--- a/教材.docx
+++ b/教材.docx
@@ -114,7 +114,23 @@
           <w:rFonts w:hint="eastAsia"/>
           <w:szCs w:val="21"/>
         </w:rPr>
-        <w:t>からWindows8SDKへ統合され、DirectXSDKは廃止されました。また、この統合の際にD3DXは廃止され、D3DXから始まるAPIはすべてなくなっています。(つまりD3DXVECTOR3、D3DXMATRIX、D3DXVec3Lengthなどの関数はなくなっています</w:t>
+        <w:t>からWindows8SDKへ統合され、</w:t>
+      </w:r>
+      <w:proofErr w:type="spellStart"/>
+      <w:r>
+        <w:rPr>
+          <w:rFonts w:hint="eastAsia"/>
+          <w:szCs w:val="21"/>
+        </w:rPr>
+        <w:t>DirectXSDK</w:t>
+      </w:r>
+      <w:proofErr w:type="spellEnd"/>
+      <w:r>
+        <w:rPr>
+          <w:rFonts w:hint="eastAsia"/>
+          <w:szCs w:val="21"/>
+        </w:rPr>
+        <w:t>は廃止されました。また、この統合の際にD3DXは廃止され、D3DXから始まるAPIはすべてなくなっています。(つまりD3DXVECTOR3、D3DXMATRIX、D3DXVec3Lengthなどの関数はなくなっています</w:t>
       </w:r>
       <w:r>
         <w:rPr>
@@ -159,7 +175,6 @@
     <w:p>
       <w:pPr>
         <w:rPr>
-          <w:rFonts w:hint="eastAsia"/>
           <w:szCs w:val="21"/>
         </w:rPr>
       </w:pPr>
@@ -190,7 +205,6 @@
     <w:p>
       <w:pPr>
         <w:rPr>
-          <w:rFonts w:hint="eastAsia"/>
           <w:szCs w:val="21"/>
         </w:rPr>
       </w:pPr>
@@ -305,7 +319,86 @@
                 <w:szCs w:val="16"/>
               </w:rPr>
               <w:tab/>
-              <w:t>m_vsShader.Load("Assets/shader/Tutorial.fx", "VS", CShader::EnType::VS);</w:t>
+            </w:r>
+            <w:proofErr w:type="spellStart"/>
+            <w:r>
+              <w:rPr>
+                <w:sz w:val="16"/>
+                <w:szCs w:val="16"/>
+              </w:rPr>
+              <w:t>m_vsShader.Load</w:t>
+            </w:r>
+            <w:proofErr w:type="spellEnd"/>
+            <w:r>
+              <w:rPr>
+                <w:sz w:val="16"/>
+                <w:szCs w:val="16"/>
+              </w:rPr>
+              <w:t>("Assets/</w:t>
+            </w:r>
+            <w:proofErr w:type="spellStart"/>
+            <w:r>
+              <w:rPr>
+                <w:sz w:val="16"/>
+                <w:szCs w:val="16"/>
+              </w:rPr>
+              <w:t>shader</w:t>
+            </w:r>
+            <w:proofErr w:type="spellEnd"/>
+            <w:r>
+              <w:rPr>
+                <w:sz w:val="16"/>
+                <w:szCs w:val="16"/>
+              </w:rPr>
+              <w:t>/</w:t>
+            </w:r>
+            <w:proofErr w:type="spellStart"/>
+            <w:r>
+              <w:rPr>
+                <w:sz w:val="16"/>
+                <w:szCs w:val="16"/>
+              </w:rPr>
+              <w:t>Tutorial.fx</w:t>
+            </w:r>
+            <w:proofErr w:type="spellEnd"/>
+            <w:r>
+              <w:rPr>
+                <w:sz w:val="16"/>
+                <w:szCs w:val="16"/>
+              </w:rPr>
+              <w:t xml:space="preserve">", "VS", </w:t>
+            </w:r>
+            <w:proofErr w:type="spellStart"/>
+            <w:r>
+              <w:rPr>
+                <w:sz w:val="16"/>
+                <w:szCs w:val="16"/>
+              </w:rPr>
+              <w:t>CShader</w:t>
+            </w:r>
+            <w:proofErr w:type="spellEnd"/>
+            <w:r>
+              <w:rPr>
+                <w:sz w:val="16"/>
+                <w:szCs w:val="16"/>
+              </w:rPr>
+              <w:t>::</w:t>
+            </w:r>
+            <w:proofErr w:type="spellStart"/>
+            <w:r>
+              <w:rPr>
+                <w:sz w:val="16"/>
+                <w:szCs w:val="16"/>
+              </w:rPr>
+              <w:t>EnType</w:t>
+            </w:r>
+            <w:proofErr w:type="spellEnd"/>
+            <w:r>
+              <w:rPr>
+                <w:sz w:val="16"/>
+                <w:szCs w:val="16"/>
+              </w:rPr>
+              <w:t>::VS);</w:t>
             </w:r>
           </w:p>
           <w:p>
@@ -339,7 +432,86 @@
                 <w:szCs w:val="16"/>
               </w:rPr>
               <w:tab/>
-              <w:t>m_psShader.Load("Assets/shader/Tutorial.fx", "PS", CShader::EnType::PS);</w:t>
+            </w:r>
+            <w:proofErr w:type="spellStart"/>
+            <w:r>
+              <w:rPr>
+                <w:sz w:val="16"/>
+                <w:szCs w:val="16"/>
+              </w:rPr>
+              <w:t>m_psShader.Load</w:t>
+            </w:r>
+            <w:proofErr w:type="spellEnd"/>
+            <w:r>
+              <w:rPr>
+                <w:sz w:val="16"/>
+                <w:szCs w:val="16"/>
+              </w:rPr>
+              <w:t>("Assets/</w:t>
+            </w:r>
+            <w:proofErr w:type="spellStart"/>
+            <w:r>
+              <w:rPr>
+                <w:sz w:val="16"/>
+                <w:szCs w:val="16"/>
+              </w:rPr>
+              <w:t>shader</w:t>
+            </w:r>
+            <w:proofErr w:type="spellEnd"/>
+            <w:r>
+              <w:rPr>
+                <w:sz w:val="16"/>
+                <w:szCs w:val="16"/>
+              </w:rPr>
+              <w:t>/</w:t>
+            </w:r>
+            <w:proofErr w:type="spellStart"/>
+            <w:r>
+              <w:rPr>
+                <w:sz w:val="16"/>
+                <w:szCs w:val="16"/>
+              </w:rPr>
+              <w:t>Tutorial.fx</w:t>
+            </w:r>
+            <w:proofErr w:type="spellEnd"/>
+            <w:r>
+              <w:rPr>
+                <w:sz w:val="16"/>
+                <w:szCs w:val="16"/>
+              </w:rPr>
+              <w:t xml:space="preserve">", "PS", </w:t>
+            </w:r>
+            <w:proofErr w:type="spellStart"/>
+            <w:r>
+              <w:rPr>
+                <w:sz w:val="16"/>
+                <w:szCs w:val="16"/>
+              </w:rPr>
+              <w:t>CShader</w:t>
+            </w:r>
+            <w:proofErr w:type="spellEnd"/>
+            <w:r>
+              <w:rPr>
+                <w:sz w:val="16"/>
+                <w:szCs w:val="16"/>
+              </w:rPr>
+              <w:t>::</w:t>
+            </w:r>
+            <w:proofErr w:type="spellStart"/>
+            <w:r>
+              <w:rPr>
+                <w:sz w:val="16"/>
+                <w:szCs w:val="16"/>
+              </w:rPr>
+              <w:t>EnType</w:t>
+            </w:r>
+            <w:proofErr w:type="spellEnd"/>
+            <w:r>
+              <w:rPr>
+                <w:sz w:val="16"/>
+                <w:szCs w:val="16"/>
+              </w:rPr>
+              <w:t>::PS);</w:t>
             </w:r>
           </w:p>
           <w:p>
@@ -373,7 +545,22 @@
                 <w:szCs w:val="16"/>
               </w:rPr>
               <w:tab/>
-              <w:t>SSimpleVertex vertices[] =</w:t>
+            </w:r>
+            <w:proofErr w:type="spellStart"/>
+            <w:r>
+              <w:rPr>
+                <w:sz w:val="16"/>
+                <w:szCs w:val="16"/>
+              </w:rPr>
+              <w:t>SSimpleVertex</w:t>
+            </w:r>
+            <w:proofErr w:type="spellEnd"/>
+            <w:r>
+              <w:rPr>
+                <w:sz w:val="16"/>
+                <w:szCs w:val="16"/>
+              </w:rPr>
+              <w:t xml:space="preserve"> vertices[] =</w:t>
             </w:r>
           </w:p>
           <w:p>
@@ -543,7 +730,54 @@
                 <w:szCs w:val="16"/>
               </w:rPr>
               <w:tab/>
-              <w:t>m_vertexBuffer.Create(3, sizeof(SSimpleVertex), vertices);</w:t>
+            </w:r>
+            <w:proofErr w:type="spellStart"/>
+            <w:r>
+              <w:rPr>
+                <w:sz w:val="16"/>
+                <w:szCs w:val="16"/>
+              </w:rPr>
+              <w:t>m_vertexBuffer.Create</w:t>
+            </w:r>
+            <w:proofErr w:type="spellEnd"/>
+            <w:r>
+              <w:rPr>
+                <w:sz w:val="16"/>
+                <w:szCs w:val="16"/>
+              </w:rPr>
+              <w:t xml:space="preserve">(3, </w:t>
+            </w:r>
+            <w:proofErr w:type="spellStart"/>
+            <w:r>
+              <w:rPr>
+                <w:sz w:val="16"/>
+                <w:szCs w:val="16"/>
+              </w:rPr>
+              <w:t>sizeof</w:t>
+            </w:r>
+            <w:proofErr w:type="spellEnd"/>
+            <w:r>
+              <w:rPr>
+                <w:sz w:val="16"/>
+                <w:szCs w:val="16"/>
+              </w:rPr>
+              <w:t>(</w:t>
+            </w:r>
+            <w:proofErr w:type="spellStart"/>
+            <w:r>
+              <w:rPr>
+                <w:sz w:val="16"/>
+                <w:szCs w:val="16"/>
+              </w:rPr>
+              <w:t>SSimpleVertex</w:t>
+            </w:r>
+            <w:proofErr w:type="spellEnd"/>
+            <w:r>
+              <w:rPr>
+                <w:sz w:val="16"/>
+                <w:szCs w:val="16"/>
+              </w:rPr>
+              <w:t>), vertices);</w:t>
             </w:r>
           </w:p>
           <w:p>
@@ -599,8 +833,40 @@
                 <w:szCs w:val="16"/>
               </w:rPr>
               <w:tab/>
-              <w:t>m_constantBuffer.Create(NULL, sizeof(</w:t>
-            </w:r>
+            </w:r>
+            <w:proofErr w:type="spellStart"/>
+            <w:r>
+              <w:rPr>
+                <w:sz w:val="16"/>
+                <w:szCs w:val="16"/>
+              </w:rPr>
+              <w:t>m_constantBuffer.Create</w:t>
+            </w:r>
+            <w:proofErr w:type="spellEnd"/>
+            <w:r>
+              <w:rPr>
+                <w:sz w:val="16"/>
+                <w:szCs w:val="16"/>
+              </w:rPr>
+              <w:t xml:space="preserve">(NULL, </w:t>
+            </w:r>
+            <w:proofErr w:type="spellStart"/>
+            <w:r>
+              <w:rPr>
+                <w:sz w:val="16"/>
+                <w:szCs w:val="16"/>
+              </w:rPr>
+              <w:t>sizeof</w:t>
+            </w:r>
+            <w:proofErr w:type="spellEnd"/>
+            <w:r>
+              <w:rPr>
+                <w:sz w:val="16"/>
+                <w:szCs w:val="16"/>
+              </w:rPr>
+              <w:t>(</w:t>
+            </w:r>
+            <w:proofErr w:type="spellStart"/>
             <w:r>
               <w:rPr>
                 <w:sz w:val="16"/>
@@ -608,8 +874,7 @@
               </w:rPr>
               <w:t>SConstantBuffer</w:t>
             </w:r>
-            <w:bookmarkStart w:id="0" w:name="_GoBack"/>
-            <w:bookmarkEnd w:id="0"/>
+            <w:proofErr w:type="spellEnd"/>
             <w:r>
               <w:rPr>
                 <w:sz w:val="16"/>
@@ -639,7 +904,6 @@
             <w:pPr>
               <w:spacing w:line="240" w:lineRule="exact"/>
               <w:rPr>
-                <w:rFonts w:hint="eastAsia"/>
                 <w:szCs w:val="21"/>
               </w:rPr>
             </w:pPr>
@@ -660,6 +924,7 @@
           <w:szCs w:val="21"/>
         </w:rPr>
       </w:pPr>
+      <w:proofErr w:type="spellStart"/>
       <w:r>
         <w:rPr>
           <w:rFonts w:hint="eastAsia"/>
@@ -667,6 +932,7 @@
         </w:rPr>
         <w:t>CTriangleDraw</w:t>
       </w:r>
+      <w:proofErr w:type="spellEnd"/>
       <w:r>
         <w:rPr>
           <w:szCs w:val="21"/>
@@ -783,7 +1049,39 @@
                 <w:sz w:val="16"/>
                 <w:szCs w:val="16"/>
               </w:rPr>
-              <w:t>void Render(CRenderContext&amp; renderContext) override</w:t>
+              <w:t>void Render(</w:t>
+            </w:r>
+            <w:proofErr w:type="spellStart"/>
+            <w:r>
+              <w:rPr>
+                <w:sz w:val="16"/>
+                <w:szCs w:val="16"/>
+              </w:rPr>
+              <w:t>CRenderContext</w:t>
+            </w:r>
+            <w:proofErr w:type="spellEnd"/>
+            <w:r>
+              <w:rPr>
+                <w:sz w:val="16"/>
+                <w:szCs w:val="16"/>
+              </w:rPr>
+              <w:t xml:space="preserve">&amp; </w:t>
+            </w:r>
+            <w:proofErr w:type="spellStart"/>
+            <w:r>
+              <w:rPr>
+                <w:sz w:val="16"/>
+                <w:szCs w:val="16"/>
+              </w:rPr>
+              <w:t>renderContext</w:t>
+            </w:r>
+            <w:proofErr w:type="spellEnd"/>
+            <w:r>
+              <w:rPr>
+                <w:sz w:val="16"/>
+                <w:szCs w:val="16"/>
+              </w:rPr>
+              <w:t>) override</w:t>
             </w:r>
           </w:p>
           <w:p>
@@ -831,6 +1129,84 @@
                 <w:sz w:val="16"/>
                 <w:szCs w:val="16"/>
               </w:rPr>
+              <w:t xml:space="preserve">  </w:t>
+            </w:r>
+            <w:proofErr w:type="spellStart"/>
+            <w:r>
+              <w:rPr>
+                <w:sz w:val="16"/>
+                <w:szCs w:val="16"/>
+              </w:rPr>
+              <w:t>renderContext.</w:t>
+            </w:r>
+            <w:r>
+              <w:rPr>
+                <w:sz w:val="16"/>
+                <w:szCs w:val="16"/>
+              </w:rPr>
+              <w:t>IA</w:t>
+            </w:r>
+            <w:r>
+              <w:rPr>
+                <w:sz w:val="16"/>
+                <w:szCs w:val="16"/>
+              </w:rPr>
+              <w:t>SetVertexBuffer</w:t>
+            </w:r>
+            <w:proofErr w:type="spellEnd"/>
+            <w:r>
+              <w:rPr>
+                <w:sz w:val="16"/>
+                <w:szCs w:val="16"/>
+              </w:rPr>
+              <w:t>(</w:t>
+            </w:r>
+            <w:proofErr w:type="spellStart"/>
+            <w:r>
+              <w:rPr>
+                <w:sz w:val="16"/>
+                <w:szCs w:val="16"/>
+              </w:rPr>
+              <w:t>m_vertexBuffer</w:t>
+            </w:r>
+            <w:proofErr w:type="spellEnd"/>
+            <w:r>
+              <w:rPr>
+                <w:sz w:val="16"/>
+                <w:szCs w:val="16"/>
+              </w:rPr>
+              <w:t>);</w:t>
+            </w:r>
+          </w:p>
+          <w:p>
+            <w:pPr>
+              <w:spacing w:line="240" w:lineRule="exact"/>
+              <w:rPr>
+                <w:sz w:val="16"/>
+                <w:szCs w:val="16"/>
+              </w:rPr>
+            </w:pPr>
+            <w:r>
+              <w:rPr>
+                <w:sz w:val="16"/>
+                <w:szCs w:val="16"/>
+              </w:rPr>
+              <w:t xml:space="preserve">  //プリミティブのトポロジーを設定。</w:t>
+            </w:r>
+          </w:p>
+          <w:p>
+            <w:pPr>
+              <w:spacing w:line="240" w:lineRule="exact"/>
+              <w:rPr>
+                <w:sz w:val="16"/>
+                <w:szCs w:val="16"/>
+              </w:rPr>
+            </w:pPr>
+            <w:r>
+              <w:rPr>
+                <w:sz w:val="16"/>
+                <w:szCs w:val="16"/>
+              </w:rPr>
               <w:t xml:space="preserve">  renderContext.</w:t>
             </w:r>
             <w:r>
@@ -845,7 +1221,7 @@
                 <w:sz w:val="16"/>
                 <w:szCs w:val="16"/>
               </w:rPr>
-              <w:t>SetVertexBuffer(m_vertexBuffer);</w:t>
+              <w:t>SetPrimitiveTopology(D3D11_PRIMITIVE_TOPOLOGY_TRIANGLELIST);</w:t>
             </w:r>
           </w:p>
           <w:p>
@@ -861,7 +1237,7 @@
                 <w:sz w:val="16"/>
                 <w:szCs w:val="16"/>
               </w:rPr>
-              <w:t xml:space="preserve">  //プリミティブのトポロジーを設定。</w:t>
+              <w:t xml:space="preserve">  //頂点シェーダーを設定。</w:t>
             </w:r>
           </w:p>
           <w:p>
@@ -877,7 +1253,143 @@
                 <w:sz w:val="16"/>
                 <w:szCs w:val="16"/>
               </w:rPr>
-              <w:t xml:space="preserve">  renderContext.</w:t>
+              <w:t xml:space="preserve">  </w:t>
+            </w:r>
+            <w:proofErr w:type="spellStart"/>
+            <w:r>
+              <w:rPr>
+                <w:sz w:val="16"/>
+                <w:szCs w:val="16"/>
+              </w:rPr>
+              <w:t>renderContext.VSSetShader</w:t>
+            </w:r>
+            <w:proofErr w:type="spellEnd"/>
+            <w:r>
+              <w:rPr>
+                <w:sz w:val="16"/>
+                <w:szCs w:val="16"/>
+              </w:rPr>
+              <w:t>(</w:t>
+            </w:r>
+            <w:proofErr w:type="spellStart"/>
+            <w:r>
+              <w:rPr>
+                <w:sz w:val="16"/>
+                <w:szCs w:val="16"/>
+              </w:rPr>
+              <w:t>m_vsShader</w:t>
+            </w:r>
+            <w:proofErr w:type="spellEnd"/>
+            <w:r>
+              <w:rPr>
+                <w:sz w:val="16"/>
+                <w:szCs w:val="16"/>
+              </w:rPr>
+              <w:t>);</w:t>
+            </w:r>
+          </w:p>
+          <w:p>
+            <w:pPr>
+              <w:spacing w:line="240" w:lineRule="exact"/>
+              <w:rPr>
+                <w:sz w:val="16"/>
+                <w:szCs w:val="16"/>
+              </w:rPr>
+            </w:pPr>
+            <w:r>
+              <w:rPr>
+                <w:sz w:val="16"/>
+                <w:szCs w:val="16"/>
+              </w:rPr>
+              <w:t xml:space="preserve">  //ピクセルシェーダーを設定。</w:t>
+            </w:r>
+          </w:p>
+          <w:p>
+            <w:pPr>
+              <w:spacing w:line="240" w:lineRule="exact"/>
+              <w:rPr>
+                <w:sz w:val="16"/>
+                <w:szCs w:val="16"/>
+              </w:rPr>
+            </w:pPr>
+            <w:r>
+              <w:rPr>
+                <w:sz w:val="16"/>
+                <w:szCs w:val="16"/>
+              </w:rPr>
+              <w:t xml:space="preserve">  </w:t>
+            </w:r>
+            <w:proofErr w:type="spellStart"/>
+            <w:r>
+              <w:rPr>
+                <w:sz w:val="16"/>
+                <w:szCs w:val="16"/>
+              </w:rPr>
+              <w:t>renderContext.PSSetShader</w:t>
+            </w:r>
+            <w:proofErr w:type="spellEnd"/>
+            <w:r>
+              <w:rPr>
+                <w:sz w:val="16"/>
+                <w:szCs w:val="16"/>
+              </w:rPr>
+              <w:t>(</w:t>
+            </w:r>
+            <w:proofErr w:type="spellStart"/>
+            <w:r>
+              <w:rPr>
+                <w:sz w:val="16"/>
+                <w:szCs w:val="16"/>
+              </w:rPr>
+              <w:t>m_psShader</w:t>
+            </w:r>
+            <w:proofErr w:type="spellEnd"/>
+            <w:r>
+              <w:rPr>
+                <w:sz w:val="16"/>
+                <w:szCs w:val="16"/>
+              </w:rPr>
+              <w:t>);</w:t>
+            </w:r>
+          </w:p>
+          <w:p>
+            <w:pPr>
+              <w:spacing w:line="240" w:lineRule="exact"/>
+              <w:rPr>
+                <w:sz w:val="16"/>
+                <w:szCs w:val="16"/>
+              </w:rPr>
+            </w:pPr>
+            <w:r>
+              <w:rPr>
+                <w:sz w:val="16"/>
+                <w:szCs w:val="16"/>
+              </w:rPr>
+              <w:t xml:space="preserve">  //入力レイアウトを設定。</w:t>
+            </w:r>
+          </w:p>
+          <w:p>
+            <w:pPr>
+              <w:spacing w:line="240" w:lineRule="exact"/>
+              <w:rPr>
+                <w:sz w:val="16"/>
+                <w:szCs w:val="16"/>
+              </w:rPr>
+            </w:pPr>
+            <w:r>
+              <w:rPr>
+                <w:sz w:val="16"/>
+                <w:szCs w:val="16"/>
+              </w:rPr>
+              <w:t xml:space="preserve">  </w:t>
+            </w:r>
+            <w:proofErr w:type="spellStart"/>
+            <w:r>
+              <w:rPr>
+                <w:sz w:val="16"/>
+                <w:szCs w:val="16"/>
+              </w:rPr>
+              <w:t>renderContext.</w:t>
             </w:r>
             <w:r>
               <w:rPr>
@@ -891,7 +1403,31 @@
                 <w:sz w:val="16"/>
                 <w:szCs w:val="16"/>
               </w:rPr>
-              <w:t>SetPrimitiveTopology(D3D11_PRIMITIVE_TOPOLOGY_TRIANGLELIST);</w:t>
+              <w:t>SetInputLayout</w:t>
+            </w:r>
+            <w:proofErr w:type="spellEnd"/>
+            <w:r>
+              <w:rPr>
+                <w:sz w:val="16"/>
+                <w:szCs w:val="16"/>
+              </w:rPr>
+              <w:t>(</w:t>
+            </w:r>
+            <w:proofErr w:type="spellStart"/>
+            <w:r>
+              <w:rPr>
+                <w:sz w:val="16"/>
+                <w:szCs w:val="16"/>
+              </w:rPr>
+              <w:t>m_vsShader.GetInputLayout</w:t>
+            </w:r>
+            <w:proofErr w:type="spellEnd"/>
+            <w:r>
+              <w:rPr>
+                <w:sz w:val="16"/>
+                <w:szCs w:val="16"/>
+              </w:rPr>
+              <w:t>());</w:t>
             </w:r>
           </w:p>
           <w:p>
@@ -907,124 +1443,39 @@
                 <w:sz w:val="16"/>
                 <w:szCs w:val="16"/>
               </w:rPr>
-              <w:t xml:space="preserve">  //頂点シェーダーを設定。</w:t>
-            </w:r>
-          </w:p>
-          <w:p>
-            <w:pPr>
-              <w:spacing w:line="240" w:lineRule="exact"/>
-              <w:rPr>
-                <w:sz w:val="16"/>
-                <w:szCs w:val="16"/>
-              </w:rPr>
-            </w:pPr>
-            <w:r>
-              <w:rPr>
-                <w:sz w:val="16"/>
-                <w:szCs w:val="16"/>
-              </w:rPr>
-              <w:t xml:space="preserve">  renderContext.VSSetShader(m_vsShader);</w:t>
-            </w:r>
-          </w:p>
-          <w:p>
-            <w:pPr>
-              <w:spacing w:line="240" w:lineRule="exact"/>
-              <w:rPr>
-                <w:sz w:val="16"/>
-                <w:szCs w:val="16"/>
-              </w:rPr>
-            </w:pPr>
-            <w:r>
-              <w:rPr>
-                <w:sz w:val="16"/>
-                <w:szCs w:val="16"/>
-              </w:rPr>
-              <w:t xml:space="preserve">  //ピクセルシェーダーを設定。</w:t>
-            </w:r>
-          </w:p>
-          <w:p>
-            <w:pPr>
-              <w:spacing w:line="240" w:lineRule="exact"/>
-              <w:rPr>
-                <w:sz w:val="16"/>
-                <w:szCs w:val="16"/>
-              </w:rPr>
-            </w:pPr>
-            <w:r>
-              <w:rPr>
-                <w:sz w:val="16"/>
-                <w:szCs w:val="16"/>
-              </w:rPr>
-              <w:t xml:space="preserve">  renderContext.PSSetShader(m_psShader);</w:t>
-            </w:r>
-          </w:p>
-          <w:p>
-            <w:pPr>
-              <w:spacing w:line="240" w:lineRule="exact"/>
-              <w:rPr>
-                <w:sz w:val="16"/>
-                <w:szCs w:val="16"/>
-              </w:rPr>
-            </w:pPr>
-            <w:r>
-              <w:rPr>
-                <w:sz w:val="16"/>
-                <w:szCs w:val="16"/>
-              </w:rPr>
-              <w:t xml:space="preserve">  //入力レイアウトを設定。</w:t>
-            </w:r>
-          </w:p>
-          <w:p>
-            <w:pPr>
-              <w:spacing w:line="240" w:lineRule="exact"/>
-              <w:rPr>
-                <w:sz w:val="16"/>
-                <w:szCs w:val="16"/>
-              </w:rPr>
-            </w:pPr>
-            <w:r>
-              <w:rPr>
-                <w:sz w:val="16"/>
-                <w:szCs w:val="16"/>
-              </w:rPr>
-              <w:t xml:space="preserve">  renderContext.</w:t>
-            </w:r>
-            <w:r>
-              <w:rPr>
-                <w:sz w:val="16"/>
-                <w:szCs w:val="16"/>
-              </w:rPr>
-              <w:t>IA</w:t>
-            </w:r>
-            <w:r>
-              <w:rPr>
-                <w:sz w:val="16"/>
-                <w:szCs w:val="16"/>
-              </w:rPr>
-              <w:t>SetInputLayout(m_vsShader.GetInputLayout());</w:t>
-            </w:r>
-          </w:p>
-          <w:p>
-            <w:pPr>
-              <w:spacing w:line="240" w:lineRule="exact"/>
-              <w:rPr>
-                <w:sz w:val="16"/>
-                <w:szCs w:val="16"/>
-              </w:rPr>
-            </w:pPr>
-            <w:r>
-              <w:rPr>
-                <w:sz w:val="16"/>
-                <w:szCs w:val="16"/>
-              </w:rPr>
               <w:t xml:space="preserve">  </w:t>
             </w:r>
-            <w:r>
-              <w:rPr>
-                <w:sz w:val="16"/>
-                <w:szCs w:val="16"/>
-              </w:rPr>
-              <w:t>SConstantBuffer cb;</w:t>
+            <w:proofErr w:type="spellStart"/>
+            <w:r>
+              <w:rPr>
+                <w:sz w:val="16"/>
+                <w:szCs w:val="16"/>
+              </w:rPr>
+              <w:t>SConstantBuffer</w:t>
+            </w:r>
+            <w:proofErr w:type="spellEnd"/>
+            <w:r>
+              <w:rPr>
+                <w:sz w:val="16"/>
+                <w:szCs w:val="16"/>
+              </w:rPr>
+              <w:t xml:space="preserve"> </w:t>
+            </w:r>
+            <w:proofErr w:type="spellStart"/>
+            <w:r>
+              <w:rPr>
+                <w:sz w:val="16"/>
+                <w:szCs w:val="16"/>
+              </w:rPr>
+              <w:t>cb</w:t>
+            </w:r>
+            <w:proofErr w:type="spellEnd"/>
+            <w:r>
+              <w:rPr>
+                <w:sz w:val="16"/>
+                <w:szCs w:val="16"/>
+              </w:rPr>
+              <w:t>;</w:t>
             </w:r>
           </w:p>
           <w:p>
@@ -1036,12 +1487,21 @@
                 <w:szCs w:val="16"/>
               </w:rPr>
             </w:pPr>
-            <w:r>
-              <w:rPr>
-                <w:sz w:val="16"/>
-                <w:szCs w:val="16"/>
-              </w:rPr>
-              <w:t>cb.color.x = 1.0f;</w:t>
+            <w:proofErr w:type="spellStart"/>
+            <w:r>
+              <w:rPr>
+                <w:sz w:val="16"/>
+                <w:szCs w:val="16"/>
+              </w:rPr>
+              <w:t>cb.color.x</w:t>
+            </w:r>
+            <w:proofErr w:type="spellEnd"/>
+            <w:r>
+              <w:rPr>
+                <w:sz w:val="16"/>
+                <w:szCs w:val="16"/>
+              </w:rPr>
+              <w:t xml:space="preserve"> = 1.0f;</w:t>
             </w:r>
           </w:p>
           <w:p>
@@ -1053,12 +1513,21 @@
                 <w:szCs w:val="16"/>
               </w:rPr>
             </w:pPr>
-            <w:r>
-              <w:rPr>
-                <w:sz w:val="16"/>
-                <w:szCs w:val="16"/>
-              </w:rPr>
-              <w:t>cb.color.y = 0.0f;</w:t>
+            <w:proofErr w:type="spellStart"/>
+            <w:r>
+              <w:rPr>
+                <w:sz w:val="16"/>
+                <w:szCs w:val="16"/>
+              </w:rPr>
+              <w:t>cb.color.y</w:t>
+            </w:r>
+            <w:proofErr w:type="spellEnd"/>
+            <w:r>
+              <w:rPr>
+                <w:sz w:val="16"/>
+                <w:szCs w:val="16"/>
+              </w:rPr>
+              <w:t xml:space="preserve"> = 0.0f;</w:t>
             </w:r>
           </w:p>
           <w:p>
@@ -1070,12 +1539,21 @@
                 <w:szCs w:val="16"/>
               </w:rPr>
             </w:pPr>
-            <w:r>
-              <w:rPr>
-                <w:sz w:val="16"/>
-                <w:szCs w:val="16"/>
-              </w:rPr>
-              <w:t>cb.color.z = 0.0f;</w:t>
+            <w:proofErr w:type="spellStart"/>
+            <w:r>
+              <w:rPr>
+                <w:sz w:val="16"/>
+                <w:szCs w:val="16"/>
+              </w:rPr>
+              <w:t>cb.color.z</w:t>
+            </w:r>
+            <w:proofErr w:type="spellEnd"/>
+            <w:r>
+              <w:rPr>
+                <w:sz w:val="16"/>
+                <w:szCs w:val="16"/>
+              </w:rPr>
+              <w:t xml:space="preserve"> = 0.0f;</w:t>
             </w:r>
           </w:p>
           <w:p>
@@ -1087,12 +1565,21 @@
                 <w:szCs w:val="16"/>
               </w:rPr>
             </w:pPr>
-            <w:r>
-              <w:rPr>
-                <w:sz w:val="16"/>
-                <w:szCs w:val="16"/>
-              </w:rPr>
-              <w:t>cb.color.w = 1.0f;</w:t>
+            <w:proofErr w:type="spellStart"/>
+            <w:r>
+              <w:rPr>
+                <w:sz w:val="16"/>
+                <w:szCs w:val="16"/>
+              </w:rPr>
+              <w:t>cb.color.w</w:t>
+            </w:r>
+            <w:proofErr w:type="spellEnd"/>
+            <w:r>
+              <w:rPr>
+                <w:sz w:val="16"/>
+                <w:szCs w:val="16"/>
+              </w:rPr>
+              <w:t xml:space="preserve"> = 1.0f;</w:t>
             </w:r>
           </w:p>
           <w:p>
@@ -1125,7 +1612,39 @@
                 <w:sz w:val="16"/>
                 <w:szCs w:val="16"/>
               </w:rPr>
-              <w:t xml:space="preserve">  renderContext.UpdateSubresource(m_constantBuffer, color);</w:t>
+              <w:t xml:space="preserve">  </w:t>
+            </w:r>
+            <w:proofErr w:type="spellStart"/>
+            <w:r>
+              <w:rPr>
+                <w:sz w:val="16"/>
+                <w:szCs w:val="16"/>
+              </w:rPr>
+              <w:t>renderContext.UpdateSubresource</w:t>
+            </w:r>
+            <w:proofErr w:type="spellEnd"/>
+            <w:r>
+              <w:rPr>
+                <w:sz w:val="16"/>
+                <w:szCs w:val="16"/>
+              </w:rPr>
+              <w:t>(</w:t>
+            </w:r>
+            <w:proofErr w:type="spellStart"/>
+            <w:r>
+              <w:rPr>
+                <w:sz w:val="16"/>
+                <w:szCs w:val="16"/>
+              </w:rPr>
+              <w:t>m_constantBuffer</w:t>
+            </w:r>
+            <w:proofErr w:type="spellEnd"/>
+            <w:r>
+              <w:rPr>
+                <w:sz w:val="16"/>
+                <w:szCs w:val="16"/>
+              </w:rPr>
+              <w:t>, color);</w:t>
             </w:r>
           </w:p>
           <w:p>
@@ -1157,7 +1676,39 @@
                 <w:sz w:val="16"/>
                 <w:szCs w:val="16"/>
               </w:rPr>
-              <w:t xml:space="preserve">  renderContext.PSSetConstantBuffer(0, m_constantBuffer);</w:t>
+              <w:t xml:space="preserve">  </w:t>
+            </w:r>
+            <w:proofErr w:type="spellStart"/>
+            <w:r>
+              <w:rPr>
+                <w:sz w:val="16"/>
+                <w:szCs w:val="16"/>
+              </w:rPr>
+              <w:t>renderContext.PSSetConstantBuffer</w:t>
+            </w:r>
+            <w:proofErr w:type="spellEnd"/>
+            <w:r>
+              <w:rPr>
+                <w:sz w:val="16"/>
+                <w:szCs w:val="16"/>
+              </w:rPr>
+              <w:t xml:space="preserve">(0, </w:t>
+            </w:r>
+            <w:proofErr w:type="spellStart"/>
+            <w:r>
+              <w:rPr>
+                <w:sz w:val="16"/>
+                <w:szCs w:val="16"/>
+              </w:rPr>
+              <w:t>m_constantBuffer</w:t>
+            </w:r>
+            <w:proofErr w:type="spellEnd"/>
+            <w:r>
+              <w:rPr>
+                <w:sz w:val="16"/>
+                <w:szCs w:val="16"/>
+              </w:rPr>
+              <w:t>);</w:t>
             </w:r>
           </w:p>
           <w:p>
@@ -1189,14 +1740,29 @@
                 <w:sz w:val="16"/>
                 <w:szCs w:val="16"/>
               </w:rPr>
-              <w:t xml:space="preserve">  renderContext.Draw(3, 0);</w:t>
+              <w:t xml:space="preserve">  </w:t>
+            </w:r>
+            <w:proofErr w:type="spellStart"/>
+            <w:r>
+              <w:rPr>
+                <w:sz w:val="16"/>
+                <w:szCs w:val="16"/>
+              </w:rPr>
+              <w:t>renderContext.Draw</w:t>
+            </w:r>
+            <w:proofErr w:type="spellEnd"/>
+            <w:r>
+              <w:rPr>
+                <w:sz w:val="16"/>
+                <w:szCs w:val="16"/>
+              </w:rPr>
+              <w:t>(3, 0);</w:t>
             </w:r>
           </w:p>
           <w:p>
             <w:pPr>
               <w:spacing w:line="240" w:lineRule="exact"/>
               <w:rPr>
-                <w:rFonts w:hint="eastAsia"/>
                 <w:szCs w:val="21"/>
               </w:rPr>
             </w:pPr>
@@ -1270,7 +1836,39 @@
           <w:rFonts w:hint="eastAsia"/>
           <w:szCs w:val="21"/>
         </w:rPr>
-        <w:t>。これもDirectX9のプリミティブタイプと同じものです。UpdateSubresourceを使用して定数バッファの内容を更新しています。更新した定数バッファはPSSetConstantBufferを用いてPSステージに設定しています。</w:t>
+        <w:t>。これもDirectX9のプリミティブタイプと同じものです。</w:t>
+      </w:r>
+      <w:proofErr w:type="spellStart"/>
+      <w:r>
+        <w:rPr>
+          <w:rFonts w:hint="eastAsia"/>
+          <w:szCs w:val="21"/>
+        </w:rPr>
+        <w:t>UpdateSubresource</w:t>
+      </w:r>
+      <w:proofErr w:type="spellEnd"/>
+      <w:r>
+        <w:rPr>
+          <w:rFonts w:hint="eastAsia"/>
+          <w:szCs w:val="21"/>
+        </w:rPr>
+        <w:t>を使用して定数バッファの内容を更新しています。更新した定数バッファは</w:t>
+      </w:r>
+      <w:proofErr w:type="spellStart"/>
+      <w:r>
+        <w:rPr>
+          <w:rFonts w:hint="eastAsia"/>
+          <w:szCs w:val="21"/>
+        </w:rPr>
+        <w:t>PSSetConstantBuffer</w:t>
+      </w:r>
+      <w:proofErr w:type="spellEnd"/>
+      <w:r>
+        <w:rPr>
+          <w:rFonts w:hint="eastAsia"/>
+          <w:szCs w:val="21"/>
+        </w:rPr>
+        <w:t>を用いてPSステージに設定しています。</w:t>
       </w:r>
       <w:r>
         <w:rPr>
@@ -1367,7 +1965,6 @@
     <w:p>
       <w:pPr>
         <w:rPr>
-          <w:rFonts w:hint="eastAsia"/>
           <w:szCs w:val="21"/>
         </w:rPr>
       </w:pPr>
@@ -1386,21 +1983,31 @@
         <w:lastRenderedPageBreak/>
         <w:t>Tutorial01/Assets/</w:t>
       </w:r>
-      <w:r>
-        <w:rPr>
-          <w:szCs w:val="21"/>
-        </w:rPr>
-        <w:t>shader/</w:t>
+      <w:proofErr w:type="spellStart"/>
+      <w:r>
+        <w:rPr>
+          <w:szCs w:val="21"/>
+        </w:rPr>
+        <w:t>shader</w:t>
+      </w:r>
+      <w:proofErr w:type="spellEnd"/>
+      <w:r>
+        <w:rPr>
+          <w:szCs w:val="21"/>
+        </w:rPr>
+        <w:t>/</w:t>
       </w:r>
       <w:r>
         <w:t xml:space="preserve"> </w:t>
       </w:r>
+      <w:proofErr w:type="spellStart"/>
       <w:r>
         <w:rPr>
           <w:szCs w:val="21"/>
         </w:rPr>
         <w:t>Tutorial.fx</w:t>
       </w:r>
+      <w:proofErr w:type="spellEnd"/>
       <w:r>
         <w:rPr>
           <w:rFonts w:hint="eastAsia"/>
@@ -1460,12 +2067,21 @@
                 <w:szCs w:val="16"/>
               </w:rPr>
             </w:pPr>
-            <w:r>
-              <w:rPr>
-                <w:sz w:val="16"/>
-                <w:szCs w:val="16"/>
-              </w:rPr>
-              <w:t>cbuffer c0 : register(b0){</w:t>
+            <w:proofErr w:type="spellStart"/>
+            <w:r>
+              <w:rPr>
+                <w:sz w:val="16"/>
+                <w:szCs w:val="16"/>
+              </w:rPr>
+              <w:t>cbuffer</w:t>
+            </w:r>
+            <w:proofErr w:type="spellEnd"/>
+            <w:r>
+              <w:rPr>
+                <w:sz w:val="16"/>
+                <w:szCs w:val="16"/>
+              </w:rPr>
+              <w:t xml:space="preserve"> c0 : register(b0){</w:t>
             </w:r>
           </w:p>
           <w:p>
@@ -1570,7 +2186,23 @@
                 <w:sz w:val="16"/>
                 <w:szCs w:val="16"/>
               </w:rPr>
-              <w:t>float4 VS( float4 Pos : POSITION ) : SV_POSITION</w:t>
+              <w:t xml:space="preserve">float4 VS( float4 </w:t>
+            </w:r>
+            <w:proofErr w:type="spellStart"/>
+            <w:r>
+              <w:rPr>
+                <w:sz w:val="16"/>
+                <w:szCs w:val="16"/>
+              </w:rPr>
+              <w:t>Pos</w:t>
+            </w:r>
+            <w:proofErr w:type="spellEnd"/>
+            <w:r>
+              <w:rPr>
+                <w:sz w:val="16"/>
+                <w:szCs w:val="16"/>
+              </w:rPr>
+              <w:t xml:space="preserve"> : POSITION ) : SV_POSITION</w:t>
             </w:r>
           </w:p>
           <w:p>
@@ -1602,14 +2234,29 @@
                 <w:sz w:val="16"/>
                 <w:szCs w:val="16"/>
               </w:rPr>
-              <w:t xml:space="preserve">    return Pos;</w:t>
+              <w:t xml:space="preserve">    return </w:t>
+            </w:r>
+            <w:proofErr w:type="spellStart"/>
+            <w:r>
+              <w:rPr>
+                <w:sz w:val="16"/>
+                <w:szCs w:val="16"/>
+              </w:rPr>
+              <w:t>Pos</w:t>
+            </w:r>
+            <w:proofErr w:type="spellEnd"/>
+            <w:r>
+              <w:rPr>
+                <w:sz w:val="16"/>
+                <w:szCs w:val="16"/>
+              </w:rPr>
+              <w:t>;</w:t>
             </w:r>
           </w:p>
           <w:p>
             <w:pPr>
               <w:spacing w:line="240" w:lineRule="exact"/>
               <w:rPr>
-                <w:rFonts w:hint="eastAsia"/>
                 <w:sz w:val="16"/>
                 <w:szCs w:val="16"/>
               </w:rPr>
@@ -1683,8 +2330,33 @@
                 <w:sz w:val="16"/>
                 <w:szCs w:val="16"/>
               </w:rPr>
-              <w:t>float4 PS( SOutputVS In ) : SV_Target</w:t>
-            </w:r>
+              <w:t xml:space="preserve">float4 PS( </w:t>
+            </w:r>
+            <w:proofErr w:type="spellStart"/>
+            <w:r>
+              <w:rPr>
+                <w:sz w:val="16"/>
+                <w:szCs w:val="16"/>
+              </w:rPr>
+              <w:t>SOutputVS</w:t>
+            </w:r>
+            <w:proofErr w:type="spellEnd"/>
+            <w:r>
+              <w:rPr>
+                <w:sz w:val="16"/>
+                <w:szCs w:val="16"/>
+              </w:rPr>
+              <w:t xml:space="preserve"> In ) : </w:t>
+            </w:r>
+            <w:proofErr w:type="spellStart"/>
+            <w:r>
+              <w:rPr>
+                <w:sz w:val="16"/>
+                <w:szCs w:val="16"/>
+              </w:rPr>
+              <w:t>SV_Target</w:t>
+            </w:r>
+            <w:proofErr w:type="spellEnd"/>
           </w:p>
           <w:p>
             <w:pPr>
@@ -1722,7 +2394,6 @@
             <w:pPr>
               <w:spacing w:line="240" w:lineRule="exact"/>
               <w:rPr>
-                <w:rFonts w:hint="eastAsia"/>
                 <w:szCs w:val="21"/>
               </w:rPr>
             </w:pPr>
@@ -1789,7 +2460,6 @@
     <w:p>
       <w:pPr>
         <w:rPr>
-          <w:rFonts w:hint="eastAsia"/>
           <w:b/>
           <w:szCs w:val="21"/>
           <w:shd w:val="pct15" w:color="auto" w:fill="FFFFFF"/>
@@ -1846,6 +2516,7 @@
         </w:rPr>
         <w:t xml:space="preserve">　</w:t>
       </w:r>
+      <w:proofErr w:type="spellStart"/>
       <w:r>
         <w:rPr>
           <w:rFonts w:ascii="Meiryo UI" w:eastAsia="Meiryo UI" w:hAnsi="Meiryo UI" w:cs="ＭＳ Ｐゴシック" w:hint="eastAsia"/>
@@ -1860,6 +2531,7 @@
         </w:rPr>
         <w:t>cbuffer</w:t>
       </w:r>
+      <w:proofErr w:type="spellEnd"/>
       <w:r>
         <w:rPr>
           <w:rFonts w:ascii="Meiryo UI" w:eastAsia="Meiryo UI" w:hAnsi="Meiryo UI" w:cs="ＭＳ Ｐゴシック" w:hint="eastAsia"/>
@@ -1896,19 +2568,7 @@
           <w:sz w:val="20"/>
           <w:szCs w:val="20"/>
         </w:rPr>
-        <w:t>]</w:t>
-      </w:r>
-      <w:r>
-        <w:rPr>
-          <w:rFonts w:ascii="Meiryo UI" w:eastAsia="Meiryo UI" w:hAnsi="Meiryo UI" w:cs="ＭＳ Ｐゴシック" w:hint="eastAsia"/>
-          <w:b/>
-          <w:bCs/>
-          <w:color w:val="636363"/>
-          <w:kern w:val="0"/>
-          <w:sz w:val="20"/>
-          <w:szCs w:val="20"/>
-        </w:rPr>
-        <w:t xml:space="preserve"> : register(b#)</w:t>
+        <w:t>] : register(b#)</w:t>
       </w:r>
     </w:p>
     <w:p>
@@ -2071,13 +2731,28 @@
           <w:rFonts w:hint="eastAsia"/>
           <w:szCs w:val="21"/>
         </w:rPr>
-        <w:t>ここで気になるのはregsiterというキーワードだと思います。これは定数バッファをどのレジスタに割り当てるのか？というものを指定するものです。例えば下記のような定数バッファであれば定数バッファはbというレジスタの0番目に割り当てられます。</w:t>
-      </w:r>
-    </w:p>
-    <w:p>
-      <w:pPr>
-        <w:rPr>
-          <w:rFonts w:hint="eastAsia"/>
+        <w:t>ここで気になるのは</w:t>
+      </w:r>
+      <w:proofErr w:type="spellStart"/>
+      <w:r>
+        <w:rPr>
+          <w:rFonts w:hint="eastAsia"/>
+          <w:szCs w:val="21"/>
+        </w:rPr>
+        <w:t>regsiter</w:t>
+      </w:r>
+      <w:proofErr w:type="spellEnd"/>
+      <w:r>
+        <w:rPr>
+          <w:rFonts w:hint="eastAsia"/>
+          <w:szCs w:val="21"/>
+        </w:rPr>
+        <w:t>というキーワードだと思います。これは定数バッファをどのレジスタに割り当てるのか？というものを指定するものです。例えば下記のような定数バッファであれば定数バッファはbというレジスタの0番目に割り当てられます。</w:t>
+      </w:r>
+    </w:p>
+    <w:p>
+      <w:pPr>
+        <w:rPr>
           <w:szCs w:val="21"/>
         </w:rPr>
       </w:pPr>
@@ -2102,11 +2777,19 @@
                 <w:szCs w:val="21"/>
               </w:rPr>
             </w:pPr>
-            <w:r>
-              <w:rPr>
-                <w:szCs w:val="21"/>
-              </w:rPr>
-              <w:t>cbuffer Camera : register(b0)</w:t>
+            <w:proofErr w:type="spellStart"/>
+            <w:r>
+              <w:rPr>
+                <w:szCs w:val="21"/>
+              </w:rPr>
+              <w:t>cbuffer</w:t>
+            </w:r>
+            <w:proofErr w:type="spellEnd"/>
+            <w:r>
+              <w:rPr>
+                <w:szCs w:val="21"/>
+              </w:rPr>
+              <w:t xml:space="preserve"> Camera : register(b0)</w:t>
             </w:r>
           </w:p>
           <w:p>
@@ -2132,33 +2815,16 @@
               <w:rPr>
                 <w:szCs w:val="21"/>
               </w:rPr>
-              <w:t xml:space="preserve">   float4x4 mView;</w:t>
-            </w:r>
-          </w:p>
-          <w:p>
-            <w:pPr>
-              <w:rPr>
-                <w:szCs w:val="21"/>
-              </w:rPr>
-            </w:pPr>
-            <w:r>
-              <w:rPr>
-                <w:szCs w:val="21"/>
-              </w:rPr>
-              <w:t xml:space="preserve">   </w:t>
-            </w:r>
-            <w:r>
-              <w:rPr>
-                <w:szCs w:val="21"/>
-              </w:rPr>
-              <w:t>float4x4 m</w:t>
-            </w:r>
-            <w:r>
-              <w:rPr>
-                <w:szCs w:val="21"/>
-              </w:rPr>
-              <w:t>Proj</w:t>
-            </w:r>
+              <w:t xml:space="preserve">   float4x4 </w:t>
+            </w:r>
+            <w:proofErr w:type="spellStart"/>
+            <w:r>
+              <w:rPr>
+                <w:szCs w:val="21"/>
+              </w:rPr>
+              <w:t>mView</w:t>
+            </w:r>
+            <w:proofErr w:type="spellEnd"/>
             <w:r>
               <w:rPr>
                 <w:szCs w:val="21"/>
@@ -2169,7 +2835,33 @@
           <w:p>
             <w:pPr>
               <w:rPr>
-                <w:rFonts w:hint="eastAsia"/>
+                <w:szCs w:val="21"/>
+              </w:rPr>
+            </w:pPr>
+            <w:r>
+              <w:rPr>
+                <w:szCs w:val="21"/>
+              </w:rPr>
+              <w:t xml:space="preserve">   float4x4 </w:t>
+            </w:r>
+            <w:proofErr w:type="spellStart"/>
+            <w:r>
+              <w:rPr>
+                <w:szCs w:val="21"/>
+              </w:rPr>
+              <w:t>mProj</w:t>
+            </w:r>
+            <w:proofErr w:type="spellEnd"/>
+            <w:r>
+              <w:rPr>
+                <w:szCs w:val="21"/>
+              </w:rPr>
+              <w:t>;</w:t>
+            </w:r>
+          </w:p>
+          <w:p>
+            <w:pPr>
+              <w:rPr>
                 <w:szCs w:val="21"/>
               </w:rPr>
             </w:pPr>
@@ -2196,6 +2888,7 @@
           <w:szCs w:val="21"/>
         </w:rPr>
       </w:pPr>
+      <w:proofErr w:type="spellStart"/>
       <w:r>
         <w:rPr>
           <w:rFonts w:hint="eastAsia"/>
@@ -2210,6 +2903,7 @@
         </w:rPr>
         <w:t>ConstantBuffer</w:t>
       </w:r>
+      <w:proofErr w:type="spellEnd"/>
       <w:r>
         <w:rPr>
           <w:rFonts w:hint="eastAsia"/>
@@ -2241,7 +2935,6 @@
     <w:p>
       <w:pPr>
         <w:rPr>
-          <w:rFonts w:hint="eastAsia"/>
           <w:b/>
           <w:szCs w:val="21"/>
           <w:shd w:val="pct15" w:color="auto" w:fill="FFFFFF"/>
@@ -2339,10 +3032,215 @@
     <w:p>
       <w:pPr>
         <w:rPr>
-          <w:rFonts w:hint="eastAsia"/>
-          <w:szCs w:val="21"/>
-        </w:rPr>
-      </w:pPr>
+          <w:szCs w:val="21"/>
+        </w:rPr>
+      </w:pPr>
+    </w:p>
+    <w:p>
+      <w:pPr>
+        <w:rPr>
+          <w:szCs w:val="21"/>
+        </w:rPr>
+      </w:pPr>
+    </w:p>
+    <w:p>
+      <w:pPr>
+        <w:rPr>
+          <w:szCs w:val="21"/>
+        </w:rPr>
+      </w:pPr>
+    </w:p>
+    <w:p>
+      <w:pPr>
+        <w:rPr>
+          <w:szCs w:val="21"/>
+        </w:rPr>
+      </w:pPr>
+    </w:p>
+    <w:p>
+      <w:pPr>
+        <w:rPr>
+          <w:szCs w:val="21"/>
+        </w:rPr>
+      </w:pPr>
+    </w:p>
+    <w:p>
+      <w:pPr>
+        <w:rPr>
+          <w:szCs w:val="21"/>
+        </w:rPr>
+      </w:pPr>
+    </w:p>
+    <w:p>
+      <w:pPr>
+        <w:rPr>
+          <w:szCs w:val="21"/>
+        </w:rPr>
+      </w:pPr>
+    </w:p>
+    <w:p>
+      <w:pPr>
+        <w:rPr>
+          <w:szCs w:val="21"/>
+        </w:rPr>
+      </w:pPr>
+    </w:p>
+    <w:p>
+      <w:pPr>
+        <w:rPr>
+          <w:szCs w:val="21"/>
+        </w:rPr>
+      </w:pPr>
+    </w:p>
+    <w:p>
+      <w:pPr>
+        <w:rPr>
+          <w:szCs w:val="21"/>
+        </w:rPr>
+      </w:pPr>
+    </w:p>
+    <w:p>
+      <w:pPr>
+        <w:rPr>
+          <w:szCs w:val="21"/>
+        </w:rPr>
+      </w:pPr>
+    </w:p>
+    <w:p>
+      <w:pPr>
+        <w:rPr>
+          <w:szCs w:val="21"/>
+        </w:rPr>
+      </w:pPr>
+    </w:p>
+    <w:p>
+      <w:pPr>
+        <w:rPr>
+          <w:szCs w:val="21"/>
+        </w:rPr>
+      </w:pPr>
+    </w:p>
+    <w:p>
+      <w:pPr>
+        <w:rPr>
+          <w:szCs w:val="21"/>
+        </w:rPr>
+      </w:pPr>
+    </w:p>
+    <w:p>
+      <w:pPr>
+        <w:rPr>
+          <w:szCs w:val="21"/>
+        </w:rPr>
+      </w:pPr>
+    </w:p>
+    <w:p>
+      <w:pPr>
+        <w:rPr>
+          <w:szCs w:val="21"/>
+        </w:rPr>
+      </w:pPr>
+    </w:p>
+    <w:p>
+      <w:pPr>
+        <w:rPr>
+          <w:szCs w:val="21"/>
+        </w:rPr>
+      </w:pPr>
+    </w:p>
+    <w:p>
+      <w:pPr>
+        <w:rPr>
+          <w:szCs w:val="21"/>
+        </w:rPr>
+      </w:pPr>
+    </w:p>
+    <w:p>
+      <w:pPr>
+        <w:rPr>
+          <w:szCs w:val="21"/>
+        </w:rPr>
+      </w:pPr>
+    </w:p>
+    <w:p>
+      <w:pPr>
+        <w:rPr>
+          <w:szCs w:val="21"/>
+        </w:rPr>
+      </w:pPr>
+    </w:p>
+    <w:p>
+      <w:pPr>
+        <w:rPr>
+          <w:szCs w:val="21"/>
+        </w:rPr>
+      </w:pPr>
+    </w:p>
+    <w:p>
+      <w:pPr>
+        <w:rPr>
+          <w:szCs w:val="21"/>
+        </w:rPr>
+      </w:pPr>
+    </w:p>
+    <w:p>
+      <w:pPr>
+        <w:rPr>
+          <w:szCs w:val="21"/>
+        </w:rPr>
+      </w:pPr>
+    </w:p>
+    <w:p>
+      <w:pPr>
+        <w:rPr>
+          <w:szCs w:val="21"/>
+        </w:rPr>
+      </w:pPr>
+    </w:p>
+    <w:p>
+      <w:pPr>
+        <w:rPr>
+          <w:szCs w:val="21"/>
+        </w:rPr>
+      </w:pPr>
+    </w:p>
+    <w:p>
+      <w:pPr>
+        <w:rPr>
+          <w:szCs w:val="21"/>
+        </w:rPr>
+      </w:pPr>
+    </w:p>
+    <w:p>
+      <w:pPr>
+        <w:rPr>
+          <w:szCs w:val="21"/>
+        </w:rPr>
+      </w:pPr>
+    </w:p>
+    <w:p>
+      <w:pPr>
+        <w:rPr>
+          <w:szCs w:val="21"/>
+        </w:rPr>
+      </w:pPr>
+    </w:p>
+    <w:p>
+      <w:pPr>
+        <w:rPr>
+          <w:szCs w:val="21"/>
+        </w:rPr>
+      </w:pPr>
+    </w:p>
+    <w:p>
+      <w:pPr>
+        <w:rPr>
+          <w:rFonts w:hint="eastAsia"/>
+          <w:szCs w:val="21"/>
+        </w:rPr>
+      </w:pPr>
+      <w:bookmarkStart w:id="0" w:name="_GoBack"/>
+      <w:bookmarkEnd w:id="0"/>
     </w:p>
     <w:p>
       <w:pPr>
@@ -2359,6 +3257,7 @@
           <w:sz w:val="28"/>
           <w:szCs w:val="28"/>
         </w:rPr>
+        <w:lastRenderedPageBreak/>
         <w:t xml:space="preserve">Chapter </w:t>
       </w:r>
       <w:r>
@@ -2632,7 +3531,23 @@
           <w:rFonts w:hint="eastAsia"/>
           <w:szCs w:val="21"/>
         </w:rPr>
-        <w:t xml:space="preserve">  コンピュートシェーダーはhlslで記述することがで</w:t>
+        <w:t xml:space="preserve">  コンピュートシェーダーは</w:t>
+      </w:r>
+      <w:proofErr w:type="spellStart"/>
+      <w:r>
+        <w:rPr>
+          <w:rFonts w:hint="eastAsia"/>
+          <w:szCs w:val="21"/>
+        </w:rPr>
+        <w:t>hlsl</w:t>
+      </w:r>
+      <w:proofErr w:type="spellEnd"/>
+      <w:r>
+        <w:rPr>
+          <w:rFonts w:hint="eastAsia"/>
+          <w:szCs w:val="21"/>
+        </w:rPr>
+        <w:t>で記述することがで</w:t>
       </w:r>
       <w:r>
         <w:rPr>
@@ -2739,6 +3654,7 @@
         </w:rPr>
         <w:t xml:space="preserve">　</w:t>
       </w:r>
+      <w:proofErr w:type="spellStart"/>
       <w:r>
         <w:rPr>
           <w:b/>
@@ -2756,6 +3672,7 @@
         </w:rPr>
         <w:t>nt</w:t>
       </w:r>
+      <w:proofErr w:type="spellEnd"/>
       <w:r>
         <w:rPr>
           <w:rFonts w:hint="eastAsia"/>
@@ -2764,11 +3681,19 @@
         </w:rPr>
         <w:t xml:space="preserve"> </w:t>
       </w:r>
-      <w:r>
-        <w:rPr>
-          <w:szCs w:val="21"/>
-        </w:rPr>
-        <w:t>CalcAvarage(</w:t>
+      <w:proofErr w:type="spellStart"/>
+      <w:r>
+        <w:rPr>
+          <w:szCs w:val="21"/>
+        </w:rPr>
+        <w:t>CalcAvarage</w:t>
+      </w:r>
+      <w:proofErr w:type="spellEnd"/>
+      <w:r>
+        <w:rPr>
+          <w:szCs w:val="21"/>
+        </w:rPr>
+        <w:t>(</w:t>
       </w:r>
       <w:r>
         <w:rPr>
@@ -2777,21 +3702,77 @@
         </w:rPr>
         <w:t xml:space="preserve"> </w:t>
       </w:r>
+      <w:proofErr w:type="spellStart"/>
       <w:r>
         <w:rPr>
           <w:b/>
           <w:szCs w:val="21"/>
           <w:shd w:val="pct15" w:color="auto" w:fill="FFFFFF"/>
         </w:rPr>
-        <w:t>int numStudent, int* scoreArray</w:t>
-      </w:r>
+        <w:t>int</w:t>
+      </w:r>
+      <w:proofErr w:type="spellEnd"/>
       <w:r>
         <w:rPr>
           <w:b/>
           <w:szCs w:val="21"/>
+          <w:shd w:val="pct15" w:color="auto" w:fill="FFFFFF"/>
         </w:rPr>
         <w:t xml:space="preserve"> </w:t>
       </w:r>
+      <w:proofErr w:type="spellStart"/>
+      <w:r>
+        <w:rPr>
+          <w:b/>
+          <w:szCs w:val="21"/>
+          <w:shd w:val="pct15" w:color="auto" w:fill="FFFFFF"/>
+        </w:rPr>
+        <w:t>numStudent</w:t>
+      </w:r>
+      <w:proofErr w:type="spellEnd"/>
+      <w:r>
+        <w:rPr>
+          <w:b/>
+          <w:szCs w:val="21"/>
+          <w:shd w:val="pct15" w:color="auto" w:fill="FFFFFF"/>
+        </w:rPr>
+        <w:t xml:space="preserve">, </w:t>
+      </w:r>
+      <w:proofErr w:type="spellStart"/>
+      <w:r>
+        <w:rPr>
+          <w:b/>
+          <w:szCs w:val="21"/>
+          <w:shd w:val="pct15" w:color="auto" w:fill="FFFFFF"/>
+        </w:rPr>
+        <w:t>int</w:t>
+      </w:r>
+      <w:proofErr w:type="spellEnd"/>
+      <w:r>
+        <w:rPr>
+          <w:b/>
+          <w:szCs w:val="21"/>
+          <w:shd w:val="pct15" w:color="auto" w:fill="FFFFFF"/>
+        </w:rPr>
+        <w:t xml:space="preserve">* </w:t>
+      </w:r>
+      <w:proofErr w:type="spellStart"/>
+      <w:r>
+        <w:rPr>
+          <w:b/>
+          <w:szCs w:val="21"/>
+          <w:shd w:val="pct15" w:color="auto" w:fill="FFFFFF"/>
+        </w:rPr>
+        <w:t>scoreArray</w:t>
+      </w:r>
+      <w:proofErr w:type="spellEnd"/>
+      <w:r>
+        <w:rPr>
+          <w:b/>
+          <w:szCs w:val="21"/>
+        </w:rPr>
+        <w:t xml:space="preserve"> </w:t>
+      </w:r>
       <w:r>
         <w:rPr>
           <w:szCs w:val="21"/>
@@ -2811,7 +3792,6 @@
           <w:noProof/>
           <w:szCs w:val="21"/>
         </w:rPr>
-        <w:lastRenderedPageBreak/>
         <mc:AlternateContent>
           <mc:Choice Requires="wps">
             <w:drawing>
@@ -3084,33 +4064,145 @@
         <w:rPr>
           <w:szCs w:val="21"/>
         </w:rPr>
-        <w:t xml:space="preserve">     int totalScore = 0;</w:t>
-      </w:r>
-    </w:p>
-    <w:p>
-      <w:pPr>
-        <w:rPr>
-          <w:szCs w:val="21"/>
-        </w:rPr>
-      </w:pPr>
-      <w:r>
-        <w:rPr>
-          <w:szCs w:val="21"/>
-        </w:rPr>
-        <w:t xml:space="preserve">     for( int I = 0; I &lt; numStudent; i++ ){</w:t>
-      </w:r>
-    </w:p>
-    <w:p>
-      <w:pPr>
-        <w:rPr>
-          <w:szCs w:val="21"/>
-        </w:rPr>
-      </w:pPr>
-      <w:r>
-        <w:rPr>
-          <w:szCs w:val="21"/>
-        </w:rPr>
-        <w:t xml:space="preserve">       totalScore += scoreArray[i];</w:t>
+        <w:t xml:space="preserve">     </w:t>
+      </w:r>
+      <w:proofErr w:type="spellStart"/>
+      <w:r>
+        <w:rPr>
+          <w:szCs w:val="21"/>
+        </w:rPr>
+        <w:t>int</w:t>
+      </w:r>
+      <w:proofErr w:type="spellEnd"/>
+      <w:r>
+        <w:rPr>
+          <w:szCs w:val="21"/>
+        </w:rPr>
+        <w:t xml:space="preserve"> </w:t>
+      </w:r>
+      <w:proofErr w:type="spellStart"/>
+      <w:r>
+        <w:rPr>
+          <w:szCs w:val="21"/>
+        </w:rPr>
+        <w:t>totalScore</w:t>
+      </w:r>
+      <w:proofErr w:type="spellEnd"/>
+      <w:r>
+        <w:rPr>
+          <w:szCs w:val="21"/>
+        </w:rPr>
+        <w:t xml:space="preserve"> = 0;</w:t>
+      </w:r>
+    </w:p>
+    <w:p>
+      <w:pPr>
+        <w:rPr>
+          <w:szCs w:val="21"/>
+        </w:rPr>
+      </w:pPr>
+      <w:r>
+        <w:rPr>
+          <w:szCs w:val="21"/>
+        </w:rPr>
+        <w:t xml:space="preserve">     for( </w:t>
+      </w:r>
+      <w:proofErr w:type="spellStart"/>
+      <w:r>
+        <w:rPr>
+          <w:szCs w:val="21"/>
+        </w:rPr>
+        <w:t>int</w:t>
+      </w:r>
+      <w:proofErr w:type="spellEnd"/>
+      <w:r>
+        <w:rPr>
+          <w:szCs w:val="21"/>
+        </w:rPr>
+        <w:t xml:space="preserve"> I = 0; I &lt; </w:t>
+      </w:r>
+      <w:proofErr w:type="spellStart"/>
+      <w:r>
+        <w:rPr>
+          <w:szCs w:val="21"/>
+        </w:rPr>
+        <w:t>numStudent</w:t>
+      </w:r>
+      <w:proofErr w:type="spellEnd"/>
+      <w:r>
+        <w:rPr>
+          <w:szCs w:val="21"/>
+        </w:rPr>
+        <w:t xml:space="preserve">; </w:t>
+      </w:r>
+      <w:proofErr w:type="spellStart"/>
+      <w:r>
+        <w:rPr>
+          <w:szCs w:val="21"/>
+        </w:rPr>
+        <w:t>i</w:t>
+      </w:r>
+      <w:proofErr w:type="spellEnd"/>
+      <w:r>
+        <w:rPr>
+          <w:szCs w:val="21"/>
+        </w:rPr>
+        <w:t>++ ){</w:t>
+      </w:r>
+    </w:p>
+    <w:p>
+      <w:pPr>
+        <w:rPr>
+          <w:szCs w:val="21"/>
+        </w:rPr>
+      </w:pPr>
+      <w:r>
+        <w:rPr>
+          <w:szCs w:val="21"/>
+        </w:rPr>
+        <w:t xml:space="preserve">       </w:t>
+      </w:r>
+      <w:proofErr w:type="spellStart"/>
+      <w:r>
+        <w:rPr>
+          <w:szCs w:val="21"/>
+        </w:rPr>
+        <w:t>totalScore</w:t>
+      </w:r>
+      <w:proofErr w:type="spellEnd"/>
+      <w:r>
+        <w:rPr>
+          <w:szCs w:val="21"/>
+        </w:rPr>
+        <w:t xml:space="preserve"> += </w:t>
+      </w:r>
+      <w:proofErr w:type="spellStart"/>
+      <w:r>
+        <w:rPr>
+          <w:szCs w:val="21"/>
+        </w:rPr>
+        <w:t>scoreArray</w:t>
+      </w:r>
+      <w:proofErr w:type="spellEnd"/>
+      <w:r>
+        <w:rPr>
+          <w:szCs w:val="21"/>
+        </w:rPr>
+        <w:t>[</w:t>
+      </w:r>
+      <w:proofErr w:type="spellStart"/>
+      <w:r>
+        <w:rPr>
+          <w:szCs w:val="21"/>
+        </w:rPr>
+        <w:t>i</w:t>
+      </w:r>
+      <w:proofErr w:type="spellEnd"/>
+      <w:r>
+        <w:rPr>
+          <w:szCs w:val="21"/>
+        </w:rPr>
+        <w:t>];</w:t>
       </w:r>
     </w:p>
     <w:p>
@@ -3136,19 +4228,48 @@
         <w:rPr>
           <w:szCs w:val="21"/>
         </w:rPr>
-        <w:t xml:space="preserve">     return totalScore / numStudent;</w:t>
-      </w:r>
-    </w:p>
-    <w:p>
-      <w:pPr>
-        <w:rPr>
-          <w:szCs w:val="21"/>
-        </w:rPr>
-      </w:pPr>
-      <w:r>
-        <w:rPr>
-          <w:szCs w:val="21"/>
-        </w:rPr>
+        <w:t xml:space="preserve">     return </w:t>
+      </w:r>
+      <w:proofErr w:type="spellStart"/>
+      <w:r>
+        <w:rPr>
+          <w:szCs w:val="21"/>
+        </w:rPr>
+        <w:t>totalScore</w:t>
+      </w:r>
+      <w:proofErr w:type="spellEnd"/>
+      <w:r>
+        <w:rPr>
+          <w:szCs w:val="21"/>
+        </w:rPr>
+        <w:t xml:space="preserve"> / </w:t>
+      </w:r>
+      <w:proofErr w:type="spellStart"/>
+      <w:r>
+        <w:rPr>
+          <w:szCs w:val="21"/>
+        </w:rPr>
+        <w:t>numStudent</w:t>
+      </w:r>
+      <w:proofErr w:type="spellEnd"/>
+      <w:r>
+        <w:rPr>
+          <w:szCs w:val="21"/>
+        </w:rPr>
+        <w:t>;</w:t>
+      </w:r>
+    </w:p>
+    <w:p>
+      <w:pPr>
+        <w:rPr>
+          <w:szCs w:val="21"/>
+        </w:rPr>
+      </w:pPr>
+      <w:r>
+        <w:rPr>
+          <w:szCs w:val="21"/>
+        </w:rPr>
+        <w:lastRenderedPageBreak/>
         <w:t xml:space="preserve">  }</w:t>
       </w:r>
     </w:p>
@@ -3518,87 +4639,94 @@
           <w:b/>
           <w:szCs w:val="21"/>
         </w:rPr>
+        <w:t xml:space="preserve">2.4.3 </w:t>
+      </w:r>
+      <w:r>
+        <w:rPr>
+          <w:b/>
+          <w:szCs w:val="21"/>
+        </w:rPr>
+        <w:t>DirectX11</w:t>
+      </w:r>
+      <w:r>
+        <w:rPr>
+          <w:rFonts w:hint="eastAsia"/>
+          <w:b/>
+          <w:szCs w:val="21"/>
+        </w:rPr>
+        <w:t>でのメモリの扱い</w:t>
+      </w:r>
+    </w:p>
+    <w:p>
+      <w:pPr>
+        <w:rPr>
+          <w:szCs w:val="21"/>
+        </w:rPr>
+      </w:pPr>
+      <w:r>
+        <w:rPr>
+          <w:rFonts w:hint="eastAsia"/>
+          <w:szCs w:val="21"/>
+        </w:rPr>
+        <w:t xml:space="preserve">　DirectX11でユニファイドメモリの場合とそうでない場合の両方のコードを記述することができます。しかし、ユニファイドメモリ前提のコードを記述した場合、そうではない場合に意図しない挙動をすることになるので、PCのようなユーザーによって多様なアーキテクチャが存在する環境で開発を行うのであれば、ユニファイドメモリではない場合のコードを記述するのが無難です。ですので、これ以降はメモリ空間が別になっているものとして</w:t>
+      </w:r>
+      <w:r>
+        <w:rPr>
+          <w:rFonts w:hint="eastAsia"/>
+          <w:szCs w:val="21"/>
+        </w:rPr>
         <w:lastRenderedPageBreak/>
-        <w:t xml:space="preserve">2.4.3 </w:t>
-      </w:r>
-      <w:r>
+        <w:t>話を進めていきます。</w:t>
+      </w:r>
+    </w:p>
+    <w:p>
+      <w:pPr>
+        <w:rPr>
+          <w:szCs w:val="21"/>
+        </w:rPr>
+      </w:pPr>
+    </w:p>
+    <w:p>
+      <w:pPr>
         <w:rPr>
           <w:b/>
           <w:szCs w:val="21"/>
         </w:rPr>
-        <w:t>DirectX11</w:t>
-      </w:r>
-      <w:r>
-        <w:rPr>
-          <w:rFonts w:hint="eastAsia"/>
+      </w:pPr>
+      <w:r>
+        <w:rPr>
+          <w:szCs w:val="21"/>
+        </w:rPr>
+        <w:t>2</w:t>
+      </w:r>
+      <w:r>
+        <w:rPr>
           <w:b/>
           <w:szCs w:val="21"/>
         </w:rPr>
-        <w:t>でのメモリの扱い</w:t>
-      </w:r>
-    </w:p>
-    <w:p>
-      <w:pPr>
-        <w:rPr>
-          <w:szCs w:val="21"/>
-        </w:rPr>
-      </w:pPr>
-      <w:r>
-        <w:rPr>
-          <w:rFonts w:hint="eastAsia"/>
-          <w:szCs w:val="21"/>
-        </w:rPr>
-        <w:t xml:space="preserve">　DirectX11でユニファイドメモリの場合とそうでない場合の両方のコードを記述することができます。しかし、ユニファイドメモリ前提のコードを記述した場合、そうではない場合に意図しない挙動をすることになるので、PCのようなユーザーによって多様なアーキテクチャが存在する環境で開発を行うのであれば、ユニファイドメモリではない場合のコードを記述するのが無難です。ですので、これ以降はメモリ空間が別になっているものとして話を進めていきます。</w:t>
-      </w:r>
-    </w:p>
-    <w:p>
-      <w:pPr>
-        <w:rPr>
-          <w:szCs w:val="21"/>
-        </w:rPr>
-      </w:pPr>
-    </w:p>
-    <w:p>
-      <w:pPr>
-        <w:rPr>
+        <w:t xml:space="preserve">.5 </w:t>
+      </w:r>
+      <w:r>
+        <w:rPr>
+          <w:rFonts w:hint="eastAsia"/>
           <w:b/>
           <w:szCs w:val="21"/>
         </w:rPr>
-      </w:pPr>
-      <w:r>
-        <w:rPr>
-          <w:szCs w:val="21"/>
-        </w:rPr>
-        <w:t>2</w:t>
-      </w:r>
-      <w:r>
-        <w:rPr>
+        <w:t>GPUで平均点を計算するサンプルプログラム。</w:t>
+      </w:r>
+    </w:p>
+    <w:p>
+      <w:pPr>
+        <w:rPr>
+          <w:szCs w:val="21"/>
+        </w:rPr>
+      </w:pPr>
+      <w:r>
+        <w:rPr>
+          <w:rFonts w:hint="eastAsia"/>
           <w:b/>
           <w:szCs w:val="21"/>
         </w:rPr>
-        <w:t xml:space="preserve">.5 </w:t>
-      </w:r>
-      <w:r>
-        <w:rPr>
-          <w:rFonts w:hint="eastAsia"/>
-          <w:b/>
-          <w:szCs w:val="21"/>
-        </w:rPr>
-        <w:t>GPUで平均点を計算するサンプルプログラム。</w:t>
-      </w:r>
-    </w:p>
-    <w:p>
-      <w:pPr>
-        <w:rPr>
-          <w:szCs w:val="21"/>
-        </w:rPr>
-      </w:pPr>
-      <w:r>
-        <w:rPr>
-          <w:rFonts w:hint="eastAsia"/>
-          <w:b/>
-          <w:szCs w:val="21"/>
-        </w:rPr>
         <w:t xml:space="preserve">　</w:t>
       </w:r>
       <w:r>
@@ -3622,6 +4750,7 @@
         </w:rPr>
         <w:t>Tutorial01.cppの</w:t>
       </w:r>
+      <w:proofErr w:type="spellStart"/>
       <w:r>
         <w:rPr>
           <w:rFonts w:hint="eastAsia"/>
@@ -3629,6 +4758,7 @@
         </w:rPr>
         <w:t>CComputeTest</w:t>
       </w:r>
+      <w:proofErr w:type="spellEnd"/>
       <w:r>
         <w:rPr>
           <w:szCs w:val="21"/>
@@ -3701,15 +4831,27 @@
                 <w:vertAlign w:val="superscript"/>
               </w:rPr>
             </w:pPr>
-            <w:r>
-              <w:rPr>
-                <w:rFonts w:ascii="ＭＳ ゴシック" w:eastAsia="ＭＳ ゴシック" w:cs="ＭＳ ゴシック"/>
-                <w:color w:val="000000"/>
-                <w:kern w:val="0"/>
-                <w:sz w:val="19"/>
-                <w:szCs w:val="19"/>
-              </w:rPr>
-              <w:t>m_csShader.Load(</w:t>
+            <w:proofErr w:type="spellStart"/>
+            <w:r>
+              <w:rPr>
+                <w:rFonts w:ascii="ＭＳ ゴシック" w:eastAsia="ＭＳ ゴシック" w:cs="ＭＳ ゴシック"/>
+                <w:color w:val="000000"/>
+                <w:kern w:val="0"/>
+                <w:sz w:val="19"/>
+                <w:szCs w:val="19"/>
+              </w:rPr>
+              <w:t>m_csShader.Load</w:t>
+            </w:r>
+            <w:proofErr w:type="spellEnd"/>
+            <w:r>
+              <w:rPr>
+                <w:rFonts w:ascii="ＭＳ ゴシック" w:eastAsia="ＭＳ ゴシック" w:cs="ＭＳ ゴシック"/>
+                <w:color w:val="000000"/>
+                <w:kern w:val="0"/>
+                <w:sz w:val="19"/>
+                <w:szCs w:val="19"/>
+              </w:rPr>
+              <w:t>(</w:t>
             </w:r>
             <w:r>
               <w:rPr>
@@ -3719,7 +4861,29 @@
                 <w:sz w:val="19"/>
                 <w:szCs w:val="19"/>
               </w:rPr>
-              <w:t>"Assets/shader/BasicCompute11.fx"</w:t>
+              <w:t>"Assets/</w:t>
+            </w:r>
+            <w:proofErr w:type="spellStart"/>
+            <w:r>
+              <w:rPr>
+                <w:rFonts w:ascii="ＭＳ ゴシック" w:eastAsia="ＭＳ ゴシック" w:cs="ＭＳ ゴシック"/>
+                <w:color w:val="A31515"/>
+                <w:kern w:val="0"/>
+                <w:sz w:val="19"/>
+                <w:szCs w:val="19"/>
+              </w:rPr>
+              <w:t>shader</w:t>
+            </w:r>
+            <w:proofErr w:type="spellEnd"/>
+            <w:r>
+              <w:rPr>
+                <w:rFonts w:ascii="ＭＳ ゴシック" w:eastAsia="ＭＳ ゴシック" w:cs="ＭＳ ゴシック"/>
+                <w:color w:val="A31515"/>
+                <w:kern w:val="0"/>
+                <w:sz w:val="19"/>
+                <w:szCs w:val="19"/>
+              </w:rPr>
+              <w:t>/BasicCompute11.fx"</w:t>
             </w:r>
             <w:r>
               <w:rPr>
@@ -3739,7 +4903,29 @@
                 <w:sz w:val="19"/>
                 <w:szCs w:val="19"/>
               </w:rPr>
-              <w:t>"CSMain"</w:t>
+              <w:t>"</w:t>
+            </w:r>
+            <w:proofErr w:type="spellStart"/>
+            <w:r>
+              <w:rPr>
+                <w:rFonts w:ascii="ＭＳ ゴシック" w:eastAsia="ＭＳ ゴシック" w:cs="ＭＳ ゴシック"/>
+                <w:color w:val="A31515"/>
+                <w:kern w:val="0"/>
+                <w:sz w:val="19"/>
+                <w:szCs w:val="19"/>
+              </w:rPr>
+              <w:t>CSMain</w:t>
+            </w:r>
+            <w:proofErr w:type="spellEnd"/>
+            <w:r>
+              <w:rPr>
+                <w:rFonts w:ascii="ＭＳ ゴシック" w:eastAsia="ＭＳ ゴシック" w:cs="ＭＳ ゴシック"/>
+                <w:color w:val="A31515"/>
+                <w:kern w:val="0"/>
+                <w:sz w:val="19"/>
+                <w:szCs w:val="19"/>
+              </w:rPr>
+              <w:t>"</w:t>
             </w:r>
             <w:r>
               <w:rPr>
@@ -3751,6 +4937,7 @@
               </w:rPr>
               <w:t xml:space="preserve">, </w:t>
             </w:r>
+            <w:proofErr w:type="spellStart"/>
             <w:r>
               <w:rPr>
                 <w:rFonts w:ascii="ＭＳ ゴシック" w:eastAsia="ＭＳ ゴシック" w:cs="ＭＳ ゴシック"/>
@@ -3761,6 +4948,7 @@
               </w:rPr>
               <w:t>CShader</w:t>
             </w:r>
+            <w:proofErr w:type="spellEnd"/>
             <w:r>
               <w:rPr>
                 <w:rFonts w:ascii="ＭＳ ゴシック" w:eastAsia="ＭＳ ゴシック" w:cs="ＭＳ ゴシック"/>
@@ -3771,6 +4959,7 @@
               </w:rPr>
               <w:t>::</w:t>
             </w:r>
+            <w:proofErr w:type="spellStart"/>
             <w:r>
               <w:rPr>
                 <w:rFonts w:ascii="ＭＳ ゴシック" w:eastAsia="ＭＳ ゴシック" w:cs="ＭＳ ゴシック"/>
@@ -3781,6 +4970,7 @@
               </w:rPr>
               <w:t>EnType</w:t>
             </w:r>
+            <w:proofErr w:type="spellEnd"/>
             <w:r>
               <w:rPr>
                 <w:rFonts w:ascii="ＭＳ ゴシック" w:eastAsia="ＭＳ ゴシック" w:cs="ＭＳ ゴシック"/>
@@ -3882,7 +5072,29 @@
                 <w:sz w:val="19"/>
                 <w:szCs w:val="19"/>
               </w:rPr>
-              <w:t xml:space="preserve"> desc;</w:t>
+              <w:t xml:space="preserve"> </w:t>
+            </w:r>
+            <w:proofErr w:type="spellStart"/>
+            <w:r>
+              <w:rPr>
+                <w:rFonts w:ascii="ＭＳ ゴシック" w:eastAsia="ＭＳ ゴシック" w:cs="ＭＳ ゴシック"/>
+                <w:color w:val="000000"/>
+                <w:kern w:val="0"/>
+                <w:sz w:val="19"/>
+                <w:szCs w:val="19"/>
+              </w:rPr>
+              <w:t>desc</w:t>
+            </w:r>
+            <w:proofErr w:type="spellEnd"/>
+            <w:r>
+              <w:rPr>
+                <w:rFonts w:ascii="ＭＳ ゴシック" w:eastAsia="ＭＳ ゴシック" w:cs="ＭＳ ゴシック"/>
+                <w:color w:val="000000"/>
+                <w:kern w:val="0"/>
+                <w:sz w:val="19"/>
+                <w:szCs w:val="19"/>
+              </w:rPr>
+              <w:t>;</w:t>
             </w:r>
           </w:p>
           <w:p>
@@ -3899,6 +5111,7 @@
                 <w:szCs w:val="19"/>
               </w:rPr>
             </w:pPr>
+            <w:proofErr w:type="spellStart"/>
             <w:r>
               <w:rPr>
                 <w:rFonts w:ascii="ＭＳ ゴシック" w:eastAsia="ＭＳ ゴシック" w:cs="ＭＳ ゴシック"/>
@@ -3909,16 +5122,40 @@
               </w:rPr>
               <w:t>ZeroMemory</w:t>
             </w:r>
-            <w:r>
-              <w:rPr>
-                <w:rFonts w:ascii="ＭＳ ゴシック" w:eastAsia="ＭＳ ゴシック" w:cs="ＭＳ ゴシック"/>
-                <w:color w:val="000000"/>
-                <w:kern w:val="0"/>
-                <w:sz w:val="19"/>
-                <w:szCs w:val="19"/>
-              </w:rPr>
-              <w:t xml:space="preserve">(&amp;desc, </w:t>
-            </w:r>
+            <w:proofErr w:type="spellEnd"/>
+            <w:r>
+              <w:rPr>
+                <w:rFonts w:ascii="ＭＳ ゴシック" w:eastAsia="ＭＳ ゴシック" w:cs="ＭＳ ゴシック"/>
+                <w:color w:val="000000"/>
+                <w:kern w:val="0"/>
+                <w:sz w:val="19"/>
+                <w:szCs w:val="19"/>
+              </w:rPr>
+              <w:t>(&amp;</w:t>
+            </w:r>
+            <w:proofErr w:type="spellStart"/>
+            <w:r>
+              <w:rPr>
+                <w:rFonts w:ascii="ＭＳ ゴシック" w:eastAsia="ＭＳ ゴシック" w:cs="ＭＳ ゴシック"/>
+                <w:color w:val="000000"/>
+                <w:kern w:val="0"/>
+                <w:sz w:val="19"/>
+                <w:szCs w:val="19"/>
+              </w:rPr>
+              <w:t>desc</w:t>
+            </w:r>
+            <w:proofErr w:type="spellEnd"/>
+            <w:r>
+              <w:rPr>
+                <w:rFonts w:ascii="ＭＳ ゴシック" w:eastAsia="ＭＳ ゴシック" w:cs="ＭＳ ゴシック"/>
+                <w:color w:val="000000"/>
+                <w:kern w:val="0"/>
+                <w:sz w:val="19"/>
+                <w:szCs w:val="19"/>
+              </w:rPr>
+              <w:t xml:space="preserve">, </w:t>
+            </w:r>
+            <w:proofErr w:type="spellStart"/>
             <w:r>
               <w:rPr>
                 <w:rFonts w:ascii="ＭＳ ゴシック" w:eastAsia="ＭＳ ゴシック" w:cs="ＭＳ ゴシック"/>
@@ -3929,15 +5166,38 @@
               </w:rPr>
               <w:t>sizeof</w:t>
             </w:r>
-            <w:r>
-              <w:rPr>
-                <w:rFonts w:ascii="ＭＳ ゴシック" w:eastAsia="ＭＳ ゴシック" w:cs="ＭＳ ゴシック"/>
-                <w:color w:val="000000"/>
-                <w:kern w:val="0"/>
-                <w:sz w:val="19"/>
-                <w:szCs w:val="19"/>
-              </w:rPr>
-              <w:t>(desc));</w:t>
+            <w:proofErr w:type="spellEnd"/>
+            <w:r>
+              <w:rPr>
+                <w:rFonts w:ascii="ＭＳ ゴシック" w:eastAsia="ＭＳ ゴシック" w:cs="ＭＳ ゴシック"/>
+                <w:color w:val="000000"/>
+                <w:kern w:val="0"/>
+                <w:sz w:val="19"/>
+                <w:szCs w:val="19"/>
+              </w:rPr>
+              <w:t>(</w:t>
+            </w:r>
+            <w:proofErr w:type="spellStart"/>
+            <w:r>
+              <w:rPr>
+                <w:rFonts w:ascii="ＭＳ ゴシック" w:eastAsia="ＭＳ ゴシック" w:cs="ＭＳ ゴシック"/>
+                <w:color w:val="000000"/>
+                <w:kern w:val="0"/>
+                <w:sz w:val="19"/>
+                <w:szCs w:val="19"/>
+              </w:rPr>
+              <w:t>desc</w:t>
+            </w:r>
+            <w:proofErr w:type="spellEnd"/>
+            <w:r>
+              <w:rPr>
+                <w:rFonts w:ascii="ＭＳ ゴシック" w:eastAsia="ＭＳ ゴシック" w:cs="ＭＳ ゴシック"/>
+                <w:color w:val="000000"/>
+                <w:kern w:val="0"/>
+                <w:sz w:val="19"/>
+                <w:szCs w:val="19"/>
+              </w:rPr>
+              <w:t>));</w:t>
             </w:r>
           </w:p>
           <w:p>
@@ -3989,15 +5249,27 @@
                 <w:szCs w:val="19"/>
               </w:rPr>
             </w:pPr>
-            <w:r>
-              <w:rPr>
-                <w:rFonts w:ascii="ＭＳ ゴシック" w:eastAsia="ＭＳ ゴシック" w:cs="ＭＳ ゴシック"/>
-                <w:color w:val="000000"/>
-                <w:kern w:val="0"/>
-                <w:sz w:val="19"/>
-                <w:szCs w:val="19"/>
-              </w:rPr>
-              <w:t xml:space="preserve">desc.BindFlags = </w:t>
+            <w:proofErr w:type="spellStart"/>
+            <w:r>
+              <w:rPr>
+                <w:rFonts w:ascii="ＭＳ ゴシック" w:eastAsia="ＭＳ ゴシック" w:cs="ＭＳ ゴシック"/>
+                <w:color w:val="000000"/>
+                <w:kern w:val="0"/>
+                <w:sz w:val="19"/>
+                <w:szCs w:val="19"/>
+              </w:rPr>
+              <w:t>desc.BindFlags</w:t>
+            </w:r>
+            <w:proofErr w:type="spellEnd"/>
+            <w:r>
+              <w:rPr>
+                <w:rFonts w:ascii="ＭＳ ゴシック" w:eastAsia="ＭＳ ゴシック" w:cs="ＭＳ ゴシック"/>
+                <w:color w:val="000000"/>
+                <w:kern w:val="0"/>
+                <w:sz w:val="19"/>
+                <w:szCs w:val="19"/>
+              </w:rPr>
+              <w:t xml:space="preserve"> = </w:t>
             </w:r>
             <w:r>
               <w:rPr>
@@ -4064,16 +5336,29 @@
                 <w:szCs w:val="19"/>
               </w:rPr>
             </w:pPr>
-            <w:r>
-              <w:rPr>
-                <w:rFonts w:ascii="ＭＳ ゴシック" w:eastAsia="ＭＳ ゴシック" w:cs="ＭＳ ゴシック"/>
-                <w:color w:val="000000"/>
-                <w:kern w:val="0"/>
-                <w:sz w:val="19"/>
-                <w:szCs w:val="19"/>
-              </w:rPr>
-              <w:t xml:space="preserve">desc.ByteWidth = NUM_STUDENT * </w:t>
-            </w:r>
+            <w:proofErr w:type="spellStart"/>
+            <w:r>
+              <w:rPr>
+                <w:rFonts w:ascii="ＭＳ ゴシック" w:eastAsia="ＭＳ ゴシック" w:cs="ＭＳ ゴシック"/>
+                <w:color w:val="000000"/>
+                <w:kern w:val="0"/>
+                <w:sz w:val="19"/>
+                <w:szCs w:val="19"/>
+              </w:rPr>
+              <w:t>desc.ByteWidth</w:t>
+            </w:r>
+            <w:proofErr w:type="spellEnd"/>
+            <w:r>
+              <w:rPr>
+                <w:rFonts w:ascii="ＭＳ ゴシック" w:eastAsia="ＭＳ ゴシック" w:cs="ＭＳ ゴシック"/>
+                <w:color w:val="000000"/>
+                <w:kern w:val="0"/>
+                <w:sz w:val="19"/>
+                <w:szCs w:val="19"/>
+              </w:rPr>
+              <w:t xml:space="preserve"> = NUM_STUDENT * </w:t>
+            </w:r>
+            <w:proofErr w:type="spellStart"/>
             <w:r>
               <w:rPr>
                 <w:rFonts w:ascii="ＭＳ ゴシック" w:eastAsia="ＭＳ ゴシック" w:cs="ＭＳ ゴシック"/>
@@ -4084,6 +5369,7 @@
               </w:rPr>
               <w:t>sizeof</w:t>
             </w:r>
+            <w:proofErr w:type="spellEnd"/>
             <w:r>
               <w:rPr>
                 <w:rFonts w:ascii="ＭＳ ゴシック" w:eastAsia="ＭＳ ゴシック" w:cs="ＭＳ ゴシック"/>
@@ -4094,6 +5380,7 @@
               </w:rPr>
               <w:t>(</w:t>
             </w:r>
+            <w:proofErr w:type="spellStart"/>
             <w:r>
               <w:rPr>
                 <w:rFonts w:ascii="ＭＳ ゴシック" w:eastAsia="ＭＳ ゴシック" w:cs="ＭＳ ゴシック"/>
@@ -4104,6 +5391,7 @@
               </w:rPr>
               <w:t>int</w:t>
             </w:r>
+            <w:proofErr w:type="spellEnd"/>
             <w:r>
               <w:rPr>
                 <w:rFonts w:ascii="ＭＳ ゴシック" w:eastAsia="ＭＳ ゴシック" w:cs="ＭＳ ゴシック"/>
@@ -4129,15 +5417,27 @@
                 <w:szCs w:val="19"/>
               </w:rPr>
             </w:pPr>
-            <w:r>
-              <w:rPr>
-                <w:rFonts w:ascii="ＭＳ ゴシック" w:eastAsia="ＭＳ ゴシック" w:cs="ＭＳ ゴシック"/>
-                <w:color w:val="000000"/>
-                <w:kern w:val="0"/>
-                <w:sz w:val="19"/>
-                <w:szCs w:val="19"/>
-              </w:rPr>
-              <w:t xml:space="preserve">desc.MiscFlags = </w:t>
+            <w:proofErr w:type="spellStart"/>
+            <w:r>
+              <w:rPr>
+                <w:rFonts w:ascii="ＭＳ ゴシック" w:eastAsia="ＭＳ ゴシック" w:cs="ＭＳ ゴシック"/>
+                <w:color w:val="000000"/>
+                <w:kern w:val="0"/>
+                <w:sz w:val="19"/>
+                <w:szCs w:val="19"/>
+              </w:rPr>
+              <w:t>desc.MiscFlags</w:t>
+            </w:r>
+            <w:proofErr w:type="spellEnd"/>
+            <w:r>
+              <w:rPr>
+                <w:rFonts w:ascii="ＭＳ ゴシック" w:eastAsia="ＭＳ ゴシック" w:cs="ＭＳ ゴシック"/>
+                <w:color w:val="000000"/>
+                <w:kern w:val="0"/>
+                <w:sz w:val="19"/>
+                <w:szCs w:val="19"/>
+              </w:rPr>
+              <w:t xml:space="preserve"> = </w:t>
             </w:r>
             <w:r>
               <w:rPr>
@@ -4174,16 +5474,29 @@
                 <w:szCs w:val="19"/>
               </w:rPr>
             </w:pPr>
-            <w:r>
-              <w:rPr>
-                <w:rFonts w:ascii="ＭＳ ゴシック" w:eastAsia="ＭＳ ゴシック" w:cs="ＭＳ ゴシック"/>
-                <w:color w:val="000000"/>
-                <w:kern w:val="0"/>
-                <w:sz w:val="19"/>
-                <w:szCs w:val="19"/>
-              </w:rPr>
-              <w:t xml:space="preserve">desc.StructureByteStride = </w:t>
-            </w:r>
+            <w:proofErr w:type="spellStart"/>
+            <w:r>
+              <w:rPr>
+                <w:rFonts w:ascii="ＭＳ ゴシック" w:eastAsia="ＭＳ ゴシック" w:cs="ＭＳ ゴシック"/>
+                <w:color w:val="000000"/>
+                <w:kern w:val="0"/>
+                <w:sz w:val="19"/>
+                <w:szCs w:val="19"/>
+              </w:rPr>
+              <w:t>desc.StructureByteStride</w:t>
+            </w:r>
+            <w:proofErr w:type="spellEnd"/>
+            <w:r>
+              <w:rPr>
+                <w:rFonts w:ascii="ＭＳ ゴシック" w:eastAsia="ＭＳ ゴシック" w:cs="ＭＳ ゴシック"/>
+                <w:color w:val="000000"/>
+                <w:kern w:val="0"/>
+                <w:sz w:val="19"/>
+                <w:szCs w:val="19"/>
+              </w:rPr>
+              <w:t xml:space="preserve"> = </w:t>
+            </w:r>
+            <w:proofErr w:type="spellStart"/>
             <w:r>
               <w:rPr>
                 <w:rFonts w:ascii="ＭＳ ゴシック" w:eastAsia="ＭＳ ゴシック" w:cs="ＭＳ ゴシック"/>
@@ -4194,6 +5507,7 @@
               </w:rPr>
               <w:t>sizeof</w:t>
             </w:r>
+            <w:proofErr w:type="spellEnd"/>
             <w:r>
               <w:rPr>
                 <w:rFonts w:ascii="ＭＳ ゴシック" w:eastAsia="ＭＳ ゴシック" w:cs="ＭＳ ゴシック"/>
@@ -4204,6 +5518,7 @@
               </w:rPr>
               <w:t>(</w:t>
             </w:r>
+            <w:proofErr w:type="spellStart"/>
             <w:r>
               <w:rPr>
                 <w:rFonts w:ascii="ＭＳ ゴシック" w:eastAsia="ＭＳ ゴシック" w:cs="ＭＳ ゴシック"/>
@@ -4214,6 +5529,7 @@
               </w:rPr>
               <w:t>int</w:t>
             </w:r>
+            <w:proofErr w:type="spellEnd"/>
             <w:r>
               <w:rPr>
                 <w:rFonts w:ascii="ＭＳ ゴシック" w:eastAsia="ＭＳ ゴシック" w:cs="ＭＳ ゴシック"/>
@@ -4247,8 +5563,20 @@
                 <w:sz w:val="19"/>
                 <w:szCs w:val="19"/>
               </w:rPr>
-              <w:t>//StructuredBuffer</w:t>
-            </w:r>
+              <w:t>//</w:t>
+            </w:r>
+            <w:proofErr w:type="spellStart"/>
+            <w:r>
+              <w:rPr>
+                <w:rFonts w:ascii="ＭＳ ゴシック" w:eastAsia="ＭＳ ゴシック" w:cs="ＭＳ ゴシック"/>
+                <w:color w:val="008000"/>
+                <w:kern w:val="0"/>
+                <w:sz w:val="19"/>
+                <w:szCs w:val="19"/>
+              </w:rPr>
+              <w:t>StructuredBuffer</w:t>
+            </w:r>
+            <w:proofErr w:type="spellEnd"/>
             <w:r>
               <w:rPr>
                 <w:rFonts w:ascii="ＭＳ ゴシック" w:eastAsia="ＭＳ ゴシック" w:cs="ＭＳ ゴシック" w:hint="eastAsia"/>
@@ -4286,15 +5614,71 @@
                 <w:szCs w:val="21"/>
               </w:rPr>
             </w:pPr>
-            <w:r>
-              <w:rPr>
-                <w:rFonts w:ascii="ＭＳ ゴシック" w:eastAsia="ＭＳ ゴシック" w:cs="ＭＳ ゴシック"/>
-                <w:color w:val="000000"/>
-                <w:kern w:val="0"/>
-                <w:sz w:val="19"/>
-                <w:szCs w:val="19"/>
-              </w:rPr>
-              <w:t>m_inputBuffer.Create(m_score, desc);</w:t>
+            <w:proofErr w:type="spellStart"/>
+            <w:r>
+              <w:rPr>
+                <w:rFonts w:ascii="ＭＳ ゴシック" w:eastAsia="ＭＳ ゴシック" w:cs="ＭＳ ゴシック"/>
+                <w:color w:val="000000"/>
+                <w:kern w:val="0"/>
+                <w:sz w:val="19"/>
+                <w:szCs w:val="19"/>
+              </w:rPr>
+              <w:t>m_inputBuffer.Create</w:t>
+            </w:r>
+            <w:proofErr w:type="spellEnd"/>
+            <w:r>
+              <w:rPr>
+                <w:rFonts w:ascii="ＭＳ ゴシック" w:eastAsia="ＭＳ ゴシック" w:cs="ＭＳ ゴシック"/>
+                <w:color w:val="000000"/>
+                <w:kern w:val="0"/>
+                <w:sz w:val="19"/>
+                <w:szCs w:val="19"/>
+              </w:rPr>
+              <w:t>(</w:t>
+            </w:r>
+            <w:proofErr w:type="spellStart"/>
+            <w:r>
+              <w:rPr>
+                <w:rFonts w:ascii="ＭＳ ゴシック" w:eastAsia="ＭＳ ゴシック" w:cs="ＭＳ ゴシック"/>
+                <w:color w:val="000000"/>
+                <w:kern w:val="0"/>
+                <w:sz w:val="19"/>
+                <w:szCs w:val="19"/>
+              </w:rPr>
+              <w:t>m_score</w:t>
+            </w:r>
+            <w:proofErr w:type="spellEnd"/>
+            <w:r>
+              <w:rPr>
+                <w:rFonts w:ascii="ＭＳ ゴシック" w:eastAsia="ＭＳ ゴシック" w:cs="ＭＳ ゴシック"/>
+                <w:color w:val="000000"/>
+                <w:kern w:val="0"/>
+                <w:sz w:val="19"/>
+                <w:szCs w:val="19"/>
+              </w:rPr>
+              <w:t xml:space="preserve">, </w:t>
+            </w:r>
+            <w:proofErr w:type="spellStart"/>
+            <w:r>
+              <w:rPr>
+                <w:rFonts w:ascii="ＭＳ ゴシック" w:eastAsia="ＭＳ ゴシック" w:cs="ＭＳ ゴシック"/>
+                <w:color w:val="000000"/>
+                <w:kern w:val="0"/>
+                <w:sz w:val="19"/>
+                <w:szCs w:val="19"/>
+              </w:rPr>
+              <w:t>desc</w:t>
+            </w:r>
+            <w:proofErr w:type="spellEnd"/>
+            <w:r>
+              <w:rPr>
+                <w:rFonts w:ascii="ＭＳ ゴシック" w:eastAsia="ＭＳ ゴシック" w:cs="ＭＳ ゴシック"/>
+                <w:color w:val="000000"/>
+                <w:kern w:val="0"/>
+                <w:sz w:val="19"/>
+                <w:szCs w:val="19"/>
+              </w:rPr>
+              <w:t>);</w:t>
             </w:r>
           </w:p>
         </w:tc>
@@ -4367,7 +5751,29 @@
                 <w:sz w:val="19"/>
                 <w:szCs w:val="19"/>
               </w:rPr>
-              <w:t xml:space="preserve"> desc;</w:t>
+              <w:t xml:space="preserve"> </w:t>
+            </w:r>
+            <w:proofErr w:type="spellStart"/>
+            <w:r>
+              <w:rPr>
+                <w:rFonts w:ascii="ＭＳ ゴシック" w:eastAsia="ＭＳ ゴシック" w:cs="ＭＳ ゴシック"/>
+                <w:color w:val="000000"/>
+                <w:kern w:val="0"/>
+                <w:sz w:val="19"/>
+                <w:szCs w:val="19"/>
+              </w:rPr>
+              <w:t>desc</w:t>
+            </w:r>
+            <w:proofErr w:type="spellEnd"/>
+            <w:r>
+              <w:rPr>
+                <w:rFonts w:ascii="ＭＳ ゴシック" w:eastAsia="ＭＳ ゴシック" w:cs="ＭＳ ゴシック"/>
+                <w:color w:val="000000"/>
+                <w:kern w:val="0"/>
+                <w:sz w:val="19"/>
+                <w:szCs w:val="19"/>
+              </w:rPr>
+              <w:t>;</w:t>
             </w:r>
           </w:p>
           <w:p>
@@ -4384,6 +5790,7 @@
                 <w:szCs w:val="19"/>
               </w:rPr>
             </w:pPr>
+            <w:proofErr w:type="spellStart"/>
             <w:r>
               <w:rPr>
                 <w:rFonts w:ascii="ＭＳ ゴシック" w:eastAsia="ＭＳ ゴシック" w:cs="ＭＳ ゴシック"/>
@@ -4394,16 +5801,40 @@
               </w:rPr>
               <w:t>ZeroMemory</w:t>
             </w:r>
-            <w:r>
-              <w:rPr>
-                <w:rFonts w:ascii="ＭＳ ゴシック" w:eastAsia="ＭＳ ゴシック" w:cs="ＭＳ ゴシック"/>
-                <w:color w:val="000000"/>
-                <w:kern w:val="0"/>
-                <w:sz w:val="19"/>
-                <w:szCs w:val="19"/>
-              </w:rPr>
-              <w:t xml:space="preserve">(&amp;desc, </w:t>
-            </w:r>
+            <w:proofErr w:type="spellEnd"/>
+            <w:r>
+              <w:rPr>
+                <w:rFonts w:ascii="ＭＳ ゴシック" w:eastAsia="ＭＳ ゴシック" w:cs="ＭＳ ゴシック"/>
+                <w:color w:val="000000"/>
+                <w:kern w:val="0"/>
+                <w:sz w:val="19"/>
+                <w:szCs w:val="19"/>
+              </w:rPr>
+              <w:t>(&amp;</w:t>
+            </w:r>
+            <w:proofErr w:type="spellStart"/>
+            <w:r>
+              <w:rPr>
+                <w:rFonts w:ascii="ＭＳ ゴシック" w:eastAsia="ＭＳ ゴシック" w:cs="ＭＳ ゴシック"/>
+                <w:color w:val="000000"/>
+                <w:kern w:val="0"/>
+                <w:sz w:val="19"/>
+                <w:szCs w:val="19"/>
+              </w:rPr>
+              <w:t>desc</w:t>
+            </w:r>
+            <w:proofErr w:type="spellEnd"/>
+            <w:r>
+              <w:rPr>
+                <w:rFonts w:ascii="ＭＳ ゴシック" w:eastAsia="ＭＳ ゴシック" w:cs="ＭＳ ゴシック"/>
+                <w:color w:val="000000"/>
+                <w:kern w:val="0"/>
+                <w:sz w:val="19"/>
+                <w:szCs w:val="19"/>
+              </w:rPr>
+              <w:t xml:space="preserve">, </w:t>
+            </w:r>
+            <w:proofErr w:type="spellStart"/>
             <w:r>
               <w:rPr>
                 <w:rFonts w:ascii="ＭＳ ゴシック" w:eastAsia="ＭＳ ゴシック" w:cs="ＭＳ ゴシック"/>
@@ -4414,15 +5845,38 @@
               </w:rPr>
               <w:t>sizeof</w:t>
             </w:r>
-            <w:r>
-              <w:rPr>
-                <w:rFonts w:ascii="ＭＳ ゴシック" w:eastAsia="ＭＳ ゴシック" w:cs="ＭＳ ゴシック"/>
-                <w:color w:val="000000"/>
-                <w:kern w:val="0"/>
-                <w:sz w:val="19"/>
-                <w:szCs w:val="19"/>
-              </w:rPr>
-              <w:t>(desc));</w:t>
+            <w:proofErr w:type="spellEnd"/>
+            <w:r>
+              <w:rPr>
+                <w:rFonts w:ascii="ＭＳ ゴシック" w:eastAsia="ＭＳ ゴシック" w:cs="ＭＳ ゴシック"/>
+                <w:color w:val="000000"/>
+                <w:kern w:val="0"/>
+                <w:sz w:val="19"/>
+                <w:szCs w:val="19"/>
+              </w:rPr>
+              <w:t>(</w:t>
+            </w:r>
+            <w:proofErr w:type="spellStart"/>
+            <w:r>
+              <w:rPr>
+                <w:rFonts w:ascii="ＭＳ ゴシック" w:eastAsia="ＭＳ ゴシック" w:cs="ＭＳ ゴシック"/>
+                <w:color w:val="000000"/>
+                <w:kern w:val="0"/>
+                <w:sz w:val="19"/>
+                <w:szCs w:val="19"/>
+              </w:rPr>
+              <w:t>desc</w:t>
+            </w:r>
+            <w:proofErr w:type="spellEnd"/>
+            <w:r>
+              <w:rPr>
+                <w:rFonts w:ascii="ＭＳ ゴシック" w:eastAsia="ＭＳ ゴシック" w:cs="ＭＳ ゴシック"/>
+                <w:color w:val="000000"/>
+                <w:kern w:val="0"/>
+                <w:sz w:val="19"/>
+                <w:szCs w:val="19"/>
+              </w:rPr>
+              <w:t>));</w:t>
             </w:r>
           </w:p>
           <w:p>
@@ -4439,15 +5893,27 @@
                 <w:szCs w:val="19"/>
               </w:rPr>
             </w:pPr>
-            <w:r>
-              <w:rPr>
-                <w:rFonts w:ascii="ＭＳ ゴシック" w:eastAsia="ＭＳ ゴシック" w:cs="ＭＳ ゴシック"/>
-                <w:color w:val="000000"/>
-                <w:kern w:val="0"/>
-                <w:sz w:val="19"/>
-                <w:szCs w:val="19"/>
-              </w:rPr>
-              <w:t xml:space="preserve">desc.BindFlags = </w:t>
+            <w:proofErr w:type="spellStart"/>
+            <w:r>
+              <w:rPr>
+                <w:rFonts w:ascii="ＭＳ ゴシック" w:eastAsia="ＭＳ ゴシック" w:cs="ＭＳ ゴシック"/>
+                <w:color w:val="000000"/>
+                <w:kern w:val="0"/>
+                <w:sz w:val="19"/>
+                <w:szCs w:val="19"/>
+              </w:rPr>
+              <w:t>desc.BindFlags</w:t>
+            </w:r>
+            <w:proofErr w:type="spellEnd"/>
+            <w:r>
+              <w:rPr>
+                <w:rFonts w:ascii="ＭＳ ゴシック" w:eastAsia="ＭＳ ゴシック" w:cs="ＭＳ ゴシック"/>
+                <w:color w:val="000000"/>
+                <w:kern w:val="0"/>
+                <w:sz w:val="19"/>
+                <w:szCs w:val="19"/>
+              </w:rPr>
+              <w:t xml:space="preserve"> = </w:t>
             </w:r>
             <w:r>
               <w:rPr>
@@ -4514,16 +5980,29 @@
                 <w:szCs w:val="19"/>
               </w:rPr>
             </w:pPr>
-            <w:r>
-              <w:rPr>
-                <w:rFonts w:ascii="ＭＳ ゴシック" w:eastAsia="ＭＳ ゴシック" w:cs="ＭＳ ゴシック"/>
-                <w:color w:val="000000"/>
-                <w:kern w:val="0"/>
-                <w:sz w:val="19"/>
-                <w:szCs w:val="19"/>
-              </w:rPr>
-              <w:t xml:space="preserve">desc.ByteWidth = </w:t>
-            </w:r>
+            <w:proofErr w:type="spellStart"/>
+            <w:r>
+              <w:rPr>
+                <w:rFonts w:ascii="ＭＳ ゴシック" w:eastAsia="ＭＳ ゴシック" w:cs="ＭＳ ゴシック"/>
+                <w:color w:val="000000"/>
+                <w:kern w:val="0"/>
+                <w:sz w:val="19"/>
+                <w:szCs w:val="19"/>
+              </w:rPr>
+              <w:t>desc.ByteWidth</w:t>
+            </w:r>
+            <w:proofErr w:type="spellEnd"/>
+            <w:r>
+              <w:rPr>
+                <w:rFonts w:ascii="ＭＳ ゴシック" w:eastAsia="ＭＳ ゴシック" w:cs="ＭＳ ゴシック"/>
+                <w:color w:val="000000"/>
+                <w:kern w:val="0"/>
+                <w:sz w:val="19"/>
+                <w:szCs w:val="19"/>
+              </w:rPr>
+              <w:t xml:space="preserve"> = </w:t>
+            </w:r>
+            <w:proofErr w:type="spellStart"/>
             <w:r>
               <w:rPr>
                 <w:rFonts w:ascii="ＭＳ ゴシック" w:eastAsia="ＭＳ ゴシック" w:cs="ＭＳ ゴシック"/>
@@ -4534,6 +6013,7 @@
               </w:rPr>
               <w:t>sizeof</w:t>
             </w:r>
+            <w:proofErr w:type="spellEnd"/>
             <w:r>
               <w:rPr>
                 <w:rFonts w:ascii="ＭＳ ゴシック" w:eastAsia="ＭＳ ゴシック" w:cs="ＭＳ ゴシック"/>
@@ -4544,6 +6024,7 @@
               </w:rPr>
               <w:t>(</w:t>
             </w:r>
+            <w:proofErr w:type="spellStart"/>
             <w:r>
               <w:rPr>
                 <w:rFonts w:ascii="ＭＳ ゴシック" w:eastAsia="ＭＳ ゴシック" w:cs="ＭＳ ゴシック"/>
@@ -4554,6 +6035,7 @@
               </w:rPr>
               <w:t>int</w:t>
             </w:r>
+            <w:proofErr w:type="spellEnd"/>
             <w:r>
               <w:rPr>
                 <w:rFonts w:ascii="ＭＳ ゴシック" w:eastAsia="ＭＳ ゴシック" w:cs="ＭＳ ゴシック"/>
@@ -4579,15 +6061,27 @@
                 <w:szCs w:val="19"/>
               </w:rPr>
             </w:pPr>
-            <w:r>
-              <w:rPr>
-                <w:rFonts w:ascii="ＭＳ ゴシック" w:eastAsia="ＭＳ ゴシック" w:cs="ＭＳ ゴシック"/>
-                <w:color w:val="000000"/>
-                <w:kern w:val="0"/>
-                <w:sz w:val="19"/>
-                <w:szCs w:val="19"/>
-              </w:rPr>
-              <w:t xml:space="preserve">desc.MiscFlags = </w:t>
+            <w:proofErr w:type="spellStart"/>
+            <w:r>
+              <w:rPr>
+                <w:rFonts w:ascii="ＭＳ ゴシック" w:eastAsia="ＭＳ ゴシック" w:cs="ＭＳ ゴシック"/>
+                <w:color w:val="000000"/>
+                <w:kern w:val="0"/>
+                <w:sz w:val="19"/>
+                <w:szCs w:val="19"/>
+              </w:rPr>
+              <w:t>desc.MiscFlags</w:t>
+            </w:r>
+            <w:proofErr w:type="spellEnd"/>
+            <w:r>
+              <w:rPr>
+                <w:rFonts w:ascii="ＭＳ ゴシック" w:eastAsia="ＭＳ ゴシック" w:cs="ＭＳ ゴシック"/>
+                <w:color w:val="000000"/>
+                <w:kern w:val="0"/>
+                <w:sz w:val="19"/>
+                <w:szCs w:val="19"/>
+              </w:rPr>
+              <w:t xml:space="preserve"> = </w:t>
             </w:r>
             <w:r>
               <w:rPr>
@@ -4624,16 +6118,29 @@
                 <w:szCs w:val="19"/>
               </w:rPr>
             </w:pPr>
-            <w:r>
-              <w:rPr>
-                <w:rFonts w:ascii="ＭＳ ゴシック" w:eastAsia="ＭＳ ゴシック" w:cs="ＭＳ ゴシック"/>
-                <w:color w:val="000000"/>
-                <w:kern w:val="0"/>
-                <w:sz w:val="19"/>
-                <w:szCs w:val="19"/>
-              </w:rPr>
-              <w:t xml:space="preserve">desc.StructureByteStride = </w:t>
-            </w:r>
+            <w:proofErr w:type="spellStart"/>
+            <w:r>
+              <w:rPr>
+                <w:rFonts w:ascii="ＭＳ ゴシック" w:eastAsia="ＭＳ ゴシック" w:cs="ＭＳ ゴシック"/>
+                <w:color w:val="000000"/>
+                <w:kern w:val="0"/>
+                <w:sz w:val="19"/>
+                <w:szCs w:val="19"/>
+              </w:rPr>
+              <w:t>desc.StructureByteStride</w:t>
+            </w:r>
+            <w:proofErr w:type="spellEnd"/>
+            <w:r>
+              <w:rPr>
+                <w:rFonts w:ascii="ＭＳ ゴシック" w:eastAsia="ＭＳ ゴシック" w:cs="ＭＳ ゴシック"/>
+                <w:color w:val="000000"/>
+                <w:kern w:val="0"/>
+                <w:sz w:val="19"/>
+                <w:szCs w:val="19"/>
+              </w:rPr>
+              <w:t xml:space="preserve"> = </w:t>
+            </w:r>
+            <w:proofErr w:type="spellStart"/>
             <w:r>
               <w:rPr>
                 <w:rFonts w:ascii="ＭＳ ゴシック" w:eastAsia="ＭＳ ゴシック" w:cs="ＭＳ ゴシック"/>
@@ -4644,6 +6151,7 @@
               </w:rPr>
               <w:t>sizeof</w:t>
             </w:r>
+            <w:proofErr w:type="spellEnd"/>
             <w:r>
               <w:rPr>
                 <w:rFonts w:ascii="ＭＳ ゴシック" w:eastAsia="ＭＳ ゴシック" w:cs="ＭＳ ゴシック"/>
@@ -4654,6 +6162,7 @@
               </w:rPr>
               <w:t>(</w:t>
             </w:r>
+            <w:proofErr w:type="spellStart"/>
             <w:r>
               <w:rPr>
                 <w:rFonts w:ascii="ＭＳ ゴシック" w:eastAsia="ＭＳ ゴシック" w:cs="ＭＳ ゴシック"/>
@@ -4664,6 +6173,7 @@
               </w:rPr>
               <w:t>int</w:t>
             </w:r>
+            <w:proofErr w:type="spellEnd"/>
             <w:r>
               <w:rPr>
                 <w:rFonts w:ascii="ＭＳ ゴシック" w:eastAsia="ＭＳ ゴシック" w:cs="ＭＳ ゴシック"/>
@@ -4697,8 +6207,20 @@
                 <w:sz w:val="19"/>
                 <w:szCs w:val="19"/>
               </w:rPr>
-              <w:t>//StructuredBuffer</w:t>
-            </w:r>
+              <w:t>//</w:t>
+            </w:r>
+            <w:proofErr w:type="spellStart"/>
+            <w:r>
+              <w:rPr>
+                <w:rFonts w:ascii="ＭＳ ゴシック" w:eastAsia="ＭＳ ゴシック" w:cs="ＭＳ ゴシック"/>
+                <w:color w:val="008000"/>
+                <w:kern w:val="0"/>
+                <w:sz w:val="19"/>
+                <w:szCs w:val="19"/>
+              </w:rPr>
+              <w:t>StructuredBuffer</w:t>
+            </w:r>
+            <w:proofErr w:type="spellEnd"/>
             <w:r>
               <w:rPr>
                 <w:rFonts w:ascii="ＭＳ ゴシック" w:eastAsia="ＭＳ ゴシック" w:cs="ＭＳ ゴシック" w:hint="eastAsia"/>
@@ -4736,15 +6258,27 @@
                 <w:szCs w:val="21"/>
               </w:rPr>
             </w:pPr>
-            <w:r>
-              <w:rPr>
-                <w:rFonts w:ascii="ＭＳ ゴシック" w:eastAsia="ＭＳ ゴシック" w:cs="ＭＳ ゴシック"/>
-                <w:color w:val="000000"/>
-                <w:kern w:val="0"/>
-                <w:sz w:val="19"/>
-                <w:szCs w:val="19"/>
-              </w:rPr>
-              <w:t>m_outputBuffer.Create(</w:t>
+            <w:proofErr w:type="spellStart"/>
+            <w:r>
+              <w:rPr>
+                <w:rFonts w:ascii="ＭＳ ゴシック" w:eastAsia="ＭＳ ゴシック" w:cs="ＭＳ ゴシック"/>
+                <w:color w:val="000000"/>
+                <w:kern w:val="0"/>
+                <w:sz w:val="19"/>
+                <w:szCs w:val="19"/>
+              </w:rPr>
+              <w:t>m_outputBuffer.Create</w:t>
+            </w:r>
+            <w:proofErr w:type="spellEnd"/>
+            <w:r>
+              <w:rPr>
+                <w:rFonts w:ascii="ＭＳ ゴシック" w:eastAsia="ＭＳ ゴシック" w:cs="ＭＳ ゴシック"/>
+                <w:color w:val="000000"/>
+                <w:kern w:val="0"/>
+                <w:sz w:val="19"/>
+                <w:szCs w:val="19"/>
+              </w:rPr>
+              <w:t>(</w:t>
             </w:r>
             <w:r>
               <w:rPr>
@@ -4764,7 +6298,29 @@
                 <w:sz w:val="19"/>
                 <w:szCs w:val="19"/>
               </w:rPr>
-              <w:t>, desc);</w:t>
+              <w:t xml:space="preserve">, </w:t>
+            </w:r>
+            <w:proofErr w:type="spellStart"/>
+            <w:r>
+              <w:rPr>
+                <w:rFonts w:ascii="ＭＳ ゴシック" w:eastAsia="ＭＳ ゴシック" w:cs="ＭＳ ゴシック"/>
+                <w:color w:val="000000"/>
+                <w:kern w:val="0"/>
+                <w:sz w:val="19"/>
+                <w:szCs w:val="19"/>
+              </w:rPr>
+              <w:t>desc</w:t>
+            </w:r>
+            <w:proofErr w:type="spellEnd"/>
+            <w:r>
+              <w:rPr>
+                <w:rFonts w:ascii="ＭＳ ゴシック" w:eastAsia="ＭＳ ゴシック" w:cs="ＭＳ ゴシック"/>
+                <w:color w:val="000000"/>
+                <w:kern w:val="0"/>
+                <w:sz w:val="19"/>
+                <w:szCs w:val="19"/>
+              </w:rPr>
+              <w:t>);</w:t>
             </w:r>
           </w:p>
         </w:tc>
@@ -4820,7 +6376,6 @@
                 <w:sz w:val="19"/>
                 <w:szCs w:val="19"/>
               </w:rPr>
-              <w:lastRenderedPageBreak/>
               <w:t>D3D11_BUFFER_DESC</w:t>
             </w:r>
             <w:r>
@@ -4831,7 +6386,29 @@
                 <w:sz w:val="19"/>
                 <w:szCs w:val="19"/>
               </w:rPr>
-              <w:t xml:space="preserve"> desc;</w:t>
+              <w:t xml:space="preserve"> </w:t>
+            </w:r>
+            <w:proofErr w:type="spellStart"/>
+            <w:r>
+              <w:rPr>
+                <w:rFonts w:ascii="ＭＳ ゴシック" w:eastAsia="ＭＳ ゴシック" w:cs="ＭＳ ゴシック"/>
+                <w:color w:val="000000"/>
+                <w:kern w:val="0"/>
+                <w:sz w:val="19"/>
+                <w:szCs w:val="19"/>
+              </w:rPr>
+              <w:t>desc</w:t>
+            </w:r>
+            <w:proofErr w:type="spellEnd"/>
+            <w:r>
+              <w:rPr>
+                <w:rFonts w:ascii="ＭＳ ゴシック" w:eastAsia="ＭＳ ゴシック" w:cs="ＭＳ ゴシック"/>
+                <w:color w:val="000000"/>
+                <w:kern w:val="0"/>
+                <w:sz w:val="19"/>
+                <w:szCs w:val="19"/>
+              </w:rPr>
+              <w:t>;</w:t>
             </w:r>
           </w:p>
           <w:p>
@@ -4848,6 +6425,7 @@
                 <w:szCs w:val="19"/>
               </w:rPr>
             </w:pPr>
+            <w:proofErr w:type="spellStart"/>
             <w:r>
               <w:rPr>
                 <w:rFonts w:ascii="ＭＳ ゴシック" w:eastAsia="ＭＳ ゴシック" w:cs="ＭＳ ゴシック"/>
@@ -4858,16 +6436,40 @@
               </w:rPr>
               <w:t>ZeroMemory</w:t>
             </w:r>
-            <w:r>
-              <w:rPr>
-                <w:rFonts w:ascii="ＭＳ ゴシック" w:eastAsia="ＭＳ ゴシック" w:cs="ＭＳ ゴシック"/>
-                <w:color w:val="000000"/>
-                <w:kern w:val="0"/>
-                <w:sz w:val="19"/>
-                <w:szCs w:val="19"/>
-              </w:rPr>
-              <w:t xml:space="preserve">(&amp;desc, </w:t>
-            </w:r>
+            <w:proofErr w:type="spellEnd"/>
+            <w:r>
+              <w:rPr>
+                <w:rFonts w:ascii="ＭＳ ゴシック" w:eastAsia="ＭＳ ゴシック" w:cs="ＭＳ ゴシック"/>
+                <w:color w:val="000000"/>
+                <w:kern w:val="0"/>
+                <w:sz w:val="19"/>
+                <w:szCs w:val="19"/>
+              </w:rPr>
+              <w:t>(&amp;</w:t>
+            </w:r>
+            <w:proofErr w:type="spellStart"/>
+            <w:r>
+              <w:rPr>
+                <w:rFonts w:ascii="ＭＳ ゴシック" w:eastAsia="ＭＳ ゴシック" w:cs="ＭＳ ゴシック"/>
+                <w:color w:val="000000"/>
+                <w:kern w:val="0"/>
+                <w:sz w:val="19"/>
+                <w:szCs w:val="19"/>
+              </w:rPr>
+              <w:t>desc</w:t>
+            </w:r>
+            <w:proofErr w:type="spellEnd"/>
+            <w:r>
+              <w:rPr>
+                <w:rFonts w:ascii="ＭＳ ゴシック" w:eastAsia="ＭＳ ゴシック" w:cs="ＭＳ ゴシック"/>
+                <w:color w:val="000000"/>
+                <w:kern w:val="0"/>
+                <w:sz w:val="19"/>
+                <w:szCs w:val="19"/>
+              </w:rPr>
+              <w:t xml:space="preserve">, </w:t>
+            </w:r>
+            <w:proofErr w:type="spellStart"/>
             <w:r>
               <w:rPr>
                 <w:rFonts w:ascii="ＭＳ ゴシック" w:eastAsia="ＭＳ ゴシック" w:cs="ＭＳ ゴシック"/>
@@ -4878,15 +6480,38 @@
               </w:rPr>
               <w:t>sizeof</w:t>
             </w:r>
-            <w:r>
-              <w:rPr>
-                <w:rFonts w:ascii="ＭＳ ゴシック" w:eastAsia="ＭＳ ゴシック" w:cs="ＭＳ ゴシック"/>
-                <w:color w:val="000000"/>
-                <w:kern w:val="0"/>
-                <w:sz w:val="19"/>
-                <w:szCs w:val="19"/>
-              </w:rPr>
-              <w:t>(desc));</w:t>
+            <w:proofErr w:type="spellEnd"/>
+            <w:r>
+              <w:rPr>
+                <w:rFonts w:ascii="ＭＳ ゴシック" w:eastAsia="ＭＳ ゴシック" w:cs="ＭＳ ゴシック"/>
+                <w:color w:val="000000"/>
+                <w:kern w:val="0"/>
+                <w:sz w:val="19"/>
+                <w:szCs w:val="19"/>
+              </w:rPr>
+              <w:t>(</w:t>
+            </w:r>
+            <w:proofErr w:type="spellStart"/>
+            <w:r>
+              <w:rPr>
+                <w:rFonts w:ascii="ＭＳ ゴシック" w:eastAsia="ＭＳ ゴシック" w:cs="ＭＳ ゴシック"/>
+                <w:color w:val="000000"/>
+                <w:kern w:val="0"/>
+                <w:sz w:val="19"/>
+                <w:szCs w:val="19"/>
+              </w:rPr>
+              <w:t>desc</w:t>
+            </w:r>
+            <w:proofErr w:type="spellEnd"/>
+            <w:r>
+              <w:rPr>
+                <w:rFonts w:ascii="ＭＳ ゴシック" w:eastAsia="ＭＳ ゴシック" w:cs="ＭＳ ゴシック"/>
+                <w:color w:val="000000"/>
+                <w:kern w:val="0"/>
+                <w:sz w:val="19"/>
+                <w:szCs w:val="19"/>
+              </w:rPr>
+              <w:t>));</w:t>
             </w:r>
           </w:p>
           <w:p>
@@ -4903,15 +6528,27 @@
                 <w:szCs w:val="19"/>
               </w:rPr>
             </w:pPr>
-            <w:r>
-              <w:rPr>
-                <w:rFonts w:ascii="ＭＳ ゴシック" w:eastAsia="ＭＳ ゴシック" w:cs="ＭＳ ゴシック"/>
-                <w:color w:val="000000"/>
-                <w:kern w:val="0"/>
-                <w:sz w:val="19"/>
-                <w:szCs w:val="19"/>
-              </w:rPr>
-              <w:t xml:space="preserve">desc.CPUAccessFlags = </w:t>
+            <w:proofErr w:type="spellStart"/>
+            <w:r>
+              <w:rPr>
+                <w:rFonts w:ascii="ＭＳ ゴシック" w:eastAsia="ＭＳ ゴシック" w:cs="ＭＳ ゴシック"/>
+                <w:color w:val="000000"/>
+                <w:kern w:val="0"/>
+                <w:sz w:val="19"/>
+                <w:szCs w:val="19"/>
+              </w:rPr>
+              <w:t>desc.CPUAccessFlags</w:t>
+            </w:r>
+            <w:proofErr w:type="spellEnd"/>
+            <w:r>
+              <w:rPr>
+                <w:rFonts w:ascii="ＭＳ ゴシック" w:eastAsia="ＭＳ ゴシック" w:cs="ＭＳ ゴシック"/>
+                <w:color w:val="000000"/>
+                <w:kern w:val="0"/>
+                <w:sz w:val="19"/>
+                <w:szCs w:val="19"/>
+              </w:rPr>
+              <w:t xml:space="preserve"> = </w:t>
             </w:r>
             <w:r>
               <w:rPr>
@@ -4978,15 +6615,27 @@
                 <w:szCs w:val="19"/>
               </w:rPr>
             </w:pPr>
-            <w:r>
-              <w:rPr>
-                <w:rFonts w:ascii="ＭＳ ゴシック" w:eastAsia="ＭＳ ゴシック" w:cs="ＭＳ ゴシック"/>
-                <w:color w:val="000000"/>
-                <w:kern w:val="0"/>
-                <w:sz w:val="19"/>
-                <w:szCs w:val="19"/>
-              </w:rPr>
-              <w:t xml:space="preserve">desc.Usage = </w:t>
+            <w:proofErr w:type="spellStart"/>
+            <w:r>
+              <w:rPr>
+                <w:rFonts w:ascii="ＭＳ ゴシック" w:eastAsia="ＭＳ ゴシック" w:cs="ＭＳ ゴシック"/>
+                <w:color w:val="000000"/>
+                <w:kern w:val="0"/>
+                <w:sz w:val="19"/>
+                <w:szCs w:val="19"/>
+              </w:rPr>
+              <w:t>desc.Usage</w:t>
+            </w:r>
+            <w:proofErr w:type="spellEnd"/>
+            <w:r>
+              <w:rPr>
+                <w:rFonts w:ascii="ＭＳ ゴシック" w:eastAsia="ＭＳ ゴシック" w:cs="ＭＳ ゴシック"/>
+                <w:color w:val="000000"/>
+                <w:kern w:val="0"/>
+                <w:sz w:val="19"/>
+                <w:szCs w:val="19"/>
+              </w:rPr>
+              <w:t xml:space="preserve"> = </w:t>
             </w:r>
             <w:r>
               <w:rPr>
@@ -5073,15 +6722,27 @@
                 <w:szCs w:val="19"/>
               </w:rPr>
             </w:pPr>
-            <w:r>
-              <w:rPr>
-                <w:rFonts w:ascii="ＭＳ ゴシック" w:eastAsia="ＭＳ ゴシック" w:cs="ＭＳ ゴシック"/>
-                <w:color w:val="000000"/>
-                <w:kern w:val="0"/>
-                <w:sz w:val="19"/>
-                <w:szCs w:val="19"/>
-              </w:rPr>
-              <w:t>desc.BindFlags = 0;</w:t>
+            <w:proofErr w:type="spellStart"/>
+            <w:r>
+              <w:rPr>
+                <w:rFonts w:ascii="ＭＳ ゴシック" w:eastAsia="ＭＳ ゴシック" w:cs="ＭＳ ゴシック"/>
+                <w:color w:val="000000"/>
+                <w:kern w:val="0"/>
+                <w:sz w:val="19"/>
+                <w:szCs w:val="19"/>
+              </w:rPr>
+              <w:t>desc.BindFlags</w:t>
+            </w:r>
+            <w:proofErr w:type="spellEnd"/>
+            <w:r>
+              <w:rPr>
+                <w:rFonts w:ascii="ＭＳ ゴシック" w:eastAsia="ＭＳ ゴシック" w:cs="ＭＳ ゴシック"/>
+                <w:color w:val="000000"/>
+                <w:kern w:val="0"/>
+                <w:sz w:val="19"/>
+                <w:szCs w:val="19"/>
+              </w:rPr>
+              <w:t xml:space="preserve"> = 0;</w:t>
             </w:r>
             <w:r>
               <w:rPr>
@@ -5138,15 +6799,27 @@
                 <w:szCs w:val="19"/>
               </w:rPr>
             </w:pPr>
-            <w:r>
-              <w:rPr>
-                <w:rFonts w:ascii="ＭＳ ゴシック" w:eastAsia="ＭＳ ゴシック" w:cs="ＭＳ ゴシック"/>
-                <w:color w:val="000000"/>
-                <w:kern w:val="0"/>
-                <w:sz w:val="19"/>
-                <w:szCs w:val="19"/>
-              </w:rPr>
-              <w:t>desc.MiscFlags = 0;</w:t>
+            <w:proofErr w:type="spellStart"/>
+            <w:r>
+              <w:rPr>
+                <w:rFonts w:ascii="ＭＳ ゴシック" w:eastAsia="ＭＳ ゴシック" w:cs="ＭＳ ゴシック"/>
+                <w:color w:val="000000"/>
+                <w:kern w:val="0"/>
+                <w:sz w:val="19"/>
+                <w:szCs w:val="19"/>
+              </w:rPr>
+              <w:t>desc.MiscFlags</w:t>
+            </w:r>
+            <w:proofErr w:type="spellEnd"/>
+            <w:r>
+              <w:rPr>
+                <w:rFonts w:ascii="ＭＳ ゴシック" w:eastAsia="ＭＳ ゴシック" w:cs="ＭＳ ゴシック"/>
+                <w:color w:val="000000"/>
+                <w:kern w:val="0"/>
+                <w:sz w:val="19"/>
+                <w:szCs w:val="19"/>
+              </w:rPr>
+              <w:t xml:space="preserve"> = 0;</w:t>
             </w:r>
           </w:p>
           <w:p>
@@ -5163,16 +6836,30 @@
                 <w:szCs w:val="19"/>
               </w:rPr>
             </w:pPr>
-            <w:r>
-              <w:rPr>
-                <w:rFonts w:ascii="ＭＳ ゴシック" w:eastAsia="ＭＳ ゴシック" w:cs="ＭＳ ゴシック"/>
-                <w:color w:val="000000"/>
-                <w:kern w:val="0"/>
-                <w:sz w:val="19"/>
-                <w:szCs w:val="19"/>
-              </w:rPr>
-              <w:t xml:space="preserve">desc.ByteWidth = </w:t>
-            </w:r>
+            <w:proofErr w:type="spellStart"/>
+            <w:r>
+              <w:rPr>
+                <w:rFonts w:ascii="ＭＳ ゴシック" w:eastAsia="ＭＳ ゴシック" w:cs="ＭＳ ゴシック"/>
+                <w:color w:val="000000"/>
+                <w:kern w:val="0"/>
+                <w:sz w:val="19"/>
+                <w:szCs w:val="19"/>
+              </w:rPr>
+              <w:lastRenderedPageBreak/>
+              <w:t>desc.ByteWidth</w:t>
+            </w:r>
+            <w:proofErr w:type="spellEnd"/>
+            <w:r>
+              <w:rPr>
+                <w:rFonts w:ascii="ＭＳ ゴシック" w:eastAsia="ＭＳ ゴシック" w:cs="ＭＳ ゴシック"/>
+                <w:color w:val="000000"/>
+                <w:kern w:val="0"/>
+                <w:sz w:val="19"/>
+                <w:szCs w:val="19"/>
+              </w:rPr>
+              <w:t xml:space="preserve"> = </w:t>
+            </w:r>
+            <w:proofErr w:type="spellStart"/>
             <w:r>
               <w:rPr>
                 <w:rFonts w:ascii="ＭＳ ゴシック" w:eastAsia="ＭＳ ゴシック" w:cs="ＭＳ ゴシック"/>
@@ -5183,6 +6870,7 @@
               </w:rPr>
               <w:t>sizeof</w:t>
             </w:r>
+            <w:proofErr w:type="spellEnd"/>
             <w:r>
               <w:rPr>
                 <w:rFonts w:ascii="ＭＳ ゴシック" w:eastAsia="ＭＳ ゴシック" w:cs="ＭＳ ゴシック"/>
@@ -5193,6 +6881,7 @@
               </w:rPr>
               <w:t>(</w:t>
             </w:r>
+            <w:proofErr w:type="spellStart"/>
             <w:r>
               <w:rPr>
                 <w:rFonts w:ascii="ＭＳ ゴシック" w:eastAsia="ＭＳ ゴシック" w:cs="ＭＳ ゴシック"/>
@@ -5203,6 +6892,7 @@
               </w:rPr>
               <w:t>int</w:t>
             </w:r>
+            <w:proofErr w:type="spellEnd"/>
             <w:r>
               <w:rPr>
                 <w:rFonts w:ascii="ＭＳ ゴシック" w:eastAsia="ＭＳ ゴシック" w:cs="ＭＳ ゴシック"/>
@@ -5228,16 +6918,29 @@
                 <w:szCs w:val="19"/>
               </w:rPr>
             </w:pPr>
-            <w:r>
-              <w:rPr>
-                <w:rFonts w:ascii="ＭＳ ゴシック" w:eastAsia="ＭＳ ゴシック" w:cs="ＭＳ ゴシック"/>
-                <w:color w:val="000000"/>
-                <w:kern w:val="0"/>
-                <w:sz w:val="19"/>
-                <w:szCs w:val="19"/>
-              </w:rPr>
-              <w:t xml:space="preserve">desc.StructureByteStride = </w:t>
-            </w:r>
+            <w:proofErr w:type="spellStart"/>
+            <w:r>
+              <w:rPr>
+                <w:rFonts w:ascii="ＭＳ ゴシック" w:eastAsia="ＭＳ ゴシック" w:cs="ＭＳ ゴシック"/>
+                <w:color w:val="000000"/>
+                <w:kern w:val="0"/>
+                <w:sz w:val="19"/>
+                <w:szCs w:val="19"/>
+              </w:rPr>
+              <w:t>desc.StructureByteStride</w:t>
+            </w:r>
+            <w:proofErr w:type="spellEnd"/>
+            <w:r>
+              <w:rPr>
+                <w:rFonts w:ascii="ＭＳ ゴシック" w:eastAsia="ＭＳ ゴシック" w:cs="ＭＳ ゴシック"/>
+                <w:color w:val="000000"/>
+                <w:kern w:val="0"/>
+                <w:sz w:val="19"/>
+                <w:szCs w:val="19"/>
+              </w:rPr>
+              <w:t xml:space="preserve"> = </w:t>
+            </w:r>
+            <w:proofErr w:type="spellStart"/>
             <w:r>
               <w:rPr>
                 <w:rFonts w:ascii="ＭＳ ゴシック" w:eastAsia="ＭＳ ゴシック" w:cs="ＭＳ ゴシック"/>
@@ -5248,6 +6951,7 @@
               </w:rPr>
               <w:t>sizeof</w:t>
             </w:r>
+            <w:proofErr w:type="spellEnd"/>
             <w:r>
               <w:rPr>
                 <w:rFonts w:ascii="ＭＳ ゴシック" w:eastAsia="ＭＳ ゴシック" w:cs="ＭＳ ゴシック"/>
@@ -5258,6 +6962,7 @@
               </w:rPr>
               <w:t>(</w:t>
             </w:r>
+            <w:proofErr w:type="spellStart"/>
             <w:r>
               <w:rPr>
                 <w:rFonts w:ascii="ＭＳ ゴシック" w:eastAsia="ＭＳ ゴシック" w:cs="ＭＳ ゴシック"/>
@@ -5268,6 +6973,7 @@
               </w:rPr>
               <w:t>int</w:t>
             </w:r>
+            <w:proofErr w:type="spellEnd"/>
             <w:r>
               <w:rPr>
                 <w:rFonts w:ascii="ＭＳ ゴシック" w:eastAsia="ＭＳ ゴシック" w:cs="ＭＳ ゴシック"/>
@@ -5293,15 +6999,27 @@
                 <w:szCs w:val="19"/>
               </w:rPr>
             </w:pPr>
-            <w:r>
-              <w:rPr>
-                <w:rFonts w:ascii="ＭＳ ゴシック" w:eastAsia="ＭＳ ゴシック" w:cs="ＭＳ ゴシック"/>
-                <w:color w:val="000000"/>
-                <w:kern w:val="0"/>
-                <w:sz w:val="19"/>
-                <w:szCs w:val="19"/>
-              </w:rPr>
-              <w:t xml:space="preserve">desc.MiscFlags = </w:t>
+            <w:proofErr w:type="spellStart"/>
+            <w:r>
+              <w:rPr>
+                <w:rFonts w:ascii="ＭＳ ゴシック" w:eastAsia="ＭＳ ゴシック" w:cs="ＭＳ ゴシック"/>
+                <w:color w:val="000000"/>
+                <w:kern w:val="0"/>
+                <w:sz w:val="19"/>
+                <w:szCs w:val="19"/>
+              </w:rPr>
+              <w:t>desc.MiscFlags</w:t>
+            </w:r>
+            <w:proofErr w:type="spellEnd"/>
+            <w:r>
+              <w:rPr>
+                <w:rFonts w:ascii="ＭＳ ゴシック" w:eastAsia="ＭＳ ゴシック" w:cs="ＭＳ ゴシック"/>
+                <w:color w:val="000000"/>
+                <w:kern w:val="0"/>
+                <w:sz w:val="19"/>
+                <w:szCs w:val="19"/>
+              </w:rPr>
+              <w:t xml:space="preserve"> = </w:t>
             </w:r>
             <w:r>
               <w:rPr>
@@ -5346,8 +7064,20 @@
                 <w:sz w:val="19"/>
                 <w:szCs w:val="19"/>
               </w:rPr>
-              <w:t>//StructuredBuffer</w:t>
-            </w:r>
+              <w:t>//</w:t>
+            </w:r>
+            <w:proofErr w:type="spellStart"/>
+            <w:r>
+              <w:rPr>
+                <w:rFonts w:ascii="ＭＳ ゴシック" w:eastAsia="ＭＳ ゴシック" w:cs="ＭＳ ゴシック"/>
+                <w:color w:val="008000"/>
+                <w:kern w:val="0"/>
+                <w:sz w:val="19"/>
+                <w:szCs w:val="19"/>
+              </w:rPr>
+              <w:t>StructuredBuffer</w:t>
+            </w:r>
+            <w:proofErr w:type="spellEnd"/>
             <w:r>
               <w:rPr>
                 <w:rFonts w:ascii="ＭＳ ゴシック" w:eastAsia="ＭＳ ゴシック" w:cs="ＭＳ ゴシック" w:hint="eastAsia"/>
@@ -5365,15 +7095,27 @@
                 <w:szCs w:val="21"/>
               </w:rPr>
             </w:pPr>
-            <w:r>
-              <w:rPr>
-                <w:rFonts w:ascii="ＭＳ ゴシック" w:eastAsia="ＭＳ ゴシック" w:cs="ＭＳ ゴシック"/>
-                <w:color w:val="000000"/>
-                <w:kern w:val="0"/>
-                <w:sz w:val="19"/>
-                <w:szCs w:val="19"/>
-              </w:rPr>
-              <w:t>m_outputBufferCPU.Create(</w:t>
+            <w:proofErr w:type="spellStart"/>
+            <w:r>
+              <w:rPr>
+                <w:rFonts w:ascii="ＭＳ ゴシック" w:eastAsia="ＭＳ ゴシック" w:cs="ＭＳ ゴシック"/>
+                <w:color w:val="000000"/>
+                <w:kern w:val="0"/>
+                <w:sz w:val="19"/>
+                <w:szCs w:val="19"/>
+              </w:rPr>
+              <w:t>m_outputBufferCPU.Create</w:t>
+            </w:r>
+            <w:proofErr w:type="spellEnd"/>
+            <w:r>
+              <w:rPr>
+                <w:rFonts w:ascii="ＭＳ ゴシック" w:eastAsia="ＭＳ ゴシック" w:cs="ＭＳ ゴシック"/>
+                <w:color w:val="000000"/>
+                <w:kern w:val="0"/>
+                <w:sz w:val="19"/>
+                <w:szCs w:val="19"/>
+              </w:rPr>
+              <w:t>(</w:t>
             </w:r>
             <w:r>
               <w:rPr>
@@ -5393,7 +7135,29 @@
                 <w:sz w:val="19"/>
                 <w:szCs w:val="19"/>
               </w:rPr>
-              <w:t>, desc);</w:t>
+              <w:t xml:space="preserve">, </w:t>
+            </w:r>
+            <w:proofErr w:type="spellStart"/>
+            <w:r>
+              <w:rPr>
+                <w:rFonts w:ascii="ＭＳ ゴシック" w:eastAsia="ＭＳ ゴシック" w:cs="ＭＳ ゴシック"/>
+                <w:color w:val="000000"/>
+                <w:kern w:val="0"/>
+                <w:sz w:val="19"/>
+                <w:szCs w:val="19"/>
+              </w:rPr>
+              <w:t>desc</w:t>
+            </w:r>
+            <w:proofErr w:type="spellEnd"/>
+            <w:r>
+              <w:rPr>
+                <w:rFonts w:ascii="ＭＳ ゴシック" w:eastAsia="ＭＳ ゴシック" w:cs="ＭＳ ゴシック"/>
+                <w:color w:val="000000"/>
+                <w:kern w:val="0"/>
+                <w:sz w:val="19"/>
+                <w:szCs w:val="19"/>
+              </w:rPr>
+              <w:t>);</w:t>
             </w:r>
           </w:p>
         </w:tc>
@@ -5410,14 +7174,17 @@
           <w:rFonts w:hint="eastAsia"/>
           <w:szCs w:val="21"/>
         </w:rPr>
+        <w:lastRenderedPageBreak/>
         <w:t>続いて、コンピュートシェーダーの実行を見ていきましょう。</w:t>
       </w:r>
+      <w:proofErr w:type="spellStart"/>
       <w:r>
         <w:rPr>
           <w:szCs w:val="21"/>
         </w:rPr>
         <w:t>CComputeTest</w:t>
       </w:r>
+      <w:proofErr w:type="spellEnd"/>
       <w:r>
         <w:rPr>
           <w:rFonts w:hint="eastAsia"/>
@@ -5502,15 +7269,49 @@
                 <w:szCs w:val="19"/>
               </w:rPr>
             </w:pPr>
-            <w:r>
-              <w:rPr>
-                <w:rFonts w:ascii="ＭＳ ゴシック" w:eastAsia="ＭＳ ゴシック" w:cs="ＭＳ ゴシック"/>
-                <w:color w:val="000000"/>
-                <w:kern w:val="0"/>
-                <w:sz w:val="19"/>
-                <w:szCs w:val="19"/>
-              </w:rPr>
-              <w:t>renderContext.CSSetShader(m_csShader);</w:t>
+            <w:proofErr w:type="spellStart"/>
+            <w:r>
+              <w:rPr>
+                <w:rFonts w:ascii="ＭＳ ゴシック" w:eastAsia="ＭＳ ゴシック" w:cs="ＭＳ ゴシック"/>
+                <w:color w:val="000000"/>
+                <w:kern w:val="0"/>
+                <w:sz w:val="19"/>
+                <w:szCs w:val="19"/>
+              </w:rPr>
+              <w:t>renderContext.CSSetShader</w:t>
+            </w:r>
+            <w:proofErr w:type="spellEnd"/>
+            <w:r>
+              <w:rPr>
+                <w:rFonts w:ascii="ＭＳ ゴシック" w:eastAsia="ＭＳ ゴシック" w:cs="ＭＳ ゴシック"/>
+                <w:color w:val="000000"/>
+                <w:kern w:val="0"/>
+                <w:sz w:val="19"/>
+                <w:szCs w:val="19"/>
+              </w:rPr>
+              <w:t>(</w:t>
+            </w:r>
+            <w:proofErr w:type="spellStart"/>
+            <w:r>
+              <w:rPr>
+                <w:rFonts w:ascii="ＭＳ ゴシック" w:eastAsia="ＭＳ ゴシック" w:cs="ＭＳ ゴシック"/>
+                <w:color w:val="000000"/>
+                <w:kern w:val="0"/>
+                <w:sz w:val="19"/>
+                <w:szCs w:val="19"/>
+              </w:rPr>
+              <w:t>m_csShader</w:t>
+            </w:r>
+            <w:proofErr w:type="spellEnd"/>
+            <w:r>
+              <w:rPr>
+                <w:rFonts w:ascii="ＭＳ ゴシック" w:eastAsia="ＭＳ ゴシック" w:cs="ＭＳ ゴシック"/>
+                <w:color w:val="000000"/>
+                <w:kern w:val="0"/>
+                <w:sz w:val="19"/>
+                <w:szCs w:val="19"/>
+              </w:rPr>
+              <w:t>);</w:t>
             </w:r>
           </w:p>
           <w:p>
@@ -5582,15 +7383,27 @@
                 <w:szCs w:val="19"/>
               </w:rPr>
             </w:pPr>
-            <w:r>
-              <w:rPr>
-                <w:rFonts w:ascii="ＭＳ ゴシック" w:eastAsia="ＭＳ ゴシック" w:cs="ＭＳ ゴシック"/>
-                <w:color w:val="000000"/>
-                <w:kern w:val="0"/>
-                <w:sz w:val="19"/>
-                <w:szCs w:val="19"/>
-              </w:rPr>
-              <w:t>renderContext.CSSetShaderResource(0, m_inputSRV_0);</w:t>
+            <w:proofErr w:type="spellStart"/>
+            <w:r>
+              <w:rPr>
+                <w:rFonts w:ascii="ＭＳ ゴシック" w:eastAsia="ＭＳ ゴシック" w:cs="ＭＳ ゴシック"/>
+                <w:color w:val="000000"/>
+                <w:kern w:val="0"/>
+                <w:sz w:val="19"/>
+                <w:szCs w:val="19"/>
+              </w:rPr>
+              <w:t>renderContext.CSSetShaderResource</w:t>
+            </w:r>
+            <w:proofErr w:type="spellEnd"/>
+            <w:r>
+              <w:rPr>
+                <w:rFonts w:ascii="ＭＳ ゴシック" w:eastAsia="ＭＳ ゴシック" w:cs="ＭＳ ゴシック"/>
+                <w:color w:val="000000"/>
+                <w:kern w:val="0"/>
+                <w:sz w:val="19"/>
+                <w:szCs w:val="19"/>
+              </w:rPr>
+              <w:t>(0, m_inputSRV_0);</w:t>
             </w:r>
           </w:p>
           <w:p>
@@ -5662,15 +7475,49 @@
                 <w:szCs w:val="19"/>
               </w:rPr>
             </w:pPr>
-            <w:r>
-              <w:rPr>
-                <w:rFonts w:ascii="ＭＳ ゴシック" w:eastAsia="ＭＳ ゴシック" w:cs="ＭＳ ゴシック"/>
-                <w:color w:val="000000"/>
-                <w:kern w:val="0"/>
-                <w:sz w:val="19"/>
-                <w:szCs w:val="19"/>
-              </w:rPr>
-              <w:t>renderContext.CSSetUnorderedAccessView(0, m_outputUAV);</w:t>
+            <w:proofErr w:type="spellStart"/>
+            <w:r>
+              <w:rPr>
+                <w:rFonts w:ascii="ＭＳ ゴシック" w:eastAsia="ＭＳ ゴシック" w:cs="ＭＳ ゴシック"/>
+                <w:color w:val="000000"/>
+                <w:kern w:val="0"/>
+                <w:sz w:val="19"/>
+                <w:szCs w:val="19"/>
+              </w:rPr>
+              <w:t>renderContext.CSSetUnorderedAccessView</w:t>
+            </w:r>
+            <w:proofErr w:type="spellEnd"/>
+            <w:r>
+              <w:rPr>
+                <w:rFonts w:ascii="ＭＳ ゴシック" w:eastAsia="ＭＳ ゴシック" w:cs="ＭＳ ゴシック"/>
+                <w:color w:val="000000"/>
+                <w:kern w:val="0"/>
+                <w:sz w:val="19"/>
+                <w:szCs w:val="19"/>
+              </w:rPr>
+              <w:t xml:space="preserve">(0, </w:t>
+            </w:r>
+            <w:proofErr w:type="spellStart"/>
+            <w:r>
+              <w:rPr>
+                <w:rFonts w:ascii="ＭＳ ゴシック" w:eastAsia="ＭＳ ゴシック" w:cs="ＭＳ ゴシック"/>
+                <w:color w:val="000000"/>
+                <w:kern w:val="0"/>
+                <w:sz w:val="19"/>
+                <w:szCs w:val="19"/>
+              </w:rPr>
+              <w:t>m_outputUAV</w:t>
+            </w:r>
+            <w:proofErr w:type="spellEnd"/>
+            <w:r>
+              <w:rPr>
+                <w:rFonts w:ascii="ＭＳ ゴシック" w:eastAsia="ＭＳ ゴシック" w:cs="ＭＳ ゴシック"/>
+                <w:color w:val="000000"/>
+                <w:kern w:val="0"/>
+                <w:sz w:val="19"/>
+                <w:szCs w:val="19"/>
+              </w:rPr>
+              <w:t>);</w:t>
             </w:r>
           </w:p>
           <w:p>
@@ -5722,15 +7569,27 @@
                 <w:szCs w:val="19"/>
               </w:rPr>
             </w:pPr>
-            <w:r>
-              <w:rPr>
-                <w:rFonts w:ascii="ＭＳ ゴシック" w:eastAsia="ＭＳ ゴシック" w:cs="ＭＳ ゴシック"/>
-                <w:color w:val="000000"/>
-                <w:kern w:val="0"/>
-                <w:sz w:val="19"/>
-                <w:szCs w:val="19"/>
-              </w:rPr>
-              <w:t>renderContext.Dispatch(1, 1, 1);</w:t>
+            <w:proofErr w:type="spellStart"/>
+            <w:r>
+              <w:rPr>
+                <w:rFonts w:ascii="ＭＳ ゴシック" w:eastAsia="ＭＳ ゴシック" w:cs="ＭＳ ゴシック"/>
+                <w:color w:val="000000"/>
+                <w:kern w:val="0"/>
+                <w:sz w:val="19"/>
+                <w:szCs w:val="19"/>
+              </w:rPr>
+              <w:t>renderContext.Dispatch</w:t>
+            </w:r>
+            <w:proofErr w:type="spellEnd"/>
+            <w:r>
+              <w:rPr>
+                <w:rFonts w:ascii="ＭＳ ゴシック" w:eastAsia="ＭＳ ゴシック" w:cs="ＭＳ ゴシック"/>
+                <w:color w:val="000000"/>
+                <w:kern w:val="0"/>
+                <w:sz w:val="19"/>
+                <w:szCs w:val="19"/>
+              </w:rPr>
+              <w:t>(1, 1, 1);</w:t>
             </w:r>
           </w:p>
           <w:p>
@@ -5782,15 +7641,71 @@
                 <w:szCs w:val="19"/>
               </w:rPr>
             </w:pPr>
-            <w:r>
-              <w:rPr>
-                <w:rFonts w:ascii="ＭＳ ゴシック" w:eastAsia="ＭＳ ゴシック" w:cs="ＭＳ ゴシック"/>
-                <w:color w:val="000000"/>
-                <w:kern w:val="0"/>
-                <w:sz w:val="19"/>
-                <w:szCs w:val="19"/>
-              </w:rPr>
-              <w:t>renderContext.CopyResource(m_outputBufferCPU, m_outputBuffer);</w:t>
+            <w:proofErr w:type="spellStart"/>
+            <w:r>
+              <w:rPr>
+                <w:rFonts w:ascii="ＭＳ ゴシック" w:eastAsia="ＭＳ ゴシック" w:cs="ＭＳ ゴシック"/>
+                <w:color w:val="000000"/>
+                <w:kern w:val="0"/>
+                <w:sz w:val="19"/>
+                <w:szCs w:val="19"/>
+              </w:rPr>
+              <w:t>renderContext.CopyResource</w:t>
+            </w:r>
+            <w:proofErr w:type="spellEnd"/>
+            <w:r>
+              <w:rPr>
+                <w:rFonts w:ascii="ＭＳ ゴシック" w:eastAsia="ＭＳ ゴシック" w:cs="ＭＳ ゴシック"/>
+                <w:color w:val="000000"/>
+                <w:kern w:val="0"/>
+                <w:sz w:val="19"/>
+                <w:szCs w:val="19"/>
+              </w:rPr>
+              <w:t>(</w:t>
+            </w:r>
+            <w:proofErr w:type="spellStart"/>
+            <w:r>
+              <w:rPr>
+                <w:rFonts w:ascii="ＭＳ ゴシック" w:eastAsia="ＭＳ ゴシック" w:cs="ＭＳ ゴシック"/>
+                <w:color w:val="000000"/>
+                <w:kern w:val="0"/>
+                <w:sz w:val="19"/>
+                <w:szCs w:val="19"/>
+              </w:rPr>
+              <w:t>m_outputBufferCPU</w:t>
+            </w:r>
+            <w:proofErr w:type="spellEnd"/>
+            <w:r>
+              <w:rPr>
+                <w:rFonts w:ascii="ＭＳ ゴシック" w:eastAsia="ＭＳ ゴシック" w:cs="ＭＳ ゴシック"/>
+                <w:color w:val="000000"/>
+                <w:kern w:val="0"/>
+                <w:sz w:val="19"/>
+                <w:szCs w:val="19"/>
+              </w:rPr>
+              <w:t xml:space="preserve">, </w:t>
+            </w:r>
+            <w:proofErr w:type="spellStart"/>
+            <w:r>
+              <w:rPr>
+                <w:rFonts w:ascii="ＭＳ ゴシック" w:eastAsia="ＭＳ ゴシック" w:cs="ＭＳ ゴシック"/>
+                <w:color w:val="000000"/>
+                <w:kern w:val="0"/>
+                <w:sz w:val="19"/>
+                <w:szCs w:val="19"/>
+              </w:rPr>
+              <w:t>m_outputBuffer</w:t>
+            </w:r>
+            <w:proofErr w:type="spellEnd"/>
+            <w:r>
+              <w:rPr>
+                <w:rFonts w:ascii="ＭＳ ゴシック" w:eastAsia="ＭＳ ゴシック" w:cs="ＭＳ ゴシック"/>
+                <w:color w:val="000000"/>
+                <w:kern w:val="0"/>
+                <w:sz w:val="19"/>
+                <w:szCs w:val="19"/>
+              </w:rPr>
+              <w:t>);</w:t>
             </w:r>
           </w:p>
           <w:p>
@@ -5842,15 +7757,93 @@
                 <w:szCs w:val="19"/>
               </w:rPr>
             </w:pPr>
-            <w:r>
-              <w:rPr>
-                <w:rFonts w:ascii="ＭＳ ゴシック" w:eastAsia="ＭＳ ゴシック" w:cs="ＭＳ ゴシック"/>
-                <w:color w:val="000000"/>
-                <w:kern w:val="0"/>
-                <w:sz w:val="19"/>
-                <w:szCs w:val="19"/>
-              </w:rPr>
-              <w:t>CMapper&lt;CStructuredBuffer&gt; mapper(renderContext, m_outputBufferCPU);</w:t>
+            <w:proofErr w:type="spellStart"/>
+            <w:r>
+              <w:rPr>
+                <w:rFonts w:ascii="ＭＳ ゴシック" w:eastAsia="ＭＳ ゴシック" w:cs="ＭＳ ゴシック"/>
+                <w:color w:val="000000"/>
+                <w:kern w:val="0"/>
+                <w:sz w:val="19"/>
+                <w:szCs w:val="19"/>
+              </w:rPr>
+              <w:t>CMapper</w:t>
+            </w:r>
+            <w:proofErr w:type="spellEnd"/>
+            <w:r>
+              <w:rPr>
+                <w:rFonts w:ascii="ＭＳ ゴシック" w:eastAsia="ＭＳ ゴシック" w:cs="ＭＳ ゴシック"/>
+                <w:color w:val="000000"/>
+                <w:kern w:val="0"/>
+                <w:sz w:val="19"/>
+                <w:szCs w:val="19"/>
+              </w:rPr>
+              <w:t>&lt;</w:t>
+            </w:r>
+            <w:proofErr w:type="spellStart"/>
+            <w:r>
+              <w:rPr>
+                <w:rFonts w:ascii="ＭＳ ゴシック" w:eastAsia="ＭＳ ゴシック" w:cs="ＭＳ ゴシック"/>
+                <w:color w:val="000000"/>
+                <w:kern w:val="0"/>
+                <w:sz w:val="19"/>
+                <w:szCs w:val="19"/>
+              </w:rPr>
+              <w:t>CStructuredBuffer</w:t>
+            </w:r>
+            <w:proofErr w:type="spellEnd"/>
+            <w:r>
+              <w:rPr>
+                <w:rFonts w:ascii="ＭＳ ゴシック" w:eastAsia="ＭＳ ゴシック" w:cs="ＭＳ ゴシック"/>
+                <w:color w:val="000000"/>
+                <w:kern w:val="0"/>
+                <w:sz w:val="19"/>
+                <w:szCs w:val="19"/>
+              </w:rPr>
+              <w:t>&gt; mapper(</w:t>
+            </w:r>
+            <w:proofErr w:type="spellStart"/>
+            <w:r>
+              <w:rPr>
+                <w:rFonts w:ascii="ＭＳ ゴシック" w:eastAsia="ＭＳ ゴシック" w:cs="ＭＳ ゴシック"/>
+                <w:color w:val="000000"/>
+                <w:kern w:val="0"/>
+                <w:sz w:val="19"/>
+                <w:szCs w:val="19"/>
+              </w:rPr>
+              <w:t>renderContext</w:t>
+            </w:r>
+            <w:proofErr w:type="spellEnd"/>
+            <w:r>
+              <w:rPr>
+                <w:rFonts w:ascii="ＭＳ ゴシック" w:eastAsia="ＭＳ ゴシック" w:cs="ＭＳ ゴシック"/>
+                <w:color w:val="000000"/>
+                <w:kern w:val="0"/>
+                <w:sz w:val="19"/>
+                <w:szCs w:val="19"/>
+              </w:rPr>
+              <w:t xml:space="preserve">, </w:t>
+            </w:r>
+            <w:proofErr w:type="spellStart"/>
+            <w:r>
+              <w:rPr>
+                <w:rFonts w:ascii="ＭＳ ゴシック" w:eastAsia="ＭＳ ゴシック" w:cs="ＭＳ ゴシック"/>
+                <w:color w:val="000000"/>
+                <w:kern w:val="0"/>
+                <w:sz w:val="19"/>
+                <w:szCs w:val="19"/>
+              </w:rPr>
+              <w:t>m_outputBufferCPU</w:t>
+            </w:r>
+            <w:proofErr w:type="spellEnd"/>
+            <w:r>
+              <w:rPr>
+                <w:rFonts w:ascii="ＭＳ ゴシック" w:eastAsia="ＭＳ ゴシック" w:cs="ＭＳ ゴシック"/>
+                <w:color w:val="000000"/>
+                <w:kern w:val="0"/>
+                <w:sz w:val="19"/>
+                <w:szCs w:val="19"/>
+              </w:rPr>
+              <w:t>);</w:t>
             </w:r>
           </w:p>
           <w:p>
@@ -5867,6 +7860,7 @@
                 <w:szCs w:val="19"/>
               </w:rPr>
             </w:pPr>
+            <w:proofErr w:type="spellStart"/>
             <w:r>
               <w:rPr>
                 <w:rFonts w:ascii="ＭＳ ゴシック" w:eastAsia="ＭＳ ゴシック" w:cs="ＭＳ ゴシック"/>
@@ -5877,6 +7871,7 @@
               </w:rPr>
               <w:t>int</w:t>
             </w:r>
+            <w:proofErr w:type="spellEnd"/>
             <w:r>
               <w:rPr>
                 <w:rFonts w:ascii="ＭＳ ゴシック" w:eastAsia="ＭＳ ゴシック" w:cs="ＭＳ ゴシック"/>
@@ -5887,6 +7882,7 @@
               </w:rPr>
               <w:t>* p = (</w:t>
             </w:r>
+            <w:proofErr w:type="spellStart"/>
             <w:r>
               <w:rPr>
                 <w:rFonts w:ascii="ＭＳ ゴシック" w:eastAsia="ＭＳ ゴシック" w:cs="ＭＳ ゴシック"/>
@@ -5897,15 +7893,38 @@
               </w:rPr>
               <w:t>int</w:t>
             </w:r>
-            <w:r>
-              <w:rPr>
-                <w:rFonts w:ascii="ＭＳ ゴシック" w:eastAsia="ＭＳ ゴシック" w:cs="ＭＳ ゴシック"/>
-                <w:color w:val="000000"/>
-                <w:kern w:val="0"/>
-                <w:sz w:val="19"/>
-                <w:szCs w:val="19"/>
-              </w:rPr>
-              <w:t>*)mapper.GetData();</w:t>
+            <w:proofErr w:type="spellEnd"/>
+            <w:r>
+              <w:rPr>
+                <w:rFonts w:ascii="ＭＳ ゴシック" w:eastAsia="ＭＳ ゴシック" w:cs="ＭＳ ゴシック"/>
+                <w:color w:val="000000"/>
+                <w:kern w:val="0"/>
+                <w:sz w:val="19"/>
+                <w:szCs w:val="19"/>
+              </w:rPr>
+              <w:t>*)</w:t>
+            </w:r>
+            <w:proofErr w:type="spellStart"/>
+            <w:r>
+              <w:rPr>
+                <w:rFonts w:ascii="ＭＳ ゴシック" w:eastAsia="ＭＳ ゴシック" w:cs="ＭＳ ゴシック"/>
+                <w:color w:val="000000"/>
+                <w:kern w:val="0"/>
+                <w:sz w:val="19"/>
+                <w:szCs w:val="19"/>
+              </w:rPr>
+              <w:t>mapper.GetData</w:t>
+            </w:r>
+            <w:proofErr w:type="spellEnd"/>
+            <w:r>
+              <w:rPr>
+                <w:rFonts w:ascii="ＭＳ ゴシック" w:eastAsia="ＭＳ ゴシック" w:cs="ＭＳ ゴシック"/>
+                <w:color w:val="000000"/>
+                <w:kern w:val="0"/>
+                <w:sz w:val="19"/>
+                <w:szCs w:val="19"/>
+              </w:rPr>
+              <w:t>();</w:t>
             </w:r>
           </w:p>
           <w:p>
@@ -6052,11 +8071,19 @@
         </w:rPr>
         <w:t>ではコンピュートシェーダーを見てみましょう。Assets/</w:t>
       </w:r>
-      <w:r>
-        <w:rPr>
-          <w:szCs w:val="21"/>
-        </w:rPr>
-        <w:t>shader/</w:t>
+      <w:proofErr w:type="spellStart"/>
+      <w:r>
+        <w:rPr>
+          <w:szCs w:val="21"/>
+        </w:rPr>
+        <w:t>shader</w:t>
+      </w:r>
+      <w:proofErr w:type="spellEnd"/>
+      <w:r>
+        <w:rPr>
+          <w:szCs w:val="21"/>
+        </w:rPr>
+        <w:t>/</w:t>
       </w:r>
       <w:r>
         <w:rPr>
@@ -6138,11 +8165,47 @@
                 <w:szCs w:val="21"/>
               </w:rPr>
             </w:pPr>
-            <w:r>
-              <w:rPr>
-                <w:szCs w:val="21"/>
-              </w:rPr>
-              <w:t>StructuredBuffer&lt;int&gt; g_score : register(t0);</w:t>
+            <w:proofErr w:type="spellStart"/>
+            <w:r>
+              <w:rPr>
+                <w:szCs w:val="21"/>
+              </w:rPr>
+              <w:t>StructuredBuffer</w:t>
+            </w:r>
+            <w:proofErr w:type="spellEnd"/>
+            <w:r>
+              <w:rPr>
+                <w:szCs w:val="21"/>
+              </w:rPr>
+              <w:t>&lt;</w:t>
+            </w:r>
+            <w:proofErr w:type="spellStart"/>
+            <w:r>
+              <w:rPr>
+                <w:szCs w:val="21"/>
+              </w:rPr>
+              <w:t>int</w:t>
+            </w:r>
+            <w:proofErr w:type="spellEnd"/>
+            <w:r>
+              <w:rPr>
+                <w:szCs w:val="21"/>
+              </w:rPr>
+              <w:t xml:space="preserve">&gt; </w:t>
+            </w:r>
+            <w:proofErr w:type="spellStart"/>
+            <w:r>
+              <w:rPr>
+                <w:szCs w:val="21"/>
+              </w:rPr>
+              <w:t>g_score</w:t>
+            </w:r>
+            <w:proofErr w:type="spellEnd"/>
+            <w:r>
+              <w:rPr>
+                <w:szCs w:val="21"/>
+              </w:rPr>
+              <w:t xml:space="preserve"> : register(t0);</w:t>
             </w:r>
             <w:r>
               <w:rPr>
@@ -6170,83 +8233,175 @@
                 <w:szCs w:val="21"/>
               </w:rPr>
             </w:pPr>
+            <w:proofErr w:type="spellStart"/>
+            <w:r>
+              <w:rPr>
+                <w:szCs w:val="21"/>
+              </w:rPr>
+              <w:t>RWStructuredBuffer</w:t>
+            </w:r>
+            <w:proofErr w:type="spellEnd"/>
+            <w:r>
+              <w:rPr>
+                <w:szCs w:val="21"/>
+              </w:rPr>
+              <w:t>&lt;</w:t>
+            </w:r>
+            <w:proofErr w:type="spellStart"/>
+            <w:r>
+              <w:rPr>
+                <w:szCs w:val="21"/>
+              </w:rPr>
+              <w:t>int</w:t>
+            </w:r>
+            <w:proofErr w:type="spellEnd"/>
+            <w:r>
+              <w:rPr>
+                <w:szCs w:val="21"/>
+              </w:rPr>
+              <w:t xml:space="preserve">&gt; </w:t>
+            </w:r>
+            <w:proofErr w:type="spellStart"/>
+            <w:r>
+              <w:rPr>
+                <w:szCs w:val="21"/>
+              </w:rPr>
+              <w:t>g_avarage</w:t>
+            </w:r>
+            <w:proofErr w:type="spellEnd"/>
+            <w:r>
+              <w:rPr>
+                <w:szCs w:val="21"/>
+              </w:rPr>
+              <w:t xml:space="preserve"> : register(u0);</w:t>
+            </w:r>
+          </w:p>
+          <w:p>
+            <w:pPr>
+              <w:rPr>
+                <w:szCs w:val="21"/>
+              </w:rPr>
+            </w:pPr>
+          </w:p>
+          <w:p>
+            <w:pPr>
+              <w:rPr>
+                <w:szCs w:val="21"/>
+              </w:rPr>
+            </w:pPr>
+            <w:r>
+              <w:rPr>
+                <w:szCs w:val="21"/>
+              </w:rPr>
+              <w:t>//コンピュートシェーダのエントリ関数。</w:t>
+            </w:r>
+          </w:p>
+          <w:p>
+            <w:pPr>
+              <w:rPr>
+                <w:szCs w:val="21"/>
+              </w:rPr>
+            </w:pPr>
+            <w:r>
+              <w:rPr>
+                <w:szCs w:val="21"/>
+              </w:rPr>
+              <w:t>[</w:t>
+            </w:r>
+            <w:proofErr w:type="spellStart"/>
+            <w:r>
+              <w:rPr>
+                <w:szCs w:val="21"/>
+              </w:rPr>
+              <w:t>numthreads</w:t>
+            </w:r>
+            <w:proofErr w:type="spellEnd"/>
+            <w:r>
+              <w:rPr>
+                <w:szCs w:val="21"/>
+              </w:rPr>
+              <w:t>(1, 1, 1)]</w:t>
+            </w:r>
+          </w:p>
+          <w:p>
+            <w:pPr>
+              <w:rPr>
+                <w:szCs w:val="21"/>
+              </w:rPr>
+            </w:pPr>
+            <w:r>
+              <w:rPr>
+                <w:szCs w:val="21"/>
+              </w:rPr>
+              <w:t xml:space="preserve">void </w:t>
+            </w:r>
+            <w:proofErr w:type="spellStart"/>
+            <w:r>
+              <w:rPr>
+                <w:szCs w:val="21"/>
+              </w:rPr>
+              <w:t>CSMain</w:t>
+            </w:r>
+            <w:proofErr w:type="spellEnd"/>
+            <w:r>
+              <w:rPr>
+                <w:szCs w:val="21"/>
+              </w:rPr>
+              <w:t xml:space="preserve">( uint3 </w:t>
+            </w:r>
+            <w:proofErr w:type="spellStart"/>
+            <w:r>
+              <w:rPr>
+                <w:szCs w:val="21"/>
+              </w:rPr>
+              <w:t>DTid</w:t>
+            </w:r>
+            <w:proofErr w:type="spellEnd"/>
+            <w:r>
+              <w:rPr>
+                <w:szCs w:val="21"/>
+              </w:rPr>
+              <w:t xml:space="preserve"> : </w:t>
+            </w:r>
+            <w:proofErr w:type="spellStart"/>
+            <w:r>
+              <w:rPr>
+                <w:szCs w:val="21"/>
+              </w:rPr>
+              <w:t>SV_DispatchThreadID</w:t>
+            </w:r>
+            <w:proofErr w:type="spellEnd"/>
+            <w:r>
+              <w:rPr>
+                <w:szCs w:val="21"/>
+              </w:rPr>
+              <w:t xml:space="preserve"> )</w:t>
+            </w:r>
+          </w:p>
+          <w:p>
+            <w:pPr>
+              <w:rPr>
+                <w:szCs w:val="21"/>
+              </w:rPr>
+            </w:pPr>
+            <w:r>
+              <w:rPr>
+                <w:szCs w:val="21"/>
+              </w:rPr>
+              <w:t>{</w:t>
+            </w:r>
+          </w:p>
+          <w:p>
+            <w:pPr>
+              <w:rPr>
+                <w:szCs w:val="21"/>
+              </w:rPr>
+            </w:pPr>
             <w:r>
               <w:rPr>
                 <w:szCs w:val="21"/>
               </w:rPr>
               <w:lastRenderedPageBreak/>
-              <w:t>RWStructuredBuffer&lt;int&gt; g_avarage : register(u0);</w:t>
-            </w:r>
-          </w:p>
-          <w:p>
-            <w:pPr>
-              <w:rPr>
-                <w:szCs w:val="21"/>
-              </w:rPr>
-            </w:pPr>
-          </w:p>
-          <w:p>
-            <w:pPr>
-              <w:rPr>
-                <w:szCs w:val="21"/>
-              </w:rPr>
-            </w:pPr>
-            <w:r>
-              <w:rPr>
-                <w:szCs w:val="21"/>
-              </w:rPr>
-              <w:t>//コンピュートシェーダのエントリ関数。</w:t>
-            </w:r>
-          </w:p>
-          <w:p>
-            <w:pPr>
-              <w:rPr>
-                <w:szCs w:val="21"/>
-              </w:rPr>
-            </w:pPr>
-            <w:r>
-              <w:rPr>
-                <w:szCs w:val="21"/>
-              </w:rPr>
-              <w:t>[numthreads(1, 1, 1)]</w:t>
-            </w:r>
-          </w:p>
-          <w:p>
-            <w:pPr>
-              <w:rPr>
-                <w:szCs w:val="21"/>
-              </w:rPr>
-            </w:pPr>
-            <w:r>
-              <w:rPr>
-                <w:szCs w:val="21"/>
-              </w:rPr>
-              <w:t>void CSMain( uint3 DTid : SV_DispatchThreadID )</w:t>
-            </w:r>
-          </w:p>
-          <w:p>
-            <w:pPr>
-              <w:rPr>
-                <w:szCs w:val="21"/>
-              </w:rPr>
-            </w:pPr>
-            <w:r>
-              <w:rPr>
-                <w:szCs w:val="21"/>
-              </w:rPr>
-              <w:t>{</w:t>
-            </w:r>
-          </w:p>
-          <w:p>
-            <w:pPr>
-              <w:rPr>
-                <w:szCs w:val="21"/>
-              </w:rPr>
-            </w:pPr>
-            <w:r>
-              <w:rPr>
-                <w:szCs w:val="21"/>
-              </w:rPr>
               <w:tab/>
               <w:t>//まず合計点を求める。</w:t>
             </w:r>
@@ -6262,27 +8417,110 @@
                 <w:szCs w:val="21"/>
               </w:rPr>
               <w:tab/>
-              <w:t>int totalScore = 0;</w:t>
-            </w:r>
-          </w:p>
-          <w:p>
-            <w:pPr>
-              <w:rPr>
-                <w:szCs w:val="21"/>
-              </w:rPr>
-            </w:pPr>
+            </w:r>
+            <w:proofErr w:type="spellStart"/>
+            <w:r>
+              <w:rPr>
+                <w:szCs w:val="21"/>
+              </w:rPr>
+              <w:t>int</w:t>
+            </w:r>
+            <w:proofErr w:type="spellEnd"/>
             <w:r>
               <w:rPr>
                 <w:szCs w:val="21"/>
               </w:rPr>
               <w:t xml:space="preserve"> </w:t>
             </w:r>
+            <w:proofErr w:type="spellStart"/>
+            <w:r>
+              <w:rPr>
+                <w:szCs w:val="21"/>
+              </w:rPr>
+              <w:t>totalScore</w:t>
+            </w:r>
+            <w:proofErr w:type="spellEnd"/>
+            <w:r>
+              <w:rPr>
+                <w:szCs w:val="21"/>
+              </w:rPr>
+              <w:t xml:space="preserve"> = 0;</w:t>
+            </w:r>
+          </w:p>
+          <w:p>
+            <w:pPr>
+              <w:rPr>
+                <w:szCs w:val="21"/>
+              </w:rPr>
+            </w:pPr>
+            <w:r>
+              <w:rPr>
+                <w:szCs w:val="21"/>
+              </w:rPr>
+              <w:t xml:space="preserve"> </w:t>
+            </w:r>
             <w:r>
               <w:rPr>
                 <w:szCs w:val="21"/>
               </w:rPr>
               <w:tab/>
-              <w:t>for(int i = 0; i &lt; NUM_STUDENT; i++ ){</w:t>
+              <w:t>for(</w:t>
+            </w:r>
+            <w:proofErr w:type="spellStart"/>
+            <w:r>
+              <w:rPr>
+                <w:szCs w:val="21"/>
+              </w:rPr>
+              <w:t>int</w:t>
+            </w:r>
+            <w:proofErr w:type="spellEnd"/>
+            <w:r>
+              <w:rPr>
+                <w:szCs w:val="21"/>
+              </w:rPr>
+              <w:t xml:space="preserve"> </w:t>
+            </w:r>
+            <w:proofErr w:type="spellStart"/>
+            <w:r>
+              <w:rPr>
+                <w:szCs w:val="21"/>
+              </w:rPr>
+              <w:t>i</w:t>
+            </w:r>
+            <w:proofErr w:type="spellEnd"/>
+            <w:r>
+              <w:rPr>
+                <w:szCs w:val="21"/>
+              </w:rPr>
+              <w:t xml:space="preserve"> = 0; </w:t>
+            </w:r>
+            <w:proofErr w:type="spellStart"/>
+            <w:r>
+              <w:rPr>
+                <w:szCs w:val="21"/>
+              </w:rPr>
+              <w:t>i</w:t>
+            </w:r>
+            <w:proofErr w:type="spellEnd"/>
+            <w:r>
+              <w:rPr>
+                <w:szCs w:val="21"/>
+              </w:rPr>
+              <w:t xml:space="preserve"> &lt; NUM_STUDENT; </w:t>
+            </w:r>
+            <w:proofErr w:type="spellStart"/>
+            <w:r>
+              <w:rPr>
+                <w:szCs w:val="21"/>
+              </w:rPr>
+              <w:t>i</w:t>
+            </w:r>
+            <w:proofErr w:type="spellEnd"/>
+            <w:r>
+              <w:rPr>
+                <w:szCs w:val="21"/>
+              </w:rPr>
+              <w:t>++ ){</w:t>
             </w:r>
           </w:p>
           <w:p>
@@ -6302,7 +8540,48 @@
                 <w:szCs w:val="21"/>
               </w:rPr>
               <w:tab/>
-              <w:t>totalScore += g_score[i];</w:t>
+            </w:r>
+            <w:proofErr w:type="spellStart"/>
+            <w:r>
+              <w:rPr>
+                <w:szCs w:val="21"/>
+              </w:rPr>
+              <w:t>totalScore</w:t>
+            </w:r>
+            <w:proofErr w:type="spellEnd"/>
+            <w:r>
+              <w:rPr>
+                <w:szCs w:val="21"/>
+              </w:rPr>
+              <w:t xml:space="preserve"> += </w:t>
+            </w:r>
+            <w:proofErr w:type="spellStart"/>
+            <w:r>
+              <w:rPr>
+                <w:szCs w:val="21"/>
+              </w:rPr>
+              <w:t>g_score</w:t>
+            </w:r>
+            <w:proofErr w:type="spellEnd"/>
+            <w:r>
+              <w:rPr>
+                <w:szCs w:val="21"/>
+              </w:rPr>
+              <w:t>[</w:t>
+            </w:r>
+            <w:proofErr w:type="spellStart"/>
+            <w:r>
+              <w:rPr>
+                <w:szCs w:val="21"/>
+              </w:rPr>
+              <w:t>i</w:t>
+            </w:r>
+            <w:proofErr w:type="spellEnd"/>
+            <w:r>
+              <w:rPr>
+                <w:szCs w:val="21"/>
+              </w:rPr>
+              <w:t>];</w:t>
             </w:r>
           </w:p>
           <w:p>
@@ -6344,7 +8623,34 @@
                 <w:szCs w:val="21"/>
               </w:rPr>
               <w:tab/>
-              <w:t>g_avarage[0] = totalScore / NUM_STUDENT;</w:t>
+            </w:r>
+            <w:proofErr w:type="spellStart"/>
+            <w:r>
+              <w:rPr>
+                <w:szCs w:val="21"/>
+              </w:rPr>
+              <w:t>g_avarage</w:t>
+            </w:r>
+            <w:proofErr w:type="spellEnd"/>
+            <w:r>
+              <w:rPr>
+                <w:szCs w:val="21"/>
+              </w:rPr>
+              <w:t xml:space="preserve">[0] = </w:t>
+            </w:r>
+            <w:proofErr w:type="spellStart"/>
+            <w:r>
+              <w:rPr>
+                <w:szCs w:val="21"/>
+              </w:rPr>
+              <w:t>totalScore</w:t>
+            </w:r>
+            <w:proofErr w:type="spellEnd"/>
+            <w:r>
+              <w:rPr>
+                <w:szCs w:val="21"/>
+              </w:rPr>
+              <w:t xml:space="preserve"> / NUM_STUDENT;</w:t>
             </w:r>
           </w:p>
           <w:p>
@@ -6369,6 +8675,7 @@
           <w:szCs w:val="21"/>
         </w:rPr>
       </w:pPr>
+      <w:proofErr w:type="spellStart"/>
       <w:r>
         <w:rPr>
           <w:szCs w:val="21"/>
@@ -6376,6 +8683,7 @@
         <w:lastRenderedPageBreak/>
         <w:t>g_score</w:t>
       </w:r>
+      <w:proofErr w:type="spellEnd"/>
       <w:r>
         <w:rPr>
           <w:rFonts w:hint="eastAsia"/>
@@ -6383,12 +8691,14 @@
         </w:rPr>
         <w:t>が点数のリスト、</w:t>
       </w:r>
+      <w:proofErr w:type="spellStart"/>
       <w:r>
         <w:rPr>
           <w:szCs w:val="21"/>
         </w:rPr>
         <w:t>g_avarage</w:t>
       </w:r>
+      <w:proofErr w:type="spellEnd"/>
       <w:r>
         <w:rPr>
           <w:rFonts w:hint="eastAsia"/>
@@ -6541,6 +8851,7 @@
     <w:lsdException w:name="HTML Sample" w:semiHidden="1" w:unhideWhenUsed="1"/>
     <w:lsdException w:name="HTML Typewriter" w:semiHidden="1" w:unhideWhenUsed="1"/>
     <w:lsdException w:name="HTML Variable" w:semiHidden="1" w:unhideWhenUsed="1"/>
+    <w:lsdException w:name="Normal Table" w:semiHidden="1" w:unhideWhenUsed="1"/>
     <w:lsdException w:name="annotation subject" w:semiHidden="1" w:unhideWhenUsed="1"/>
     <w:lsdException w:name="No List" w:semiHidden="1" w:unhideWhenUsed="1"/>
     <w:lsdException w:name="Outline List 1" w:semiHidden="1" w:unhideWhenUsed="1"/>
@@ -6585,6 +8896,7 @@
     <w:lsdException w:name="Table Professional" w:semiHidden="1" w:unhideWhenUsed="1"/>
     <w:lsdException w:name="Table Subtle 1" w:semiHidden="1" w:unhideWhenUsed="1"/>
     <w:lsdException w:name="Table Subtle 2" w:semiHidden="1" w:unhideWhenUsed="1"/>
+    <w:lsdException w:name="Table Web 1" w:semiHidden="1" w:unhideWhenUsed="1"/>
     <w:lsdException w:name="Table Web 2" w:semiHidden="1" w:unhideWhenUsed="1"/>
     <w:lsdException w:name="Table Web 3" w:semiHidden="1" w:unhideWhenUsed="1"/>
     <w:lsdException w:name="Balloon Text" w:semiHidden="1" w:unhideWhenUsed="1"/>

--- a/教材.docx
+++ b/教材.docx
@@ -3235,12 +3235,9 @@
     <w:p>
       <w:pPr>
         <w:rPr>
-          <w:rFonts w:hint="eastAsia"/>
-          <w:szCs w:val="21"/>
-        </w:rPr>
-      </w:pPr>
-      <w:bookmarkStart w:id="0" w:name="_GoBack"/>
-      <w:bookmarkEnd w:id="0"/>
+          <w:szCs w:val="21"/>
+        </w:rPr>
+      </w:pPr>
     </w:p>
     <w:p>
       <w:pPr>
@@ -4682,6 +4679,7 @@
     <w:p>
       <w:pPr>
         <w:rPr>
+          <w:rFonts w:hint="eastAsia"/>
           <w:szCs w:val="21"/>
         </w:rPr>
       </w:pPr>
@@ -4691,28 +4689,34 @@
         <w:rPr>
           <w:b/>
           <w:szCs w:val="21"/>
-        </w:rPr>
-      </w:pPr>
-      <w:r>
-        <w:rPr>
-          <w:szCs w:val="21"/>
-        </w:rPr>
-        <w:t>2</w:t>
-      </w:r>
+          <w:shd w:val="pct15" w:color="auto" w:fill="FFFFFF"/>
+        </w:rPr>
+      </w:pPr>
       <w:r>
         <w:rPr>
           <w:b/>
           <w:szCs w:val="21"/>
-        </w:rPr>
-        <w:t xml:space="preserve">.5 </w:t>
+          <w:shd w:val="pct15" w:color="auto" w:fill="FFFFFF"/>
+        </w:rPr>
+        <w:t xml:space="preserve">2.5 </w:t>
       </w:r>
       <w:r>
         <w:rPr>
           <w:rFonts w:hint="eastAsia"/>
           <w:b/>
           <w:szCs w:val="21"/>
+          <w:shd w:val="pct15" w:color="auto" w:fill="FFFFFF"/>
         </w:rPr>
         <w:t>GPUで平均点を計算するサンプルプログラム。</w:t>
+      </w:r>
+      <w:r>
+        <w:rPr>
+          <w:rFonts w:hint="eastAsia"/>
+          <w:b/>
+          <w:szCs w:val="21"/>
+          <w:shd w:val="pct15" w:color="auto" w:fill="FFFFFF"/>
+        </w:rPr>
+        <w:t xml:space="preserve">　　　　　　　　　　　　　　　　　　</w:t>
       </w:r>
     </w:p>
     <w:p>
@@ -5023,7 +5027,36 @@
           <w:rFonts w:hint="eastAsia"/>
           <w:szCs w:val="21"/>
         </w:rPr>
-        <w:t>VRAM上に生徒の平均点を転送するためのメモリを確保します。</w:t>
+        <w:t>VRAM上に生徒の平均点を転送するため</w:t>
+      </w:r>
+      <w:r>
+        <w:rPr>
+          <w:rFonts w:hint="eastAsia"/>
+          <w:szCs w:val="21"/>
+        </w:rPr>
+        <w:t>に</w:t>
+      </w:r>
+      <w:proofErr w:type="spellStart"/>
+      <w:r>
+        <w:rPr>
+          <w:rFonts w:hint="eastAsia"/>
+          <w:szCs w:val="21"/>
+        </w:rPr>
+        <w:t>StructuredBuffer</w:t>
+      </w:r>
+      <w:proofErr w:type="spellEnd"/>
+      <w:r>
+        <w:rPr>
+          <w:szCs w:val="21"/>
+        </w:rPr>
+        <w:t>(</w:t>
+      </w:r>
+      <w:r>
+        <w:rPr>
+          <w:rFonts w:hint="eastAsia"/>
+          <w:szCs w:val="21"/>
+        </w:rPr>
+        <w:t>後述)を作成します。</w:t>
       </w:r>
     </w:p>
     <w:tbl>
@@ -5047,16 +5080,16 @@
               <w:adjustRightInd w:val="0"/>
               <w:jc w:val="left"/>
               <w:rPr>
-                <w:rFonts w:ascii="ＭＳ ゴシック" w:eastAsia="ＭＳ ゴシック" w:cs="ＭＳ ゴシック"/>
-                <w:color w:val="000000"/>
-                <w:kern w:val="0"/>
-                <w:sz w:val="19"/>
-                <w:szCs w:val="19"/>
-              </w:rPr>
-            </w:pPr>
-            <w:r>
-              <w:rPr>
-                <w:rFonts w:ascii="ＭＳ ゴシック" w:eastAsia="ＭＳ ゴシック" w:cs="ＭＳ ゴシック"/>
+                <w:rFonts w:ascii="Consolas" w:hAnsi="Consolas" w:cs="Consolas"/>
+                <w:color w:val="000000"/>
+                <w:kern w:val="0"/>
+                <w:sz w:val="19"/>
+                <w:szCs w:val="19"/>
+              </w:rPr>
+            </w:pPr>
+            <w:r>
+              <w:rPr>
+                <w:rFonts w:ascii="Consolas" w:hAnsi="Consolas" w:cs="Consolas"/>
                 <w:color w:val="2B91AF"/>
                 <w:kern w:val="0"/>
                 <w:sz w:val="19"/>
@@ -5066,7 +5099,7 @@
             </w:r>
             <w:r>
               <w:rPr>
-                <w:rFonts w:ascii="ＭＳ ゴシック" w:eastAsia="ＭＳ ゴシック" w:cs="ＭＳ ゴシック"/>
+                <w:rFonts w:ascii="Consolas" w:hAnsi="Consolas" w:cs="Consolas"/>
                 <w:color w:val="000000"/>
                 <w:kern w:val="0"/>
                 <w:sz w:val="19"/>
@@ -5077,7 +5110,7 @@
             <w:proofErr w:type="spellStart"/>
             <w:r>
               <w:rPr>
-                <w:rFonts w:ascii="ＭＳ ゴシック" w:eastAsia="ＭＳ ゴシック" w:cs="ＭＳ ゴシック"/>
+                <w:rFonts w:ascii="Consolas" w:hAnsi="Consolas" w:cs="Consolas"/>
                 <w:color w:val="000000"/>
                 <w:kern w:val="0"/>
                 <w:sz w:val="19"/>
@@ -5088,7 +5121,7 @@
             <w:proofErr w:type="spellEnd"/>
             <w:r>
               <w:rPr>
-                <w:rFonts w:ascii="ＭＳ ゴシック" w:eastAsia="ＭＳ ゴシック" w:cs="ＭＳ ゴシック"/>
+                <w:rFonts w:ascii="Consolas" w:hAnsi="Consolas" w:cs="Consolas"/>
                 <w:color w:val="000000"/>
                 <w:kern w:val="0"/>
                 <w:sz w:val="19"/>
@@ -5104,17 +5137,17 @@
               <w:adjustRightInd w:val="0"/>
               <w:jc w:val="left"/>
               <w:rPr>
-                <w:rFonts w:ascii="ＭＳ ゴシック" w:eastAsia="ＭＳ ゴシック" w:cs="ＭＳ ゴシック"/>
-                <w:color w:val="000000"/>
-                <w:kern w:val="0"/>
-                <w:sz w:val="19"/>
-                <w:szCs w:val="19"/>
-              </w:rPr>
-            </w:pPr>
-            <w:proofErr w:type="spellStart"/>
-            <w:r>
-              <w:rPr>
-                <w:rFonts w:ascii="ＭＳ ゴシック" w:eastAsia="ＭＳ ゴシック" w:cs="ＭＳ ゴシック"/>
+                <w:rFonts w:ascii="Consolas" w:hAnsi="Consolas" w:cs="Consolas"/>
+                <w:color w:val="000000"/>
+                <w:kern w:val="0"/>
+                <w:sz w:val="19"/>
+                <w:szCs w:val="19"/>
+              </w:rPr>
+            </w:pPr>
+            <w:proofErr w:type="spellStart"/>
+            <w:r>
+              <w:rPr>
+                <w:rFonts w:ascii="Consolas" w:hAnsi="Consolas" w:cs="Consolas"/>
                 <w:color w:val="6F008A"/>
                 <w:kern w:val="0"/>
                 <w:sz w:val="19"/>
@@ -5125,7 +5158,7 @@
             <w:proofErr w:type="spellEnd"/>
             <w:r>
               <w:rPr>
-                <w:rFonts w:ascii="ＭＳ ゴシック" w:eastAsia="ＭＳ ゴシック" w:cs="ＭＳ ゴシック"/>
+                <w:rFonts w:ascii="Consolas" w:hAnsi="Consolas" w:cs="Consolas"/>
                 <w:color w:val="000000"/>
                 <w:kern w:val="0"/>
                 <w:sz w:val="19"/>
@@ -5136,7 +5169,7 @@
             <w:proofErr w:type="spellStart"/>
             <w:r>
               <w:rPr>
-                <w:rFonts w:ascii="ＭＳ ゴシック" w:eastAsia="ＭＳ ゴシック" w:cs="ＭＳ ゴシック"/>
+                <w:rFonts w:ascii="Consolas" w:hAnsi="Consolas" w:cs="Consolas"/>
                 <w:color w:val="000000"/>
                 <w:kern w:val="0"/>
                 <w:sz w:val="19"/>
@@ -5147,7 +5180,7 @@
             <w:proofErr w:type="spellEnd"/>
             <w:r>
               <w:rPr>
-                <w:rFonts w:ascii="ＭＳ ゴシック" w:eastAsia="ＭＳ ゴシック" w:cs="ＭＳ ゴシック"/>
+                <w:rFonts w:ascii="Consolas" w:hAnsi="Consolas" w:cs="Consolas"/>
                 <w:color w:val="000000"/>
                 <w:kern w:val="0"/>
                 <w:sz w:val="19"/>
@@ -5158,7 +5191,7 @@
             <w:proofErr w:type="spellStart"/>
             <w:r>
               <w:rPr>
-                <w:rFonts w:ascii="ＭＳ ゴシック" w:eastAsia="ＭＳ ゴシック" w:cs="ＭＳ ゴシック"/>
+                <w:rFonts w:ascii="Consolas" w:hAnsi="Consolas" w:cs="Consolas"/>
                 <w:color w:val="0000FF"/>
                 <w:kern w:val="0"/>
                 <w:sz w:val="19"/>
@@ -5169,7 +5202,7 @@
             <w:proofErr w:type="spellEnd"/>
             <w:r>
               <w:rPr>
-                <w:rFonts w:ascii="ＭＳ ゴシック" w:eastAsia="ＭＳ ゴシック" w:cs="ＭＳ ゴシック"/>
+                <w:rFonts w:ascii="Consolas" w:hAnsi="Consolas" w:cs="Consolas"/>
                 <w:color w:val="000000"/>
                 <w:kern w:val="0"/>
                 <w:sz w:val="19"/>
@@ -5180,7 +5213,7 @@
             <w:proofErr w:type="spellStart"/>
             <w:r>
               <w:rPr>
-                <w:rFonts w:ascii="ＭＳ ゴシック" w:eastAsia="ＭＳ ゴシック" w:cs="ＭＳ ゴシック"/>
+                <w:rFonts w:ascii="Consolas" w:hAnsi="Consolas" w:cs="Consolas"/>
                 <w:color w:val="000000"/>
                 <w:kern w:val="0"/>
                 <w:sz w:val="19"/>
@@ -5191,7 +5224,7 @@
             <w:proofErr w:type="spellEnd"/>
             <w:r>
               <w:rPr>
-                <w:rFonts w:ascii="ＭＳ ゴシック" w:eastAsia="ＭＳ ゴシック" w:cs="ＭＳ ゴシック"/>
+                <w:rFonts w:ascii="Consolas" w:hAnsi="Consolas" w:cs="Consolas"/>
                 <w:color w:val="000000"/>
                 <w:kern w:val="0"/>
                 <w:sz w:val="19"/>
@@ -5207,16 +5240,16 @@
               <w:adjustRightInd w:val="0"/>
               <w:jc w:val="left"/>
               <w:rPr>
-                <w:rFonts w:ascii="ＭＳ ゴシック" w:eastAsia="ＭＳ ゴシック" w:cs="ＭＳ ゴシック"/>
-                <w:color w:val="000000"/>
-                <w:kern w:val="0"/>
-                <w:sz w:val="19"/>
-                <w:szCs w:val="19"/>
-              </w:rPr>
-            </w:pPr>
-            <w:r>
-              <w:rPr>
-                <w:rFonts w:ascii="ＭＳ ゴシック" w:eastAsia="ＭＳ ゴシック" w:cs="ＭＳ ゴシック"/>
+                <w:rFonts w:ascii="Consolas" w:hAnsi="Consolas" w:cs="Consolas"/>
+                <w:color w:val="000000"/>
+                <w:kern w:val="0"/>
+                <w:sz w:val="19"/>
+                <w:szCs w:val="19"/>
+              </w:rPr>
+            </w:pPr>
+            <w:r>
+              <w:rPr>
+                <w:rFonts w:ascii="Consolas" w:hAnsi="Consolas" w:cs="Consolas"/>
                 <w:color w:val="008000"/>
                 <w:kern w:val="0"/>
                 <w:sz w:val="19"/>
@@ -5226,7 +5259,7 @@
             </w:r>
             <w:r>
               <w:rPr>
-                <w:rFonts w:ascii="ＭＳ ゴシック" w:eastAsia="ＭＳ ゴシック" w:cs="ＭＳ ゴシック" w:hint="eastAsia"/>
+                <w:rFonts w:ascii="Consolas" w:hAnsi="Consolas" w:cs="Consolas"/>
                 <w:color w:val="008000"/>
                 <w:kern w:val="0"/>
                 <w:sz w:val="19"/>
@@ -5242,17 +5275,17 @@
               <w:adjustRightInd w:val="0"/>
               <w:jc w:val="left"/>
               <w:rPr>
-                <w:rFonts w:ascii="ＭＳ ゴシック" w:eastAsia="ＭＳ ゴシック" w:cs="ＭＳ ゴシック"/>
-                <w:color w:val="000000"/>
-                <w:kern w:val="0"/>
-                <w:sz w:val="19"/>
-                <w:szCs w:val="19"/>
-              </w:rPr>
-            </w:pPr>
-            <w:proofErr w:type="spellStart"/>
-            <w:r>
-              <w:rPr>
-                <w:rFonts w:ascii="ＭＳ ゴシック" w:eastAsia="ＭＳ ゴシック" w:cs="ＭＳ ゴシック"/>
+                <w:rFonts w:ascii="Consolas" w:hAnsi="Consolas" w:cs="Consolas"/>
+                <w:color w:val="000000"/>
+                <w:kern w:val="0"/>
+                <w:sz w:val="19"/>
+                <w:szCs w:val="19"/>
+              </w:rPr>
+            </w:pPr>
+            <w:proofErr w:type="spellStart"/>
+            <w:r>
+              <w:rPr>
+                <w:rFonts w:ascii="Consolas" w:hAnsi="Consolas" w:cs="Consolas"/>
                 <w:color w:val="000000"/>
                 <w:kern w:val="0"/>
                 <w:sz w:val="19"/>
@@ -5263,7 +5296,7 @@
             <w:proofErr w:type="spellEnd"/>
             <w:r>
               <w:rPr>
-                <w:rFonts w:ascii="ＭＳ ゴシック" w:eastAsia="ＭＳ ゴシック" w:cs="ＭＳ ゴシック"/>
+                <w:rFonts w:ascii="Consolas" w:hAnsi="Consolas" w:cs="Consolas"/>
                 <w:color w:val="000000"/>
                 <w:kern w:val="0"/>
                 <w:sz w:val="19"/>
@@ -5273,7 +5306,7 @@
             </w:r>
             <w:r>
               <w:rPr>
-                <w:rFonts w:ascii="ＭＳ ゴシック" w:eastAsia="ＭＳ ゴシック" w:cs="ＭＳ ゴシック"/>
+                <w:rFonts w:ascii="Consolas" w:hAnsi="Consolas" w:cs="Consolas"/>
                 <w:color w:val="2F4F4F"/>
                 <w:kern w:val="0"/>
                 <w:sz w:val="19"/>
@@ -5283,7 +5316,7 @@
             </w:r>
             <w:r>
               <w:rPr>
-                <w:rFonts w:ascii="ＭＳ ゴシック" w:eastAsia="ＭＳ ゴシック" w:cs="ＭＳ ゴシック"/>
+                <w:rFonts w:ascii="Consolas" w:hAnsi="Consolas" w:cs="Consolas"/>
                 <w:color w:val="000000"/>
                 <w:kern w:val="0"/>
                 <w:sz w:val="19"/>
@@ -5293,7 +5326,7 @@
             </w:r>
             <w:r>
               <w:rPr>
-                <w:rFonts w:ascii="ＭＳ ゴシック" w:eastAsia="ＭＳ ゴシック" w:cs="ＭＳ ゴシック"/>
+                <w:rFonts w:ascii="Consolas" w:hAnsi="Consolas" w:cs="Consolas"/>
                 <w:color w:val="000000"/>
                 <w:kern w:val="0"/>
                 <w:sz w:val="19"/>
@@ -5303,7 +5336,7 @@
             </w:r>
             <w:r>
               <w:rPr>
-                <w:rFonts w:ascii="ＭＳ ゴシック" w:eastAsia="ＭＳ ゴシック" w:cs="ＭＳ ゴシック"/>
+                <w:rFonts w:ascii="Consolas" w:hAnsi="Consolas" w:cs="Consolas"/>
                 <w:color w:val="008000"/>
                 <w:kern w:val="0"/>
                 <w:sz w:val="19"/>
@@ -5313,7 +5346,7 @@
             </w:r>
             <w:r>
               <w:rPr>
-                <w:rFonts w:ascii="ＭＳ ゴシック" w:eastAsia="ＭＳ ゴシック" w:cs="ＭＳ ゴシック" w:hint="eastAsia"/>
+                <w:rFonts w:ascii="Consolas" w:hAnsi="Consolas" w:cs="Consolas"/>
                 <w:color w:val="008000"/>
                 <w:kern w:val="0"/>
                 <w:sz w:val="19"/>
@@ -5329,17 +5362,17 @@
               <w:adjustRightInd w:val="0"/>
               <w:jc w:val="left"/>
               <w:rPr>
-                <w:rFonts w:ascii="ＭＳ ゴシック" w:eastAsia="ＭＳ ゴシック" w:cs="ＭＳ ゴシック"/>
-                <w:color w:val="000000"/>
-                <w:kern w:val="0"/>
-                <w:sz w:val="19"/>
-                <w:szCs w:val="19"/>
-              </w:rPr>
-            </w:pPr>
-            <w:proofErr w:type="spellStart"/>
-            <w:r>
-              <w:rPr>
-                <w:rFonts w:ascii="ＭＳ ゴシック" w:eastAsia="ＭＳ ゴシック" w:cs="ＭＳ ゴシック"/>
+                <w:rFonts w:ascii="Consolas" w:hAnsi="Consolas" w:cs="Consolas"/>
+                <w:color w:val="000000"/>
+                <w:kern w:val="0"/>
+                <w:sz w:val="19"/>
+                <w:szCs w:val="19"/>
+              </w:rPr>
+            </w:pPr>
+            <w:proofErr w:type="spellStart"/>
+            <w:r>
+              <w:rPr>
+                <w:rFonts w:ascii="Consolas" w:hAnsi="Consolas" w:cs="Consolas"/>
                 <w:color w:val="000000"/>
                 <w:kern w:val="0"/>
                 <w:sz w:val="19"/>
@@ -5350,7 +5383,7 @@
             <w:proofErr w:type="spellEnd"/>
             <w:r>
               <w:rPr>
-                <w:rFonts w:ascii="ＭＳ ゴシック" w:eastAsia="ＭＳ ゴシック" w:cs="ＭＳ ゴシック"/>
+                <w:rFonts w:ascii="Consolas" w:hAnsi="Consolas" w:cs="Consolas"/>
                 <w:color w:val="000000"/>
                 <w:kern w:val="0"/>
                 <w:sz w:val="19"/>
@@ -5361,7 +5394,7 @@
             <w:proofErr w:type="spellStart"/>
             <w:r>
               <w:rPr>
-                <w:rFonts w:ascii="ＭＳ ゴシック" w:eastAsia="ＭＳ ゴシック" w:cs="ＭＳ ゴシック"/>
+                <w:rFonts w:ascii="Consolas" w:hAnsi="Consolas" w:cs="Consolas"/>
                 <w:color w:val="0000FF"/>
                 <w:kern w:val="0"/>
                 <w:sz w:val="19"/>
@@ -5372,7 +5405,7 @@
             <w:proofErr w:type="spellEnd"/>
             <w:r>
               <w:rPr>
-                <w:rFonts w:ascii="ＭＳ ゴシック" w:eastAsia="ＭＳ ゴシック" w:cs="ＭＳ ゴシック"/>
+                <w:rFonts w:ascii="Consolas" w:hAnsi="Consolas" w:cs="Consolas"/>
                 <w:color w:val="000000"/>
                 <w:kern w:val="0"/>
                 <w:sz w:val="19"/>
@@ -5383,24 +5416,64 @@
             <w:proofErr w:type="spellStart"/>
             <w:r>
               <w:rPr>
-                <w:rFonts w:ascii="ＭＳ ゴシック" w:eastAsia="ＭＳ ゴシック" w:cs="ＭＳ ゴシック"/>
-                <w:color w:val="0000FF"/>
-                <w:kern w:val="0"/>
-                <w:sz w:val="19"/>
-                <w:szCs w:val="19"/>
-              </w:rPr>
-              <w:t>int</w:t>
-            </w:r>
-            <w:proofErr w:type="spellEnd"/>
-            <w:r>
-              <w:rPr>
-                <w:rFonts w:ascii="ＭＳ ゴシック" w:eastAsia="ＭＳ ゴシック" w:cs="ＭＳ ゴシック"/>
+                <w:rFonts w:ascii="Consolas" w:hAnsi="Consolas" w:cs="Consolas"/>
+                <w:color w:val="2B91AF"/>
+                <w:kern w:val="0"/>
+                <w:sz w:val="19"/>
+                <w:szCs w:val="19"/>
+              </w:rPr>
+              <w:t>SInputParam</w:t>
+            </w:r>
+            <w:proofErr w:type="spellEnd"/>
+            <w:r>
+              <w:rPr>
+                <w:rFonts w:ascii="Consolas" w:hAnsi="Consolas" w:cs="Consolas"/>
                 <w:color w:val="000000"/>
                 <w:kern w:val="0"/>
                 <w:sz w:val="19"/>
                 <w:szCs w:val="19"/>
               </w:rPr>
               <w:t>);</w:t>
+            </w:r>
+            <w:r>
+              <w:rPr>
+                <w:rFonts w:ascii="Consolas" w:hAnsi="Consolas" w:cs="Consolas" w:hint="eastAsia"/>
+                <w:color w:val="000000"/>
+                <w:kern w:val="0"/>
+                <w:sz w:val="19"/>
+                <w:szCs w:val="19"/>
+              </w:rPr>
+              <w:t xml:space="preserve">　</w:t>
+            </w:r>
+            <w:r>
+              <w:rPr>
+                <w:rFonts w:ascii="Consolas" w:hAnsi="Consolas" w:cs="Consolas"/>
+                <w:color w:val="008000"/>
+                <w:kern w:val="0"/>
+                <w:sz w:val="19"/>
+                <w:szCs w:val="19"/>
+              </w:rPr>
+              <w:t xml:space="preserve"> </w:t>
+            </w:r>
+            <w:r>
+              <w:rPr>
+                <w:rFonts w:ascii="Consolas" w:hAnsi="Consolas" w:cs="Consolas"/>
+                <w:color w:val="008000"/>
+                <w:kern w:val="0"/>
+                <w:sz w:val="19"/>
+                <w:szCs w:val="19"/>
+              </w:rPr>
+              <w:t>//</w:t>
+            </w:r>
+            <w:r>
+              <w:rPr>
+                <w:rFonts w:ascii="Consolas" w:hAnsi="Consolas" w:cs="Consolas"/>
+                <w:color w:val="008000"/>
+                <w:kern w:val="0"/>
+                <w:sz w:val="19"/>
+                <w:szCs w:val="19"/>
+              </w:rPr>
+              <w:t>バッファのサイズ。</w:t>
             </w:r>
           </w:p>
           <w:p>
@@ -5410,17 +5483,17 @@
               <w:adjustRightInd w:val="0"/>
               <w:jc w:val="left"/>
               <w:rPr>
-                <w:rFonts w:ascii="ＭＳ ゴシック" w:eastAsia="ＭＳ ゴシック" w:cs="ＭＳ ゴシック"/>
-                <w:color w:val="000000"/>
-                <w:kern w:val="0"/>
-                <w:sz w:val="19"/>
-                <w:szCs w:val="19"/>
-              </w:rPr>
-            </w:pPr>
-            <w:proofErr w:type="spellStart"/>
-            <w:r>
-              <w:rPr>
-                <w:rFonts w:ascii="ＭＳ ゴシック" w:eastAsia="ＭＳ ゴシック" w:cs="ＭＳ ゴシック"/>
+                <w:rFonts w:ascii="Consolas" w:hAnsi="Consolas" w:cs="Consolas"/>
+                <w:color w:val="000000"/>
+                <w:kern w:val="0"/>
+                <w:sz w:val="19"/>
+                <w:szCs w:val="19"/>
+              </w:rPr>
+            </w:pPr>
+            <w:proofErr w:type="spellStart"/>
+            <w:r>
+              <w:rPr>
+                <w:rFonts w:ascii="Consolas" w:hAnsi="Consolas" w:cs="Consolas"/>
                 <w:color w:val="000000"/>
                 <w:kern w:val="0"/>
                 <w:sz w:val="19"/>
@@ -5431,7 +5504,7 @@
             <w:proofErr w:type="spellEnd"/>
             <w:r>
               <w:rPr>
-                <w:rFonts w:ascii="ＭＳ ゴシック" w:eastAsia="ＭＳ ゴシック" w:cs="ＭＳ ゴシック"/>
+                <w:rFonts w:ascii="Consolas" w:hAnsi="Consolas" w:cs="Consolas"/>
                 <w:color w:val="000000"/>
                 <w:kern w:val="0"/>
                 <w:sz w:val="19"/>
@@ -5441,7 +5514,7 @@
             </w:r>
             <w:r>
               <w:rPr>
-                <w:rFonts w:ascii="ＭＳ ゴシック" w:eastAsia="ＭＳ ゴシック" w:cs="ＭＳ ゴシック"/>
+                <w:rFonts w:ascii="Consolas" w:hAnsi="Consolas" w:cs="Consolas"/>
                 <w:color w:val="2F4F4F"/>
                 <w:kern w:val="0"/>
                 <w:sz w:val="19"/>
@@ -5451,7 +5524,7 @@
             </w:r>
             <w:r>
               <w:rPr>
-                <w:rFonts w:ascii="ＭＳ ゴシック" w:eastAsia="ＭＳ ゴシック" w:cs="ＭＳ ゴシック"/>
+                <w:rFonts w:ascii="Consolas" w:hAnsi="Consolas" w:cs="Consolas"/>
                 <w:color w:val="000000"/>
                 <w:kern w:val="0"/>
                 <w:sz w:val="19"/>
@@ -5467,17 +5540,17 @@
               <w:adjustRightInd w:val="0"/>
               <w:jc w:val="left"/>
               <w:rPr>
-                <w:rFonts w:ascii="ＭＳ ゴシック" w:eastAsia="ＭＳ ゴシック" w:cs="ＭＳ ゴシック"/>
-                <w:color w:val="000000"/>
-                <w:kern w:val="0"/>
-                <w:sz w:val="19"/>
-                <w:szCs w:val="19"/>
-              </w:rPr>
-            </w:pPr>
-            <w:proofErr w:type="spellStart"/>
-            <w:r>
-              <w:rPr>
-                <w:rFonts w:ascii="ＭＳ ゴシック" w:eastAsia="ＭＳ ゴシック" w:cs="ＭＳ ゴシック"/>
+                <w:rFonts w:ascii="Consolas" w:hAnsi="Consolas" w:cs="Consolas"/>
+                <w:color w:val="000000"/>
+                <w:kern w:val="0"/>
+                <w:sz w:val="19"/>
+                <w:szCs w:val="19"/>
+              </w:rPr>
+            </w:pPr>
+            <w:proofErr w:type="spellStart"/>
+            <w:r>
+              <w:rPr>
+                <w:rFonts w:ascii="Consolas" w:hAnsi="Consolas" w:cs="Consolas"/>
                 <w:color w:val="000000"/>
                 <w:kern w:val="0"/>
                 <w:sz w:val="19"/>
@@ -5488,7 +5561,7 @@
             <w:proofErr w:type="spellEnd"/>
             <w:r>
               <w:rPr>
-                <w:rFonts w:ascii="ＭＳ ゴシック" w:eastAsia="ＭＳ ゴシック" w:cs="ＭＳ ゴシック"/>
+                <w:rFonts w:ascii="Consolas" w:hAnsi="Consolas" w:cs="Consolas"/>
                 <w:color w:val="000000"/>
                 <w:kern w:val="0"/>
                 <w:sz w:val="19"/>
@@ -5499,7 +5572,7 @@
             <w:proofErr w:type="spellStart"/>
             <w:r>
               <w:rPr>
-                <w:rFonts w:ascii="ＭＳ ゴシック" w:eastAsia="ＭＳ ゴシック" w:cs="ＭＳ ゴシック"/>
+                <w:rFonts w:ascii="Consolas" w:hAnsi="Consolas" w:cs="Consolas"/>
                 <w:color w:val="0000FF"/>
                 <w:kern w:val="0"/>
                 <w:sz w:val="19"/>
@@ -5510,7 +5583,7 @@
             <w:proofErr w:type="spellEnd"/>
             <w:r>
               <w:rPr>
-                <w:rFonts w:ascii="ＭＳ ゴシック" w:eastAsia="ＭＳ ゴシック" w:cs="ＭＳ ゴシック"/>
+                <w:rFonts w:ascii="Consolas" w:hAnsi="Consolas" w:cs="Consolas"/>
                 <w:color w:val="000000"/>
                 <w:kern w:val="0"/>
                 <w:sz w:val="19"/>
@@ -5521,24 +5594,54 @@
             <w:proofErr w:type="spellStart"/>
             <w:r>
               <w:rPr>
-                <w:rFonts w:ascii="ＭＳ ゴシック" w:eastAsia="ＭＳ ゴシック" w:cs="ＭＳ ゴシック"/>
-                <w:color w:val="0000FF"/>
-                <w:kern w:val="0"/>
-                <w:sz w:val="19"/>
-                <w:szCs w:val="19"/>
-              </w:rPr>
-              <w:t>int</w:t>
-            </w:r>
-            <w:proofErr w:type="spellEnd"/>
-            <w:r>
-              <w:rPr>
-                <w:rFonts w:ascii="ＭＳ ゴシック" w:eastAsia="ＭＳ ゴシック" w:cs="ＭＳ ゴシック"/>
+                <w:rFonts w:ascii="Consolas" w:hAnsi="Consolas" w:cs="Consolas"/>
+                <w:color w:val="2B91AF"/>
+                <w:kern w:val="0"/>
+                <w:sz w:val="19"/>
+                <w:szCs w:val="19"/>
+              </w:rPr>
+              <w:t>SInputParam</w:t>
+            </w:r>
+            <w:proofErr w:type="spellEnd"/>
+            <w:r>
+              <w:rPr>
+                <w:rFonts w:ascii="Consolas" w:hAnsi="Consolas" w:cs="Consolas"/>
                 <w:color w:val="000000"/>
                 <w:kern w:val="0"/>
                 <w:sz w:val="19"/>
                 <w:szCs w:val="19"/>
               </w:rPr>
               <w:t>);</w:t>
+            </w:r>
+            <w:r>
+              <w:rPr>
+                <w:rFonts w:ascii="Consolas" w:hAnsi="Consolas" w:cs="Consolas" w:hint="eastAsia"/>
+                <w:color w:val="000000"/>
+                <w:kern w:val="0"/>
+                <w:sz w:val="19"/>
+                <w:szCs w:val="19"/>
+              </w:rPr>
+              <w:t xml:space="preserve">　　　</w:t>
+            </w:r>
+            <w:r>
+              <w:rPr>
+                <w:rFonts w:ascii="Consolas" w:hAnsi="Consolas" w:cs="Consolas"/>
+                <w:color w:val="008000"/>
+                <w:kern w:val="0"/>
+                <w:sz w:val="19"/>
+                <w:szCs w:val="19"/>
+              </w:rPr>
+              <w:t>//</w:t>
+            </w:r>
+            <w:r>
+              <w:rPr>
+                <w:rFonts w:ascii="Consolas" w:hAnsi="Consolas" w:cs="Consolas"/>
+                <w:color w:val="008000"/>
+                <w:kern w:val="0"/>
+                <w:sz w:val="19"/>
+                <w:szCs w:val="19"/>
+              </w:rPr>
+              <w:t>一要素のサイズ。</w:t>
             </w:r>
           </w:p>
           <w:p>
@@ -5548,16 +5651,16 @@
               <w:adjustRightInd w:val="0"/>
               <w:jc w:val="left"/>
               <w:rPr>
-                <w:rFonts w:ascii="ＭＳ ゴシック" w:eastAsia="ＭＳ ゴシック" w:cs="ＭＳ ゴシック"/>
-                <w:color w:val="000000"/>
-                <w:kern w:val="0"/>
-                <w:sz w:val="19"/>
-                <w:szCs w:val="19"/>
-              </w:rPr>
-            </w:pPr>
-            <w:r>
-              <w:rPr>
-                <w:rFonts w:ascii="ＭＳ ゴシック" w:eastAsia="ＭＳ ゴシック" w:cs="ＭＳ ゴシック"/>
+                <w:rFonts w:ascii="Consolas" w:hAnsi="Consolas" w:cs="Consolas"/>
+                <w:color w:val="000000"/>
+                <w:kern w:val="0"/>
+                <w:sz w:val="19"/>
+                <w:szCs w:val="19"/>
+              </w:rPr>
+            </w:pPr>
+            <w:r>
+              <w:rPr>
+                <w:rFonts w:ascii="Consolas" w:hAnsi="Consolas" w:cs="Consolas"/>
                 <w:color w:val="008000"/>
                 <w:kern w:val="0"/>
                 <w:sz w:val="19"/>
@@ -5568,7 +5671,7 @@
             <w:proofErr w:type="spellStart"/>
             <w:r>
               <w:rPr>
-                <w:rFonts w:ascii="ＭＳ ゴシック" w:eastAsia="ＭＳ ゴシック" w:cs="ＭＳ ゴシック"/>
+                <w:rFonts w:ascii="Consolas" w:hAnsi="Consolas" w:cs="Consolas"/>
                 <w:color w:val="008000"/>
                 <w:kern w:val="0"/>
                 <w:sz w:val="19"/>
@@ -5579,7 +5682,7 @@
             <w:proofErr w:type="spellEnd"/>
             <w:r>
               <w:rPr>
-                <w:rFonts w:ascii="ＭＳ ゴシック" w:eastAsia="ＭＳ ゴシック" w:cs="ＭＳ ゴシック" w:hint="eastAsia"/>
+                <w:rFonts w:ascii="Consolas" w:hAnsi="Consolas" w:cs="Consolas"/>
                 <w:color w:val="008000"/>
                 <w:kern w:val="0"/>
                 <w:sz w:val="19"/>
@@ -5589,7 +5692,7 @@
             </w:r>
             <w:r>
               <w:rPr>
-                <w:rFonts w:ascii="ＭＳ ゴシック" w:eastAsia="ＭＳ ゴシック" w:cs="ＭＳ ゴシック"/>
+                <w:rFonts w:ascii="Consolas" w:hAnsi="Consolas" w:cs="Consolas"/>
                 <w:color w:val="008000"/>
                 <w:kern w:val="0"/>
                 <w:sz w:val="19"/>
@@ -5599,7 +5702,7 @@
             </w:r>
             <w:r>
               <w:rPr>
-                <w:rFonts w:ascii="ＭＳ ゴシック" w:eastAsia="ＭＳ ゴシック" w:cs="ＭＳ ゴシック" w:hint="eastAsia"/>
+                <w:rFonts w:ascii="Consolas" w:hAnsi="Consolas" w:cs="Consolas"/>
                 <w:color w:val="008000"/>
                 <w:kern w:val="0"/>
                 <w:sz w:val="19"/>
@@ -5617,7 +5720,7 @@
             <w:proofErr w:type="spellStart"/>
             <w:r>
               <w:rPr>
-                <w:rFonts w:ascii="ＭＳ ゴシック" w:eastAsia="ＭＳ ゴシック" w:cs="ＭＳ ゴシック"/>
+                <w:rFonts w:ascii="Consolas" w:hAnsi="Consolas" w:cs="Consolas"/>
                 <w:color w:val="000000"/>
                 <w:kern w:val="0"/>
                 <w:sz w:val="19"/>
@@ -5628,40 +5731,18 @@
             <w:proofErr w:type="spellEnd"/>
             <w:r>
               <w:rPr>
-                <w:rFonts w:ascii="ＭＳ ゴシック" w:eastAsia="ＭＳ ゴシック" w:cs="ＭＳ ゴシック"/>
-                <w:color w:val="000000"/>
-                <w:kern w:val="0"/>
-                <w:sz w:val="19"/>
-                <w:szCs w:val="19"/>
-              </w:rPr>
-              <w:t>(</w:t>
-            </w:r>
-            <w:proofErr w:type="spellStart"/>
-            <w:r>
-              <w:rPr>
-                <w:rFonts w:ascii="ＭＳ ゴシック" w:eastAsia="ＭＳ ゴシック" w:cs="ＭＳ ゴシック"/>
-                <w:color w:val="000000"/>
-                <w:kern w:val="0"/>
-                <w:sz w:val="19"/>
-                <w:szCs w:val="19"/>
-              </w:rPr>
-              <w:t>m_score</w:t>
-            </w:r>
-            <w:proofErr w:type="spellEnd"/>
-            <w:r>
-              <w:rPr>
-                <w:rFonts w:ascii="ＭＳ ゴシック" w:eastAsia="ＭＳ ゴシック" w:cs="ＭＳ ゴシック"/>
-                <w:color w:val="000000"/>
-                <w:kern w:val="0"/>
-                <w:sz w:val="19"/>
-                <w:szCs w:val="19"/>
-              </w:rPr>
-              <w:t xml:space="preserve">, </w:t>
-            </w:r>
-            <w:proofErr w:type="spellStart"/>
-            <w:r>
-              <w:rPr>
-                <w:rFonts w:ascii="ＭＳ ゴシック" w:eastAsia="ＭＳ ゴシック" w:cs="ＭＳ ゴシック"/>
+                <w:rFonts w:ascii="Consolas" w:hAnsi="Consolas" w:cs="Consolas"/>
+                <w:color w:val="000000"/>
+                <w:kern w:val="0"/>
+                <w:sz w:val="19"/>
+                <w:szCs w:val="19"/>
+              </w:rPr>
+              <w:t xml:space="preserve">(score, </w:t>
+            </w:r>
+            <w:proofErr w:type="spellStart"/>
+            <w:r>
+              <w:rPr>
+                <w:rFonts w:ascii="Consolas" w:hAnsi="Consolas" w:cs="Consolas"/>
                 <w:color w:val="000000"/>
                 <w:kern w:val="0"/>
                 <w:sz w:val="19"/>
@@ -5672,7 +5753,7 @@
             <w:proofErr w:type="spellEnd"/>
             <w:r>
               <w:rPr>
-                <w:rFonts w:ascii="ＭＳ ゴシック" w:eastAsia="ＭＳ ゴシック" w:cs="ＭＳ ゴシック"/>
+                <w:rFonts w:ascii="Consolas" w:hAnsi="Consolas" w:cs="Consolas"/>
                 <w:color w:val="000000"/>
                 <w:kern w:val="0"/>
                 <w:sz w:val="19"/>
@@ -5690,19 +5771,42 @@
           <w:szCs w:val="21"/>
         </w:rPr>
       </w:pPr>
-    </w:p>
-    <w:p>
-      <w:pPr>
-        <w:rPr>
-          <w:szCs w:val="21"/>
-        </w:rPr>
-      </w:pPr>
-      <w:r>
-        <w:rPr>
-          <w:rFonts w:hint="eastAsia"/>
-          <w:szCs w:val="21"/>
-        </w:rPr>
-        <w:t>VRAM上に出力用のメモリを確保します。</w:t>
+      <w:r>
+        <w:rPr>
+          <w:rFonts w:hint="eastAsia"/>
+          <w:szCs w:val="21"/>
+        </w:rPr>
+        <w:t>VRAM上に出力用の</w:t>
+      </w:r>
+      <w:proofErr w:type="spellStart"/>
+      <w:r>
+        <w:rPr>
+          <w:rFonts w:hint="eastAsia"/>
+          <w:szCs w:val="21"/>
+        </w:rPr>
+        <w:t>StructureBuffer</w:t>
+      </w:r>
+      <w:proofErr w:type="spellEnd"/>
+      <w:r>
+        <w:rPr>
+          <w:rFonts w:hint="eastAsia"/>
+          <w:szCs w:val="21"/>
+        </w:rPr>
+        <w:t>を</w:t>
+      </w:r>
+      <w:r>
+        <w:rPr>
+          <w:rFonts w:hint="eastAsia"/>
+          <w:szCs w:val="21"/>
+        </w:rPr>
+        <w:t>作成</w:t>
+      </w:r>
+      <w:r>
+        <w:rPr>
+          <w:rFonts w:hint="eastAsia"/>
+          <w:szCs w:val="21"/>
+        </w:rPr>
+        <w:t>します。</w:t>
       </w:r>
     </w:p>
     <w:tbl>
@@ -5726,16 +5830,16 @@
               <w:adjustRightInd w:val="0"/>
               <w:jc w:val="left"/>
               <w:rPr>
-                <w:rFonts w:ascii="ＭＳ ゴシック" w:eastAsia="ＭＳ ゴシック" w:cs="ＭＳ ゴシック"/>
-                <w:color w:val="000000"/>
-                <w:kern w:val="0"/>
-                <w:sz w:val="19"/>
-                <w:szCs w:val="19"/>
-              </w:rPr>
-            </w:pPr>
-            <w:r>
-              <w:rPr>
-                <w:rFonts w:ascii="ＭＳ ゴシック" w:eastAsia="ＭＳ ゴシック" w:cs="ＭＳ ゴシック"/>
+                <w:rFonts w:ascii="Consolas" w:hAnsi="Consolas" w:cs="Consolas"/>
+                <w:color w:val="000000"/>
+                <w:kern w:val="0"/>
+                <w:sz w:val="19"/>
+                <w:szCs w:val="19"/>
+              </w:rPr>
+            </w:pPr>
+            <w:r>
+              <w:rPr>
+                <w:rFonts w:ascii="Consolas" w:hAnsi="Consolas" w:cs="Consolas"/>
                 <w:color w:val="2B91AF"/>
                 <w:kern w:val="0"/>
                 <w:sz w:val="19"/>
@@ -5745,7 +5849,7 @@
             </w:r>
             <w:r>
               <w:rPr>
-                <w:rFonts w:ascii="ＭＳ ゴシック" w:eastAsia="ＭＳ ゴシック" w:cs="ＭＳ ゴシック"/>
+                <w:rFonts w:ascii="Consolas" w:hAnsi="Consolas" w:cs="Consolas"/>
                 <w:color w:val="000000"/>
                 <w:kern w:val="0"/>
                 <w:sz w:val="19"/>
@@ -5756,7 +5860,7 @@
             <w:proofErr w:type="spellStart"/>
             <w:r>
               <w:rPr>
-                <w:rFonts w:ascii="ＭＳ ゴシック" w:eastAsia="ＭＳ ゴシック" w:cs="ＭＳ ゴシック"/>
+                <w:rFonts w:ascii="Consolas" w:hAnsi="Consolas" w:cs="Consolas"/>
                 <w:color w:val="000000"/>
                 <w:kern w:val="0"/>
                 <w:sz w:val="19"/>
@@ -5767,7 +5871,7 @@
             <w:proofErr w:type="spellEnd"/>
             <w:r>
               <w:rPr>
-                <w:rFonts w:ascii="ＭＳ ゴシック" w:eastAsia="ＭＳ ゴシック" w:cs="ＭＳ ゴシック"/>
+                <w:rFonts w:ascii="Consolas" w:hAnsi="Consolas" w:cs="Consolas"/>
                 <w:color w:val="000000"/>
                 <w:kern w:val="0"/>
                 <w:sz w:val="19"/>
@@ -5783,17 +5887,17 @@
               <w:adjustRightInd w:val="0"/>
               <w:jc w:val="left"/>
               <w:rPr>
-                <w:rFonts w:ascii="ＭＳ ゴシック" w:eastAsia="ＭＳ ゴシック" w:cs="ＭＳ ゴシック"/>
-                <w:color w:val="000000"/>
-                <w:kern w:val="0"/>
-                <w:sz w:val="19"/>
-                <w:szCs w:val="19"/>
-              </w:rPr>
-            </w:pPr>
-            <w:proofErr w:type="spellStart"/>
-            <w:r>
-              <w:rPr>
-                <w:rFonts w:ascii="ＭＳ ゴシック" w:eastAsia="ＭＳ ゴシック" w:cs="ＭＳ ゴシック"/>
+                <w:rFonts w:ascii="Consolas" w:hAnsi="Consolas" w:cs="Consolas"/>
+                <w:color w:val="000000"/>
+                <w:kern w:val="0"/>
+                <w:sz w:val="19"/>
+                <w:szCs w:val="19"/>
+              </w:rPr>
+            </w:pPr>
+            <w:proofErr w:type="spellStart"/>
+            <w:r>
+              <w:rPr>
+                <w:rFonts w:ascii="Consolas" w:hAnsi="Consolas" w:cs="Consolas"/>
                 <w:color w:val="6F008A"/>
                 <w:kern w:val="0"/>
                 <w:sz w:val="19"/>
@@ -5804,7 +5908,7 @@
             <w:proofErr w:type="spellEnd"/>
             <w:r>
               <w:rPr>
-                <w:rFonts w:ascii="ＭＳ ゴシック" w:eastAsia="ＭＳ ゴシック" w:cs="ＭＳ ゴシック"/>
+                <w:rFonts w:ascii="Consolas" w:hAnsi="Consolas" w:cs="Consolas"/>
                 <w:color w:val="000000"/>
                 <w:kern w:val="0"/>
                 <w:sz w:val="19"/>
@@ -5815,7 +5919,7 @@
             <w:proofErr w:type="spellStart"/>
             <w:r>
               <w:rPr>
-                <w:rFonts w:ascii="ＭＳ ゴシック" w:eastAsia="ＭＳ ゴシック" w:cs="ＭＳ ゴシック"/>
+                <w:rFonts w:ascii="Consolas" w:hAnsi="Consolas" w:cs="Consolas"/>
                 <w:color w:val="000000"/>
                 <w:kern w:val="0"/>
                 <w:sz w:val="19"/>
@@ -5826,7 +5930,7 @@
             <w:proofErr w:type="spellEnd"/>
             <w:r>
               <w:rPr>
-                <w:rFonts w:ascii="ＭＳ ゴシック" w:eastAsia="ＭＳ ゴシック" w:cs="ＭＳ ゴシック"/>
+                <w:rFonts w:ascii="Consolas" w:hAnsi="Consolas" w:cs="Consolas"/>
                 <w:color w:val="000000"/>
                 <w:kern w:val="0"/>
                 <w:sz w:val="19"/>
@@ -5837,7 +5941,7 @@
             <w:proofErr w:type="spellStart"/>
             <w:r>
               <w:rPr>
-                <w:rFonts w:ascii="ＭＳ ゴシック" w:eastAsia="ＭＳ ゴシック" w:cs="ＭＳ ゴシック"/>
+                <w:rFonts w:ascii="Consolas" w:hAnsi="Consolas" w:cs="Consolas"/>
                 <w:color w:val="0000FF"/>
                 <w:kern w:val="0"/>
                 <w:sz w:val="19"/>
@@ -5848,7 +5952,7 @@
             <w:proofErr w:type="spellEnd"/>
             <w:r>
               <w:rPr>
-                <w:rFonts w:ascii="ＭＳ ゴシック" w:eastAsia="ＭＳ ゴシック" w:cs="ＭＳ ゴシック"/>
+                <w:rFonts w:ascii="Consolas" w:hAnsi="Consolas" w:cs="Consolas"/>
                 <w:color w:val="000000"/>
                 <w:kern w:val="0"/>
                 <w:sz w:val="19"/>
@@ -5859,7 +5963,7 @@
             <w:proofErr w:type="spellStart"/>
             <w:r>
               <w:rPr>
-                <w:rFonts w:ascii="ＭＳ ゴシック" w:eastAsia="ＭＳ ゴシック" w:cs="ＭＳ ゴシック"/>
+                <w:rFonts w:ascii="Consolas" w:hAnsi="Consolas" w:cs="Consolas"/>
                 <w:color w:val="000000"/>
                 <w:kern w:val="0"/>
                 <w:sz w:val="19"/>
@@ -5870,7 +5974,7 @@
             <w:proofErr w:type="spellEnd"/>
             <w:r>
               <w:rPr>
-                <w:rFonts w:ascii="ＭＳ ゴシック" w:eastAsia="ＭＳ ゴシック" w:cs="ＭＳ ゴシック"/>
+                <w:rFonts w:ascii="Consolas" w:hAnsi="Consolas" w:cs="Consolas"/>
                 <w:color w:val="000000"/>
                 <w:kern w:val="0"/>
                 <w:sz w:val="19"/>
@@ -5886,17 +5990,17 @@
               <w:adjustRightInd w:val="0"/>
               <w:jc w:val="left"/>
               <w:rPr>
-                <w:rFonts w:ascii="ＭＳ ゴシック" w:eastAsia="ＭＳ ゴシック" w:cs="ＭＳ ゴシック"/>
-                <w:color w:val="000000"/>
-                <w:kern w:val="0"/>
-                <w:sz w:val="19"/>
-                <w:szCs w:val="19"/>
-              </w:rPr>
-            </w:pPr>
-            <w:proofErr w:type="spellStart"/>
-            <w:r>
-              <w:rPr>
-                <w:rFonts w:ascii="ＭＳ ゴシック" w:eastAsia="ＭＳ ゴシック" w:cs="ＭＳ ゴシック"/>
+                <w:rFonts w:ascii="Consolas" w:hAnsi="Consolas" w:cs="Consolas"/>
+                <w:color w:val="000000"/>
+                <w:kern w:val="0"/>
+                <w:sz w:val="19"/>
+                <w:szCs w:val="19"/>
+              </w:rPr>
+            </w:pPr>
+            <w:proofErr w:type="spellStart"/>
+            <w:r>
+              <w:rPr>
+                <w:rFonts w:ascii="Consolas" w:hAnsi="Consolas" w:cs="Consolas"/>
                 <w:color w:val="000000"/>
                 <w:kern w:val="0"/>
                 <w:sz w:val="19"/>
@@ -5907,7 +6011,7 @@
             <w:proofErr w:type="spellEnd"/>
             <w:r>
               <w:rPr>
-                <w:rFonts w:ascii="ＭＳ ゴシック" w:eastAsia="ＭＳ ゴシック" w:cs="ＭＳ ゴシック"/>
+                <w:rFonts w:ascii="Consolas" w:hAnsi="Consolas" w:cs="Consolas"/>
                 <w:color w:val="000000"/>
                 <w:kern w:val="0"/>
                 <w:sz w:val="19"/>
@@ -5917,7 +6021,7 @@
             </w:r>
             <w:r>
               <w:rPr>
-                <w:rFonts w:ascii="ＭＳ ゴシック" w:eastAsia="ＭＳ ゴシック" w:cs="ＭＳ ゴシック"/>
+                <w:rFonts w:ascii="Consolas" w:hAnsi="Consolas" w:cs="Consolas"/>
                 <w:color w:val="2F4F4F"/>
                 <w:kern w:val="0"/>
                 <w:sz w:val="19"/>
@@ -5927,7 +6031,7 @@
             </w:r>
             <w:r>
               <w:rPr>
-                <w:rFonts w:ascii="ＭＳ ゴシック" w:eastAsia="ＭＳ ゴシック" w:cs="ＭＳ ゴシック"/>
+                <w:rFonts w:ascii="Consolas" w:hAnsi="Consolas" w:cs="Consolas"/>
                 <w:color w:val="000000"/>
                 <w:kern w:val="0"/>
                 <w:sz w:val="19"/>
@@ -5937,7 +6041,7 @@
             </w:r>
             <w:r>
               <w:rPr>
-                <w:rFonts w:ascii="ＭＳ ゴシック" w:eastAsia="ＭＳ ゴシック" w:cs="ＭＳ ゴシック"/>
+                <w:rFonts w:ascii="Consolas" w:hAnsi="Consolas" w:cs="Consolas"/>
                 <w:color w:val="000000"/>
                 <w:kern w:val="0"/>
                 <w:sz w:val="19"/>
@@ -5947,7 +6051,7 @@
             </w:r>
             <w:r>
               <w:rPr>
-                <w:rFonts w:ascii="ＭＳ ゴシック" w:eastAsia="ＭＳ ゴシック" w:cs="ＭＳ ゴシック"/>
+                <w:rFonts w:ascii="Consolas" w:hAnsi="Consolas" w:cs="Consolas"/>
                 <w:color w:val="008000"/>
                 <w:kern w:val="0"/>
                 <w:sz w:val="19"/>
@@ -5957,7 +6061,7 @@
             </w:r>
             <w:r>
               <w:rPr>
-                <w:rFonts w:ascii="ＭＳ ゴシック" w:eastAsia="ＭＳ ゴシック" w:cs="ＭＳ ゴシック" w:hint="eastAsia"/>
+                <w:rFonts w:ascii="Consolas" w:hAnsi="Consolas" w:cs="Consolas"/>
                 <w:color w:val="008000"/>
                 <w:kern w:val="0"/>
                 <w:sz w:val="19"/>
@@ -5973,17 +6077,17 @@
               <w:adjustRightInd w:val="0"/>
               <w:jc w:val="left"/>
               <w:rPr>
-                <w:rFonts w:ascii="ＭＳ ゴシック" w:eastAsia="ＭＳ ゴシック" w:cs="ＭＳ ゴシック"/>
-                <w:color w:val="000000"/>
-                <w:kern w:val="0"/>
-                <w:sz w:val="19"/>
-                <w:szCs w:val="19"/>
-              </w:rPr>
-            </w:pPr>
-            <w:proofErr w:type="spellStart"/>
-            <w:r>
-              <w:rPr>
-                <w:rFonts w:ascii="ＭＳ ゴシック" w:eastAsia="ＭＳ ゴシック" w:cs="ＭＳ ゴシック"/>
+                <w:rFonts w:ascii="Consolas" w:hAnsi="Consolas" w:cs="Consolas"/>
+                <w:color w:val="000000"/>
+                <w:kern w:val="0"/>
+                <w:sz w:val="19"/>
+                <w:szCs w:val="19"/>
+              </w:rPr>
+            </w:pPr>
+            <w:proofErr w:type="spellStart"/>
+            <w:r>
+              <w:rPr>
+                <w:rFonts w:ascii="Consolas" w:hAnsi="Consolas" w:cs="Consolas"/>
                 <w:color w:val="000000"/>
                 <w:kern w:val="0"/>
                 <w:sz w:val="19"/>
@@ -5994,7 +6098,7 @@
             <w:proofErr w:type="spellEnd"/>
             <w:r>
               <w:rPr>
-                <w:rFonts w:ascii="ＭＳ ゴシック" w:eastAsia="ＭＳ ゴシック" w:cs="ＭＳ ゴシック"/>
+                <w:rFonts w:ascii="Consolas" w:hAnsi="Consolas" w:cs="Consolas"/>
                 <w:color w:val="000000"/>
                 <w:kern w:val="0"/>
                 <w:sz w:val="19"/>
@@ -6005,7 +6109,7 @@
             <w:proofErr w:type="spellStart"/>
             <w:r>
               <w:rPr>
-                <w:rFonts w:ascii="ＭＳ ゴシック" w:eastAsia="ＭＳ ゴシック" w:cs="ＭＳ ゴシック"/>
+                <w:rFonts w:ascii="Consolas" w:hAnsi="Consolas" w:cs="Consolas"/>
                 <w:color w:val="0000FF"/>
                 <w:kern w:val="0"/>
                 <w:sz w:val="19"/>
@@ -6016,7 +6120,7 @@
             <w:proofErr w:type="spellEnd"/>
             <w:r>
               <w:rPr>
-                <w:rFonts w:ascii="ＭＳ ゴシック" w:eastAsia="ＭＳ ゴシック" w:cs="ＭＳ ゴシック"/>
+                <w:rFonts w:ascii="Consolas" w:hAnsi="Consolas" w:cs="Consolas"/>
                 <w:color w:val="000000"/>
                 <w:kern w:val="0"/>
                 <w:sz w:val="19"/>
@@ -6027,24 +6131,74 @@
             <w:proofErr w:type="spellStart"/>
             <w:r>
               <w:rPr>
-                <w:rFonts w:ascii="ＭＳ ゴシック" w:eastAsia="ＭＳ ゴシック" w:cs="ＭＳ ゴシック"/>
-                <w:color w:val="0000FF"/>
-                <w:kern w:val="0"/>
-                <w:sz w:val="19"/>
-                <w:szCs w:val="19"/>
-              </w:rPr>
-              <w:t>int</w:t>
-            </w:r>
-            <w:proofErr w:type="spellEnd"/>
-            <w:r>
-              <w:rPr>
-                <w:rFonts w:ascii="ＭＳ ゴシック" w:eastAsia="ＭＳ ゴシック" w:cs="ＭＳ ゴシック"/>
+                <w:rFonts w:ascii="Consolas" w:hAnsi="Consolas" w:cs="Consolas"/>
+                <w:color w:val="2B91AF"/>
+                <w:kern w:val="0"/>
+                <w:sz w:val="19"/>
+                <w:szCs w:val="19"/>
+              </w:rPr>
+              <w:t>SOutputParam</w:t>
+            </w:r>
+            <w:proofErr w:type="spellEnd"/>
+            <w:r>
+              <w:rPr>
+                <w:rFonts w:ascii="Consolas" w:hAnsi="Consolas" w:cs="Consolas"/>
                 <w:color w:val="000000"/>
                 <w:kern w:val="0"/>
                 <w:sz w:val="19"/>
                 <w:szCs w:val="19"/>
               </w:rPr>
               <w:t>);</w:t>
+            </w:r>
+            <w:r>
+              <w:rPr>
+                <w:rFonts w:ascii="Consolas" w:hAnsi="Consolas" w:cs="Consolas"/>
+                <w:color w:val="000000"/>
+                <w:kern w:val="0"/>
+                <w:sz w:val="19"/>
+                <w:szCs w:val="19"/>
+              </w:rPr>
+              <w:tab/>
+            </w:r>
+            <w:r>
+              <w:rPr>
+                <w:rFonts w:ascii="Consolas" w:hAnsi="Consolas" w:cs="Consolas"/>
+                <w:color w:val="000000"/>
+                <w:kern w:val="0"/>
+                <w:sz w:val="19"/>
+                <w:szCs w:val="19"/>
+              </w:rPr>
+              <w:tab/>
+            </w:r>
+            <w:r>
+              <w:rPr>
+                <w:rFonts w:ascii="Consolas" w:hAnsi="Consolas" w:cs="Consolas"/>
+                <w:color w:val="000000"/>
+                <w:kern w:val="0"/>
+                <w:sz w:val="19"/>
+                <w:szCs w:val="19"/>
+              </w:rPr>
+              <w:tab/>
+            </w:r>
+            <w:r>
+              <w:rPr>
+                <w:rFonts w:ascii="Consolas" w:hAnsi="Consolas" w:cs="Consolas"/>
+                <w:color w:val="008000"/>
+                <w:kern w:val="0"/>
+                <w:sz w:val="19"/>
+                <w:szCs w:val="19"/>
+              </w:rPr>
+              <w:t>//</w:t>
+            </w:r>
+            <w:r>
+              <w:rPr>
+                <w:rFonts w:ascii="Consolas" w:hAnsi="Consolas" w:cs="Consolas"/>
+                <w:color w:val="008000"/>
+                <w:kern w:val="0"/>
+                <w:sz w:val="19"/>
+                <w:szCs w:val="19"/>
+              </w:rPr>
+              <w:t>バッファのサイズ。</w:t>
             </w:r>
           </w:p>
           <w:p>
@@ -6054,17 +6208,17 @@
               <w:adjustRightInd w:val="0"/>
               <w:jc w:val="left"/>
               <w:rPr>
-                <w:rFonts w:ascii="ＭＳ ゴシック" w:eastAsia="ＭＳ ゴシック" w:cs="ＭＳ ゴシック"/>
-                <w:color w:val="000000"/>
-                <w:kern w:val="0"/>
-                <w:sz w:val="19"/>
-                <w:szCs w:val="19"/>
-              </w:rPr>
-            </w:pPr>
-            <w:proofErr w:type="spellStart"/>
-            <w:r>
-              <w:rPr>
-                <w:rFonts w:ascii="ＭＳ ゴシック" w:eastAsia="ＭＳ ゴシック" w:cs="ＭＳ ゴシック"/>
+                <w:rFonts w:ascii="Consolas" w:hAnsi="Consolas" w:cs="Consolas"/>
+                <w:color w:val="000000"/>
+                <w:kern w:val="0"/>
+                <w:sz w:val="19"/>
+                <w:szCs w:val="19"/>
+              </w:rPr>
+            </w:pPr>
+            <w:proofErr w:type="spellStart"/>
+            <w:r>
+              <w:rPr>
+                <w:rFonts w:ascii="Consolas" w:hAnsi="Consolas" w:cs="Consolas"/>
                 <w:color w:val="000000"/>
                 <w:kern w:val="0"/>
                 <w:sz w:val="19"/>
@@ -6075,7 +6229,7 @@
             <w:proofErr w:type="spellEnd"/>
             <w:r>
               <w:rPr>
-                <w:rFonts w:ascii="ＭＳ ゴシック" w:eastAsia="ＭＳ ゴシック" w:cs="ＭＳ ゴシック"/>
+                <w:rFonts w:ascii="Consolas" w:hAnsi="Consolas" w:cs="Consolas"/>
                 <w:color w:val="000000"/>
                 <w:kern w:val="0"/>
                 <w:sz w:val="19"/>
@@ -6085,7 +6239,7 @@
             </w:r>
             <w:r>
               <w:rPr>
-                <w:rFonts w:ascii="ＭＳ ゴシック" w:eastAsia="ＭＳ ゴシック" w:cs="ＭＳ ゴシック"/>
+                <w:rFonts w:ascii="Consolas" w:hAnsi="Consolas" w:cs="Consolas"/>
                 <w:color w:val="2F4F4F"/>
                 <w:kern w:val="0"/>
                 <w:sz w:val="19"/>
@@ -6095,7 +6249,7 @@
             </w:r>
             <w:r>
               <w:rPr>
-                <w:rFonts w:ascii="ＭＳ ゴシック" w:eastAsia="ＭＳ ゴシック" w:cs="ＭＳ ゴシック"/>
+                <w:rFonts w:ascii="Consolas" w:hAnsi="Consolas" w:cs="Consolas"/>
                 <w:color w:val="000000"/>
                 <w:kern w:val="0"/>
                 <w:sz w:val="19"/>
@@ -6111,17 +6265,17 @@
               <w:adjustRightInd w:val="0"/>
               <w:jc w:val="left"/>
               <w:rPr>
-                <w:rFonts w:ascii="ＭＳ ゴシック" w:eastAsia="ＭＳ ゴシック" w:cs="ＭＳ ゴシック"/>
-                <w:color w:val="000000"/>
-                <w:kern w:val="0"/>
-                <w:sz w:val="19"/>
-                <w:szCs w:val="19"/>
-              </w:rPr>
-            </w:pPr>
-            <w:proofErr w:type="spellStart"/>
-            <w:r>
-              <w:rPr>
-                <w:rFonts w:ascii="ＭＳ ゴシック" w:eastAsia="ＭＳ ゴシック" w:cs="ＭＳ ゴシック"/>
+                <w:rFonts w:ascii="Consolas" w:hAnsi="Consolas" w:cs="Consolas"/>
+                <w:color w:val="000000"/>
+                <w:kern w:val="0"/>
+                <w:sz w:val="19"/>
+                <w:szCs w:val="19"/>
+              </w:rPr>
+            </w:pPr>
+            <w:proofErr w:type="spellStart"/>
+            <w:r>
+              <w:rPr>
+                <w:rFonts w:ascii="Consolas" w:hAnsi="Consolas" w:cs="Consolas"/>
                 <w:color w:val="000000"/>
                 <w:kern w:val="0"/>
                 <w:sz w:val="19"/>
@@ -6132,7 +6286,7 @@
             <w:proofErr w:type="spellEnd"/>
             <w:r>
               <w:rPr>
-                <w:rFonts w:ascii="ＭＳ ゴシック" w:eastAsia="ＭＳ ゴシック" w:cs="ＭＳ ゴシック"/>
+                <w:rFonts w:ascii="Consolas" w:hAnsi="Consolas" w:cs="Consolas"/>
                 <w:color w:val="000000"/>
                 <w:kern w:val="0"/>
                 <w:sz w:val="19"/>
@@ -6143,7 +6297,7 @@
             <w:proofErr w:type="spellStart"/>
             <w:r>
               <w:rPr>
-                <w:rFonts w:ascii="ＭＳ ゴシック" w:eastAsia="ＭＳ ゴシック" w:cs="ＭＳ ゴシック"/>
+                <w:rFonts w:ascii="Consolas" w:hAnsi="Consolas" w:cs="Consolas"/>
                 <w:color w:val="0000FF"/>
                 <w:kern w:val="0"/>
                 <w:sz w:val="19"/>
@@ -6154,7 +6308,7 @@
             <w:proofErr w:type="spellEnd"/>
             <w:r>
               <w:rPr>
-                <w:rFonts w:ascii="ＭＳ ゴシック" w:eastAsia="ＭＳ ゴシック" w:cs="ＭＳ ゴシック"/>
+                <w:rFonts w:ascii="Consolas" w:hAnsi="Consolas" w:cs="Consolas"/>
                 <w:color w:val="000000"/>
                 <w:kern w:val="0"/>
                 <w:sz w:val="19"/>
@@ -6165,24 +6319,54 @@
             <w:proofErr w:type="spellStart"/>
             <w:r>
               <w:rPr>
-                <w:rFonts w:ascii="ＭＳ ゴシック" w:eastAsia="ＭＳ ゴシック" w:cs="ＭＳ ゴシック"/>
-                <w:color w:val="0000FF"/>
-                <w:kern w:val="0"/>
-                <w:sz w:val="19"/>
-                <w:szCs w:val="19"/>
-              </w:rPr>
-              <w:t>int</w:t>
-            </w:r>
-            <w:proofErr w:type="spellEnd"/>
-            <w:r>
-              <w:rPr>
-                <w:rFonts w:ascii="ＭＳ ゴシック" w:eastAsia="ＭＳ ゴシック" w:cs="ＭＳ ゴシック"/>
+                <w:rFonts w:ascii="Consolas" w:hAnsi="Consolas" w:cs="Consolas"/>
+                <w:color w:val="2B91AF"/>
+                <w:kern w:val="0"/>
+                <w:sz w:val="19"/>
+                <w:szCs w:val="19"/>
+              </w:rPr>
+              <w:t>SOutputParam</w:t>
+            </w:r>
+            <w:proofErr w:type="spellEnd"/>
+            <w:r>
+              <w:rPr>
+                <w:rFonts w:ascii="Consolas" w:hAnsi="Consolas" w:cs="Consolas"/>
                 <w:color w:val="000000"/>
                 <w:kern w:val="0"/>
                 <w:sz w:val="19"/>
                 <w:szCs w:val="19"/>
               </w:rPr>
               <w:t>);</w:t>
+            </w:r>
+            <w:r>
+              <w:rPr>
+                <w:rFonts w:ascii="Consolas" w:hAnsi="Consolas" w:cs="Consolas"/>
+                <w:color w:val="000000"/>
+                <w:kern w:val="0"/>
+                <w:sz w:val="19"/>
+                <w:szCs w:val="19"/>
+              </w:rPr>
+              <w:tab/>
+            </w:r>
+            <w:r>
+              <w:rPr>
+                <w:rFonts w:ascii="Consolas" w:hAnsi="Consolas" w:cs="Consolas"/>
+                <w:color w:val="008000"/>
+                <w:kern w:val="0"/>
+                <w:sz w:val="19"/>
+                <w:szCs w:val="19"/>
+              </w:rPr>
+              <w:t>//</w:t>
+            </w:r>
+            <w:r>
+              <w:rPr>
+                <w:rFonts w:ascii="Consolas" w:hAnsi="Consolas" w:cs="Consolas"/>
+                <w:color w:val="008000"/>
+                <w:kern w:val="0"/>
+                <w:sz w:val="19"/>
+                <w:szCs w:val="19"/>
+              </w:rPr>
+              <w:t>一要素のサイズ。</w:t>
             </w:r>
           </w:p>
           <w:p>
@@ -6192,16 +6376,16 @@
               <w:adjustRightInd w:val="0"/>
               <w:jc w:val="left"/>
               <w:rPr>
-                <w:rFonts w:ascii="ＭＳ ゴシック" w:eastAsia="ＭＳ ゴシック" w:cs="ＭＳ ゴシック"/>
-                <w:color w:val="000000"/>
-                <w:kern w:val="0"/>
-                <w:sz w:val="19"/>
-                <w:szCs w:val="19"/>
-              </w:rPr>
-            </w:pPr>
-            <w:r>
-              <w:rPr>
-                <w:rFonts w:ascii="ＭＳ ゴシック" w:eastAsia="ＭＳ ゴシック" w:cs="ＭＳ ゴシック"/>
+                <w:rFonts w:ascii="Consolas" w:hAnsi="Consolas" w:cs="Consolas"/>
+                <w:color w:val="000000"/>
+                <w:kern w:val="0"/>
+                <w:sz w:val="19"/>
+                <w:szCs w:val="19"/>
+              </w:rPr>
+            </w:pPr>
+            <w:r>
+              <w:rPr>
+                <w:rFonts w:ascii="Consolas" w:hAnsi="Consolas" w:cs="Consolas"/>
                 <w:color w:val="008000"/>
                 <w:kern w:val="0"/>
                 <w:sz w:val="19"/>
@@ -6212,7 +6396,7 @@
             <w:proofErr w:type="spellStart"/>
             <w:r>
               <w:rPr>
-                <w:rFonts w:ascii="ＭＳ ゴシック" w:eastAsia="ＭＳ ゴシック" w:cs="ＭＳ ゴシック"/>
+                <w:rFonts w:ascii="Consolas" w:hAnsi="Consolas" w:cs="Consolas"/>
                 <w:color w:val="008000"/>
                 <w:kern w:val="0"/>
                 <w:sz w:val="19"/>
@@ -6223,7 +6407,7 @@
             <w:proofErr w:type="spellEnd"/>
             <w:r>
               <w:rPr>
-                <w:rFonts w:ascii="ＭＳ ゴシック" w:eastAsia="ＭＳ ゴシック" w:cs="ＭＳ ゴシック" w:hint="eastAsia"/>
+                <w:rFonts w:ascii="Consolas" w:hAnsi="Consolas" w:cs="Consolas"/>
                 <w:color w:val="008000"/>
                 <w:kern w:val="0"/>
                 <w:sz w:val="19"/>
@@ -6233,7 +6417,7 @@
             </w:r>
             <w:r>
               <w:rPr>
-                <w:rFonts w:ascii="ＭＳ ゴシック" w:eastAsia="ＭＳ ゴシック" w:cs="ＭＳ ゴシック"/>
+                <w:rFonts w:ascii="Consolas" w:hAnsi="Consolas" w:cs="Consolas"/>
                 <w:color w:val="008000"/>
                 <w:kern w:val="0"/>
                 <w:sz w:val="19"/>
@@ -6243,7 +6427,7 @@
             </w:r>
             <w:r>
               <w:rPr>
-                <w:rFonts w:ascii="ＭＳ ゴシック" w:eastAsia="ＭＳ ゴシック" w:cs="ＭＳ ゴシック" w:hint="eastAsia"/>
+                <w:rFonts w:ascii="Consolas" w:hAnsi="Consolas" w:cs="Consolas"/>
                 <w:color w:val="008000"/>
                 <w:kern w:val="0"/>
                 <w:sz w:val="19"/>
@@ -6261,7 +6445,7 @@
             <w:proofErr w:type="spellStart"/>
             <w:r>
               <w:rPr>
-                <w:rFonts w:ascii="ＭＳ ゴシック" w:eastAsia="ＭＳ ゴシック" w:cs="ＭＳ ゴシック"/>
+                <w:rFonts w:ascii="Consolas" w:hAnsi="Consolas" w:cs="Consolas"/>
                 <w:color w:val="000000"/>
                 <w:kern w:val="0"/>
                 <w:sz w:val="19"/>
@@ -6272,7 +6456,7 @@
             <w:proofErr w:type="spellEnd"/>
             <w:r>
               <w:rPr>
-                <w:rFonts w:ascii="ＭＳ ゴシック" w:eastAsia="ＭＳ ゴシック" w:cs="ＭＳ ゴシック"/>
+                <w:rFonts w:ascii="Consolas" w:hAnsi="Consolas" w:cs="Consolas"/>
                 <w:color w:val="000000"/>
                 <w:kern w:val="0"/>
                 <w:sz w:val="19"/>
@@ -6282,7 +6466,7 @@
             </w:r>
             <w:r>
               <w:rPr>
-                <w:rFonts w:ascii="ＭＳ ゴシック" w:eastAsia="ＭＳ ゴシック" w:cs="ＭＳ ゴシック"/>
+                <w:rFonts w:ascii="Consolas" w:hAnsi="Consolas" w:cs="Consolas"/>
                 <w:color w:val="6F008A"/>
                 <w:kern w:val="0"/>
                 <w:sz w:val="19"/>
@@ -6292,7 +6476,7 @@
             </w:r>
             <w:r>
               <w:rPr>
-                <w:rFonts w:ascii="ＭＳ ゴシック" w:eastAsia="ＭＳ ゴシック" w:cs="ＭＳ ゴシック"/>
+                <w:rFonts w:ascii="Consolas" w:hAnsi="Consolas" w:cs="Consolas"/>
                 <w:color w:val="000000"/>
                 <w:kern w:val="0"/>
                 <w:sz w:val="19"/>
@@ -6303,7 +6487,7 @@
             <w:proofErr w:type="spellStart"/>
             <w:r>
               <w:rPr>
-                <w:rFonts w:ascii="ＭＳ ゴシック" w:eastAsia="ＭＳ ゴシック" w:cs="ＭＳ ゴシック"/>
+                <w:rFonts w:ascii="Consolas" w:hAnsi="Consolas" w:cs="Consolas"/>
                 <w:color w:val="000000"/>
                 <w:kern w:val="0"/>
                 <w:sz w:val="19"/>
@@ -6314,7 +6498,7 @@
             <w:proofErr w:type="spellEnd"/>
             <w:r>
               <w:rPr>
-                <w:rFonts w:ascii="ＭＳ ゴシック" w:eastAsia="ＭＳ ゴシック" w:cs="ＭＳ ゴシック"/>
+                <w:rFonts w:ascii="Consolas" w:hAnsi="Consolas" w:cs="Consolas"/>
                 <w:color w:val="000000"/>
                 <w:kern w:val="0"/>
                 <w:sz w:val="19"/>
@@ -6337,7 +6521,30 @@
           <w:rFonts w:hint="eastAsia"/>
           <w:szCs w:val="21"/>
         </w:rPr>
-        <w:t>出力結果をCPUで見るためにメインメモリ上にメモリを確保します。</w:t>
+        <w:t>出力結果をCPUで見るためにメインメモリ上に</w:t>
+      </w:r>
+      <w:proofErr w:type="spellStart"/>
+      <w:r>
+        <w:rPr>
+          <w:rFonts w:hint="eastAsia"/>
+          <w:szCs w:val="21"/>
+        </w:rPr>
+        <w:t>StructuredBuffer</w:t>
+      </w:r>
+      <w:proofErr w:type="spellEnd"/>
+      <w:r>
+        <w:rPr>
+          <w:rFonts w:hint="eastAsia"/>
+          <w:szCs w:val="21"/>
+        </w:rPr>
+        <w:t>を作成します</w:t>
+      </w:r>
+      <w:r>
+        <w:rPr>
+          <w:rFonts w:hint="eastAsia"/>
+          <w:szCs w:val="21"/>
+        </w:rPr>
+        <w:t>。</w:t>
       </w:r>
     </w:p>
     <w:tbl>
@@ -6361,16 +6568,16 @@
               <w:adjustRightInd w:val="0"/>
               <w:jc w:val="left"/>
               <w:rPr>
-                <w:rFonts w:ascii="ＭＳ ゴシック" w:eastAsia="ＭＳ ゴシック" w:cs="ＭＳ ゴシック"/>
-                <w:color w:val="000000"/>
-                <w:kern w:val="0"/>
-                <w:sz w:val="19"/>
-                <w:szCs w:val="19"/>
-              </w:rPr>
-            </w:pPr>
-            <w:r>
-              <w:rPr>
-                <w:rFonts w:ascii="ＭＳ ゴシック" w:eastAsia="ＭＳ ゴシック" w:cs="ＭＳ ゴシック"/>
+                <w:rFonts w:ascii="Consolas" w:hAnsi="Consolas" w:cs="Consolas"/>
+                <w:color w:val="000000"/>
+                <w:kern w:val="0"/>
+                <w:sz w:val="19"/>
+                <w:szCs w:val="19"/>
+              </w:rPr>
+            </w:pPr>
+            <w:r>
+              <w:rPr>
+                <w:rFonts w:ascii="Consolas" w:hAnsi="Consolas" w:cs="Consolas"/>
                 <w:color w:val="2B91AF"/>
                 <w:kern w:val="0"/>
                 <w:sz w:val="19"/>
@@ -6380,7 +6587,7 @@
             </w:r>
             <w:r>
               <w:rPr>
-                <w:rFonts w:ascii="ＭＳ ゴシック" w:eastAsia="ＭＳ ゴシック" w:cs="ＭＳ ゴシック"/>
+                <w:rFonts w:ascii="Consolas" w:hAnsi="Consolas" w:cs="Consolas"/>
                 <w:color w:val="000000"/>
                 <w:kern w:val="0"/>
                 <w:sz w:val="19"/>
@@ -6391,7 +6598,7 @@
             <w:proofErr w:type="spellStart"/>
             <w:r>
               <w:rPr>
-                <w:rFonts w:ascii="ＭＳ ゴシック" w:eastAsia="ＭＳ ゴシック" w:cs="ＭＳ ゴシック"/>
+                <w:rFonts w:ascii="Consolas" w:hAnsi="Consolas" w:cs="Consolas"/>
                 <w:color w:val="000000"/>
                 <w:kern w:val="0"/>
                 <w:sz w:val="19"/>
@@ -6402,7 +6609,7 @@
             <w:proofErr w:type="spellEnd"/>
             <w:r>
               <w:rPr>
-                <w:rFonts w:ascii="ＭＳ ゴシック" w:eastAsia="ＭＳ ゴシック" w:cs="ＭＳ ゴシック"/>
+                <w:rFonts w:ascii="Consolas" w:hAnsi="Consolas" w:cs="Consolas"/>
                 <w:color w:val="000000"/>
                 <w:kern w:val="0"/>
                 <w:sz w:val="19"/>
@@ -6418,17 +6625,17 @@
               <w:adjustRightInd w:val="0"/>
               <w:jc w:val="left"/>
               <w:rPr>
-                <w:rFonts w:ascii="ＭＳ ゴシック" w:eastAsia="ＭＳ ゴシック" w:cs="ＭＳ ゴシック"/>
-                <w:color w:val="000000"/>
-                <w:kern w:val="0"/>
-                <w:sz w:val="19"/>
-                <w:szCs w:val="19"/>
-              </w:rPr>
-            </w:pPr>
-            <w:proofErr w:type="spellStart"/>
-            <w:r>
-              <w:rPr>
-                <w:rFonts w:ascii="ＭＳ ゴシック" w:eastAsia="ＭＳ ゴシック" w:cs="ＭＳ ゴシック"/>
+                <w:rFonts w:ascii="Consolas" w:hAnsi="Consolas" w:cs="Consolas"/>
+                <w:color w:val="000000"/>
+                <w:kern w:val="0"/>
+                <w:sz w:val="19"/>
+                <w:szCs w:val="19"/>
+              </w:rPr>
+            </w:pPr>
+            <w:proofErr w:type="spellStart"/>
+            <w:r>
+              <w:rPr>
+                <w:rFonts w:ascii="Consolas" w:hAnsi="Consolas" w:cs="Consolas"/>
                 <w:color w:val="6F008A"/>
                 <w:kern w:val="0"/>
                 <w:sz w:val="19"/>
@@ -6439,7 +6646,7 @@
             <w:proofErr w:type="spellEnd"/>
             <w:r>
               <w:rPr>
-                <w:rFonts w:ascii="ＭＳ ゴシック" w:eastAsia="ＭＳ ゴシック" w:cs="ＭＳ ゴシック"/>
+                <w:rFonts w:ascii="Consolas" w:hAnsi="Consolas" w:cs="Consolas"/>
                 <w:color w:val="000000"/>
                 <w:kern w:val="0"/>
                 <w:sz w:val="19"/>
@@ -6450,7 +6657,7 @@
             <w:proofErr w:type="spellStart"/>
             <w:r>
               <w:rPr>
-                <w:rFonts w:ascii="ＭＳ ゴシック" w:eastAsia="ＭＳ ゴシック" w:cs="ＭＳ ゴシック"/>
+                <w:rFonts w:ascii="Consolas" w:hAnsi="Consolas" w:cs="Consolas"/>
                 <w:color w:val="000000"/>
                 <w:kern w:val="0"/>
                 <w:sz w:val="19"/>
@@ -6461,7 +6668,7 @@
             <w:proofErr w:type="spellEnd"/>
             <w:r>
               <w:rPr>
-                <w:rFonts w:ascii="ＭＳ ゴシック" w:eastAsia="ＭＳ ゴシック" w:cs="ＭＳ ゴシック"/>
+                <w:rFonts w:ascii="Consolas" w:hAnsi="Consolas" w:cs="Consolas"/>
                 <w:color w:val="000000"/>
                 <w:kern w:val="0"/>
                 <w:sz w:val="19"/>
@@ -6472,7 +6679,7 @@
             <w:proofErr w:type="spellStart"/>
             <w:r>
               <w:rPr>
-                <w:rFonts w:ascii="ＭＳ ゴシック" w:eastAsia="ＭＳ ゴシック" w:cs="ＭＳ ゴシック"/>
+                <w:rFonts w:ascii="Consolas" w:hAnsi="Consolas" w:cs="Consolas"/>
                 <w:color w:val="0000FF"/>
                 <w:kern w:val="0"/>
                 <w:sz w:val="19"/>
@@ -6483,7 +6690,7 @@
             <w:proofErr w:type="spellEnd"/>
             <w:r>
               <w:rPr>
-                <w:rFonts w:ascii="ＭＳ ゴシック" w:eastAsia="ＭＳ ゴシック" w:cs="ＭＳ ゴシック"/>
+                <w:rFonts w:ascii="Consolas" w:hAnsi="Consolas" w:cs="Consolas"/>
                 <w:color w:val="000000"/>
                 <w:kern w:val="0"/>
                 <w:sz w:val="19"/>
@@ -6494,7 +6701,7 @@
             <w:proofErr w:type="spellStart"/>
             <w:r>
               <w:rPr>
-                <w:rFonts w:ascii="ＭＳ ゴシック" w:eastAsia="ＭＳ ゴシック" w:cs="ＭＳ ゴシック"/>
+                <w:rFonts w:ascii="Consolas" w:hAnsi="Consolas" w:cs="Consolas"/>
                 <w:color w:val="000000"/>
                 <w:kern w:val="0"/>
                 <w:sz w:val="19"/>
@@ -6505,7 +6712,7 @@
             <w:proofErr w:type="spellEnd"/>
             <w:r>
               <w:rPr>
-                <w:rFonts w:ascii="ＭＳ ゴシック" w:eastAsia="ＭＳ ゴシック" w:cs="ＭＳ ゴシック"/>
+                <w:rFonts w:ascii="Consolas" w:hAnsi="Consolas" w:cs="Consolas"/>
                 <w:color w:val="000000"/>
                 <w:kern w:val="0"/>
                 <w:sz w:val="19"/>
@@ -6521,17 +6728,17 @@
               <w:adjustRightInd w:val="0"/>
               <w:jc w:val="left"/>
               <w:rPr>
-                <w:rFonts w:ascii="ＭＳ ゴシック" w:eastAsia="ＭＳ ゴシック" w:cs="ＭＳ ゴシック"/>
-                <w:color w:val="000000"/>
-                <w:kern w:val="0"/>
-                <w:sz w:val="19"/>
-                <w:szCs w:val="19"/>
-              </w:rPr>
-            </w:pPr>
-            <w:proofErr w:type="spellStart"/>
-            <w:r>
-              <w:rPr>
-                <w:rFonts w:ascii="ＭＳ ゴシック" w:eastAsia="ＭＳ ゴシック" w:cs="ＭＳ ゴシック"/>
+                <w:rFonts w:ascii="Consolas" w:hAnsi="Consolas" w:cs="Consolas"/>
+                <w:color w:val="000000"/>
+                <w:kern w:val="0"/>
+                <w:sz w:val="19"/>
+                <w:szCs w:val="19"/>
+              </w:rPr>
+            </w:pPr>
+            <w:proofErr w:type="spellStart"/>
+            <w:r>
+              <w:rPr>
+                <w:rFonts w:ascii="Consolas" w:hAnsi="Consolas" w:cs="Consolas"/>
                 <w:color w:val="000000"/>
                 <w:kern w:val="0"/>
                 <w:sz w:val="19"/>
@@ -6542,7 +6749,7 @@
             <w:proofErr w:type="spellEnd"/>
             <w:r>
               <w:rPr>
-                <w:rFonts w:ascii="ＭＳ ゴシック" w:eastAsia="ＭＳ ゴシック" w:cs="ＭＳ ゴシック"/>
+                <w:rFonts w:ascii="Consolas" w:hAnsi="Consolas" w:cs="Consolas"/>
                 <w:color w:val="000000"/>
                 <w:kern w:val="0"/>
                 <w:sz w:val="19"/>
@@ -6552,7 +6759,7 @@
             </w:r>
             <w:r>
               <w:rPr>
-                <w:rFonts w:ascii="ＭＳ ゴシック" w:eastAsia="ＭＳ ゴシック" w:cs="ＭＳ ゴシック"/>
+                <w:rFonts w:ascii="Consolas" w:hAnsi="Consolas" w:cs="Consolas"/>
                 <w:color w:val="2F4F4F"/>
                 <w:kern w:val="0"/>
                 <w:sz w:val="19"/>
@@ -6562,7 +6769,7 @@
             </w:r>
             <w:r>
               <w:rPr>
-                <w:rFonts w:ascii="ＭＳ ゴシック" w:eastAsia="ＭＳ ゴシック" w:cs="ＭＳ ゴシック"/>
+                <w:rFonts w:ascii="Consolas" w:hAnsi="Consolas" w:cs="Consolas"/>
                 <w:color w:val="000000"/>
                 <w:kern w:val="0"/>
                 <w:sz w:val="19"/>
@@ -6572,7 +6779,7 @@
             </w:r>
             <w:r>
               <w:rPr>
-                <w:rFonts w:ascii="ＭＳ ゴシック" w:eastAsia="ＭＳ ゴシック" w:cs="ＭＳ ゴシック"/>
+                <w:rFonts w:ascii="Consolas" w:hAnsi="Consolas" w:cs="Consolas"/>
                 <w:color w:val="000000"/>
                 <w:kern w:val="0"/>
                 <w:sz w:val="19"/>
@@ -6582,7 +6789,7 @@
             </w:r>
             <w:r>
               <w:rPr>
-                <w:rFonts w:ascii="ＭＳ ゴシック" w:eastAsia="ＭＳ ゴシック" w:cs="ＭＳ ゴシック"/>
+                <w:rFonts w:ascii="Consolas" w:hAnsi="Consolas" w:cs="Consolas"/>
                 <w:color w:val="008000"/>
                 <w:kern w:val="0"/>
                 <w:sz w:val="19"/>
@@ -6592,7 +6799,7 @@
             </w:r>
             <w:r>
               <w:rPr>
-                <w:rFonts w:ascii="ＭＳ ゴシック" w:eastAsia="ＭＳ ゴシック" w:cs="ＭＳ ゴシック" w:hint="eastAsia"/>
+                <w:rFonts w:ascii="Consolas" w:hAnsi="Consolas" w:cs="Consolas"/>
                 <w:color w:val="008000"/>
                 <w:kern w:val="0"/>
                 <w:sz w:val="19"/>
@@ -6608,17 +6815,17 @@
               <w:adjustRightInd w:val="0"/>
               <w:jc w:val="left"/>
               <w:rPr>
-                <w:rFonts w:ascii="ＭＳ ゴシック" w:eastAsia="ＭＳ ゴシック" w:cs="ＭＳ ゴシック"/>
-                <w:color w:val="000000"/>
-                <w:kern w:val="0"/>
-                <w:sz w:val="19"/>
-                <w:szCs w:val="19"/>
-              </w:rPr>
-            </w:pPr>
-            <w:proofErr w:type="spellStart"/>
-            <w:r>
-              <w:rPr>
-                <w:rFonts w:ascii="ＭＳ ゴシック" w:eastAsia="ＭＳ ゴシック" w:cs="ＭＳ ゴシック"/>
+                <w:rFonts w:ascii="Consolas" w:hAnsi="Consolas" w:cs="Consolas"/>
+                <w:color w:val="000000"/>
+                <w:kern w:val="0"/>
+                <w:sz w:val="19"/>
+                <w:szCs w:val="19"/>
+              </w:rPr>
+            </w:pPr>
+            <w:proofErr w:type="spellStart"/>
+            <w:r>
+              <w:rPr>
+                <w:rFonts w:ascii="Consolas" w:hAnsi="Consolas" w:cs="Consolas"/>
                 <w:color w:val="000000"/>
                 <w:kern w:val="0"/>
                 <w:sz w:val="19"/>
@@ -6629,7 +6836,7 @@
             <w:proofErr w:type="spellEnd"/>
             <w:r>
               <w:rPr>
-                <w:rFonts w:ascii="ＭＳ ゴシック" w:eastAsia="ＭＳ ゴシック" w:cs="ＭＳ ゴシック"/>
+                <w:rFonts w:ascii="Consolas" w:hAnsi="Consolas" w:cs="Consolas"/>
                 <w:color w:val="000000"/>
                 <w:kern w:val="0"/>
                 <w:sz w:val="19"/>
@@ -6639,7 +6846,7 @@
             </w:r>
             <w:r>
               <w:rPr>
-                <w:rFonts w:ascii="ＭＳ ゴシック" w:eastAsia="ＭＳ ゴシック" w:cs="ＭＳ ゴシック"/>
+                <w:rFonts w:ascii="Consolas" w:hAnsi="Consolas" w:cs="Consolas"/>
                 <w:color w:val="2F4F4F"/>
                 <w:kern w:val="0"/>
                 <w:sz w:val="19"/>
@@ -6649,7 +6856,7 @@
             </w:r>
             <w:r>
               <w:rPr>
-                <w:rFonts w:ascii="ＭＳ ゴシック" w:eastAsia="ＭＳ ゴシック" w:cs="ＭＳ ゴシック"/>
+                <w:rFonts w:ascii="Consolas" w:hAnsi="Consolas" w:cs="Consolas"/>
                 <w:color w:val="000000"/>
                 <w:kern w:val="0"/>
                 <w:sz w:val="19"/>
@@ -6659,17 +6866,7 @@
             </w:r>
             <w:r>
               <w:rPr>
-                <w:rFonts w:ascii="ＭＳ ゴシック" w:eastAsia="ＭＳ ゴシック" w:cs="ＭＳ ゴシック"/>
-                <w:color w:val="000000"/>
-                <w:kern w:val="0"/>
-                <w:sz w:val="19"/>
-                <w:szCs w:val="19"/>
-              </w:rPr>
-              <w:tab/>
-            </w:r>
-            <w:r>
-              <w:rPr>
-                <w:rFonts w:ascii="ＭＳ ゴシック" w:eastAsia="ＭＳ ゴシック" w:cs="ＭＳ ゴシック"/>
+                <w:rFonts w:ascii="Consolas" w:hAnsi="Consolas" w:cs="Consolas"/>
                 <w:color w:val="008000"/>
                 <w:kern w:val="0"/>
                 <w:sz w:val="19"/>
@@ -6679,7 +6876,7 @@
             </w:r>
             <w:r>
               <w:rPr>
-                <w:rFonts w:ascii="ＭＳ ゴシック" w:eastAsia="ＭＳ ゴシック" w:cs="ＭＳ ゴシック" w:hint="eastAsia"/>
+                <w:rFonts w:ascii="Consolas" w:hAnsi="Consolas" w:cs="Consolas"/>
                 <w:color w:val="008000"/>
                 <w:kern w:val="0"/>
                 <w:sz w:val="19"/>
@@ -6689,7 +6886,7 @@
             </w:r>
             <w:r>
               <w:rPr>
-                <w:rFonts w:ascii="ＭＳ ゴシック" w:eastAsia="ＭＳ ゴシック" w:cs="ＭＳ ゴシック"/>
+                <w:rFonts w:ascii="Consolas" w:hAnsi="Consolas" w:cs="Consolas"/>
                 <w:color w:val="008000"/>
                 <w:kern w:val="0"/>
                 <w:sz w:val="19"/>
@@ -6699,7 +6896,7 @@
             </w:r>
             <w:r>
               <w:rPr>
-                <w:rFonts w:ascii="ＭＳ ゴシック" w:eastAsia="ＭＳ ゴシック" w:cs="ＭＳ ゴシック" w:hint="eastAsia"/>
+                <w:rFonts w:ascii="Consolas" w:hAnsi="Consolas" w:cs="Consolas"/>
                 <w:color w:val="008000"/>
                 <w:kern w:val="0"/>
                 <w:sz w:val="19"/>
@@ -6715,17 +6912,17 @@
               <w:adjustRightInd w:val="0"/>
               <w:jc w:val="left"/>
               <w:rPr>
-                <w:rFonts w:ascii="ＭＳ ゴシック" w:eastAsia="ＭＳ ゴシック" w:cs="ＭＳ ゴシック"/>
-                <w:color w:val="000000"/>
-                <w:kern w:val="0"/>
-                <w:sz w:val="19"/>
-                <w:szCs w:val="19"/>
-              </w:rPr>
-            </w:pPr>
-            <w:proofErr w:type="spellStart"/>
-            <w:r>
-              <w:rPr>
-                <w:rFonts w:ascii="ＭＳ ゴシック" w:eastAsia="ＭＳ ゴシック" w:cs="ＭＳ ゴシック"/>
+                <w:rFonts w:ascii="Consolas" w:hAnsi="Consolas" w:cs="Consolas"/>
+                <w:color w:val="000000"/>
+                <w:kern w:val="0"/>
+                <w:sz w:val="19"/>
+                <w:szCs w:val="19"/>
+              </w:rPr>
+            </w:pPr>
+            <w:proofErr w:type="spellStart"/>
+            <w:r>
+              <w:rPr>
+                <w:rFonts w:ascii="Consolas" w:hAnsi="Consolas" w:cs="Consolas"/>
                 <w:color w:val="000000"/>
                 <w:kern w:val="0"/>
                 <w:sz w:val="19"/>
@@ -6736,7 +6933,7 @@
             <w:proofErr w:type="spellEnd"/>
             <w:r>
               <w:rPr>
-                <w:rFonts w:ascii="ＭＳ ゴシック" w:eastAsia="ＭＳ ゴシック" w:cs="ＭＳ ゴシック"/>
+                <w:rFonts w:ascii="Consolas" w:hAnsi="Consolas" w:cs="Consolas"/>
                 <w:color w:val="000000"/>
                 <w:kern w:val="0"/>
                 <w:sz w:val="19"/>
@@ -6746,7 +6943,7 @@
             </w:r>
             <w:r>
               <w:rPr>
-                <w:rFonts w:ascii="ＭＳ ゴシック" w:eastAsia="ＭＳ ゴシック" w:cs="ＭＳ ゴシック"/>
+                <w:rFonts w:ascii="Consolas" w:hAnsi="Consolas" w:cs="Consolas"/>
                 <w:color w:val="000000"/>
                 <w:kern w:val="0"/>
                 <w:sz w:val="19"/>
@@ -6756,7 +6953,7 @@
             </w:r>
             <w:r>
               <w:rPr>
-                <w:rFonts w:ascii="ＭＳ ゴシック" w:eastAsia="ＭＳ ゴシック" w:cs="ＭＳ ゴシック"/>
+                <w:rFonts w:ascii="Consolas" w:hAnsi="Consolas" w:cs="Consolas"/>
                 <w:color w:val="000000"/>
                 <w:kern w:val="0"/>
                 <w:sz w:val="19"/>
@@ -6766,7 +6963,7 @@
             </w:r>
             <w:r>
               <w:rPr>
-                <w:rFonts w:ascii="ＭＳ ゴシック" w:eastAsia="ＭＳ ゴシック" w:cs="ＭＳ ゴシック"/>
+                <w:rFonts w:ascii="Consolas" w:hAnsi="Consolas" w:cs="Consolas"/>
                 <w:color w:val="008000"/>
                 <w:kern w:val="0"/>
                 <w:sz w:val="19"/>
@@ -6776,7 +6973,7 @@
             </w:r>
             <w:r>
               <w:rPr>
-                <w:rFonts w:ascii="ＭＳ ゴシック" w:eastAsia="ＭＳ ゴシック" w:cs="ＭＳ ゴシック" w:hint="eastAsia"/>
+                <w:rFonts w:ascii="Consolas" w:hAnsi="Consolas" w:cs="Consolas"/>
                 <w:color w:val="008000"/>
                 <w:kern w:val="0"/>
                 <w:sz w:val="19"/>
@@ -6792,17 +6989,17 @@
               <w:adjustRightInd w:val="0"/>
               <w:jc w:val="left"/>
               <w:rPr>
-                <w:rFonts w:ascii="ＭＳ ゴシック" w:eastAsia="ＭＳ ゴシック" w:cs="ＭＳ ゴシック"/>
-                <w:color w:val="000000"/>
-                <w:kern w:val="0"/>
-                <w:sz w:val="19"/>
-                <w:szCs w:val="19"/>
-              </w:rPr>
-            </w:pPr>
-            <w:proofErr w:type="spellStart"/>
-            <w:r>
-              <w:rPr>
-                <w:rFonts w:ascii="ＭＳ ゴシック" w:eastAsia="ＭＳ ゴシック" w:cs="ＭＳ ゴシック"/>
+                <w:rFonts w:ascii="Consolas" w:hAnsi="Consolas" w:cs="Consolas"/>
+                <w:color w:val="000000"/>
+                <w:kern w:val="0"/>
+                <w:sz w:val="19"/>
+                <w:szCs w:val="19"/>
+              </w:rPr>
+            </w:pPr>
+            <w:proofErr w:type="spellStart"/>
+            <w:r>
+              <w:rPr>
+                <w:rFonts w:ascii="Consolas" w:hAnsi="Consolas" w:cs="Consolas"/>
                 <w:color w:val="000000"/>
                 <w:kern w:val="0"/>
                 <w:sz w:val="19"/>
@@ -6813,7 +7010,7 @@
             <w:proofErr w:type="spellEnd"/>
             <w:r>
               <w:rPr>
-                <w:rFonts w:ascii="ＭＳ ゴシック" w:eastAsia="ＭＳ ゴシック" w:cs="ＭＳ ゴシック"/>
+                <w:rFonts w:ascii="Consolas" w:hAnsi="Consolas" w:cs="Consolas"/>
                 <w:color w:val="000000"/>
                 <w:kern w:val="0"/>
                 <w:sz w:val="19"/>
@@ -6829,29 +7026,28 @@
               <w:adjustRightInd w:val="0"/>
               <w:jc w:val="left"/>
               <w:rPr>
-                <w:rFonts w:ascii="ＭＳ ゴシック" w:eastAsia="ＭＳ ゴシック" w:cs="ＭＳ ゴシック"/>
-                <w:color w:val="000000"/>
-                <w:kern w:val="0"/>
-                <w:sz w:val="19"/>
-                <w:szCs w:val="19"/>
-              </w:rPr>
-            </w:pPr>
-            <w:proofErr w:type="spellStart"/>
-            <w:r>
-              <w:rPr>
-                <w:rFonts w:ascii="ＭＳ ゴシック" w:eastAsia="ＭＳ ゴシック" w:cs="ＭＳ ゴシック"/>
-                <w:color w:val="000000"/>
-                <w:kern w:val="0"/>
-                <w:sz w:val="19"/>
-                <w:szCs w:val="19"/>
-              </w:rPr>
-              <w:lastRenderedPageBreak/>
+                <w:rFonts w:ascii="Consolas" w:hAnsi="Consolas" w:cs="Consolas"/>
+                <w:color w:val="000000"/>
+                <w:kern w:val="0"/>
+                <w:sz w:val="19"/>
+                <w:szCs w:val="19"/>
+              </w:rPr>
+            </w:pPr>
+            <w:proofErr w:type="spellStart"/>
+            <w:r>
+              <w:rPr>
+                <w:rFonts w:ascii="Consolas" w:hAnsi="Consolas" w:cs="Consolas"/>
+                <w:color w:val="000000"/>
+                <w:kern w:val="0"/>
+                <w:sz w:val="19"/>
+                <w:szCs w:val="19"/>
+              </w:rPr>
               <w:t>desc.ByteWidth</w:t>
             </w:r>
             <w:proofErr w:type="spellEnd"/>
             <w:r>
               <w:rPr>
-                <w:rFonts w:ascii="ＭＳ ゴシック" w:eastAsia="ＭＳ ゴシック" w:cs="ＭＳ ゴシック"/>
+                <w:rFonts w:ascii="Consolas" w:hAnsi="Consolas" w:cs="Consolas"/>
                 <w:color w:val="000000"/>
                 <w:kern w:val="0"/>
                 <w:sz w:val="19"/>
@@ -6862,7 +7058,7 @@
             <w:proofErr w:type="spellStart"/>
             <w:r>
               <w:rPr>
-                <w:rFonts w:ascii="ＭＳ ゴシック" w:eastAsia="ＭＳ ゴシック" w:cs="ＭＳ ゴシック"/>
+                <w:rFonts w:ascii="Consolas" w:hAnsi="Consolas" w:cs="Consolas"/>
                 <w:color w:val="0000FF"/>
                 <w:kern w:val="0"/>
                 <w:sz w:val="19"/>
@@ -6873,7 +7069,7 @@
             <w:proofErr w:type="spellEnd"/>
             <w:r>
               <w:rPr>
-                <w:rFonts w:ascii="ＭＳ ゴシック" w:eastAsia="ＭＳ ゴシック" w:cs="ＭＳ ゴシック"/>
+                <w:rFonts w:ascii="Consolas" w:hAnsi="Consolas" w:cs="Consolas"/>
                 <w:color w:val="000000"/>
                 <w:kern w:val="0"/>
                 <w:sz w:val="19"/>
@@ -6884,24 +7080,54 @@
             <w:proofErr w:type="spellStart"/>
             <w:r>
               <w:rPr>
-                <w:rFonts w:ascii="ＭＳ ゴシック" w:eastAsia="ＭＳ ゴシック" w:cs="ＭＳ ゴシック"/>
-                <w:color w:val="0000FF"/>
-                <w:kern w:val="0"/>
-                <w:sz w:val="19"/>
-                <w:szCs w:val="19"/>
-              </w:rPr>
-              <w:t>int</w:t>
-            </w:r>
-            <w:proofErr w:type="spellEnd"/>
-            <w:r>
-              <w:rPr>
-                <w:rFonts w:ascii="ＭＳ ゴシック" w:eastAsia="ＭＳ ゴシック" w:cs="ＭＳ ゴシック"/>
+                <w:rFonts w:ascii="Consolas" w:hAnsi="Consolas" w:cs="Consolas"/>
+                <w:color w:val="2B91AF"/>
+                <w:kern w:val="0"/>
+                <w:sz w:val="19"/>
+                <w:szCs w:val="19"/>
+              </w:rPr>
+              <w:t>SOutputParam</w:t>
+            </w:r>
+            <w:proofErr w:type="spellEnd"/>
+            <w:r>
+              <w:rPr>
+                <w:rFonts w:ascii="Consolas" w:hAnsi="Consolas" w:cs="Consolas"/>
                 <w:color w:val="000000"/>
                 <w:kern w:val="0"/>
                 <w:sz w:val="19"/>
                 <w:szCs w:val="19"/>
               </w:rPr>
               <w:t>);</w:t>
+            </w:r>
+            <w:r>
+              <w:rPr>
+                <w:rFonts w:ascii="Consolas" w:hAnsi="Consolas" w:cs="Consolas"/>
+                <w:color w:val="000000"/>
+                <w:kern w:val="0"/>
+                <w:sz w:val="19"/>
+                <w:szCs w:val="19"/>
+              </w:rPr>
+              <w:tab/>
+            </w:r>
+            <w:r>
+              <w:rPr>
+                <w:rFonts w:ascii="Consolas" w:hAnsi="Consolas" w:cs="Consolas"/>
+                <w:color w:val="008000"/>
+                <w:kern w:val="0"/>
+                <w:sz w:val="19"/>
+                <w:szCs w:val="19"/>
+              </w:rPr>
+              <w:t>//</w:t>
+            </w:r>
+            <w:r>
+              <w:rPr>
+                <w:rFonts w:ascii="Consolas" w:hAnsi="Consolas" w:cs="Consolas"/>
+                <w:color w:val="008000"/>
+                <w:kern w:val="0"/>
+                <w:sz w:val="19"/>
+                <w:szCs w:val="19"/>
+              </w:rPr>
+              <w:t>バッファのサイズ。</w:t>
             </w:r>
           </w:p>
           <w:p>
@@ -6911,28 +7137,29 @@
               <w:adjustRightInd w:val="0"/>
               <w:jc w:val="left"/>
               <w:rPr>
-                <w:rFonts w:ascii="ＭＳ ゴシック" w:eastAsia="ＭＳ ゴシック" w:cs="ＭＳ ゴシック"/>
-                <w:color w:val="000000"/>
-                <w:kern w:val="0"/>
-                <w:sz w:val="19"/>
-                <w:szCs w:val="19"/>
-              </w:rPr>
-            </w:pPr>
-            <w:proofErr w:type="spellStart"/>
-            <w:r>
-              <w:rPr>
-                <w:rFonts w:ascii="ＭＳ ゴシック" w:eastAsia="ＭＳ ゴシック" w:cs="ＭＳ ゴシック"/>
-                <w:color w:val="000000"/>
-                <w:kern w:val="0"/>
-                <w:sz w:val="19"/>
-                <w:szCs w:val="19"/>
-              </w:rPr>
+                <w:rFonts w:ascii="Consolas" w:hAnsi="Consolas" w:cs="Consolas"/>
+                <w:color w:val="000000"/>
+                <w:kern w:val="0"/>
+                <w:sz w:val="19"/>
+                <w:szCs w:val="19"/>
+              </w:rPr>
+            </w:pPr>
+            <w:proofErr w:type="spellStart"/>
+            <w:r>
+              <w:rPr>
+                <w:rFonts w:ascii="Consolas" w:hAnsi="Consolas" w:cs="Consolas"/>
+                <w:color w:val="000000"/>
+                <w:kern w:val="0"/>
+                <w:sz w:val="19"/>
+                <w:szCs w:val="19"/>
+              </w:rPr>
+              <w:lastRenderedPageBreak/>
               <w:t>desc.StructureByteStride</w:t>
             </w:r>
             <w:proofErr w:type="spellEnd"/>
             <w:r>
               <w:rPr>
-                <w:rFonts w:ascii="ＭＳ ゴシック" w:eastAsia="ＭＳ ゴシック" w:cs="ＭＳ ゴシック"/>
+                <w:rFonts w:ascii="Consolas" w:hAnsi="Consolas" w:cs="Consolas"/>
                 <w:color w:val="000000"/>
                 <w:kern w:val="0"/>
                 <w:sz w:val="19"/>
@@ -6943,7 +7170,7 @@
             <w:proofErr w:type="spellStart"/>
             <w:r>
               <w:rPr>
-                <w:rFonts w:ascii="ＭＳ ゴシック" w:eastAsia="ＭＳ ゴシック" w:cs="ＭＳ ゴシック"/>
+                <w:rFonts w:ascii="Consolas" w:hAnsi="Consolas" w:cs="Consolas"/>
                 <w:color w:val="0000FF"/>
                 <w:kern w:val="0"/>
                 <w:sz w:val="19"/>
@@ -6954,7 +7181,7 @@
             <w:proofErr w:type="spellEnd"/>
             <w:r>
               <w:rPr>
-                <w:rFonts w:ascii="ＭＳ ゴシック" w:eastAsia="ＭＳ ゴシック" w:cs="ＭＳ ゴシック"/>
+                <w:rFonts w:ascii="Consolas" w:hAnsi="Consolas" w:cs="Consolas"/>
                 <w:color w:val="000000"/>
                 <w:kern w:val="0"/>
                 <w:sz w:val="19"/>
@@ -6965,24 +7192,54 @@
             <w:proofErr w:type="spellStart"/>
             <w:r>
               <w:rPr>
-                <w:rFonts w:ascii="ＭＳ ゴシック" w:eastAsia="ＭＳ ゴシック" w:cs="ＭＳ ゴシック"/>
-                <w:color w:val="0000FF"/>
-                <w:kern w:val="0"/>
-                <w:sz w:val="19"/>
-                <w:szCs w:val="19"/>
-              </w:rPr>
-              <w:t>int</w:t>
-            </w:r>
-            <w:proofErr w:type="spellEnd"/>
-            <w:r>
-              <w:rPr>
-                <w:rFonts w:ascii="ＭＳ ゴシック" w:eastAsia="ＭＳ ゴシック" w:cs="ＭＳ ゴシック"/>
+                <w:rFonts w:ascii="Consolas" w:hAnsi="Consolas" w:cs="Consolas"/>
+                <w:color w:val="2B91AF"/>
+                <w:kern w:val="0"/>
+                <w:sz w:val="19"/>
+                <w:szCs w:val="19"/>
+              </w:rPr>
+              <w:t>SOutputParam</w:t>
+            </w:r>
+            <w:proofErr w:type="spellEnd"/>
+            <w:r>
+              <w:rPr>
+                <w:rFonts w:ascii="Consolas" w:hAnsi="Consolas" w:cs="Consolas"/>
                 <w:color w:val="000000"/>
                 <w:kern w:val="0"/>
                 <w:sz w:val="19"/>
                 <w:szCs w:val="19"/>
               </w:rPr>
               <w:t>);</w:t>
+            </w:r>
+            <w:r>
+              <w:rPr>
+                <w:rFonts w:ascii="Consolas" w:hAnsi="Consolas" w:cs="Consolas"/>
+                <w:color w:val="000000"/>
+                <w:kern w:val="0"/>
+                <w:sz w:val="19"/>
+                <w:szCs w:val="19"/>
+              </w:rPr>
+              <w:tab/>
+            </w:r>
+            <w:r>
+              <w:rPr>
+                <w:rFonts w:ascii="Consolas" w:hAnsi="Consolas" w:cs="Consolas"/>
+                <w:color w:val="008000"/>
+                <w:kern w:val="0"/>
+                <w:sz w:val="19"/>
+                <w:szCs w:val="19"/>
+              </w:rPr>
+              <w:t>//</w:t>
+            </w:r>
+            <w:r>
+              <w:rPr>
+                <w:rFonts w:ascii="Consolas" w:hAnsi="Consolas" w:cs="Consolas"/>
+                <w:color w:val="008000"/>
+                <w:kern w:val="0"/>
+                <w:sz w:val="19"/>
+                <w:szCs w:val="19"/>
+              </w:rPr>
+              <w:t>一要素のサイズ。</w:t>
             </w:r>
           </w:p>
           <w:p>
@@ -6992,17 +7249,17 @@
               <w:adjustRightInd w:val="0"/>
               <w:jc w:val="left"/>
               <w:rPr>
-                <w:rFonts w:ascii="ＭＳ ゴシック" w:eastAsia="ＭＳ ゴシック" w:cs="ＭＳ ゴシック"/>
-                <w:color w:val="000000"/>
-                <w:kern w:val="0"/>
-                <w:sz w:val="19"/>
-                <w:szCs w:val="19"/>
-              </w:rPr>
-            </w:pPr>
-            <w:proofErr w:type="spellStart"/>
-            <w:r>
-              <w:rPr>
-                <w:rFonts w:ascii="ＭＳ ゴシック" w:eastAsia="ＭＳ ゴシック" w:cs="ＭＳ ゴシック"/>
+                <w:rFonts w:ascii="Consolas" w:hAnsi="Consolas" w:cs="Consolas"/>
+                <w:color w:val="000000"/>
+                <w:kern w:val="0"/>
+                <w:sz w:val="19"/>
+                <w:szCs w:val="19"/>
+              </w:rPr>
+            </w:pPr>
+            <w:proofErr w:type="spellStart"/>
+            <w:r>
+              <w:rPr>
+                <w:rFonts w:ascii="Consolas" w:hAnsi="Consolas" w:cs="Consolas"/>
                 <w:color w:val="000000"/>
                 <w:kern w:val="0"/>
                 <w:sz w:val="19"/>
@@ -7013,7 +7270,7 @@
             <w:proofErr w:type="spellEnd"/>
             <w:r>
               <w:rPr>
-                <w:rFonts w:ascii="ＭＳ ゴシック" w:eastAsia="ＭＳ ゴシック" w:cs="ＭＳ ゴシック"/>
+                <w:rFonts w:ascii="Consolas" w:hAnsi="Consolas" w:cs="Consolas"/>
                 <w:color w:val="000000"/>
                 <w:kern w:val="0"/>
                 <w:sz w:val="19"/>
@@ -7023,7 +7280,7 @@
             </w:r>
             <w:r>
               <w:rPr>
-                <w:rFonts w:ascii="ＭＳ ゴシック" w:eastAsia="ＭＳ ゴシック" w:cs="ＭＳ ゴシック"/>
+                <w:rFonts w:ascii="Consolas" w:hAnsi="Consolas" w:cs="Consolas"/>
                 <w:color w:val="2F4F4F"/>
                 <w:kern w:val="0"/>
                 <w:sz w:val="19"/>
@@ -7033,7 +7290,7 @@
             </w:r>
             <w:r>
               <w:rPr>
-                <w:rFonts w:ascii="ＭＳ ゴシック" w:eastAsia="ＭＳ ゴシック" w:cs="ＭＳ ゴシック"/>
+                <w:rFonts w:ascii="Consolas" w:hAnsi="Consolas" w:cs="Consolas"/>
                 <w:color w:val="000000"/>
                 <w:kern w:val="0"/>
                 <w:sz w:val="19"/>
@@ -7049,16 +7306,16 @@
               <w:adjustRightInd w:val="0"/>
               <w:jc w:val="left"/>
               <w:rPr>
-                <w:rFonts w:ascii="ＭＳ ゴシック" w:eastAsia="ＭＳ ゴシック" w:cs="ＭＳ ゴシック"/>
-                <w:color w:val="000000"/>
-                <w:kern w:val="0"/>
-                <w:sz w:val="19"/>
-                <w:szCs w:val="19"/>
-              </w:rPr>
-            </w:pPr>
-            <w:r>
-              <w:rPr>
-                <w:rFonts w:ascii="ＭＳ ゴシック" w:eastAsia="ＭＳ ゴシック" w:cs="ＭＳ ゴシック"/>
+                <w:rFonts w:ascii="Consolas" w:hAnsi="Consolas" w:cs="Consolas"/>
+                <w:color w:val="000000"/>
+                <w:kern w:val="0"/>
+                <w:sz w:val="19"/>
+                <w:szCs w:val="19"/>
+              </w:rPr>
+            </w:pPr>
+            <w:r>
+              <w:rPr>
+                <w:rFonts w:ascii="Consolas" w:hAnsi="Consolas" w:cs="Consolas"/>
                 <w:color w:val="008000"/>
                 <w:kern w:val="0"/>
                 <w:sz w:val="19"/>
@@ -7069,7 +7326,7 @@
             <w:proofErr w:type="spellStart"/>
             <w:r>
               <w:rPr>
-                <w:rFonts w:ascii="ＭＳ ゴシック" w:eastAsia="ＭＳ ゴシック" w:cs="ＭＳ ゴシック"/>
+                <w:rFonts w:ascii="Consolas" w:hAnsi="Consolas" w:cs="Consolas"/>
                 <w:color w:val="008000"/>
                 <w:kern w:val="0"/>
                 <w:sz w:val="19"/>
@@ -7080,7 +7337,7 @@
             <w:proofErr w:type="spellEnd"/>
             <w:r>
               <w:rPr>
-                <w:rFonts w:ascii="ＭＳ ゴシック" w:eastAsia="ＭＳ ゴシック" w:cs="ＭＳ ゴシック" w:hint="eastAsia"/>
+                <w:rFonts w:ascii="Consolas" w:hAnsi="Consolas" w:cs="Consolas"/>
                 <w:color w:val="008000"/>
                 <w:kern w:val="0"/>
                 <w:sz w:val="19"/>
@@ -7098,7 +7355,7 @@
             <w:proofErr w:type="spellStart"/>
             <w:r>
               <w:rPr>
-                <w:rFonts w:ascii="ＭＳ ゴシック" w:eastAsia="ＭＳ ゴシック" w:cs="ＭＳ ゴシック"/>
+                <w:rFonts w:ascii="Consolas" w:hAnsi="Consolas" w:cs="Consolas"/>
                 <w:color w:val="000000"/>
                 <w:kern w:val="0"/>
                 <w:sz w:val="19"/>
@@ -7109,7 +7366,7 @@
             <w:proofErr w:type="spellEnd"/>
             <w:r>
               <w:rPr>
-                <w:rFonts w:ascii="ＭＳ ゴシック" w:eastAsia="ＭＳ ゴシック" w:cs="ＭＳ ゴシック"/>
+                <w:rFonts w:ascii="Consolas" w:hAnsi="Consolas" w:cs="Consolas"/>
                 <w:color w:val="000000"/>
                 <w:kern w:val="0"/>
                 <w:sz w:val="19"/>
@@ -7119,7 +7376,7 @@
             </w:r>
             <w:r>
               <w:rPr>
-                <w:rFonts w:ascii="ＭＳ ゴシック" w:eastAsia="ＭＳ ゴシック" w:cs="ＭＳ ゴシック"/>
+                <w:rFonts w:ascii="Consolas" w:hAnsi="Consolas" w:cs="Consolas"/>
                 <w:color w:val="6F008A"/>
                 <w:kern w:val="0"/>
                 <w:sz w:val="19"/>
@@ -7129,7 +7386,7 @@
             </w:r>
             <w:r>
               <w:rPr>
-                <w:rFonts w:ascii="ＭＳ ゴシック" w:eastAsia="ＭＳ ゴシック" w:cs="ＭＳ ゴシック"/>
+                <w:rFonts w:ascii="Consolas" w:hAnsi="Consolas" w:cs="Consolas"/>
                 <w:color w:val="000000"/>
                 <w:kern w:val="0"/>
                 <w:sz w:val="19"/>
@@ -7140,7 +7397,7 @@
             <w:proofErr w:type="spellStart"/>
             <w:r>
               <w:rPr>
-                <w:rFonts w:ascii="ＭＳ ゴシック" w:eastAsia="ＭＳ ゴシック" w:cs="ＭＳ ゴシック"/>
+                <w:rFonts w:ascii="Consolas" w:hAnsi="Consolas" w:cs="Consolas"/>
                 <w:color w:val="000000"/>
                 <w:kern w:val="0"/>
                 <w:sz w:val="19"/>
@@ -7151,7 +7408,7 @@
             <w:proofErr w:type="spellEnd"/>
             <w:r>
               <w:rPr>
-                <w:rFonts w:ascii="ＭＳ ゴシック" w:eastAsia="ＭＳ ゴシック" w:cs="ＭＳ ゴシック"/>
+                <w:rFonts w:ascii="Consolas" w:hAnsi="Consolas" w:cs="Consolas"/>
                 <w:color w:val="000000"/>
                 <w:kern w:val="0"/>
                 <w:sz w:val="19"/>
@@ -7166,6 +7423,7 @@
     <w:p>
       <w:pPr>
         <w:rPr>
+          <w:rFonts w:hint="eastAsia"/>
           <w:szCs w:val="21"/>
         </w:rPr>
       </w:pPr>
@@ -7175,14 +7433,21 @@
           <w:szCs w:val="21"/>
         </w:rPr>
         <w:lastRenderedPageBreak/>
-        <w:t>続いて、コンピュートシェーダーの実行を見ていきましょう。</w:t>
+        <w:t>最後に各</w:t>
       </w:r>
       <w:proofErr w:type="spellStart"/>
       <w:r>
         <w:rPr>
-          <w:szCs w:val="21"/>
-        </w:rPr>
-        <w:t>CComputeTest</w:t>
+          <w:rFonts w:hint="eastAsia"/>
+          <w:szCs w:val="21"/>
+        </w:rPr>
+        <w:t>S</w:t>
+      </w:r>
+      <w:r>
+        <w:rPr>
+          <w:szCs w:val="21"/>
+        </w:rPr>
+        <w:t>tructuredBuffer</w:t>
       </w:r>
       <w:proofErr w:type="spellEnd"/>
       <w:r>
@@ -7190,20 +7455,7 @@
           <w:rFonts w:hint="eastAsia"/>
           <w:szCs w:val="21"/>
         </w:rPr>
-        <w:t>:</w:t>
-      </w:r>
-      <w:r>
-        <w:rPr>
-          <w:szCs w:val="21"/>
-        </w:rPr>
-        <w:t>:Render</w:t>
-      </w:r>
-      <w:r>
-        <w:rPr>
-          <w:rFonts w:hint="eastAsia"/>
-          <w:szCs w:val="21"/>
-        </w:rPr>
-        <w:t>関数で毎フレームコンピュートシェーダーを実行しています。</w:t>
+        <w:t>がGPUからどのように見えるかを指定するビューを作成します。</w:t>
       </w:r>
     </w:p>
     <w:tbl>
@@ -7227,32 +7479,32 @@
               <w:adjustRightInd w:val="0"/>
               <w:jc w:val="left"/>
               <w:rPr>
-                <w:rFonts w:ascii="ＭＳ ゴシック" w:eastAsia="ＭＳ ゴシック" w:cs="ＭＳ ゴシック"/>
-                <w:color w:val="000000"/>
-                <w:kern w:val="0"/>
-                <w:sz w:val="19"/>
-                <w:szCs w:val="19"/>
-              </w:rPr>
-            </w:pPr>
-            <w:r>
-              <w:rPr>
-                <w:rFonts w:ascii="ＭＳ ゴシック" w:eastAsia="ＭＳ ゴシック" w:cs="ＭＳ ゴシック"/>
+                <w:rFonts w:ascii="Consolas" w:hAnsi="Consolas" w:cs="Consolas"/>
+                <w:color w:val="000000"/>
+                <w:kern w:val="0"/>
+                <w:sz w:val="19"/>
+                <w:szCs w:val="19"/>
+              </w:rPr>
+            </w:pPr>
+            <w:r>
+              <w:rPr>
+                <w:rFonts w:ascii="Consolas" w:hAnsi="Consolas" w:cs="Consolas"/>
                 <w:color w:val="008000"/>
                 <w:kern w:val="0"/>
                 <w:sz w:val="19"/>
                 <w:szCs w:val="19"/>
               </w:rPr>
-              <w:t>//</w:t>
-            </w:r>
-            <w:r>
-              <w:rPr>
-                <w:rFonts w:ascii="ＭＳ ゴシック" w:eastAsia="ＭＳ ゴシック" w:cs="ＭＳ ゴシック" w:hint="eastAsia"/>
+              <w:t>//SRV</w:t>
+            </w:r>
+            <w:r>
+              <w:rPr>
+                <w:rFonts w:ascii="Consolas" w:hAnsi="Consolas" w:cs="Consolas"/>
                 <w:color w:val="008000"/>
                 <w:kern w:val="0"/>
                 <w:sz w:val="19"/>
                 <w:szCs w:val="19"/>
               </w:rPr>
-              <w:t>コンピュートシェーダーを設定。</w:t>
+              <w:t>を作成。</w:t>
             </w:r>
           </w:p>
           <w:p>
@@ -7262,50 +7514,38 @@
               <w:adjustRightInd w:val="0"/>
               <w:jc w:val="left"/>
               <w:rPr>
-                <w:rFonts w:ascii="ＭＳ ゴシック" w:eastAsia="ＭＳ ゴシック" w:cs="ＭＳ ゴシック"/>
-                <w:color w:val="000000"/>
-                <w:kern w:val="0"/>
-                <w:sz w:val="19"/>
-                <w:szCs w:val="19"/>
-              </w:rPr>
-            </w:pPr>
-            <w:proofErr w:type="spellStart"/>
-            <w:r>
-              <w:rPr>
-                <w:rFonts w:ascii="ＭＳ ゴシック" w:eastAsia="ＭＳ ゴシック" w:cs="ＭＳ ゴシック"/>
-                <w:color w:val="000000"/>
-                <w:kern w:val="0"/>
-                <w:sz w:val="19"/>
-                <w:szCs w:val="19"/>
-              </w:rPr>
-              <w:t>renderContext.CSSetShader</w:t>
-            </w:r>
-            <w:proofErr w:type="spellEnd"/>
-            <w:r>
-              <w:rPr>
-                <w:rFonts w:ascii="ＭＳ ゴシック" w:eastAsia="ＭＳ ゴシック" w:cs="ＭＳ ゴシック"/>
-                <w:color w:val="000000"/>
-                <w:kern w:val="0"/>
-                <w:sz w:val="19"/>
-                <w:szCs w:val="19"/>
-              </w:rPr>
-              <w:t>(</w:t>
-            </w:r>
-            <w:proofErr w:type="spellStart"/>
-            <w:r>
-              <w:rPr>
-                <w:rFonts w:ascii="ＭＳ ゴシック" w:eastAsia="ＭＳ ゴシック" w:cs="ＭＳ ゴシック"/>
-                <w:color w:val="000000"/>
-                <w:kern w:val="0"/>
-                <w:sz w:val="19"/>
-                <w:szCs w:val="19"/>
-              </w:rPr>
-              <w:t>m_csShader</w:t>
-            </w:r>
-            <w:proofErr w:type="spellEnd"/>
-            <w:r>
-              <w:rPr>
-                <w:rFonts w:ascii="ＭＳ ゴシック" w:eastAsia="ＭＳ ゴシック" w:cs="ＭＳ ゴシック"/>
+                <w:rFonts w:ascii="Consolas" w:hAnsi="Consolas" w:cs="Consolas"/>
+                <w:color w:val="000000"/>
+                <w:kern w:val="0"/>
+                <w:sz w:val="19"/>
+                <w:szCs w:val="19"/>
+              </w:rPr>
+            </w:pPr>
+            <w:r>
+              <w:rPr>
+                <w:rFonts w:ascii="Consolas" w:hAnsi="Consolas" w:cs="Consolas"/>
+                <w:color w:val="000000"/>
+                <w:kern w:val="0"/>
+                <w:sz w:val="19"/>
+                <w:szCs w:val="19"/>
+              </w:rPr>
+              <w:t>m_inputSRV_0.Create(</w:t>
+            </w:r>
+            <w:proofErr w:type="spellStart"/>
+            <w:r>
+              <w:rPr>
+                <w:rFonts w:ascii="Consolas" w:hAnsi="Consolas" w:cs="Consolas"/>
+                <w:color w:val="000000"/>
+                <w:kern w:val="0"/>
+                <w:sz w:val="19"/>
+                <w:szCs w:val="19"/>
+              </w:rPr>
+              <w:t>m_inputBuffer</w:t>
+            </w:r>
+            <w:proofErr w:type="spellEnd"/>
+            <w:r>
+              <w:rPr>
+                <w:rFonts w:ascii="Consolas" w:hAnsi="Consolas" w:cs="Consolas"/>
                 <w:color w:val="000000"/>
                 <w:kern w:val="0"/>
                 <w:sz w:val="19"/>
@@ -7321,738 +7561,84 @@
               <w:adjustRightInd w:val="0"/>
               <w:jc w:val="left"/>
               <w:rPr>
-                <w:rFonts w:ascii="ＭＳ ゴシック" w:eastAsia="ＭＳ ゴシック" w:cs="ＭＳ ゴシック"/>
-                <w:color w:val="000000"/>
-                <w:kern w:val="0"/>
-                <w:sz w:val="19"/>
-                <w:szCs w:val="19"/>
-              </w:rPr>
-            </w:pPr>
-            <w:r>
-              <w:rPr>
-                <w:rFonts w:ascii="ＭＳ ゴシック" w:eastAsia="ＭＳ ゴシック" w:cs="ＭＳ ゴシック"/>
+                <w:rFonts w:ascii="Consolas" w:hAnsi="Consolas" w:cs="Consolas"/>
+                <w:color w:val="000000"/>
+                <w:kern w:val="0"/>
+                <w:sz w:val="19"/>
+                <w:szCs w:val="19"/>
+              </w:rPr>
+            </w:pPr>
+            <w:r>
+              <w:rPr>
+                <w:rFonts w:ascii="Consolas" w:hAnsi="Consolas" w:cs="Consolas"/>
                 <w:color w:val="008000"/>
                 <w:kern w:val="0"/>
                 <w:sz w:val="19"/>
                 <w:szCs w:val="19"/>
               </w:rPr>
-              <w:t>//</w:t>
-            </w:r>
-            <w:r>
-              <w:rPr>
-                <w:rFonts w:ascii="ＭＳ ゴシック" w:eastAsia="ＭＳ ゴシック" w:cs="ＭＳ ゴシック" w:hint="eastAsia"/>
+              <w:t>//UAV</w:t>
+            </w:r>
+            <w:r>
+              <w:rPr>
+                <w:rFonts w:ascii="Consolas" w:hAnsi="Consolas" w:cs="Consolas"/>
                 <w:color w:val="008000"/>
                 <w:kern w:val="0"/>
                 <w:sz w:val="19"/>
                 <w:szCs w:val="19"/>
               </w:rPr>
-              <w:t>入力</w:t>
-            </w:r>
-            <w:r>
-              <w:rPr>
-                <w:rFonts w:ascii="ＭＳ ゴシック" w:eastAsia="ＭＳ ゴシック" w:cs="ＭＳ ゴシック"/>
-                <w:color w:val="008000"/>
-                <w:kern w:val="0"/>
-                <w:sz w:val="19"/>
-                <w:szCs w:val="19"/>
-              </w:rPr>
-              <w:t>SRV</w:t>
-            </w:r>
-            <w:r>
-              <w:rPr>
-                <w:rFonts w:ascii="ＭＳ ゴシック" w:eastAsia="ＭＳ ゴシック" w:cs="ＭＳ ゴシック" w:hint="eastAsia"/>
-                <w:color w:val="008000"/>
-                <w:kern w:val="0"/>
-                <w:sz w:val="19"/>
-                <w:szCs w:val="19"/>
-              </w:rPr>
-              <w:t>を設定。</w:t>
-            </w:r>
-          </w:p>
-          <w:p>
-            <w:pPr>
-              <w:autoSpaceDE w:val="0"/>
-              <w:autoSpaceDN w:val="0"/>
-              <w:adjustRightInd w:val="0"/>
-              <w:jc w:val="left"/>
-              <w:rPr>
-                <w:rFonts w:ascii="ＭＳ ゴシック" w:eastAsia="ＭＳ ゴシック" w:cs="ＭＳ ゴシック"/>
-                <w:color w:val="000000"/>
-                <w:kern w:val="0"/>
-                <w:sz w:val="19"/>
-                <w:szCs w:val="19"/>
-              </w:rPr>
-            </w:pPr>
-            <w:proofErr w:type="spellStart"/>
-            <w:r>
-              <w:rPr>
-                <w:rFonts w:ascii="ＭＳ ゴシック" w:eastAsia="ＭＳ ゴシック" w:cs="ＭＳ ゴシック"/>
-                <w:color w:val="000000"/>
-                <w:kern w:val="0"/>
-                <w:sz w:val="19"/>
-                <w:szCs w:val="19"/>
-              </w:rPr>
-              <w:t>renderContext.CSSetShaderResource</w:t>
-            </w:r>
-            <w:proofErr w:type="spellEnd"/>
-            <w:r>
-              <w:rPr>
-                <w:rFonts w:ascii="ＭＳ ゴシック" w:eastAsia="ＭＳ ゴシック" w:cs="ＭＳ ゴシック"/>
-                <w:color w:val="000000"/>
-                <w:kern w:val="0"/>
-                <w:sz w:val="19"/>
-                <w:szCs w:val="19"/>
-              </w:rPr>
-              <w:t>(0, m_inputSRV_0);</w:t>
-            </w:r>
-          </w:p>
-          <w:p>
-            <w:pPr>
-              <w:autoSpaceDE w:val="0"/>
-              <w:autoSpaceDN w:val="0"/>
-              <w:adjustRightInd w:val="0"/>
-              <w:jc w:val="left"/>
-              <w:rPr>
-                <w:rFonts w:ascii="ＭＳ ゴシック" w:eastAsia="ＭＳ ゴシック" w:cs="ＭＳ ゴシック"/>
-                <w:color w:val="000000"/>
-                <w:kern w:val="0"/>
-                <w:sz w:val="19"/>
-                <w:szCs w:val="19"/>
-              </w:rPr>
-            </w:pPr>
-            <w:r>
-              <w:rPr>
-                <w:rFonts w:ascii="ＭＳ ゴシック" w:eastAsia="ＭＳ ゴシック" w:cs="ＭＳ ゴシック"/>
-                <w:color w:val="008000"/>
-                <w:kern w:val="0"/>
-                <w:sz w:val="19"/>
-                <w:szCs w:val="19"/>
-              </w:rPr>
-              <w:t>//</w:t>
-            </w:r>
-            <w:r>
-              <w:rPr>
-                <w:rFonts w:ascii="ＭＳ ゴシック" w:eastAsia="ＭＳ ゴシック" w:cs="ＭＳ ゴシック" w:hint="eastAsia"/>
-                <w:color w:val="008000"/>
-                <w:kern w:val="0"/>
-                <w:sz w:val="19"/>
-                <w:szCs w:val="19"/>
-              </w:rPr>
-              <w:t>出力</w:t>
-            </w:r>
-            <w:r>
-              <w:rPr>
-                <w:rFonts w:ascii="ＭＳ ゴシック" w:eastAsia="ＭＳ ゴシック" w:cs="ＭＳ ゴシック"/>
-                <w:color w:val="008000"/>
-                <w:kern w:val="0"/>
-                <w:sz w:val="19"/>
-                <w:szCs w:val="19"/>
-              </w:rPr>
-              <w:t>UAV</w:t>
-            </w:r>
-            <w:r>
-              <w:rPr>
-                <w:rFonts w:ascii="ＭＳ ゴシック" w:eastAsia="ＭＳ ゴシック" w:cs="ＭＳ ゴシック" w:hint="eastAsia"/>
-                <w:color w:val="008000"/>
-                <w:kern w:val="0"/>
-                <w:sz w:val="19"/>
-                <w:szCs w:val="19"/>
-              </w:rPr>
-              <w:t>を設定。</w:t>
-            </w:r>
-          </w:p>
-          <w:p>
-            <w:pPr>
-              <w:autoSpaceDE w:val="0"/>
-              <w:autoSpaceDN w:val="0"/>
-              <w:adjustRightInd w:val="0"/>
-              <w:jc w:val="left"/>
-              <w:rPr>
-                <w:rFonts w:ascii="ＭＳ ゴシック" w:eastAsia="ＭＳ ゴシック" w:cs="ＭＳ ゴシック"/>
-                <w:color w:val="000000"/>
-                <w:kern w:val="0"/>
-                <w:sz w:val="19"/>
-                <w:szCs w:val="19"/>
-              </w:rPr>
-            </w:pPr>
-            <w:proofErr w:type="spellStart"/>
-            <w:r>
-              <w:rPr>
-                <w:rFonts w:ascii="ＭＳ ゴシック" w:eastAsia="ＭＳ ゴシック" w:cs="ＭＳ ゴシック"/>
-                <w:color w:val="000000"/>
-                <w:kern w:val="0"/>
-                <w:sz w:val="19"/>
-                <w:szCs w:val="19"/>
-              </w:rPr>
-              <w:t>renderContext.CSSetUnorderedAccessView</w:t>
-            </w:r>
-            <w:proofErr w:type="spellEnd"/>
-            <w:r>
-              <w:rPr>
-                <w:rFonts w:ascii="ＭＳ ゴシック" w:eastAsia="ＭＳ ゴシック" w:cs="ＭＳ ゴシック"/>
-                <w:color w:val="000000"/>
-                <w:kern w:val="0"/>
-                <w:sz w:val="19"/>
-                <w:szCs w:val="19"/>
-              </w:rPr>
-              <w:t xml:space="preserve">(0, </w:t>
-            </w:r>
-            <w:proofErr w:type="spellStart"/>
-            <w:r>
-              <w:rPr>
-                <w:rFonts w:ascii="ＭＳ ゴシック" w:eastAsia="ＭＳ ゴシック" w:cs="ＭＳ ゴシック"/>
-                <w:color w:val="000000"/>
-                <w:kern w:val="0"/>
-                <w:sz w:val="19"/>
-                <w:szCs w:val="19"/>
-              </w:rPr>
-              <w:t>m_outputUAV</w:t>
-            </w:r>
-            <w:proofErr w:type="spellEnd"/>
-            <w:r>
-              <w:rPr>
-                <w:rFonts w:ascii="ＭＳ ゴシック" w:eastAsia="ＭＳ ゴシック" w:cs="ＭＳ ゴシック"/>
+              <w:t>を作成。</w:t>
+            </w:r>
+          </w:p>
+          <w:p>
+            <w:pPr>
+              <w:rPr>
+                <w:rFonts w:hint="eastAsia"/>
+                <w:szCs w:val="21"/>
+              </w:rPr>
+            </w:pPr>
+            <w:proofErr w:type="spellStart"/>
+            <w:r>
+              <w:rPr>
+                <w:rFonts w:ascii="Consolas" w:hAnsi="Consolas" w:cs="Consolas"/>
+                <w:color w:val="000000"/>
+                <w:kern w:val="0"/>
+                <w:sz w:val="19"/>
+                <w:szCs w:val="19"/>
+              </w:rPr>
+              <w:t>m_outputUAV.Create</w:t>
+            </w:r>
+            <w:proofErr w:type="spellEnd"/>
+            <w:r>
+              <w:rPr>
+                <w:rFonts w:ascii="Consolas" w:hAnsi="Consolas" w:cs="Consolas"/>
+                <w:color w:val="000000"/>
+                <w:kern w:val="0"/>
+                <w:sz w:val="19"/>
+                <w:szCs w:val="19"/>
+              </w:rPr>
+              <w:t>(</w:t>
+            </w:r>
+            <w:proofErr w:type="spellStart"/>
+            <w:r>
+              <w:rPr>
+                <w:rFonts w:ascii="Consolas" w:hAnsi="Consolas" w:cs="Consolas"/>
+                <w:color w:val="000000"/>
+                <w:kern w:val="0"/>
+                <w:sz w:val="19"/>
+                <w:szCs w:val="19"/>
+              </w:rPr>
+              <w:t>m_outputBuffer</w:t>
+            </w:r>
+            <w:proofErr w:type="spellEnd"/>
+            <w:r>
+              <w:rPr>
+                <w:rFonts w:ascii="Consolas" w:hAnsi="Consolas" w:cs="Consolas"/>
                 <w:color w:val="000000"/>
                 <w:kern w:val="0"/>
                 <w:sz w:val="19"/>
                 <w:szCs w:val="19"/>
               </w:rPr>
               <w:t>);</w:t>
-            </w:r>
-          </w:p>
-          <w:p>
-            <w:pPr>
-              <w:autoSpaceDE w:val="0"/>
-              <w:autoSpaceDN w:val="0"/>
-              <w:adjustRightInd w:val="0"/>
-              <w:jc w:val="left"/>
-              <w:rPr>
-                <w:rFonts w:ascii="ＭＳ ゴシック" w:eastAsia="ＭＳ ゴシック" w:cs="ＭＳ ゴシック"/>
-                <w:color w:val="000000"/>
-                <w:kern w:val="0"/>
-                <w:sz w:val="19"/>
-                <w:szCs w:val="19"/>
-              </w:rPr>
-            </w:pPr>
-            <w:r>
-              <w:rPr>
-                <w:rFonts w:ascii="ＭＳ ゴシック" w:eastAsia="ＭＳ ゴシック" w:cs="ＭＳ ゴシック"/>
-                <w:color w:val="008000"/>
-                <w:kern w:val="0"/>
-                <w:sz w:val="19"/>
-                <w:szCs w:val="19"/>
-              </w:rPr>
-              <w:t>//</w:t>
-            </w:r>
-            <w:r>
-              <w:rPr>
-                <w:rFonts w:ascii="ＭＳ ゴシック" w:eastAsia="ＭＳ ゴシック" w:cs="ＭＳ ゴシック" w:hint="eastAsia"/>
-                <w:color w:val="008000"/>
-                <w:kern w:val="0"/>
-                <w:sz w:val="19"/>
-                <w:szCs w:val="19"/>
-              </w:rPr>
-              <w:t>コンピュートシェーダーを実行。</w:t>
-            </w:r>
-          </w:p>
-          <w:p>
-            <w:pPr>
-              <w:autoSpaceDE w:val="0"/>
-              <w:autoSpaceDN w:val="0"/>
-              <w:adjustRightInd w:val="0"/>
-              <w:jc w:val="left"/>
-              <w:rPr>
-                <w:rFonts w:ascii="ＭＳ ゴシック" w:eastAsia="ＭＳ ゴシック" w:cs="ＭＳ ゴシック"/>
-                <w:color w:val="000000"/>
-                <w:kern w:val="0"/>
-                <w:sz w:val="19"/>
-                <w:szCs w:val="19"/>
-              </w:rPr>
-            </w:pPr>
-            <w:proofErr w:type="spellStart"/>
-            <w:r>
-              <w:rPr>
-                <w:rFonts w:ascii="ＭＳ ゴシック" w:eastAsia="ＭＳ ゴシック" w:cs="ＭＳ ゴシック"/>
-                <w:color w:val="000000"/>
-                <w:kern w:val="0"/>
-                <w:sz w:val="19"/>
-                <w:szCs w:val="19"/>
-              </w:rPr>
-              <w:t>renderContext.Dispatch</w:t>
-            </w:r>
-            <w:proofErr w:type="spellEnd"/>
-            <w:r>
-              <w:rPr>
-                <w:rFonts w:ascii="ＭＳ ゴシック" w:eastAsia="ＭＳ ゴシック" w:cs="ＭＳ ゴシック"/>
-                <w:color w:val="000000"/>
-                <w:kern w:val="0"/>
-                <w:sz w:val="19"/>
-                <w:szCs w:val="19"/>
-              </w:rPr>
-              <w:t>(1, 1, 1);</w:t>
-            </w:r>
-          </w:p>
-          <w:p>
-            <w:pPr>
-              <w:autoSpaceDE w:val="0"/>
-              <w:autoSpaceDN w:val="0"/>
-              <w:adjustRightInd w:val="0"/>
-              <w:jc w:val="left"/>
-              <w:rPr>
-                <w:rFonts w:ascii="ＭＳ ゴシック" w:eastAsia="ＭＳ ゴシック" w:cs="ＭＳ ゴシック"/>
-                <w:color w:val="000000"/>
-                <w:kern w:val="0"/>
-                <w:sz w:val="19"/>
-                <w:szCs w:val="19"/>
-              </w:rPr>
-            </w:pPr>
-            <w:r>
-              <w:rPr>
-                <w:rFonts w:ascii="ＭＳ ゴシック" w:eastAsia="ＭＳ ゴシック" w:cs="ＭＳ ゴシック"/>
-                <w:color w:val="008000"/>
-                <w:kern w:val="0"/>
-                <w:sz w:val="19"/>
-                <w:szCs w:val="19"/>
-              </w:rPr>
-              <w:t>//CPU</w:t>
-            </w:r>
-            <w:r>
-              <w:rPr>
-                <w:rFonts w:ascii="ＭＳ ゴシック" w:eastAsia="ＭＳ ゴシック" w:cs="ＭＳ ゴシック" w:hint="eastAsia"/>
-                <w:color w:val="008000"/>
-                <w:kern w:val="0"/>
-                <w:sz w:val="19"/>
-                <w:szCs w:val="19"/>
-              </w:rPr>
-              <w:t>からアクセスできるバッファにコピー。</w:t>
-            </w:r>
-          </w:p>
-          <w:p>
-            <w:pPr>
-              <w:autoSpaceDE w:val="0"/>
-              <w:autoSpaceDN w:val="0"/>
-              <w:adjustRightInd w:val="0"/>
-              <w:jc w:val="left"/>
-              <w:rPr>
-                <w:rFonts w:ascii="ＭＳ ゴシック" w:eastAsia="ＭＳ ゴシック" w:cs="ＭＳ ゴシック"/>
-                <w:color w:val="000000"/>
-                <w:kern w:val="0"/>
-                <w:sz w:val="19"/>
-                <w:szCs w:val="19"/>
-              </w:rPr>
-            </w:pPr>
-            <w:proofErr w:type="spellStart"/>
-            <w:r>
-              <w:rPr>
-                <w:rFonts w:ascii="ＭＳ ゴシック" w:eastAsia="ＭＳ ゴシック" w:cs="ＭＳ ゴシック"/>
-                <w:color w:val="000000"/>
-                <w:kern w:val="0"/>
-                <w:sz w:val="19"/>
-                <w:szCs w:val="19"/>
-              </w:rPr>
-              <w:t>renderContext.CopyResource</w:t>
-            </w:r>
-            <w:proofErr w:type="spellEnd"/>
-            <w:r>
-              <w:rPr>
-                <w:rFonts w:ascii="ＭＳ ゴシック" w:eastAsia="ＭＳ ゴシック" w:cs="ＭＳ ゴシック"/>
-                <w:color w:val="000000"/>
-                <w:kern w:val="0"/>
-                <w:sz w:val="19"/>
-                <w:szCs w:val="19"/>
-              </w:rPr>
-              <w:t>(</w:t>
-            </w:r>
-            <w:proofErr w:type="spellStart"/>
-            <w:r>
-              <w:rPr>
-                <w:rFonts w:ascii="ＭＳ ゴシック" w:eastAsia="ＭＳ ゴシック" w:cs="ＭＳ ゴシック"/>
-                <w:color w:val="000000"/>
-                <w:kern w:val="0"/>
-                <w:sz w:val="19"/>
-                <w:szCs w:val="19"/>
-              </w:rPr>
-              <w:t>m_outputBufferCPU</w:t>
-            </w:r>
-            <w:proofErr w:type="spellEnd"/>
-            <w:r>
-              <w:rPr>
-                <w:rFonts w:ascii="ＭＳ ゴシック" w:eastAsia="ＭＳ ゴシック" w:cs="ＭＳ ゴシック"/>
-                <w:color w:val="000000"/>
-                <w:kern w:val="0"/>
-                <w:sz w:val="19"/>
-                <w:szCs w:val="19"/>
-              </w:rPr>
-              <w:t xml:space="preserve">, </w:t>
-            </w:r>
-            <w:proofErr w:type="spellStart"/>
-            <w:r>
-              <w:rPr>
-                <w:rFonts w:ascii="ＭＳ ゴシック" w:eastAsia="ＭＳ ゴシック" w:cs="ＭＳ ゴシック"/>
-                <w:color w:val="000000"/>
-                <w:kern w:val="0"/>
-                <w:sz w:val="19"/>
-                <w:szCs w:val="19"/>
-              </w:rPr>
-              <w:t>m_outputBuffer</w:t>
-            </w:r>
-            <w:proofErr w:type="spellEnd"/>
-            <w:r>
-              <w:rPr>
-                <w:rFonts w:ascii="ＭＳ ゴシック" w:eastAsia="ＭＳ ゴシック" w:cs="ＭＳ ゴシック"/>
-                <w:color w:val="000000"/>
-                <w:kern w:val="0"/>
-                <w:sz w:val="19"/>
-                <w:szCs w:val="19"/>
-              </w:rPr>
-              <w:t>);</w:t>
-            </w:r>
-          </w:p>
-          <w:p>
-            <w:pPr>
-              <w:autoSpaceDE w:val="0"/>
-              <w:autoSpaceDN w:val="0"/>
-              <w:adjustRightInd w:val="0"/>
-              <w:jc w:val="left"/>
-              <w:rPr>
-                <w:rFonts w:ascii="ＭＳ ゴシック" w:eastAsia="ＭＳ ゴシック" w:cs="ＭＳ ゴシック"/>
-                <w:color w:val="000000"/>
-                <w:kern w:val="0"/>
-                <w:sz w:val="19"/>
-                <w:szCs w:val="19"/>
-              </w:rPr>
-            </w:pPr>
-            <w:r>
-              <w:rPr>
-                <w:rFonts w:ascii="ＭＳ ゴシック" w:eastAsia="ＭＳ ゴシック" w:cs="ＭＳ ゴシック"/>
-                <w:color w:val="008000"/>
-                <w:kern w:val="0"/>
-                <w:sz w:val="19"/>
-                <w:szCs w:val="19"/>
-              </w:rPr>
-              <w:t>//</w:t>
-            </w:r>
-            <w:r>
-              <w:rPr>
-                <w:rFonts w:ascii="ＭＳ ゴシック" w:eastAsia="ＭＳ ゴシック" w:cs="ＭＳ ゴシック" w:hint="eastAsia"/>
-                <w:color w:val="008000"/>
-                <w:kern w:val="0"/>
-                <w:sz w:val="19"/>
-                <w:szCs w:val="19"/>
-              </w:rPr>
-              <w:t>コンピュートシェーダーの結果を取得。</w:t>
-            </w:r>
-          </w:p>
-          <w:p>
-            <w:pPr>
-              <w:autoSpaceDE w:val="0"/>
-              <w:autoSpaceDN w:val="0"/>
-              <w:adjustRightInd w:val="0"/>
-              <w:jc w:val="left"/>
-              <w:rPr>
-                <w:rFonts w:ascii="ＭＳ ゴシック" w:eastAsia="ＭＳ ゴシック" w:cs="ＭＳ ゴシック"/>
-                <w:color w:val="000000"/>
-                <w:kern w:val="0"/>
-                <w:sz w:val="19"/>
-                <w:szCs w:val="19"/>
-              </w:rPr>
-            </w:pPr>
-            <w:proofErr w:type="spellStart"/>
-            <w:r>
-              <w:rPr>
-                <w:rFonts w:ascii="ＭＳ ゴシック" w:eastAsia="ＭＳ ゴシック" w:cs="ＭＳ ゴシック"/>
-                <w:color w:val="000000"/>
-                <w:kern w:val="0"/>
-                <w:sz w:val="19"/>
-                <w:szCs w:val="19"/>
-              </w:rPr>
-              <w:t>CMapper</w:t>
-            </w:r>
-            <w:proofErr w:type="spellEnd"/>
-            <w:r>
-              <w:rPr>
-                <w:rFonts w:ascii="ＭＳ ゴシック" w:eastAsia="ＭＳ ゴシック" w:cs="ＭＳ ゴシック"/>
-                <w:color w:val="000000"/>
-                <w:kern w:val="0"/>
-                <w:sz w:val="19"/>
-                <w:szCs w:val="19"/>
-              </w:rPr>
-              <w:t>&lt;</w:t>
-            </w:r>
-            <w:proofErr w:type="spellStart"/>
-            <w:r>
-              <w:rPr>
-                <w:rFonts w:ascii="ＭＳ ゴシック" w:eastAsia="ＭＳ ゴシック" w:cs="ＭＳ ゴシック"/>
-                <w:color w:val="000000"/>
-                <w:kern w:val="0"/>
-                <w:sz w:val="19"/>
-                <w:szCs w:val="19"/>
-              </w:rPr>
-              <w:t>CStructuredBuffer</w:t>
-            </w:r>
-            <w:proofErr w:type="spellEnd"/>
-            <w:r>
-              <w:rPr>
-                <w:rFonts w:ascii="ＭＳ ゴシック" w:eastAsia="ＭＳ ゴシック" w:cs="ＭＳ ゴシック"/>
-                <w:color w:val="000000"/>
-                <w:kern w:val="0"/>
-                <w:sz w:val="19"/>
-                <w:szCs w:val="19"/>
-              </w:rPr>
-              <w:t>&gt; mapper(</w:t>
-            </w:r>
-            <w:proofErr w:type="spellStart"/>
-            <w:r>
-              <w:rPr>
-                <w:rFonts w:ascii="ＭＳ ゴシック" w:eastAsia="ＭＳ ゴシック" w:cs="ＭＳ ゴシック"/>
-                <w:color w:val="000000"/>
-                <w:kern w:val="0"/>
-                <w:sz w:val="19"/>
-                <w:szCs w:val="19"/>
-              </w:rPr>
-              <w:t>renderContext</w:t>
-            </w:r>
-            <w:proofErr w:type="spellEnd"/>
-            <w:r>
-              <w:rPr>
-                <w:rFonts w:ascii="ＭＳ ゴシック" w:eastAsia="ＭＳ ゴシック" w:cs="ＭＳ ゴシック"/>
-                <w:color w:val="000000"/>
-                <w:kern w:val="0"/>
-                <w:sz w:val="19"/>
-                <w:szCs w:val="19"/>
-              </w:rPr>
-              <w:t xml:space="preserve">, </w:t>
-            </w:r>
-            <w:proofErr w:type="spellStart"/>
-            <w:r>
-              <w:rPr>
-                <w:rFonts w:ascii="ＭＳ ゴシック" w:eastAsia="ＭＳ ゴシック" w:cs="ＭＳ ゴシック"/>
-                <w:color w:val="000000"/>
-                <w:kern w:val="0"/>
-                <w:sz w:val="19"/>
-                <w:szCs w:val="19"/>
-              </w:rPr>
-              <w:t>m_outputBufferCPU</w:t>
-            </w:r>
-            <w:proofErr w:type="spellEnd"/>
-            <w:r>
-              <w:rPr>
-                <w:rFonts w:ascii="ＭＳ ゴシック" w:eastAsia="ＭＳ ゴシック" w:cs="ＭＳ ゴシック"/>
-                <w:color w:val="000000"/>
-                <w:kern w:val="0"/>
-                <w:sz w:val="19"/>
-                <w:szCs w:val="19"/>
-              </w:rPr>
-              <w:t>);</w:t>
-            </w:r>
-          </w:p>
-          <w:p>
-            <w:pPr>
-              <w:autoSpaceDE w:val="0"/>
-              <w:autoSpaceDN w:val="0"/>
-              <w:adjustRightInd w:val="0"/>
-              <w:jc w:val="left"/>
-              <w:rPr>
-                <w:rFonts w:ascii="ＭＳ ゴシック" w:eastAsia="ＭＳ ゴシック" w:cs="ＭＳ ゴシック"/>
-                <w:color w:val="000000"/>
-                <w:kern w:val="0"/>
-                <w:sz w:val="19"/>
-                <w:szCs w:val="19"/>
-              </w:rPr>
-            </w:pPr>
-            <w:proofErr w:type="spellStart"/>
-            <w:r>
-              <w:rPr>
-                <w:rFonts w:ascii="ＭＳ ゴシック" w:eastAsia="ＭＳ ゴシック" w:cs="ＭＳ ゴシック"/>
-                <w:color w:val="0000FF"/>
-                <w:kern w:val="0"/>
-                <w:sz w:val="19"/>
-                <w:szCs w:val="19"/>
-              </w:rPr>
-              <w:t>int</w:t>
-            </w:r>
-            <w:proofErr w:type="spellEnd"/>
-            <w:r>
-              <w:rPr>
-                <w:rFonts w:ascii="ＭＳ ゴシック" w:eastAsia="ＭＳ ゴシック" w:cs="ＭＳ ゴシック"/>
-                <w:color w:val="000000"/>
-                <w:kern w:val="0"/>
-                <w:sz w:val="19"/>
-                <w:szCs w:val="19"/>
-              </w:rPr>
-              <w:t>* p = (</w:t>
-            </w:r>
-            <w:proofErr w:type="spellStart"/>
-            <w:r>
-              <w:rPr>
-                <w:rFonts w:ascii="ＭＳ ゴシック" w:eastAsia="ＭＳ ゴシック" w:cs="ＭＳ ゴシック"/>
-                <w:color w:val="0000FF"/>
-                <w:kern w:val="0"/>
-                <w:sz w:val="19"/>
-                <w:szCs w:val="19"/>
-              </w:rPr>
-              <w:t>int</w:t>
-            </w:r>
-            <w:proofErr w:type="spellEnd"/>
-            <w:r>
-              <w:rPr>
-                <w:rFonts w:ascii="ＭＳ ゴシック" w:eastAsia="ＭＳ ゴシック" w:cs="ＭＳ ゴシック"/>
-                <w:color w:val="000000"/>
-                <w:kern w:val="0"/>
-                <w:sz w:val="19"/>
-                <w:szCs w:val="19"/>
-              </w:rPr>
-              <w:t>*)</w:t>
-            </w:r>
-            <w:proofErr w:type="spellStart"/>
-            <w:r>
-              <w:rPr>
-                <w:rFonts w:ascii="ＭＳ ゴシック" w:eastAsia="ＭＳ ゴシック" w:cs="ＭＳ ゴシック"/>
-                <w:color w:val="000000"/>
-                <w:kern w:val="0"/>
-                <w:sz w:val="19"/>
-                <w:szCs w:val="19"/>
-              </w:rPr>
-              <w:t>mapper.GetData</w:t>
-            </w:r>
-            <w:proofErr w:type="spellEnd"/>
-            <w:r>
-              <w:rPr>
-                <w:rFonts w:ascii="ＭＳ ゴシック" w:eastAsia="ＭＳ ゴシック" w:cs="ＭＳ ゴシック"/>
-                <w:color w:val="000000"/>
-                <w:kern w:val="0"/>
-                <w:sz w:val="19"/>
-                <w:szCs w:val="19"/>
-              </w:rPr>
-              <w:t>();</w:t>
-            </w:r>
-          </w:p>
-          <w:p>
-            <w:pPr>
-              <w:autoSpaceDE w:val="0"/>
-              <w:autoSpaceDN w:val="0"/>
-              <w:adjustRightInd w:val="0"/>
-              <w:jc w:val="left"/>
-              <w:rPr>
-                <w:rFonts w:ascii="ＭＳ ゴシック" w:eastAsia="ＭＳ ゴシック" w:cs="ＭＳ ゴシック"/>
-                <w:color w:val="000000"/>
-                <w:kern w:val="0"/>
-                <w:sz w:val="19"/>
-                <w:szCs w:val="19"/>
-              </w:rPr>
-            </w:pPr>
-            <w:r>
-              <w:rPr>
-                <w:rFonts w:ascii="ＭＳ ゴシック" w:eastAsia="ＭＳ ゴシック" w:cs="ＭＳ ゴシック"/>
-                <w:color w:val="0000FF"/>
-                <w:kern w:val="0"/>
-                <w:sz w:val="19"/>
-                <w:szCs w:val="19"/>
-              </w:rPr>
-              <w:t>if</w:t>
-            </w:r>
-            <w:r>
-              <w:rPr>
-                <w:rFonts w:ascii="ＭＳ ゴシック" w:eastAsia="ＭＳ ゴシック" w:cs="ＭＳ ゴシック"/>
-                <w:color w:val="000000"/>
-                <w:kern w:val="0"/>
-                <w:sz w:val="19"/>
-                <w:szCs w:val="19"/>
-              </w:rPr>
-              <w:t xml:space="preserve"> (p) {</w:t>
-            </w:r>
-          </w:p>
-          <w:p>
-            <w:pPr>
-              <w:autoSpaceDE w:val="0"/>
-              <w:autoSpaceDN w:val="0"/>
-              <w:adjustRightInd w:val="0"/>
-              <w:jc w:val="left"/>
-              <w:rPr>
-                <w:rFonts w:ascii="ＭＳ ゴシック" w:eastAsia="ＭＳ ゴシック" w:cs="ＭＳ ゴシック"/>
-                <w:color w:val="000000"/>
-                <w:kern w:val="0"/>
-                <w:sz w:val="19"/>
-                <w:szCs w:val="19"/>
-              </w:rPr>
-            </w:pPr>
-            <w:r>
-              <w:rPr>
-                <w:rFonts w:ascii="ＭＳ ゴシック" w:eastAsia="ＭＳ ゴシック" w:cs="ＭＳ ゴシック"/>
-                <w:color w:val="000000"/>
-                <w:kern w:val="0"/>
-                <w:sz w:val="19"/>
-                <w:szCs w:val="19"/>
-              </w:rPr>
-              <w:tab/>
-              <w:t>TK_LOG(</w:t>
-            </w:r>
-            <w:r>
-              <w:rPr>
-                <w:rFonts w:ascii="ＭＳ ゴシック" w:eastAsia="ＭＳ ゴシック" w:cs="ＭＳ ゴシック"/>
-                <w:color w:val="A31515"/>
-                <w:kern w:val="0"/>
-                <w:sz w:val="19"/>
-                <w:szCs w:val="19"/>
-              </w:rPr>
-              <w:t>"</w:t>
-            </w:r>
-            <w:r>
-              <w:rPr>
-                <w:rFonts w:ascii="ＭＳ ゴシック" w:eastAsia="ＭＳ ゴシック" w:cs="ＭＳ ゴシック" w:hint="eastAsia"/>
-                <w:color w:val="A31515"/>
-                <w:kern w:val="0"/>
-                <w:sz w:val="19"/>
-                <w:szCs w:val="19"/>
-              </w:rPr>
-              <w:t>平均点</w:t>
-            </w:r>
-            <w:r>
-              <w:rPr>
-                <w:rFonts w:ascii="ＭＳ ゴシック" w:eastAsia="ＭＳ ゴシック" w:cs="ＭＳ ゴシック"/>
-                <w:color w:val="A31515"/>
-                <w:kern w:val="0"/>
-                <w:sz w:val="19"/>
-                <w:szCs w:val="19"/>
-              </w:rPr>
-              <w:t xml:space="preserve"> %d "</w:t>
-            </w:r>
-            <w:r>
-              <w:rPr>
-                <w:rFonts w:ascii="ＭＳ ゴシック" w:eastAsia="ＭＳ ゴシック" w:cs="ＭＳ ゴシック"/>
-                <w:color w:val="000000"/>
-                <w:kern w:val="0"/>
-                <w:sz w:val="19"/>
-                <w:szCs w:val="19"/>
-              </w:rPr>
-              <w:t>, *p);</w:t>
-            </w:r>
-            <w:r>
-              <w:rPr>
-                <w:rFonts w:ascii="ＭＳ ゴシック" w:eastAsia="ＭＳ ゴシック" w:cs="ＭＳ ゴシック"/>
-                <w:color w:val="000000"/>
-                <w:kern w:val="0"/>
-                <w:sz w:val="19"/>
-                <w:szCs w:val="19"/>
-              </w:rPr>
-              <w:tab/>
-            </w:r>
-          </w:p>
-          <w:p>
-            <w:pPr>
-              <w:rPr>
-                <w:szCs w:val="21"/>
-              </w:rPr>
-            </w:pPr>
-            <w:r>
-              <w:rPr>
-                <w:rFonts w:ascii="ＭＳ ゴシック" w:eastAsia="ＭＳ ゴシック" w:cs="ＭＳ ゴシック"/>
-                <w:color w:val="000000"/>
-                <w:kern w:val="0"/>
-                <w:sz w:val="19"/>
-                <w:szCs w:val="19"/>
-              </w:rPr>
-              <w:t>}</w:t>
             </w:r>
           </w:p>
         </w:tc>
@@ -8061,42 +7647,51 @@
     <w:p>
       <w:pPr>
         <w:rPr>
-          <w:szCs w:val="21"/>
-        </w:rPr>
-      </w:pPr>
-      <w:r>
-        <w:rPr>
-          <w:rFonts w:hint="eastAsia"/>
-          <w:szCs w:val="21"/>
-        </w:rPr>
-        <w:t>ではコンピュートシェーダーを見てみましょう。Assets/</w:t>
+          <w:rFonts w:hint="eastAsia"/>
+          <w:szCs w:val="21"/>
+        </w:rPr>
+      </w:pPr>
+    </w:p>
+    <w:p>
+      <w:pPr>
+        <w:rPr>
+          <w:szCs w:val="21"/>
+        </w:rPr>
+      </w:pPr>
+      <w:r>
+        <w:rPr>
+          <w:rFonts w:hint="eastAsia"/>
+          <w:szCs w:val="21"/>
+        </w:rPr>
+        <w:t>続いて、コンピュートシェーダーの実行を見ていきましょう。</w:t>
       </w:r>
       <w:proofErr w:type="spellStart"/>
       <w:r>
         <w:rPr>
           <w:szCs w:val="21"/>
         </w:rPr>
-        <w:t>shader</w:t>
+        <w:t>CComputeTest</w:t>
       </w:r>
       <w:proofErr w:type="spellEnd"/>
       <w:r>
         <w:rPr>
-          <w:szCs w:val="21"/>
-        </w:rPr>
-        <w:t>/</w:t>
-      </w:r>
-      <w:r>
-        <w:rPr>
-          <w:szCs w:val="21"/>
-        </w:rPr>
-        <w:t>BasicCompute11.fx</w:t>
-      </w:r>
-      <w:r>
-        <w:rPr>
-          <w:rFonts w:hint="eastAsia"/>
-          <w:szCs w:val="21"/>
-        </w:rPr>
-        <w:t>を開いてください。</w:t>
+          <w:rFonts w:hint="eastAsia"/>
+          <w:szCs w:val="21"/>
+        </w:rPr>
+        <w:t>:</w:t>
+      </w:r>
+      <w:r>
+        <w:rPr>
+          <w:szCs w:val="21"/>
+        </w:rPr>
+        <w:t>:Render</w:t>
+      </w:r>
+      <w:r>
+        <w:rPr>
+          <w:rFonts w:hint="eastAsia"/>
+          <w:szCs w:val="21"/>
+        </w:rPr>
+        <w:t>関数で毎フレームコンピュートシェーダーを実行しています。</w:t>
       </w:r>
     </w:p>
     <w:tbl>
@@ -8115,553 +7710,1127 @@
           </w:tcPr>
           <w:p>
             <w:pPr>
-              <w:rPr>
-                <w:szCs w:val="21"/>
-              </w:rPr>
-            </w:pPr>
-            <w:r>
-              <w:rPr>
-                <w:szCs w:val="21"/>
-              </w:rPr>
-              <w:t>//生徒の数。</w:t>
-            </w:r>
-          </w:p>
-          <w:p>
-            <w:pPr>
-              <w:rPr>
-                <w:szCs w:val="21"/>
-              </w:rPr>
-            </w:pPr>
-            <w:r>
-              <w:rPr>
-                <w:szCs w:val="21"/>
-              </w:rPr>
-              <w:t xml:space="preserve">#define NUM_STUDENT </w:t>
-            </w:r>
-            <w:r>
-              <w:rPr>
-                <w:szCs w:val="21"/>
+              <w:autoSpaceDE w:val="0"/>
+              <w:autoSpaceDN w:val="0"/>
+              <w:adjustRightInd w:val="0"/>
+              <w:jc w:val="left"/>
+              <w:rPr>
+                <w:rFonts w:ascii="Consolas" w:hAnsi="Consolas" w:cs="Consolas"/>
+                <w:color w:val="000000"/>
+                <w:kern w:val="0"/>
+                <w:sz w:val="19"/>
+                <w:szCs w:val="19"/>
+              </w:rPr>
+            </w:pPr>
+            <w:r>
+              <w:rPr>
+                <w:rFonts w:ascii="Consolas" w:hAnsi="Consolas" w:cs="Consolas"/>
+                <w:color w:val="008000"/>
+                <w:kern w:val="0"/>
+                <w:sz w:val="19"/>
+                <w:szCs w:val="19"/>
+              </w:rPr>
+              <w:t>//</w:t>
+            </w:r>
+            <w:r>
+              <w:rPr>
+                <w:rFonts w:ascii="Consolas" w:hAnsi="Consolas" w:cs="Consolas"/>
+                <w:color w:val="008000"/>
+                <w:kern w:val="0"/>
+                <w:sz w:val="19"/>
+                <w:szCs w:val="19"/>
+              </w:rPr>
+              <w:t>コンピュートシェーダーを設定。</w:t>
+            </w:r>
+          </w:p>
+          <w:p>
+            <w:pPr>
+              <w:autoSpaceDE w:val="0"/>
+              <w:autoSpaceDN w:val="0"/>
+              <w:adjustRightInd w:val="0"/>
+              <w:jc w:val="left"/>
+              <w:rPr>
+                <w:rFonts w:ascii="Consolas" w:hAnsi="Consolas" w:cs="Consolas"/>
+                <w:color w:val="000000"/>
+                <w:kern w:val="0"/>
+                <w:sz w:val="19"/>
+                <w:szCs w:val="19"/>
+              </w:rPr>
+            </w:pPr>
+            <w:proofErr w:type="spellStart"/>
+            <w:r>
+              <w:rPr>
+                <w:rFonts w:ascii="Consolas" w:hAnsi="Consolas" w:cs="Consolas"/>
+                <w:color w:val="808080"/>
+                <w:kern w:val="0"/>
+                <w:sz w:val="19"/>
+                <w:szCs w:val="19"/>
+              </w:rPr>
+              <w:t>renderContext</w:t>
+            </w:r>
+            <w:r>
+              <w:rPr>
+                <w:rFonts w:ascii="Consolas" w:hAnsi="Consolas" w:cs="Consolas"/>
+                <w:color w:val="000000"/>
+                <w:kern w:val="0"/>
+                <w:sz w:val="19"/>
+                <w:szCs w:val="19"/>
+              </w:rPr>
+              <w:t>.CSSetShader</w:t>
+            </w:r>
+            <w:proofErr w:type="spellEnd"/>
+            <w:r>
+              <w:rPr>
+                <w:rFonts w:ascii="Consolas" w:hAnsi="Consolas" w:cs="Consolas"/>
+                <w:color w:val="000000"/>
+                <w:kern w:val="0"/>
+                <w:sz w:val="19"/>
+                <w:szCs w:val="19"/>
+              </w:rPr>
+              <w:t>(</w:t>
+            </w:r>
+            <w:proofErr w:type="spellStart"/>
+            <w:r>
+              <w:rPr>
+                <w:rFonts w:ascii="Consolas" w:hAnsi="Consolas" w:cs="Consolas"/>
+                <w:color w:val="000000"/>
+                <w:kern w:val="0"/>
+                <w:sz w:val="19"/>
+                <w:szCs w:val="19"/>
+              </w:rPr>
+              <w:t>m_csShader</w:t>
+            </w:r>
+            <w:proofErr w:type="spellEnd"/>
+            <w:r>
+              <w:rPr>
+                <w:rFonts w:ascii="Consolas" w:hAnsi="Consolas" w:cs="Consolas"/>
+                <w:color w:val="000000"/>
+                <w:kern w:val="0"/>
+                <w:sz w:val="19"/>
+                <w:szCs w:val="19"/>
+              </w:rPr>
+              <w:t>);</w:t>
+            </w:r>
+          </w:p>
+          <w:p>
+            <w:pPr>
+              <w:autoSpaceDE w:val="0"/>
+              <w:autoSpaceDN w:val="0"/>
+              <w:adjustRightInd w:val="0"/>
+              <w:jc w:val="left"/>
+              <w:rPr>
+                <w:rFonts w:ascii="Consolas" w:hAnsi="Consolas" w:cs="Consolas"/>
+                <w:color w:val="000000"/>
+                <w:kern w:val="0"/>
+                <w:sz w:val="19"/>
+                <w:szCs w:val="19"/>
+              </w:rPr>
+            </w:pPr>
+            <w:r>
+              <w:rPr>
+                <w:rFonts w:ascii="Consolas" w:hAnsi="Consolas" w:cs="Consolas"/>
+                <w:color w:val="008000"/>
+                <w:kern w:val="0"/>
+                <w:sz w:val="19"/>
+                <w:szCs w:val="19"/>
+              </w:rPr>
+              <w:t>//SRV</w:t>
+            </w:r>
+            <w:r>
+              <w:rPr>
+                <w:rFonts w:ascii="Consolas" w:hAnsi="Consolas" w:cs="Consolas"/>
+                <w:color w:val="008000"/>
+                <w:kern w:val="0"/>
+                <w:sz w:val="19"/>
+                <w:szCs w:val="19"/>
+              </w:rPr>
+              <w:t>を設定。</w:t>
+            </w:r>
+          </w:p>
+          <w:p>
+            <w:pPr>
+              <w:autoSpaceDE w:val="0"/>
+              <w:autoSpaceDN w:val="0"/>
+              <w:adjustRightInd w:val="0"/>
+              <w:jc w:val="left"/>
+              <w:rPr>
+                <w:rFonts w:ascii="Consolas" w:hAnsi="Consolas" w:cs="Consolas"/>
+                <w:color w:val="000000"/>
+                <w:kern w:val="0"/>
+                <w:sz w:val="19"/>
+                <w:szCs w:val="19"/>
+              </w:rPr>
+            </w:pPr>
+            <w:proofErr w:type="spellStart"/>
+            <w:r>
+              <w:rPr>
+                <w:rFonts w:ascii="Consolas" w:hAnsi="Consolas" w:cs="Consolas"/>
+                <w:color w:val="808080"/>
+                <w:kern w:val="0"/>
+                <w:sz w:val="19"/>
+                <w:szCs w:val="19"/>
+              </w:rPr>
+              <w:t>renderContext</w:t>
+            </w:r>
+            <w:r>
+              <w:rPr>
+                <w:rFonts w:ascii="Consolas" w:hAnsi="Consolas" w:cs="Consolas"/>
+                <w:color w:val="000000"/>
+                <w:kern w:val="0"/>
+                <w:sz w:val="19"/>
+                <w:szCs w:val="19"/>
+              </w:rPr>
+              <w:t>.CSSetShaderResource</w:t>
+            </w:r>
+            <w:proofErr w:type="spellEnd"/>
+            <w:r>
+              <w:rPr>
+                <w:rFonts w:ascii="Consolas" w:hAnsi="Consolas" w:cs="Consolas"/>
+                <w:color w:val="000000"/>
+                <w:kern w:val="0"/>
+                <w:sz w:val="19"/>
+                <w:szCs w:val="19"/>
+              </w:rPr>
+              <w:t>(0, m_inputSRV_0);</w:t>
+            </w:r>
+          </w:p>
+          <w:p>
+            <w:pPr>
+              <w:autoSpaceDE w:val="0"/>
+              <w:autoSpaceDN w:val="0"/>
+              <w:adjustRightInd w:val="0"/>
+              <w:jc w:val="left"/>
+              <w:rPr>
+                <w:rFonts w:ascii="Consolas" w:hAnsi="Consolas" w:cs="Consolas"/>
+                <w:color w:val="000000"/>
+                <w:kern w:val="0"/>
+                <w:sz w:val="19"/>
+                <w:szCs w:val="19"/>
+              </w:rPr>
+            </w:pPr>
+            <w:r>
+              <w:rPr>
+                <w:rFonts w:ascii="Consolas" w:hAnsi="Consolas" w:cs="Consolas"/>
+                <w:color w:val="008000"/>
+                <w:kern w:val="0"/>
+                <w:sz w:val="19"/>
+                <w:szCs w:val="19"/>
+              </w:rPr>
+              <w:t>//UAV</w:t>
+            </w:r>
+            <w:r>
+              <w:rPr>
+                <w:rFonts w:ascii="Consolas" w:hAnsi="Consolas" w:cs="Consolas"/>
+                <w:color w:val="008000"/>
+                <w:kern w:val="0"/>
+                <w:sz w:val="19"/>
+                <w:szCs w:val="19"/>
+              </w:rPr>
+              <w:t>を設定。</w:t>
+            </w:r>
+          </w:p>
+          <w:p>
+            <w:pPr>
+              <w:autoSpaceDE w:val="0"/>
+              <w:autoSpaceDN w:val="0"/>
+              <w:adjustRightInd w:val="0"/>
+              <w:jc w:val="left"/>
+              <w:rPr>
+                <w:rFonts w:ascii="Consolas" w:hAnsi="Consolas" w:cs="Consolas"/>
+                <w:color w:val="000000"/>
+                <w:kern w:val="0"/>
+                <w:sz w:val="19"/>
+                <w:szCs w:val="19"/>
+              </w:rPr>
+            </w:pPr>
+            <w:proofErr w:type="spellStart"/>
+            <w:r>
+              <w:rPr>
+                <w:rFonts w:ascii="Consolas" w:hAnsi="Consolas" w:cs="Consolas"/>
+                <w:color w:val="808080"/>
+                <w:kern w:val="0"/>
+                <w:sz w:val="19"/>
+                <w:szCs w:val="19"/>
+              </w:rPr>
+              <w:t>renderContext</w:t>
+            </w:r>
+            <w:r>
+              <w:rPr>
+                <w:rFonts w:ascii="Consolas" w:hAnsi="Consolas" w:cs="Consolas"/>
+                <w:color w:val="000000"/>
+                <w:kern w:val="0"/>
+                <w:sz w:val="19"/>
+                <w:szCs w:val="19"/>
+              </w:rPr>
+              <w:t>.CSSetUnorderedAccessView</w:t>
+            </w:r>
+            <w:proofErr w:type="spellEnd"/>
+            <w:r>
+              <w:rPr>
+                <w:rFonts w:ascii="Consolas" w:hAnsi="Consolas" w:cs="Consolas"/>
+                <w:color w:val="000000"/>
+                <w:kern w:val="0"/>
+                <w:sz w:val="19"/>
+                <w:szCs w:val="19"/>
+              </w:rPr>
+              <w:t xml:space="preserve">(0, </w:t>
+            </w:r>
+            <w:proofErr w:type="spellStart"/>
+            <w:r>
+              <w:rPr>
+                <w:rFonts w:ascii="Consolas" w:hAnsi="Consolas" w:cs="Consolas"/>
+                <w:color w:val="000000"/>
+                <w:kern w:val="0"/>
+                <w:sz w:val="19"/>
+                <w:szCs w:val="19"/>
+              </w:rPr>
+              <w:t>m_outputUAV</w:t>
+            </w:r>
+            <w:proofErr w:type="spellEnd"/>
+            <w:r>
+              <w:rPr>
+                <w:rFonts w:ascii="Consolas" w:hAnsi="Consolas" w:cs="Consolas"/>
+                <w:color w:val="000000"/>
+                <w:kern w:val="0"/>
+                <w:sz w:val="19"/>
+                <w:szCs w:val="19"/>
+              </w:rPr>
+              <w:t>);</w:t>
+            </w:r>
+          </w:p>
+          <w:p>
+            <w:pPr>
+              <w:autoSpaceDE w:val="0"/>
+              <w:autoSpaceDN w:val="0"/>
+              <w:adjustRightInd w:val="0"/>
+              <w:jc w:val="left"/>
+              <w:rPr>
+                <w:rFonts w:ascii="Consolas" w:hAnsi="Consolas" w:cs="Consolas"/>
+                <w:color w:val="000000"/>
+                <w:kern w:val="0"/>
+                <w:sz w:val="19"/>
+                <w:szCs w:val="19"/>
+              </w:rPr>
+            </w:pPr>
+            <w:r>
+              <w:rPr>
+                <w:rFonts w:ascii="Consolas" w:hAnsi="Consolas" w:cs="Consolas"/>
+                <w:color w:val="008000"/>
+                <w:kern w:val="0"/>
+                <w:sz w:val="19"/>
+                <w:szCs w:val="19"/>
+              </w:rPr>
+              <w:t>//</w:t>
+            </w:r>
+            <w:r>
+              <w:rPr>
+                <w:rFonts w:ascii="Consolas" w:hAnsi="Consolas" w:cs="Consolas"/>
+                <w:color w:val="008000"/>
+                <w:kern w:val="0"/>
+                <w:sz w:val="19"/>
+                <w:szCs w:val="19"/>
+              </w:rPr>
+              <w:t>コンピュートシェーダーを実行。</w:t>
+            </w:r>
+          </w:p>
+          <w:p>
+            <w:pPr>
+              <w:autoSpaceDE w:val="0"/>
+              <w:autoSpaceDN w:val="0"/>
+              <w:adjustRightInd w:val="0"/>
+              <w:jc w:val="left"/>
+              <w:rPr>
+                <w:rFonts w:ascii="Consolas" w:hAnsi="Consolas" w:cs="Consolas"/>
+                <w:color w:val="000000"/>
+                <w:kern w:val="0"/>
+                <w:sz w:val="19"/>
+                <w:szCs w:val="19"/>
+              </w:rPr>
+            </w:pPr>
+            <w:proofErr w:type="spellStart"/>
+            <w:r>
+              <w:rPr>
+                <w:rFonts w:ascii="Consolas" w:hAnsi="Consolas" w:cs="Consolas"/>
+                <w:color w:val="808080"/>
+                <w:kern w:val="0"/>
+                <w:sz w:val="19"/>
+                <w:szCs w:val="19"/>
+              </w:rPr>
+              <w:t>renderContext</w:t>
+            </w:r>
+            <w:r>
+              <w:rPr>
+                <w:rFonts w:ascii="Consolas" w:hAnsi="Consolas" w:cs="Consolas"/>
+                <w:color w:val="000000"/>
+                <w:kern w:val="0"/>
+                <w:sz w:val="19"/>
+                <w:szCs w:val="19"/>
+              </w:rPr>
+              <w:t>.Dispatch</w:t>
+            </w:r>
+            <w:proofErr w:type="spellEnd"/>
+            <w:r>
+              <w:rPr>
+                <w:rFonts w:ascii="Consolas" w:hAnsi="Consolas" w:cs="Consolas"/>
+                <w:color w:val="000000"/>
+                <w:kern w:val="0"/>
+                <w:sz w:val="19"/>
+                <w:szCs w:val="19"/>
+              </w:rPr>
+              <w:t>(1, 1, 1);</w:t>
+            </w:r>
+          </w:p>
+          <w:p>
+            <w:pPr>
+              <w:autoSpaceDE w:val="0"/>
+              <w:autoSpaceDN w:val="0"/>
+              <w:adjustRightInd w:val="0"/>
+              <w:jc w:val="left"/>
+              <w:rPr>
+                <w:rFonts w:ascii="Consolas" w:hAnsi="Consolas" w:cs="Consolas"/>
+                <w:color w:val="000000"/>
+                <w:kern w:val="0"/>
+                <w:sz w:val="19"/>
+                <w:szCs w:val="19"/>
+              </w:rPr>
+            </w:pPr>
+            <w:r>
+              <w:rPr>
+                <w:rFonts w:ascii="Consolas" w:hAnsi="Consolas" w:cs="Consolas"/>
+                <w:color w:val="008000"/>
+                <w:kern w:val="0"/>
+                <w:sz w:val="19"/>
+                <w:szCs w:val="19"/>
+              </w:rPr>
+              <w:t>//CPU</w:t>
+            </w:r>
+            <w:r>
+              <w:rPr>
+                <w:rFonts w:ascii="Consolas" w:hAnsi="Consolas" w:cs="Consolas"/>
+                <w:color w:val="008000"/>
+                <w:kern w:val="0"/>
+                <w:sz w:val="19"/>
+                <w:szCs w:val="19"/>
+              </w:rPr>
+              <w:t>からアクセスできるバッファにコピー。</w:t>
+            </w:r>
+          </w:p>
+          <w:p>
+            <w:pPr>
+              <w:autoSpaceDE w:val="0"/>
+              <w:autoSpaceDN w:val="0"/>
+              <w:adjustRightInd w:val="0"/>
+              <w:jc w:val="left"/>
+              <w:rPr>
+                <w:rFonts w:ascii="Consolas" w:hAnsi="Consolas" w:cs="Consolas" w:hint="eastAsia"/>
+                <w:color w:val="000000"/>
+                <w:kern w:val="0"/>
+                <w:sz w:val="19"/>
+                <w:szCs w:val="19"/>
+              </w:rPr>
+            </w:pPr>
+            <w:proofErr w:type="spellStart"/>
+            <w:r>
+              <w:rPr>
+                <w:rFonts w:ascii="Consolas" w:hAnsi="Consolas" w:cs="Consolas"/>
+                <w:color w:val="808080"/>
+                <w:kern w:val="0"/>
+                <w:sz w:val="19"/>
+                <w:szCs w:val="19"/>
+              </w:rPr>
+              <w:t>renderContext</w:t>
+            </w:r>
+            <w:r>
+              <w:rPr>
+                <w:rFonts w:ascii="Consolas" w:hAnsi="Consolas" w:cs="Consolas"/>
+                <w:color w:val="000000"/>
+                <w:kern w:val="0"/>
+                <w:sz w:val="19"/>
+                <w:szCs w:val="19"/>
+              </w:rPr>
+              <w:t>.CopyResource</w:t>
+            </w:r>
+            <w:proofErr w:type="spellEnd"/>
+            <w:r>
+              <w:rPr>
+                <w:rFonts w:ascii="Consolas" w:hAnsi="Consolas" w:cs="Consolas"/>
+                <w:color w:val="000000"/>
+                <w:kern w:val="0"/>
+                <w:sz w:val="19"/>
+                <w:szCs w:val="19"/>
+              </w:rPr>
+              <w:t>(</w:t>
+            </w:r>
+            <w:proofErr w:type="spellStart"/>
+            <w:r>
+              <w:rPr>
+                <w:rFonts w:ascii="Consolas" w:hAnsi="Consolas" w:cs="Consolas"/>
+                <w:color w:val="000000"/>
+                <w:kern w:val="0"/>
+                <w:sz w:val="19"/>
+                <w:szCs w:val="19"/>
+              </w:rPr>
+              <w:t>m_ou</w:t>
+            </w:r>
+            <w:r>
+              <w:rPr>
+                <w:rFonts w:ascii="Consolas" w:hAnsi="Consolas" w:cs="Consolas"/>
+                <w:color w:val="000000"/>
+                <w:kern w:val="0"/>
+                <w:sz w:val="19"/>
+                <w:szCs w:val="19"/>
+              </w:rPr>
+              <w:t>tputBufferCPU</w:t>
+            </w:r>
+            <w:proofErr w:type="spellEnd"/>
+            <w:r>
+              <w:rPr>
+                <w:rFonts w:ascii="Consolas" w:hAnsi="Consolas" w:cs="Consolas"/>
+                <w:color w:val="000000"/>
+                <w:kern w:val="0"/>
+                <w:sz w:val="19"/>
+                <w:szCs w:val="19"/>
+              </w:rPr>
+              <w:t xml:space="preserve">, </w:t>
+            </w:r>
+            <w:proofErr w:type="spellStart"/>
+            <w:r>
+              <w:rPr>
+                <w:rFonts w:ascii="Consolas" w:hAnsi="Consolas" w:cs="Consolas"/>
+                <w:color w:val="000000"/>
+                <w:kern w:val="0"/>
+                <w:sz w:val="19"/>
+                <w:szCs w:val="19"/>
+              </w:rPr>
+              <w:t>m_outputBuffer</w:t>
+            </w:r>
+            <w:proofErr w:type="spellEnd"/>
+            <w:r>
+              <w:rPr>
+                <w:rFonts w:ascii="Consolas" w:hAnsi="Consolas" w:cs="Consolas"/>
+                <w:color w:val="000000"/>
+                <w:kern w:val="0"/>
+                <w:sz w:val="19"/>
+                <w:szCs w:val="19"/>
+              </w:rPr>
+              <w:t>);</w:t>
+            </w:r>
+          </w:p>
+          <w:p>
+            <w:pPr>
+              <w:autoSpaceDE w:val="0"/>
+              <w:autoSpaceDN w:val="0"/>
+              <w:adjustRightInd w:val="0"/>
+              <w:jc w:val="left"/>
+              <w:rPr>
+                <w:rFonts w:ascii="Consolas" w:hAnsi="Consolas" w:cs="Consolas"/>
+                <w:color w:val="000000"/>
+                <w:kern w:val="0"/>
+                <w:sz w:val="19"/>
+                <w:szCs w:val="19"/>
+              </w:rPr>
+            </w:pPr>
+            <w:r>
+              <w:rPr>
+                <w:rFonts w:ascii="Consolas" w:hAnsi="Consolas" w:cs="Consolas"/>
+                <w:color w:val="008000"/>
+                <w:kern w:val="0"/>
+                <w:sz w:val="19"/>
+                <w:szCs w:val="19"/>
+              </w:rPr>
+              <w:t>//</w:t>
+            </w:r>
+            <w:r>
+              <w:rPr>
+                <w:rFonts w:ascii="Consolas" w:hAnsi="Consolas" w:cs="Consolas"/>
+                <w:color w:val="008000"/>
+                <w:kern w:val="0"/>
+                <w:sz w:val="19"/>
+                <w:szCs w:val="19"/>
+              </w:rPr>
+              <w:t>コンピュートシェーダーの結果を取得。</w:t>
+            </w:r>
+          </w:p>
+          <w:p>
+            <w:pPr>
+              <w:autoSpaceDE w:val="0"/>
+              <w:autoSpaceDN w:val="0"/>
+              <w:adjustRightInd w:val="0"/>
+              <w:jc w:val="left"/>
+              <w:rPr>
+                <w:rFonts w:ascii="Consolas" w:hAnsi="Consolas" w:cs="Consolas"/>
+                <w:color w:val="000000"/>
+                <w:kern w:val="0"/>
+                <w:sz w:val="19"/>
+                <w:szCs w:val="19"/>
+              </w:rPr>
+            </w:pPr>
+            <w:proofErr w:type="spellStart"/>
+            <w:r>
+              <w:rPr>
+                <w:rFonts w:ascii="Consolas" w:hAnsi="Consolas" w:cs="Consolas"/>
+                <w:color w:val="2B91AF"/>
+                <w:kern w:val="0"/>
+                <w:sz w:val="19"/>
+                <w:szCs w:val="19"/>
+              </w:rPr>
+              <w:t>CMapper</w:t>
+            </w:r>
+            <w:proofErr w:type="spellEnd"/>
+            <w:r>
+              <w:rPr>
+                <w:rFonts w:ascii="Consolas" w:hAnsi="Consolas" w:cs="Consolas"/>
+                <w:color w:val="000000"/>
+                <w:kern w:val="0"/>
+                <w:sz w:val="19"/>
+                <w:szCs w:val="19"/>
+              </w:rPr>
+              <w:t>&lt;</w:t>
+            </w:r>
+            <w:proofErr w:type="spellStart"/>
+            <w:r>
+              <w:rPr>
+                <w:rFonts w:ascii="Consolas" w:hAnsi="Consolas" w:cs="Consolas"/>
+                <w:color w:val="2B91AF"/>
+                <w:kern w:val="0"/>
+                <w:sz w:val="19"/>
+                <w:szCs w:val="19"/>
+              </w:rPr>
+              <w:t>CStructuredBuffer</w:t>
+            </w:r>
+            <w:proofErr w:type="spellEnd"/>
+            <w:r>
+              <w:rPr>
+                <w:rFonts w:ascii="Consolas" w:hAnsi="Consolas" w:cs="Consolas"/>
+                <w:color w:val="000000"/>
+                <w:kern w:val="0"/>
+                <w:sz w:val="19"/>
+                <w:szCs w:val="19"/>
+              </w:rPr>
+              <w:t>&gt; mapper(</w:t>
+            </w:r>
+            <w:proofErr w:type="spellStart"/>
+            <w:r>
+              <w:rPr>
+                <w:rFonts w:ascii="Consolas" w:hAnsi="Consolas" w:cs="Consolas"/>
+                <w:color w:val="808080"/>
+                <w:kern w:val="0"/>
+                <w:sz w:val="19"/>
+                <w:szCs w:val="19"/>
+              </w:rPr>
+              <w:t>renderContext</w:t>
+            </w:r>
+            <w:proofErr w:type="spellEnd"/>
+            <w:r>
+              <w:rPr>
+                <w:rFonts w:ascii="Consolas" w:hAnsi="Consolas" w:cs="Consolas"/>
+                <w:color w:val="000000"/>
+                <w:kern w:val="0"/>
+                <w:sz w:val="19"/>
+                <w:szCs w:val="19"/>
+              </w:rPr>
+              <w:t xml:space="preserve">, </w:t>
+            </w:r>
+            <w:proofErr w:type="spellStart"/>
+            <w:r>
+              <w:rPr>
+                <w:rFonts w:ascii="Consolas" w:hAnsi="Consolas" w:cs="Consolas"/>
+                <w:color w:val="000000"/>
+                <w:kern w:val="0"/>
+                <w:sz w:val="19"/>
+                <w:szCs w:val="19"/>
+              </w:rPr>
+              <w:t>m_outputBufferCPU</w:t>
+            </w:r>
+            <w:proofErr w:type="spellEnd"/>
+            <w:r>
+              <w:rPr>
+                <w:rFonts w:ascii="Consolas" w:hAnsi="Consolas" w:cs="Consolas"/>
+                <w:color w:val="000000"/>
+                <w:kern w:val="0"/>
+                <w:sz w:val="19"/>
+                <w:szCs w:val="19"/>
+              </w:rPr>
+              <w:t>);</w:t>
+            </w:r>
+          </w:p>
+          <w:p>
+            <w:pPr>
+              <w:autoSpaceDE w:val="0"/>
+              <w:autoSpaceDN w:val="0"/>
+              <w:adjustRightInd w:val="0"/>
+              <w:jc w:val="left"/>
+              <w:rPr>
+                <w:rFonts w:ascii="Consolas" w:hAnsi="Consolas" w:cs="Consolas"/>
+                <w:color w:val="000000"/>
+                <w:kern w:val="0"/>
+                <w:sz w:val="19"/>
+                <w:szCs w:val="19"/>
+              </w:rPr>
+            </w:pPr>
+            <w:proofErr w:type="spellStart"/>
+            <w:r>
+              <w:rPr>
+                <w:rFonts w:ascii="Consolas" w:hAnsi="Consolas" w:cs="Consolas"/>
+                <w:color w:val="2B91AF"/>
+                <w:kern w:val="0"/>
+                <w:sz w:val="19"/>
+                <w:szCs w:val="19"/>
+              </w:rPr>
+              <w:t>SOutputParam</w:t>
+            </w:r>
+            <w:proofErr w:type="spellEnd"/>
+            <w:r>
+              <w:rPr>
+                <w:rFonts w:ascii="Consolas" w:hAnsi="Consolas" w:cs="Consolas"/>
+                <w:color w:val="000000"/>
+                <w:kern w:val="0"/>
+                <w:sz w:val="19"/>
+                <w:szCs w:val="19"/>
+              </w:rPr>
+              <w:t>* p = (</w:t>
+            </w:r>
+            <w:proofErr w:type="spellStart"/>
+            <w:r>
+              <w:rPr>
+                <w:rFonts w:ascii="Consolas" w:hAnsi="Consolas" w:cs="Consolas"/>
+                <w:color w:val="2B91AF"/>
+                <w:kern w:val="0"/>
+                <w:sz w:val="19"/>
+                <w:szCs w:val="19"/>
+              </w:rPr>
+              <w:t>SOutputParam</w:t>
+            </w:r>
+            <w:proofErr w:type="spellEnd"/>
+            <w:r>
+              <w:rPr>
+                <w:rFonts w:ascii="Consolas" w:hAnsi="Consolas" w:cs="Consolas"/>
+                <w:color w:val="000000"/>
+                <w:kern w:val="0"/>
+                <w:sz w:val="19"/>
+                <w:szCs w:val="19"/>
+              </w:rPr>
+              <w:t>*)</w:t>
+            </w:r>
+            <w:proofErr w:type="spellStart"/>
+            <w:r>
+              <w:rPr>
+                <w:rFonts w:ascii="Consolas" w:hAnsi="Consolas" w:cs="Consolas"/>
+                <w:color w:val="000000"/>
+                <w:kern w:val="0"/>
+                <w:sz w:val="19"/>
+                <w:szCs w:val="19"/>
+              </w:rPr>
+              <w:t>mapper.GetData</w:t>
+            </w:r>
+            <w:proofErr w:type="spellEnd"/>
+            <w:r>
+              <w:rPr>
+                <w:rFonts w:ascii="Consolas" w:hAnsi="Consolas" w:cs="Consolas"/>
+                <w:color w:val="000000"/>
+                <w:kern w:val="0"/>
+                <w:sz w:val="19"/>
+                <w:szCs w:val="19"/>
+              </w:rPr>
+              <w:t>();</w:t>
+            </w:r>
+          </w:p>
+          <w:p>
+            <w:pPr>
+              <w:autoSpaceDE w:val="0"/>
+              <w:autoSpaceDN w:val="0"/>
+              <w:adjustRightInd w:val="0"/>
+              <w:jc w:val="left"/>
+              <w:rPr>
+                <w:rFonts w:ascii="Consolas" w:hAnsi="Consolas" w:cs="Consolas"/>
+                <w:color w:val="000000"/>
+                <w:kern w:val="0"/>
+                <w:sz w:val="19"/>
+                <w:szCs w:val="19"/>
+              </w:rPr>
+            </w:pPr>
+            <w:r>
+              <w:rPr>
+                <w:rFonts w:ascii="Consolas" w:hAnsi="Consolas" w:cs="Consolas"/>
+                <w:color w:val="0000FF"/>
+                <w:kern w:val="0"/>
+                <w:sz w:val="19"/>
+                <w:szCs w:val="19"/>
+              </w:rPr>
+              <w:t>if</w:t>
+            </w:r>
+            <w:r>
+              <w:rPr>
+                <w:rFonts w:ascii="Consolas" w:hAnsi="Consolas" w:cs="Consolas"/>
+                <w:color w:val="000000"/>
+                <w:kern w:val="0"/>
+                <w:sz w:val="19"/>
+                <w:szCs w:val="19"/>
+              </w:rPr>
+              <w:t xml:space="preserve"> (p) {</w:t>
+            </w:r>
+          </w:p>
+          <w:p>
+            <w:pPr>
+              <w:autoSpaceDE w:val="0"/>
+              <w:autoSpaceDN w:val="0"/>
+              <w:adjustRightInd w:val="0"/>
+              <w:jc w:val="left"/>
+              <w:rPr>
+                <w:rFonts w:ascii="Consolas" w:hAnsi="Consolas" w:cs="Consolas"/>
+                <w:color w:val="000000"/>
+                <w:kern w:val="0"/>
+                <w:sz w:val="19"/>
+                <w:szCs w:val="19"/>
+              </w:rPr>
+            </w:pPr>
+            <w:r>
+              <w:rPr>
+                <w:rFonts w:ascii="Consolas" w:hAnsi="Consolas" w:cs="Consolas"/>
+                <w:color w:val="000000"/>
+                <w:kern w:val="0"/>
+                <w:sz w:val="19"/>
+                <w:szCs w:val="19"/>
               </w:rPr>
               <w:tab/>
-              <w:t>30</w:t>
-            </w:r>
-          </w:p>
-          <w:p>
-            <w:pPr>
-              <w:rPr>
-                <w:szCs w:val="21"/>
-              </w:rPr>
-            </w:pPr>
-            <w:r>
-              <w:rPr>
-                <w:szCs w:val="21"/>
-              </w:rPr>
-              <w:t>//入力データ。</w:t>
-            </w:r>
-          </w:p>
-          <w:p>
-            <w:pPr>
-              <w:rPr>
-                <w:szCs w:val="21"/>
-              </w:rPr>
-            </w:pPr>
-            <w:proofErr w:type="spellStart"/>
-            <w:r>
-              <w:rPr>
-                <w:szCs w:val="21"/>
-              </w:rPr>
-              <w:t>StructuredBuffer</w:t>
-            </w:r>
-            <w:proofErr w:type="spellEnd"/>
-            <w:r>
-              <w:rPr>
-                <w:szCs w:val="21"/>
-              </w:rPr>
-              <w:t>&lt;</w:t>
-            </w:r>
-            <w:proofErr w:type="spellStart"/>
-            <w:r>
-              <w:rPr>
-                <w:szCs w:val="21"/>
-              </w:rPr>
-              <w:t>int</w:t>
-            </w:r>
-            <w:proofErr w:type="spellEnd"/>
-            <w:r>
-              <w:rPr>
-                <w:szCs w:val="21"/>
-              </w:rPr>
-              <w:t xml:space="preserve">&gt; </w:t>
-            </w:r>
-            <w:proofErr w:type="spellStart"/>
-            <w:r>
-              <w:rPr>
-                <w:szCs w:val="21"/>
-              </w:rPr>
-              <w:t>g_score</w:t>
-            </w:r>
-            <w:proofErr w:type="spellEnd"/>
-            <w:r>
-              <w:rPr>
-                <w:szCs w:val="21"/>
-              </w:rPr>
-              <w:t xml:space="preserve"> : register(t0);</w:t>
-            </w:r>
-            <w:r>
-              <w:rPr>
-                <w:szCs w:val="21"/>
+            </w:r>
+            <w:r>
+              <w:rPr>
+                <w:rFonts w:ascii="Consolas" w:hAnsi="Consolas" w:cs="Consolas"/>
+                <w:color w:val="0000FF"/>
+                <w:kern w:val="0"/>
+                <w:sz w:val="19"/>
+                <w:szCs w:val="19"/>
+              </w:rPr>
+              <w:t>char</w:t>
+            </w:r>
+            <w:r>
+              <w:rPr>
+                <w:rFonts w:ascii="Consolas" w:hAnsi="Consolas" w:cs="Consolas"/>
+                <w:color w:val="000000"/>
+                <w:kern w:val="0"/>
+                <w:sz w:val="19"/>
+                <w:szCs w:val="19"/>
+              </w:rPr>
+              <w:t xml:space="preserve"> text[256];</w:t>
+            </w:r>
+          </w:p>
+          <w:p>
+            <w:pPr>
+              <w:autoSpaceDE w:val="0"/>
+              <w:autoSpaceDN w:val="0"/>
+              <w:adjustRightInd w:val="0"/>
+              <w:jc w:val="left"/>
+              <w:rPr>
+                <w:rFonts w:ascii="Consolas" w:hAnsi="Consolas" w:cs="Consolas"/>
+                <w:color w:val="000000"/>
+                <w:kern w:val="0"/>
+                <w:sz w:val="19"/>
+                <w:szCs w:val="19"/>
+              </w:rPr>
+            </w:pPr>
+            <w:r>
+              <w:rPr>
+                <w:rFonts w:ascii="Consolas" w:hAnsi="Consolas" w:cs="Consolas"/>
+                <w:color w:val="000000"/>
+                <w:kern w:val="0"/>
+                <w:sz w:val="19"/>
+                <w:szCs w:val="19"/>
               </w:rPr>
               <w:tab/>
             </w:r>
-          </w:p>
-          <w:p>
-            <w:pPr>
-              <w:rPr>
-                <w:szCs w:val="21"/>
-              </w:rPr>
-            </w:pPr>
-            <w:r>
-              <w:rPr>
-                <w:szCs w:val="21"/>
-              </w:rPr>
-              <w:t>//出力データ。</w:t>
-            </w:r>
-          </w:p>
-          <w:p>
-            <w:pPr>
-              <w:rPr>
-                <w:szCs w:val="21"/>
-              </w:rPr>
-            </w:pPr>
-            <w:proofErr w:type="spellStart"/>
-            <w:r>
-              <w:rPr>
-                <w:szCs w:val="21"/>
-              </w:rPr>
-              <w:t>RWStructuredBuffer</w:t>
-            </w:r>
-            <w:proofErr w:type="spellEnd"/>
-            <w:r>
-              <w:rPr>
-                <w:szCs w:val="21"/>
-              </w:rPr>
-              <w:t>&lt;</w:t>
-            </w:r>
-            <w:proofErr w:type="spellStart"/>
-            <w:r>
-              <w:rPr>
-                <w:szCs w:val="21"/>
-              </w:rPr>
-              <w:t>int</w:t>
-            </w:r>
-            <w:proofErr w:type="spellEnd"/>
-            <w:r>
-              <w:rPr>
-                <w:szCs w:val="21"/>
-              </w:rPr>
-              <w:t xml:space="preserve">&gt; </w:t>
-            </w:r>
-            <w:proofErr w:type="spellStart"/>
-            <w:r>
-              <w:rPr>
-                <w:szCs w:val="21"/>
-              </w:rPr>
-              <w:t>g_avarage</w:t>
-            </w:r>
-            <w:proofErr w:type="spellEnd"/>
-            <w:r>
-              <w:rPr>
-                <w:szCs w:val="21"/>
-              </w:rPr>
-              <w:t xml:space="preserve"> : register(u0);</w:t>
-            </w:r>
-          </w:p>
-          <w:p>
-            <w:pPr>
-              <w:rPr>
-                <w:szCs w:val="21"/>
-              </w:rPr>
-            </w:pPr>
-          </w:p>
-          <w:p>
-            <w:pPr>
-              <w:rPr>
-                <w:szCs w:val="21"/>
-              </w:rPr>
-            </w:pPr>
-            <w:r>
-              <w:rPr>
-                <w:szCs w:val="21"/>
-              </w:rPr>
-              <w:t>//コンピュートシェーダのエントリ関数。</w:t>
-            </w:r>
-          </w:p>
-          <w:p>
-            <w:pPr>
-              <w:rPr>
-                <w:szCs w:val="21"/>
-              </w:rPr>
-            </w:pPr>
-            <w:r>
-              <w:rPr>
-                <w:szCs w:val="21"/>
-              </w:rPr>
-              <w:t>[</w:t>
-            </w:r>
-            <w:proofErr w:type="spellStart"/>
-            <w:r>
-              <w:rPr>
-                <w:szCs w:val="21"/>
-              </w:rPr>
-              <w:t>numthreads</w:t>
-            </w:r>
-            <w:proofErr w:type="spellEnd"/>
-            <w:r>
-              <w:rPr>
-                <w:szCs w:val="21"/>
-              </w:rPr>
-              <w:t>(1, 1, 1)]</w:t>
-            </w:r>
-          </w:p>
-          <w:p>
-            <w:pPr>
-              <w:rPr>
-                <w:szCs w:val="21"/>
-              </w:rPr>
-            </w:pPr>
-            <w:r>
-              <w:rPr>
-                <w:szCs w:val="21"/>
-              </w:rPr>
-              <w:t xml:space="preserve">void </w:t>
-            </w:r>
-            <w:proofErr w:type="spellStart"/>
-            <w:r>
-              <w:rPr>
-                <w:szCs w:val="21"/>
-              </w:rPr>
-              <w:t>CSMain</w:t>
-            </w:r>
-            <w:proofErr w:type="spellEnd"/>
-            <w:r>
-              <w:rPr>
-                <w:szCs w:val="21"/>
-              </w:rPr>
-              <w:t xml:space="preserve">( uint3 </w:t>
-            </w:r>
-            <w:proofErr w:type="spellStart"/>
-            <w:r>
-              <w:rPr>
-                <w:szCs w:val="21"/>
-              </w:rPr>
-              <w:t>DTid</w:t>
-            </w:r>
-            <w:proofErr w:type="spellEnd"/>
-            <w:r>
-              <w:rPr>
-                <w:szCs w:val="21"/>
-              </w:rPr>
-              <w:t xml:space="preserve"> : </w:t>
-            </w:r>
-            <w:proofErr w:type="spellStart"/>
-            <w:r>
-              <w:rPr>
-                <w:szCs w:val="21"/>
-              </w:rPr>
-              <w:t>SV_DispatchThreadID</w:t>
-            </w:r>
-            <w:proofErr w:type="spellEnd"/>
-            <w:r>
-              <w:rPr>
-                <w:szCs w:val="21"/>
-              </w:rPr>
-              <w:t xml:space="preserve"> )</w:t>
-            </w:r>
-          </w:p>
-          <w:p>
-            <w:pPr>
-              <w:rPr>
-                <w:szCs w:val="21"/>
-              </w:rPr>
-            </w:pPr>
-            <w:r>
-              <w:rPr>
-                <w:szCs w:val="21"/>
-              </w:rPr>
-              <w:t>{</w:t>
-            </w:r>
-          </w:p>
-          <w:p>
-            <w:pPr>
-              <w:rPr>
-                <w:szCs w:val="21"/>
-              </w:rPr>
-            </w:pPr>
-            <w:r>
-              <w:rPr>
-                <w:szCs w:val="21"/>
-              </w:rPr>
-              <w:lastRenderedPageBreak/>
+            <w:proofErr w:type="spellStart"/>
+            <w:r>
+              <w:rPr>
+                <w:rFonts w:ascii="Consolas" w:hAnsi="Consolas" w:cs="Consolas"/>
+                <w:color w:val="000000"/>
+                <w:kern w:val="0"/>
+                <w:sz w:val="19"/>
+                <w:szCs w:val="19"/>
+              </w:rPr>
+              <w:t>sprintf_s</w:t>
+            </w:r>
+            <w:proofErr w:type="spellEnd"/>
+            <w:r>
+              <w:rPr>
+                <w:rFonts w:ascii="Consolas" w:hAnsi="Consolas" w:cs="Consolas"/>
+                <w:color w:val="000000"/>
+                <w:kern w:val="0"/>
+                <w:sz w:val="19"/>
+                <w:szCs w:val="19"/>
+              </w:rPr>
+              <w:t xml:space="preserve">(text, </w:t>
+            </w:r>
+            <w:r>
+              <w:rPr>
+                <w:rFonts w:ascii="Consolas" w:hAnsi="Consolas" w:cs="Consolas"/>
+                <w:color w:val="A31515"/>
+                <w:kern w:val="0"/>
+                <w:sz w:val="19"/>
+                <w:szCs w:val="19"/>
+              </w:rPr>
+              <w:t>"</w:t>
+            </w:r>
+            <w:r>
+              <w:rPr>
+                <w:rFonts w:ascii="Consolas" w:hAnsi="Consolas" w:cs="Consolas"/>
+                <w:color w:val="A31515"/>
+                <w:kern w:val="0"/>
+                <w:sz w:val="19"/>
+                <w:szCs w:val="19"/>
+              </w:rPr>
+              <w:t>平均点</w:t>
+            </w:r>
+            <w:r>
+              <w:rPr>
+                <w:rFonts w:ascii="Consolas" w:hAnsi="Consolas" w:cs="Consolas"/>
+                <w:color w:val="A31515"/>
+                <w:kern w:val="0"/>
+                <w:sz w:val="19"/>
+                <w:szCs w:val="19"/>
+              </w:rPr>
+              <w:t xml:space="preserve"> %d\n"</w:t>
+            </w:r>
+            <w:r>
+              <w:rPr>
+                <w:rFonts w:ascii="Consolas" w:hAnsi="Consolas" w:cs="Consolas"/>
+                <w:color w:val="000000"/>
+                <w:kern w:val="0"/>
+                <w:sz w:val="19"/>
+                <w:szCs w:val="19"/>
+              </w:rPr>
+              <w:t>, p-&gt;</w:t>
+            </w:r>
+            <w:proofErr w:type="spellStart"/>
+            <w:r>
+              <w:rPr>
+                <w:rFonts w:ascii="Consolas" w:hAnsi="Consolas" w:cs="Consolas"/>
+                <w:color w:val="000000"/>
+                <w:kern w:val="0"/>
+                <w:sz w:val="19"/>
+                <w:szCs w:val="19"/>
+              </w:rPr>
+              <w:t>avarage</w:t>
+            </w:r>
+            <w:proofErr w:type="spellEnd"/>
+            <w:r>
+              <w:rPr>
+                <w:rFonts w:ascii="Consolas" w:hAnsi="Consolas" w:cs="Consolas"/>
+                <w:color w:val="000000"/>
+                <w:kern w:val="0"/>
+                <w:sz w:val="19"/>
+                <w:szCs w:val="19"/>
+              </w:rPr>
+              <w:t>);</w:t>
+            </w:r>
+          </w:p>
+          <w:p>
+            <w:pPr>
+              <w:autoSpaceDE w:val="0"/>
+              <w:autoSpaceDN w:val="0"/>
+              <w:adjustRightInd w:val="0"/>
+              <w:jc w:val="left"/>
+              <w:rPr>
+                <w:rFonts w:ascii="Consolas" w:hAnsi="Consolas" w:cs="Consolas"/>
+                <w:color w:val="000000"/>
+                <w:kern w:val="0"/>
+                <w:sz w:val="19"/>
+                <w:szCs w:val="19"/>
+              </w:rPr>
+            </w:pPr>
+            <w:r>
+              <w:rPr>
+                <w:rFonts w:ascii="Consolas" w:hAnsi="Consolas" w:cs="Consolas"/>
+                <w:color w:val="000000"/>
+                <w:kern w:val="0"/>
+                <w:sz w:val="19"/>
+                <w:szCs w:val="19"/>
+              </w:rPr>
               <w:tab/>
-              <w:t>//まず合計点を求める。</w:t>
-            </w:r>
-          </w:p>
-          <w:p>
-            <w:pPr>
-              <w:rPr>
-                <w:szCs w:val="21"/>
-              </w:rPr>
-            </w:pPr>
-            <w:r>
-              <w:rPr>
-                <w:szCs w:val="21"/>
+            </w:r>
+            <w:proofErr w:type="spellStart"/>
+            <w:r>
+              <w:rPr>
+                <w:rFonts w:ascii="Consolas" w:hAnsi="Consolas" w:cs="Consolas"/>
+                <w:color w:val="6F008A"/>
+                <w:kern w:val="0"/>
+                <w:sz w:val="19"/>
+                <w:szCs w:val="19"/>
+              </w:rPr>
+              <w:t>MessageBox</w:t>
+            </w:r>
+            <w:proofErr w:type="spellEnd"/>
+            <w:r>
+              <w:rPr>
+                <w:rFonts w:ascii="Consolas" w:hAnsi="Consolas" w:cs="Consolas"/>
+                <w:color w:val="000000"/>
+                <w:kern w:val="0"/>
+                <w:sz w:val="19"/>
+                <w:szCs w:val="19"/>
+              </w:rPr>
+              <w:t>(</w:t>
+            </w:r>
+            <w:r>
+              <w:rPr>
+                <w:rFonts w:ascii="Consolas" w:hAnsi="Consolas" w:cs="Consolas"/>
+                <w:color w:val="6F008A"/>
+                <w:kern w:val="0"/>
+                <w:sz w:val="19"/>
+                <w:szCs w:val="19"/>
+              </w:rPr>
+              <w:t>NULL</w:t>
+            </w:r>
+            <w:r>
+              <w:rPr>
+                <w:rFonts w:ascii="Consolas" w:hAnsi="Consolas" w:cs="Consolas"/>
+                <w:color w:val="000000"/>
+                <w:kern w:val="0"/>
+                <w:sz w:val="19"/>
+                <w:szCs w:val="19"/>
+              </w:rPr>
+              <w:t xml:space="preserve">, text, </w:t>
+            </w:r>
+            <w:r>
+              <w:rPr>
+                <w:rFonts w:ascii="Consolas" w:hAnsi="Consolas" w:cs="Consolas"/>
+                <w:color w:val="A31515"/>
+                <w:kern w:val="0"/>
+                <w:sz w:val="19"/>
+                <w:szCs w:val="19"/>
+              </w:rPr>
+              <w:t>"</w:t>
+            </w:r>
+            <w:r>
+              <w:rPr>
+                <w:rFonts w:ascii="Consolas" w:hAnsi="Consolas" w:cs="Consolas"/>
+                <w:color w:val="A31515"/>
+                <w:kern w:val="0"/>
+                <w:sz w:val="19"/>
+                <w:szCs w:val="19"/>
+              </w:rPr>
+              <w:t>結果</w:t>
+            </w:r>
+            <w:r>
+              <w:rPr>
+                <w:rFonts w:ascii="Consolas" w:hAnsi="Consolas" w:cs="Consolas"/>
+                <w:color w:val="A31515"/>
+                <w:kern w:val="0"/>
+                <w:sz w:val="19"/>
+                <w:szCs w:val="19"/>
+              </w:rPr>
+              <w:t>"</w:t>
+            </w:r>
+            <w:r>
+              <w:rPr>
+                <w:rFonts w:ascii="Consolas" w:hAnsi="Consolas" w:cs="Consolas"/>
+                <w:color w:val="000000"/>
+                <w:kern w:val="0"/>
+                <w:sz w:val="19"/>
+                <w:szCs w:val="19"/>
+              </w:rPr>
+              <w:t xml:space="preserve">, </w:t>
+            </w:r>
+            <w:r>
+              <w:rPr>
+                <w:rFonts w:ascii="Consolas" w:hAnsi="Consolas" w:cs="Consolas"/>
+                <w:color w:val="6F008A"/>
+                <w:kern w:val="0"/>
+                <w:sz w:val="19"/>
+                <w:szCs w:val="19"/>
+              </w:rPr>
+              <w:t>MB_OK</w:t>
+            </w:r>
+            <w:r>
+              <w:rPr>
+                <w:rFonts w:ascii="Consolas" w:hAnsi="Consolas" w:cs="Consolas"/>
+                <w:color w:val="000000"/>
+                <w:kern w:val="0"/>
+                <w:sz w:val="19"/>
+                <w:szCs w:val="19"/>
+              </w:rPr>
+              <w:t>);</w:t>
+            </w:r>
+          </w:p>
+          <w:p>
+            <w:pPr>
+              <w:autoSpaceDE w:val="0"/>
+              <w:autoSpaceDN w:val="0"/>
+              <w:adjustRightInd w:val="0"/>
+              <w:jc w:val="left"/>
+              <w:rPr>
+                <w:rFonts w:ascii="Consolas" w:hAnsi="Consolas" w:cs="Consolas"/>
+                <w:color w:val="000000"/>
+                <w:kern w:val="0"/>
+                <w:sz w:val="19"/>
+                <w:szCs w:val="19"/>
+              </w:rPr>
+            </w:pPr>
+            <w:r>
+              <w:rPr>
+                <w:rFonts w:ascii="Consolas" w:hAnsi="Consolas" w:cs="Consolas"/>
+                <w:color w:val="000000"/>
+                <w:kern w:val="0"/>
+                <w:sz w:val="19"/>
+                <w:szCs w:val="19"/>
               </w:rPr>
               <w:tab/>
             </w:r>
             <w:proofErr w:type="spellStart"/>
             <w:r>
               <w:rPr>
-                <w:szCs w:val="21"/>
-              </w:rPr>
-              <w:t>int</w:t>
-            </w:r>
-            <w:proofErr w:type="spellEnd"/>
-            <w:r>
-              <w:rPr>
-                <w:szCs w:val="21"/>
-              </w:rPr>
-              <w:t xml:space="preserve"> </w:t>
-            </w:r>
-            <w:proofErr w:type="spellStart"/>
-            <w:r>
-              <w:rPr>
-                <w:szCs w:val="21"/>
-              </w:rPr>
-              <w:t>totalScore</w:t>
-            </w:r>
-            <w:proofErr w:type="spellEnd"/>
-            <w:r>
-              <w:rPr>
-                <w:szCs w:val="21"/>
-              </w:rPr>
-              <w:t xml:space="preserve"> = 0;</w:t>
-            </w:r>
-          </w:p>
-          <w:p>
-            <w:pPr>
-              <w:rPr>
-                <w:szCs w:val="21"/>
-              </w:rPr>
-            </w:pPr>
-            <w:r>
-              <w:rPr>
-                <w:szCs w:val="21"/>
-              </w:rPr>
-              <w:t xml:space="preserve"> </w:t>
-            </w:r>
-            <w:r>
-              <w:rPr>
-                <w:szCs w:val="21"/>
-              </w:rPr>
-              <w:tab/>
-              <w:t>for(</w:t>
-            </w:r>
-            <w:proofErr w:type="spellStart"/>
-            <w:r>
-              <w:rPr>
-                <w:szCs w:val="21"/>
-              </w:rPr>
-              <w:t>int</w:t>
-            </w:r>
-            <w:proofErr w:type="spellEnd"/>
-            <w:r>
-              <w:rPr>
-                <w:szCs w:val="21"/>
-              </w:rPr>
-              <w:t xml:space="preserve"> </w:t>
-            </w:r>
-            <w:proofErr w:type="spellStart"/>
-            <w:r>
-              <w:rPr>
-                <w:szCs w:val="21"/>
-              </w:rPr>
-              <w:t>i</w:t>
-            </w:r>
-            <w:proofErr w:type="spellEnd"/>
-            <w:r>
-              <w:rPr>
-                <w:szCs w:val="21"/>
-              </w:rPr>
-              <w:t xml:space="preserve"> = 0; </w:t>
-            </w:r>
-            <w:proofErr w:type="spellStart"/>
-            <w:r>
-              <w:rPr>
-                <w:szCs w:val="21"/>
-              </w:rPr>
-              <w:t>i</w:t>
-            </w:r>
-            <w:proofErr w:type="spellEnd"/>
-            <w:r>
-              <w:rPr>
-                <w:szCs w:val="21"/>
-              </w:rPr>
-              <w:t xml:space="preserve"> &lt; NUM_STUDENT; </w:t>
-            </w:r>
-            <w:proofErr w:type="spellStart"/>
-            <w:r>
-              <w:rPr>
-                <w:szCs w:val="21"/>
-              </w:rPr>
-              <w:t>i</w:t>
-            </w:r>
-            <w:proofErr w:type="spellEnd"/>
-            <w:r>
-              <w:rPr>
-                <w:szCs w:val="21"/>
-              </w:rPr>
-              <w:t>++ ){</w:t>
-            </w:r>
-          </w:p>
-          <w:p>
-            <w:pPr>
-              <w:rPr>
-                <w:szCs w:val="21"/>
-              </w:rPr>
-            </w:pPr>
-            <w:r>
-              <w:rPr>
-                <w:szCs w:val="21"/>
-              </w:rPr>
-              <w:tab/>
-            </w:r>
-            <w:r>
-              <w:rPr>
-                <w:szCs w:val="21"/>
-              </w:rPr>
-              <w:tab/>
-            </w:r>
-            <w:proofErr w:type="spellStart"/>
-            <w:r>
-              <w:rPr>
-                <w:szCs w:val="21"/>
-              </w:rPr>
-              <w:t>totalScore</w:t>
-            </w:r>
-            <w:proofErr w:type="spellEnd"/>
-            <w:r>
-              <w:rPr>
-                <w:szCs w:val="21"/>
-              </w:rPr>
-              <w:t xml:space="preserve"> += </w:t>
-            </w:r>
-            <w:proofErr w:type="spellStart"/>
-            <w:r>
-              <w:rPr>
-                <w:szCs w:val="21"/>
-              </w:rPr>
-              <w:t>g_score</w:t>
-            </w:r>
-            <w:proofErr w:type="spellEnd"/>
-            <w:r>
-              <w:rPr>
-                <w:szCs w:val="21"/>
-              </w:rPr>
-              <w:t>[</w:t>
-            </w:r>
-            <w:proofErr w:type="spellStart"/>
-            <w:r>
-              <w:rPr>
-                <w:szCs w:val="21"/>
-              </w:rPr>
-              <w:t>i</w:t>
-            </w:r>
-            <w:proofErr w:type="spellEnd"/>
-            <w:r>
-              <w:rPr>
-                <w:szCs w:val="21"/>
-              </w:rPr>
-              <w:t>];</w:t>
-            </w:r>
-          </w:p>
-          <w:p>
-            <w:pPr>
-              <w:rPr>
-                <w:szCs w:val="21"/>
-              </w:rPr>
-            </w:pPr>
-            <w:r>
-              <w:rPr>
-                <w:szCs w:val="21"/>
-              </w:rPr>
-              <w:tab/>
-              <w:t>}</w:t>
-            </w:r>
-          </w:p>
-          <w:p>
-            <w:pPr>
-              <w:rPr>
-                <w:szCs w:val="21"/>
-              </w:rPr>
-            </w:pPr>
-            <w:r>
-              <w:rPr>
-                <w:szCs w:val="21"/>
-              </w:rPr>
-              <w:tab/>
-              <w:t>//平均点を出力。</w:t>
-            </w:r>
-          </w:p>
-          <w:p>
-            <w:pPr>
-              <w:rPr>
-                <w:szCs w:val="21"/>
-              </w:rPr>
-            </w:pPr>
-            <w:r>
-              <w:rPr>
-                <w:szCs w:val="21"/>
-              </w:rPr>
-              <w:tab/>
-            </w:r>
-            <w:proofErr w:type="spellStart"/>
-            <w:r>
-              <w:rPr>
-                <w:szCs w:val="21"/>
-              </w:rPr>
-              <w:t>g_avarage</w:t>
-            </w:r>
-            <w:proofErr w:type="spellEnd"/>
-            <w:r>
-              <w:rPr>
-                <w:szCs w:val="21"/>
-              </w:rPr>
-              <w:t xml:space="preserve">[0] = </w:t>
-            </w:r>
-            <w:proofErr w:type="spellStart"/>
-            <w:r>
-              <w:rPr>
-                <w:szCs w:val="21"/>
-              </w:rPr>
-              <w:t>totalScore</w:t>
-            </w:r>
-            <w:proofErr w:type="spellEnd"/>
-            <w:r>
-              <w:rPr>
-                <w:szCs w:val="21"/>
-              </w:rPr>
-              <w:t xml:space="preserve"> / NUM_STUDENT;</w:t>
-            </w:r>
-          </w:p>
-          <w:p>
-            <w:pPr>
-              <w:rPr>
-                <w:szCs w:val="21"/>
-              </w:rPr>
-            </w:pPr>
-            <w:r>
-              <w:rPr>
-                <w:szCs w:val="21"/>
+                <w:rFonts w:ascii="Consolas" w:hAnsi="Consolas" w:cs="Consolas"/>
+                <w:color w:val="000000"/>
+                <w:kern w:val="0"/>
+                <w:sz w:val="19"/>
+                <w:szCs w:val="19"/>
+              </w:rPr>
+              <w:t>DeleteGO</w:t>
+            </w:r>
+            <w:proofErr w:type="spellEnd"/>
+            <w:r>
+              <w:rPr>
+                <w:rFonts w:ascii="Consolas" w:hAnsi="Consolas" w:cs="Consolas"/>
+                <w:color w:val="000000"/>
+                <w:kern w:val="0"/>
+                <w:sz w:val="19"/>
+                <w:szCs w:val="19"/>
+              </w:rPr>
+              <w:t>(</w:t>
+            </w:r>
+            <w:r>
+              <w:rPr>
+                <w:rFonts w:ascii="Consolas" w:hAnsi="Consolas" w:cs="Consolas"/>
+                <w:color w:val="0000FF"/>
+                <w:kern w:val="0"/>
+                <w:sz w:val="19"/>
+                <w:szCs w:val="19"/>
+              </w:rPr>
+              <w:t>this</w:t>
+            </w:r>
+            <w:r>
+              <w:rPr>
+                <w:rFonts w:ascii="Consolas" w:hAnsi="Consolas" w:cs="Consolas"/>
+                <w:color w:val="000000"/>
+                <w:kern w:val="0"/>
+                <w:sz w:val="19"/>
+                <w:szCs w:val="19"/>
+              </w:rPr>
+              <w:t>);</w:t>
+            </w:r>
+          </w:p>
+          <w:p>
+            <w:pPr>
+              <w:rPr>
+                <w:szCs w:val="21"/>
+              </w:rPr>
+            </w:pPr>
+            <w:r>
+              <w:rPr>
+                <w:rFonts w:ascii="Consolas" w:hAnsi="Consolas" w:cs="Consolas"/>
+                <w:color w:val="000000"/>
+                <w:kern w:val="0"/>
+                <w:sz w:val="19"/>
+                <w:szCs w:val="19"/>
               </w:rPr>
               <w:t>}</w:t>
             </w:r>
@@ -8675,13 +8844,841 @@
           <w:szCs w:val="21"/>
         </w:rPr>
       </w:pPr>
+      <w:r>
+        <w:rPr>
+          <w:rFonts w:hint="eastAsia"/>
+          <w:szCs w:val="21"/>
+        </w:rPr>
+        <w:t>ではコンピュートシェーダーを見てみましょう。Assets/</w:t>
+      </w:r>
       <w:proofErr w:type="spellStart"/>
       <w:r>
         <w:rPr>
           <w:szCs w:val="21"/>
         </w:rPr>
+        <w:t>shader</w:t>
+      </w:r>
+      <w:proofErr w:type="spellEnd"/>
+      <w:r>
+        <w:rPr>
+          <w:szCs w:val="21"/>
+        </w:rPr>
+        <w:t>/</w:t>
+      </w:r>
+      <w:r>
+        <w:rPr>
+          <w:szCs w:val="21"/>
+        </w:rPr>
+        <w:t>BasicCompute11.fx</w:t>
+      </w:r>
+      <w:r>
+        <w:rPr>
+          <w:rFonts w:hint="eastAsia"/>
+          <w:szCs w:val="21"/>
+        </w:rPr>
+        <w:t>を開いてください。</w:t>
+      </w:r>
+    </w:p>
+    <w:tbl>
+      <w:tblPr>
+        <w:tblStyle w:val="a3"/>
+        <w:tblW w:w="0" w:type="auto"/>
+        <w:tblLook w:val="04A0" w:firstRow="1" w:lastRow="0" w:firstColumn="1" w:lastColumn="0" w:noHBand="0" w:noVBand="1"/>
+      </w:tblPr>
+      <w:tblGrid>
+        <w:gridCol w:w="8494"/>
+      </w:tblGrid>
+      <w:tr>
+        <w:tc>
+          <w:tcPr>
+            <w:tcW w:w="8494" w:type="dxa"/>
+          </w:tcPr>
+          <w:p>
+            <w:pPr>
+              <w:rPr>
+                <w:szCs w:val="21"/>
+              </w:rPr>
+            </w:pPr>
+            <w:r>
+              <w:rPr>
+                <w:szCs w:val="21"/>
+              </w:rPr>
+              <w:t>#define NUM_STUDENT 30</w:t>
+            </w:r>
+          </w:p>
+          <w:p>
+            <w:pPr>
+              <w:rPr>
+                <w:szCs w:val="21"/>
+              </w:rPr>
+            </w:pPr>
+            <w:r>
+              <w:rPr>
+                <w:szCs w:val="21"/>
+              </w:rPr>
+              <w:t>/*!</w:t>
+            </w:r>
+          </w:p>
+          <w:p>
+            <w:pPr>
+              <w:rPr>
+                <w:szCs w:val="21"/>
+              </w:rPr>
+            </w:pPr>
+            <w:r>
+              <w:rPr>
+                <w:szCs w:val="21"/>
+              </w:rPr>
+              <w:lastRenderedPageBreak/>
+              <w:t xml:space="preserve"> * @brief</w:t>
+            </w:r>
+            <w:r>
+              <w:rPr>
+                <w:szCs w:val="21"/>
+              </w:rPr>
+              <w:tab/>
+              <w:t>入力構造体。</w:t>
+            </w:r>
+          </w:p>
+          <w:p>
+            <w:pPr>
+              <w:rPr>
+                <w:szCs w:val="21"/>
+              </w:rPr>
+            </w:pPr>
+            <w:r>
+              <w:rPr>
+                <w:szCs w:val="21"/>
+              </w:rPr>
+              <w:t xml:space="preserve"> */</w:t>
+            </w:r>
+          </w:p>
+          <w:p>
+            <w:pPr>
+              <w:rPr>
+                <w:szCs w:val="21"/>
+              </w:rPr>
+            </w:pPr>
+            <w:r>
+              <w:rPr>
+                <w:szCs w:val="21"/>
+              </w:rPr>
+              <w:t xml:space="preserve">struct </w:t>
+            </w:r>
+            <w:proofErr w:type="spellStart"/>
+            <w:r>
+              <w:rPr>
+                <w:szCs w:val="21"/>
+              </w:rPr>
+              <w:t>SInputParam</w:t>
+            </w:r>
+            <w:proofErr w:type="spellEnd"/>
+          </w:p>
+          <w:p>
+            <w:pPr>
+              <w:rPr>
+                <w:szCs w:val="21"/>
+              </w:rPr>
+            </w:pPr>
+            <w:r>
+              <w:rPr>
+                <w:szCs w:val="21"/>
+              </w:rPr>
+              <w:t>{</w:t>
+            </w:r>
+          </w:p>
+          <w:p>
+            <w:pPr>
+              <w:rPr>
+                <w:szCs w:val="21"/>
+              </w:rPr>
+            </w:pPr>
+            <w:r>
+              <w:rPr>
+                <w:szCs w:val="21"/>
+              </w:rPr>
+              <w:t xml:space="preserve">    </w:t>
+            </w:r>
+            <w:proofErr w:type="spellStart"/>
+            <w:r>
+              <w:rPr>
+                <w:szCs w:val="21"/>
+              </w:rPr>
+              <w:t>int</w:t>
+            </w:r>
+            <w:proofErr w:type="spellEnd"/>
+            <w:r>
+              <w:rPr>
+                <w:szCs w:val="21"/>
+              </w:rPr>
+              <w:t xml:space="preserve"> score;</w:t>
+            </w:r>
+          </w:p>
+          <w:p>
+            <w:pPr>
+              <w:rPr>
+                <w:szCs w:val="21"/>
+              </w:rPr>
+            </w:pPr>
+          </w:p>
+          <w:p>
+            <w:pPr>
+              <w:rPr>
+                <w:szCs w:val="21"/>
+              </w:rPr>
+            </w:pPr>
+            <w:r>
+              <w:rPr>
+                <w:szCs w:val="21"/>
+              </w:rPr>
+              <w:t>};</w:t>
+            </w:r>
+          </w:p>
+          <w:p>
+            <w:pPr>
+              <w:rPr>
+                <w:szCs w:val="21"/>
+              </w:rPr>
+            </w:pPr>
+            <w:r>
+              <w:rPr>
+                <w:szCs w:val="21"/>
+              </w:rPr>
+              <w:t>/*!</w:t>
+            </w:r>
+          </w:p>
+          <w:p>
+            <w:pPr>
+              <w:rPr>
+                <w:szCs w:val="21"/>
+              </w:rPr>
+            </w:pPr>
+            <w:r>
+              <w:rPr>
+                <w:szCs w:val="21"/>
+              </w:rPr>
+              <w:t xml:space="preserve"> * @brief</w:t>
+            </w:r>
+            <w:r>
+              <w:rPr>
+                <w:szCs w:val="21"/>
+              </w:rPr>
+              <w:tab/>
+              <w:t>出力構造体。</w:t>
+            </w:r>
+          </w:p>
+          <w:p>
+            <w:pPr>
+              <w:rPr>
+                <w:szCs w:val="21"/>
+              </w:rPr>
+            </w:pPr>
+            <w:r>
+              <w:rPr>
+                <w:szCs w:val="21"/>
+              </w:rPr>
+              <w:t xml:space="preserve"> */</w:t>
+            </w:r>
+          </w:p>
+          <w:p>
+            <w:pPr>
+              <w:rPr>
+                <w:szCs w:val="21"/>
+              </w:rPr>
+            </w:pPr>
+            <w:r>
+              <w:rPr>
+                <w:szCs w:val="21"/>
+              </w:rPr>
+              <w:t xml:space="preserve">struct </w:t>
+            </w:r>
+            <w:proofErr w:type="spellStart"/>
+            <w:r>
+              <w:rPr>
+                <w:szCs w:val="21"/>
+              </w:rPr>
+              <w:t>SOutputParam</w:t>
+            </w:r>
+            <w:proofErr w:type="spellEnd"/>
+          </w:p>
+          <w:p>
+            <w:pPr>
+              <w:rPr>
+                <w:szCs w:val="21"/>
+              </w:rPr>
+            </w:pPr>
+            <w:r>
+              <w:rPr>
+                <w:szCs w:val="21"/>
+              </w:rPr>
+              <w:t>{</w:t>
+            </w:r>
+          </w:p>
+          <w:p>
+            <w:pPr>
+              <w:rPr>
+                <w:szCs w:val="21"/>
+              </w:rPr>
+            </w:pPr>
+            <w:r>
+              <w:rPr>
+                <w:szCs w:val="21"/>
+              </w:rPr>
+              <w:tab/>
+            </w:r>
+            <w:proofErr w:type="spellStart"/>
+            <w:r>
+              <w:rPr>
+                <w:szCs w:val="21"/>
+              </w:rPr>
+              <w:t>int</w:t>
+            </w:r>
+            <w:proofErr w:type="spellEnd"/>
+            <w:r>
+              <w:rPr>
+                <w:szCs w:val="21"/>
+              </w:rPr>
+              <w:t xml:space="preserve"> </w:t>
+            </w:r>
+            <w:proofErr w:type="spellStart"/>
+            <w:r>
+              <w:rPr>
+                <w:szCs w:val="21"/>
+              </w:rPr>
+              <w:t>avarage</w:t>
+            </w:r>
+            <w:proofErr w:type="spellEnd"/>
+            <w:r>
+              <w:rPr>
+                <w:szCs w:val="21"/>
+              </w:rPr>
+              <w:t>;</w:t>
+            </w:r>
+          </w:p>
+          <w:p>
+            <w:pPr>
+              <w:rPr>
+                <w:szCs w:val="21"/>
+              </w:rPr>
+            </w:pPr>
+            <w:r>
+              <w:rPr>
+                <w:szCs w:val="21"/>
+              </w:rPr>
+              <w:t>};</w:t>
+            </w:r>
+          </w:p>
+          <w:p>
+            <w:pPr>
+              <w:rPr>
+                <w:szCs w:val="21"/>
+              </w:rPr>
+            </w:pPr>
+            <w:r>
+              <w:rPr>
+                <w:szCs w:val="21"/>
+              </w:rPr>
+              <w:t>//入力バッファ。</w:t>
+            </w:r>
+          </w:p>
+          <w:p>
+            <w:pPr>
+              <w:rPr>
+                <w:szCs w:val="21"/>
+              </w:rPr>
+            </w:pPr>
+            <w:proofErr w:type="spellStart"/>
+            <w:r>
+              <w:rPr>
+                <w:szCs w:val="21"/>
+              </w:rPr>
+              <w:t>StructuredBuffer</w:t>
+            </w:r>
+            <w:proofErr w:type="spellEnd"/>
+            <w:r>
+              <w:rPr>
+                <w:szCs w:val="21"/>
+              </w:rPr>
+              <w:t>&lt;</w:t>
+            </w:r>
+            <w:proofErr w:type="spellStart"/>
+            <w:r>
+              <w:rPr>
+                <w:szCs w:val="21"/>
+              </w:rPr>
+              <w:t>SInputParam</w:t>
+            </w:r>
+            <w:proofErr w:type="spellEnd"/>
+            <w:r>
+              <w:rPr>
+                <w:szCs w:val="21"/>
+              </w:rPr>
+              <w:t xml:space="preserve">&gt; </w:t>
+            </w:r>
+            <w:proofErr w:type="spellStart"/>
+            <w:r>
+              <w:rPr>
+                <w:szCs w:val="21"/>
+              </w:rPr>
+              <w:t>InputBuffer</w:t>
+            </w:r>
+            <w:proofErr w:type="spellEnd"/>
+            <w:r>
+              <w:rPr>
+                <w:szCs w:val="21"/>
+              </w:rPr>
+              <w:t xml:space="preserve"> : register(t0);</w:t>
+            </w:r>
+          </w:p>
+          <w:p>
+            <w:pPr>
+              <w:rPr>
+                <w:szCs w:val="21"/>
+              </w:rPr>
+            </w:pPr>
+            <w:r>
+              <w:rPr>
+                <w:szCs w:val="21"/>
+              </w:rPr>
+              <w:t>//出力バッファ。</w:t>
+            </w:r>
+          </w:p>
+          <w:p>
+            <w:pPr>
+              <w:rPr>
+                <w:szCs w:val="21"/>
+              </w:rPr>
+            </w:pPr>
+            <w:proofErr w:type="spellStart"/>
+            <w:r>
+              <w:rPr>
+                <w:szCs w:val="21"/>
+              </w:rPr>
+              <w:t>RWStructuredBuffer</w:t>
+            </w:r>
+            <w:proofErr w:type="spellEnd"/>
+            <w:r>
+              <w:rPr>
+                <w:szCs w:val="21"/>
+              </w:rPr>
+              <w:t>&lt;</w:t>
+            </w:r>
+            <w:proofErr w:type="spellStart"/>
+            <w:r>
+              <w:rPr>
+                <w:szCs w:val="21"/>
+              </w:rPr>
+              <w:t>SOutputParam</w:t>
+            </w:r>
+            <w:proofErr w:type="spellEnd"/>
+            <w:r>
+              <w:rPr>
+                <w:szCs w:val="21"/>
+              </w:rPr>
+              <w:t xml:space="preserve">&gt; </w:t>
+            </w:r>
+            <w:proofErr w:type="spellStart"/>
+            <w:r>
+              <w:rPr>
+                <w:szCs w:val="21"/>
+              </w:rPr>
+              <w:t>OutBuffer</w:t>
+            </w:r>
+            <w:proofErr w:type="spellEnd"/>
+            <w:r>
+              <w:rPr>
+                <w:szCs w:val="21"/>
+              </w:rPr>
+              <w:t xml:space="preserve"> : register(u0);</w:t>
+            </w:r>
+          </w:p>
+          <w:p>
+            <w:pPr>
+              <w:rPr>
+                <w:szCs w:val="21"/>
+              </w:rPr>
+            </w:pPr>
+          </w:p>
+          <w:p>
+            <w:pPr>
+              <w:rPr>
+                <w:szCs w:val="21"/>
+              </w:rPr>
+            </w:pPr>
+            <w:r>
+              <w:rPr>
+                <w:szCs w:val="21"/>
+              </w:rPr>
+              <w:t>[</w:t>
+            </w:r>
+            <w:proofErr w:type="spellStart"/>
+            <w:r>
+              <w:rPr>
+                <w:szCs w:val="21"/>
+              </w:rPr>
+              <w:t>numthreads</w:t>
+            </w:r>
+            <w:proofErr w:type="spellEnd"/>
+            <w:r>
+              <w:rPr>
+                <w:szCs w:val="21"/>
+              </w:rPr>
+              <w:t>(1, 1, 1)]</w:t>
+            </w:r>
+          </w:p>
+          <w:p>
+            <w:pPr>
+              <w:rPr>
+                <w:szCs w:val="21"/>
+              </w:rPr>
+            </w:pPr>
+            <w:r>
+              <w:rPr>
+                <w:szCs w:val="21"/>
+              </w:rPr>
+              <w:t xml:space="preserve">void </w:t>
+            </w:r>
+            <w:proofErr w:type="spellStart"/>
+            <w:r>
+              <w:rPr>
+                <w:szCs w:val="21"/>
+              </w:rPr>
+              <w:t>CSMain</w:t>
+            </w:r>
+            <w:proofErr w:type="spellEnd"/>
+            <w:r>
+              <w:rPr>
+                <w:szCs w:val="21"/>
+              </w:rPr>
+              <w:t xml:space="preserve">( uint3 </w:t>
+            </w:r>
+            <w:proofErr w:type="spellStart"/>
+            <w:r>
+              <w:rPr>
+                <w:szCs w:val="21"/>
+              </w:rPr>
+              <w:t>DTid</w:t>
+            </w:r>
+            <w:proofErr w:type="spellEnd"/>
+            <w:r>
+              <w:rPr>
+                <w:szCs w:val="21"/>
+              </w:rPr>
+              <w:t xml:space="preserve"> : </w:t>
+            </w:r>
+            <w:proofErr w:type="spellStart"/>
+            <w:r>
+              <w:rPr>
+                <w:szCs w:val="21"/>
+              </w:rPr>
+              <w:t>SV_DispatchThreadID</w:t>
+            </w:r>
+            <w:proofErr w:type="spellEnd"/>
+            <w:r>
+              <w:rPr>
+                <w:szCs w:val="21"/>
+              </w:rPr>
+              <w:t xml:space="preserve"> )</w:t>
+            </w:r>
+          </w:p>
+          <w:p>
+            <w:pPr>
+              <w:rPr>
+                <w:szCs w:val="21"/>
+              </w:rPr>
+            </w:pPr>
+            <w:r>
+              <w:rPr>
+                <w:szCs w:val="21"/>
+              </w:rPr>
+              <w:t>{</w:t>
+            </w:r>
+          </w:p>
+          <w:p>
+            <w:pPr>
+              <w:rPr>
+                <w:szCs w:val="21"/>
+              </w:rPr>
+            </w:pPr>
+            <w:r>
+              <w:rPr>
+                <w:szCs w:val="21"/>
+              </w:rPr>
+              <w:tab/>
+              <w:t>//平均点を計算する。</w:t>
+            </w:r>
+          </w:p>
+          <w:p>
+            <w:pPr>
+              <w:rPr>
+                <w:szCs w:val="21"/>
+              </w:rPr>
+            </w:pPr>
+            <w:r>
+              <w:rPr>
+                <w:szCs w:val="21"/>
+              </w:rPr>
+              <w:tab/>
+            </w:r>
+            <w:proofErr w:type="spellStart"/>
+            <w:r>
+              <w:rPr>
+                <w:szCs w:val="21"/>
+              </w:rPr>
+              <w:t>int</w:t>
+            </w:r>
+            <w:proofErr w:type="spellEnd"/>
+            <w:r>
+              <w:rPr>
+                <w:szCs w:val="21"/>
+              </w:rPr>
+              <w:t xml:space="preserve"> </w:t>
+            </w:r>
+            <w:proofErr w:type="spellStart"/>
+            <w:r>
+              <w:rPr>
+                <w:szCs w:val="21"/>
+              </w:rPr>
+              <w:t>totalScore</w:t>
+            </w:r>
+            <w:proofErr w:type="spellEnd"/>
+            <w:r>
+              <w:rPr>
+                <w:szCs w:val="21"/>
+              </w:rPr>
+              <w:t xml:space="preserve"> = 0;</w:t>
+            </w:r>
+          </w:p>
+          <w:p>
+            <w:pPr>
+              <w:rPr>
+                <w:szCs w:val="21"/>
+              </w:rPr>
+            </w:pPr>
+            <w:r>
+              <w:rPr>
+                <w:szCs w:val="21"/>
+              </w:rPr>
+              <w:tab/>
+              <w:t>for(</w:t>
+            </w:r>
+            <w:proofErr w:type="spellStart"/>
+            <w:r>
+              <w:rPr>
+                <w:szCs w:val="21"/>
+              </w:rPr>
+              <w:t>int</w:t>
+            </w:r>
+            <w:proofErr w:type="spellEnd"/>
+            <w:r>
+              <w:rPr>
+                <w:szCs w:val="21"/>
+              </w:rPr>
+              <w:t xml:space="preserve"> </w:t>
+            </w:r>
+            <w:proofErr w:type="spellStart"/>
+            <w:r>
+              <w:rPr>
+                <w:szCs w:val="21"/>
+              </w:rPr>
+              <w:t>i</w:t>
+            </w:r>
+            <w:proofErr w:type="spellEnd"/>
+            <w:r>
+              <w:rPr>
+                <w:szCs w:val="21"/>
+              </w:rPr>
+              <w:t xml:space="preserve"> = 0; </w:t>
+            </w:r>
+            <w:proofErr w:type="spellStart"/>
+            <w:r>
+              <w:rPr>
+                <w:szCs w:val="21"/>
+              </w:rPr>
+              <w:t>i</w:t>
+            </w:r>
+            <w:proofErr w:type="spellEnd"/>
+            <w:r>
+              <w:rPr>
+                <w:szCs w:val="21"/>
+              </w:rPr>
+              <w:t xml:space="preserve"> &lt; NUM_STUDENT; </w:t>
+            </w:r>
+            <w:proofErr w:type="spellStart"/>
+            <w:r>
+              <w:rPr>
+                <w:szCs w:val="21"/>
+              </w:rPr>
+              <w:t>i</w:t>
+            </w:r>
+            <w:proofErr w:type="spellEnd"/>
+            <w:r>
+              <w:rPr>
+                <w:szCs w:val="21"/>
+              </w:rPr>
+              <w:t>++ ){</w:t>
+            </w:r>
+          </w:p>
+          <w:p>
+            <w:pPr>
+              <w:rPr>
+                <w:szCs w:val="21"/>
+              </w:rPr>
+            </w:pPr>
+            <w:r>
+              <w:rPr>
+                <w:szCs w:val="21"/>
+              </w:rPr>
+              <w:tab/>
+            </w:r>
+            <w:r>
+              <w:rPr>
+                <w:szCs w:val="21"/>
+              </w:rPr>
+              <w:tab/>
+            </w:r>
+            <w:proofErr w:type="spellStart"/>
+            <w:r>
+              <w:rPr>
+                <w:szCs w:val="21"/>
+              </w:rPr>
+              <w:t>totalScore</w:t>
+            </w:r>
+            <w:proofErr w:type="spellEnd"/>
+            <w:r>
+              <w:rPr>
+                <w:szCs w:val="21"/>
+              </w:rPr>
+              <w:t xml:space="preserve"> += </w:t>
+            </w:r>
+            <w:proofErr w:type="spellStart"/>
+            <w:r>
+              <w:rPr>
+                <w:szCs w:val="21"/>
+              </w:rPr>
+              <w:t>InputBuffer</w:t>
+            </w:r>
+            <w:proofErr w:type="spellEnd"/>
+            <w:r>
+              <w:rPr>
+                <w:szCs w:val="21"/>
+              </w:rPr>
+              <w:t>[</w:t>
+            </w:r>
+            <w:proofErr w:type="spellStart"/>
+            <w:r>
+              <w:rPr>
+                <w:szCs w:val="21"/>
+              </w:rPr>
+              <w:t>i</w:t>
+            </w:r>
+            <w:proofErr w:type="spellEnd"/>
+            <w:r>
+              <w:rPr>
+                <w:szCs w:val="21"/>
+              </w:rPr>
+              <w:t>].score;</w:t>
+            </w:r>
+          </w:p>
+          <w:p>
+            <w:pPr>
+              <w:rPr>
+                <w:szCs w:val="21"/>
+              </w:rPr>
+            </w:pPr>
+            <w:r>
+              <w:rPr>
+                <w:szCs w:val="21"/>
+              </w:rPr>
+              <w:tab/>
+              <w:t>}</w:t>
+            </w:r>
+          </w:p>
+          <w:p>
+            <w:pPr>
+              <w:rPr>
+                <w:szCs w:val="21"/>
+              </w:rPr>
+            </w:pPr>
+            <w:r>
+              <w:rPr>
+                <w:szCs w:val="21"/>
+              </w:rPr>
+              <w:tab/>
+            </w:r>
+            <w:proofErr w:type="spellStart"/>
+            <w:r>
+              <w:rPr>
+                <w:szCs w:val="21"/>
+              </w:rPr>
+              <w:t>OutBuffer</w:t>
+            </w:r>
+            <w:proofErr w:type="spellEnd"/>
+            <w:r>
+              <w:rPr>
+                <w:szCs w:val="21"/>
+              </w:rPr>
+              <w:t>[0].</w:t>
+            </w:r>
+            <w:proofErr w:type="spellStart"/>
+            <w:r>
+              <w:rPr>
+                <w:szCs w:val="21"/>
+              </w:rPr>
+              <w:t>avarage</w:t>
+            </w:r>
+            <w:proofErr w:type="spellEnd"/>
+            <w:r>
+              <w:rPr>
+                <w:szCs w:val="21"/>
+              </w:rPr>
+              <w:t xml:space="preserve"> = </w:t>
+            </w:r>
+            <w:proofErr w:type="spellStart"/>
+            <w:r>
+              <w:rPr>
+                <w:szCs w:val="21"/>
+              </w:rPr>
+              <w:t>totalScore</w:t>
+            </w:r>
+            <w:proofErr w:type="spellEnd"/>
+            <w:r>
+              <w:rPr>
+                <w:szCs w:val="21"/>
+              </w:rPr>
+              <w:t xml:space="preserve"> / NUM_STUDENT;</w:t>
+            </w:r>
+          </w:p>
+          <w:p>
+            <w:pPr>
+              <w:rPr>
+                <w:rFonts w:hint="eastAsia"/>
+                <w:szCs w:val="21"/>
+              </w:rPr>
+            </w:pPr>
+            <w:r>
+              <w:rPr>
+                <w:szCs w:val="21"/>
+              </w:rPr>
+              <w:t>}</w:t>
+            </w:r>
+          </w:p>
+        </w:tc>
+      </w:tr>
+    </w:tbl>
+    <w:p>
+      <w:pPr>
+        <w:rPr>
+          <w:szCs w:val="21"/>
+        </w:rPr>
+      </w:pPr>
+      <w:proofErr w:type="spellStart"/>
+      <w:r>
+        <w:rPr>
+          <w:szCs w:val="21"/>
+        </w:rPr>
         <w:lastRenderedPageBreak/>
-        <w:t>g_score</w:t>
+        <w:t>InputBuffer</w:t>
       </w:r>
       <w:proofErr w:type="spellEnd"/>
       <w:r>
@@ -8689,14 +9686,28 @@
           <w:rFonts w:hint="eastAsia"/>
           <w:szCs w:val="21"/>
         </w:rPr>
-        <w:t>が点数のリスト、</w:t>
+        <w:t>が</w:t>
+      </w:r>
+      <w:r>
+        <w:rPr>
+          <w:rFonts w:hint="eastAsia"/>
+          <w:szCs w:val="21"/>
+        </w:rPr>
+        <w:t>入力データ</w:t>
+      </w:r>
+      <w:r>
+        <w:rPr>
+          <w:rFonts w:hint="eastAsia"/>
+          <w:szCs w:val="21"/>
+        </w:rPr>
+        <w:t>、</w:t>
       </w:r>
       <w:proofErr w:type="spellStart"/>
       <w:r>
         <w:rPr>
           <w:szCs w:val="21"/>
         </w:rPr>
-        <w:t>g_avarage</w:t>
+        <w:t>OutBuffer</w:t>
       </w:r>
       <w:proofErr w:type="spellEnd"/>
       <w:r>
@@ -8704,19 +9715,335 @@
           <w:rFonts w:hint="eastAsia"/>
           <w:szCs w:val="21"/>
         </w:rPr>
-        <w:t>が平均点の出力先です。</w:t>
-      </w:r>
-    </w:p>
-    <w:p>
-      <w:pPr>
-        <w:rPr>
-          <w:szCs w:val="21"/>
-        </w:rPr>
-      </w:pPr>
-    </w:p>
-    <w:p>
-      <w:pPr>
-        <w:rPr>
+        <w:t>が出力</w:t>
+      </w:r>
+      <w:r>
+        <w:rPr>
+          <w:rFonts w:hint="eastAsia"/>
+          <w:szCs w:val="21"/>
+        </w:rPr>
+        <w:t>データ</w:t>
+      </w:r>
+      <w:r>
+        <w:rPr>
+          <w:rFonts w:hint="eastAsia"/>
+          <w:szCs w:val="21"/>
+        </w:rPr>
+        <w:t>です。</w:t>
+      </w:r>
+    </w:p>
+    <w:p>
+      <w:pPr>
+        <w:rPr>
+          <w:szCs w:val="21"/>
+        </w:rPr>
+      </w:pPr>
+    </w:p>
+    <w:p>
+      <w:pPr>
+        <w:rPr>
+          <w:b/>
+          <w:szCs w:val="21"/>
+          <w:shd w:val="pct15" w:color="auto" w:fill="FFFFFF"/>
+        </w:rPr>
+      </w:pPr>
+      <w:r>
+        <w:rPr>
+          <w:rFonts w:hint="eastAsia"/>
+          <w:b/>
+          <w:szCs w:val="21"/>
+          <w:shd w:val="pct15" w:color="auto" w:fill="FFFFFF"/>
+        </w:rPr>
+        <w:t xml:space="preserve">2.6 </w:t>
+      </w:r>
+      <w:proofErr w:type="spellStart"/>
+      <w:r>
+        <w:rPr>
+          <w:rFonts w:hint="eastAsia"/>
+          <w:b/>
+          <w:szCs w:val="21"/>
+          <w:shd w:val="pct15" w:color="auto" w:fill="FFFFFF"/>
+        </w:rPr>
+        <w:t>StructuredBuffer</w:t>
+      </w:r>
+      <w:proofErr w:type="spellEnd"/>
+      <w:r>
+        <w:rPr>
+          <w:b/>
+          <w:szCs w:val="21"/>
+          <w:shd w:val="pct15" w:color="auto" w:fill="FFFFFF"/>
+        </w:rPr>
+        <w:t xml:space="preserve">                                                                  </w:t>
+      </w:r>
+    </w:p>
+    <w:p>
+      <w:pPr>
+        <w:rPr>
+          <w:szCs w:val="21"/>
+        </w:rPr>
+      </w:pPr>
+      <w:r>
+        <w:rPr>
+          <w:rFonts w:hint="eastAsia"/>
+          <w:szCs w:val="21"/>
+        </w:rPr>
+        <w:t xml:space="preserve">　</w:t>
+      </w:r>
+      <w:proofErr w:type="spellStart"/>
+      <w:r>
+        <w:rPr>
+          <w:rFonts w:hint="eastAsia"/>
+          <w:szCs w:val="21"/>
+        </w:rPr>
+        <w:t>StructuredBuffer</w:t>
+      </w:r>
+      <w:proofErr w:type="spellEnd"/>
+      <w:r>
+        <w:rPr>
+          <w:rFonts w:hint="eastAsia"/>
+          <w:szCs w:val="21"/>
+        </w:rPr>
+        <w:t>とは構造化バッファと呼ばれるもので、構造体の配列のように扱うことができます。シェーダーへの入力、出力のバッファとして使用できます。</w:t>
+      </w:r>
+    </w:p>
+    <w:p>
+      <w:pPr>
+        <w:rPr>
+          <w:szCs w:val="21"/>
+        </w:rPr>
+      </w:pPr>
+    </w:p>
+    <w:p>
+      <w:pPr>
+        <w:rPr>
+          <w:rFonts w:hint="eastAsia"/>
+          <w:szCs w:val="21"/>
+        </w:rPr>
+      </w:pPr>
+    </w:p>
+    <w:p>
+      <w:pPr>
+        <w:rPr>
+          <w:b/>
+          <w:szCs w:val="21"/>
+          <w:shd w:val="pct15" w:color="auto" w:fill="FFFFFF"/>
+        </w:rPr>
+      </w:pPr>
+      <w:r>
+        <w:rPr>
+          <w:b/>
+          <w:szCs w:val="21"/>
+          <w:shd w:val="pct15" w:color="auto" w:fill="FFFFFF"/>
+        </w:rPr>
+        <w:lastRenderedPageBreak/>
+        <w:t xml:space="preserve">2.7 </w:t>
+      </w:r>
+      <w:r>
+        <w:rPr>
+          <w:rFonts w:hint="eastAsia"/>
+          <w:b/>
+          <w:szCs w:val="21"/>
+          <w:shd w:val="pct15" w:color="auto" w:fill="FFFFFF"/>
+        </w:rPr>
+        <w:t>ビュー</w:t>
+      </w:r>
+      <w:r>
+        <w:rPr>
+          <w:rFonts w:hint="eastAsia"/>
+          <w:b/>
+          <w:szCs w:val="21"/>
+          <w:shd w:val="pct15" w:color="auto" w:fill="FFFFFF"/>
+        </w:rPr>
+        <w:t xml:space="preserve">　　　　　　　　　　　　　　　　　　　　　　　　　　　　　　　　　　　　</w:t>
+      </w:r>
+    </w:p>
+    <w:p>
+      <w:pPr>
+        <w:rPr>
+          <w:rFonts w:hint="eastAsia"/>
+          <w:szCs w:val="21"/>
+          <w:shd w:val="pct15" w:color="auto" w:fill="FFFFFF"/>
+        </w:rPr>
+      </w:pPr>
+      <w:r>
+        <w:rPr>
+          <w:rFonts w:hint="eastAsia"/>
+          <w:szCs w:val="21"/>
+        </w:rPr>
+        <w:t xml:space="preserve">　ビューとは</w:t>
+      </w:r>
+      <w:proofErr w:type="spellStart"/>
+      <w:r>
+        <w:rPr>
+          <w:rFonts w:hint="eastAsia"/>
+          <w:szCs w:val="21"/>
+        </w:rPr>
+        <w:t>StructuredBuffer</w:t>
+      </w:r>
+      <w:proofErr w:type="spellEnd"/>
+      <w:r>
+        <w:rPr>
+          <w:rFonts w:hint="eastAsia"/>
+          <w:szCs w:val="21"/>
+        </w:rPr>
+        <w:t>やテクスチャをGPUでどのようなリソースとして扱えば良いのかを指定するためのものです。今回のサンプルでは</w:t>
+      </w:r>
+      <w:r>
+        <w:rPr>
+          <w:rFonts w:hint="eastAsia"/>
+          <w:szCs w:val="21"/>
+        </w:rPr>
+        <w:t>入力用の</w:t>
+      </w:r>
+      <w:proofErr w:type="spellStart"/>
+      <w:r>
+        <w:rPr>
+          <w:rFonts w:hint="eastAsia"/>
+          <w:szCs w:val="21"/>
+        </w:rPr>
+        <w:t>Structure</w:t>
+      </w:r>
+      <w:r>
+        <w:rPr>
+          <w:szCs w:val="21"/>
+        </w:rPr>
+        <w:t>d</w:t>
+      </w:r>
+      <w:r>
+        <w:rPr>
+          <w:rFonts w:hint="eastAsia"/>
+          <w:szCs w:val="21"/>
+        </w:rPr>
+        <w:t>Buffer</w:t>
+      </w:r>
+      <w:proofErr w:type="spellEnd"/>
+      <w:r>
+        <w:rPr>
+          <w:rFonts w:hint="eastAsia"/>
+          <w:szCs w:val="21"/>
+        </w:rPr>
+        <w:t xml:space="preserve"> は</w:t>
+      </w:r>
+      <w:proofErr w:type="spellStart"/>
+      <w:r>
+        <w:rPr>
+          <w:rFonts w:hint="eastAsia"/>
+          <w:szCs w:val="21"/>
+        </w:rPr>
+        <w:t>ShaderResourceView</w:t>
+      </w:r>
+      <w:proofErr w:type="spellEnd"/>
+      <w:r>
+        <w:rPr>
+          <w:rFonts w:hint="eastAsia"/>
+          <w:szCs w:val="21"/>
+        </w:rPr>
+        <w:t>(SRV)、出力用の</w:t>
+      </w:r>
+      <w:proofErr w:type="spellStart"/>
+      <w:r>
+        <w:rPr>
+          <w:rFonts w:hint="eastAsia"/>
+          <w:szCs w:val="21"/>
+        </w:rPr>
+        <w:t>StructuredBuffer</w:t>
+      </w:r>
+      <w:proofErr w:type="spellEnd"/>
+      <w:r>
+        <w:rPr>
+          <w:rFonts w:hint="eastAsia"/>
+          <w:szCs w:val="21"/>
+        </w:rPr>
+        <w:t>は</w:t>
+      </w:r>
+      <w:proofErr w:type="spellStart"/>
+      <w:r>
+        <w:rPr>
+          <w:rFonts w:hint="eastAsia"/>
+          <w:szCs w:val="21"/>
+        </w:rPr>
+        <w:t>Unordered</w:t>
+      </w:r>
+      <w:r>
+        <w:rPr>
+          <w:szCs w:val="21"/>
+        </w:rPr>
+        <w:t>AccessView</w:t>
+      </w:r>
+      <w:proofErr w:type="spellEnd"/>
+      <w:r>
+        <w:rPr>
+          <w:szCs w:val="21"/>
+        </w:rPr>
+        <w:t>(UAV)</w:t>
+      </w:r>
+      <w:r>
+        <w:rPr>
+          <w:rFonts w:hint="eastAsia"/>
+          <w:szCs w:val="21"/>
+        </w:rPr>
+        <w:t>に設定しています。基本的にSRVは読み込み専用、UAVは読み書き用となります。そのため、コンピュートシェーダーの出力するバッファはUAVに設定されることとなります。</w:t>
+      </w:r>
+      <w:bookmarkStart w:id="0" w:name="_GoBack"/>
+      <w:bookmarkEnd w:id="0"/>
+    </w:p>
+    <w:p>
+      <w:pPr>
+        <w:rPr>
+          <w:b/>
+          <w:szCs w:val="21"/>
+          <w:shd w:val="pct15" w:color="auto" w:fill="FFFFFF"/>
+        </w:rPr>
+      </w:pPr>
+      <w:r>
+        <w:rPr>
+          <w:rFonts w:hint="eastAsia"/>
+          <w:b/>
+          <w:szCs w:val="21"/>
+          <w:shd w:val="pct15" w:color="auto" w:fill="FFFFFF"/>
+        </w:rPr>
+        <w:t>実習(20分)</w:t>
+      </w:r>
+      <w:r>
+        <w:rPr>
+          <w:b/>
+          <w:szCs w:val="21"/>
+          <w:shd w:val="pct15" w:color="auto" w:fill="FFFFFF"/>
+        </w:rPr>
+        <w:t xml:space="preserve">                                                                        </w:t>
+      </w:r>
+    </w:p>
+    <w:p>
+      <w:pPr>
+        <w:rPr>
+          <w:szCs w:val="21"/>
+        </w:rPr>
+      </w:pPr>
+      <w:r>
+        <w:rPr>
+          <w:szCs w:val="21"/>
+        </w:rPr>
+        <w:t xml:space="preserve">  Tutorial02/Question</w:t>
+      </w:r>
+      <w:r>
+        <w:rPr>
+          <w:rFonts w:hint="eastAsia"/>
+          <w:szCs w:val="21"/>
+        </w:rPr>
+        <w:t>を改造して、最高得点、最低得点をGPUで調査するようにしなさい。そして、その結果を平均点と同じようにメッセージボックスで表示しなさい。</w:t>
+      </w:r>
+    </w:p>
+    <w:p>
+      <w:pPr>
+        <w:rPr>
+          <w:szCs w:val="21"/>
+        </w:rPr>
+      </w:pPr>
+    </w:p>
+    <w:p>
+      <w:pPr>
+        <w:rPr>
+          <w:rFonts w:hint="eastAsia"/>
           <w:szCs w:val="21"/>
         </w:rPr>
       </w:pPr>

--- a/教材.docx
+++ b/教材.docx
@@ -12820,7 +12820,6 @@
                     <w:p>
                       <w:pPr>
                         <w:rPr>
-                          <w:rFonts w:hint="eastAsia"/>
                           <w:b/>
                         </w:rPr>
                       </w:pPr>
@@ -22538,8 +22537,6 @@
           <w:szCs w:val="21"/>
         </w:rPr>
       </w:pPr>
-      <w:bookmarkStart w:id="0" w:name="_GoBack"/>
-      <w:bookmarkEnd w:id="0"/>
       <w:r>
         <w:rPr>
           <w:rFonts w:hint="eastAsia"/>
@@ -22860,15 +22857,559 @@
     </w:tbl>
     <w:p>
       <w:pPr>
+        <w:rPr>
+          <w:b/>
+          <w:sz w:val="28"/>
+          <w:szCs w:val="28"/>
+          <w:shd w:val="pct15" w:color="auto" w:fill="FFFFFF"/>
+        </w:rPr>
+      </w:pPr>
+      <w:r>
+        <w:rPr>
+          <w:rFonts w:hint="eastAsia"/>
+          <w:b/>
+          <w:sz w:val="28"/>
+          <w:szCs w:val="28"/>
+          <w:shd w:val="pct15" w:color="auto" w:fill="FFFFFF"/>
+        </w:rPr>
+        <w:lastRenderedPageBreak/>
+        <w:t>小テスト</w:t>
+      </w:r>
+      <w:r>
+        <w:rPr>
+          <w:rFonts w:hint="eastAsia"/>
+          <w:b/>
+          <w:sz w:val="28"/>
+          <w:szCs w:val="28"/>
+          <w:shd w:val="pct15" w:color="auto" w:fill="FFFFFF"/>
+        </w:rPr>
+        <w:t xml:space="preserve"> </w:t>
+      </w:r>
+      <w:r>
+        <w:rPr>
+          <w:b/>
+          <w:sz w:val="28"/>
+          <w:szCs w:val="28"/>
+          <w:shd w:val="pct15" w:color="auto" w:fill="FFFFFF"/>
+        </w:rPr>
+        <w:t>0</w:t>
+      </w:r>
+      <w:r>
+        <w:rPr>
+          <w:rFonts w:hint="eastAsia"/>
+          <w:b/>
+          <w:sz w:val="28"/>
+          <w:szCs w:val="28"/>
+          <w:shd w:val="pct15" w:color="auto" w:fill="FFFFFF"/>
+        </w:rPr>
+        <w:t>1</w:t>
+      </w:r>
+      <w:r>
+        <w:rPr>
+          <w:b/>
+          <w:sz w:val="28"/>
+          <w:szCs w:val="28"/>
+          <w:shd w:val="pct15" w:color="auto" w:fill="FFFFFF"/>
+        </w:rPr>
+        <w:t>(</w:t>
+      </w:r>
+      <w:r>
+        <w:rPr>
+          <w:rFonts w:hint="eastAsia"/>
+          <w:b/>
+          <w:sz w:val="28"/>
+          <w:szCs w:val="28"/>
+          <w:shd w:val="pct15" w:color="auto" w:fill="FFFFFF"/>
+        </w:rPr>
+        <w:t>制限時間</w:t>
+      </w:r>
+      <w:r>
+        <w:rPr>
+          <w:rFonts w:hint="eastAsia"/>
+          <w:b/>
+          <w:sz w:val="28"/>
+          <w:szCs w:val="28"/>
+          <w:shd w:val="pct15" w:color="auto" w:fill="FFFFFF"/>
+        </w:rPr>
+        <w:t xml:space="preserve"> 2</w:t>
+      </w:r>
+      <w:r>
+        <w:rPr>
+          <w:rFonts w:hint="eastAsia"/>
+          <w:b/>
+          <w:sz w:val="28"/>
+          <w:szCs w:val="28"/>
+          <w:shd w:val="pct15" w:color="auto" w:fill="FFFFFF"/>
+        </w:rPr>
+        <w:t>時間</w:t>
+      </w:r>
+      <w:r>
+        <w:rPr>
+          <w:rFonts w:hint="eastAsia"/>
+          <w:b/>
+          <w:sz w:val="28"/>
+          <w:szCs w:val="28"/>
+          <w:shd w:val="pct15" w:color="auto" w:fill="FFFFFF"/>
+        </w:rPr>
+        <w:t>半</w:t>
+      </w:r>
+      <w:bookmarkStart w:id="0" w:name="_GoBack"/>
+      <w:bookmarkEnd w:id="0"/>
+      <w:r>
+        <w:rPr>
+          <w:rFonts w:hint="eastAsia"/>
+          <w:b/>
+          <w:sz w:val="28"/>
+          <w:szCs w:val="28"/>
+          <w:shd w:val="pct15" w:color="auto" w:fill="FFFFFF"/>
+        </w:rPr>
+        <w:t>)</w:t>
+      </w:r>
+      <w:r>
+        <w:rPr>
+          <w:b/>
+          <w:sz w:val="28"/>
+          <w:szCs w:val="28"/>
+          <w:shd w:val="pct15" w:color="auto" w:fill="FFFFFF"/>
+        </w:rPr>
+        <w:t xml:space="preserve">                                                   </w:t>
+      </w:r>
+    </w:p>
+    <w:p>
+      <w:pPr>
         <w:pStyle w:val="a4"/>
-        <w:ind w:leftChars="0" w:left="570"/>
-        <w:rPr>
+        <w:numPr>
+          <w:ilvl w:val="0"/>
+          <w:numId w:val="2"/>
+        </w:numPr>
+        <w:ind w:leftChars="0"/>
+        <w:rPr>
+          <w:szCs w:val="21"/>
+        </w:rPr>
+      </w:pPr>
+      <w:r>
+        <w:rPr>
+          <w:szCs w:val="21"/>
+        </w:rPr>
+        <w:t>MiniTest_01/mondai_01</w:t>
+      </w:r>
+      <w:r>
+        <w:rPr>
+          <w:rFonts w:hint="eastAsia"/>
+          <w:szCs w:val="21"/>
+        </w:rPr>
+        <w:t>は</w:t>
+      </w:r>
+      <w:r>
+        <w:rPr>
+          <w:rFonts w:hint="eastAsia"/>
+          <w:szCs w:val="21"/>
+        </w:rPr>
+        <w:t>あるクラスの</w:t>
+      </w:r>
+      <w:r>
+        <w:rPr>
+          <w:rFonts w:hint="eastAsia"/>
+          <w:szCs w:val="21"/>
+        </w:rPr>
+        <w:t>生徒の点数を</w:t>
+      </w:r>
+      <w:r>
+        <w:rPr>
+          <w:rFonts w:hint="eastAsia"/>
+          <w:szCs w:val="21"/>
+        </w:rPr>
+        <w:t>ランダムに</w:t>
+      </w:r>
+      <w:r>
+        <w:rPr>
+          <w:rFonts w:hint="eastAsia"/>
+          <w:szCs w:val="21"/>
+        </w:rPr>
+        <w:t>生成するプログラムです。</w:t>
+      </w:r>
+      <w:r>
+        <w:rPr>
+          <w:rFonts w:hint="eastAsia"/>
+          <w:szCs w:val="21"/>
+        </w:rPr>
+        <w:t>このランダムに生成された生徒の点数を用いてクラスの標準偏差をコンピュートシェーダーを使用して求めなさい。</w:t>
+      </w:r>
+    </w:p>
+    <w:p>
+      <w:pPr>
+        <w:pStyle w:val="a4"/>
+        <w:ind w:leftChars="0" w:left="360" w:firstLineChars="100" w:firstLine="210"/>
+        <w:rPr>
+          <w:szCs w:val="21"/>
+        </w:rPr>
+      </w:pPr>
+      <w:r>
+        <w:rPr>
+          <w:rFonts w:hint="eastAsia"/>
+          <w:szCs w:val="21"/>
+        </w:rPr>
+        <w:t>Tutorial.cppの</w:t>
+      </w:r>
+      <w:r>
+        <w:rPr>
+          <w:szCs w:val="21"/>
+        </w:rPr>
+        <w:t>Mondai_01</w:t>
+      </w:r>
+      <w:r>
+        <w:rPr>
+          <w:rFonts w:hint="eastAsia"/>
+          <w:szCs w:val="21"/>
+        </w:rPr>
+        <w:t>::Start関数に必要な初期化処理を、</w:t>
+      </w:r>
+      <w:r>
+        <w:rPr>
+          <w:szCs w:val="21"/>
+        </w:rPr>
+        <w:t>Mondai_01</w:t>
+      </w:r>
+      <w:r>
+        <w:rPr>
+          <w:szCs w:val="21"/>
+        </w:rPr>
+        <w:t>::Render</w:t>
+      </w:r>
+      <w:r>
+        <w:rPr>
+          <w:rFonts w:hint="eastAsia"/>
+          <w:szCs w:val="21"/>
+        </w:rPr>
+        <w:t>関数にコンピュートシェーダーのディスパッチとコンピュートシェーダーで行った実行結果をメッセージボックスで表示するプログラムを記述しなさい。</w:t>
+      </w:r>
+      <w:r>
+        <w:rPr>
+          <w:rFonts w:hint="eastAsia"/>
+          <w:szCs w:val="21"/>
+        </w:rPr>
+        <w:t>標準偏差は下記の公式で求まります。</w:t>
+      </w:r>
+      <w:r>
+        <w:rPr>
+          <w:rFonts w:hint="eastAsia"/>
+          <w:szCs w:val="21"/>
+        </w:rPr>
+        <w:t>(3</w:t>
+      </w:r>
+      <w:r>
+        <w:rPr>
+          <w:rFonts w:hint="eastAsia"/>
+          <w:szCs w:val="21"/>
+        </w:rPr>
+        <w:t>0点)</w:t>
+      </w:r>
+    </w:p>
+    <w:p>
+      <w:pPr>
+        <w:pStyle w:val="a4"/>
+        <w:ind w:leftChars="0" w:left="360"/>
+        <w:rPr>
+          <w:szCs w:val="21"/>
+        </w:rPr>
+      </w:pPr>
+      <w:r>
+        <w:rPr>
+          <w:rFonts w:hint="eastAsia"/>
+          <w:noProof/>
+          <w:szCs w:val="21"/>
+        </w:rPr>
+        <w:drawing>
+          <wp:inline distT="0" distB="0" distL="0" distR="0">
+            <wp:extent cx="2183281" cy="2218414"/>
+            <wp:effectExtent l="0" t="0" r="7620" b="0"/>
+            <wp:docPr id="3" name="図 3"/>
+            <wp:cNvGraphicFramePr>
+              <a:graphicFrameLocks xmlns:a="http://schemas.openxmlformats.org/drawingml/2006/main" noChangeAspect="1"/>
+            </wp:cNvGraphicFramePr>
+            <a:graphic xmlns:a="http://schemas.openxmlformats.org/drawingml/2006/main">
+              <a:graphicData uri="http://schemas.openxmlformats.org/drawingml/2006/picture">
+                <pic:pic xmlns:pic="http://schemas.openxmlformats.org/drawingml/2006/picture">
+                  <pic:nvPicPr>
+                    <pic:cNvPr id="3" name="無題.jpg"/>
+                    <pic:cNvPicPr/>
+                  </pic:nvPicPr>
+                  <pic:blipFill>
+                    <a:blip r:embed="rId7">
+                      <a:extLst>
+                        <a:ext uri="{28A0092B-C50C-407E-A947-70E740481C1C}">
+                          <a14:useLocalDpi xmlns:a14="http://schemas.microsoft.com/office/drawing/2010/main" val="0"/>
+                        </a:ext>
+                      </a:extLst>
+                    </a:blip>
+                    <a:stretch>
+                      <a:fillRect/>
+                    </a:stretch>
+                  </pic:blipFill>
+                  <pic:spPr>
+                    <a:xfrm>
+                      <a:off x="0" y="0"/>
+                      <a:ext cx="2190975" cy="2226232"/>
+                    </a:xfrm>
+                    <a:prstGeom prst="rect">
+                      <a:avLst/>
+                    </a:prstGeom>
+                  </pic:spPr>
+                </pic:pic>
+              </a:graphicData>
+            </a:graphic>
+          </wp:inline>
+        </w:drawing>
+      </w:r>
+    </w:p>
+    <w:p>
+      <w:pPr>
+        <w:pStyle w:val="a4"/>
+        <w:ind w:leftChars="0" w:left="360"/>
+        <w:rPr>
+          <w:rFonts w:hint="eastAsia"/>
           <w:szCs w:val="21"/>
         </w:rPr>
       </w:pPr>
     </w:p>
+    <w:p>
+      <w:pPr>
+        <w:pStyle w:val="a4"/>
+        <w:numPr>
+          <w:ilvl w:val="0"/>
+          <w:numId w:val="2"/>
+        </w:numPr>
+        <w:ind w:leftChars="0"/>
+        <w:rPr>
+          <w:szCs w:val="21"/>
+        </w:rPr>
+      </w:pPr>
+      <w:r>
+        <w:rPr>
+          <w:rFonts w:hint="eastAsia"/>
+          <w:szCs w:val="21"/>
+        </w:rPr>
+        <w:t>MiniTest_01/mondai_02</w:t>
+      </w:r>
+      <w:r>
+        <w:rPr>
+          <w:rFonts w:hint="eastAsia"/>
+          <w:szCs w:val="21"/>
+        </w:rPr>
+        <w:t>を使用して、</w:t>
+      </w:r>
+      <w:r>
+        <w:rPr>
+          <w:rFonts w:hint="eastAsia"/>
+          <w:szCs w:val="21"/>
+        </w:rPr>
+        <w:t>MiniTest_01/</w:t>
+      </w:r>
+      <w:r>
+        <w:rPr>
+          <w:szCs w:val="21"/>
+        </w:rPr>
+        <w:t>mondai_02/</w:t>
+      </w:r>
+      <w:r>
+        <w:rPr>
+          <w:szCs w:val="21"/>
+        </w:rPr>
+        <w:t>original.jpg</w:t>
+      </w:r>
+      <w:r>
+        <w:rPr>
+          <w:rFonts w:hint="eastAsia"/>
+          <w:szCs w:val="21"/>
+        </w:rPr>
+        <w:t>を白黒化</w:t>
+      </w:r>
+      <w:r>
+        <w:rPr>
+          <w:rFonts w:hint="eastAsia"/>
+          <w:szCs w:val="21"/>
+        </w:rPr>
+        <w:t>した画像</w:t>
+      </w:r>
+      <w:r>
+        <w:rPr>
+          <w:rFonts w:hint="eastAsia"/>
+          <w:szCs w:val="21"/>
+        </w:rPr>
+        <w:t>を生成して、</w:t>
+      </w:r>
+      <w:r>
+        <w:rPr>
+          <w:rFonts w:hint="eastAsia"/>
+          <w:szCs w:val="21"/>
+        </w:rPr>
+        <w:t>MiniTest_01/</w:t>
+      </w:r>
+      <w:r>
+        <w:rPr>
+          <w:szCs w:val="21"/>
+        </w:rPr>
+        <w:t>mondai_02/</w:t>
+      </w:r>
+      <w:r>
+        <w:rPr>
+          <w:szCs w:val="21"/>
+        </w:rPr>
+        <w:t>kekka</w:t>
+      </w:r>
+      <w:r>
+        <w:rPr>
+          <w:szCs w:val="21"/>
+        </w:rPr>
+        <w:t>.jpg</w:t>
+      </w:r>
+      <w:r>
+        <w:rPr>
+          <w:rFonts w:hint="eastAsia"/>
+          <w:szCs w:val="21"/>
+        </w:rPr>
+        <w:t>として保存するプログラムを記述しなさい。モノクロ化はコンピュートシェーダーを用いて実装しなさい。</w:t>
+      </w:r>
+      <w:r>
+        <w:rPr>
+          <w:rFonts w:hint="eastAsia"/>
+          <w:szCs w:val="21"/>
+        </w:rPr>
+        <w:t>(ヒント：</w:t>
+      </w:r>
+      <w:r>
+        <w:rPr>
+          <w:rFonts w:hint="eastAsia"/>
+          <w:szCs w:val="21"/>
+        </w:rPr>
+        <w:t>Tutorial03のプログラムを丸々コピーではうまくいきません</w:t>
+      </w:r>
+      <w:r>
+        <w:rPr>
+          <w:rFonts w:hint="eastAsia"/>
+          <w:szCs w:val="21"/>
+        </w:rPr>
+        <w:t>。ただし、少し修正するだけで白黒化することができるようになります)(</w:t>
+      </w:r>
+      <w:r>
+        <w:rPr>
+          <w:szCs w:val="21"/>
+        </w:rPr>
+        <w:t>30</w:t>
+      </w:r>
+      <w:r>
+        <w:rPr>
+          <w:rFonts w:hint="eastAsia"/>
+          <w:szCs w:val="21"/>
+        </w:rPr>
+        <w:t>点)</w:t>
+      </w:r>
+    </w:p>
+    <w:p>
+      <w:pPr>
+        <w:pStyle w:val="a4"/>
+        <w:ind w:leftChars="0" w:left="360"/>
+        <w:rPr>
+          <w:szCs w:val="21"/>
+        </w:rPr>
+      </w:pPr>
+    </w:p>
+    <w:p>
+      <w:pPr>
+        <w:pStyle w:val="a4"/>
+        <w:numPr>
+          <w:ilvl w:val="0"/>
+          <w:numId w:val="2"/>
+        </w:numPr>
+        <w:ind w:leftChars="0"/>
+        <w:rPr>
+          <w:rFonts w:hint="eastAsia"/>
+          <w:szCs w:val="21"/>
+        </w:rPr>
+      </w:pPr>
+      <w:r>
+        <w:rPr>
+          <w:rFonts w:hint="eastAsia"/>
+          <w:szCs w:val="21"/>
+        </w:rPr>
+        <w:t>MiniTest_01/mondai_03を使用して、MIni</w:t>
+      </w:r>
+      <w:r>
+        <w:rPr>
+          <w:szCs w:val="21"/>
+        </w:rPr>
+        <w:t>Test_01</w:t>
+      </w:r>
+      <w:r>
+        <w:rPr>
+          <w:rFonts w:hint="eastAsia"/>
+          <w:szCs w:val="21"/>
+        </w:rPr>
+        <w:t>/mondai_03/</w:t>
+      </w:r>
+      <w:r>
+        <w:rPr>
+          <w:szCs w:val="21"/>
+        </w:rPr>
+        <w:t>original.jpg</w:t>
+      </w:r>
+      <w:r>
+        <w:rPr>
+          <w:rFonts w:hint="eastAsia"/>
+          <w:szCs w:val="21"/>
+        </w:rPr>
+        <w:t>にガウスブラーを</w:t>
+      </w:r>
+      <w:r>
+        <w:rPr>
+          <w:rFonts w:hint="eastAsia"/>
+          <w:szCs w:val="21"/>
+        </w:rPr>
+        <w:t>かけた画像を生成して、</w:t>
+      </w:r>
+      <w:r>
+        <w:rPr>
+          <w:rFonts w:hint="eastAsia"/>
+          <w:szCs w:val="21"/>
+        </w:rPr>
+        <w:t>MiniTest_01/</w:t>
+      </w:r>
+      <w:r>
+        <w:rPr>
+          <w:szCs w:val="21"/>
+        </w:rPr>
+        <w:t>mondai_02/kekka.jpg</w:t>
+      </w:r>
+      <w:r>
+        <w:rPr>
+          <w:rFonts w:hint="eastAsia"/>
+          <w:szCs w:val="21"/>
+        </w:rPr>
+        <w:t>として保存するプログラムを記述しなさい。</w:t>
+      </w:r>
+      <w:r>
+        <w:rPr>
+          <w:rFonts w:hint="eastAsia"/>
+          <w:szCs w:val="21"/>
+        </w:rPr>
+        <w:t>ガウスブラーはコンピュートシェーダーを用いて実装しなさい。(</w:t>
+      </w:r>
+      <w:r>
+        <w:rPr>
+          <w:szCs w:val="21"/>
+        </w:rPr>
+        <w:t>40</w:t>
+      </w:r>
+      <w:r>
+        <w:rPr>
+          <w:rFonts w:hint="eastAsia"/>
+          <w:szCs w:val="21"/>
+        </w:rPr>
+        <w:t>点)</w:t>
+      </w:r>
+    </w:p>
     <w:sectPr>
-      <w:footerReference w:type="default" r:id="rId7"/>
+      <w:footerReference w:type="default" r:id="rId8"/>
       <w:pgSz w:w="11906" w:h="16838"/>
       <w:pgMar w:top="1985" w:right="1701" w:bottom="1701" w:left="1701" w:header="851" w:footer="992" w:gutter="0"/>
       <w:lnNumType w:countBy="1"/>
@@ -22908,7 +23449,6 @@
         <w:docPartUnique/>
       </w:docPartObj>
     </w:sdtPr>
-    <w:sdtEndPr/>
     <w:sdtContent>
       <w:p>
         <w:pPr>
@@ -22929,7 +23469,7 @@
             <w:noProof/>
             <w:lang w:val="ja-JP"/>
           </w:rPr>
-          <w:t>14</w:t>
+          <w:t>16</w:t>
         </w:r>
         <w:r>
           <w:fldChar w:fldCharType="end"/>
@@ -23055,8 +23595,100 @@
       </w:pPr>
     </w:lvl>
   </w:abstractNum>
+  <w:abstractNum w:abstractNumId="1" w15:restartNumberingAfterBreak="0">
+    <w:nsid w:val="4F790831"/>
+    <w:multiLevelType w:val="hybridMultilevel"/>
+    <w:tmpl w:val="7248C9A0"/>
+    <w:lvl w:ilvl="0" w:tplc="3FA64348">
+      <w:start w:val="1"/>
+      <w:numFmt w:val="decimalEnclosedCircle"/>
+      <w:lvlText w:val="%1"/>
+      <w:lvlJc w:val="left"/>
+      <w:pPr>
+        <w:ind w:left="360" w:hanging="360"/>
+      </w:pPr>
+      <w:rPr>
+        <w:rFonts w:hint="default"/>
+      </w:rPr>
+    </w:lvl>
+    <w:lvl w:ilvl="1" w:tplc="04090017" w:tentative="1">
+      <w:start w:val="1"/>
+      <w:numFmt w:val="aiueoFullWidth"/>
+      <w:lvlText w:val="(%2)"/>
+      <w:lvlJc w:val="left"/>
+      <w:pPr>
+        <w:ind w:left="840" w:hanging="420"/>
+      </w:pPr>
+    </w:lvl>
+    <w:lvl w:ilvl="2" w:tplc="04090011" w:tentative="1">
+      <w:start w:val="1"/>
+      <w:numFmt w:val="decimalEnclosedCircle"/>
+      <w:lvlText w:val="%3"/>
+      <w:lvlJc w:val="left"/>
+      <w:pPr>
+        <w:ind w:left="1260" w:hanging="420"/>
+      </w:pPr>
+    </w:lvl>
+    <w:lvl w:ilvl="3" w:tplc="0409000F" w:tentative="1">
+      <w:start w:val="1"/>
+      <w:numFmt w:val="decimal"/>
+      <w:lvlText w:val="%4."/>
+      <w:lvlJc w:val="left"/>
+      <w:pPr>
+        <w:ind w:left="1680" w:hanging="420"/>
+      </w:pPr>
+    </w:lvl>
+    <w:lvl w:ilvl="4" w:tplc="04090017" w:tentative="1">
+      <w:start w:val="1"/>
+      <w:numFmt w:val="aiueoFullWidth"/>
+      <w:lvlText w:val="(%5)"/>
+      <w:lvlJc w:val="left"/>
+      <w:pPr>
+        <w:ind w:left="2100" w:hanging="420"/>
+      </w:pPr>
+    </w:lvl>
+    <w:lvl w:ilvl="5" w:tplc="04090011" w:tentative="1">
+      <w:start w:val="1"/>
+      <w:numFmt w:val="decimalEnclosedCircle"/>
+      <w:lvlText w:val="%6"/>
+      <w:lvlJc w:val="left"/>
+      <w:pPr>
+        <w:ind w:left="2520" w:hanging="420"/>
+      </w:pPr>
+    </w:lvl>
+    <w:lvl w:ilvl="6" w:tplc="0409000F" w:tentative="1">
+      <w:start w:val="1"/>
+      <w:numFmt w:val="decimal"/>
+      <w:lvlText w:val="%7."/>
+      <w:lvlJc w:val="left"/>
+      <w:pPr>
+        <w:ind w:left="2940" w:hanging="420"/>
+      </w:pPr>
+    </w:lvl>
+    <w:lvl w:ilvl="7" w:tplc="04090017" w:tentative="1">
+      <w:start w:val="1"/>
+      <w:numFmt w:val="aiueoFullWidth"/>
+      <w:lvlText w:val="(%8)"/>
+      <w:lvlJc w:val="left"/>
+      <w:pPr>
+        <w:ind w:left="3360" w:hanging="420"/>
+      </w:pPr>
+    </w:lvl>
+    <w:lvl w:ilvl="8" w:tplc="04090011" w:tentative="1">
+      <w:start w:val="1"/>
+      <w:numFmt w:val="decimalEnclosedCircle"/>
+      <w:lvlText w:val="%9"/>
+      <w:lvlJc w:val="left"/>
+      <w:pPr>
+        <w:ind w:left="3780" w:hanging="420"/>
+      </w:pPr>
+    </w:lvl>
+  </w:abstractNum>
   <w:num w:numId="1">
     <w:abstractNumId w:val="0"/>
+  </w:num>
+  <w:num w:numId="2">
+    <w:abstractNumId w:val="1"/>
   </w:num>
 </w:numbering>
 </file>
@@ -23580,7 +24212,577 @@
     <w:unhideWhenUsed/>
     <w:rsid w:val="001B3DB0"/>
   </w:style>
+  <w:style w:type="character" w:styleId="ab">
+    <w:name w:val="Placeholder Text"/>
+    <w:basedOn w:val="a0"/>
+    <w:uiPriority w:val="99"/>
+    <w:semiHidden/>
+    <w:rsid w:val="00F94790"/>
+    <w:rPr>
+      <w:color w:val="808080"/>
+    </w:rPr>
+  </w:style>
 </w:styles>
+</file>
+
+<file path=word/glossary/document.xml><?xml version="1.0" encoding="utf-8"?>
+<w:glossaryDocument xmlns:wpc="http://schemas.microsoft.com/office/word/2010/wordprocessingCanvas" xmlns:cx="http://schemas.microsoft.com/office/drawing/2014/chartex" xmlns:cx1="http://schemas.microsoft.com/office/drawing/2015/9/8/chartex" xmlns:cx2="http://schemas.microsoft.com/office/drawing/2015/10/21/chartex" xmlns:cx3="http://schemas.microsoft.com/office/drawing/2016/5/9/chartex" xmlns:cx4="http://schemas.microsoft.com/office/drawing/2016/5/10/chartex" xmlns:cx5="http://schemas.microsoft.com/office/drawing/2016/5/11/chartex" xmlns:cx6="http://schemas.microsoft.com/office/drawing/2016/5/12/chartex" xmlns:cx7="http://schemas.microsoft.com/office/drawing/2016/5/13/chartex" xmlns:cx8="http://schemas.microsoft.com/office/drawing/2016/5/14/chartex" xmlns:mc="http://schemas.openxmlformats.org/markup-compatibility/2006" xmlns:o="urn:schemas-microsoft-com:office:office" xmlns:r="http://schemas.openxmlformats.org/officeDocument/2006/relationships" xmlns:m="http://schemas.openxmlformats.org/officeDocument/2006/math" xmlns:v="urn:schemas-microsoft-com:vml" xmlns:wp14="http://schemas.microsoft.com/office/word/2010/wordprocessingDrawing" xmlns:wp="http://schemas.openxmlformats.org/drawingml/2006/wordprocessingDrawing" xmlns:w10="urn:schemas-microsoft-com:office:word" xmlns:w="http://schemas.openxmlformats.org/wordprocessingml/2006/main" xmlns:w14="http://schemas.microsoft.com/office/word/2010/wordml" xmlns:w15="http://schemas.microsoft.com/office/word/2012/wordml" xmlns:w16se="http://schemas.microsoft.com/office/word/2015/wordml/symex" xmlns:wpg="http://schemas.microsoft.com/office/word/2010/wordprocessingGroup" xmlns:wpi="http://schemas.microsoft.com/office/word/2010/wordprocessingInk" xmlns:wne="http://schemas.microsoft.com/office/word/2006/wordml" xmlns:wps="http://schemas.microsoft.com/office/word/2010/wordprocessingShape" mc:Ignorable="w14 w15 w16se wp14"/>
+</file>
+
+<file path=word/glossary/fontTable.xml><?xml version="1.0" encoding="utf-8"?>
+<w:fonts xmlns:mc="http://schemas.openxmlformats.org/markup-compatibility/2006" xmlns:r="http://schemas.openxmlformats.org/officeDocument/2006/relationships" xmlns:w="http://schemas.openxmlformats.org/wordprocessingml/2006/main" xmlns:w14="http://schemas.microsoft.com/office/word/2010/wordml" xmlns:w15="http://schemas.microsoft.com/office/word/2012/wordml" xmlns:w16se="http://schemas.microsoft.com/office/word/2015/wordml/symex" mc:Ignorable="w14 w15 w16se">
+  <w:font w:name="Times New Roman">
+    <w:panose1 w:val="02020603050405020304"/>
+    <w:charset w:val="00"/>
+    <w:family w:val="roman"/>
+    <w:pitch w:val="variable"/>
+    <w:sig w:usb0="E0002EFF" w:usb1="C000785B" w:usb2="00000009" w:usb3="00000000" w:csb0="000001FF" w:csb1="00000000"/>
+  </w:font>
+  <w:font w:name="游明朝">
+    <w:panose1 w:val="02020400000000000000"/>
+    <w:charset w:val="80"/>
+    <w:family w:val="roman"/>
+    <w:pitch w:val="variable"/>
+    <w:sig w:usb0="800002E7" w:usb1="2AC7FCFF" w:usb2="00000012" w:usb3="00000000" w:csb0="0002009F" w:csb1="00000000"/>
+  </w:font>
+  <w:font w:name="ＭＳ Ｐゴシック">
+    <w:panose1 w:val="020B0600070205080204"/>
+    <w:charset w:val="80"/>
+    <w:family w:val="modern"/>
+    <w:pitch w:val="variable"/>
+    <w:sig w:usb0="E00002FF" w:usb1="6AC7FDFB" w:usb2="08000012" w:usb3="00000000" w:csb0="0002009F" w:csb1="00000000"/>
+  </w:font>
+  <w:font w:name="Meiryo UI">
+    <w:panose1 w:val="020B0604030504040204"/>
+    <w:charset w:val="80"/>
+    <w:family w:val="modern"/>
+    <w:pitch w:val="variable"/>
+    <w:sig w:usb0="E00002FF" w:usb1="6AC7FFFF" w:usb2="08000012" w:usb3="00000000" w:csb0="0002009F" w:csb1="00000000"/>
+  </w:font>
+  <w:font w:name="ＭＳ ゴシック">
+    <w:altName w:val="MS Gothic"/>
+    <w:panose1 w:val="020B0609070205080204"/>
+    <w:charset w:val="80"/>
+    <w:family w:val="modern"/>
+    <w:pitch w:val="fixed"/>
+    <w:sig w:usb0="E00002FF" w:usb1="6AC7FDFB" w:usb2="08000012" w:usb3="00000000" w:csb0="0002009F" w:csb1="00000000"/>
+  </w:font>
+  <w:font w:name="Consolas">
+    <w:panose1 w:val="020B0609020204030204"/>
+    <w:charset w:val="00"/>
+    <w:family w:val="modern"/>
+    <w:pitch w:val="fixed"/>
+    <w:sig w:usb0="E00006FF" w:usb1="0000FCFF" w:usb2="00000001" w:usb3="00000000" w:csb0="0000019F" w:csb1="00000000"/>
+  </w:font>
+  <w:font w:name="游ゴシック">
+    <w:altName w:val="Yu Gothic"/>
+    <w:panose1 w:val="020B0400000000000000"/>
+    <w:charset w:val="80"/>
+    <w:family w:val="modern"/>
+    <w:pitch w:val="variable"/>
+    <w:sig w:usb0="E00002FF" w:usb1="2AC7FDFF" w:usb2="00000016" w:usb3="00000000" w:csb0="0002009F" w:csb1="00000000"/>
+  </w:font>
+  <w:font w:name="游ゴシック Light">
+    <w:panose1 w:val="020B0300000000000000"/>
+    <w:charset w:val="80"/>
+    <w:family w:val="modern"/>
+    <w:pitch w:val="variable"/>
+    <w:sig w:usb0="E00002FF" w:usb1="2AC7FDFF" w:usb2="00000016" w:usb3="00000000" w:csb0="0002009F" w:csb1="00000000"/>
+  </w:font>
+</w:fonts>
+</file>
+
+<file path=word/glossary/settings.xml><?xml version="1.0" encoding="utf-8"?>
+<w:settings xmlns:mc="http://schemas.openxmlformats.org/markup-compatibility/2006" xmlns:o="urn:schemas-microsoft-com:office:office" xmlns:r="http://schemas.openxmlformats.org/officeDocument/2006/relationships" xmlns:m="http://schemas.openxmlformats.org/officeDocument/2006/math" xmlns:v="urn:schemas-microsoft-com:vml" xmlns:w10="urn:schemas-microsoft-com:office:word" xmlns:w="http://schemas.openxmlformats.org/wordprocessingml/2006/main" xmlns:w14="http://schemas.microsoft.com/office/word/2010/wordml" xmlns:w15="http://schemas.microsoft.com/office/word/2012/wordml" xmlns:w16se="http://schemas.microsoft.com/office/word/2015/wordml/symex" xmlns:sl="http://schemas.openxmlformats.org/schemaLibrary/2006/main" mc:Ignorable="w14 w15 w16se">
+  <w:view w:val="normal"/>
+  <w:bordersDoNotSurroundHeader/>
+  <w:bordersDoNotSurroundFooter/>
+  <w:defaultTabStop w:val="840"/>
+  <w:displayHorizontalDrawingGridEvery w:val="0"/>
+  <w:displayVerticalDrawingGridEvery w:val="2"/>
+  <w:characterSpacingControl w:val="compressPunctuation"/>
+  <w:compat>
+    <w:spaceForUL/>
+    <w:balanceSingleByteDoubleByteWidth/>
+    <w:doNotLeaveBackslashAlone/>
+    <w:ulTrailSpace/>
+    <w:doNotExpandShiftReturn/>
+    <w:adjustLineHeightInTable/>
+    <w:useFELayout/>
+    <w:compatSetting w:name="compatibilityMode" w:uri="http://schemas.microsoft.com/office/word" w:val="15"/>
+    <w:compatSetting w:name="overrideTableStyleFontSizeAndJustification" w:uri="http://schemas.microsoft.com/office/word" w:val="1"/>
+    <w:compatSetting w:name="enableOpenTypeFeatures" w:uri="http://schemas.microsoft.com/office/word" w:val="1"/>
+    <w:compatSetting w:name="doNotFlipMirrorIndents" w:uri="http://schemas.microsoft.com/office/word" w:val="1"/>
+    <w:compatSetting w:name="differentiateMultirowTableHeaders" w:uri="http://schemas.microsoft.com/office/word" w:val="1"/>
+  </w:compat>
+  <w:rsids>
+    <w:rsidRoot w:val="008F2B0B"/>
+    <w:rsid w:val="008F2B0B"/>
+  </w:rsids>
+  <m:mathPr>
+    <m:mathFont m:val="Cambria Math"/>
+    <m:brkBin m:val="before"/>
+    <m:brkBinSub m:val="--"/>
+    <m:smallFrac m:val="0"/>
+    <m:dispDef/>
+    <m:lMargin m:val="0"/>
+    <m:rMargin m:val="0"/>
+    <m:defJc m:val="centerGroup"/>
+    <m:wrapIndent m:val="1440"/>
+    <m:intLim m:val="subSup"/>
+    <m:naryLim m:val="undOvr"/>
+  </m:mathPr>
+  <w:themeFontLang w:val="en-US" w:eastAsia="ja-JP"/>
+  <w:clrSchemeMapping w:bg1="light1" w:t1="dark1" w:bg2="light2" w:t2="dark2" w:accent1="accent1" w:accent2="accent2" w:accent3="accent3" w:accent4="accent4" w:accent5="accent5" w:accent6="accent6" w:hyperlink="hyperlink" w:followedHyperlink="followedHyperlink"/>
+  <w:decimalSymbol w:val="."/>
+  <w:listSeparator w:val=","/>
+  <w15:chartTrackingRefBased/>
+</w:settings>
+</file>
+
+<file path=word/glossary/styles.xml><?xml version="1.0" encoding="utf-8"?>
+<w:styles xmlns:mc="http://schemas.openxmlformats.org/markup-compatibility/2006" xmlns:r="http://schemas.openxmlformats.org/officeDocument/2006/relationships" xmlns:w="http://schemas.openxmlformats.org/wordprocessingml/2006/main" xmlns:w14="http://schemas.microsoft.com/office/word/2010/wordml" xmlns:w15="http://schemas.microsoft.com/office/word/2012/wordml" xmlns:w16se="http://schemas.microsoft.com/office/word/2015/wordml/symex" mc:Ignorable="w14 w15 w16se">
+  <w:docDefaults>
+    <w:rPrDefault>
+      <w:rPr>
+        <w:rFonts w:asciiTheme="minorHAnsi" w:eastAsiaTheme="minorEastAsia" w:hAnsiTheme="minorHAnsi" w:cstheme="minorBidi"/>
+        <w:kern w:val="2"/>
+        <w:sz w:val="21"/>
+        <w:szCs w:val="22"/>
+        <w:lang w:val="en-US" w:eastAsia="ja-JP" w:bidi="ar-SA"/>
+      </w:rPr>
+    </w:rPrDefault>
+    <w:pPrDefault/>
+  </w:docDefaults>
+  <w:latentStyles w:defLockedState="0" w:defUIPriority="99" w:defSemiHidden="0" w:defUnhideWhenUsed="0" w:defQFormat="0" w:count="374">
+    <w:lsdException w:name="Normal" w:uiPriority="0" w:qFormat="1"/>
+    <w:lsdException w:name="heading 1" w:uiPriority="9" w:qFormat="1"/>
+    <w:lsdException w:name="heading 2" w:semiHidden="1" w:uiPriority="9" w:unhideWhenUsed="1" w:qFormat="1"/>
+    <w:lsdException w:name="heading 3" w:semiHidden="1" w:uiPriority="9" w:unhideWhenUsed="1" w:qFormat="1"/>
+    <w:lsdException w:name="heading 4" w:semiHidden="1" w:uiPriority="9" w:unhideWhenUsed="1" w:qFormat="1"/>
+    <w:lsdException w:name="heading 5" w:semiHidden="1" w:uiPriority="9" w:unhideWhenUsed="1" w:qFormat="1"/>
+    <w:lsdException w:name="heading 6" w:semiHidden="1" w:uiPriority="9" w:unhideWhenUsed="1" w:qFormat="1"/>
+    <w:lsdException w:name="heading 7" w:semiHidden="1" w:uiPriority="9" w:unhideWhenUsed="1" w:qFormat="1"/>
+    <w:lsdException w:name="heading 8" w:semiHidden="1" w:uiPriority="9" w:unhideWhenUsed="1" w:qFormat="1"/>
+    <w:lsdException w:name="heading 9" w:semiHidden="1" w:uiPriority="9" w:unhideWhenUsed="1" w:qFormat="1"/>
+    <w:lsdException w:name="index 1" w:semiHidden="1" w:unhideWhenUsed="1"/>
+    <w:lsdException w:name="index 2" w:semiHidden="1" w:unhideWhenUsed="1"/>
+    <w:lsdException w:name="index 3" w:semiHidden="1" w:unhideWhenUsed="1"/>
+    <w:lsdException w:name="index 4" w:semiHidden="1" w:unhideWhenUsed="1"/>
+    <w:lsdException w:name="index 5" w:semiHidden="1" w:unhideWhenUsed="1"/>
+    <w:lsdException w:name="index 6" w:semiHidden="1" w:unhideWhenUsed="1"/>
+    <w:lsdException w:name="index 7" w:semiHidden="1" w:unhideWhenUsed="1"/>
+    <w:lsdException w:name="index 8" w:semiHidden="1" w:unhideWhenUsed="1"/>
+    <w:lsdException w:name="index 9" w:semiHidden="1" w:unhideWhenUsed="1"/>
+    <w:lsdException w:name="toc 1" w:semiHidden="1" w:uiPriority="39" w:unhideWhenUsed="1"/>
+    <w:lsdException w:name="toc 2" w:semiHidden="1" w:uiPriority="39" w:unhideWhenUsed="1"/>
+    <w:lsdException w:name="toc 3" w:semiHidden="1" w:uiPriority="39" w:unhideWhenUsed="1"/>
+    <w:lsdException w:name="toc 4" w:semiHidden="1" w:uiPriority="39" w:unhideWhenUsed="1"/>
+    <w:lsdException w:name="toc 5" w:semiHidden="1" w:uiPriority="39" w:unhideWhenUsed="1"/>
+    <w:lsdException w:name="toc 6" w:semiHidden="1" w:uiPriority="39" w:unhideWhenUsed="1"/>
+    <w:lsdException w:name="toc 7" w:semiHidden="1" w:uiPriority="39" w:unhideWhenUsed="1"/>
+    <w:lsdException w:name="toc 8" w:semiHidden="1" w:uiPriority="39" w:unhideWhenUsed="1"/>
+    <w:lsdException w:name="toc 9" w:semiHidden="1" w:uiPriority="39" w:unhideWhenUsed="1"/>
+    <w:lsdException w:name="Normal Indent" w:semiHidden="1" w:unhideWhenUsed="1"/>
+    <w:lsdException w:name="footnote text" w:semiHidden="1" w:unhideWhenUsed="1"/>
+    <w:lsdException w:name="annotation text" w:semiHidden="1" w:unhideWhenUsed="1"/>
+    <w:lsdException w:name="header" w:semiHidden="1" w:unhideWhenUsed="1"/>
+    <w:lsdException w:name="footer" w:semiHidden="1" w:unhideWhenUsed="1"/>
+    <w:lsdException w:name="index heading" w:semiHidden="1" w:unhideWhenUsed="1"/>
+    <w:lsdException w:name="caption" w:semiHidden="1" w:uiPriority="35" w:unhideWhenUsed="1" w:qFormat="1"/>
+    <w:lsdException w:name="table of figures" w:semiHidden="1" w:unhideWhenUsed="1"/>
+    <w:lsdException w:name="envelope address" w:semiHidden="1" w:unhideWhenUsed="1"/>
+    <w:lsdException w:name="envelope return" w:semiHidden="1" w:unhideWhenUsed="1"/>
+    <w:lsdException w:name="footnote reference" w:semiHidden="1" w:unhideWhenUsed="1"/>
+    <w:lsdException w:name="annotation reference" w:semiHidden="1" w:unhideWhenUsed="1"/>
+    <w:lsdException w:name="line number" w:semiHidden="1" w:unhideWhenUsed="1"/>
+    <w:lsdException w:name="page number" w:semiHidden="1" w:unhideWhenUsed="1"/>
+    <w:lsdException w:name="endnote reference" w:semiHidden="1" w:unhideWhenUsed="1"/>
+    <w:lsdException w:name="endnote text" w:semiHidden="1" w:unhideWhenUsed="1"/>
+    <w:lsdException w:name="table of authorities" w:semiHidden="1" w:unhideWhenUsed="1"/>
+    <w:lsdException w:name="macro" w:semiHidden="1" w:unhideWhenUsed="1"/>
+    <w:lsdException w:name="toa heading" w:semiHidden="1" w:unhideWhenUsed="1"/>
+    <w:lsdException w:name="List" w:semiHidden="1" w:unhideWhenUsed="1"/>
+    <w:lsdException w:name="List Bullet" w:semiHidden="1" w:unhideWhenUsed="1"/>
+    <w:lsdException w:name="List Number" w:semiHidden="1" w:unhideWhenUsed="1"/>
+    <w:lsdException w:name="List 2" w:semiHidden="1" w:unhideWhenUsed="1"/>
+    <w:lsdException w:name="List 3" w:semiHidden="1" w:unhideWhenUsed="1"/>
+    <w:lsdException w:name="List 4" w:semiHidden="1" w:unhideWhenUsed="1"/>
+    <w:lsdException w:name="List 5" w:semiHidden="1" w:unhideWhenUsed="1"/>
+    <w:lsdException w:name="List Bullet 2" w:semiHidden="1" w:unhideWhenUsed="1"/>
+    <w:lsdException w:name="List Bullet 3" w:semiHidden="1" w:unhideWhenUsed="1"/>
+    <w:lsdException w:name="List Bullet 4" w:semiHidden="1" w:unhideWhenUsed="1"/>
+    <w:lsdException w:name="List Bullet 5" w:semiHidden="1" w:unhideWhenUsed="1"/>
+    <w:lsdException w:name="List Number 2" w:semiHidden="1" w:unhideWhenUsed="1"/>
+    <w:lsdException w:name="List Number 3" w:semiHidden="1" w:unhideWhenUsed="1"/>
+    <w:lsdException w:name="List Number 4" w:semiHidden="1" w:unhideWhenUsed="1"/>
+    <w:lsdException w:name="List Number 5" w:semiHidden="1" w:unhideWhenUsed="1"/>
+    <w:lsdException w:name="Title" w:uiPriority="10" w:qFormat="1"/>
+    <w:lsdException w:name="Closing" w:semiHidden="1" w:unhideWhenUsed="1"/>
+    <w:lsdException w:name="Signature" w:semiHidden="1" w:unhideWhenUsed="1"/>
+    <w:lsdException w:name="Default Paragraph Font" w:semiHidden="1" w:uiPriority="1" w:unhideWhenUsed="1"/>
+    <w:lsdException w:name="Body Text" w:semiHidden="1" w:unhideWhenUsed="1"/>
+    <w:lsdException w:name="Body Text Indent" w:semiHidden="1" w:unhideWhenUsed="1"/>
+    <w:lsdException w:name="List Continue" w:semiHidden="1" w:unhideWhenUsed="1"/>
+    <w:lsdException w:name="List Continue 2" w:semiHidden="1" w:unhideWhenUsed="1"/>
+    <w:lsdException w:name="List Continue 3" w:semiHidden="1" w:unhideWhenUsed="1"/>
+    <w:lsdException w:name="List Continue 4" w:semiHidden="1" w:unhideWhenUsed="1"/>
+    <w:lsdException w:name="List Continue 5" w:semiHidden="1" w:unhideWhenUsed="1"/>
+    <w:lsdException w:name="Message Header" w:semiHidden="1" w:unhideWhenUsed="1"/>
+    <w:lsdException w:name="Subtitle" w:uiPriority="11" w:qFormat="1"/>
+    <w:lsdException w:name="Salutation" w:semiHidden="1" w:unhideWhenUsed="1"/>
+    <w:lsdException w:name="Date" w:semiHidden="1" w:unhideWhenUsed="1"/>
+    <w:lsdException w:name="Body Text First Indent" w:semiHidden="1" w:unhideWhenUsed="1"/>
+    <w:lsdException w:name="Body Text First Indent 2" w:semiHidden="1" w:unhideWhenUsed="1"/>
+    <w:lsdException w:name="Note Heading" w:semiHidden="1" w:unhideWhenUsed="1"/>
+    <w:lsdException w:name="Body Text 2" w:semiHidden="1" w:unhideWhenUsed="1"/>
+    <w:lsdException w:name="Body Text 3" w:semiHidden="1" w:unhideWhenUsed="1"/>
+    <w:lsdException w:name="Body Text Indent 2" w:semiHidden="1" w:unhideWhenUsed="1"/>
+    <w:lsdException w:name="Body Text Indent 3" w:semiHidden="1" w:unhideWhenUsed="1"/>
+    <w:lsdException w:name="Block Text" w:semiHidden="1" w:unhideWhenUsed="1"/>
+    <w:lsdException w:name="Hyperlink" w:semiHidden="1" w:unhideWhenUsed="1"/>
+    <w:lsdException w:name="FollowedHyperlink" w:semiHidden="1" w:unhideWhenUsed="1"/>
+    <w:lsdException w:name="Strong" w:uiPriority="22" w:qFormat="1"/>
+    <w:lsdException w:name="Emphasis" w:uiPriority="20" w:qFormat="1"/>
+    <w:lsdException w:name="Document Map" w:semiHidden="1" w:unhideWhenUsed="1"/>
+    <w:lsdException w:name="Plain Text" w:semiHidden="1" w:unhideWhenUsed="1"/>
+    <w:lsdException w:name="E-mail Signature" w:semiHidden="1" w:unhideWhenUsed="1"/>
+    <w:lsdException w:name="HTML Top of Form" w:semiHidden="1" w:unhideWhenUsed="1"/>
+    <w:lsdException w:name="HTML Bottom of Form" w:semiHidden="1" w:unhideWhenUsed="1"/>
+    <w:lsdException w:name="Normal (Web)" w:semiHidden="1" w:unhideWhenUsed="1"/>
+    <w:lsdException w:name="HTML Acronym" w:semiHidden="1" w:unhideWhenUsed="1"/>
+    <w:lsdException w:name="HTML Address" w:semiHidden="1" w:unhideWhenUsed="1"/>
+    <w:lsdException w:name="HTML Cite" w:semiHidden="1" w:unhideWhenUsed="1"/>
+    <w:lsdException w:name="HTML Code" w:semiHidden="1" w:unhideWhenUsed="1"/>
+    <w:lsdException w:name="HTML Definition" w:semiHidden="1" w:unhideWhenUsed="1"/>
+    <w:lsdException w:name="HTML Keyboard" w:semiHidden="1" w:unhideWhenUsed="1"/>
+    <w:lsdException w:name="HTML Preformatted" w:semiHidden="1" w:unhideWhenUsed="1"/>
+    <w:lsdException w:name="HTML Sample" w:semiHidden="1" w:unhideWhenUsed="1"/>
+    <w:lsdException w:name="HTML Typewriter" w:semiHidden="1" w:unhideWhenUsed="1"/>
+    <w:lsdException w:name="HTML Variable" w:semiHidden="1" w:unhideWhenUsed="1"/>
+    <w:lsdException w:name="Normal Table" w:semiHidden="1" w:unhideWhenUsed="1"/>
+    <w:lsdException w:name="annotation subject" w:semiHidden="1" w:unhideWhenUsed="1"/>
+    <w:lsdException w:name="No List" w:semiHidden="1" w:unhideWhenUsed="1"/>
+    <w:lsdException w:name="Outline List 1" w:semiHidden="1" w:unhideWhenUsed="1"/>
+    <w:lsdException w:name="Outline List 2" w:semiHidden="1" w:unhideWhenUsed="1"/>
+    <w:lsdException w:name="Outline List 3" w:semiHidden="1" w:unhideWhenUsed="1"/>
+    <w:lsdException w:name="Table Simple 1" w:semiHidden="1" w:unhideWhenUsed="1"/>
+    <w:lsdException w:name="Table Simple 2" w:semiHidden="1" w:unhideWhenUsed="1"/>
+    <w:lsdException w:name="Table Simple 3" w:semiHidden="1" w:unhideWhenUsed="1"/>
+    <w:lsdException w:name="Table Classic 1" w:semiHidden="1" w:unhideWhenUsed="1"/>
+    <w:lsdException w:name="Table Classic 2" w:semiHidden="1" w:unhideWhenUsed="1"/>
+    <w:lsdException w:name="Table Classic 3" w:semiHidden="1" w:unhideWhenUsed="1"/>
+    <w:lsdException w:name="Table Classic 4" w:semiHidden="1" w:unhideWhenUsed="1"/>
+    <w:lsdException w:name="Table Colorful 1" w:semiHidden="1" w:unhideWhenUsed="1"/>
+    <w:lsdException w:name="Table Colorful 2" w:semiHidden="1" w:unhideWhenUsed="1"/>
+    <w:lsdException w:name="Table Colorful 3" w:semiHidden="1" w:unhideWhenUsed="1"/>
+    <w:lsdException w:name="Table Columns 1" w:semiHidden="1" w:unhideWhenUsed="1"/>
+    <w:lsdException w:name="Table Columns 2" w:semiHidden="1" w:unhideWhenUsed="1"/>
+    <w:lsdException w:name="Table Columns 3" w:semiHidden="1" w:unhideWhenUsed="1"/>
+    <w:lsdException w:name="Table Columns 4" w:semiHidden="1" w:unhideWhenUsed="1"/>
+    <w:lsdException w:name="Table Columns 5" w:semiHidden="1" w:unhideWhenUsed="1"/>
+    <w:lsdException w:name="Table Grid 1" w:semiHidden="1" w:unhideWhenUsed="1"/>
+    <w:lsdException w:name="Table Grid 2" w:semiHidden="1" w:unhideWhenUsed="1"/>
+    <w:lsdException w:name="Table Grid 3" w:semiHidden="1" w:unhideWhenUsed="1"/>
+    <w:lsdException w:name="Table Grid 4" w:semiHidden="1" w:unhideWhenUsed="1"/>
+    <w:lsdException w:name="Table Grid 5" w:semiHidden="1" w:unhideWhenUsed="1"/>
+    <w:lsdException w:name="Table Grid 6" w:semiHidden="1" w:unhideWhenUsed="1"/>
+    <w:lsdException w:name="Table Grid 7" w:semiHidden="1" w:unhideWhenUsed="1"/>
+    <w:lsdException w:name="Table Grid 8" w:semiHidden="1" w:unhideWhenUsed="1"/>
+    <w:lsdException w:name="Table List 1" w:semiHidden="1" w:unhideWhenUsed="1"/>
+    <w:lsdException w:name="Table List 2" w:semiHidden="1" w:unhideWhenUsed="1"/>
+    <w:lsdException w:name="Table List 3" w:semiHidden="1" w:unhideWhenUsed="1"/>
+    <w:lsdException w:name="Table List 4" w:semiHidden="1" w:unhideWhenUsed="1"/>
+    <w:lsdException w:name="Table List 5" w:semiHidden="1" w:unhideWhenUsed="1"/>
+    <w:lsdException w:name="Table List 6" w:semiHidden="1" w:unhideWhenUsed="1"/>
+    <w:lsdException w:name="Table List 7" w:semiHidden="1" w:unhideWhenUsed="1"/>
+    <w:lsdException w:name="Table List 8" w:semiHidden="1" w:unhideWhenUsed="1"/>
+    <w:lsdException w:name="Table 3D effects 1" w:semiHidden="1" w:unhideWhenUsed="1"/>
+    <w:lsdException w:name="Table 3D effects 2" w:semiHidden="1" w:unhideWhenUsed="1"/>
+    <w:lsdException w:name="Table 3D effects 3" w:semiHidden="1" w:unhideWhenUsed="1"/>
+    <w:lsdException w:name="Table Contemporary" w:semiHidden="1" w:unhideWhenUsed="1"/>
+    <w:lsdException w:name="Table Elegant" w:semiHidden="1" w:unhideWhenUsed="1"/>
+    <w:lsdException w:name="Table Professional" w:semiHidden="1" w:unhideWhenUsed="1"/>
+    <w:lsdException w:name="Table Subtle 1" w:semiHidden="1" w:unhideWhenUsed="1"/>
+    <w:lsdException w:name="Table Subtle 2" w:semiHidden="1" w:unhideWhenUsed="1"/>
+    <w:lsdException w:name="Table Web 1" w:semiHidden="1" w:unhideWhenUsed="1"/>
+    <w:lsdException w:name="Table Web 2" w:semiHidden="1" w:unhideWhenUsed="1"/>
+    <w:lsdException w:name="Table Web 3" w:semiHidden="1" w:unhideWhenUsed="1"/>
+    <w:lsdException w:name="Balloon Text" w:semiHidden="1" w:unhideWhenUsed="1"/>
+    <w:lsdException w:name="Table Grid" w:uiPriority="39"/>
+    <w:lsdException w:name="Table Theme" w:semiHidden="1" w:unhideWhenUsed="1"/>
+    <w:lsdException w:name="Placeholder Text" w:semiHidden="1"/>
+    <w:lsdException w:name="No Spacing" w:uiPriority="1" w:qFormat="1"/>
+    <w:lsdException w:name="Light Shading" w:uiPriority="60"/>
+    <w:lsdException w:name="Light List" w:uiPriority="61"/>
+    <w:lsdException w:name="Light Grid" w:uiPriority="62"/>
+    <w:lsdException w:name="Medium Shading 1" w:uiPriority="63"/>
+    <w:lsdException w:name="Medium Shading 2" w:uiPriority="64"/>
+    <w:lsdException w:name="Medium List 1" w:uiPriority="65"/>
+    <w:lsdException w:name="Medium List 2" w:uiPriority="66"/>
+    <w:lsdException w:name="Medium Grid 1" w:uiPriority="67"/>
+    <w:lsdException w:name="Medium Grid 2" w:uiPriority="68"/>
+    <w:lsdException w:name="Medium Grid 3" w:uiPriority="69"/>
+    <w:lsdException w:name="Dark List" w:uiPriority="70"/>
+    <w:lsdException w:name="Colorful Shading" w:uiPriority="71"/>
+    <w:lsdException w:name="Colorful List" w:uiPriority="72"/>
+    <w:lsdException w:name="Colorful Grid" w:uiPriority="73"/>
+    <w:lsdException w:name="Light Shading Accent 1" w:uiPriority="60"/>
+    <w:lsdException w:name="Light List Accent 1" w:uiPriority="61"/>
+    <w:lsdException w:name="Light Grid Accent 1" w:uiPriority="62"/>
+    <w:lsdException w:name="Medium Shading 1 Accent 1" w:uiPriority="63"/>
+    <w:lsdException w:name="Medium Shading 2 Accent 1" w:uiPriority="64"/>
+    <w:lsdException w:name="Medium List 1 Accent 1" w:uiPriority="65"/>
+    <w:lsdException w:name="Revision" w:semiHidden="1"/>
+    <w:lsdException w:name="List Paragraph" w:uiPriority="34" w:qFormat="1"/>
+    <w:lsdException w:name="Quote" w:uiPriority="29" w:qFormat="1"/>
+    <w:lsdException w:name="Intense Quote" w:uiPriority="30" w:qFormat="1"/>
+    <w:lsdException w:name="Medium List 2 Accent 1" w:uiPriority="66"/>
+    <w:lsdException w:name="Medium Grid 1 Accent 1" w:uiPriority="67"/>
+    <w:lsdException w:name="Medium Grid 2 Accent 1" w:uiPriority="68"/>
+    <w:lsdException w:name="Medium Grid 3 Accent 1" w:uiPriority="69"/>
+    <w:lsdException w:name="Dark List Accent 1" w:uiPriority="70"/>
+    <w:lsdException w:name="Colorful Shading Accent 1" w:uiPriority="71"/>
+    <w:lsdException w:name="Colorful List Accent 1" w:uiPriority="72"/>
+    <w:lsdException w:name="Colorful Grid Accent 1" w:uiPriority="73"/>
+    <w:lsdException w:name="Light Shading Accent 2" w:uiPriority="60"/>
+    <w:lsdException w:name="Light List Accent 2" w:uiPriority="61"/>
+    <w:lsdException w:name="Light Grid Accent 2" w:uiPriority="62"/>
+    <w:lsdException w:name="Medium Shading 1 Accent 2" w:uiPriority="63"/>
+    <w:lsdException w:name="Medium Shading 2 Accent 2" w:uiPriority="64"/>
+    <w:lsdException w:name="Medium List 1 Accent 2" w:uiPriority="65"/>
+    <w:lsdException w:name="Medium List 2 Accent 2" w:uiPriority="66"/>
+    <w:lsdException w:name="Medium Grid 1 Accent 2" w:uiPriority="67"/>
+    <w:lsdException w:name="Medium Grid 2 Accent 2" w:uiPriority="68"/>
+    <w:lsdException w:name="Medium Grid 3 Accent 2" w:uiPriority="69"/>
+    <w:lsdException w:name="Dark List Accent 2" w:uiPriority="70"/>
+    <w:lsdException w:name="Colorful Shading Accent 2" w:uiPriority="71"/>
+    <w:lsdException w:name="Colorful List Accent 2" w:uiPriority="72"/>
+    <w:lsdException w:name="Colorful Grid Accent 2" w:uiPriority="73"/>
+    <w:lsdException w:name="Light Shading Accent 3" w:uiPriority="60"/>
+    <w:lsdException w:name="Light List Accent 3" w:uiPriority="61"/>
+    <w:lsdException w:name="Light Grid Accent 3" w:uiPriority="62"/>
+    <w:lsdException w:name="Medium Shading 1 Accent 3" w:uiPriority="63"/>
+    <w:lsdException w:name="Medium Shading 2 Accent 3" w:uiPriority="64"/>
+    <w:lsdException w:name="Medium List 1 Accent 3" w:uiPriority="65"/>
+    <w:lsdException w:name="Medium List 2 Accent 3" w:uiPriority="66"/>
+    <w:lsdException w:name="Medium Grid 1 Accent 3" w:uiPriority="67"/>
+    <w:lsdException w:name="Medium Grid 2 Accent 3" w:uiPriority="68"/>
+    <w:lsdException w:name="Medium Grid 3 Accent 3" w:uiPriority="69"/>
+    <w:lsdException w:name="Dark List Accent 3" w:uiPriority="70"/>
+    <w:lsdException w:name="Colorful Shading Accent 3" w:uiPriority="71"/>
+    <w:lsdException w:name="Colorful List Accent 3" w:uiPriority="72"/>
+    <w:lsdException w:name="Colorful Grid Accent 3" w:uiPriority="73"/>
+    <w:lsdException w:name="Light Shading Accent 4" w:uiPriority="60"/>
+    <w:lsdException w:name="Light List Accent 4" w:uiPriority="61"/>
+    <w:lsdException w:name="Light Grid Accent 4" w:uiPriority="62"/>
+    <w:lsdException w:name="Medium Shading 1 Accent 4" w:uiPriority="63"/>
+    <w:lsdException w:name="Medium Shading 2 Accent 4" w:uiPriority="64"/>
+    <w:lsdException w:name="Medium List 1 Accent 4" w:uiPriority="65"/>
+    <w:lsdException w:name="Medium List 2 Accent 4" w:uiPriority="66"/>
+    <w:lsdException w:name="Medium Grid 1 Accent 4" w:uiPriority="67"/>
+    <w:lsdException w:name="Medium Grid 2 Accent 4" w:uiPriority="68"/>
+    <w:lsdException w:name="Medium Grid 3 Accent 4" w:uiPriority="69"/>
+    <w:lsdException w:name="Dark List Accent 4" w:uiPriority="70"/>
+    <w:lsdException w:name="Colorful Shading Accent 4" w:uiPriority="71"/>
+    <w:lsdException w:name="Colorful List Accent 4" w:uiPriority="72"/>
+    <w:lsdException w:name="Colorful Grid Accent 4" w:uiPriority="73"/>
+    <w:lsdException w:name="Light Shading Accent 5" w:uiPriority="60"/>
+    <w:lsdException w:name="Light List Accent 5" w:uiPriority="61"/>
+    <w:lsdException w:name="Light Grid Accent 5" w:uiPriority="62"/>
+    <w:lsdException w:name="Medium Shading 1 Accent 5" w:uiPriority="63"/>
+    <w:lsdException w:name="Medium Shading 2 Accent 5" w:uiPriority="64"/>
+    <w:lsdException w:name="Medium List 1 Accent 5" w:uiPriority="65"/>
+    <w:lsdException w:name="Medium List 2 Accent 5" w:uiPriority="66"/>
+    <w:lsdException w:name="Medium Grid 1 Accent 5" w:uiPriority="67"/>
+    <w:lsdException w:name="Medium Grid 2 Accent 5" w:uiPriority="68"/>
+    <w:lsdException w:name="Medium Grid 3 Accent 5" w:uiPriority="69"/>
+    <w:lsdException w:name="Dark List Accent 5" w:uiPriority="70"/>
+    <w:lsdException w:name="Colorful Shading Accent 5" w:uiPriority="71"/>
+    <w:lsdException w:name="Colorful List Accent 5" w:uiPriority="72"/>
+    <w:lsdException w:name="Colorful Grid Accent 5" w:uiPriority="73"/>
+    <w:lsdException w:name="Light Shading Accent 6" w:uiPriority="60"/>
+    <w:lsdException w:name="Light List Accent 6" w:uiPriority="61"/>
+    <w:lsdException w:name="Light Grid Accent 6" w:uiPriority="62"/>
+    <w:lsdException w:name="Medium Shading 1 Accent 6" w:uiPriority="63"/>
+    <w:lsdException w:name="Medium Shading 2 Accent 6" w:uiPriority="64"/>
+    <w:lsdException w:name="Medium List 1 Accent 6" w:uiPriority="65"/>
+    <w:lsdException w:name="Medium List 2 Accent 6" w:uiPriority="66"/>
+    <w:lsdException w:name="Medium Grid 1 Accent 6" w:uiPriority="67"/>
+    <w:lsdException w:name="Medium Grid 2 Accent 6" w:uiPriority="68"/>
+    <w:lsdException w:name="Medium Grid 3 Accent 6" w:uiPriority="69"/>
+    <w:lsdException w:name="Dark List Accent 6" w:uiPriority="70"/>
+    <w:lsdException w:name="Colorful Shading Accent 6" w:uiPriority="71"/>
+    <w:lsdException w:name="Colorful List Accent 6" w:uiPriority="72"/>
+    <w:lsdException w:name="Colorful Grid Accent 6" w:uiPriority="73"/>
+    <w:lsdException w:name="Subtle Emphasis" w:uiPriority="19" w:qFormat="1"/>
+    <w:lsdException w:name="Intense Emphasis" w:uiPriority="21" w:qFormat="1"/>
+    <w:lsdException w:name="Subtle Reference" w:uiPriority="31" w:qFormat="1"/>
+    <w:lsdException w:name="Intense Reference" w:uiPriority="32" w:qFormat="1"/>
+    <w:lsdException w:name="Book Title" w:uiPriority="33" w:qFormat="1"/>
+    <w:lsdException w:name="Bibliography" w:semiHidden="1" w:uiPriority="37" w:unhideWhenUsed="1"/>
+    <w:lsdException w:name="TOC Heading" w:semiHidden="1" w:uiPriority="39" w:unhideWhenUsed="1" w:qFormat="1"/>
+    <w:lsdException w:name="Plain Table 1" w:uiPriority="41"/>
+    <w:lsdException w:name="Plain Table 2" w:uiPriority="42"/>
+    <w:lsdException w:name="Plain Table 3" w:uiPriority="43"/>
+    <w:lsdException w:name="Plain Table 4" w:uiPriority="44"/>
+    <w:lsdException w:name="Plain Table 5" w:uiPriority="45"/>
+    <w:lsdException w:name="Grid Table Light" w:uiPriority="40"/>
+    <w:lsdException w:name="Grid Table 1 Light" w:uiPriority="46"/>
+    <w:lsdException w:name="Grid Table 2" w:uiPriority="47"/>
+    <w:lsdException w:name="Grid Table 3" w:uiPriority="48"/>
+    <w:lsdException w:name="Grid Table 4" w:uiPriority="49"/>
+    <w:lsdException w:name="Grid Table 5 Dark" w:uiPriority="50"/>
+    <w:lsdException w:name="Grid Table 6 Colorful" w:uiPriority="51"/>
+    <w:lsdException w:name="Grid Table 7 Colorful" w:uiPriority="52"/>
+    <w:lsdException w:name="Grid Table 1 Light Accent 1" w:uiPriority="46"/>
+    <w:lsdException w:name="Grid Table 2 Accent 1" w:uiPriority="47"/>
+    <w:lsdException w:name="Grid Table 3 Accent 1" w:uiPriority="48"/>
+    <w:lsdException w:name="Grid Table 4 Accent 1" w:uiPriority="49"/>
+    <w:lsdException w:name="Grid Table 5 Dark Accent 1" w:uiPriority="50"/>
+    <w:lsdException w:name="Grid Table 6 Colorful Accent 1" w:uiPriority="51"/>
+    <w:lsdException w:name="Grid Table 7 Colorful Accent 1" w:uiPriority="52"/>
+    <w:lsdException w:name="Grid Table 1 Light Accent 2" w:uiPriority="46"/>
+    <w:lsdException w:name="Grid Table 2 Accent 2" w:uiPriority="47"/>
+    <w:lsdException w:name="Grid Table 3 Accent 2" w:uiPriority="48"/>
+    <w:lsdException w:name="Grid Table 4 Accent 2" w:uiPriority="49"/>
+    <w:lsdException w:name="Grid Table 5 Dark Accent 2" w:uiPriority="50"/>
+    <w:lsdException w:name="Grid Table 6 Colorful Accent 2" w:uiPriority="51"/>
+    <w:lsdException w:name="Grid Table 7 Colorful Accent 2" w:uiPriority="52"/>
+    <w:lsdException w:name="Grid Table 1 Light Accent 3" w:uiPriority="46"/>
+    <w:lsdException w:name="Grid Table 2 Accent 3" w:uiPriority="47"/>
+    <w:lsdException w:name="Grid Table 3 Accent 3" w:uiPriority="48"/>
+    <w:lsdException w:name="Grid Table 4 Accent 3" w:uiPriority="49"/>
+    <w:lsdException w:name="Grid Table 5 Dark Accent 3" w:uiPriority="50"/>
+    <w:lsdException w:name="Grid Table 6 Colorful Accent 3" w:uiPriority="51"/>
+    <w:lsdException w:name="Grid Table 7 Colorful Accent 3" w:uiPriority="52"/>
+    <w:lsdException w:name="Grid Table 1 Light Accent 4" w:uiPriority="46"/>
+    <w:lsdException w:name="Grid Table 2 Accent 4" w:uiPriority="47"/>
+    <w:lsdException w:name="Grid Table 3 Accent 4" w:uiPriority="48"/>
+    <w:lsdException w:name="Grid Table 4 Accent 4" w:uiPriority="49"/>
+    <w:lsdException w:name="Grid Table 5 Dark Accent 4" w:uiPriority="50"/>
+    <w:lsdException w:name="Grid Table 6 Colorful Accent 4" w:uiPriority="51"/>
+    <w:lsdException w:name="Grid Table 7 Colorful Accent 4" w:uiPriority="52"/>
+    <w:lsdException w:name="Grid Table 1 Light Accent 5" w:uiPriority="46"/>
+    <w:lsdException w:name="Grid Table 2 Accent 5" w:uiPriority="47"/>
+    <w:lsdException w:name="Grid Table 3 Accent 5" w:uiPriority="48"/>
+    <w:lsdException w:name="Grid Table 4 Accent 5" w:uiPriority="49"/>
+    <w:lsdException w:name="Grid Table 5 Dark Accent 5" w:uiPriority="50"/>
+    <w:lsdException w:name="Grid Table 6 Colorful Accent 5" w:uiPriority="51"/>
+    <w:lsdException w:name="Grid Table 7 Colorful Accent 5" w:uiPriority="52"/>
+    <w:lsdException w:name="Grid Table 1 Light Accent 6" w:uiPriority="46"/>
+    <w:lsdException w:name="Grid Table 2 Accent 6" w:uiPriority="47"/>
+    <w:lsdException w:name="Grid Table 3 Accent 6" w:uiPriority="48"/>
+    <w:lsdException w:name="Grid Table 4 Accent 6" w:uiPriority="49"/>
+    <w:lsdException w:name="Grid Table 5 Dark Accent 6" w:uiPriority="50"/>
+    <w:lsdException w:name="Grid Table 6 Colorful Accent 6" w:uiPriority="51"/>
+    <w:lsdException w:name="Grid Table 7 Colorful Accent 6" w:uiPriority="52"/>
+    <w:lsdException w:name="List Table 1 Light" w:uiPriority="46"/>
+    <w:lsdException w:name="List Table 2" w:uiPriority="47"/>
+    <w:lsdException w:name="List Table 3" w:uiPriority="48"/>
+    <w:lsdException w:name="List Table 4" w:uiPriority="49"/>
+    <w:lsdException w:name="List Table 5 Dark" w:uiPriority="50"/>
+    <w:lsdException w:name="List Table 6 Colorful" w:uiPriority="51"/>
+    <w:lsdException w:name="List Table 7 Colorful" w:uiPriority="52"/>
+    <w:lsdException w:name="List Table 1 Light Accent 1" w:uiPriority="46"/>
+    <w:lsdException w:name="List Table 2 Accent 1" w:uiPriority="47"/>
+    <w:lsdException w:name="List Table 3 Accent 1" w:uiPriority="48"/>
+    <w:lsdException w:name="List Table 4 Accent 1" w:uiPriority="49"/>
+    <w:lsdException w:name="List Table 5 Dark Accent 1" w:uiPriority="50"/>
+    <w:lsdException w:name="List Table 6 Colorful Accent 1" w:uiPriority="51"/>
+    <w:lsdException w:name="List Table 7 Colorful Accent 1" w:uiPriority="52"/>
+    <w:lsdException w:name="List Table 1 Light Accent 2" w:uiPriority="46"/>
+    <w:lsdException w:name="List Table 2 Accent 2" w:uiPriority="47"/>
+    <w:lsdException w:name="List Table 3 Accent 2" w:uiPriority="48"/>
+    <w:lsdException w:name="List Table 4 Accent 2" w:uiPriority="49"/>
+    <w:lsdException w:name="List Table 5 Dark Accent 2" w:uiPriority="50"/>
+    <w:lsdException w:name="List Table 6 Colorful Accent 2" w:uiPriority="51"/>
+    <w:lsdException w:name="List Table 7 Colorful Accent 2" w:uiPriority="52"/>
+    <w:lsdException w:name="List Table 1 Light Accent 3" w:uiPriority="46"/>
+    <w:lsdException w:name="List Table 2 Accent 3" w:uiPriority="47"/>
+    <w:lsdException w:name="List Table 3 Accent 3" w:uiPriority="48"/>
+    <w:lsdException w:name="List Table 4 Accent 3" w:uiPriority="49"/>
+    <w:lsdException w:name="List Table 5 Dark Accent 3" w:uiPriority="50"/>
+    <w:lsdException w:name="List Table 6 Colorful Accent 3" w:uiPriority="51"/>
+    <w:lsdException w:name="List Table 7 Colorful Accent 3" w:uiPriority="52"/>
+    <w:lsdException w:name="List Table 1 Light Accent 4" w:uiPriority="46"/>
+    <w:lsdException w:name="List Table 2 Accent 4" w:uiPriority="47"/>
+    <w:lsdException w:name="List Table 3 Accent 4" w:uiPriority="48"/>
+    <w:lsdException w:name="List Table 4 Accent 4" w:uiPriority="49"/>
+    <w:lsdException w:name="List Table 5 Dark Accent 4" w:uiPriority="50"/>
+    <w:lsdException w:name="List Table 6 Colorful Accent 4" w:uiPriority="51"/>
+    <w:lsdException w:name="List Table 7 Colorful Accent 4" w:uiPriority="52"/>
+    <w:lsdException w:name="List Table 1 Light Accent 5" w:uiPriority="46"/>
+    <w:lsdException w:name="List Table 2 Accent 5" w:uiPriority="47"/>
+    <w:lsdException w:name="List Table 3 Accent 5" w:uiPriority="48"/>
+    <w:lsdException w:name="List Table 4 Accent 5" w:uiPriority="49"/>
+    <w:lsdException w:name="List Table 5 Dark Accent 5" w:uiPriority="50"/>
+    <w:lsdException w:name="List Table 6 Colorful Accent 5" w:uiPriority="51"/>
+    <w:lsdException w:name="List Table 7 Colorful Accent 5" w:uiPriority="52"/>
+    <w:lsdException w:name="List Table 1 Light Accent 6" w:uiPriority="46"/>
+    <w:lsdException w:name="List Table 2 Accent 6" w:uiPriority="47"/>
+    <w:lsdException w:name="List Table 3 Accent 6" w:uiPriority="48"/>
+    <w:lsdException w:name="List Table 4 Accent 6" w:uiPriority="49"/>
+    <w:lsdException w:name="List Table 5 Dark Accent 6" w:uiPriority="50"/>
+    <w:lsdException w:name="List Table 6 Colorful Accent 6" w:uiPriority="51"/>
+    <w:lsdException w:name="List Table 7 Colorful Accent 6" w:uiPriority="52"/>
+    <w:lsdException w:name="Mention" w:semiHidden="1" w:unhideWhenUsed="1"/>
+    <w:lsdException w:name="Smart Hyperlink" w:semiHidden="1" w:unhideWhenUsed="1"/>
+    <w:lsdException w:name="Hashtag" w:semiHidden="1" w:unhideWhenUsed="1"/>
+  </w:latentStyles>
+  <w:style w:type="paragraph" w:default="1" w:styleId="a">
+    <w:name w:val="Normal"/>
+    <w:qFormat/>
+    <w:pPr>
+      <w:widowControl w:val="0"/>
+      <w:jc w:val="both"/>
+    </w:pPr>
+  </w:style>
+  <w:style w:type="character" w:default="1" w:styleId="a0">
+    <w:name w:val="Default Paragraph Font"/>
+    <w:uiPriority w:val="1"/>
+    <w:semiHidden/>
+    <w:unhideWhenUsed/>
+  </w:style>
+  <w:style w:type="table" w:default="1" w:styleId="a1">
+    <w:name w:val="Normal Table"/>
+    <w:uiPriority w:val="99"/>
+    <w:semiHidden/>
+    <w:unhideWhenUsed/>
+    <w:tblPr>
+      <w:tblInd w:w="0" w:type="dxa"/>
+      <w:tblCellMar>
+        <w:top w:w="0" w:type="dxa"/>
+        <w:left w:w="108" w:type="dxa"/>
+        <w:bottom w:w="0" w:type="dxa"/>
+        <w:right w:w="108" w:type="dxa"/>
+      </w:tblCellMar>
+    </w:tblPr>
+  </w:style>
+  <w:style w:type="numbering" w:default="1" w:styleId="a2">
+    <w:name w:val="No List"/>
+    <w:uiPriority w:val="99"/>
+    <w:semiHidden/>
+    <w:unhideWhenUsed/>
+  </w:style>
+  <w:style w:type="character" w:styleId="a3">
+    <w:name w:val="Placeholder Text"/>
+    <w:basedOn w:val="a0"/>
+    <w:uiPriority w:val="99"/>
+    <w:semiHidden/>
+    <w:rsid w:val="008F2B0B"/>
+    <w:rPr>
+      <w:color w:val="808080"/>
+    </w:rPr>
+  </w:style>
+</w:styles>
+</file>
+
+<file path=word/glossary/webSettings.xml><?xml version="1.0" encoding="utf-8"?>
+<w:webSettings xmlns:mc="http://schemas.openxmlformats.org/markup-compatibility/2006" xmlns:r="http://schemas.openxmlformats.org/officeDocument/2006/relationships" xmlns:w="http://schemas.openxmlformats.org/wordprocessingml/2006/main" xmlns:w14="http://schemas.microsoft.com/office/word/2010/wordml" xmlns:w15="http://schemas.microsoft.com/office/word/2012/wordml" xmlns:w16se="http://schemas.microsoft.com/office/word/2015/wordml/symex" mc:Ignorable="w14 w15 w16se">
+  <w:optimizeForBrowser/>
+  <w:allowPNG/>
+</w:webSettings>
 </file>
 
 <file path=word/theme/theme1.xml><?xml version="1.0" encoding="utf-8"?>

--- a/教材.docx
+++ b/教材.docx
@@ -10,6 +10,8 @@
           <w:szCs w:val="28"/>
         </w:rPr>
       </w:pPr>
+      <w:bookmarkStart w:id="0" w:name="_Hlk483050675"/>
+      <w:bookmarkEnd w:id="0"/>
       <w:r>
         <w:rPr>
           <w:rFonts w:hint="eastAsia"/>
@@ -10386,7 +10388,7 @@
               <w:widowControl/>
               <w:jc w:val="left"/>
               <w:rPr>
-                <w:rFonts w:ascii="游ゴシック" w:eastAsia="游ゴシック" w:hAnsi="游ゴシック" w:cs="ＭＳ Ｐゴシック"/>
+                <w:rFonts w:ascii="Yu Gothic" w:eastAsia="Yu Gothic" w:hAnsi="Yu Gothic" w:cs="ＭＳ Ｐゴシック"/>
                 <w:color w:val="000000"/>
                 <w:kern w:val="0"/>
                 <w:sz w:val="22"/>
@@ -10394,7 +10396,7 @@
             </w:pPr>
             <w:r>
               <w:rPr>
-                <w:rFonts w:ascii="游ゴシック" w:eastAsia="游ゴシック" w:hAnsi="游ゴシック" w:cs="ＭＳ Ｐゴシック" w:hint="eastAsia"/>
+                <w:rFonts w:ascii="Yu Gothic" w:eastAsia="Yu Gothic" w:hAnsi="Yu Gothic" w:cs="ＭＳ Ｐゴシック" w:hint="eastAsia"/>
                 <w:noProof/>
                 <w:color w:val="000000"/>
                 <w:kern w:val="0"/>
@@ -10468,7 +10470,7 @@
             </w:r>
             <w:r>
               <w:rPr>
-                <w:rFonts w:ascii="游ゴシック" w:eastAsia="游ゴシック" w:hAnsi="游ゴシック" w:cs="ＭＳ Ｐゴシック" w:hint="eastAsia"/>
+                <w:rFonts w:ascii="Yu Gothic" w:eastAsia="Yu Gothic" w:hAnsi="Yu Gothic" w:cs="ＭＳ Ｐゴシック" w:hint="eastAsia"/>
                 <w:color w:val="000000"/>
                 <w:kern w:val="0"/>
                 <w:sz w:val="22"/>
@@ -10496,7 +10498,7 @@
               <w:widowControl/>
               <w:jc w:val="left"/>
               <w:rPr>
-                <w:rFonts w:ascii="游ゴシック" w:eastAsia="游ゴシック" w:hAnsi="游ゴシック" w:cs="ＭＳ Ｐゴシック"/>
+                <w:rFonts w:ascii="Yu Gothic" w:eastAsia="Yu Gothic" w:hAnsi="Yu Gothic" w:cs="ＭＳ Ｐゴシック"/>
                 <w:color w:val="000000"/>
                 <w:kern w:val="0"/>
                 <w:sz w:val="22"/>
@@ -10504,7 +10506,7 @@
             </w:pPr>
             <w:r>
               <w:rPr>
-                <w:rFonts w:ascii="游ゴシック" w:eastAsia="游ゴシック" w:hAnsi="游ゴシック" w:cs="ＭＳ Ｐゴシック" w:hint="eastAsia"/>
+                <w:rFonts w:ascii="Yu Gothic" w:eastAsia="Yu Gothic" w:hAnsi="Yu Gothic" w:cs="ＭＳ Ｐゴシック" w:hint="eastAsia"/>
                 <w:color w:val="000000"/>
                 <w:kern w:val="0"/>
                 <w:sz w:val="22"/>
@@ -10538,7 +10540,7 @@
               <w:widowControl/>
               <w:jc w:val="left"/>
               <w:rPr>
-                <w:rFonts w:ascii="游ゴシック" w:eastAsia="游ゴシック" w:hAnsi="游ゴシック" w:cs="ＭＳ Ｐゴシック"/>
+                <w:rFonts w:ascii="Yu Gothic" w:eastAsia="Yu Gothic" w:hAnsi="Yu Gothic" w:cs="ＭＳ Ｐゴシック"/>
                 <w:color w:val="000000"/>
                 <w:kern w:val="0"/>
                 <w:sz w:val="22"/>
@@ -10550,7 +10552,7 @@
               <w:widowControl/>
               <w:jc w:val="left"/>
               <w:rPr>
-                <w:rFonts w:ascii="游ゴシック" w:eastAsia="游ゴシック" w:hAnsi="游ゴシック" w:cs="ＭＳ Ｐゴシック"/>
+                <w:rFonts w:ascii="Yu Gothic" w:eastAsia="Yu Gothic" w:hAnsi="Yu Gothic" w:cs="ＭＳ Ｐゴシック"/>
                 <w:color w:val="000000"/>
                 <w:kern w:val="0"/>
                 <w:sz w:val="22"/>
@@ -10577,7 +10579,7 @@
               <w:widowControl/>
               <w:jc w:val="left"/>
               <w:rPr>
-                <w:rFonts w:ascii="游ゴシック" w:eastAsia="游ゴシック" w:hAnsi="游ゴシック" w:cs="ＭＳ Ｐゴシック"/>
+                <w:rFonts w:ascii="Yu Gothic" w:eastAsia="Yu Gothic" w:hAnsi="Yu Gothic" w:cs="ＭＳ Ｐゴシック"/>
                 <w:b/>
                 <w:bCs/>
                 <w:color w:val="000000"/>
@@ -10587,7 +10589,7 @@
             </w:pPr>
             <w:r>
               <w:rPr>
-                <w:rFonts w:ascii="游ゴシック" w:eastAsia="游ゴシック" w:hAnsi="游ゴシック" w:cs="ＭＳ Ｐゴシック" w:hint="eastAsia"/>
+                <w:rFonts w:ascii="Yu Gothic" w:eastAsia="Yu Gothic" w:hAnsi="Yu Gothic" w:cs="ＭＳ Ｐゴシック" w:hint="eastAsia"/>
                 <w:b/>
                 <w:bCs/>
                 <w:color w:val="000000"/>
@@ -10623,7 +10625,7 @@
               <w:widowControl/>
               <w:jc w:val="left"/>
               <w:rPr>
-                <w:rFonts w:ascii="游ゴシック" w:eastAsia="游ゴシック" w:hAnsi="游ゴシック" w:cs="ＭＳ Ｐゴシック"/>
+                <w:rFonts w:ascii="Yu Gothic" w:eastAsia="Yu Gothic" w:hAnsi="Yu Gothic" w:cs="ＭＳ Ｐゴシック"/>
                 <w:b/>
                 <w:bCs/>
                 <w:color w:val="000000"/>
@@ -10652,7 +10654,7 @@
               <w:widowControl/>
               <w:jc w:val="left"/>
               <w:rPr>
-                <w:rFonts w:ascii="游ゴシック" w:eastAsia="游ゴシック" w:hAnsi="游ゴシック" w:cs="ＭＳ Ｐゴシック"/>
+                <w:rFonts w:ascii="Yu Gothic" w:eastAsia="Yu Gothic" w:hAnsi="Yu Gothic" w:cs="ＭＳ Ｐゴシック"/>
                 <w:b/>
                 <w:bCs/>
                 <w:color w:val="000000"/>
@@ -10662,7 +10664,7 @@
             </w:pPr>
             <w:r>
               <w:rPr>
-                <w:rFonts w:ascii="游ゴシック" w:eastAsia="游ゴシック" w:hAnsi="游ゴシック" w:cs="ＭＳ Ｐゴシック" w:hint="eastAsia"/>
+                <w:rFonts w:ascii="Yu Gothic" w:eastAsia="Yu Gothic" w:hAnsi="Yu Gothic" w:cs="ＭＳ Ｐゴシック" w:hint="eastAsia"/>
                 <w:b/>
                 <w:bCs/>
                 <w:color w:val="000000"/>
@@ -10698,7 +10700,7 @@
               <w:widowControl/>
               <w:jc w:val="left"/>
               <w:rPr>
-                <w:rFonts w:ascii="游ゴシック" w:eastAsia="游ゴシック" w:hAnsi="游ゴシック" w:cs="ＭＳ Ｐゴシック"/>
+                <w:rFonts w:ascii="Yu Gothic" w:eastAsia="Yu Gothic" w:hAnsi="Yu Gothic" w:cs="ＭＳ Ｐゴシック"/>
                 <w:b/>
                 <w:bCs/>
                 <w:color w:val="000000"/>
@@ -10727,7 +10729,7 @@
               <w:widowControl/>
               <w:jc w:val="left"/>
               <w:rPr>
-                <w:rFonts w:ascii="游ゴシック" w:eastAsia="游ゴシック" w:hAnsi="游ゴシック" w:cs="ＭＳ Ｐゴシック"/>
+                <w:rFonts w:ascii="Yu Gothic" w:eastAsia="Yu Gothic" w:hAnsi="Yu Gothic" w:cs="ＭＳ Ｐゴシック"/>
                 <w:b/>
                 <w:bCs/>
                 <w:color w:val="000000"/>
@@ -10737,7 +10739,7 @@
             </w:pPr>
             <w:r>
               <w:rPr>
-                <w:rFonts w:ascii="游ゴシック" w:eastAsia="游ゴシック" w:hAnsi="游ゴシック" w:cs="ＭＳ Ｐゴシック" w:hint="eastAsia"/>
+                <w:rFonts w:ascii="Yu Gothic" w:eastAsia="Yu Gothic" w:hAnsi="Yu Gothic" w:cs="ＭＳ Ｐゴシック" w:hint="eastAsia"/>
                 <w:b/>
                 <w:bCs/>
                 <w:color w:val="000000"/>
@@ -10773,7 +10775,7 @@
               <w:widowControl/>
               <w:jc w:val="left"/>
               <w:rPr>
-                <w:rFonts w:ascii="游ゴシック" w:eastAsia="游ゴシック" w:hAnsi="游ゴシック" w:cs="ＭＳ Ｐゴシック"/>
+                <w:rFonts w:ascii="Yu Gothic" w:eastAsia="Yu Gothic" w:hAnsi="Yu Gothic" w:cs="ＭＳ Ｐゴシック"/>
                 <w:b/>
                 <w:bCs/>
                 <w:color w:val="000000"/>
@@ -10802,7 +10804,7 @@
               <w:widowControl/>
               <w:jc w:val="left"/>
               <w:rPr>
-                <w:rFonts w:ascii="游ゴシック" w:eastAsia="游ゴシック" w:hAnsi="游ゴシック" w:cs="ＭＳ Ｐゴシック"/>
+                <w:rFonts w:ascii="Yu Gothic" w:eastAsia="Yu Gothic" w:hAnsi="Yu Gothic" w:cs="ＭＳ Ｐゴシック"/>
                 <w:b/>
                 <w:bCs/>
                 <w:color w:val="000000"/>
@@ -10812,7 +10814,7 @@
             </w:pPr>
             <w:r>
               <w:rPr>
-                <w:rFonts w:ascii="游ゴシック" w:eastAsia="游ゴシック" w:hAnsi="游ゴシック" w:cs="ＭＳ Ｐゴシック" w:hint="eastAsia"/>
+                <w:rFonts w:ascii="Yu Gothic" w:eastAsia="Yu Gothic" w:hAnsi="Yu Gothic" w:cs="ＭＳ Ｐゴシック" w:hint="eastAsia"/>
                 <w:b/>
                 <w:bCs/>
                 <w:color w:val="000000"/>
@@ -10848,7 +10850,7 @@
               <w:widowControl/>
               <w:jc w:val="left"/>
               <w:rPr>
-                <w:rFonts w:ascii="游ゴシック" w:eastAsia="游ゴシック" w:hAnsi="游ゴシック" w:cs="ＭＳ Ｐゴシック"/>
+                <w:rFonts w:ascii="Yu Gothic" w:eastAsia="Yu Gothic" w:hAnsi="Yu Gothic" w:cs="ＭＳ Ｐゴシック"/>
                 <w:b/>
                 <w:bCs/>
                 <w:color w:val="000000"/>
@@ -10877,7 +10879,7 @@
               <w:widowControl/>
               <w:jc w:val="left"/>
               <w:rPr>
-                <w:rFonts w:ascii="游ゴシック" w:eastAsia="游ゴシック" w:hAnsi="游ゴシック" w:cs="ＭＳ Ｐゴシック"/>
+                <w:rFonts w:ascii="Yu Gothic" w:eastAsia="Yu Gothic" w:hAnsi="Yu Gothic" w:cs="ＭＳ Ｐゴシック"/>
                 <w:b/>
                 <w:bCs/>
                 <w:color w:val="000000"/>
@@ -10887,7 +10889,7 @@
             </w:pPr>
             <w:r>
               <w:rPr>
-                <w:rFonts w:ascii="游ゴシック" w:eastAsia="游ゴシック" w:hAnsi="游ゴシック" w:cs="ＭＳ Ｐゴシック" w:hint="eastAsia"/>
+                <w:rFonts w:ascii="Yu Gothic" w:eastAsia="Yu Gothic" w:hAnsi="Yu Gothic" w:cs="ＭＳ Ｐゴシック" w:hint="eastAsia"/>
                 <w:b/>
                 <w:bCs/>
                 <w:color w:val="000000"/>
@@ -10923,7 +10925,7 @@
               <w:widowControl/>
               <w:jc w:val="left"/>
               <w:rPr>
-                <w:rFonts w:ascii="游ゴシック" w:eastAsia="游ゴシック" w:hAnsi="游ゴシック" w:cs="ＭＳ Ｐゴシック"/>
+                <w:rFonts w:ascii="Yu Gothic" w:eastAsia="Yu Gothic" w:hAnsi="Yu Gothic" w:cs="ＭＳ Ｐゴシック"/>
                 <w:color w:val="000000"/>
                 <w:kern w:val="0"/>
                 <w:sz w:val="22"/>
@@ -10931,7 +10933,7 @@
             </w:pPr>
             <w:r>
               <w:rPr>
-                <w:rFonts w:ascii="游ゴシック" w:eastAsia="游ゴシック" w:hAnsi="游ゴシック" w:cs="ＭＳ Ｐゴシック" w:hint="eastAsia"/>
+                <w:rFonts w:ascii="Yu Gothic" w:eastAsia="Yu Gothic" w:hAnsi="Yu Gothic" w:cs="ＭＳ Ｐゴシック" w:hint="eastAsia"/>
                 <w:color w:val="000000"/>
                 <w:kern w:val="0"/>
                 <w:sz w:val="22"/>
@@ -10940,7 +10942,7 @@
             </w:r>
             <w:r>
               <w:rPr>
-                <w:rFonts w:ascii="游ゴシック" w:eastAsia="游ゴシック" w:hAnsi="游ゴシック" w:cs="ＭＳ Ｐゴシック" w:hint="eastAsia"/>
+                <w:rFonts w:ascii="Yu Gothic" w:eastAsia="Yu Gothic" w:hAnsi="Yu Gothic" w:cs="ＭＳ Ｐゴシック" w:hint="eastAsia"/>
                 <w:color w:val="000000"/>
                 <w:kern w:val="0"/>
                 <w:sz w:val="22"/>
@@ -10968,7 +10970,7 @@
               <w:widowControl/>
               <w:jc w:val="left"/>
               <w:rPr>
-                <w:rFonts w:ascii="游ゴシック" w:eastAsia="游ゴシック" w:hAnsi="游ゴシック" w:cs="ＭＳ Ｐゴシック"/>
+                <w:rFonts w:ascii="Yu Gothic" w:eastAsia="Yu Gothic" w:hAnsi="Yu Gothic" w:cs="ＭＳ Ｐゴシック"/>
                 <w:color w:val="000000"/>
                 <w:kern w:val="0"/>
                 <w:sz w:val="22"/>
@@ -11065,7 +11067,7 @@
               <w:widowControl/>
               <w:jc w:val="left"/>
               <w:rPr>
-                <w:rFonts w:ascii="游ゴシック" w:eastAsia="游ゴシック" w:hAnsi="游ゴシック" w:cs="ＭＳ Ｐゴシック"/>
+                <w:rFonts w:ascii="Yu Gothic" w:eastAsia="Yu Gothic" w:hAnsi="Yu Gothic" w:cs="ＭＳ Ｐゴシック"/>
                 <w:color w:val="000000"/>
                 <w:kern w:val="0"/>
                 <w:sz w:val="20"/>
@@ -11074,7 +11076,7 @@
             </w:pPr>
             <w:r>
               <w:rPr>
-                <w:rFonts w:ascii="游ゴシック" w:eastAsia="游ゴシック" w:hAnsi="游ゴシック" w:cs="ＭＳ Ｐゴシック" w:hint="eastAsia"/>
+                <w:rFonts w:ascii="Yu Gothic" w:eastAsia="Yu Gothic" w:hAnsi="Yu Gothic" w:cs="ＭＳ Ｐゴシック" w:hint="eastAsia"/>
                 <w:color w:val="000000"/>
                 <w:kern w:val="0"/>
                 <w:sz w:val="20"/>
@@ -11103,7 +11105,7 @@
               <w:widowControl/>
               <w:jc w:val="left"/>
               <w:rPr>
-                <w:rFonts w:ascii="游ゴシック" w:eastAsia="游ゴシック" w:hAnsi="游ゴシック" w:cs="ＭＳ Ｐゴシック"/>
+                <w:rFonts w:ascii="Yu Gothic" w:eastAsia="Yu Gothic" w:hAnsi="Yu Gothic" w:cs="ＭＳ Ｐゴシック"/>
                 <w:color w:val="000000"/>
                 <w:kern w:val="0"/>
                 <w:sz w:val="22"/>
@@ -11111,7 +11113,7 @@
             </w:pPr>
             <w:r>
               <w:rPr>
-                <w:rFonts w:ascii="游ゴシック" w:eastAsia="游ゴシック" w:hAnsi="游ゴシック" w:cs="ＭＳ Ｐゴシック" w:hint="eastAsia"/>
+                <w:rFonts w:ascii="Yu Gothic" w:eastAsia="Yu Gothic" w:hAnsi="Yu Gothic" w:cs="ＭＳ Ｐゴシック" w:hint="eastAsia"/>
                 <w:color w:val="000000"/>
                 <w:kern w:val="0"/>
                 <w:sz w:val="22"/>
@@ -11139,7 +11141,7 @@
               <w:widowControl/>
               <w:jc w:val="left"/>
               <w:rPr>
-                <w:rFonts w:ascii="游ゴシック" w:eastAsia="游ゴシック" w:hAnsi="游ゴシック" w:cs="ＭＳ Ｐゴシック"/>
+                <w:rFonts w:ascii="Yu Gothic" w:eastAsia="Yu Gothic" w:hAnsi="Yu Gothic" w:cs="ＭＳ Ｐゴシック"/>
                 <w:color w:val="000000"/>
                 <w:kern w:val="0"/>
                 <w:sz w:val="22"/>
@@ -11147,7 +11149,7 @@
             </w:pPr>
             <w:r>
               <w:rPr>
-                <w:rFonts w:ascii="游ゴシック" w:eastAsia="游ゴシック" w:hAnsi="游ゴシック" w:cs="ＭＳ Ｐゴシック" w:hint="eastAsia"/>
+                <w:rFonts w:ascii="Yu Gothic" w:eastAsia="Yu Gothic" w:hAnsi="Yu Gothic" w:cs="ＭＳ Ｐゴシック" w:hint="eastAsia"/>
                 <w:color w:val="000000"/>
                 <w:kern w:val="0"/>
                 <w:sz w:val="22"/>
@@ -11175,7 +11177,7 @@
               <w:widowControl/>
               <w:jc w:val="left"/>
               <w:rPr>
-                <w:rFonts w:ascii="游ゴシック" w:eastAsia="游ゴシック" w:hAnsi="游ゴシック" w:cs="ＭＳ Ｐゴシック"/>
+                <w:rFonts w:ascii="Yu Gothic" w:eastAsia="Yu Gothic" w:hAnsi="Yu Gothic" w:cs="ＭＳ Ｐゴシック"/>
                 <w:color w:val="000000"/>
                 <w:kern w:val="0"/>
                 <w:sz w:val="22"/>
@@ -11183,7 +11185,7 @@
             </w:pPr>
             <w:r>
               <w:rPr>
-                <w:rFonts w:ascii="游ゴシック" w:eastAsia="游ゴシック" w:hAnsi="游ゴシック" w:cs="ＭＳ Ｐゴシック" w:hint="eastAsia"/>
+                <w:rFonts w:ascii="Yu Gothic" w:eastAsia="Yu Gothic" w:hAnsi="Yu Gothic" w:cs="ＭＳ Ｐゴシック" w:hint="eastAsia"/>
                 <w:color w:val="000000"/>
                 <w:kern w:val="0"/>
                 <w:sz w:val="22"/>
@@ -11216,7 +11218,7 @@
               <w:widowControl/>
               <w:jc w:val="left"/>
               <w:rPr>
-                <w:rFonts w:ascii="游ゴシック" w:eastAsia="游ゴシック" w:hAnsi="游ゴシック" w:cs="ＭＳ Ｐゴシック"/>
+                <w:rFonts w:ascii="Yu Gothic" w:eastAsia="Yu Gothic" w:hAnsi="Yu Gothic" w:cs="ＭＳ Ｐゴシック"/>
                 <w:color w:val="000000"/>
                 <w:kern w:val="0"/>
                 <w:sz w:val="22"/>
@@ -11224,7 +11226,7 @@
             </w:pPr>
             <w:r>
               <w:rPr>
-                <w:rFonts w:ascii="游ゴシック" w:eastAsia="游ゴシック" w:hAnsi="游ゴシック" w:cs="ＭＳ Ｐゴシック" w:hint="eastAsia"/>
+                <w:rFonts w:ascii="Yu Gothic" w:eastAsia="Yu Gothic" w:hAnsi="Yu Gothic" w:cs="ＭＳ Ｐゴシック" w:hint="eastAsia"/>
                 <w:noProof/>
                 <w:color w:val="000000"/>
                 <w:kern w:val="0"/>
@@ -11313,7 +11315,7 @@
               <w:widowControl/>
               <w:jc w:val="left"/>
               <w:rPr>
-                <w:rFonts w:ascii="游ゴシック" w:eastAsia="游ゴシック" w:hAnsi="游ゴシック" w:cs="ＭＳ Ｐゴシック"/>
+                <w:rFonts w:ascii="Yu Gothic" w:eastAsia="Yu Gothic" w:hAnsi="Yu Gothic" w:cs="ＭＳ Ｐゴシック"/>
                 <w:b/>
                 <w:bCs/>
                 <w:color w:val="000000"/>
@@ -11323,7 +11325,7 @@
             </w:pPr>
             <w:r>
               <w:rPr>
-                <w:rFonts w:ascii="游ゴシック" w:eastAsia="游ゴシック" w:hAnsi="游ゴシック" w:cs="ＭＳ Ｐゴシック" w:hint="eastAsia"/>
+                <w:rFonts w:ascii="Yu Gothic" w:eastAsia="Yu Gothic" w:hAnsi="Yu Gothic" w:cs="ＭＳ Ｐゴシック" w:hint="eastAsia"/>
                 <w:b/>
                 <w:bCs/>
                 <w:color w:val="000000"/>
@@ -11353,7 +11355,7 @@
               <w:widowControl/>
               <w:jc w:val="left"/>
               <w:rPr>
-                <w:rFonts w:ascii="游ゴシック" w:eastAsia="游ゴシック" w:hAnsi="游ゴシック" w:cs="ＭＳ Ｐゴシック"/>
+                <w:rFonts w:ascii="Yu Gothic" w:eastAsia="Yu Gothic" w:hAnsi="Yu Gothic" w:cs="ＭＳ Ｐゴシック"/>
                 <w:b/>
                 <w:bCs/>
                 <w:color w:val="000000"/>
@@ -11363,7 +11365,7 @@
             </w:pPr>
             <w:r>
               <w:rPr>
-                <w:rFonts w:ascii="游ゴシック" w:eastAsia="游ゴシック" w:hAnsi="游ゴシック" w:cs="ＭＳ Ｐゴシック" w:hint="eastAsia"/>
+                <w:rFonts w:ascii="Yu Gothic" w:eastAsia="Yu Gothic" w:hAnsi="Yu Gothic" w:cs="ＭＳ Ｐゴシック" w:hint="eastAsia"/>
                 <w:b/>
                 <w:bCs/>
                 <w:color w:val="000000"/>
@@ -11393,7 +11395,7 @@
               <w:widowControl/>
               <w:jc w:val="left"/>
               <w:rPr>
-                <w:rFonts w:ascii="游ゴシック" w:eastAsia="游ゴシック" w:hAnsi="游ゴシック" w:cs="ＭＳ Ｐゴシック"/>
+                <w:rFonts w:ascii="Yu Gothic" w:eastAsia="Yu Gothic" w:hAnsi="Yu Gothic" w:cs="ＭＳ Ｐゴシック"/>
                 <w:b/>
                 <w:bCs/>
                 <w:color w:val="000000"/>
@@ -11403,7 +11405,7 @@
             </w:pPr>
             <w:r>
               <w:rPr>
-                <w:rFonts w:ascii="游ゴシック" w:eastAsia="游ゴシック" w:hAnsi="游ゴシック" w:cs="ＭＳ Ｐゴシック" w:hint="eastAsia"/>
+                <w:rFonts w:ascii="Yu Gothic" w:eastAsia="Yu Gothic" w:hAnsi="Yu Gothic" w:cs="ＭＳ Ｐゴシック" w:hint="eastAsia"/>
                 <w:b/>
                 <w:bCs/>
                 <w:color w:val="000000"/>
@@ -11438,7 +11440,7 @@
               <w:widowControl/>
               <w:jc w:val="left"/>
               <w:rPr>
-                <w:rFonts w:ascii="游ゴシック" w:eastAsia="游ゴシック" w:hAnsi="游ゴシック" w:cs="ＭＳ Ｐゴシック"/>
+                <w:rFonts w:ascii="Yu Gothic" w:eastAsia="Yu Gothic" w:hAnsi="Yu Gothic" w:cs="ＭＳ Ｐゴシック"/>
                 <w:b/>
                 <w:bCs/>
                 <w:color w:val="000000"/>
@@ -11467,7 +11469,7 @@
               <w:widowControl/>
               <w:jc w:val="left"/>
               <w:rPr>
-                <w:rFonts w:ascii="游ゴシック" w:eastAsia="游ゴシック" w:hAnsi="游ゴシック" w:cs="ＭＳ Ｐゴシック"/>
+                <w:rFonts w:ascii="Yu Gothic" w:eastAsia="Yu Gothic" w:hAnsi="Yu Gothic" w:cs="ＭＳ Ｐゴシック"/>
                 <w:b/>
                 <w:bCs/>
                 <w:color w:val="000000"/>
@@ -11477,7 +11479,7 @@
             </w:pPr>
             <w:r>
               <w:rPr>
-                <w:rFonts w:ascii="游ゴシック" w:eastAsia="游ゴシック" w:hAnsi="游ゴシック" w:cs="ＭＳ Ｐゴシック" w:hint="eastAsia"/>
+                <w:rFonts w:ascii="Yu Gothic" w:eastAsia="Yu Gothic" w:hAnsi="Yu Gothic" w:cs="ＭＳ Ｐゴシック" w:hint="eastAsia"/>
                 <w:b/>
                 <w:bCs/>
                 <w:color w:val="000000"/>
@@ -11507,7 +11509,7 @@
               <w:widowControl/>
               <w:jc w:val="left"/>
               <w:rPr>
-                <w:rFonts w:ascii="游ゴシック" w:eastAsia="游ゴシック" w:hAnsi="游ゴシック" w:cs="ＭＳ Ｐゴシック"/>
+                <w:rFonts w:ascii="Yu Gothic" w:eastAsia="Yu Gothic" w:hAnsi="Yu Gothic" w:cs="ＭＳ Ｐゴシック"/>
                 <w:b/>
                 <w:bCs/>
                 <w:color w:val="000000"/>
@@ -11595,7 +11597,7 @@
               <w:widowControl/>
               <w:jc w:val="left"/>
               <w:rPr>
-                <w:rFonts w:ascii="游ゴシック" w:eastAsia="游ゴシック" w:hAnsi="游ゴシック" w:cs="ＭＳ Ｐゴシック"/>
+                <w:rFonts w:ascii="Yu Gothic" w:eastAsia="Yu Gothic" w:hAnsi="Yu Gothic" w:cs="ＭＳ Ｐゴシック"/>
                 <w:b/>
                 <w:bCs/>
                 <w:color w:val="000000"/>
@@ -11605,7 +11607,7 @@
             </w:pPr>
             <w:r>
               <w:rPr>
-                <w:rFonts w:ascii="游ゴシック" w:eastAsia="游ゴシック" w:hAnsi="游ゴシック" w:cs="ＭＳ Ｐゴシック" w:hint="eastAsia"/>
+                <w:rFonts w:ascii="Yu Gothic" w:eastAsia="Yu Gothic" w:hAnsi="Yu Gothic" w:cs="ＭＳ Ｐゴシック" w:hint="eastAsia"/>
                 <w:b/>
                 <w:bCs/>
                 <w:color w:val="000000"/>
@@ -11635,7 +11637,7 @@
               <w:widowControl/>
               <w:jc w:val="left"/>
               <w:rPr>
-                <w:rFonts w:ascii="游ゴシック" w:eastAsia="游ゴシック" w:hAnsi="游ゴシック" w:cs="ＭＳ Ｐゴシック"/>
+                <w:rFonts w:ascii="Yu Gothic" w:eastAsia="Yu Gothic" w:hAnsi="Yu Gothic" w:cs="ＭＳ Ｐゴシック"/>
                 <w:b/>
                 <w:bCs/>
                 <w:color w:val="000000"/>
@@ -11696,7 +11698,7 @@
               <w:widowControl/>
               <w:jc w:val="left"/>
               <w:rPr>
-                <w:rFonts w:ascii="游ゴシック" w:eastAsia="游ゴシック" w:hAnsi="游ゴシック" w:cs="ＭＳ Ｐゴシック"/>
+                <w:rFonts w:ascii="Yu Gothic" w:eastAsia="Yu Gothic" w:hAnsi="Yu Gothic" w:cs="ＭＳ Ｐゴシック"/>
                 <w:color w:val="000000"/>
                 <w:kern w:val="0"/>
                 <w:sz w:val="20"/>
@@ -11705,7 +11707,7 @@
             </w:pPr>
             <w:r>
               <w:rPr>
-                <w:rFonts w:ascii="游ゴシック" w:eastAsia="游ゴシック" w:hAnsi="游ゴシック" w:cs="ＭＳ Ｐゴシック" w:hint="eastAsia"/>
+                <w:rFonts w:ascii="Yu Gothic" w:eastAsia="Yu Gothic" w:hAnsi="Yu Gothic" w:cs="ＭＳ Ｐゴシック" w:hint="eastAsia"/>
                 <w:color w:val="000000"/>
                 <w:kern w:val="0"/>
                 <w:sz w:val="20"/>
@@ -11734,7 +11736,7 @@
               <w:widowControl/>
               <w:jc w:val="left"/>
               <w:rPr>
-                <w:rFonts w:ascii="游ゴシック" w:eastAsia="游ゴシック" w:hAnsi="游ゴシック" w:cs="ＭＳ Ｐゴシック"/>
+                <w:rFonts w:ascii="Yu Gothic" w:eastAsia="Yu Gothic" w:hAnsi="Yu Gothic" w:cs="ＭＳ Ｐゴシック"/>
                 <w:color w:val="000000"/>
                 <w:kern w:val="0"/>
                 <w:sz w:val="22"/>
@@ -12983,7 +12985,7 @@
               <w:widowControl/>
               <w:jc w:val="left"/>
               <w:rPr>
-                <w:rFonts w:ascii="游ゴシック" w:eastAsia="游ゴシック" w:hAnsi="游ゴシック" w:cs="ＭＳ Ｐゴシック"/>
+                <w:rFonts w:ascii="Yu Gothic" w:eastAsia="Yu Gothic" w:hAnsi="Yu Gothic" w:cs="ＭＳ Ｐゴシック"/>
                 <w:color w:val="000000"/>
                 <w:kern w:val="0"/>
                 <w:sz w:val="22"/>
@@ -12991,7 +12993,7 @@
             </w:pPr>
             <w:r>
               <w:rPr>
-                <w:rFonts w:ascii="游ゴシック" w:eastAsia="游ゴシック" w:hAnsi="游ゴシック" w:cs="ＭＳ Ｐゴシック" w:hint="eastAsia"/>
+                <w:rFonts w:ascii="Yu Gothic" w:eastAsia="Yu Gothic" w:hAnsi="Yu Gothic" w:cs="ＭＳ Ｐゴシック" w:hint="eastAsia"/>
                 <w:color w:val="000000"/>
                 <w:kern w:val="0"/>
                 <w:sz w:val="22"/>
@@ -13019,7 +13021,7 @@
               <w:widowControl/>
               <w:jc w:val="left"/>
               <w:rPr>
-                <w:rFonts w:ascii="游ゴシック" w:eastAsia="游ゴシック" w:hAnsi="游ゴシック" w:cs="ＭＳ Ｐゴシック"/>
+                <w:rFonts w:ascii="Yu Gothic" w:eastAsia="Yu Gothic" w:hAnsi="Yu Gothic" w:cs="ＭＳ Ｐゴシック"/>
                 <w:color w:val="000000"/>
                 <w:kern w:val="0"/>
                 <w:sz w:val="22"/>
@@ -13027,7 +13029,7 @@
             </w:pPr>
             <w:r>
               <w:rPr>
-                <w:rFonts w:ascii="游ゴシック" w:eastAsia="游ゴシック" w:hAnsi="游ゴシック" w:cs="ＭＳ Ｐゴシック" w:hint="eastAsia"/>
+                <w:rFonts w:ascii="Yu Gothic" w:eastAsia="Yu Gothic" w:hAnsi="Yu Gothic" w:cs="ＭＳ Ｐゴシック" w:hint="eastAsia"/>
                 <w:color w:val="000000"/>
                 <w:kern w:val="0"/>
                 <w:sz w:val="22"/>
@@ -13055,7 +13057,7 @@
               <w:widowControl/>
               <w:jc w:val="left"/>
               <w:rPr>
-                <w:rFonts w:ascii="游ゴシック" w:eastAsia="游ゴシック" w:hAnsi="游ゴシック" w:cs="ＭＳ Ｐゴシック"/>
+                <w:rFonts w:ascii="Yu Gothic" w:eastAsia="Yu Gothic" w:hAnsi="Yu Gothic" w:cs="ＭＳ Ｐゴシック"/>
                 <w:color w:val="000000"/>
                 <w:kern w:val="0"/>
                 <w:sz w:val="22"/>
@@ -13063,7 +13065,7 @@
             </w:pPr>
             <w:r>
               <w:rPr>
-                <w:rFonts w:ascii="游ゴシック" w:eastAsia="游ゴシック" w:hAnsi="游ゴシック" w:cs="ＭＳ Ｐゴシック" w:hint="eastAsia"/>
+                <w:rFonts w:ascii="Yu Gothic" w:eastAsia="Yu Gothic" w:hAnsi="Yu Gothic" w:cs="ＭＳ Ｐゴシック" w:hint="eastAsia"/>
                 <w:color w:val="000000"/>
                 <w:kern w:val="0"/>
                 <w:sz w:val="22"/>
@@ -13097,7 +13099,7 @@
               <w:widowControl/>
               <w:jc w:val="left"/>
               <w:rPr>
-                <w:rFonts w:ascii="游ゴシック" w:eastAsia="游ゴシック" w:hAnsi="游ゴシック" w:cs="ＭＳ Ｐゴシック"/>
+                <w:rFonts w:ascii="Yu Gothic" w:eastAsia="Yu Gothic" w:hAnsi="Yu Gothic" w:cs="ＭＳ Ｐゴシック"/>
                 <w:b/>
                 <w:bCs/>
                 <w:color w:val="000000"/>
@@ -13107,7 +13109,7 @@
             </w:pPr>
             <w:r>
               <w:rPr>
-                <w:rFonts w:ascii="游ゴシック" w:eastAsia="游ゴシック" w:hAnsi="游ゴシック" w:cs="ＭＳ Ｐゴシック" w:hint="eastAsia"/>
+                <w:rFonts w:ascii="Yu Gothic" w:eastAsia="Yu Gothic" w:hAnsi="Yu Gothic" w:cs="ＭＳ Ｐゴシック" w:hint="eastAsia"/>
                 <w:b/>
                 <w:bCs/>
                 <w:color w:val="000000"/>
@@ -13118,7 +13120,7 @@
             </w:r>
             <w:r>
               <w:rPr>
-                <w:rFonts w:ascii="游ゴシック" w:eastAsia="游ゴシック" w:hAnsi="游ゴシック" w:cs="ＭＳ Ｐゴシック" w:hint="eastAsia"/>
+                <w:rFonts w:ascii="Yu Gothic" w:eastAsia="Yu Gothic" w:hAnsi="Yu Gothic" w:cs="ＭＳ Ｐゴシック" w:hint="eastAsia"/>
                 <w:b/>
                 <w:bCs/>
                 <w:color w:val="000000"/>
@@ -13148,7 +13150,7 @@
               <w:widowControl/>
               <w:jc w:val="left"/>
               <w:rPr>
-                <w:rFonts w:ascii="游ゴシック" w:eastAsia="游ゴシック" w:hAnsi="游ゴシック" w:cs="ＭＳ Ｐゴシック"/>
+                <w:rFonts w:ascii="Yu Gothic" w:eastAsia="Yu Gothic" w:hAnsi="Yu Gothic" w:cs="ＭＳ Ｐゴシック"/>
                 <w:b/>
                 <w:bCs/>
                 <w:color w:val="000000"/>
@@ -13158,7 +13160,7 @@
             </w:pPr>
             <w:r>
               <w:rPr>
-                <w:rFonts w:ascii="游ゴシック" w:eastAsia="游ゴシック" w:hAnsi="游ゴシック" w:cs="ＭＳ Ｐゴシック" w:hint="eastAsia"/>
+                <w:rFonts w:ascii="Yu Gothic" w:eastAsia="Yu Gothic" w:hAnsi="Yu Gothic" w:cs="ＭＳ Ｐゴシック" w:hint="eastAsia"/>
                 <w:b/>
                 <w:bCs/>
                 <w:color w:val="000000"/>
@@ -13188,7 +13190,7 @@
               <w:widowControl/>
               <w:jc w:val="left"/>
               <w:rPr>
-                <w:rFonts w:ascii="游ゴシック" w:eastAsia="游ゴシック" w:hAnsi="游ゴシック" w:cs="ＭＳ Ｐゴシック"/>
+                <w:rFonts w:ascii="Yu Gothic" w:eastAsia="Yu Gothic" w:hAnsi="Yu Gothic" w:cs="ＭＳ Ｐゴシック"/>
                 <w:b/>
                 <w:bCs/>
                 <w:color w:val="000000"/>
@@ -13199,7 +13201,7 @@
             <w:proofErr w:type="spellStart"/>
             <w:r>
               <w:rPr>
-                <w:rFonts w:ascii="游ゴシック" w:eastAsia="游ゴシック" w:hAnsi="游ゴシック" w:cs="ＭＳ Ｐゴシック" w:hint="eastAsia"/>
+                <w:rFonts w:ascii="Yu Gothic" w:eastAsia="Yu Gothic" w:hAnsi="Yu Gothic" w:cs="ＭＳ Ｐゴシック" w:hint="eastAsia"/>
                 <w:b/>
                 <w:bCs/>
                 <w:color w:val="000000"/>
@@ -13234,7 +13236,7 @@
               <w:widowControl/>
               <w:jc w:val="left"/>
               <w:rPr>
-                <w:rFonts w:ascii="游ゴシック" w:eastAsia="游ゴシック" w:hAnsi="游ゴシック" w:cs="ＭＳ Ｐゴシック"/>
+                <w:rFonts w:ascii="Yu Gothic" w:eastAsia="Yu Gothic" w:hAnsi="Yu Gothic" w:cs="ＭＳ Ｐゴシック"/>
                 <w:b/>
                 <w:bCs/>
                 <w:color w:val="000000"/>
@@ -13263,7 +13265,7 @@
               <w:widowControl/>
               <w:jc w:val="left"/>
               <w:rPr>
-                <w:rFonts w:ascii="游ゴシック" w:eastAsia="游ゴシック" w:hAnsi="游ゴシック" w:cs="ＭＳ Ｐゴシック"/>
+                <w:rFonts w:ascii="Yu Gothic" w:eastAsia="Yu Gothic" w:hAnsi="Yu Gothic" w:cs="ＭＳ Ｐゴシック"/>
                 <w:b/>
                 <w:bCs/>
                 <w:color w:val="000000"/>
@@ -13273,7 +13275,7 @@
             </w:pPr>
             <w:r>
               <w:rPr>
-                <w:rFonts w:ascii="游ゴシック" w:eastAsia="游ゴシック" w:hAnsi="游ゴシック" w:cs="ＭＳ Ｐゴシック" w:hint="eastAsia"/>
+                <w:rFonts w:ascii="Yu Gothic" w:eastAsia="Yu Gothic" w:hAnsi="Yu Gothic" w:cs="ＭＳ Ｐゴシック" w:hint="eastAsia"/>
                 <w:b/>
                 <w:bCs/>
                 <w:color w:val="000000"/>
@@ -13303,7 +13305,7 @@
               <w:widowControl/>
               <w:jc w:val="left"/>
               <w:rPr>
-                <w:rFonts w:ascii="游ゴシック" w:eastAsia="游ゴシック" w:hAnsi="游ゴシック" w:cs="ＭＳ Ｐゴシック"/>
+                <w:rFonts w:ascii="Yu Gothic" w:eastAsia="Yu Gothic" w:hAnsi="Yu Gothic" w:cs="ＭＳ Ｐゴシック"/>
                 <w:b/>
                 <w:bCs/>
                 <w:color w:val="000000"/>
@@ -13314,7 +13316,7 @@
             <w:proofErr w:type="spellStart"/>
             <w:r>
               <w:rPr>
-                <w:rFonts w:ascii="游ゴシック" w:eastAsia="游ゴシック" w:hAnsi="游ゴシック" w:cs="ＭＳ Ｐゴシック" w:hint="eastAsia"/>
+                <w:rFonts w:ascii="Yu Gothic" w:eastAsia="Yu Gothic" w:hAnsi="Yu Gothic" w:cs="ＭＳ Ｐゴシック" w:hint="eastAsia"/>
                 <w:b/>
                 <w:bCs/>
                 <w:color w:val="000000"/>
@@ -13349,7 +13351,7 @@
               <w:widowControl/>
               <w:jc w:val="left"/>
               <w:rPr>
-                <w:rFonts w:ascii="游ゴシック" w:eastAsia="游ゴシック" w:hAnsi="游ゴシック" w:cs="ＭＳ Ｐゴシック"/>
+                <w:rFonts w:ascii="Yu Gothic" w:eastAsia="Yu Gothic" w:hAnsi="Yu Gothic" w:cs="ＭＳ Ｐゴシック"/>
                 <w:b/>
                 <w:bCs/>
                 <w:color w:val="000000"/>
@@ -13378,7 +13380,7 @@
               <w:widowControl/>
               <w:jc w:val="left"/>
               <w:rPr>
-                <w:rFonts w:ascii="游ゴシック" w:eastAsia="游ゴシック" w:hAnsi="游ゴシック" w:cs="ＭＳ Ｐゴシック"/>
+                <w:rFonts w:ascii="Yu Gothic" w:eastAsia="Yu Gothic" w:hAnsi="Yu Gothic" w:cs="ＭＳ Ｐゴシック"/>
                 <w:b/>
                 <w:bCs/>
                 <w:color w:val="000000"/>
@@ -13388,7 +13390,7 @@
             </w:pPr>
             <w:r>
               <w:rPr>
-                <w:rFonts w:ascii="游ゴシック" w:eastAsia="游ゴシック" w:hAnsi="游ゴシック" w:cs="ＭＳ Ｐゴシック" w:hint="eastAsia"/>
+                <w:rFonts w:ascii="Yu Gothic" w:eastAsia="Yu Gothic" w:hAnsi="Yu Gothic" w:cs="ＭＳ Ｐゴシック" w:hint="eastAsia"/>
                 <w:b/>
                 <w:bCs/>
                 <w:color w:val="000000"/>
@@ -13418,7 +13420,7 @@
               <w:widowControl/>
               <w:jc w:val="left"/>
               <w:rPr>
-                <w:rFonts w:ascii="游ゴシック" w:eastAsia="游ゴシック" w:hAnsi="游ゴシック" w:cs="ＭＳ Ｐゴシック"/>
+                <w:rFonts w:ascii="Yu Gothic" w:eastAsia="Yu Gothic" w:hAnsi="Yu Gothic" w:cs="ＭＳ Ｐゴシック"/>
                 <w:b/>
                 <w:bCs/>
                 <w:color w:val="000000"/>
@@ -13429,7 +13431,7 @@
             <w:proofErr w:type="spellStart"/>
             <w:r>
               <w:rPr>
-                <w:rFonts w:ascii="游ゴシック" w:eastAsia="游ゴシック" w:hAnsi="游ゴシック" w:cs="ＭＳ Ｐゴシック" w:hint="eastAsia"/>
+                <w:rFonts w:ascii="Yu Gothic" w:eastAsia="Yu Gothic" w:hAnsi="Yu Gothic" w:cs="ＭＳ Ｐゴシック" w:hint="eastAsia"/>
                 <w:b/>
                 <w:bCs/>
                 <w:color w:val="000000"/>
@@ -13464,7 +13466,7 @@
               <w:widowControl/>
               <w:jc w:val="left"/>
               <w:rPr>
-                <w:rFonts w:ascii="游ゴシック" w:eastAsia="游ゴシック" w:hAnsi="游ゴシック" w:cs="ＭＳ Ｐゴシック"/>
+                <w:rFonts w:ascii="Yu Gothic" w:eastAsia="Yu Gothic" w:hAnsi="Yu Gothic" w:cs="ＭＳ Ｐゴシック"/>
                 <w:b/>
                 <w:bCs/>
                 <w:color w:val="000000"/>
@@ -13493,7 +13495,7 @@
               <w:widowControl/>
               <w:jc w:val="left"/>
               <w:rPr>
-                <w:rFonts w:ascii="游ゴシック" w:eastAsia="游ゴシック" w:hAnsi="游ゴシック" w:cs="ＭＳ Ｐゴシック"/>
+                <w:rFonts w:ascii="Yu Gothic" w:eastAsia="Yu Gothic" w:hAnsi="Yu Gothic" w:cs="ＭＳ Ｐゴシック"/>
                 <w:b/>
                 <w:bCs/>
                 <w:color w:val="000000"/>
@@ -13503,7 +13505,7 @@
             </w:pPr>
             <w:r>
               <w:rPr>
-                <w:rFonts w:ascii="游ゴシック" w:eastAsia="游ゴシック" w:hAnsi="游ゴシック" w:cs="ＭＳ Ｐゴシック" w:hint="eastAsia"/>
+                <w:rFonts w:ascii="Yu Gothic" w:eastAsia="Yu Gothic" w:hAnsi="Yu Gothic" w:cs="ＭＳ Ｐゴシック" w:hint="eastAsia"/>
                 <w:b/>
                 <w:bCs/>
                 <w:color w:val="000000"/>
@@ -13533,7 +13535,7 @@
               <w:widowControl/>
               <w:jc w:val="left"/>
               <w:rPr>
-                <w:rFonts w:ascii="游ゴシック" w:eastAsia="游ゴシック" w:hAnsi="游ゴシック" w:cs="ＭＳ Ｐゴシック"/>
+                <w:rFonts w:ascii="Yu Gothic" w:eastAsia="Yu Gothic" w:hAnsi="Yu Gothic" w:cs="ＭＳ Ｐゴシック"/>
                 <w:b/>
                 <w:bCs/>
                 <w:color w:val="000000"/>
@@ -13544,7 +13546,7 @@
             <w:proofErr w:type="spellStart"/>
             <w:r>
               <w:rPr>
-                <w:rFonts w:ascii="游ゴシック" w:eastAsia="游ゴシック" w:hAnsi="游ゴシック" w:cs="ＭＳ Ｐゴシック" w:hint="eastAsia"/>
+                <w:rFonts w:ascii="Yu Gothic" w:eastAsia="Yu Gothic" w:hAnsi="Yu Gothic" w:cs="ＭＳ Ｐゴシック" w:hint="eastAsia"/>
                 <w:b/>
                 <w:bCs/>
                 <w:color w:val="000000"/>
@@ -13651,7 +13653,7 @@
               <w:widowControl/>
               <w:jc w:val="left"/>
               <w:rPr>
-                <w:rFonts w:ascii="游ゴシック" w:eastAsia="游ゴシック" w:hAnsi="游ゴシック" w:cs="ＭＳ Ｐゴシック"/>
+                <w:rFonts w:ascii="Yu Gothic" w:eastAsia="Yu Gothic" w:hAnsi="Yu Gothic" w:cs="ＭＳ Ｐゴシック"/>
                 <w:color w:val="000000"/>
                 <w:kern w:val="0"/>
                 <w:sz w:val="22"/>
@@ -13659,7 +13661,7 @@
             </w:pPr>
             <w:r>
               <w:rPr>
-                <w:rFonts w:ascii="游ゴシック" w:eastAsia="游ゴシック" w:hAnsi="游ゴシック" w:cs="ＭＳ Ｐゴシック" w:hint="eastAsia"/>
+                <w:rFonts w:ascii="Yu Gothic" w:eastAsia="Yu Gothic" w:hAnsi="Yu Gothic" w:cs="ＭＳ Ｐゴシック" w:hint="eastAsia"/>
                 <w:color w:val="000000"/>
                 <w:kern w:val="0"/>
                 <w:sz w:val="22"/>
@@ -13687,7 +13689,7 @@
               <w:widowControl/>
               <w:jc w:val="left"/>
               <w:rPr>
-                <w:rFonts w:ascii="游ゴシック" w:eastAsia="游ゴシック" w:hAnsi="游ゴシック" w:cs="ＭＳ Ｐゴシック"/>
+                <w:rFonts w:ascii="Yu Gothic" w:eastAsia="Yu Gothic" w:hAnsi="Yu Gothic" w:cs="ＭＳ Ｐゴシック"/>
                 <w:color w:val="000000"/>
                 <w:kern w:val="0"/>
                 <w:sz w:val="22"/>
@@ -13695,7 +13697,7 @@
             </w:pPr>
             <w:r>
               <w:rPr>
-                <w:rFonts w:ascii="游ゴシック" w:eastAsia="游ゴシック" w:hAnsi="游ゴシック" w:cs="ＭＳ Ｐゴシック" w:hint="eastAsia"/>
+                <w:rFonts w:ascii="Yu Gothic" w:eastAsia="Yu Gothic" w:hAnsi="Yu Gothic" w:cs="ＭＳ Ｐゴシック" w:hint="eastAsia"/>
                 <w:color w:val="000000"/>
                 <w:kern w:val="0"/>
                 <w:sz w:val="22"/>
@@ -13723,7 +13725,7 @@
               <w:widowControl/>
               <w:jc w:val="left"/>
               <w:rPr>
-                <w:rFonts w:ascii="游ゴシック" w:eastAsia="游ゴシック" w:hAnsi="游ゴシック" w:cs="ＭＳ Ｐゴシック"/>
+                <w:rFonts w:ascii="Yu Gothic" w:eastAsia="Yu Gothic" w:hAnsi="Yu Gothic" w:cs="ＭＳ Ｐゴシック"/>
                 <w:color w:val="000000"/>
                 <w:kern w:val="0"/>
                 <w:sz w:val="22"/>
@@ -13731,7 +13733,7 @@
             </w:pPr>
             <w:r>
               <w:rPr>
-                <w:rFonts w:ascii="游ゴシック" w:eastAsia="游ゴシック" w:hAnsi="游ゴシック" w:cs="ＭＳ Ｐゴシック" w:hint="eastAsia"/>
+                <w:rFonts w:ascii="Yu Gothic" w:eastAsia="Yu Gothic" w:hAnsi="Yu Gothic" w:cs="ＭＳ Ｐゴシック" w:hint="eastAsia"/>
                 <w:color w:val="000000"/>
                 <w:kern w:val="0"/>
                 <w:sz w:val="22"/>
@@ -13765,7 +13767,7 @@
               <w:widowControl/>
               <w:jc w:val="left"/>
               <w:rPr>
-                <w:rFonts w:ascii="游ゴシック" w:eastAsia="游ゴシック" w:hAnsi="游ゴシック" w:cs="ＭＳ Ｐゴシック"/>
+                <w:rFonts w:ascii="Yu Gothic" w:eastAsia="Yu Gothic" w:hAnsi="Yu Gothic" w:cs="ＭＳ Ｐゴシック"/>
                 <w:b/>
                 <w:bCs/>
                 <w:color w:val="000000"/>
@@ -13775,7 +13777,7 @@
             </w:pPr>
             <w:r>
               <w:rPr>
-                <w:rFonts w:ascii="游ゴシック" w:eastAsia="游ゴシック" w:hAnsi="游ゴシック" w:cs="ＭＳ Ｐゴシック" w:hint="eastAsia"/>
+                <w:rFonts w:ascii="Yu Gothic" w:eastAsia="Yu Gothic" w:hAnsi="Yu Gothic" w:cs="ＭＳ Ｐゴシック" w:hint="eastAsia"/>
                 <w:b/>
                 <w:bCs/>
                 <w:color w:val="000000"/>
@@ -13805,7 +13807,7 @@
               <w:widowControl/>
               <w:jc w:val="left"/>
               <w:rPr>
-                <w:rFonts w:ascii="游ゴシック" w:eastAsia="游ゴシック" w:hAnsi="游ゴシック" w:cs="ＭＳ Ｐゴシック"/>
+                <w:rFonts w:ascii="Yu Gothic" w:eastAsia="Yu Gothic" w:hAnsi="Yu Gothic" w:cs="ＭＳ Ｐゴシック"/>
                 <w:b/>
                 <w:bCs/>
                 <w:color w:val="000000"/>
@@ -13815,7 +13817,7 @@
             </w:pPr>
             <w:r>
               <w:rPr>
-                <w:rFonts w:ascii="游ゴシック" w:eastAsia="游ゴシック" w:hAnsi="游ゴシック" w:cs="ＭＳ Ｐゴシック" w:hint="eastAsia"/>
+                <w:rFonts w:ascii="Yu Gothic" w:eastAsia="Yu Gothic" w:hAnsi="Yu Gothic" w:cs="ＭＳ Ｐゴシック" w:hint="eastAsia"/>
                 <w:b/>
                 <w:bCs/>
                 <w:color w:val="000000"/>
@@ -13845,7 +13847,7 @@
               <w:widowControl/>
               <w:jc w:val="left"/>
               <w:rPr>
-                <w:rFonts w:ascii="游ゴシック" w:eastAsia="游ゴシック" w:hAnsi="游ゴシック" w:cs="ＭＳ Ｐゴシック"/>
+                <w:rFonts w:ascii="Yu Gothic" w:eastAsia="Yu Gothic" w:hAnsi="Yu Gothic" w:cs="ＭＳ Ｐゴシック"/>
                 <w:b/>
                 <w:bCs/>
                 <w:color w:val="000000"/>
@@ -13856,7 +13858,7 @@
             <w:proofErr w:type="spellStart"/>
             <w:r>
               <w:rPr>
-                <w:rFonts w:ascii="游ゴシック" w:eastAsia="游ゴシック" w:hAnsi="游ゴシック" w:cs="ＭＳ Ｐゴシック" w:hint="eastAsia"/>
+                <w:rFonts w:ascii="Yu Gothic" w:eastAsia="Yu Gothic" w:hAnsi="Yu Gothic" w:cs="ＭＳ Ｐゴシック" w:hint="eastAsia"/>
                 <w:b/>
                 <w:bCs/>
                 <w:color w:val="000000"/>
@@ -13891,7 +13893,7 @@
               <w:widowControl/>
               <w:jc w:val="left"/>
               <w:rPr>
-                <w:rFonts w:ascii="游ゴシック" w:eastAsia="游ゴシック" w:hAnsi="游ゴシック" w:cs="ＭＳ Ｐゴシック"/>
+                <w:rFonts w:ascii="Yu Gothic" w:eastAsia="Yu Gothic" w:hAnsi="Yu Gothic" w:cs="ＭＳ Ｐゴシック"/>
                 <w:b/>
                 <w:bCs/>
                 <w:color w:val="000000"/>
@@ -13920,7 +13922,7 @@
               <w:widowControl/>
               <w:jc w:val="left"/>
               <w:rPr>
-                <w:rFonts w:ascii="游ゴシック" w:eastAsia="游ゴシック" w:hAnsi="游ゴシック" w:cs="ＭＳ Ｐゴシック"/>
+                <w:rFonts w:ascii="Yu Gothic" w:eastAsia="Yu Gothic" w:hAnsi="Yu Gothic" w:cs="ＭＳ Ｐゴシック"/>
                 <w:b/>
                 <w:bCs/>
                 <w:color w:val="000000"/>
@@ -13930,7 +13932,7 @@
             </w:pPr>
             <w:r>
               <w:rPr>
-                <w:rFonts w:ascii="游ゴシック" w:eastAsia="游ゴシック" w:hAnsi="游ゴシック" w:cs="ＭＳ Ｐゴシック" w:hint="eastAsia"/>
+                <w:rFonts w:ascii="Yu Gothic" w:eastAsia="Yu Gothic" w:hAnsi="Yu Gothic" w:cs="ＭＳ Ｐゴシック" w:hint="eastAsia"/>
                 <w:b/>
                 <w:bCs/>
                 <w:color w:val="000000"/>
@@ -13960,7 +13962,7 @@
               <w:widowControl/>
               <w:jc w:val="left"/>
               <w:rPr>
-                <w:rFonts w:ascii="游ゴシック" w:eastAsia="游ゴシック" w:hAnsi="游ゴシック" w:cs="ＭＳ Ｐゴシック"/>
+                <w:rFonts w:ascii="Yu Gothic" w:eastAsia="Yu Gothic" w:hAnsi="Yu Gothic" w:cs="ＭＳ Ｐゴシック"/>
                 <w:b/>
                 <w:bCs/>
                 <w:color w:val="000000"/>
@@ -13971,7 +13973,7 @@
             <w:proofErr w:type="spellStart"/>
             <w:r>
               <w:rPr>
-                <w:rFonts w:ascii="游ゴシック" w:eastAsia="游ゴシック" w:hAnsi="游ゴシック" w:cs="ＭＳ Ｐゴシック" w:hint="eastAsia"/>
+                <w:rFonts w:ascii="Yu Gothic" w:eastAsia="Yu Gothic" w:hAnsi="Yu Gothic" w:cs="ＭＳ Ｐゴシック" w:hint="eastAsia"/>
                 <w:b/>
                 <w:bCs/>
                 <w:color w:val="000000"/>
@@ -14006,7 +14008,7 @@
               <w:widowControl/>
               <w:jc w:val="left"/>
               <w:rPr>
-                <w:rFonts w:ascii="游ゴシック" w:eastAsia="游ゴシック" w:hAnsi="游ゴシック" w:cs="ＭＳ Ｐゴシック"/>
+                <w:rFonts w:ascii="Yu Gothic" w:eastAsia="Yu Gothic" w:hAnsi="Yu Gothic" w:cs="ＭＳ Ｐゴシック"/>
                 <w:b/>
                 <w:bCs/>
                 <w:color w:val="000000"/>
@@ -14035,7 +14037,7 @@
               <w:widowControl/>
               <w:jc w:val="left"/>
               <w:rPr>
-                <w:rFonts w:ascii="游ゴシック" w:eastAsia="游ゴシック" w:hAnsi="游ゴシック" w:cs="ＭＳ Ｐゴシック"/>
+                <w:rFonts w:ascii="Yu Gothic" w:eastAsia="Yu Gothic" w:hAnsi="Yu Gothic" w:cs="ＭＳ Ｐゴシック"/>
                 <w:b/>
                 <w:bCs/>
                 <w:color w:val="000000"/>
@@ -14045,7 +14047,7 @@
             </w:pPr>
             <w:r>
               <w:rPr>
-                <w:rFonts w:ascii="游ゴシック" w:eastAsia="游ゴシック" w:hAnsi="游ゴシック" w:cs="ＭＳ Ｐゴシック" w:hint="eastAsia"/>
+                <w:rFonts w:ascii="Yu Gothic" w:eastAsia="Yu Gothic" w:hAnsi="Yu Gothic" w:cs="ＭＳ Ｐゴシック" w:hint="eastAsia"/>
                 <w:b/>
                 <w:bCs/>
                 <w:color w:val="000000"/>
@@ -14075,7 +14077,7 @@
               <w:widowControl/>
               <w:jc w:val="left"/>
               <w:rPr>
-                <w:rFonts w:ascii="游ゴシック" w:eastAsia="游ゴシック" w:hAnsi="游ゴシック" w:cs="ＭＳ Ｐゴシック"/>
+                <w:rFonts w:ascii="Yu Gothic" w:eastAsia="Yu Gothic" w:hAnsi="Yu Gothic" w:cs="ＭＳ Ｐゴシック"/>
                 <w:b/>
                 <w:bCs/>
                 <w:color w:val="000000"/>
@@ -14086,7 +14088,7 @@
             <w:proofErr w:type="spellStart"/>
             <w:r>
               <w:rPr>
-                <w:rFonts w:ascii="游ゴシック" w:eastAsia="游ゴシック" w:hAnsi="游ゴシック" w:cs="ＭＳ Ｐゴシック" w:hint="eastAsia"/>
+                <w:rFonts w:ascii="Yu Gothic" w:eastAsia="Yu Gothic" w:hAnsi="Yu Gothic" w:cs="ＭＳ Ｐゴシック" w:hint="eastAsia"/>
                 <w:b/>
                 <w:bCs/>
                 <w:color w:val="000000"/>
@@ -14121,7 +14123,7 @@
               <w:widowControl/>
               <w:jc w:val="left"/>
               <w:rPr>
-                <w:rFonts w:ascii="游ゴシック" w:eastAsia="游ゴシック" w:hAnsi="游ゴシック" w:cs="ＭＳ Ｐゴシック"/>
+                <w:rFonts w:ascii="Yu Gothic" w:eastAsia="Yu Gothic" w:hAnsi="Yu Gothic" w:cs="ＭＳ Ｐゴシック"/>
                 <w:b/>
                 <w:bCs/>
                 <w:color w:val="000000"/>
@@ -14150,7 +14152,7 @@
               <w:widowControl/>
               <w:jc w:val="left"/>
               <w:rPr>
-                <w:rFonts w:ascii="游ゴシック" w:eastAsia="游ゴシック" w:hAnsi="游ゴシック" w:cs="ＭＳ Ｐゴシック"/>
+                <w:rFonts w:ascii="Yu Gothic" w:eastAsia="Yu Gothic" w:hAnsi="Yu Gothic" w:cs="ＭＳ Ｐゴシック"/>
                 <w:b/>
                 <w:bCs/>
                 <w:color w:val="000000"/>
@@ -14160,7 +14162,7 @@
             </w:pPr>
             <w:r>
               <w:rPr>
-                <w:rFonts w:ascii="游ゴシック" w:eastAsia="游ゴシック" w:hAnsi="游ゴシック" w:cs="ＭＳ Ｐゴシック" w:hint="eastAsia"/>
+                <w:rFonts w:ascii="Yu Gothic" w:eastAsia="Yu Gothic" w:hAnsi="Yu Gothic" w:cs="ＭＳ Ｐゴシック" w:hint="eastAsia"/>
                 <w:b/>
                 <w:bCs/>
                 <w:color w:val="000000"/>
@@ -14190,7 +14192,7 @@
               <w:widowControl/>
               <w:jc w:val="left"/>
               <w:rPr>
-                <w:rFonts w:ascii="游ゴシック" w:eastAsia="游ゴシック" w:hAnsi="游ゴシック" w:cs="ＭＳ Ｐゴシック"/>
+                <w:rFonts w:ascii="Yu Gothic" w:eastAsia="Yu Gothic" w:hAnsi="Yu Gothic" w:cs="ＭＳ Ｐゴシック"/>
                 <w:b/>
                 <w:bCs/>
                 <w:color w:val="000000"/>
@@ -14201,7 +14203,7 @@
             <w:proofErr w:type="spellStart"/>
             <w:r>
               <w:rPr>
-                <w:rFonts w:ascii="游ゴシック" w:eastAsia="游ゴシック" w:hAnsi="游ゴシック" w:cs="ＭＳ Ｐゴシック" w:hint="eastAsia"/>
+                <w:rFonts w:ascii="Yu Gothic" w:eastAsia="Yu Gothic" w:hAnsi="Yu Gothic" w:cs="ＭＳ Ｐゴシック" w:hint="eastAsia"/>
                 <w:b/>
                 <w:bCs/>
                 <w:color w:val="000000"/>
@@ -14355,7 +14357,7 @@
               <w:spacing w:line="180" w:lineRule="exact"/>
               <w:jc w:val="left"/>
               <w:rPr>
-                <w:rFonts w:ascii="游ゴシック" w:eastAsia="游ゴシック" w:hAnsi="游ゴシック" w:cs="ＭＳ Ｐゴシック"/>
+                <w:rFonts w:ascii="Yu Gothic" w:eastAsia="Yu Gothic" w:hAnsi="Yu Gothic" w:cs="ＭＳ Ｐゴシック"/>
                 <w:color w:val="000000"/>
                 <w:kern w:val="0"/>
                 <w:sz w:val="18"/>
@@ -14364,7 +14366,7 @@
             </w:pPr>
             <w:r>
               <w:rPr>
-                <w:rFonts w:ascii="游ゴシック" w:eastAsia="游ゴシック" w:hAnsi="游ゴシック" w:cs="ＭＳ Ｐゴシック" w:hint="eastAsia"/>
+                <w:rFonts w:ascii="Yu Gothic" w:eastAsia="Yu Gothic" w:hAnsi="Yu Gothic" w:cs="ＭＳ Ｐゴシック" w:hint="eastAsia"/>
                 <w:color w:val="000000"/>
                 <w:kern w:val="0"/>
                 <w:sz w:val="18"/>
@@ -14394,7 +14396,7 @@
               <w:spacing w:line="180" w:lineRule="exact"/>
               <w:jc w:val="left"/>
               <w:rPr>
-                <w:rFonts w:ascii="游ゴシック" w:eastAsia="游ゴシック" w:hAnsi="游ゴシック" w:cs="ＭＳ Ｐゴシック"/>
+                <w:rFonts w:ascii="Yu Gothic" w:eastAsia="Yu Gothic" w:hAnsi="Yu Gothic" w:cs="ＭＳ Ｐゴシック"/>
                 <w:color w:val="000000"/>
                 <w:kern w:val="0"/>
                 <w:sz w:val="18"/>
@@ -14403,7 +14405,7 @@
             </w:pPr>
             <w:r>
               <w:rPr>
-                <w:rFonts w:ascii="游ゴシック" w:eastAsia="游ゴシック" w:hAnsi="游ゴシック" w:cs="ＭＳ Ｐゴシック" w:hint="eastAsia"/>
+                <w:rFonts w:ascii="Yu Gothic" w:eastAsia="Yu Gothic" w:hAnsi="Yu Gothic" w:cs="ＭＳ Ｐゴシック" w:hint="eastAsia"/>
                 <w:color w:val="000000"/>
                 <w:kern w:val="0"/>
                 <w:sz w:val="18"/>
@@ -14433,7 +14435,7 @@
               <w:spacing w:line="180" w:lineRule="exact"/>
               <w:jc w:val="left"/>
               <w:rPr>
-                <w:rFonts w:ascii="游ゴシック" w:eastAsia="游ゴシック" w:hAnsi="游ゴシック" w:cs="ＭＳ Ｐゴシック"/>
+                <w:rFonts w:ascii="Yu Gothic" w:eastAsia="Yu Gothic" w:hAnsi="Yu Gothic" w:cs="ＭＳ Ｐゴシック"/>
                 <w:color w:val="000000"/>
                 <w:kern w:val="0"/>
                 <w:sz w:val="18"/>
@@ -14442,7 +14444,7 @@
             </w:pPr>
             <w:r>
               <w:rPr>
-                <w:rFonts w:ascii="游ゴシック" w:eastAsia="游ゴシック" w:hAnsi="游ゴシック" w:cs="ＭＳ Ｐゴシック" w:hint="eastAsia"/>
+                <w:rFonts w:ascii="Yu Gothic" w:eastAsia="Yu Gothic" w:hAnsi="Yu Gothic" w:cs="ＭＳ Ｐゴシック" w:hint="eastAsia"/>
                 <w:color w:val="000000"/>
                 <w:kern w:val="0"/>
                 <w:sz w:val="18"/>
@@ -14472,7 +14474,7 @@
               <w:spacing w:line="180" w:lineRule="exact"/>
               <w:jc w:val="left"/>
               <w:rPr>
-                <w:rFonts w:ascii="游ゴシック" w:eastAsia="游ゴシック" w:hAnsi="游ゴシック" w:cs="ＭＳ Ｐゴシック"/>
+                <w:rFonts w:ascii="Yu Gothic" w:eastAsia="Yu Gothic" w:hAnsi="Yu Gothic" w:cs="ＭＳ Ｐゴシック"/>
                 <w:color w:val="000000"/>
                 <w:kern w:val="0"/>
                 <w:sz w:val="18"/>
@@ -14481,7 +14483,7 @@
             </w:pPr>
             <w:r>
               <w:rPr>
-                <w:rFonts w:ascii="游ゴシック" w:eastAsia="游ゴシック" w:hAnsi="游ゴシック" w:cs="ＭＳ Ｐゴシック" w:hint="eastAsia"/>
+                <w:rFonts w:ascii="Yu Gothic" w:eastAsia="Yu Gothic" w:hAnsi="Yu Gothic" w:cs="ＭＳ Ｐゴシック" w:hint="eastAsia"/>
                 <w:color w:val="000000"/>
                 <w:kern w:val="0"/>
                 <w:sz w:val="18"/>
@@ -14492,7 +14494,7 @@
             <w:proofErr w:type="spellStart"/>
             <w:r>
               <w:rPr>
-                <w:rFonts w:ascii="游ゴシック" w:eastAsia="游ゴシック" w:hAnsi="游ゴシック" w:cs="ＭＳ Ｐゴシック" w:hint="eastAsia"/>
+                <w:rFonts w:ascii="Yu Gothic" w:eastAsia="Yu Gothic" w:hAnsi="Yu Gothic" w:cs="ＭＳ Ｐゴシック" w:hint="eastAsia"/>
                 <w:color w:val="000000"/>
                 <w:kern w:val="0"/>
                 <w:sz w:val="18"/>
@@ -14529,7 +14531,7 @@
               <w:spacing w:line="180" w:lineRule="exact"/>
               <w:jc w:val="left"/>
               <w:rPr>
-                <w:rFonts w:ascii="游ゴシック" w:eastAsia="游ゴシック" w:hAnsi="游ゴシック" w:cs="ＭＳ Ｐゴシック"/>
+                <w:rFonts w:ascii="Yu Gothic" w:eastAsia="Yu Gothic" w:hAnsi="Yu Gothic" w:cs="ＭＳ Ｐゴシック"/>
                 <w:color w:val="000000"/>
                 <w:kern w:val="0"/>
                 <w:sz w:val="18"/>
@@ -14538,7 +14540,7 @@
             </w:pPr>
             <w:r>
               <w:rPr>
-                <w:rFonts w:ascii="游ゴシック" w:eastAsia="游ゴシック" w:hAnsi="游ゴシック" w:cs="ＭＳ Ｐゴシック" w:hint="eastAsia"/>
+                <w:rFonts w:ascii="Yu Gothic" w:eastAsia="Yu Gothic" w:hAnsi="Yu Gothic" w:cs="ＭＳ Ｐゴシック" w:hint="eastAsia"/>
                 <w:color w:val="000000"/>
                 <w:kern w:val="0"/>
                 <w:sz w:val="18"/>
@@ -14568,7 +14570,7 @@
               <w:spacing w:line="180" w:lineRule="exact"/>
               <w:jc w:val="left"/>
               <w:rPr>
-                <w:rFonts w:ascii="游ゴシック" w:eastAsia="游ゴシック" w:hAnsi="游ゴシック" w:cs="ＭＳ Ｐゴシック"/>
+                <w:rFonts w:ascii="Yu Gothic" w:eastAsia="Yu Gothic" w:hAnsi="Yu Gothic" w:cs="ＭＳ Ｐゴシック"/>
                 <w:color w:val="000000"/>
                 <w:kern w:val="0"/>
                 <w:sz w:val="18"/>
@@ -14577,7 +14579,7 @@
             </w:pPr>
             <w:r>
               <w:rPr>
-                <w:rFonts w:ascii="游ゴシック" w:eastAsia="游ゴシック" w:hAnsi="游ゴシック" w:cs="ＭＳ Ｐゴシック" w:hint="eastAsia"/>
+                <w:rFonts w:ascii="Yu Gothic" w:eastAsia="Yu Gothic" w:hAnsi="Yu Gothic" w:cs="ＭＳ Ｐゴシック" w:hint="eastAsia"/>
                 <w:color w:val="000000"/>
                 <w:kern w:val="0"/>
                 <w:sz w:val="18"/>
@@ -14607,7 +14609,7 @@
               <w:spacing w:line="180" w:lineRule="exact"/>
               <w:jc w:val="left"/>
               <w:rPr>
-                <w:rFonts w:ascii="游ゴシック" w:eastAsia="游ゴシック" w:hAnsi="游ゴシック" w:cs="ＭＳ Ｐゴシック"/>
+                <w:rFonts w:ascii="Yu Gothic" w:eastAsia="Yu Gothic" w:hAnsi="Yu Gothic" w:cs="ＭＳ Ｐゴシック"/>
                 <w:color w:val="000000"/>
                 <w:kern w:val="0"/>
                 <w:sz w:val="18"/>
@@ -14617,7 +14619,7 @@
             <w:proofErr w:type="spellStart"/>
             <w:r>
               <w:rPr>
-                <w:rFonts w:ascii="游ゴシック" w:eastAsia="游ゴシック" w:hAnsi="游ゴシック" w:cs="ＭＳ Ｐゴシック" w:hint="eastAsia"/>
+                <w:rFonts w:ascii="Yu Gothic" w:eastAsia="Yu Gothic" w:hAnsi="Yu Gothic" w:cs="ＭＳ Ｐゴシック" w:hint="eastAsia"/>
                 <w:color w:val="000000"/>
                 <w:kern w:val="0"/>
                 <w:sz w:val="18"/>
@@ -14648,7 +14650,7 @@
               <w:spacing w:line="180" w:lineRule="exact"/>
               <w:jc w:val="left"/>
               <w:rPr>
-                <w:rFonts w:ascii="游ゴシック" w:eastAsia="游ゴシック" w:hAnsi="游ゴシック" w:cs="ＭＳ Ｐゴシック"/>
+                <w:rFonts w:ascii="Yu Gothic" w:eastAsia="Yu Gothic" w:hAnsi="Yu Gothic" w:cs="ＭＳ Ｐゴシック"/>
                 <w:b/>
                 <w:bCs/>
                 <w:color w:val="000000"/>
@@ -14659,7 +14661,7 @@
             </w:pPr>
             <w:r>
               <w:rPr>
-                <w:rFonts w:ascii="游ゴシック" w:eastAsia="游ゴシック" w:hAnsi="游ゴシック" w:cs="ＭＳ Ｐゴシック" w:hint="eastAsia"/>
+                <w:rFonts w:ascii="Yu Gothic" w:eastAsia="Yu Gothic" w:hAnsi="Yu Gothic" w:cs="ＭＳ Ｐゴシック" w:hint="eastAsia"/>
                 <w:b/>
                 <w:bCs/>
                 <w:color w:val="000000"/>
@@ -14695,7 +14697,7 @@
               <w:spacing w:line="180" w:lineRule="exact"/>
               <w:jc w:val="left"/>
               <w:rPr>
-                <w:rFonts w:ascii="游ゴシック" w:eastAsia="游ゴシック" w:hAnsi="游ゴシック" w:cs="ＭＳ Ｐゴシック"/>
+                <w:rFonts w:ascii="Yu Gothic" w:eastAsia="Yu Gothic" w:hAnsi="Yu Gothic" w:cs="ＭＳ Ｐゴシック"/>
                 <w:color w:val="000000"/>
                 <w:kern w:val="0"/>
                 <w:sz w:val="18"/>
@@ -14724,7 +14726,7 @@
               <w:spacing w:line="180" w:lineRule="exact"/>
               <w:jc w:val="left"/>
               <w:rPr>
-                <w:rFonts w:ascii="游ゴシック" w:eastAsia="游ゴシック" w:hAnsi="游ゴシック" w:cs="ＭＳ Ｐゴシック"/>
+                <w:rFonts w:ascii="Yu Gothic" w:eastAsia="Yu Gothic" w:hAnsi="Yu Gothic" w:cs="ＭＳ Ｐゴシック"/>
                 <w:color w:val="000000"/>
                 <w:kern w:val="0"/>
                 <w:sz w:val="18"/>
@@ -14733,7 +14735,7 @@
             </w:pPr>
             <w:r>
               <w:rPr>
-                <w:rFonts w:ascii="游ゴシック" w:eastAsia="游ゴシック" w:hAnsi="游ゴシック" w:cs="ＭＳ Ｐゴシック" w:hint="eastAsia"/>
+                <w:rFonts w:ascii="Yu Gothic" w:eastAsia="Yu Gothic" w:hAnsi="Yu Gothic" w:cs="ＭＳ Ｐゴシック" w:hint="eastAsia"/>
                 <w:color w:val="000000"/>
                 <w:kern w:val="0"/>
                 <w:sz w:val="18"/>
@@ -14763,7 +14765,7 @@
               <w:spacing w:line="180" w:lineRule="exact"/>
               <w:jc w:val="left"/>
               <w:rPr>
-                <w:rFonts w:ascii="游ゴシック" w:eastAsia="游ゴシック" w:hAnsi="游ゴシック" w:cs="ＭＳ Ｐゴシック"/>
+                <w:rFonts w:ascii="Yu Gothic" w:eastAsia="Yu Gothic" w:hAnsi="Yu Gothic" w:cs="ＭＳ Ｐゴシック"/>
                 <w:color w:val="000000"/>
                 <w:kern w:val="0"/>
                 <w:sz w:val="18"/>
@@ -14773,7 +14775,7 @@
             <w:proofErr w:type="spellStart"/>
             <w:r>
               <w:rPr>
-                <w:rFonts w:ascii="游ゴシック" w:eastAsia="游ゴシック" w:hAnsi="游ゴシック" w:cs="ＭＳ Ｐゴシック" w:hint="eastAsia"/>
+                <w:rFonts w:ascii="Yu Gothic" w:eastAsia="Yu Gothic" w:hAnsi="Yu Gothic" w:cs="ＭＳ Ｐゴシック" w:hint="eastAsia"/>
                 <w:color w:val="000000"/>
                 <w:kern w:val="0"/>
                 <w:sz w:val="18"/>
@@ -14804,7 +14806,7 @@
               <w:spacing w:line="180" w:lineRule="exact"/>
               <w:jc w:val="left"/>
               <w:rPr>
-                <w:rFonts w:ascii="游ゴシック" w:eastAsia="游ゴシック" w:hAnsi="游ゴシック" w:cs="ＭＳ Ｐゴシック"/>
+                <w:rFonts w:ascii="Yu Gothic" w:eastAsia="Yu Gothic" w:hAnsi="Yu Gothic" w:cs="ＭＳ Ｐゴシック"/>
                 <w:b/>
                 <w:bCs/>
                 <w:color w:val="000000"/>
@@ -14815,7 +14817,7 @@
             </w:pPr>
             <w:r>
               <w:rPr>
-                <w:rFonts w:ascii="游ゴシック" w:eastAsia="游ゴシック" w:hAnsi="游ゴシック" w:cs="ＭＳ Ｐゴシック" w:hint="eastAsia"/>
+                <w:rFonts w:ascii="Yu Gothic" w:eastAsia="Yu Gothic" w:hAnsi="Yu Gothic" w:cs="ＭＳ Ｐゴシック" w:hint="eastAsia"/>
                 <w:b/>
                 <w:bCs/>
                 <w:color w:val="000000"/>
@@ -14851,7 +14853,7 @@
               <w:spacing w:line="180" w:lineRule="exact"/>
               <w:jc w:val="left"/>
               <w:rPr>
-                <w:rFonts w:ascii="游ゴシック" w:eastAsia="游ゴシック" w:hAnsi="游ゴシック" w:cs="ＭＳ Ｐゴシック"/>
+                <w:rFonts w:ascii="Yu Gothic" w:eastAsia="Yu Gothic" w:hAnsi="Yu Gothic" w:cs="ＭＳ Ｐゴシック"/>
                 <w:color w:val="000000"/>
                 <w:kern w:val="0"/>
                 <w:sz w:val="18"/>
@@ -14880,7 +14882,7 @@
               <w:spacing w:line="180" w:lineRule="exact"/>
               <w:jc w:val="left"/>
               <w:rPr>
-                <w:rFonts w:ascii="游ゴシック" w:eastAsia="游ゴシック" w:hAnsi="游ゴシック" w:cs="ＭＳ Ｐゴシック"/>
+                <w:rFonts w:ascii="Yu Gothic" w:eastAsia="Yu Gothic" w:hAnsi="Yu Gothic" w:cs="ＭＳ Ｐゴシック"/>
                 <w:color w:val="000000"/>
                 <w:kern w:val="0"/>
                 <w:sz w:val="18"/>
@@ -14889,7 +14891,7 @@
             </w:pPr>
             <w:r>
               <w:rPr>
-                <w:rFonts w:ascii="游ゴシック" w:eastAsia="游ゴシック" w:hAnsi="游ゴシック" w:cs="ＭＳ Ｐゴシック" w:hint="eastAsia"/>
+                <w:rFonts w:ascii="Yu Gothic" w:eastAsia="Yu Gothic" w:hAnsi="Yu Gothic" w:cs="ＭＳ Ｐゴシック" w:hint="eastAsia"/>
                 <w:color w:val="000000"/>
                 <w:kern w:val="0"/>
                 <w:sz w:val="18"/>
@@ -14919,7 +14921,7 @@
               <w:spacing w:line="180" w:lineRule="exact"/>
               <w:jc w:val="left"/>
               <w:rPr>
-                <w:rFonts w:ascii="游ゴシック" w:eastAsia="游ゴシック" w:hAnsi="游ゴシック" w:cs="ＭＳ Ｐゴシック"/>
+                <w:rFonts w:ascii="Yu Gothic" w:eastAsia="Yu Gothic" w:hAnsi="Yu Gothic" w:cs="ＭＳ Ｐゴシック"/>
                 <w:color w:val="000000"/>
                 <w:kern w:val="0"/>
                 <w:sz w:val="18"/>
@@ -14929,7 +14931,7 @@
             <w:proofErr w:type="spellStart"/>
             <w:r>
               <w:rPr>
-                <w:rFonts w:ascii="游ゴシック" w:eastAsia="游ゴシック" w:hAnsi="游ゴシック" w:cs="ＭＳ Ｐゴシック" w:hint="eastAsia"/>
+                <w:rFonts w:ascii="Yu Gothic" w:eastAsia="Yu Gothic" w:hAnsi="Yu Gothic" w:cs="ＭＳ Ｐゴシック" w:hint="eastAsia"/>
                 <w:color w:val="000000"/>
                 <w:kern w:val="0"/>
                 <w:sz w:val="18"/>
@@ -14960,7 +14962,7 @@
               <w:spacing w:line="180" w:lineRule="exact"/>
               <w:jc w:val="left"/>
               <w:rPr>
-                <w:rFonts w:ascii="游ゴシック" w:eastAsia="游ゴシック" w:hAnsi="游ゴシック" w:cs="ＭＳ Ｐゴシック"/>
+                <w:rFonts w:ascii="Yu Gothic" w:eastAsia="Yu Gothic" w:hAnsi="Yu Gothic" w:cs="ＭＳ Ｐゴシック"/>
                 <w:b/>
                 <w:bCs/>
                 <w:color w:val="000000"/>
@@ -14971,7 +14973,7 @@
             </w:pPr>
             <w:r>
               <w:rPr>
-                <w:rFonts w:ascii="游ゴシック" w:eastAsia="游ゴシック" w:hAnsi="游ゴシック" w:cs="ＭＳ Ｐゴシック" w:hint="eastAsia"/>
+                <w:rFonts w:ascii="Yu Gothic" w:eastAsia="Yu Gothic" w:hAnsi="Yu Gothic" w:cs="ＭＳ Ｐゴシック" w:hint="eastAsia"/>
                 <w:b/>
                 <w:bCs/>
                 <w:color w:val="000000"/>
@@ -15007,7 +15009,7 @@
               <w:spacing w:line="180" w:lineRule="exact"/>
               <w:jc w:val="left"/>
               <w:rPr>
-                <w:rFonts w:ascii="游ゴシック" w:eastAsia="游ゴシック" w:hAnsi="游ゴシック" w:cs="ＭＳ Ｐゴシック"/>
+                <w:rFonts w:ascii="Yu Gothic" w:eastAsia="Yu Gothic" w:hAnsi="Yu Gothic" w:cs="ＭＳ Ｐゴシック"/>
                 <w:color w:val="000000"/>
                 <w:kern w:val="0"/>
                 <w:sz w:val="18"/>
@@ -15036,7 +15038,7 @@
               <w:spacing w:line="180" w:lineRule="exact"/>
               <w:jc w:val="left"/>
               <w:rPr>
-                <w:rFonts w:ascii="游ゴシック" w:eastAsia="游ゴシック" w:hAnsi="游ゴシック" w:cs="ＭＳ Ｐゴシック"/>
+                <w:rFonts w:ascii="Yu Gothic" w:eastAsia="Yu Gothic" w:hAnsi="Yu Gothic" w:cs="ＭＳ Ｐゴシック"/>
                 <w:color w:val="000000"/>
                 <w:kern w:val="0"/>
                 <w:sz w:val="18"/>
@@ -15045,7 +15047,7 @@
             </w:pPr>
             <w:r>
               <w:rPr>
-                <w:rFonts w:ascii="游ゴシック" w:eastAsia="游ゴシック" w:hAnsi="游ゴシック" w:cs="ＭＳ Ｐゴシック" w:hint="eastAsia"/>
+                <w:rFonts w:ascii="Yu Gothic" w:eastAsia="Yu Gothic" w:hAnsi="Yu Gothic" w:cs="ＭＳ Ｐゴシック" w:hint="eastAsia"/>
                 <w:color w:val="000000"/>
                 <w:kern w:val="0"/>
                 <w:sz w:val="18"/>
@@ -15075,7 +15077,7 @@
               <w:spacing w:line="180" w:lineRule="exact"/>
               <w:jc w:val="left"/>
               <w:rPr>
-                <w:rFonts w:ascii="游ゴシック" w:eastAsia="游ゴシック" w:hAnsi="游ゴシック" w:cs="ＭＳ Ｐゴシック"/>
+                <w:rFonts w:ascii="Yu Gothic" w:eastAsia="Yu Gothic" w:hAnsi="Yu Gothic" w:cs="ＭＳ Ｐゴシック"/>
                 <w:color w:val="000000"/>
                 <w:kern w:val="0"/>
                 <w:sz w:val="18"/>
@@ -15085,7 +15087,7 @@
             <w:proofErr w:type="spellStart"/>
             <w:r>
               <w:rPr>
-                <w:rFonts w:ascii="游ゴシック" w:eastAsia="游ゴシック" w:hAnsi="游ゴシック" w:cs="ＭＳ Ｐゴシック" w:hint="eastAsia"/>
+                <w:rFonts w:ascii="Yu Gothic" w:eastAsia="Yu Gothic" w:hAnsi="Yu Gothic" w:cs="ＭＳ Ｐゴシック" w:hint="eastAsia"/>
                 <w:color w:val="000000"/>
                 <w:kern w:val="0"/>
                 <w:sz w:val="18"/>
@@ -15116,7 +15118,7 @@
               <w:spacing w:line="180" w:lineRule="exact"/>
               <w:jc w:val="left"/>
               <w:rPr>
-                <w:rFonts w:ascii="游ゴシック" w:eastAsia="游ゴシック" w:hAnsi="游ゴシック" w:cs="ＭＳ Ｐゴシック"/>
+                <w:rFonts w:ascii="Yu Gothic" w:eastAsia="Yu Gothic" w:hAnsi="Yu Gothic" w:cs="ＭＳ Ｐゴシック"/>
                 <w:b/>
                 <w:bCs/>
                 <w:color w:val="000000"/>
@@ -15127,7 +15129,7 @@
             </w:pPr>
             <w:r>
               <w:rPr>
-                <w:rFonts w:ascii="游ゴシック" w:eastAsia="游ゴシック" w:hAnsi="游ゴシック" w:cs="ＭＳ Ｐゴシック" w:hint="eastAsia"/>
+                <w:rFonts w:ascii="Yu Gothic" w:eastAsia="Yu Gothic" w:hAnsi="Yu Gothic" w:cs="ＭＳ Ｐゴシック" w:hint="eastAsia"/>
                 <w:b/>
                 <w:bCs/>
                 <w:color w:val="000000"/>
@@ -15165,7 +15167,7 @@
               <w:spacing w:line="180" w:lineRule="exact"/>
               <w:jc w:val="left"/>
               <w:rPr>
-                <w:rFonts w:ascii="游ゴシック" w:eastAsia="游ゴシック" w:hAnsi="游ゴシック" w:cs="ＭＳ Ｐゴシック"/>
+                <w:rFonts w:ascii="Yu Gothic" w:eastAsia="Yu Gothic" w:hAnsi="Yu Gothic" w:cs="ＭＳ Ｐゴシック"/>
                 <w:color w:val="000000"/>
                 <w:kern w:val="0"/>
                 <w:sz w:val="18"/>
@@ -15174,7 +15176,7 @@
             </w:pPr>
             <w:r>
               <w:rPr>
-                <w:rFonts w:ascii="游ゴシック" w:eastAsia="游ゴシック" w:hAnsi="游ゴシック" w:cs="ＭＳ Ｐゴシック" w:hint="eastAsia"/>
+                <w:rFonts w:ascii="Yu Gothic" w:eastAsia="Yu Gothic" w:hAnsi="Yu Gothic" w:cs="ＭＳ Ｐゴシック" w:hint="eastAsia"/>
                 <w:color w:val="000000"/>
                 <w:kern w:val="0"/>
                 <w:sz w:val="18"/>
@@ -15204,7 +15206,7 @@
               <w:spacing w:line="180" w:lineRule="exact"/>
               <w:jc w:val="left"/>
               <w:rPr>
-                <w:rFonts w:ascii="游ゴシック" w:eastAsia="游ゴシック" w:hAnsi="游ゴシック" w:cs="ＭＳ Ｐゴシック"/>
+                <w:rFonts w:ascii="Yu Gothic" w:eastAsia="Yu Gothic" w:hAnsi="Yu Gothic" w:cs="ＭＳ Ｐゴシック"/>
                 <w:color w:val="000000"/>
                 <w:kern w:val="0"/>
                 <w:sz w:val="18"/>
@@ -15213,7 +15215,7 @@
             </w:pPr>
             <w:r>
               <w:rPr>
-                <w:rFonts w:ascii="游ゴシック" w:eastAsia="游ゴシック" w:hAnsi="游ゴシック" w:cs="ＭＳ Ｐゴシック" w:hint="eastAsia"/>
+                <w:rFonts w:ascii="Yu Gothic" w:eastAsia="Yu Gothic" w:hAnsi="Yu Gothic" w:cs="ＭＳ Ｐゴシック" w:hint="eastAsia"/>
                 <w:color w:val="000000"/>
                 <w:kern w:val="0"/>
                 <w:sz w:val="18"/>
@@ -15243,7 +15245,7 @@
               <w:spacing w:line="180" w:lineRule="exact"/>
               <w:jc w:val="left"/>
               <w:rPr>
-                <w:rFonts w:ascii="游ゴシック" w:eastAsia="游ゴシック" w:hAnsi="游ゴシック" w:cs="ＭＳ Ｐゴシック"/>
+                <w:rFonts w:ascii="Yu Gothic" w:eastAsia="Yu Gothic" w:hAnsi="Yu Gothic" w:cs="ＭＳ Ｐゴシック"/>
                 <w:color w:val="000000"/>
                 <w:kern w:val="0"/>
                 <w:sz w:val="18"/>
@@ -15253,7 +15255,7 @@
             <w:proofErr w:type="spellStart"/>
             <w:r>
               <w:rPr>
-                <w:rFonts w:ascii="游ゴシック" w:eastAsia="游ゴシック" w:hAnsi="游ゴシック" w:cs="ＭＳ Ｐゴシック" w:hint="eastAsia"/>
+                <w:rFonts w:ascii="Yu Gothic" w:eastAsia="Yu Gothic" w:hAnsi="Yu Gothic" w:cs="ＭＳ Ｐゴシック" w:hint="eastAsia"/>
                 <w:color w:val="000000"/>
                 <w:kern w:val="0"/>
                 <w:sz w:val="18"/>
@@ -15284,7 +15286,7 @@
               <w:spacing w:line="180" w:lineRule="exact"/>
               <w:jc w:val="left"/>
               <w:rPr>
-                <w:rFonts w:ascii="游ゴシック" w:eastAsia="游ゴシック" w:hAnsi="游ゴシック" w:cs="ＭＳ Ｐゴシック"/>
+                <w:rFonts w:ascii="Yu Gothic" w:eastAsia="Yu Gothic" w:hAnsi="Yu Gothic" w:cs="ＭＳ Ｐゴシック"/>
                 <w:b/>
                 <w:bCs/>
                 <w:color w:val="000000"/>
@@ -15295,7 +15297,7 @@
             </w:pPr>
             <w:r>
               <w:rPr>
-                <w:rFonts w:ascii="游ゴシック" w:eastAsia="游ゴシック" w:hAnsi="游ゴシック" w:cs="ＭＳ Ｐゴシック" w:hint="eastAsia"/>
+                <w:rFonts w:ascii="Yu Gothic" w:eastAsia="Yu Gothic" w:hAnsi="Yu Gothic" w:cs="ＭＳ Ｐゴシック" w:hint="eastAsia"/>
                 <w:b/>
                 <w:bCs/>
                 <w:color w:val="000000"/>
@@ -15331,7 +15333,7 @@
               <w:spacing w:line="180" w:lineRule="exact"/>
               <w:jc w:val="left"/>
               <w:rPr>
-                <w:rFonts w:ascii="游ゴシック" w:eastAsia="游ゴシック" w:hAnsi="游ゴシック" w:cs="ＭＳ Ｐゴシック"/>
+                <w:rFonts w:ascii="Yu Gothic" w:eastAsia="Yu Gothic" w:hAnsi="Yu Gothic" w:cs="ＭＳ Ｐゴシック"/>
                 <w:color w:val="000000"/>
                 <w:kern w:val="0"/>
                 <w:sz w:val="18"/>
@@ -15360,7 +15362,7 @@
               <w:spacing w:line="180" w:lineRule="exact"/>
               <w:jc w:val="left"/>
               <w:rPr>
-                <w:rFonts w:ascii="游ゴシック" w:eastAsia="游ゴシック" w:hAnsi="游ゴシック" w:cs="ＭＳ Ｐゴシック"/>
+                <w:rFonts w:ascii="Yu Gothic" w:eastAsia="Yu Gothic" w:hAnsi="Yu Gothic" w:cs="ＭＳ Ｐゴシック"/>
                 <w:color w:val="000000"/>
                 <w:kern w:val="0"/>
                 <w:sz w:val="18"/>
@@ -15369,7 +15371,7 @@
             </w:pPr>
             <w:r>
               <w:rPr>
-                <w:rFonts w:ascii="游ゴシック" w:eastAsia="游ゴシック" w:hAnsi="游ゴシック" w:cs="ＭＳ Ｐゴシック" w:hint="eastAsia"/>
+                <w:rFonts w:ascii="Yu Gothic" w:eastAsia="Yu Gothic" w:hAnsi="Yu Gothic" w:cs="ＭＳ Ｐゴシック" w:hint="eastAsia"/>
                 <w:color w:val="000000"/>
                 <w:kern w:val="0"/>
                 <w:sz w:val="18"/>
@@ -15399,7 +15401,7 @@
               <w:spacing w:line="180" w:lineRule="exact"/>
               <w:jc w:val="left"/>
               <w:rPr>
-                <w:rFonts w:ascii="游ゴシック" w:eastAsia="游ゴシック" w:hAnsi="游ゴシック" w:cs="ＭＳ Ｐゴシック"/>
+                <w:rFonts w:ascii="Yu Gothic" w:eastAsia="Yu Gothic" w:hAnsi="Yu Gothic" w:cs="ＭＳ Ｐゴシック"/>
                 <w:color w:val="000000"/>
                 <w:kern w:val="0"/>
                 <w:sz w:val="18"/>
@@ -15409,7 +15411,7 @@
             <w:proofErr w:type="spellStart"/>
             <w:r>
               <w:rPr>
-                <w:rFonts w:ascii="游ゴシック" w:eastAsia="游ゴシック" w:hAnsi="游ゴシック" w:cs="ＭＳ Ｐゴシック" w:hint="eastAsia"/>
+                <w:rFonts w:ascii="Yu Gothic" w:eastAsia="Yu Gothic" w:hAnsi="Yu Gothic" w:cs="ＭＳ Ｐゴシック" w:hint="eastAsia"/>
                 <w:color w:val="000000"/>
                 <w:kern w:val="0"/>
                 <w:sz w:val="18"/>
@@ -15440,7 +15442,7 @@
               <w:spacing w:line="180" w:lineRule="exact"/>
               <w:jc w:val="left"/>
               <w:rPr>
-                <w:rFonts w:ascii="游ゴシック" w:eastAsia="游ゴシック" w:hAnsi="游ゴシック" w:cs="ＭＳ Ｐゴシック"/>
+                <w:rFonts w:ascii="Yu Gothic" w:eastAsia="Yu Gothic" w:hAnsi="Yu Gothic" w:cs="ＭＳ Ｐゴシック"/>
                 <w:b/>
                 <w:bCs/>
                 <w:color w:val="000000"/>
@@ -15451,7 +15453,7 @@
             </w:pPr>
             <w:r>
               <w:rPr>
-                <w:rFonts w:ascii="游ゴシック" w:eastAsia="游ゴシック" w:hAnsi="游ゴシック" w:cs="ＭＳ Ｐゴシック" w:hint="eastAsia"/>
+                <w:rFonts w:ascii="Yu Gothic" w:eastAsia="Yu Gothic" w:hAnsi="Yu Gothic" w:cs="ＭＳ Ｐゴシック" w:hint="eastAsia"/>
                 <w:b/>
                 <w:bCs/>
                 <w:color w:val="000000"/>
@@ -15487,7 +15489,7 @@
               <w:spacing w:line="180" w:lineRule="exact"/>
               <w:jc w:val="left"/>
               <w:rPr>
-                <w:rFonts w:ascii="游ゴシック" w:eastAsia="游ゴシック" w:hAnsi="游ゴシック" w:cs="ＭＳ Ｐゴシック"/>
+                <w:rFonts w:ascii="Yu Gothic" w:eastAsia="Yu Gothic" w:hAnsi="Yu Gothic" w:cs="ＭＳ Ｐゴシック"/>
                 <w:color w:val="000000"/>
                 <w:kern w:val="0"/>
                 <w:sz w:val="18"/>
@@ -15516,7 +15518,7 @@
               <w:spacing w:line="180" w:lineRule="exact"/>
               <w:jc w:val="left"/>
               <w:rPr>
-                <w:rFonts w:ascii="游ゴシック" w:eastAsia="游ゴシック" w:hAnsi="游ゴシック" w:cs="ＭＳ Ｐゴシック"/>
+                <w:rFonts w:ascii="Yu Gothic" w:eastAsia="Yu Gothic" w:hAnsi="Yu Gothic" w:cs="ＭＳ Ｐゴシック"/>
                 <w:color w:val="000000"/>
                 <w:kern w:val="0"/>
                 <w:sz w:val="18"/>
@@ -15525,7 +15527,7 @@
             </w:pPr>
             <w:r>
               <w:rPr>
-                <w:rFonts w:ascii="游ゴシック" w:eastAsia="游ゴシック" w:hAnsi="游ゴシック" w:cs="ＭＳ Ｐゴシック" w:hint="eastAsia"/>
+                <w:rFonts w:ascii="Yu Gothic" w:eastAsia="Yu Gothic" w:hAnsi="Yu Gothic" w:cs="ＭＳ Ｐゴシック" w:hint="eastAsia"/>
                 <w:color w:val="000000"/>
                 <w:kern w:val="0"/>
                 <w:sz w:val="18"/>
@@ -15555,7 +15557,7 @@
               <w:spacing w:line="180" w:lineRule="exact"/>
               <w:jc w:val="left"/>
               <w:rPr>
-                <w:rFonts w:ascii="游ゴシック" w:eastAsia="游ゴシック" w:hAnsi="游ゴシック" w:cs="ＭＳ Ｐゴシック"/>
+                <w:rFonts w:ascii="Yu Gothic" w:eastAsia="Yu Gothic" w:hAnsi="Yu Gothic" w:cs="ＭＳ Ｐゴシック"/>
                 <w:color w:val="000000"/>
                 <w:kern w:val="0"/>
                 <w:sz w:val="18"/>
@@ -15565,7 +15567,7 @@
             <w:proofErr w:type="spellStart"/>
             <w:r>
               <w:rPr>
-                <w:rFonts w:ascii="游ゴシック" w:eastAsia="游ゴシック" w:hAnsi="游ゴシック" w:cs="ＭＳ Ｐゴシック" w:hint="eastAsia"/>
+                <w:rFonts w:ascii="Yu Gothic" w:eastAsia="Yu Gothic" w:hAnsi="Yu Gothic" w:cs="ＭＳ Ｐゴシック" w:hint="eastAsia"/>
                 <w:color w:val="000000"/>
                 <w:kern w:val="0"/>
                 <w:sz w:val="18"/>
@@ -15596,7 +15598,7 @@
               <w:spacing w:line="180" w:lineRule="exact"/>
               <w:jc w:val="left"/>
               <w:rPr>
-                <w:rFonts w:ascii="游ゴシック" w:eastAsia="游ゴシック" w:hAnsi="游ゴシック" w:cs="ＭＳ Ｐゴシック"/>
+                <w:rFonts w:ascii="Yu Gothic" w:eastAsia="Yu Gothic" w:hAnsi="Yu Gothic" w:cs="ＭＳ Ｐゴシック"/>
                 <w:b/>
                 <w:bCs/>
                 <w:color w:val="000000"/>
@@ -15607,7 +15609,7 @@
             </w:pPr>
             <w:r>
               <w:rPr>
-                <w:rFonts w:ascii="游ゴシック" w:eastAsia="游ゴシック" w:hAnsi="游ゴシック" w:cs="ＭＳ Ｐゴシック" w:hint="eastAsia"/>
+                <w:rFonts w:ascii="Yu Gothic" w:eastAsia="Yu Gothic" w:hAnsi="Yu Gothic" w:cs="ＭＳ Ｐゴシック" w:hint="eastAsia"/>
                 <w:b/>
                 <w:bCs/>
                 <w:color w:val="000000"/>
@@ -15643,7 +15645,7 @@
               <w:spacing w:line="180" w:lineRule="exact"/>
               <w:jc w:val="left"/>
               <w:rPr>
-                <w:rFonts w:ascii="游ゴシック" w:eastAsia="游ゴシック" w:hAnsi="游ゴシック" w:cs="ＭＳ Ｐゴシック"/>
+                <w:rFonts w:ascii="Yu Gothic" w:eastAsia="Yu Gothic" w:hAnsi="Yu Gothic" w:cs="ＭＳ Ｐゴシック"/>
                 <w:color w:val="000000"/>
                 <w:kern w:val="0"/>
                 <w:sz w:val="18"/>
@@ -15672,7 +15674,7 @@
               <w:spacing w:line="180" w:lineRule="exact"/>
               <w:jc w:val="left"/>
               <w:rPr>
-                <w:rFonts w:ascii="游ゴシック" w:eastAsia="游ゴシック" w:hAnsi="游ゴシック" w:cs="ＭＳ Ｐゴシック"/>
+                <w:rFonts w:ascii="Yu Gothic" w:eastAsia="Yu Gothic" w:hAnsi="Yu Gothic" w:cs="ＭＳ Ｐゴシック"/>
                 <w:color w:val="000000"/>
                 <w:kern w:val="0"/>
                 <w:sz w:val="18"/>
@@ -15681,7 +15683,7 @@
             </w:pPr>
             <w:r>
               <w:rPr>
-                <w:rFonts w:ascii="游ゴシック" w:eastAsia="游ゴシック" w:hAnsi="游ゴシック" w:cs="ＭＳ Ｐゴシック" w:hint="eastAsia"/>
+                <w:rFonts w:ascii="Yu Gothic" w:eastAsia="Yu Gothic" w:hAnsi="Yu Gothic" w:cs="ＭＳ Ｐゴシック" w:hint="eastAsia"/>
                 <w:color w:val="000000"/>
                 <w:kern w:val="0"/>
                 <w:sz w:val="18"/>
@@ -15711,7 +15713,7 @@
               <w:spacing w:line="180" w:lineRule="exact"/>
               <w:jc w:val="left"/>
               <w:rPr>
-                <w:rFonts w:ascii="游ゴシック" w:eastAsia="游ゴシック" w:hAnsi="游ゴシック" w:cs="ＭＳ Ｐゴシック"/>
+                <w:rFonts w:ascii="Yu Gothic" w:eastAsia="Yu Gothic" w:hAnsi="Yu Gothic" w:cs="ＭＳ Ｐゴシック"/>
                 <w:color w:val="000000"/>
                 <w:kern w:val="0"/>
                 <w:sz w:val="18"/>
@@ -15721,7 +15723,7 @@
             <w:proofErr w:type="spellStart"/>
             <w:r>
               <w:rPr>
-                <w:rFonts w:ascii="游ゴシック" w:eastAsia="游ゴシック" w:hAnsi="游ゴシック" w:cs="ＭＳ Ｐゴシック" w:hint="eastAsia"/>
+                <w:rFonts w:ascii="Yu Gothic" w:eastAsia="Yu Gothic" w:hAnsi="Yu Gothic" w:cs="ＭＳ Ｐゴシック" w:hint="eastAsia"/>
                 <w:color w:val="000000"/>
                 <w:kern w:val="0"/>
                 <w:sz w:val="18"/>
@@ -15752,7 +15754,7 @@
               <w:spacing w:line="180" w:lineRule="exact"/>
               <w:jc w:val="left"/>
               <w:rPr>
-                <w:rFonts w:ascii="游ゴシック" w:eastAsia="游ゴシック" w:hAnsi="游ゴシック" w:cs="ＭＳ Ｐゴシック"/>
+                <w:rFonts w:ascii="Yu Gothic" w:eastAsia="Yu Gothic" w:hAnsi="Yu Gothic" w:cs="ＭＳ Ｐゴシック"/>
                 <w:b/>
                 <w:bCs/>
                 <w:color w:val="000000"/>
@@ -15763,7 +15765,7 @@
             </w:pPr>
             <w:r>
               <w:rPr>
-                <w:rFonts w:ascii="游ゴシック" w:eastAsia="游ゴシック" w:hAnsi="游ゴシック" w:cs="ＭＳ Ｐゴシック" w:hint="eastAsia"/>
+                <w:rFonts w:ascii="Yu Gothic" w:eastAsia="Yu Gothic" w:hAnsi="Yu Gothic" w:cs="ＭＳ Ｐゴシック" w:hint="eastAsia"/>
                 <w:b/>
                 <w:bCs/>
                 <w:color w:val="000000"/>
@@ -15801,7 +15803,7 @@
               <w:spacing w:line="180" w:lineRule="exact"/>
               <w:jc w:val="left"/>
               <w:rPr>
-                <w:rFonts w:ascii="游ゴシック" w:eastAsia="游ゴシック" w:hAnsi="游ゴシック" w:cs="ＭＳ Ｐゴシック"/>
+                <w:rFonts w:ascii="Yu Gothic" w:eastAsia="Yu Gothic" w:hAnsi="Yu Gothic" w:cs="ＭＳ Ｐゴシック"/>
                 <w:color w:val="000000"/>
                 <w:kern w:val="0"/>
                 <w:sz w:val="18"/>
@@ -15810,7 +15812,7 @@
             </w:pPr>
             <w:r>
               <w:rPr>
-                <w:rFonts w:ascii="游ゴシック" w:eastAsia="游ゴシック" w:hAnsi="游ゴシック" w:cs="ＭＳ Ｐゴシック" w:hint="eastAsia"/>
+                <w:rFonts w:ascii="Yu Gothic" w:eastAsia="Yu Gothic" w:hAnsi="Yu Gothic" w:cs="ＭＳ Ｐゴシック" w:hint="eastAsia"/>
                 <w:color w:val="000000"/>
                 <w:kern w:val="0"/>
                 <w:sz w:val="18"/>
@@ -15840,7 +15842,7 @@
               <w:spacing w:line="180" w:lineRule="exact"/>
               <w:jc w:val="left"/>
               <w:rPr>
-                <w:rFonts w:ascii="游ゴシック" w:eastAsia="游ゴシック" w:hAnsi="游ゴシック" w:cs="ＭＳ Ｐゴシック"/>
+                <w:rFonts w:ascii="Yu Gothic" w:eastAsia="Yu Gothic" w:hAnsi="Yu Gothic" w:cs="ＭＳ Ｐゴシック"/>
                 <w:color w:val="000000"/>
                 <w:kern w:val="0"/>
                 <w:sz w:val="18"/>
@@ -15849,7 +15851,7 @@
             </w:pPr>
             <w:r>
               <w:rPr>
-                <w:rFonts w:ascii="游ゴシック" w:eastAsia="游ゴシック" w:hAnsi="游ゴシック" w:cs="ＭＳ Ｐゴシック" w:hint="eastAsia"/>
+                <w:rFonts w:ascii="Yu Gothic" w:eastAsia="Yu Gothic" w:hAnsi="Yu Gothic" w:cs="ＭＳ Ｐゴシック" w:hint="eastAsia"/>
                 <w:color w:val="000000"/>
                 <w:kern w:val="0"/>
                 <w:sz w:val="18"/>
@@ -15879,7 +15881,7 @@
               <w:spacing w:line="180" w:lineRule="exact"/>
               <w:jc w:val="left"/>
               <w:rPr>
-                <w:rFonts w:ascii="游ゴシック" w:eastAsia="游ゴシック" w:hAnsi="游ゴシック" w:cs="ＭＳ Ｐゴシック"/>
+                <w:rFonts w:ascii="Yu Gothic" w:eastAsia="Yu Gothic" w:hAnsi="Yu Gothic" w:cs="ＭＳ Ｐゴシック"/>
                 <w:color w:val="000000"/>
                 <w:kern w:val="0"/>
                 <w:sz w:val="18"/>
@@ -15889,7 +15891,7 @@
             <w:proofErr w:type="spellStart"/>
             <w:r>
               <w:rPr>
-                <w:rFonts w:ascii="游ゴシック" w:eastAsia="游ゴシック" w:hAnsi="游ゴシック" w:cs="ＭＳ Ｐゴシック" w:hint="eastAsia"/>
+                <w:rFonts w:ascii="Yu Gothic" w:eastAsia="Yu Gothic" w:hAnsi="Yu Gothic" w:cs="ＭＳ Ｐゴシック" w:hint="eastAsia"/>
                 <w:color w:val="000000"/>
                 <w:kern w:val="0"/>
                 <w:sz w:val="18"/>
@@ -15920,7 +15922,7 @@
               <w:spacing w:line="180" w:lineRule="exact"/>
               <w:jc w:val="left"/>
               <w:rPr>
-                <w:rFonts w:ascii="游ゴシック" w:eastAsia="游ゴシック" w:hAnsi="游ゴシック" w:cs="ＭＳ Ｐゴシック"/>
+                <w:rFonts w:ascii="Yu Gothic" w:eastAsia="Yu Gothic" w:hAnsi="Yu Gothic" w:cs="ＭＳ Ｐゴシック"/>
                 <w:b/>
                 <w:bCs/>
                 <w:color w:val="000000"/>
@@ -15931,7 +15933,7 @@
             </w:pPr>
             <w:r>
               <w:rPr>
-                <w:rFonts w:ascii="游ゴシック" w:eastAsia="游ゴシック" w:hAnsi="游ゴシック" w:cs="ＭＳ Ｐゴシック" w:hint="eastAsia"/>
+                <w:rFonts w:ascii="Yu Gothic" w:eastAsia="Yu Gothic" w:hAnsi="Yu Gothic" w:cs="ＭＳ Ｐゴシック" w:hint="eastAsia"/>
                 <w:b/>
                 <w:bCs/>
                 <w:color w:val="000000"/>
@@ -15967,7 +15969,7 @@
               <w:spacing w:line="180" w:lineRule="exact"/>
               <w:jc w:val="left"/>
               <w:rPr>
-                <w:rFonts w:ascii="游ゴシック" w:eastAsia="游ゴシック" w:hAnsi="游ゴシック" w:cs="ＭＳ Ｐゴシック"/>
+                <w:rFonts w:ascii="Yu Gothic" w:eastAsia="Yu Gothic" w:hAnsi="Yu Gothic" w:cs="ＭＳ Ｐゴシック"/>
                 <w:color w:val="000000"/>
                 <w:kern w:val="0"/>
                 <w:sz w:val="18"/>
@@ -15996,7 +15998,7 @@
               <w:spacing w:line="180" w:lineRule="exact"/>
               <w:jc w:val="left"/>
               <w:rPr>
-                <w:rFonts w:ascii="游ゴシック" w:eastAsia="游ゴシック" w:hAnsi="游ゴシック" w:cs="ＭＳ Ｐゴシック"/>
+                <w:rFonts w:ascii="Yu Gothic" w:eastAsia="Yu Gothic" w:hAnsi="Yu Gothic" w:cs="ＭＳ Ｐゴシック"/>
                 <w:color w:val="000000"/>
                 <w:kern w:val="0"/>
                 <w:sz w:val="18"/>
@@ -16005,7 +16007,7 @@
             </w:pPr>
             <w:r>
               <w:rPr>
-                <w:rFonts w:ascii="游ゴシック" w:eastAsia="游ゴシック" w:hAnsi="游ゴシック" w:cs="ＭＳ Ｐゴシック" w:hint="eastAsia"/>
+                <w:rFonts w:ascii="Yu Gothic" w:eastAsia="Yu Gothic" w:hAnsi="Yu Gothic" w:cs="ＭＳ Ｐゴシック" w:hint="eastAsia"/>
                 <w:color w:val="000000"/>
                 <w:kern w:val="0"/>
                 <w:sz w:val="18"/>
@@ -16035,7 +16037,7 @@
               <w:spacing w:line="180" w:lineRule="exact"/>
               <w:jc w:val="left"/>
               <w:rPr>
-                <w:rFonts w:ascii="游ゴシック" w:eastAsia="游ゴシック" w:hAnsi="游ゴシック" w:cs="ＭＳ Ｐゴシック"/>
+                <w:rFonts w:ascii="Yu Gothic" w:eastAsia="Yu Gothic" w:hAnsi="Yu Gothic" w:cs="ＭＳ Ｐゴシック"/>
                 <w:color w:val="000000"/>
                 <w:kern w:val="0"/>
                 <w:sz w:val="18"/>
@@ -16045,7 +16047,7 @@
             <w:proofErr w:type="spellStart"/>
             <w:r>
               <w:rPr>
-                <w:rFonts w:ascii="游ゴシック" w:eastAsia="游ゴシック" w:hAnsi="游ゴシック" w:cs="ＭＳ Ｐゴシック" w:hint="eastAsia"/>
+                <w:rFonts w:ascii="Yu Gothic" w:eastAsia="Yu Gothic" w:hAnsi="Yu Gothic" w:cs="ＭＳ Ｐゴシック" w:hint="eastAsia"/>
                 <w:color w:val="000000"/>
                 <w:kern w:val="0"/>
                 <w:sz w:val="18"/>
@@ -16076,7 +16078,7 @@
               <w:spacing w:line="180" w:lineRule="exact"/>
               <w:jc w:val="left"/>
               <w:rPr>
-                <w:rFonts w:ascii="游ゴシック" w:eastAsia="游ゴシック" w:hAnsi="游ゴシック" w:cs="ＭＳ Ｐゴシック"/>
+                <w:rFonts w:ascii="Yu Gothic" w:eastAsia="Yu Gothic" w:hAnsi="Yu Gothic" w:cs="ＭＳ Ｐゴシック"/>
                 <w:b/>
                 <w:bCs/>
                 <w:color w:val="000000"/>
@@ -16087,7 +16089,7 @@
             </w:pPr>
             <w:r>
               <w:rPr>
-                <w:rFonts w:ascii="游ゴシック" w:eastAsia="游ゴシック" w:hAnsi="游ゴシック" w:cs="ＭＳ Ｐゴシック" w:hint="eastAsia"/>
+                <w:rFonts w:ascii="Yu Gothic" w:eastAsia="Yu Gothic" w:hAnsi="Yu Gothic" w:cs="ＭＳ Ｐゴシック" w:hint="eastAsia"/>
                 <w:b/>
                 <w:bCs/>
                 <w:color w:val="000000"/>
@@ -16123,7 +16125,7 @@
               <w:spacing w:line="180" w:lineRule="exact"/>
               <w:jc w:val="left"/>
               <w:rPr>
-                <w:rFonts w:ascii="游ゴシック" w:eastAsia="游ゴシック" w:hAnsi="游ゴシック" w:cs="ＭＳ Ｐゴシック"/>
+                <w:rFonts w:ascii="Yu Gothic" w:eastAsia="Yu Gothic" w:hAnsi="Yu Gothic" w:cs="ＭＳ Ｐゴシック"/>
                 <w:color w:val="000000"/>
                 <w:kern w:val="0"/>
                 <w:sz w:val="18"/>
@@ -16152,7 +16154,7 @@
               <w:spacing w:line="180" w:lineRule="exact"/>
               <w:jc w:val="left"/>
               <w:rPr>
-                <w:rFonts w:ascii="游ゴシック" w:eastAsia="游ゴシック" w:hAnsi="游ゴシック" w:cs="ＭＳ Ｐゴシック"/>
+                <w:rFonts w:ascii="Yu Gothic" w:eastAsia="Yu Gothic" w:hAnsi="Yu Gothic" w:cs="ＭＳ Ｐゴシック"/>
                 <w:color w:val="000000"/>
                 <w:kern w:val="0"/>
                 <w:sz w:val="18"/>
@@ -16161,7 +16163,7 @@
             </w:pPr>
             <w:r>
               <w:rPr>
-                <w:rFonts w:ascii="游ゴシック" w:eastAsia="游ゴシック" w:hAnsi="游ゴシック" w:cs="ＭＳ Ｐゴシック" w:hint="eastAsia"/>
+                <w:rFonts w:ascii="Yu Gothic" w:eastAsia="Yu Gothic" w:hAnsi="Yu Gothic" w:cs="ＭＳ Ｐゴシック" w:hint="eastAsia"/>
                 <w:color w:val="000000"/>
                 <w:kern w:val="0"/>
                 <w:sz w:val="18"/>
@@ -16191,7 +16193,7 @@
               <w:spacing w:line="180" w:lineRule="exact"/>
               <w:jc w:val="left"/>
               <w:rPr>
-                <w:rFonts w:ascii="游ゴシック" w:eastAsia="游ゴシック" w:hAnsi="游ゴシック" w:cs="ＭＳ Ｐゴシック"/>
+                <w:rFonts w:ascii="Yu Gothic" w:eastAsia="Yu Gothic" w:hAnsi="Yu Gothic" w:cs="ＭＳ Ｐゴシック"/>
                 <w:color w:val="000000"/>
                 <w:kern w:val="0"/>
                 <w:sz w:val="18"/>
@@ -16201,7 +16203,7 @@
             <w:proofErr w:type="spellStart"/>
             <w:r>
               <w:rPr>
-                <w:rFonts w:ascii="游ゴシック" w:eastAsia="游ゴシック" w:hAnsi="游ゴシック" w:cs="ＭＳ Ｐゴシック" w:hint="eastAsia"/>
+                <w:rFonts w:ascii="Yu Gothic" w:eastAsia="Yu Gothic" w:hAnsi="Yu Gothic" w:cs="ＭＳ Ｐゴシック" w:hint="eastAsia"/>
                 <w:color w:val="000000"/>
                 <w:kern w:val="0"/>
                 <w:sz w:val="18"/>
@@ -16232,7 +16234,7 @@
               <w:spacing w:line="180" w:lineRule="exact"/>
               <w:jc w:val="left"/>
               <w:rPr>
-                <w:rFonts w:ascii="游ゴシック" w:eastAsia="游ゴシック" w:hAnsi="游ゴシック" w:cs="ＭＳ Ｐゴシック"/>
+                <w:rFonts w:ascii="Yu Gothic" w:eastAsia="Yu Gothic" w:hAnsi="Yu Gothic" w:cs="ＭＳ Ｐゴシック"/>
                 <w:b/>
                 <w:bCs/>
                 <w:color w:val="000000"/>
@@ -16243,7 +16245,7 @@
             </w:pPr>
             <w:r>
               <w:rPr>
-                <w:rFonts w:ascii="游ゴシック" w:eastAsia="游ゴシック" w:hAnsi="游ゴシック" w:cs="ＭＳ Ｐゴシック" w:hint="eastAsia"/>
+                <w:rFonts w:ascii="Yu Gothic" w:eastAsia="Yu Gothic" w:hAnsi="Yu Gothic" w:cs="ＭＳ Ｐゴシック" w:hint="eastAsia"/>
                 <w:b/>
                 <w:bCs/>
                 <w:color w:val="000000"/>
@@ -16279,7 +16281,7 @@
               <w:spacing w:line="180" w:lineRule="exact"/>
               <w:jc w:val="left"/>
               <w:rPr>
-                <w:rFonts w:ascii="游ゴシック" w:eastAsia="游ゴシック" w:hAnsi="游ゴシック" w:cs="ＭＳ Ｐゴシック"/>
+                <w:rFonts w:ascii="Yu Gothic" w:eastAsia="Yu Gothic" w:hAnsi="Yu Gothic" w:cs="ＭＳ Ｐゴシック"/>
                 <w:color w:val="000000"/>
                 <w:kern w:val="0"/>
                 <w:sz w:val="18"/>
@@ -16308,7 +16310,7 @@
               <w:spacing w:line="180" w:lineRule="exact"/>
               <w:jc w:val="left"/>
               <w:rPr>
-                <w:rFonts w:ascii="游ゴシック" w:eastAsia="游ゴシック" w:hAnsi="游ゴシック" w:cs="ＭＳ Ｐゴシック"/>
+                <w:rFonts w:ascii="Yu Gothic" w:eastAsia="Yu Gothic" w:hAnsi="Yu Gothic" w:cs="ＭＳ Ｐゴシック"/>
                 <w:color w:val="000000"/>
                 <w:kern w:val="0"/>
                 <w:sz w:val="18"/>
@@ -16317,7 +16319,7 @@
             </w:pPr>
             <w:r>
               <w:rPr>
-                <w:rFonts w:ascii="游ゴシック" w:eastAsia="游ゴシック" w:hAnsi="游ゴシック" w:cs="ＭＳ Ｐゴシック" w:hint="eastAsia"/>
+                <w:rFonts w:ascii="Yu Gothic" w:eastAsia="Yu Gothic" w:hAnsi="Yu Gothic" w:cs="ＭＳ Ｐゴシック" w:hint="eastAsia"/>
                 <w:color w:val="000000"/>
                 <w:kern w:val="0"/>
                 <w:sz w:val="18"/>
@@ -16347,7 +16349,7 @@
               <w:spacing w:line="180" w:lineRule="exact"/>
               <w:jc w:val="left"/>
               <w:rPr>
-                <w:rFonts w:ascii="游ゴシック" w:eastAsia="游ゴシック" w:hAnsi="游ゴシック" w:cs="ＭＳ Ｐゴシック"/>
+                <w:rFonts w:ascii="Yu Gothic" w:eastAsia="Yu Gothic" w:hAnsi="Yu Gothic" w:cs="ＭＳ Ｐゴシック"/>
                 <w:color w:val="000000"/>
                 <w:kern w:val="0"/>
                 <w:sz w:val="18"/>
@@ -16357,7 +16359,7 @@
             <w:proofErr w:type="spellStart"/>
             <w:r>
               <w:rPr>
-                <w:rFonts w:ascii="游ゴシック" w:eastAsia="游ゴシック" w:hAnsi="游ゴシック" w:cs="ＭＳ Ｐゴシック" w:hint="eastAsia"/>
+                <w:rFonts w:ascii="Yu Gothic" w:eastAsia="Yu Gothic" w:hAnsi="Yu Gothic" w:cs="ＭＳ Ｐゴシック" w:hint="eastAsia"/>
                 <w:color w:val="000000"/>
                 <w:kern w:val="0"/>
                 <w:sz w:val="18"/>
@@ -16388,7 +16390,7 @@
               <w:spacing w:line="180" w:lineRule="exact"/>
               <w:jc w:val="left"/>
               <w:rPr>
-                <w:rFonts w:ascii="游ゴシック" w:eastAsia="游ゴシック" w:hAnsi="游ゴシック" w:cs="ＭＳ Ｐゴシック"/>
+                <w:rFonts w:ascii="Yu Gothic" w:eastAsia="Yu Gothic" w:hAnsi="Yu Gothic" w:cs="ＭＳ Ｐゴシック"/>
                 <w:b/>
                 <w:bCs/>
                 <w:color w:val="000000"/>
@@ -16399,7 +16401,7 @@
             </w:pPr>
             <w:r>
               <w:rPr>
-                <w:rFonts w:ascii="游ゴシック" w:eastAsia="游ゴシック" w:hAnsi="游ゴシック" w:cs="ＭＳ Ｐゴシック" w:hint="eastAsia"/>
+                <w:rFonts w:ascii="Yu Gothic" w:eastAsia="Yu Gothic" w:hAnsi="Yu Gothic" w:cs="ＭＳ Ｐゴシック" w:hint="eastAsia"/>
                 <w:b/>
                 <w:bCs/>
                 <w:color w:val="000000"/>
@@ -16437,7 +16439,7 @@
               <w:spacing w:line="180" w:lineRule="exact"/>
               <w:jc w:val="left"/>
               <w:rPr>
-                <w:rFonts w:ascii="游ゴシック" w:eastAsia="游ゴシック" w:hAnsi="游ゴシック" w:cs="ＭＳ Ｐゴシック"/>
+                <w:rFonts w:ascii="Yu Gothic" w:eastAsia="Yu Gothic" w:hAnsi="Yu Gothic" w:cs="ＭＳ Ｐゴシック"/>
                 <w:color w:val="000000"/>
                 <w:kern w:val="0"/>
                 <w:sz w:val="18"/>
@@ -16446,7 +16448,7 @@
             </w:pPr>
             <w:r>
               <w:rPr>
-                <w:rFonts w:ascii="游ゴシック" w:eastAsia="游ゴシック" w:hAnsi="游ゴシック" w:cs="ＭＳ Ｐゴシック" w:hint="eastAsia"/>
+                <w:rFonts w:ascii="Yu Gothic" w:eastAsia="Yu Gothic" w:hAnsi="Yu Gothic" w:cs="ＭＳ Ｐゴシック" w:hint="eastAsia"/>
                 <w:color w:val="000000"/>
                 <w:kern w:val="0"/>
                 <w:sz w:val="18"/>
@@ -16476,7 +16478,7 @@
               <w:spacing w:line="180" w:lineRule="exact"/>
               <w:jc w:val="left"/>
               <w:rPr>
-                <w:rFonts w:ascii="游ゴシック" w:eastAsia="游ゴシック" w:hAnsi="游ゴシック" w:cs="ＭＳ Ｐゴシック"/>
+                <w:rFonts w:ascii="Yu Gothic" w:eastAsia="Yu Gothic" w:hAnsi="Yu Gothic" w:cs="ＭＳ Ｐゴシック"/>
                 <w:color w:val="000000"/>
                 <w:kern w:val="0"/>
                 <w:sz w:val="18"/>
@@ -16485,7 +16487,7 @@
             </w:pPr>
             <w:r>
               <w:rPr>
-                <w:rFonts w:ascii="游ゴシック" w:eastAsia="游ゴシック" w:hAnsi="游ゴシック" w:cs="ＭＳ Ｐゴシック" w:hint="eastAsia"/>
+                <w:rFonts w:ascii="Yu Gothic" w:eastAsia="Yu Gothic" w:hAnsi="Yu Gothic" w:cs="ＭＳ Ｐゴシック" w:hint="eastAsia"/>
                 <w:color w:val="000000"/>
                 <w:kern w:val="0"/>
                 <w:sz w:val="18"/>
@@ -16515,7 +16517,7 @@
               <w:spacing w:line="180" w:lineRule="exact"/>
               <w:jc w:val="left"/>
               <w:rPr>
-                <w:rFonts w:ascii="游ゴシック" w:eastAsia="游ゴシック" w:hAnsi="游ゴシック" w:cs="ＭＳ Ｐゴシック"/>
+                <w:rFonts w:ascii="Yu Gothic" w:eastAsia="Yu Gothic" w:hAnsi="Yu Gothic" w:cs="ＭＳ Ｐゴシック"/>
                 <w:color w:val="000000"/>
                 <w:kern w:val="0"/>
                 <w:sz w:val="18"/>
@@ -16525,7 +16527,7 @@
             <w:proofErr w:type="spellStart"/>
             <w:r>
               <w:rPr>
-                <w:rFonts w:ascii="游ゴシック" w:eastAsia="游ゴシック" w:hAnsi="游ゴシック" w:cs="ＭＳ Ｐゴシック" w:hint="eastAsia"/>
+                <w:rFonts w:ascii="Yu Gothic" w:eastAsia="Yu Gothic" w:hAnsi="Yu Gothic" w:cs="ＭＳ Ｐゴシック" w:hint="eastAsia"/>
                 <w:color w:val="000000"/>
                 <w:kern w:val="0"/>
                 <w:sz w:val="18"/>
@@ -16556,7 +16558,7 @@
               <w:spacing w:line="180" w:lineRule="exact"/>
               <w:jc w:val="left"/>
               <w:rPr>
-                <w:rFonts w:ascii="游ゴシック" w:eastAsia="游ゴシック" w:hAnsi="游ゴシック" w:cs="ＭＳ Ｐゴシック"/>
+                <w:rFonts w:ascii="Yu Gothic" w:eastAsia="Yu Gothic" w:hAnsi="Yu Gothic" w:cs="ＭＳ Ｐゴシック"/>
                 <w:b/>
                 <w:bCs/>
                 <w:color w:val="000000"/>
@@ -16567,7 +16569,7 @@
             </w:pPr>
             <w:r>
               <w:rPr>
-                <w:rFonts w:ascii="游ゴシック" w:eastAsia="游ゴシック" w:hAnsi="游ゴシック" w:cs="ＭＳ Ｐゴシック" w:hint="eastAsia"/>
+                <w:rFonts w:ascii="Yu Gothic" w:eastAsia="Yu Gothic" w:hAnsi="Yu Gothic" w:cs="ＭＳ Ｐゴシック" w:hint="eastAsia"/>
                 <w:b/>
                 <w:bCs/>
                 <w:color w:val="000000"/>
@@ -16603,7 +16605,7 @@
               <w:spacing w:line="180" w:lineRule="exact"/>
               <w:jc w:val="left"/>
               <w:rPr>
-                <w:rFonts w:ascii="游ゴシック" w:eastAsia="游ゴシック" w:hAnsi="游ゴシック" w:cs="ＭＳ Ｐゴシック"/>
+                <w:rFonts w:ascii="Yu Gothic" w:eastAsia="Yu Gothic" w:hAnsi="Yu Gothic" w:cs="ＭＳ Ｐゴシック"/>
                 <w:color w:val="000000"/>
                 <w:kern w:val="0"/>
                 <w:sz w:val="18"/>
@@ -16632,7 +16634,7 @@
               <w:spacing w:line="180" w:lineRule="exact"/>
               <w:jc w:val="left"/>
               <w:rPr>
-                <w:rFonts w:ascii="游ゴシック" w:eastAsia="游ゴシック" w:hAnsi="游ゴシック" w:cs="ＭＳ Ｐゴシック"/>
+                <w:rFonts w:ascii="Yu Gothic" w:eastAsia="Yu Gothic" w:hAnsi="Yu Gothic" w:cs="ＭＳ Ｐゴシック"/>
                 <w:color w:val="000000"/>
                 <w:kern w:val="0"/>
                 <w:sz w:val="18"/>
@@ -16641,7 +16643,7 @@
             </w:pPr>
             <w:r>
               <w:rPr>
-                <w:rFonts w:ascii="游ゴシック" w:eastAsia="游ゴシック" w:hAnsi="游ゴシック" w:cs="ＭＳ Ｐゴシック" w:hint="eastAsia"/>
+                <w:rFonts w:ascii="Yu Gothic" w:eastAsia="Yu Gothic" w:hAnsi="Yu Gothic" w:cs="ＭＳ Ｐゴシック" w:hint="eastAsia"/>
                 <w:color w:val="000000"/>
                 <w:kern w:val="0"/>
                 <w:sz w:val="18"/>
@@ -16671,7 +16673,7 @@
               <w:spacing w:line="180" w:lineRule="exact"/>
               <w:jc w:val="left"/>
               <w:rPr>
-                <w:rFonts w:ascii="游ゴシック" w:eastAsia="游ゴシック" w:hAnsi="游ゴシック" w:cs="ＭＳ Ｐゴシック"/>
+                <w:rFonts w:ascii="Yu Gothic" w:eastAsia="Yu Gothic" w:hAnsi="Yu Gothic" w:cs="ＭＳ Ｐゴシック"/>
                 <w:color w:val="000000"/>
                 <w:kern w:val="0"/>
                 <w:sz w:val="18"/>
@@ -16681,7 +16683,7 @@
             <w:proofErr w:type="spellStart"/>
             <w:r>
               <w:rPr>
-                <w:rFonts w:ascii="游ゴシック" w:eastAsia="游ゴシック" w:hAnsi="游ゴシック" w:cs="ＭＳ Ｐゴシック" w:hint="eastAsia"/>
+                <w:rFonts w:ascii="Yu Gothic" w:eastAsia="Yu Gothic" w:hAnsi="Yu Gothic" w:cs="ＭＳ Ｐゴシック" w:hint="eastAsia"/>
                 <w:color w:val="000000"/>
                 <w:kern w:val="0"/>
                 <w:sz w:val="18"/>
@@ -16712,7 +16714,7 @@
               <w:spacing w:line="180" w:lineRule="exact"/>
               <w:jc w:val="left"/>
               <w:rPr>
-                <w:rFonts w:ascii="游ゴシック" w:eastAsia="游ゴシック" w:hAnsi="游ゴシック" w:cs="ＭＳ Ｐゴシック"/>
+                <w:rFonts w:ascii="Yu Gothic" w:eastAsia="Yu Gothic" w:hAnsi="Yu Gothic" w:cs="ＭＳ Ｐゴシック"/>
                 <w:b/>
                 <w:bCs/>
                 <w:color w:val="000000"/>
@@ -16723,7 +16725,7 @@
             </w:pPr>
             <w:r>
               <w:rPr>
-                <w:rFonts w:ascii="游ゴシック" w:eastAsia="游ゴシック" w:hAnsi="游ゴシック" w:cs="ＭＳ Ｐゴシック" w:hint="eastAsia"/>
+                <w:rFonts w:ascii="Yu Gothic" w:eastAsia="Yu Gothic" w:hAnsi="Yu Gothic" w:cs="ＭＳ Ｐゴシック" w:hint="eastAsia"/>
                 <w:b/>
                 <w:bCs/>
                 <w:color w:val="000000"/>
@@ -16759,7 +16761,7 @@
               <w:spacing w:line="180" w:lineRule="exact"/>
               <w:jc w:val="left"/>
               <w:rPr>
-                <w:rFonts w:ascii="游ゴシック" w:eastAsia="游ゴシック" w:hAnsi="游ゴシック" w:cs="ＭＳ Ｐゴシック"/>
+                <w:rFonts w:ascii="Yu Gothic" w:eastAsia="Yu Gothic" w:hAnsi="Yu Gothic" w:cs="ＭＳ Ｐゴシック"/>
                 <w:color w:val="000000"/>
                 <w:kern w:val="0"/>
                 <w:sz w:val="18"/>
@@ -16788,7 +16790,7 @@
               <w:spacing w:line="180" w:lineRule="exact"/>
               <w:jc w:val="left"/>
               <w:rPr>
-                <w:rFonts w:ascii="游ゴシック" w:eastAsia="游ゴシック" w:hAnsi="游ゴシック" w:cs="ＭＳ Ｐゴシック"/>
+                <w:rFonts w:ascii="Yu Gothic" w:eastAsia="Yu Gothic" w:hAnsi="Yu Gothic" w:cs="ＭＳ Ｐゴシック"/>
                 <w:color w:val="000000"/>
                 <w:kern w:val="0"/>
                 <w:sz w:val="18"/>
@@ -16797,7 +16799,7 @@
             </w:pPr>
             <w:r>
               <w:rPr>
-                <w:rFonts w:ascii="游ゴシック" w:eastAsia="游ゴシック" w:hAnsi="游ゴシック" w:cs="ＭＳ Ｐゴシック" w:hint="eastAsia"/>
+                <w:rFonts w:ascii="Yu Gothic" w:eastAsia="Yu Gothic" w:hAnsi="Yu Gothic" w:cs="ＭＳ Ｐゴシック" w:hint="eastAsia"/>
                 <w:color w:val="000000"/>
                 <w:kern w:val="0"/>
                 <w:sz w:val="18"/>
@@ -16827,7 +16829,7 @@
               <w:spacing w:line="180" w:lineRule="exact"/>
               <w:jc w:val="left"/>
               <w:rPr>
-                <w:rFonts w:ascii="游ゴシック" w:eastAsia="游ゴシック" w:hAnsi="游ゴシック" w:cs="ＭＳ Ｐゴシック"/>
+                <w:rFonts w:ascii="Yu Gothic" w:eastAsia="Yu Gothic" w:hAnsi="Yu Gothic" w:cs="ＭＳ Ｐゴシック"/>
                 <w:color w:val="000000"/>
                 <w:kern w:val="0"/>
                 <w:sz w:val="18"/>
@@ -16837,7 +16839,7 @@
             <w:proofErr w:type="spellStart"/>
             <w:r>
               <w:rPr>
-                <w:rFonts w:ascii="游ゴシック" w:eastAsia="游ゴシック" w:hAnsi="游ゴシック" w:cs="ＭＳ Ｐゴシック" w:hint="eastAsia"/>
+                <w:rFonts w:ascii="Yu Gothic" w:eastAsia="Yu Gothic" w:hAnsi="Yu Gothic" w:cs="ＭＳ Ｐゴシック" w:hint="eastAsia"/>
                 <w:color w:val="000000"/>
                 <w:kern w:val="0"/>
                 <w:sz w:val="18"/>
@@ -16868,7 +16870,7 @@
               <w:spacing w:line="180" w:lineRule="exact"/>
               <w:jc w:val="left"/>
               <w:rPr>
-                <w:rFonts w:ascii="游ゴシック" w:eastAsia="游ゴシック" w:hAnsi="游ゴシック" w:cs="ＭＳ Ｐゴシック"/>
+                <w:rFonts w:ascii="Yu Gothic" w:eastAsia="Yu Gothic" w:hAnsi="Yu Gothic" w:cs="ＭＳ Ｐゴシック"/>
                 <w:b/>
                 <w:bCs/>
                 <w:color w:val="000000"/>
@@ -16879,7 +16881,7 @@
             </w:pPr>
             <w:r>
               <w:rPr>
-                <w:rFonts w:ascii="游ゴシック" w:eastAsia="游ゴシック" w:hAnsi="游ゴシック" w:cs="ＭＳ Ｐゴシック" w:hint="eastAsia"/>
+                <w:rFonts w:ascii="Yu Gothic" w:eastAsia="Yu Gothic" w:hAnsi="Yu Gothic" w:cs="ＭＳ Ｐゴシック" w:hint="eastAsia"/>
                 <w:b/>
                 <w:bCs/>
                 <w:color w:val="000000"/>
@@ -16915,7 +16917,7 @@
               <w:spacing w:line="180" w:lineRule="exact"/>
               <w:jc w:val="left"/>
               <w:rPr>
-                <w:rFonts w:ascii="游ゴシック" w:eastAsia="游ゴシック" w:hAnsi="游ゴシック" w:cs="ＭＳ Ｐゴシック"/>
+                <w:rFonts w:ascii="Yu Gothic" w:eastAsia="Yu Gothic" w:hAnsi="Yu Gothic" w:cs="ＭＳ Ｐゴシック"/>
                 <w:color w:val="000000"/>
                 <w:kern w:val="0"/>
                 <w:sz w:val="18"/>
@@ -16944,7 +16946,7 @@
               <w:spacing w:line="180" w:lineRule="exact"/>
               <w:jc w:val="left"/>
               <w:rPr>
-                <w:rFonts w:ascii="游ゴシック" w:eastAsia="游ゴシック" w:hAnsi="游ゴシック" w:cs="ＭＳ Ｐゴシック"/>
+                <w:rFonts w:ascii="Yu Gothic" w:eastAsia="Yu Gothic" w:hAnsi="Yu Gothic" w:cs="ＭＳ Ｐゴシック"/>
                 <w:color w:val="000000"/>
                 <w:kern w:val="0"/>
                 <w:sz w:val="18"/>
@@ -16953,7 +16955,7 @@
             </w:pPr>
             <w:r>
               <w:rPr>
-                <w:rFonts w:ascii="游ゴシック" w:eastAsia="游ゴシック" w:hAnsi="游ゴシック" w:cs="ＭＳ Ｐゴシック" w:hint="eastAsia"/>
+                <w:rFonts w:ascii="Yu Gothic" w:eastAsia="Yu Gothic" w:hAnsi="Yu Gothic" w:cs="ＭＳ Ｐゴシック" w:hint="eastAsia"/>
                 <w:color w:val="000000"/>
                 <w:kern w:val="0"/>
                 <w:sz w:val="18"/>
@@ -16983,7 +16985,7 @@
               <w:spacing w:line="180" w:lineRule="exact"/>
               <w:jc w:val="left"/>
               <w:rPr>
-                <w:rFonts w:ascii="游ゴシック" w:eastAsia="游ゴシック" w:hAnsi="游ゴシック" w:cs="ＭＳ Ｐゴシック"/>
+                <w:rFonts w:ascii="Yu Gothic" w:eastAsia="Yu Gothic" w:hAnsi="Yu Gothic" w:cs="ＭＳ Ｐゴシック"/>
                 <w:color w:val="000000"/>
                 <w:kern w:val="0"/>
                 <w:sz w:val="18"/>
@@ -16993,7 +16995,7 @@
             <w:proofErr w:type="spellStart"/>
             <w:r>
               <w:rPr>
-                <w:rFonts w:ascii="游ゴシック" w:eastAsia="游ゴシック" w:hAnsi="游ゴシック" w:cs="ＭＳ Ｐゴシック" w:hint="eastAsia"/>
+                <w:rFonts w:ascii="Yu Gothic" w:eastAsia="Yu Gothic" w:hAnsi="Yu Gothic" w:cs="ＭＳ Ｐゴシック" w:hint="eastAsia"/>
                 <w:color w:val="000000"/>
                 <w:kern w:val="0"/>
                 <w:sz w:val="18"/>
@@ -17024,7 +17026,7 @@
               <w:spacing w:line="180" w:lineRule="exact"/>
               <w:jc w:val="left"/>
               <w:rPr>
-                <w:rFonts w:ascii="游ゴシック" w:eastAsia="游ゴシック" w:hAnsi="游ゴシック" w:cs="ＭＳ Ｐゴシック"/>
+                <w:rFonts w:ascii="Yu Gothic" w:eastAsia="Yu Gothic" w:hAnsi="Yu Gothic" w:cs="ＭＳ Ｐゴシック"/>
                 <w:b/>
                 <w:bCs/>
                 <w:color w:val="000000"/>
@@ -17035,7 +17037,7 @@
             </w:pPr>
             <w:r>
               <w:rPr>
-                <w:rFonts w:ascii="游ゴシック" w:eastAsia="游ゴシック" w:hAnsi="游ゴシック" w:cs="ＭＳ Ｐゴシック" w:hint="eastAsia"/>
+                <w:rFonts w:ascii="Yu Gothic" w:eastAsia="Yu Gothic" w:hAnsi="Yu Gothic" w:cs="ＭＳ Ｐゴシック" w:hint="eastAsia"/>
                 <w:b/>
                 <w:bCs/>
                 <w:color w:val="000000"/>
@@ -17073,7 +17075,7 @@
               <w:spacing w:line="180" w:lineRule="exact"/>
               <w:jc w:val="left"/>
               <w:rPr>
-                <w:rFonts w:ascii="游ゴシック" w:eastAsia="游ゴシック" w:hAnsi="游ゴシック" w:cs="ＭＳ Ｐゴシック"/>
+                <w:rFonts w:ascii="Yu Gothic" w:eastAsia="Yu Gothic" w:hAnsi="Yu Gothic" w:cs="ＭＳ Ｐゴシック"/>
                 <w:color w:val="000000"/>
                 <w:kern w:val="0"/>
                 <w:sz w:val="18"/>
@@ -17082,7 +17084,7 @@
             </w:pPr>
             <w:r>
               <w:rPr>
-                <w:rFonts w:ascii="游ゴシック" w:eastAsia="游ゴシック" w:hAnsi="游ゴシック" w:cs="ＭＳ Ｐゴシック" w:hint="eastAsia"/>
+                <w:rFonts w:ascii="Yu Gothic" w:eastAsia="Yu Gothic" w:hAnsi="Yu Gothic" w:cs="ＭＳ Ｐゴシック" w:hint="eastAsia"/>
                 <w:color w:val="000000"/>
                 <w:kern w:val="0"/>
                 <w:sz w:val="18"/>
@@ -17112,7 +17114,7 @@
               <w:spacing w:line="180" w:lineRule="exact"/>
               <w:jc w:val="left"/>
               <w:rPr>
-                <w:rFonts w:ascii="游ゴシック" w:eastAsia="游ゴシック" w:hAnsi="游ゴシック" w:cs="ＭＳ Ｐゴシック"/>
+                <w:rFonts w:ascii="Yu Gothic" w:eastAsia="Yu Gothic" w:hAnsi="Yu Gothic" w:cs="ＭＳ Ｐゴシック"/>
                 <w:color w:val="000000"/>
                 <w:kern w:val="0"/>
                 <w:sz w:val="18"/>
@@ -17121,7 +17123,7 @@
             </w:pPr>
             <w:r>
               <w:rPr>
-                <w:rFonts w:ascii="游ゴシック" w:eastAsia="游ゴシック" w:hAnsi="游ゴシック" w:cs="ＭＳ Ｐゴシック" w:hint="eastAsia"/>
+                <w:rFonts w:ascii="Yu Gothic" w:eastAsia="Yu Gothic" w:hAnsi="Yu Gothic" w:cs="ＭＳ Ｐゴシック" w:hint="eastAsia"/>
                 <w:color w:val="000000"/>
                 <w:kern w:val="0"/>
                 <w:sz w:val="18"/>
@@ -17151,7 +17153,7 @@
               <w:spacing w:line="180" w:lineRule="exact"/>
               <w:jc w:val="left"/>
               <w:rPr>
-                <w:rFonts w:ascii="游ゴシック" w:eastAsia="游ゴシック" w:hAnsi="游ゴシック" w:cs="ＭＳ Ｐゴシック"/>
+                <w:rFonts w:ascii="Yu Gothic" w:eastAsia="Yu Gothic" w:hAnsi="Yu Gothic" w:cs="ＭＳ Ｐゴシック"/>
                 <w:color w:val="000000"/>
                 <w:kern w:val="0"/>
                 <w:sz w:val="18"/>
@@ -17161,7 +17163,7 @@
             <w:proofErr w:type="spellStart"/>
             <w:r>
               <w:rPr>
-                <w:rFonts w:ascii="游ゴシック" w:eastAsia="游ゴシック" w:hAnsi="游ゴシック" w:cs="ＭＳ Ｐゴシック" w:hint="eastAsia"/>
+                <w:rFonts w:ascii="Yu Gothic" w:eastAsia="Yu Gothic" w:hAnsi="Yu Gothic" w:cs="ＭＳ Ｐゴシック" w:hint="eastAsia"/>
                 <w:color w:val="000000"/>
                 <w:kern w:val="0"/>
                 <w:sz w:val="18"/>
@@ -17192,7 +17194,7 @@
               <w:spacing w:line="180" w:lineRule="exact"/>
               <w:jc w:val="left"/>
               <w:rPr>
-                <w:rFonts w:ascii="游ゴシック" w:eastAsia="游ゴシック" w:hAnsi="游ゴシック" w:cs="ＭＳ Ｐゴシック"/>
+                <w:rFonts w:ascii="Yu Gothic" w:eastAsia="Yu Gothic" w:hAnsi="Yu Gothic" w:cs="ＭＳ Ｐゴシック"/>
                 <w:b/>
                 <w:bCs/>
                 <w:color w:val="000000"/>
@@ -17203,7 +17205,7 @@
             </w:pPr>
             <w:r>
               <w:rPr>
-                <w:rFonts w:ascii="游ゴシック" w:eastAsia="游ゴシック" w:hAnsi="游ゴシック" w:cs="ＭＳ Ｐゴシック" w:hint="eastAsia"/>
+                <w:rFonts w:ascii="Yu Gothic" w:eastAsia="Yu Gothic" w:hAnsi="Yu Gothic" w:cs="ＭＳ Ｐゴシック" w:hint="eastAsia"/>
                 <w:b/>
                 <w:bCs/>
                 <w:color w:val="000000"/>
@@ -17239,7 +17241,7 @@
               <w:spacing w:line="180" w:lineRule="exact"/>
               <w:jc w:val="left"/>
               <w:rPr>
-                <w:rFonts w:ascii="游ゴシック" w:eastAsia="游ゴシック" w:hAnsi="游ゴシック" w:cs="ＭＳ Ｐゴシック"/>
+                <w:rFonts w:ascii="Yu Gothic" w:eastAsia="Yu Gothic" w:hAnsi="Yu Gothic" w:cs="ＭＳ Ｐゴシック"/>
                 <w:color w:val="000000"/>
                 <w:kern w:val="0"/>
                 <w:sz w:val="18"/>
@@ -17268,7 +17270,7 @@
               <w:spacing w:line="180" w:lineRule="exact"/>
               <w:jc w:val="left"/>
               <w:rPr>
-                <w:rFonts w:ascii="游ゴシック" w:eastAsia="游ゴシック" w:hAnsi="游ゴシック" w:cs="ＭＳ Ｐゴシック"/>
+                <w:rFonts w:ascii="Yu Gothic" w:eastAsia="Yu Gothic" w:hAnsi="Yu Gothic" w:cs="ＭＳ Ｐゴシック"/>
                 <w:color w:val="000000"/>
                 <w:kern w:val="0"/>
                 <w:sz w:val="18"/>
@@ -17277,7 +17279,7 @@
             </w:pPr>
             <w:r>
               <w:rPr>
-                <w:rFonts w:ascii="游ゴシック" w:eastAsia="游ゴシック" w:hAnsi="游ゴシック" w:cs="ＭＳ Ｐゴシック" w:hint="eastAsia"/>
+                <w:rFonts w:ascii="Yu Gothic" w:eastAsia="Yu Gothic" w:hAnsi="Yu Gothic" w:cs="ＭＳ Ｐゴシック" w:hint="eastAsia"/>
                 <w:color w:val="000000"/>
                 <w:kern w:val="0"/>
                 <w:sz w:val="18"/>
@@ -17307,7 +17309,7 @@
               <w:spacing w:line="180" w:lineRule="exact"/>
               <w:jc w:val="left"/>
               <w:rPr>
-                <w:rFonts w:ascii="游ゴシック" w:eastAsia="游ゴシック" w:hAnsi="游ゴシック" w:cs="ＭＳ Ｐゴシック"/>
+                <w:rFonts w:ascii="Yu Gothic" w:eastAsia="Yu Gothic" w:hAnsi="Yu Gothic" w:cs="ＭＳ Ｐゴシック"/>
                 <w:color w:val="000000"/>
                 <w:kern w:val="0"/>
                 <w:sz w:val="18"/>
@@ -17317,7 +17319,7 @@
             <w:proofErr w:type="spellStart"/>
             <w:r>
               <w:rPr>
-                <w:rFonts w:ascii="游ゴシック" w:eastAsia="游ゴシック" w:hAnsi="游ゴシック" w:cs="ＭＳ Ｐゴシック" w:hint="eastAsia"/>
+                <w:rFonts w:ascii="Yu Gothic" w:eastAsia="Yu Gothic" w:hAnsi="Yu Gothic" w:cs="ＭＳ Ｐゴシック" w:hint="eastAsia"/>
                 <w:color w:val="000000"/>
                 <w:kern w:val="0"/>
                 <w:sz w:val="18"/>
@@ -17348,7 +17350,7 @@
               <w:spacing w:line="180" w:lineRule="exact"/>
               <w:jc w:val="left"/>
               <w:rPr>
-                <w:rFonts w:ascii="游ゴシック" w:eastAsia="游ゴシック" w:hAnsi="游ゴシック" w:cs="ＭＳ Ｐゴシック"/>
+                <w:rFonts w:ascii="Yu Gothic" w:eastAsia="Yu Gothic" w:hAnsi="Yu Gothic" w:cs="ＭＳ Ｐゴシック"/>
                 <w:b/>
                 <w:bCs/>
                 <w:color w:val="000000"/>
@@ -17359,7 +17361,7 @@
             </w:pPr>
             <w:r>
               <w:rPr>
-                <w:rFonts w:ascii="游ゴシック" w:eastAsia="游ゴシック" w:hAnsi="游ゴシック" w:cs="ＭＳ Ｐゴシック" w:hint="eastAsia"/>
+                <w:rFonts w:ascii="Yu Gothic" w:eastAsia="Yu Gothic" w:hAnsi="Yu Gothic" w:cs="ＭＳ Ｐゴシック" w:hint="eastAsia"/>
                 <w:b/>
                 <w:bCs/>
                 <w:color w:val="000000"/>
@@ -17395,7 +17397,7 @@
               <w:spacing w:line="180" w:lineRule="exact"/>
               <w:jc w:val="left"/>
               <w:rPr>
-                <w:rFonts w:ascii="游ゴシック" w:eastAsia="游ゴシック" w:hAnsi="游ゴシック" w:cs="ＭＳ Ｐゴシック"/>
+                <w:rFonts w:ascii="Yu Gothic" w:eastAsia="Yu Gothic" w:hAnsi="Yu Gothic" w:cs="ＭＳ Ｐゴシック"/>
                 <w:color w:val="000000"/>
                 <w:kern w:val="0"/>
                 <w:sz w:val="18"/>
@@ -17424,7 +17426,7 @@
               <w:spacing w:line="180" w:lineRule="exact"/>
               <w:jc w:val="left"/>
               <w:rPr>
-                <w:rFonts w:ascii="游ゴシック" w:eastAsia="游ゴシック" w:hAnsi="游ゴシック" w:cs="ＭＳ Ｐゴシック"/>
+                <w:rFonts w:ascii="Yu Gothic" w:eastAsia="Yu Gothic" w:hAnsi="Yu Gothic" w:cs="ＭＳ Ｐゴシック"/>
                 <w:color w:val="000000"/>
                 <w:kern w:val="0"/>
                 <w:sz w:val="18"/>
@@ -17433,7 +17435,7 @@
             </w:pPr>
             <w:r>
               <w:rPr>
-                <w:rFonts w:ascii="游ゴシック" w:eastAsia="游ゴシック" w:hAnsi="游ゴシック" w:cs="ＭＳ Ｐゴシック" w:hint="eastAsia"/>
+                <w:rFonts w:ascii="Yu Gothic" w:eastAsia="Yu Gothic" w:hAnsi="Yu Gothic" w:cs="ＭＳ Ｐゴシック" w:hint="eastAsia"/>
                 <w:color w:val="000000"/>
                 <w:kern w:val="0"/>
                 <w:sz w:val="18"/>
@@ -17463,7 +17465,7 @@
               <w:spacing w:line="180" w:lineRule="exact"/>
               <w:jc w:val="left"/>
               <w:rPr>
-                <w:rFonts w:ascii="游ゴシック" w:eastAsia="游ゴシック" w:hAnsi="游ゴシック" w:cs="ＭＳ Ｐゴシック"/>
+                <w:rFonts w:ascii="Yu Gothic" w:eastAsia="Yu Gothic" w:hAnsi="Yu Gothic" w:cs="ＭＳ Ｐゴシック"/>
                 <w:color w:val="000000"/>
                 <w:kern w:val="0"/>
                 <w:sz w:val="18"/>
@@ -17473,7 +17475,7 @@
             <w:proofErr w:type="spellStart"/>
             <w:r>
               <w:rPr>
-                <w:rFonts w:ascii="游ゴシック" w:eastAsia="游ゴシック" w:hAnsi="游ゴシック" w:cs="ＭＳ Ｐゴシック" w:hint="eastAsia"/>
+                <w:rFonts w:ascii="Yu Gothic" w:eastAsia="Yu Gothic" w:hAnsi="Yu Gothic" w:cs="ＭＳ Ｐゴシック" w:hint="eastAsia"/>
                 <w:color w:val="000000"/>
                 <w:kern w:val="0"/>
                 <w:sz w:val="18"/>
@@ -17504,7 +17506,7 @@
               <w:spacing w:line="180" w:lineRule="exact"/>
               <w:jc w:val="left"/>
               <w:rPr>
-                <w:rFonts w:ascii="游ゴシック" w:eastAsia="游ゴシック" w:hAnsi="游ゴシック" w:cs="ＭＳ Ｐゴシック"/>
+                <w:rFonts w:ascii="Yu Gothic" w:eastAsia="Yu Gothic" w:hAnsi="Yu Gothic" w:cs="ＭＳ Ｐゴシック"/>
                 <w:b/>
                 <w:bCs/>
                 <w:color w:val="000000"/>
@@ -17515,7 +17517,7 @@
             </w:pPr>
             <w:r>
               <w:rPr>
-                <w:rFonts w:ascii="游ゴシック" w:eastAsia="游ゴシック" w:hAnsi="游ゴシック" w:cs="ＭＳ Ｐゴシック" w:hint="eastAsia"/>
+                <w:rFonts w:ascii="Yu Gothic" w:eastAsia="Yu Gothic" w:hAnsi="Yu Gothic" w:cs="ＭＳ Ｐゴシック" w:hint="eastAsia"/>
                 <w:b/>
                 <w:bCs/>
                 <w:color w:val="000000"/>
@@ -17551,7 +17553,7 @@
               <w:spacing w:line="180" w:lineRule="exact"/>
               <w:jc w:val="left"/>
               <w:rPr>
-                <w:rFonts w:ascii="游ゴシック" w:eastAsia="游ゴシック" w:hAnsi="游ゴシック" w:cs="ＭＳ Ｐゴシック"/>
+                <w:rFonts w:ascii="Yu Gothic" w:eastAsia="Yu Gothic" w:hAnsi="Yu Gothic" w:cs="ＭＳ Ｐゴシック"/>
                 <w:color w:val="000000"/>
                 <w:kern w:val="0"/>
                 <w:sz w:val="18"/>
@@ -17580,7 +17582,7 @@
               <w:spacing w:line="180" w:lineRule="exact"/>
               <w:jc w:val="left"/>
               <w:rPr>
-                <w:rFonts w:ascii="游ゴシック" w:eastAsia="游ゴシック" w:hAnsi="游ゴシック" w:cs="ＭＳ Ｐゴシック"/>
+                <w:rFonts w:ascii="Yu Gothic" w:eastAsia="Yu Gothic" w:hAnsi="Yu Gothic" w:cs="ＭＳ Ｐゴシック"/>
                 <w:color w:val="000000"/>
                 <w:kern w:val="0"/>
                 <w:sz w:val="18"/>
@@ -17589,7 +17591,7 @@
             </w:pPr>
             <w:r>
               <w:rPr>
-                <w:rFonts w:ascii="游ゴシック" w:eastAsia="游ゴシック" w:hAnsi="游ゴシック" w:cs="ＭＳ Ｐゴシック" w:hint="eastAsia"/>
+                <w:rFonts w:ascii="Yu Gothic" w:eastAsia="Yu Gothic" w:hAnsi="Yu Gothic" w:cs="ＭＳ Ｐゴシック" w:hint="eastAsia"/>
                 <w:color w:val="000000"/>
                 <w:kern w:val="0"/>
                 <w:sz w:val="18"/>
@@ -17619,7 +17621,7 @@
               <w:spacing w:line="180" w:lineRule="exact"/>
               <w:jc w:val="left"/>
               <w:rPr>
-                <w:rFonts w:ascii="游ゴシック" w:eastAsia="游ゴシック" w:hAnsi="游ゴシック" w:cs="ＭＳ Ｐゴシック"/>
+                <w:rFonts w:ascii="Yu Gothic" w:eastAsia="Yu Gothic" w:hAnsi="Yu Gothic" w:cs="ＭＳ Ｐゴシック"/>
                 <w:color w:val="000000"/>
                 <w:kern w:val="0"/>
                 <w:sz w:val="18"/>
@@ -17629,7 +17631,7 @@
             <w:proofErr w:type="spellStart"/>
             <w:r>
               <w:rPr>
-                <w:rFonts w:ascii="游ゴシック" w:eastAsia="游ゴシック" w:hAnsi="游ゴシック" w:cs="ＭＳ Ｐゴシック" w:hint="eastAsia"/>
+                <w:rFonts w:ascii="Yu Gothic" w:eastAsia="Yu Gothic" w:hAnsi="Yu Gothic" w:cs="ＭＳ Ｐゴシック" w:hint="eastAsia"/>
                 <w:color w:val="000000"/>
                 <w:kern w:val="0"/>
                 <w:sz w:val="18"/>
@@ -17660,7 +17662,7 @@
               <w:spacing w:line="180" w:lineRule="exact"/>
               <w:jc w:val="left"/>
               <w:rPr>
-                <w:rFonts w:ascii="游ゴシック" w:eastAsia="游ゴシック" w:hAnsi="游ゴシック" w:cs="ＭＳ Ｐゴシック"/>
+                <w:rFonts w:ascii="Yu Gothic" w:eastAsia="Yu Gothic" w:hAnsi="Yu Gothic" w:cs="ＭＳ Ｐゴシック"/>
                 <w:b/>
                 <w:bCs/>
                 <w:color w:val="000000"/>
@@ -17671,7 +17673,7 @@
             </w:pPr>
             <w:r>
               <w:rPr>
-                <w:rFonts w:ascii="游ゴシック" w:eastAsia="游ゴシック" w:hAnsi="游ゴシック" w:cs="ＭＳ Ｐゴシック" w:hint="eastAsia"/>
+                <w:rFonts w:ascii="Yu Gothic" w:eastAsia="Yu Gothic" w:hAnsi="Yu Gothic" w:cs="ＭＳ Ｐゴシック" w:hint="eastAsia"/>
                 <w:b/>
                 <w:bCs/>
                 <w:color w:val="000000"/>
@@ -17709,7 +17711,7 @@
               <w:spacing w:line="180" w:lineRule="exact"/>
               <w:jc w:val="left"/>
               <w:rPr>
-                <w:rFonts w:ascii="游ゴシック" w:eastAsia="游ゴシック" w:hAnsi="游ゴシック" w:cs="ＭＳ Ｐゴシック"/>
+                <w:rFonts w:ascii="Yu Gothic" w:eastAsia="Yu Gothic" w:hAnsi="Yu Gothic" w:cs="ＭＳ Ｐゴシック"/>
                 <w:color w:val="000000"/>
                 <w:kern w:val="0"/>
                 <w:sz w:val="18"/>
@@ -17718,7 +17720,7 @@
             </w:pPr>
             <w:r>
               <w:rPr>
-                <w:rFonts w:ascii="游ゴシック" w:eastAsia="游ゴシック" w:hAnsi="游ゴシック" w:cs="ＭＳ Ｐゴシック" w:hint="eastAsia"/>
+                <w:rFonts w:ascii="Yu Gothic" w:eastAsia="Yu Gothic" w:hAnsi="Yu Gothic" w:cs="ＭＳ Ｐゴシック" w:hint="eastAsia"/>
                 <w:color w:val="000000"/>
                 <w:kern w:val="0"/>
                 <w:sz w:val="18"/>
@@ -17748,7 +17750,7 @@
               <w:spacing w:line="180" w:lineRule="exact"/>
               <w:jc w:val="left"/>
               <w:rPr>
-                <w:rFonts w:ascii="游ゴシック" w:eastAsia="游ゴシック" w:hAnsi="游ゴシック" w:cs="ＭＳ Ｐゴシック"/>
+                <w:rFonts w:ascii="Yu Gothic" w:eastAsia="Yu Gothic" w:hAnsi="Yu Gothic" w:cs="ＭＳ Ｐゴシック"/>
                 <w:color w:val="000000"/>
                 <w:kern w:val="0"/>
                 <w:sz w:val="18"/>
@@ -17757,7 +17759,7 @@
             </w:pPr>
             <w:r>
               <w:rPr>
-                <w:rFonts w:ascii="游ゴシック" w:eastAsia="游ゴシック" w:hAnsi="游ゴシック" w:cs="ＭＳ Ｐゴシック" w:hint="eastAsia"/>
+                <w:rFonts w:ascii="Yu Gothic" w:eastAsia="Yu Gothic" w:hAnsi="Yu Gothic" w:cs="ＭＳ Ｐゴシック" w:hint="eastAsia"/>
                 <w:color w:val="000000"/>
                 <w:kern w:val="0"/>
                 <w:sz w:val="18"/>
@@ -17787,7 +17789,7 @@
               <w:spacing w:line="180" w:lineRule="exact"/>
               <w:jc w:val="left"/>
               <w:rPr>
-                <w:rFonts w:ascii="游ゴシック" w:eastAsia="游ゴシック" w:hAnsi="游ゴシック" w:cs="ＭＳ Ｐゴシック"/>
+                <w:rFonts w:ascii="Yu Gothic" w:eastAsia="Yu Gothic" w:hAnsi="Yu Gothic" w:cs="ＭＳ Ｐゴシック"/>
                 <w:color w:val="000000"/>
                 <w:kern w:val="0"/>
                 <w:sz w:val="18"/>
@@ -17797,7 +17799,7 @@
             <w:proofErr w:type="spellStart"/>
             <w:r>
               <w:rPr>
-                <w:rFonts w:ascii="游ゴシック" w:eastAsia="游ゴシック" w:hAnsi="游ゴシック" w:cs="ＭＳ Ｐゴシック" w:hint="eastAsia"/>
+                <w:rFonts w:ascii="Yu Gothic" w:eastAsia="Yu Gothic" w:hAnsi="Yu Gothic" w:cs="ＭＳ Ｐゴシック" w:hint="eastAsia"/>
                 <w:color w:val="000000"/>
                 <w:kern w:val="0"/>
                 <w:sz w:val="18"/>
@@ -17828,7 +17830,7 @@
               <w:spacing w:line="180" w:lineRule="exact"/>
               <w:jc w:val="left"/>
               <w:rPr>
-                <w:rFonts w:ascii="游ゴシック" w:eastAsia="游ゴシック" w:hAnsi="游ゴシック" w:cs="ＭＳ Ｐゴシック"/>
+                <w:rFonts w:ascii="Yu Gothic" w:eastAsia="Yu Gothic" w:hAnsi="Yu Gothic" w:cs="ＭＳ Ｐゴシック"/>
                 <w:b/>
                 <w:bCs/>
                 <w:color w:val="000000"/>
@@ -17839,7 +17841,7 @@
             </w:pPr>
             <w:r>
               <w:rPr>
-                <w:rFonts w:ascii="游ゴシック" w:eastAsia="游ゴシック" w:hAnsi="游ゴシック" w:cs="ＭＳ Ｐゴシック" w:hint="eastAsia"/>
+                <w:rFonts w:ascii="Yu Gothic" w:eastAsia="Yu Gothic" w:hAnsi="Yu Gothic" w:cs="ＭＳ Ｐゴシック" w:hint="eastAsia"/>
                 <w:b/>
                 <w:bCs/>
                 <w:color w:val="000000"/>
@@ -17875,7 +17877,7 @@
               <w:spacing w:line="180" w:lineRule="exact"/>
               <w:jc w:val="left"/>
               <w:rPr>
-                <w:rFonts w:ascii="游ゴシック" w:eastAsia="游ゴシック" w:hAnsi="游ゴシック" w:cs="ＭＳ Ｐゴシック"/>
+                <w:rFonts w:ascii="Yu Gothic" w:eastAsia="Yu Gothic" w:hAnsi="Yu Gothic" w:cs="ＭＳ Ｐゴシック"/>
                 <w:color w:val="000000"/>
                 <w:kern w:val="0"/>
                 <w:sz w:val="18"/>
@@ -17904,7 +17906,7 @@
               <w:spacing w:line="180" w:lineRule="exact"/>
               <w:jc w:val="left"/>
               <w:rPr>
-                <w:rFonts w:ascii="游ゴシック" w:eastAsia="游ゴシック" w:hAnsi="游ゴシック" w:cs="ＭＳ Ｐゴシック"/>
+                <w:rFonts w:ascii="Yu Gothic" w:eastAsia="Yu Gothic" w:hAnsi="Yu Gothic" w:cs="ＭＳ Ｐゴシック"/>
                 <w:color w:val="000000"/>
                 <w:kern w:val="0"/>
                 <w:sz w:val="18"/>
@@ -17913,7 +17915,7 @@
             </w:pPr>
             <w:r>
               <w:rPr>
-                <w:rFonts w:ascii="游ゴシック" w:eastAsia="游ゴシック" w:hAnsi="游ゴシック" w:cs="ＭＳ Ｐゴシック" w:hint="eastAsia"/>
+                <w:rFonts w:ascii="Yu Gothic" w:eastAsia="Yu Gothic" w:hAnsi="Yu Gothic" w:cs="ＭＳ Ｐゴシック" w:hint="eastAsia"/>
                 <w:color w:val="000000"/>
                 <w:kern w:val="0"/>
                 <w:sz w:val="18"/>
@@ -17943,7 +17945,7 @@
               <w:spacing w:line="180" w:lineRule="exact"/>
               <w:jc w:val="left"/>
               <w:rPr>
-                <w:rFonts w:ascii="游ゴシック" w:eastAsia="游ゴシック" w:hAnsi="游ゴシック" w:cs="ＭＳ Ｐゴシック"/>
+                <w:rFonts w:ascii="Yu Gothic" w:eastAsia="Yu Gothic" w:hAnsi="Yu Gothic" w:cs="ＭＳ Ｐゴシック"/>
                 <w:color w:val="000000"/>
                 <w:kern w:val="0"/>
                 <w:sz w:val="18"/>
@@ -17953,7 +17955,7 @@
             <w:proofErr w:type="spellStart"/>
             <w:r>
               <w:rPr>
-                <w:rFonts w:ascii="游ゴシック" w:eastAsia="游ゴシック" w:hAnsi="游ゴシック" w:cs="ＭＳ Ｐゴシック" w:hint="eastAsia"/>
+                <w:rFonts w:ascii="Yu Gothic" w:eastAsia="Yu Gothic" w:hAnsi="Yu Gothic" w:cs="ＭＳ Ｐゴシック" w:hint="eastAsia"/>
                 <w:color w:val="000000"/>
                 <w:kern w:val="0"/>
                 <w:sz w:val="18"/>
@@ -17984,7 +17986,7 @@
               <w:spacing w:line="180" w:lineRule="exact"/>
               <w:jc w:val="left"/>
               <w:rPr>
-                <w:rFonts w:ascii="游ゴシック" w:eastAsia="游ゴシック" w:hAnsi="游ゴシック" w:cs="ＭＳ Ｐゴシック"/>
+                <w:rFonts w:ascii="Yu Gothic" w:eastAsia="Yu Gothic" w:hAnsi="Yu Gothic" w:cs="ＭＳ Ｐゴシック"/>
                 <w:b/>
                 <w:bCs/>
                 <w:color w:val="000000"/>
@@ -17995,7 +17997,7 @@
             </w:pPr>
             <w:r>
               <w:rPr>
-                <w:rFonts w:ascii="游ゴシック" w:eastAsia="游ゴシック" w:hAnsi="游ゴシック" w:cs="ＭＳ Ｐゴシック" w:hint="eastAsia"/>
+                <w:rFonts w:ascii="Yu Gothic" w:eastAsia="Yu Gothic" w:hAnsi="Yu Gothic" w:cs="ＭＳ Ｐゴシック" w:hint="eastAsia"/>
                 <w:b/>
                 <w:bCs/>
                 <w:color w:val="000000"/>
@@ -18031,7 +18033,7 @@
               <w:spacing w:line="180" w:lineRule="exact"/>
               <w:jc w:val="left"/>
               <w:rPr>
-                <w:rFonts w:ascii="游ゴシック" w:eastAsia="游ゴシック" w:hAnsi="游ゴシック" w:cs="ＭＳ Ｐゴシック"/>
+                <w:rFonts w:ascii="Yu Gothic" w:eastAsia="Yu Gothic" w:hAnsi="Yu Gothic" w:cs="ＭＳ Ｐゴシック"/>
                 <w:color w:val="000000"/>
                 <w:kern w:val="0"/>
                 <w:sz w:val="18"/>
@@ -18060,7 +18062,7 @@
               <w:spacing w:line="180" w:lineRule="exact"/>
               <w:jc w:val="left"/>
               <w:rPr>
-                <w:rFonts w:ascii="游ゴシック" w:eastAsia="游ゴシック" w:hAnsi="游ゴシック" w:cs="ＭＳ Ｐゴシック"/>
+                <w:rFonts w:ascii="Yu Gothic" w:eastAsia="Yu Gothic" w:hAnsi="Yu Gothic" w:cs="ＭＳ Ｐゴシック"/>
                 <w:color w:val="000000"/>
                 <w:kern w:val="0"/>
                 <w:sz w:val="18"/>
@@ -18069,7 +18071,7 @@
             </w:pPr>
             <w:r>
               <w:rPr>
-                <w:rFonts w:ascii="游ゴシック" w:eastAsia="游ゴシック" w:hAnsi="游ゴシック" w:cs="ＭＳ Ｐゴシック" w:hint="eastAsia"/>
+                <w:rFonts w:ascii="Yu Gothic" w:eastAsia="Yu Gothic" w:hAnsi="Yu Gothic" w:cs="ＭＳ Ｐゴシック" w:hint="eastAsia"/>
                 <w:color w:val="000000"/>
                 <w:kern w:val="0"/>
                 <w:sz w:val="18"/>
@@ -18099,7 +18101,7 @@
               <w:spacing w:line="180" w:lineRule="exact"/>
               <w:jc w:val="left"/>
               <w:rPr>
-                <w:rFonts w:ascii="游ゴシック" w:eastAsia="游ゴシック" w:hAnsi="游ゴシック" w:cs="ＭＳ Ｐゴシック"/>
+                <w:rFonts w:ascii="Yu Gothic" w:eastAsia="Yu Gothic" w:hAnsi="Yu Gothic" w:cs="ＭＳ Ｐゴシック"/>
                 <w:color w:val="000000"/>
                 <w:kern w:val="0"/>
                 <w:sz w:val="18"/>
@@ -18109,7 +18111,7 @@
             <w:proofErr w:type="spellStart"/>
             <w:r>
               <w:rPr>
-                <w:rFonts w:ascii="游ゴシック" w:eastAsia="游ゴシック" w:hAnsi="游ゴシック" w:cs="ＭＳ Ｐゴシック" w:hint="eastAsia"/>
+                <w:rFonts w:ascii="Yu Gothic" w:eastAsia="Yu Gothic" w:hAnsi="Yu Gothic" w:cs="ＭＳ Ｐゴシック" w:hint="eastAsia"/>
                 <w:color w:val="000000"/>
                 <w:kern w:val="0"/>
                 <w:sz w:val="18"/>
@@ -18140,7 +18142,7 @@
               <w:spacing w:line="180" w:lineRule="exact"/>
               <w:jc w:val="left"/>
               <w:rPr>
-                <w:rFonts w:ascii="游ゴシック" w:eastAsia="游ゴシック" w:hAnsi="游ゴシック" w:cs="ＭＳ Ｐゴシック"/>
+                <w:rFonts w:ascii="Yu Gothic" w:eastAsia="Yu Gothic" w:hAnsi="Yu Gothic" w:cs="ＭＳ Ｐゴシック"/>
                 <w:b/>
                 <w:bCs/>
                 <w:color w:val="000000"/>
@@ -18151,7 +18153,7 @@
             </w:pPr>
             <w:r>
               <w:rPr>
-                <w:rFonts w:ascii="游ゴシック" w:eastAsia="游ゴシック" w:hAnsi="游ゴシック" w:cs="ＭＳ Ｐゴシック" w:hint="eastAsia"/>
+                <w:rFonts w:ascii="Yu Gothic" w:eastAsia="Yu Gothic" w:hAnsi="Yu Gothic" w:cs="ＭＳ Ｐゴシック" w:hint="eastAsia"/>
                 <w:b/>
                 <w:bCs/>
                 <w:color w:val="000000"/>
@@ -18187,7 +18189,7 @@
               <w:spacing w:line="180" w:lineRule="exact"/>
               <w:jc w:val="left"/>
               <w:rPr>
-                <w:rFonts w:ascii="游ゴシック" w:eastAsia="游ゴシック" w:hAnsi="游ゴシック" w:cs="ＭＳ Ｐゴシック"/>
+                <w:rFonts w:ascii="Yu Gothic" w:eastAsia="Yu Gothic" w:hAnsi="Yu Gothic" w:cs="ＭＳ Ｐゴシック"/>
                 <w:color w:val="000000"/>
                 <w:kern w:val="0"/>
                 <w:sz w:val="18"/>
@@ -18216,7 +18218,7 @@
               <w:spacing w:line="180" w:lineRule="exact"/>
               <w:jc w:val="left"/>
               <w:rPr>
-                <w:rFonts w:ascii="游ゴシック" w:eastAsia="游ゴシック" w:hAnsi="游ゴシック" w:cs="ＭＳ Ｐゴシック"/>
+                <w:rFonts w:ascii="Yu Gothic" w:eastAsia="Yu Gothic" w:hAnsi="Yu Gothic" w:cs="ＭＳ Ｐゴシック"/>
                 <w:color w:val="000000"/>
                 <w:kern w:val="0"/>
                 <w:sz w:val="18"/>
@@ -18225,7 +18227,7 @@
             </w:pPr>
             <w:r>
               <w:rPr>
-                <w:rFonts w:ascii="游ゴシック" w:eastAsia="游ゴシック" w:hAnsi="游ゴシック" w:cs="ＭＳ Ｐゴシック" w:hint="eastAsia"/>
+                <w:rFonts w:ascii="Yu Gothic" w:eastAsia="Yu Gothic" w:hAnsi="Yu Gothic" w:cs="ＭＳ Ｐゴシック" w:hint="eastAsia"/>
                 <w:color w:val="000000"/>
                 <w:kern w:val="0"/>
                 <w:sz w:val="18"/>
@@ -18255,7 +18257,7 @@
               <w:spacing w:line="180" w:lineRule="exact"/>
               <w:jc w:val="left"/>
               <w:rPr>
-                <w:rFonts w:ascii="游ゴシック" w:eastAsia="游ゴシック" w:hAnsi="游ゴシック" w:cs="ＭＳ Ｐゴシック"/>
+                <w:rFonts w:ascii="Yu Gothic" w:eastAsia="Yu Gothic" w:hAnsi="Yu Gothic" w:cs="ＭＳ Ｐゴシック"/>
                 <w:color w:val="000000"/>
                 <w:kern w:val="0"/>
                 <w:sz w:val="18"/>
@@ -18265,7 +18267,7 @@
             <w:proofErr w:type="spellStart"/>
             <w:r>
               <w:rPr>
-                <w:rFonts w:ascii="游ゴシック" w:eastAsia="游ゴシック" w:hAnsi="游ゴシック" w:cs="ＭＳ Ｐゴシック" w:hint="eastAsia"/>
+                <w:rFonts w:ascii="Yu Gothic" w:eastAsia="Yu Gothic" w:hAnsi="Yu Gothic" w:cs="ＭＳ Ｐゴシック" w:hint="eastAsia"/>
                 <w:color w:val="000000"/>
                 <w:kern w:val="0"/>
                 <w:sz w:val="18"/>
@@ -18296,7 +18298,7 @@
               <w:spacing w:line="180" w:lineRule="exact"/>
               <w:jc w:val="left"/>
               <w:rPr>
-                <w:rFonts w:ascii="游ゴシック" w:eastAsia="游ゴシック" w:hAnsi="游ゴシック" w:cs="ＭＳ Ｐゴシック"/>
+                <w:rFonts w:ascii="Yu Gothic" w:eastAsia="Yu Gothic" w:hAnsi="Yu Gothic" w:cs="ＭＳ Ｐゴシック"/>
                 <w:b/>
                 <w:bCs/>
                 <w:color w:val="000000"/>
@@ -18307,7 +18309,7 @@
             </w:pPr>
             <w:r>
               <w:rPr>
-                <w:rFonts w:ascii="游ゴシック" w:eastAsia="游ゴシック" w:hAnsi="游ゴシック" w:cs="ＭＳ Ｐゴシック" w:hint="eastAsia"/>
+                <w:rFonts w:ascii="Yu Gothic" w:eastAsia="Yu Gothic" w:hAnsi="Yu Gothic" w:cs="ＭＳ Ｐゴシック" w:hint="eastAsia"/>
                 <w:b/>
                 <w:bCs/>
                 <w:color w:val="000000"/>
@@ -18345,7 +18347,7 @@
               <w:spacing w:line="180" w:lineRule="exact"/>
               <w:jc w:val="left"/>
               <w:rPr>
-                <w:rFonts w:ascii="游ゴシック" w:eastAsia="游ゴシック" w:hAnsi="游ゴシック" w:cs="ＭＳ Ｐゴシック"/>
+                <w:rFonts w:ascii="Yu Gothic" w:eastAsia="Yu Gothic" w:hAnsi="Yu Gothic" w:cs="ＭＳ Ｐゴシック"/>
                 <w:color w:val="000000"/>
                 <w:kern w:val="0"/>
                 <w:sz w:val="18"/>
@@ -18354,7 +18356,7 @@
             </w:pPr>
             <w:r>
               <w:rPr>
-                <w:rFonts w:ascii="游ゴシック" w:eastAsia="游ゴシック" w:hAnsi="游ゴシック" w:cs="ＭＳ Ｐゴシック" w:hint="eastAsia"/>
+                <w:rFonts w:ascii="Yu Gothic" w:eastAsia="Yu Gothic" w:hAnsi="Yu Gothic" w:cs="ＭＳ Ｐゴシック" w:hint="eastAsia"/>
                 <w:color w:val="000000"/>
                 <w:kern w:val="0"/>
                 <w:sz w:val="18"/>
@@ -18384,7 +18386,7 @@
               <w:spacing w:line="180" w:lineRule="exact"/>
               <w:jc w:val="left"/>
               <w:rPr>
-                <w:rFonts w:ascii="游ゴシック" w:eastAsia="游ゴシック" w:hAnsi="游ゴシック" w:cs="ＭＳ Ｐゴシック"/>
+                <w:rFonts w:ascii="Yu Gothic" w:eastAsia="Yu Gothic" w:hAnsi="Yu Gothic" w:cs="ＭＳ Ｐゴシック"/>
                 <w:color w:val="000000"/>
                 <w:kern w:val="0"/>
                 <w:sz w:val="18"/>
@@ -18393,7 +18395,7 @@
             </w:pPr>
             <w:r>
               <w:rPr>
-                <w:rFonts w:ascii="游ゴシック" w:eastAsia="游ゴシック" w:hAnsi="游ゴシック" w:cs="ＭＳ Ｐゴシック" w:hint="eastAsia"/>
+                <w:rFonts w:ascii="Yu Gothic" w:eastAsia="Yu Gothic" w:hAnsi="Yu Gothic" w:cs="ＭＳ Ｐゴシック" w:hint="eastAsia"/>
                 <w:color w:val="000000"/>
                 <w:kern w:val="0"/>
                 <w:sz w:val="18"/>
@@ -18423,7 +18425,7 @@
               <w:spacing w:line="180" w:lineRule="exact"/>
               <w:jc w:val="left"/>
               <w:rPr>
-                <w:rFonts w:ascii="游ゴシック" w:eastAsia="游ゴシック" w:hAnsi="游ゴシック" w:cs="ＭＳ Ｐゴシック"/>
+                <w:rFonts w:ascii="Yu Gothic" w:eastAsia="Yu Gothic" w:hAnsi="Yu Gothic" w:cs="ＭＳ Ｐゴシック"/>
                 <w:color w:val="000000"/>
                 <w:kern w:val="0"/>
                 <w:sz w:val="18"/>
@@ -18433,7 +18435,7 @@
             <w:proofErr w:type="spellStart"/>
             <w:r>
               <w:rPr>
-                <w:rFonts w:ascii="游ゴシック" w:eastAsia="游ゴシック" w:hAnsi="游ゴシック" w:cs="ＭＳ Ｐゴシック" w:hint="eastAsia"/>
+                <w:rFonts w:ascii="Yu Gothic" w:eastAsia="Yu Gothic" w:hAnsi="Yu Gothic" w:cs="ＭＳ Ｐゴシック" w:hint="eastAsia"/>
                 <w:color w:val="000000"/>
                 <w:kern w:val="0"/>
                 <w:sz w:val="18"/>
@@ -18464,7 +18466,7 @@
               <w:spacing w:line="180" w:lineRule="exact"/>
               <w:jc w:val="left"/>
               <w:rPr>
-                <w:rFonts w:ascii="游ゴシック" w:eastAsia="游ゴシック" w:hAnsi="游ゴシック" w:cs="ＭＳ Ｐゴシック"/>
+                <w:rFonts w:ascii="Yu Gothic" w:eastAsia="Yu Gothic" w:hAnsi="Yu Gothic" w:cs="ＭＳ Ｐゴシック"/>
                 <w:b/>
                 <w:bCs/>
                 <w:color w:val="000000"/>
@@ -18475,7 +18477,7 @@
             </w:pPr>
             <w:r>
               <w:rPr>
-                <w:rFonts w:ascii="游ゴシック" w:eastAsia="游ゴシック" w:hAnsi="游ゴシック" w:cs="ＭＳ Ｐゴシック" w:hint="eastAsia"/>
+                <w:rFonts w:ascii="Yu Gothic" w:eastAsia="Yu Gothic" w:hAnsi="Yu Gothic" w:cs="ＭＳ Ｐゴシック" w:hint="eastAsia"/>
                 <w:b/>
                 <w:bCs/>
                 <w:color w:val="000000"/>
@@ -18511,7 +18513,7 @@
               <w:spacing w:line="180" w:lineRule="exact"/>
               <w:jc w:val="left"/>
               <w:rPr>
-                <w:rFonts w:ascii="游ゴシック" w:eastAsia="游ゴシック" w:hAnsi="游ゴシック" w:cs="ＭＳ Ｐゴシック"/>
+                <w:rFonts w:ascii="Yu Gothic" w:eastAsia="Yu Gothic" w:hAnsi="Yu Gothic" w:cs="ＭＳ Ｐゴシック"/>
                 <w:color w:val="000000"/>
                 <w:kern w:val="0"/>
                 <w:sz w:val="18"/>
@@ -18540,7 +18542,7 @@
               <w:spacing w:line="180" w:lineRule="exact"/>
               <w:jc w:val="left"/>
               <w:rPr>
-                <w:rFonts w:ascii="游ゴシック" w:eastAsia="游ゴシック" w:hAnsi="游ゴシック" w:cs="ＭＳ Ｐゴシック"/>
+                <w:rFonts w:ascii="Yu Gothic" w:eastAsia="Yu Gothic" w:hAnsi="Yu Gothic" w:cs="ＭＳ Ｐゴシック"/>
                 <w:color w:val="000000"/>
                 <w:kern w:val="0"/>
                 <w:sz w:val="18"/>
@@ -18549,7 +18551,7 @@
             </w:pPr>
             <w:r>
               <w:rPr>
-                <w:rFonts w:ascii="游ゴシック" w:eastAsia="游ゴシック" w:hAnsi="游ゴシック" w:cs="ＭＳ Ｐゴシック" w:hint="eastAsia"/>
+                <w:rFonts w:ascii="Yu Gothic" w:eastAsia="Yu Gothic" w:hAnsi="Yu Gothic" w:cs="ＭＳ Ｐゴシック" w:hint="eastAsia"/>
                 <w:color w:val="000000"/>
                 <w:kern w:val="0"/>
                 <w:sz w:val="18"/>
@@ -18579,7 +18581,7 @@
               <w:spacing w:line="180" w:lineRule="exact"/>
               <w:jc w:val="left"/>
               <w:rPr>
-                <w:rFonts w:ascii="游ゴシック" w:eastAsia="游ゴシック" w:hAnsi="游ゴシック" w:cs="ＭＳ Ｐゴシック"/>
+                <w:rFonts w:ascii="Yu Gothic" w:eastAsia="Yu Gothic" w:hAnsi="Yu Gothic" w:cs="ＭＳ Ｐゴシック"/>
                 <w:color w:val="000000"/>
                 <w:kern w:val="0"/>
                 <w:sz w:val="18"/>
@@ -18589,7 +18591,7 @@
             <w:proofErr w:type="spellStart"/>
             <w:r>
               <w:rPr>
-                <w:rFonts w:ascii="游ゴシック" w:eastAsia="游ゴシック" w:hAnsi="游ゴシック" w:cs="ＭＳ Ｐゴシック" w:hint="eastAsia"/>
+                <w:rFonts w:ascii="Yu Gothic" w:eastAsia="Yu Gothic" w:hAnsi="Yu Gothic" w:cs="ＭＳ Ｐゴシック" w:hint="eastAsia"/>
                 <w:color w:val="000000"/>
                 <w:kern w:val="0"/>
                 <w:sz w:val="18"/>
@@ -18620,7 +18622,7 @@
               <w:spacing w:line="180" w:lineRule="exact"/>
               <w:jc w:val="left"/>
               <w:rPr>
-                <w:rFonts w:ascii="游ゴシック" w:eastAsia="游ゴシック" w:hAnsi="游ゴシック" w:cs="ＭＳ Ｐゴシック"/>
+                <w:rFonts w:ascii="Yu Gothic" w:eastAsia="Yu Gothic" w:hAnsi="Yu Gothic" w:cs="ＭＳ Ｐゴシック"/>
                 <w:b/>
                 <w:bCs/>
                 <w:color w:val="000000"/>
@@ -18631,7 +18633,7 @@
             </w:pPr>
             <w:r>
               <w:rPr>
-                <w:rFonts w:ascii="游ゴシック" w:eastAsia="游ゴシック" w:hAnsi="游ゴシック" w:cs="ＭＳ Ｐゴシック" w:hint="eastAsia"/>
+                <w:rFonts w:ascii="Yu Gothic" w:eastAsia="Yu Gothic" w:hAnsi="Yu Gothic" w:cs="ＭＳ Ｐゴシック" w:hint="eastAsia"/>
                 <w:b/>
                 <w:bCs/>
                 <w:color w:val="000000"/>
@@ -18667,7 +18669,7 @@
               <w:spacing w:line="180" w:lineRule="exact"/>
               <w:jc w:val="left"/>
               <w:rPr>
-                <w:rFonts w:ascii="游ゴシック" w:eastAsia="游ゴシック" w:hAnsi="游ゴシック" w:cs="ＭＳ Ｐゴシック"/>
+                <w:rFonts w:ascii="Yu Gothic" w:eastAsia="Yu Gothic" w:hAnsi="Yu Gothic" w:cs="ＭＳ Ｐゴシック"/>
                 <w:color w:val="000000"/>
                 <w:kern w:val="0"/>
                 <w:sz w:val="18"/>
@@ -18696,7 +18698,7 @@
               <w:spacing w:line="180" w:lineRule="exact"/>
               <w:jc w:val="left"/>
               <w:rPr>
-                <w:rFonts w:ascii="游ゴシック" w:eastAsia="游ゴシック" w:hAnsi="游ゴシック" w:cs="ＭＳ Ｐゴシック"/>
+                <w:rFonts w:ascii="Yu Gothic" w:eastAsia="Yu Gothic" w:hAnsi="Yu Gothic" w:cs="ＭＳ Ｐゴシック"/>
                 <w:color w:val="000000"/>
                 <w:kern w:val="0"/>
                 <w:sz w:val="18"/>
@@ -18705,7 +18707,7 @@
             </w:pPr>
             <w:r>
               <w:rPr>
-                <w:rFonts w:ascii="游ゴシック" w:eastAsia="游ゴシック" w:hAnsi="游ゴシック" w:cs="ＭＳ Ｐゴシック" w:hint="eastAsia"/>
+                <w:rFonts w:ascii="Yu Gothic" w:eastAsia="Yu Gothic" w:hAnsi="Yu Gothic" w:cs="ＭＳ Ｐゴシック" w:hint="eastAsia"/>
                 <w:color w:val="000000"/>
                 <w:kern w:val="0"/>
                 <w:sz w:val="18"/>
@@ -18735,7 +18737,7 @@
               <w:spacing w:line="180" w:lineRule="exact"/>
               <w:jc w:val="left"/>
               <w:rPr>
-                <w:rFonts w:ascii="游ゴシック" w:eastAsia="游ゴシック" w:hAnsi="游ゴシック" w:cs="ＭＳ Ｐゴシック"/>
+                <w:rFonts w:ascii="Yu Gothic" w:eastAsia="Yu Gothic" w:hAnsi="Yu Gothic" w:cs="ＭＳ Ｐゴシック"/>
                 <w:color w:val="000000"/>
                 <w:kern w:val="0"/>
                 <w:sz w:val="18"/>
@@ -18745,7 +18747,7 @@
             <w:proofErr w:type="spellStart"/>
             <w:r>
               <w:rPr>
-                <w:rFonts w:ascii="游ゴシック" w:eastAsia="游ゴシック" w:hAnsi="游ゴシック" w:cs="ＭＳ Ｐゴシック" w:hint="eastAsia"/>
+                <w:rFonts w:ascii="Yu Gothic" w:eastAsia="Yu Gothic" w:hAnsi="Yu Gothic" w:cs="ＭＳ Ｐゴシック" w:hint="eastAsia"/>
                 <w:color w:val="000000"/>
                 <w:kern w:val="0"/>
                 <w:sz w:val="18"/>
@@ -18776,7 +18778,7 @@
               <w:spacing w:line="180" w:lineRule="exact"/>
               <w:jc w:val="left"/>
               <w:rPr>
-                <w:rFonts w:ascii="游ゴシック" w:eastAsia="游ゴシック" w:hAnsi="游ゴシック" w:cs="ＭＳ Ｐゴシック"/>
+                <w:rFonts w:ascii="Yu Gothic" w:eastAsia="Yu Gothic" w:hAnsi="Yu Gothic" w:cs="ＭＳ Ｐゴシック"/>
                 <w:b/>
                 <w:bCs/>
                 <w:color w:val="000000"/>
@@ -18787,7 +18789,7 @@
             </w:pPr>
             <w:r>
               <w:rPr>
-                <w:rFonts w:ascii="游ゴシック" w:eastAsia="游ゴシック" w:hAnsi="游ゴシック" w:cs="ＭＳ Ｐゴシック" w:hint="eastAsia"/>
+                <w:rFonts w:ascii="Yu Gothic" w:eastAsia="Yu Gothic" w:hAnsi="Yu Gothic" w:cs="ＭＳ Ｐゴシック" w:hint="eastAsia"/>
                 <w:b/>
                 <w:bCs/>
                 <w:color w:val="000000"/>
@@ -18823,7 +18825,7 @@
               <w:spacing w:line="180" w:lineRule="exact"/>
               <w:jc w:val="left"/>
               <w:rPr>
-                <w:rFonts w:ascii="游ゴシック" w:eastAsia="游ゴシック" w:hAnsi="游ゴシック" w:cs="ＭＳ Ｐゴシック"/>
+                <w:rFonts w:ascii="Yu Gothic" w:eastAsia="Yu Gothic" w:hAnsi="Yu Gothic" w:cs="ＭＳ Ｐゴシック"/>
                 <w:color w:val="000000"/>
                 <w:kern w:val="0"/>
                 <w:sz w:val="18"/>
@@ -18852,7 +18854,7 @@
               <w:spacing w:line="180" w:lineRule="exact"/>
               <w:jc w:val="left"/>
               <w:rPr>
-                <w:rFonts w:ascii="游ゴシック" w:eastAsia="游ゴシック" w:hAnsi="游ゴシック" w:cs="ＭＳ Ｐゴシック"/>
+                <w:rFonts w:ascii="Yu Gothic" w:eastAsia="Yu Gothic" w:hAnsi="Yu Gothic" w:cs="ＭＳ Ｐゴシック"/>
                 <w:color w:val="000000"/>
                 <w:kern w:val="0"/>
                 <w:sz w:val="18"/>
@@ -18861,7 +18863,7 @@
             </w:pPr>
             <w:r>
               <w:rPr>
-                <w:rFonts w:ascii="游ゴシック" w:eastAsia="游ゴシック" w:hAnsi="游ゴシック" w:cs="ＭＳ Ｐゴシック" w:hint="eastAsia"/>
+                <w:rFonts w:ascii="Yu Gothic" w:eastAsia="Yu Gothic" w:hAnsi="Yu Gothic" w:cs="ＭＳ Ｐゴシック" w:hint="eastAsia"/>
                 <w:color w:val="000000"/>
                 <w:kern w:val="0"/>
                 <w:sz w:val="18"/>
@@ -18891,7 +18893,7 @@
               <w:spacing w:line="180" w:lineRule="exact"/>
               <w:jc w:val="left"/>
               <w:rPr>
-                <w:rFonts w:ascii="游ゴシック" w:eastAsia="游ゴシック" w:hAnsi="游ゴシック" w:cs="ＭＳ Ｐゴシック"/>
+                <w:rFonts w:ascii="Yu Gothic" w:eastAsia="Yu Gothic" w:hAnsi="Yu Gothic" w:cs="ＭＳ Ｐゴシック"/>
                 <w:color w:val="000000"/>
                 <w:kern w:val="0"/>
                 <w:sz w:val="18"/>
@@ -18901,7 +18903,7 @@
             <w:proofErr w:type="spellStart"/>
             <w:r>
               <w:rPr>
-                <w:rFonts w:ascii="游ゴシック" w:eastAsia="游ゴシック" w:hAnsi="游ゴシック" w:cs="ＭＳ Ｐゴシック" w:hint="eastAsia"/>
+                <w:rFonts w:ascii="Yu Gothic" w:eastAsia="Yu Gothic" w:hAnsi="Yu Gothic" w:cs="ＭＳ Ｐゴシック" w:hint="eastAsia"/>
                 <w:color w:val="000000"/>
                 <w:kern w:val="0"/>
                 <w:sz w:val="18"/>
@@ -18932,7 +18934,7 @@
               <w:spacing w:line="180" w:lineRule="exact"/>
               <w:jc w:val="left"/>
               <w:rPr>
-                <w:rFonts w:ascii="游ゴシック" w:eastAsia="游ゴシック" w:hAnsi="游ゴシック" w:cs="ＭＳ Ｐゴシック"/>
+                <w:rFonts w:ascii="Yu Gothic" w:eastAsia="Yu Gothic" w:hAnsi="Yu Gothic" w:cs="ＭＳ Ｐゴシック"/>
                 <w:b/>
                 <w:bCs/>
                 <w:color w:val="000000"/>
@@ -18943,7 +18945,7 @@
             </w:pPr>
             <w:r>
               <w:rPr>
-                <w:rFonts w:ascii="游ゴシック" w:eastAsia="游ゴシック" w:hAnsi="游ゴシック" w:cs="ＭＳ Ｐゴシック" w:hint="eastAsia"/>
+                <w:rFonts w:ascii="Yu Gothic" w:eastAsia="Yu Gothic" w:hAnsi="Yu Gothic" w:cs="ＭＳ Ｐゴシック" w:hint="eastAsia"/>
                 <w:b/>
                 <w:bCs/>
                 <w:color w:val="000000"/>
@@ -18981,7 +18983,7 @@
               <w:spacing w:line="180" w:lineRule="exact"/>
               <w:jc w:val="left"/>
               <w:rPr>
-                <w:rFonts w:ascii="游ゴシック" w:eastAsia="游ゴシック" w:hAnsi="游ゴシック" w:cs="ＭＳ Ｐゴシック"/>
+                <w:rFonts w:ascii="Yu Gothic" w:eastAsia="Yu Gothic" w:hAnsi="Yu Gothic" w:cs="ＭＳ Ｐゴシック"/>
                 <w:color w:val="000000"/>
                 <w:kern w:val="0"/>
                 <w:sz w:val="18"/>
@@ -18990,7 +18992,7 @@
             </w:pPr>
             <w:r>
               <w:rPr>
-                <w:rFonts w:ascii="游ゴシック" w:eastAsia="游ゴシック" w:hAnsi="游ゴシック" w:cs="ＭＳ Ｐゴシック" w:hint="eastAsia"/>
+                <w:rFonts w:ascii="Yu Gothic" w:eastAsia="Yu Gothic" w:hAnsi="Yu Gothic" w:cs="ＭＳ Ｐゴシック" w:hint="eastAsia"/>
                 <w:color w:val="000000"/>
                 <w:kern w:val="0"/>
                 <w:sz w:val="18"/>
@@ -19020,7 +19022,7 @@
               <w:spacing w:line="180" w:lineRule="exact"/>
               <w:jc w:val="left"/>
               <w:rPr>
-                <w:rFonts w:ascii="游ゴシック" w:eastAsia="游ゴシック" w:hAnsi="游ゴシック" w:cs="ＭＳ Ｐゴシック"/>
+                <w:rFonts w:ascii="Yu Gothic" w:eastAsia="Yu Gothic" w:hAnsi="Yu Gothic" w:cs="ＭＳ Ｐゴシック"/>
                 <w:color w:val="000000"/>
                 <w:kern w:val="0"/>
                 <w:sz w:val="18"/>
@@ -19029,7 +19031,7 @@
             </w:pPr>
             <w:r>
               <w:rPr>
-                <w:rFonts w:ascii="游ゴシック" w:eastAsia="游ゴシック" w:hAnsi="游ゴシック" w:cs="ＭＳ Ｐゴシック" w:hint="eastAsia"/>
+                <w:rFonts w:ascii="Yu Gothic" w:eastAsia="Yu Gothic" w:hAnsi="Yu Gothic" w:cs="ＭＳ Ｐゴシック" w:hint="eastAsia"/>
                 <w:color w:val="000000"/>
                 <w:kern w:val="0"/>
                 <w:sz w:val="18"/>
@@ -19059,7 +19061,7 @@
               <w:spacing w:line="180" w:lineRule="exact"/>
               <w:jc w:val="left"/>
               <w:rPr>
-                <w:rFonts w:ascii="游ゴシック" w:eastAsia="游ゴシック" w:hAnsi="游ゴシック" w:cs="ＭＳ Ｐゴシック"/>
+                <w:rFonts w:ascii="Yu Gothic" w:eastAsia="Yu Gothic" w:hAnsi="Yu Gothic" w:cs="ＭＳ Ｐゴシック"/>
                 <w:color w:val="000000"/>
                 <w:kern w:val="0"/>
                 <w:sz w:val="18"/>
@@ -19069,7 +19071,7 @@
             <w:proofErr w:type="spellStart"/>
             <w:r>
               <w:rPr>
-                <w:rFonts w:ascii="游ゴシック" w:eastAsia="游ゴシック" w:hAnsi="游ゴシック" w:cs="ＭＳ Ｐゴシック" w:hint="eastAsia"/>
+                <w:rFonts w:ascii="Yu Gothic" w:eastAsia="Yu Gothic" w:hAnsi="Yu Gothic" w:cs="ＭＳ Ｐゴシック" w:hint="eastAsia"/>
                 <w:color w:val="000000"/>
                 <w:kern w:val="0"/>
                 <w:sz w:val="18"/>
@@ -19100,7 +19102,7 @@
               <w:spacing w:line="180" w:lineRule="exact"/>
               <w:jc w:val="left"/>
               <w:rPr>
-                <w:rFonts w:ascii="游ゴシック" w:eastAsia="游ゴシック" w:hAnsi="游ゴシック" w:cs="ＭＳ Ｐゴシック"/>
+                <w:rFonts w:ascii="Yu Gothic" w:eastAsia="Yu Gothic" w:hAnsi="Yu Gothic" w:cs="ＭＳ Ｐゴシック"/>
                 <w:b/>
                 <w:bCs/>
                 <w:color w:val="000000"/>
@@ -19111,7 +19113,7 @@
             </w:pPr>
             <w:r>
               <w:rPr>
-                <w:rFonts w:ascii="游ゴシック" w:eastAsia="游ゴシック" w:hAnsi="游ゴシック" w:cs="ＭＳ Ｐゴシック" w:hint="eastAsia"/>
+                <w:rFonts w:ascii="Yu Gothic" w:eastAsia="Yu Gothic" w:hAnsi="Yu Gothic" w:cs="ＭＳ Ｐゴシック" w:hint="eastAsia"/>
                 <w:b/>
                 <w:bCs/>
                 <w:color w:val="000000"/>
@@ -19147,7 +19149,7 @@
               <w:spacing w:line="180" w:lineRule="exact"/>
               <w:jc w:val="left"/>
               <w:rPr>
-                <w:rFonts w:ascii="游ゴシック" w:eastAsia="游ゴシック" w:hAnsi="游ゴシック" w:cs="ＭＳ Ｐゴシック"/>
+                <w:rFonts w:ascii="Yu Gothic" w:eastAsia="Yu Gothic" w:hAnsi="Yu Gothic" w:cs="ＭＳ Ｐゴシック"/>
                 <w:color w:val="000000"/>
                 <w:kern w:val="0"/>
                 <w:sz w:val="18"/>
@@ -19176,7 +19178,7 @@
               <w:spacing w:line="180" w:lineRule="exact"/>
               <w:jc w:val="left"/>
               <w:rPr>
-                <w:rFonts w:ascii="游ゴシック" w:eastAsia="游ゴシック" w:hAnsi="游ゴシック" w:cs="ＭＳ Ｐゴシック"/>
+                <w:rFonts w:ascii="Yu Gothic" w:eastAsia="Yu Gothic" w:hAnsi="Yu Gothic" w:cs="ＭＳ Ｐゴシック"/>
                 <w:color w:val="000000"/>
                 <w:kern w:val="0"/>
                 <w:sz w:val="18"/>
@@ -19185,7 +19187,7 @@
             </w:pPr>
             <w:r>
               <w:rPr>
-                <w:rFonts w:ascii="游ゴシック" w:eastAsia="游ゴシック" w:hAnsi="游ゴシック" w:cs="ＭＳ Ｐゴシック" w:hint="eastAsia"/>
+                <w:rFonts w:ascii="Yu Gothic" w:eastAsia="Yu Gothic" w:hAnsi="Yu Gothic" w:cs="ＭＳ Ｐゴシック" w:hint="eastAsia"/>
                 <w:color w:val="000000"/>
                 <w:kern w:val="0"/>
                 <w:sz w:val="18"/>
@@ -19215,7 +19217,7 @@
               <w:spacing w:line="180" w:lineRule="exact"/>
               <w:jc w:val="left"/>
               <w:rPr>
-                <w:rFonts w:ascii="游ゴシック" w:eastAsia="游ゴシック" w:hAnsi="游ゴシック" w:cs="ＭＳ Ｐゴシック"/>
+                <w:rFonts w:ascii="Yu Gothic" w:eastAsia="Yu Gothic" w:hAnsi="Yu Gothic" w:cs="ＭＳ Ｐゴシック"/>
                 <w:color w:val="000000"/>
                 <w:kern w:val="0"/>
                 <w:sz w:val="18"/>
@@ -19225,7 +19227,7 @@
             <w:proofErr w:type="spellStart"/>
             <w:r>
               <w:rPr>
-                <w:rFonts w:ascii="游ゴシック" w:eastAsia="游ゴシック" w:hAnsi="游ゴシック" w:cs="ＭＳ Ｐゴシック" w:hint="eastAsia"/>
+                <w:rFonts w:ascii="Yu Gothic" w:eastAsia="Yu Gothic" w:hAnsi="Yu Gothic" w:cs="ＭＳ Ｐゴシック" w:hint="eastAsia"/>
                 <w:color w:val="000000"/>
                 <w:kern w:val="0"/>
                 <w:sz w:val="18"/>
@@ -19256,7 +19258,7 @@
               <w:spacing w:line="180" w:lineRule="exact"/>
               <w:jc w:val="left"/>
               <w:rPr>
-                <w:rFonts w:ascii="游ゴシック" w:eastAsia="游ゴシック" w:hAnsi="游ゴシック" w:cs="ＭＳ Ｐゴシック"/>
+                <w:rFonts w:ascii="Yu Gothic" w:eastAsia="Yu Gothic" w:hAnsi="Yu Gothic" w:cs="ＭＳ Ｐゴシック"/>
                 <w:b/>
                 <w:bCs/>
                 <w:color w:val="000000"/>
@@ -19267,7 +19269,7 @@
             </w:pPr>
             <w:r>
               <w:rPr>
-                <w:rFonts w:ascii="游ゴシック" w:eastAsia="游ゴシック" w:hAnsi="游ゴシック" w:cs="ＭＳ Ｐゴシック" w:hint="eastAsia"/>
+                <w:rFonts w:ascii="Yu Gothic" w:eastAsia="Yu Gothic" w:hAnsi="Yu Gothic" w:cs="ＭＳ Ｐゴシック" w:hint="eastAsia"/>
                 <w:b/>
                 <w:bCs/>
                 <w:color w:val="000000"/>
@@ -19303,7 +19305,7 @@
               <w:spacing w:line="180" w:lineRule="exact"/>
               <w:jc w:val="left"/>
               <w:rPr>
-                <w:rFonts w:ascii="游ゴシック" w:eastAsia="游ゴシック" w:hAnsi="游ゴシック" w:cs="ＭＳ Ｐゴシック"/>
+                <w:rFonts w:ascii="Yu Gothic" w:eastAsia="Yu Gothic" w:hAnsi="Yu Gothic" w:cs="ＭＳ Ｐゴシック"/>
                 <w:color w:val="000000"/>
                 <w:kern w:val="0"/>
                 <w:sz w:val="18"/>
@@ -19332,7 +19334,7 @@
               <w:spacing w:line="180" w:lineRule="exact"/>
               <w:jc w:val="left"/>
               <w:rPr>
-                <w:rFonts w:ascii="游ゴシック" w:eastAsia="游ゴシック" w:hAnsi="游ゴシック" w:cs="ＭＳ Ｐゴシック"/>
+                <w:rFonts w:ascii="Yu Gothic" w:eastAsia="Yu Gothic" w:hAnsi="Yu Gothic" w:cs="ＭＳ Ｐゴシック"/>
                 <w:color w:val="000000"/>
                 <w:kern w:val="0"/>
                 <w:sz w:val="18"/>
@@ -19341,7 +19343,7 @@
             </w:pPr>
             <w:r>
               <w:rPr>
-                <w:rFonts w:ascii="游ゴシック" w:eastAsia="游ゴシック" w:hAnsi="游ゴシック" w:cs="ＭＳ Ｐゴシック" w:hint="eastAsia"/>
+                <w:rFonts w:ascii="Yu Gothic" w:eastAsia="Yu Gothic" w:hAnsi="Yu Gothic" w:cs="ＭＳ Ｐゴシック" w:hint="eastAsia"/>
                 <w:color w:val="000000"/>
                 <w:kern w:val="0"/>
                 <w:sz w:val="18"/>
@@ -19371,7 +19373,7 @@
               <w:spacing w:line="180" w:lineRule="exact"/>
               <w:jc w:val="left"/>
               <w:rPr>
-                <w:rFonts w:ascii="游ゴシック" w:eastAsia="游ゴシック" w:hAnsi="游ゴシック" w:cs="ＭＳ Ｐゴシック"/>
+                <w:rFonts w:ascii="Yu Gothic" w:eastAsia="Yu Gothic" w:hAnsi="Yu Gothic" w:cs="ＭＳ Ｐゴシック"/>
                 <w:color w:val="000000"/>
                 <w:kern w:val="0"/>
                 <w:sz w:val="18"/>
@@ -19381,7 +19383,7 @@
             <w:proofErr w:type="spellStart"/>
             <w:r>
               <w:rPr>
-                <w:rFonts w:ascii="游ゴシック" w:eastAsia="游ゴシック" w:hAnsi="游ゴシック" w:cs="ＭＳ Ｐゴシック" w:hint="eastAsia"/>
+                <w:rFonts w:ascii="Yu Gothic" w:eastAsia="Yu Gothic" w:hAnsi="Yu Gothic" w:cs="ＭＳ Ｐゴシック" w:hint="eastAsia"/>
                 <w:color w:val="000000"/>
                 <w:kern w:val="0"/>
                 <w:sz w:val="18"/>
@@ -19412,7 +19414,7 @@
               <w:spacing w:line="180" w:lineRule="exact"/>
               <w:jc w:val="left"/>
               <w:rPr>
-                <w:rFonts w:ascii="游ゴシック" w:eastAsia="游ゴシック" w:hAnsi="游ゴシック" w:cs="ＭＳ Ｐゴシック"/>
+                <w:rFonts w:ascii="Yu Gothic" w:eastAsia="Yu Gothic" w:hAnsi="Yu Gothic" w:cs="ＭＳ Ｐゴシック"/>
                 <w:b/>
                 <w:bCs/>
                 <w:color w:val="000000"/>
@@ -19423,7 +19425,7 @@
             </w:pPr>
             <w:r>
               <w:rPr>
-                <w:rFonts w:ascii="游ゴシック" w:eastAsia="游ゴシック" w:hAnsi="游ゴシック" w:cs="ＭＳ Ｐゴシック" w:hint="eastAsia"/>
+                <w:rFonts w:ascii="Yu Gothic" w:eastAsia="Yu Gothic" w:hAnsi="Yu Gothic" w:cs="ＭＳ Ｐゴシック" w:hint="eastAsia"/>
                 <w:b/>
                 <w:bCs/>
                 <w:color w:val="000000"/>
@@ -19459,7 +19461,7 @@
               <w:spacing w:line="180" w:lineRule="exact"/>
               <w:jc w:val="left"/>
               <w:rPr>
-                <w:rFonts w:ascii="游ゴシック" w:eastAsia="游ゴシック" w:hAnsi="游ゴシック" w:cs="ＭＳ Ｐゴシック"/>
+                <w:rFonts w:ascii="Yu Gothic" w:eastAsia="Yu Gothic" w:hAnsi="Yu Gothic" w:cs="ＭＳ Ｐゴシック"/>
                 <w:color w:val="000000"/>
                 <w:kern w:val="0"/>
                 <w:sz w:val="18"/>
@@ -19488,7 +19490,7 @@
               <w:spacing w:line="180" w:lineRule="exact"/>
               <w:jc w:val="left"/>
               <w:rPr>
-                <w:rFonts w:ascii="游ゴシック" w:eastAsia="游ゴシック" w:hAnsi="游ゴシック" w:cs="ＭＳ Ｐゴシック"/>
+                <w:rFonts w:ascii="Yu Gothic" w:eastAsia="Yu Gothic" w:hAnsi="Yu Gothic" w:cs="ＭＳ Ｐゴシック"/>
                 <w:color w:val="000000"/>
                 <w:kern w:val="0"/>
                 <w:sz w:val="18"/>
@@ -19497,7 +19499,7 @@
             </w:pPr>
             <w:r>
               <w:rPr>
-                <w:rFonts w:ascii="游ゴシック" w:eastAsia="游ゴシック" w:hAnsi="游ゴシック" w:cs="ＭＳ Ｐゴシック" w:hint="eastAsia"/>
+                <w:rFonts w:ascii="Yu Gothic" w:eastAsia="Yu Gothic" w:hAnsi="Yu Gothic" w:cs="ＭＳ Ｐゴシック" w:hint="eastAsia"/>
                 <w:color w:val="000000"/>
                 <w:kern w:val="0"/>
                 <w:sz w:val="18"/>
@@ -19527,7 +19529,7 @@
               <w:spacing w:line="180" w:lineRule="exact"/>
               <w:jc w:val="left"/>
               <w:rPr>
-                <w:rFonts w:ascii="游ゴシック" w:eastAsia="游ゴシック" w:hAnsi="游ゴシック" w:cs="ＭＳ Ｐゴシック"/>
+                <w:rFonts w:ascii="Yu Gothic" w:eastAsia="Yu Gothic" w:hAnsi="Yu Gothic" w:cs="ＭＳ Ｐゴシック"/>
                 <w:color w:val="000000"/>
                 <w:kern w:val="0"/>
                 <w:sz w:val="18"/>
@@ -19537,7 +19539,7 @@
             <w:proofErr w:type="spellStart"/>
             <w:r>
               <w:rPr>
-                <w:rFonts w:ascii="游ゴシック" w:eastAsia="游ゴシック" w:hAnsi="游ゴシック" w:cs="ＭＳ Ｐゴシック" w:hint="eastAsia"/>
+                <w:rFonts w:ascii="Yu Gothic" w:eastAsia="Yu Gothic" w:hAnsi="Yu Gothic" w:cs="ＭＳ Ｐゴシック" w:hint="eastAsia"/>
                 <w:color w:val="000000"/>
                 <w:kern w:val="0"/>
                 <w:sz w:val="18"/>
@@ -19568,7 +19570,7 @@
               <w:spacing w:line="180" w:lineRule="exact"/>
               <w:jc w:val="left"/>
               <w:rPr>
-                <w:rFonts w:ascii="游ゴシック" w:eastAsia="游ゴシック" w:hAnsi="游ゴシック" w:cs="ＭＳ Ｐゴシック"/>
+                <w:rFonts w:ascii="Yu Gothic" w:eastAsia="Yu Gothic" w:hAnsi="Yu Gothic" w:cs="ＭＳ Ｐゴシック"/>
                 <w:b/>
                 <w:bCs/>
                 <w:color w:val="000000"/>
@@ -19579,7 +19581,7 @@
             </w:pPr>
             <w:r>
               <w:rPr>
-                <w:rFonts w:ascii="游ゴシック" w:eastAsia="游ゴシック" w:hAnsi="游ゴシック" w:cs="ＭＳ Ｐゴシック" w:hint="eastAsia"/>
+                <w:rFonts w:ascii="Yu Gothic" w:eastAsia="Yu Gothic" w:hAnsi="Yu Gothic" w:cs="ＭＳ Ｐゴシック" w:hint="eastAsia"/>
                 <w:b/>
                 <w:bCs/>
                 <w:color w:val="000000"/>
@@ -19617,7 +19619,7 @@
               <w:spacing w:line="180" w:lineRule="exact"/>
               <w:jc w:val="left"/>
               <w:rPr>
-                <w:rFonts w:ascii="游ゴシック" w:eastAsia="游ゴシック" w:hAnsi="游ゴシック" w:cs="ＭＳ Ｐゴシック"/>
+                <w:rFonts w:ascii="Yu Gothic" w:eastAsia="Yu Gothic" w:hAnsi="Yu Gothic" w:cs="ＭＳ Ｐゴシック"/>
                 <w:color w:val="000000"/>
                 <w:kern w:val="0"/>
                 <w:sz w:val="18"/>
@@ -19626,7 +19628,7 @@
             </w:pPr>
             <w:r>
               <w:rPr>
-                <w:rFonts w:ascii="游ゴシック" w:eastAsia="游ゴシック" w:hAnsi="游ゴシック" w:cs="ＭＳ Ｐゴシック" w:hint="eastAsia"/>
+                <w:rFonts w:ascii="Yu Gothic" w:eastAsia="Yu Gothic" w:hAnsi="Yu Gothic" w:cs="ＭＳ Ｐゴシック" w:hint="eastAsia"/>
                 <w:color w:val="000000"/>
                 <w:kern w:val="0"/>
                 <w:sz w:val="18"/>
@@ -19657,7 +19659,7 @@
               <w:spacing w:line="180" w:lineRule="exact"/>
               <w:jc w:val="left"/>
               <w:rPr>
-                <w:rFonts w:ascii="游ゴシック" w:eastAsia="游ゴシック" w:hAnsi="游ゴシック" w:cs="ＭＳ Ｐゴシック"/>
+                <w:rFonts w:ascii="Yu Gothic" w:eastAsia="Yu Gothic" w:hAnsi="Yu Gothic" w:cs="ＭＳ Ｐゴシック"/>
                 <w:color w:val="000000"/>
                 <w:kern w:val="0"/>
                 <w:sz w:val="18"/>
@@ -19666,7 +19668,7 @@
             </w:pPr>
             <w:r>
               <w:rPr>
-                <w:rFonts w:ascii="游ゴシック" w:eastAsia="游ゴシック" w:hAnsi="游ゴシック" w:cs="ＭＳ Ｐゴシック" w:hint="eastAsia"/>
+                <w:rFonts w:ascii="Yu Gothic" w:eastAsia="Yu Gothic" w:hAnsi="Yu Gothic" w:cs="ＭＳ Ｐゴシック" w:hint="eastAsia"/>
                 <w:color w:val="000000"/>
                 <w:kern w:val="0"/>
                 <w:sz w:val="18"/>
@@ -19696,7 +19698,7 @@
               <w:spacing w:line="180" w:lineRule="exact"/>
               <w:jc w:val="left"/>
               <w:rPr>
-                <w:rFonts w:ascii="游ゴシック" w:eastAsia="游ゴシック" w:hAnsi="游ゴシック" w:cs="ＭＳ Ｐゴシック"/>
+                <w:rFonts w:ascii="Yu Gothic" w:eastAsia="Yu Gothic" w:hAnsi="Yu Gothic" w:cs="ＭＳ Ｐゴシック"/>
                 <w:color w:val="000000"/>
                 <w:kern w:val="0"/>
                 <w:sz w:val="18"/>
@@ -19706,7 +19708,7 @@
             <w:proofErr w:type="spellStart"/>
             <w:r>
               <w:rPr>
-                <w:rFonts w:ascii="游ゴシック" w:eastAsia="游ゴシック" w:hAnsi="游ゴシック" w:cs="ＭＳ Ｐゴシック" w:hint="eastAsia"/>
+                <w:rFonts w:ascii="Yu Gothic" w:eastAsia="Yu Gothic" w:hAnsi="Yu Gothic" w:cs="ＭＳ Ｐゴシック" w:hint="eastAsia"/>
                 <w:color w:val="000000"/>
                 <w:kern w:val="0"/>
                 <w:sz w:val="18"/>
@@ -19737,7 +19739,7 @@
               <w:spacing w:line="180" w:lineRule="exact"/>
               <w:jc w:val="left"/>
               <w:rPr>
-                <w:rFonts w:ascii="游ゴシック" w:eastAsia="游ゴシック" w:hAnsi="游ゴシック" w:cs="ＭＳ Ｐゴシック"/>
+                <w:rFonts w:ascii="Yu Gothic" w:eastAsia="Yu Gothic" w:hAnsi="Yu Gothic" w:cs="ＭＳ Ｐゴシック"/>
                 <w:b/>
                 <w:bCs/>
                 <w:color w:val="000000"/>
@@ -19748,7 +19750,7 @@
             </w:pPr>
             <w:r>
               <w:rPr>
-                <w:rFonts w:ascii="游ゴシック" w:eastAsia="游ゴシック" w:hAnsi="游ゴシック" w:cs="ＭＳ Ｐゴシック" w:hint="eastAsia"/>
+                <w:rFonts w:ascii="Yu Gothic" w:eastAsia="Yu Gothic" w:hAnsi="Yu Gothic" w:cs="ＭＳ Ｐゴシック" w:hint="eastAsia"/>
                 <w:b/>
                 <w:bCs/>
                 <w:color w:val="000000"/>
@@ -19784,7 +19786,7 @@
               <w:spacing w:line="180" w:lineRule="exact"/>
               <w:jc w:val="left"/>
               <w:rPr>
-                <w:rFonts w:ascii="游ゴシック" w:eastAsia="游ゴシック" w:hAnsi="游ゴシック" w:cs="ＭＳ Ｐゴシック"/>
+                <w:rFonts w:ascii="Yu Gothic" w:eastAsia="Yu Gothic" w:hAnsi="Yu Gothic" w:cs="ＭＳ Ｐゴシック"/>
                 <w:color w:val="000000"/>
                 <w:kern w:val="0"/>
                 <w:sz w:val="18"/>
@@ -19813,7 +19815,7 @@
               <w:spacing w:line="180" w:lineRule="exact"/>
               <w:jc w:val="left"/>
               <w:rPr>
-                <w:rFonts w:ascii="游ゴシック" w:eastAsia="游ゴシック" w:hAnsi="游ゴシック" w:cs="ＭＳ Ｐゴシック"/>
+                <w:rFonts w:ascii="Yu Gothic" w:eastAsia="Yu Gothic" w:hAnsi="Yu Gothic" w:cs="ＭＳ Ｐゴシック"/>
                 <w:color w:val="000000"/>
                 <w:kern w:val="0"/>
                 <w:sz w:val="18"/>
@@ -19822,7 +19824,7 @@
             </w:pPr>
             <w:r>
               <w:rPr>
-                <w:rFonts w:ascii="游ゴシック" w:eastAsia="游ゴシック" w:hAnsi="游ゴシック" w:cs="ＭＳ Ｐゴシック" w:hint="eastAsia"/>
+                <w:rFonts w:ascii="Yu Gothic" w:eastAsia="Yu Gothic" w:hAnsi="Yu Gothic" w:cs="ＭＳ Ｐゴシック" w:hint="eastAsia"/>
                 <w:color w:val="000000"/>
                 <w:kern w:val="0"/>
                 <w:sz w:val="18"/>
@@ -19852,7 +19854,7 @@
               <w:spacing w:line="180" w:lineRule="exact"/>
               <w:jc w:val="left"/>
               <w:rPr>
-                <w:rFonts w:ascii="游ゴシック" w:eastAsia="游ゴシック" w:hAnsi="游ゴシック" w:cs="ＭＳ Ｐゴシック"/>
+                <w:rFonts w:ascii="Yu Gothic" w:eastAsia="Yu Gothic" w:hAnsi="Yu Gothic" w:cs="ＭＳ Ｐゴシック"/>
                 <w:color w:val="000000"/>
                 <w:kern w:val="0"/>
                 <w:sz w:val="18"/>
@@ -19862,7 +19864,7 @@
             <w:proofErr w:type="spellStart"/>
             <w:r>
               <w:rPr>
-                <w:rFonts w:ascii="游ゴシック" w:eastAsia="游ゴシック" w:hAnsi="游ゴシック" w:cs="ＭＳ Ｐゴシック" w:hint="eastAsia"/>
+                <w:rFonts w:ascii="Yu Gothic" w:eastAsia="Yu Gothic" w:hAnsi="Yu Gothic" w:cs="ＭＳ Ｐゴシック" w:hint="eastAsia"/>
                 <w:color w:val="000000"/>
                 <w:kern w:val="0"/>
                 <w:sz w:val="18"/>
@@ -19893,7 +19895,7 @@
               <w:spacing w:line="180" w:lineRule="exact"/>
               <w:jc w:val="left"/>
               <w:rPr>
-                <w:rFonts w:ascii="游ゴシック" w:eastAsia="游ゴシック" w:hAnsi="游ゴシック" w:cs="ＭＳ Ｐゴシック"/>
+                <w:rFonts w:ascii="Yu Gothic" w:eastAsia="Yu Gothic" w:hAnsi="Yu Gothic" w:cs="ＭＳ Ｐゴシック"/>
                 <w:b/>
                 <w:bCs/>
                 <w:color w:val="000000"/>
@@ -19904,7 +19906,7 @@
             </w:pPr>
             <w:r>
               <w:rPr>
-                <w:rFonts w:ascii="游ゴシック" w:eastAsia="游ゴシック" w:hAnsi="游ゴシック" w:cs="ＭＳ Ｐゴシック" w:hint="eastAsia"/>
+                <w:rFonts w:ascii="Yu Gothic" w:eastAsia="Yu Gothic" w:hAnsi="Yu Gothic" w:cs="ＭＳ Ｐゴシック" w:hint="eastAsia"/>
                 <w:b/>
                 <w:bCs/>
                 <w:color w:val="000000"/>
@@ -19940,7 +19942,7 @@
               <w:spacing w:line="180" w:lineRule="exact"/>
               <w:jc w:val="left"/>
               <w:rPr>
-                <w:rFonts w:ascii="游ゴシック" w:eastAsia="游ゴシック" w:hAnsi="游ゴシック" w:cs="ＭＳ Ｐゴシック"/>
+                <w:rFonts w:ascii="Yu Gothic" w:eastAsia="Yu Gothic" w:hAnsi="Yu Gothic" w:cs="ＭＳ Ｐゴシック"/>
                 <w:color w:val="000000"/>
                 <w:kern w:val="0"/>
                 <w:sz w:val="18"/>
@@ -19969,7 +19971,7 @@
               <w:spacing w:line="180" w:lineRule="exact"/>
               <w:jc w:val="left"/>
               <w:rPr>
-                <w:rFonts w:ascii="游ゴシック" w:eastAsia="游ゴシック" w:hAnsi="游ゴシック" w:cs="ＭＳ Ｐゴシック"/>
+                <w:rFonts w:ascii="Yu Gothic" w:eastAsia="Yu Gothic" w:hAnsi="Yu Gothic" w:cs="ＭＳ Ｐゴシック"/>
                 <w:color w:val="000000"/>
                 <w:kern w:val="0"/>
                 <w:sz w:val="18"/>
@@ -19978,7 +19980,7 @@
             </w:pPr>
             <w:r>
               <w:rPr>
-                <w:rFonts w:ascii="游ゴシック" w:eastAsia="游ゴシック" w:hAnsi="游ゴシック" w:cs="ＭＳ Ｐゴシック" w:hint="eastAsia"/>
+                <w:rFonts w:ascii="Yu Gothic" w:eastAsia="Yu Gothic" w:hAnsi="Yu Gothic" w:cs="ＭＳ Ｐゴシック" w:hint="eastAsia"/>
                 <w:color w:val="000000"/>
                 <w:kern w:val="0"/>
                 <w:sz w:val="18"/>
@@ -20008,7 +20010,7 @@
               <w:spacing w:line="180" w:lineRule="exact"/>
               <w:jc w:val="left"/>
               <w:rPr>
-                <w:rFonts w:ascii="游ゴシック" w:eastAsia="游ゴシック" w:hAnsi="游ゴシック" w:cs="ＭＳ Ｐゴシック"/>
+                <w:rFonts w:ascii="Yu Gothic" w:eastAsia="Yu Gothic" w:hAnsi="Yu Gothic" w:cs="ＭＳ Ｐゴシック"/>
                 <w:color w:val="000000"/>
                 <w:kern w:val="0"/>
                 <w:sz w:val="18"/>
@@ -20018,7 +20020,7 @@
             <w:proofErr w:type="spellStart"/>
             <w:r>
               <w:rPr>
-                <w:rFonts w:ascii="游ゴシック" w:eastAsia="游ゴシック" w:hAnsi="游ゴシック" w:cs="ＭＳ Ｐゴシック" w:hint="eastAsia"/>
+                <w:rFonts w:ascii="Yu Gothic" w:eastAsia="Yu Gothic" w:hAnsi="Yu Gothic" w:cs="ＭＳ Ｐゴシック" w:hint="eastAsia"/>
                 <w:color w:val="000000"/>
                 <w:kern w:val="0"/>
                 <w:sz w:val="18"/>
@@ -20049,7 +20051,7 @@
               <w:spacing w:line="180" w:lineRule="exact"/>
               <w:jc w:val="left"/>
               <w:rPr>
-                <w:rFonts w:ascii="游ゴシック" w:eastAsia="游ゴシック" w:hAnsi="游ゴシック" w:cs="ＭＳ Ｐゴシック"/>
+                <w:rFonts w:ascii="Yu Gothic" w:eastAsia="Yu Gothic" w:hAnsi="Yu Gothic" w:cs="ＭＳ Ｐゴシック"/>
                 <w:b/>
                 <w:bCs/>
                 <w:color w:val="000000"/>
@@ -20060,7 +20062,7 @@
             </w:pPr>
             <w:r>
               <w:rPr>
-                <w:rFonts w:ascii="游ゴシック" w:eastAsia="游ゴシック" w:hAnsi="游ゴシック" w:cs="ＭＳ Ｐゴシック" w:hint="eastAsia"/>
+                <w:rFonts w:ascii="Yu Gothic" w:eastAsia="Yu Gothic" w:hAnsi="Yu Gothic" w:cs="ＭＳ Ｐゴシック" w:hint="eastAsia"/>
                 <w:b/>
                 <w:bCs/>
                 <w:color w:val="000000"/>
@@ -20096,7 +20098,7 @@
               <w:spacing w:line="180" w:lineRule="exact"/>
               <w:jc w:val="left"/>
               <w:rPr>
-                <w:rFonts w:ascii="游ゴシック" w:eastAsia="游ゴシック" w:hAnsi="游ゴシック" w:cs="ＭＳ Ｐゴシック"/>
+                <w:rFonts w:ascii="Yu Gothic" w:eastAsia="Yu Gothic" w:hAnsi="Yu Gothic" w:cs="ＭＳ Ｐゴシック"/>
                 <w:color w:val="000000"/>
                 <w:kern w:val="0"/>
                 <w:sz w:val="18"/>
@@ -20125,7 +20127,7 @@
               <w:spacing w:line="180" w:lineRule="exact"/>
               <w:jc w:val="left"/>
               <w:rPr>
-                <w:rFonts w:ascii="游ゴシック" w:eastAsia="游ゴシック" w:hAnsi="游ゴシック" w:cs="ＭＳ Ｐゴシック"/>
+                <w:rFonts w:ascii="Yu Gothic" w:eastAsia="Yu Gothic" w:hAnsi="Yu Gothic" w:cs="ＭＳ Ｐゴシック"/>
                 <w:color w:val="000000"/>
                 <w:kern w:val="0"/>
                 <w:sz w:val="18"/>
@@ -20134,7 +20136,7 @@
             </w:pPr>
             <w:r>
               <w:rPr>
-                <w:rFonts w:ascii="游ゴシック" w:eastAsia="游ゴシック" w:hAnsi="游ゴシック" w:cs="ＭＳ Ｐゴシック" w:hint="eastAsia"/>
+                <w:rFonts w:ascii="Yu Gothic" w:eastAsia="Yu Gothic" w:hAnsi="Yu Gothic" w:cs="ＭＳ Ｐゴシック" w:hint="eastAsia"/>
                 <w:color w:val="000000"/>
                 <w:kern w:val="0"/>
                 <w:sz w:val="18"/>
@@ -20164,7 +20166,7 @@
               <w:spacing w:line="180" w:lineRule="exact"/>
               <w:jc w:val="left"/>
               <w:rPr>
-                <w:rFonts w:ascii="游ゴシック" w:eastAsia="游ゴシック" w:hAnsi="游ゴシック" w:cs="ＭＳ Ｐゴシック"/>
+                <w:rFonts w:ascii="Yu Gothic" w:eastAsia="Yu Gothic" w:hAnsi="Yu Gothic" w:cs="ＭＳ Ｐゴシック"/>
                 <w:color w:val="000000"/>
                 <w:kern w:val="0"/>
                 <w:sz w:val="18"/>
@@ -20174,7 +20176,7 @@
             <w:proofErr w:type="spellStart"/>
             <w:r>
               <w:rPr>
-                <w:rFonts w:ascii="游ゴシック" w:eastAsia="游ゴシック" w:hAnsi="游ゴシック" w:cs="ＭＳ Ｐゴシック" w:hint="eastAsia"/>
+                <w:rFonts w:ascii="Yu Gothic" w:eastAsia="Yu Gothic" w:hAnsi="Yu Gothic" w:cs="ＭＳ Ｐゴシック" w:hint="eastAsia"/>
                 <w:color w:val="000000"/>
                 <w:kern w:val="0"/>
                 <w:sz w:val="18"/>
@@ -20205,7 +20207,7 @@
               <w:spacing w:line="180" w:lineRule="exact"/>
               <w:jc w:val="left"/>
               <w:rPr>
-                <w:rFonts w:ascii="游ゴシック" w:eastAsia="游ゴシック" w:hAnsi="游ゴシック" w:cs="ＭＳ Ｐゴシック"/>
+                <w:rFonts w:ascii="Yu Gothic" w:eastAsia="Yu Gothic" w:hAnsi="Yu Gothic" w:cs="ＭＳ Ｐゴシック"/>
                 <w:b/>
                 <w:bCs/>
                 <w:color w:val="000000"/>
@@ -20216,7 +20218,7 @@
             </w:pPr>
             <w:r>
               <w:rPr>
-                <w:rFonts w:ascii="游ゴシック" w:eastAsia="游ゴシック" w:hAnsi="游ゴシック" w:cs="ＭＳ Ｐゴシック" w:hint="eastAsia"/>
+                <w:rFonts w:ascii="Yu Gothic" w:eastAsia="Yu Gothic" w:hAnsi="Yu Gothic" w:cs="ＭＳ Ｐゴシック" w:hint="eastAsia"/>
                 <w:b/>
                 <w:bCs/>
                 <w:color w:val="000000"/>
@@ -20604,7 +20606,7 @@
     <w:p>
       <w:pPr>
         <w:rPr>
-          <w:rFonts w:ascii="游ゴシック" w:eastAsia="游ゴシック" w:hAnsi="游ゴシック" w:cs="ＭＳ Ｐゴシック"/>
+          <w:rFonts w:ascii="Yu Gothic" w:eastAsia="Yu Gothic" w:hAnsi="Yu Gothic" w:cs="ＭＳ Ｐゴシック"/>
           <w:b/>
           <w:color w:val="000000"/>
           <w:kern w:val="0"/>
@@ -20642,7 +20644,7 @@
       </w:r>
       <w:r>
         <w:rPr>
-          <w:rFonts w:ascii="游ゴシック" w:eastAsia="游ゴシック" w:hAnsi="游ゴシック" w:cs="ＭＳ Ｐゴシック" w:hint="eastAsia"/>
+          <w:rFonts w:ascii="Yu Gothic" w:eastAsia="Yu Gothic" w:hAnsi="Yu Gothic" w:cs="ＭＳ Ｐゴシック" w:hint="eastAsia"/>
           <w:b/>
           <w:color w:val="000000"/>
           <w:kern w:val="0"/>
@@ -20664,7 +20666,7 @@
       </w:pPr>
       <w:r>
         <w:rPr>
-          <w:rFonts w:ascii="游ゴシック" w:eastAsia="游ゴシック" w:hAnsi="游ゴシック" w:cs="ＭＳ Ｐゴシック" w:hint="eastAsia"/>
+          <w:rFonts w:ascii="Yu Gothic" w:eastAsia="Yu Gothic" w:hAnsi="Yu Gothic" w:cs="ＭＳ Ｐゴシック" w:hint="eastAsia"/>
           <w:b/>
           <w:color w:val="000000"/>
           <w:kern w:val="0"/>
@@ -20959,7 +20961,7 @@
           <w:p>
             <w:pPr>
               <w:rPr>
-                <w:rFonts w:ascii="游ゴシック" w:eastAsia="游ゴシック" w:hAnsi="游ゴシック" w:cs="ＭＳ Ｐゴシック"/>
+                <w:rFonts w:ascii="Yu Gothic" w:eastAsia="Yu Gothic" w:hAnsi="Yu Gothic" w:cs="ＭＳ Ｐゴシック"/>
                 <w:color w:val="000000"/>
                 <w:kern w:val="0"/>
                 <w:sz w:val="18"/>
@@ -20968,7 +20970,7 @@
             </w:pPr>
             <w:r>
               <w:rPr>
-                <w:rFonts w:ascii="游ゴシック" w:eastAsia="游ゴシック" w:hAnsi="游ゴシック" w:cs="ＭＳ Ｐゴシック"/>
+                <w:rFonts w:ascii="Yu Gothic" w:eastAsia="Yu Gothic" w:hAnsi="Yu Gothic" w:cs="ＭＳ Ｐゴシック"/>
                 <w:color w:val="000000"/>
                 <w:kern w:val="0"/>
                 <w:sz w:val="18"/>
@@ -20979,7 +20981,7 @@
             <w:proofErr w:type="spellStart"/>
             <w:r>
               <w:rPr>
-                <w:rFonts w:ascii="游ゴシック" w:eastAsia="游ゴシック" w:hAnsi="游ゴシック" w:cs="ＭＳ Ｐゴシック"/>
+                <w:rFonts w:ascii="Yu Gothic" w:eastAsia="Yu Gothic" w:hAnsi="Yu Gothic" w:cs="ＭＳ Ｐゴシック"/>
                 <w:color w:val="000000"/>
                 <w:kern w:val="0"/>
                 <w:sz w:val="18"/>
@@ -20990,7 +20992,7 @@
             <w:proofErr w:type="spellEnd"/>
             <w:r>
               <w:rPr>
-                <w:rFonts w:ascii="游ゴシック" w:eastAsia="游ゴシック" w:hAnsi="游ゴシック" w:cs="ＭＳ Ｐゴシック"/>
+                <w:rFonts w:ascii="Yu Gothic" w:eastAsia="Yu Gothic" w:hAnsi="Yu Gothic" w:cs="ＭＳ Ｐゴシック"/>
                 <w:color w:val="000000"/>
                 <w:kern w:val="0"/>
                 <w:sz w:val="18"/>
@@ -21000,7 +21002,7 @@
             </w:r>
             <w:r>
               <w:rPr>
-                <w:rFonts w:ascii="游ゴシック" w:eastAsia="游ゴシック" w:hAnsi="游ゴシック" w:cs="ＭＳ Ｐゴシック"/>
+                <w:rFonts w:ascii="Yu Gothic" w:eastAsia="Yu Gothic" w:hAnsi="Yu Gothic" w:cs="ＭＳ Ｐゴシック"/>
                 <w:color w:val="000000"/>
                 <w:kern w:val="0"/>
                 <w:sz w:val="18"/>
@@ -21010,7 +21012,7 @@
             </w:r>
             <w:r>
               <w:rPr>
-                <w:rFonts w:ascii="游ゴシック" w:eastAsia="游ゴシック" w:hAnsi="游ゴシック" w:cs="ＭＳ Ｐゴシック"/>
+                <w:rFonts w:ascii="Yu Gothic" w:eastAsia="Yu Gothic" w:hAnsi="Yu Gothic" w:cs="ＭＳ Ｐゴシック"/>
                 <w:color w:val="000000"/>
                 <w:kern w:val="0"/>
                 <w:sz w:val="18"/>
@@ -21020,7 +21022,7 @@
             </w:r>
             <w:r>
               <w:rPr>
-                <w:rFonts w:ascii="游ゴシック" w:eastAsia="游ゴシック" w:hAnsi="游ゴシック" w:cs="ＭＳ Ｐゴシック"/>
+                <w:rFonts w:ascii="Yu Gothic" w:eastAsia="Yu Gothic" w:hAnsi="Yu Gothic" w:cs="ＭＳ Ｐゴシック"/>
                 <w:color w:val="000000"/>
                 <w:kern w:val="0"/>
                 <w:sz w:val="18"/>
@@ -21030,7 +21032,7 @@
             </w:r>
             <w:r>
               <w:rPr>
-                <w:rFonts w:ascii="游ゴシック" w:eastAsia="游ゴシック" w:hAnsi="游ゴシック" w:cs="ＭＳ Ｐゴシック"/>
+                <w:rFonts w:ascii="Yu Gothic" w:eastAsia="Yu Gothic" w:hAnsi="Yu Gothic" w:cs="ＭＳ Ｐゴシック"/>
                 <w:color w:val="000000"/>
                 <w:kern w:val="0"/>
                 <w:sz w:val="18"/>
@@ -22953,8 +22955,6 @@
         </w:rPr>
         <w:t>半</w:t>
       </w:r>
-      <w:bookmarkStart w:id="0" w:name="_GoBack"/>
-      <w:bookmarkEnd w:id="0"/>
       <w:r>
         <w:rPr>
           <w:rFonts w:hint="eastAsia"/>
@@ -23135,7 +23135,7 @@
                     <pic:cNvPicPr/>
                   </pic:nvPicPr>
                   <pic:blipFill>
-                    <a:blip r:embed="rId7">
+                    <a:blip r:embed="rId8">
                       <a:extLst>
                         <a:ext uri="{28A0092B-C50C-407E-A947-70E740481C1C}">
                           <a14:useLocalDpi xmlns:a14="http://schemas.microsoft.com/office/drawing/2010/main" val="0"/>
@@ -23167,7 +23167,6 @@
         <w:pStyle w:val="a4"/>
         <w:ind w:leftChars="0" w:left="360"/>
         <w:rPr>
-          <w:rFonts w:hint="eastAsia"/>
           <w:szCs w:val="21"/>
         </w:rPr>
       </w:pPr>
@@ -23323,7 +23322,6 @@
         </w:numPr>
         <w:ind w:leftChars="0"/>
         <w:rPr>
-          <w:rFonts w:hint="eastAsia"/>
           <w:szCs w:val="21"/>
         </w:rPr>
       </w:pPr>
@@ -23365,14 +23363,7 @@
           <w:rFonts w:hint="eastAsia"/>
           <w:szCs w:val="21"/>
         </w:rPr>
-        <w:t>かけた画像を生成して、</w:t>
-      </w:r>
-      <w:r>
-        <w:rPr>
-          <w:rFonts w:hint="eastAsia"/>
-          <w:szCs w:val="21"/>
-        </w:rPr>
-        <w:t>MiniTest_01/</w:t>
+        <w:t>かけた画像を生成して、MiniTest_01/</w:t>
       </w:r>
       <w:r>
         <w:rPr>
@@ -23385,14 +23376,7 @@
           <w:rFonts w:hint="eastAsia"/>
           <w:szCs w:val="21"/>
         </w:rPr>
-        <w:t>として保存するプログラムを記述しなさい。</w:t>
-      </w:r>
-      <w:r>
-        <w:rPr>
-          <w:rFonts w:hint="eastAsia"/>
-          <w:szCs w:val="21"/>
-        </w:rPr>
-        <w:t>ガウスブラーはコンピュートシェーダーを用いて実装しなさい。(</w:t>
+        <w:t>として保存するプログラムを記述しなさい。ガウスブラーはコンピュートシェーダーを用いて実装しなさい。(</w:t>
       </w:r>
       <w:r>
         <w:rPr>
@@ -23408,8 +23392,5630 @@
         <w:t>点)</w:t>
       </w:r>
     </w:p>
+    <w:p>
+      <w:pPr>
+        <w:pStyle w:val="a4"/>
+        <w:rPr>
+          <w:szCs w:val="21"/>
+        </w:rPr>
+      </w:pPr>
+    </w:p>
+    <w:p>
+      <w:pPr>
+        <w:rPr>
+          <w:szCs w:val="21"/>
+        </w:rPr>
+      </w:pPr>
+    </w:p>
+    <w:p>
+      <w:pPr>
+        <w:rPr>
+          <w:szCs w:val="21"/>
+        </w:rPr>
+      </w:pPr>
+    </w:p>
+    <w:p>
+      <w:pPr>
+        <w:rPr>
+          <w:szCs w:val="21"/>
+        </w:rPr>
+      </w:pPr>
+    </w:p>
+    <w:p>
+      <w:pPr>
+        <w:rPr>
+          <w:szCs w:val="21"/>
+        </w:rPr>
+      </w:pPr>
+    </w:p>
+    <w:p>
+      <w:pPr>
+        <w:rPr>
+          <w:szCs w:val="21"/>
+        </w:rPr>
+      </w:pPr>
+    </w:p>
+    <w:p>
+      <w:pPr>
+        <w:rPr>
+          <w:b/>
+          <w:sz w:val="28"/>
+          <w:szCs w:val="28"/>
+        </w:rPr>
+      </w:pPr>
+      <w:r>
+        <w:rPr>
+          <w:rFonts w:hint="eastAsia"/>
+          <w:b/>
+          <w:sz w:val="28"/>
+          <w:szCs w:val="28"/>
+        </w:rPr>
+        <w:lastRenderedPageBreak/>
+        <w:t>C</w:t>
+      </w:r>
+      <w:r>
+        <w:rPr>
+          <w:b/>
+          <w:sz w:val="28"/>
+          <w:szCs w:val="28"/>
+        </w:rPr>
+        <w:t xml:space="preserve">hapter 4 Forward </w:t>
+      </w:r>
+      <w:proofErr w:type="spellStart"/>
+      <w:r>
+        <w:rPr>
+          <w:b/>
+          <w:sz w:val="28"/>
+          <w:szCs w:val="28"/>
+        </w:rPr>
+        <w:t>Rendring</w:t>
+      </w:r>
+      <w:proofErr w:type="spellEnd"/>
+      <w:r>
+        <w:rPr>
+          <w:b/>
+          <w:sz w:val="28"/>
+          <w:szCs w:val="28"/>
+        </w:rPr>
+        <w:t xml:space="preserve"> vs </w:t>
+      </w:r>
+      <w:proofErr w:type="spellStart"/>
+      <w:r>
+        <w:rPr>
+          <w:b/>
+          <w:sz w:val="28"/>
+          <w:szCs w:val="28"/>
+        </w:rPr>
+        <w:t>Diferred</w:t>
+      </w:r>
+      <w:proofErr w:type="spellEnd"/>
+      <w:r>
+        <w:rPr>
+          <w:b/>
+          <w:sz w:val="28"/>
+          <w:szCs w:val="28"/>
+        </w:rPr>
+        <w:t xml:space="preserve"> Rendering               </w:t>
+      </w:r>
+    </w:p>
+    <w:p>
+      <w:pPr>
+        <w:rPr>
+          <w:szCs w:val="21"/>
+        </w:rPr>
+      </w:pPr>
+      <w:r>
+        <w:rPr>
+          <w:rFonts w:hint="eastAsia"/>
+          <w:szCs w:val="21"/>
+        </w:rPr>
+        <w:t xml:space="preserve"> </w:t>
+      </w:r>
+      <w:r>
+        <w:rPr>
+          <w:szCs w:val="21"/>
+        </w:rPr>
+        <w:t xml:space="preserve"> </w:t>
+      </w:r>
+      <w:r>
+        <w:rPr>
+          <w:rFonts w:hint="eastAsia"/>
+          <w:szCs w:val="21"/>
+        </w:rPr>
+        <w:t>最近の</w:t>
+      </w:r>
+      <w:r>
+        <w:rPr>
+          <w:rFonts w:hint="eastAsia"/>
+          <w:szCs w:val="21"/>
+        </w:rPr>
+        <w:t>レンダリング手法</w:t>
+      </w:r>
+      <w:r>
+        <w:rPr>
+          <w:rFonts w:hint="eastAsia"/>
+          <w:szCs w:val="21"/>
+        </w:rPr>
+        <w:t>は大きく</w:t>
+      </w:r>
+      <w:proofErr w:type="spellStart"/>
+      <w:r>
+        <w:rPr>
+          <w:rFonts w:hint="eastAsia"/>
+          <w:szCs w:val="21"/>
+        </w:rPr>
+        <w:t>Foward</w:t>
+      </w:r>
+      <w:proofErr w:type="spellEnd"/>
+      <w:r>
+        <w:rPr>
+          <w:rFonts w:hint="eastAsia"/>
+          <w:szCs w:val="21"/>
+        </w:rPr>
+        <w:t>系と</w:t>
+      </w:r>
+      <w:proofErr w:type="spellStart"/>
+      <w:r>
+        <w:rPr>
+          <w:rFonts w:hint="eastAsia"/>
+          <w:szCs w:val="21"/>
+        </w:rPr>
+        <w:t>Diferred</w:t>
+      </w:r>
+      <w:proofErr w:type="spellEnd"/>
+      <w:r>
+        <w:rPr>
+          <w:rFonts w:hint="eastAsia"/>
+          <w:szCs w:val="21"/>
+        </w:rPr>
+        <w:t>系の二つに分けることができます。このチャプターでは</w:t>
+      </w:r>
+      <w:proofErr w:type="spellStart"/>
+      <w:r>
+        <w:rPr>
+          <w:rFonts w:hint="eastAsia"/>
+          <w:szCs w:val="21"/>
+        </w:rPr>
+        <w:t>ForwardRendering</w:t>
+      </w:r>
+      <w:proofErr w:type="spellEnd"/>
+      <w:r>
+        <w:rPr>
+          <w:rFonts w:hint="eastAsia"/>
+          <w:szCs w:val="21"/>
+        </w:rPr>
+        <w:t>と</w:t>
+      </w:r>
+      <w:proofErr w:type="spellStart"/>
+      <w:r>
+        <w:rPr>
+          <w:rFonts w:hint="eastAsia"/>
+          <w:szCs w:val="21"/>
+        </w:rPr>
+        <w:t>DiferredRendering</w:t>
+      </w:r>
+      <w:proofErr w:type="spellEnd"/>
+      <w:r>
+        <w:rPr>
+          <w:rFonts w:hint="eastAsia"/>
+          <w:szCs w:val="21"/>
+        </w:rPr>
+        <w:t>についてみていきます。</w:t>
+      </w:r>
+    </w:p>
+    <w:p>
+      <w:pPr>
+        <w:rPr>
+          <w:b/>
+          <w:szCs w:val="21"/>
+          <w:shd w:val="pct15" w:color="auto" w:fill="FFFFFF"/>
+        </w:rPr>
+      </w:pPr>
+      <w:r>
+        <w:rPr>
+          <w:rFonts w:hint="eastAsia"/>
+          <w:b/>
+          <w:szCs w:val="21"/>
+          <w:shd w:val="pct15" w:color="auto" w:fill="FFFFFF"/>
+        </w:rPr>
+        <w:t>4.1</w:t>
+      </w:r>
+      <w:r>
+        <w:rPr>
+          <w:b/>
+          <w:szCs w:val="21"/>
+          <w:shd w:val="pct15" w:color="auto" w:fill="FFFFFF"/>
+        </w:rPr>
+        <w:t xml:space="preserve"> </w:t>
+      </w:r>
+      <w:proofErr w:type="spellStart"/>
+      <w:r>
+        <w:rPr>
+          <w:b/>
+          <w:szCs w:val="21"/>
+          <w:shd w:val="pct15" w:color="auto" w:fill="FFFFFF"/>
+        </w:rPr>
+        <w:t>ForwardRendering</w:t>
+      </w:r>
+      <w:proofErr w:type="spellEnd"/>
+      <w:r>
+        <w:rPr>
+          <w:b/>
+          <w:szCs w:val="21"/>
+          <w:shd w:val="pct15" w:color="auto" w:fill="FFFFFF"/>
+        </w:rPr>
+        <w:t xml:space="preserve">                                                             </w:t>
+      </w:r>
+    </w:p>
+    <w:p>
+      <w:pPr>
+        <w:rPr>
+          <w:szCs w:val="21"/>
+        </w:rPr>
+      </w:pPr>
+      <w:r>
+        <w:rPr>
+          <w:szCs w:val="21"/>
+        </w:rPr>
+        <w:t xml:space="preserve"> </w:t>
+      </w:r>
+      <w:r>
+        <w:rPr>
+          <w:szCs w:val="21"/>
+        </w:rPr>
+        <w:t xml:space="preserve"> </w:t>
+      </w:r>
+      <w:proofErr w:type="spellStart"/>
+      <w:r>
+        <w:rPr>
+          <w:szCs w:val="21"/>
+        </w:rPr>
+        <w:t>ForwardRendering</w:t>
+      </w:r>
+      <w:proofErr w:type="spellEnd"/>
+      <w:r>
+        <w:rPr>
+          <w:rFonts w:hint="eastAsia"/>
+          <w:szCs w:val="21"/>
+        </w:rPr>
+        <w:t>は</w:t>
+      </w:r>
+      <w:r>
+        <w:rPr>
+          <w:szCs w:val="21"/>
+        </w:rPr>
+        <w:t>3D</w:t>
+      </w:r>
+      <w:r>
+        <w:rPr>
+          <w:rFonts w:hint="eastAsia"/>
+          <w:szCs w:val="21"/>
+        </w:rPr>
+        <w:t>ゲーム黎明期から進化してきたレンダリング手法で、今まで皆さんが実装してきたものがそれにあたります。</w:t>
+      </w:r>
+      <w:proofErr w:type="spellStart"/>
+      <w:r>
+        <w:rPr>
+          <w:rFonts w:hint="eastAsia"/>
+          <w:szCs w:val="21"/>
+        </w:rPr>
+        <w:t>FowardRendering</w:t>
+      </w:r>
+      <w:proofErr w:type="spellEnd"/>
+      <w:r>
+        <w:rPr>
+          <w:rFonts w:hint="eastAsia"/>
+          <w:szCs w:val="21"/>
+        </w:rPr>
+        <w:t>を端的に説明すると、</w:t>
+      </w:r>
+      <w:r>
+        <w:rPr>
+          <w:rFonts w:hint="eastAsia"/>
+          <w:b/>
+          <w:szCs w:val="21"/>
+        </w:rPr>
+        <w:t>「ポリゴンをレンダリングする時にライティングの計算を行う</w:t>
+      </w:r>
+      <w:r>
+        <w:rPr>
+          <w:rFonts w:hint="eastAsia"/>
+          <w:b/>
+          <w:szCs w:val="21"/>
+        </w:rPr>
+        <w:t>。」</w:t>
+      </w:r>
+      <w:r>
+        <w:rPr>
+          <w:rFonts w:hint="eastAsia"/>
+          <w:szCs w:val="21"/>
+        </w:rPr>
+        <w:t>というものです。</w:t>
+      </w:r>
+      <w:r>
+        <w:rPr>
+          <w:rFonts w:hint="eastAsia"/>
+          <w:szCs w:val="21"/>
+        </w:rPr>
+        <w:t>モデルのDrawを行うと頂点シェーダー、ピクセルシェーダーが実行されてピクセルカラーが決まります。このタイミングでライティングを行うのが</w:t>
+      </w:r>
+      <w:proofErr w:type="spellStart"/>
+      <w:r>
+        <w:rPr>
+          <w:rFonts w:hint="eastAsia"/>
+          <w:szCs w:val="21"/>
+        </w:rPr>
+        <w:t>FowardRendering</w:t>
+      </w:r>
+      <w:proofErr w:type="spellEnd"/>
+      <w:r>
+        <w:rPr>
+          <w:rFonts w:hint="eastAsia"/>
+          <w:szCs w:val="21"/>
+        </w:rPr>
+        <w:t>です。</w:t>
+      </w:r>
+    </w:p>
+    <w:p>
+      <w:pPr>
+        <w:rPr>
+          <w:szCs w:val="21"/>
+        </w:rPr>
+      </w:pPr>
+    </w:p>
+    <w:p>
+      <w:pPr>
+        <w:rPr>
+          <w:szCs w:val="21"/>
+        </w:rPr>
+      </w:pPr>
+      <w:r>
+        <w:rPr>
+          <w:rFonts w:hint="eastAsia"/>
+          <w:b/>
+          <w:szCs w:val="21"/>
+          <w:shd w:val="pct15" w:color="auto" w:fill="FFFFFF"/>
+        </w:rPr>
+        <w:t>4.2 Def</w:t>
+      </w:r>
+      <w:r>
+        <w:rPr>
+          <w:b/>
+          <w:szCs w:val="21"/>
+          <w:shd w:val="pct15" w:color="auto" w:fill="FFFFFF"/>
+        </w:rPr>
+        <w:t>erred Rendering</w:t>
+      </w:r>
+      <w:r>
+        <w:rPr>
+          <w:b/>
+          <w:szCs w:val="21"/>
+          <w:shd w:val="pct15" w:color="auto" w:fill="FFFFFF"/>
+        </w:rPr>
+        <w:t xml:space="preserve">                                                            </w:t>
+      </w:r>
+    </w:p>
+    <w:p>
+      <w:pPr>
+        <w:rPr>
+          <w:szCs w:val="21"/>
+        </w:rPr>
+      </w:pPr>
+      <w:r>
+        <w:rPr>
+          <w:szCs w:val="21"/>
+        </w:rPr>
+        <w:t xml:space="preserve">  </w:t>
+      </w:r>
+      <w:proofErr w:type="spellStart"/>
+      <w:r>
+        <w:rPr>
+          <w:rFonts w:hint="eastAsia"/>
+          <w:szCs w:val="21"/>
+        </w:rPr>
+        <w:t>DeferredRendering</w:t>
+      </w:r>
+      <w:proofErr w:type="spellEnd"/>
+      <w:r>
+        <w:rPr>
+          <w:rFonts w:hint="eastAsia"/>
+          <w:szCs w:val="21"/>
+        </w:rPr>
+        <w:t>はxbox360、PlayStation3のころに生まれたレンダリング手法で</w:t>
+      </w:r>
+      <w:r>
+        <w:rPr>
+          <w:rFonts w:hint="eastAsia"/>
+          <w:szCs w:val="21"/>
+        </w:rPr>
+        <w:t>、比較的新しい手法となっています。特にPlayStation</w:t>
+      </w:r>
+      <w:r>
+        <w:rPr>
+          <w:szCs w:val="21"/>
+        </w:rPr>
+        <w:t>3</w:t>
+      </w:r>
+      <w:r>
+        <w:rPr>
+          <w:rFonts w:hint="eastAsia"/>
+          <w:szCs w:val="21"/>
+        </w:rPr>
+        <w:t>はこの手法が向いているアーキテクチャ</w:t>
+      </w:r>
+      <w:r>
+        <w:rPr>
+          <w:rFonts w:hint="eastAsia"/>
+          <w:szCs w:val="21"/>
+        </w:rPr>
+        <w:t>だった</w:t>
+      </w:r>
+      <w:r>
+        <w:rPr>
+          <w:rFonts w:hint="eastAsia"/>
+          <w:szCs w:val="21"/>
+        </w:rPr>
+        <w:t>ため、</w:t>
+      </w:r>
+      <w:proofErr w:type="spellStart"/>
+      <w:r>
+        <w:rPr>
+          <w:rFonts w:hint="eastAsia"/>
+          <w:szCs w:val="21"/>
+        </w:rPr>
+        <w:t>DeferredRendering</w:t>
+      </w:r>
+      <w:proofErr w:type="spellEnd"/>
+      <w:r>
+        <w:rPr>
+          <w:rFonts w:hint="eastAsia"/>
+          <w:szCs w:val="21"/>
+        </w:rPr>
+        <w:t>が採用されているゲームがいくつかありました。</w:t>
+      </w:r>
+    </w:p>
+    <w:p>
+      <w:pPr>
+        <w:rPr>
+          <w:szCs w:val="21"/>
+        </w:rPr>
+      </w:pPr>
+      <w:r>
+        <w:rPr>
+          <w:rFonts w:hint="eastAsia"/>
+          <w:szCs w:val="21"/>
+        </w:rPr>
+        <w:t xml:space="preserve">  </w:t>
+      </w:r>
+      <w:proofErr w:type="spellStart"/>
+      <w:r>
+        <w:rPr>
+          <w:rFonts w:hint="eastAsia"/>
+          <w:szCs w:val="21"/>
+        </w:rPr>
+        <w:t>DeferredRendering</w:t>
+      </w:r>
+      <w:proofErr w:type="spellEnd"/>
+      <w:r>
+        <w:rPr>
+          <w:rFonts w:hint="eastAsia"/>
+          <w:szCs w:val="21"/>
+        </w:rPr>
+        <w:t>を端的に説明すると</w:t>
+      </w:r>
+      <w:r>
+        <w:rPr>
+          <w:rFonts w:hint="eastAsia"/>
+          <w:b/>
+          <w:szCs w:val="21"/>
+        </w:rPr>
+        <w:t>「ポリゴンをレンダリングする時にはライティングの計算は行わずに後で行う。」</w:t>
+      </w:r>
+      <w:r>
+        <w:rPr>
+          <w:rFonts w:hint="eastAsia"/>
+          <w:szCs w:val="21"/>
+        </w:rPr>
+        <w:t>というものです。</w:t>
+      </w:r>
+      <w:r>
+        <w:rPr>
+          <w:szCs w:val="21"/>
+        </w:rPr>
+        <w:t>Deferred</w:t>
+      </w:r>
+      <w:r>
+        <w:rPr>
+          <w:rFonts w:hint="eastAsia"/>
+          <w:szCs w:val="21"/>
+        </w:rPr>
+        <w:t>は遅延という意味なので、遅延レンダリングとも呼ばれます。Forward系に慣れ親しんでいるとピンと来ないかもしれません。ライティングの計算をポストエフェクト的に行うと言った方が理解しやすいかもしれませんね。</w:t>
+      </w:r>
+    </w:p>
+    <w:p>
+      <w:pPr>
+        <w:rPr>
+          <w:szCs w:val="21"/>
+        </w:rPr>
+      </w:pPr>
+    </w:p>
+    <w:p>
+      <w:pPr>
+        <w:rPr>
+          <w:szCs w:val="21"/>
+        </w:rPr>
+      </w:pPr>
+    </w:p>
+    <w:p>
+      <w:pPr>
+        <w:rPr>
+          <w:szCs w:val="21"/>
+        </w:rPr>
+      </w:pPr>
+    </w:p>
+    <w:p>
+      <w:pPr>
+        <w:rPr>
+          <w:szCs w:val="21"/>
+        </w:rPr>
+      </w:pPr>
+    </w:p>
+    <w:p>
+      <w:pPr>
+        <w:rPr>
+          <w:szCs w:val="21"/>
+        </w:rPr>
+      </w:pPr>
+    </w:p>
+    <w:p>
+      <w:pPr>
+        <w:rPr>
+          <w:szCs w:val="21"/>
+        </w:rPr>
+      </w:pPr>
+    </w:p>
+    <w:p>
+      <w:pPr>
+        <w:rPr>
+          <w:szCs w:val="21"/>
+        </w:rPr>
+      </w:pPr>
+    </w:p>
+    <w:p>
+      <w:pPr>
+        <w:rPr>
+          <w:szCs w:val="21"/>
+        </w:rPr>
+      </w:pPr>
+    </w:p>
+    <w:p>
+      <w:pPr>
+        <w:rPr>
+          <w:szCs w:val="21"/>
+        </w:rPr>
+      </w:pPr>
+    </w:p>
+    <w:p>
+      <w:pPr>
+        <w:rPr>
+          <w:szCs w:val="21"/>
+        </w:rPr>
+      </w:pPr>
+    </w:p>
+    <w:p>
+      <w:pPr>
+        <w:rPr>
+          <w:szCs w:val="21"/>
+        </w:rPr>
+      </w:pPr>
+    </w:p>
+    <w:p>
+      <w:pPr>
+        <w:rPr>
+          <w:szCs w:val="21"/>
+        </w:rPr>
+      </w:pPr>
+    </w:p>
+    <w:p>
+      <w:pPr>
+        <w:rPr>
+          <w:szCs w:val="21"/>
+        </w:rPr>
+      </w:pPr>
+    </w:p>
+    <w:p>
+      <w:pPr>
+        <w:rPr>
+          <w:szCs w:val="21"/>
+        </w:rPr>
+      </w:pPr>
+    </w:p>
+    <w:p>
+      <w:pPr>
+        <w:rPr>
+          <w:szCs w:val="21"/>
+        </w:rPr>
+      </w:pPr>
+    </w:p>
+    <w:p>
+      <w:pPr>
+        <w:rPr>
+          <w:szCs w:val="21"/>
+        </w:rPr>
+      </w:pPr>
+    </w:p>
+    <w:p>
+      <w:pPr>
+        <w:rPr>
+          <w:b/>
+          <w:szCs w:val="21"/>
+          <w:shd w:val="pct15" w:color="auto" w:fill="FFFFFF"/>
+        </w:rPr>
+      </w:pPr>
+      <w:r>
+        <w:rPr>
+          <w:rFonts w:hint="eastAsia"/>
+          <w:b/>
+          <w:szCs w:val="21"/>
+          <w:shd w:val="pct15" w:color="auto" w:fill="FFFFFF"/>
+        </w:rPr>
+        <w:lastRenderedPageBreak/>
+        <w:t>4.2.1</w:t>
+      </w:r>
+      <w:r>
+        <w:rPr>
+          <w:rFonts w:hint="eastAsia"/>
+          <w:b/>
+          <w:szCs w:val="21"/>
+          <w:shd w:val="pct15" w:color="auto" w:fill="FFFFFF"/>
+        </w:rPr>
+        <w:t xml:space="preserve"> G-Buffer             </w:t>
+      </w:r>
+      <w:r>
+        <w:rPr>
+          <w:rFonts w:hint="eastAsia"/>
+          <w:b/>
+          <w:szCs w:val="21"/>
+          <w:shd w:val="pct15" w:color="auto" w:fill="FFFFFF"/>
+        </w:rPr>
+        <w:t xml:space="preserve">　　　　　　　　　　　　　　　　　　　　　　　　　　　</w:t>
+      </w:r>
+    </w:p>
+    <w:p>
+      <w:pPr>
+        <w:rPr>
+          <w:szCs w:val="21"/>
+        </w:rPr>
+      </w:pPr>
+      <w:r>
+        <w:rPr>
+          <w:rFonts w:hint="eastAsia"/>
+          <w:szCs w:val="21"/>
+        </w:rPr>
+        <w:t xml:space="preserve">　では</w:t>
+      </w:r>
+      <w:proofErr w:type="spellStart"/>
+      <w:r>
+        <w:rPr>
+          <w:rFonts w:hint="eastAsia"/>
+          <w:szCs w:val="21"/>
+        </w:rPr>
+        <w:t>DeferredRende</w:t>
+      </w:r>
+      <w:r>
+        <w:rPr>
+          <w:szCs w:val="21"/>
+        </w:rPr>
+        <w:t>ring</w:t>
+      </w:r>
+      <w:proofErr w:type="spellEnd"/>
+      <w:r>
+        <w:rPr>
+          <w:rFonts w:hint="eastAsia"/>
+          <w:szCs w:val="21"/>
+        </w:rPr>
+        <w:t>で使用されるG-Bufferについてみていきましょう。</w:t>
+      </w:r>
+      <w:proofErr w:type="spellStart"/>
+      <w:r>
+        <w:rPr>
+          <w:rFonts w:hint="eastAsia"/>
+          <w:szCs w:val="21"/>
+        </w:rPr>
+        <w:t>D</w:t>
+      </w:r>
+      <w:r>
+        <w:rPr>
+          <w:szCs w:val="21"/>
+        </w:rPr>
+        <w:t>eferredRendering</w:t>
+      </w:r>
+      <w:proofErr w:type="spellEnd"/>
+      <w:r>
+        <w:rPr>
+          <w:rFonts w:hint="eastAsia"/>
+          <w:szCs w:val="21"/>
+        </w:rPr>
+        <w:t>ではポリゴンをレンダリングする時にはライティングの計算は行わずにMRT(</w:t>
+      </w:r>
+      <w:proofErr w:type="spellStart"/>
+      <w:r>
+        <w:rPr>
+          <w:rFonts w:hint="eastAsia"/>
+          <w:szCs w:val="21"/>
+        </w:rPr>
+        <w:t>MultiRenderingTarget</w:t>
+      </w:r>
+      <w:proofErr w:type="spellEnd"/>
+      <w:r>
+        <w:rPr>
+          <w:szCs w:val="21"/>
+        </w:rPr>
+        <w:t>)</w:t>
+      </w:r>
+      <w:r>
+        <w:rPr>
+          <w:rFonts w:hint="eastAsia"/>
+          <w:szCs w:val="21"/>
+        </w:rPr>
+        <w:t>を活用して、</w:t>
+      </w:r>
+      <w:r>
+        <w:rPr>
+          <w:rFonts w:hint="eastAsia"/>
+          <w:szCs w:val="21"/>
+        </w:rPr>
+        <w:t>複数枚</w:t>
+      </w:r>
+      <w:r>
+        <w:rPr>
+          <w:rFonts w:hint="eastAsia"/>
+          <w:szCs w:val="21"/>
+        </w:rPr>
+        <w:t>のテクスチャ(G</w:t>
+      </w:r>
+      <w:r>
+        <w:rPr>
+          <w:szCs w:val="21"/>
+        </w:rPr>
+        <w:t>-Buffer</w:t>
+      </w:r>
+      <w:r>
+        <w:rPr>
+          <w:rFonts w:hint="eastAsia"/>
+          <w:szCs w:val="21"/>
+        </w:rPr>
+        <w:t>と呼ばれる)に</w:t>
+      </w:r>
+      <w:r>
+        <w:rPr>
+          <w:rFonts w:hint="eastAsia"/>
+          <w:szCs w:val="21"/>
+        </w:rPr>
+        <w:t>テクスチャカラー、法線情報、スペキュラ強度、深度値などを書き込みます。</w:t>
+      </w:r>
+      <w:r>
+        <w:rPr>
+          <w:rFonts w:hint="eastAsia"/>
+          <w:szCs w:val="21"/>
+        </w:rPr>
+        <w:t>下記はPlayStation3のKillzone2のG</w:t>
+      </w:r>
+      <w:r>
+        <w:rPr>
+          <w:szCs w:val="21"/>
+        </w:rPr>
+        <w:t>-Buffer</w:t>
+      </w:r>
+      <w:r>
+        <w:rPr>
+          <w:rFonts w:hint="eastAsia"/>
+          <w:szCs w:val="21"/>
+        </w:rPr>
+        <w:t>の内容です。</w:t>
+      </w:r>
+    </w:p>
+    <w:p>
+      <w:pPr>
+        <w:rPr>
+          <w:szCs w:val="21"/>
+        </w:rPr>
+      </w:pPr>
+      <w:r>
+        <w:rPr>
+          <w:rFonts w:hint="eastAsia"/>
+          <w:szCs w:val="21"/>
+        </w:rPr>
+        <w:t xml:space="preserve">　</w:t>
+      </w:r>
+      <w:r>
+        <w:rPr>
+          <w:rFonts w:hint="eastAsia"/>
+          <w:noProof/>
+          <w:szCs w:val="21"/>
+        </w:rPr>
+        <w:drawing>
+          <wp:inline distT="0" distB="0" distL="0" distR="0">
+            <wp:extent cx="4986067" cy="5033441"/>
+            <wp:effectExtent l="0" t="0" r="5080" b="0"/>
+            <wp:docPr id="4" name="図 4"/>
+            <wp:cNvGraphicFramePr>
+              <a:graphicFrameLocks xmlns:a="http://schemas.openxmlformats.org/drawingml/2006/main" noChangeAspect="1"/>
+            </wp:cNvGraphicFramePr>
+            <a:graphic xmlns:a="http://schemas.openxmlformats.org/drawingml/2006/main">
+              <a:graphicData uri="http://schemas.openxmlformats.org/drawingml/2006/picture">
+                <pic:pic xmlns:pic="http://schemas.openxmlformats.org/drawingml/2006/picture">
+                  <pic:nvPicPr>
+                    <pic:cNvPr id="4" name="killzone.png"/>
+                    <pic:cNvPicPr/>
+                  </pic:nvPicPr>
+                  <pic:blipFill>
+                    <a:blip r:embed="rId9">
+                      <a:extLst>
+                        <a:ext uri="{28A0092B-C50C-407E-A947-70E740481C1C}">
+                          <a14:useLocalDpi xmlns:a14="http://schemas.microsoft.com/office/drawing/2010/main" val="0"/>
+                        </a:ext>
+                      </a:extLst>
+                    </a:blip>
+                    <a:stretch>
+                      <a:fillRect/>
+                    </a:stretch>
+                  </pic:blipFill>
+                  <pic:spPr>
+                    <a:xfrm>
+                      <a:off x="0" y="0"/>
+                      <a:ext cx="4993553" cy="5040998"/>
+                    </a:xfrm>
+                    <a:prstGeom prst="rect">
+                      <a:avLst/>
+                    </a:prstGeom>
+                  </pic:spPr>
+                </pic:pic>
+              </a:graphicData>
+            </a:graphic>
+          </wp:inline>
+        </w:drawing>
+      </w:r>
+    </w:p>
+    <w:p>
+      <w:pPr>
+        <w:rPr>
+          <w:szCs w:val="21"/>
+        </w:rPr>
+      </w:pPr>
+    </w:p>
+    <w:p>
+      <w:pPr>
+        <w:ind w:left="840" w:hanging="840"/>
+        <w:rPr>
+          <w:szCs w:val="21"/>
+        </w:rPr>
+      </w:pPr>
+      <w:proofErr w:type="spellStart"/>
+      <w:r>
+        <w:rPr>
+          <w:rFonts w:hint="eastAsia"/>
+          <w:szCs w:val="21"/>
+        </w:rPr>
+        <w:t>FowardRendering</w:t>
+      </w:r>
+      <w:proofErr w:type="spellEnd"/>
+      <w:r>
+        <w:rPr>
+          <w:rFonts w:hint="eastAsia"/>
+          <w:szCs w:val="21"/>
+        </w:rPr>
+        <w:t>では「モデルを描画する=ライティングを行ってフレームバッファに書き</w:t>
+      </w:r>
+    </w:p>
+    <w:p>
+      <w:pPr>
+        <w:ind w:left="840" w:hanging="840"/>
+        <w:rPr>
+          <w:szCs w:val="21"/>
+        </w:rPr>
+      </w:pPr>
+      <w:r>
+        <w:rPr>
+          <w:rFonts w:hint="eastAsia"/>
+          <w:szCs w:val="21"/>
+        </w:rPr>
+        <w:t>込む」だったのですが、</w:t>
+      </w:r>
+      <w:proofErr w:type="spellStart"/>
+      <w:r>
+        <w:rPr>
+          <w:rFonts w:hint="eastAsia"/>
+          <w:szCs w:val="21"/>
+        </w:rPr>
+        <w:t>DeferredRendering</w:t>
+      </w:r>
+      <w:proofErr w:type="spellEnd"/>
+      <w:r>
+        <w:rPr>
+          <w:rFonts w:hint="eastAsia"/>
+          <w:szCs w:val="21"/>
+        </w:rPr>
+        <w:t>では「モデルを描画する=ライティングに必要</w:t>
+      </w:r>
+    </w:p>
+    <w:p>
+      <w:pPr>
+        <w:ind w:left="840" w:hanging="840"/>
+        <w:rPr>
+          <w:szCs w:val="21"/>
+        </w:rPr>
+      </w:pPr>
+      <w:r>
+        <w:rPr>
+          <w:rFonts w:hint="eastAsia"/>
+          <w:szCs w:val="21"/>
+        </w:rPr>
+        <w:t>な情報をG</w:t>
+      </w:r>
+      <w:r>
+        <w:rPr>
+          <w:szCs w:val="21"/>
+        </w:rPr>
+        <w:t>-Buffer</w:t>
+      </w:r>
+      <w:r>
+        <w:rPr>
+          <w:rFonts w:hint="eastAsia"/>
+          <w:szCs w:val="21"/>
+        </w:rPr>
+        <w:t>に書き込む。」というものになります。</w:t>
+      </w:r>
+    </w:p>
+    <w:p>
+      <w:pPr>
+        <w:ind w:left="840" w:hanging="840"/>
+        <w:rPr>
+          <w:szCs w:val="21"/>
+        </w:rPr>
+      </w:pPr>
+      <w:r>
+        <w:rPr>
+          <w:rFonts w:hint="eastAsia"/>
+          <w:szCs w:val="21"/>
+        </w:rPr>
+        <w:t>そして、G</w:t>
+      </w:r>
+      <w:r>
+        <w:rPr>
+          <w:szCs w:val="21"/>
+        </w:rPr>
+        <w:t>-Buffer</w:t>
+      </w:r>
+      <w:r>
+        <w:rPr>
+          <w:rFonts w:hint="eastAsia"/>
+          <w:szCs w:val="21"/>
+        </w:rPr>
+        <w:t>を使用してポストエフェクト的にライティングの計算を行って、最終画</w:t>
+      </w:r>
+    </w:p>
+    <w:p>
+      <w:pPr>
+        <w:ind w:left="840" w:hanging="840"/>
+        <w:rPr>
+          <w:szCs w:val="21"/>
+        </w:rPr>
+      </w:pPr>
+      <w:r>
+        <w:rPr>
+          <w:rFonts w:hint="eastAsia"/>
+          <w:szCs w:val="21"/>
+        </w:rPr>
+        <w:t>象をフレームバッファに書き込みます。</w:t>
+      </w:r>
+    </w:p>
+    <w:p>
+      <w:pPr>
+        <w:ind w:left="840" w:hanging="840"/>
+        <w:rPr>
+          <w:szCs w:val="21"/>
+        </w:rPr>
+      </w:pPr>
+    </w:p>
+    <w:p>
+      <w:pPr>
+        <w:ind w:left="840" w:hanging="840"/>
+        <w:rPr>
+          <w:rFonts w:hint="eastAsia"/>
+          <w:b/>
+          <w:szCs w:val="21"/>
+          <w:shd w:val="pct15" w:color="auto" w:fill="FFFFFF"/>
+        </w:rPr>
+      </w:pPr>
+      <w:r>
+        <w:rPr>
+          <w:rFonts w:hint="eastAsia"/>
+          <w:b/>
+          <w:szCs w:val="21"/>
+          <w:shd w:val="pct15" w:color="auto" w:fill="FFFFFF"/>
+        </w:rPr>
+        <w:lastRenderedPageBreak/>
+        <w:t>4.2.2 Deferred</w:t>
+      </w:r>
+      <w:r>
+        <w:rPr>
+          <w:rFonts w:hint="eastAsia"/>
+          <w:b/>
+          <w:szCs w:val="21"/>
+          <w:shd w:val="pct15" w:color="auto" w:fill="FFFFFF"/>
+        </w:rPr>
+        <w:t xml:space="preserve"> Rendering</w:t>
+      </w:r>
+      <w:r>
+        <w:rPr>
+          <w:rFonts w:hint="eastAsia"/>
+          <w:b/>
+          <w:szCs w:val="21"/>
+          <w:shd w:val="pct15" w:color="auto" w:fill="FFFFFF"/>
+        </w:rPr>
+        <w:t>のメリット</w:t>
+      </w:r>
+      <w:r>
+        <w:rPr>
+          <w:rFonts w:hint="eastAsia"/>
+          <w:b/>
+          <w:szCs w:val="21"/>
+          <w:shd w:val="pct15" w:color="auto" w:fill="FFFFFF"/>
+        </w:rPr>
+        <w:t xml:space="preserve">　　　　　　　　　　　　　　　　　　　　　　　　　</w:t>
+      </w:r>
+    </w:p>
+    <w:p>
+      <w:pPr>
+        <w:rPr>
+          <w:szCs w:val="21"/>
+        </w:rPr>
+      </w:pPr>
+      <w:r>
+        <w:rPr>
+          <w:rFonts w:hint="eastAsia"/>
+          <w:szCs w:val="21"/>
+        </w:rPr>
+        <w:t xml:space="preserve">　なぜ、PlayStation3やX</w:t>
+      </w:r>
+      <w:r>
+        <w:rPr>
+          <w:szCs w:val="21"/>
+        </w:rPr>
+        <w:t>b</w:t>
+      </w:r>
+      <w:r>
+        <w:rPr>
+          <w:rFonts w:hint="eastAsia"/>
+          <w:szCs w:val="21"/>
+        </w:rPr>
+        <w:t>ox</w:t>
+      </w:r>
+      <w:r>
+        <w:rPr>
+          <w:szCs w:val="21"/>
+        </w:rPr>
+        <w:t>360</w:t>
+      </w:r>
+      <w:r>
+        <w:rPr>
+          <w:rFonts w:hint="eastAsia"/>
+          <w:szCs w:val="21"/>
+        </w:rPr>
+        <w:t>のころから</w:t>
+      </w:r>
+      <w:proofErr w:type="spellStart"/>
+      <w:r>
+        <w:rPr>
+          <w:rFonts w:hint="eastAsia"/>
+          <w:szCs w:val="21"/>
+        </w:rPr>
+        <w:t>DeferredRendering</w:t>
+      </w:r>
+      <w:proofErr w:type="spellEnd"/>
+      <w:r>
+        <w:rPr>
+          <w:rFonts w:hint="eastAsia"/>
+          <w:szCs w:val="21"/>
+        </w:rPr>
+        <w:t>を採用しているゲームが増えてきたのでしょうか？当然増えてきたのには何か理由があります。この節ではその理由についてみていきましょう。</w:t>
+      </w:r>
+    </w:p>
+    <w:p>
+      <w:pPr>
+        <w:rPr>
+          <w:szCs w:val="21"/>
+        </w:rPr>
+      </w:pPr>
+      <w:r>
+        <w:rPr>
+          <w:rFonts w:hint="eastAsia"/>
+          <w:szCs w:val="21"/>
+        </w:rPr>
+        <w:t xml:space="preserve">　PlayStation3、Xbox360が登場したことによって、家庭用ゲーム機の世界にもプログラマブルシェーダーの波が押し寄せました。映像を少しでもいいものに、ほかのゲームと違うグラフィック表現などなど、いろいろな工夫が凝らされるようになった結果、1ピクセル当たりの計算量がどんどん増えていきました。例えばPlayStation3が発売さ</w:t>
+      </w:r>
+      <w:r>
+        <w:rPr>
+          <w:rFonts w:hint="eastAsia"/>
+          <w:szCs w:val="21"/>
+        </w:rPr>
+        <w:t>れたばかりのころの１ピクセルのプログラムは下記のようなものだったと思ってください</w:t>
+      </w:r>
+      <w:r>
+        <w:rPr>
+          <w:rFonts w:hint="eastAsia"/>
+          <w:szCs w:val="21"/>
+        </w:rPr>
+        <w:t>。</w:t>
+      </w:r>
+    </w:p>
+    <w:tbl>
+      <w:tblPr>
+        <w:tblStyle w:val="a3"/>
+        <w:tblW w:w="0" w:type="auto"/>
+        <w:tblLook w:val="04A0" w:firstRow="1" w:lastRow="0" w:firstColumn="1" w:lastColumn="0" w:noHBand="0" w:noVBand="1"/>
+      </w:tblPr>
+      <w:tblGrid>
+        <w:gridCol w:w="8494"/>
+      </w:tblGrid>
+      <w:tr>
+        <w:tc>
+          <w:tcPr>
+            <w:tcW w:w="8494" w:type="dxa"/>
+          </w:tcPr>
+          <w:p>
+            <w:pPr>
+              <w:spacing w:line="240" w:lineRule="exact"/>
+              <w:rPr>
+                <w:sz w:val="16"/>
+                <w:szCs w:val="16"/>
+              </w:rPr>
+            </w:pPr>
+            <w:r>
+              <w:rPr>
+                <w:sz w:val="16"/>
+                <w:szCs w:val="16"/>
+              </w:rPr>
+              <w:t>/*!</w:t>
+            </w:r>
+          </w:p>
+          <w:p>
+            <w:pPr>
+              <w:spacing w:line="240" w:lineRule="exact"/>
+              <w:rPr>
+                <w:sz w:val="16"/>
+                <w:szCs w:val="16"/>
+              </w:rPr>
+            </w:pPr>
+            <w:r>
+              <w:rPr>
+                <w:sz w:val="16"/>
+                <w:szCs w:val="16"/>
+              </w:rPr>
+              <w:t xml:space="preserve"> *@brief</w:t>
+            </w:r>
+            <w:r>
+              <w:rPr>
+                <w:sz w:val="16"/>
+                <w:szCs w:val="16"/>
+              </w:rPr>
+              <w:tab/>
+              <w:t>ピクセルシェーダー。</w:t>
+            </w:r>
+          </w:p>
+          <w:p>
+            <w:pPr>
+              <w:spacing w:line="240" w:lineRule="exact"/>
+              <w:rPr>
+                <w:sz w:val="16"/>
+                <w:szCs w:val="16"/>
+              </w:rPr>
+            </w:pPr>
+            <w:r>
+              <w:rPr>
+                <w:sz w:val="16"/>
+                <w:szCs w:val="16"/>
+              </w:rPr>
+              <w:t xml:space="preserve"> */</w:t>
+            </w:r>
+          </w:p>
+          <w:p>
+            <w:pPr>
+              <w:spacing w:line="240" w:lineRule="exact"/>
+              <w:rPr>
+                <w:sz w:val="16"/>
+                <w:szCs w:val="16"/>
+              </w:rPr>
+            </w:pPr>
+            <w:r>
+              <w:rPr>
+                <w:sz w:val="16"/>
+                <w:szCs w:val="16"/>
+              </w:rPr>
+              <w:t xml:space="preserve">float4 </w:t>
+            </w:r>
+            <w:proofErr w:type="spellStart"/>
+            <w:r>
+              <w:rPr>
+                <w:sz w:val="16"/>
+                <w:szCs w:val="16"/>
+              </w:rPr>
+              <w:t>PSMain</w:t>
+            </w:r>
+            <w:proofErr w:type="spellEnd"/>
+            <w:r>
+              <w:rPr>
+                <w:sz w:val="16"/>
+                <w:szCs w:val="16"/>
+              </w:rPr>
+              <w:t>( VS_OUTPUT In ) : COLOR</w:t>
+            </w:r>
+          </w:p>
+          <w:p>
+            <w:pPr>
+              <w:spacing w:line="240" w:lineRule="exact"/>
+              <w:rPr>
+                <w:sz w:val="16"/>
+                <w:szCs w:val="16"/>
+              </w:rPr>
+            </w:pPr>
+            <w:r>
+              <w:rPr>
+                <w:sz w:val="16"/>
+                <w:szCs w:val="16"/>
+              </w:rPr>
+              <w:t>{</w:t>
+            </w:r>
+          </w:p>
+          <w:p>
+            <w:pPr>
+              <w:spacing w:line="240" w:lineRule="exact"/>
+              <w:rPr>
+                <w:sz w:val="16"/>
+                <w:szCs w:val="16"/>
+              </w:rPr>
+            </w:pPr>
+            <w:r>
+              <w:rPr>
+                <w:sz w:val="16"/>
+                <w:szCs w:val="16"/>
+              </w:rPr>
+              <w:tab/>
+              <w:t>//ライトを計算。</w:t>
+            </w:r>
+          </w:p>
+          <w:p>
+            <w:pPr>
+              <w:spacing w:line="240" w:lineRule="exact"/>
+              <w:rPr>
+                <w:sz w:val="16"/>
+                <w:szCs w:val="16"/>
+              </w:rPr>
+            </w:pPr>
+            <w:r>
+              <w:rPr>
+                <w:sz w:val="16"/>
+                <w:szCs w:val="16"/>
+              </w:rPr>
+              <w:tab/>
+              <w:t xml:space="preserve">float4 </w:t>
+            </w:r>
+            <w:proofErr w:type="spellStart"/>
+            <w:r>
+              <w:rPr>
+                <w:sz w:val="16"/>
+                <w:szCs w:val="16"/>
+              </w:rPr>
+              <w:t>lig</w:t>
+            </w:r>
+            <w:proofErr w:type="spellEnd"/>
+            <w:r>
+              <w:rPr>
+                <w:sz w:val="16"/>
+                <w:szCs w:val="16"/>
+              </w:rPr>
+              <w:t xml:space="preserve"> = 0.0f;</w:t>
+            </w:r>
+          </w:p>
+          <w:p>
+            <w:pPr>
+              <w:spacing w:line="240" w:lineRule="exact"/>
+              <w:rPr>
+                <w:sz w:val="16"/>
+                <w:szCs w:val="16"/>
+              </w:rPr>
+            </w:pPr>
+            <w:r>
+              <w:rPr>
+                <w:sz w:val="16"/>
+                <w:szCs w:val="16"/>
+              </w:rPr>
+              <w:tab/>
+              <w:t>float3 normal = normalize(</w:t>
+            </w:r>
+            <w:proofErr w:type="spellStart"/>
+            <w:r>
+              <w:rPr>
+                <w:sz w:val="16"/>
+                <w:szCs w:val="16"/>
+              </w:rPr>
+              <w:t>In.normal</w:t>
+            </w:r>
+            <w:proofErr w:type="spellEnd"/>
+            <w:r>
+              <w:rPr>
+                <w:sz w:val="16"/>
+                <w:szCs w:val="16"/>
+              </w:rPr>
+              <w:t>);</w:t>
+            </w:r>
+          </w:p>
+          <w:p>
+            <w:pPr>
+              <w:spacing w:line="240" w:lineRule="exact"/>
+              <w:rPr>
+                <w:sz w:val="16"/>
+                <w:szCs w:val="16"/>
+              </w:rPr>
+            </w:pPr>
+            <w:r>
+              <w:rPr>
+                <w:sz w:val="16"/>
+                <w:szCs w:val="16"/>
+              </w:rPr>
+              <w:tab/>
+            </w:r>
+            <w:proofErr w:type="spellStart"/>
+            <w:r>
+              <w:rPr>
+                <w:sz w:val="16"/>
+                <w:szCs w:val="16"/>
+              </w:rPr>
+              <w:t>lig.xyz</w:t>
+            </w:r>
+            <w:proofErr w:type="spellEnd"/>
+            <w:r>
+              <w:rPr>
+                <w:sz w:val="16"/>
+                <w:szCs w:val="16"/>
+              </w:rPr>
+              <w:t xml:space="preserve"> = </w:t>
+            </w:r>
+            <w:proofErr w:type="spellStart"/>
+            <w:r>
+              <w:rPr>
+                <w:sz w:val="16"/>
+                <w:szCs w:val="16"/>
+              </w:rPr>
+              <w:t>CalcDiffuse</w:t>
+            </w:r>
+            <w:proofErr w:type="spellEnd"/>
+            <w:r>
+              <w:rPr>
+                <w:sz w:val="16"/>
+                <w:szCs w:val="16"/>
+              </w:rPr>
+              <w:t xml:space="preserve">( </w:t>
+            </w:r>
+            <w:proofErr w:type="spellStart"/>
+            <w:r>
+              <w:rPr>
+                <w:sz w:val="16"/>
+                <w:szCs w:val="16"/>
+              </w:rPr>
+              <w:t>In.normal</w:t>
+            </w:r>
+            <w:proofErr w:type="spellEnd"/>
+            <w:r>
+              <w:rPr>
+                <w:sz w:val="16"/>
+                <w:szCs w:val="16"/>
+              </w:rPr>
+              <w:t xml:space="preserve"> );</w:t>
+            </w:r>
+          </w:p>
+          <w:p>
+            <w:pPr>
+              <w:spacing w:line="240" w:lineRule="exact"/>
+              <w:rPr>
+                <w:sz w:val="16"/>
+                <w:szCs w:val="16"/>
+              </w:rPr>
+            </w:pPr>
+            <w:r>
+              <w:rPr>
+                <w:sz w:val="16"/>
+                <w:szCs w:val="16"/>
+              </w:rPr>
+              <w:tab/>
+            </w:r>
+            <w:proofErr w:type="spellStart"/>
+            <w:r>
+              <w:rPr>
+                <w:sz w:val="16"/>
+                <w:szCs w:val="16"/>
+              </w:rPr>
+              <w:t>lig.xyz</w:t>
+            </w:r>
+            <w:proofErr w:type="spellEnd"/>
+            <w:r>
+              <w:rPr>
+                <w:sz w:val="16"/>
+                <w:szCs w:val="16"/>
+              </w:rPr>
+              <w:t xml:space="preserve"> += </w:t>
+            </w:r>
+            <w:proofErr w:type="spellStart"/>
+            <w:r>
+              <w:rPr>
+                <w:sz w:val="16"/>
+                <w:szCs w:val="16"/>
+              </w:rPr>
+              <w:t>CalcSpecular</w:t>
+            </w:r>
+            <w:proofErr w:type="spellEnd"/>
+            <w:r>
+              <w:rPr>
+                <w:sz w:val="16"/>
+                <w:szCs w:val="16"/>
+              </w:rPr>
+              <w:t xml:space="preserve">( </w:t>
+            </w:r>
+            <w:proofErr w:type="spellStart"/>
+            <w:r>
+              <w:rPr>
+                <w:sz w:val="16"/>
+                <w:szCs w:val="16"/>
+              </w:rPr>
+              <w:t>In.worldPos</w:t>
+            </w:r>
+            <w:proofErr w:type="spellEnd"/>
+            <w:r>
+              <w:rPr>
+                <w:sz w:val="16"/>
+                <w:szCs w:val="16"/>
+              </w:rPr>
+              <w:t>, normal );</w:t>
+            </w:r>
+            <w:r>
+              <w:rPr>
+                <w:sz w:val="16"/>
+                <w:szCs w:val="16"/>
+              </w:rPr>
+              <w:tab/>
+            </w:r>
+          </w:p>
+          <w:p>
+            <w:pPr>
+              <w:spacing w:line="240" w:lineRule="exact"/>
+              <w:rPr>
+                <w:sz w:val="16"/>
+                <w:szCs w:val="16"/>
+              </w:rPr>
+            </w:pPr>
+            <w:r>
+              <w:rPr>
+                <w:sz w:val="16"/>
+                <w:szCs w:val="16"/>
+              </w:rPr>
+              <w:tab/>
+            </w:r>
+            <w:proofErr w:type="spellStart"/>
+            <w:r>
+              <w:rPr>
+                <w:sz w:val="16"/>
+                <w:szCs w:val="16"/>
+              </w:rPr>
+              <w:t>lig</w:t>
+            </w:r>
+            <w:proofErr w:type="spellEnd"/>
+            <w:r>
+              <w:rPr>
+                <w:sz w:val="16"/>
+                <w:szCs w:val="16"/>
+              </w:rPr>
+              <w:t xml:space="preserve"> += </w:t>
+            </w:r>
+            <w:proofErr w:type="spellStart"/>
+            <w:r>
+              <w:rPr>
+                <w:sz w:val="16"/>
+                <w:szCs w:val="16"/>
+              </w:rPr>
+              <w:t>g_ambientLight</w:t>
+            </w:r>
+            <w:proofErr w:type="spellEnd"/>
+            <w:r>
+              <w:rPr>
+                <w:sz w:val="16"/>
+                <w:szCs w:val="16"/>
+              </w:rPr>
+              <w:t>;</w:t>
+            </w:r>
+          </w:p>
+          <w:p>
+            <w:pPr>
+              <w:spacing w:line="240" w:lineRule="exact"/>
+              <w:rPr>
+                <w:sz w:val="16"/>
+                <w:szCs w:val="16"/>
+              </w:rPr>
+            </w:pPr>
+            <w:r>
+              <w:rPr>
+                <w:sz w:val="16"/>
+                <w:szCs w:val="16"/>
+              </w:rPr>
+              <w:tab/>
+              <w:t xml:space="preserve">float4 color = tex2D( </w:t>
+            </w:r>
+            <w:proofErr w:type="spellStart"/>
+            <w:r>
+              <w:rPr>
+                <w:sz w:val="16"/>
+                <w:szCs w:val="16"/>
+              </w:rPr>
+              <w:t>g_diffuseTextureSampler</w:t>
+            </w:r>
+            <w:proofErr w:type="spellEnd"/>
+            <w:r>
+              <w:rPr>
+                <w:sz w:val="16"/>
+                <w:szCs w:val="16"/>
+              </w:rPr>
+              <w:t xml:space="preserve">, </w:t>
+            </w:r>
+            <w:proofErr w:type="spellStart"/>
+            <w:r>
+              <w:rPr>
+                <w:sz w:val="16"/>
+                <w:szCs w:val="16"/>
+              </w:rPr>
+              <w:t>In.uv</w:t>
+            </w:r>
+            <w:proofErr w:type="spellEnd"/>
+            <w:r>
+              <w:rPr>
+                <w:sz w:val="16"/>
+                <w:szCs w:val="16"/>
+              </w:rPr>
+              <w:t xml:space="preserve"> );</w:t>
+            </w:r>
+          </w:p>
+          <w:p>
+            <w:pPr>
+              <w:spacing w:line="240" w:lineRule="exact"/>
+              <w:rPr>
+                <w:sz w:val="16"/>
+                <w:szCs w:val="16"/>
+              </w:rPr>
+            </w:pPr>
+            <w:r>
+              <w:rPr>
+                <w:sz w:val="16"/>
+                <w:szCs w:val="16"/>
+              </w:rPr>
+              <w:tab/>
+            </w:r>
+            <w:proofErr w:type="spellStart"/>
+            <w:r>
+              <w:rPr>
+                <w:sz w:val="16"/>
+                <w:szCs w:val="16"/>
+              </w:rPr>
+              <w:t>color.xyz</w:t>
+            </w:r>
+            <w:proofErr w:type="spellEnd"/>
+            <w:r>
+              <w:rPr>
+                <w:sz w:val="16"/>
+                <w:szCs w:val="16"/>
+              </w:rPr>
+              <w:t xml:space="preserve"> *= </w:t>
+            </w:r>
+            <w:proofErr w:type="spellStart"/>
+            <w:r>
+              <w:rPr>
+                <w:sz w:val="16"/>
+                <w:szCs w:val="16"/>
+              </w:rPr>
+              <w:t>lig</w:t>
+            </w:r>
+            <w:proofErr w:type="spellEnd"/>
+            <w:r>
+              <w:rPr>
+                <w:sz w:val="16"/>
+                <w:szCs w:val="16"/>
+              </w:rPr>
+              <w:t>;</w:t>
+            </w:r>
+          </w:p>
+          <w:p>
+            <w:pPr>
+              <w:spacing w:line="240" w:lineRule="exact"/>
+              <w:rPr>
+                <w:sz w:val="16"/>
+                <w:szCs w:val="16"/>
+              </w:rPr>
+            </w:pPr>
+            <w:r>
+              <w:rPr>
+                <w:sz w:val="16"/>
+                <w:szCs w:val="16"/>
+              </w:rPr>
+              <w:tab/>
+              <w:t>return color;</w:t>
+            </w:r>
+          </w:p>
+          <w:p>
+            <w:pPr>
+              <w:spacing w:line="240" w:lineRule="exact"/>
+              <w:rPr>
+                <w:rFonts w:hint="eastAsia"/>
+                <w:szCs w:val="21"/>
+              </w:rPr>
+            </w:pPr>
+            <w:r>
+              <w:rPr>
+                <w:sz w:val="16"/>
+                <w:szCs w:val="16"/>
+              </w:rPr>
+              <w:t>}</w:t>
+            </w:r>
+          </w:p>
+        </w:tc>
+      </w:tr>
+    </w:tbl>
+    <w:p>
+      <w:pPr>
+        <w:rPr>
+          <w:szCs w:val="21"/>
+        </w:rPr>
+      </w:pPr>
+      <w:r>
+        <w:rPr>
+          <w:rFonts w:hint="eastAsia"/>
+          <w:szCs w:val="21"/>
+        </w:rPr>
+        <w:t>これが時とともにもっと良いものを求めていった結果複雑化していき、下記のようなコードになっていきました。</w:t>
+      </w:r>
+    </w:p>
+    <w:tbl>
+      <w:tblPr>
+        <w:tblStyle w:val="a3"/>
+        <w:tblW w:w="0" w:type="auto"/>
+        <w:tblLook w:val="04A0" w:firstRow="1" w:lastRow="0" w:firstColumn="1" w:lastColumn="0" w:noHBand="0" w:noVBand="1"/>
+      </w:tblPr>
+      <w:tblGrid>
+        <w:gridCol w:w="8494"/>
+      </w:tblGrid>
+      <w:tr>
+        <w:tc>
+          <w:tcPr>
+            <w:tcW w:w="8494" w:type="dxa"/>
+          </w:tcPr>
+          <w:p>
+            <w:pPr>
+              <w:spacing w:line="240" w:lineRule="exact"/>
+              <w:rPr>
+                <w:sz w:val="16"/>
+                <w:szCs w:val="16"/>
+              </w:rPr>
+            </w:pPr>
+          </w:p>
+          <w:p>
+            <w:pPr>
+              <w:spacing w:line="240" w:lineRule="exact"/>
+              <w:rPr>
+                <w:sz w:val="16"/>
+                <w:szCs w:val="16"/>
+              </w:rPr>
+            </w:pPr>
+            <w:r>
+              <w:rPr>
+                <w:sz w:val="16"/>
+                <w:szCs w:val="16"/>
+              </w:rPr>
+              <w:t>/*!</w:t>
+            </w:r>
+          </w:p>
+          <w:p>
+            <w:pPr>
+              <w:spacing w:line="240" w:lineRule="exact"/>
+              <w:rPr>
+                <w:sz w:val="16"/>
+                <w:szCs w:val="16"/>
+              </w:rPr>
+            </w:pPr>
+            <w:r>
+              <w:rPr>
+                <w:sz w:val="16"/>
+                <w:szCs w:val="16"/>
+              </w:rPr>
+              <w:t xml:space="preserve"> * @brief</w:t>
+            </w:r>
+            <w:r>
+              <w:rPr>
+                <w:sz w:val="16"/>
+                <w:szCs w:val="16"/>
+              </w:rPr>
+              <w:tab/>
+              <w:t>ピクセルシェーダー。</w:t>
+            </w:r>
+          </w:p>
+          <w:p>
+            <w:pPr>
+              <w:spacing w:line="240" w:lineRule="exact"/>
+              <w:rPr>
+                <w:sz w:val="16"/>
+                <w:szCs w:val="16"/>
+              </w:rPr>
+            </w:pPr>
+            <w:r>
+              <w:rPr>
+                <w:sz w:val="16"/>
+                <w:szCs w:val="16"/>
+              </w:rPr>
+              <w:t xml:space="preserve"> */</w:t>
+            </w:r>
+          </w:p>
+          <w:p>
+            <w:pPr>
+              <w:spacing w:line="240" w:lineRule="exact"/>
+              <w:rPr>
+                <w:sz w:val="16"/>
+                <w:szCs w:val="16"/>
+              </w:rPr>
+            </w:pPr>
+            <w:proofErr w:type="spellStart"/>
+            <w:r>
+              <w:rPr>
+                <w:sz w:val="16"/>
+                <w:szCs w:val="16"/>
+              </w:rPr>
+              <w:t>PSOutput</w:t>
+            </w:r>
+            <w:proofErr w:type="spellEnd"/>
+            <w:r>
+              <w:rPr>
+                <w:sz w:val="16"/>
+                <w:szCs w:val="16"/>
+              </w:rPr>
+              <w:t xml:space="preserve"> </w:t>
+            </w:r>
+            <w:proofErr w:type="spellStart"/>
+            <w:r>
+              <w:rPr>
+                <w:sz w:val="16"/>
+                <w:szCs w:val="16"/>
+              </w:rPr>
+              <w:t>PSMain</w:t>
+            </w:r>
+            <w:proofErr w:type="spellEnd"/>
+            <w:r>
+              <w:rPr>
+                <w:sz w:val="16"/>
+                <w:szCs w:val="16"/>
+              </w:rPr>
+              <w:t>( VS_OUTPUT In )</w:t>
+            </w:r>
+          </w:p>
+          <w:p>
+            <w:pPr>
+              <w:spacing w:line="240" w:lineRule="exact"/>
+              <w:rPr>
+                <w:sz w:val="16"/>
+                <w:szCs w:val="16"/>
+              </w:rPr>
+            </w:pPr>
+            <w:r>
+              <w:rPr>
+                <w:sz w:val="16"/>
+                <w:szCs w:val="16"/>
+              </w:rPr>
+              <w:t>{</w:t>
+            </w:r>
+          </w:p>
+          <w:p>
+            <w:pPr>
+              <w:spacing w:line="240" w:lineRule="exact"/>
+              <w:rPr>
+                <w:sz w:val="16"/>
+                <w:szCs w:val="16"/>
+              </w:rPr>
+            </w:pPr>
+            <w:r>
+              <w:rPr>
+                <w:sz w:val="16"/>
+                <w:szCs w:val="16"/>
+              </w:rPr>
+              <w:tab/>
+              <w:t>float4 color = 0.0f;</w:t>
+            </w:r>
+          </w:p>
+          <w:p>
+            <w:pPr>
+              <w:spacing w:line="240" w:lineRule="exact"/>
+              <w:rPr>
+                <w:sz w:val="16"/>
+                <w:szCs w:val="16"/>
+              </w:rPr>
+            </w:pPr>
+            <w:r>
+              <w:rPr>
+                <w:sz w:val="16"/>
+                <w:szCs w:val="16"/>
+              </w:rPr>
+              <w:tab/>
+              <w:t xml:space="preserve">float4 </w:t>
+            </w:r>
+            <w:proofErr w:type="spellStart"/>
+            <w:r>
+              <w:rPr>
+                <w:sz w:val="16"/>
+                <w:szCs w:val="16"/>
+              </w:rPr>
+              <w:t>diffuseColor</w:t>
+            </w:r>
+            <w:proofErr w:type="spellEnd"/>
+            <w:r>
+              <w:rPr>
+                <w:sz w:val="16"/>
+                <w:szCs w:val="16"/>
+              </w:rPr>
+              <w:t xml:space="preserve"> = tex2D(</w:t>
+            </w:r>
+            <w:proofErr w:type="spellStart"/>
+            <w:r>
+              <w:rPr>
+                <w:sz w:val="16"/>
+                <w:szCs w:val="16"/>
+              </w:rPr>
+              <w:t>g_diffuseTextureSampler</w:t>
+            </w:r>
+            <w:proofErr w:type="spellEnd"/>
+            <w:r>
+              <w:rPr>
+                <w:sz w:val="16"/>
+                <w:szCs w:val="16"/>
+              </w:rPr>
+              <w:t>, In.Tex0);</w:t>
+            </w:r>
+          </w:p>
+          <w:p>
+            <w:pPr>
+              <w:spacing w:line="240" w:lineRule="exact"/>
+              <w:rPr>
+                <w:sz w:val="16"/>
+                <w:szCs w:val="16"/>
+              </w:rPr>
+            </w:pPr>
+            <w:r>
+              <w:rPr>
+                <w:sz w:val="16"/>
+                <w:szCs w:val="16"/>
+              </w:rPr>
+              <w:tab/>
+              <w:t xml:space="preserve">color = </w:t>
+            </w:r>
+            <w:proofErr w:type="spellStart"/>
+            <w:r>
+              <w:rPr>
+                <w:sz w:val="16"/>
+                <w:szCs w:val="16"/>
+              </w:rPr>
+              <w:t>diffuseColor</w:t>
+            </w:r>
+            <w:proofErr w:type="spellEnd"/>
+            <w:r>
+              <w:rPr>
+                <w:sz w:val="16"/>
+                <w:szCs w:val="16"/>
+              </w:rPr>
+              <w:t>;</w:t>
+            </w:r>
+          </w:p>
+          <w:p>
+            <w:pPr>
+              <w:spacing w:line="240" w:lineRule="exact"/>
+              <w:rPr>
+                <w:sz w:val="16"/>
+                <w:szCs w:val="16"/>
+              </w:rPr>
+            </w:pPr>
+            <w:r>
+              <w:rPr>
+                <w:sz w:val="16"/>
+                <w:szCs w:val="16"/>
+              </w:rPr>
+              <w:tab/>
+              <w:t>float3 normal = normalize(</w:t>
+            </w:r>
+            <w:proofErr w:type="spellStart"/>
+            <w:r>
+              <w:rPr>
+                <w:sz w:val="16"/>
+                <w:szCs w:val="16"/>
+              </w:rPr>
+              <w:t>In.Normal</w:t>
+            </w:r>
+            <w:proofErr w:type="spellEnd"/>
+            <w:r>
+              <w:rPr>
+                <w:sz w:val="16"/>
+                <w:szCs w:val="16"/>
+              </w:rPr>
+              <w:t>);</w:t>
+            </w:r>
+          </w:p>
+          <w:p>
+            <w:pPr>
+              <w:spacing w:line="240" w:lineRule="exact"/>
+              <w:rPr>
+                <w:sz w:val="16"/>
+                <w:szCs w:val="16"/>
+              </w:rPr>
+            </w:pPr>
+            <w:r>
+              <w:rPr>
+                <w:sz w:val="16"/>
+                <w:szCs w:val="16"/>
+              </w:rPr>
+              <w:tab/>
+              <w:t>if(</w:t>
+            </w:r>
+            <w:proofErr w:type="spellStart"/>
+            <w:r>
+              <w:rPr>
+                <w:sz w:val="16"/>
+                <w:szCs w:val="16"/>
+              </w:rPr>
+              <w:t>g_flags.x</w:t>
+            </w:r>
+            <w:proofErr w:type="spellEnd"/>
+            <w:r>
+              <w:rPr>
+                <w:sz w:val="16"/>
+                <w:szCs w:val="16"/>
+              </w:rPr>
+              <w:t>){</w:t>
+            </w:r>
+          </w:p>
+          <w:p>
+            <w:pPr>
+              <w:spacing w:line="240" w:lineRule="exact"/>
+              <w:rPr>
+                <w:sz w:val="16"/>
+                <w:szCs w:val="16"/>
+              </w:rPr>
+            </w:pPr>
+            <w:r>
+              <w:rPr>
+                <w:sz w:val="16"/>
+                <w:szCs w:val="16"/>
+              </w:rPr>
+              <w:tab/>
+            </w:r>
+            <w:r>
+              <w:rPr>
+                <w:sz w:val="16"/>
+                <w:szCs w:val="16"/>
+              </w:rPr>
+              <w:tab/>
+              <w:t>//法線マップあり。</w:t>
+            </w:r>
+          </w:p>
+          <w:p>
+            <w:pPr>
+              <w:spacing w:line="240" w:lineRule="exact"/>
+              <w:rPr>
+                <w:sz w:val="16"/>
+                <w:szCs w:val="16"/>
+              </w:rPr>
+            </w:pPr>
+            <w:r>
+              <w:rPr>
+                <w:sz w:val="16"/>
+                <w:szCs w:val="16"/>
+              </w:rPr>
+              <w:tab/>
+            </w:r>
+            <w:r>
+              <w:rPr>
+                <w:sz w:val="16"/>
+                <w:szCs w:val="16"/>
+              </w:rPr>
+              <w:tab/>
+              <w:t>float3 tangent = normalize(</w:t>
+            </w:r>
+            <w:proofErr w:type="spellStart"/>
+            <w:r>
+              <w:rPr>
+                <w:sz w:val="16"/>
+                <w:szCs w:val="16"/>
+              </w:rPr>
+              <w:t>In.Tangent</w:t>
+            </w:r>
+            <w:proofErr w:type="spellEnd"/>
+            <w:r>
+              <w:rPr>
+                <w:sz w:val="16"/>
+                <w:szCs w:val="16"/>
+              </w:rPr>
+              <w:t>);</w:t>
+            </w:r>
+          </w:p>
+          <w:p>
+            <w:pPr>
+              <w:spacing w:line="240" w:lineRule="exact"/>
+              <w:rPr>
+                <w:sz w:val="16"/>
+                <w:szCs w:val="16"/>
+              </w:rPr>
+            </w:pPr>
+            <w:r>
+              <w:rPr>
+                <w:sz w:val="16"/>
+                <w:szCs w:val="16"/>
+              </w:rPr>
+              <w:tab/>
+            </w:r>
+            <w:r>
+              <w:rPr>
+                <w:sz w:val="16"/>
+                <w:szCs w:val="16"/>
+              </w:rPr>
+              <w:tab/>
+              <w:t xml:space="preserve">float3 </w:t>
+            </w:r>
+            <w:proofErr w:type="spellStart"/>
+            <w:r>
+              <w:rPr>
+                <w:sz w:val="16"/>
+                <w:szCs w:val="16"/>
+              </w:rPr>
+              <w:t>binSpaceNormal</w:t>
+            </w:r>
+            <w:proofErr w:type="spellEnd"/>
+            <w:r>
+              <w:rPr>
+                <w:sz w:val="16"/>
+                <w:szCs w:val="16"/>
+              </w:rPr>
+              <w:t xml:space="preserve"> = tex2D( </w:t>
+            </w:r>
+            <w:proofErr w:type="spellStart"/>
+            <w:r>
+              <w:rPr>
+                <w:sz w:val="16"/>
+                <w:szCs w:val="16"/>
+              </w:rPr>
+              <w:t>g_normalMapSampler</w:t>
+            </w:r>
+            <w:proofErr w:type="spellEnd"/>
+            <w:r>
+              <w:rPr>
+                <w:sz w:val="16"/>
+                <w:szCs w:val="16"/>
+              </w:rPr>
+              <w:t>, In.Tex0);</w:t>
+            </w:r>
+          </w:p>
+          <w:p>
+            <w:pPr>
+              <w:spacing w:line="240" w:lineRule="exact"/>
+              <w:rPr>
+                <w:sz w:val="16"/>
+                <w:szCs w:val="16"/>
+              </w:rPr>
+            </w:pPr>
+            <w:r>
+              <w:rPr>
+                <w:sz w:val="16"/>
+                <w:szCs w:val="16"/>
+              </w:rPr>
+              <w:tab/>
+            </w:r>
+            <w:r>
+              <w:rPr>
+                <w:sz w:val="16"/>
+                <w:szCs w:val="16"/>
+              </w:rPr>
+              <w:tab/>
+              <w:t xml:space="preserve">float4x4 </w:t>
+            </w:r>
+            <w:proofErr w:type="spellStart"/>
+            <w:r>
+              <w:rPr>
+                <w:sz w:val="16"/>
+                <w:szCs w:val="16"/>
+              </w:rPr>
+              <w:t>tangentSpaceMatrix</w:t>
+            </w:r>
+            <w:proofErr w:type="spellEnd"/>
+            <w:r>
+              <w:rPr>
+                <w:sz w:val="16"/>
+                <w:szCs w:val="16"/>
+              </w:rPr>
+              <w:t>;</w:t>
+            </w:r>
+          </w:p>
+          <w:p>
+            <w:pPr>
+              <w:spacing w:line="240" w:lineRule="exact"/>
+              <w:rPr>
+                <w:sz w:val="16"/>
+                <w:szCs w:val="16"/>
+              </w:rPr>
+            </w:pPr>
+            <w:r>
+              <w:rPr>
+                <w:sz w:val="16"/>
+                <w:szCs w:val="16"/>
+              </w:rPr>
+              <w:tab/>
+            </w:r>
+            <w:r>
+              <w:rPr>
+                <w:sz w:val="16"/>
+                <w:szCs w:val="16"/>
+              </w:rPr>
+              <w:tab/>
+              <w:t xml:space="preserve">float3 </w:t>
+            </w:r>
+            <w:proofErr w:type="spellStart"/>
+            <w:r>
+              <w:rPr>
+                <w:sz w:val="16"/>
+                <w:szCs w:val="16"/>
+              </w:rPr>
+              <w:t>biNormal</w:t>
+            </w:r>
+            <w:proofErr w:type="spellEnd"/>
+            <w:r>
+              <w:rPr>
+                <w:sz w:val="16"/>
+                <w:szCs w:val="16"/>
+              </w:rPr>
+              <w:t xml:space="preserve"> = normalize( cross( tangent, normal) );</w:t>
+            </w:r>
+          </w:p>
+          <w:p>
+            <w:pPr>
+              <w:spacing w:line="240" w:lineRule="exact"/>
+              <w:rPr>
+                <w:sz w:val="16"/>
+                <w:szCs w:val="16"/>
+              </w:rPr>
+            </w:pPr>
+            <w:r>
+              <w:rPr>
+                <w:sz w:val="16"/>
+                <w:szCs w:val="16"/>
+              </w:rPr>
+              <w:tab/>
+            </w:r>
+            <w:r>
+              <w:rPr>
+                <w:sz w:val="16"/>
+                <w:szCs w:val="16"/>
+              </w:rPr>
+              <w:tab/>
+            </w:r>
+            <w:proofErr w:type="spellStart"/>
+            <w:r>
+              <w:rPr>
+                <w:sz w:val="16"/>
+                <w:szCs w:val="16"/>
+              </w:rPr>
+              <w:t>tangentSpaceMatrix</w:t>
+            </w:r>
+            <w:proofErr w:type="spellEnd"/>
+            <w:r>
+              <w:rPr>
+                <w:sz w:val="16"/>
+                <w:szCs w:val="16"/>
+              </w:rPr>
+              <w:t>[0] = float4( tangent, 0.0f);</w:t>
+            </w:r>
+          </w:p>
+          <w:p>
+            <w:pPr>
+              <w:spacing w:line="240" w:lineRule="exact"/>
+              <w:rPr>
+                <w:sz w:val="16"/>
+                <w:szCs w:val="16"/>
+              </w:rPr>
+            </w:pPr>
+            <w:r>
+              <w:rPr>
+                <w:sz w:val="16"/>
+                <w:szCs w:val="16"/>
+              </w:rPr>
+              <w:tab/>
+            </w:r>
+            <w:r>
+              <w:rPr>
+                <w:sz w:val="16"/>
+                <w:szCs w:val="16"/>
+              </w:rPr>
+              <w:tab/>
+            </w:r>
+            <w:proofErr w:type="spellStart"/>
+            <w:r>
+              <w:rPr>
+                <w:sz w:val="16"/>
+                <w:szCs w:val="16"/>
+              </w:rPr>
+              <w:t>tangentSpaceMatrix</w:t>
+            </w:r>
+            <w:proofErr w:type="spellEnd"/>
+            <w:r>
+              <w:rPr>
+                <w:sz w:val="16"/>
+                <w:szCs w:val="16"/>
+              </w:rPr>
+              <w:t xml:space="preserve">[1] = float4( </w:t>
+            </w:r>
+            <w:proofErr w:type="spellStart"/>
+            <w:r>
+              <w:rPr>
+                <w:sz w:val="16"/>
+                <w:szCs w:val="16"/>
+              </w:rPr>
+              <w:t>biNormal</w:t>
+            </w:r>
+            <w:proofErr w:type="spellEnd"/>
+            <w:r>
+              <w:rPr>
+                <w:sz w:val="16"/>
+                <w:szCs w:val="16"/>
+              </w:rPr>
+              <w:t>, 0.0f);</w:t>
+            </w:r>
+          </w:p>
+          <w:p>
+            <w:pPr>
+              <w:spacing w:line="240" w:lineRule="exact"/>
+              <w:rPr>
+                <w:sz w:val="16"/>
+                <w:szCs w:val="16"/>
+              </w:rPr>
+            </w:pPr>
+            <w:r>
+              <w:rPr>
+                <w:sz w:val="16"/>
+                <w:szCs w:val="16"/>
+              </w:rPr>
+              <w:tab/>
+            </w:r>
+            <w:r>
+              <w:rPr>
+                <w:sz w:val="16"/>
+                <w:szCs w:val="16"/>
+              </w:rPr>
+              <w:tab/>
+            </w:r>
+            <w:proofErr w:type="spellStart"/>
+            <w:r>
+              <w:rPr>
+                <w:sz w:val="16"/>
+                <w:szCs w:val="16"/>
+              </w:rPr>
+              <w:t>tangentSpaceMatrix</w:t>
+            </w:r>
+            <w:proofErr w:type="spellEnd"/>
+            <w:r>
+              <w:rPr>
+                <w:sz w:val="16"/>
+                <w:szCs w:val="16"/>
+              </w:rPr>
+              <w:t>[2] = float4( normal, 0.0f);</w:t>
+            </w:r>
+          </w:p>
+          <w:p>
+            <w:pPr>
+              <w:spacing w:line="240" w:lineRule="exact"/>
+              <w:rPr>
+                <w:sz w:val="16"/>
+                <w:szCs w:val="16"/>
+              </w:rPr>
+            </w:pPr>
+            <w:r>
+              <w:rPr>
+                <w:sz w:val="16"/>
+                <w:szCs w:val="16"/>
+              </w:rPr>
+              <w:tab/>
+            </w:r>
+            <w:r>
+              <w:rPr>
+                <w:sz w:val="16"/>
+                <w:szCs w:val="16"/>
+              </w:rPr>
+              <w:tab/>
+            </w:r>
+            <w:proofErr w:type="spellStart"/>
+            <w:r>
+              <w:rPr>
+                <w:sz w:val="16"/>
+                <w:szCs w:val="16"/>
+              </w:rPr>
+              <w:t>tangentSpaceMatrix</w:t>
+            </w:r>
+            <w:proofErr w:type="spellEnd"/>
+            <w:r>
+              <w:rPr>
+                <w:sz w:val="16"/>
+                <w:szCs w:val="16"/>
+              </w:rPr>
+              <w:t>[3] = float4( 0.0f, 0.0f, 0.0f, 1.0f );</w:t>
+            </w:r>
+          </w:p>
+          <w:p>
+            <w:pPr>
+              <w:spacing w:line="240" w:lineRule="exact"/>
+              <w:rPr>
+                <w:sz w:val="16"/>
+                <w:szCs w:val="16"/>
+              </w:rPr>
+            </w:pPr>
+            <w:r>
+              <w:rPr>
+                <w:sz w:val="16"/>
+                <w:szCs w:val="16"/>
+              </w:rPr>
+              <w:tab/>
+            </w:r>
+            <w:r>
+              <w:rPr>
+                <w:sz w:val="16"/>
+                <w:szCs w:val="16"/>
+              </w:rPr>
+              <w:tab/>
+              <w:t>//-1.0～1.0の範囲にマッピングする。</w:t>
+            </w:r>
+          </w:p>
+          <w:p>
+            <w:pPr>
+              <w:spacing w:line="240" w:lineRule="exact"/>
+              <w:rPr>
+                <w:sz w:val="16"/>
+                <w:szCs w:val="16"/>
+              </w:rPr>
+            </w:pPr>
+            <w:r>
+              <w:rPr>
+                <w:sz w:val="16"/>
+                <w:szCs w:val="16"/>
+              </w:rPr>
+              <w:tab/>
+            </w:r>
+            <w:r>
+              <w:rPr>
+                <w:sz w:val="16"/>
+                <w:szCs w:val="16"/>
+              </w:rPr>
+              <w:tab/>
+            </w:r>
+            <w:proofErr w:type="spellStart"/>
+            <w:r>
+              <w:rPr>
+                <w:sz w:val="16"/>
+                <w:szCs w:val="16"/>
+              </w:rPr>
+              <w:t>binSpaceNormal</w:t>
+            </w:r>
+            <w:proofErr w:type="spellEnd"/>
+            <w:r>
+              <w:rPr>
+                <w:sz w:val="16"/>
+                <w:szCs w:val="16"/>
+              </w:rPr>
+              <w:t xml:space="preserve"> = (</w:t>
+            </w:r>
+            <w:proofErr w:type="spellStart"/>
+            <w:r>
+              <w:rPr>
+                <w:sz w:val="16"/>
+                <w:szCs w:val="16"/>
+              </w:rPr>
+              <w:t>binSpaceNormal</w:t>
+            </w:r>
+            <w:proofErr w:type="spellEnd"/>
+            <w:r>
+              <w:rPr>
+                <w:sz w:val="16"/>
+                <w:szCs w:val="16"/>
+              </w:rPr>
+              <w:t xml:space="preserve"> * 2.0f)- 1.0f;</w:t>
+            </w:r>
+          </w:p>
+          <w:p>
+            <w:pPr>
+              <w:spacing w:line="240" w:lineRule="exact"/>
+              <w:rPr>
+                <w:sz w:val="16"/>
+                <w:szCs w:val="16"/>
+              </w:rPr>
+            </w:pPr>
+            <w:r>
+              <w:rPr>
+                <w:sz w:val="16"/>
+                <w:szCs w:val="16"/>
+              </w:rPr>
+              <w:tab/>
+            </w:r>
+            <w:r>
+              <w:rPr>
+                <w:sz w:val="16"/>
+                <w:szCs w:val="16"/>
+              </w:rPr>
+              <w:tab/>
+              <w:t xml:space="preserve">normal = </w:t>
+            </w:r>
+            <w:proofErr w:type="spellStart"/>
+            <w:r>
+              <w:rPr>
+                <w:sz w:val="16"/>
+                <w:szCs w:val="16"/>
+              </w:rPr>
+              <w:t>tangentSpaceMatrix</w:t>
+            </w:r>
+            <w:proofErr w:type="spellEnd"/>
+            <w:r>
+              <w:rPr>
+                <w:sz w:val="16"/>
+                <w:szCs w:val="16"/>
+              </w:rPr>
+              <w:t xml:space="preserve">[0] * </w:t>
+            </w:r>
+            <w:proofErr w:type="spellStart"/>
+            <w:r>
+              <w:rPr>
+                <w:sz w:val="16"/>
+                <w:szCs w:val="16"/>
+              </w:rPr>
+              <w:t>binSpaceNormal.x</w:t>
+            </w:r>
+            <w:proofErr w:type="spellEnd"/>
+            <w:r>
+              <w:rPr>
+                <w:sz w:val="16"/>
+                <w:szCs w:val="16"/>
+              </w:rPr>
+              <w:t xml:space="preserve"> + </w:t>
+            </w:r>
+            <w:proofErr w:type="spellStart"/>
+            <w:r>
+              <w:rPr>
+                <w:sz w:val="16"/>
+                <w:szCs w:val="16"/>
+              </w:rPr>
+              <w:t>tangentSpaceMatrix</w:t>
+            </w:r>
+            <w:proofErr w:type="spellEnd"/>
+            <w:r>
+              <w:rPr>
+                <w:sz w:val="16"/>
+                <w:szCs w:val="16"/>
+              </w:rPr>
+              <w:t xml:space="preserve">[1] * </w:t>
+            </w:r>
+            <w:proofErr w:type="spellStart"/>
+            <w:r>
+              <w:rPr>
+                <w:sz w:val="16"/>
+                <w:szCs w:val="16"/>
+              </w:rPr>
+              <w:t>binSpaceNormal.y</w:t>
+            </w:r>
+            <w:proofErr w:type="spellEnd"/>
+            <w:r>
+              <w:rPr>
+                <w:sz w:val="16"/>
+                <w:szCs w:val="16"/>
+              </w:rPr>
+              <w:t xml:space="preserve"> + </w:t>
+            </w:r>
+            <w:proofErr w:type="spellStart"/>
+            <w:r>
+              <w:rPr>
+                <w:sz w:val="16"/>
+                <w:szCs w:val="16"/>
+              </w:rPr>
+              <w:lastRenderedPageBreak/>
+              <w:t>tangentSpaceMatrix</w:t>
+            </w:r>
+            <w:proofErr w:type="spellEnd"/>
+            <w:r>
+              <w:rPr>
+                <w:sz w:val="16"/>
+                <w:szCs w:val="16"/>
+              </w:rPr>
+              <w:t xml:space="preserve">[2] * </w:t>
+            </w:r>
+            <w:proofErr w:type="spellStart"/>
+            <w:r>
+              <w:rPr>
+                <w:sz w:val="16"/>
+                <w:szCs w:val="16"/>
+              </w:rPr>
+              <w:t>binSpaceNormal.z</w:t>
+            </w:r>
+            <w:proofErr w:type="spellEnd"/>
+            <w:r>
+              <w:rPr>
+                <w:sz w:val="16"/>
+                <w:szCs w:val="16"/>
+              </w:rPr>
+              <w:t xml:space="preserve">; </w:t>
+            </w:r>
+          </w:p>
+          <w:p>
+            <w:pPr>
+              <w:spacing w:line="240" w:lineRule="exact"/>
+              <w:rPr>
+                <w:sz w:val="16"/>
+                <w:szCs w:val="16"/>
+              </w:rPr>
+            </w:pPr>
+            <w:r>
+              <w:rPr>
+                <w:sz w:val="16"/>
+                <w:szCs w:val="16"/>
+              </w:rPr>
+              <w:tab/>
+            </w:r>
+            <w:r>
+              <w:rPr>
+                <w:sz w:val="16"/>
+                <w:szCs w:val="16"/>
+              </w:rPr>
+              <w:tab/>
+            </w:r>
+          </w:p>
+          <w:p>
+            <w:pPr>
+              <w:spacing w:line="240" w:lineRule="exact"/>
+              <w:rPr>
+                <w:sz w:val="16"/>
+                <w:szCs w:val="16"/>
+              </w:rPr>
+            </w:pPr>
+            <w:r>
+              <w:rPr>
+                <w:sz w:val="16"/>
+                <w:szCs w:val="16"/>
+              </w:rPr>
+              <w:tab/>
+              <w:t>}</w:t>
+            </w:r>
+          </w:p>
+          <w:p>
+            <w:pPr>
+              <w:spacing w:line="240" w:lineRule="exact"/>
+              <w:rPr>
+                <w:sz w:val="16"/>
+                <w:szCs w:val="16"/>
+              </w:rPr>
+            </w:pPr>
+            <w:r>
+              <w:rPr>
+                <w:sz w:val="16"/>
+                <w:szCs w:val="16"/>
+              </w:rPr>
+              <w:tab/>
+              <w:t xml:space="preserve">float4 </w:t>
+            </w:r>
+            <w:proofErr w:type="spellStart"/>
+            <w:r>
+              <w:rPr>
+                <w:sz w:val="16"/>
+                <w:szCs w:val="16"/>
+              </w:rPr>
+              <w:t>lig</w:t>
+            </w:r>
+            <w:proofErr w:type="spellEnd"/>
+            <w:r>
+              <w:rPr>
+                <w:sz w:val="16"/>
+                <w:szCs w:val="16"/>
+              </w:rPr>
+              <w:t xml:space="preserve"> = </w:t>
+            </w:r>
+            <w:proofErr w:type="spellStart"/>
+            <w:r>
+              <w:rPr>
+                <w:sz w:val="16"/>
+                <w:szCs w:val="16"/>
+              </w:rPr>
+              <w:t>DiffuseLight</w:t>
+            </w:r>
+            <w:proofErr w:type="spellEnd"/>
+            <w:r>
+              <w:rPr>
+                <w:sz w:val="16"/>
+                <w:szCs w:val="16"/>
+              </w:rPr>
+              <w:t>(normal);</w:t>
+            </w:r>
+          </w:p>
+          <w:p>
+            <w:pPr>
+              <w:spacing w:line="240" w:lineRule="exact"/>
+              <w:rPr>
+                <w:sz w:val="16"/>
+                <w:szCs w:val="16"/>
+              </w:rPr>
+            </w:pPr>
+            <w:r>
+              <w:rPr>
+                <w:sz w:val="16"/>
+                <w:szCs w:val="16"/>
+              </w:rPr>
+              <w:tab/>
+              <w:t>if(</w:t>
+            </w:r>
+            <w:proofErr w:type="spellStart"/>
+            <w:r>
+              <w:rPr>
+                <w:sz w:val="16"/>
+                <w:szCs w:val="16"/>
+              </w:rPr>
+              <w:t>g_flags.z</w:t>
+            </w:r>
+            <w:proofErr w:type="spellEnd"/>
+            <w:r>
+              <w:rPr>
+                <w:sz w:val="16"/>
+                <w:szCs w:val="16"/>
+              </w:rPr>
+              <w:t>){</w:t>
+            </w:r>
+          </w:p>
+          <w:p>
+            <w:pPr>
+              <w:spacing w:line="240" w:lineRule="exact"/>
+              <w:rPr>
+                <w:sz w:val="16"/>
+                <w:szCs w:val="16"/>
+              </w:rPr>
+            </w:pPr>
+            <w:r>
+              <w:rPr>
+                <w:sz w:val="16"/>
+                <w:szCs w:val="16"/>
+              </w:rPr>
+              <w:tab/>
+            </w:r>
+            <w:r>
+              <w:rPr>
+                <w:sz w:val="16"/>
+                <w:szCs w:val="16"/>
+              </w:rPr>
+              <w:tab/>
+              <w:t>//リムライト。</w:t>
+            </w:r>
+          </w:p>
+          <w:p>
+            <w:pPr>
+              <w:spacing w:line="240" w:lineRule="exact"/>
+              <w:rPr>
+                <w:sz w:val="16"/>
+                <w:szCs w:val="16"/>
+              </w:rPr>
+            </w:pPr>
+            <w:r>
+              <w:rPr>
+                <w:sz w:val="16"/>
+                <w:szCs w:val="16"/>
+              </w:rPr>
+              <w:tab/>
+            </w:r>
+            <w:r>
+              <w:rPr>
+                <w:sz w:val="16"/>
+                <w:szCs w:val="16"/>
+              </w:rPr>
+              <w:tab/>
+            </w:r>
+            <w:proofErr w:type="spellStart"/>
+            <w:r>
+              <w:rPr>
+                <w:sz w:val="16"/>
+                <w:szCs w:val="16"/>
+              </w:rPr>
+              <w:t>lig.xyz</w:t>
+            </w:r>
+            <w:proofErr w:type="spellEnd"/>
+            <w:r>
+              <w:rPr>
+                <w:sz w:val="16"/>
+                <w:szCs w:val="16"/>
+              </w:rPr>
+              <w:t xml:space="preserve"> += </w:t>
+            </w:r>
+            <w:proofErr w:type="spellStart"/>
+            <w:r>
+              <w:rPr>
+                <w:sz w:val="16"/>
+                <w:szCs w:val="16"/>
+              </w:rPr>
+              <w:t>CalcLimLight</w:t>
+            </w:r>
+            <w:proofErr w:type="spellEnd"/>
+            <w:r>
+              <w:rPr>
+                <w:sz w:val="16"/>
+                <w:szCs w:val="16"/>
+              </w:rPr>
+              <w:t xml:space="preserve">(normal, </w:t>
+            </w:r>
+            <w:proofErr w:type="spellStart"/>
+            <w:r>
+              <w:rPr>
+                <w:sz w:val="16"/>
+                <w:szCs w:val="16"/>
+              </w:rPr>
+              <w:t>g_light.limLightDir</w:t>
+            </w:r>
+            <w:proofErr w:type="spellEnd"/>
+            <w:r>
+              <w:rPr>
+                <w:sz w:val="16"/>
+                <w:szCs w:val="16"/>
+              </w:rPr>
+              <w:t xml:space="preserve">, </w:t>
+            </w:r>
+            <w:proofErr w:type="spellStart"/>
+            <w:r>
+              <w:rPr>
+                <w:sz w:val="16"/>
+                <w:szCs w:val="16"/>
+              </w:rPr>
+              <w:t>g_light.limLightColor.xyz</w:t>
+            </w:r>
+            <w:proofErr w:type="spellEnd"/>
+            <w:r>
+              <w:rPr>
+                <w:sz w:val="16"/>
+                <w:szCs w:val="16"/>
+              </w:rPr>
+              <w:t>);</w:t>
+            </w:r>
+          </w:p>
+          <w:p>
+            <w:pPr>
+              <w:spacing w:line="240" w:lineRule="exact"/>
+              <w:rPr>
+                <w:sz w:val="16"/>
+                <w:szCs w:val="16"/>
+              </w:rPr>
+            </w:pPr>
+            <w:r>
+              <w:rPr>
+                <w:sz w:val="16"/>
+                <w:szCs w:val="16"/>
+              </w:rPr>
+              <w:tab/>
+              <w:t>}</w:t>
+            </w:r>
+          </w:p>
+          <w:p>
+            <w:pPr>
+              <w:spacing w:line="240" w:lineRule="exact"/>
+              <w:rPr>
+                <w:sz w:val="16"/>
+                <w:szCs w:val="16"/>
+              </w:rPr>
+            </w:pPr>
+            <w:r>
+              <w:rPr>
+                <w:sz w:val="16"/>
+                <w:szCs w:val="16"/>
+              </w:rPr>
+              <w:tab/>
+              <w:t>if(</w:t>
+            </w:r>
+            <w:proofErr w:type="spellStart"/>
+            <w:r>
+              <w:rPr>
+                <w:sz w:val="16"/>
+                <w:szCs w:val="16"/>
+              </w:rPr>
+              <w:t>g_flags.w</w:t>
+            </w:r>
+            <w:proofErr w:type="spellEnd"/>
+            <w:r>
+              <w:rPr>
+                <w:sz w:val="16"/>
+                <w:szCs w:val="16"/>
+              </w:rPr>
+              <w:t>){</w:t>
+            </w:r>
+          </w:p>
+          <w:p>
+            <w:pPr>
+              <w:spacing w:line="240" w:lineRule="exact"/>
+              <w:rPr>
+                <w:sz w:val="16"/>
+                <w:szCs w:val="16"/>
+              </w:rPr>
+            </w:pPr>
+            <w:r>
+              <w:rPr>
+                <w:sz w:val="16"/>
+                <w:szCs w:val="16"/>
+              </w:rPr>
+              <w:tab/>
+            </w:r>
+            <w:r>
+              <w:rPr>
+                <w:sz w:val="16"/>
+                <w:szCs w:val="16"/>
+              </w:rPr>
+              <w:tab/>
+              <w:t>//スペキュラライト。</w:t>
+            </w:r>
+          </w:p>
+          <w:p>
+            <w:pPr>
+              <w:spacing w:line="240" w:lineRule="exact"/>
+              <w:rPr>
+                <w:sz w:val="16"/>
+                <w:szCs w:val="16"/>
+              </w:rPr>
+            </w:pPr>
+            <w:r>
+              <w:rPr>
+                <w:sz w:val="16"/>
+                <w:szCs w:val="16"/>
+              </w:rPr>
+              <w:tab/>
+            </w:r>
+            <w:r>
+              <w:rPr>
+                <w:sz w:val="16"/>
+                <w:szCs w:val="16"/>
+              </w:rPr>
+              <w:tab/>
+            </w:r>
+            <w:proofErr w:type="spellStart"/>
+            <w:r>
+              <w:rPr>
+                <w:sz w:val="16"/>
+                <w:szCs w:val="16"/>
+              </w:rPr>
+              <w:t>lig.xyz</w:t>
+            </w:r>
+            <w:proofErr w:type="spellEnd"/>
+            <w:r>
+              <w:rPr>
+                <w:sz w:val="16"/>
+                <w:szCs w:val="16"/>
+              </w:rPr>
+              <w:t xml:space="preserve"> += </w:t>
+            </w:r>
+            <w:proofErr w:type="spellStart"/>
+            <w:r>
+              <w:rPr>
+                <w:sz w:val="16"/>
+                <w:szCs w:val="16"/>
+              </w:rPr>
+              <w:t>SpecLight</w:t>
+            </w:r>
+            <w:proofErr w:type="spellEnd"/>
+            <w:r>
+              <w:rPr>
+                <w:sz w:val="16"/>
+                <w:szCs w:val="16"/>
+              </w:rPr>
+              <w:t xml:space="preserve">(normal, </w:t>
+            </w:r>
+            <w:proofErr w:type="spellStart"/>
+            <w:r>
+              <w:rPr>
+                <w:sz w:val="16"/>
+                <w:szCs w:val="16"/>
+              </w:rPr>
+              <w:t>In.worldPos_depth.xyz</w:t>
+            </w:r>
+            <w:proofErr w:type="spellEnd"/>
+            <w:r>
+              <w:rPr>
+                <w:sz w:val="16"/>
+                <w:szCs w:val="16"/>
+              </w:rPr>
+              <w:t>, In.Tex0);</w:t>
+            </w:r>
+          </w:p>
+          <w:p>
+            <w:pPr>
+              <w:spacing w:line="240" w:lineRule="exact"/>
+              <w:rPr>
+                <w:sz w:val="16"/>
+                <w:szCs w:val="16"/>
+              </w:rPr>
+            </w:pPr>
+            <w:r>
+              <w:rPr>
+                <w:sz w:val="16"/>
+                <w:szCs w:val="16"/>
+              </w:rPr>
+              <w:tab/>
+              <w:t>}</w:t>
+            </w:r>
+          </w:p>
+          <w:p>
+            <w:pPr>
+              <w:spacing w:line="240" w:lineRule="exact"/>
+              <w:rPr>
+                <w:sz w:val="16"/>
+                <w:szCs w:val="16"/>
+              </w:rPr>
+            </w:pPr>
+            <w:r>
+              <w:rPr>
+                <w:sz w:val="16"/>
+                <w:szCs w:val="16"/>
+              </w:rPr>
+              <w:tab/>
+              <w:t>if(</w:t>
+            </w:r>
+            <w:proofErr w:type="spellStart"/>
+            <w:r>
+              <w:rPr>
+                <w:sz w:val="16"/>
+                <w:szCs w:val="16"/>
+              </w:rPr>
+              <w:t>g_flags.y</w:t>
+            </w:r>
+            <w:proofErr w:type="spellEnd"/>
+            <w:r>
+              <w:rPr>
+                <w:sz w:val="16"/>
+                <w:szCs w:val="16"/>
+              </w:rPr>
+              <w:t>){</w:t>
+            </w:r>
+          </w:p>
+          <w:p>
+            <w:pPr>
+              <w:spacing w:line="240" w:lineRule="exact"/>
+              <w:rPr>
+                <w:sz w:val="16"/>
+                <w:szCs w:val="16"/>
+              </w:rPr>
+            </w:pPr>
+            <w:r>
+              <w:rPr>
+                <w:sz w:val="16"/>
+                <w:szCs w:val="16"/>
+              </w:rPr>
+              <w:tab/>
+            </w:r>
+            <w:r>
+              <w:rPr>
+                <w:sz w:val="16"/>
+                <w:szCs w:val="16"/>
+              </w:rPr>
+              <w:tab/>
+              <w:t>//影</w:t>
+            </w:r>
+          </w:p>
+          <w:p>
+            <w:pPr>
+              <w:spacing w:line="240" w:lineRule="exact"/>
+              <w:rPr>
+                <w:sz w:val="16"/>
+                <w:szCs w:val="16"/>
+              </w:rPr>
+            </w:pPr>
+            <w:r>
+              <w:rPr>
+                <w:sz w:val="16"/>
+                <w:szCs w:val="16"/>
+              </w:rPr>
+              <w:tab/>
+            </w:r>
+            <w:r>
+              <w:rPr>
+                <w:sz w:val="16"/>
+                <w:szCs w:val="16"/>
+              </w:rPr>
+              <w:tab/>
+            </w:r>
+            <w:proofErr w:type="spellStart"/>
+            <w:r>
+              <w:rPr>
+                <w:sz w:val="16"/>
+                <w:szCs w:val="16"/>
+              </w:rPr>
+              <w:t>lig</w:t>
+            </w:r>
+            <w:proofErr w:type="spellEnd"/>
+            <w:r>
+              <w:rPr>
+                <w:sz w:val="16"/>
+                <w:szCs w:val="16"/>
+              </w:rPr>
+              <w:t xml:space="preserve"> *= </w:t>
+            </w:r>
+            <w:proofErr w:type="spellStart"/>
+            <w:r>
+              <w:rPr>
+                <w:sz w:val="16"/>
+                <w:szCs w:val="16"/>
+              </w:rPr>
+              <w:t>CalcShadow</w:t>
+            </w:r>
+            <w:proofErr w:type="spellEnd"/>
+            <w:r>
+              <w:rPr>
+                <w:sz w:val="16"/>
+                <w:szCs w:val="16"/>
+              </w:rPr>
+              <w:t>(</w:t>
+            </w:r>
+            <w:proofErr w:type="spellStart"/>
+            <w:r>
+              <w:rPr>
+                <w:sz w:val="16"/>
+                <w:szCs w:val="16"/>
+              </w:rPr>
+              <w:t>In.worldPos_depth.xyz</w:t>
+            </w:r>
+            <w:proofErr w:type="spellEnd"/>
+            <w:r>
+              <w:rPr>
+                <w:sz w:val="16"/>
+                <w:szCs w:val="16"/>
+              </w:rPr>
+              <w:t>);</w:t>
+            </w:r>
+          </w:p>
+          <w:p>
+            <w:pPr>
+              <w:spacing w:line="240" w:lineRule="exact"/>
+              <w:rPr>
+                <w:sz w:val="16"/>
+                <w:szCs w:val="16"/>
+              </w:rPr>
+            </w:pPr>
+            <w:r>
+              <w:rPr>
+                <w:sz w:val="16"/>
+                <w:szCs w:val="16"/>
+              </w:rPr>
+              <w:tab/>
+              <w:t>}</w:t>
+            </w:r>
+          </w:p>
+          <w:p>
+            <w:pPr>
+              <w:spacing w:line="240" w:lineRule="exact"/>
+              <w:rPr>
+                <w:sz w:val="16"/>
+                <w:szCs w:val="16"/>
+              </w:rPr>
+            </w:pPr>
+            <w:r>
+              <w:rPr>
+                <w:sz w:val="16"/>
+                <w:szCs w:val="16"/>
+              </w:rPr>
+              <w:tab/>
+              <w:t>//自己発光色</w:t>
+            </w:r>
+          </w:p>
+          <w:p>
+            <w:pPr>
+              <w:spacing w:line="240" w:lineRule="exact"/>
+              <w:rPr>
+                <w:sz w:val="16"/>
+                <w:szCs w:val="16"/>
+              </w:rPr>
+            </w:pPr>
+            <w:r>
+              <w:rPr>
+                <w:sz w:val="16"/>
+                <w:szCs w:val="16"/>
+              </w:rPr>
+              <w:tab/>
+            </w:r>
+            <w:proofErr w:type="spellStart"/>
+            <w:r>
+              <w:rPr>
+                <w:sz w:val="16"/>
+                <w:szCs w:val="16"/>
+              </w:rPr>
+              <w:t>lig.xyz</w:t>
+            </w:r>
+            <w:proofErr w:type="spellEnd"/>
+            <w:r>
+              <w:rPr>
+                <w:sz w:val="16"/>
+                <w:szCs w:val="16"/>
+              </w:rPr>
+              <w:t xml:space="preserve"> += </w:t>
+            </w:r>
+            <w:proofErr w:type="spellStart"/>
+            <w:r>
+              <w:rPr>
+                <w:sz w:val="16"/>
+                <w:szCs w:val="16"/>
+              </w:rPr>
+              <w:t>g_light.emission</w:t>
+            </w:r>
+            <w:proofErr w:type="spellEnd"/>
+            <w:r>
+              <w:rPr>
+                <w:sz w:val="16"/>
+                <w:szCs w:val="16"/>
+              </w:rPr>
+              <w:t>;</w:t>
+            </w:r>
+          </w:p>
+          <w:p>
+            <w:pPr>
+              <w:spacing w:line="240" w:lineRule="exact"/>
+              <w:rPr>
+                <w:sz w:val="16"/>
+                <w:szCs w:val="16"/>
+              </w:rPr>
+            </w:pPr>
+            <w:r>
+              <w:rPr>
+                <w:sz w:val="16"/>
+                <w:szCs w:val="16"/>
+              </w:rPr>
+              <w:tab/>
+              <w:t xml:space="preserve">color *= </w:t>
+            </w:r>
+            <w:proofErr w:type="spellStart"/>
+            <w:r>
+              <w:rPr>
+                <w:sz w:val="16"/>
+                <w:szCs w:val="16"/>
+              </w:rPr>
+              <w:t>lig</w:t>
+            </w:r>
+            <w:proofErr w:type="spellEnd"/>
+            <w:r>
+              <w:rPr>
+                <w:sz w:val="16"/>
+                <w:szCs w:val="16"/>
+              </w:rPr>
+              <w:t>;</w:t>
+            </w:r>
+          </w:p>
+          <w:p>
+            <w:pPr>
+              <w:spacing w:line="240" w:lineRule="exact"/>
+              <w:rPr>
+                <w:sz w:val="16"/>
+                <w:szCs w:val="16"/>
+              </w:rPr>
+            </w:pPr>
+            <w:r>
+              <w:rPr>
+                <w:sz w:val="16"/>
+                <w:szCs w:val="16"/>
+              </w:rPr>
+              <w:tab/>
+              <w:t>//大気錯乱</w:t>
+            </w:r>
+          </w:p>
+          <w:p>
+            <w:pPr>
+              <w:spacing w:line="240" w:lineRule="exact"/>
+              <w:rPr>
+                <w:sz w:val="16"/>
+                <w:szCs w:val="16"/>
+              </w:rPr>
+            </w:pPr>
+            <w:r>
+              <w:rPr>
+                <w:sz w:val="16"/>
+                <w:szCs w:val="16"/>
+              </w:rPr>
+              <w:tab/>
+              <w:t xml:space="preserve">if(g_flags2.y == </w:t>
+            </w:r>
+            <w:proofErr w:type="spellStart"/>
+            <w:r>
+              <w:rPr>
+                <w:sz w:val="16"/>
+                <w:szCs w:val="16"/>
+              </w:rPr>
+              <w:t>AtomosphereFuncObjectFromAtomosphere</w:t>
+            </w:r>
+            <w:proofErr w:type="spellEnd"/>
+            <w:r>
+              <w:rPr>
+                <w:sz w:val="16"/>
+                <w:szCs w:val="16"/>
+              </w:rPr>
+              <w:t>)</w:t>
+            </w:r>
+          </w:p>
+          <w:p>
+            <w:pPr>
+              <w:spacing w:line="240" w:lineRule="exact"/>
+              <w:rPr>
+                <w:sz w:val="16"/>
+                <w:szCs w:val="16"/>
+              </w:rPr>
+            </w:pPr>
+            <w:r>
+              <w:rPr>
+                <w:sz w:val="16"/>
+                <w:szCs w:val="16"/>
+              </w:rPr>
+              <w:tab/>
+              <w:t>{</w:t>
+            </w:r>
+          </w:p>
+          <w:p>
+            <w:pPr>
+              <w:spacing w:line="240" w:lineRule="exact"/>
+              <w:rPr>
+                <w:sz w:val="16"/>
+                <w:szCs w:val="16"/>
+              </w:rPr>
+            </w:pPr>
+            <w:r>
+              <w:rPr>
+                <w:sz w:val="16"/>
+                <w:szCs w:val="16"/>
+              </w:rPr>
+              <w:tab/>
+            </w:r>
+            <w:r>
+              <w:rPr>
+                <w:sz w:val="16"/>
+                <w:szCs w:val="16"/>
+              </w:rPr>
+              <w:tab/>
+              <w:t xml:space="preserve">color = </w:t>
+            </w:r>
+            <w:proofErr w:type="spellStart"/>
+            <w:r>
+              <w:rPr>
+                <w:sz w:val="16"/>
+                <w:szCs w:val="16"/>
+              </w:rPr>
+              <w:t>In.rayColor</w:t>
+            </w:r>
+            <w:proofErr w:type="spellEnd"/>
+            <w:r>
+              <w:rPr>
+                <w:sz w:val="16"/>
+                <w:szCs w:val="16"/>
+              </w:rPr>
+              <w:t xml:space="preserve"> + color * </w:t>
+            </w:r>
+            <w:proofErr w:type="spellStart"/>
+            <w:r>
+              <w:rPr>
+                <w:sz w:val="16"/>
+                <w:szCs w:val="16"/>
+              </w:rPr>
+              <w:t>In.mieColor</w:t>
+            </w:r>
+            <w:proofErr w:type="spellEnd"/>
+            <w:r>
+              <w:rPr>
+                <w:sz w:val="16"/>
+                <w:szCs w:val="16"/>
+              </w:rPr>
+              <w:t>;</w:t>
+            </w:r>
+          </w:p>
+          <w:p>
+            <w:pPr>
+              <w:spacing w:line="240" w:lineRule="exact"/>
+              <w:rPr>
+                <w:sz w:val="16"/>
+                <w:szCs w:val="16"/>
+              </w:rPr>
+            </w:pPr>
+            <w:r>
+              <w:rPr>
+                <w:sz w:val="16"/>
+                <w:szCs w:val="16"/>
+              </w:rPr>
+              <w:tab/>
+              <w:t>}</w:t>
+            </w:r>
+          </w:p>
+          <w:p>
+            <w:pPr>
+              <w:spacing w:line="240" w:lineRule="exact"/>
+              <w:rPr>
+                <w:sz w:val="16"/>
+                <w:szCs w:val="16"/>
+              </w:rPr>
+            </w:pPr>
+            <w:r>
+              <w:rPr>
+                <w:sz w:val="16"/>
+                <w:szCs w:val="16"/>
+              </w:rPr>
+              <w:tab/>
+              <w:t>//ポイントライト。</w:t>
+            </w:r>
+          </w:p>
+          <w:p>
+            <w:pPr>
+              <w:spacing w:line="240" w:lineRule="exact"/>
+              <w:rPr>
+                <w:sz w:val="16"/>
+                <w:szCs w:val="16"/>
+              </w:rPr>
+            </w:pPr>
+            <w:r>
+              <w:rPr>
+                <w:sz w:val="16"/>
+                <w:szCs w:val="16"/>
+              </w:rPr>
+              <w:tab/>
+            </w:r>
+            <w:proofErr w:type="spellStart"/>
+            <w:r>
+              <w:rPr>
+                <w:sz w:val="16"/>
+                <w:szCs w:val="16"/>
+              </w:rPr>
+              <w:t>color.xyz</w:t>
+            </w:r>
+            <w:proofErr w:type="spellEnd"/>
+            <w:r>
+              <w:rPr>
+                <w:sz w:val="16"/>
+                <w:szCs w:val="16"/>
+              </w:rPr>
+              <w:t xml:space="preserve"> += </w:t>
+            </w:r>
+            <w:proofErr w:type="spellStart"/>
+            <w:r>
+              <w:rPr>
+                <w:sz w:val="16"/>
+                <w:szCs w:val="16"/>
+              </w:rPr>
+              <w:t>diffuseColor.xyz</w:t>
+            </w:r>
+            <w:proofErr w:type="spellEnd"/>
+            <w:r>
+              <w:rPr>
+                <w:sz w:val="16"/>
+                <w:szCs w:val="16"/>
+              </w:rPr>
+              <w:t xml:space="preserve"> * </w:t>
+            </w:r>
+            <w:proofErr w:type="spellStart"/>
+            <w:r>
+              <w:rPr>
+                <w:sz w:val="16"/>
+                <w:szCs w:val="16"/>
+              </w:rPr>
+              <w:t>PointLight</w:t>
+            </w:r>
+            <w:proofErr w:type="spellEnd"/>
+            <w:r>
+              <w:rPr>
+                <w:sz w:val="16"/>
+                <w:szCs w:val="16"/>
+              </w:rPr>
+              <w:t xml:space="preserve">(normal, </w:t>
+            </w:r>
+            <w:proofErr w:type="spellStart"/>
+            <w:r>
+              <w:rPr>
+                <w:sz w:val="16"/>
+                <w:szCs w:val="16"/>
+              </w:rPr>
+              <w:t>In.worldPos_depth.xyz</w:t>
+            </w:r>
+            <w:proofErr w:type="spellEnd"/>
+            <w:r>
+              <w:rPr>
+                <w:sz w:val="16"/>
+                <w:szCs w:val="16"/>
+              </w:rPr>
+              <w:t xml:space="preserve">, </w:t>
+            </w:r>
+            <w:proofErr w:type="spellStart"/>
+            <w:r>
+              <w:rPr>
+                <w:sz w:val="16"/>
+                <w:szCs w:val="16"/>
+              </w:rPr>
+              <w:t>g_flags.z</w:t>
+            </w:r>
+            <w:proofErr w:type="spellEnd"/>
+            <w:r>
+              <w:rPr>
+                <w:sz w:val="16"/>
+                <w:szCs w:val="16"/>
+              </w:rPr>
+              <w:t>);</w:t>
+            </w:r>
+          </w:p>
+          <w:p>
+            <w:pPr>
+              <w:spacing w:line="240" w:lineRule="exact"/>
+              <w:rPr>
+                <w:sz w:val="16"/>
+                <w:szCs w:val="16"/>
+              </w:rPr>
+            </w:pPr>
+            <w:r>
+              <w:rPr>
+                <w:sz w:val="16"/>
+                <w:szCs w:val="16"/>
+              </w:rPr>
+              <w:tab/>
+              <w:t>//アンビエントライトを加算。</w:t>
+            </w:r>
+          </w:p>
+          <w:p>
+            <w:pPr>
+              <w:spacing w:line="240" w:lineRule="exact"/>
+              <w:rPr>
+                <w:sz w:val="16"/>
+                <w:szCs w:val="16"/>
+              </w:rPr>
+            </w:pPr>
+            <w:r>
+              <w:rPr>
+                <w:sz w:val="16"/>
+                <w:szCs w:val="16"/>
+              </w:rPr>
+              <w:tab/>
+            </w:r>
+            <w:proofErr w:type="spellStart"/>
+            <w:r>
+              <w:rPr>
+                <w:sz w:val="16"/>
+                <w:szCs w:val="16"/>
+              </w:rPr>
+              <w:t>color.xyz</w:t>
+            </w:r>
+            <w:proofErr w:type="spellEnd"/>
+            <w:r>
+              <w:rPr>
+                <w:sz w:val="16"/>
+                <w:szCs w:val="16"/>
+              </w:rPr>
+              <w:t xml:space="preserve"> += </w:t>
+            </w:r>
+            <w:proofErr w:type="spellStart"/>
+            <w:r>
+              <w:rPr>
+                <w:sz w:val="16"/>
+                <w:szCs w:val="16"/>
+              </w:rPr>
+              <w:t>diffuseColor.xyz</w:t>
+            </w:r>
+            <w:proofErr w:type="spellEnd"/>
+            <w:r>
+              <w:rPr>
+                <w:sz w:val="16"/>
+                <w:szCs w:val="16"/>
+              </w:rPr>
+              <w:t xml:space="preserve"> * </w:t>
+            </w:r>
+            <w:proofErr w:type="spellStart"/>
+            <w:r>
+              <w:rPr>
+                <w:sz w:val="16"/>
+                <w:szCs w:val="16"/>
+              </w:rPr>
+              <w:t>g_light.ambient.xyz</w:t>
+            </w:r>
+            <w:proofErr w:type="spellEnd"/>
+            <w:r>
+              <w:rPr>
+                <w:sz w:val="16"/>
+                <w:szCs w:val="16"/>
+              </w:rPr>
+              <w:t>;</w:t>
+            </w:r>
+            <w:r>
+              <w:rPr>
+                <w:sz w:val="16"/>
+                <w:szCs w:val="16"/>
+              </w:rPr>
+              <w:tab/>
+            </w:r>
+          </w:p>
+          <w:p>
+            <w:pPr>
+              <w:spacing w:line="240" w:lineRule="exact"/>
+              <w:rPr>
+                <w:sz w:val="16"/>
+                <w:szCs w:val="16"/>
+              </w:rPr>
+            </w:pPr>
+            <w:r>
+              <w:rPr>
+                <w:sz w:val="16"/>
+                <w:szCs w:val="16"/>
+              </w:rPr>
+              <w:tab/>
+              <w:t>if(</w:t>
+            </w:r>
+            <w:proofErr w:type="spellStart"/>
+            <w:r>
+              <w:rPr>
+                <w:sz w:val="16"/>
+                <w:szCs w:val="16"/>
+              </w:rPr>
+              <w:t>g_fogParam.z</w:t>
+            </w:r>
+            <w:proofErr w:type="spellEnd"/>
+            <w:r>
+              <w:rPr>
+                <w:sz w:val="16"/>
+                <w:szCs w:val="16"/>
+              </w:rPr>
+              <w:t xml:space="preserve"> &gt; 1.9f){</w:t>
+            </w:r>
+          </w:p>
+          <w:p>
+            <w:pPr>
+              <w:spacing w:line="240" w:lineRule="exact"/>
+              <w:rPr>
+                <w:sz w:val="16"/>
+                <w:szCs w:val="16"/>
+              </w:rPr>
+            </w:pPr>
+            <w:r>
+              <w:rPr>
+                <w:sz w:val="16"/>
+                <w:szCs w:val="16"/>
+              </w:rPr>
+              <w:tab/>
+            </w:r>
+            <w:r>
+              <w:rPr>
+                <w:sz w:val="16"/>
+                <w:szCs w:val="16"/>
+              </w:rPr>
+              <w:tab/>
+              <w:t>//高さフォグ</w:t>
+            </w:r>
+          </w:p>
+          <w:p>
+            <w:pPr>
+              <w:spacing w:line="240" w:lineRule="exact"/>
+              <w:rPr>
+                <w:sz w:val="16"/>
+                <w:szCs w:val="16"/>
+              </w:rPr>
+            </w:pPr>
+            <w:r>
+              <w:rPr>
+                <w:sz w:val="16"/>
+                <w:szCs w:val="16"/>
+              </w:rPr>
+              <w:tab/>
+            </w:r>
+            <w:r>
+              <w:rPr>
+                <w:sz w:val="16"/>
+                <w:szCs w:val="16"/>
+              </w:rPr>
+              <w:tab/>
+              <w:t>float h = max(</w:t>
+            </w:r>
+            <w:proofErr w:type="spellStart"/>
+            <w:r>
+              <w:rPr>
+                <w:sz w:val="16"/>
+                <w:szCs w:val="16"/>
+              </w:rPr>
+              <w:t>In.worldPos_depth.y</w:t>
+            </w:r>
+            <w:proofErr w:type="spellEnd"/>
+            <w:r>
+              <w:rPr>
+                <w:sz w:val="16"/>
+                <w:szCs w:val="16"/>
+              </w:rPr>
+              <w:t xml:space="preserve"> - </w:t>
+            </w:r>
+            <w:proofErr w:type="spellStart"/>
+            <w:r>
+              <w:rPr>
+                <w:sz w:val="16"/>
+                <w:szCs w:val="16"/>
+              </w:rPr>
+              <w:t>g_fogParam.y</w:t>
+            </w:r>
+            <w:proofErr w:type="spellEnd"/>
+            <w:r>
+              <w:rPr>
+                <w:sz w:val="16"/>
+                <w:szCs w:val="16"/>
+              </w:rPr>
+              <w:t>, 0.0f);</w:t>
+            </w:r>
+          </w:p>
+          <w:p>
+            <w:pPr>
+              <w:spacing w:line="240" w:lineRule="exact"/>
+              <w:rPr>
+                <w:sz w:val="16"/>
+                <w:szCs w:val="16"/>
+              </w:rPr>
+            </w:pPr>
+            <w:r>
+              <w:rPr>
+                <w:sz w:val="16"/>
+                <w:szCs w:val="16"/>
+              </w:rPr>
+              <w:tab/>
+            </w:r>
+            <w:r>
+              <w:rPr>
+                <w:sz w:val="16"/>
+                <w:szCs w:val="16"/>
+              </w:rPr>
+              <w:tab/>
+              <w:t xml:space="preserve">float t = min(h / </w:t>
+            </w:r>
+            <w:proofErr w:type="spellStart"/>
+            <w:r>
+              <w:rPr>
+                <w:sz w:val="16"/>
+                <w:szCs w:val="16"/>
+              </w:rPr>
+              <w:t>g_fogParam.x</w:t>
+            </w:r>
+            <w:proofErr w:type="spellEnd"/>
+            <w:r>
+              <w:rPr>
+                <w:sz w:val="16"/>
+                <w:szCs w:val="16"/>
+              </w:rPr>
+              <w:t>, 1.0f);</w:t>
+            </w:r>
+          </w:p>
+          <w:p>
+            <w:pPr>
+              <w:spacing w:line="240" w:lineRule="exact"/>
+              <w:rPr>
+                <w:sz w:val="16"/>
+                <w:szCs w:val="16"/>
+              </w:rPr>
+            </w:pPr>
+            <w:r>
+              <w:rPr>
+                <w:sz w:val="16"/>
+                <w:szCs w:val="16"/>
+              </w:rPr>
+              <w:tab/>
+            </w:r>
+            <w:r>
+              <w:rPr>
+                <w:sz w:val="16"/>
+                <w:szCs w:val="16"/>
+              </w:rPr>
+              <w:tab/>
+            </w:r>
+            <w:proofErr w:type="spellStart"/>
+            <w:r>
+              <w:rPr>
+                <w:sz w:val="16"/>
+                <w:szCs w:val="16"/>
+              </w:rPr>
+              <w:t>color.xyz</w:t>
+            </w:r>
+            <w:proofErr w:type="spellEnd"/>
+            <w:r>
+              <w:rPr>
+                <w:sz w:val="16"/>
+                <w:szCs w:val="16"/>
+              </w:rPr>
+              <w:t xml:space="preserve"> = lerp(float3(0.75f, 0.75f, 0.95f), </w:t>
+            </w:r>
+            <w:proofErr w:type="spellStart"/>
+            <w:r>
+              <w:rPr>
+                <w:sz w:val="16"/>
+                <w:szCs w:val="16"/>
+              </w:rPr>
+              <w:t>color.xyz</w:t>
+            </w:r>
+            <w:proofErr w:type="spellEnd"/>
+            <w:r>
+              <w:rPr>
+                <w:sz w:val="16"/>
+                <w:szCs w:val="16"/>
+              </w:rPr>
+              <w:t>, t);</w:t>
+            </w:r>
+          </w:p>
+          <w:p>
+            <w:pPr>
+              <w:spacing w:line="240" w:lineRule="exact"/>
+              <w:rPr>
+                <w:sz w:val="16"/>
+                <w:szCs w:val="16"/>
+              </w:rPr>
+            </w:pPr>
+            <w:r>
+              <w:rPr>
+                <w:sz w:val="16"/>
+                <w:szCs w:val="16"/>
+              </w:rPr>
+              <w:tab/>
+              <w:t>}else if(</w:t>
+            </w:r>
+            <w:proofErr w:type="spellStart"/>
+            <w:r>
+              <w:rPr>
+                <w:sz w:val="16"/>
+                <w:szCs w:val="16"/>
+              </w:rPr>
+              <w:t>g_fogParam.z</w:t>
+            </w:r>
+            <w:proofErr w:type="spellEnd"/>
+            <w:r>
+              <w:rPr>
+                <w:sz w:val="16"/>
+                <w:szCs w:val="16"/>
+              </w:rPr>
+              <w:t xml:space="preserve"> &gt; 0.0f){</w:t>
+            </w:r>
+          </w:p>
+          <w:p>
+            <w:pPr>
+              <w:spacing w:line="240" w:lineRule="exact"/>
+              <w:rPr>
+                <w:sz w:val="16"/>
+                <w:szCs w:val="16"/>
+              </w:rPr>
+            </w:pPr>
+            <w:r>
+              <w:rPr>
+                <w:sz w:val="16"/>
+                <w:szCs w:val="16"/>
+              </w:rPr>
+              <w:tab/>
+            </w:r>
+            <w:r>
+              <w:rPr>
+                <w:sz w:val="16"/>
+                <w:szCs w:val="16"/>
+              </w:rPr>
+              <w:tab/>
+              <w:t>//距離フォグ</w:t>
+            </w:r>
+          </w:p>
+          <w:p>
+            <w:pPr>
+              <w:spacing w:line="240" w:lineRule="exact"/>
+              <w:rPr>
+                <w:sz w:val="16"/>
+                <w:szCs w:val="16"/>
+              </w:rPr>
+            </w:pPr>
+            <w:r>
+              <w:rPr>
+                <w:sz w:val="16"/>
+                <w:szCs w:val="16"/>
+              </w:rPr>
+              <w:tab/>
+            </w:r>
+            <w:r>
+              <w:rPr>
+                <w:sz w:val="16"/>
+                <w:szCs w:val="16"/>
+              </w:rPr>
+              <w:tab/>
+              <w:t>float z = length(</w:t>
+            </w:r>
+            <w:proofErr w:type="spellStart"/>
+            <w:r>
+              <w:rPr>
+                <w:sz w:val="16"/>
+                <w:szCs w:val="16"/>
+              </w:rPr>
+              <w:t>In.worldPos_depth.xyz</w:t>
+            </w:r>
+            <w:proofErr w:type="spellEnd"/>
+            <w:r>
+              <w:rPr>
+                <w:sz w:val="16"/>
+                <w:szCs w:val="16"/>
+              </w:rPr>
+              <w:t xml:space="preserve"> - </w:t>
+            </w:r>
+            <w:proofErr w:type="spellStart"/>
+            <w:r>
+              <w:rPr>
+                <w:sz w:val="16"/>
+                <w:szCs w:val="16"/>
+              </w:rPr>
+              <w:t>g_cameraPos</w:t>
+            </w:r>
+            <w:proofErr w:type="spellEnd"/>
+            <w:r>
+              <w:rPr>
+                <w:sz w:val="16"/>
+                <w:szCs w:val="16"/>
+              </w:rPr>
+              <w:t>);</w:t>
+            </w:r>
+          </w:p>
+          <w:p>
+            <w:pPr>
+              <w:spacing w:line="240" w:lineRule="exact"/>
+              <w:rPr>
+                <w:sz w:val="16"/>
+                <w:szCs w:val="16"/>
+              </w:rPr>
+            </w:pPr>
+            <w:r>
+              <w:rPr>
+                <w:sz w:val="16"/>
+                <w:szCs w:val="16"/>
+              </w:rPr>
+              <w:tab/>
+            </w:r>
+            <w:r>
+              <w:rPr>
+                <w:sz w:val="16"/>
+                <w:szCs w:val="16"/>
+              </w:rPr>
+              <w:tab/>
+              <w:t xml:space="preserve">z = max(z - </w:t>
+            </w:r>
+            <w:proofErr w:type="spellStart"/>
+            <w:r>
+              <w:rPr>
+                <w:sz w:val="16"/>
+                <w:szCs w:val="16"/>
+              </w:rPr>
+              <w:t>g_fogParam.x</w:t>
+            </w:r>
+            <w:proofErr w:type="spellEnd"/>
+            <w:r>
+              <w:rPr>
+                <w:sz w:val="16"/>
+                <w:szCs w:val="16"/>
+              </w:rPr>
+              <w:t>, 0.0f);</w:t>
+            </w:r>
+          </w:p>
+          <w:p>
+            <w:pPr>
+              <w:spacing w:line="240" w:lineRule="exact"/>
+              <w:rPr>
+                <w:sz w:val="16"/>
+                <w:szCs w:val="16"/>
+              </w:rPr>
+            </w:pPr>
+            <w:r>
+              <w:rPr>
+                <w:sz w:val="16"/>
+                <w:szCs w:val="16"/>
+              </w:rPr>
+              <w:tab/>
+            </w:r>
+            <w:r>
+              <w:rPr>
+                <w:sz w:val="16"/>
+                <w:szCs w:val="16"/>
+              </w:rPr>
+              <w:tab/>
+              <w:t xml:space="preserve">float t = min( z / </w:t>
+            </w:r>
+            <w:proofErr w:type="spellStart"/>
+            <w:r>
+              <w:rPr>
+                <w:sz w:val="16"/>
+                <w:szCs w:val="16"/>
+              </w:rPr>
+              <w:t>g_fogParam.y</w:t>
+            </w:r>
+            <w:proofErr w:type="spellEnd"/>
+            <w:r>
+              <w:rPr>
+                <w:sz w:val="16"/>
+                <w:szCs w:val="16"/>
+              </w:rPr>
+              <w:t>, 1.0f);</w:t>
+            </w:r>
+          </w:p>
+          <w:p>
+            <w:pPr>
+              <w:spacing w:line="240" w:lineRule="exact"/>
+              <w:rPr>
+                <w:sz w:val="16"/>
+                <w:szCs w:val="16"/>
+              </w:rPr>
+            </w:pPr>
+            <w:r>
+              <w:rPr>
+                <w:sz w:val="16"/>
+                <w:szCs w:val="16"/>
+              </w:rPr>
+              <w:tab/>
+            </w:r>
+            <w:r>
+              <w:rPr>
+                <w:sz w:val="16"/>
+                <w:szCs w:val="16"/>
+              </w:rPr>
+              <w:tab/>
+            </w:r>
+            <w:proofErr w:type="spellStart"/>
+            <w:r>
+              <w:rPr>
+                <w:sz w:val="16"/>
+                <w:szCs w:val="16"/>
+              </w:rPr>
+              <w:t>color.xyz</w:t>
+            </w:r>
+            <w:proofErr w:type="spellEnd"/>
+            <w:r>
+              <w:rPr>
+                <w:sz w:val="16"/>
+                <w:szCs w:val="16"/>
+              </w:rPr>
+              <w:t xml:space="preserve"> = lerp(</w:t>
+            </w:r>
+            <w:proofErr w:type="spellStart"/>
+            <w:r>
+              <w:rPr>
+                <w:sz w:val="16"/>
+                <w:szCs w:val="16"/>
+              </w:rPr>
+              <w:t>color.xyz</w:t>
+            </w:r>
+            <w:proofErr w:type="spellEnd"/>
+            <w:r>
+              <w:rPr>
+                <w:sz w:val="16"/>
+                <w:szCs w:val="16"/>
+              </w:rPr>
+              <w:t>, float3(0.75f, 0.75f, 0.95f), t);</w:t>
+            </w:r>
+          </w:p>
+          <w:p>
+            <w:pPr>
+              <w:spacing w:line="240" w:lineRule="exact"/>
+              <w:rPr>
+                <w:sz w:val="16"/>
+                <w:szCs w:val="16"/>
+              </w:rPr>
+            </w:pPr>
+            <w:r>
+              <w:rPr>
+                <w:sz w:val="16"/>
+                <w:szCs w:val="16"/>
+              </w:rPr>
+              <w:tab/>
+              <w:t>}</w:t>
+            </w:r>
+          </w:p>
+          <w:p>
+            <w:pPr>
+              <w:spacing w:line="240" w:lineRule="exact"/>
+              <w:rPr>
+                <w:sz w:val="16"/>
+                <w:szCs w:val="16"/>
+              </w:rPr>
+            </w:pPr>
+            <w:r>
+              <w:rPr>
+                <w:sz w:val="16"/>
+                <w:szCs w:val="16"/>
+              </w:rPr>
+              <w:tab/>
+            </w:r>
+            <w:proofErr w:type="spellStart"/>
+            <w:r>
+              <w:rPr>
+                <w:sz w:val="16"/>
+                <w:szCs w:val="16"/>
+              </w:rPr>
+              <w:t>PSOutput</w:t>
+            </w:r>
+            <w:proofErr w:type="spellEnd"/>
+            <w:r>
+              <w:rPr>
+                <w:sz w:val="16"/>
+                <w:szCs w:val="16"/>
+              </w:rPr>
+              <w:t xml:space="preserve"> </w:t>
+            </w:r>
+            <w:proofErr w:type="spellStart"/>
+            <w:r>
+              <w:rPr>
+                <w:sz w:val="16"/>
+                <w:szCs w:val="16"/>
+              </w:rPr>
+              <w:t>psOut</w:t>
+            </w:r>
+            <w:proofErr w:type="spellEnd"/>
+            <w:r>
+              <w:rPr>
+                <w:sz w:val="16"/>
+                <w:szCs w:val="16"/>
+              </w:rPr>
+              <w:t xml:space="preserve"> = (</w:t>
+            </w:r>
+            <w:proofErr w:type="spellStart"/>
+            <w:r>
+              <w:rPr>
+                <w:sz w:val="16"/>
+                <w:szCs w:val="16"/>
+              </w:rPr>
+              <w:t>PSOutput</w:t>
+            </w:r>
+            <w:proofErr w:type="spellEnd"/>
+            <w:r>
+              <w:rPr>
+                <w:sz w:val="16"/>
+                <w:szCs w:val="16"/>
+              </w:rPr>
+              <w:t>)0;</w:t>
+            </w:r>
+          </w:p>
+          <w:p>
+            <w:pPr>
+              <w:spacing w:line="240" w:lineRule="exact"/>
+              <w:rPr>
+                <w:sz w:val="16"/>
+                <w:szCs w:val="16"/>
+              </w:rPr>
+            </w:pPr>
+            <w:r>
+              <w:rPr>
+                <w:sz w:val="16"/>
+                <w:szCs w:val="16"/>
+              </w:rPr>
+              <w:tab/>
+            </w:r>
+            <w:proofErr w:type="spellStart"/>
+            <w:r>
+              <w:rPr>
+                <w:sz w:val="16"/>
+                <w:szCs w:val="16"/>
+              </w:rPr>
+              <w:t>psOut.color</w:t>
+            </w:r>
+            <w:proofErr w:type="spellEnd"/>
+            <w:r>
+              <w:rPr>
+                <w:sz w:val="16"/>
+                <w:szCs w:val="16"/>
+              </w:rPr>
+              <w:t xml:space="preserve"> = color;</w:t>
+            </w:r>
+          </w:p>
+          <w:p>
+            <w:pPr>
+              <w:spacing w:line="240" w:lineRule="exact"/>
+              <w:rPr>
+                <w:sz w:val="16"/>
+                <w:szCs w:val="16"/>
+              </w:rPr>
+            </w:pPr>
+            <w:r>
+              <w:rPr>
+                <w:sz w:val="16"/>
+                <w:szCs w:val="16"/>
+              </w:rPr>
+              <w:tab/>
+            </w:r>
+            <w:proofErr w:type="spellStart"/>
+            <w:r>
+              <w:rPr>
+                <w:sz w:val="16"/>
+                <w:szCs w:val="16"/>
+              </w:rPr>
+              <w:t>psOut.depth</w:t>
+            </w:r>
+            <w:proofErr w:type="spellEnd"/>
+            <w:r>
+              <w:rPr>
+                <w:sz w:val="16"/>
+                <w:szCs w:val="16"/>
+              </w:rPr>
+              <w:t xml:space="preserve"> = </w:t>
+            </w:r>
+            <w:proofErr w:type="spellStart"/>
+            <w:r>
+              <w:rPr>
+                <w:sz w:val="16"/>
+                <w:szCs w:val="16"/>
+              </w:rPr>
+              <w:t>In.worldPos_depth.w</w:t>
+            </w:r>
+            <w:proofErr w:type="spellEnd"/>
+            <w:r>
+              <w:rPr>
+                <w:sz w:val="16"/>
+                <w:szCs w:val="16"/>
+              </w:rPr>
+              <w:t>;</w:t>
+            </w:r>
+          </w:p>
+          <w:p>
+            <w:pPr>
+              <w:spacing w:line="240" w:lineRule="exact"/>
+              <w:rPr>
+                <w:sz w:val="16"/>
+                <w:szCs w:val="16"/>
+              </w:rPr>
+            </w:pPr>
+            <w:r>
+              <w:rPr>
+                <w:sz w:val="16"/>
+                <w:szCs w:val="16"/>
+              </w:rPr>
+              <w:tab/>
+              <w:t>if(g_flags2.x){</w:t>
+            </w:r>
+          </w:p>
+          <w:p>
+            <w:pPr>
+              <w:spacing w:line="240" w:lineRule="exact"/>
+              <w:rPr>
+                <w:sz w:val="16"/>
+                <w:szCs w:val="16"/>
+              </w:rPr>
+            </w:pPr>
+            <w:r>
+              <w:rPr>
+                <w:sz w:val="16"/>
+                <w:szCs w:val="16"/>
+              </w:rPr>
+              <w:tab/>
+            </w:r>
+            <w:r>
+              <w:rPr>
+                <w:sz w:val="16"/>
+                <w:szCs w:val="16"/>
+              </w:rPr>
+              <w:tab/>
+            </w:r>
+            <w:proofErr w:type="spellStart"/>
+            <w:r>
+              <w:rPr>
+                <w:sz w:val="16"/>
+                <w:szCs w:val="16"/>
+              </w:rPr>
+              <w:t>psOut.velocity.xy</w:t>
+            </w:r>
+            <w:proofErr w:type="spellEnd"/>
+            <w:r>
+              <w:rPr>
+                <w:sz w:val="16"/>
+                <w:szCs w:val="16"/>
+              </w:rPr>
+              <w:t xml:space="preserve"> = </w:t>
+            </w:r>
+            <w:proofErr w:type="spellStart"/>
+            <w:r>
+              <w:rPr>
+                <w:sz w:val="16"/>
+                <w:szCs w:val="16"/>
+              </w:rPr>
+              <w:t>In.velocity.xy</w:t>
+            </w:r>
+            <w:proofErr w:type="spellEnd"/>
+            <w:r>
+              <w:rPr>
+                <w:sz w:val="16"/>
+                <w:szCs w:val="16"/>
+              </w:rPr>
+              <w:t xml:space="preserve"> / </w:t>
+            </w:r>
+            <w:proofErr w:type="spellStart"/>
+            <w:r>
+              <w:rPr>
+                <w:sz w:val="16"/>
+                <w:szCs w:val="16"/>
+              </w:rPr>
+              <w:t>In.velocity.w-In.screenPos.xy</w:t>
+            </w:r>
+            <w:proofErr w:type="spellEnd"/>
+            <w:r>
+              <w:rPr>
+                <w:sz w:val="16"/>
+                <w:szCs w:val="16"/>
+              </w:rPr>
+              <w:t xml:space="preserve"> / </w:t>
+            </w:r>
+            <w:proofErr w:type="spellStart"/>
+            <w:r>
+              <w:rPr>
+                <w:sz w:val="16"/>
+                <w:szCs w:val="16"/>
+              </w:rPr>
+              <w:t>In.screenPos.w</w:t>
+            </w:r>
+            <w:proofErr w:type="spellEnd"/>
+            <w:r>
+              <w:rPr>
+                <w:sz w:val="16"/>
+                <w:szCs w:val="16"/>
+              </w:rPr>
+              <w:t>;</w:t>
+            </w:r>
+          </w:p>
+          <w:p>
+            <w:pPr>
+              <w:spacing w:line="240" w:lineRule="exact"/>
+              <w:rPr>
+                <w:sz w:val="16"/>
+                <w:szCs w:val="16"/>
+              </w:rPr>
+            </w:pPr>
+            <w:r>
+              <w:rPr>
+                <w:sz w:val="16"/>
+                <w:szCs w:val="16"/>
+              </w:rPr>
+              <w:tab/>
+            </w:r>
+            <w:r>
+              <w:rPr>
+                <w:sz w:val="16"/>
+                <w:szCs w:val="16"/>
+              </w:rPr>
+              <w:tab/>
+            </w:r>
+            <w:proofErr w:type="spellStart"/>
+            <w:r>
+              <w:rPr>
+                <w:sz w:val="16"/>
+                <w:szCs w:val="16"/>
+              </w:rPr>
+              <w:t>psOut.velocity.xy</w:t>
+            </w:r>
+            <w:proofErr w:type="spellEnd"/>
+            <w:r>
+              <w:rPr>
+                <w:sz w:val="16"/>
+                <w:szCs w:val="16"/>
+              </w:rPr>
+              <w:t xml:space="preserve"> *= 0.5f;</w:t>
+            </w:r>
+          </w:p>
+          <w:p>
+            <w:pPr>
+              <w:spacing w:line="240" w:lineRule="exact"/>
+              <w:rPr>
+                <w:sz w:val="16"/>
+                <w:szCs w:val="16"/>
+              </w:rPr>
+            </w:pPr>
+            <w:r>
+              <w:rPr>
+                <w:sz w:val="16"/>
+                <w:szCs w:val="16"/>
+              </w:rPr>
+              <w:tab/>
+            </w:r>
+            <w:r>
+              <w:rPr>
+                <w:sz w:val="16"/>
+                <w:szCs w:val="16"/>
+              </w:rPr>
+              <w:tab/>
+            </w:r>
+            <w:proofErr w:type="spellStart"/>
+            <w:r>
+              <w:rPr>
+                <w:sz w:val="16"/>
+                <w:szCs w:val="16"/>
+              </w:rPr>
+              <w:t>psOut.velocity.xy</w:t>
+            </w:r>
+            <w:proofErr w:type="spellEnd"/>
+            <w:r>
+              <w:rPr>
+                <w:sz w:val="16"/>
+                <w:szCs w:val="16"/>
+              </w:rPr>
+              <w:t xml:space="preserve"> += 0.5f;</w:t>
+            </w:r>
+          </w:p>
+          <w:p>
+            <w:pPr>
+              <w:spacing w:line="240" w:lineRule="exact"/>
+              <w:rPr>
+                <w:sz w:val="16"/>
+                <w:szCs w:val="16"/>
+              </w:rPr>
+            </w:pPr>
+            <w:r>
+              <w:rPr>
+                <w:sz w:val="16"/>
+                <w:szCs w:val="16"/>
+              </w:rPr>
+              <w:tab/>
+            </w:r>
+            <w:r>
+              <w:rPr>
+                <w:sz w:val="16"/>
+                <w:szCs w:val="16"/>
+              </w:rPr>
+              <w:tab/>
+              <w:t>psOut.velocity.zw = 0.0f;</w:t>
+            </w:r>
+          </w:p>
+          <w:p>
+            <w:pPr>
+              <w:spacing w:line="240" w:lineRule="exact"/>
+              <w:rPr>
+                <w:sz w:val="16"/>
+                <w:szCs w:val="16"/>
+              </w:rPr>
+            </w:pPr>
+            <w:r>
+              <w:rPr>
+                <w:sz w:val="16"/>
+                <w:szCs w:val="16"/>
+              </w:rPr>
+              <w:tab/>
+              <w:t>}else{</w:t>
+            </w:r>
+          </w:p>
+          <w:p>
+            <w:pPr>
+              <w:spacing w:line="240" w:lineRule="exact"/>
+              <w:rPr>
+                <w:sz w:val="16"/>
+                <w:szCs w:val="16"/>
+              </w:rPr>
+            </w:pPr>
+            <w:r>
+              <w:rPr>
+                <w:sz w:val="16"/>
+                <w:szCs w:val="16"/>
+              </w:rPr>
+              <w:tab/>
+            </w:r>
+            <w:r>
+              <w:rPr>
+                <w:sz w:val="16"/>
+                <w:szCs w:val="16"/>
+              </w:rPr>
+              <w:tab/>
+              <w:t>//速度なし。</w:t>
+            </w:r>
+          </w:p>
+          <w:p>
+            <w:pPr>
+              <w:spacing w:line="240" w:lineRule="exact"/>
+              <w:rPr>
+                <w:sz w:val="16"/>
+                <w:szCs w:val="16"/>
+              </w:rPr>
+            </w:pPr>
+            <w:r>
+              <w:rPr>
+                <w:sz w:val="16"/>
+                <w:szCs w:val="16"/>
+              </w:rPr>
+              <w:tab/>
+            </w:r>
+            <w:r>
+              <w:rPr>
+                <w:sz w:val="16"/>
+                <w:szCs w:val="16"/>
+              </w:rPr>
+              <w:tab/>
+            </w:r>
+            <w:proofErr w:type="spellStart"/>
+            <w:r>
+              <w:rPr>
+                <w:sz w:val="16"/>
+                <w:szCs w:val="16"/>
+              </w:rPr>
+              <w:t>psOut.velocity</w:t>
+            </w:r>
+            <w:proofErr w:type="spellEnd"/>
+            <w:r>
+              <w:rPr>
+                <w:sz w:val="16"/>
+                <w:szCs w:val="16"/>
+              </w:rPr>
+              <w:t xml:space="preserve"> = 0.5f;</w:t>
+            </w:r>
+          </w:p>
+          <w:p>
+            <w:pPr>
+              <w:spacing w:line="240" w:lineRule="exact"/>
+              <w:rPr>
+                <w:sz w:val="16"/>
+                <w:szCs w:val="16"/>
+              </w:rPr>
+            </w:pPr>
+            <w:r>
+              <w:rPr>
+                <w:sz w:val="16"/>
+                <w:szCs w:val="16"/>
+              </w:rPr>
+              <w:tab/>
+              <w:t>}</w:t>
+            </w:r>
+          </w:p>
+          <w:p>
+            <w:pPr>
+              <w:spacing w:line="240" w:lineRule="exact"/>
+              <w:rPr>
+                <w:sz w:val="16"/>
+                <w:szCs w:val="16"/>
+              </w:rPr>
+            </w:pPr>
+            <w:r>
+              <w:rPr>
+                <w:sz w:val="16"/>
+                <w:szCs w:val="16"/>
+              </w:rPr>
+              <w:tab/>
+              <w:t xml:space="preserve">return </w:t>
+            </w:r>
+            <w:proofErr w:type="spellStart"/>
+            <w:r>
+              <w:rPr>
+                <w:sz w:val="16"/>
+                <w:szCs w:val="16"/>
+              </w:rPr>
+              <w:t>psOut</w:t>
+            </w:r>
+            <w:proofErr w:type="spellEnd"/>
+            <w:r>
+              <w:rPr>
+                <w:sz w:val="16"/>
+                <w:szCs w:val="16"/>
+              </w:rPr>
+              <w:t>;</w:t>
+            </w:r>
+          </w:p>
+          <w:p>
+            <w:pPr>
+              <w:spacing w:line="240" w:lineRule="exact"/>
+              <w:rPr>
+                <w:rFonts w:hint="eastAsia"/>
+                <w:szCs w:val="21"/>
+              </w:rPr>
+            </w:pPr>
+            <w:r>
+              <w:rPr>
+                <w:sz w:val="16"/>
+                <w:szCs w:val="16"/>
+              </w:rPr>
+              <w:t>}</w:t>
+            </w:r>
+          </w:p>
+        </w:tc>
+      </w:tr>
+    </w:tbl>
+    <w:p>
+      <w:pPr>
+        <w:rPr>
+          <w:rFonts w:hint="eastAsia"/>
+          <w:szCs w:val="21"/>
+        </w:rPr>
+      </w:pPr>
+      <w:r>
+        <w:rPr>
+          <w:rFonts w:hint="eastAsia"/>
+          <w:szCs w:val="21"/>
+        </w:rPr>
+        <w:lastRenderedPageBreak/>
+        <w:t>これが１ピクセルに実行されるプログラムです。これによりピクセル単位のプログラムの処理時間が増大していきました。そこで、無駄なピクセルのプログラムは実行しないようにできないか？という考えから生まれてきたのが</w:t>
+      </w:r>
+      <w:proofErr w:type="spellStart"/>
+      <w:r>
+        <w:rPr>
+          <w:rFonts w:hint="eastAsia"/>
+          <w:szCs w:val="21"/>
+        </w:rPr>
+        <w:t>DeferredRendering</w:t>
+      </w:r>
+      <w:proofErr w:type="spellEnd"/>
+      <w:r>
+        <w:rPr>
+          <w:rFonts w:hint="eastAsia"/>
+          <w:szCs w:val="21"/>
+        </w:rPr>
+        <w:t>です。</w:t>
+      </w:r>
+    </w:p>
+    <w:p>
+      <w:pPr>
+        <w:rPr>
+          <w:szCs w:val="21"/>
+        </w:rPr>
+      </w:pPr>
+      <w:r>
+        <w:rPr>
+          <w:szCs w:val="21"/>
+        </w:rPr>
+        <w:t xml:space="preserve">  </w:t>
+      </w:r>
+      <w:proofErr w:type="spellStart"/>
+      <w:r>
+        <w:rPr>
+          <w:szCs w:val="21"/>
+        </w:rPr>
+        <w:t>ForwardRendering</w:t>
+      </w:r>
+      <w:proofErr w:type="spellEnd"/>
+      <w:r>
+        <w:rPr>
+          <w:rFonts w:hint="eastAsia"/>
+          <w:szCs w:val="21"/>
+        </w:rPr>
+        <w:t>は先にライティングを行うため、不要なピクセルのライティングが計算されてしまいます。例えば</w:t>
+      </w:r>
+      <w:r>
+        <w:rPr>
+          <w:rFonts w:hint="eastAsia"/>
+          <w:szCs w:val="21"/>
+        </w:rPr>
+        <w:t>3Dモデルを奥から手前にレンダリングした場合のことを考えてみてください。</w:t>
+      </w:r>
+    </w:p>
+    <w:p>
+      <w:pPr>
+        <w:rPr>
+          <w:szCs w:val="21"/>
+        </w:rPr>
+      </w:pPr>
+      <w:r>
+        <w:rPr>
+          <w:rFonts w:hint="eastAsia"/>
+          <w:noProof/>
+          <w:szCs w:val="21"/>
+        </w:rPr>
+        <mc:AlternateContent>
+          <mc:Choice Requires="wps">
+            <w:drawing>
+              <wp:anchor distT="0" distB="0" distL="114300" distR="114300" simplePos="0" relativeHeight="251670528" behindDoc="0" locked="0" layoutInCell="1" allowOverlap="1">
+                <wp:simplePos x="0" y="0"/>
+                <wp:positionH relativeFrom="column">
+                  <wp:posOffset>843172</wp:posOffset>
+                </wp:positionH>
+                <wp:positionV relativeFrom="page">
+                  <wp:posOffset>5520055</wp:posOffset>
+                </wp:positionV>
+                <wp:extent cx="1319530" cy="1285240"/>
+                <wp:effectExtent l="19050" t="19050" r="33020" b="10160"/>
+                <wp:wrapNone/>
+                <wp:docPr id="16" name="二等辺三角形 16"/>
+                <wp:cNvGraphicFramePr/>
+                <a:graphic xmlns:a="http://schemas.openxmlformats.org/drawingml/2006/main">
+                  <a:graphicData uri="http://schemas.microsoft.com/office/word/2010/wordprocessingShape">
+                    <wps:wsp>
+                      <wps:cNvSpPr/>
+                      <wps:spPr>
+                        <a:xfrm>
+                          <a:off x="0" y="0"/>
+                          <a:ext cx="1319530" cy="1285240"/>
+                        </a:xfrm>
+                        <a:prstGeom prst="triangle">
+                          <a:avLst/>
+                        </a:prstGeom>
+                        <a:solidFill>
+                          <a:srgbClr val="FF0000"/>
+                        </a:solidFill>
+                      </wps:spPr>
+                      <wps:style>
+                        <a:lnRef idx="2">
+                          <a:schemeClr val="accent1">
+                            <a:shade val="50000"/>
+                          </a:schemeClr>
+                        </a:lnRef>
+                        <a:fillRef idx="1">
+                          <a:schemeClr val="accent1"/>
+                        </a:fillRef>
+                        <a:effectRef idx="0">
+                          <a:schemeClr val="accent1"/>
+                        </a:effectRef>
+                        <a:fontRef idx="minor">
+                          <a:schemeClr val="lt1"/>
+                        </a:fontRef>
+                      </wps:style>
+                      <wps:bodyPr rot="0" spcFirstLastPara="0" vertOverflow="overflow" horzOverflow="overflow" vert="horz" wrap="square" lIns="91440" tIns="45720" rIns="91440" bIns="45720" numCol="1" spcCol="0" rtlCol="0" fromWordArt="0" anchor="ctr" anchorCtr="0" forceAA="0" compatLnSpc="1">
+                        <a:prstTxWarp prst="textNoShape">
+                          <a:avLst/>
+                        </a:prstTxWarp>
+                        <a:noAutofit/>
+                      </wps:bodyPr>
+                    </wps:wsp>
+                  </a:graphicData>
+                </a:graphic>
+              </wp:anchor>
+            </w:drawing>
+          </mc:Choice>
+          <mc:Fallback>
+            <w:pict>
+              <v:shapetype w14:anchorId="6ACD8838" id="_x0000_t5" coordsize="21600,21600" o:spt="5" adj="10800" path="m@0,l,21600r21600,xe">
+                <v:stroke joinstyle="miter"/>
+                <v:formulas>
+                  <v:f eqn="val #0"/>
+                  <v:f eqn="prod #0 1 2"/>
+                  <v:f eqn="sum @1 10800 0"/>
+                </v:formulas>
+                <v:path gradientshapeok="t" o:connecttype="custom" o:connectlocs="@0,0;@1,10800;0,21600;10800,21600;21600,21600;@2,10800" textboxrect="0,10800,10800,18000;5400,10800,16200,18000;10800,10800,21600,18000;0,7200,7200,21600;7200,7200,14400,21600;14400,7200,21600,21600"/>
+                <v:handles>
+                  <v:h position="#0,topLeft" xrange="0,21600"/>
+                </v:handles>
+              </v:shapetype>
+              <v:shape id="二等辺三角形 16" o:spid="_x0000_s1026" type="#_x0000_t5" style="position:absolute;left:0;text-align:left;margin-left:66.4pt;margin-top:434.65pt;width:103.9pt;height:101.2pt;z-index:251670528;visibility:visible;mso-wrap-style:square;mso-wrap-distance-left:9pt;mso-wrap-distance-top:0;mso-wrap-distance-right:9pt;mso-wrap-distance-bottom:0;mso-position-horizontal:absolute;mso-position-horizontal-relative:text;mso-position-vertical:absolute;mso-position-vertical-relative:page;v-text-anchor:middle" o:gfxdata="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" fillcolor="red" strokecolor="#1f3763 [1604]" strokeweight="1pt">
+                <w10:wrap anchory="page"/>
+              </v:shape>
+            </w:pict>
+          </mc:Fallback>
+        </mc:AlternateContent>
+      </w:r>
+      <w:r>
+        <w:rPr>
+          <w:rFonts w:hint="eastAsia"/>
+          <w:szCs w:val="21"/>
+        </w:rPr>
+        <mc:AlternateContent>
+          <mc:Choice Requires="wps">
+            <w:drawing>
+              <wp:anchor distT="0" distB="0" distL="114300" distR="114300" simplePos="0" relativeHeight="251668480" behindDoc="0" locked="0" layoutInCell="1" allowOverlap="1" wp14:anchorId="0B3F4FBA" wp14:editId="16E23869">
+                <wp:simplePos x="0" y="0"/>
+                <wp:positionH relativeFrom="column">
+                  <wp:posOffset>42545</wp:posOffset>
+                </wp:positionH>
+                <wp:positionV relativeFrom="page">
+                  <wp:posOffset>5158105</wp:posOffset>
+                </wp:positionV>
+                <wp:extent cx="3786505" cy="1974850"/>
+                <wp:effectExtent l="0" t="0" r="23495" b="25400"/>
+                <wp:wrapNone/>
+                <wp:docPr id="14" name="正方形/長方形 14"/>
+                <wp:cNvGraphicFramePr/>
+                <a:graphic xmlns:a="http://schemas.openxmlformats.org/drawingml/2006/main">
+                  <a:graphicData uri="http://schemas.microsoft.com/office/word/2010/wordprocessingShape">
+                    <wps:wsp>
+                      <wps:cNvSpPr/>
+                      <wps:spPr>
+                        <a:xfrm>
+                          <a:off x="0" y="0"/>
+                          <a:ext cx="3786505" cy="1974850"/>
+                        </a:xfrm>
+                        <a:prstGeom prst="rect">
+                          <a:avLst/>
+                        </a:prstGeom>
+                      </wps:spPr>
+                      <wps:style>
+                        <a:lnRef idx="2">
+                          <a:schemeClr val="accent1">
+                            <a:shade val="50000"/>
+                          </a:schemeClr>
+                        </a:lnRef>
+                        <a:fillRef idx="1">
+                          <a:schemeClr val="accent1"/>
+                        </a:fillRef>
+                        <a:effectRef idx="0">
+                          <a:schemeClr val="accent1"/>
+                        </a:effectRef>
+                        <a:fontRef idx="minor">
+                          <a:schemeClr val="lt1"/>
+                        </a:fontRef>
+                      </wps:style>
+                      <wps:bodyPr rot="0" spcFirstLastPara="0" vertOverflow="overflow" horzOverflow="overflow" vert="horz" wrap="square" lIns="91440" tIns="45720" rIns="91440" bIns="45720" numCol="1" spcCol="0" rtlCol="0" fromWordArt="0" anchor="ctr" anchorCtr="0" forceAA="0" compatLnSpc="1">
+                        <a:prstTxWarp prst="textNoShape">
+                          <a:avLst/>
+                        </a:prstTxWarp>
+                        <a:noAutofit/>
+                      </wps:bodyPr>
+                    </wps:wsp>
+                  </a:graphicData>
+                </a:graphic>
+                <wp14:sizeRelH relativeFrom="margin">
+                  <wp14:pctWidth>0</wp14:pctWidth>
+                </wp14:sizeRelH>
+                <wp14:sizeRelV relativeFrom="margin">
+                  <wp14:pctHeight>0</wp14:pctHeight>
+                </wp14:sizeRelV>
+              </wp:anchor>
+            </w:drawing>
+          </mc:Choice>
+          <mc:Fallback>
+            <w:pict>
+              <v:rect w14:anchorId="6EBCA547" id="正方形/長方形 14" o:spid="_x0000_s1026" style="position:absolute;left:0;text-align:left;margin-left:3.35pt;margin-top:406.15pt;width:298.15pt;height:155.5pt;z-index:251668480;visibility:visible;mso-wrap-style:square;mso-width-percent:0;mso-height-percent:0;mso-wrap-distance-left:9pt;mso-wrap-distance-top:0;mso-wrap-distance-right:9pt;mso-wrap-distance-bottom:0;mso-position-horizontal:absolute;mso-position-horizontal-relative:text;mso-position-vertical:absolute;mso-position-vertical-relative:page;mso-width-percent:0;mso-height-percent:0;mso-width-relative:margin;mso-height-relative:margin;v-text-anchor:middle" o:gfxdata="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" fillcolor="#4472c4 [3204]" strokecolor="#1f3763 [1604]" strokeweight="1pt">
+                <w10:wrap anchory="page"/>
+              </v:rect>
+            </w:pict>
+          </mc:Fallback>
+        </mc:AlternateContent>
+      </w:r>
+      <w:r>
+        <w:rPr>
+          <w:rFonts w:hint="eastAsia"/>
+          <w:szCs w:val="21"/>
+        </w:rPr>
+        <mc:AlternateContent>
+          <mc:Choice Requires="wps">
+            <w:drawing>
+              <wp:anchor distT="0" distB="0" distL="114300" distR="114300" simplePos="0" relativeHeight="251669504" behindDoc="0" locked="0" layoutInCell="1" allowOverlap="1" wp14:anchorId="74192031" wp14:editId="02F4F503">
+                <wp:simplePos x="0" y="0"/>
+                <wp:positionH relativeFrom="column">
+                  <wp:posOffset>982297</wp:posOffset>
+                </wp:positionH>
+                <wp:positionV relativeFrom="page">
+                  <wp:posOffset>5623560</wp:posOffset>
+                </wp:positionV>
+                <wp:extent cx="1017905" cy="1017905"/>
+                <wp:effectExtent l="0" t="0" r="10795" b="10795"/>
+                <wp:wrapNone/>
+                <wp:docPr id="15" name="スマイル 15"/>
+                <wp:cNvGraphicFramePr/>
+                <a:graphic xmlns:a="http://schemas.openxmlformats.org/drawingml/2006/main">
+                  <a:graphicData uri="http://schemas.microsoft.com/office/word/2010/wordprocessingShape">
+                    <wps:wsp>
+                      <wps:cNvSpPr/>
+                      <wps:spPr>
+                        <a:xfrm>
+                          <a:off x="0" y="0"/>
+                          <a:ext cx="1017905" cy="1017905"/>
+                        </a:xfrm>
+                        <a:prstGeom prst="smileyFace">
+                          <a:avLst/>
+                        </a:prstGeom>
+                        <a:solidFill>
+                          <a:srgbClr val="FFFF00"/>
+                        </a:solidFill>
+                      </wps:spPr>
+                      <wps:style>
+                        <a:lnRef idx="2">
+                          <a:schemeClr val="accent1">
+                            <a:shade val="50000"/>
+                          </a:schemeClr>
+                        </a:lnRef>
+                        <a:fillRef idx="1">
+                          <a:schemeClr val="accent1"/>
+                        </a:fillRef>
+                        <a:effectRef idx="0">
+                          <a:schemeClr val="accent1"/>
+                        </a:effectRef>
+                        <a:fontRef idx="minor">
+                          <a:schemeClr val="lt1"/>
+                        </a:fontRef>
+                      </wps:style>
+                      <wps:bodyPr rot="0" spcFirstLastPara="0" vertOverflow="overflow" horzOverflow="overflow" vert="horz" wrap="square" lIns="91440" tIns="45720" rIns="91440" bIns="45720" numCol="1" spcCol="0" rtlCol="0" fromWordArt="0" anchor="ctr" anchorCtr="0" forceAA="0" compatLnSpc="1">
+                        <a:prstTxWarp prst="textNoShape">
+                          <a:avLst/>
+                        </a:prstTxWarp>
+                        <a:noAutofit/>
+                      </wps:bodyPr>
+                    </wps:wsp>
+                  </a:graphicData>
+                </a:graphic>
+              </wp:anchor>
+            </w:drawing>
+          </mc:Choice>
+          <mc:Fallback>
+            <w:pict>
+              <v:shapetype w14:anchorId="6AEC90ED" id="_x0000_t96" coordsize="21600,21600" o:spt="96" adj="17520" path="m10800,qx,10800,10800,21600,21600,10800,10800,xem7340,6445qx6215,7570,7340,8695,8465,7570,7340,6445xnfem14260,6445qx13135,7570,14260,8695,15385,7570,14260,6445xnfem4960@0c8853@3,12747@3,16640@0nfe">
+                <v:formulas>
+                  <v:f eqn="sum 33030 0 #0"/>
+                  <v:f eqn="prod #0 4 3"/>
+                  <v:f eqn="prod @0 1 3"/>
+                  <v:f eqn="sum @1 0 @2"/>
+                </v:formulas>
+                <v:path o:extrusionok="f" gradientshapeok="t" o:connecttype="custom" o:connectlocs="10800,0;3163,3163;0,10800;3163,18437;10800,21600;18437,18437;21600,10800;18437,3163" textboxrect="3163,3163,18437,18437"/>
+                <v:handles>
+                  <v:h position="center,#0" yrange="15510,17520"/>
+                </v:handles>
+                <o:complex v:ext="view"/>
+              </v:shapetype>
+              <v:shape id="スマイル 15" o:spid="_x0000_s1026" type="#_x0000_t96" style="position:absolute;left:0;text-align:left;margin-left:77.35pt;margin-top:442.8pt;width:80.15pt;height:80.15pt;z-index:251669504;visibility:visible;mso-wrap-style:square;mso-wrap-distance-left:9pt;mso-wrap-distance-top:0;mso-wrap-distance-right:9pt;mso-wrap-distance-bottom:0;mso-position-horizontal:absolute;mso-position-horizontal-relative:text;mso-position-vertical:absolute;mso-position-vertical-relative:page;v-text-anchor:middle" o:gfxdata="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" fillcolor="yellow" strokecolor="#1f3763 [1604]" strokeweight="1pt">
+                <v:stroke joinstyle="miter"/>
+                <w10:wrap anchory="page"/>
+              </v:shape>
+            </w:pict>
+          </mc:Fallback>
+        </mc:AlternateContent>
+      </w:r>
+      <w:r>
+        <w:rPr>
+          <w:rFonts w:hint="eastAsia"/>
+          <w:noProof/>
+          <w:szCs w:val="21"/>
+        </w:rPr>
+        <mc:AlternateContent>
+          <mc:Choice Requires="wps">
+            <w:drawing>
+              <wp:anchor distT="0" distB="0" distL="114300" distR="114300" simplePos="0" relativeHeight="251666432" behindDoc="0" locked="0" layoutInCell="1" allowOverlap="1">
+                <wp:simplePos x="0" y="0"/>
+                <wp:positionH relativeFrom="column">
+                  <wp:posOffset>971994</wp:posOffset>
+                </wp:positionH>
+                <wp:positionV relativeFrom="page">
+                  <wp:posOffset>3199130</wp:posOffset>
+                </wp:positionV>
+                <wp:extent cx="1017905" cy="1017905"/>
+                <wp:effectExtent l="0" t="0" r="10795" b="10795"/>
+                <wp:wrapNone/>
+                <wp:docPr id="9" name="スマイル 9"/>
+                <wp:cNvGraphicFramePr/>
+                <a:graphic xmlns:a="http://schemas.openxmlformats.org/drawingml/2006/main">
+                  <a:graphicData uri="http://schemas.microsoft.com/office/word/2010/wordprocessingShape">
+                    <wps:wsp>
+                      <wps:cNvSpPr/>
+                      <wps:spPr>
+                        <a:xfrm>
+                          <a:off x="0" y="0"/>
+                          <a:ext cx="1017905" cy="1017905"/>
+                        </a:xfrm>
+                        <a:prstGeom prst="smileyFace">
+                          <a:avLst/>
+                        </a:prstGeom>
+                        <a:solidFill>
+                          <a:srgbClr val="FFFF00"/>
+                        </a:solidFill>
+                      </wps:spPr>
+                      <wps:style>
+                        <a:lnRef idx="2">
+                          <a:schemeClr val="accent1">
+                            <a:shade val="50000"/>
+                          </a:schemeClr>
+                        </a:lnRef>
+                        <a:fillRef idx="1">
+                          <a:schemeClr val="accent1"/>
+                        </a:fillRef>
+                        <a:effectRef idx="0">
+                          <a:schemeClr val="accent1"/>
+                        </a:effectRef>
+                        <a:fontRef idx="minor">
+                          <a:schemeClr val="lt1"/>
+                        </a:fontRef>
+                      </wps:style>
+                      <wps:bodyPr rot="0" spcFirstLastPara="0" vertOverflow="overflow" horzOverflow="overflow" vert="horz" wrap="square" lIns="91440" tIns="45720" rIns="91440" bIns="45720" numCol="1" spcCol="0" rtlCol="0" fromWordArt="0" anchor="ctr" anchorCtr="0" forceAA="0" compatLnSpc="1">
+                        <a:prstTxWarp prst="textNoShape">
+                          <a:avLst/>
+                        </a:prstTxWarp>
+                        <a:noAutofit/>
+                      </wps:bodyPr>
+                    </wps:wsp>
+                  </a:graphicData>
+                </a:graphic>
+              </wp:anchor>
+            </w:drawing>
+          </mc:Choice>
+          <mc:Fallback>
+            <w:pict>
+              <v:shape w14:anchorId="15A4F6D1" id="スマイル 9" o:spid="_x0000_s1026" type="#_x0000_t96" style="position:absolute;left:0;text-align:left;margin-left:76.55pt;margin-top:251.9pt;width:80.15pt;height:80.15pt;z-index:251666432;visibility:visible;mso-wrap-style:square;mso-wrap-distance-left:9pt;mso-wrap-distance-top:0;mso-wrap-distance-right:9pt;mso-wrap-distance-bottom:0;mso-position-horizontal:absolute;mso-position-horizontal-relative:text;mso-position-vertical:absolute;mso-position-vertical-relative:page;v-text-anchor:middle" o:gfxdata="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" fillcolor="yellow" strokecolor="#1f3763 [1604]" strokeweight="1pt">
+                <v:stroke joinstyle="miter"/>
+                <w10:wrap anchory="page"/>
+              </v:shape>
+            </w:pict>
+          </mc:Fallback>
+        </mc:AlternateContent>
+      </w:r>
+      <w:r>
+        <w:rPr>
+          <w:rFonts w:hint="eastAsia"/>
+          <w:noProof/>
+          <w:szCs w:val="21"/>
+        </w:rPr>
+        <mc:AlternateContent>
+          <mc:Choice Requires="wps">
+            <w:drawing>
+              <wp:anchor distT="0" distB="0" distL="114300" distR="114300" simplePos="0" relativeHeight="251658239" behindDoc="0" locked="0" layoutInCell="1" allowOverlap="1">
+                <wp:simplePos x="0" y="0"/>
+                <wp:positionH relativeFrom="column">
+                  <wp:posOffset>32673</wp:posOffset>
+                </wp:positionH>
+                <wp:positionV relativeFrom="page">
+                  <wp:posOffset>2733675</wp:posOffset>
+                </wp:positionV>
+                <wp:extent cx="3786505" cy="1974850"/>
+                <wp:effectExtent l="0" t="0" r="23495" b="25400"/>
+                <wp:wrapNone/>
+                <wp:docPr id="11" name="正方形/長方形 11"/>
+                <wp:cNvGraphicFramePr/>
+                <a:graphic xmlns:a="http://schemas.openxmlformats.org/drawingml/2006/main">
+                  <a:graphicData uri="http://schemas.microsoft.com/office/word/2010/wordprocessingShape">
+                    <wps:wsp>
+                      <wps:cNvSpPr/>
+                      <wps:spPr>
+                        <a:xfrm>
+                          <a:off x="0" y="0"/>
+                          <a:ext cx="3786505" cy="1974850"/>
+                        </a:xfrm>
+                        <a:prstGeom prst="rect">
+                          <a:avLst/>
+                        </a:prstGeom>
+                      </wps:spPr>
+                      <wps:style>
+                        <a:lnRef idx="2">
+                          <a:schemeClr val="accent1">
+                            <a:shade val="50000"/>
+                          </a:schemeClr>
+                        </a:lnRef>
+                        <a:fillRef idx="1">
+                          <a:schemeClr val="accent1"/>
+                        </a:fillRef>
+                        <a:effectRef idx="0">
+                          <a:schemeClr val="accent1"/>
+                        </a:effectRef>
+                        <a:fontRef idx="minor">
+                          <a:schemeClr val="lt1"/>
+                        </a:fontRef>
+                      </wps:style>
+                      <wps:bodyPr rot="0" spcFirstLastPara="0" vertOverflow="overflow" horzOverflow="overflow" vert="horz" wrap="square" lIns="91440" tIns="45720" rIns="91440" bIns="45720" numCol="1" spcCol="0" rtlCol="0" fromWordArt="0" anchor="ctr" anchorCtr="0" forceAA="0" compatLnSpc="1">
+                        <a:prstTxWarp prst="textNoShape">
+                          <a:avLst/>
+                        </a:prstTxWarp>
+                        <a:noAutofit/>
+                      </wps:bodyPr>
+                    </wps:wsp>
+                  </a:graphicData>
+                </a:graphic>
+                <wp14:sizeRelH relativeFrom="margin">
+                  <wp14:pctWidth>0</wp14:pctWidth>
+                </wp14:sizeRelH>
+                <wp14:sizeRelV relativeFrom="margin">
+                  <wp14:pctHeight>0</wp14:pctHeight>
+                </wp14:sizeRelV>
+              </wp:anchor>
+            </w:drawing>
+          </mc:Choice>
+          <mc:Fallback>
+            <w:pict>
+              <v:rect w14:anchorId="20AA47C5" id="正方形/長方形 11" o:spid="_x0000_s1026" style="position:absolute;left:0;text-align:left;margin-left:2.55pt;margin-top:215.25pt;width:298.15pt;height:155.5pt;z-index:251658239;visibility:visible;mso-wrap-style:square;mso-width-percent:0;mso-height-percent:0;mso-wrap-distance-left:9pt;mso-wrap-distance-top:0;mso-wrap-distance-right:9pt;mso-wrap-distance-bottom:0;mso-position-horizontal:absolute;mso-position-horizontal-relative:text;mso-position-vertical:absolute;mso-position-vertical-relative:page;mso-width-percent:0;mso-height-percent:0;mso-width-relative:margin;mso-height-relative:margin;v-text-anchor:middle" o:gfxdata="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" fillcolor="#4472c4 [3204]" strokecolor="#1f3763 [1604]" strokeweight="1pt">
+                <w10:wrap anchory="page"/>
+              </v:rect>
+            </w:pict>
+          </mc:Fallback>
+        </mc:AlternateContent>
+      </w:r>
+      <w:r>
+        <w:rPr>
+          <w:rFonts w:hint="eastAsia"/>
+          <w:szCs w:val="21"/>
+        </w:rPr>
+        <w:t xml:space="preserve">　</w:t>
+      </w:r>
+    </w:p>
+    <w:p>
+      <w:pPr>
+        <w:rPr>
+          <w:szCs w:val="21"/>
+        </w:rPr>
+      </w:pPr>
+    </w:p>
+    <w:p>
+      <w:pPr>
+        <w:rPr>
+          <w:szCs w:val="21"/>
+        </w:rPr>
+      </w:pPr>
+    </w:p>
+    <w:p>
+      <w:pPr>
+        <w:rPr>
+          <w:szCs w:val="21"/>
+        </w:rPr>
+      </w:pPr>
+    </w:p>
+    <w:p>
+      <w:pPr>
+        <w:rPr>
+          <w:szCs w:val="21"/>
+        </w:rPr>
+      </w:pPr>
+    </w:p>
+    <w:p>
+      <w:pPr>
+        <w:rPr>
+          <w:szCs w:val="21"/>
+        </w:rPr>
+      </w:pPr>
+    </w:p>
+    <w:p>
+      <w:pPr>
+        <w:rPr>
+          <w:szCs w:val="21"/>
+        </w:rPr>
+      </w:pPr>
+    </w:p>
+    <w:p>
+      <w:pPr>
+        <w:rPr>
+          <w:szCs w:val="21"/>
+        </w:rPr>
+      </w:pPr>
+    </w:p>
+    <w:p>
+      <w:pPr>
+        <w:rPr>
+          <w:szCs w:val="21"/>
+        </w:rPr>
+      </w:pPr>
+    </w:p>
+    <w:p>
+      <w:pPr>
+        <w:rPr>
+          <w:szCs w:val="21"/>
+        </w:rPr>
+      </w:pPr>
+      <w:r>
+        <w:rPr>
+          <w:noProof/>
+          <w:szCs w:val="21"/>
+        </w:rPr>
+        <mc:AlternateContent>
+          <mc:Choice Requires="wps">
+            <w:drawing>
+              <wp:anchor distT="0" distB="0" distL="114300" distR="114300" simplePos="0" relativeHeight="251671552" behindDoc="0" locked="0" layoutInCell="1" allowOverlap="1">
+                <wp:simplePos x="0" y="0"/>
+                <wp:positionH relativeFrom="column">
+                  <wp:posOffset>1619933</wp:posOffset>
+                </wp:positionH>
+                <wp:positionV relativeFrom="paragraph">
+                  <wp:posOffset>37800</wp:posOffset>
+                </wp:positionV>
+                <wp:extent cx="8626" cy="483080"/>
+                <wp:effectExtent l="152400" t="19050" r="125095" b="50800"/>
+                <wp:wrapNone/>
+                <wp:docPr id="18" name="直線矢印コネクタ 18"/>
+                <wp:cNvGraphicFramePr/>
+                <a:graphic xmlns:a="http://schemas.openxmlformats.org/drawingml/2006/main">
+                  <a:graphicData uri="http://schemas.microsoft.com/office/word/2010/wordprocessingShape">
+                    <wps:wsp>
+                      <wps:cNvCnPr/>
+                      <wps:spPr>
+                        <a:xfrm>
+                          <a:off x="0" y="0"/>
+                          <a:ext cx="8626" cy="483080"/>
+                        </a:xfrm>
+                        <a:prstGeom prst="straightConnector1">
+                          <a:avLst/>
+                        </a:prstGeom>
+                        <a:ln w="76200">
+                          <a:tailEnd type="triangle"/>
+                        </a:ln>
+                      </wps:spPr>
+                      <wps:style>
+                        <a:lnRef idx="1">
+                          <a:schemeClr val="accent1"/>
+                        </a:lnRef>
+                        <a:fillRef idx="0">
+                          <a:schemeClr val="accent1"/>
+                        </a:fillRef>
+                        <a:effectRef idx="0">
+                          <a:schemeClr val="accent1"/>
+                        </a:effectRef>
+                        <a:fontRef idx="minor">
+                          <a:schemeClr val="tx1"/>
+                        </a:fontRef>
+                      </wps:style>
+                      <wps:bodyPr/>
+                    </wps:wsp>
+                  </a:graphicData>
+                </a:graphic>
+              </wp:anchor>
+            </w:drawing>
+          </mc:Choice>
+          <mc:Fallback>
+            <w:pict>
+              <v:shapetype w14:anchorId="44222DC8" id="_x0000_t32" coordsize="21600,21600" o:spt="32" o:oned="t" path="m,l21600,21600e" filled="f">
+                <v:path arrowok="t" fillok="f" o:connecttype="none"/>
+                <o:lock v:ext="edit" shapetype="t"/>
+              </v:shapetype>
+              <v:shape id="直線矢印コネクタ 18" o:spid="_x0000_s1026" type="#_x0000_t32" style="position:absolute;left:0;text-align:left;margin-left:127.55pt;margin-top:3pt;width:.7pt;height:38.05pt;z-index:251671552;visibility:visible;mso-wrap-style:square;mso-wrap-distance-left:9pt;mso-wrap-distance-top:0;mso-wrap-distance-right:9pt;mso-wrap-distance-bottom:0;mso-position-horizontal:absolute;mso-position-horizontal-relative:text;mso-position-vertical:absolute;mso-position-vertical-relative:text" o:gfxdata="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" strokecolor="#4472c4 [3204]" strokeweight="6pt">
+                <v:stroke endarrow="block" joinstyle="miter"/>
+              </v:shape>
+            </w:pict>
+          </mc:Fallback>
+        </mc:AlternateContent>
+      </w:r>
+    </w:p>
+    <w:p>
+      <w:pPr>
+        <w:rPr>
+          <w:szCs w:val="21"/>
+        </w:rPr>
+      </w:pPr>
+    </w:p>
+    <w:p>
+      <w:pPr>
+        <w:rPr>
+          <w:szCs w:val="21"/>
+        </w:rPr>
+      </w:pPr>
+    </w:p>
+    <w:p>
+      <w:pPr>
+        <w:rPr>
+          <w:szCs w:val="21"/>
+        </w:rPr>
+      </w:pPr>
+    </w:p>
+    <w:p>
+      <w:pPr>
+        <w:rPr>
+          <w:szCs w:val="21"/>
+        </w:rPr>
+      </w:pPr>
+    </w:p>
+    <w:p>
+      <w:pPr>
+        <w:rPr>
+          <w:szCs w:val="21"/>
+        </w:rPr>
+      </w:pPr>
+    </w:p>
+    <w:p>
+      <w:pPr>
+        <w:rPr>
+          <w:szCs w:val="21"/>
+        </w:rPr>
+      </w:pPr>
+    </w:p>
+    <w:p>
+      <w:pPr>
+        <w:rPr>
+          <w:szCs w:val="21"/>
+        </w:rPr>
+      </w:pPr>
+    </w:p>
+    <w:p>
+      <w:pPr>
+        <w:rPr>
+          <w:szCs w:val="21"/>
+        </w:rPr>
+      </w:pPr>
+    </w:p>
+    <w:p>
+      <w:pPr>
+        <w:rPr>
+          <w:szCs w:val="21"/>
+        </w:rPr>
+      </w:pPr>
+    </w:p>
+    <w:p>
+      <w:pPr>
+        <w:rPr>
+          <w:szCs w:val="21"/>
+        </w:rPr>
+      </w:pPr>
+    </w:p>
+    <w:p>
+      <w:pPr>
+        <w:rPr>
+          <w:szCs w:val="21"/>
+        </w:rPr>
+      </w:pPr>
+    </w:p>
+    <w:p>
+      <w:pPr>
+        <w:rPr>
+          <w:szCs w:val="21"/>
+        </w:rPr>
+      </w:pPr>
+      <w:r>
+        <w:rPr>
+          <w:rFonts w:hint="eastAsia"/>
+          <w:szCs w:val="21"/>
+        </w:rPr>
+        <w:t>この図は顔のモデルを描画した後で、その手前に三角形の板ポリを描画している図です。これが</w:t>
+      </w:r>
+      <w:proofErr w:type="spellStart"/>
+      <w:r>
+        <w:rPr>
+          <w:rFonts w:hint="eastAsia"/>
+          <w:szCs w:val="21"/>
+        </w:rPr>
+        <w:t>ForwardRendering</w:t>
+      </w:r>
+      <w:proofErr w:type="spellEnd"/>
+      <w:r>
+        <w:rPr>
+          <w:rFonts w:hint="eastAsia"/>
+          <w:szCs w:val="21"/>
+        </w:rPr>
+        <w:t>で行われた場合、三角形の板ポリに遮蔽された部分のライティングの計算が無駄になってしまいます。</w:t>
+      </w:r>
+      <w:proofErr w:type="spellStart"/>
+      <w:r>
+        <w:rPr>
+          <w:rFonts w:hint="eastAsia"/>
+          <w:szCs w:val="21"/>
+        </w:rPr>
+        <w:t>DeferredRendering</w:t>
+      </w:r>
+      <w:proofErr w:type="spellEnd"/>
+      <w:r>
+        <w:rPr>
+          <w:rFonts w:hint="eastAsia"/>
+          <w:szCs w:val="21"/>
+        </w:rPr>
+        <w:t>では、モデル描画のパスではライティング計算は行わずに、G-Bufferの内容を使って、ポストエフェクト的にライティングの計算を行うため、無駄な計算は発生しません。例えば1280×720の解像度であれば、どんな順番でモデルを描画したとしても1280×720回のライティングの計算で完了することになります。</w:t>
+      </w:r>
+    </w:p>
+    <w:p>
+      <w:pPr>
+        <w:rPr>
+          <w:szCs w:val="21"/>
+        </w:rPr>
+      </w:pPr>
+    </w:p>
+    <w:p>
+      <w:pPr>
+        <w:rPr>
+          <w:szCs w:val="21"/>
+        </w:rPr>
+      </w:pPr>
+    </w:p>
+    <w:p>
+      <w:pPr>
+        <w:rPr>
+          <w:b/>
+          <w:szCs w:val="21"/>
+          <w:shd w:val="pct15" w:color="auto" w:fill="FFFFFF"/>
+        </w:rPr>
+      </w:pPr>
+      <w:r>
+        <w:rPr>
+          <w:rFonts w:hint="eastAsia"/>
+          <w:b/>
+          <w:szCs w:val="21"/>
+          <w:shd w:val="pct15" w:color="auto" w:fill="FFFFFF"/>
+        </w:rPr>
+        <w:lastRenderedPageBreak/>
+        <w:t>4.2.2 Deferred Rendering</w:t>
+      </w:r>
+      <w:r>
+        <w:rPr>
+          <w:rFonts w:hint="eastAsia"/>
+          <w:b/>
+          <w:szCs w:val="21"/>
+          <w:shd w:val="pct15" w:color="auto" w:fill="FFFFFF"/>
+        </w:rPr>
+        <w:t>のデメリット</w:t>
+      </w:r>
+      <w:r>
+        <w:rPr>
+          <w:rFonts w:hint="eastAsia"/>
+          <w:b/>
+          <w:szCs w:val="21"/>
+          <w:shd w:val="pct15" w:color="auto" w:fill="FFFFFF"/>
+        </w:rPr>
+        <w:t xml:space="preserve">　　　　　　　　　　　　　　　　　　　　　　　</w:t>
+      </w:r>
+    </w:p>
+    <w:p>
+      <w:pPr>
+        <w:ind w:firstLineChars="100" w:firstLine="210"/>
+        <w:rPr>
+          <w:szCs w:val="21"/>
+        </w:rPr>
+      </w:pPr>
+      <w:r>
+        <w:rPr>
+          <w:rFonts w:hint="eastAsia"/>
+          <w:szCs w:val="21"/>
+        </w:rPr>
+        <w:t>先ほどは</w:t>
+      </w:r>
+      <w:proofErr w:type="spellStart"/>
+      <w:r>
+        <w:rPr>
+          <w:rFonts w:hint="eastAsia"/>
+          <w:szCs w:val="21"/>
+        </w:rPr>
+        <w:t>DeferredRendering</w:t>
+      </w:r>
+      <w:proofErr w:type="spellEnd"/>
+      <w:r>
+        <w:rPr>
+          <w:rFonts w:hint="eastAsia"/>
+          <w:szCs w:val="21"/>
+        </w:rPr>
+        <w:t>の</w:t>
+      </w:r>
+      <w:r>
+        <w:rPr>
+          <w:rFonts w:hint="eastAsia"/>
+          <w:szCs w:val="21"/>
+        </w:rPr>
+        <w:t>メリットを見ていきましたが、すべてのケースで</w:t>
+      </w:r>
+      <w:proofErr w:type="spellStart"/>
+      <w:r>
+        <w:rPr>
+          <w:rFonts w:hint="eastAsia"/>
+          <w:szCs w:val="21"/>
+        </w:rPr>
+        <w:t>Forward</w:t>
+      </w:r>
+      <w:r>
+        <w:rPr>
+          <w:szCs w:val="21"/>
+        </w:rPr>
+        <w:t>Rendering</w:t>
+      </w:r>
+      <w:proofErr w:type="spellEnd"/>
+      <w:r>
+        <w:rPr>
+          <w:rFonts w:hint="eastAsia"/>
+          <w:szCs w:val="21"/>
+        </w:rPr>
+        <w:t>より優れているわけではありません。では</w:t>
+      </w:r>
+      <w:proofErr w:type="spellStart"/>
+      <w:r>
+        <w:rPr>
+          <w:rFonts w:hint="eastAsia"/>
+          <w:szCs w:val="21"/>
+        </w:rPr>
+        <w:t>DeferredRendering</w:t>
+      </w:r>
+      <w:proofErr w:type="spellEnd"/>
+      <w:r>
+        <w:rPr>
+          <w:rFonts w:hint="eastAsia"/>
+          <w:szCs w:val="21"/>
+        </w:rPr>
+        <w:t>の</w:t>
+      </w:r>
+      <w:r>
+        <w:rPr>
+          <w:rFonts w:hint="eastAsia"/>
+          <w:szCs w:val="21"/>
+        </w:rPr>
+        <w:t>デメリットについてみていきましょう。</w:t>
+      </w:r>
+    </w:p>
+    <w:p>
+      <w:pPr>
+        <w:pStyle w:val="a4"/>
+        <w:numPr>
+          <w:ilvl w:val="0"/>
+          <w:numId w:val="3"/>
+        </w:numPr>
+        <w:ind w:leftChars="0"/>
+        <w:rPr>
+          <w:szCs w:val="21"/>
+        </w:rPr>
+      </w:pPr>
+      <w:r>
+        <w:rPr>
+          <w:rFonts w:hint="eastAsia"/>
+          <w:szCs w:val="21"/>
+        </w:rPr>
+        <w:t>メモリの速度と容量の問題</w:t>
+      </w:r>
+    </w:p>
+    <w:p>
+      <w:pPr>
+        <w:pStyle w:val="a4"/>
+        <w:ind w:leftChars="0" w:left="570" w:firstLineChars="100" w:firstLine="210"/>
+        <w:rPr>
+          <w:szCs w:val="21"/>
+        </w:rPr>
+      </w:pPr>
+      <w:r>
+        <w:rPr>
+          <w:rFonts w:hint="eastAsia"/>
+          <w:szCs w:val="21"/>
+        </w:rPr>
+        <w:t>Deferred系ではMRT(</w:t>
+      </w:r>
+      <w:proofErr w:type="spellStart"/>
+      <w:r>
+        <w:rPr>
+          <w:rFonts w:hint="eastAsia"/>
+          <w:szCs w:val="21"/>
+        </w:rPr>
+        <w:t>multiRenderingTarget</w:t>
+      </w:r>
+      <w:proofErr w:type="spellEnd"/>
+      <w:r>
+        <w:rPr>
+          <w:szCs w:val="21"/>
+        </w:rPr>
+        <w:t>)</w:t>
+      </w:r>
+      <w:r>
+        <w:rPr>
+          <w:rFonts w:hint="eastAsia"/>
+          <w:szCs w:val="21"/>
+        </w:rPr>
+        <w:t>を活用するため、</w:t>
+      </w:r>
+      <w:r>
+        <w:rPr>
+          <w:szCs w:val="21"/>
+        </w:rPr>
+        <w:t>Forward</w:t>
+      </w:r>
+      <w:r>
+        <w:rPr>
+          <w:rFonts w:hint="eastAsia"/>
+          <w:szCs w:val="21"/>
+        </w:rPr>
+        <w:t>系に比べるとメモリ使用量が増大します。また、モデルの描画パスで複数のG-Bufferに対して書き込みを行うため、メモリの書き込み速度も問題になってきます。CPUやGPUの演算速度とメモリの読み書きの速度の差はどんどん大きくなってきています。そのため、アーキテクチャによってはDeferred系の方が遅くなるというのは十分考えられます。実はDeferred系がPlayStation3では増えていたが、X</w:t>
+      </w:r>
+      <w:r>
+        <w:rPr>
+          <w:szCs w:val="21"/>
+        </w:rPr>
+        <w:t>b</w:t>
+      </w:r>
+      <w:r>
+        <w:rPr>
+          <w:rFonts w:hint="eastAsia"/>
+          <w:szCs w:val="21"/>
+        </w:rPr>
+        <w:t>ox3</w:t>
+      </w:r>
+      <w:r>
+        <w:rPr>
+          <w:szCs w:val="21"/>
+        </w:rPr>
+        <w:t>60</w:t>
+      </w:r>
+      <w:r>
+        <w:rPr>
+          <w:rFonts w:hint="eastAsia"/>
+          <w:szCs w:val="21"/>
+        </w:rPr>
+        <w:t>では増えなかったのはこれが理由です。メモリの速度と</w:t>
+      </w:r>
+      <w:r>
+        <w:rPr>
+          <w:szCs w:val="21"/>
+        </w:rPr>
+        <w:t>VRAM</w:t>
+      </w:r>
+      <w:r>
+        <w:rPr>
+          <w:rFonts w:hint="eastAsia"/>
+          <w:szCs w:val="21"/>
+        </w:rPr>
+        <w:t>の容量がxbox360はPlayStation3より劣っていたため、Deferredに不向きでした。</w:t>
+      </w:r>
+    </w:p>
+    <w:p>
+      <w:pPr>
+        <w:pStyle w:val="a4"/>
+        <w:ind w:leftChars="0" w:left="570" w:firstLineChars="100" w:firstLine="210"/>
+        <w:rPr>
+          <w:rFonts w:hint="eastAsia"/>
+          <w:szCs w:val="21"/>
+        </w:rPr>
+      </w:pPr>
+    </w:p>
+    <w:p>
+      <w:pPr>
+        <w:pStyle w:val="a4"/>
+        <w:numPr>
+          <w:ilvl w:val="0"/>
+          <w:numId w:val="3"/>
+        </w:numPr>
+        <w:ind w:leftChars="0"/>
+        <w:rPr>
+          <w:szCs w:val="21"/>
+        </w:rPr>
+      </w:pPr>
+      <w:r>
+        <w:rPr>
+          <w:rFonts w:hint="eastAsia"/>
+          <w:szCs w:val="21"/>
+        </w:rPr>
+        <w:t>半透明描画の問題</w:t>
+      </w:r>
+    </w:p>
+    <w:p>
+      <w:pPr>
+        <w:pStyle w:val="a4"/>
+        <w:ind w:leftChars="0" w:left="570"/>
+        <w:rPr>
+          <w:szCs w:val="21"/>
+        </w:rPr>
+      </w:pPr>
+      <w:r>
+        <w:rPr>
+          <w:rFonts w:hint="eastAsia"/>
+          <w:szCs w:val="21"/>
+        </w:rPr>
+        <w:t xml:space="preserve">　Deferred系は半透明オブジェクトの描画に弱いため、半透明のオブジェクトを描画する場合、不透明オブジェクトをDeferredで描画した後でForwardで半透明オブジェクトを描画するなどといった工夫が必要になります。そのため、半透明オブジェクトを多用する日本のゲームには向いていないといわれています。</w:t>
+      </w:r>
+    </w:p>
+    <w:p>
+      <w:pPr>
+        <w:pStyle w:val="a4"/>
+        <w:ind w:leftChars="0" w:left="570"/>
+        <w:rPr>
+          <w:rFonts w:hint="eastAsia"/>
+          <w:szCs w:val="21"/>
+        </w:rPr>
+      </w:pPr>
+    </w:p>
+    <w:p>
+      <w:pPr>
+        <w:rPr>
+          <w:szCs w:val="21"/>
+        </w:rPr>
+      </w:pPr>
+      <w:r>
+        <w:rPr>
+          <w:rFonts w:hint="eastAsia"/>
+          <w:szCs w:val="21"/>
+        </w:rPr>
+        <w:t xml:space="preserve">　このようにいいことばかりではなく、Deferredの方が</w:t>
+      </w:r>
+      <w:r>
+        <w:rPr>
+          <w:szCs w:val="21"/>
+        </w:rPr>
+        <w:t>Forward</w:t>
+      </w:r>
+      <w:r>
+        <w:rPr>
+          <w:rFonts w:hint="eastAsia"/>
+          <w:szCs w:val="21"/>
+        </w:rPr>
+        <w:t>より遅くなるケースは実はたくさんあります。最近ですとVRゲームは4K解像度の絵を右目用と左目用の２枚レンダリングを行う必要があり、Deferredでレンダリングを行うと4K解像度の複数枚のG-Bufferへの書き込みが発生してメモリ帯域を圧迫します。そのため、VRゲームではDeferredよりもForwardの方が速くなる傾向があります。(UE4</w:t>
+      </w:r>
+      <w:r>
+        <w:rPr>
+          <w:rFonts w:hint="eastAsia"/>
+          <w:szCs w:val="21"/>
+        </w:rPr>
+        <w:t>は</w:t>
+      </w:r>
+      <w:r>
+        <w:rPr>
+          <w:rFonts w:hint="eastAsia"/>
+          <w:szCs w:val="21"/>
+        </w:rPr>
+        <w:t>VRのためにForward</w:t>
+      </w:r>
+      <w:r>
+        <w:rPr>
+          <w:rFonts w:hint="eastAsia"/>
+          <w:szCs w:val="21"/>
+        </w:rPr>
+        <w:t>のレンダリングエンジンを用意しましたね。)</w:t>
+      </w:r>
+    </w:p>
+    <w:p>
+      <w:pPr>
+        <w:rPr>
+          <w:szCs w:val="21"/>
+        </w:rPr>
+      </w:pPr>
+    </w:p>
+    <w:p>
+      <w:pPr>
+        <w:rPr>
+          <w:rFonts w:hint="eastAsia"/>
+          <w:szCs w:val="21"/>
+        </w:rPr>
+      </w:pPr>
+      <w:bookmarkStart w:id="1" w:name="_GoBack"/>
+      <w:bookmarkEnd w:id="1"/>
+    </w:p>
     <w:sectPr>
-      <w:footerReference w:type="default" r:id="rId8"/>
+      <w:footerReference w:type="default" r:id="rId10"/>
       <w:pgSz w:w="11906" w:h="16838"/>
       <w:pgMar w:top="1985" w:right="1701" w:bottom="1701" w:left="1701" w:header="851" w:footer="992" w:gutter="0"/>
       <w:lnNumType w:countBy="1"/>
@@ -23469,7 +29075,7 @@
             <w:noProof/>
             <w:lang w:val="ja-JP"/>
           </w:rPr>
-          <w:t>16</w:t>
+          <w:t>22</w:t>
         </w:r>
         <w:r>
           <w:fldChar w:fldCharType="end"/>
@@ -23507,10 +29113,10 @@
 <file path=word/numbering.xml><?xml version="1.0" encoding="utf-8"?>
 <w:numbering xmlns:wpc="http://schemas.microsoft.com/office/word/2010/wordprocessingCanvas" xmlns:cx="http://schemas.microsoft.com/office/drawing/2014/chartex" xmlns:cx1="http://schemas.microsoft.com/office/drawing/2015/9/8/chartex" xmlns:cx2="http://schemas.microsoft.com/office/drawing/2015/10/21/chartex" xmlns:cx3="http://schemas.microsoft.com/office/drawing/2016/5/9/chartex" xmlns:cx4="http://schemas.microsoft.com/office/drawing/2016/5/10/chartex" xmlns:cx5="http://schemas.microsoft.com/office/drawing/2016/5/11/chartex" xmlns:cx6="http://schemas.microsoft.com/office/drawing/2016/5/12/chartex" xmlns:cx7="http://schemas.microsoft.com/office/drawing/2016/5/13/chartex" xmlns:cx8="http://schemas.microsoft.com/office/drawing/2016/5/14/chartex" xmlns:mc="http://schemas.openxmlformats.org/markup-compatibility/2006" xmlns:o="urn:schemas-microsoft-com:office:office" xmlns:r="http://schemas.openxmlformats.org/officeDocument/2006/relationships" xmlns:m="http://schemas.openxmlformats.org/officeDocument/2006/math" xmlns:v="urn:schemas-microsoft-com:vml" xmlns:wp14="http://schemas.microsoft.com/office/word/2010/wordprocessingDrawing" xmlns:wp="http://schemas.openxmlformats.org/drawingml/2006/wordprocessingDrawing" xmlns:w10="urn:schemas-microsoft-com:office:word" xmlns:w="http://schemas.openxmlformats.org/wordprocessingml/2006/main" xmlns:w14="http://schemas.microsoft.com/office/word/2010/wordml" xmlns:w15="http://schemas.microsoft.com/office/word/2012/wordml" xmlns:w16se="http://schemas.microsoft.com/office/word/2015/wordml/symex" xmlns:wpg="http://schemas.microsoft.com/office/word/2010/wordprocessingGroup" xmlns:wpi="http://schemas.microsoft.com/office/word/2010/wordprocessingInk" xmlns:wne="http://schemas.microsoft.com/office/word/2006/wordml" xmlns:wps="http://schemas.microsoft.com/office/word/2010/wordprocessingShape" mc:Ignorable="w14 w15 w16se wp14">
   <w:abstractNum w:abstractNumId="0" w15:restartNumberingAfterBreak="0">
-    <w:nsid w:val="2EB63523"/>
+    <w:nsid w:val="035870A0"/>
     <w:multiLevelType w:val="hybridMultilevel"/>
-    <w:tmpl w:val="120A529A"/>
-    <w:lvl w:ilvl="0" w:tplc="7DF0DB64">
+    <w:tmpl w:val="AD8A2800"/>
+    <w:lvl w:ilvl="0" w:tplc="E70899B8">
       <w:start w:val="1"/>
       <w:numFmt w:val="decimalEnclosedCircle"/>
       <w:lvlText w:val="%1"/>
@@ -23596,16 +29202,16 @@
     </w:lvl>
   </w:abstractNum>
   <w:abstractNum w:abstractNumId="1" w15:restartNumberingAfterBreak="0">
-    <w:nsid w:val="4F790831"/>
+    <w:nsid w:val="2EB63523"/>
     <w:multiLevelType w:val="hybridMultilevel"/>
-    <w:tmpl w:val="7248C9A0"/>
-    <w:lvl w:ilvl="0" w:tplc="3FA64348">
+    <w:tmpl w:val="120A529A"/>
+    <w:lvl w:ilvl="0" w:tplc="7DF0DB64">
       <w:start w:val="1"/>
       <w:numFmt w:val="decimalEnclosedCircle"/>
       <w:lvlText w:val="%1"/>
       <w:lvlJc w:val="left"/>
       <w:pPr>
-        <w:ind w:left="360" w:hanging="360"/>
+        <w:ind w:left="570" w:hanging="360"/>
       </w:pPr>
       <w:rPr>
         <w:rFonts w:hint="default"/>
@@ -23617,7 +29223,7 @@
       <w:lvlText w:val="(%2)"/>
       <w:lvlJc w:val="left"/>
       <w:pPr>
-        <w:ind w:left="840" w:hanging="420"/>
+        <w:ind w:left="1050" w:hanging="420"/>
       </w:pPr>
     </w:lvl>
     <w:lvl w:ilvl="2" w:tplc="04090011" w:tentative="1">
@@ -23626,7 +29232,7 @@
       <w:lvlText w:val="%3"/>
       <w:lvlJc w:val="left"/>
       <w:pPr>
-        <w:ind w:left="1260" w:hanging="420"/>
+        <w:ind w:left="1470" w:hanging="420"/>
       </w:pPr>
     </w:lvl>
     <w:lvl w:ilvl="3" w:tplc="0409000F" w:tentative="1">
@@ -23635,7 +29241,7 @@
       <w:lvlText w:val="%4."/>
       <w:lvlJc w:val="left"/>
       <w:pPr>
-        <w:ind w:left="1680" w:hanging="420"/>
+        <w:ind w:left="1890" w:hanging="420"/>
       </w:pPr>
     </w:lvl>
     <w:lvl w:ilvl="4" w:tplc="04090017" w:tentative="1">
@@ -23644,7 +29250,7 @@
       <w:lvlText w:val="(%5)"/>
       <w:lvlJc w:val="left"/>
       <w:pPr>
-        <w:ind w:left="2100" w:hanging="420"/>
+        <w:ind w:left="2310" w:hanging="420"/>
       </w:pPr>
     </w:lvl>
     <w:lvl w:ilvl="5" w:tplc="04090011" w:tentative="1">
@@ -23653,7 +29259,7 @@
       <w:lvlText w:val="%6"/>
       <w:lvlJc w:val="left"/>
       <w:pPr>
-        <w:ind w:left="2520" w:hanging="420"/>
+        <w:ind w:left="2730" w:hanging="420"/>
       </w:pPr>
     </w:lvl>
     <w:lvl w:ilvl="6" w:tplc="0409000F" w:tentative="1">
@@ -23662,7 +29268,7 @@
       <w:lvlText w:val="%7."/>
       <w:lvlJc w:val="left"/>
       <w:pPr>
-        <w:ind w:left="2940" w:hanging="420"/>
+        <w:ind w:left="3150" w:hanging="420"/>
       </w:pPr>
     </w:lvl>
     <w:lvl w:ilvl="7" w:tplc="04090017" w:tentative="1">
@@ -23671,7 +29277,7 @@
       <w:lvlText w:val="(%8)"/>
       <w:lvlJc w:val="left"/>
       <w:pPr>
-        <w:ind w:left="3360" w:hanging="420"/>
+        <w:ind w:left="3570" w:hanging="420"/>
       </w:pPr>
     </w:lvl>
     <w:lvl w:ilvl="8" w:tplc="04090011" w:tentative="1">
@@ -23680,15 +29286,107 @@
       <w:lvlText w:val="%9"/>
       <w:lvlJc w:val="left"/>
       <w:pPr>
+        <w:ind w:left="3990" w:hanging="420"/>
+      </w:pPr>
+    </w:lvl>
+  </w:abstractNum>
+  <w:abstractNum w:abstractNumId="2" w15:restartNumberingAfterBreak="0">
+    <w:nsid w:val="4F790831"/>
+    <w:multiLevelType w:val="hybridMultilevel"/>
+    <w:tmpl w:val="7248C9A0"/>
+    <w:lvl w:ilvl="0" w:tplc="3FA64348">
+      <w:start w:val="1"/>
+      <w:numFmt w:val="decimalEnclosedCircle"/>
+      <w:lvlText w:val="%1"/>
+      <w:lvlJc w:val="left"/>
+      <w:pPr>
+        <w:ind w:left="360" w:hanging="360"/>
+      </w:pPr>
+      <w:rPr>
+        <w:rFonts w:hint="default"/>
+      </w:rPr>
+    </w:lvl>
+    <w:lvl w:ilvl="1" w:tplc="04090017" w:tentative="1">
+      <w:start w:val="1"/>
+      <w:numFmt w:val="aiueoFullWidth"/>
+      <w:lvlText w:val="(%2)"/>
+      <w:lvlJc w:val="left"/>
+      <w:pPr>
+        <w:ind w:left="840" w:hanging="420"/>
+      </w:pPr>
+    </w:lvl>
+    <w:lvl w:ilvl="2" w:tplc="04090011" w:tentative="1">
+      <w:start w:val="1"/>
+      <w:numFmt w:val="decimalEnclosedCircle"/>
+      <w:lvlText w:val="%3"/>
+      <w:lvlJc w:val="left"/>
+      <w:pPr>
+        <w:ind w:left="1260" w:hanging="420"/>
+      </w:pPr>
+    </w:lvl>
+    <w:lvl w:ilvl="3" w:tplc="0409000F" w:tentative="1">
+      <w:start w:val="1"/>
+      <w:numFmt w:val="decimal"/>
+      <w:lvlText w:val="%4."/>
+      <w:lvlJc w:val="left"/>
+      <w:pPr>
+        <w:ind w:left="1680" w:hanging="420"/>
+      </w:pPr>
+    </w:lvl>
+    <w:lvl w:ilvl="4" w:tplc="04090017" w:tentative="1">
+      <w:start w:val="1"/>
+      <w:numFmt w:val="aiueoFullWidth"/>
+      <w:lvlText w:val="(%5)"/>
+      <w:lvlJc w:val="left"/>
+      <w:pPr>
+        <w:ind w:left="2100" w:hanging="420"/>
+      </w:pPr>
+    </w:lvl>
+    <w:lvl w:ilvl="5" w:tplc="04090011" w:tentative="1">
+      <w:start w:val="1"/>
+      <w:numFmt w:val="decimalEnclosedCircle"/>
+      <w:lvlText w:val="%6"/>
+      <w:lvlJc w:val="left"/>
+      <w:pPr>
+        <w:ind w:left="2520" w:hanging="420"/>
+      </w:pPr>
+    </w:lvl>
+    <w:lvl w:ilvl="6" w:tplc="0409000F" w:tentative="1">
+      <w:start w:val="1"/>
+      <w:numFmt w:val="decimal"/>
+      <w:lvlText w:val="%7."/>
+      <w:lvlJc w:val="left"/>
+      <w:pPr>
+        <w:ind w:left="2940" w:hanging="420"/>
+      </w:pPr>
+    </w:lvl>
+    <w:lvl w:ilvl="7" w:tplc="04090017" w:tentative="1">
+      <w:start w:val="1"/>
+      <w:numFmt w:val="aiueoFullWidth"/>
+      <w:lvlText w:val="(%8)"/>
+      <w:lvlJc w:val="left"/>
+      <w:pPr>
+        <w:ind w:left="3360" w:hanging="420"/>
+      </w:pPr>
+    </w:lvl>
+    <w:lvl w:ilvl="8" w:tplc="04090011" w:tentative="1">
+      <w:start w:val="1"/>
+      <w:numFmt w:val="decimalEnclosedCircle"/>
+      <w:lvlText w:val="%9"/>
+      <w:lvlJc w:val="left"/>
+      <w:pPr>
         <w:ind w:left="3780" w:hanging="420"/>
       </w:pPr>
     </w:lvl>
   </w:abstractNum>
   <w:num w:numId="1">
-    <w:abstractNumId w:val="0"/>
+    <w:abstractNumId w:val="1"/>
   </w:num>
   <w:num w:numId="2">
-    <w:abstractNumId w:val="1"/>
+    <w:abstractNumId w:val="2"/>
+  </w:num>
+  <w:num w:numId="3">
+    <w:abstractNumId w:val="0"/>
   </w:num>
 </w:numbering>
 </file>
@@ -24225,566 +29923,6 @@
 </w:styles>
 </file>
 
-<file path=word/glossary/document.xml><?xml version="1.0" encoding="utf-8"?>
-<w:glossaryDocument xmlns:wpc="http://schemas.microsoft.com/office/word/2010/wordprocessingCanvas" xmlns:cx="http://schemas.microsoft.com/office/drawing/2014/chartex" xmlns:cx1="http://schemas.microsoft.com/office/drawing/2015/9/8/chartex" xmlns:cx2="http://schemas.microsoft.com/office/drawing/2015/10/21/chartex" xmlns:cx3="http://schemas.microsoft.com/office/drawing/2016/5/9/chartex" xmlns:cx4="http://schemas.microsoft.com/office/drawing/2016/5/10/chartex" xmlns:cx5="http://schemas.microsoft.com/office/drawing/2016/5/11/chartex" xmlns:cx6="http://schemas.microsoft.com/office/drawing/2016/5/12/chartex" xmlns:cx7="http://schemas.microsoft.com/office/drawing/2016/5/13/chartex" xmlns:cx8="http://schemas.microsoft.com/office/drawing/2016/5/14/chartex" xmlns:mc="http://schemas.openxmlformats.org/markup-compatibility/2006" xmlns:o="urn:schemas-microsoft-com:office:office" xmlns:r="http://schemas.openxmlformats.org/officeDocument/2006/relationships" xmlns:m="http://schemas.openxmlformats.org/officeDocument/2006/math" xmlns:v="urn:schemas-microsoft-com:vml" xmlns:wp14="http://schemas.microsoft.com/office/word/2010/wordprocessingDrawing" xmlns:wp="http://schemas.openxmlformats.org/drawingml/2006/wordprocessingDrawing" xmlns:w10="urn:schemas-microsoft-com:office:word" xmlns:w="http://schemas.openxmlformats.org/wordprocessingml/2006/main" xmlns:w14="http://schemas.microsoft.com/office/word/2010/wordml" xmlns:w15="http://schemas.microsoft.com/office/word/2012/wordml" xmlns:w16se="http://schemas.microsoft.com/office/word/2015/wordml/symex" xmlns:wpg="http://schemas.microsoft.com/office/word/2010/wordprocessingGroup" xmlns:wpi="http://schemas.microsoft.com/office/word/2010/wordprocessingInk" xmlns:wne="http://schemas.microsoft.com/office/word/2006/wordml" xmlns:wps="http://schemas.microsoft.com/office/word/2010/wordprocessingShape" mc:Ignorable="w14 w15 w16se wp14"/>
-</file>
-
-<file path=word/glossary/fontTable.xml><?xml version="1.0" encoding="utf-8"?>
-<w:fonts xmlns:mc="http://schemas.openxmlformats.org/markup-compatibility/2006" xmlns:r="http://schemas.openxmlformats.org/officeDocument/2006/relationships" xmlns:w="http://schemas.openxmlformats.org/wordprocessingml/2006/main" xmlns:w14="http://schemas.microsoft.com/office/word/2010/wordml" xmlns:w15="http://schemas.microsoft.com/office/word/2012/wordml" xmlns:w16se="http://schemas.microsoft.com/office/word/2015/wordml/symex" mc:Ignorable="w14 w15 w16se">
-  <w:font w:name="Times New Roman">
-    <w:panose1 w:val="02020603050405020304"/>
-    <w:charset w:val="00"/>
-    <w:family w:val="roman"/>
-    <w:pitch w:val="variable"/>
-    <w:sig w:usb0="E0002EFF" w:usb1="C000785B" w:usb2="00000009" w:usb3="00000000" w:csb0="000001FF" w:csb1="00000000"/>
-  </w:font>
-  <w:font w:name="游明朝">
-    <w:panose1 w:val="02020400000000000000"/>
-    <w:charset w:val="80"/>
-    <w:family w:val="roman"/>
-    <w:pitch w:val="variable"/>
-    <w:sig w:usb0="800002E7" w:usb1="2AC7FCFF" w:usb2="00000012" w:usb3="00000000" w:csb0="0002009F" w:csb1="00000000"/>
-  </w:font>
-  <w:font w:name="ＭＳ Ｐゴシック">
-    <w:panose1 w:val="020B0600070205080204"/>
-    <w:charset w:val="80"/>
-    <w:family w:val="modern"/>
-    <w:pitch w:val="variable"/>
-    <w:sig w:usb0="E00002FF" w:usb1="6AC7FDFB" w:usb2="08000012" w:usb3="00000000" w:csb0="0002009F" w:csb1="00000000"/>
-  </w:font>
-  <w:font w:name="Meiryo UI">
-    <w:panose1 w:val="020B0604030504040204"/>
-    <w:charset w:val="80"/>
-    <w:family w:val="modern"/>
-    <w:pitch w:val="variable"/>
-    <w:sig w:usb0="E00002FF" w:usb1="6AC7FFFF" w:usb2="08000012" w:usb3="00000000" w:csb0="0002009F" w:csb1="00000000"/>
-  </w:font>
-  <w:font w:name="ＭＳ ゴシック">
-    <w:altName w:val="MS Gothic"/>
-    <w:panose1 w:val="020B0609070205080204"/>
-    <w:charset w:val="80"/>
-    <w:family w:val="modern"/>
-    <w:pitch w:val="fixed"/>
-    <w:sig w:usb0="E00002FF" w:usb1="6AC7FDFB" w:usb2="08000012" w:usb3="00000000" w:csb0="0002009F" w:csb1="00000000"/>
-  </w:font>
-  <w:font w:name="Consolas">
-    <w:panose1 w:val="020B0609020204030204"/>
-    <w:charset w:val="00"/>
-    <w:family w:val="modern"/>
-    <w:pitch w:val="fixed"/>
-    <w:sig w:usb0="E00006FF" w:usb1="0000FCFF" w:usb2="00000001" w:usb3="00000000" w:csb0="0000019F" w:csb1="00000000"/>
-  </w:font>
-  <w:font w:name="游ゴシック">
-    <w:altName w:val="Yu Gothic"/>
-    <w:panose1 w:val="020B0400000000000000"/>
-    <w:charset w:val="80"/>
-    <w:family w:val="modern"/>
-    <w:pitch w:val="variable"/>
-    <w:sig w:usb0="E00002FF" w:usb1="2AC7FDFF" w:usb2="00000016" w:usb3="00000000" w:csb0="0002009F" w:csb1="00000000"/>
-  </w:font>
-  <w:font w:name="游ゴシック Light">
-    <w:panose1 w:val="020B0300000000000000"/>
-    <w:charset w:val="80"/>
-    <w:family w:val="modern"/>
-    <w:pitch w:val="variable"/>
-    <w:sig w:usb0="E00002FF" w:usb1="2AC7FDFF" w:usb2="00000016" w:usb3="00000000" w:csb0="0002009F" w:csb1="00000000"/>
-  </w:font>
-</w:fonts>
-</file>
-
-<file path=word/glossary/settings.xml><?xml version="1.0" encoding="utf-8"?>
-<w:settings xmlns:mc="http://schemas.openxmlformats.org/markup-compatibility/2006" xmlns:o="urn:schemas-microsoft-com:office:office" xmlns:r="http://schemas.openxmlformats.org/officeDocument/2006/relationships" xmlns:m="http://schemas.openxmlformats.org/officeDocument/2006/math" xmlns:v="urn:schemas-microsoft-com:vml" xmlns:w10="urn:schemas-microsoft-com:office:word" xmlns:w="http://schemas.openxmlformats.org/wordprocessingml/2006/main" xmlns:w14="http://schemas.microsoft.com/office/word/2010/wordml" xmlns:w15="http://schemas.microsoft.com/office/word/2012/wordml" xmlns:w16se="http://schemas.microsoft.com/office/word/2015/wordml/symex" xmlns:sl="http://schemas.openxmlformats.org/schemaLibrary/2006/main" mc:Ignorable="w14 w15 w16se">
-  <w:view w:val="normal"/>
-  <w:bordersDoNotSurroundHeader/>
-  <w:bordersDoNotSurroundFooter/>
-  <w:defaultTabStop w:val="840"/>
-  <w:displayHorizontalDrawingGridEvery w:val="0"/>
-  <w:displayVerticalDrawingGridEvery w:val="2"/>
-  <w:characterSpacingControl w:val="compressPunctuation"/>
-  <w:compat>
-    <w:spaceForUL/>
-    <w:balanceSingleByteDoubleByteWidth/>
-    <w:doNotLeaveBackslashAlone/>
-    <w:ulTrailSpace/>
-    <w:doNotExpandShiftReturn/>
-    <w:adjustLineHeightInTable/>
-    <w:useFELayout/>
-    <w:compatSetting w:name="compatibilityMode" w:uri="http://schemas.microsoft.com/office/word" w:val="15"/>
-    <w:compatSetting w:name="overrideTableStyleFontSizeAndJustification" w:uri="http://schemas.microsoft.com/office/word" w:val="1"/>
-    <w:compatSetting w:name="enableOpenTypeFeatures" w:uri="http://schemas.microsoft.com/office/word" w:val="1"/>
-    <w:compatSetting w:name="doNotFlipMirrorIndents" w:uri="http://schemas.microsoft.com/office/word" w:val="1"/>
-    <w:compatSetting w:name="differentiateMultirowTableHeaders" w:uri="http://schemas.microsoft.com/office/word" w:val="1"/>
-  </w:compat>
-  <w:rsids>
-    <w:rsidRoot w:val="008F2B0B"/>
-    <w:rsid w:val="008F2B0B"/>
-  </w:rsids>
-  <m:mathPr>
-    <m:mathFont m:val="Cambria Math"/>
-    <m:brkBin m:val="before"/>
-    <m:brkBinSub m:val="--"/>
-    <m:smallFrac m:val="0"/>
-    <m:dispDef/>
-    <m:lMargin m:val="0"/>
-    <m:rMargin m:val="0"/>
-    <m:defJc m:val="centerGroup"/>
-    <m:wrapIndent m:val="1440"/>
-    <m:intLim m:val="subSup"/>
-    <m:naryLim m:val="undOvr"/>
-  </m:mathPr>
-  <w:themeFontLang w:val="en-US" w:eastAsia="ja-JP"/>
-  <w:clrSchemeMapping w:bg1="light1" w:t1="dark1" w:bg2="light2" w:t2="dark2" w:accent1="accent1" w:accent2="accent2" w:accent3="accent3" w:accent4="accent4" w:accent5="accent5" w:accent6="accent6" w:hyperlink="hyperlink" w:followedHyperlink="followedHyperlink"/>
-  <w:decimalSymbol w:val="."/>
-  <w:listSeparator w:val=","/>
-  <w15:chartTrackingRefBased/>
-</w:settings>
-</file>
-
-<file path=word/glossary/styles.xml><?xml version="1.0" encoding="utf-8"?>
-<w:styles xmlns:mc="http://schemas.openxmlformats.org/markup-compatibility/2006" xmlns:r="http://schemas.openxmlformats.org/officeDocument/2006/relationships" xmlns:w="http://schemas.openxmlformats.org/wordprocessingml/2006/main" xmlns:w14="http://schemas.microsoft.com/office/word/2010/wordml" xmlns:w15="http://schemas.microsoft.com/office/word/2012/wordml" xmlns:w16se="http://schemas.microsoft.com/office/word/2015/wordml/symex" mc:Ignorable="w14 w15 w16se">
-  <w:docDefaults>
-    <w:rPrDefault>
-      <w:rPr>
-        <w:rFonts w:asciiTheme="minorHAnsi" w:eastAsiaTheme="minorEastAsia" w:hAnsiTheme="minorHAnsi" w:cstheme="minorBidi"/>
-        <w:kern w:val="2"/>
-        <w:sz w:val="21"/>
-        <w:szCs w:val="22"/>
-        <w:lang w:val="en-US" w:eastAsia="ja-JP" w:bidi="ar-SA"/>
-      </w:rPr>
-    </w:rPrDefault>
-    <w:pPrDefault/>
-  </w:docDefaults>
-  <w:latentStyles w:defLockedState="0" w:defUIPriority="99" w:defSemiHidden="0" w:defUnhideWhenUsed="0" w:defQFormat="0" w:count="374">
-    <w:lsdException w:name="Normal" w:uiPriority="0" w:qFormat="1"/>
-    <w:lsdException w:name="heading 1" w:uiPriority="9" w:qFormat="1"/>
-    <w:lsdException w:name="heading 2" w:semiHidden="1" w:uiPriority="9" w:unhideWhenUsed="1" w:qFormat="1"/>
-    <w:lsdException w:name="heading 3" w:semiHidden="1" w:uiPriority="9" w:unhideWhenUsed="1" w:qFormat="1"/>
-    <w:lsdException w:name="heading 4" w:semiHidden="1" w:uiPriority="9" w:unhideWhenUsed="1" w:qFormat="1"/>
-    <w:lsdException w:name="heading 5" w:semiHidden="1" w:uiPriority="9" w:unhideWhenUsed="1" w:qFormat="1"/>
-    <w:lsdException w:name="heading 6" w:semiHidden="1" w:uiPriority="9" w:unhideWhenUsed="1" w:qFormat="1"/>
-    <w:lsdException w:name="heading 7" w:semiHidden="1" w:uiPriority="9" w:unhideWhenUsed="1" w:qFormat="1"/>
-    <w:lsdException w:name="heading 8" w:semiHidden="1" w:uiPriority="9" w:unhideWhenUsed="1" w:qFormat="1"/>
-    <w:lsdException w:name="heading 9" w:semiHidden="1" w:uiPriority="9" w:unhideWhenUsed="1" w:qFormat="1"/>
-    <w:lsdException w:name="index 1" w:semiHidden="1" w:unhideWhenUsed="1"/>
-    <w:lsdException w:name="index 2" w:semiHidden="1" w:unhideWhenUsed="1"/>
-    <w:lsdException w:name="index 3" w:semiHidden="1" w:unhideWhenUsed="1"/>
-    <w:lsdException w:name="index 4" w:semiHidden="1" w:unhideWhenUsed="1"/>
-    <w:lsdException w:name="index 5" w:semiHidden="1" w:unhideWhenUsed="1"/>
-    <w:lsdException w:name="index 6" w:semiHidden="1" w:unhideWhenUsed="1"/>
-    <w:lsdException w:name="index 7" w:semiHidden="1" w:unhideWhenUsed="1"/>
-    <w:lsdException w:name="index 8" w:semiHidden="1" w:unhideWhenUsed="1"/>
-    <w:lsdException w:name="index 9" w:semiHidden="1" w:unhideWhenUsed="1"/>
-    <w:lsdException w:name="toc 1" w:semiHidden="1" w:uiPriority="39" w:unhideWhenUsed="1"/>
-    <w:lsdException w:name="toc 2" w:semiHidden="1" w:uiPriority="39" w:unhideWhenUsed="1"/>
-    <w:lsdException w:name="toc 3" w:semiHidden="1" w:uiPriority="39" w:unhideWhenUsed="1"/>
-    <w:lsdException w:name="toc 4" w:semiHidden="1" w:uiPriority="39" w:unhideWhenUsed="1"/>
-    <w:lsdException w:name="toc 5" w:semiHidden="1" w:uiPriority="39" w:unhideWhenUsed="1"/>
-    <w:lsdException w:name="toc 6" w:semiHidden="1" w:uiPriority="39" w:unhideWhenUsed="1"/>
-    <w:lsdException w:name="toc 7" w:semiHidden="1" w:uiPriority="39" w:unhideWhenUsed="1"/>
-    <w:lsdException w:name="toc 8" w:semiHidden="1" w:uiPriority="39" w:unhideWhenUsed="1"/>
-    <w:lsdException w:name="toc 9" w:semiHidden="1" w:uiPriority="39" w:unhideWhenUsed="1"/>
-    <w:lsdException w:name="Normal Indent" w:semiHidden="1" w:unhideWhenUsed="1"/>
-    <w:lsdException w:name="footnote text" w:semiHidden="1" w:unhideWhenUsed="1"/>
-    <w:lsdException w:name="annotation text" w:semiHidden="1" w:unhideWhenUsed="1"/>
-    <w:lsdException w:name="header" w:semiHidden="1" w:unhideWhenUsed="1"/>
-    <w:lsdException w:name="footer" w:semiHidden="1" w:unhideWhenUsed="1"/>
-    <w:lsdException w:name="index heading" w:semiHidden="1" w:unhideWhenUsed="1"/>
-    <w:lsdException w:name="caption" w:semiHidden="1" w:uiPriority="35" w:unhideWhenUsed="1" w:qFormat="1"/>
-    <w:lsdException w:name="table of figures" w:semiHidden="1" w:unhideWhenUsed="1"/>
-    <w:lsdException w:name="envelope address" w:semiHidden="1" w:unhideWhenUsed="1"/>
-    <w:lsdException w:name="envelope return" w:semiHidden="1" w:unhideWhenUsed="1"/>
-    <w:lsdException w:name="footnote reference" w:semiHidden="1" w:unhideWhenUsed="1"/>
-    <w:lsdException w:name="annotation reference" w:semiHidden="1" w:unhideWhenUsed="1"/>
-    <w:lsdException w:name="line number" w:semiHidden="1" w:unhideWhenUsed="1"/>
-    <w:lsdException w:name="page number" w:semiHidden="1" w:unhideWhenUsed="1"/>
-    <w:lsdException w:name="endnote reference" w:semiHidden="1" w:unhideWhenUsed="1"/>
-    <w:lsdException w:name="endnote text" w:semiHidden="1" w:unhideWhenUsed="1"/>
-    <w:lsdException w:name="table of authorities" w:semiHidden="1" w:unhideWhenUsed="1"/>
-    <w:lsdException w:name="macro" w:semiHidden="1" w:unhideWhenUsed="1"/>
-    <w:lsdException w:name="toa heading" w:semiHidden="1" w:unhideWhenUsed="1"/>
-    <w:lsdException w:name="List" w:semiHidden="1" w:unhideWhenUsed="1"/>
-    <w:lsdException w:name="List Bullet" w:semiHidden="1" w:unhideWhenUsed="1"/>
-    <w:lsdException w:name="List Number" w:semiHidden="1" w:unhideWhenUsed="1"/>
-    <w:lsdException w:name="List 2" w:semiHidden="1" w:unhideWhenUsed="1"/>
-    <w:lsdException w:name="List 3" w:semiHidden="1" w:unhideWhenUsed="1"/>
-    <w:lsdException w:name="List 4" w:semiHidden="1" w:unhideWhenUsed="1"/>
-    <w:lsdException w:name="List 5" w:semiHidden="1" w:unhideWhenUsed="1"/>
-    <w:lsdException w:name="List Bullet 2" w:semiHidden="1" w:unhideWhenUsed="1"/>
-    <w:lsdException w:name="List Bullet 3" w:semiHidden="1" w:unhideWhenUsed="1"/>
-    <w:lsdException w:name="List Bullet 4" w:semiHidden="1" w:unhideWhenUsed="1"/>
-    <w:lsdException w:name="List Bullet 5" w:semiHidden="1" w:unhideWhenUsed="1"/>
-    <w:lsdException w:name="List Number 2" w:semiHidden="1" w:unhideWhenUsed="1"/>
-    <w:lsdException w:name="List Number 3" w:semiHidden="1" w:unhideWhenUsed="1"/>
-    <w:lsdException w:name="List Number 4" w:semiHidden="1" w:unhideWhenUsed="1"/>
-    <w:lsdException w:name="List Number 5" w:semiHidden="1" w:unhideWhenUsed="1"/>
-    <w:lsdException w:name="Title" w:uiPriority="10" w:qFormat="1"/>
-    <w:lsdException w:name="Closing" w:semiHidden="1" w:unhideWhenUsed="1"/>
-    <w:lsdException w:name="Signature" w:semiHidden="1" w:unhideWhenUsed="1"/>
-    <w:lsdException w:name="Default Paragraph Font" w:semiHidden="1" w:uiPriority="1" w:unhideWhenUsed="1"/>
-    <w:lsdException w:name="Body Text" w:semiHidden="1" w:unhideWhenUsed="1"/>
-    <w:lsdException w:name="Body Text Indent" w:semiHidden="1" w:unhideWhenUsed="1"/>
-    <w:lsdException w:name="List Continue" w:semiHidden="1" w:unhideWhenUsed="1"/>
-    <w:lsdException w:name="List Continue 2" w:semiHidden="1" w:unhideWhenUsed="1"/>
-    <w:lsdException w:name="List Continue 3" w:semiHidden="1" w:unhideWhenUsed="1"/>
-    <w:lsdException w:name="List Continue 4" w:semiHidden="1" w:unhideWhenUsed="1"/>
-    <w:lsdException w:name="List Continue 5" w:semiHidden="1" w:unhideWhenUsed="1"/>
-    <w:lsdException w:name="Message Header" w:semiHidden="1" w:unhideWhenUsed="1"/>
-    <w:lsdException w:name="Subtitle" w:uiPriority="11" w:qFormat="1"/>
-    <w:lsdException w:name="Salutation" w:semiHidden="1" w:unhideWhenUsed="1"/>
-    <w:lsdException w:name="Date" w:semiHidden="1" w:unhideWhenUsed="1"/>
-    <w:lsdException w:name="Body Text First Indent" w:semiHidden="1" w:unhideWhenUsed="1"/>
-    <w:lsdException w:name="Body Text First Indent 2" w:semiHidden="1" w:unhideWhenUsed="1"/>
-    <w:lsdException w:name="Note Heading" w:semiHidden="1" w:unhideWhenUsed="1"/>
-    <w:lsdException w:name="Body Text 2" w:semiHidden="1" w:unhideWhenUsed="1"/>
-    <w:lsdException w:name="Body Text 3" w:semiHidden="1" w:unhideWhenUsed="1"/>
-    <w:lsdException w:name="Body Text Indent 2" w:semiHidden="1" w:unhideWhenUsed="1"/>
-    <w:lsdException w:name="Body Text Indent 3" w:semiHidden="1" w:unhideWhenUsed="1"/>
-    <w:lsdException w:name="Block Text" w:semiHidden="1" w:unhideWhenUsed="1"/>
-    <w:lsdException w:name="Hyperlink" w:semiHidden="1" w:unhideWhenUsed="1"/>
-    <w:lsdException w:name="FollowedHyperlink" w:semiHidden="1" w:unhideWhenUsed="1"/>
-    <w:lsdException w:name="Strong" w:uiPriority="22" w:qFormat="1"/>
-    <w:lsdException w:name="Emphasis" w:uiPriority="20" w:qFormat="1"/>
-    <w:lsdException w:name="Document Map" w:semiHidden="1" w:unhideWhenUsed="1"/>
-    <w:lsdException w:name="Plain Text" w:semiHidden="1" w:unhideWhenUsed="1"/>
-    <w:lsdException w:name="E-mail Signature" w:semiHidden="1" w:unhideWhenUsed="1"/>
-    <w:lsdException w:name="HTML Top of Form" w:semiHidden="1" w:unhideWhenUsed="1"/>
-    <w:lsdException w:name="HTML Bottom of Form" w:semiHidden="1" w:unhideWhenUsed="1"/>
-    <w:lsdException w:name="Normal (Web)" w:semiHidden="1" w:unhideWhenUsed="1"/>
-    <w:lsdException w:name="HTML Acronym" w:semiHidden="1" w:unhideWhenUsed="1"/>
-    <w:lsdException w:name="HTML Address" w:semiHidden="1" w:unhideWhenUsed="1"/>
-    <w:lsdException w:name="HTML Cite" w:semiHidden="1" w:unhideWhenUsed="1"/>
-    <w:lsdException w:name="HTML Code" w:semiHidden="1" w:unhideWhenUsed="1"/>
-    <w:lsdException w:name="HTML Definition" w:semiHidden="1" w:unhideWhenUsed="1"/>
-    <w:lsdException w:name="HTML Keyboard" w:semiHidden="1" w:unhideWhenUsed="1"/>
-    <w:lsdException w:name="HTML Preformatted" w:semiHidden="1" w:unhideWhenUsed="1"/>
-    <w:lsdException w:name="HTML Sample" w:semiHidden="1" w:unhideWhenUsed="1"/>
-    <w:lsdException w:name="HTML Typewriter" w:semiHidden="1" w:unhideWhenUsed="1"/>
-    <w:lsdException w:name="HTML Variable" w:semiHidden="1" w:unhideWhenUsed="1"/>
-    <w:lsdException w:name="Normal Table" w:semiHidden="1" w:unhideWhenUsed="1"/>
-    <w:lsdException w:name="annotation subject" w:semiHidden="1" w:unhideWhenUsed="1"/>
-    <w:lsdException w:name="No List" w:semiHidden="1" w:unhideWhenUsed="1"/>
-    <w:lsdException w:name="Outline List 1" w:semiHidden="1" w:unhideWhenUsed="1"/>
-    <w:lsdException w:name="Outline List 2" w:semiHidden="1" w:unhideWhenUsed="1"/>
-    <w:lsdException w:name="Outline List 3" w:semiHidden="1" w:unhideWhenUsed="1"/>
-    <w:lsdException w:name="Table Simple 1" w:semiHidden="1" w:unhideWhenUsed="1"/>
-    <w:lsdException w:name="Table Simple 2" w:semiHidden="1" w:unhideWhenUsed="1"/>
-    <w:lsdException w:name="Table Simple 3" w:semiHidden="1" w:unhideWhenUsed="1"/>
-    <w:lsdException w:name="Table Classic 1" w:semiHidden="1" w:unhideWhenUsed="1"/>
-    <w:lsdException w:name="Table Classic 2" w:semiHidden="1" w:unhideWhenUsed="1"/>
-    <w:lsdException w:name="Table Classic 3" w:semiHidden="1" w:unhideWhenUsed="1"/>
-    <w:lsdException w:name="Table Classic 4" w:semiHidden="1" w:unhideWhenUsed="1"/>
-    <w:lsdException w:name="Table Colorful 1" w:semiHidden="1" w:unhideWhenUsed="1"/>
-    <w:lsdException w:name="Table Colorful 2" w:semiHidden="1" w:unhideWhenUsed="1"/>
-    <w:lsdException w:name="Table Colorful 3" w:semiHidden="1" w:unhideWhenUsed="1"/>
-    <w:lsdException w:name="Table Columns 1" w:semiHidden="1" w:unhideWhenUsed="1"/>
-    <w:lsdException w:name="Table Columns 2" w:semiHidden="1" w:unhideWhenUsed="1"/>
-    <w:lsdException w:name="Table Columns 3" w:semiHidden="1" w:unhideWhenUsed="1"/>
-    <w:lsdException w:name="Table Columns 4" w:semiHidden="1" w:unhideWhenUsed="1"/>
-    <w:lsdException w:name="Table Columns 5" w:semiHidden="1" w:unhideWhenUsed="1"/>
-    <w:lsdException w:name="Table Grid 1" w:semiHidden="1" w:unhideWhenUsed="1"/>
-    <w:lsdException w:name="Table Grid 2" w:semiHidden="1" w:unhideWhenUsed="1"/>
-    <w:lsdException w:name="Table Grid 3" w:semiHidden="1" w:unhideWhenUsed="1"/>
-    <w:lsdException w:name="Table Grid 4" w:semiHidden="1" w:unhideWhenUsed="1"/>
-    <w:lsdException w:name="Table Grid 5" w:semiHidden="1" w:unhideWhenUsed="1"/>
-    <w:lsdException w:name="Table Grid 6" w:semiHidden="1" w:unhideWhenUsed="1"/>
-    <w:lsdException w:name="Table Grid 7" w:semiHidden="1" w:unhideWhenUsed="1"/>
-    <w:lsdException w:name="Table Grid 8" w:semiHidden="1" w:unhideWhenUsed="1"/>
-    <w:lsdException w:name="Table List 1" w:semiHidden="1" w:unhideWhenUsed="1"/>
-    <w:lsdException w:name="Table List 2" w:semiHidden="1" w:unhideWhenUsed="1"/>
-    <w:lsdException w:name="Table List 3" w:semiHidden="1" w:unhideWhenUsed="1"/>
-    <w:lsdException w:name="Table List 4" w:semiHidden="1" w:unhideWhenUsed="1"/>
-    <w:lsdException w:name="Table List 5" w:semiHidden="1" w:unhideWhenUsed="1"/>
-    <w:lsdException w:name="Table List 6" w:semiHidden="1" w:unhideWhenUsed="1"/>
-    <w:lsdException w:name="Table List 7" w:semiHidden="1" w:unhideWhenUsed="1"/>
-    <w:lsdException w:name="Table List 8" w:semiHidden="1" w:unhideWhenUsed="1"/>
-    <w:lsdException w:name="Table 3D effects 1" w:semiHidden="1" w:unhideWhenUsed="1"/>
-    <w:lsdException w:name="Table 3D effects 2" w:semiHidden="1" w:unhideWhenUsed="1"/>
-    <w:lsdException w:name="Table 3D effects 3" w:semiHidden="1" w:unhideWhenUsed="1"/>
-    <w:lsdException w:name="Table Contemporary" w:semiHidden="1" w:unhideWhenUsed="1"/>
-    <w:lsdException w:name="Table Elegant" w:semiHidden="1" w:unhideWhenUsed="1"/>
-    <w:lsdException w:name="Table Professional" w:semiHidden="1" w:unhideWhenUsed="1"/>
-    <w:lsdException w:name="Table Subtle 1" w:semiHidden="1" w:unhideWhenUsed="1"/>
-    <w:lsdException w:name="Table Subtle 2" w:semiHidden="1" w:unhideWhenUsed="1"/>
-    <w:lsdException w:name="Table Web 1" w:semiHidden="1" w:unhideWhenUsed="1"/>
-    <w:lsdException w:name="Table Web 2" w:semiHidden="1" w:unhideWhenUsed="1"/>
-    <w:lsdException w:name="Table Web 3" w:semiHidden="1" w:unhideWhenUsed="1"/>
-    <w:lsdException w:name="Balloon Text" w:semiHidden="1" w:unhideWhenUsed="1"/>
-    <w:lsdException w:name="Table Grid" w:uiPriority="39"/>
-    <w:lsdException w:name="Table Theme" w:semiHidden="1" w:unhideWhenUsed="1"/>
-    <w:lsdException w:name="Placeholder Text" w:semiHidden="1"/>
-    <w:lsdException w:name="No Spacing" w:uiPriority="1" w:qFormat="1"/>
-    <w:lsdException w:name="Light Shading" w:uiPriority="60"/>
-    <w:lsdException w:name="Light List" w:uiPriority="61"/>
-    <w:lsdException w:name="Light Grid" w:uiPriority="62"/>
-    <w:lsdException w:name="Medium Shading 1" w:uiPriority="63"/>
-    <w:lsdException w:name="Medium Shading 2" w:uiPriority="64"/>
-    <w:lsdException w:name="Medium List 1" w:uiPriority="65"/>
-    <w:lsdException w:name="Medium List 2" w:uiPriority="66"/>
-    <w:lsdException w:name="Medium Grid 1" w:uiPriority="67"/>
-    <w:lsdException w:name="Medium Grid 2" w:uiPriority="68"/>
-    <w:lsdException w:name="Medium Grid 3" w:uiPriority="69"/>
-    <w:lsdException w:name="Dark List" w:uiPriority="70"/>
-    <w:lsdException w:name="Colorful Shading" w:uiPriority="71"/>
-    <w:lsdException w:name="Colorful List" w:uiPriority="72"/>
-    <w:lsdException w:name="Colorful Grid" w:uiPriority="73"/>
-    <w:lsdException w:name="Light Shading Accent 1" w:uiPriority="60"/>
-    <w:lsdException w:name="Light List Accent 1" w:uiPriority="61"/>
-    <w:lsdException w:name="Light Grid Accent 1" w:uiPriority="62"/>
-    <w:lsdException w:name="Medium Shading 1 Accent 1" w:uiPriority="63"/>
-    <w:lsdException w:name="Medium Shading 2 Accent 1" w:uiPriority="64"/>
-    <w:lsdException w:name="Medium List 1 Accent 1" w:uiPriority="65"/>
-    <w:lsdException w:name="Revision" w:semiHidden="1"/>
-    <w:lsdException w:name="List Paragraph" w:uiPriority="34" w:qFormat="1"/>
-    <w:lsdException w:name="Quote" w:uiPriority="29" w:qFormat="1"/>
-    <w:lsdException w:name="Intense Quote" w:uiPriority="30" w:qFormat="1"/>
-    <w:lsdException w:name="Medium List 2 Accent 1" w:uiPriority="66"/>
-    <w:lsdException w:name="Medium Grid 1 Accent 1" w:uiPriority="67"/>
-    <w:lsdException w:name="Medium Grid 2 Accent 1" w:uiPriority="68"/>
-    <w:lsdException w:name="Medium Grid 3 Accent 1" w:uiPriority="69"/>
-    <w:lsdException w:name="Dark List Accent 1" w:uiPriority="70"/>
-    <w:lsdException w:name="Colorful Shading Accent 1" w:uiPriority="71"/>
-    <w:lsdException w:name="Colorful List Accent 1" w:uiPriority="72"/>
-    <w:lsdException w:name="Colorful Grid Accent 1" w:uiPriority="73"/>
-    <w:lsdException w:name="Light Shading Accent 2" w:uiPriority="60"/>
-    <w:lsdException w:name="Light List Accent 2" w:uiPriority="61"/>
-    <w:lsdException w:name="Light Grid Accent 2" w:uiPriority="62"/>
-    <w:lsdException w:name="Medium Shading 1 Accent 2" w:uiPriority="63"/>
-    <w:lsdException w:name="Medium Shading 2 Accent 2" w:uiPriority="64"/>
-    <w:lsdException w:name="Medium List 1 Accent 2" w:uiPriority="65"/>
-    <w:lsdException w:name="Medium List 2 Accent 2" w:uiPriority="66"/>
-    <w:lsdException w:name="Medium Grid 1 Accent 2" w:uiPriority="67"/>
-    <w:lsdException w:name="Medium Grid 2 Accent 2" w:uiPriority="68"/>
-    <w:lsdException w:name="Medium Grid 3 Accent 2" w:uiPriority="69"/>
-    <w:lsdException w:name="Dark List Accent 2" w:uiPriority="70"/>
-    <w:lsdException w:name="Colorful Shading Accent 2" w:uiPriority="71"/>
-    <w:lsdException w:name="Colorful List Accent 2" w:uiPriority="72"/>
-    <w:lsdException w:name="Colorful Grid Accent 2" w:uiPriority="73"/>
-    <w:lsdException w:name="Light Shading Accent 3" w:uiPriority="60"/>
-    <w:lsdException w:name="Light List Accent 3" w:uiPriority="61"/>
-    <w:lsdException w:name="Light Grid Accent 3" w:uiPriority="62"/>
-    <w:lsdException w:name="Medium Shading 1 Accent 3" w:uiPriority="63"/>
-    <w:lsdException w:name="Medium Shading 2 Accent 3" w:uiPriority="64"/>
-    <w:lsdException w:name="Medium List 1 Accent 3" w:uiPriority="65"/>
-    <w:lsdException w:name="Medium List 2 Accent 3" w:uiPriority="66"/>
-    <w:lsdException w:name="Medium Grid 1 Accent 3" w:uiPriority="67"/>
-    <w:lsdException w:name="Medium Grid 2 Accent 3" w:uiPriority="68"/>
-    <w:lsdException w:name="Medium Grid 3 Accent 3" w:uiPriority="69"/>
-    <w:lsdException w:name="Dark List Accent 3" w:uiPriority="70"/>
-    <w:lsdException w:name="Colorful Shading Accent 3" w:uiPriority="71"/>
-    <w:lsdException w:name="Colorful List Accent 3" w:uiPriority="72"/>
-    <w:lsdException w:name="Colorful Grid Accent 3" w:uiPriority="73"/>
-    <w:lsdException w:name="Light Shading Accent 4" w:uiPriority="60"/>
-    <w:lsdException w:name="Light List Accent 4" w:uiPriority="61"/>
-    <w:lsdException w:name="Light Grid Accent 4" w:uiPriority="62"/>
-    <w:lsdException w:name="Medium Shading 1 Accent 4" w:uiPriority="63"/>
-    <w:lsdException w:name="Medium Shading 2 Accent 4" w:uiPriority="64"/>
-    <w:lsdException w:name="Medium List 1 Accent 4" w:uiPriority="65"/>
-    <w:lsdException w:name="Medium List 2 Accent 4" w:uiPriority="66"/>
-    <w:lsdException w:name="Medium Grid 1 Accent 4" w:uiPriority="67"/>
-    <w:lsdException w:name="Medium Grid 2 Accent 4" w:uiPriority="68"/>
-    <w:lsdException w:name="Medium Grid 3 Accent 4" w:uiPriority="69"/>
-    <w:lsdException w:name="Dark List Accent 4" w:uiPriority="70"/>
-    <w:lsdException w:name="Colorful Shading Accent 4" w:uiPriority="71"/>
-    <w:lsdException w:name="Colorful List Accent 4" w:uiPriority="72"/>
-    <w:lsdException w:name="Colorful Grid Accent 4" w:uiPriority="73"/>
-    <w:lsdException w:name="Light Shading Accent 5" w:uiPriority="60"/>
-    <w:lsdException w:name="Light List Accent 5" w:uiPriority="61"/>
-    <w:lsdException w:name="Light Grid Accent 5" w:uiPriority="62"/>
-    <w:lsdException w:name="Medium Shading 1 Accent 5" w:uiPriority="63"/>
-    <w:lsdException w:name="Medium Shading 2 Accent 5" w:uiPriority="64"/>
-    <w:lsdException w:name="Medium List 1 Accent 5" w:uiPriority="65"/>
-    <w:lsdException w:name="Medium List 2 Accent 5" w:uiPriority="66"/>
-    <w:lsdException w:name="Medium Grid 1 Accent 5" w:uiPriority="67"/>
-    <w:lsdException w:name="Medium Grid 2 Accent 5" w:uiPriority="68"/>
-    <w:lsdException w:name="Medium Grid 3 Accent 5" w:uiPriority="69"/>
-    <w:lsdException w:name="Dark List Accent 5" w:uiPriority="70"/>
-    <w:lsdException w:name="Colorful Shading Accent 5" w:uiPriority="71"/>
-    <w:lsdException w:name="Colorful List Accent 5" w:uiPriority="72"/>
-    <w:lsdException w:name="Colorful Grid Accent 5" w:uiPriority="73"/>
-    <w:lsdException w:name="Light Shading Accent 6" w:uiPriority="60"/>
-    <w:lsdException w:name="Light List Accent 6" w:uiPriority="61"/>
-    <w:lsdException w:name="Light Grid Accent 6" w:uiPriority="62"/>
-    <w:lsdException w:name="Medium Shading 1 Accent 6" w:uiPriority="63"/>
-    <w:lsdException w:name="Medium Shading 2 Accent 6" w:uiPriority="64"/>
-    <w:lsdException w:name="Medium List 1 Accent 6" w:uiPriority="65"/>
-    <w:lsdException w:name="Medium List 2 Accent 6" w:uiPriority="66"/>
-    <w:lsdException w:name="Medium Grid 1 Accent 6" w:uiPriority="67"/>
-    <w:lsdException w:name="Medium Grid 2 Accent 6" w:uiPriority="68"/>
-    <w:lsdException w:name="Medium Grid 3 Accent 6" w:uiPriority="69"/>
-    <w:lsdException w:name="Dark List Accent 6" w:uiPriority="70"/>
-    <w:lsdException w:name="Colorful Shading Accent 6" w:uiPriority="71"/>
-    <w:lsdException w:name="Colorful List Accent 6" w:uiPriority="72"/>
-    <w:lsdException w:name="Colorful Grid Accent 6" w:uiPriority="73"/>
-    <w:lsdException w:name="Subtle Emphasis" w:uiPriority="19" w:qFormat="1"/>
-    <w:lsdException w:name="Intense Emphasis" w:uiPriority="21" w:qFormat="1"/>
-    <w:lsdException w:name="Subtle Reference" w:uiPriority="31" w:qFormat="1"/>
-    <w:lsdException w:name="Intense Reference" w:uiPriority="32" w:qFormat="1"/>
-    <w:lsdException w:name="Book Title" w:uiPriority="33" w:qFormat="1"/>
-    <w:lsdException w:name="Bibliography" w:semiHidden="1" w:uiPriority="37" w:unhideWhenUsed="1"/>
-    <w:lsdException w:name="TOC Heading" w:semiHidden="1" w:uiPriority="39" w:unhideWhenUsed="1" w:qFormat="1"/>
-    <w:lsdException w:name="Plain Table 1" w:uiPriority="41"/>
-    <w:lsdException w:name="Plain Table 2" w:uiPriority="42"/>
-    <w:lsdException w:name="Plain Table 3" w:uiPriority="43"/>
-    <w:lsdException w:name="Plain Table 4" w:uiPriority="44"/>
-    <w:lsdException w:name="Plain Table 5" w:uiPriority="45"/>
-    <w:lsdException w:name="Grid Table Light" w:uiPriority="40"/>
-    <w:lsdException w:name="Grid Table 1 Light" w:uiPriority="46"/>
-    <w:lsdException w:name="Grid Table 2" w:uiPriority="47"/>
-    <w:lsdException w:name="Grid Table 3" w:uiPriority="48"/>
-    <w:lsdException w:name="Grid Table 4" w:uiPriority="49"/>
-    <w:lsdException w:name="Grid Table 5 Dark" w:uiPriority="50"/>
-    <w:lsdException w:name="Grid Table 6 Colorful" w:uiPriority="51"/>
-    <w:lsdException w:name="Grid Table 7 Colorful" w:uiPriority="52"/>
-    <w:lsdException w:name="Grid Table 1 Light Accent 1" w:uiPriority="46"/>
-    <w:lsdException w:name="Grid Table 2 Accent 1" w:uiPriority="47"/>
-    <w:lsdException w:name="Grid Table 3 Accent 1" w:uiPriority="48"/>
-    <w:lsdException w:name="Grid Table 4 Accent 1" w:uiPriority="49"/>
-    <w:lsdException w:name="Grid Table 5 Dark Accent 1" w:uiPriority="50"/>
-    <w:lsdException w:name="Grid Table 6 Colorful Accent 1" w:uiPriority="51"/>
-    <w:lsdException w:name="Grid Table 7 Colorful Accent 1" w:uiPriority="52"/>
-    <w:lsdException w:name="Grid Table 1 Light Accent 2" w:uiPriority="46"/>
-    <w:lsdException w:name="Grid Table 2 Accent 2" w:uiPriority="47"/>
-    <w:lsdException w:name="Grid Table 3 Accent 2" w:uiPriority="48"/>
-    <w:lsdException w:name="Grid Table 4 Accent 2" w:uiPriority="49"/>
-    <w:lsdException w:name="Grid Table 5 Dark Accent 2" w:uiPriority="50"/>
-    <w:lsdException w:name="Grid Table 6 Colorful Accent 2" w:uiPriority="51"/>
-    <w:lsdException w:name="Grid Table 7 Colorful Accent 2" w:uiPriority="52"/>
-    <w:lsdException w:name="Grid Table 1 Light Accent 3" w:uiPriority="46"/>
-    <w:lsdException w:name="Grid Table 2 Accent 3" w:uiPriority="47"/>
-    <w:lsdException w:name="Grid Table 3 Accent 3" w:uiPriority="48"/>
-    <w:lsdException w:name="Grid Table 4 Accent 3" w:uiPriority="49"/>
-    <w:lsdException w:name="Grid Table 5 Dark Accent 3" w:uiPriority="50"/>
-    <w:lsdException w:name="Grid Table 6 Colorful Accent 3" w:uiPriority="51"/>
-    <w:lsdException w:name="Grid Table 7 Colorful Accent 3" w:uiPriority="52"/>
-    <w:lsdException w:name="Grid Table 1 Light Accent 4" w:uiPriority="46"/>
-    <w:lsdException w:name="Grid Table 2 Accent 4" w:uiPriority="47"/>
-    <w:lsdException w:name="Grid Table 3 Accent 4" w:uiPriority="48"/>
-    <w:lsdException w:name="Grid Table 4 Accent 4" w:uiPriority="49"/>
-    <w:lsdException w:name="Grid Table 5 Dark Accent 4" w:uiPriority="50"/>
-    <w:lsdException w:name="Grid Table 6 Colorful Accent 4" w:uiPriority="51"/>
-    <w:lsdException w:name="Grid Table 7 Colorful Accent 4" w:uiPriority="52"/>
-    <w:lsdException w:name="Grid Table 1 Light Accent 5" w:uiPriority="46"/>
-    <w:lsdException w:name="Grid Table 2 Accent 5" w:uiPriority="47"/>
-    <w:lsdException w:name="Grid Table 3 Accent 5" w:uiPriority="48"/>
-    <w:lsdException w:name="Grid Table 4 Accent 5" w:uiPriority="49"/>
-    <w:lsdException w:name="Grid Table 5 Dark Accent 5" w:uiPriority="50"/>
-    <w:lsdException w:name="Grid Table 6 Colorful Accent 5" w:uiPriority="51"/>
-    <w:lsdException w:name="Grid Table 7 Colorful Accent 5" w:uiPriority="52"/>
-    <w:lsdException w:name="Grid Table 1 Light Accent 6" w:uiPriority="46"/>
-    <w:lsdException w:name="Grid Table 2 Accent 6" w:uiPriority="47"/>
-    <w:lsdException w:name="Grid Table 3 Accent 6" w:uiPriority="48"/>
-    <w:lsdException w:name="Grid Table 4 Accent 6" w:uiPriority="49"/>
-    <w:lsdException w:name="Grid Table 5 Dark Accent 6" w:uiPriority="50"/>
-    <w:lsdException w:name="Grid Table 6 Colorful Accent 6" w:uiPriority="51"/>
-    <w:lsdException w:name="Grid Table 7 Colorful Accent 6" w:uiPriority="52"/>
-    <w:lsdException w:name="List Table 1 Light" w:uiPriority="46"/>
-    <w:lsdException w:name="List Table 2" w:uiPriority="47"/>
-    <w:lsdException w:name="List Table 3" w:uiPriority="48"/>
-    <w:lsdException w:name="List Table 4" w:uiPriority="49"/>
-    <w:lsdException w:name="List Table 5 Dark" w:uiPriority="50"/>
-    <w:lsdException w:name="List Table 6 Colorful" w:uiPriority="51"/>
-    <w:lsdException w:name="List Table 7 Colorful" w:uiPriority="52"/>
-    <w:lsdException w:name="List Table 1 Light Accent 1" w:uiPriority="46"/>
-    <w:lsdException w:name="List Table 2 Accent 1" w:uiPriority="47"/>
-    <w:lsdException w:name="List Table 3 Accent 1" w:uiPriority="48"/>
-    <w:lsdException w:name="List Table 4 Accent 1" w:uiPriority="49"/>
-    <w:lsdException w:name="List Table 5 Dark Accent 1" w:uiPriority="50"/>
-    <w:lsdException w:name="List Table 6 Colorful Accent 1" w:uiPriority="51"/>
-    <w:lsdException w:name="List Table 7 Colorful Accent 1" w:uiPriority="52"/>
-    <w:lsdException w:name="List Table 1 Light Accent 2" w:uiPriority="46"/>
-    <w:lsdException w:name="List Table 2 Accent 2" w:uiPriority="47"/>
-    <w:lsdException w:name="List Table 3 Accent 2" w:uiPriority="48"/>
-    <w:lsdException w:name="List Table 4 Accent 2" w:uiPriority="49"/>
-    <w:lsdException w:name="List Table 5 Dark Accent 2" w:uiPriority="50"/>
-    <w:lsdException w:name="List Table 6 Colorful Accent 2" w:uiPriority="51"/>
-    <w:lsdException w:name="List Table 7 Colorful Accent 2" w:uiPriority="52"/>
-    <w:lsdException w:name="List Table 1 Light Accent 3" w:uiPriority="46"/>
-    <w:lsdException w:name="List Table 2 Accent 3" w:uiPriority="47"/>
-    <w:lsdException w:name="List Table 3 Accent 3" w:uiPriority="48"/>
-    <w:lsdException w:name="List Table 4 Accent 3" w:uiPriority="49"/>
-    <w:lsdException w:name="List Table 5 Dark Accent 3" w:uiPriority="50"/>
-    <w:lsdException w:name="List Table 6 Colorful Accent 3" w:uiPriority="51"/>
-    <w:lsdException w:name="List Table 7 Colorful Accent 3" w:uiPriority="52"/>
-    <w:lsdException w:name="List Table 1 Light Accent 4" w:uiPriority="46"/>
-    <w:lsdException w:name="List Table 2 Accent 4" w:uiPriority="47"/>
-    <w:lsdException w:name="List Table 3 Accent 4" w:uiPriority="48"/>
-    <w:lsdException w:name="List Table 4 Accent 4" w:uiPriority="49"/>
-    <w:lsdException w:name="List Table 5 Dark Accent 4" w:uiPriority="50"/>
-    <w:lsdException w:name="List Table 6 Colorful Accent 4" w:uiPriority="51"/>
-    <w:lsdException w:name="List Table 7 Colorful Accent 4" w:uiPriority="52"/>
-    <w:lsdException w:name="List Table 1 Light Accent 5" w:uiPriority="46"/>
-    <w:lsdException w:name="List Table 2 Accent 5" w:uiPriority="47"/>
-    <w:lsdException w:name="List Table 3 Accent 5" w:uiPriority="48"/>
-    <w:lsdException w:name="List Table 4 Accent 5" w:uiPriority="49"/>
-    <w:lsdException w:name="List Table 5 Dark Accent 5" w:uiPriority="50"/>
-    <w:lsdException w:name="List Table 6 Colorful Accent 5" w:uiPriority="51"/>
-    <w:lsdException w:name="List Table 7 Colorful Accent 5" w:uiPriority="52"/>
-    <w:lsdException w:name="List Table 1 Light Accent 6" w:uiPriority="46"/>
-    <w:lsdException w:name="List Table 2 Accent 6" w:uiPriority="47"/>
-    <w:lsdException w:name="List Table 3 Accent 6" w:uiPriority="48"/>
-    <w:lsdException w:name="List Table 4 Accent 6" w:uiPriority="49"/>
-    <w:lsdException w:name="List Table 5 Dark Accent 6" w:uiPriority="50"/>
-    <w:lsdException w:name="List Table 6 Colorful Accent 6" w:uiPriority="51"/>
-    <w:lsdException w:name="List Table 7 Colorful Accent 6" w:uiPriority="52"/>
-    <w:lsdException w:name="Mention" w:semiHidden="1" w:unhideWhenUsed="1"/>
-    <w:lsdException w:name="Smart Hyperlink" w:semiHidden="1" w:unhideWhenUsed="1"/>
-    <w:lsdException w:name="Hashtag" w:semiHidden="1" w:unhideWhenUsed="1"/>
-  </w:latentStyles>
-  <w:style w:type="paragraph" w:default="1" w:styleId="a">
-    <w:name w:val="Normal"/>
-    <w:qFormat/>
-    <w:pPr>
-      <w:widowControl w:val="0"/>
-      <w:jc w:val="both"/>
-    </w:pPr>
-  </w:style>
-  <w:style w:type="character" w:default="1" w:styleId="a0">
-    <w:name w:val="Default Paragraph Font"/>
-    <w:uiPriority w:val="1"/>
-    <w:semiHidden/>
-    <w:unhideWhenUsed/>
-  </w:style>
-  <w:style w:type="table" w:default="1" w:styleId="a1">
-    <w:name w:val="Normal Table"/>
-    <w:uiPriority w:val="99"/>
-    <w:semiHidden/>
-    <w:unhideWhenUsed/>
-    <w:tblPr>
-      <w:tblInd w:w="0" w:type="dxa"/>
-      <w:tblCellMar>
-        <w:top w:w="0" w:type="dxa"/>
-        <w:left w:w="108" w:type="dxa"/>
-        <w:bottom w:w="0" w:type="dxa"/>
-        <w:right w:w="108" w:type="dxa"/>
-      </w:tblCellMar>
-    </w:tblPr>
-  </w:style>
-  <w:style w:type="numbering" w:default="1" w:styleId="a2">
-    <w:name w:val="No List"/>
-    <w:uiPriority w:val="99"/>
-    <w:semiHidden/>
-    <w:unhideWhenUsed/>
-  </w:style>
-  <w:style w:type="character" w:styleId="a3">
-    <w:name w:val="Placeholder Text"/>
-    <w:basedOn w:val="a0"/>
-    <w:uiPriority w:val="99"/>
-    <w:semiHidden/>
-    <w:rsid w:val="008F2B0B"/>
-    <w:rPr>
-      <w:color w:val="808080"/>
-    </w:rPr>
-  </w:style>
-</w:styles>
-</file>
-
-<file path=word/glossary/webSettings.xml><?xml version="1.0" encoding="utf-8"?>
-<w:webSettings xmlns:mc="http://schemas.openxmlformats.org/markup-compatibility/2006" xmlns:r="http://schemas.openxmlformats.org/officeDocument/2006/relationships" xmlns:w="http://schemas.openxmlformats.org/wordprocessingml/2006/main" xmlns:w14="http://schemas.microsoft.com/office/word/2010/wordml" xmlns:w15="http://schemas.microsoft.com/office/word/2012/wordml" xmlns:w16se="http://schemas.microsoft.com/office/word/2015/wordml/symex" mc:Ignorable="w14 w15 w16se">
-  <w:optimizeForBrowser/>
-  <w:allowPNG/>
-</w:webSettings>
-</file>
-
 <file path=word/theme/theme1.xml><?xml version="1.0" encoding="utf-8"?>
 <a:theme xmlns:a="http://schemas.openxmlformats.org/drawingml/2006/main" name="Office テーマ">
   <a:themeElements>
@@ -25078,4 +30216,16 @@
     </a:ext>
   </a:extLst>
 </a:theme>
+</file>
+
+<file path=customXml/item1.xml><?xml version="1.0" encoding="utf-8"?>
+<b:Sources xmlns:b="http://schemas.openxmlformats.org/officeDocument/2006/bibliography" xmlns="http://schemas.openxmlformats.org/officeDocument/2006/bibliography" SelectedStyle="\APASixthEditionOfficeOnline.xsl" StyleName="APA" Version="6"/>
+</file>
+
+<file path=customXml/itemProps1.xml><?xml version="1.0" encoding="utf-8"?>
+<ds:datastoreItem xmlns:ds="http://schemas.openxmlformats.org/officeDocument/2006/customXml" ds:itemID="{F79F74B7-3598-4E4E-836E-DC042507D846}">
+  <ds:schemaRefs>
+    <ds:schemaRef ds:uri="http://schemas.openxmlformats.org/officeDocument/2006/bibliography"/>
+  </ds:schemaRefs>
+</ds:datastoreItem>
 </file>
--- a/教材.docx
+++ b/教材.docx
@@ -24422,7 +24422,6 @@
       <w:pPr>
         <w:ind w:left="840" w:hanging="840"/>
         <w:rPr>
-          <w:rFonts w:hint="eastAsia"/>
           <w:b/>
           <w:szCs w:val="21"/>
           <w:shd w:val="pct15" w:color="auto" w:fill="FFFFFF"/>
@@ -25052,7 +25051,6 @@
             <w:pPr>
               <w:spacing w:line="240" w:lineRule="exact"/>
               <w:rPr>
-                <w:rFonts w:hint="eastAsia"/>
                 <w:szCs w:val="21"/>
               </w:rPr>
             </w:pPr>
@@ -27890,7 +27888,6 @@
             <w:pPr>
               <w:spacing w:line="240" w:lineRule="exact"/>
               <w:rPr>
-                <w:rFonts w:hint="eastAsia"/>
                 <w:szCs w:val="21"/>
               </w:rPr>
             </w:pPr>
@@ -27908,7 +27905,6 @@
     <w:p>
       <w:pPr>
         <w:rPr>
-          <w:rFonts w:hint="eastAsia"/>
           <w:szCs w:val="21"/>
         </w:rPr>
       </w:pPr>
@@ -28068,6 +28064,7 @@
       <w:r>
         <w:rPr>
           <w:rFonts w:hint="eastAsia"/>
+          <w:noProof/>
           <w:szCs w:val="21"/>
         </w:rPr>
         <mc:AlternateContent>
@@ -28145,6 +28142,7 @@
       <w:r>
         <w:rPr>
           <w:rFonts w:hint="eastAsia"/>
+          <w:noProof/>
           <w:szCs w:val="21"/>
         </w:rPr>
         <mc:AlternateContent>
@@ -28688,16 +28686,7 @@
           <w:szCs w:val="21"/>
           <w:shd w:val="pct15" w:color="auto" w:fill="FFFFFF"/>
         </w:rPr>
-        <w:t>のデメリット</w:t>
-      </w:r>
-      <w:r>
-        <w:rPr>
-          <w:rFonts w:hint="eastAsia"/>
-          <w:b/>
-          <w:szCs w:val="21"/>
-          <w:shd w:val="pct15" w:color="auto" w:fill="FFFFFF"/>
-        </w:rPr>
-        <w:t xml:space="preserve">　　　　　　　　　　　　　　　　　　　　　　　</w:t>
+        <w:t xml:space="preserve">のデメリット　　　　　　　　　　　　　　　　　　　　　　　</w:t>
       </w:r>
     </w:p>
     <w:p>
@@ -28898,7 +28887,6 @@
         <w:pStyle w:val="a4"/>
         <w:ind w:leftChars="0" w:left="570" w:firstLineChars="100" w:firstLine="210"/>
         <w:rPr>
-          <w:rFonts w:hint="eastAsia"/>
           <w:szCs w:val="21"/>
         </w:rPr>
       </w:pPr>
@@ -28944,7 +28932,6 @@
         <w:pStyle w:val="a4"/>
         <w:ind w:leftChars="0" w:left="570"/>
         <w:rPr>
-          <w:rFonts w:hint="eastAsia"/>
           <w:szCs w:val="21"/>
         </w:rPr>
       </w:pPr>
@@ -29007,10 +28994,220 @@
     <w:p>
       <w:pPr>
         <w:rPr>
-          <w:rFonts w:hint="eastAsia"/>
-          <w:szCs w:val="21"/>
-        </w:rPr>
-      </w:pPr>
+          <w:szCs w:val="21"/>
+        </w:rPr>
+      </w:pPr>
+      <w:r>
+        <w:rPr>
+          <w:rFonts w:hint="eastAsia"/>
+          <w:b/>
+          <w:szCs w:val="21"/>
+          <w:shd w:val="pct15" w:color="auto" w:fill="FFFFFF"/>
+        </w:rPr>
+        <w:t>実習課題</w:t>
+      </w:r>
+      <w:r>
+        <w:rPr>
+          <w:rFonts w:hint="eastAsia"/>
+          <w:b/>
+          <w:szCs w:val="21"/>
+          <w:shd w:val="pct15" w:color="auto" w:fill="FFFFFF"/>
+        </w:rPr>
+        <w:t xml:space="preserve">　　　　　　　　　　　　　　　　　　　　　　　　　　　　　　　　　　　　</w:t>
+      </w:r>
+    </w:p>
+    <w:p>
+      <w:pPr>
+        <w:pStyle w:val="a4"/>
+        <w:numPr>
+          <w:ilvl w:val="0"/>
+          <w:numId w:val="4"/>
+        </w:numPr>
+        <w:ind w:leftChars="0"/>
+        <w:rPr>
+          <w:szCs w:val="21"/>
+        </w:rPr>
+      </w:pPr>
+      <w:r>
+        <w:rPr>
+          <w:rFonts w:hint="eastAsia"/>
+          <w:szCs w:val="21"/>
+        </w:rPr>
+        <w:t>Tutorial04</w:t>
+      </w:r>
+      <w:r>
+        <w:rPr>
+          <w:szCs w:val="21"/>
+        </w:rPr>
+        <w:t>/Question</w:t>
+      </w:r>
+      <w:r>
+        <w:rPr>
+          <w:rFonts w:hint="eastAsia"/>
+          <w:szCs w:val="21"/>
+        </w:rPr>
+        <w:t>のサンプルプログラムを</w:t>
+      </w:r>
+      <w:r>
+        <w:rPr>
+          <w:rFonts w:hint="eastAsia"/>
+          <w:szCs w:val="21"/>
+        </w:rPr>
+        <w:t>改造</w:t>
+      </w:r>
+      <w:r>
+        <w:rPr>
+          <w:rFonts w:hint="eastAsia"/>
+          <w:szCs w:val="21"/>
+        </w:rPr>
+        <w:t>して、法線マップを</w:t>
+      </w:r>
+      <w:r>
+        <w:rPr>
+          <w:rFonts w:hint="eastAsia"/>
+          <w:szCs w:val="21"/>
+        </w:rPr>
+        <w:t>出力するためのG-Bufferを追加して、モデルの描画パスでG-Bufferに対して法線を出力しなさい。</w:t>
+      </w:r>
+    </w:p>
+    <w:p>
+      <w:pPr>
+        <w:pStyle w:val="a4"/>
+        <w:numPr>
+          <w:ilvl w:val="0"/>
+          <w:numId w:val="4"/>
+        </w:numPr>
+        <w:ind w:leftChars="0"/>
+        <w:rPr>
+          <w:rFonts w:hint="eastAsia"/>
+          <w:szCs w:val="21"/>
+        </w:rPr>
+      </w:pPr>
+      <w:r>
+        <w:rPr>
+          <w:szCs w:val="21"/>
+        </w:rPr>
+        <w:t xml:space="preserve">  </w:t>
+      </w:r>
+      <w:r>
+        <w:rPr>
+          <w:rFonts w:hint="eastAsia"/>
+          <w:szCs w:val="21"/>
+        </w:rPr>
+        <w:t>Tutorial04</w:t>
+      </w:r>
+      <w:r>
+        <w:rPr>
+          <w:szCs w:val="21"/>
+        </w:rPr>
+        <w:t>/Question</w:t>
+      </w:r>
+      <w:r>
+        <w:rPr>
+          <w:rFonts w:hint="eastAsia"/>
+          <w:szCs w:val="21"/>
+        </w:rPr>
+        <w:t>のサンプルプログラムを</w:t>
+      </w:r>
+      <w:r>
+        <w:rPr>
+          <w:rFonts w:hint="eastAsia"/>
+          <w:szCs w:val="21"/>
+        </w:rPr>
+        <w:t>改造</w:t>
+      </w:r>
+      <w:r>
+        <w:rPr>
+          <w:rFonts w:hint="eastAsia"/>
+          <w:szCs w:val="21"/>
+        </w:rPr>
+        <w:t>して</w:t>
+      </w:r>
+      <w:r>
+        <w:rPr>
+          <w:rFonts w:hint="eastAsia"/>
+          <w:szCs w:val="21"/>
+        </w:rPr>
+        <w:t>、</w:t>
+      </w:r>
+      <w:proofErr w:type="spellStart"/>
+      <w:r>
+        <w:rPr>
+          <w:rFonts w:hint="eastAsia"/>
+          <w:szCs w:val="21"/>
+        </w:rPr>
+        <w:t>Deffered</w:t>
+      </w:r>
+      <w:proofErr w:type="spellEnd"/>
+      <w:r>
+        <w:rPr>
+          <w:rFonts w:hint="eastAsia"/>
+          <w:szCs w:val="21"/>
+        </w:rPr>
+        <w:t xml:space="preserve"> </w:t>
+      </w:r>
+      <w:proofErr w:type="spellStart"/>
+      <w:r>
+        <w:rPr>
+          <w:rFonts w:hint="eastAsia"/>
+          <w:szCs w:val="21"/>
+        </w:rPr>
+        <w:t>Lightin</w:t>
+      </w:r>
+      <w:proofErr w:type="spellEnd"/>
+      <w:r>
+        <w:rPr>
+          <w:rFonts w:hint="eastAsia"/>
+          <w:szCs w:val="21"/>
+        </w:rPr>
+        <w:t>のパスでディフューズライティングの計算を行いなさい。</w:t>
+      </w:r>
+      <w:r>
+        <w:rPr>
+          <w:rFonts w:hint="eastAsia"/>
+          <w:szCs w:val="21"/>
+        </w:rPr>
+        <w:t>ディフューズライティングの計算はDirectX</w:t>
+      </w:r>
+      <w:r>
+        <w:rPr>
+          <w:szCs w:val="21"/>
+        </w:rPr>
+        <w:t>_3</w:t>
+      </w:r>
+      <w:r>
+        <w:rPr>
+          <w:rFonts w:hint="eastAsia"/>
+          <w:szCs w:val="21"/>
+        </w:rPr>
+        <w:t>/</w:t>
+      </w:r>
+      <w:r>
+        <w:rPr>
+          <w:szCs w:val="21"/>
+        </w:rPr>
+        <w:t>ShaderTutorial</w:t>
+      </w:r>
+      <w:r>
+        <w:rPr>
+          <w:rFonts w:hint="eastAsia"/>
+          <w:szCs w:val="21"/>
+        </w:rPr>
+        <w:t>_</w:t>
+      </w:r>
+      <w:r>
+        <w:rPr>
+          <w:szCs w:val="21"/>
+        </w:rPr>
+        <w:t>06</w:t>
+      </w:r>
+      <w:r>
+        <w:rPr>
+          <w:rFonts w:hint="eastAsia"/>
+          <w:szCs w:val="21"/>
+        </w:rPr>
+        <w:t>を参考にしなさい。</w:t>
+      </w:r>
       <w:bookmarkStart w:id="1" w:name="_GoBack"/>
       <w:bookmarkEnd w:id="1"/>
     </w:p>
@@ -29379,6 +29576,95 @@
       </w:pPr>
     </w:lvl>
   </w:abstractNum>
+  <w:abstractNum w:abstractNumId="3" w15:restartNumberingAfterBreak="0">
+    <w:nsid w:val="5CCD6EF1"/>
+    <w:multiLevelType w:val="hybridMultilevel"/>
+    <w:tmpl w:val="3328E2E0"/>
+    <w:lvl w:ilvl="0" w:tplc="1276A9D8">
+      <w:start w:val="1"/>
+      <w:numFmt w:val="decimalEnclosedCircle"/>
+      <w:lvlText w:val="%1"/>
+      <w:lvlJc w:val="left"/>
+      <w:pPr>
+        <w:ind w:left="570" w:hanging="360"/>
+      </w:pPr>
+      <w:rPr>
+        <w:rFonts w:hint="default"/>
+      </w:rPr>
+    </w:lvl>
+    <w:lvl w:ilvl="1" w:tplc="04090017" w:tentative="1">
+      <w:start w:val="1"/>
+      <w:numFmt w:val="aiueoFullWidth"/>
+      <w:lvlText w:val="(%2)"/>
+      <w:lvlJc w:val="left"/>
+      <w:pPr>
+        <w:ind w:left="1050" w:hanging="420"/>
+      </w:pPr>
+    </w:lvl>
+    <w:lvl w:ilvl="2" w:tplc="04090011" w:tentative="1">
+      <w:start w:val="1"/>
+      <w:numFmt w:val="decimalEnclosedCircle"/>
+      <w:lvlText w:val="%3"/>
+      <w:lvlJc w:val="left"/>
+      <w:pPr>
+        <w:ind w:left="1470" w:hanging="420"/>
+      </w:pPr>
+    </w:lvl>
+    <w:lvl w:ilvl="3" w:tplc="0409000F" w:tentative="1">
+      <w:start w:val="1"/>
+      <w:numFmt w:val="decimal"/>
+      <w:lvlText w:val="%4."/>
+      <w:lvlJc w:val="left"/>
+      <w:pPr>
+        <w:ind w:left="1890" w:hanging="420"/>
+      </w:pPr>
+    </w:lvl>
+    <w:lvl w:ilvl="4" w:tplc="04090017" w:tentative="1">
+      <w:start w:val="1"/>
+      <w:numFmt w:val="aiueoFullWidth"/>
+      <w:lvlText w:val="(%5)"/>
+      <w:lvlJc w:val="left"/>
+      <w:pPr>
+        <w:ind w:left="2310" w:hanging="420"/>
+      </w:pPr>
+    </w:lvl>
+    <w:lvl w:ilvl="5" w:tplc="04090011" w:tentative="1">
+      <w:start w:val="1"/>
+      <w:numFmt w:val="decimalEnclosedCircle"/>
+      <w:lvlText w:val="%6"/>
+      <w:lvlJc w:val="left"/>
+      <w:pPr>
+        <w:ind w:left="2730" w:hanging="420"/>
+      </w:pPr>
+    </w:lvl>
+    <w:lvl w:ilvl="6" w:tplc="0409000F" w:tentative="1">
+      <w:start w:val="1"/>
+      <w:numFmt w:val="decimal"/>
+      <w:lvlText w:val="%7."/>
+      <w:lvlJc w:val="left"/>
+      <w:pPr>
+        <w:ind w:left="3150" w:hanging="420"/>
+      </w:pPr>
+    </w:lvl>
+    <w:lvl w:ilvl="7" w:tplc="04090017" w:tentative="1">
+      <w:start w:val="1"/>
+      <w:numFmt w:val="aiueoFullWidth"/>
+      <w:lvlText w:val="(%8)"/>
+      <w:lvlJc w:val="left"/>
+      <w:pPr>
+        <w:ind w:left="3570" w:hanging="420"/>
+      </w:pPr>
+    </w:lvl>
+    <w:lvl w:ilvl="8" w:tplc="04090011" w:tentative="1">
+      <w:start w:val="1"/>
+      <w:numFmt w:val="decimalEnclosedCircle"/>
+      <w:lvlText w:val="%9"/>
+      <w:lvlJc w:val="left"/>
+      <w:pPr>
+        <w:ind w:left="3990" w:hanging="420"/>
+      </w:pPr>
+    </w:lvl>
+  </w:abstractNum>
   <w:num w:numId="1">
     <w:abstractNumId w:val="1"/>
   </w:num>
@@ -29387,6 +29673,9 @@
   </w:num>
   <w:num w:numId="3">
     <w:abstractNumId w:val="0"/>
+  </w:num>
+  <w:num w:numId="4">
+    <w:abstractNumId w:val="3"/>
   </w:num>
 </w:numbering>
 </file>
@@ -30223,7 +30512,7 @@
 </file>
 
 <file path=customXml/itemProps1.xml><?xml version="1.0" encoding="utf-8"?>
-<ds:datastoreItem xmlns:ds="http://schemas.openxmlformats.org/officeDocument/2006/customXml" ds:itemID="{F79F74B7-3598-4E4E-836E-DC042507D846}">
+<ds:datastoreItem xmlns:ds="http://schemas.openxmlformats.org/officeDocument/2006/customXml" ds:itemID="{B694C16B-28C9-470B-917E-3ABF34F4C25F}">
   <ds:schemaRefs>
     <ds:schemaRef ds:uri="http://schemas.openxmlformats.org/officeDocument/2006/bibliography"/>
   </ds:schemaRefs>

--- a/教材.docx
+++ b/教材.docx
@@ -28997,6 +28997,70 @@
           <w:szCs w:val="21"/>
         </w:rPr>
       </w:pPr>
+    </w:p>
+    <w:p>
+      <w:pPr>
+        <w:rPr>
+          <w:szCs w:val="21"/>
+        </w:rPr>
+      </w:pPr>
+    </w:p>
+    <w:p>
+      <w:pPr>
+        <w:rPr>
+          <w:szCs w:val="21"/>
+        </w:rPr>
+      </w:pPr>
+    </w:p>
+    <w:p>
+      <w:pPr>
+        <w:rPr>
+          <w:szCs w:val="21"/>
+        </w:rPr>
+      </w:pPr>
+    </w:p>
+    <w:p>
+      <w:pPr>
+        <w:rPr>
+          <w:szCs w:val="21"/>
+        </w:rPr>
+      </w:pPr>
+    </w:p>
+    <w:p>
+      <w:pPr>
+        <w:rPr>
+          <w:szCs w:val="21"/>
+        </w:rPr>
+      </w:pPr>
+    </w:p>
+    <w:p>
+      <w:pPr>
+        <w:rPr>
+          <w:szCs w:val="21"/>
+        </w:rPr>
+      </w:pPr>
+    </w:p>
+    <w:p>
+      <w:pPr>
+        <w:rPr>
+          <w:szCs w:val="21"/>
+        </w:rPr>
+      </w:pPr>
+    </w:p>
+    <w:p>
+      <w:pPr>
+        <w:rPr>
+          <w:rFonts w:hint="eastAsia"/>
+          <w:szCs w:val="21"/>
+        </w:rPr>
+      </w:pPr>
+    </w:p>
+    <w:p>
+      <w:pPr>
+        <w:rPr>
+          <w:szCs w:val="21"/>
+        </w:rPr>
+      </w:pPr>
       <w:r>
         <w:rPr>
           <w:rFonts w:hint="eastAsia"/>
@@ -29004,6 +29068,7 @@
           <w:szCs w:val="21"/>
           <w:shd w:val="pct15" w:color="auto" w:fill="FFFFFF"/>
         </w:rPr>
+        <w:lastRenderedPageBreak/>
         <w:t>実習課題</w:t>
       </w:r>
       <w:r>
@@ -29079,15 +29144,14 @@
         </w:numPr>
         <w:ind w:leftChars="0"/>
         <w:rPr>
-          <w:rFonts w:hint="eastAsia"/>
-          <w:szCs w:val="21"/>
-        </w:rPr>
-      </w:pPr>
-      <w:r>
-        <w:rPr>
-          <w:szCs w:val="21"/>
-        </w:rPr>
-        <w:t xml:space="preserve">  </w:t>
+          <w:szCs w:val="21"/>
+        </w:rPr>
+      </w:pPr>
+      <w:r>
+        <w:rPr>
+          <w:szCs w:val="21"/>
+        </w:rPr>
+        <w:t xml:space="preserve"> </w:t>
       </w:r>
       <w:r>
         <w:rPr>
@@ -29208,6 +29272,2251 @@
         </w:rPr>
         <w:t>を参考にしなさい。</w:t>
       </w:r>
+    </w:p>
+    <w:p>
+      <w:pPr>
+        <w:pStyle w:val="a4"/>
+        <w:numPr>
+          <w:ilvl w:val="0"/>
+          <w:numId w:val="4"/>
+        </w:numPr>
+        <w:ind w:leftChars="0"/>
+        <w:rPr>
+          <w:szCs w:val="21"/>
+        </w:rPr>
+      </w:pPr>
+      <w:r>
+        <w:rPr>
+          <w:rFonts w:hint="eastAsia"/>
+          <w:szCs w:val="21"/>
+        </w:rPr>
+        <w:t>Tutorial04</w:t>
+      </w:r>
+      <w:r>
+        <w:rPr>
+          <w:szCs w:val="21"/>
+        </w:rPr>
+        <w:t>/Question</w:t>
+      </w:r>
+      <w:r>
+        <w:rPr>
+          <w:rFonts w:hint="eastAsia"/>
+          <w:szCs w:val="21"/>
+        </w:rPr>
+        <w:t>のサンプルプログラムを</w:t>
+      </w:r>
+      <w:r>
+        <w:rPr>
+          <w:rFonts w:hint="eastAsia"/>
+          <w:szCs w:val="21"/>
+        </w:rPr>
+        <w:t>改造</w:t>
+      </w:r>
+      <w:r>
+        <w:rPr>
+          <w:rFonts w:hint="eastAsia"/>
+          <w:szCs w:val="21"/>
+        </w:rPr>
+        <w:t>して</w:t>
+      </w:r>
+      <w:r>
+        <w:rPr>
+          <w:rFonts w:hint="eastAsia"/>
+          <w:szCs w:val="21"/>
+        </w:rPr>
+        <w:t>、</w:t>
+      </w:r>
+      <w:proofErr w:type="spellStart"/>
+      <w:r>
+        <w:rPr>
+          <w:rFonts w:hint="eastAsia"/>
+          <w:szCs w:val="21"/>
+        </w:rPr>
+        <w:t>Deffered</w:t>
+      </w:r>
+      <w:proofErr w:type="spellEnd"/>
+      <w:r>
+        <w:rPr>
+          <w:rFonts w:hint="eastAsia"/>
+          <w:szCs w:val="21"/>
+        </w:rPr>
+        <w:t xml:space="preserve"> </w:t>
+      </w:r>
+      <w:proofErr w:type="spellStart"/>
+      <w:r>
+        <w:rPr>
+          <w:rFonts w:hint="eastAsia"/>
+          <w:szCs w:val="21"/>
+        </w:rPr>
+        <w:t>Lightin</w:t>
+      </w:r>
+      <w:proofErr w:type="spellEnd"/>
+      <w:r>
+        <w:rPr>
+          <w:rFonts w:hint="eastAsia"/>
+          <w:szCs w:val="21"/>
+        </w:rPr>
+        <w:t>のパスでスペキュラライティングの計算を行いなさい。スペキュラライティングの計算はDirectX</w:t>
+      </w:r>
+      <w:r>
+        <w:rPr>
+          <w:szCs w:val="21"/>
+        </w:rPr>
+        <w:t>_3</w:t>
+      </w:r>
+      <w:r>
+        <w:rPr>
+          <w:rFonts w:hint="eastAsia"/>
+          <w:szCs w:val="21"/>
+        </w:rPr>
+        <w:t>/</w:t>
+      </w:r>
+      <w:r>
+        <w:rPr>
+          <w:szCs w:val="21"/>
+        </w:rPr>
+        <w:t>ShaderTutorial</w:t>
+      </w:r>
+      <w:r>
+        <w:rPr>
+          <w:rFonts w:hint="eastAsia"/>
+          <w:szCs w:val="21"/>
+        </w:rPr>
+        <w:t>_</w:t>
+      </w:r>
+      <w:r>
+        <w:rPr>
+          <w:szCs w:val="21"/>
+        </w:rPr>
+        <w:t>06</w:t>
+      </w:r>
+      <w:r>
+        <w:rPr>
+          <w:rFonts w:hint="eastAsia"/>
+          <w:szCs w:val="21"/>
+        </w:rPr>
+        <w:t>を参考にしなさい。</w:t>
+      </w:r>
+    </w:p>
+    <w:p>
+      <w:pPr>
+        <w:rPr>
+          <w:szCs w:val="21"/>
+        </w:rPr>
+      </w:pPr>
+    </w:p>
+    <w:p>
+      <w:pPr>
+        <w:rPr>
+          <w:szCs w:val="21"/>
+        </w:rPr>
+      </w:pPr>
+    </w:p>
+    <w:p>
+      <w:pPr>
+        <w:rPr>
+          <w:szCs w:val="21"/>
+        </w:rPr>
+      </w:pPr>
+    </w:p>
+    <w:p>
+      <w:pPr>
+        <w:rPr>
+          <w:szCs w:val="21"/>
+        </w:rPr>
+      </w:pPr>
+    </w:p>
+    <w:p>
+      <w:pPr>
+        <w:rPr>
+          <w:szCs w:val="21"/>
+        </w:rPr>
+      </w:pPr>
+    </w:p>
+    <w:p>
+      <w:pPr>
+        <w:rPr>
+          <w:szCs w:val="21"/>
+        </w:rPr>
+      </w:pPr>
+    </w:p>
+    <w:p>
+      <w:pPr>
+        <w:rPr>
+          <w:szCs w:val="21"/>
+        </w:rPr>
+      </w:pPr>
+    </w:p>
+    <w:p>
+      <w:pPr>
+        <w:rPr>
+          <w:szCs w:val="21"/>
+        </w:rPr>
+      </w:pPr>
+    </w:p>
+    <w:p>
+      <w:pPr>
+        <w:rPr>
+          <w:szCs w:val="21"/>
+        </w:rPr>
+      </w:pPr>
+    </w:p>
+    <w:p>
+      <w:pPr>
+        <w:rPr>
+          <w:szCs w:val="21"/>
+        </w:rPr>
+      </w:pPr>
+    </w:p>
+    <w:p>
+      <w:pPr>
+        <w:rPr>
+          <w:szCs w:val="21"/>
+        </w:rPr>
+      </w:pPr>
+    </w:p>
+    <w:p>
+      <w:pPr>
+        <w:rPr>
+          <w:szCs w:val="21"/>
+        </w:rPr>
+      </w:pPr>
+    </w:p>
+    <w:p>
+      <w:pPr>
+        <w:rPr>
+          <w:szCs w:val="21"/>
+        </w:rPr>
+      </w:pPr>
+    </w:p>
+    <w:p>
+      <w:pPr>
+        <w:rPr>
+          <w:szCs w:val="21"/>
+        </w:rPr>
+      </w:pPr>
+    </w:p>
+    <w:p>
+      <w:pPr>
+        <w:rPr>
+          <w:szCs w:val="21"/>
+        </w:rPr>
+      </w:pPr>
+    </w:p>
+    <w:p>
+      <w:pPr>
+        <w:rPr>
+          <w:szCs w:val="21"/>
+        </w:rPr>
+      </w:pPr>
+    </w:p>
+    <w:p>
+      <w:pPr>
+        <w:rPr>
+          <w:szCs w:val="21"/>
+        </w:rPr>
+      </w:pPr>
+    </w:p>
+    <w:p>
+      <w:pPr>
+        <w:rPr>
+          <w:szCs w:val="21"/>
+        </w:rPr>
+      </w:pPr>
+    </w:p>
+    <w:p>
+      <w:pPr>
+        <w:rPr>
+          <w:szCs w:val="21"/>
+        </w:rPr>
+      </w:pPr>
+    </w:p>
+    <w:p>
+      <w:pPr>
+        <w:rPr>
+          <w:szCs w:val="21"/>
+        </w:rPr>
+      </w:pPr>
+    </w:p>
+    <w:p>
+      <w:pPr>
+        <w:rPr>
+          <w:szCs w:val="21"/>
+        </w:rPr>
+      </w:pPr>
+    </w:p>
+    <w:p>
+      <w:pPr>
+        <w:rPr>
+          <w:szCs w:val="21"/>
+        </w:rPr>
+      </w:pPr>
+    </w:p>
+    <w:p>
+      <w:pPr>
+        <w:rPr>
+          <w:szCs w:val="21"/>
+        </w:rPr>
+      </w:pPr>
+    </w:p>
+    <w:p>
+      <w:pPr>
+        <w:rPr>
+          <w:szCs w:val="21"/>
+        </w:rPr>
+      </w:pPr>
+    </w:p>
+    <w:p>
+      <w:pPr>
+        <w:rPr>
+          <w:szCs w:val="21"/>
+        </w:rPr>
+      </w:pPr>
+    </w:p>
+    <w:p>
+      <w:pPr>
+        <w:rPr>
+          <w:szCs w:val="21"/>
+        </w:rPr>
+      </w:pPr>
+    </w:p>
+    <w:p>
+      <w:pPr>
+        <w:rPr>
+          <w:rFonts w:hint="eastAsia"/>
+          <w:b/>
+          <w:sz w:val="28"/>
+          <w:szCs w:val="28"/>
+          <w:shd w:val="pct15" w:color="auto" w:fill="FFFFFF"/>
+        </w:rPr>
+      </w:pPr>
+      <w:r>
+        <w:rPr>
+          <w:rFonts w:hint="eastAsia"/>
+          <w:b/>
+          <w:sz w:val="28"/>
+          <w:szCs w:val="28"/>
+        </w:rPr>
+        <w:lastRenderedPageBreak/>
+        <w:t xml:space="preserve">Chapter </w:t>
+      </w:r>
+      <w:r>
+        <w:rPr>
+          <w:b/>
+          <w:sz w:val="28"/>
+          <w:szCs w:val="28"/>
+        </w:rPr>
+        <w:t xml:space="preserve">5 </w:t>
+      </w:r>
+      <w:r>
+        <w:rPr>
+          <w:rFonts w:hint="eastAsia"/>
+          <w:b/>
+          <w:sz w:val="28"/>
+          <w:szCs w:val="28"/>
+        </w:rPr>
+        <w:t>T</w:t>
+      </w:r>
+      <w:r>
+        <w:rPr>
+          <w:b/>
+          <w:sz w:val="28"/>
+          <w:szCs w:val="28"/>
+        </w:rPr>
+        <w:t xml:space="preserve">BR(Tile based </w:t>
+      </w:r>
+      <w:r>
+        <w:rPr>
+          <w:rFonts w:hint="eastAsia"/>
+          <w:b/>
+          <w:sz w:val="28"/>
+          <w:szCs w:val="28"/>
+        </w:rPr>
+        <w:t>r</w:t>
+      </w:r>
+      <w:r>
+        <w:rPr>
+          <w:b/>
+          <w:sz w:val="28"/>
+          <w:szCs w:val="28"/>
+        </w:rPr>
+        <w:t>endering)</w:t>
+      </w:r>
+      <w:r>
+        <w:rPr>
+          <w:rFonts w:hint="eastAsia"/>
+          <w:b/>
+          <w:sz w:val="28"/>
+          <w:szCs w:val="28"/>
+        </w:rPr>
+        <w:t xml:space="preserve">　　　　　　　　　　　　　　　</w:t>
+      </w:r>
+      <w:r>
+        <w:rPr>
+          <w:rFonts w:hint="eastAsia"/>
+          <w:b/>
+          <w:sz w:val="28"/>
+          <w:szCs w:val="28"/>
+          <w:shd w:val="pct15" w:color="auto" w:fill="FFFFFF"/>
+        </w:rPr>
+        <w:t xml:space="preserve">　　　　　　　　　　　　　</w:t>
+      </w:r>
+    </w:p>
+    <w:p>
+      <w:pPr>
+        <w:rPr>
+          <w:szCs w:val="21"/>
+        </w:rPr>
+      </w:pPr>
+      <w:r>
+        <w:rPr>
+          <w:rFonts w:hint="eastAsia"/>
+          <w:szCs w:val="21"/>
+        </w:rPr>
+        <w:t xml:space="preserve"> </w:t>
+      </w:r>
+      <w:r>
+        <w:rPr>
+          <w:rFonts w:hint="eastAsia"/>
+          <w:szCs w:val="21"/>
+        </w:rPr>
+        <w:t xml:space="preserve">　このチャプターでは大量のポイントライトを高速に扱うための手法のTBR(Tile based rendering</w:t>
+      </w:r>
+      <w:r>
+        <w:rPr>
+          <w:szCs w:val="21"/>
+        </w:rPr>
+        <w:t>)</w:t>
+      </w:r>
+      <w:r>
+        <w:rPr>
+          <w:rFonts w:hint="eastAsia"/>
+          <w:szCs w:val="21"/>
+        </w:rPr>
+        <w:t>についてみていきましょう。</w:t>
+      </w:r>
+    </w:p>
+    <w:p>
+      <w:pPr>
+        <w:rPr>
+          <w:rFonts w:hint="eastAsia"/>
+          <w:szCs w:val="21"/>
+        </w:rPr>
+      </w:pPr>
+    </w:p>
+    <w:p>
+      <w:pPr>
+        <w:rPr>
+          <w:rFonts w:hint="eastAsia"/>
+          <w:b/>
+          <w:szCs w:val="21"/>
+          <w:shd w:val="pct15" w:color="auto" w:fill="FFFFFF"/>
+        </w:rPr>
+      </w:pPr>
+      <w:r>
+        <w:rPr>
+          <w:rFonts w:hint="eastAsia"/>
+          <w:b/>
+          <w:szCs w:val="21"/>
+          <w:shd w:val="pct15" w:color="auto" w:fill="FFFFFF"/>
+        </w:rPr>
+        <w:t>5.1 ポイントライト</w:t>
+      </w:r>
+      <w:r>
+        <w:rPr>
+          <w:rFonts w:hint="eastAsia"/>
+          <w:b/>
+          <w:szCs w:val="21"/>
+          <w:shd w:val="pct15" w:color="auto" w:fill="FFFFFF"/>
+        </w:rPr>
+        <w:t xml:space="preserve">　　　　　　　　　　　　　　　　　　　　　　　　　　　　　　　</w:t>
+      </w:r>
+    </w:p>
+    <w:p>
+      <w:pPr>
+        <w:rPr>
+          <w:rFonts w:hint="eastAsia"/>
+          <w:szCs w:val="21"/>
+        </w:rPr>
+      </w:pPr>
+      <w:r>
+        <w:rPr>
+          <w:rFonts w:hint="eastAsia"/>
+          <w:szCs w:val="21"/>
+        </w:rPr>
+        <w:t xml:space="preserve">　</w:t>
+      </w:r>
+      <w:r>
+        <w:rPr>
+          <w:rFonts w:hint="eastAsia"/>
+          <w:szCs w:val="21"/>
+        </w:rPr>
+        <w:t>TBR</w:t>
+      </w:r>
+      <w:r>
+        <w:rPr>
+          <w:rFonts w:hint="eastAsia"/>
+          <w:szCs w:val="21"/>
+        </w:rPr>
+        <w:t>の説明に入る前にポイントライトについて見ていきましょう。ポイントライトは位置、カラー、減衰率を持っているライトです。豆電球を想像すれば分かりやすいかと思います。</w:t>
+      </w:r>
+    </w:p>
+    <w:p>
+      <w:pPr>
+        <w:rPr>
+          <w:rFonts w:hint="eastAsia"/>
+          <w:szCs w:val="21"/>
+        </w:rPr>
+      </w:pPr>
+      <w:r>
+        <w:rPr>
+          <w:rFonts w:hint="eastAsia"/>
+          <w:szCs w:val="21"/>
+        </w:rPr>
+        <w:t xml:space="preserve">　ディフューズライトの強さはライトの方向とライトが当たる面の法線との内積を取ることで計算が出来ました。</w:t>
+      </w:r>
+    </w:p>
+    <w:tbl>
+      <w:tblPr>
+        <w:tblStyle w:val="a3"/>
+        <w:tblW w:w="0" w:type="auto"/>
+        <w:tblLook w:val="04A0" w:firstRow="1" w:lastRow="0" w:firstColumn="1" w:lastColumn="0" w:noHBand="0" w:noVBand="1"/>
+      </w:tblPr>
+      <w:tblGrid>
+        <w:gridCol w:w="8494"/>
+      </w:tblGrid>
+      <w:tr>
+        <w:tc>
+          <w:tcPr>
+            <w:tcW w:w="8494" w:type="dxa"/>
+          </w:tcPr>
+          <w:p>
+            <w:pPr>
+              <w:spacing w:line="240" w:lineRule="exact"/>
+              <w:ind w:firstLineChars="100" w:firstLine="160"/>
+              <w:rPr>
+                <w:sz w:val="16"/>
+                <w:szCs w:val="16"/>
+              </w:rPr>
+            </w:pPr>
+            <w:r>
+              <w:rPr>
+                <w:rFonts w:hint="eastAsia"/>
+                <w:sz w:val="16"/>
+                <w:szCs w:val="16"/>
+              </w:rPr>
+              <w:t>ライトの方向をL</w:t>
+            </w:r>
+          </w:p>
+          <w:p>
+            <w:pPr>
+              <w:spacing w:line="240" w:lineRule="exact"/>
+              <w:ind w:firstLineChars="100" w:firstLine="160"/>
+              <w:rPr>
+                <w:sz w:val="16"/>
+                <w:szCs w:val="16"/>
+              </w:rPr>
+            </w:pPr>
+            <w:r>
+              <w:rPr>
+                <w:rFonts w:hint="eastAsia"/>
+                <w:sz w:val="16"/>
+                <w:szCs w:val="16"/>
+              </w:rPr>
+              <w:t>ライトが当たる面の法線をN</w:t>
+            </w:r>
+          </w:p>
+          <w:p>
+            <w:pPr>
+              <w:spacing w:line="240" w:lineRule="exact"/>
+              <w:ind w:firstLineChars="100" w:firstLine="160"/>
+              <w:rPr>
+                <w:rFonts w:hint="eastAsia"/>
+                <w:szCs w:val="21"/>
+              </w:rPr>
+            </w:pPr>
+            <w:r>
+              <w:rPr>
+                <w:rFonts w:hint="eastAsia"/>
+                <w:sz w:val="16"/>
+                <w:szCs w:val="16"/>
+              </w:rPr>
+              <w:t>ライトの強さ = max(0.0,(</w:t>
+            </w:r>
+            <w:r>
+              <w:rPr>
+                <w:sz w:val="16"/>
+                <w:szCs w:val="16"/>
+              </w:rPr>
+              <w:t>-</w:t>
+            </w:r>
+            <w:r>
+              <w:rPr>
+                <w:rFonts w:hint="eastAsia"/>
+                <w:sz w:val="16"/>
+                <w:szCs w:val="16"/>
+              </w:rPr>
+              <w:t>L・N</w:t>
+            </w:r>
+            <w:r>
+              <w:rPr>
+                <w:sz w:val="16"/>
+                <w:szCs w:val="16"/>
+              </w:rPr>
+              <w:t>))</w:t>
+            </w:r>
+          </w:p>
+        </w:tc>
+      </w:tr>
+    </w:tbl>
+    <w:p>
+      <w:pPr>
+        <w:rPr>
+          <w:rFonts w:hint="eastAsia"/>
+          <w:szCs w:val="21"/>
+        </w:rPr>
+      </w:pPr>
+      <w:r>
+        <w:rPr>
+          <w:rFonts w:hint="eastAsia"/>
+          <w:szCs w:val="21"/>
+        </w:rPr>
+        <w:t>ポイントライトの強さの計算もディフューズライトと似ており、ライトの方向とライトの当たる面の法線を使用します。</w:t>
+      </w:r>
+    </w:p>
+    <w:p>
+      <w:pPr>
+        <w:rPr>
+          <w:b/>
+          <w:szCs w:val="21"/>
+          <w:shd w:val="pct15" w:color="auto" w:fill="FFFFFF"/>
+        </w:rPr>
+      </w:pPr>
+      <w:r>
+        <w:rPr>
+          <w:b/>
+          <w:szCs w:val="21"/>
+          <w:shd w:val="pct15" w:color="auto" w:fill="FFFFFF"/>
+        </w:rPr>
+        <w:t xml:space="preserve">5.2.1 </w:t>
+      </w:r>
+      <w:r>
+        <w:rPr>
+          <w:rFonts w:hint="eastAsia"/>
+          <w:b/>
+          <w:szCs w:val="21"/>
+          <w:shd w:val="pct15" w:color="auto" w:fill="FFFFFF"/>
+        </w:rPr>
+        <w:t>ポイントライトの方向</w:t>
+      </w:r>
+      <w:r>
+        <w:rPr>
+          <w:rFonts w:hint="eastAsia"/>
+          <w:b/>
+          <w:szCs w:val="21"/>
+          <w:shd w:val="pct15" w:color="auto" w:fill="FFFFFF"/>
+        </w:rPr>
+        <w:t xml:space="preserve">　　　　　　　　　　　　　　　　　　　　　　　　　　　　</w:t>
+      </w:r>
+    </w:p>
+    <w:p>
+      <w:pPr>
+        <w:rPr>
+          <w:szCs w:val="21"/>
+        </w:rPr>
+      </w:pPr>
+      <w:r>
+        <w:rPr>
+          <w:rFonts w:hint="eastAsia"/>
+          <w:szCs w:val="21"/>
+        </w:rPr>
+        <w:t xml:space="preserve">　</w:t>
+      </w:r>
+      <w:r>
+        <w:rPr>
+          <w:rFonts w:hint="eastAsia"/>
+          <w:szCs w:val="21"/>
+        </w:rPr>
+        <w:t>ポイントライトは全方位に光を放出して</w:t>
+      </w:r>
+      <w:r>
+        <w:rPr>
+          <w:rFonts w:hint="eastAsia"/>
+          <w:szCs w:val="21"/>
+        </w:rPr>
+        <w:t>いるので、ライトの方向を求める場合は、ライトの位置とポイントライトの位置を使って下記のように計算します。</w:t>
+      </w:r>
+    </w:p>
+    <w:tbl>
+      <w:tblPr>
+        <w:tblStyle w:val="a3"/>
+        <w:tblW w:w="0" w:type="auto"/>
+        <w:tblLook w:val="04A0" w:firstRow="1" w:lastRow="0" w:firstColumn="1" w:lastColumn="0" w:noHBand="0" w:noVBand="1"/>
+      </w:tblPr>
+      <w:tblGrid>
+        <w:gridCol w:w="8494"/>
+      </w:tblGrid>
+      <w:tr>
+        <w:tc>
+          <w:tcPr>
+            <w:tcW w:w="8494" w:type="dxa"/>
+          </w:tcPr>
+          <w:p>
+            <w:pPr>
+              <w:spacing w:line="240" w:lineRule="exact"/>
+              <w:rPr>
+                <w:rFonts w:hint="eastAsia"/>
+                <w:sz w:val="16"/>
+                <w:szCs w:val="16"/>
+              </w:rPr>
+            </w:pPr>
+            <w:r>
+              <w:rPr>
+                <w:rFonts w:hint="eastAsia"/>
+                <w:sz w:val="16"/>
+                <w:szCs w:val="16"/>
+              </w:rPr>
+              <w:t>ライトの位置を</w:t>
+            </w:r>
+            <w:r>
+              <w:rPr>
+                <w:rFonts w:hint="eastAsia"/>
+                <w:sz w:val="16"/>
+                <w:szCs w:val="16"/>
+              </w:rPr>
+              <w:t>PL</w:t>
+            </w:r>
+          </w:p>
+          <w:p>
+            <w:pPr>
+              <w:spacing w:line="240" w:lineRule="exact"/>
+              <w:rPr>
+                <w:rFonts w:hint="eastAsia"/>
+                <w:sz w:val="16"/>
+                <w:szCs w:val="16"/>
+              </w:rPr>
+            </w:pPr>
+            <w:r>
+              <w:rPr>
+                <w:rFonts w:hint="eastAsia"/>
+                <w:sz w:val="16"/>
+                <w:szCs w:val="16"/>
+              </w:rPr>
+              <w:t>ライトが当たる面の位置をＰ</w:t>
+            </w:r>
+          </w:p>
+          <w:p>
+            <w:pPr>
+              <w:spacing w:line="240" w:lineRule="exact"/>
+              <w:rPr>
+                <w:sz w:val="16"/>
+                <w:szCs w:val="16"/>
+              </w:rPr>
+            </w:pPr>
+            <w:r>
+              <w:rPr>
+                <w:sz w:val="16"/>
+                <w:szCs w:val="16"/>
+              </w:rPr>
+              <w:t>Normalize</w:t>
+            </w:r>
+            <w:r>
+              <w:rPr>
+                <w:rFonts w:hint="eastAsia"/>
+                <w:sz w:val="16"/>
+                <w:szCs w:val="16"/>
+              </w:rPr>
+              <w:t>はベクトルを正規化する関数とすると、</w:t>
+            </w:r>
+          </w:p>
+          <w:p>
+            <w:pPr>
+              <w:spacing w:line="240" w:lineRule="exact"/>
+              <w:rPr>
+                <w:rFonts w:hint="eastAsia"/>
+                <w:sz w:val="16"/>
+                <w:szCs w:val="16"/>
+              </w:rPr>
+            </w:pPr>
+            <w:r>
+              <w:rPr>
+                <w:rFonts w:hint="eastAsia"/>
+                <w:sz w:val="16"/>
+                <w:szCs w:val="16"/>
+              </w:rPr>
+              <w:t xml:space="preserve">L = </w:t>
+            </w:r>
+            <w:r>
+              <w:rPr>
+                <w:sz w:val="16"/>
+                <w:szCs w:val="16"/>
+              </w:rPr>
+              <w:t>normalize(</w:t>
+            </w:r>
+            <w:r>
+              <w:rPr>
+                <w:rFonts w:hint="eastAsia"/>
+                <w:sz w:val="16"/>
+                <w:szCs w:val="16"/>
+              </w:rPr>
+              <w:t xml:space="preserve">P </w:t>
+            </w:r>
+            <w:r>
+              <w:rPr>
+                <w:sz w:val="16"/>
+                <w:szCs w:val="16"/>
+              </w:rPr>
+              <w:t>–</w:t>
+            </w:r>
+            <w:r>
+              <w:rPr>
+                <w:rFonts w:hint="eastAsia"/>
+                <w:sz w:val="16"/>
+                <w:szCs w:val="16"/>
+              </w:rPr>
+              <w:t xml:space="preserve"> </w:t>
+            </w:r>
+            <w:r>
+              <w:rPr>
+                <w:sz w:val="16"/>
+                <w:szCs w:val="16"/>
+              </w:rPr>
+              <w:t>P</w:t>
+            </w:r>
+            <w:r>
+              <w:rPr>
+                <w:rFonts w:hint="eastAsia"/>
+                <w:sz w:val="16"/>
+                <w:szCs w:val="16"/>
+              </w:rPr>
+              <w:t xml:space="preserve">L </w:t>
+            </w:r>
+            <w:r>
+              <w:rPr>
+                <w:sz w:val="16"/>
+                <w:szCs w:val="16"/>
+              </w:rPr>
+              <w:t xml:space="preserve">)  </w:t>
+            </w:r>
+          </w:p>
+        </w:tc>
+      </w:tr>
+    </w:tbl>
+    <w:p>
+      <w:pPr>
+        <w:rPr>
+          <w:szCs w:val="21"/>
+        </w:rPr>
+      </w:pPr>
+    </w:p>
+    <w:p>
+      <w:pPr>
+        <w:rPr>
+          <w:b/>
+          <w:szCs w:val="21"/>
+          <w:shd w:val="pct15" w:color="auto" w:fill="FFFFFF"/>
+        </w:rPr>
+      </w:pPr>
+      <w:r>
+        <w:rPr>
+          <w:rFonts w:hint="eastAsia"/>
+          <w:b/>
+          <w:szCs w:val="21"/>
+          <w:shd w:val="pct15" w:color="auto" w:fill="FFFFFF"/>
+        </w:rPr>
+        <w:t>5.2.2 ポイントライトの強さ</w:t>
+      </w:r>
+      <w:r>
+        <w:rPr>
+          <w:rFonts w:hint="eastAsia"/>
+          <w:b/>
+          <w:szCs w:val="21"/>
+          <w:shd w:val="pct15" w:color="auto" w:fill="FFFFFF"/>
+        </w:rPr>
+        <w:t xml:space="preserve">　　　　　　　　　　　　　　　　　　　　　　　　　　　　</w:t>
+      </w:r>
+    </w:p>
+    <w:p>
+      <w:pPr>
+        <w:rPr>
+          <w:szCs w:val="21"/>
+        </w:rPr>
+      </w:pPr>
+      <w:r>
+        <w:rPr>
+          <w:rFonts w:hint="eastAsia"/>
+          <w:szCs w:val="21"/>
+        </w:rPr>
+        <w:t xml:space="preserve">　前節でポイントライトの方向が分かりました。ポイントライトの強さはディフューズライトと同じような計算を行います。つまり、ライトの向きとライトが当たる面の法線の内積を計算するのです。</w:t>
+      </w:r>
+    </w:p>
+    <w:tbl>
+      <w:tblPr>
+        <w:tblStyle w:val="a3"/>
+        <w:tblW w:w="0" w:type="auto"/>
+        <w:tblLook w:val="04A0" w:firstRow="1" w:lastRow="0" w:firstColumn="1" w:lastColumn="0" w:noHBand="0" w:noVBand="1"/>
+      </w:tblPr>
+      <w:tblGrid>
+        <w:gridCol w:w="8494"/>
+      </w:tblGrid>
+      <w:tr>
+        <w:tc>
+          <w:tcPr>
+            <w:tcW w:w="8494" w:type="dxa"/>
+          </w:tcPr>
+          <w:p>
+            <w:pPr>
+              <w:spacing w:line="240" w:lineRule="exact"/>
+              <w:rPr>
+                <w:sz w:val="16"/>
+                <w:szCs w:val="16"/>
+              </w:rPr>
+            </w:pPr>
+            <w:r>
+              <w:rPr>
+                <w:rFonts w:hint="eastAsia"/>
+                <w:sz w:val="16"/>
+                <w:szCs w:val="16"/>
+              </w:rPr>
+              <w:t>ライトの方向をL</w:t>
+            </w:r>
+          </w:p>
+          <w:p>
+            <w:pPr>
+              <w:spacing w:line="240" w:lineRule="exact"/>
+              <w:rPr>
+                <w:sz w:val="16"/>
+                <w:szCs w:val="16"/>
+              </w:rPr>
+            </w:pPr>
+            <w:r>
+              <w:rPr>
+                <w:rFonts w:hint="eastAsia"/>
+                <w:sz w:val="16"/>
+                <w:szCs w:val="16"/>
+              </w:rPr>
+              <w:t>ライトが当たる面の法線をN</w:t>
+            </w:r>
+          </w:p>
+          <w:p>
+            <w:pPr>
+              <w:rPr>
+                <w:rFonts w:hint="eastAsia"/>
+                <w:szCs w:val="21"/>
+              </w:rPr>
+            </w:pPr>
+            <w:r>
+              <w:rPr>
+                <w:rFonts w:hint="eastAsia"/>
+                <w:sz w:val="16"/>
+                <w:szCs w:val="16"/>
+              </w:rPr>
+              <w:t>ライトの強さ = max(0.0,(</w:t>
+            </w:r>
+            <w:r>
+              <w:rPr>
+                <w:sz w:val="16"/>
+                <w:szCs w:val="16"/>
+              </w:rPr>
+              <w:t>-</w:t>
+            </w:r>
+            <w:r>
+              <w:rPr>
+                <w:rFonts w:hint="eastAsia"/>
+                <w:sz w:val="16"/>
+                <w:szCs w:val="16"/>
+              </w:rPr>
+              <w:t>L・N</w:t>
+            </w:r>
+            <w:r>
+              <w:rPr>
+                <w:sz w:val="16"/>
+                <w:szCs w:val="16"/>
+              </w:rPr>
+              <w:t>))</w:t>
+            </w:r>
+          </w:p>
+        </w:tc>
+      </w:tr>
+    </w:tbl>
+    <w:p>
+      <w:pPr>
+        <w:rPr>
+          <w:szCs w:val="21"/>
+        </w:rPr>
+      </w:pPr>
+      <w:r>
+        <w:rPr>
+          <w:rFonts w:hint="eastAsia"/>
+          <w:szCs w:val="21"/>
+        </w:rPr>
+        <w:t>しかし、このままではポイントライトからどれだけ離れていてもライトが当たってしまいます。では最後に光の減衰を見ていきましょう。</w:t>
+      </w:r>
+    </w:p>
+    <w:p>
+      <w:pPr>
+        <w:rPr>
+          <w:rFonts w:hint="eastAsia"/>
+          <w:b/>
+          <w:szCs w:val="21"/>
+          <w:shd w:val="pct15" w:color="auto" w:fill="FFFFFF"/>
+        </w:rPr>
+      </w:pPr>
+      <w:r>
+        <w:rPr>
+          <w:rFonts w:hint="eastAsia"/>
+          <w:b/>
+          <w:szCs w:val="21"/>
+          <w:shd w:val="pct15" w:color="auto" w:fill="FFFFFF"/>
+        </w:rPr>
+        <w:t>5.2.3 ポイントライトの減衰</w:t>
+      </w:r>
+      <w:r>
+        <w:rPr>
+          <w:rFonts w:hint="eastAsia"/>
+          <w:b/>
+          <w:szCs w:val="21"/>
+          <w:shd w:val="pct15" w:color="auto" w:fill="FFFFFF"/>
+        </w:rPr>
+        <w:t xml:space="preserve">                                                       </w:t>
+      </w:r>
+    </w:p>
+    <w:p>
+      <w:pPr>
+        <w:rPr>
+          <w:szCs w:val="21"/>
+        </w:rPr>
+      </w:pPr>
+      <w:r>
+        <w:rPr>
+          <w:szCs w:val="21"/>
+        </w:rPr>
+        <w:t xml:space="preserve"> </w:t>
+      </w:r>
+      <w:r>
+        <w:rPr>
+          <w:szCs w:val="21"/>
+        </w:rPr>
+        <w:t xml:space="preserve"> </w:t>
+      </w:r>
+      <w:r>
+        <w:rPr>
+          <w:rFonts w:hint="eastAsia"/>
+          <w:szCs w:val="21"/>
+        </w:rPr>
+        <w:t>光は光源から離れていくと減衰していきます。つまり光の強さは光源との距離と反比例していくこととなります。もっとも簡単な光の減衰の計算は下記のようなものです。</w:t>
+      </w:r>
+    </w:p>
+    <w:p>
+      <w:pPr>
+        <w:rPr>
+          <w:szCs w:val="21"/>
+        </w:rPr>
+      </w:pPr>
+    </w:p>
+    <w:p>
+      <w:pPr>
+        <w:rPr>
+          <w:szCs w:val="21"/>
+        </w:rPr>
+      </w:pPr>
+    </w:p>
+    <w:p>
+      <w:pPr>
+        <w:rPr>
+          <w:rFonts w:hint="eastAsia"/>
+          <w:szCs w:val="21"/>
+        </w:rPr>
+      </w:pPr>
+    </w:p>
+    <w:tbl>
+      <w:tblPr>
+        <w:tblStyle w:val="a3"/>
+        <w:tblW w:w="0" w:type="auto"/>
+        <w:tblLook w:val="04A0" w:firstRow="1" w:lastRow="0" w:firstColumn="1" w:lastColumn="0" w:noHBand="0" w:noVBand="1"/>
+      </w:tblPr>
+      <w:tblGrid>
+        <w:gridCol w:w="8494"/>
+      </w:tblGrid>
+      <w:tr>
+        <w:tc>
+          <w:tcPr>
+            <w:tcW w:w="8494" w:type="dxa"/>
+          </w:tcPr>
+          <w:p>
+            <w:pPr>
+              <w:spacing w:line="240" w:lineRule="exact"/>
+              <w:rPr>
+                <w:sz w:val="16"/>
+                <w:szCs w:val="16"/>
+              </w:rPr>
+            </w:pPr>
+            <w:r>
+              <w:rPr>
+                <w:rFonts w:hint="eastAsia"/>
+                <w:sz w:val="16"/>
+                <w:szCs w:val="16"/>
+              </w:rPr>
+              <w:lastRenderedPageBreak/>
+              <w:t>ライトの方向をL</w:t>
+            </w:r>
+          </w:p>
+          <w:p>
+            <w:pPr>
+              <w:spacing w:line="240" w:lineRule="exact"/>
+              <w:rPr>
+                <w:sz w:val="16"/>
+                <w:szCs w:val="16"/>
+              </w:rPr>
+            </w:pPr>
+            <w:r>
+              <w:rPr>
+                <w:rFonts w:hint="eastAsia"/>
+                <w:sz w:val="16"/>
+                <w:szCs w:val="16"/>
+              </w:rPr>
+              <w:t>ライトが当たる面の法線をN</w:t>
+            </w:r>
+          </w:p>
+          <w:p>
+            <w:pPr>
+              <w:spacing w:line="240" w:lineRule="exact"/>
+              <w:rPr>
+                <w:rFonts w:hint="eastAsia"/>
+                <w:sz w:val="16"/>
+                <w:szCs w:val="16"/>
+              </w:rPr>
+            </w:pPr>
+            <w:r>
+              <w:rPr>
+                <w:rFonts w:hint="eastAsia"/>
+                <w:sz w:val="16"/>
+                <w:szCs w:val="16"/>
+              </w:rPr>
+              <w:t>ライトとライトが当たる面の距離をDとすると</w:t>
+            </w:r>
+          </w:p>
+          <w:p>
+            <w:pPr>
+              <w:rPr>
+                <w:rFonts w:hint="eastAsia"/>
+                <w:szCs w:val="21"/>
+              </w:rPr>
+            </w:pPr>
+            <w:r>
+              <w:rPr>
+                <w:rFonts w:hint="eastAsia"/>
+                <w:sz w:val="16"/>
+                <w:szCs w:val="16"/>
+              </w:rPr>
+              <w:t>ライトの強さ = max(0.0,(</w:t>
+            </w:r>
+            <w:r>
+              <w:rPr>
+                <w:sz w:val="16"/>
+                <w:szCs w:val="16"/>
+              </w:rPr>
+              <w:t>-</w:t>
+            </w:r>
+            <w:r>
+              <w:rPr>
+                <w:rFonts w:hint="eastAsia"/>
+                <w:sz w:val="16"/>
+                <w:szCs w:val="16"/>
+              </w:rPr>
+              <w:t>L・N</w:t>
+            </w:r>
+            <w:r>
+              <w:rPr>
+                <w:sz w:val="16"/>
+                <w:szCs w:val="16"/>
+              </w:rPr>
+              <w:t>))</w:t>
+            </w:r>
+            <w:r>
+              <w:rPr>
+                <w:sz w:val="16"/>
+                <w:szCs w:val="16"/>
+              </w:rPr>
+              <w:t xml:space="preserve"> </w:t>
+            </w:r>
+            <w:r>
+              <w:rPr>
+                <w:b/>
+                <w:sz w:val="16"/>
+                <w:szCs w:val="16"/>
+              </w:rPr>
+              <w:t>/ D</w:t>
+            </w:r>
+          </w:p>
+        </w:tc>
+      </w:tr>
+    </w:tbl>
+    <w:p>
+      <w:pPr>
+        <w:rPr>
+          <w:szCs w:val="21"/>
+        </w:rPr>
+      </w:pPr>
+    </w:p>
+    <w:p>
+      <w:pPr>
+        <w:rPr>
+          <w:szCs w:val="21"/>
+        </w:rPr>
+      </w:pPr>
+      <w:r>
+        <w:rPr>
+          <w:rFonts w:hint="eastAsia"/>
+          <w:szCs w:val="21"/>
+        </w:rPr>
+        <w:t>ただし、この計算のままだと距離が0の時に0除算が発生してしまいます。そこで下記のような計算にしてみましょう。</w:t>
+      </w:r>
+    </w:p>
+    <w:p>
+      <w:pPr>
+        <w:rPr>
+          <w:rFonts w:hint="eastAsia"/>
+          <w:szCs w:val="21"/>
+        </w:rPr>
+      </w:pPr>
+    </w:p>
+    <w:tbl>
+      <w:tblPr>
+        <w:tblStyle w:val="a3"/>
+        <w:tblW w:w="0" w:type="auto"/>
+        <w:tblLook w:val="04A0" w:firstRow="1" w:lastRow="0" w:firstColumn="1" w:lastColumn="0" w:noHBand="0" w:noVBand="1"/>
+      </w:tblPr>
+      <w:tblGrid>
+        <w:gridCol w:w="8494"/>
+      </w:tblGrid>
+      <w:tr>
+        <w:tc>
+          <w:tcPr>
+            <w:tcW w:w="8494" w:type="dxa"/>
+          </w:tcPr>
+          <w:p>
+            <w:pPr>
+              <w:spacing w:line="240" w:lineRule="exact"/>
+              <w:rPr>
+                <w:sz w:val="16"/>
+                <w:szCs w:val="16"/>
+              </w:rPr>
+            </w:pPr>
+            <w:r>
+              <w:rPr>
+                <w:rFonts w:hint="eastAsia"/>
+                <w:sz w:val="16"/>
+                <w:szCs w:val="16"/>
+              </w:rPr>
+              <w:t>ライトの方向をL</w:t>
+            </w:r>
+          </w:p>
+          <w:p>
+            <w:pPr>
+              <w:spacing w:line="240" w:lineRule="exact"/>
+              <w:rPr>
+                <w:sz w:val="16"/>
+                <w:szCs w:val="16"/>
+              </w:rPr>
+            </w:pPr>
+            <w:r>
+              <w:rPr>
+                <w:rFonts w:hint="eastAsia"/>
+                <w:sz w:val="16"/>
+                <w:szCs w:val="16"/>
+              </w:rPr>
+              <w:t>ライトが当たる面の法線をN</w:t>
+            </w:r>
+          </w:p>
+          <w:p>
+            <w:pPr>
+              <w:spacing w:line="240" w:lineRule="exact"/>
+              <w:rPr>
+                <w:rFonts w:hint="eastAsia"/>
+                <w:sz w:val="16"/>
+                <w:szCs w:val="16"/>
+              </w:rPr>
+            </w:pPr>
+            <w:r>
+              <w:rPr>
+                <w:rFonts w:hint="eastAsia"/>
+                <w:sz w:val="16"/>
+                <w:szCs w:val="16"/>
+              </w:rPr>
+              <w:t>ライトとライトが当たる面の距離をDとすると</w:t>
+            </w:r>
+          </w:p>
+          <w:p>
+            <w:pPr>
+              <w:rPr>
+                <w:rFonts w:hint="eastAsia"/>
+                <w:szCs w:val="21"/>
+              </w:rPr>
+            </w:pPr>
+            <w:r>
+              <w:rPr>
+                <w:rFonts w:hint="eastAsia"/>
+                <w:sz w:val="16"/>
+                <w:szCs w:val="16"/>
+              </w:rPr>
+              <w:t>ライトの強さ = max(0.0,(</w:t>
+            </w:r>
+            <w:r>
+              <w:rPr>
+                <w:sz w:val="16"/>
+                <w:szCs w:val="16"/>
+              </w:rPr>
+              <w:t>-</w:t>
+            </w:r>
+            <w:r>
+              <w:rPr>
+                <w:rFonts w:hint="eastAsia"/>
+                <w:sz w:val="16"/>
+                <w:szCs w:val="16"/>
+              </w:rPr>
+              <w:t>L・N</w:t>
+            </w:r>
+            <w:r>
+              <w:rPr>
+                <w:sz w:val="16"/>
+                <w:szCs w:val="16"/>
+              </w:rPr>
+              <w:t>))</w:t>
+            </w:r>
+            <w:r>
+              <w:rPr>
+                <w:sz w:val="16"/>
+                <w:szCs w:val="16"/>
+              </w:rPr>
+              <w:t xml:space="preserve"> </w:t>
+            </w:r>
+            <w:r>
+              <w:rPr>
+                <w:b/>
+                <w:sz w:val="16"/>
+                <w:szCs w:val="16"/>
+              </w:rPr>
+              <w:t xml:space="preserve">/ </w:t>
+            </w:r>
+            <w:r>
+              <w:rPr>
+                <w:rFonts w:hint="eastAsia"/>
+                <w:b/>
+                <w:sz w:val="16"/>
+                <w:szCs w:val="16"/>
+              </w:rPr>
+              <w:t xml:space="preserve">(1.0 + </w:t>
+            </w:r>
+            <w:r>
+              <w:rPr>
+                <w:b/>
+                <w:sz w:val="16"/>
+                <w:szCs w:val="16"/>
+              </w:rPr>
+              <w:t>D</w:t>
+            </w:r>
+            <w:r>
+              <w:rPr>
+                <w:b/>
+                <w:sz w:val="16"/>
+                <w:szCs w:val="16"/>
+              </w:rPr>
+              <w:t xml:space="preserve"> )</w:t>
+            </w:r>
+          </w:p>
+        </w:tc>
+      </w:tr>
+    </w:tbl>
+    <w:p>
+      <w:pPr>
+        <w:rPr>
+          <w:szCs w:val="21"/>
+        </w:rPr>
+      </w:pPr>
+    </w:p>
+    <w:p>
+      <w:pPr>
+        <w:rPr>
+          <w:b/>
+          <w:szCs w:val="21"/>
+          <w:shd w:val="pct15" w:color="auto" w:fill="FFFFFF"/>
+        </w:rPr>
+      </w:pPr>
+      <w:r>
+        <w:rPr>
+          <w:rFonts w:hint="eastAsia"/>
+          <w:b/>
+          <w:szCs w:val="21"/>
+          <w:shd w:val="pct15" w:color="auto" w:fill="FFFFFF"/>
+        </w:rPr>
+        <w:t>5.2.3</w:t>
+      </w:r>
+      <w:r>
+        <w:rPr>
+          <w:b/>
+          <w:szCs w:val="21"/>
+          <w:shd w:val="pct15" w:color="auto" w:fill="FFFFFF"/>
+        </w:rPr>
+        <w:t xml:space="preserve"> </w:t>
+      </w:r>
+      <w:r>
+        <w:rPr>
+          <w:rFonts w:hint="eastAsia"/>
+          <w:b/>
+          <w:szCs w:val="21"/>
+          <w:shd w:val="pct15" w:color="auto" w:fill="FFFFFF"/>
+        </w:rPr>
+        <w:t>ポイントライト</w:t>
+      </w:r>
+      <w:r>
+        <w:rPr>
+          <w:rFonts w:hint="eastAsia"/>
+          <w:b/>
+          <w:szCs w:val="21"/>
+          <w:shd w:val="pct15" w:color="auto" w:fill="FFFFFF"/>
+        </w:rPr>
+        <w:t xml:space="preserve"> まとめ　　　　　　　　　　　　　　　　　　　　　　　　　　　　</w:t>
+      </w:r>
+    </w:p>
+    <w:p>
+      <w:pPr>
+        <w:rPr>
+          <w:szCs w:val="21"/>
+        </w:rPr>
+      </w:pPr>
+      <w:r>
+        <w:rPr>
+          <w:rFonts w:hint="eastAsia"/>
+          <w:szCs w:val="21"/>
+        </w:rPr>
+        <w:t xml:space="preserve">　</w:t>
+      </w:r>
+      <w:r>
+        <w:rPr>
+          <w:rFonts w:hint="eastAsia"/>
+          <w:szCs w:val="21"/>
+        </w:rPr>
+        <w:t>では最後にポイントライトの疑似コードを</w:t>
+      </w:r>
+      <w:r>
+        <w:rPr>
+          <w:rFonts w:hint="eastAsia"/>
+          <w:szCs w:val="21"/>
+        </w:rPr>
+        <w:t>示します。</w:t>
+      </w:r>
+    </w:p>
+    <w:p>
+      <w:pPr>
+        <w:ind w:firstLineChars="200" w:firstLine="420"/>
+        <w:rPr>
+          <w:rFonts w:hint="eastAsia"/>
+          <w:szCs w:val="21"/>
+        </w:rPr>
+      </w:pPr>
+    </w:p>
+    <w:tbl>
+      <w:tblPr>
+        <w:tblStyle w:val="a3"/>
+        <w:tblW w:w="0" w:type="auto"/>
+        <w:tblLook w:val="04A0" w:firstRow="1" w:lastRow="0" w:firstColumn="1" w:lastColumn="0" w:noHBand="0" w:noVBand="1"/>
+      </w:tblPr>
+      <w:tblGrid>
+        <w:gridCol w:w="8494"/>
+      </w:tblGrid>
+      <w:tr>
+        <w:tc>
+          <w:tcPr>
+            <w:tcW w:w="8494" w:type="dxa"/>
+          </w:tcPr>
+          <w:p>
+            <w:pPr>
+              <w:spacing w:line="240" w:lineRule="exact"/>
+              <w:rPr>
+                <w:rFonts w:hint="eastAsia"/>
+                <w:sz w:val="16"/>
+                <w:szCs w:val="16"/>
+              </w:rPr>
+            </w:pPr>
+            <w:r>
+              <w:rPr>
+                <w:rFonts w:hint="eastAsia"/>
+                <w:sz w:val="16"/>
+                <w:szCs w:val="16"/>
+              </w:rPr>
+              <w:t>//ライトの位置を</w:t>
+            </w:r>
+            <w:proofErr w:type="spellStart"/>
+            <w:r>
+              <w:rPr>
+                <w:rFonts w:hint="eastAsia"/>
+                <w:sz w:val="16"/>
+                <w:szCs w:val="16"/>
+              </w:rPr>
+              <w:t>lightPos</w:t>
+            </w:r>
+            <w:proofErr w:type="spellEnd"/>
+          </w:p>
+          <w:p>
+            <w:pPr>
+              <w:spacing w:line="240" w:lineRule="exact"/>
+              <w:rPr>
+                <w:sz w:val="16"/>
+                <w:szCs w:val="16"/>
+              </w:rPr>
+            </w:pPr>
+            <w:r>
+              <w:rPr>
+                <w:rFonts w:hint="eastAsia"/>
+                <w:sz w:val="16"/>
+                <w:szCs w:val="16"/>
+              </w:rPr>
+              <w:t>//ライトのカラーを</w:t>
+            </w:r>
+            <w:proofErr w:type="spellStart"/>
+            <w:r>
+              <w:rPr>
+                <w:rFonts w:hint="eastAsia"/>
+                <w:sz w:val="16"/>
+                <w:szCs w:val="16"/>
+              </w:rPr>
+              <w:t>lightC</w:t>
+            </w:r>
+            <w:r>
+              <w:rPr>
+                <w:sz w:val="16"/>
+                <w:szCs w:val="16"/>
+              </w:rPr>
+              <w:t>olor</w:t>
+            </w:r>
+            <w:proofErr w:type="spellEnd"/>
+          </w:p>
+          <w:p>
+            <w:pPr>
+              <w:spacing w:line="240" w:lineRule="exact"/>
+              <w:rPr>
+                <w:rFonts w:hint="eastAsia"/>
+                <w:sz w:val="16"/>
+                <w:szCs w:val="16"/>
+              </w:rPr>
+            </w:pPr>
+            <w:r>
+              <w:rPr>
+                <w:rFonts w:hint="eastAsia"/>
+                <w:sz w:val="16"/>
+                <w:szCs w:val="16"/>
+              </w:rPr>
+              <w:t>//ライトが当たる面の位置を</w:t>
+            </w:r>
+            <w:proofErr w:type="spellStart"/>
+            <w:r>
+              <w:rPr>
+                <w:rFonts w:hint="eastAsia"/>
+                <w:sz w:val="16"/>
+                <w:szCs w:val="16"/>
+              </w:rPr>
+              <w:t>pos</w:t>
+            </w:r>
+            <w:proofErr w:type="spellEnd"/>
+          </w:p>
+          <w:p>
+            <w:pPr>
+              <w:spacing w:line="240" w:lineRule="exact"/>
+              <w:rPr>
+                <w:sz w:val="16"/>
+                <w:szCs w:val="16"/>
+              </w:rPr>
+            </w:pPr>
+            <w:r>
+              <w:rPr>
+                <w:rFonts w:hint="eastAsia"/>
+                <w:sz w:val="16"/>
+                <w:szCs w:val="16"/>
+              </w:rPr>
+              <w:t>//ライトが当たる面の法線をnormalとすると</w:t>
+            </w:r>
+          </w:p>
+          <w:p>
+            <w:pPr>
+              <w:spacing w:line="240" w:lineRule="exact"/>
+              <w:rPr>
+                <w:rFonts w:hint="eastAsia"/>
+                <w:sz w:val="16"/>
+                <w:szCs w:val="16"/>
+              </w:rPr>
+            </w:pPr>
+          </w:p>
+          <w:p>
+            <w:pPr>
+              <w:spacing w:line="240" w:lineRule="exact"/>
+              <w:rPr>
+                <w:rFonts w:hint="eastAsia"/>
+                <w:sz w:val="16"/>
+                <w:szCs w:val="16"/>
+              </w:rPr>
+            </w:pPr>
+            <w:r>
+              <w:rPr>
+                <w:sz w:val="16"/>
+                <w:szCs w:val="16"/>
+              </w:rPr>
+              <w:t>//</w:t>
+            </w:r>
+            <w:r>
+              <w:rPr>
+                <w:rFonts w:hint="eastAsia"/>
+                <w:sz w:val="16"/>
+                <w:szCs w:val="16"/>
+              </w:rPr>
+              <w:t>ライトまでの距離を求める。</w:t>
+            </w:r>
+          </w:p>
+          <w:p>
+            <w:pPr>
+              <w:spacing w:line="240" w:lineRule="exact"/>
+              <w:rPr>
+                <w:sz w:val="16"/>
+                <w:szCs w:val="16"/>
+              </w:rPr>
+            </w:pPr>
+            <w:r>
+              <w:rPr>
+                <w:sz w:val="16"/>
+                <w:szCs w:val="16"/>
+              </w:rPr>
+              <w:t>fl</w:t>
+            </w:r>
+            <w:r>
+              <w:rPr>
+                <w:rFonts w:hint="eastAsia"/>
+                <w:sz w:val="16"/>
+                <w:szCs w:val="16"/>
+              </w:rPr>
+              <w:t>oat3</w:t>
+            </w:r>
+            <w:r>
+              <w:rPr>
+                <w:sz w:val="16"/>
+                <w:szCs w:val="16"/>
+              </w:rPr>
+              <w:t xml:space="preserve"> </w:t>
+            </w:r>
+            <w:proofErr w:type="spellStart"/>
+            <w:r>
+              <w:rPr>
+                <w:sz w:val="16"/>
+                <w:szCs w:val="16"/>
+              </w:rPr>
+              <w:t>lightDir</w:t>
+            </w:r>
+            <w:proofErr w:type="spellEnd"/>
+            <w:r>
+              <w:rPr>
+                <w:sz w:val="16"/>
+                <w:szCs w:val="16"/>
+              </w:rPr>
+              <w:t xml:space="preserve"> = </w:t>
+            </w:r>
+            <w:proofErr w:type="spellStart"/>
+            <w:r>
+              <w:rPr>
+                <w:sz w:val="16"/>
+                <w:szCs w:val="16"/>
+              </w:rPr>
+              <w:t>pos</w:t>
+            </w:r>
+            <w:proofErr w:type="spellEnd"/>
+            <w:r>
+              <w:rPr>
+                <w:sz w:val="16"/>
+                <w:szCs w:val="16"/>
+              </w:rPr>
+              <w:t xml:space="preserve"> – </w:t>
+            </w:r>
+            <w:proofErr w:type="spellStart"/>
+            <w:r>
+              <w:rPr>
+                <w:sz w:val="16"/>
+                <w:szCs w:val="16"/>
+              </w:rPr>
+              <w:t>lightPos</w:t>
+            </w:r>
+            <w:proofErr w:type="spellEnd"/>
+            <w:r>
+              <w:rPr>
+                <w:sz w:val="16"/>
+                <w:szCs w:val="16"/>
+              </w:rPr>
+              <w:t>;</w:t>
+            </w:r>
+          </w:p>
+          <w:p>
+            <w:pPr>
+              <w:spacing w:line="240" w:lineRule="exact"/>
+              <w:rPr>
+                <w:sz w:val="16"/>
+                <w:szCs w:val="16"/>
+              </w:rPr>
+            </w:pPr>
+            <w:r>
+              <w:rPr>
+                <w:sz w:val="16"/>
+                <w:szCs w:val="16"/>
+              </w:rPr>
+              <w:t xml:space="preserve">float </w:t>
+            </w:r>
+            <w:proofErr w:type="spellStart"/>
+            <w:r>
+              <w:rPr>
+                <w:sz w:val="16"/>
+                <w:szCs w:val="16"/>
+              </w:rPr>
+              <w:t>len</w:t>
+            </w:r>
+            <w:proofErr w:type="spellEnd"/>
+            <w:r>
+              <w:rPr>
+                <w:sz w:val="16"/>
+                <w:szCs w:val="16"/>
+              </w:rPr>
+              <w:t xml:space="preserve"> = length(</w:t>
+            </w:r>
+            <w:proofErr w:type="spellStart"/>
+            <w:r>
+              <w:rPr>
+                <w:sz w:val="16"/>
+                <w:szCs w:val="16"/>
+              </w:rPr>
+              <w:t>lightDir</w:t>
+            </w:r>
+            <w:proofErr w:type="spellEnd"/>
+            <w:r>
+              <w:rPr>
+                <w:sz w:val="16"/>
+                <w:szCs w:val="16"/>
+              </w:rPr>
+              <w:t>);</w:t>
+            </w:r>
+          </w:p>
+          <w:p>
+            <w:pPr>
+              <w:spacing w:line="240" w:lineRule="exact"/>
+              <w:rPr>
+                <w:sz w:val="16"/>
+                <w:szCs w:val="16"/>
+              </w:rPr>
+            </w:pPr>
+            <w:r>
+              <w:rPr>
+                <w:sz w:val="16"/>
+                <w:szCs w:val="16"/>
+              </w:rPr>
+              <w:t>//</w:t>
+            </w:r>
+            <w:proofErr w:type="spellStart"/>
+            <w:r>
+              <w:rPr>
+                <w:rFonts w:hint="eastAsia"/>
+                <w:sz w:val="16"/>
+                <w:szCs w:val="16"/>
+              </w:rPr>
+              <w:t>lightDir</w:t>
+            </w:r>
+            <w:proofErr w:type="spellEnd"/>
+            <w:r>
+              <w:rPr>
+                <w:rFonts w:hint="eastAsia"/>
+                <w:sz w:val="16"/>
+                <w:szCs w:val="16"/>
+              </w:rPr>
+              <w:t>を正規化してライトの方向を求める。</w:t>
+            </w:r>
+          </w:p>
+          <w:p>
+            <w:pPr>
+              <w:spacing w:line="240" w:lineRule="exact"/>
+              <w:rPr>
+                <w:rFonts w:hint="eastAsia"/>
+                <w:sz w:val="16"/>
+                <w:szCs w:val="16"/>
+              </w:rPr>
+            </w:pPr>
+            <w:proofErr w:type="spellStart"/>
+            <w:r>
+              <w:rPr>
+                <w:rFonts w:hint="eastAsia"/>
+                <w:sz w:val="16"/>
+                <w:szCs w:val="16"/>
+              </w:rPr>
+              <w:t>lightDir</w:t>
+            </w:r>
+            <w:proofErr w:type="spellEnd"/>
+            <w:r>
+              <w:rPr>
+                <w:rFonts w:hint="eastAsia"/>
+                <w:sz w:val="16"/>
+                <w:szCs w:val="16"/>
+              </w:rPr>
+              <w:t xml:space="preserve"> = normalize(</w:t>
+            </w:r>
+            <w:proofErr w:type="spellStart"/>
+            <w:r>
+              <w:rPr>
+                <w:rFonts w:hint="eastAsia"/>
+                <w:sz w:val="16"/>
+                <w:szCs w:val="16"/>
+              </w:rPr>
+              <w:t>lightDir</w:t>
+            </w:r>
+            <w:proofErr w:type="spellEnd"/>
+            <w:r>
+              <w:rPr>
+                <w:rFonts w:hint="eastAsia"/>
+                <w:sz w:val="16"/>
+                <w:szCs w:val="16"/>
+              </w:rPr>
+              <w:t>);</w:t>
+            </w:r>
+          </w:p>
+          <w:p>
+            <w:pPr>
+              <w:spacing w:line="240" w:lineRule="exact"/>
+              <w:rPr>
+                <w:sz w:val="16"/>
+                <w:szCs w:val="16"/>
+              </w:rPr>
+            </w:pPr>
+            <w:r>
+              <w:rPr>
+                <w:sz w:val="16"/>
+                <w:szCs w:val="16"/>
+              </w:rPr>
+              <w:t>/</w:t>
+            </w:r>
+            <w:r>
+              <w:rPr>
+                <w:rFonts w:hint="eastAsia"/>
+                <w:sz w:val="16"/>
+                <w:szCs w:val="16"/>
+              </w:rPr>
+              <w:t>/ライトの強さを計算する。</w:t>
+            </w:r>
+          </w:p>
+          <w:p>
+            <w:pPr>
+              <w:spacing w:line="240" w:lineRule="exact"/>
+              <w:rPr>
+                <w:rFonts w:hint="eastAsia"/>
+                <w:sz w:val="16"/>
+                <w:szCs w:val="16"/>
+              </w:rPr>
+            </w:pPr>
+            <w:r>
+              <w:rPr>
+                <w:sz w:val="16"/>
+                <w:szCs w:val="16"/>
+              </w:rPr>
+              <w:t>f</w:t>
+            </w:r>
+            <w:r>
+              <w:rPr>
+                <w:rFonts w:hint="eastAsia"/>
+                <w:sz w:val="16"/>
+                <w:szCs w:val="16"/>
+              </w:rPr>
+              <w:t xml:space="preserve">loat </w:t>
+            </w:r>
+            <w:proofErr w:type="spellStart"/>
+            <w:r>
+              <w:rPr>
+                <w:sz w:val="16"/>
+                <w:szCs w:val="16"/>
+              </w:rPr>
+              <w:t>lightPower</w:t>
+            </w:r>
+            <w:proofErr w:type="spellEnd"/>
+            <w:r>
+              <w:rPr>
+                <w:sz w:val="16"/>
+                <w:szCs w:val="16"/>
+              </w:rPr>
+              <w:t xml:space="preserve"> = max(0.0f, </w:t>
+            </w:r>
+            <w:r>
+              <w:rPr>
+                <w:rFonts w:hint="eastAsia"/>
+                <w:sz w:val="16"/>
+                <w:szCs w:val="16"/>
+              </w:rPr>
+              <w:t>-</w:t>
+            </w:r>
+            <w:r>
+              <w:rPr>
+                <w:sz w:val="16"/>
+                <w:szCs w:val="16"/>
+              </w:rPr>
+              <w:t>dot(</w:t>
+            </w:r>
+            <w:proofErr w:type="spellStart"/>
+            <w:r>
+              <w:rPr>
+                <w:sz w:val="16"/>
+                <w:szCs w:val="16"/>
+              </w:rPr>
+              <w:t>lightDir</w:t>
+            </w:r>
+            <w:proofErr w:type="spellEnd"/>
+            <w:r>
+              <w:rPr>
+                <w:sz w:val="16"/>
+                <w:szCs w:val="16"/>
+              </w:rPr>
+              <w:t>, normal))</w:t>
+            </w:r>
+            <w:r>
+              <w:rPr>
+                <w:rFonts w:hint="eastAsia"/>
+                <w:sz w:val="16"/>
+                <w:szCs w:val="16"/>
+              </w:rPr>
+              <w:t>;</w:t>
+            </w:r>
+          </w:p>
+          <w:p>
+            <w:pPr>
+              <w:spacing w:line="240" w:lineRule="exact"/>
+              <w:rPr>
+                <w:sz w:val="16"/>
+                <w:szCs w:val="16"/>
+              </w:rPr>
+            </w:pPr>
+            <w:proofErr w:type="spellStart"/>
+            <w:r>
+              <w:rPr>
+                <w:sz w:val="16"/>
+                <w:szCs w:val="16"/>
+              </w:rPr>
+              <w:t>lightPower</w:t>
+            </w:r>
+            <w:proofErr w:type="spellEnd"/>
+            <w:r>
+              <w:rPr>
+                <w:sz w:val="16"/>
+                <w:szCs w:val="16"/>
+              </w:rPr>
+              <w:t xml:space="preserve"> /= (1.0f + </w:t>
+            </w:r>
+            <w:proofErr w:type="spellStart"/>
+            <w:r>
+              <w:rPr>
+                <w:sz w:val="16"/>
+                <w:szCs w:val="16"/>
+              </w:rPr>
+              <w:t>len</w:t>
+            </w:r>
+            <w:proofErr w:type="spellEnd"/>
+            <w:r>
+              <w:rPr>
+                <w:sz w:val="16"/>
+                <w:szCs w:val="16"/>
+              </w:rPr>
+              <w:t>);    //</w:t>
+            </w:r>
+            <w:r>
+              <w:rPr>
+                <w:rFonts w:hint="eastAsia"/>
+                <w:sz w:val="16"/>
+                <w:szCs w:val="16"/>
+              </w:rPr>
+              <w:t>ライトまでの距離で減衰させる。</w:t>
+            </w:r>
+          </w:p>
+          <w:p>
+            <w:pPr>
+              <w:spacing w:line="240" w:lineRule="exact"/>
+              <w:rPr>
+                <w:rFonts w:hint="eastAsia"/>
+                <w:sz w:val="16"/>
+                <w:szCs w:val="16"/>
+              </w:rPr>
+            </w:pPr>
+            <w:r>
+              <w:rPr>
+                <w:rFonts w:hint="eastAsia"/>
+                <w:sz w:val="16"/>
+                <w:szCs w:val="16"/>
+              </w:rPr>
+              <w:t>/</w:t>
+            </w:r>
+            <w:r>
+              <w:rPr>
+                <w:sz w:val="16"/>
+                <w:szCs w:val="16"/>
+              </w:rPr>
+              <w:t>/</w:t>
+            </w:r>
+            <w:r>
+              <w:rPr>
+                <w:rFonts w:hint="eastAsia"/>
+                <w:sz w:val="16"/>
+                <w:szCs w:val="16"/>
+              </w:rPr>
+              <w:t>最後にライトの色を決定する。</w:t>
+            </w:r>
+          </w:p>
+          <w:p>
+            <w:pPr>
+              <w:spacing w:line="240" w:lineRule="exact"/>
+              <w:rPr>
+                <w:rFonts w:hint="eastAsia"/>
+                <w:szCs w:val="21"/>
+              </w:rPr>
+            </w:pPr>
+            <w:r>
+              <w:rPr>
+                <w:rFonts w:hint="eastAsia"/>
+                <w:sz w:val="16"/>
+                <w:szCs w:val="16"/>
+              </w:rPr>
+              <w:t xml:space="preserve">float3 </w:t>
+            </w:r>
+            <w:proofErr w:type="spellStart"/>
+            <w:r>
+              <w:rPr>
+                <w:rFonts w:hint="eastAsia"/>
+                <w:sz w:val="16"/>
+                <w:szCs w:val="16"/>
+              </w:rPr>
+              <w:t>lig</w:t>
+            </w:r>
+            <w:proofErr w:type="spellEnd"/>
+            <w:r>
+              <w:rPr>
+                <w:rFonts w:hint="eastAsia"/>
+                <w:sz w:val="16"/>
+                <w:szCs w:val="16"/>
+              </w:rPr>
+              <w:t xml:space="preserve"> = </w:t>
+            </w:r>
+            <w:proofErr w:type="spellStart"/>
+            <w:r>
+              <w:rPr>
+                <w:rFonts w:hint="eastAsia"/>
+                <w:sz w:val="16"/>
+                <w:szCs w:val="16"/>
+              </w:rPr>
+              <w:t>lightPower</w:t>
+            </w:r>
+            <w:proofErr w:type="spellEnd"/>
+            <w:r>
+              <w:rPr>
+                <w:rFonts w:hint="eastAsia"/>
+                <w:sz w:val="16"/>
+                <w:szCs w:val="16"/>
+              </w:rPr>
+              <w:t xml:space="preserve"> * </w:t>
+            </w:r>
+            <w:proofErr w:type="spellStart"/>
+            <w:r>
+              <w:rPr>
+                <w:rFonts w:hint="eastAsia"/>
+                <w:sz w:val="16"/>
+                <w:szCs w:val="16"/>
+              </w:rPr>
+              <w:t>lightColor</w:t>
+            </w:r>
+            <w:proofErr w:type="spellEnd"/>
+            <w:r>
+              <w:rPr>
+                <w:rFonts w:hint="eastAsia"/>
+                <w:sz w:val="16"/>
+                <w:szCs w:val="16"/>
+              </w:rPr>
+              <w:t>;</w:t>
+            </w:r>
+          </w:p>
+        </w:tc>
+      </w:tr>
+    </w:tbl>
+    <w:p>
+      <w:pPr>
+        <w:rPr>
+          <w:szCs w:val="21"/>
+        </w:rPr>
+      </w:pPr>
+    </w:p>
+    <w:p>
+      <w:pPr>
+        <w:rPr>
+          <w:rFonts w:hint="eastAsia"/>
+          <w:b/>
+          <w:szCs w:val="21"/>
+          <w:shd w:val="pct15" w:color="auto" w:fill="FFFFFF"/>
+        </w:rPr>
+      </w:pPr>
+      <w:r>
+        <w:rPr>
+          <w:rFonts w:hint="eastAsia"/>
+          <w:b/>
+          <w:szCs w:val="21"/>
+          <w:shd w:val="pct15" w:color="auto" w:fill="FFFFFF"/>
+        </w:rPr>
+        <w:t>実習課題</w:t>
+      </w:r>
+      <w:r>
+        <w:rPr>
+          <w:rFonts w:hint="eastAsia"/>
+          <w:b/>
+          <w:szCs w:val="21"/>
+          <w:shd w:val="pct15" w:color="auto" w:fill="FFFFFF"/>
+        </w:rPr>
+        <w:t xml:space="preserve">　　　　　　　　　　　　　　　　　　　　　　　　　　　　　　　　　　　　</w:t>
+      </w:r>
+    </w:p>
+    <w:p>
+      <w:pPr>
+        <w:pStyle w:val="a4"/>
+        <w:numPr>
+          <w:ilvl w:val="0"/>
+          <w:numId w:val="5"/>
+        </w:numPr>
+        <w:ind w:leftChars="0"/>
+        <w:rPr>
+          <w:szCs w:val="21"/>
+        </w:rPr>
+      </w:pPr>
+      <w:r>
+        <w:rPr>
+          <w:rFonts w:hint="eastAsia"/>
+          <w:szCs w:val="21"/>
+        </w:rPr>
+        <w:t>サンプルプログラムの</w:t>
+      </w:r>
+      <w:r>
+        <w:rPr>
+          <w:rFonts w:hint="eastAsia"/>
+          <w:szCs w:val="21"/>
+        </w:rPr>
+        <w:t>Tutorial</w:t>
+      </w:r>
+      <w:r>
+        <w:rPr>
+          <w:szCs w:val="21"/>
+        </w:rPr>
+        <w:t>05/Question</w:t>
+      </w:r>
+      <w:r>
+        <w:rPr>
+          <w:rFonts w:hint="eastAsia"/>
+          <w:szCs w:val="21"/>
+        </w:rPr>
+        <w:t>を改造してポイントライトを実装しなさい。</w:t>
+      </w:r>
+      <w:r>
+        <w:rPr>
+          <w:rFonts w:hint="eastAsia"/>
+          <w:szCs w:val="21"/>
+        </w:rPr>
+        <w:t>ライティングの計算はディファードライティングのパスで行うように。</w:t>
+      </w:r>
+    </w:p>
+    <w:p>
+      <w:pPr>
+        <w:pStyle w:val="a4"/>
+        <w:ind w:leftChars="0" w:left="142" w:firstLineChars="200" w:firstLine="420"/>
+        <w:rPr>
+          <w:rFonts w:hint="eastAsia"/>
+          <w:szCs w:val="21"/>
+        </w:rPr>
+      </w:pPr>
+      <w:r>
+        <w:rPr>
+          <w:rFonts w:hint="eastAsia"/>
+          <w:szCs w:val="21"/>
+        </w:rPr>
+        <w:t>ヒント①</w:t>
+      </w:r>
+    </w:p>
+    <w:p>
+      <w:pPr>
+        <w:pStyle w:val="a4"/>
+        <w:ind w:leftChars="150" w:left="315" w:firstLineChars="300" w:firstLine="630"/>
+        <w:rPr>
+          <w:szCs w:val="21"/>
+        </w:rPr>
+      </w:pPr>
+      <w:r>
+        <w:rPr>
+          <w:rFonts w:hint="eastAsia"/>
+          <w:szCs w:val="21"/>
+        </w:rPr>
+        <w:t>ポイントライトを計算するためには、ライトが当たる面のワールド座標が必要に</w:t>
+      </w:r>
+    </w:p>
+    <w:p>
+      <w:pPr>
+        <w:pStyle w:val="a4"/>
+        <w:ind w:leftChars="150" w:left="315" w:firstLineChars="300" w:firstLine="630"/>
+        <w:rPr>
+          <w:szCs w:val="21"/>
+        </w:rPr>
+      </w:pPr>
+      <w:r>
+        <w:rPr>
+          <w:rFonts w:hint="eastAsia"/>
+          <w:szCs w:val="21"/>
+        </w:rPr>
+        <w:t>なる。そのため、モデル描画パスで</w:t>
+      </w:r>
+      <w:r>
+        <w:rPr>
+          <w:rFonts w:hint="eastAsia"/>
+          <w:szCs w:val="21"/>
+        </w:rPr>
+        <w:t>G-Bufferに</w:t>
+      </w:r>
+      <w:r>
+        <w:rPr>
+          <w:rFonts w:hint="eastAsia"/>
+          <w:szCs w:val="21"/>
+        </w:rPr>
+        <w:t>ワールド座標を</w:t>
+      </w:r>
+      <w:r>
+        <w:rPr>
+          <w:rFonts w:hint="eastAsia"/>
+          <w:szCs w:val="21"/>
+        </w:rPr>
+        <w:t>出力する必要があ</w:t>
+      </w:r>
+    </w:p>
+    <w:p>
+      <w:pPr>
+        <w:pStyle w:val="a4"/>
+        <w:ind w:leftChars="150" w:left="315" w:firstLineChars="300" w:firstLine="630"/>
+        <w:rPr>
+          <w:rFonts w:hint="eastAsia"/>
+          <w:szCs w:val="21"/>
+        </w:rPr>
+      </w:pPr>
+      <w:r>
+        <w:rPr>
+          <w:rFonts w:hint="eastAsia"/>
+          <w:szCs w:val="21"/>
+        </w:rPr>
+        <w:t>る。</w:t>
+      </w:r>
+    </w:p>
+    <w:p>
+      <w:pPr>
+        <w:pStyle w:val="a4"/>
+        <w:ind w:leftChars="0" w:left="570"/>
+        <w:rPr>
+          <w:rFonts w:hint="eastAsia"/>
+          <w:szCs w:val="21"/>
+        </w:rPr>
+      </w:pPr>
       <w:bookmarkStart w:id="1" w:name="_GoBack"/>
       <w:bookmarkEnd w:id="1"/>
     </w:p>
@@ -29272,7 +31581,7 @@
             <w:noProof/>
             <w:lang w:val="ja-JP"/>
           </w:rPr>
-          <w:t>22</w:t>
+          <w:t>24</w:t>
         </w:r>
         <w:r>
           <w:fldChar w:fldCharType="end"/>
@@ -29665,6 +31974,95 @@
       </w:pPr>
     </w:lvl>
   </w:abstractNum>
+  <w:abstractNum w:abstractNumId="4" w15:restartNumberingAfterBreak="0">
+    <w:nsid w:val="76C53A15"/>
+    <w:multiLevelType w:val="hybridMultilevel"/>
+    <w:tmpl w:val="10EA3D48"/>
+    <w:lvl w:ilvl="0" w:tplc="555C3AD2">
+      <w:start w:val="1"/>
+      <w:numFmt w:val="decimalEnclosedCircle"/>
+      <w:lvlText w:val="%1"/>
+      <w:lvlJc w:val="left"/>
+      <w:pPr>
+        <w:ind w:left="570" w:hanging="360"/>
+      </w:pPr>
+      <w:rPr>
+        <w:rFonts w:hint="default"/>
+      </w:rPr>
+    </w:lvl>
+    <w:lvl w:ilvl="1" w:tplc="04090017" w:tentative="1">
+      <w:start w:val="1"/>
+      <w:numFmt w:val="aiueoFullWidth"/>
+      <w:lvlText w:val="(%2)"/>
+      <w:lvlJc w:val="left"/>
+      <w:pPr>
+        <w:ind w:left="1050" w:hanging="420"/>
+      </w:pPr>
+    </w:lvl>
+    <w:lvl w:ilvl="2" w:tplc="04090011" w:tentative="1">
+      <w:start w:val="1"/>
+      <w:numFmt w:val="decimalEnclosedCircle"/>
+      <w:lvlText w:val="%3"/>
+      <w:lvlJc w:val="left"/>
+      <w:pPr>
+        <w:ind w:left="1470" w:hanging="420"/>
+      </w:pPr>
+    </w:lvl>
+    <w:lvl w:ilvl="3" w:tplc="0409000F" w:tentative="1">
+      <w:start w:val="1"/>
+      <w:numFmt w:val="decimal"/>
+      <w:lvlText w:val="%4."/>
+      <w:lvlJc w:val="left"/>
+      <w:pPr>
+        <w:ind w:left="1890" w:hanging="420"/>
+      </w:pPr>
+    </w:lvl>
+    <w:lvl w:ilvl="4" w:tplc="04090017" w:tentative="1">
+      <w:start w:val="1"/>
+      <w:numFmt w:val="aiueoFullWidth"/>
+      <w:lvlText w:val="(%5)"/>
+      <w:lvlJc w:val="left"/>
+      <w:pPr>
+        <w:ind w:left="2310" w:hanging="420"/>
+      </w:pPr>
+    </w:lvl>
+    <w:lvl w:ilvl="5" w:tplc="04090011" w:tentative="1">
+      <w:start w:val="1"/>
+      <w:numFmt w:val="decimalEnclosedCircle"/>
+      <w:lvlText w:val="%6"/>
+      <w:lvlJc w:val="left"/>
+      <w:pPr>
+        <w:ind w:left="2730" w:hanging="420"/>
+      </w:pPr>
+    </w:lvl>
+    <w:lvl w:ilvl="6" w:tplc="0409000F" w:tentative="1">
+      <w:start w:val="1"/>
+      <w:numFmt w:val="decimal"/>
+      <w:lvlText w:val="%7."/>
+      <w:lvlJc w:val="left"/>
+      <w:pPr>
+        <w:ind w:left="3150" w:hanging="420"/>
+      </w:pPr>
+    </w:lvl>
+    <w:lvl w:ilvl="7" w:tplc="04090017" w:tentative="1">
+      <w:start w:val="1"/>
+      <w:numFmt w:val="aiueoFullWidth"/>
+      <w:lvlText w:val="(%8)"/>
+      <w:lvlJc w:val="left"/>
+      <w:pPr>
+        <w:ind w:left="3570" w:hanging="420"/>
+      </w:pPr>
+    </w:lvl>
+    <w:lvl w:ilvl="8" w:tplc="04090011" w:tentative="1">
+      <w:start w:val="1"/>
+      <w:numFmt w:val="decimalEnclosedCircle"/>
+      <w:lvlText w:val="%9"/>
+      <w:lvlJc w:val="left"/>
+      <w:pPr>
+        <w:ind w:left="3990" w:hanging="420"/>
+      </w:pPr>
+    </w:lvl>
+  </w:abstractNum>
   <w:num w:numId="1">
     <w:abstractNumId w:val="1"/>
   </w:num>
@@ -29676,6 +32074,9 @@
   </w:num>
   <w:num w:numId="4">
     <w:abstractNumId w:val="3"/>
+  </w:num>
+  <w:num w:numId="5">
+    <w:abstractNumId w:val="4"/>
   </w:num>
 </w:numbering>
 </file>
@@ -30512,7 +32913,7 @@
 </file>
 
 <file path=customXml/itemProps1.xml><?xml version="1.0" encoding="utf-8"?>
-<ds:datastoreItem xmlns:ds="http://schemas.openxmlformats.org/officeDocument/2006/customXml" ds:itemID="{B694C16B-28C9-470B-917E-3ABF34F4C25F}">
+<ds:datastoreItem xmlns:ds="http://schemas.openxmlformats.org/officeDocument/2006/customXml" ds:itemID="{504F6020-D584-4244-8603-E21E253D69D0}">
   <ds:schemaRefs>
     <ds:schemaRef ds:uri="http://schemas.openxmlformats.org/officeDocument/2006/bibliography"/>
   </ds:schemaRefs>

--- a/教材.docx
+++ b/教材.docx
@@ -25909,7 +25909,6 @@
         <w:pStyle w:val="a4"/>
         <w:ind w:leftChars="-1" w:left="-2"/>
         <w:rPr>
-          <w:rFonts w:hint="eastAsia"/>
           <w:szCs w:val="21"/>
         </w:rPr>
       </w:pPr>
@@ -26044,7 +26043,6 @@
         <w:ind w:leftChars="-1" w:left="-2"/>
         <w:jc w:val="center"/>
         <w:rPr>
-          <w:rFonts w:hint="eastAsia"/>
           <w:szCs w:val="21"/>
         </w:rPr>
       </w:pPr>
@@ -26102,7 +26100,6 @@
         <w:pStyle w:val="a4"/>
         <w:ind w:leftChars="-1" w:left="-2"/>
         <w:rPr>
-          <w:rFonts w:hint="eastAsia"/>
           <w:b/>
           <w:szCs w:val="21"/>
           <w:shd w:val="pct15" w:color="auto" w:fill="FFFFFF"/>
@@ -26252,7 +26249,6 @@
         <w:pStyle w:val="a4"/>
         <w:ind w:leftChars="0" w:left="360"/>
         <w:rPr>
-          <w:rFonts w:hint="eastAsia"/>
           <w:szCs w:val="21"/>
         </w:rPr>
       </w:pPr>
@@ -26291,7 +26287,6 @@
         <w:pStyle w:val="a4"/>
         <w:ind w:leftChars="0" w:left="360"/>
         <w:rPr>
-          <w:rFonts w:hint="eastAsia"/>
           <w:szCs w:val="21"/>
         </w:rPr>
       </w:pPr>
@@ -26355,16 +26350,205 @@
           <w:szCs w:val="21"/>
         </w:rPr>
       </w:pPr>
+    </w:p>
+    <w:p>
+      <w:pPr>
+        <w:rPr>
+          <w:b/>
+          <w:szCs w:val="21"/>
+          <w:shd w:val="pct15" w:color="auto" w:fill="FFFFFF"/>
+        </w:rPr>
+      </w:pPr>
+      <w:r>
+        <w:rPr>
+          <w:rFonts w:hint="eastAsia"/>
+          <w:b/>
+          <w:szCs w:val="21"/>
+          <w:shd w:val="pct15" w:color="auto" w:fill="FFFFFF"/>
+        </w:rPr>
+        <w:t>実習</w:t>
+      </w:r>
+      <w:r>
+        <w:rPr>
+          <w:rFonts w:hint="eastAsia"/>
+          <w:b/>
+          <w:szCs w:val="21"/>
+          <w:shd w:val="pct15" w:color="auto" w:fill="FFFFFF"/>
+        </w:rPr>
+        <w:t xml:space="preserve">　　　　　　　　　　　　　　　　　　　　　　　　　　　　　　　　　　　　　　　</w:t>
+      </w:r>
+    </w:p>
+    <w:p>
+      <w:pPr>
+        <w:pStyle w:val="a4"/>
+        <w:numPr>
+          <w:ilvl w:val="0"/>
+          <w:numId w:val="9"/>
+        </w:numPr>
+        <w:ind w:leftChars="0"/>
+        <w:rPr>
+          <w:szCs w:val="21"/>
+        </w:rPr>
+      </w:pPr>
+      <w:r>
+        <w:rPr>
+          <w:rFonts w:hint="eastAsia"/>
+          <w:szCs w:val="21"/>
+        </w:rPr>
+        <w:t>Tutorial06/</w:t>
+      </w:r>
+      <w:r>
+        <w:rPr>
+          <w:szCs w:val="21"/>
+        </w:rPr>
+        <w:t>DeferredRendering/Tutorial.cpp</w:t>
+      </w:r>
+      <w:r>
+        <w:rPr>
+          <w:rFonts w:hint="eastAsia"/>
+          <w:szCs w:val="21"/>
+        </w:rPr>
+        <w:t>の</w:t>
+      </w:r>
+      <w:r>
+        <w:rPr>
+          <w:szCs w:val="21"/>
+        </w:rPr>
+        <w:t>12</w:t>
+      </w:r>
+      <w:r>
+        <w:rPr>
+          <w:rFonts w:hint="eastAsia"/>
+          <w:szCs w:val="21"/>
+        </w:rPr>
+        <w:t>行目の</w:t>
+      </w:r>
+      <w:r>
+        <w:rPr>
+          <w:szCs w:val="21"/>
+        </w:rPr>
+        <w:t>NUM_POINT_LIGHT</w:t>
+      </w:r>
+      <w:r>
+        <w:rPr>
+          <w:rFonts w:hint="eastAsia"/>
+          <w:szCs w:val="21"/>
+        </w:rPr>
+        <w:t>の数を変更してFPSの変化を確認しなさい。(最大512</w:t>
+      </w:r>
+      <w:r>
+        <w:rPr>
+          <w:szCs w:val="21"/>
+        </w:rPr>
+        <w:t>)</w:t>
+      </w:r>
+    </w:p>
+    <w:p>
+      <w:pPr>
+        <w:pStyle w:val="a4"/>
+        <w:numPr>
+          <w:ilvl w:val="0"/>
+          <w:numId w:val="9"/>
+        </w:numPr>
+        <w:ind w:leftChars="0"/>
+        <w:rPr>
+          <w:szCs w:val="21"/>
+        </w:rPr>
+      </w:pPr>
+      <w:r>
+        <w:rPr>
+          <w:rFonts w:hint="eastAsia"/>
+          <w:szCs w:val="21"/>
+        </w:rPr>
+        <w:t>Tutorial06/</w:t>
+      </w:r>
+      <w:r>
+        <w:rPr>
+          <w:szCs w:val="21"/>
+        </w:rPr>
+        <w:t>TBDR</w:t>
+      </w:r>
+      <w:r>
+        <w:rPr>
+          <w:szCs w:val="21"/>
+        </w:rPr>
+        <w:t>/Tutorial.cpp</w:t>
+      </w:r>
+      <w:r>
+        <w:rPr>
+          <w:rFonts w:hint="eastAsia"/>
+          <w:szCs w:val="21"/>
+        </w:rPr>
+        <w:t>の</w:t>
+      </w:r>
+      <w:r>
+        <w:rPr>
+          <w:szCs w:val="21"/>
+        </w:rPr>
+        <w:t>12</w:t>
+      </w:r>
+      <w:r>
+        <w:rPr>
+          <w:rFonts w:hint="eastAsia"/>
+          <w:szCs w:val="21"/>
+        </w:rPr>
+        <w:t>行目の</w:t>
+      </w:r>
+      <w:r>
+        <w:rPr>
+          <w:szCs w:val="21"/>
+        </w:rPr>
+        <w:t>NUM_POINT_LIGHT</w:t>
+      </w:r>
+      <w:r>
+        <w:rPr>
+          <w:rFonts w:hint="eastAsia"/>
+          <w:szCs w:val="21"/>
+        </w:rPr>
+        <w:t>の数を変更してFPSの変化を確認しなさい。(最大512</w:t>
+      </w:r>
+      <w:r>
+        <w:rPr>
+          <w:szCs w:val="21"/>
+        </w:rPr>
+        <w:t>)</w:t>
+      </w:r>
+    </w:p>
+    <w:p>
+      <w:pPr>
+        <w:pStyle w:val="a4"/>
+        <w:numPr>
+          <w:ilvl w:val="0"/>
+          <w:numId w:val="9"/>
+        </w:numPr>
+        <w:ind w:leftChars="0"/>
+        <w:rPr>
+          <w:rFonts w:hint="eastAsia"/>
+          <w:szCs w:val="21"/>
+        </w:rPr>
+      </w:pPr>
+      <w:r>
+        <w:rPr>
+          <w:rFonts w:hint="eastAsia"/>
+          <w:szCs w:val="21"/>
+        </w:rPr>
+        <w:t>VisualStudio</w:t>
+      </w:r>
+      <w:r>
+        <w:rPr>
+          <w:szCs w:val="21"/>
+        </w:rPr>
+        <w:t>2015</w:t>
+      </w:r>
+      <w:r>
+        <w:rPr>
+          <w:rFonts w:hint="eastAsia"/>
+          <w:szCs w:val="21"/>
+        </w:rPr>
+        <w:t>の機能のグラフィック診断を使って、TBDRの処理を追いかけなさい。</w:t>
+      </w:r>
       <w:bookmarkStart w:id="1" w:name="_GoBack"/>
       <w:bookmarkEnd w:id="1"/>
-    </w:p>
-    <w:p>
-      <w:pPr>
-        <w:rPr>
-          <w:rFonts w:hint="eastAsia"/>
-          <w:szCs w:val="21"/>
-        </w:rPr>
-      </w:pPr>
     </w:p>
     <w:sectPr>
       <w:footerReference w:type="default" r:id="rId11"/>
@@ -26554,10 +26738,10 @@
     </w:lvl>
   </w:abstractNum>
   <w:abstractNum w:abstractNumId="1" w15:restartNumberingAfterBreak="0">
-    <w:nsid w:val="2EB63523"/>
+    <w:nsid w:val="17F13428"/>
     <w:multiLevelType w:val="hybridMultilevel"/>
-    <w:tmpl w:val="120A529A"/>
-    <w:lvl w:ilvl="0" w:tplc="7DF0DB64">
+    <w:tmpl w:val="4852F462"/>
+    <w:lvl w:ilvl="0" w:tplc="293EACA8">
       <w:start w:val="1"/>
       <w:numFmt w:val="decimalEnclosedCircle"/>
       <w:lvlText w:val="%1"/>
@@ -26643,16 +26827,16 @@
     </w:lvl>
   </w:abstractNum>
   <w:abstractNum w:abstractNumId="2" w15:restartNumberingAfterBreak="0">
-    <w:nsid w:val="42A02C85"/>
+    <w:nsid w:val="2EB63523"/>
     <w:multiLevelType w:val="hybridMultilevel"/>
-    <w:tmpl w:val="639A77C2"/>
-    <w:lvl w:ilvl="0" w:tplc="AD4E1628">
+    <w:tmpl w:val="120A529A"/>
+    <w:lvl w:ilvl="0" w:tplc="7DF0DB64">
       <w:start w:val="1"/>
       <w:numFmt w:val="decimalEnclosedCircle"/>
       <w:lvlText w:val="%1"/>
       <w:lvlJc w:val="left"/>
       <w:pPr>
-        <w:ind w:left="568" w:hanging="360"/>
+        <w:ind w:left="570" w:hanging="360"/>
       </w:pPr>
       <w:rPr>
         <w:rFonts w:hint="default"/>
@@ -26664,7 +26848,7 @@
       <w:lvlText w:val="(%2)"/>
       <w:lvlJc w:val="left"/>
       <w:pPr>
-        <w:ind w:left="1048" w:hanging="420"/>
+        <w:ind w:left="1050" w:hanging="420"/>
       </w:pPr>
     </w:lvl>
     <w:lvl w:ilvl="2" w:tplc="04090011" w:tentative="1">
@@ -26673,7 +26857,7 @@
       <w:lvlText w:val="%3"/>
       <w:lvlJc w:val="left"/>
       <w:pPr>
-        <w:ind w:left="1468" w:hanging="420"/>
+        <w:ind w:left="1470" w:hanging="420"/>
       </w:pPr>
     </w:lvl>
     <w:lvl w:ilvl="3" w:tplc="0409000F" w:tentative="1">
@@ -26682,7 +26866,7 @@
       <w:lvlText w:val="%4."/>
       <w:lvlJc w:val="left"/>
       <w:pPr>
-        <w:ind w:left="1888" w:hanging="420"/>
+        <w:ind w:left="1890" w:hanging="420"/>
       </w:pPr>
     </w:lvl>
     <w:lvl w:ilvl="4" w:tplc="04090017" w:tentative="1">
@@ -26691,7 +26875,7 @@
       <w:lvlText w:val="(%5)"/>
       <w:lvlJc w:val="left"/>
       <w:pPr>
-        <w:ind w:left="2308" w:hanging="420"/>
+        <w:ind w:left="2310" w:hanging="420"/>
       </w:pPr>
     </w:lvl>
     <w:lvl w:ilvl="5" w:tplc="04090011" w:tentative="1">
@@ -26700,7 +26884,7 @@
       <w:lvlText w:val="%6"/>
       <w:lvlJc w:val="left"/>
       <w:pPr>
-        <w:ind w:left="2728" w:hanging="420"/>
+        <w:ind w:left="2730" w:hanging="420"/>
       </w:pPr>
     </w:lvl>
     <w:lvl w:ilvl="6" w:tplc="0409000F" w:tentative="1">
@@ -26709,7 +26893,7 @@
       <w:lvlText w:val="%7."/>
       <w:lvlJc w:val="left"/>
       <w:pPr>
-        <w:ind w:left="3148" w:hanging="420"/>
+        <w:ind w:left="3150" w:hanging="420"/>
       </w:pPr>
     </w:lvl>
     <w:lvl w:ilvl="7" w:tplc="04090017" w:tentative="1">
@@ -26718,7 +26902,7 @@
       <w:lvlText w:val="(%8)"/>
       <w:lvlJc w:val="left"/>
       <w:pPr>
-        <w:ind w:left="3568" w:hanging="420"/>
+        <w:ind w:left="3570" w:hanging="420"/>
       </w:pPr>
     </w:lvl>
     <w:lvl w:ilvl="8" w:tplc="04090011" w:tentative="1">
@@ -26727,12 +26911,12 @@
       <w:lvlText w:val="%9"/>
       <w:lvlJc w:val="left"/>
       <w:pPr>
-        <w:ind w:left="3988" w:hanging="420"/>
+        <w:ind w:left="3990" w:hanging="420"/>
       </w:pPr>
     </w:lvl>
   </w:abstractNum>
   <w:abstractNum w:abstractNumId="3" w15:restartNumberingAfterBreak="0">
-    <w:nsid w:val="45DB2C89"/>
+    <w:nsid w:val="42A02C85"/>
     <w:multiLevelType w:val="hybridMultilevel"/>
     <w:tmpl w:val="639A77C2"/>
     <w:lvl w:ilvl="0" w:tplc="AD4E1628">
@@ -26821,16 +27005,16 @@
     </w:lvl>
   </w:abstractNum>
   <w:abstractNum w:abstractNumId="4" w15:restartNumberingAfterBreak="0">
-    <w:nsid w:val="4F790831"/>
+    <w:nsid w:val="45DB2C89"/>
     <w:multiLevelType w:val="hybridMultilevel"/>
-    <w:tmpl w:val="7248C9A0"/>
-    <w:lvl w:ilvl="0" w:tplc="3FA64348">
+    <w:tmpl w:val="639A77C2"/>
+    <w:lvl w:ilvl="0" w:tplc="AD4E1628">
       <w:start w:val="1"/>
       <w:numFmt w:val="decimalEnclosedCircle"/>
       <w:lvlText w:val="%1"/>
       <w:lvlJc w:val="left"/>
       <w:pPr>
-        <w:ind w:left="360" w:hanging="360"/>
+        <w:ind w:left="568" w:hanging="360"/>
       </w:pPr>
       <w:rPr>
         <w:rFonts w:hint="default"/>
@@ -26842,7 +27026,7 @@
       <w:lvlText w:val="(%2)"/>
       <w:lvlJc w:val="left"/>
       <w:pPr>
-        <w:ind w:left="840" w:hanging="420"/>
+        <w:ind w:left="1048" w:hanging="420"/>
       </w:pPr>
     </w:lvl>
     <w:lvl w:ilvl="2" w:tplc="04090011" w:tentative="1">
@@ -26851,7 +27035,7 @@
       <w:lvlText w:val="%3"/>
       <w:lvlJc w:val="left"/>
       <w:pPr>
-        <w:ind w:left="1260" w:hanging="420"/>
+        <w:ind w:left="1468" w:hanging="420"/>
       </w:pPr>
     </w:lvl>
     <w:lvl w:ilvl="3" w:tplc="0409000F" w:tentative="1">
@@ -26860,7 +27044,7 @@
       <w:lvlText w:val="%4."/>
       <w:lvlJc w:val="left"/>
       <w:pPr>
-        <w:ind w:left="1680" w:hanging="420"/>
+        <w:ind w:left="1888" w:hanging="420"/>
       </w:pPr>
     </w:lvl>
     <w:lvl w:ilvl="4" w:tplc="04090017" w:tentative="1">
@@ -26869,7 +27053,7 @@
       <w:lvlText w:val="(%5)"/>
       <w:lvlJc w:val="left"/>
       <w:pPr>
-        <w:ind w:left="2100" w:hanging="420"/>
+        <w:ind w:left="2308" w:hanging="420"/>
       </w:pPr>
     </w:lvl>
     <w:lvl w:ilvl="5" w:tplc="04090011" w:tentative="1">
@@ -26878,7 +27062,7 @@
       <w:lvlText w:val="%6"/>
       <w:lvlJc w:val="left"/>
       <w:pPr>
-        <w:ind w:left="2520" w:hanging="420"/>
+        <w:ind w:left="2728" w:hanging="420"/>
       </w:pPr>
     </w:lvl>
     <w:lvl w:ilvl="6" w:tplc="0409000F" w:tentative="1">
@@ -26887,7 +27071,7 @@
       <w:lvlText w:val="%7."/>
       <w:lvlJc w:val="left"/>
       <w:pPr>
-        <w:ind w:left="2940" w:hanging="420"/>
+        <w:ind w:left="3148" w:hanging="420"/>
       </w:pPr>
     </w:lvl>
     <w:lvl w:ilvl="7" w:tplc="04090017" w:tentative="1">
@@ -26896,7 +27080,7 @@
       <w:lvlText w:val="(%8)"/>
       <w:lvlJc w:val="left"/>
       <w:pPr>
-        <w:ind w:left="3360" w:hanging="420"/>
+        <w:ind w:left="3568" w:hanging="420"/>
       </w:pPr>
     </w:lvl>
     <w:lvl w:ilvl="8" w:tplc="04090011" w:tentative="1">
@@ -26905,21 +27089,21 @@
       <w:lvlText w:val="%9"/>
       <w:lvlJc w:val="left"/>
       <w:pPr>
-        <w:ind w:left="3780" w:hanging="420"/>
+        <w:ind w:left="3988" w:hanging="420"/>
       </w:pPr>
     </w:lvl>
   </w:abstractNum>
   <w:abstractNum w:abstractNumId="5" w15:restartNumberingAfterBreak="0">
-    <w:nsid w:val="5CCD6EF1"/>
+    <w:nsid w:val="4F790831"/>
     <w:multiLevelType w:val="hybridMultilevel"/>
-    <w:tmpl w:val="3328E2E0"/>
-    <w:lvl w:ilvl="0" w:tplc="1276A9D8">
+    <w:tmpl w:val="7248C9A0"/>
+    <w:lvl w:ilvl="0" w:tplc="3FA64348">
       <w:start w:val="1"/>
       <w:numFmt w:val="decimalEnclosedCircle"/>
       <w:lvlText w:val="%1"/>
       <w:lvlJc w:val="left"/>
       <w:pPr>
-        <w:ind w:left="570" w:hanging="360"/>
+        <w:ind w:left="360" w:hanging="360"/>
       </w:pPr>
       <w:rPr>
         <w:rFonts w:hint="default"/>
@@ -26931,7 +27115,7 @@
       <w:lvlText w:val="(%2)"/>
       <w:lvlJc w:val="left"/>
       <w:pPr>
-        <w:ind w:left="1050" w:hanging="420"/>
+        <w:ind w:left="840" w:hanging="420"/>
       </w:pPr>
     </w:lvl>
     <w:lvl w:ilvl="2" w:tplc="04090011" w:tentative="1">
@@ -26940,7 +27124,7 @@
       <w:lvlText w:val="%3"/>
       <w:lvlJc w:val="left"/>
       <w:pPr>
-        <w:ind w:left="1470" w:hanging="420"/>
+        <w:ind w:left="1260" w:hanging="420"/>
       </w:pPr>
     </w:lvl>
     <w:lvl w:ilvl="3" w:tplc="0409000F" w:tentative="1">
@@ -26949,7 +27133,7 @@
       <w:lvlText w:val="%4."/>
       <w:lvlJc w:val="left"/>
       <w:pPr>
-        <w:ind w:left="1890" w:hanging="420"/>
+        <w:ind w:left="1680" w:hanging="420"/>
       </w:pPr>
     </w:lvl>
     <w:lvl w:ilvl="4" w:tplc="04090017" w:tentative="1">
@@ -26958,7 +27142,7 @@
       <w:lvlText w:val="(%5)"/>
       <w:lvlJc w:val="left"/>
       <w:pPr>
-        <w:ind w:left="2310" w:hanging="420"/>
+        <w:ind w:left="2100" w:hanging="420"/>
       </w:pPr>
     </w:lvl>
     <w:lvl w:ilvl="5" w:tplc="04090011" w:tentative="1">
@@ -26967,7 +27151,7 @@
       <w:lvlText w:val="%6"/>
       <w:lvlJc w:val="left"/>
       <w:pPr>
-        <w:ind w:left="2730" w:hanging="420"/>
+        <w:ind w:left="2520" w:hanging="420"/>
       </w:pPr>
     </w:lvl>
     <w:lvl w:ilvl="6" w:tplc="0409000F" w:tentative="1">
@@ -26976,7 +27160,7 @@
       <w:lvlText w:val="%7."/>
       <w:lvlJc w:val="left"/>
       <w:pPr>
-        <w:ind w:left="3150" w:hanging="420"/>
+        <w:ind w:left="2940" w:hanging="420"/>
       </w:pPr>
     </w:lvl>
     <w:lvl w:ilvl="7" w:tplc="04090017" w:tentative="1">
@@ -26985,7 +27169,7 @@
       <w:lvlText w:val="(%8)"/>
       <w:lvlJc w:val="left"/>
       <w:pPr>
-        <w:ind w:left="3570" w:hanging="420"/>
+        <w:ind w:left="3360" w:hanging="420"/>
       </w:pPr>
     </w:lvl>
     <w:lvl w:ilvl="8" w:tplc="04090011" w:tentative="1">
@@ -26994,21 +27178,21 @@
       <w:lvlText w:val="%9"/>
       <w:lvlJc w:val="left"/>
       <w:pPr>
-        <w:ind w:left="3990" w:hanging="420"/>
+        <w:ind w:left="3780" w:hanging="420"/>
       </w:pPr>
     </w:lvl>
   </w:abstractNum>
   <w:abstractNum w:abstractNumId="6" w15:restartNumberingAfterBreak="0">
-    <w:nsid w:val="64556393"/>
+    <w:nsid w:val="5CCD6EF1"/>
     <w:multiLevelType w:val="hybridMultilevel"/>
-    <w:tmpl w:val="3454F682"/>
-    <w:lvl w:ilvl="0" w:tplc="DC3ED49E">
+    <w:tmpl w:val="3328E2E0"/>
+    <w:lvl w:ilvl="0" w:tplc="1276A9D8">
       <w:start w:val="1"/>
       <w:numFmt w:val="decimalEnclosedCircle"/>
       <w:lvlText w:val="%1"/>
       <w:lvlJc w:val="left"/>
       <w:pPr>
-        <w:ind w:left="360" w:hanging="360"/>
+        <w:ind w:left="570" w:hanging="360"/>
       </w:pPr>
       <w:rPr>
         <w:rFonts w:hint="default"/>
@@ -27020,7 +27204,7 @@
       <w:lvlText w:val="(%2)"/>
       <w:lvlJc w:val="left"/>
       <w:pPr>
-        <w:ind w:left="840" w:hanging="420"/>
+        <w:ind w:left="1050" w:hanging="420"/>
       </w:pPr>
     </w:lvl>
     <w:lvl w:ilvl="2" w:tplc="04090011" w:tentative="1">
@@ -27029,7 +27213,7 @@
       <w:lvlText w:val="%3"/>
       <w:lvlJc w:val="left"/>
       <w:pPr>
-        <w:ind w:left="1260" w:hanging="420"/>
+        <w:ind w:left="1470" w:hanging="420"/>
       </w:pPr>
     </w:lvl>
     <w:lvl w:ilvl="3" w:tplc="0409000F" w:tentative="1">
@@ -27038,7 +27222,7 @@
       <w:lvlText w:val="%4."/>
       <w:lvlJc w:val="left"/>
       <w:pPr>
-        <w:ind w:left="1680" w:hanging="420"/>
+        <w:ind w:left="1890" w:hanging="420"/>
       </w:pPr>
     </w:lvl>
     <w:lvl w:ilvl="4" w:tplc="04090017" w:tentative="1">
@@ -27047,7 +27231,7 @@
       <w:lvlText w:val="(%5)"/>
       <w:lvlJc w:val="left"/>
       <w:pPr>
-        <w:ind w:left="2100" w:hanging="420"/>
+        <w:ind w:left="2310" w:hanging="420"/>
       </w:pPr>
     </w:lvl>
     <w:lvl w:ilvl="5" w:tplc="04090011" w:tentative="1">
@@ -27056,7 +27240,7 @@
       <w:lvlText w:val="%6"/>
       <w:lvlJc w:val="left"/>
       <w:pPr>
-        <w:ind w:left="2520" w:hanging="420"/>
+        <w:ind w:left="2730" w:hanging="420"/>
       </w:pPr>
     </w:lvl>
     <w:lvl w:ilvl="6" w:tplc="0409000F" w:tentative="1">
@@ -27065,7 +27249,7 @@
       <w:lvlText w:val="%7."/>
       <w:lvlJc w:val="left"/>
       <w:pPr>
-        <w:ind w:left="2940" w:hanging="420"/>
+        <w:ind w:left="3150" w:hanging="420"/>
       </w:pPr>
     </w:lvl>
     <w:lvl w:ilvl="7" w:tplc="04090017" w:tentative="1">
@@ -27074,7 +27258,7 @@
       <w:lvlText w:val="(%8)"/>
       <w:lvlJc w:val="left"/>
       <w:pPr>
-        <w:ind w:left="3360" w:hanging="420"/>
+        <w:ind w:left="3570" w:hanging="420"/>
       </w:pPr>
     </w:lvl>
     <w:lvl w:ilvl="8" w:tplc="04090011" w:tentative="1">
@@ -27083,21 +27267,21 @@
       <w:lvlText w:val="%9"/>
       <w:lvlJc w:val="left"/>
       <w:pPr>
-        <w:ind w:left="3780" w:hanging="420"/>
+        <w:ind w:left="3990" w:hanging="420"/>
       </w:pPr>
     </w:lvl>
   </w:abstractNum>
   <w:abstractNum w:abstractNumId="7" w15:restartNumberingAfterBreak="0">
-    <w:nsid w:val="76C53A15"/>
+    <w:nsid w:val="64556393"/>
     <w:multiLevelType w:val="hybridMultilevel"/>
-    <w:tmpl w:val="10EA3D48"/>
-    <w:lvl w:ilvl="0" w:tplc="555C3AD2">
+    <w:tmpl w:val="3454F682"/>
+    <w:lvl w:ilvl="0" w:tplc="DC3ED49E">
       <w:start w:val="1"/>
       <w:numFmt w:val="decimalEnclosedCircle"/>
       <w:lvlText w:val="%1"/>
       <w:lvlJc w:val="left"/>
       <w:pPr>
-        <w:ind w:left="570" w:hanging="360"/>
+        <w:ind w:left="360" w:hanging="360"/>
       </w:pPr>
       <w:rPr>
         <w:rFonts w:hint="default"/>
@@ -27109,7 +27293,7 @@
       <w:lvlText w:val="(%2)"/>
       <w:lvlJc w:val="left"/>
       <w:pPr>
-        <w:ind w:left="1050" w:hanging="420"/>
+        <w:ind w:left="840" w:hanging="420"/>
       </w:pPr>
     </w:lvl>
     <w:lvl w:ilvl="2" w:tplc="04090011" w:tentative="1">
@@ -27118,7 +27302,7 @@
       <w:lvlText w:val="%3"/>
       <w:lvlJc w:val="left"/>
       <w:pPr>
-        <w:ind w:left="1470" w:hanging="420"/>
+        <w:ind w:left="1260" w:hanging="420"/>
       </w:pPr>
     </w:lvl>
     <w:lvl w:ilvl="3" w:tplc="0409000F" w:tentative="1">
@@ -27127,7 +27311,7 @@
       <w:lvlText w:val="%4."/>
       <w:lvlJc w:val="left"/>
       <w:pPr>
-        <w:ind w:left="1890" w:hanging="420"/>
+        <w:ind w:left="1680" w:hanging="420"/>
       </w:pPr>
     </w:lvl>
     <w:lvl w:ilvl="4" w:tplc="04090017" w:tentative="1">
@@ -27136,7 +27320,7 @@
       <w:lvlText w:val="(%5)"/>
       <w:lvlJc w:val="left"/>
       <w:pPr>
-        <w:ind w:left="2310" w:hanging="420"/>
+        <w:ind w:left="2100" w:hanging="420"/>
       </w:pPr>
     </w:lvl>
     <w:lvl w:ilvl="5" w:tplc="04090011" w:tentative="1">
@@ -27145,7 +27329,7 @@
       <w:lvlText w:val="%6"/>
       <w:lvlJc w:val="left"/>
       <w:pPr>
-        <w:ind w:left="2730" w:hanging="420"/>
+        <w:ind w:left="2520" w:hanging="420"/>
       </w:pPr>
     </w:lvl>
     <w:lvl w:ilvl="6" w:tplc="0409000F" w:tentative="1">
@@ -27154,7 +27338,7 @@
       <w:lvlText w:val="%7."/>
       <w:lvlJc w:val="left"/>
       <w:pPr>
-        <w:ind w:left="3150" w:hanging="420"/>
+        <w:ind w:left="2940" w:hanging="420"/>
       </w:pPr>
     </w:lvl>
     <w:lvl w:ilvl="7" w:tplc="04090017" w:tentative="1">
@@ -27163,7 +27347,7 @@
       <w:lvlText w:val="(%8)"/>
       <w:lvlJc w:val="left"/>
       <w:pPr>
-        <w:ind w:left="3570" w:hanging="420"/>
+        <w:ind w:left="3360" w:hanging="420"/>
       </w:pPr>
     </w:lvl>
     <w:lvl w:ilvl="8" w:tplc="04090011" w:tentative="1">
@@ -27172,33 +27356,125 @@
       <w:lvlText w:val="%9"/>
       <w:lvlJc w:val="left"/>
       <w:pPr>
+        <w:ind w:left="3780" w:hanging="420"/>
+      </w:pPr>
+    </w:lvl>
+  </w:abstractNum>
+  <w:abstractNum w:abstractNumId="8" w15:restartNumberingAfterBreak="0">
+    <w:nsid w:val="76C53A15"/>
+    <w:multiLevelType w:val="hybridMultilevel"/>
+    <w:tmpl w:val="10EA3D48"/>
+    <w:lvl w:ilvl="0" w:tplc="555C3AD2">
+      <w:start w:val="1"/>
+      <w:numFmt w:val="decimalEnclosedCircle"/>
+      <w:lvlText w:val="%1"/>
+      <w:lvlJc w:val="left"/>
+      <w:pPr>
+        <w:ind w:left="570" w:hanging="360"/>
+      </w:pPr>
+      <w:rPr>
+        <w:rFonts w:hint="default"/>
+      </w:rPr>
+    </w:lvl>
+    <w:lvl w:ilvl="1" w:tplc="04090017" w:tentative="1">
+      <w:start w:val="1"/>
+      <w:numFmt w:val="aiueoFullWidth"/>
+      <w:lvlText w:val="(%2)"/>
+      <w:lvlJc w:val="left"/>
+      <w:pPr>
+        <w:ind w:left="1050" w:hanging="420"/>
+      </w:pPr>
+    </w:lvl>
+    <w:lvl w:ilvl="2" w:tplc="04090011" w:tentative="1">
+      <w:start w:val="1"/>
+      <w:numFmt w:val="decimalEnclosedCircle"/>
+      <w:lvlText w:val="%3"/>
+      <w:lvlJc w:val="left"/>
+      <w:pPr>
+        <w:ind w:left="1470" w:hanging="420"/>
+      </w:pPr>
+    </w:lvl>
+    <w:lvl w:ilvl="3" w:tplc="0409000F" w:tentative="1">
+      <w:start w:val="1"/>
+      <w:numFmt w:val="decimal"/>
+      <w:lvlText w:val="%4."/>
+      <w:lvlJc w:val="left"/>
+      <w:pPr>
+        <w:ind w:left="1890" w:hanging="420"/>
+      </w:pPr>
+    </w:lvl>
+    <w:lvl w:ilvl="4" w:tplc="04090017" w:tentative="1">
+      <w:start w:val="1"/>
+      <w:numFmt w:val="aiueoFullWidth"/>
+      <w:lvlText w:val="(%5)"/>
+      <w:lvlJc w:val="left"/>
+      <w:pPr>
+        <w:ind w:left="2310" w:hanging="420"/>
+      </w:pPr>
+    </w:lvl>
+    <w:lvl w:ilvl="5" w:tplc="04090011" w:tentative="1">
+      <w:start w:val="1"/>
+      <w:numFmt w:val="decimalEnclosedCircle"/>
+      <w:lvlText w:val="%6"/>
+      <w:lvlJc w:val="left"/>
+      <w:pPr>
+        <w:ind w:left="2730" w:hanging="420"/>
+      </w:pPr>
+    </w:lvl>
+    <w:lvl w:ilvl="6" w:tplc="0409000F" w:tentative="1">
+      <w:start w:val="1"/>
+      <w:numFmt w:val="decimal"/>
+      <w:lvlText w:val="%7."/>
+      <w:lvlJc w:val="left"/>
+      <w:pPr>
+        <w:ind w:left="3150" w:hanging="420"/>
+      </w:pPr>
+    </w:lvl>
+    <w:lvl w:ilvl="7" w:tplc="04090017" w:tentative="1">
+      <w:start w:val="1"/>
+      <w:numFmt w:val="aiueoFullWidth"/>
+      <w:lvlText w:val="(%8)"/>
+      <w:lvlJc w:val="left"/>
+      <w:pPr>
+        <w:ind w:left="3570" w:hanging="420"/>
+      </w:pPr>
+    </w:lvl>
+    <w:lvl w:ilvl="8" w:tplc="04090011" w:tentative="1">
+      <w:start w:val="1"/>
+      <w:numFmt w:val="decimalEnclosedCircle"/>
+      <w:lvlText w:val="%9"/>
+      <w:lvlJc w:val="left"/>
+      <w:pPr>
         <w:ind w:left="3990" w:hanging="420"/>
       </w:pPr>
     </w:lvl>
   </w:abstractNum>
   <w:num w:numId="1">
-    <w:abstractNumId w:val="1"/>
+    <w:abstractNumId w:val="2"/>
   </w:num>
   <w:num w:numId="2">
-    <w:abstractNumId w:val="4"/>
+    <w:abstractNumId w:val="5"/>
   </w:num>
   <w:num w:numId="3">
     <w:abstractNumId w:val="0"/>
   </w:num>
   <w:num w:numId="4">
-    <w:abstractNumId w:val="5"/>
+    <w:abstractNumId w:val="6"/>
   </w:num>
   <w:num w:numId="5">
+    <w:abstractNumId w:val="8"/>
+  </w:num>
+  <w:num w:numId="6">
+    <w:abstractNumId w:val="3"/>
+  </w:num>
+  <w:num w:numId="7">
+    <w:abstractNumId w:val="4"/>
+  </w:num>
+  <w:num w:numId="8">
     <w:abstractNumId w:val="7"/>
   </w:num>
-  <w:num w:numId="6">
-    <w:abstractNumId w:val="2"/>
-  </w:num>
-  <w:num w:numId="7">
-    <w:abstractNumId w:val="3"/>
-  </w:num>
-  <w:num w:numId="8">
-    <w:abstractNumId w:val="6"/>
+  <w:num w:numId="9">
+    <w:abstractNumId w:val="1"/>
   </w:num>
 </w:numbering>
 </file>
@@ -28035,7 +28311,7 @@
 </file>
 
 <file path=customXml/itemProps1.xml><?xml version="1.0" encoding="utf-8"?>
-<ds:datastoreItem xmlns:ds="http://schemas.openxmlformats.org/officeDocument/2006/customXml" ds:itemID="{38162BC7-15E6-4DF1-9F76-CC918ADD9DF6}">
+<ds:datastoreItem xmlns:ds="http://schemas.openxmlformats.org/officeDocument/2006/customXml" ds:itemID="{1ADB2C35-4346-4D5A-9E62-158CC5FAFD9F}">
   <ds:schemaRefs>
     <ds:schemaRef ds:uri="http://schemas.openxmlformats.org/officeDocument/2006/bibliography"/>
   </ds:schemaRefs>

--- a/教材.docx
+++ b/教材.docx
@@ -11,6 +11,7 @@
         </w:rPr>
       </w:pPr>
       <w:bookmarkStart w:id="0" w:name="_Hlk483050675"/>
+      <w:bookmarkStart w:id="1" w:name="_GoBack"/>
       <w:bookmarkEnd w:id="0"/>
       <w:r>
         <w:rPr>
@@ -26523,7 +26524,6 @@
         </w:numPr>
         <w:ind w:leftChars="0"/>
         <w:rPr>
-          <w:rFonts w:hint="eastAsia"/>
           <w:szCs w:val="21"/>
         </w:rPr>
       </w:pPr>
@@ -26547,8 +26547,954 @@
         </w:rPr>
         <w:t>の機能のグラフィック診断を使って、TBDRの処理を追いかけなさい。</w:t>
       </w:r>
-      <w:bookmarkStart w:id="1" w:name="_GoBack"/>
-      <w:bookmarkEnd w:id="1"/>
+    </w:p>
+    <w:p>
+      <w:pPr>
+        <w:ind w:left="210"/>
+        <w:rPr>
+          <w:szCs w:val="21"/>
+        </w:rPr>
+      </w:pPr>
+    </w:p>
+    <w:p>
+      <w:pPr>
+        <w:ind w:left="210"/>
+        <w:rPr>
+          <w:szCs w:val="21"/>
+        </w:rPr>
+      </w:pPr>
+    </w:p>
+    <w:p>
+      <w:pPr>
+        <w:ind w:left="210"/>
+        <w:rPr>
+          <w:szCs w:val="21"/>
+        </w:rPr>
+      </w:pPr>
+    </w:p>
+    <w:p>
+      <w:pPr>
+        <w:ind w:left="210"/>
+        <w:rPr>
+          <w:szCs w:val="21"/>
+        </w:rPr>
+      </w:pPr>
+    </w:p>
+    <w:p>
+      <w:pPr>
+        <w:ind w:left="210"/>
+        <w:rPr>
+          <w:szCs w:val="21"/>
+        </w:rPr>
+      </w:pPr>
+    </w:p>
+    <w:p>
+      <w:pPr>
+        <w:ind w:left="210"/>
+        <w:rPr>
+          <w:szCs w:val="21"/>
+        </w:rPr>
+      </w:pPr>
+    </w:p>
+    <w:p>
+      <w:pPr>
+        <w:ind w:left="210"/>
+        <w:rPr>
+          <w:szCs w:val="21"/>
+        </w:rPr>
+      </w:pPr>
+    </w:p>
+    <w:p>
+      <w:pPr>
+        <w:ind w:left="210"/>
+        <w:rPr>
+          <w:szCs w:val="21"/>
+        </w:rPr>
+      </w:pPr>
+    </w:p>
+    <w:p>
+      <w:pPr>
+        <w:ind w:left="210"/>
+        <w:rPr>
+          <w:szCs w:val="21"/>
+        </w:rPr>
+      </w:pPr>
+    </w:p>
+    <w:p>
+      <w:pPr>
+        <w:ind w:left="210"/>
+        <w:rPr>
+          <w:szCs w:val="21"/>
+        </w:rPr>
+      </w:pPr>
+    </w:p>
+    <w:p>
+      <w:pPr>
+        <w:ind w:left="210"/>
+        <w:rPr>
+          <w:szCs w:val="21"/>
+        </w:rPr>
+      </w:pPr>
+    </w:p>
+    <w:p>
+      <w:pPr>
+        <w:ind w:left="210"/>
+        <w:rPr>
+          <w:szCs w:val="21"/>
+        </w:rPr>
+      </w:pPr>
+    </w:p>
+    <w:p>
+      <w:pPr>
+        <w:ind w:left="210"/>
+        <w:rPr>
+          <w:szCs w:val="21"/>
+        </w:rPr>
+      </w:pPr>
+    </w:p>
+    <w:p>
+      <w:pPr>
+        <w:ind w:left="210"/>
+        <w:rPr>
+          <w:szCs w:val="21"/>
+        </w:rPr>
+      </w:pPr>
+    </w:p>
+    <w:p>
+      <w:pPr>
+        <w:ind w:left="210"/>
+        <w:rPr>
+          <w:szCs w:val="21"/>
+        </w:rPr>
+      </w:pPr>
+    </w:p>
+    <w:p>
+      <w:pPr>
+        <w:rPr>
+          <w:b/>
+          <w:szCs w:val="21"/>
+          <w:shd w:val="pct15" w:color="auto" w:fill="FFFFFF"/>
+        </w:rPr>
+      </w:pPr>
+      <w:r>
+        <w:rPr>
+          <w:rFonts w:hint="eastAsia"/>
+          <w:b/>
+          <w:szCs w:val="21"/>
+          <w:shd w:val="pct15" w:color="auto" w:fill="FFFFFF"/>
+        </w:rPr>
+        <w:lastRenderedPageBreak/>
+        <w:t>5.4 TBFR(Tile based forward rendering)</w:t>
+      </w:r>
+      <w:r>
+        <w:rPr>
+          <w:b/>
+          <w:szCs w:val="21"/>
+          <w:shd w:val="pct15" w:color="auto" w:fill="FFFFFF"/>
+        </w:rPr>
+        <w:t xml:space="preserve">                                             </w:t>
+      </w:r>
+    </w:p>
+    <w:p>
+      <w:pPr>
+        <w:rPr>
+          <w:szCs w:val="21"/>
+        </w:rPr>
+      </w:pPr>
+      <w:r>
+        <w:rPr>
+          <w:szCs w:val="21"/>
+        </w:rPr>
+        <w:t xml:space="preserve"> </w:t>
+      </w:r>
+      <w:r>
+        <w:rPr>
+          <w:szCs w:val="21"/>
+        </w:rPr>
+        <w:t xml:space="preserve"> </w:t>
+      </w:r>
+      <w:r>
+        <w:rPr>
+          <w:rFonts w:hint="eastAsia"/>
+          <w:szCs w:val="21"/>
+        </w:rPr>
+        <w:t>ではTBR系の勉強の最後に、TBFR(Tile based forward rendering</w:t>
+      </w:r>
+      <w:r>
+        <w:rPr>
+          <w:szCs w:val="21"/>
+        </w:rPr>
+        <w:t>)</w:t>
+      </w:r>
+      <w:r>
+        <w:rPr>
+          <w:rFonts w:hint="eastAsia"/>
+          <w:szCs w:val="21"/>
+        </w:rPr>
+        <w:t>について見ていきましょう。TBDR</w:t>
+      </w:r>
+      <w:r>
+        <w:rPr>
+          <w:rFonts w:hint="eastAsia"/>
+          <w:szCs w:val="21"/>
+        </w:rPr>
+        <w:t>のような</w:t>
+      </w:r>
+      <w:r>
+        <w:rPr>
+          <w:rFonts w:hint="eastAsia"/>
+          <w:szCs w:val="21"/>
+        </w:rPr>
+        <w:t>Deferred系の</w:t>
+      </w:r>
+      <w:r>
+        <w:rPr>
+          <w:rFonts w:hint="eastAsia"/>
+          <w:szCs w:val="21"/>
+        </w:rPr>
+        <w:t>レンダリング手法は下記のようなデメリットがあります。</w:t>
+      </w:r>
+    </w:p>
+    <w:p>
+      <w:pPr>
+        <w:rPr>
+          <w:szCs w:val="21"/>
+        </w:rPr>
+      </w:pPr>
+      <w:r>
+        <w:rPr>
+          <w:rFonts w:hint="eastAsia"/>
+          <w:szCs w:val="21"/>
+        </w:rPr>
+        <w:t xml:space="preserve">　・半透明描画に弱い。</w:t>
+      </w:r>
+    </w:p>
+    <w:p>
+      <w:pPr>
+        <w:rPr>
+          <w:szCs w:val="21"/>
+        </w:rPr>
+      </w:pPr>
+      <w:r>
+        <w:rPr>
+          <w:rFonts w:hint="eastAsia"/>
+          <w:szCs w:val="21"/>
+        </w:rPr>
+        <w:t xml:space="preserve">  ・多彩なマテリアルの表現に弱い。</w:t>
+      </w:r>
+    </w:p>
+    <w:p>
+      <w:pPr>
+        <w:rPr>
+          <w:szCs w:val="21"/>
+        </w:rPr>
+      </w:pPr>
+      <w:r>
+        <w:rPr>
+          <w:rFonts w:hint="eastAsia"/>
+          <w:szCs w:val="21"/>
+        </w:rPr>
+        <w:t xml:space="preserve">　　　-</w:t>
+      </w:r>
+      <w:r>
+        <w:rPr>
+          <w:szCs w:val="21"/>
+        </w:rPr>
+        <w:t>&gt;</w:t>
+      </w:r>
+      <w:r>
+        <w:rPr>
+          <w:rFonts w:hint="eastAsia"/>
+          <w:szCs w:val="21"/>
+        </w:rPr>
+        <w:t>多彩なマテリアルに対応するためには、マテリアルの情報を書き込むための</w:t>
+      </w:r>
+    </w:p>
+    <w:p>
+      <w:pPr>
+        <w:ind w:firstLineChars="400" w:firstLine="840"/>
+        <w:rPr>
+          <w:rFonts w:hint="eastAsia"/>
+          <w:szCs w:val="21"/>
+        </w:rPr>
+      </w:pPr>
+      <w:r>
+        <w:rPr>
+          <w:rFonts w:hint="eastAsia"/>
+          <w:szCs w:val="21"/>
+        </w:rPr>
+        <w:t>G-Bufferが必要になったりする。</w:t>
+      </w:r>
+    </w:p>
+    <w:p>
+      <w:pPr>
+        <w:rPr>
+          <w:szCs w:val="21"/>
+        </w:rPr>
+      </w:pPr>
+      <w:r>
+        <w:rPr>
+          <w:rFonts w:hint="eastAsia"/>
+          <w:szCs w:val="21"/>
+        </w:rPr>
+        <w:t xml:space="preserve">　・G-Bufferの肥大化によるメモリ使用量の増加。</w:t>
+      </w:r>
+    </w:p>
+    <w:p>
+      <w:pPr>
+        <w:rPr>
+          <w:rFonts w:hint="eastAsia"/>
+          <w:szCs w:val="21"/>
+        </w:rPr>
+      </w:pPr>
+      <w:r>
+        <w:rPr>
+          <w:rFonts w:hint="eastAsia"/>
+          <w:szCs w:val="21"/>
+        </w:rPr>
+        <w:t xml:space="preserve">　・etc</w:t>
+      </w:r>
+    </w:p>
+    <w:p>
+      <w:pPr>
+        <w:rPr>
+          <w:szCs w:val="21"/>
+        </w:rPr>
+      </w:pPr>
+      <w:r>
+        <w:rPr>
+          <w:rFonts w:hint="eastAsia"/>
+          <w:szCs w:val="21"/>
+        </w:rPr>
+        <w:t>このように、Deferred系は柔軟性が低く、特にノンフォトリアルな絵を作りたい場合は不向きな面があります。そこでforw</w:t>
+      </w:r>
+      <w:r>
+        <w:rPr>
+          <w:szCs w:val="21"/>
+        </w:rPr>
+        <w:t>ard</w:t>
+      </w:r>
+      <w:r>
+        <w:rPr>
+          <w:rFonts w:hint="eastAsia"/>
+          <w:szCs w:val="21"/>
+        </w:rPr>
+        <w:t>系を改良してはどうか？という考えが生まれます。そこから生まれてきたのがTBFR(別名forward+)といわれるレンダリング手法です。</w:t>
+      </w:r>
+    </w:p>
+    <w:p>
+      <w:pPr>
+        <w:rPr>
+          <w:szCs w:val="21"/>
+        </w:rPr>
+      </w:pPr>
+    </w:p>
+    <w:p>
+      <w:pPr>
+        <w:rPr>
+          <w:b/>
+          <w:szCs w:val="21"/>
+          <w:shd w:val="pct15" w:color="auto" w:fill="FFFFFF"/>
+        </w:rPr>
+      </w:pPr>
+      <w:r>
+        <w:rPr>
+          <w:rFonts w:hint="eastAsia"/>
+          <w:b/>
+          <w:szCs w:val="21"/>
+          <w:shd w:val="pct15" w:color="auto" w:fill="FFFFFF"/>
+        </w:rPr>
+        <w:t>5.</w:t>
+      </w:r>
+      <w:r>
+        <w:rPr>
+          <w:rFonts w:hint="eastAsia"/>
+          <w:b/>
+          <w:szCs w:val="21"/>
+          <w:shd w:val="pct15" w:color="auto" w:fill="FFFFFF"/>
+        </w:rPr>
+        <w:t>4</w:t>
+      </w:r>
+      <w:r>
+        <w:rPr>
+          <w:rFonts w:hint="eastAsia"/>
+          <w:b/>
+          <w:szCs w:val="21"/>
+          <w:shd w:val="pct15" w:color="auto" w:fill="FFFFFF"/>
+        </w:rPr>
+        <w:t>.1 アルゴリズム概要</w:t>
+      </w:r>
+      <w:r>
+        <w:rPr>
+          <w:rFonts w:hint="eastAsia"/>
+          <w:b/>
+          <w:szCs w:val="21"/>
+          <w:shd w:val="pct15" w:color="auto" w:fill="FFFFFF"/>
+        </w:rPr>
+        <w:t xml:space="preserve">　　　　　　　　　　　　　　　　　　　　　　　　　　　　　　</w:t>
+      </w:r>
+    </w:p>
+    <w:p>
+      <w:pPr>
+        <w:rPr>
+          <w:szCs w:val="21"/>
+        </w:rPr>
+      </w:pPr>
+      <w:r>
+        <w:rPr>
+          <w:rFonts w:hint="eastAsia"/>
+          <w:szCs w:val="21"/>
+        </w:rPr>
+        <w:t xml:space="preserve">　</w:t>
+      </w:r>
+      <w:r>
+        <w:rPr>
+          <w:rFonts w:hint="eastAsia"/>
+          <w:szCs w:val="21"/>
+        </w:rPr>
+        <w:t>TBFRもアルゴリズムの概要はTBDRと同様です。スクリーンをタイル状に分割して、GPGPUでタイルに衝突しているライトのリストを作成します。そしてそのリストを使用して、ピクセルに当たる可能性のあるライトに対してだけライティングを計算するというものです。</w:t>
+      </w:r>
+    </w:p>
+    <w:p>
+      <w:pPr>
+        <w:rPr>
+          <w:szCs w:val="21"/>
+        </w:rPr>
+      </w:pPr>
+    </w:p>
+    <w:p>
+      <w:pPr>
+        <w:rPr>
+          <w:b/>
+          <w:szCs w:val="21"/>
+          <w:shd w:val="pct15" w:color="auto" w:fill="FFFFFF"/>
+        </w:rPr>
+      </w:pPr>
+      <w:r>
+        <w:rPr>
+          <w:rFonts w:hint="eastAsia"/>
+          <w:b/>
+          <w:szCs w:val="21"/>
+          <w:shd w:val="pct15" w:color="auto" w:fill="FFFFFF"/>
+        </w:rPr>
+        <w:t>5.4.2 アルゴリズム詳細</w:t>
+      </w:r>
+      <w:r>
+        <w:rPr>
+          <w:rFonts w:hint="eastAsia"/>
+          <w:b/>
+          <w:szCs w:val="21"/>
+          <w:shd w:val="pct15" w:color="auto" w:fill="FFFFFF"/>
+        </w:rPr>
+        <w:t xml:space="preserve">　　　　　　　　　　　　　　　　　　　　　　　　　　　　　　</w:t>
+      </w:r>
+    </w:p>
+    <w:p>
+      <w:pPr>
+        <w:rPr>
+          <w:szCs w:val="21"/>
+        </w:rPr>
+      </w:pPr>
+      <w:r>
+        <w:rPr>
+          <w:rFonts w:hint="eastAsia"/>
+          <w:szCs w:val="21"/>
+        </w:rPr>
+        <w:t xml:space="preserve">　</w:t>
+      </w:r>
+      <w:r>
+        <w:rPr>
+          <w:rFonts w:hint="eastAsia"/>
+          <w:szCs w:val="21"/>
+        </w:rPr>
+        <w:t>ではアルゴリズムの詳細を見ていきましょう。TBFRはZPrepassという描画パスが必要になります。これは</w:t>
+      </w:r>
+      <w:r>
+        <w:rPr>
+          <w:szCs w:val="21"/>
+        </w:rPr>
+        <w:t>Deferred</w:t>
+      </w:r>
+      <w:r>
+        <w:rPr>
+          <w:rFonts w:hint="eastAsia"/>
+          <w:szCs w:val="21"/>
+        </w:rPr>
+        <w:t>系でG-Bufferと同じようなものですが、深度値のみ出力する場合にZPrepassという言葉が使われます。TBFRでもGPGPUでライトのリストを作成するときに、各タイルの視推台を作成するときに深度値が必要になります。そのため、ライトカリングを行う前に、ZPrepassというパスで深度テクスチャを作成します。TBFRの処理の流れは下記になります。</w:t>
+      </w:r>
+    </w:p>
+    <w:p>
+      <w:pPr>
+        <w:pStyle w:val="a4"/>
+        <w:numPr>
+          <w:ilvl w:val="0"/>
+          <w:numId w:val="10"/>
+        </w:numPr>
+        <w:ind w:leftChars="0"/>
+        <w:rPr>
+          <w:szCs w:val="21"/>
+        </w:rPr>
+      </w:pPr>
+      <w:r>
+        <w:rPr>
+          <w:rFonts w:hint="eastAsia"/>
+          <w:szCs w:val="21"/>
+        </w:rPr>
+        <w:t>ZPrepassで深度テクスチャを作成する。</w:t>
+      </w:r>
+    </w:p>
+    <w:p>
+      <w:pPr>
+        <w:pStyle w:val="a4"/>
+        <w:numPr>
+          <w:ilvl w:val="0"/>
+          <w:numId w:val="10"/>
+        </w:numPr>
+        <w:ind w:leftChars="0"/>
+        <w:rPr>
+          <w:szCs w:val="21"/>
+        </w:rPr>
+      </w:pPr>
+      <w:r>
+        <w:rPr>
+          <w:rFonts w:hint="eastAsia"/>
+          <w:szCs w:val="21"/>
+        </w:rPr>
+        <w:t>GPGPUでタイルごとのライトカリング。</w:t>
+      </w:r>
+    </w:p>
+    <w:p>
+      <w:pPr>
+        <w:pStyle w:val="a4"/>
+        <w:numPr>
+          <w:ilvl w:val="0"/>
+          <w:numId w:val="10"/>
+        </w:numPr>
+        <w:ind w:leftChars="0"/>
+        <w:rPr>
+          <w:rFonts w:hint="eastAsia"/>
+          <w:szCs w:val="21"/>
+        </w:rPr>
+      </w:pPr>
+      <w:r>
+        <w:rPr>
+          <w:rFonts w:hint="eastAsia"/>
+          <w:szCs w:val="21"/>
+        </w:rPr>
+        <w:t>②で作成されたライトのリストを使用してモデルを描画。(モデル描画パス)</w:t>
+      </w:r>
+    </w:p>
+    <w:p>
+      <w:pPr>
+        <w:rPr>
+          <w:szCs w:val="21"/>
+        </w:rPr>
+      </w:pPr>
+    </w:p>
+    <w:p>
+      <w:pPr>
+        <w:rPr>
+          <w:szCs w:val="21"/>
+        </w:rPr>
+      </w:pPr>
+      <w:r>
+        <w:rPr>
+          <w:rFonts w:hint="eastAsia"/>
+          <w:szCs w:val="21"/>
+        </w:rPr>
+        <w:t>では各ステップを詳細に見ていきましょう。</w:t>
+      </w:r>
+    </w:p>
+    <w:p>
+      <w:pPr>
+        <w:pStyle w:val="a4"/>
+        <w:numPr>
+          <w:ilvl w:val="0"/>
+          <w:numId w:val="12"/>
+        </w:numPr>
+        <w:ind w:leftChars="0"/>
+        <w:rPr>
+          <w:b/>
+          <w:szCs w:val="21"/>
+        </w:rPr>
+      </w:pPr>
+      <w:r>
+        <w:rPr>
+          <w:rFonts w:hint="eastAsia"/>
+          <w:b/>
+          <w:szCs w:val="21"/>
+        </w:rPr>
+        <w:t>ZPrepassで深度テクスチャを作成する。</w:t>
+      </w:r>
+    </w:p>
+    <w:p>
+      <w:pPr>
+        <w:pStyle w:val="a4"/>
+        <w:ind w:leftChars="0" w:left="570"/>
+        <w:rPr>
+          <w:szCs w:val="21"/>
+        </w:rPr>
+      </w:pPr>
+      <w:r>
+        <w:rPr>
+          <w:rFonts w:hint="eastAsia"/>
+          <w:szCs w:val="21"/>
+        </w:rPr>
+        <w:t xml:space="preserve">　Deferred系のG-Bufferの作成をイメージしてください。それの深度値を作成するだけのものがZPrepassです。</w:t>
+      </w:r>
+    </w:p>
+    <w:p>
+      <w:pPr>
+        <w:pStyle w:val="a4"/>
+        <w:ind w:leftChars="0" w:left="570"/>
+        <w:rPr>
+          <w:rFonts w:hint="eastAsia"/>
+          <w:szCs w:val="21"/>
+        </w:rPr>
+      </w:pPr>
+    </w:p>
+    <w:p>
+      <w:pPr>
+        <w:pStyle w:val="a4"/>
+        <w:numPr>
+          <w:ilvl w:val="0"/>
+          <w:numId w:val="12"/>
+        </w:numPr>
+        <w:ind w:leftChars="0"/>
+        <w:rPr>
+          <w:b/>
+          <w:szCs w:val="21"/>
+        </w:rPr>
+      </w:pPr>
+      <w:r>
+        <w:rPr>
+          <w:rFonts w:hint="eastAsia"/>
+          <w:b/>
+          <w:szCs w:val="21"/>
+        </w:rPr>
+        <w:lastRenderedPageBreak/>
+        <w:t>GPGPUでタイルごとのライトカリング。</w:t>
+      </w:r>
+    </w:p>
+    <w:p>
+      <w:pPr>
+        <w:pStyle w:val="a4"/>
+        <w:ind w:leftChars="0" w:left="570"/>
+        <w:rPr>
+          <w:rFonts w:hint="eastAsia"/>
+          <w:szCs w:val="21"/>
+        </w:rPr>
+      </w:pPr>
+      <w:r>
+        <w:rPr>
+          <w:rFonts w:hint="eastAsia"/>
+          <w:szCs w:val="21"/>
+        </w:rPr>
+        <w:t>スクリーンをタイル状に分割して、タイルと接触しているライトのリストを作成します。こちらもTBDRと同じです。ただし、TBDRではライトのリストを作成した後で、そのままコンピュートシェーダーでディファードライティングを行っていましたが、TBFRではここではライティング計算は行いません。ライトのリストを作成するだけです。</w:t>
+      </w:r>
+    </w:p>
+    <w:p>
+      <w:pPr>
+        <w:pStyle w:val="a4"/>
+        <w:numPr>
+          <w:ilvl w:val="0"/>
+          <w:numId w:val="12"/>
+        </w:numPr>
+        <w:ind w:leftChars="0"/>
+        <w:rPr>
+          <w:b/>
+          <w:szCs w:val="21"/>
+        </w:rPr>
+      </w:pPr>
+      <w:r>
+        <w:rPr>
+          <w:rFonts w:hint="eastAsia"/>
+          <w:b/>
+          <w:szCs w:val="21"/>
+        </w:rPr>
+        <w:t>②で作成されたライトのリストを使用してモデルを描画。(モデル描画パス)</w:t>
+      </w:r>
+    </w:p>
+    <w:p>
+      <w:pPr>
+        <w:pStyle w:val="a4"/>
+        <w:ind w:leftChars="0" w:left="570"/>
+        <w:rPr>
+          <w:rFonts w:hint="eastAsia"/>
+          <w:szCs w:val="21"/>
+        </w:rPr>
+      </w:pPr>
+      <w:r>
+        <w:rPr>
+          <w:rFonts w:hint="eastAsia"/>
+          <w:szCs w:val="21"/>
+        </w:rPr>
+        <w:t xml:space="preserve">　モデルの描画パスです。TBFRはf</w:t>
+      </w:r>
+      <w:r>
+        <w:rPr>
+          <w:szCs w:val="21"/>
+        </w:rPr>
+        <w:t>orward</w:t>
+      </w:r>
+      <w:r>
+        <w:rPr>
+          <w:rFonts w:hint="eastAsia"/>
+          <w:szCs w:val="21"/>
+        </w:rPr>
+        <w:t>系のレンダリングですので、モデル描画パスでライティングの計算を行います。このライティングの計算の時に②で作成したライトのリストを使用します。</w:t>
+      </w:r>
+    </w:p>
+    <w:p>
+      <w:pPr>
+        <w:rPr>
+          <w:b/>
+          <w:szCs w:val="21"/>
+          <w:shd w:val="pct15" w:color="auto" w:fill="FFFFFF"/>
+        </w:rPr>
+      </w:pPr>
+      <w:r>
+        <w:rPr>
+          <w:rFonts w:hint="eastAsia"/>
+          <w:szCs w:val="21"/>
+        </w:rPr>
+        <w:t xml:space="preserve">　</w:t>
+      </w:r>
+      <w:r>
+        <w:rPr>
+          <w:rFonts w:hint="eastAsia"/>
+          <w:b/>
+          <w:szCs w:val="21"/>
+          <w:shd w:val="pct15" w:color="auto" w:fill="FFFFFF"/>
+        </w:rPr>
+        <w:t>実習</w:t>
+      </w:r>
+      <w:r>
+        <w:rPr>
+          <w:rFonts w:hint="eastAsia"/>
+          <w:b/>
+          <w:szCs w:val="21"/>
+          <w:shd w:val="pct15" w:color="auto" w:fill="FFFFFF"/>
+        </w:rPr>
+        <w:t xml:space="preserve">　　　　　　　　　　　　　　　　　　　　　　　　　　　　　　　　　　　　　　　</w:t>
+      </w:r>
+    </w:p>
+    <w:p>
+      <w:pPr>
+        <w:pStyle w:val="a4"/>
+        <w:numPr>
+          <w:ilvl w:val="0"/>
+          <w:numId w:val="13"/>
+        </w:numPr>
+        <w:ind w:leftChars="0"/>
+        <w:rPr>
+          <w:szCs w:val="21"/>
+        </w:rPr>
+      </w:pPr>
+      <w:r>
+        <w:rPr>
+          <w:rFonts w:hint="eastAsia"/>
+          <w:szCs w:val="21"/>
+        </w:rPr>
+        <w:t>Tutorial0</w:t>
+      </w:r>
+      <w:r>
+        <w:rPr>
+          <w:rFonts w:hint="eastAsia"/>
+          <w:szCs w:val="21"/>
+        </w:rPr>
+        <w:t>7</w:t>
+      </w:r>
+      <w:r>
+        <w:rPr>
+          <w:rFonts w:hint="eastAsia"/>
+          <w:szCs w:val="21"/>
+        </w:rPr>
+        <w:t>/</w:t>
+      </w:r>
+      <w:r>
+        <w:rPr>
+          <w:szCs w:val="21"/>
+        </w:rPr>
+        <w:t>Forward</w:t>
+      </w:r>
+      <w:r>
+        <w:rPr>
+          <w:szCs w:val="21"/>
+        </w:rPr>
+        <w:t>Rendering/Tutorial.cpp</w:t>
+      </w:r>
+      <w:r>
+        <w:rPr>
+          <w:rFonts w:hint="eastAsia"/>
+          <w:szCs w:val="21"/>
+        </w:rPr>
+        <w:t>の</w:t>
+      </w:r>
+      <w:r>
+        <w:rPr>
+          <w:szCs w:val="21"/>
+        </w:rPr>
+        <w:t>12</w:t>
+      </w:r>
+      <w:r>
+        <w:rPr>
+          <w:rFonts w:hint="eastAsia"/>
+          <w:szCs w:val="21"/>
+        </w:rPr>
+        <w:t>行目の</w:t>
+      </w:r>
+      <w:r>
+        <w:rPr>
+          <w:szCs w:val="21"/>
+        </w:rPr>
+        <w:t>NUM_POINT_LIGHT</w:t>
+      </w:r>
+      <w:r>
+        <w:rPr>
+          <w:rFonts w:hint="eastAsia"/>
+          <w:szCs w:val="21"/>
+        </w:rPr>
+        <w:t>の数を変更してFPSの変化を確認しなさい。(最大512</w:t>
+      </w:r>
+      <w:r>
+        <w:rPr>
+          <w:szCs w:val="21"/>
+        </w:rPr>
+        <w:t>)</w:t>
+      </w:r>
+    </w:p>
+    <w:p>
+      <w:pPr>
+        <w:pStyle w:val="a4"/>
+        <w:numPr>
+          <w:ilvl w:val="0"/>
+          <w:numId w:val="13"/>
+        </w:numPr>
+        <w:ind w:leftChars="0"/>
+        <w:rPr>
+          <w:szCs w:val="21"/>
+        </w:rPr>
+      </w:pPr>
+      <w:r>
+        <w:rPr>
+          <w:rFonts w:hint="eastAsia"/>
+          <w:szCs w:val="21"/>
+        </w:rPr>
+        <w:t>Tutorial06/</w:t>
+      </w:r>
+      <w:r>
+        <w:rPr>
+          <w:szCs w:val="21"/>
+        </w:rPr>
+        <w:t>TBF</w:t>
+      </w:r>
+      <w:r>
+        <w:rPr>
+          <w:szCs w:val="21"/>
+        </w:rPr>
+        <w:t>R</w:t>
+      </w:r>
+      <w:r>
+        <w:rPr>
+          <w:szCs w:val="21"/>
+        </w:rPr>
+        <w:t>/Tutorial.cpp</w:t>
+      </w:r>
+      <w:r>
+        <w:rPr>
+          <w:rFonts w:hint="eastAsia"/>
+          <w:szCs w:val="21"/>
+        </w:rPr>
+        <w:t>の</w:t>
+      </w:r>
+      <w:r>
+        <w:rPr>
+          <w:szCs w:val="21"/>
+        </w:rPr>
+        <w:t>12</w:t>
+      </w:r>
+      <w:r>
+        <w:rPr>
+          <w:rFonts w:hint="eastAsia"/>
+          <w:szCs w:val="21"/>
+        </w:rPr>
+        <w:t>行目の</w:t>
+      </w:r>
+      <w:r>
+        <w:rPr>
+          <w:szCs w:val="21"/>
+        </w:rPr>
+        <w:t>NUM_POINT_LIGHT</w:t>
+      </w:r>
+      <w:r>
+        <w:rPr>
+          <w:rFonts w:hint="eastAsia"/>
+          <w:szCs w:val="21"/>
+        </w:rPr>
+        <w:t>の数を変更してFPSの変化を確認しなさい。(最大512</w:t>
+      </w:r>
+      <w:r>
+        <w:rPr>
+          <w:szCs w:val="21"/>
+        </w:rPr>
+        <w:t>)</w:t>
+      </w:r>
+    </w:p>
+    <w:p>
+      <w:pPr>
+        <w:pStyle w:val="a4"/>
+        <w:numPr>
+          <w:ilvl w:val="0"/>
+          <w:numId w:val="13"/>
+        </w:numPr>
+        <w:ind w:leftChars="0"/>
+        <w:rPr>
+          <w:szCs w:val="21"/>
+        </w:rPr>
+      </w:pPr>
+      <w:r>
+        <w:rPr>
+          <w:rFonts w:hint="eastAsia"/>
+          <w:szCs w:val="21"/>
+        </w:rPr>
+        <w:t>VisualStudio</w:t>
+      </w:r>
+      <w:r>
+        <w:rPr>
+          <w:szCs w:val="21"/>
+        </w:rPr>
+        <w:t>2015</w:t>
+      </w:r>
+      <w:r>
+        <w:rPr>
+          <w:rFonts w:hint="eastAsia"/>
+          <w:szCs w:val="21"/>
+        </w:rPr>
+        <w:t>の機能のグラフィック診断を使って、TB</w:t>
+      </w:r>
+      <w:r>
+        <w:rPr>
+          <w:szCs w:val="21"/>
+        </w:rPr>
+        <w:t>F</w:t>
+      </w:r>
+      <w:r>
+        <w:rPr>
+          <w:rFonts w:hint="eastAsia"/>
+          <w:szCs w:val="21"/>
+        </w:rPr>
+        <w:t>Rの処理を追いかけなさい。</w:t>
+      </w:r>
+    </w:p>
+    <w:bookmarkEnd w:id="1"/>
+    <w:p>
+      <w:pPr>
+        <w:rPr>
+          <w:rFonts w:hint="eastAsia"/>
+          <w:szCs w:val="21"/>
+        </w:rPr>
+      </w:pPr>
     </w:p>
     <w:sectPr>
       <w:footerReference w:type="default" r:id="rId11"/>
@@ -26611,7 +27557,7 @@
             <w:noProof/>
             <w:lang w:val="ja-JP"/>
           </w:rPr>
-          <w:t>28</w:t>
+          <w:t>30</w:t>
         </w:r>
         <w:r>
           <w:fldChar w:fldCharType="end"/>
@@ -27094,16 +28040,16 @@
     </w:lvl>
   </w:abstractNum>
   <w:abstractNum w:abstractNumId="5" w15:restartNumberingAfterBreak="0">
-    <w:nsid w:val="4F790831"/>
+    <w:nsid w:val="46754142"/>
     <w:multiLevelType w:val="hybridMultilevel"/>
-    <w:tmpl w:val="7248C9A0"/>
-    <w:lvl w:ilvl="0" w:tplc="3FA64348">
+    <w:tmpl w:val="6B52B960"/>
+    <w:lvl w:ilvl="0" w:tplc="B61E2E2A">
       <w:start w:val="1"/>
       <w:numFmt w:val="decimalEnclosedCircle"/>
       <w:lvlText w:val="%1"/>
       <w:lvlJc w:val="left"/>
       <w:pPr>
-        <w:ind w:left="360" w:hanging="360"/>
+        <w:ind w:left="570" w:hanging="360"/>
       </w:pPr>
       <w:rPr>
         <w:rFonts w:hint="default"/>
@@ -27115,7 +28061,7 @@
       <w:lvlText w:val="(%2)"/>
       <w:lvlJc w:val="left"/>
       <w:pPr>
-        <w:ind w:left="840" w:hanging="420"/>
+        <w:ind w:left="1050" w:hanging="420"/>
       </w:pPr>
     </w:lvl>
     <w:lvl w:ilvl="2" w:tplc="04090011" w:tentative="1">
@@ -27124,7 +28070,7 @@
       <w:lvlText w:val="%3"/>
       <w:lvlJc w:val="left"/>
       <w:pPr>
-        <w:ind w:left="1260" w:hanging="420"/>
+        <w:ind w:left="1470" w:hanging="420"/>
       </w:pPr>
     </w:lvl>
     <w:lvl w:ilvl="3" w:tplc="0409000F" w:tentative="1">
@@ -27133,7 +28079,7 @@
       <w:lvlText w:val="%4."/>
       <w:lvlJc w:val="left"/>
       <w:pPr>
-        <w:ind w:left="1680" w:hanging="420"/>
+        <w:ind w:left="1890" w:hanging="420"/>
       </w:pPr>
     </w:lvl>
     <w:lvl w:ilvl="4" w:tplc="04090017" w:tentative="1">
@@ -27142,7 +28088,7 @@
       <w:lvlText w:val="(%5)"/>
       <w:lvlJc w:val="left"/>
       <w:pPr>
-        <w:ind w:left="2100" w:hanging="420"/>
+        <w:ind w:left="2310" w:hanging="420"/>
       </w:pPr>
     </w:lvl>
     <w:lvl w:ilvl="5" w:tplc="04090011" w:tentative="1">
@@ -27151,7 +28097,7 @@
       <w:lvlText w:val="%6"/>
       <w:lvlJc w:val="left"/>
       <w:pPr>
-        <w:ind w:left="2520" w:hanging="420"/>
+        <w:ind w:left="2730" w:hanging="420"/>
       </w:pPr>
     </w:lvl>
     <w:lvl w:ilvl="6" w:tplc="0409000F" w:tentative="1">
@@ -27160,7 +28106,7 @@
       <w:lvlText w:val="%7."/>
       <w:lvlJc w:val="left"/>
       <w:pPr>
-        <w:ind w:left="2940" w:hanging="420"/>
+        <w:ind w:left="3150" w:hanging="420"/>
       </w:pPr>
     </w:lvl>
     <w:lvl w:ilvl="7" w:tplc="04090017" w:tentative="1">
@@ -27169,7 +28115,7 @@
       <w:lvlText w:val="(%8)"/>
       <w:lvlJc w:val="left"/>
       <w:pPr>
-        <w:ind w:left="3360" w:hanging="420"/>
+        <w:ind w:left="3570" w:hanging="420"/>
       </w:pPr>
     </w:lvl>
     <w:lvl w:ilvl="8" w:tplc="04090011" w:tentative="1">
@@ -27178,21 +28124,21 @@
       <w:lvlText w:val="%9"/>
       <w:lvlJc w:val="left"/>
       <w:pPr>
-        <w:ind w:left="3780" w:hanging="420"/>
+        <w:ind w:left="3990" w:hanging="420"/>
       </w:pPr>
     </w:lvl>
   </w:abstractNum>
   <w:abstractNum w:abstractNumId="6" w15:restartNumberingAfterBreak="0">
-    <w:nsid w:val="5CCD6EF1"/>
+    <w:nsid w:val="4F790831"/>
     <w:multiLevelType w:val="hybridMultilevel"/>
-    <w:tmpl w:val="3328E2E0"/>
-    <w:lvl w:ilvl="0" w:tplc="1276A9D8">
+    <w:tmpl w:val="7248C9A0"/>
+    <w:lvl w:ilvl="0" w:tplc="3FA64348">
       <w:start w:val="1"/>
       <w:numFmt w:val="decimalEnclosedCircle"/>
       <w:lvlText w:val="%1"/>
       <w:lvlJc w:val="left"/>
       <w:pPr>
-        <w:ind w:left="570" w:hanging="360"/>
+        <w:ind w:left="360" w:hanging="360"/>
       </w:pPr>
       <w:rPr>
         <w:rFonts w:hint="default"/>
@@ -27204,7 +28150,7 @@
       <w:lvlText w:val="(%2)"/>
       <w:lvlJc w:val="left"/>
       <w:pPr>
-        <w:ind w:left="1050" w:hanging="420"/>
+        <w:ind w:left="840" w:hanging="420"/>
       </w:pPr>
     </w:lvl>
     <w:lvl w:ilvl="2" w:tplc="04090011" w:tentative="1">
@@ -27213,7 +28159,7 @@
       <w:lvlText w:val="%3"/>
       <w:lvlJc w:val="left"/>
       <w:pPr>
-        <w:ind w:left="1470" w:hanging="420"/>
+        <w:ind w:left="1260" w:hanging="420"/>
       </w:pPr>
     </w:lvl>
     <w:lvl w:ilvl="3" w:tplc="0409000F" w:tentative="1">
@@ -27222,7 +28168,7 @@
       <w:lvlText w:val="%4."/>
       <w:lvlJc w:val="left"/>
       <w:pPr>
-        <w:ind w:left="1890" w:hanging="420"/>
+        <w:ind w:left="1680" w:hanging="420"/>
       </w:pPr>
     </w:lvl>
     <w:lvl w:ilvl="4" w:tplc="04090017" w:tentative="1">
@@ -27231,7 +28177,7 @@
       <w:lvlText w:val="(%5)"/>
       <w:lvlJc w:val="left"/>
       <w:pPr>
-        <w:ind w:left="2310" w:hanging="420"/>
+        <w:ind w:left="2100" w:hanging="420"/>
       </w:pPr>
     </w:lvl>
     <w:lvl w:ilvl="5" w:tplc="04090011" w:tentative="1">
@@ -27240,7 +28186,7 @@
       <w:lvlText w:val="%6"/>
       <w:lvlJc w:val="left"/>
       <w:pPr>
-        <w:ind w:left="2730" w:hanging="420"/>
+        <w:ind w:left="2520" w:hanging="420"/>
       </w:pPr>
     </w:lvl>
     <w:lvl w:ilvl="6" w:tplc="0409000F" w:tentative="1">
@@ -27249,7 +28195,7 @@
       <w:lvlText w:val="%7."/>
       <w:lvlJc w:val="left"/>
       <w:pPr>
-        <w:ind w:left="3150" w:hanging="420"/>
+        <w:ind w:left="2940" w:hanging="420"/>
       </w:pPr>
     </w:lvl>
     <w:lvl w:ilvl="7" w:tplc="04090017" w:tentative="1">
@@ -27258,7 +28204,7 @@
       <w:lvlText w:val="(%8)"/>
       <w:lvlJc w:val="left"/>
       <w:pPr>
-        <w:ind w:left="3570" w:hanging="420"/>
+        <w:ind w:left="3360" w:hanging="420"/>
       </w:pPr>
     </w:lvl>
     <w:lvl w:ilvl="8" w:tplc="04090011" w:tentative="1">
@@ -27267,21 +28213,21 @@
       <w:lvlText w:val="%9"/>
       <w:lvlJc w:val="left"/>
       <w:pPr>
-        <w:ind w:left="3990" w:hanging="420"/>
+        <w:ind w:left="3780" w:hanging="420"/>
       </w:pPr>
     </w:lvl>
   </w:abstractNum>
   <w:abstractNum w:abstractNumId="7" w15:restartNumberingAfterBreak="0">
-    <w:nsid w:val="64556393"/>
+    <w:nsid w:val="5CCD6EF1"/>
     <w:multiLevelType w:val="hybridMultilevel"/>
-    <w:tmpl w:val="3454F682"/>
-    <w:lvl w:ilvl="0" w:tplc="DC3ED49E">
+    <w:tmpl w:val="3328E2E0"/>
+    <w:lvl w:ilvl="0" w:tplc="1276A9D8">
       <w:start w:val="1"/>
       <w:numFmt w:val="decimalEnclosedCircle"/>
       <w:lvlText w:val="%1"/>
       <w:lvlJc w:val="left"/>
       <w:pPr>
-        <w:ind w:left="360" w:hanging="360"/>
+        <w:ind w:left="570" w:hanging="360"/>
       </w:pPr>
       <w:rPr>
         <w:rFonts w:hint="default"/>
@@ -27293,7 +28239,7 @@
       <w:lvlText w:val="(%2)"/>
       <w:lvlJc w:val="left"/>
       <w:pPr>
-        <w:ind w:left="840" w:hanging="420"/>
+        <w:ind w:left="1050" w:hanging="420"/>
       </w:pPr>
     </w:lvl>
     <w:lvl w:ilvl="2" w:tplc="04090011" w:tentative="1">
@@ -27302,7 +28248,7 @@
       <w:lvlText w:val="%3"/>
       <w:lvlJc w:val="left"/>
       <w:pPr>
-        <w:ind w:left="1260" w:hanging="420"/>
+        <w:ind w:left="1470" w:hanging="420"/>
       </w:pPr>
     </w:lvl>
     <w:lvl w:ilvl="3" w:tplc="0409000F" w:tentative="1">
@@ -27311,7 +28257,7 @@
       <w:lvlText w:val="%4."/>
       <w:lvlJc w:val="left"/>
       <w:pPr>
-        <w:ind w:left="1680" w:hanging="420"/>
+        <w:ind w:left="1890" w:hanging="420"/>
       </w:pPr>
     </w:lvl>
     <w:lvl w:ilvl="4" w:tplc="04090017" w:tentative="1">
@@ -27320,7 +28266,7 @@
       <w:lvlText w:val="(%5)"/>
       <w:lvlJc w:val="left"/>
       <w:pPr>
-        <w:ind w:left="2100" w:hanging="420"/>
+        <w:ind w:left="2310" w:hanging="420"/>
       </w:pPr>
     </w:lvl>
     <w:lvl w:ilvl="5" w:tplc="04090011" w:tentative="1">
@@ -27329,7 +28275,7 @@
       <w:lvlText w:val="%6"/>
       <w:lvlJc w:val="left"/>
       <w:pPr>
-        <w:ind w:left="2520" w:hanging="420"/>
+        <w:ind w:left="2730" w:hanging="420"/>
       </w:pPr>
     </w:lvl>
     <w:lvl w:ilvl="6" w:tplc="0409000F" w:tentative="1">
@@ -27338,7 +28284,7 @@
       <w:lvlText w:val="%7."/>
       <w:lvlJc w:val="left"/>
       <w:pPr>
-        <w:ind w:left="2940" w:hanging="420"/>
+        <w:ind w:left="3150" w:hanging="420"/>
       </w:pPr>
     </w:lvl>
     <w:lvl w:ilvl="7" w:tplc="04090017" w:tentative="1">
@@ -27347,7 +28293,7 @@
       <w:lvlText w:val="(%8)"/>
       <w:lvlJc w:val="left"/>
       <w:pPr>
-        <w:ind w:left="3360" w:hanging="420"/>
+        <w:ind w:left="3570" w:hanging="420"/>
       </w:pPr>
     </w:lvl>
     <w:lvl w:ilvl="8" w:tplc="04090011" w:tentative="1">
@@ -27356,15 +28302,15 @@
       <w:lvlText w:val="%9"/>
       <w:lvlJc w:val="left"/>
       <w:pPr>
-        <w:ind w:left="3780" w:hanging="420"/>
+        <w:ind w:left="3990" w:hanging="420"/>
       </w:pPr>
     </w:lvl>
   </w:abstractNum>
   <w:abstractNum w:abstractNumId="8" w15:restartNumberingAfterBreak="0">
-    <w:nsid w:val="76C53A15"/>
+    <w:nsid w:val="5D5F5947"/>
     <w:multiLevelType w:val="hybridMultilevel"/>
-    <w:tmpl w:val="10EA3D48"/>
-    <w:lvl w:ilvl="0" w:tplc="555C3AD2">
+    <w:tmpl w:val="6B52B960"/>
+    <w:lvl w:ilvl="0" w:tplc="B61E2E2A">
       <w:start w:val="1"/>
       <w:numFmt w:val="decimalEnclosedCircle"/>
       <w:lvlText w:val="%1"/>
@@ -27449,20 +28395,376 @@
       </w:pPr>
     </w:lvl>
   </w:abstractNum>
+  <w:abstractNum w:abstractNumId="9" w15:restartNumberingAfterBreak="0">
+    <w:nsid w:val="64556393"/>
+    <w:multiLevelType w:val="hybridMultilevel"/>
+    <w:tmpl w:val="3454F682"/>
+    <w:lvl w:ilvl="0" w:tplc="DC3ED49E">
+      <w:start w:val="1"/>
+      <w:numFmt w:val="decimalEnclosedCircle"/>
+      <w:lvlText w:val="%1"/>
+      <w:lvlJc w:val="left"/>
+      <w:pPr>
+        <w:ind w:left="360" w:hanging="360"/>
+      </w:pPr>
+      <w:rPr>
+        <w:rFonts w:hint="default"/>
+      </w:rPr>
+    </w:lvl>
+    <w:lvl w:ilvl="1" w:tplc="04090017" w:tentative="1">
+      <w:start w:val="1"/>
+      <w:numFmt w:val="aiueoFullWidth"/>
+      <w:lvlText w:val="(%2)"/>
+      <w:lvlJc w:val="left"/>
+      <w:pPr>
+        <w:ind w:left="840" w:hanging="420"/>
+      </w:pPr>
+    </w:lvl>
+    <w:lvl w:ilvl="2" w:tplc="04090011" w:tentative="1">
+      <w:start w:val="1"/>
+      <w:numFmt w:val="decimalEnclosedCircle"/>
+      <w:lvlText w:val="%3"/>
+      <w:lvlJc w:val="left"/>
+      <w:pPr>
+        <w:ind w:left="1260" w:hanging="420"/>
+      </w:pPr>
+    </w:lvl>
+    <w:lvl w:ilvl="3" w:tplc="0409000F" w:tentative="1">
+      <w:start w:val="1"/>
+      <w:numFmt w:val="decimal"/>
+      <w:lvlText w:val="%4."/>
+      <w:lvlJc w:val="left"/>
+      <w:pPr>
+        <w:ind w:left="1680" w:hanging="420"/>
+      </w:pPr>
+    </w:lvl>
+    <w:lvl w:ilvl="4" w:tplc="04090017" w:tentative="1">
+      <w:start w:val="1"/>
+      <w:numFmt w:val="aiueoFullWidth"/>
+      <w:lvlText w:val="(%5)"/>
+      <w:lvlJc w:val="left"/>
+      <w:pPr>
+        <w:ind w:left="2100" w:hanging="420"/>
+      </w:pPr>
+    </w:lvl>
+    <w:lvl w:ilvl="5" w:tplc="04090011" w:tentative="1">
+      <w:start w:val="1"/>
+      <w:numFmt w:val="decimalEnclosedCircle"/>
+      <w:lvlText w:val="%6"/>
+      <w:lvlJc w:val="left"/>
+      <w:pPr>
+        <w:ind w:left="2520" w:hanging="420"/>
+      </w:pPr>
+    </w:lvl>
+    <w:lvl w:ilvl="6" w:tplc="0409000F" w:tentative="1">
+      <w:start w:val="1"/>
+      <w:numFmt w:val="decimal"/>
+      <w:lvlText w:val="%7."/>
+      <w:lvlJc w:val="left"/>
+      <w:pPr>
+        <w:ind w:left="2940" w:hanging="420"/>
+      </w:pPr>
+    </w:lvl>
+    <w:lvl w:ilvl="7" w:tplc="04090017" w:tentative="1">
+      <w:start w:val="1"/>
+      <w:numFmt w:val="aiueoFullWidth"/>
+      <w:lvlText w:val="(%8)"/>
+      <w:lvlJc w:val="left"/>
+      <w:pPr>
+        <w:ind w:left="3360" w:hanging="420"/>
+      </w:pPr>
+    </w:lvl>
+    <w:lvl w:ilvl="8" w:tplc="04090011" w:tentative="1">
+      <w:start w:val="1"/>
+      <w:numFmt w:val="decimalEnclosedCircle"/>
+      <w:lvlText w:val="%9"/>
+      <w:lvlJc w:val="left"/>
+      <w:pPr>
+        <w:ind w:left="3780" w:hanging="420"/>
+      </w:pPr>
+    </w:lvl>
+  </w:abstractNum>
+  <w:abstractNum w:abstractNumId="10" w15:restartNumberingAfterBreak="0">
+    <w:nsid w:val="752A2757"/>
+    <w:multiLevelType w:val="hybridMultilevel"/>
+    <w:tmpl w:val="4852F462"/>
+    <w:lvl w:ilvl="0" w:tplc="293EACA8">
+      <w:start w:val="1"/>
+      <w:numFmt w:val="decimalEnclosedCircle"/>
+      <w:lvlText w:val="%1"/>
+      <w:lvlJc w:val="left"/>
+      <w:pPr>
+        <w:ind w:left="570" w:hanging="360"/>
+      </w:pPr>
+      <w:rPr>
+        <w:rFonts w:hint="default"/>
+      </w:rPr>
+    </w:lvl>
+    <w:lvl w:ilvl="1" w:tplc="04090017" w:tentative="1">
+      <w:start w:val="1"/>
+      <w:numFmt w:val="aiueoFullWidth"/>
+      <w:lvlText w:val="(%2)"/>
+      <w:lvlJc w:val="left"/>
+      <w:pPr>
+        <w:ind w:left="1050" w:hanging="420"/>
+      </w:pPr>
+    </w:lvl>
+    <w:lvl w:ilvl="2" w:tplc="04090011" w:tentative="1">
+      <w:start w:val="1"/>
+      <w:numFmt w:val="decimalEnclosedCircle"/>
+      <w:lvlText w:val="%3"/>
+      <w:lvlJc w:val="left"/>
+      <w:pPr>
+        <w:ind w:left="1470" w:hanging="420"/>
+      </w:pPr>
+    </w:lvl>
+    <w:lvl w:ilvl="3" w:tplc="0409000F" w:tentative="1">
+      <w:start w:val="1"/>
+      <w:numFmt w:val="decimal"/>
+      <w:lvlText w:val="%4."/>
+      <w:lvlJc w:val="left"/>
+      <w:pPr>
+        <w:ind w:left="1890" w:hanging="420"/>
+      </w:pPr>
+    </w:lvl>
+    <w:lvl w:ilvl="4" w:tplc="04090017" w:tentative="1">
+      <w:start w:val="1"/>
+      <w:numFmt w:val="aiueoFullWidth"/>
+      <w:lvlText w:val="(%5)"/>
+      <w:lvlJc w:val="left"/>
+      <w:pPr>
+        <w:ind w:left="2310" w:hanging="420"/>
+      </w:pPr>
+    </w:lvl>
+    <w:lvl w:ilvl="5" w:tplc="04090011" w:tentative="1">
+      <w:start w:val="1"/>
+      <w:numFmt w:val="decimalEnclosedCircle"/>
+      <w:lvlText w:val="%6"/>
+      <w:lvlJc w:val="left"/>
+      <w:pPr>
+        <w:ind w:left="2730" w:hanging="420"/>
+      </w:pPr>
+    </w:lvl>
+    <w:lvl w:ilvl="6" w:tplc="0409000F" w:tentative="1">
+      <w:start w:val="1"/>
+      <w:numFmt w:val="decimal"/>
+      <w:lvlText w:val="%7."/>
+      <w:lvlJc w:val="left"/>
+      <w:pPr>
+        <w:ind w:left="3150" w:hanging="420"/>
+      </w:pPr>
+    </w:lvl>
+    <w:lvl w:ilvl="7" w:tplc="04090017" w:tentative="1">
+      <w:start w:val="1"/>
+      <w:numFmt w:val="aiueoFullWidth"/>
+      <w:lvlText w:val="(%8)"/>
+      <w:lvlJc w:val="left"/>
+      <w:pPr>
+        <w:ind w:left="3570" w:hanging="420"/>
+      </w:pPr>
+    </w:lvl>
+    <w:lvl w:ilvl="8" w:tplc="04090011" w:tentative="1">
+      <w:start w:val="1"/>
+      <w:numFmt w:val="decimalEnclosedCircle"/>
+      <w:lvlText w:val="%9"/>
+      <w:lvlJc w:val="left"/>
+      <w:pPr>
+        <w:ind w:left="3990" w:hanging="420"/>
+      </w:pPr>
+    </w:lvl>
+  </w:abstractNum>
+  <w:abstractNum w:abstractNumId="11" w15:restartNumberingAfterBreak="0">
+    <w:nsid w:val="76C53A15"/>
+    <w:multiLevelType w:val="hybridMultilevel"/>
+    <w:tmpl w:val="10EA3D48"/>
+    <w:lvl w:ilvl="0" w:tplc="555C3AD2">
+      <w:start w:val="1"/>
+      <w:numFmt w:val="decimalEnclosedCircle"/>
+      <w:lvlText w:val="%1"/>
+      <w:lvlJc w:val="left"/>
+      <w:pPr>
+        <w:ind w:left="570" w:hanging="360"/>
+      </w:pPr>
+      <w:rPr>
+        <w:rFonts w:hint="default"/>
+      </w:rPr>
+    </w:lvl>
+    <w:lvl w:ilvl="1" w:tplc="04090017" w:tentative="1">
+      <w:start w:val="1"/>
+      <w:numFmt w:val="aiueoFullWidth"/>
+      <w:lvlText w:val="(%2)"/>
+      <w:lvlJc w:val="left"/>
+      <w:pPr>
+        <w:ind w:left="1050" w:hanging="420"/>
+      </w:pPr>
+    </w:lvl>
+    <w:lvl w:ilvl="2" w:tplc="04090011" w:tentative="1">
+      <w:start w:val="1"/>
+      <w:numFmt w:val="decimalEnclosedCircle"/>
+      <w:lvlText w:val="%3"/>
+      <w:lvlJc w:val="left"/>
+      <w:pPr>
+        <w:ind w:left="1470" w:hanging="420"/>
+      </w:pPr>
+    </w:lvl>
+    <w:lvl w:ilvl="3" w:tplc="0409000F" w:tentative="1">
+      <w:start w:val="1"/>
+      <w:numFmt w:val="decimal"/>
+      <w:lvlText w:val="%4."/>
+      <w:lvlJc w:val="left"/>
+      <w:pPr>
+        <w:ind w:left="1890" w:hanging="420"/>
+      </w:pPr>
+    </w:lvl>
+    <w:lvl w:ilvl="4" w:tplc="04090017" w:tentative="1">
+      <w:start w:val="1"/>
+      <w:numFmt w:val="aiueoFullWidth"/>
+      <w:lvlText w:val="(%5)"/>
+      <w:lvlJc w:val="left"/>
+      <w:pPr>
+        <w:ind w:left="2310" w:hanging="420"/>
+      </w:pPr>
+    </w:lvl>
+    <w:lvl w:ilvl="5" w:tplc="04090011" w:tentative="1">
+      <w:start w:val="1"/>
+      <w:numFmt w:val="decimalEnclosedCircle"/>
+      <w:lvlText w:val="%6"/>
+      <w:lvlJc w:val="left"/>
+      <w:pPr>
+        <w:ind w:left="2730" w:hanging="420"/>
+      </w:pPr>
+    </w:lvl>
+    <w:lvl w:ilvl="6" w:tplc="0409000F" w:tentative="1">
+      <w:start w:val="1"/>
+      <w:numFmt w:val="decimal"/>
+      <w:lvlText w:val="%7."/>
+      <w:lvlJc w:val="left"/>
+      <w:pPr>
+        <w:ind w:left="3150" w:hanging="420"/>
+      </w:pPr>
+    </w:lvl>
+    <w:lvl w:ilvl="7" w:tplc="04090017" w:tentative="1">
+      <w:start w:val="1"/>
+      <w:numFmt w:val="aiueoFullWidth"/>
+      <w:lvlText w:val="(%8)"/>
+      <w:lvlJc w:val="left"/>
+      <w:pPr>
+        <w:ind w:left="3570" w:hanging="420"/>
+      </w:pPr>
+    </w:lvl>
+    <w:lvl w:ilvl="8" w:tplc="04090011" w:tentative="1">
+      <w:start w:val="1"/>
+      <w:numFmt w:val="decimalEnclosedCircle"/>
+      <w:lvlText w:val="%9"/>
+      <w:lvlJc w:val="left"/>
+      <w:pPr>
+        <w:ind w:left="3990" w:hanging="420"/>
+      </w:pPr>
+    </w:lvl>
+  </w:abstractNum>
+  <w:abstractNum w:abstractNumId="12" w15:restartNumberingAfterBreak="0">
+    <w:nsid w:val="7C9A6383"/>
+    <w:multiLevelType w:val="hybridMultilevel"/>
+    <w:tmpl w:val="A928D7B0"/>
+    <w:lvl w:ilvl="0" w:tplc="B61E2E2A">
+      <w:start w:val="1"/>
+      <w:numFmt w:val="decimalEnclosedCircle"/>
+      <w:lvlText w:val="%1"/>
+      <w:lvlJc w:val="left"/>
+      <w:pPr>
+        <w:ind w:left="570" w:hanging="360"/>
+      </w:pPr>
+      <w:rPr>
+        <w:rFonts w:hint="default"/>
+      </w:rPr>
+    </w:lvl>
+    <w:lvl w:ilvl="1" w:tplc="04090017" w:tentative="1">
+      <w:start w:val="1"/>
+      <w:numFmt w:val="aiueoFullWidth"/>
+      <w:lvlText w:val="(%2)"/>
+      <w:lvlJc w:val="left"/>
+      <w:pPr>
+        <w:ind w:left="1050" w:hanging="420"/>
+      </w:pPr>
+    </w:lvl>
+    <w:lvl w:ilvl="2" w:tplc="04090011" w:tentative="1">
+      <w:start w:val="1"/>
+      <w:numFmt w:val="decimalEnclosedCircle"/>
+      <w:lvlText w:val="%3"/>
+      <w:lvlJc w:val="left"/>
+      <w:pPr>
+        <w:ind w:left="1470" w:hanging="420"/>
+      </w:pPr>
+    </w:lvl>
+    <w:lvl w:ilvl="3" w:tplc="0409000F" w:tentative="1">
+      <w:start w:val="1"/>
+      <w:numFmt w:val="decimal"/>
+      <w:lvlText w:val="%4."/>
+      <w:lvlJc w:val="left"/>
+      <w:pPr>
+        <w:ind w:left="1890" w:hanging="420"/>
+      </w:pPr>
+    </w:lvl>
+    <w:lvl w:ilvl="4" w:tplc="04090017" w:tentative="1">
+      <w:start w:val="1"/>
+      <w:numFmt w:val="aiueoFullWidth"/>
+      <w:lvlText w:val="(%5)"/>
+      <w:lvlJc w:val="left"/>
+      <w:pPr>
+        <w:ind w:left="2310" w:hanging="420"/>
+      </w:pPr>
+    </w:lvl>
+    <w:lvl w:ilvl="5" w:tplc="04090011" w:tentative="1">
+      <w:start w:val="1"/>
+      <w:numFmt w:val="decimalEnclosedCircle"/>
+      <w:lvlText w:val="%6"/>
+      <w:lvlJc w:val="left"/>
+      <w:pPr>
+        <w:ind w:left="2730" w:hanging="420"/>
+      </w:pPr>
+    </w:lvl>
+    <w:lvl w:ilvl="6" w:tplc="0409000F" w:tentative="1">
+      <w:start w:val="1"/>
+      <w:numFmt w:val="decimal"/>
+      <w:lvlText w:val="%7."/>
+      <w:lvlJc w:val="left"/>
+      <w:pPr>
+        <w:ind w:left="3150" w:hanging="420"/>
+      </w:pPr>
+    </w:lvl>
+    <w:lvl w:ilvl="7" w:tplc="04090017" w:tentative="1">
+      <w:start w:val="1"/>
+      <w:numFmt w:val="aiueoFullWidth"/>
+      <w:lvlText w:val="(%8)"/>
+      <w:lvlJc w:val="left"/>
+      <w:pPr>
+        <w:ind w:left="3570" w:hanging="420"/>
+      </w:pPr>
+    </w:lvl>
+    <w:lvl w:ilvl="8" w:tplc="04090011" w:tentative="1">
+      <w:start w:val="1"/>
+      <w:numFmt w:val="decimalEnclosedCircle"/>
+      <w:lvlText w:val="%9"/>
+      <w:lvlJc w:val="left"/>
+      <w:pPr>
+        <w:ind w:left="3990" w:hanging="420"/>
+      </w:pPr>
+    </w:lvl>
+  </w:abstractNum>
   <w:num w:numId="1">
     <w:abstractNumId w:val="2"/>
   </w:num>
   <w:num w:numId="2">
-    <w:abstractNumId w:val="5"/>
+    <w:abstractNumId w:val="6"/>
   </w:num>
   <w:num w:numId="3">
     <w:abstractNumId w:val="0"/>
   </w:num>
   <w:num w:numId="4">
-    <w:abstractNumId w:val="6"/>
+    <w:abstractNumId w:val="7"/>
   </w:num>
   <w:num w:numId="5">
-    <w:abstractNumId w:val="8"/>
+    <w:abstractNumId w:val="11"/>
   </w:num>
   <w:num w:numId="6">
     <w:abstractNumId w:val="3"/>
@@ -27471,10 +28773,22 @@
     <w:abstractNumId w:val="4"/>
   </w:num>
   <w:num w:numId="8">
-    <w:abstractNumId w:val="7"/>
+    <w:abstractNumId w:val="9"/>
   </w:num>
   <w:num w:numId="9">
     <w:abstractNumId w:val="1"/>
+  </w:num>
+  <w:num w:numId="10">
+    <w:abstractNumId w:val="5"/>
+  </w:num>
+  <w:num w:numId="11">
+    <w:abstractNumId w:val="8"/>
+  </w:num>
+  <w:num w:numId="12">
+    <w:abstractNumId w:val="12"/>
+  </w:num>
+  <w:num w:numId="13">
+    <w:abstractNumId w:val="10"/>
   </w:num>
 </w:numbering>
 </file>
@@ -28311,7 +29625,7 @@
 </file>
 
 <file path=customXml/itemProps1.xml><?xml version="1.0" encoding="utf-8"?>
-<ds:datastoreItem xmlns:ds="http://schemas.openxmlformats.org/officeDocument/2006/customXml" ds:itemID="{1ADB2C35-4346-4D5A-9E62-158CC5FAFD9F}">
+<ds:datastoreItem xmlns:ds="http://schemas.openxmlformats.org/officeDocument/2006/customXml" ds:itemID="{1540DA7F-D393-4616-B0A7-6F856373F7C7}">
   <ds:schemaRefs>
     <ds:schemaRef ds:uri="http://schemas.openxmlformats.org/officeDocument/2006/bibliography"/>
   </ds:schemaRefs>

--- a/教材.docx
+++ b/教材.docx
@@ -11,7 +11,6 @@
         </w:rPr>
       </w:pPr>
       <w:bookmarkStart w:id="0" w:name="_Hlk483050675"/>
-      <w:bookmarkStart w:id="1" w:name="_GoBack"/>
       <w:bookmarkEnd w:id="0"/>
       <w:r>
         <w:rPr>
@@ -26814,7 +26813,6 @@
       <w:pPr>
         <w:ind w:firstLineChars="400" w:firstLine="840"/>
         <w:rPr>
-          <w:rFonts w:hint="eastAsia"/>
           <w:szCs w:val="21"/>
         </w:rPr>
       </w:pPr>
@@ -26843,7 +26841,6 @@
     <w:p>
       <w:pPr>
         <w:rPr>
-          <w:rFonts w:hint="eastAsia"/>
           <w:szCs w:val="21"/>
         </w:rPr>
       </w:pPr>
@@ -27072,7 +27069,6 @@
         </w:numPr>
         <w:ind w:leftChars="0"/>
         <w:rPr>
-          <w:rFonts w:hint="eastAsia"/>
           <w:szCs w:val="21"/>
         </w:rPr>
       </w:pPr>
@@ -27148,7 +27144,6 @@
         <w:pStyle w:val="a4"/>
         <w:ind w:leftChars="0" w:left="570"/>
         <w:rPr>
-          <w:rFonts w:hint="eastAsia"/>
           <w:szCs w:val="21"/>
         </w:rPr>
       </w:pPr>
@@ -27181,7 +27176,6 @@
         <w:pStyle w:val="a4"/>
         <w:ind w:leftChars="0" w:left="570"/>
         <w:rPr>
-          <w:rFonts w:hint="eastAsia"/>
           <w:szCs w:val="21"/>
         </w:rPr>
       </w:pPr>
@@ -27220,7 +27214,6 @@
         <w:pStyle w:val="a4"/>
         <w:ind w:leftChars="0" w:left="570"/>
         <w:rPr>
-          <w:rFonts w:hint="eastAsia"/>
           <w:szCs w:val="21"/>
         </w:rPr>
       </w:pPr>
@@ -27387,13 +27380,7 @@
         <w:rPr>
           <w:szCs w:val="21"/>
         </w:rPr>
-        <w:t>TBF</w:t>
-      </w:r>
-      <w:r>
-        <w:rPr>
-          <w:szCs w:val="21"/>
-        </w:rPr>
-        <w:t>R</w:t>
+        <w:t>TBFR</w:t>
       </w:r>
       <w:r>
         <w:rPr>
@@ -27487,17 +27474,1356 @@
         <w:t>Rの処理を追いかけなさい。</w:t>
       </w:r>
     </w:p>
-    <w:bookmarkEnd w:id="1"/>
-    <w:p>
-      <w:pPr>
-        <w:rPr>
-          <w:rFonts w:hint="eastAsia"/>
-          <w:szCs w:val="21"/>
-        </w:rPr>
-      </w:pPr>
+    <w:p>
+      <w:pPr>
+        <w:rPr>
+          <w:szCs w:val="21"/>
+        </w:rPr>
+      </w:pPr>
+    </w:p>
+    <w:p>
+      <w:pPr>
+        <w:rPr>
+          <w:szCs w:val="21"/>
+        </w:rPr>
+      </w:pPr>
+    </w:p>
+    <w:p>
+      <w:pPr>
+        <w:rPr>
+          <w:szCs w:val="21"/>
+        </w:rPr>
+      </w:pPr>
+    </w:p>
+    <w:p>
+      <w:pPr>
+        <w:rPr>
+          <w:szCs w:val="21"/>
+        </w:rPr>
+      </w:pPr>
+    </w:p>
+    <w:p>
+      <w:pPr>
+        <w:rPr>
+          <w:szCs w:val="21"/>
+        </w:rPr>
+      </w:pPr>
+    </w:p>
+    <w:p>
+      <w:pPr>
+        <w:rPr>
+          <w:szCs w:val="21"/>
+        </w:rPr>
+      </w:pPr>
+    </w:p>
+    <w:p>
+      <w:pPr>
+        <w:rPr>
+          <w:szCs w:val="21"/>
+        </w:rPr>
+      </w:pPr>
+    </w:p>
+    <w:p>
+      <w:pPr>
+        <w:rPr>
+          <w:szCs w:val="21"/>
+        </w:rPr>
+      </w:pPr>
+    </w:p>
+    <w:p>
+      <w:pPr>
+        <w:rPr>
+          <w:szCs w:val="21"/>
+        </w:rPr>
+      </w:pPr>
+    </w:p>
+    <w:p>
+      <w:pPr>
+        <w:rPr>
+          <w:szCs w:val="21"/>
+        </w:rPr>
+      </w:pPr>
+    </w:p>
+    <w:p>
+      <w:pPr>
+        <w:rPr>
+          <w:szCs w:val="21"/>
+        </w:rPr>
+      </w:pPr>
+    </w:p>
+    <w:p>
+      <w:pPr>
+        <w:rPr>
+          <w:szCs w:val="21"/>
+        </w:rPr>
+      </w:pPr>
+    </w:p>
+    <w:p>
+      <w:pPr>
+        <w:rPr>
+          <w:szCs w:val="21"/>
+        </w:rPr>
+      </w:pPr>
+    </w:p>
+    <w:p>
+      <w:pPr>
+        <w:rPr>
+          <w:szCs w:val="21"/>
+        </w:rPr>
+      </w:pPr>
+    </w:p>
+    <w:p>
+      <w:pPr>
+        <w:rPr>
+          <w:szCs w:val="21"/>
+        </w:rPr>
+      </w:pPr>
+    </w:p>
+    <w:p>
+      <w:pPr>
+        <w:rPr>
+          <w:szCs w:val="21"/>
+        </w:rPr>
+      </w:pPr>
+    </w:p>
+    <w:p>
+      <w:pPr>
+        <w:rPr>
+          <w:szCs w:val="21"/>
+        </w:rPr>
+      </w:pPr>
+    </w:p>
+    <w:p>
+      <w:pPr>
+        <w:rPr>
+          <w:szCs w:val="21"/>
+        </w:rPr>
+      </w:pPr>
+    </w:p>
+    <w:p>
+      <w:pPr>
+        <w:rPr>
+          <w:szCs w:val="21"/>
+        </w:rPr>
+      </w:pPr>
+    </w:p>
+    <w:p>
+      <w:pPr>
+        <w:rPr>
+          <w:b/>
+          <w:sz w:val="28"/>
+          <w:szCs w:val="28"/>
+        </w:rPr>
+      </w:pPr>
+      <w:r>
+        <w:rPr>
+          <w:rFonts w:hint="eastAsia"/>
+          <w:b/>
+          <w:sz w:val="28"/>
+          <w:szCs w:val="28"/>
+        </w:rPr>
+        <w:lastRenderedPageBreak/>
+        <w:t>Chapter 6 深度テクスチャの利用</w:t>
+      </w:r>
+    </w:p>
+    <w:p>
+      <w:pPr>
+        <w:rPr>
+          <w:rFonts w:hint="eastAsia"/>
+          <w:szCs w:val="21"/>
+        </w:rPr>
+      </w:pPr>
+      <w:r>
+        <w:rPr>
+          <w:rFonts w:hint="eastAsia"/>
+          <w:b/>
+          <w:sz w:val="28"/>
+          <w:szCs w:val="28"/>
+        </w:rPr>
+        <w:t xml:space="preserve">　</w:t>
+      </w:r>
+      <w:r>
+        <w:rPr>
+          <w:rFonts w:hint="eastAsia"/>
+          <w:szCs w:val="21"/>
+        </w:rPr>
+        <w:t>C</w:t>
+      </w:r>
+      <w:r>
+        <w:rPr>
+          <w:szCs w:val="21"/>
+        </w:rPr>
+        <w:t>hapter 5</w:t>
+      </w:r>
+      <w:r>
+        <w:rPr>
+          <w:rFonts w:hint="eastAsia"/>
+          <w:szCs w:val="21"/>
+        </w:rPr>
+        <w:t>でZ</w:t>
+      </w:r>
+      <w:r>
+        <w:rPr>
+          <w:szCs w:val="21"/>
+        </w:rPr>
+        <w:t>Prepass</w:t>
+      </w:r>
+      <w:r>
+        <w:rPr>
+          <w:rFonts w:hint="eastAsia"/>
+          <w:szCs w:val="21"/>
+        </w:rPr>
+        <w:t>という描画パスで深度テクスチャを作成して、それを利用して大量点光源を実装しました。このように色々な中間データを用いて様々な画像処理を行うことができます。このチャプターでは深度テクスチャを利用したいくつかの画像処理について見ていきましょう。</w:t>
+      </w:r>
+    </w:p>
+    <w:p>
+      <w:pPr>
+        <w:rPr>
+          <w:b/>
+          <w:szCs w:val="21"/>
+          <w:shd w:val="pct15" w:color="auto" w:fill="FFFFFF"/>
+        </w:rPr>
+      </w:pPr>
+      <w:r>
+        <w:rPr>
+          <w:rFonts w:hint="eastAsia"/>
+          <w:b/>
+          <w:szCs w:val="21"/>
+          <w:shd w:val="pct15" w:color="auto" w:fill="FFFFFF"/>
+        </w:rPr>
+        <w:t>6.1</w:t>
+      </w:r>
+      <w:r>
+        <w:rPr>
+          <w:b/>
+          <w:szCs w:val="21"/>
+          <w:shd w:val="pct15" w:color="auto" w:fill="FFFFFF"/>
+        </w:rPr>
+        <w:t xml:space="preserve"> </w:t>
+      </w:r>
+      <w:r>
+        <w:rPr>
+          <w:rFonts w:hint="eastAsia"/>
+          <w:b/>
+          <w:szCs w:val="21"/>
+          <w:shd w:val="pct15" w:color="auto" w:fill="FFFFFF"/>
+        </w:rPr>
+        <w:t>トゥーンシェーダーのエッジ描画</w:t>
+      </w:r>
+      <w:r>
+        <w:rPr>
+          <w:rFonts w:hint="eastAsia"/>
+          <w:b/>
+          <w:szCs w:val="21"/>
+          <w:shd w:val="pct15" w:color="auto" w:fill="FFFFFF"/>
+        </w:rPr>
+        <w:t xml:space="preserve">　　　　　　　　　　　　　　　　　　　　　　　　</w:t>
+      </w:r>
+    </w:p>
+    <w:p>
+      <w:pPr>
+        <w:rPr>
+          <w:szCs w:val="21"/>
+        </w:rPr>
+      </w:pPr>
+      <w:r>
+        <w:rPr>
+          <w:rFonts w:hint="eastAsia"/>
+          <w:b/>
+          <w:szCs w:val="21"/>
+        </w:rPr>
+        <w:t xml:space="preserve">　</w:t>
+      </w:r>
+      <w:r>
+        <w:rPr>
+          <w:rFonts w:hint="eastAsia"/>
+          <w:szCs w:val="21"/>
+        </w:rPr>
+        <w:t>アニメ調の表現をする際に輪郭線の描画を行うことがあります。輪郭線の抽出アルゴリズムはいくつか存在します。</w:t>
+      </w:r>
+    </w:p>
+    <w:p>
+      <w:pPr>
+        <w:rPr>
+          <w:szCs w:val="21"/>
+        </w:rPr>
+      </w:pPr>
+      <w:r>
+        <w:rPr>
+          <w:rFonts w:hint="eastAsia"/>
+          <w:szCs w:val="21"/>
+        </w:rPr>
+        <w:t xml:space="preserve">　・法線の利用</w:t>
+      </w:r>
+    </w:p>
+    <w:p>
+      <w:pPr>
+        <w:rPr>
+          <w:szCs w:val="21"/>
+        </w:rPr>
+      </w:pPr>
+      <w:r>
+        <w:rPr>
+          <w:rFonts w:hint="eastAsia"/>
+          <w:szCs w:val="21"/>
+        </w:rPr>
+        <w:t xml:space="preserve">　・ＩＤマップの利用</w:t>
+      </w:r>
+    </w:p>
+    <w:p>
+      <w:pPr>
+        <w:rPr>
+          <w:szCs w:val="21"/>
+        </w:rPr>
+      </w:pPr>
+      <w:r>
+        <w:rPr>
+          <w:rFonts w:hint="eastAsia"/>
+          <w:szCs w:val="21"/>
+        </w:rPr>
+        <w:t xml:space="preserve">　・モデルの反転描画</w:t>
+      </w:r>
+    </w:p>
+    <w:p>
+      <w:pPr>
+        <w:rPr>
+          <w:b/>
+          <w:szCs w:val="21"/>
+        </w:rPr>
+      </w:pPr>
+      <w:r>
+        <w:rPr>
+          <w:rFonts w:hint="eastAsia"/>
+          <w:szCs w:val="21"/>
+        </w:rPr>
+        <w:t xml:space="preserve">　・</w:t>
+      </w:r>
+      <w:r>
+        <w:rPr>
+          <w:rFonts w:hint="eastAsia"/>
+          <w:b/>
+          <w:szCs w:val="21"/>
+        </w:rPr>
+        <w:t>深度値の利用</w:t>
+      </w:r>
+    </w:p>
+    <w:p>
+      <w:pPr>
+        <w:rPr>
+          <w:szCs w:val="21"/>
+        </w:rPr>
+      </w:pPr>
+      <w:r>
+        <w:rPr>
+          <w:rFonts w:hint="eastAsia"/>
+          <w:szCs w:val="21"/>
+        </w:rPr>
+        <w:t>今回は深度値を利用したエッジ抽出を見ていきましょう。</w:t>
+      </w:r>
+    </w:p>
+    <w:p>
+      <w:pPr>
+        <w:rPr>
+          <w:rFonts w:hint="eastAsia"/>
+          <w:szCs w:val="21"/>
+        </w:rPr>
+      </w:pPr>
+    </w:p>
+    <w:p>
+      <w:pPr>
+        <w:rPr>
+          <w:rFonts w:hint="eastAsia"/>
+          <w:b/>
+          <w:szCs w:val="21"/>
+          <w:shd w:val="pct15" w:color="auto" w:fill="FFFFFF"/>
+        </w:rPr>
+      </w:pPr>
+      <w:r>
+        <w:rPr>
+          <w:rFonts w:hint="eastAsia"/>
+          <w:b/>
+          <w:szCs w:val="21"/>
+          <w:shd w:val="pct15" w:color="auto" w:fill="FFFFFF"/>
+        </w:rPr>
+        <w:t>6.1.1深度値によるエッジ抽出</w:t>
+      </w:r>
+      <w:r>
+        <w:rPr>
+          <w:rFonts w:hint="eastAsia"/>
+          <w:b/>
+          <w:szCs w:val="21"/>
+          <w:shd w:val="pct15" w:color="auto" w:fill="FFFFFF"/>
+        </w:rPr>
+        <w:t xml:space="preserve">　　　　　　　　　　　　　　　　　　　　　　　　　　　</w:t>
+      </w:r>
+    </w:p>
+    <w:p>
+      <w:pPr>
+        <w:rPr>
+          <w:szCs w:val="21"/>
+        </w:rPr>
+      </w:pPr>
+      <w:r>
+        <w:rPr>
+          <w:rFonts w:hint="eastAsia"/>
+          <w:szCs w:val="21"/>
+        </w:rPr>
+        <w:t xml:space="preserve">　</w:t>
+      </w:r>
+      <w:r>
+        <w:rPr>
+          <w:rFonts w:hint="eastAsia"/>
+          <w:szCs w:val="21"/>
+        </w:rPr>
+        <w:t>深度値によるエッジ抽出を行う場合、深度テクスチャを作成するパスが必要になります。例えば、ポストエフェクトエフェクト的なエッジ抽出の場合は、モデル描画パスでMRTを利用して、深度テクスチャに深度値を書き込めばいいでしょう。</w:t>
+      </w:r>
+    </w:p>
+    <w:p>
+      <w:pPr>
+        <w:rPr>
+          <w:b/>
+          <w:szCs w:val="21"/>
+          <w:shd w:val="pct15" w:color="auto" w:fill="FFFFFF"/>
+        </w:rPr>
+      </w:pPr>
+      <w:r>
+        <w:rPr>
+          <w:rFonts w:hint="eastAsia"/>
+          <w:b/>
+          <w:szCs w:val="21"/>
+          <w:shd w:val="pct15" w:color="auto" w:fill="FFFFFF"/>
+        </w:rPr>
+        <w:t>6.1.2</w:t>
+      </w:r>
+      <w:r>
+        <w:rPr>
+          <w:b/>
+          <w:szCs w:val="21"/>
+          <w:shd w:val="pct15" w:color="auto" w:fill="FFFFFF"/>
+        </w:rPr>
+        <w:t xml:space="preserve"> </w:t>
+      </w:r>
+      <w:r>
+        <w:rPr>
+          <w:rFonts w:hint="eastAsia"/>
+          <w:b/>
+          <w:szCs w:val="21"/>
+          <w:shd w:val="pct15" w:color="auto" w:fill="FFFFFF"/>
+        </w:rPr>
+        <w:t>ポストエフェクト</w:t>
+      </w:r>
+      <w:r>
+        <w:rPr>
+          <w:rFonts w:hint="eastAsia"/>
+          <w:b/>
+          <w:szCs w:val="21"/>
+          <w:shd w:val="pct15" w:color="auto" w:fill="FFFFFF"/>
+        </w:rPr>
+        <w:t>で</w:t>
+      </w:r>
+      <w:r>
+        <w:rPr>
+          <w:rFonts w:hint="eastAsia"/>
+          <w:b/>
+          <w:szCs w:val="21"/>
+          <w:shd w:val="pct15" w:color="auto" w:fill="FFFFFF"/>
+        </w:rPr>
+        <w:t>深度値によるエッジ抽出</w:t>
+      </w:r>
+      <w:r>
+        <w:rPr>
+          <w:rFonts w:hint="eastAsia"/>
+          <w:b/>
+          <w:szCs w:val="21"/>
+          <w:shd w:val="pct15" w:color="auto" w:fill="FFFFFF"/>
+        </w:rPr>
+        <w:t>を行う</w:t>
+      </w:r>
+      <w:r>
+        <w:rPr>
+          <w:rFonts w:hint="eastAsia"/>
+          <w:b/>
+          <w:szCs w:val="21"/>
+          <w:shd w:val="pct15" w:color="auto" w:fill="FFFFFF"/>
+        </w:rPr>
+        <w:t>アルゴリズム</w:t>
+      </w:r>
+      <w:r>
+        <w:rPr>
+          <w:rFonts w:hint="eastAsia"/>
+          <w:b/>
+          <w:szCs w:val="21"/>
+          <w:shd w:val="pct15" w:color="auto" w:fill="FFFFFF"/>
+        </w:rPr>
+        <w:t xml:space="preserve">                </w:t>
+      </w:r>
+    </w:p>
+    <w:p>
+      <w:pPr>
+        <w:rPr>
+          <w:rFonts w:hint="eastAsia"/>
+          <w:b/>
+          <w:szCs w:val="21"/>
+        </w:rPr>
+      </w:pPr>
+      <w:r>
+        <w:rPr>
+          <w:rFonts w:hint="eastAsia"/>
+          <w:b/>
+          <w:szCs w:val="21"/>
+        </w:rPr>
+        <w:t>・アルゴリズム手順</w:t>
+      </w:r>
+    </w:p>
+    <w:p>
+      <w:pPr>
+        <w:pStyle w:val="a4"/>
+        <w:numPr>
+          <w:ilvl w:val="0"/>
+          <w:numId w:val="14"/>
+        </w:numPr>
+        <w:ind w:leftChars="0"/>
+        <w:rPr>
+          <w:rFonts w:hint="eastAsia"/>
+          <w:b/>
+          <w:szCs w:val="21"/>
+        </w:rPr>
+      </w:pPr>
+      <w:r>
+        <w:rPr>
+          <w:rFonts w:hint="eastAsia"/>
+          <w:b/>
+          <w:szCs w:val="21"/>
+        </w:rPr>
+        <w:t>モデル描画パスでMRTを活用して、深度テクスチャに深度値を書き込む</w:t>
+      </w:r>
+      <w:r>
+        <w:rPr>
+          <w:rFonts w:hint="eastAsia"/>
+          <w:b/>
+          <w:szCs w:val="21"/>
+        </w:rPr>
+        <w:t>。</w:t>
+      </w:r>
+    </w:p>
+    <w:p>
+      <w:pPr>
+        <w:pStyle w:val="a4"/>
+        <w:numPr>
+          <w:ilvl w:val="0"/>
+          <w:numId w:val="14"/>
+        </w:numPr>
+        <w:ind w:leftChars="0"/>
+        <w:rPr>
+          <w:b/>
+          <w:szCs w:val="21"/>
+        </w:rPr>
+      </w:pPr>
+      <w:r>
+        <w:rPr>
+          <w:rFonts w:hint="eastAsia"/>
+          <w:b/>
+          <w:szCs w:val="21"/>
+        </w:rPr>
+        <w:t>ポストエフェクトで深度テクスチャを参照してエッジを描いていく。</w:t>
+      </w:r>
+    </w:p>
+    <w:p>
+      <w:pPr>
+        <w:rPr>
+          <w:szCs w:val="21"/>
+        </w:rPr>
+      </w:pPr>
+      <w:r>
+        <w:rPr>
+          <w:rFonts w:hint="eastAsia"/>
+          <w:szCs w:val="21"/>
+        </w:rPr>
+        <w:t>ポストエフェクトを使用したエッジ抽出が最も一般的な手法化と思います。しかし、ポストエフェクトを使用した場合、</w:t>
+      </w:r>
+      <w:r>
+        <w:rPr>
+          <w:rFonts w:hint="eastAsia"/>
+          <w:szCs w:val="21"/>
+        </w:rPr>
+        <w:t>シンプルに実装すると、すべてのモデルにエッジが出てしまう問題があります。ゲームによっては背景にはエッジを描きたくないなどといったこともあるでしょう。そのような場合、一工夫必要になります。</w:t>
+      </w:r>
+    </w:p>
+    <w:p>
+      <w:pPr>
+        <w:rPr>
+          <w:rFonts w:hint="eastAsia"/>
+          <w:b/>
+          <w:szCs w:val="21"/>
+          <w:shd w:val="pct15" w:color="auto" w:fill="FFFFFF"/>
+        </w:rPr>
+      </w:pPr>
+      <w:r>
+        <w:rPr>
+          <w:rFonts w:hint="eastAsia"/>
+          <w:b/>
+          <w:szCs w:val="21"/>
+          <w:shd w:val="pct15" w:color="auto" w:fill="FFFFFF"/>
+        </w:rPr>
+        <w:t xml:space="preserve">6.1.3 </w:t>
+      </w:r>
+      <w:r>
+        <w:rPr>
+          <w:rFonts w:hint="eastAsia"/>
+          <w:b/>
+          <w:szCs w:val="21"/>
+          <w:shd w:val="pct15" w:color="auto" w:fill="FFFFFF"/>
+        </w:rPr>
+        <w:t>モデル描画パスで深度値を参照してエッジ抽出を行うアルゴリズム</w:t>
+      </w:r>
+      <w:r>
+        <w:rPr>
+          <w:rFonts w:hint="eastAsia"/>
+          <w:b/>
+          <w:szCs w:val="21"/>
+          <w:shd w:val="pct15" w:color="auto" w:fill="FFFFFF"/>
+        </w:rPr>
+        <w:t xml:space="preserve">              </w:t>
+      </w:r>
+    </w:p>
+    <w:p>
+      <w:pPr>
+        <w:rPr>
+          <w:szCs w:val="21"/>
+        </w:rPr>
+      </w:pPr>
+      <w:r>
+        <w:rPr>
+          <w:rFonts w:hint="eastAsia"/>
+          <w:szCs w:val="21"/>
+        </w:rPr>
+        <w:t xml:space="preserve">　そこで、今回はZ</w:t>
+      </w:r>
+      <w:r>
+        <w:rPr>
+          <w:szCs w:val="21"/>
+        </w:rPr>
+        <w:t>Prepass</w:t>
+      </w:r>
+      <w:r>
+        <w:rPr>
+          <w:rFonts w:hint="eastAsia"/>
+          <w:szCs w:val="21"/>
+        </w:rPr>
+        <w:t>を利用して、モデル描画パスでエッジを描くアルゴリズムを紹介します。</w:t>
+      </w:r>
+      <w:r>
+        <w:rPr>
+          <w:rFonts w:hint="eastAsia"/>
+          <w:szCs w:val="21"/>
+        </w:rPr>
+        <w:t>モデル描画パスでエッジ抽出を行うため、エッジを描くモデル、描かないモデルの切り替えが容易になります。</w:t>
+      </w:r>
+    </w:p>
+    <w:p>
+      <w:pPr>
+        <w:rPr>
+          <w:rFonts w:hint="eastAsia"/>
+          <w:b/>
+          <w:szCs w:val="21"/>
+        </w:rPr>
+      </w:pPr>
+      <w:r>
+        <w:rPr>
+          <w:rFonts w:hint="eastAsia"/>
+          <w:b/>
+          <w:szCs w:val="21"/>
+        </w:rPr>
+        <w:t>・アルゴリズム手順</w:t>
+      </w:r>
+    </w:p>
+    <w:p>
+      <w:pPr>
+        <w:pStyle w:val="a4"/>
+        <w:numPr>
+          <w:ilvl w:val="0"/>
+          <w:numId w:val="15"/>
+        </w:numPr>
+        <w:ind w:leftChars="0"/>
+        <w:rPr>
+          <w:b/>
+          <w:szCs w:val="21"/>
+        </w:rPr>
+      </w:pPr>
+      <w:r>
+        <w:rPr>
+          <w:rFonts w:hint="eastAsia"/>
+          <w:b/>
+          <w:szCs w:val="21"/>
+        </w:rPr>
+        <w:t>ZPrepassで深度テクスチャを作成。</w:t>
+      </w:r>
+    </w:p>
+    <w:p>
+      <w:pPr>
+        <w:pStyle w:val="a4"/>
+        <w:numPr>
+          <w:ilvl w:val="0"/>
+          <w:numId w:val="15"/>
+        </w:numPr>
+        <w:ind w:leftChars="0"/>
+        <w:rPr>
+          <w:rFonts w:hint="eastAsia"/>
+          <w:b/>
+          <w:szCs w:val="21"/>
+        </w:rPr>
+      </w:pPr>
+      <w:r>
+        <w:rPr>
+          <w:rFonts w:hint="eastAsia"/>
+          <w:b/>
+          <w:szCs w:val="21"/>
+        </w:rPr>
+        <w:t>モデル描画パスで深度テクスチャを参照して、エッジを描画</w:t>
+      </w:r>
+      <w:r>
+        <w:rPr>
+          <w:rFonts w:hint="eastAsia"/>
+          <w:b/>
+          <w:szCs w:val="21"/>
+        </w:rPr>
+        <w:t>。</w:t>
+      </w:r>
+    </w:p>
+    <w:p>
+      <w:pPr>
+        <w:rPr>
+          <w:szCs w:val="21"/>
+        </w:rPr>
+      </w:pPr>
+    </w:p>
+    <w:p>
+      <w:pPr>
+        <w:rPr>
+          <w:rFonts w:hint="eastAsia"/>
+          <w:szCs w:val="21"/>
+        </w:rPr>
+      </w:pPr>
+    </w:p>
+    <w:p>
+      <w:pPr>
+        <w:rPr>
+          <w:b/>
+          <w:szCs w:val="21"/>
+          <w:shd w:val="pct15" w:color="auto" w:fill="FFFFFF"/>
+        </w:rPr>
+      </w:pPr>
+      <w:r>
+        <w:rPr>
+          <w:rFonts w:hint="eastAsia"/>
+          <w:b/>
+          <w:szCs w:val="21"/>
+          <w:shd w:val="pct15" w:color="auto" w:fill="FFFFFF"/>
+        </w:rPr>
+        <w:lastRenderedPageBreak/>
+        <w:t>実習</w:t>
+      </w:r>
+      <w:r>
+        <w:rPr>
+          <w:rFonts w:hint="eastAsia"/>
+          <w:b/>
+          <w:szCs w:val="21"/>
+          <w:shd w:val="pct15" w:color="auto" w:fill="FFFFFF"/>
+        </w:rPr>
+        <w:t xml:space="preserve">　　　　　　　　　　　　　　　　　　　　　　　　　　　　　　　　　　　　　　</w:t>
+      </w:r>
+    </w:p>
+    <w:p>
+      <w:pPr>
+        <w:rPr>
+          <w:szCs w:val="21"/>
+        </w:rPr>
+      </w:pPr>
+      <w:r>
+        <w:rPr>
+          <w:rFonts w:hint="eastAsia"/>
+          <w:szCs w:val="21"/>
+        </w:rPr>
+        <w:t xml:space="preserve">　Tutorial</w:t>
+      </w:r>
+      <w:r>
+        <w:rPr>
+          <w:szCs w:val="21"/>
+        </w:rPr>
+        <w:t>08</w:t>
+      </w:r>
+      <w:r>
+        <w:rPr>
+          <w:rFonts w:hint="eastAsia"/>
+          <w:szCs w:val="21"/>
+        </w:rPr>
+        <w:t>/Questionを使用してトゥーンシェーダーを実装しなさい。</w:t>
+      </w:r>
+    </w:p>
+    <w:p>
+      <w:pPr>
+        <w:rPr>
+          <w:szCs w:val="21"/>
+        </w:rPr>
+      </w:pPr>
+    </w:p>
+    <w:p>
+      <w:pPr>
+        <w:rPr>
+          <w:szCs w:val="21"/>
+        </w:rPr>
+      </w:pPr>
+    </w:p>
+    <w:p>
+      <w:pPr>
+        <w:rPr>
+          <w:szCs w:val="21"/>
+        </w:rPr>
+      </w:pPr>
+    </w:p>
+    <w:p>
+      <w:pPr>
+        <w:rPr>
+          <w:szCs w:val="21"/>
+        </w:rPr>
+      </w:pPr>
+    </w:p>
+    <w:p>
+      <w:pPr>
+        <w:rPr>
+          <w:szCs w:val="21"/>
+        </w:rPr>
+      </w:pPr>
+    </w:p>
+    <w:p>
+      <w:pPr>
+        <w:rPr>
+          <w:szCs w:val="21"/>
+        </w:rPr>
+      </w:pPr>
+    </w:p>
+    <w:p>
+      <w:pPr>
+        <w:rPr>
+          <w:szCs w:val="21"/>
+        </w:rPr>
+      </w:pPr>
+    </w:p>
+    <w:p>
+      <w:pPr>
+        <w:rPr>
+          <w:szCs w:val="21"/>
+        </w:rPr>
+      </w:pPr>
+    </w:p>
+    <w:p>
+      <w:pPr>
+        <w:rPr>
+          <w:szCs w:val="21"/>
+        </w:rPr>
+      </w:pPr>
+    </w:p>
+    <w:p>
+      <w:pPr>
+        <w:rPr>
+          <w:szCs w:val="21"/>
+        </w:rPr>
+      </w:pPr>
+    </w:p>
+    <w:p>
+      <w:pPr>
+        <w:rPr>
+          <w:szCs w:val="21"/>
+        </w:rPr>
+      </w:pPr>
+    </w:p>
+    <w:p>
+      <w:pPr>
+        <w:rPr>
+          <w:szCs w:val="21"/>
+        </w:rPr>
+      </w:pPr>
+    </w:p>
+    <w:p>
+      <w:pPr>
+        <w:rPr>
+          <w:szCs w:val="21"/>
+        </w:rPr>
+      </w:pPr>
+    </w:p>
+    <w:p>
+      <w:pPr>
+        <w:rPr>
+          <w:szCs w:val="21"/>
+        </w:rPr>
+      </w:pPr>
+    </w:p>
+    <w:p>
+      <w:pPr>
+        <w:rPr>
+          <w:szCs w:val="21"/>
+        </w:rPr>
+      </w:pPr>
+    </w:p>
+    <w:p>
+      <w:pPr>
+        <w:rPr>
+          <w:szCs w:val="21"/>
+        </w:rPr>
+      </w:pPr>
+    </w:p>
+    <w:p>
+      <w:pPr>
+        <w:rPr>
+          <w:szCs w:val="21"/>
+        </w:rPr>
+      </w:pPr>
+    </w:p>
+    <w:p>
+      <w:pPr>
+        <w:rPr>
+          <w:szCs w:val="21"/>
+        </w:rPr>
+      </w:pPr>
+    </w:p>
+    <w:p>
+      <w:pPr>
+        <w:rPr>
+          <w:szCs w:val="21"/>
+        </w:rPr>
+      </w:pPr>
+    </w:p>
+    <w:p>
+      <w:pPr>
+        <w:rPr>
+          <w:szCs w:val="21"/>
+        </w:rPr>
+      </w:pPr>
+    </w:p>
+    <w:p>
+      <w:pPr>
+        <w:rPr>
+          <w:rFonts w:hint="eastAsia"/>
+          <w:szCs w:val="21"/>
+        </w:rPr>
+      </w:pPr>
+    </w:p>
+    <w:p>
+      <w:pPr>
+        <w:rPr>
+          <w:szCs w:val="21"/>
+        </w:rPr>
+      </w:pPr>
+    </w:p>
+    <w:p>
+      <w:pPr>
+        <w:rPr>
+          <w:szCs w:val="21"/>
+        </w:rPr>
+      </w:pPr>
+    </w:p>
+    <w:p>
+      <w:pPr>
+        <w:rPr>
+          <w:szCs w:val="21"/>
+        </w:rPr>
+      </w:pPr>
+    </w:p>
+    <w:p>
+      <w:pPr>
+        <w:rPr>
+          <w:szCs w:val="21"/>
+        </w:rPr>
+      </w:pPr>
+    </w:p>
+    <w:p>
+      <w:pPr>
+        <w:rPr>
+          <w:szCs w:val="21"/>
+        </w:rPr>
+      </w:pPr>
+    </w:p>
+    <w:p>
+      <w:pPr>
+        <w:rPr>
+          <w:szCs w:val="21"/>
+        </w:rPr>
+      </w:pPr>
+    </w:p>
+    <w:p>
+      <w:pPr>
+        <w:rPr>
+          <w:szCs w:val="21"/>
+        </w:rPr>
+      </w:pPr>
+    </w:p>
+    <w:p>
+      <w:pPr>
+        <w:rPr>
+          <w:szCs w:val="21"/>
+        </w:rPr>
+      </w:pPr>
+    </w:p>
+    <w:p>
+      <w:pPr>
+        <w:rPr>
+          <w:szCs w:val="21"/>
+        </w:rPr>
+      </w:pPr>
+    </w:p>
+    <w:p>
+      <w:pPr>
+        <w:rPr>
+          <w:szCs w:val="21"/>
+        </w:rPr>
+      </w:pPr>
+    </w:p>
+    <w:p>
+      <w:pPr>
+        <w:rPr>
+          <w:szCs w:val="21"/>
+        </w:rPr>
+      </w:pPr>
+    </w:p>
+    <w:p>
+      <w:pPr>
+        <w:rPr>
+          <w:szCs w:val="21"/>
+        </w:rPr>
+      </w:pPr>
+    </w:p>
+    <w:p>
+      <w:pPr>
+        <w:rPr>
+          <w:rFonts w:hint="eastAsia"/>
+          <w:szCs w:val="21"/>
+        </w:rPr>
+      </w:pPr>
+    </w:p>
+    <w:p>
+      <w:pPr>
+        <w:rPr>
+          <w:rFonts w:hint="eastAsia"/>
+          <w:b/>
+          <w:szCs w:val="21"/>
+          <w:shd w:val="pct15" w:color="auto" w:fill="FFFFFF"/>
+        </w:rPr>
+      </w:pPr>
+      <w:r>
+        <w:rPr>
+          <w:rFonts w:hint="eastAsia"/>
+          <w:b/>
+          <w:szCs w:val="21"/>
+          <w:shd w:val="pct15" w:color="auto" w:fill="FFFFFF"/>
+        </w:rPr>
+        <w:lastRenderedPageBreak/>
+        <w:t>6.2 被写界深度</w:t>
+      </w:r>
+      <w:r>
+        <w:rPr>
+          <w:rFonts w:hint="eastAsia"/>
+          <w:b/>
+          <w:szCs w:val="21"/>
+          <w:shd w:val="pct15" w:color="auto" w:fill="FFFFFF"/>
+        </w:rPr>
+        <w:t xml:space="preserve">　　　　　　　　　　　　　　　　　　　　　　　　　　　　　　　　　</w:t>
+      </w:r>
+    </w:p>
+    <w:p>
+      <w:pPr>
+        <w:rPr>
+          <w:szCs w:val="21"/>
+        </w:rPr>
+      </w:pPr>
+      <w:r>
+        <w:rPr>
+          <w:rFonts w:hint="eastAsia"/>
+          <w:szCs w:val="21"/>
+        </w:rPr>
+        <w:t xml:space="preserve">　</w:t>
+      </w:r>
+      <w:r>
+        <w:rPr>
+          <w:rFonts w:hint="eastAsia"/>
+          <w:szCs w:val="21"/>
+        </w:rPr>
+        <w:t>深度テクスチャを使用した代表的なポストエフェクトに被写界深度というものがあります。ゲーム業界で被写界深度という</w:t>
+      </w:r>
+      <w:r>
+        <w:rPr>
+          <w:rFonts w:hint="eastAsia"/>
+          <w:szCs w:val="21"/>
+        </w:rPr>
+        <w:t>キーワードが出てきた場合はほとんどの場合、カメラのピンボケ現象のことをさしていると考えて問題ありません。カメラに詳しい人が聞いたら怒るかもしれませんが。下記のような現象です。</w:t>
+      </w:r>
+    </w:p>
+    <w:p>
+      <w:pPr>
+        <w:rPr>
+          <w:szCs w:val="21"/>
+        </w:rPr>
+      </w:pPr>
+      <w:r>
+        <w:rPr>
+          <w:noProof/>
+          <w:szCs w:val="21"/>
+        </w:rPr>
+        <w:drawing>
+          <wp:inline distT="0" distB="0" distL="0" distR="0">
+            <wp:extent cx="3994030" cy="2652197"/>
+            <wp:effectExtent l="0" t="0" r="6985" b="0"/>
+            <wp:docPr id="10" name="図 10"/>
+            <wp:cNvGraphicFramePr>
+              <a:graphicFrameLocks xmlns:a="http://schemas.openxmlformats.org/drawingml/2006/main" noChangeAspect="1"/>
+            </wp:cNvGraphicFramePr>
+            <a:graphic xmlns:a="http://schemas.openxmlformats.org/drawingml/2006/main">
+              <a:graphicData uri="http://schemas.openxmlformats.org/drawingml/2006/picture">
+                <pic:pic xmlns:pic="http://schemas.openxmlformats.org/drawingml/2006/picture">
+                  <pic:nvPicPr>
+                    <pic:cNvPr id="10" name="1024.jpg"/>
+                    <pic:cNvPicPr/>
+                  </pic:nvPicPr>
+                  <pic:blipFill>
+                    <a:blip r:embed="rId11" cstate="print">
+                      <a:extLst>
+                        <a:ext uri="{28A0092B-C50C-407E-A947-70E740481C1C}">
+                          <a14:useLocalDpi xmlns:a14="http://schemas.microsoft.com/office/drawing/2010/main" val="0"/>
+                        </a:ext>
+                      </a:extLst>
+                    </a:blip>
+                    <a:stretch>
+                      <a:fillRect/>
+                    </a:stretch>
+                  </pic:blipFill>
+                  <pic:spPr>
+                    <a:xfrm>
+                      <a:off x="0" y="0"/>
+                      <a:ext cx="3997179" cy="2654288"/>
+                    </a:xfrm>
+                    <a:prstGeom prst="rect">
+                      <a:avLst/>
+                    </a:prstGeom>
+                  </pic:spPr>
+                </pic:pic>
+              </a:graphicData>
+            </a:graphic>
+          </wp:inline>
+        </w:drawing>
+      </w:r>
+    </w:p>
+    <w:p>
+      <w:pPr>
+        <w:rPr>
+          <w:szCs w:val="21"/>
+        </w:rPr>
+      </w:pPr>
+      <w:r>
+        <w:rPr>
+          <w:rFonts w:hint="eastAsia"/>
+          <w:szCs w:val="21"/>
+        </w:rPr>
+        <w:t>カメラにはピントが合う範囲というものがあって、その範囲外の被写体は上の画像のようにボケて移ります。</w:t>
+      </w:r>
+    </w:p>
+    <w:p>
+      <w:pPr>
+        <w:ind w:firstLineChars="100" w:firstLine="210"/>
+        <w:rPr>
+          <w:szCs w:val="21"/>
+        </w:rPr>
+      </w:pPr>
+      <w:r>
+        <w:rPr>
+          <w:rFonts w:hint="eastAsia"/>
+          <w:szCs w:val="21"/>
+        </w:rPr>
+        <w:t>今回実装する被写界深度はカメラ座標系でのZ値を使って、つまり深度テクスチャです、</w:t>
+      </w:r>
+      <w:r>
+        <w:rPr>
+          <w:rFonts w:hint="eastAsia"/>
+          <w:szCs w:val="21"/>
+        </w:rPr>
+        <w:t>ボケ画像を生成して、元々のシーンに合成する手法です。アルゴリズムの詳細は下記です。</w:t>
+      </w:r>
+    </w:p>
+    <w:p>
+      <w:pPr>
+        <w:pStyle w:val="a4"/>
+        <w:numPr>
+          <w:ilvl w:val="0"/>
+          <w:numId w:val="16"/>
+        </w:numPr>
+        <w:ind w:leftChars="0"/>
+        <w:rPr>
+          <w:szCs w:val="21"/>
+        </w:rPr>
+      </w:pPr>
+      <w:r>
+        <w:rPr>
+          <w:rFonts w:hint="eastAsia"/>
+          <w:szCs w:val="21"/>
+        </w:rPr>
+        <w:t>ZPrepassまたは</w:t>
+      </w:r>
+      <w:r>
+        <w:rPr>
+          <w:rFonts w:hint="eastAsia"/>
+          <w:szCs w:val="21"/>
+        </w:rPr>
+        <w:t>モデル描画パスでMulti Rendering Targetなどを利用して深度テクスチャを作成する。</w:t>
+      </w:r>
+    </w:p>
+    <w:p>
+      <w:pPr>
+        <w:pStyle w:val="a4"/>
+        <w:numPr>
+          <w:ilvl w:val="0"/>
+          <w:numId w:val="16"/>
+        </w:numPr>
+        <w:ind w:leftChars="0"/>
+        <w:rPr>
+          <w:szCs w:val="21"/>
+        </w:rPr>
+      </w:pPr>
+      <w:r>
+        <w:rPr>
+          <w:rFonts w:hint="eastAsia"/>
+          <w:szCs w:val="21"/>
+        </w:rPr>
+        <w:t>被写界深度のポストエフェクトを実行する。ポストエフェクトの手順は下記のようになります。</w:t>
+      </w:r>
+    </w:p>
+    <w:p>
+      <w:pPr>
+        <w:pStyle w:val="a4"/>
+        <w:ind w:leftChars="0" w:left="570"/>
+        <w:rPr>
+          <w:szCs w:val="21"/>
+        </w:rPr>
+      </w:pPr>
+      <w:r>
+        <w:rPr>
+          <w:rFonts w:hint="eastAsia"/>
+          <w:szCs w:val="21"/>
+        </w:rPr>
+        <w:t>・深度テクスチャとシーンテクスチャを参照して、ボケが発生するピクセルを抽出し</w:t>
+      </w:r>
+    </w:p>
+    <w:p>
+      <w:pPr>
+        <w:pStyle w:val="a4"/>
+        <w:ind w:leftChars="0" w:left="570" w:firstLineChars="100" w:firstLine="210"/>
+        <w:rPr>
+          <w:szCs w:val="21"/>
+        </w:rPr>
+      </w:pPr>
+      <w:r>
+        <w:rPr>
+          <w:rFonts w:hint="eastAsia"/>
+          <w:szCs w:val="21"/>
+        </w:rPr>
+        <w:t>たテクスチャを作成する。</w:t>
+      </w:r>
+    </w:p>
+    <w:p>
+      <w:pPr>
+        <w:pStyle w:val="a4"/>
+        <w:ind w:leftChars="0" w:left="570"/>
+        <w:rPr>
+          <w:szCs w:val="21"/>
+        </w:rPr>
+      </w:pPr>
+      <w:r>
+        <w:rPr>
+          <w:rFonts w:hint="eastAsia"/>
+          <w:szCs w:val="21"/>
+        </w:rPr>
+        <w:t>・作成された画像にブラーをかけてボケ画像を作成する。</w:t>
+      </w:r>
+    </w:p>
+    <w:p>
+      <w:pPr>
+        <w:pStyle w:val="a4"/>
+        <w:ind w:leftChars="0" w:left="570"/>
+        <w:rPr>
+          <w:szCs w:val="21"/>
+        </w:rPr>
+      </w:pPr>
+      <w:r>
+        <w:rPr>
+          <w:rFonts w:hint="eastAsia"/>
+          <w:szCs w:val="21"/>
+        </w:rPr>
+        <w:t>・作成したボケ画像とシーン画像を合成して完成。</w:t>
+      </w:r>
+    </w:p>
+    <w:p>
+      <w:pPr>
+        <w:rPr>
+          <w:szCs w:val="21"/>
+        </w:rPr>
+      </w:pPr>
+    </w:p>
+    <w:p>
+      <w:pPr>
+        <w:rPr>
+          <w:b/>
+          <w:szCs w:val="21"/>
+          <w:shd w:val="pct15" w:color="auto" w:fill="FFFFFF"/>
+        </w:rPr>
+      </w:pPr>
+      <w:r>
+        <w:rPr>
+          <w:rFonts w:hint="eastAsia"/>
+          <w:b/>
+          <w:szCs w:val="21"/>
+          <w:shd w:val="pct15" w:color="auto" w:fill="FFFFFF"/>
+        </w:rPr>
+        <w:t xml:space="preserve">実習　</w:t>
+      </w:r>
+      <w:r>
+        <w:rPr>
+          <w:rFonts w:hint="eastAsia"/>
+          <w:b/>
+          <w:szCs w:val="21"/>
+          <w:shd w:val="pct15" w:color="auto" w:fill="FFFFFF"/>
+        </w:rPr>
+        <w:t xml:space="preserve">                                                                            </w:t>
+      </w:r>
+      <w:bookmarkStart w:id="1" w:name="_GoBack"/>
+      <w:bookmarkEnd w:id="1"/>
+    </w:p>
+    <w:p>
+      <w:pPr>
+        <w:rPr>
+          <w:rFonts w:hint="eastAsia"/>
+          <w:szCs w:val="21"/>
+        </w:rPr>
+      </w:pPr>
+      <w:r>
+        <w:rPr>
+          <w:rFonts w:hint="eastAsia"/>
+          <w:szCs w:val="21"/>
+        </w:rPr>
+        <w:t xml:space="preserve">  Tutorial09</w:t>
+      </w:r>
+      <w:r>
+        <w:rPr>
+          <w:szCs w:val="21"/>
+        </w:rPr>
+        <w:t>/Question</w:t>
+      </w:r>
+      <w:r>
+        <w:rPr>
+          <w:rFonts w:hint="eastAsia"/>
+          <w:szCs w:val="21"/>
+        </w:rPr>
+        <w:t>を使用して、被写界深度を実装しなさい。</w:t>
+      </w:r>
     </w:p>
     <w:sectPr>
-      <w:footerReference w:type="default" r:id="rId11"/>
+      <w:footerReference w:type="default" r:id="rId12"/>
       <w:pgSz w:w="11906" w:h="16838"/>
       <w:pgMar w:top="1985" w:right="1701" w:bottom="1701" w:left="1701" w:header="851" w:footer="992" w:gutter="0"/>
       <w:lnNumType w:countBy="1"/>
@@ -27557,7 +28883,7 @@
             <w:noProof/>
             <w:lang w:val="ja-JP"/>
           </w:rPr>
-          <w:t>30</w:t>
+          <w:t>33</w:t>
         </w:r>
         <w:r>
           <w:fldChar w:fldCharType="end"/>
@@ -27684,10 +29010,10 @@
     </w:lvl>
   </w:abstractNum>
   <w:abstractNum w:abstractNumId="1" w15:restartNumberingAfterBreak="0">
-    <w:nsid w:val="17F13428"/>
+    <w:nsid w:val="16C36B3C"/>
     <w:multiLevelType w:val="hybridMultilevel"/>
-    <w:tmpl w:val="4852F462"/>
-    <w:lvl w:ilvl="0" w:tplc="293EACA8">
+    <w:tmpl w:val="E17CF9B0"/>
+    <w:lvl w:ilvl="0" w:tplc="4620CEBE">
       <w:start w:val="1"/>
       <w:numFmt w:val="decimalEnclosedCircle"/>
       <w:lvlText w:val="%1"/>
@@ -27773,10 +29099,10 @@
     </w:lvl>
   </w:abstractNum>
   <w:abstractNum w:abstractNumId="2" w15:restartNumberingAfterBreak="0">
-    <w:nsid w:val="2EB63523"/>
+    <w:nsid w:val="17F13428"/>
     <w:multiLevelType w:val="hybridMultilevel"/>
-    <w:tmpl w:val="120A529A"/>
-    <w:lvl w:ilvl="0" w:tplc="7DF0DB64">
+    <w:tmpl w:val="4852F462"/>
+    <w:lvl w:ilvl="0" w:tplc="293EACA8">
       <w:start w:val="1"/>
       <w:numFmt w:val="decimalEnclosedCircle"/>
       <w:lvlText w:val="%1"/>
@@ -27862,16 +29188,16 @@
     </w:lvl>
   </w:abstractNum>
   <w:abstractNum w:abstractNumId="3" w15:restartNumberingAfterBreak="0">
-    <w:nsid w:val="42A02C85"/>
+    <w:nsid w:val="1F1948AA"/>
     <w:multiLevelType w:val="hybridMultilevel"/>
-    <w:tmpl w:val="639A77C2"/>
-    <w:lvl w:ilvl="0" w:tplc="AD4E1628">
+    <w:tmpl w:val="F5D6D446"/>
+    <w:lvl w:ilvl="0" w:tplc="100C1C2A">
       <w:start w:val="1"/>
       <w:numFmt w:val="decimalEnclosedCircle"/>
       <w:lvlText w:val="%1"/>
       <w:lvlJc w:val="left"/>
       <w:pPr>
-        <w:ind w:left="568" w:hanging="360"/>
+        <w:ind w:left="570" w:hanging="360"/>
       </w:pPr>
       <w:rPr>
         <w:rFonts w:hint="default"/>
@@ -27883,7 +29209,7 @@
       <w:lvlText w:val="(%2)"/>
       <w:lvlJc w:val="left"/>
       <w:pPr>
-        <w:ind w:left="1048" w:hanging="420"/>
+        <w:ind w:left="1050" w:hanging="420"/>
       </w:pPr>
     </w:lvl>
     <w:lvl w:ilvl="2" w:tplc="04090011" w:tentative="1">
@@ -27892,7 +29218,7 @@
       <w:lvlText w:val="%3"/>
       <w:lvlJc w:val="left"/>
       <w:pPr>
-        <w:ind w:left="1468" w:hanging="420"/>
+        <w:ind w:left="1470" w:hanging="420"/>
       </w:pPr>
     </w:lvl>
     <w:lvl w:ilvl="3" w:tplc="0409000F" w:tentative="1">
@@ -27901,7 +29227,7 @@
       <w:lvlText w:val="%4."/>
       <w:lvlJc w:val="left"/>
       <w:pPr>
-        <w:ind w:left="1888" w:hanging="420"/>
+        <w:ind w:left="1890" w:hanging="420"/>
       </w:pPr>
     </w:lvl>
     <w:lvl w:ilvl="4" w:tplc="04090017" w:tentative="1">
@@ -27910,7 +29236,7 @@
       <w:lvlText w:val="(%5)"/>
       <w:lvlJc w:val="left"/>
       <w:pPr>
-        <w:ind w:left="2308" w:hanging="420"/>
+        <w:ind w:left="2310" w:hanging="420"/>
       </w:pPr>
     </w:lvl>
     <w:lvl w:ilvl="5" w:tplc="04090011" w:tentative="1">
@@ -27919,7 +29245,7 @@
       <w:lvlText w:val="%6"/>
       <w:lvlJc w:val="left"/>
       <w:pPr>
-        <w:ind w:left="2728" w:hanging="420"/>
+        <w:ind w:left="2730" w:hanging="420"/>
       </w:pPr>
     </w:lvl>
     <w:lvl w:ilvl="6" w:tplc="0409000F" w:tentative="1">
@@ -27928,7 +29254,7 @@
       <w:lvlText w:val="%7."/>
       <w:lvlJc w:val="left"/>
       <w:pPr>
-        <w:ind w:left="3148" w:hanging="420"/>
+        <w:ind w:left="3150" w:hanging="420"/>
       </w:pPr>
     </w:lvl>
     <w:lvl w:ilvl="7" w:tplc="04090017" w:tentative="1">
@@ -27937,7 +29263,7 @@
       <w:lvlText w:val="(%8)"/>
       <w:lvlJc w:val="left"/>
       <w:pPr>
-        <w:ind w:left="3568" w:hanging="420"/>
+        <w:ind w:left="3570" w:hanging="420"/>
       </w:pPr>
     </w:lvl>
     <w:lvl w:ilvl="8" w:tplc="04090011" w:tentative="1">
@@ -27946,21 +29272,21 @@
       <w:lvlText w:val="%9"/>
       <w:lvlJc w:val="left"/>
       <w:pPr>
-        <w:ind w:left="3988" w:hanging="420"/>
+        <w:ind w:left="3990" w:hanging="420"/>
       </w:pPr>
     </w:lvl>
   </w:abstractNum>
   <w:abstractNum w:abstractNumId="4" w15:restartNumberingAfterBreak="0">
-    <w:nsid w:val="45DB2C89"/>
+    <w:nsid w:val="2EB63523"/>
     <w:multiLevelType w:val="hybridMultilevel"/>
-    <w:tmpl w:val="639A77C2"/>
-    <w:lvl w:ilvl="0" w:tplc="AD4E1628">
+    <w:tmpl w:val="120A529A"/>
+    <w:lvl w:ilvl="0" w:tplc="7DF0DB64">
       <w:start w:val="1"/>
       <w:numFmt w:val="decimalEnclosedCircle"/>
       <w:lvlText w:val="%1"/>
       <w:lvlJc w:val="left"/>
       <w:pPr>
-        <w:ind w:left="568" w:hanging="360"/>
+        <w:ind w:left="570" w:hanging="360"/>
       </w:pPr>
       <w:rPr>
         <w:rFonts w:hint="default"/>
@@ -27972,7 +29298,7 @@
       <w:lvlText w:val="(%2)"/>
       <w:lvlJc w:val="left"/>
       <w:pPr>
-        <w:ind w:left="1048" w:hanging="420"/>
+        <w:ind w:left="1050" w:hanging="420"/>
       </w:pPr>
     </w:lvl>
     <w:lvl w:ilvl="2" w:tplc="04090011" w:tentative="1">
@@ -27981,7 +29307,7 @@
       <w:lvlText w:val="%3"/>
       <w:lvlJc w:val="left"/>
       <w:pPr>
-        <w:ind w:left="1468" w:hanging="420"/>
+        <w:ind w:left="1470" w:hanging="420"/>
       </w:pPr>
     </w:lvl>
     <w:lvl w:ilvl="3" w:tplc="0409000F" w:tentative="1">
@@ -27990,7 +29316,7 @@
       <w:lvlText w:val="%4."/>
       <w:lvlJc w:val="left"/>
       <w:pPr>
-        <w:ind w:left="1888" w:hanging="420"/>
+        <w:ind w:left="1890" w:hanging="420"/>
       </w:pPr>
     </w:lvl>
     <w:lvl w:ilvl="4" w:tplc="04090017" w:tentative="1">
@@ -27999,7 +29325,7 @@
       <w:lvlText w:val="(%5)"/>
       <w:lvlJc w:val="left"/>
       <w:pPr>
-        <w:ind w:left="2308" w:hanging="420"/>
+        <w:ind w:left="2310" w:hanging="420"/>
       </w:pPr>
     </w:lvl>
     <w:lvl w:ilvl="5" w:tplc="04090011" w:tentative="1">
@@ -28008,7 +29334,7 @@
       <w:lvlText w:val="%6"/>
       <w:lvlJc w:val="left"/>
       <w:pPr>
-        <w:ind w:left="2728" w:hanging="420"/>
+        <w:ind w:left="2730" w:hanging="420"/>
       </w:pPr>
     </w:lvl>
     <w:lvl w:ilvl="6" w:tplc="0409000F" w:tentative="1">
@@ -28017,7 +29343,7 @@
       <w:lvlText w:val="%7."/>
       <w:lvlJc w:val="left"/>
       <w:pPr>
-        <w:ind w:left="3148" w:hanging="420"/>
+        <w:ind w:left="3150" w:hanging="420"/>
       </w:pPr>
     </w:lvl>
     <w:lvl w:ilvl="7" w:tplc="04090017" w:tentative="1">
@@ -28026,7 +29352,7 @@
       <w:lvlText w:val="(%8)"/>
       <w:lvlJc w:val="left"/>
       <w:pPr>
-        <w:ind w:left="3568" w:hanging="420"/>
+        <w:ind w:left="3570" w:hanging="420"/>
       </w:pPr>
     </w:lvl>
     <w:lvl w:ilvl="8" w:tplc="04090011" w:tentative="1">
@@ -28035,21 +29361,21 @@
       <w:lvlText w:val="%9"/>
       <w:lvlJc w:val="left"/>
       <w:pPr>
-        <w:ind w:left="3988" w:hanging="420"/>
+        <w:ind w:left="3990" w:hanging="420"/>
       </w:pPr>
     </w:lvl>
   </w:abstractNum>
   <w:abstractNum w:abstractNumId="5" w15:restartNumberingAfterBreak="0">
-    <w:nsid w:val="46754142"/>
+    <w:nsid w:val="42A02C85"/>
     <w:multiLevelType w:val="hybridMultilevel"/>
-    <w:tmpl w:val="6B52B960"/>
-    <w:lvl w:ilvl="0" w:tplc="B61E2E2A">
+    <w:tmpl w:val="639A77C2"/>
+    <w:lvl w:ilvl="0" w:tplc="AD4E1628">
       <w:start w:val="1"/>
       <w:numFmt w:val="decimalEnclosedCircle"/>
       <w:lvlText w:val="%1"/>
       <w:lvlJc w:val="left"/>
       <w:pPr>
-        <w:ind w:left="570" w:hanging="360"/>
+        <w:ind w:left="568" w:hanging="360"/>
       </w:pPr>
       <w:rPr>
         <w:rFonts w:hint="default"/>
@@ -28061,7 +29387,7 @@
       <w:lvlText w:val="(%2)"/>
       <w:lvlJc w:val="left"/>
       <w:pPr>
-        <w:ind w:left="1050" w:hanging="420"/>
+        <w:ind w:left="1048" w:hanging="420"/>
       </w:pPr>
     </w:lvl>
     <w:lvl w:ilvl="2" w:tplc="04090011" w:tentative="1">
@@ -28070,7 +29396,7 @@
       <w:lvlText w:val="%3"/>
       <w:lvlJc w:val="left"/>
       <w:pPr>
-        <w:ind w:left="1470" w:hanging="420"/>
+        <w:ind w:left="1468" w:hanging="420"/>
       </w:pPr>
     </w:lvl>
     <w:lvl w:ilvl="3" w:tplc="0409000F" w:tentative="1">
@@ -28079,7 +29405,7 @@
       <w:lvlText w:val="%4."/>
       <w:lvlJc w:val="left"/>
       <w:pPr>
-        <w:ind w:left="1890" w:hanging="420"/>
+        <w:ind w:left="1888" w:hanging="420"/>
       </w:pPr>
     </w:lvl>
     <w:lvl w:ilvl="4" w:tplc="04090017" w:tentative="1">
@@ -28088,7 +29414,7 @@
       <w:lvlText w:val="(%5)"/>
       <w:lvlJc w:val="left"/>
       <w:pPr>
-        <w:ind w:left="2310" w:hanging="420"/>
+        <w:ind w:left="2308" w:hanging="420"/>
       </w:pPr>
     </w:lvl>
     <w:lvl w:ilvl="5" w:tplc="04090011" w:tentative="1">
@@ -28097,7 +29423,7 @@
       <w:lvlText w:val="%6"/>
       <w:lvlJc w:val="left"/>
       <w:pPr>
-        <w:ind w:left="2730" w:hanging="420"/>
+        <w:ind w:left="2728" w:hanging="420"/>
       </w:pPr>
     </w:lvl>
     <w:lvl w:ilvl="6" w:tplc="0409000F" w:tentative="1">
@@ -28106,7 +29432,7 @@
       <w:lvlText w:val="%7."/>
       <w:lvlJc w:val="left"/>
       <w:pPr>
-        <w:ind w:left="3150" w:hanging="420"/>
+        <w:ind w:left="3148" w:hanging="420"/>
       </w:pPr>
     </w:lvl>
     <w:lvl w:ilvl="7" w:tplc="04090017" w:tentative="1">
@@ -28115,7 +29441,7 @@
       <w:lvlText w:val="(%8)"/>
       <w:lvlJc w:val="left"/>
       <w:pPr>
-        <w:ind w:left="3570" w:hanging="420"/>
+        <w:ind w:left="3568" w:hanging="420"/>
       </w:pPr>
     </w:lvl>
     <w:lvl w:ilvl="8" w:tplc="04090011" w:tentative="1">
@@ -28124,21 +29450,21 @@
       <w:lvlText w:val="%9"/>
       <w:lvlJc w:val="left"/>
       <w:pPr>
-        <w:ind w:left="3990" w:hanging="420"/>
+        <w:ind w:left="3988" w:hanging="420"/>
       </w:pPr>
     </w:lvl>
   </w:abstractNum>
   <w:abstractNum w:abstractNumId="6" w15:restartNumberingAfterBreak="0">
-    <w:nsid w:val="4F790831"/>
+    <w:nsid w:val="45DB2C89"/>
     <w:multiLevelType w:val="hybridMultilevel"/>
-    <w:tmpl w:val="7248C9A0"/>
-    <w:lvl w:ilvl="0" w:tplc="3FA64348">
+    <w:tmpl w:val="639A77C2"/>
+    <w:lvl w:ilvl="0" w:tplc="AD4E1628">
       <w:start w:val="1"/>
       <w:numFmt w:val="decimalEnclosedCircle"/>
       <w:lvlText w:val="%1"/>
       <w:lvlJc w:val="left"/>
       <w:pPr>
-        <w:ind w:left="360" w:hanging="360"/>
+        <w:ind w:left="568" w:hanging="360"/>
       </w:pPr>
       <w:rPr>
         <w:rFonts w:hint="default"/>
@@ -28150,7 +29476,7 @@
       <w:lvlText w:val="(%2)"/>
       <w:lvlJc w:val="left"/>
       <w:pPr>
-        <w:ind w:left="840" w:hanging="420"/>
+        <w:ind w:left="1048" w:hanging="420"/>
       </w:pPr>
     </w:lvl>
     <w:lvl w:ilvl="2" w:tplc="04090011" w:tentative="1">
@@ -28159,7 +29485,7 @@
       <w:lvlText w:val="%3"/>
       <w:lvlJc w:val="left"/>
       <w:pPr>
-        <w:ind w:left="1260" w:hanging="420"/>
+        <w:ind w:left="1468" w:hanging="420"/>
       </w:pPr>
     </w:lvl>
     <w:lvl w:ilvl="3" w:tplc="0409000F" w:tentative="1">
@@ -28168,7 +29494,7 @@
       <w:lvlText w:val="%4."/>
       <w:lvlJc w:val="left"/>
       <w:pPr>
-        <w:ind w:left="1680" w:hanging="420"/>
+        <w:ind w:left="1888" w:hanging="420"/>
       </w:pPr>
     </w:lvl>
     <w:lvl w:ilvl="4" w:tplc="04090017" w:tentative="1">
@@ -28177,7 +29503,7 @@
       <w:lvlText w:val="(%5)"/>
       <w:lvlJc w:val="left"/>
       <w:pPr>
-        <w:ind w:left="2100" w:hanging="420"/>
+        <w:ind w:left="2308" w:hanging="420"/>
       </w:pPr>
     </w:lvl>
     <w:lvl w:ilvl="5" w:tplc="04090011" w:tentative="1">
@@ -28186,7 +29512,7 @@
       <w:lvlText w:val="%6"/>
       <w:lvlJc w:val="left"/>
       <w:pPr>
-        <w:ind w:left="2520" w:hanging="420"/>
+        <w:ind w:left="2728" w:hanging="420"/>
       </w:pPr>
     </w:lvl>
     <w:lvl w:ilvl="6" w:tplc="0409000F" w:tentative="1">
@@ -28195,7 +29521,7 @@
       <w:lvlText w:val="%7."/>
       <w:lvlJc w:val="left"/>
       <w:pPr>
-        <w:ind w:left="2940" w:hanging="420"/>
+        <w:ind w:left="3148" w:hanging="420"/>
       </w:pPr>
     </w:lvl>
     <w:lvl w:ilvl="7" w:tplc="04090017" w:tentative="1">
@@ -28204,7 +29530,7 @@
       <w:lvlText w:val="(%8)"/>
       <w:lvlJc w:val="left"/>
       <w:pPr>
-        <w:ind w:left="3360" w:hanging="420"/>
+        <w:ind w:left="3568" w:hanging="420"/>
       </w:pPr>
     </w:lvl>
     <w:lvl w:ilvl="8" w:tplc="04090011" w:tentative="1">
@@ -28213,15 +29539,15 @@
       <w:lvlText w:val="%9"/>
       <w:lvlJc w:val="left"/>
       <w:pPr>
-        <w:ind w:left="3780" w:hanging="420"/>
+        <w:ind w:left="3988" w:hanging="420"/>
       </w:pPr>
     </w:lvl>
   </w:abstractNum>
   <w:abstractNum w:abstractNumId="7" w15:restartNumberingAfterBreak="0">
-    <w:nsid w:val="5CCD6EF1"/>
+    <w:nsid w:val="46754142"/>
     <w:multiLevelType w:val="hybridMultilevel"/>
-    <w:tmpl w:val="3328E2E0"/>
-    <w:lvl w:ilvl="0" w:tplc="1276A9D8">
+    <w:tmpl w:val="6B52B960"/>
+    <w:lvl w:ilvl="0" w:tplc="B61E2E2A">
       <w:start w:val="1"/>
       <w:numFmt w:val="decimalEnclosedCircle"/>
       <w:lvlText w:val="%1"/>
@@ -28307,16 +29633,16 @@
     </w:lvl>
   </w:abstractNum>
   <w:abstractNum w:abstractNumId="8" w15:restartNumberingAfterBreak="0">
-    <w:nsid w:val="5D5F5947"/>
+    <w:nsid w:val="4F790831"/>
     <w:multiLevelType w:val="hybridMultilevel"/>
-    <w:tmpl w:val="6B52B960"/>
-    <w:lvl w:ilvl="0" w:tplc="B61E2E2A">
+    <w:tmpl w:val="7248C9A0"/>
+    <w:lvl w:ilvl="0" w:tplc="3FA64348">
       <w:start w:val="1"/>
       <w:numFmt w:val="decimalEnclosedCircle"/>
       <w:lvlText w:val="%1"/>
       <w:lvlJc w:val="left"/>
       <w:pPr>
-        <w:ind w:left="570" w:hanging="360"/>
+        <w:ind w:left="360" w:hanging="360"/>
       </w:pPr>
       <w:rPr>
         <w:rFonts w:hint="default"/>
@@ -28328,7 +29654,7 @@
       <w:lvlText w:val="(%2)"/>
       <w:lvlJc w:val="left"/>
       <w:pPr>
-        <w:ind w:left="1050" w:hanging="420"/>
+        <w:ind w:left="840" w:hanging="420"/>
       </w:pPr>
     </w:lvl>
     <w:lvl w:ilvl="2" w:tplc="04090011" w:tentative="1">
@@ -28337,7 +29663,7 @@
       <w:lvlText w:val="%3"/>
       <w:lvlJc w:val="left"/>
       <w:pPr>
-        <w:ind w:left="1470" w:hanging="420"/>
+        <w:ind w:left="1260" w:hanging="420"/>
       </w:pPr>
     </w:lvl>
     <w:lvl w:ilvl="3" w:tplc="0409000F" w:tentative="1">
@@ -28346,7 +29672,7 @@
       <w:lvlText w:val="%4."/>
       <w:lvlJc w:val="left"/>
       <w:pPr>
-        <w:ind w:left="1890" w:hanging="420"/>
+        <w:ind w:left="1680" w:hanging="420"/>
       </w:pPr>
     </w:lvl>
     <w:lvl w:ilvl="4" w:tplc="04090017" w:tentative="1">
@@ -28355,7 +29681,7 @@
       <w:lvlText w:val="(%5)"/>
       <w:lvlJc w:val="left"/>
       <w:pPr>
-        <w:ind w:left="2310" w:hanging="420"/>
+        <w:ind w:left="2100" w:hanging="420"/>
       </w:pPr>
     </w:lvl>
     <w:lvl w:ilvl="5" w:tplc="04090011" w:tentative="1">
@@ -28364,7 +29690,7 @@
       <w:lvlText w:val="%6"/>
       <w:lvlJc w:val="left"/>
       <w:pPr>
-        <w:ind w:left="2730" w:hanging="420"/>
+        <w:ind w:left="2520" w:hanging="420"/>
       </w:pPr>
     </w:lvl>
     <w:lvl w:ilvl="6" w:tplc="0409000F" w:tentative="1">
@@ -28373,7 +29699,7 @@
       <w:lvlText w:val="%7."/>
       <w:lvlJc w:val="left"/>
       <w:pPr>
-        <w:ind w:left="3150" w:hanging="420"/>
+        <w:ind w:left="2940" w:hanging="420"/>
       </w:pPr>
     </w:lvl>
     <w:lvl w:ilvl="7" w:tplc="04090017" w:tentative="1">
@@ -28382,7 +29708,7 @@
       <w:lvlText w:val="(%8)"/>
       <w:lvlJc w:val="left"/>
       <w:pPr>
-        <w:ind w:left="3570" w:hanging="420"/>
+        <w:ind w:left="3360" w:hanging="420"/>
       </w:pPr>
     </w:lvl>
     <w:lvl w:ilvl="8" w:tplc="04090011" w:tentative="1">
@@ -28391,21 +29717,21 @@
       <w:lvlText w:val="%9"/>
       <w:lvlJc w:val="left"/>
       <w:pPr>
-        <w:ind w:left="3990" w:hanging="420"/>
+        <w:ind w:left="3780" w:hanging="420"/>
       </w:pPr>
     </w:lvl>
   </w:abstractNum>
   <w:abstractNum w:abstractNumId="9" w15:restartNumberingAfterBreak="0">
-    <w:nsid w:val="64556393"/>
+    <w:nsid w:val="5CCD6EF1"/>
     <w:multiLevelType w:val="hybridMultilevel"/>
-    <w:tmpl w:val="3454F682"/>
-    <w:lvl w:ilvl="0" w:tplc="DC3ED49E">
+    <w:tmpl w:val="3328E2E0"/>
+    <w:lvl w:ilvl="0" w:tplc="1276A9D8">
       <w:start w:val="1"/>
       <w:numFmt w:val="decimalEnclosedCircle"/>
       <w:lvlText w:val="%1"/>
       <w:lvlJc w:val="left"/>
       <w:pPr>
-        <w:ind w:left="360" w:hanging="360"/>
+        <w:ind w:left="570" w:hanging="360"/>
       </w:pPr>
       <w:rPr>
         <w:rFonts w:hint="default"/>
@@ -28417,7 +29743,7 @@
       <w:lvlText w:val="(%2)"/>
       <w:lvlJc w:val="left"/>
       <w:pPr>
-        <w:ind w:left="840" w:hanging="420"/>
+        <w:ind w:left="1050" w:hanging="420"/>
       </w:pPr>
     </w:lvl>
     <w:lvl w:ilvl="2" w:tplc="04090011" w:tentative="1">
@@ -28426,7 +29752,7 @@
       <w:lvlText w:val="%3"/>
       <w:lvlJc w:val="left"/>
       <w:pPr>
-        <w:ind w:left="1260" w:hanging="420"/>
+        <w:ind w:left="1470" w:hanging="420"/>
       </w:pPr>
     </w:lvl>
     <w:lvl w:ilvl="3" w:tplc="0409000F" w:tentative="1">
@@ -28435,7 +29761,7 @@
       <w:lvlText w:val="%4."/>
       <w:lvlJc w:val="left"/>
       <w:pPr>
-        <w:ind w:left="1680" w:hanging="420"/>
+        <w:ind w:left="1890" w:hanging="420"/>
       </w:pPr>
     </w:lvl>
     <w:lvl w:ilvl="4" w:tplc="04090017" w:tentative="1">
@@ -28444,7 +29770,7 @@
       <w:lvlText w:val="(%5)"/>
       <w:lvlJc w:val="left"/>
       <w:pPr>
-        <w:ind w:left="2100" w:hanging="420"/>
+        <w:ind w:left="2310" w:hanging="420"/>
       </w:pPr>
     </w:lvl>
     <w:lvl w:ilvl="5" w:tplc="04090011" w:tentative="1">
@@ -28453,7 +29779,7 @@
       <w:lvlText w:val="%6"/>
       <w:lvlJc w:val="left"/>
       <w:pPr>
-        <w:ind w:left="2520" w:hanging="420"/>
+        <w:ind w:left="2730" w:hanging="420"/>
       </w:pPr>
     </w:lvl>
     <w:lvl w:ilvl="6" w:tplc="0409000F" w:tentative="1">
@@ -28462,7 +29788,7 @@
       <w:lvlText w:val="%7."/>
       <w:lvlJc w:val="left"/>
       <w:pPr>
-        <w:ind w:left="2940" w:hanging="420"/>
+        <w:ind w:left="3150" w:hanging="420"/>
       </w:pPr>
     </w:lvl>
     <w:lvl w:ilvl="7" w:tplc="04090017" w:tentative="1">
@@ -28471,7 +29797,7 @@
       <w:lvlText w:val="(%8)"/>
       <w:lvlJc w:val="left"/>
       <w:pPr>
-        <w:ind w:left="3360" w:hanging="420"/>
+        <w:ind w:left="3570" w:hanging="420"/>
       </w:pPr>
     </w:lvl>
     <w:lvl w:ilvl="8" w:tplc="04090011" w:tentative="1">
@@ -28480,15 +29806,15 @@
       <w:lvlText w:val="%9"/>
       <w:lvlJc w:val="left"/>
       <w:pPr>
-        <w:ind w:left="3780" w:hanging="420"/>
+        <w:ind w:left="3990" w:hanging="420"/>
       </w:pPr>
     </w:lvl>
   </w:abstractNum>
   <w:abstractNum w:abstractNumId="10" w15:restartNumberingAfterBreak="0">
-    <w:nsid w:val="752A2757"/>
+    <w:nsid w:val="5D5F5947"/>
     <w:multiLevelType w:val="hybridMultilevel"/>
-    <w:tmpl w:val="4852F462"/>
-    <w:lvl w:ilvl="0" w:tplc="293EACA8">
+    <w:tmpl w:val="6B52B960"/>
+    <w:lvl w:ilvl="0" w:tplc="B61E2E2A">
       <w:start w:val="1"/>
       <w:numFmt w:val="decimalEnclosedCircle"/>
       <w:lvlText w:val="%1"/>
@@ -28574,16 +29900,16 @@
     </w:lvl>
   </w:abstractNum>
   <w:abstractNum w:abstractNumId="11" w15:restartNumberingAfterBreak="0">
-    <w:nsid w:val="76C53A15"/>
+    <w:nsid w:val="64556393"/>
     <w:multiLevelType w:val="hybridMultilevel"/>
-    <w:tmpl w:val="10EA3D48"/>
-    <w:lvl w:ilvl="0" w:tplc="555C3AD2">
+    <w:tmpl w:val="3454F682"/>
+    <w:lvl w:ilvl="0" w:tplc="DC3ED49E">
       <w:start w:val="1"/>
       <w:numFmt w:val="decimalEnclosedCircle"/>
       <w:lvlText w:val="%1"/>
       <w:lvlJc w:val="left"/>
       <w:pPr>
-        <w:ind w:left="570" w:hanging="360"/>
+        <w:ind w:left="360" w:hanging="360"/>
       </w:pPr>
       <w:rPr>
         <w:rFonts w:hint="default"/>
@@ -28595,7 +29921,7 @@
       <w:lvlText w:val="(%2)"/>
       <w:lvlJc w:val="left"/>
       <w:pPr>
-        <w:ind w:left="1050" w:hanging="420"/>
+        <w:ind w:left="840" w:hanging="420"/>
       </w:pPr>
     </w:lvl>
     <w:lvl w:ilvl="2" w:tplc="04090011" w:tentative="1">
@@ -28604,7 +29930,7 @@
       <w:lvlText w:val="%3"/>
       <w:lvlJc w:val="left"/>
       <w:pPr>
-        <w:ind w:left="1470" w:hanging="420"/>
+        <w:ind w:left="1260" w:hanging="420"/>
       </w:pPr>
     </w:lvl>
     <w:lvl w:ilvl="3" w:tplc="0409000F" w:tentative="1">
@@ -28613,7 +29939,7 @@
       <w:lvlText w:val="%4."/>
       <w:lvlJc w:val="left"/>
       <w:pPr>
-        <w:ind w:left="1890" w:hanging="420"/>
+        <w:ind w:left="1680" w:hanging="420"/>
       </w:pPr>
     </w:lvl>
     <w:lvl w:ilvl="4" w:tplc="04090017" w:tentative="1">
@@ -28622,7 +29948,7 @@
       <w:lvlText w:val="(%5)"/>
       <w:lvlJc w:val="left"/>
       <w:pPr>
-        <w:ind w:left="2310" w:hanging="420"/>
+        <w:ind w:left="2100" w:hanging="420"/>
       </w:pPr>
     </w:lvl>
     <w:lvl w:ilvl="5" w:tplc="04090011" w:tentative="1">
@@ -28631,7 +29957,7 @@
       <w:lvlText w:val="%6"/>
       <w:lvlJc w:val="left"/>
       <w:pPr>
-        <w:ind w:left="2730" w:hanging="420"/>
+        <w:ind w:left="2520" w:hanging="420"/>
       </w:pPr>
     </w:lvl>
     <w:lvl w:ilvl="6" w:tplc="0409000F" w:tentative="1">
@@ -28640,7 +29966,7 @@
       <w:lvlText w:val="%7."/>
       <w:lvlJc w:val="left"/>
       <w:pPr>
-        <w:ind w:left="3150" w:hanging="420"/>
+        <w:ind w:left="2940" w:hanging="420"/>
       </w:pPr>
     </w:lvl>
     <w:lvl w:ilvl="7" w:tplc="04090017" w:tentative="1">
@@ -28649,7 +29975,7 @@
       <w:lvlText w:val="(%8)"/>
       <w:lvlJc w:val="left"/>
       <w:pPr>
-        <w:ind w:left="3570" w:hanging="420"/>
+        <w:ind w:left="3360" w:hanging="420"/>
       </w:pPr>
     </w:lvl>
     <w:lvl w:ilvl="8" w:tplc="04090011" w:tentative="1">
@@ -28658,15 +29984,15 @@
       <w:lvlText w:val="%9"/>
       <w:lvlJc w:val="left"/>
       <w:pPr>
-        <w:ind w:left="3990" w:hanging="420"/>
+        <w:ind w:left="3780" w:hanging="420"/>
       </w:pPr>
     </w:lvl>
   </w:abstractNum>
   <w:abstractNum w:abstractNumId="12" w15:restartNumberingAfterBreak="0">
-    <w:nsid w:val="7C9A6383"/>
+    <w:nsid w:val="752A2757"/>
     <w:multiLevelType w:val="hybridMultilevel"/>
-    <w:tmpl w:val="A928D7B0"/>
-    <w:lvl w:ilvl="0" w:tplc="B61E2E2A">
+    <w:tmpl w:val="4852F462"/>
+    <w:lvl w:ilvl="0" w:tplc="293EACA8">
       <w:start w:val="1"/>
       <w:numFmt w:val="decimalEnclosedCircle"/>
       <w:lvlText w:val="%1"/>
@@ -28751,44 +30077,320 @@
       </w:pPr>
     </w:lvl>
   </w:abstractNum>
+  <w:abstractNum w:abstractNumId="13" w15:restartNumberingAfterBreak="0">
+    <w:nsid w:val="76C53A15"/>
+    <w:multiLevelType w:val="hybridMultilevel"/>
+    <w:tmpl w:val="10EA3D48"/>
+    <w:lvl w:ilvl="0" w:tplc="555C3AD2">
+      <w:start w:val="1"/>
+      <w:numFmt w:val="decimalEnclosedCircle"/>
+      <w:lvlText w:val="%1"/>
+      <w:lvlJc w:val="left"/>
+      <w:pPr>
+        <w:ind w:left="570" w:hanging="360"/>
+      </w:pPr>
+      <w:rPr>
+        <w:rFonts w:hint="default"/>
+      </w:rPr>
+    </w:lvl>
+    <w:lvl w:ilvl="1" w:tplc="04090017" w:tentative="1">
+      <w:start w:val="1"/>
+      <w:numFmt w:val="aiueoFullWidth"/>
+      <w:lvlText w:val="(%2)"/>
+      <w:lvlJc w:val="left"/>
+      <w:pPr>
+        <w:ind w:left="1050" w:hanging="420"/>
+      </w:pPr>
+    </w:lvl>
+    <w:lvl w:ilvl="2" w:tplc="04090011" w:tentative="1">
+      <w:start w:val="1"/>
+      <w:numFmt w:val="decimalEnclosedCircle"/>
+      <w:lvlText w:val="%3"/>
+      <w:lvlJc w:val="left"/>
+      <w:pPr>
+        <w:ind w:left="1470" w:hanging="420"/>
+      </w:pPr>
+    </w:lvl>
+    <w:lvl w:ilvl="3" w:tplc="0409000F" w:tentative="1">
+      <w:start w:val="1"/>
+      <w:numFmt w:val="decimal"/>
+      <w:lvlText w:val="%4."/>
+      <w:lvlJc w:val="left"/>
+      <w:pPr>
+        <w:ind w:left="1890" w:hanging="420"/>
+      </w:pPr>
+    </w:lvl>
+    <w:lvl w:ilvl="4" w:tplc="04090017" w:tentative="1">
+      <w:start w:val="1"/>
+      <w:numFmt w:val="aiueoFullWidth"/>
+      <w:lvlText w:val="(%5)"/>
+      <w:lvlJc w:val="left"/>
+      <w:pPr>
+        <w:ind w:left="2310" w:hanging="420"/>
+      </w:pPr>
+    </w:lvl>
+    <w:lvl w:ilvl="5" w:tplc="04090011" w:tentative="1">
+      <w:start w:val="1"/>
+      <w:numFmt w:val="decimalEnclosedCircle"/>
+      <w:lvlText w:val="%6"/>
+      <w:lvlJc w:val="left"/>
+      <w:pPr>
+        <w:ind w:left="2730" w:hanging="420"/>
+      </w:pPr>
+    </w:lvl>
+    <w:lvl w:ilvl="6" w:tplc="0409000F" w:tentative="1">
+      <w:start w:val="1"/>
+      <w:numFmt w:val="decimal"/>
+      <w:lvlText w:val="%7."/>
+      <w:lvlJc w:val="left"/>
+      <w:pPr>
+        <w:ind w:left="3150" w:hanging="420"/>
+      </w:pPr>
+    </w:lvl>
+    <w:lvl w:ilvl="7" w:tplc="04090017" w:tentative="1">
+      <w:start w:val="1"/>
+      <w:numFmt w:val="aiueoFullWidth"/>
+      <w:lvlText w:val="(%8)"/>
+      <w:lvlJc w:val="left"/>
+      <w:pPr>
+        <w:ind w:left="3570" w:hanging="420"/>
+      </w:pPr>
+    </w:lvl>
+    <w:lvl w:ilvl="8" w:tplc="04090011" w:tentative="1">
+      <w:start w:val="1"/>
+      <w:numFmt w:val="decimalEnclosedCircle"/>
+      <w:lvlText w:val="%9"/>
+      <w:lvlJc w:val="left"/>
+      <w:pPr>
+        <w:ind w:left="3990" w:hanging="420"/>
+      </w:pPr>
+    </w:lvl>
+  </w:abstractNum>
+  <w:abstractNum w:abstractNumId="14" w15:restartNumberingAfterBreak="0">
+    <w:nsid w:val="7C9A6383"/>
+    <w:multiLevelType w:val="hybridMultilevel"/>
+    <w:tmpl w:val="A928D7B0"/>
+    <w:lvl w:ilvl="0" w:tplc="B61E2E2A">
+      <w:start w:val="1"/>
+      <w:numFmt w:val="decimalEnclosedCircle"/>
+      <w:lvlText w:val="%1"/>
+      <w:lvlJc w:val="left"/>
+      <w:pPr>
+        <w:ind w:left="570" w:hanging="360"/>
+      </w:pPr>
+      <w:rPr>
+        <w:rFonts w:hint="default"/>
+      </w:rPr>
+    </w:lvl>
+    <w:lvl w:ilvl="1" w:tplc="04090017" w:tentative="1">
+      <w:start w:val="1"/>
+      <w:numFmt w:val="aiueoFullWidth"/>
+      <w:lvlText w:val="(%2)"/>
+      <w:lvlJc w:val="left"/>
+      <w:pPr>
+        <w:ind w:left="1050" w:hanging="420"/>
+      </w:pPr>
+    </w:lvl>
+    <w:lvl w:ilvl="2" w:tplc="04090011" w:tentative="1">
+      <w:start w:val="1"/>
+      <w:numFmt w:val="decimalEnclosedCircle"/>
+      <w:lvlText w:val="%3"/>
+      <w:lvlJc w:val="left"/>
+      <w:pPr>
+        <w:ind w:left="1470" w:hanging="420"/>
+      </w:pPr>
+    </w:lvl>
+    <w:lvl w:ilvl="3" w:tplc="0409000F" w:tentative="1">
+      <w:start w:val="1"/>
+      <w:numFmt w:val="decimal"/>
+      <w:lvlText w:val="%4."/>
+      <w:lvlJc w:val="left"/>
+      <w:pPr>
+        <w:ind w:left="1890" w:hanging="420"/>
+      </w:pPr>
+    </w:lvl>
+    <w:lvl w:ilvl="4" w:tplc="04090017" w:tentative="1">
+      <w:start w:val="1"/>
+      <w:numFmt w:val="aiueoFullWidth"/>
+      <w:lvlText w:val="(%5)"/>
+      <w:lvlJc w:val="left"/>
+      <w:pPr>
+        <w:ind w:left="2310" w:hanging="420"/>
+      </w:pPr>
+    </w:lvl>
+    <w:lvl w:ilvl="5" w:tplc="04090011" w:tentative="1">
+      <w:start w:val="1"/>
+      <w:numFmt w:val="decimalEnclosedCircle"/>
+      <w:lvlText w:val="%6"/>
+      <w:lvlJc w:val="left"/>
+      <w:pPr>
+        <w:ind w:left="2730" w:hanging="420"/>
+      </w:pPr>
+    </w:lvl>
+    <w:lvl w:ilvl="6" w:tplc="0409000F" w:tentative="1">
+      <w:start w:val="1"/>
+      <w:numFmt w:val="decimal"/>
+      <w:lvlText w:val="%7."/>
+      <w:lvlJc w:val="left"/>
+      <w:pPr>
+        <w:ind w:left="3150" w:hanging="420"/>
+      </w:pPr>
+    </w:lvl>
+    <w:lvl w:ilvl="7" w:tplc="04090017" w:tentative="1">
+      <w:start w:val="1"/>
+      <w:numFmt w:val="aiueoFullWidth"/>
+      <w:lvlText w:val="(%8)"/>
+      <w:lvlJc w:val="left"/>
+      <w:pPr>
+        <w:ind w:left="3570" w:hanging="420"/>
+      </w:pPr>
+    </w:lvl>
+    <w:lvl w:ilvl="8" w:tplc="04090011" w:tentative="1">
+      <w:start w:val="1"/>
+      <w:numFmt w:val="decimalEnclosedCircle"/>
+      <w:lvlText w:val="%9"/>
+      <w:lvlJc w:val="left"/>
+      <w:pPr>
+        <w:ind w:left="3990" w:hanging="420"/>
+      </w:pPr>
+    </w:lvl>
+  </w:abstractNum>
+  <w:abstractNum w:abstractNumId="15" w15:restartNumberingAfterBreak="0">
+    <w:nsid w:val="7CE65031"/>
+    <w:multiLevelType w:val="hybridMultilevel"/>
+    <w:tmpl w:val="68F26BD2"/>
+    <w:lvl w:ilvl="0" w:tplc="DB24A2AE">
+      <w:start w:val="1"/>
+      <w:numFmt w:val="decimalEnclosedCircle"/>
+      <w:lvlText w:val="%1"/>
+      <w:lvlJc w:val="left"/>
+      <w:pPr>
+        <w:ind w:left="570" w:hanging="360"/>
+      </w:pPr>
+      <w:rPr>
+        <w:rFonts w:hint="default"/>
+      </w:rPr>
+    </w:lvl>
+    <w:lvl w:ilvl="1" w:tplc="04090017" w:tentative="1">
+      <w:start w:val="1"/>
+      <w:numFmt w:val="aiueoFullWidth"/>
+      <w:lvlText w:val="(%2)"/>
+      <w:lvlJc w:val="left"/>
+      <w:pPr>
+        <w:ind w:left="1050" w:hanging="420"/>
+      </w:pPr>
+    </w:lvl>
+    <w:lvl w:ilvl="2" w:tplc="04090011" w:tentative="1">
+      <w:start w:val="1"/>
+      <w:numFmt w:val="decimalEnclosedCircle"/>
+      <w:lvlText w:val="%3"/>
+      <w:lvlJc w:val="left"/>
+      <w:pPr>
+        <w:ind w:left="1470" w:hanging="420"/>
+      </w:pPr>
+    </w:lvl>
+    <w:lvl w:ilvl="3" w:tplc="0409000F" w:tentative="1">
+      <w:start w:val="1"/>
+      <w:numFmt w:val="decimal"/>
+      <w:lvlText w:val="%4."/>
+      <w:lvlJc w:val="left"/>
+      <w:pPr>
+        <w:ind w:left="1890" w:hanging="420"/>
+      </w:pPr>
+    </w:lvl>
+    <w:lvl w:ilvl="4" w:tplc="04090017" w:tentative="1">
+      <w:start w:val="1"/>
+      <w:numFmt w:val="aiueoFullWidth"/>
+      <w:lvlText w:val="(%5)"/>
+      <w:lvlJc w:val="left"/>
+      <w:pPr>
+        <w:ind w:left="2310" w:hanging="420"/>
+      </w:pPr>
+    </w:lvl>
+    <w:lvl w:ilvl="5" w:tplc="04090011" w:tentative="1">
+      <w:start w:val="1"/>
+      <w:numFmt w:val="decimalEnclosedCircle"/>
+      <w:lvlText w:val="%6"/>
+      <w:lvlJc w:val="left"/>
+      <w:pPr>
+        <w:ind w:left="2730" w:hanging="420"/>
+      </w:pPr>
+    </w:lvl>
+    <w:lvl w:ilvl="6" w:tplc="0409000F" w:tentative="1">
+      <w:start w:val="1"/>
+      <w:numFmt w:val="decimal"/>
+      <w:lvlText w:val="%7."/>
+      <w:lvlJc w:val="left"/>
+      <w:pPr>
+        <w:ind w:left="3150" w:hanging="420"/>
+      </w:pPr>
+    </w:lvl>
+    <w:lvl w:ilvl="7" w:tplc="04090017" w:tentative="1">
+      <w:start w:val="1"/>
+      <w:numFmt w:val="aiueoFullWidth"/>
+      <w:lvlText w:val="(%8)"/>
+      <w:lvlJc w:val="left"/>
+      <w:pPr>
+        <w:ind w:left="3570" w:hanging="420"/>
+      </w:pPr>
+    </w:lvl>
+    <w:lvl w:ilvl="8" w:tplc="04090011" w:tentative="1">
+      <w:start w:val="1"/>
+      <w:numFmt w:val="decimalEnclosedCircle"/>
+      <w:lvlText w:val="%9"/>
+      <w:lvlJc w:val="left"/>
+      <w:pPr>
+        <w:ind w:left="3990" w:hanging="420"/>
+      </w:pPr>
+    </w:lvl>
+  </w:abstractNum>
   <w:num w:numId="1">
-    <w:abstractNumId w:val="2"/>
+    <w:abstractNumId w:val="4"/>
   </w:num>
   <w:num w:numId="2">
-    <w:abstractNumId w:val="6"/>
+    <w:abstractNumId w:val="8"/>
   </w:num>
   <w:num w:numId="3">
     <w:abstractNumId w:val="0"/>
   </w:num>
   <w:num w:numId="4">
+    <w:abstractNumId w:val="9"/>
+  </w:num>
+  <w:num w:numId="5">
+    <w:abstractNumId w:val="13"/>
+  </w:num>
+  <w:num w:numId="6">
+    <w:abstractNumId w:val="5"/>
+  </w:num>
+  <w:num w:numId="7">
+    <w:abstractNumId w:val="6"/>
+  </w:num>
+  <w:num w:numId="8">
+    <w:abstractNumId w:val="11"/>
+  </w:num>
+  <w:num w:numId="9">
+    <w:abstractNumId w:val="2"/>
+  </w:num>
+  <w:num w:numId="10">
     <w:abstractNumId w:val="7"/>
   </w:num>
-  <w:num w:numId="5">
-    <w:abstractNumId w:val="11"/>
+  <w:num w:numId="11">
+    <w:abstractNumId w:val="10"/>
   </w:num>
-  <w:num w:numId="6">
+  <w:num w:numId="12">
+    <w:abstractNumId w:val="14"/>
+  </w:num>
+  <w:num w:numId="13">
+    <w:abstractNumId w:val="12"/>
+  </w:num>
+  <w:num w:numId="14">
     <w:abstractNumId w:val="3"/>
   </w:num>
-  <w:num w:numId="7">
-    <w:abstractNumId w:val="4"/>
-  </w:num>
-  <w:num w:numId="8">
-    <w:abstractNumId w:val="9"/>
-  </w:num>
-  <w:num w:numId="9">
+  <w:num w:numId="15">
     <w:abstractNumId w:val="1"/>
   </w:num>
-  <w:num w:numId="10">
-    <w:abstractNumId w:val="5"/>
-  </w:num>
-  <w:num w:numId="11">
-    <w:abstractNumId w:val="8"/>
-  </w:num>
-  <w:num w:numId="12">
-    <w:abstractNumId w:val="12"/>
-  </w:num>
-  <w:num w:numId="13">
-    <w:abstractNumId w:val="10"/>
+  <w:num w:numId="16">
+    <w:abstractNumId w:val="15"/>
   </w:num>
 </w:numbering>
 </file>
@@ -29625,7 +31227,7 @@
 </file>
 
 <file path=customXml/itemProps1.xml><?xml version="1.0" encoding="utf-8"?>
-<ds:datastoreItem xmlns:ds="http://schemas.openxmlformats.org/officeDocument/2006/customXml" ds:itemID="{1540DA7F-D393-4616-B0A7-6F856373F7C7}">
+<ds:datastoreItem xmlns:ds="http://schemas.openxmlformats.org/officeDocument/2006/customXml" ds:itemID="{0A14D8A2-1ACF-48BB-9F7A-5E7DC11544B2}">
   <ds:schemaRefs>
     <ds:schemaRef ds:uri="http://schemas.openxmlformats.org/officeDocument/2006/bibliography"/>
   </ds:schemaRefs>

--- a/教材.docx
+++ b/教材.docx
@@ -1,6 +1,6 @@
 
 <file path=word/document.xml><?xml version="1.0" encoding="utf-8"?>
-<w:document xmlns:wpc="http://schemas.microsoft.com/office/word/2010/wordprocessingCanvas" xmlns:cx="http://schemas.microsoft.com/office/drawing/2014/chartex" xmlns:cx1="http://schemas.microsoft.com/office/drawing/2015/9/8/chartex" xmlns:cx2="http://schemas.microsoft.com/office/drawing/2015/10/21/chartex" xmlns:cx3="http://schemas.microsoft.com/office/drawing/2016/5/9/chartex" xmlns:cx4="http://schemas.microsoft.com/office/drawing/2016/5/10/chartex" xmlns:cx5="http://schemas.microsoft.com/office/drawing/2016/5/11/chartex" xmlns:cx6="http://schemas.microsoft.com/office/drawing/2016/5/12/chartex" xmlns:cx7="http://schemas.microsoft.com/office/drawing/2016/5/13/chartex" xmlns:cx8="http://schemas.microsoft.com/office/drawing/2016/5/14/chartex" xmlns:mc="http://schemas.openxmlformats.org/markup-compatibility/2006" xmlns:aink="http://schemas.microsoft.com/office/drawing/2016/ink" xmlns:o="urn:schemas-microsoft-com:office:office" xmlns:r="http://schemas.openxmlformats.org/officeDocument/2006/relationships" xmlns:m="http://schemas.openxmlformats.org/officeDocument/2006/math" xmlns:v="urn:schemas-microsoft-com:vml" xmlns:wp14="http://schemas.microsoft.com/office/word/2010/wordprocessingDrawing" xmlns:wp="http://schemas.openxmlformats.org/drawingml/2006/wordprocessingDrawing" xmlns:w10="urn:schemas-microsoft-com:office:word" xmlns:w="http://schemas.openxmlformats.org/wordprocessingml/2006/main" xmlns:w14="http://schemas.microsoft.com/office/word/2010/wordml" xmlns:w15="http://schemas.microsoft.com/office/word/2012/wordml" xmlns:w16se="http://schemas.microsoft.com/office/word/2015/wordml/symex" xmlns:wpg="http://schemas.microsoft.com/office/word/2010/wordprocessingGroup" xmlns:wpi="http://schemas.microsoft.com/office/word/2010/wordprocessingInk" xmlns:wne="http://schemas.microsoft.com/office/word/2006/wordml" xmlns:wps="http://schemas.microsoft.com/office/word/2010/wordprocessingShape" mc:Ignorable="w14 w15 w16se wp14">
+<w:document xmlns:wpc="http://schemas.microsoft.com/office/word/2010/wordprocessingCanvas" xmlns:cx="http://schemas.microsoft.com/office/drawing/2014/chartex" xmlns:cx1="http://schemas.microsoft.com/office/drawing/2015/9/8/chartex" xmlns:cx2="http://schemas.microsoft.com/office/drawing/2015/10/21/chartex" xmlns:cx3="http://schemas.microsoft.com/office/drawing/2016/5/9/chartex" xmlns:cx4="http://schemas.microsoft.com/office/drawing/2016/5/10/chartex" xmlns:cx5="http://schemas.microsoft.com/office/drawing/2016/5/11/chartex" xmlns:cx6="http://schemas.microsoft.com/office/drawing/2016/5/12/chartex" xmlns:cx7="http://schemas.microsoft.com/office/drawing/2016/5/13/chartex" xmlns:cx8="http://schemas.microsoft.com/office/drawing/2016/5/14/chartex" xmlns:mc="http://schemas.openxmlformats.org/markup-compatibility/2006" xmlns:aink="http://schemas.microsoft.com/office/drawing/2016/ink" xmlns:am3d="http://schemas.microsoft.com/office/drawing/2017/model3d" xmlns:o="urn:schemas-microsoft-com:office:office" xmlns:r="http://schemas.openxmlformats.org/officeDocument/2006/relationships" xmlns:m="http://schemas.openxmlformats.org/officeDocument/2006/math" xmlns:v="urn:schemas-microsoft-com:vml" xmlns:wp14="http://schemas.microsoft.com/office/word/2010/wordprocessingDrawing" xmlns:wp="http://schemas.openxmlformats.org/drawingml/2006/wordprocessingDrawing" xmlns:w10="urn:schemas-microsoft-com:office:word" xmlns:w="http://schemas.openxmlformats.org/wordprocessingml/2006/main" xmlns:w14="http://schemas.microsoft.com/office/word/2010/wordml" xmlns:w15="http://schemas.microsoft.com/office/word/2012/wordml" xmlns:w16cid="http://schemas.microsoft.com/office/word/2016/wordml/cid" xmlns:w16se="http://schemas.microsoft.com/office/word/2015/wordml/symex" xmlns:wpg="http://schemas.microsoft.com/office/word/2010/wordprocessingGroup" xmlns:wpi="http://schemas.microsoft.com/office/word/2010/wordprocessingInk" xmlns:wne="http://schemas.microsoft.com/office/word/2006/wordml" xmlns:wps="http://schemas.microsoft.com/office/word/2010/wordprocessingShape" mc:Ignorable="w14 w15 w16se w16cid wp14">
   <w:body>
     <w:p>
       <w:pPr>
@@ -27629,7 +27629,6 @@
     <w:p>
       <w:pPr>
         <w:rPr>
-          <w:rFonts w:hint="eastAsia"/>
           <w:szCs w:val="21"/>
         </w:rPr>
       </w:pPr>
@@ -27824,15 +27823,13 @@
     <w:p>
       <w:pPr>
         <w:rPr>
-          <w:rFonts w:hint="eastAsia"/>
-          <w:szCs w:val="21"/>
-        </w:rPr>
-      </w:pPr>
-    </w:p>
-    <w:p>
-      <w:pPr>
-        <w:rPr>
-          <w:rFonts w:hint="eastAsia"/>
+          <w:szCs w:val="21"/>
+        </w:rPr>
+      </w:pPr>
+    </w:p>
+    <w:p>
+      <w:pPr>
+        <w:rPr>
           <w:b/>
           <w:szCs w:val="21"/>
           <w:shd w:val="pct15" w:color="auto" w:fill="FFFFFF"/>
@@ -27961,7 +27958,6 @@
     <w:p>
       <w:pPr>
         <w:rPr>
-          <w:rFonts w:hint="eastAsia"/>
           <w:b/>
           <w:szCs w:val="21"/>
         </w:rPr>
@@ -27984,7 +27980,6 @@
         </w:numPr>
         <w:ind w:leftChars="0"/>
         <w:rPr>
-          <w:rFonts w:hint="eastAsia"/>
           <w:b/>
           <w:szCs w:val="21"/>
         </w:rPr>
@@ -28052,7 +28047,6 @@
     <w:p>
       <w:pPr>
         <w:rPr>
-          <w:rFonts w:hint="eastAsia"/>
           <w:b/>
           <w:szCs w:val="21"/>
           <w:shd w:val="pct15" w:color="auto" w:fill="FFFFFF"/>
@@ -28065,7 +28059,7 @@
           <w:szCs w:val="21"/>
           <w:shd w:val="pct15" w:color="auto" w:fill="FFFFFF"/>
         </w:rPr>
-        <w:t xml:space="preserve">6.1.3 </w:t>
+        <w:t>6.1.3 モデル描画パスで深度値を参照してエッジ抽出を行うアルゴリズム</w:t>
       </w:r>
       <w:r>
         <w:rPr>
@@ -28074,15 +28068,6 @@
           <w:szCs w:val="21"/>
           <w:shd w:val="pct15" w:color="auto" w:fill="FFFFFF"/>
         </w:rPr>
-        <w:t>モデル描画パスで深度値を参照してエッジ抽出を行うアルゴリズム</w:t>
-      </w:r>
-      <w:r>
-        <w:rPr>
-          <w:rFonts w:hint="eastAsia"/>
-          <w:b/>
-          <w:szCs w:val="21"/>
-          <w:shd w:val="pct15" w:color="auto" w:fill="FFFFFF"/>
-        </w:rPr>
         <w:t xml:space="preserve">              </w:t>
       </w:r>
     </w:p>
@@ -28123,7 +28108,6 @@
     <w:p>
       <w:pPr>
         <w:rPr>
-          <w:rFonts w:hint="eastAsia"/>
           <w:b/>
           <w:szCs w:val="21"/>
         </w:rPr>
@@ -28168,7 +28152,6 @@
         </w:numPr>
         <w:ind w:leftChars="0"/>
         <w:rPr>
-          <w:rFonts w:hint="eastAsia"/>
           <w:b/>
           <w:szCs w:val="21"/>
         </w:rPr>
@@ -28200,7 +28183,6 @@
     <w:p>
       <w:pPr>
         <w:rPr>
-          <w:rFonts w:hint="eastAsia"/>
           <w:szCs w:val="21"/>
         </w:rPr>
       </w:pPr>
@@ -28403,107 +28385,104 @@
     <w:p>
       <w:pPr>
         <w:rPr>
-          <w:rFonts w:hint="eastAsia"/>
-          <w:szCs w:val="21"/>
-        </w:rPr>
-      </w:pPr>
-    </w:p>
-    <w:p>
-      <w:pPr>
-        <w:rPr>
-          <w:szCs w:val="21"/>
-        </w:rPr>
-      </w:pPr>
-    </w:p>
-    <w:p>
-      <w:pPr>
-        <w:rPr>
-          <w:szCs w:val="21"/>
-        </w:rPr>
-      </w:pPr>
-    </w:p>
-    <w:p>
-      <w:pPr>
-        <w:rPr>
-          <w:szCs w:val="21"/>
-        </w:rPr>
-      </w:pPr>
-    </w:p>
-    <w:p>
-      <w:pPr>
-        <w:rPr>
-          <w:szCs w:val="21"/>
-        </w:rPr>
-      </w:pPr>
-    </w:p>
-    <w:p>
-      <w:pPr>
-        <w:rPr>
-          <w:szCs w:val="21"/>
-        </w:rPr>
-      </w:pPr>
-    </w:p>
-    <w:p>
-      <w:pPr>
-        <w:rPr>
-          <w:szCs w:val="21"/>
-        </w:rPr>
-      </w:pPr>
-    </w:p>
-    <w:p>
-      <w:pPr>
-        <w:rPr>
-          <w:szCs w:val="21"/>
-        </w:rPr>
-      </w:pPr>
-    </w:p>
-    <w:p>
-      <w:pPr>
-        <w:rPr>
-          <w:szCs w:val="21"/>
-        </w:rPr>
-      </w:pPr>
-    </w:p>
-    <w:p>
-      <w:pPr>
-        <w:rPr>
-          <w:szCs w:val="21"/>
-        </w:rPr>
-      </w:pPr>
-    </w:p>
-    <w:p>
-      <w:pPr>
-        <w:rPr>
-          <w:szCs w:val="21"/>
-        </w:rPr>
-      </w:pPr>
-    </w:p>
-    <w:p>
-      <w:pPr>
-        <w:rPr>
-          <w:szCs w:val="21"/>
-        </w:rPr>
-      </w:pPr>
-    </w:p>
-    <w:p>
-      <w:pPr>
-        <w:rPr>
-          <w:szCs w:val="21"/>
-        </w:rPr>
-      </w:pPr>
-    </w:p>
-    <w:p>
-      <w:pPr>
-        <w:rPr>
-          <w:rFonts w:hint="eastAsia"/>
-          <w:szCs w:val="21"/>
-        </w:rPr>
-      </w:pPr>
-    </w:p>
-    <w:p>
-      <w:pPr>
-        <w:rPr>
-          <w:rFonts w:hint="eastAsia"/>
+          <w:szCs w:val="21"/>
+        </w:rPr>
+      </w:pPr>
+    </w:p>
+    <w:p>
+      <w:pPr>
+        <w:rPr>
+          <w:szCs w:val="21"/>
+        </w:rPr>
+      </w:pPr>
+    </w:p>
+    <w:p>
+      <w:pPr>
+        <w:rPr>
+          <w:szCs w:val="21"/>
+        </w:rPr>
+      </w:pPr>
+    </w:p>
+    <w:p>
+      <w:pPr>
+        <w:rPr>
+          <w:szCs w:val="21"/>
+        </w:rPr>
+      </w:pPr>
+    </w:p>
+    <w:p>
+      <w:pPr>
+        <w:rPr>
+          <w:szCs w:val="21"/>
+        </w:rPr>
+      </w:pPr>
+    </w:p>
+    <w:p>
+      <w:pPr>
+        <w:rPr>
+          <w:szCs w:val="21"/>
+        </w:rPr>
+      </w:pPr>
+    </w:p>
+    <w:p>
+      <w:pPr>
+        <w:rPr>
+          <w:szCs w:val="21"/>
+        </w:rPr>
+      </w:pPr>
+    </w:p>
+    <w:p>
+      <w:pPr>
+        <w:rPr>
+          <w:szCs w:val="21"/>
+        </w:rPr>
+      </w:pPr>
+    </w:p>
+    <w:p>
+      <w:pPr>
+        <w:rPr>
+          <w:szCs w:val="21"/>
+        </w:rPr>
+      </w:pPr>
+    </w:p>
+    <w:p>
+      <w:pPr>
+        <w:rPr>
+          <w:szCs w:val="21"/>
+        </w:rPr>
+      </w:pPr>
+    </w:p>
+    <w:p>
+      <w:pPr>
+        <w:rPr>
+          <w:szCs w:val="21"/>
+        </w:rPr>
+      </w:pPr>
+    </w:p>
+    <w:p>
+      <w:pPr>
+        <w:rPr>
+          <w:szCs w:val="21"/>
+        </w:rPr>
+      </w:pPr>
+    </w:p>
+    <w:p>
+      <w:pPr>
+        <w:rPr>
+          <w:szCs w:val="21"/>
+        </w:rPr>
+      </w:pPr>
+    </w:p>
+    <w:p>
+      <w:pPr>
+        <w:rPr>
+          <w:szCs w:val="21"/>
+        </w:rPr>
+      </w:pPr>
+    </w:p>
+    <w:p>
+      <w:pPr>
+        <w:rPr>
           <w:b/>
           <w:szCs w:val="21"/>
           <w:shd w:val="pct15" w:color="auto" w:fill="FFFFFF"/>
@@ -28791,39 +28770,209 @@
         </w:rPr>
         <w:t xml:space="preserve">                                                                            </w:t>
       </w:r>
+    </w:p>
+    <w:p>
+      <w:pPr>
+        <w:rPr>
+          <w:szCs w:val="21"/>
+        </w:rPr>
+      </w:pPr>
+      <w:r>
+        <w:rPr>
+          <w:rFonts w:hint="eastAsia"/>
+          <w:szCs w:val="21"/>
+        </w:rPr>
+        <w:t xml:space="preserve">  Tutorial09</w:t>
+      </w:r>
+      <w:r>
+        <w:rPr>
+          <w:szCs w:val="21"/>
+        </w:rPr>
+        <w:t>/Question</w:t>
+      </w:r>
+      <w:r>
+        <w:rPr>
+          <w:rFonts w:hint="eastAsia"/>
+          <w:szCs w:val="21"/>
+        </w:rPr>
+        <w:t>を使用して、被写界深度を実装しなさい。</w:t>
+      </w:r>
+    </w:p>
+    <w:p>
+      <w:pPr>
+        <w:rPr>
+          <w:szCs w:val="21"/>
+        </w:rPr>
+      </w:pPr>
+      <w:r>
+        <w:rPr>
+          <w:rFonts w:hint="eastAsia"/>
+          <w:szCs w:val="21"/>
+        </w:rPr>
+        <w:t>」</w:t>
+      </w:r>
+    </w:p>
+    <w:p>
+      <w:pPr>
+        <w:rPr>
+          <w:szCs w:val="21"/>
+        </w:rPr>
+      </w:pPr>
+    </w:p>
+    <w:p>
+      <w:pPr>
+        <w:rPr>
+          <w:szCs w:val="21"/>
+        </w:rPr>
+      </w:pPr>
+    </w:p>
+    <w:p>
+      <w:pPr>
+        <w:rPr>
+          <w:szCs w:val="21"/>
+        </w:rPr>
+      </w:pPr>
+    </w:p>
+    <w:p>
+      <w:pPr>
+        <w:rPr>
+          <w:b/>
+          <w:sz w:val="28"/>
+          <w:szCs w:val="28"/>
+        </w:rPr>
+      </w:pPr>
+      <w:r>
+        <w:rPr>
+          <w:rFonts w:hint="eastAsia"/>
+          <w:b/>
+          <w:sz w:val="28"/>
+          <w:szCs w:val="28"/>
+        </w:rPr>
+        <w:lastRenderedPageBreak/>
+        <w:t xml:space="preserve">Chapter </w:t>
+      </w:r>
+      <w:r>
+        <w:rPr>
+          <w:b/>
+          <w:sz w:val="28"/>
+          <w:szCs w:val="28"/>
+        </w:rPr>
+        <w:t xml:space="preserve">7 </w:t>
+      </w:r>
+      <w:r>
+        <w:rPr>
+          <w:b/>
+          <w:sz w:val="28"/>
+          <w:szCs w:val="28"/>
+        </w:rPr>
+        <w:t>PBR(Physics based rendering)</w:t>
+      </w:r>
+    </w:p>
+    <w:p>
+      <w:pPr>
+        <w:rPr>
+          <w:szCs w:val="21"/>
+        </w:rPr>
+      </w:pPr>
+      <w:r>
+        <w:rPr>
+          <w:rFonts w:hint="eastAsia"/>
+          <w:szCs w:val="21"/>
+        </w:rPr>
+        <w:t>参考U</w:t>
+      </w:r>
+      <w:r>
+        <w:rPr>
+          <w:szCs w:val="21"/>
+        </w:rPr>
+        <w:t>RL</w:t>
+      </w:r>
+    </w:p>
+    <w:p>
+      <w:r>
+        <w:rPr>
+          <w:rFonts w:hint="eastAsia"/>
+        </w:rPr>
+        <w:t>「</w:t>
+      </w:r>
+      <w:r>
+        <w:t>Physically-Based Shading at Disney</w:t>
+      </w:r>
+      <w:r>
+        <w:rPr>
+          <w:rFonts w:hint="eastAsia"/>
+        </w:rPr>
+        <w:t>」</w:t>
+      </w:r>
+    </w:p>
+    <w:p>
+      <w:pPr>
+        <w:rPr>
+          <w:szCs w:val="21"/>
+        </w:rPr>
+      </w:pPr>
+      <w:hyperlink r:id="rId12" w:history="1">
+        <w:r>
+          <w:rPr>
+            <w:rStyle w:val="ac"/>
+            <w:szCs w:val="21"/>
+          </w:rPr>
+          <w:t>https://disney-animation.s3.amazonaws.com/library/s2012_pbs_disney_brdf_notes_v2.pdf</w:t>
+        </w:r>
+      </w:hyperlink>
+    </w:p>
+    <w:p>
+      <w:pPr>
+        <w:rPr>
+          <w:szCs w:val="21"/>
+        </w:rPr>
+      </w:pPr>
+      <w:r>
+        <w:rPr>
+          <w:rFonts w:hint="eastAsia"/>
+          <w:szCs w:val="21"/>
+        </w:rPr>
+        <w:t>「B</w:t>
+      </w:r>
+      <w:r>
+        <w:rPr>
+          <w:szCs w:val="21"/>
+        </w:rPr>
+        <w:t xml:space="preserve">RDF </w:t>
+      </w:r>
+      <w:r>
+        <w:rPr>
+          <w:rFonts w:hint="eastAsia"/>
+          <w:szCs w:val="21"/>
+        </w:rPr>
+        <w:t>レンダリングの方程式</w:t>
+      </w:r>
       <w:bookmarkStart w:id="1" w:name="_GoBack"/>
       <w:bookmarkEnd w:id="1"/>
-    </w:p>
-    <w:p>
-      <w:pPr>
-        <w:rPr>
-          <w:rFonts w:hint="eastAsia"/>
-          <w:szCs w:val="21"/>
-        </w:rPr>
-      </w:pPr>
-      <w:r>
-        <w:rPr>
-          <w:rFonts w:hint="eastAsia"/>
-          <w:szCs w:val="21"/>
-        </w:rPr>
-        <w:t xml:space="preserve">  Tutorial09</w:t>
-      </w:r>
-      <w:r>
-        <w:rPr>
-          <w:szCs w:val="21"/>
-        </w:rPr>
-        <w:t>/Question</w:t>
-      </w:r>
-      <w:r>
-        <w:rPr>
-          <w:rFonts w:hint="eastAsia"/>
-          <w:szCs w:val="21"/>
-        </w:rPr>
-        <w:t>を使用して、被写界深度を実装しなさい。</w:t>
+      <w:r>
+        <w:rPr>
+          <w:rFonts w:hint="eastAsia"/>
+          <w:szCs w:val="21"/>
+        </w:rPr>
+        <w:t>」</w:t>
+      </w:r>
+    </w:p>
+    <w:p>
+      <w:pPr>
+        <w:rPr>
+          <w:rFonts w:hint="eastAsia"/>
+          <w:szCs w:val="21"/>
+        </w:rPr>
+      </w:pPr>
+      <w:r>
+        <w:rPr>
+          <w:szCs w:val="21"/>
+        </w:rPr>
+        <w:t>https://www.slideshare.net/todoroki/brdf-28983746</w:t>
       </w:r>
     </w:p>
     <w:sectPr>
-      <w:footerReference w:type="default" r:id="rId12"/>
+      <w:footerReference w:type="default" r:id="rId13"/>
       <w:pgSz w:w="11906" w:h="16838"/>
       <w:pgMar w:top="1985" w:right="1701" w:bottom="1701" w:left="1701" w:header="851" w:footer="992" w:gutter="0"/>
       <w:lnNumType w:countBy="1"/>
@@ -28835,7 +28984,7 @@
 </file>
 
 <file path=word/endnotes.xml><?xml version="1.0" encoding="utf-8"?>
-<w:endnotes xmlns:wpc="http://schemas.microsoft.com/office/word/2010/wordprocessingCanvas" xmlns:cx="http://schemas.microsoft.com/office/drawing/2014/chartex" xmlns:cx1="http://schemas.microsoft.com/office/drawing/2015/9/8/chartex" xmlns:cx2="http://schemas.microsoft.com/office/drawing/2015/10/21/chartex" xmlns:cx3="http://schemas.microsoft.com/office/drawing/2016/5/9/chartex" xmlns:cx4="http://schemas.microsoft.com/office/drawing/2016/5/10/chartex" xmlns:cx5="http://schemas.microsoft.com/office/drawing/2016/5/11/chartex" xmlns:cx6="http://schemas.microsoft.com/office/drawing/2016/5/12/chartex" xmlns:cx7="http://schemas.microsoft.com/office/drawing/2016/5/13/chartex" xmlns:cx8="http://schemas.microsoft.com/office/drawing/2016/5/14/chartex" xmlns:mc="http://schemas.openxmlformats.org/markup-compatibility/2006" xmlns:aink="http://schemas.microsoft.com/office/drawing/2016/ink" xmlns:o="urn:schemas-microsoft-com:office:office" xmlns:r="http://schemas.openxmlformats.org/officeDocument/2006/relationships" xmlns:m="http://schemas.openxmlformats.org/officeDocument/2006/math" xmlns:v="urn:schemas-microsoft-com:vml" xmlns:wp14="http://schemas.microsoft.com/office/word/2010/wordprocessingDrawing" xmlns:wp="http://schemas.openxmlformats.org/drawingml/2006/wordprocessingDrawing" xmlns:w10="urn:schemas-microsoft-com:office:word" xmlns:w="http://schemas.openxmlformats.org/wordprocessingml/2006/main" xmlns:w14="http://schemas.microsoft.com/office/word/2010/wordml" xmlns:w15="http://schemas.microsoft.com/office/word/2012/wordml" xmlns:w16se="http://schemas.microsoft.com/office/word/2015/wordml/symex" xmlns:wpg="http://schemas.microsoft.com/office/word/2010/wordprocessingGroup" xmlns:wpi="http://schemas.microsoft.com/office/word/2010/wordprocessingInk" xmlns:wne="http://schemas.microsoft.com/office/word/2006/wordml" xmlns:wps="http://schemas.microsoft.com/office/word/2010/wordprocessingShape" mc:Ignorable="w14 w15 w16se wp14">
+<w:endnotes xmlns:wpc="http://schemas.microsoft.com/office/word/2010/wordprocessingCanvas" xmlns:cx="http://schemas.microsoft.com/office/drawing/2014/chartex" xmlns:cx1="http://schemas.microsoft.com/office/drawing/2015/9/8/chartex" xmlns:cx2="http://schemas.microsoft.com/office/drawing/2015/10/21/chartex" xmlns:cx3="http://schemas.microsoft.com/office/drawing/2016/5/9/chartex" xmlns:cx4="http://schemas.microsoft.com/office/drawing/2016/5/10/chartex" xmlns:cx5="http://schemas.microsoft.com/office/drawing/2016/5/11/chartex" xmlns:cx6="http://schemas.microsoft.com/office/drawing/2016/5/12/chartex" xmlns:cx7="http://schemas.microsoft.com/office/drawing/2016/5/13/chartex" xmlns:cx8="http://schemas.microsoft.com/office/drawing/2016/5/14/chartex" xmlns:mc="http://schemas.openxmlformats.org/markup-compatibility/2006" xmlns:aink="http://schemas.microsoft.com/office/drawing/2016/ink" xmlns:am3d="http://schemas.microsoft.com/office/drawing/2017/model3d" xmlns:o="urn:schemas-microsoft-com:office:office" xmlns:r="http://schemas.openxmlformats.org/officeDocument/2006/relationships" xmlns:m="http://schemas.openxmlformats.org/officeDocument/2006/math" xmlns:v="urn:schemas-microsoft-com:vml" xmlns:wp14="http://schemas.microsoft.com/office/word/2010/wordprocessingDrawing" xmlns:wp="http://schemas.openxmlformats.org/drawingml/2006/wordprocessingDrawing" xmlns:w10="urn:schemas-microsoft-com:office:word" xmlns:w="http://schemas.openxmlformats.org/wordprocessingml/2006/main" xmlns:w14="http://schemas.microsoft.com/office/word/2010/wordml" xmlns:w15="http://schemas.microsoft.com/office/word/2012/wordml" xmlns:w16cid="http://schemas.microsoft.com/office/word/2016/wordml/cid" xmlns:w16se="http://schemas.microsoft.com/office/word/2015/wordml/symex" xmlns:wpg="http://schemas.microsoft.com/office/word/2010/wordprocessingGroup" xmlns:wpi="http://schemas.microsoft.com/office/word/2010/wordprocessingInk" xmlns:wne="http://schemas.microsoft.com/office/word/2006/wordml" xmlns:wps="http://schemas.microsoft.com/office/word/2010/wordprocessingShape" mc:Ignorable="w14 w15 w16se w16cid wp14">
   <w:endnote w:type="separator" w:id="-1">
     <w:p>
       <w:r>
@@ -28854,7 +29003,7 @@
 </file>
 
 <file path=word/footer1.xml><?xml version="1.0" encoding="utf-8"?>
-<w:ftr xmlns:wpc="http://schemas.microsoft.com/office/word/2010/wordprocessingCanvas" xmlns:cx="http://schemas.microsoft.com/office/drawing/2014/chartex" xmlns:cx1="http://schemas.microsoft.com/office/drawing/2015/9/8/chartex" xmlns:cx2="http://schemas.microsoft.com/office/drawing/2015/10/21/chartex" xmlns:cx3="http://schemas.microsoft.com/office/drawing/2016/5/9/chartex" xmlns:cx4="http://schemas.microsoft.com/office/drawing/2016/5/10/chartex" xmlns:cx5="http://schemas.microsoft.com/office/drawing/2016/5/11/chartex" xmlns:cx6="http://schemas.microsoft.com/office/drawing/2016/5/12/chartex" xmlns:cx7="http://schemas.microsoft.com/office/drawing/2016/5/13/chartex" xmlns:cx8="http://schemas.microsoft.com/office/drawing/2016/5/14/chartex" xmlns:mc="http://schemas.openxmlformats.org/markup-compatibility/2006" xmlns:aink="http://schemas.microsoft.com/office/drawing/2016/ink" xmlns:o="urn:schemas-microsoft-com:office:office" xmlns:r="http://schemas.openxmlformats.org/officeDocument/2006/relationships" xmlns:m="http://schemas.openxmlformats.org/officeDocument/2006/math" xmlns:v="urn:schemas-microsoft-com:vml" xmlns:wp14="http://schemas.microsoft.com/office/word/2010/wordprocessingDrawing" xmlns:wp="http://schemas.openxmlformats.org/drawingml/2006/wordprocessingDrawing" xmlns:w10="urn:schemas-microsoft-com:office:word" xmlns:w="http://schemas.openxmlformats.org/wordprocessingml/2006/main" xmlns:w14="http://schemas.microsoft.com/office/word/2010/wordml" xmlns:w15="http://schemas.microsoft.com/office/word/2012/wordml" xmlns:w16se="http://schemas.microsoft.com/office/word/2015/wordml/symex" xmlns:wpg="http://schemas.microsoft.com/office/word/2010/wordprocessingGroup" xmlns:wpi="http://schemas.microsoft.com/office/word/2010/wordprocessingInk" xmlns:wne="http://schemas.microsoft.com/office/word/2006/wordml" xmlns:wps="http://schemas.microsoft.com/office/word/2010/wordprocessingShape" mc:Ignorable="w14 w15 w16se wp14">
+<w:ftr xmlns:wpc="http://schemas.microsoft.com/office/word/2010/wordprocessingCanvas" xmlns:cx="http://schemas.microsoft.com/office/drawing/2014/chartex" xmlns:cx1="http://schemas.microsoft.com/office/drawing/2015/9/8/chartex" xmlns:cx2="http://schemas.microsoft.com/office/drawing/2015/10/21/chartex" xmlns:cx3="http://schemas.microsoft.com/office/drawing/2016/5/9/chartex" xmlns:cx4="http://schemas.microsoft.com/office/drawing/2016/5/10/chartex" xmlns:cx5="http://schemas.microsoft.com/office/drawing/2016/5/11/chartex" xmlns:cx6="http://schemas.microsoft.com/office/drawing/2016/5/12/chartex" xmlns:cx7="http://schemas.microsoft.com/office/drawing/2016/5/13/chartex" xmlns:cx8="http://schemas.microsoft.com/office/drawing/2016/5/14/chartex" xmlns:mc="http://schemas.openxmlformats.org/markup-compatibility/2006" xmlns:aink="http://schemas.microsoft.com/office/drawing/2016/ink" xmlns:am3d="http://schemas.microsoft.com/office/drawing/2017/model3d" xmlns:o="urn:schemas-microsoft-com:office:office" xmlns:r="http://schemas.openxmlformats.org/officeDocument/2006/relationships" xmlns:m="http://schemas.openxmlformats.org/officeDocument/2006/math" xmlns:v="urn:schemas-microsoft-com:vml" xmlns:wp14="http://schemas.microsoft.com/office/word/2010/wordprocessingDrawing" xmlns:wp="http://schemas.openxmlformats.org/drawingml/2006/wordprocessingDrawing" xmlns:w10="urn:schemas-microsoft-com:office:word" xmlns:w="http://schemas.openxmlformats.org/wordprocessingml/2006/main" xmlns:w14="http://schemas.microsoft.com/office/word/2010/wordml" xmlns:w15="http://schemas.microsoft.com/office/word/2012/wordml" xmlns:w16cid="http://schemas.microsoft.com/office/word/2016/wordml/cid" xmlns:w16se="http://schemas.microsoft.com/office/word/2015/wordml/symex" xmlns:wpg="http://schemas.microsoft.com/office/word/2010/wordprocessingGroup" xmlns:wpi="http://schemas.microsoft.com/office/word/2010/wordprocessingInk" xmlns:wne="http://schemas.microsoft.com/office/word/2006/wordml" xmlns:wps="http://schemas.microsoft.com/office/word/2010/wordprocessingShape" mc:Ignorable="w14 w15 w16se w16cid wp14">
   <w:sdt>
     <w:sdtPr>
       <w:id w:val="1916507139"/>
@@ -28863,6 +29012,7 @@
         <w:docPartUnique/>
       </w:docPartObj>
     </w:sdtPr>
+    <w:sdtEndPr/>
     <w:sdtContent>
       <w:p>
         <w:pPr>
@@ -28883,7 +29033,7 @@
             <w:noProof/>
             <w:lang w:val="ja-JP"/>
           </w:rPr>
-          <w:t>33</w:t>
+          <w:t>30</w:t>
         </w:r>
         <w:r>
           <w:fldChar w:fldCharType="end"/>
@@ -28900,7 +29050,7 @@
 </file>
 
 <file path=word/footnotes.xml><?xml version="1.0" encoding="utf-8"?>
-<w:footnotes xmlns:wpc="http://schemas.microsoft.com/office/word/2010/wordprocessingCanvas" xmlns:cx="http://schemas.microsoft.com/office/drawing/2014/chartex" xmlns:cx1="http://schemas.microsoft.com/office/drawing/2015/9/8/chartex" xmlns:cx2="http://schemas.microsoft.com/office/drawing/2015/10/21/chartex" xmlns:cx3="http://schemas.microsoft.com/office/drawing/2016/5/9/chartex" xmlns:cx4="http://schemas.microsoft.com/office/drawing/2016/5/10/chartex" xmlns:cx5="http://schemas.microsoft.com/office/drawing/2016/5/11/chartex" xmlns:cx6="http://schemas.microsoft.com/office/drawing/2016/5/12/chartex" xmlns:cx7="http://schemas.microsoft.com/office/drawing/2016/5/13/chartex" xmlns:cx8="http://schemas.microsoft.com/office/drawing/2016/5/14/chartex" xmlns:mc="http://schemas.openxmlformats.org/markup-compatibility/2006" xmlns:aink="http://schemas.microsoft.com/office/drawing/2016/ink" xmlns:o="urn:schemas-microsoft-com:office:office" xmlns:r="http://schemas.openxmlformats.org/officeDocument/2006/relationships" xmlns:m="http://schemas.openxmlformats.org/officeDocument/2006/math" xmlns:v="urn:schemas-microsoft-com:vml" xmlns:wp14="http://schemas.microsoft.com/office/word/2010/wordprocessingDrawing" xmlns:wp="http://schemas.openxmlformats.org/drawingml/2006/wordprocessingDrawing" xmlns:w10="urn:schemas-microsoft-com:office:word" xmlns:w="http://schemas.openxmlformats.org/wordprocessingml/2006/main" xmlns:w14="http://schemas.microsoft.com/office/word/2010/wordml" xmlns:w15="http://schemas.microsoft.com/office/word/2012/wordml" xmlns:w16se="http://schemas.microsoft.com/office/word/2015/wordml/symex" xmlns:wpg="http://schemas.microsoft.com/office/word/2010/wordprocessingGroup" xmlns:wpi="http://schemas.microsoft.com/office/word/2010/wordprocessingInk" xmlns:wne="http://schemas.microsoft.com/office/word/2006/wordml" xmlns:wps="http://schemas.microsoft.com/office/word/2010/wordprocessingShape" mc:Ignorable="w14 w15 w16se wp14">
+<w:footnotes xmlns:wpc="http://schemas.microsoft.com/office/word/2010/wordprocessingCanvas" xmlns:cx="http://schemas.microsoft.com/office/drawing/2014/chartex" xmlns:cx1="http://schemas.microsoft.com/office/drawing/2015/9/8/chartex" xmlns:cx2="http://schemas.microsoft.com/office/drawing/2015/10/21/chartex" xmlns:cx3="http://schemas.microsoft.com/office/drawing/2016/5/9/chartex" xmlns:cx4="http://schemas.microsoft.com/office/drawing/2016/5/10/chartex" xmlns:cx5="http://schemas.microsoft.com/office/drawing/2016/5/11/chartex" xmlns:cx6="http://schemas.microsoft.com/office/drawing/2016/5/12/chartex" xmlns:cx7="http://schemas.microsoft.com/office/drawing/2016/5/13/chartex" xmlns:cx8="http://schemas.microsoft.com/office/drawing/2016/5/14/chartex" xmlns:mc="http://schemas.openxmlformats.org/markup-compatibility/2006" xmlns:aink="http://schemas.microsoft.com/office/drawing/2016/ink" xmlns:am3d="http://schemas.microsoft.com/office/drawing/2017/model3d" xmlns:o="urn:schemas-microsoft-com:office:office" xmlns:r="http://schemas.openxmlformats.org/officeDocument/2006/relationships" xmlns:m="http://schemas.openxmlformats.org/officeDocument/2006/math" xmlns:v="urn:schemas-microsoft-com:vml" xmlns:wp14="http://schemas.microsoft.com/office/word/2010/wordprocessingDrawing" xmlns:wp="http://schemas.openxmlformats.org/drawingml/2006/wordprocessingDrawing" xmlns:w10="urn:schemas-microsoft-com:office:word" xmlns:w="http://schemas.openxmlformats.org/wordprocessingml/2006/main" xmlns:w14="http://schemas.microsoft.com/office/word/2010/wordml" xmlns:w15="http://schemas.microsoft.com/office/word/2012/wordml" xmlns:w16cid="http://schemas.microsoft.com/office/word/2016/wordml/cid" xmlns:w16se="http://schemas.microsoft.com/office/word/2015/wordml/symex" xmlns:wpg="http://schemas.microsoft.com/office/word/2010/wordprocessingGroup" xmlns:wpi="http://schemas.microsoft.com/office/word/2010/wordprocessingInk" xmlns:wne="http://schemas.microsoft.com/office/word/2006/wordml" xmlns:wps="http://schemas.microsoft.com/office/word/2010/wordprocessingShape" mc:Ignorable="w14 w15 w16se w16cid wp14">
   <w:footnote w:type="separator" w:id="-1">
     <w:p>
       <w:r>
@@ -28919,7 +29069,7 @@
 </file>
 
 <file path=word/numbering.xml><?xml version="1.0" encoding="utf-8"?>
-<w:numbering xmlns:wpc="http://schemas.microsoft.com/office/word/2010/wordprocessingCanvas" xmlns:cx="http://schemas.microsoft.com/office/drawing/2014/chartex" xmlns:cx1="http://schemas.microsoft.com/office/drawing/2015/9/8/chartex" xmlns:cx2="http://schemas.microsoft.com/office/drawing/2015/10/21/chartex" xmlns:cx3="http://schemas.microsoft.com/office/drawing/2016/5/9/chartex" xmlns:cx4="http://schemas.microsoft.com/office/drawing/2016/5/10/chartex" xmlns:cx5="http://schemas.microsoft.com/office/drawing/2016/5/11/chartex" xmlns:cx6="http://schemas.microsoft.com/office/drawing/2016/5/12/chartex" xmlns:cx7="http://schemas.microsoft.com/office/drawing/2016/5/13/chartex" xmlns:cx8="http://schemas.microsoft.com/office/drawing/2016/5/14/chartex" xmlns:mc="http://schemas.openxmlformats.org/markup-compatibility/2006" xmlns:aink="http://schemas.microsoft.com/office/drawing/2016/ink" xmlns:o="urn:schemas-microsoft-com:office:office" xmlns:r="http://schemas.openxmlformats.org/officeDocument/2006/relationships" xmlns:m="http://schemas.openxmlformats.org/officeDocument/2006/math" xmlns:v="urn:schemas-microsoft-com:vml" xmlns:wp14="http://schemas.microsoft.com/office/word/2010/wordprocessingDrawing" xmlns:wp="http://schemas.openxmlformats.org/drawingml/2006/wordprocessingDrawing" xmlns:w10="urn:schemas-microsoft-com:office:word" xmlns:w="http://schemas.openxmlformats.org/wordprocessingml/2006/main" xmlns:w14="http://schemas.microsoft.com/office/word/2010/wordml" xmlns:w15="http://schemas.microsoft.com/office/word/2012/wordml" xmlns:w16se="http://schemas.microsoft.com/office/word/2015/wordml/symex" xmlns:wpg="http://schemas.microsoft.com/office/word/2010/wordprocessingGroup" xmlns:wpi="http://schemas.microsoft.com/office/word/2010/wordprocessingInk" xmlns:wne="http://schemas.microsoft.com/office/word/2006/wordml" xmlns:wps="http://schemas.microsoft.com/office/word/2010/wordprocessingShape" mc:Ignorable="w14 w15 w16se wp14">
+<w:numbering xmlns:wpc="http://schemas.microsoft.com/office/word/2010/wordprocessingCanvas" xmlns:cx="http://schemas.microsoft.com/office/drawing/2014/chartex" xmlns:cx1="http://schemas.microsoft.com/office/drawing/2015/9/8/chartex" xmlns:cx2="http://schemas.microsoft.com/office/drawing/2015/10/21/chartex" xmlns:cx3="http://schemas.microsoft.com/office/drawing/2016/5/9/chartex" xmlns:cx4="http://schemas.microsoft.com/office/drawing/2016/5/10/chartex" xmlns:cx5="http://schemas.microsoft.com/office/drawing/2016/5/11/chartex" xmlns:cx6="http://schemas.microsoft.com/office/drawing/2016/5/12/chartex" xmlns:cx7="http://schemas.microsoft.com/office/drawing/2016/5/13/chartex" xmlns:cx8="http://schemas.microsoft.com/office/drawing/2016/5/14/chartex" xmlns:mc="http://schemas.openxmlformats.org/markup-compatibility/2006" xmlns:aink="http://schemas.microsoft.com/office/drawing/2016/ink" xmlns:am3d="http://schemas.microsoft.com/office/drawing/2017/model3d" xmlns:o="urn:schemas-microsoft-com:office:office" xmlns:r="http://schemas.openxmlformats.org/officeDocument/2006/relationships" xmlns:m="http://schemas.openxmlformats.org/officeDocument/2006/math" xmlns:v="urn:schemas-microsoft-com:vml" xmlns:wp14="http://schemas.microsoft.com/office/word/2010/wordprocessingDrawing" xmlns:wp="http://schemas.openxmlformats.org/drawingml/2006/wordprocessingDrawing" xmlns:w10="urn:schemas-microsoft-com:office:word" xmlns:w="http://schemas.openxmlformats.org/wordprocessingml/2006/main" xmlns:w14="http://schemas.microsoft.com/office/word/2010/wordml" xmlns:w15="http://schemas.microsoft.com/office/word/2012/wordml" xmlns:w16cid="http://schemas.microsoft.com/office/word/2016/wordml/cid" xmlns:w16se="http://schemas.microsoft.com/office/word/2015/wordml/symex" xmlns:wpg="http://schemas.microsoft.com/office/word/2010/wordprocessingGroup" xmlns:wpi="http://schemas.microsoft.com/office/word/2010/wordprocessingInk" xmlns:wne="http://schemas.microsoft.com/office/word/2006/wordml" xmlns:wps="http://schemas.microsoft.com/office/word/2010/wordprocessingShape" mc:Ignorable="w14 w15 w16se w16cid wp14">
   <w:abstractNum w:abstractNumId="0" w15:restartNumberingAfterBreak="0">
     <w:nsid w:val="035870A0"/>
     <w:multiLevelType w:val="hybridMultilevel"/>
@@ -30396,7 +30546,7 @@
 </file>
 
 <file path=word/styles.xml><?xml version="1.0" encoding="utf-8"?>
-<w:styles xmlns:mc="http://schemas.openxmlformats.org/markup-compatibility/2006" xmlns:r="http://schemas.openxmlformats.org/officeDocument/2006/relationships" xmlns:w="http://schemas.openxmlformats.org/wordprocessingml/2006/main" xmlns:w14="http://schemas.microsoft.com/office/word/2010/wordml" xmlns:w15="http://schemas.microsoft.com/office/word/2012/wordml" xmlns:w16se="http://schemas.microsoft.com/office/word/2015/wordml/symex" mc:Ignorable="w14 w15 w16se">
+<w:styles xmlns:mc="http://schemas.openxmlformats.org/markup-compatibility/2006" xmlns:r="http://schemas.openxmlformats.org/officeDocument/2006/relationships" xmlns:w="http://schemas.openxmlformats.org/wordprocessingml/2006/main" xmlns:w14="http://schemas.microsoft.com/office/word/2010/wordml" xmlns:w15="http://schemas.microsoft.com/office/word/2012/wordml" xmlns:w16cid="http://schemas.microsoft.com/office/word/2016/wordml/cid" xmlns:w16se="http://schemas.microsoft.com/office/word/2015/wordml/symex" mc:Ignorable="w14 w15 w16se w16cid">
   <w:docDefaults>
     <w:rPrDefault>
       <w:rPr>
@@ -30409,7 +30559,7 @@
     </w:rPrDefault>
     <w:pPrDefault/>
   </w:docDefaults>
-  <w:latentStyles w:defLockedState="0" w:defUIPriority="99" w:defSemiHidden="0" w:defUnhideWhenUsed="0" w:defQFormat="0" w:count="374">
+  <w:latentStyles w:defLockedState="0" w:defUIPriority="99" w:defSemiHidden="0" w:defUnhideWhenUsed="0" w:defQFormat="0" w:count="375">
     <w:lsdException w:name="Normal" w:uiPriority="0" w:qFormat="1"/>
     <w:lsdException w:name="heading 1" w:uiPriority="9" w:qFormat="1"/>
     <w:lsdException w:name="heading 2" w:semiHidden="1" w:uiPriority="9" w:unhideWhenUsed="1" w:qFormat="1"/>
@@ -30515,7 +30665,6 @@
     <w:lsdException w:name="HTML Sample" w:semiHidden="1" w:unhideWhenUsed="1"/>
     <w:lsdException w:name="HTML Typewriter" w:semiHidden="1" w:unhideWhenUsed="1"/>
     <w:lsdException w:name="HTML Variable" w:semiHidden="1" w:unhideWhenUsed="1"/>
-    <w:lsdException w:name="Normal Table" w:semiHidden="1" w:unhideWhenUsed="1"/>
     <w:lsdException w:name="annotation subject" w:semiHidden="1" w:unhideWhenUsed="1"/>
     <w:lsdException w:name="No List" w:semiHidden="1" w:unhideWhenUsed="1"/>
     <w:lsdException w:name="Outline List 1" w:semiHidden="1" w:unhideWhenUsed="1"/>
@@ -30562,10 +30711,8 @@
     <w:lsdException w:name="Table Subtle 2" w:semiHidden="1" w:unhideWhenUsed="1"/>
     <w:lsdException w:name="Table Web 1" w:semiHidden="1" w:unhideWhenUsed="1"/>
     <w:lsdException w:name="Table Web 2" w:semiHidden="1" w:unhideWhenUsed="1"/>
-    <w:lsdException w:name="Table Web 3" w:semiHidden="1" w:unhideWhenUsed="1"/>
     <w:lsdException w:name="Balloon Text" w:semiHidden="1" w:unhideWhenUsed="1"/>
     <w:lsdException w:name="Table Grid" w:uiPriority="39"/>
-    <w:lsdException w:name="Table Theme" w:semiHidden="1" w:unhideWhenUsed="1"/>
     <w:lsdException w:name="Placeholder Text" w:semiHidden="1"/>
     <w:lsdException w:name="No Spacing" w:uiPriority="1" w:qFormat="1"/>
     <w:lsdException w:name="Light Shading" w:uiPriority="60"/>
@@ -30784,6 +30931,7 @@
     <w:lsdException w:name="Mention" w:semiHidden="1" w:unhideWhenUsed="1"/>
     <w:lsdException w:name="Smart Hyperlink" w:semiHidden="1" w:unhideWhenUsed="1"/>
     <w:lsdException w:name="Hashtag" w:semiHidden="1" w:unhideWhenUsed="1"/>
+    <w:lsdException w:name="Unresolved Mention" w:semiHidden="1" w:unhideWhenUsed="1"/>
   </w:latentStyles>
   <w:style w:type="paragraph" w:default="1" w:styleId="a">
     <w:name w:val="Normal"/>
@@ -30922,6 +31070,29 @@
     <w:rsid w:val="00F94790"/>
     <w:rPr>
       <w:color w:val="808080"/>
+    </w:rPr>
+  </w:style>
+  <w:style w:type="character" w:styleId="ac">
+    <w:name w:val="Hyperlink"/>
+    <w:basedOn w:val="a0"/>
+    <w:uiPriority w:val="99"/>
+    <w:unhideWhenUsed/>
+    <w:rsid w:val="002C46DF"/>
+    <w:rPr>
+      <w:color w:val="0563C1" w:themeColor="hyperlink"/>
+      <w:u w:val="single"/>
+    </w:rPr>
+  </w:style>
+  <w:style w:type="character" w:styleId="ad">
+    <w:name w:val="Unresolved Mention"/>
+    <w:basedOn w:val="a0"/>
+    <w:uiPriority w:val="99"/>
+    <w:semiHidden/>
+    <w:unhideWhenUsed/>
+    <w:rsid w:val="002C46DF"/>
+    <w:rPr>
+      <w:color w:val="808080"/>
+      <w:shd w:val="clear" w:color="auto" w:fill="E6E6E6"/>
     </w:rPr>
   </w:style>
 </w:styles>
@@ -31227,7 +31398,7 @@
 </file>
 
 <file path=customXml/itemProps1.xml><?xml version="1.0" encoding="utf-8"?>
-<ds:datastoreItem xmlns:ds="http://schemas.openxmlformats.org/officeDocument/2006/customXml" ds:itemID="{0A14D8A2-1ACF-48BB-9F7A-5E7DC11544B2}">
+<ds:datastoreItem xmlns:ds="http://schemas.openxmlformats.org/officeDocument/2006/customXml" ds:itemID="{B0042371-BDFE-4833-A8CA-8184C691F94A}">
   <ds:schemaRefs>
     <ds:schemaRef ds:uri="http://schemas.openxmlformats.org/officeDocument/2006/bibliography"/>
   </ds:schemaRefs>

--- a/教材.docx
+++ b/教材.docx
@@ -1,39 +1,27 @@
 
 <file path=word/document.xml><?xml version="1.0" encoding="utf-8"?>
-<w:document xmlns:wpc="http://schemas.microsoft.com/office/word/2010/wordprocessingCanvas" xmlns:cx="http://schemas.microsoft.com/office/drawing/2014/chartex" xmlns:cx1="http://schemas.microsoft.com/office/drawing/2015/9/8/chartex" xmlns:cx2="http://schemas.microsoft.com/office/drawing/2015/10/21/chartex" xmlns:cx3="http://schemas.microsoft.com/office/drawing/2016/5/9/chartex" xmlns:cx4="http://schemas.microsoft.com/office/drawing/2016/5/10/chartex" xmlns:cx5="http://schemas.microsoft.com/office/drawing/2016/5/11/chartex" xmlns:cx6="http://schemas.microsoft.com/office/drawing/2016/5/12/chartex" xmlns:cx7="http://schemas.microsoft.com/office/drawing/2016/5/13/chartex" xmlns:cx8="http://schemas.microsoft.com/office/drawing/2016/5/14/chartex" xmlns:mc="http://schemas.openxmlformats.org/markup-compatibility/2006" xmlns:aink="http://schemas.microsoft.com/office/drawing/2016/ink" xmlns:am3d="http://schemas.microsoft.com/office/drawing/2017/model3d" xmlns:o="urn:schemas-microsoft-com:office:office" xmlns:r="http://schemas.openxmlformats.org/officeDocument/2006/relationships" xmlns:m="http://schemas.openxmlformats.org/officeDocument/2006/math" xmlns:v="urn:schemas-microsoft-com:vml" xmlns:wp14="http://schemas.microsoft.com/office/word/2010/wordprocessingDrawing" xmlns:wp="http://schemas.openxmlformats.org/drawingml/2006/wordprocessingDrawing" xmlns:w10="urn:schemas-microsoft-com:office:word" xmlns:w="http://schemas.openxmlformats.org/wordprocessingml/2006/main" xmlns:w14="http://schemas.microsoft.com/office/word/2010/wordml" xmlns:w15="http://schemas.microsoft.com/office/word/2012/wordml" xmlns:w16cid="http://schemas.microsoft.com/office/word/2016/wordml/cid" xmlns:w16se="http://schemas.microsoft.com/office/word/2015/wordml/symex" xmlns:wpg="http://schemas.microsoft.com/office/word/2010/wordprocessingGroup" xmlns:wpi="http://schemas.microsoft.com/office/word/2010/wordprocessingInk" xmlns:wne="http://schemas.microsoft.com/office/word/2006/wordml" xmlns:wps="http://schemas.microsoft.com/office/word/2010/wordprocessingShape" mc:Ignorable="w14 w15 w16se w16cid wp14">
+<w:document xmlns:wpc="http://schemas.microsoft.com/office/word/2010/wordprocessingCanvas" xmlns:cx="http://schemas.microsoft.com/office/drawing/2014/chartex" xmlns:cx1="http://schemas.microsoft.com/office/drawing/2015/9/8/chartex" xmlns:mc="http://schemas.openxmlformats.org/markup-compatibility/2006" xmlns:o="urn:schemas-microsoft-com:office:office" xmlns:r="http://schemas.openxmlformats.org/officeDocument/2006/relationships" xmlns:m="http://schemas.openxmlformats.org/officeDocument/2006/math" xmlns:v="urn:schemas-microsoft-com:vml" xmlns:wp14="http://schemas.microsoft.com/office/word/2010/wordprocessingDrawing" xmlns:wp="http://schemas.openxmlformats.org/drawingml/2006/wordprocessingDrawing" xmlns:w10="urn:schemas-microsoft-com:office:word" xmlns:w="http://schemas.openxmlformats.org/wordprocessingml/2006/main" xmlns:w14="http://schemas.microsoft.com/office/word/2010/wordml" xmlns:w15="http://schemas.microsoft.com/office/word/2012/wordml" xmlns:w16se="http://schemas.microsoft.com/office/word/2015/wordml/symex" xmlns:wpg="http://schemas.microsoft.com/office/word/2010/wordprocessingGroup" xmlns:wpi="http://schemas.microsoft.com/office/word/2010/wordprocessingInk" xmlns:wne="http://schemas.microsoft.com/office/word/2006/wordml" xmlns:wps="http://schemas.microsoft.com/office/word/2010/wordprocessingShape" mc:Ignorable="w14 w15 w16se wp14">
   <w:body>
     <w:p>
       <w:pPr>
-        <w:rPr>
-          <w:b/>
-          <w:sz w:val="28"/>
-          <w:szCs w:val="28"/>
-        </w:rPr>
+        <w:pStyle w:val="1"/>
       </w:pPr>
       <w:bookmarkStart w:id="0" w:name="_Hlk483050675"/>
       <w:bookmarkEnd w:id="0"/>
       <w:r>
         <w:rPr>
           <w:rFonts w:hint="eastAsia"/>
-          <w:b/>
-          <w:sz w:val="28"/>
-          <w:szCs w:val="28"/>
         </w:rPr>
         <w:t>Chapter 1 DirectX11</w:t>
       </w:r>
     </w:p>
     <w:p>
       <w:pPr>
-        <w:rPr>
-          <w:b/>
-          <w:szCs w:val="21"/>
-        </w:rPr>
-      </w:pPr>
-      <w:r>
-        <w:rPr>
-          <w:rFonts w:hint="eastAsia"/>
-          <w:b/>
-          <w:szCs w:val="21"/>
+        <w:pStyle w:val="2"/>
+      </w:pPr>
+      <w:r>
+        <w:rPr>
+          <w:rFonts w:hint="eastAsia"/>
         </w:rPr>
         <w:t>1.1 シェーダーモデル5</w:t>
       </w:r>
@@ -8002,7 +7990,7 @@
               <w:widowControl/>
               <w:jc w:val="left"/>
               <w:rPr>
-                <w:rFonts w:ascii="Yu Gothic" w:eastAsia="Yu Gothic" w:hAnsi="Yu Gothic" w:cs="ＭＳ Ｐゴシック"/>
+                <w:rFonts w:ascii="游ゴシック" w:eastAsia="游ゴシック" w:hAnsi="游ゴシック" w:cs="ＭＳ Ｐゴシック"/>
                 <w:color w:val="000000"/>
                 <w:kern w:val="0"/>
                 <w:sz w:val="22"/>
@@ -8010,7 +7998,7 @@
             </w:pPr>
             <w:r>
               <w:rPr>
-                <w:rFonts w:ascii="Yu Gothic" w:eastAsia="Yu Gothic" w:hAnsi="Yu Gothic" w:cs="ＭＳ Ｐゴシック" w:hint="eastAsia"/>
+                <w:rFonts w:ascii="游ゴシック" w:eastAsia="游ゴシック" w:hAnsi="游ゴシック" w:cs="ＭＳ Ｐゴシック" w:hint="eastAsia"/>
                 <w:noProof/>
                 <w:color w:val="000000"/>
                 <w:kern w:val="0"/>
@@ -8069,7 +8057,7 @@
                     </wp:anchor>
                   </w:drawing>
                 </mc:Choice>
-                <mc:Fallback>
+                <mc:Fallback xmlns:w16cid="http://schemas.microsoft.com/office/word/2016/wordml/cid" xmlns:am3d="http://schemas.microsoft.com/office/drawing/2017/model3d" xmlns:aink="http://schemas.microsoft.com/office/drawing/2016/ink" xmlns:cx8="http://schemas.microsoft.com/office/drawing/2016/5/14/chartex" xmlns:cx7="http://schemas.microsoft.com/office/drawing/2016/5/13/chartex" xmlns:cx6="http://schemas.microsoft.com/office/drawing/2016/5/12/chartex" xmlns:cx5="http://schemas.microsoft.com/office/drawing/2016/5/11/chartex" xmlns:cx4="http://schemas.microsoft.com/office/drawing/2016/5/10/chartex" xmlns:cx3="http://schemas.microsoft.com/office/drawing/2016/5/9/chartex" xmlns:cx2="http://schemas.microsoft.com/office/drawing/2015/10/21/chartex">
                   <w:pict>
                     <v:shapetype w14:anchorId="7400030E" id="_x0000_t32" coordsize="21600,21600" o:spt="32" o:oned="t" path="m,l21600,21600e" filled="f">
                       <v:path arrowok="t" fillok="f" o:connecttype="none"/>
@@ -8084,7 +8072,7 @@
             </w:r>
             <w:r>
               <w:rPr>
-                <w:rFonts w:ascii="Yu Gothic" w:eastAsia="Yu Gothic" w:hAnsi="Yu Gothic" w:cs="ＭＳ Ｐゴシック" w:hint="eastAsia"/>
+                <w:rFonts w:ascii="游ゴシック" w:eastAsia="游ゴシック" w:hAnsi="游ゴシック" w:cs="ＭＳ Ｐゴシック" w:hint="eastAsia"/>
                 <w:color w:val="000000"/>
                 <w:kern w:val="0"/>
                 <w:sz w:val="22"/>
@@ -8112,7 +8100,7 @@
               <w:widowControl/>
               <w:jc w:val="left"/>
               <w:rPr>
-                <w:rFonts w:ascii="Yu Gothic" w:eastAsia="Yu Gothic" w:hAnsi="Yu Gothic" w:cs="ＭＳ Ｐゴシック"/>
+                <w:rFonts w:ascii="游ゴシック" w:eastAsia="游ゴシック" w:hAnsi="游ゴシック" w:cs="ＭＳ Ｐゴシック"/>
                 <w:color w:val="000000"/>
                 <w:kern w:val="0"/>
                 <w:sz w:val="22"/>
@@ -8120,7 +8108,7 @@
             </w:pPr>
             <w:r>
               <w:rPr>
-                <w:rFonts w:ascii="Yu Gothic" w:eastAsia="Yu Gothic" w:hAnsi="Yu Gothic" w:cs="ＭＳ Ｐゴシック" w:hint="eastAsia"/>
+                <w:rFonts w:ascii="游ゴシック" w:eastAsia="游ゴシック" w:hAnsi="游ゴシック" w:cs="ＭＳ Ｐゴシック" w:hint="eastAsia"/>
                 <w:color w:val="000000"/>
                 <w:kern w:val="0"/>
                 <w:sz w:val="22"/>
@@ -8154,7 +8142,7 @@
               <w:widowControl/>
               <w:jc w:val="left"/>
               <w:rPr>
-                <w:rFonts w:ascii="Yu Gothic" w:eastAsia="Yu Gothic" w:hAnsi="Yu Gothic" w:cs="ＭＳ Ｐゴシック"/>
+                <w:rFonts w:ascii="游ゴシック" w:eastAsia="游ゴシック" w:hAnsi="游ゴシック" w:cs="ＭＳ Ｐゴシック"/>
                 <w:color w:val="000000"/>
                 <w:kern w:val="0"/>
                 <w:sz w:val="22"/>
@@ -8166,7 +8154,7 @@
               <w:widowControl/>
               <w:jc w:val="left"/>
               <w:rPr>
-                <w:rFonts w:ascii="Yu Gothic" w:eastAsia="Yu Gothic" w:hAnsi="Yu Gothic" w:cs="ＭＳ Ｐゴシック"/>
+                <w:rFonts w:ascii="游ゴシック" w:eastAsia="游ゴシック" w:hAnsi="游ゴシック" w:cs="ＭＳ Ｐゴシック"/>
                 <w:color w:val="000000"/>
                 <w:kern w:val="0"/>
                 <w:sz w:val="22"/>
@@ -8193,7 +8181,7 @@
               <w:widowControl/>
               <w:jc w:val="left"/>
               <w:rPr>
-                <w:rFonts w:ascii="Yu Gothic" w:eastAsia="Yu Gothic" w:hAnsi="Yu Gothic" w:cs="ＭＳ Ｐゴシック"/>
+                <w:rFonts w:ascii="游ゴシック" w:eastAsia="游ゴシック" w:hAnsi="游ゴシック" w:cs="ＭＳ Ｐゴシック"/>
                 <w:b/>
                 <w:bCs/>
                 <w:color w:val="000000"/>
@@ -8203,7 +8191,7 @@
             </w:pPr>
             <w:r>
               <w:rPr>
-                <w:rFonts w:ascii="Yu Gothic" w:eastAsia="Yu Gothic" w:hAnsi="Yu Gothic" w:cs="ＭＳ Ｐゴシック" w:hint="eastAsia"/>
+                <w:rFonts w:ascii="游ゴシック" w:eastAsia="游ゴシック" w:hAnsi="游ゴシック" w:cs="ＭＳ Ｐゴシック" w:hint="eastAsia"/>
                 <w:b/>
                 <w:bCs/>
                 <w:color w:val="000000"/>
@@ -8239,7 +8227,7 @@
               <w:widowControl/>
               <w:jc w:val="left"/>
               <w:rPr>
-                <w:rFonts w:ascii="Yu Gothic" w:eastAsia="Yu Gothic" w:hAnsi="Yu Gothic" w:cs="ＭＳ Ｐゴシック"/>
+                <w:rFonts w:ascii="游ゴシック" w:eastAsia="游ゴシック" w:hAnsi="游ゴシック" w:cs="ＭＳ Ｐゴシック"/>
                 <w:b/>
                 <w:bCs/>
                 <w:color w:val="000000"/>
@@ -8268,7 +8256,7 @@
               <w:widowControl/>
               <w:jc w:val="left"/>
               <w:rPr>
-                <w:rFonts w:ascii="Yu Gothic" w:eastAsia="Yu Gothic" w:hAnsi="Yu Gothic" w:cs="ＭＳ Ｐゴシック"/>
+                <w:rFonts w:ascii="游ゴシック" w:eastAsia="游ゴシック" w:hAnsi="游ゴシック" w:cs="ＭＳ Ｐゴシック"/>
                 <w:b/>
                 <w:bCs/>
                 <w:color w:val="000000"/>
@@ -8278,7 +8266,7 @@
             </w:pPr>
             <w:r>
               <w:rPr>
-                <w:rFonts w:ascii="Yu Gothic" w:eastAsia="Yu Gothic" w:hAnsi="Yu Gothic" w:cs="ＭＳ Ｐゴシック" w:hint="eastAsia"/>
+                <w:rFonts w:ascii="游ゴシック" w:eastAsia="游ゴシック" w:hAnsi="游ゴシック" w:cs="ＭＳ Ｐゴシック" w:hint="eastAsia"/>
                 <w:b/>
                 <w:bCs/>
                 <w:color w:val="000000"/>
@@ -8314,7 +8302,7 @@
               <w:widowControl/>
               <w:jc w:val="left"/>
               <w:rPr>
-                <w:rFonts w:ascii="Yu Gothic" w:eastAsia="Yu Gothic" w:hAnsi="Yu Gothic" w:cs="ＭＳ Ｐゴシック"/>
+                <w:rFonts w:ascii="游ゴシック" w:eastAsia="游ゴシック" w:hAnsi="游ゴシック" w:cs="ＭＳ Ｐゴシック"/>
                 <w:b/>
                 <w:bCs/>
                 <w:color w:val="000000"/>
@@ -8343,7 +8331,7 @@
               <w:widowControl/>
               <w:jc w:val="left"/>
               <w:rPr>
-                <w:rFonts w:ascii="Yu Gothic" w:eastAsia="Yu Gothic" w:hAnsi="Yu Gothic" w:cs="ＭＳ Ｐゴシック"/>
+                <w:rFonts w:ascii="游ゴシック" w:eastAsia="游ゴシック" w:hAnsi="游ゴシック" w:cs="ＭＳ Ｐゴシック"/>
                 <w:b/>
                 <w:bCs/>
                 <w:color w:val="000000"/>
@@ -8353,7 +8341,7 @@
             </w:pPr>
             <w:r>
               <w:rPr>
-                <w:rFonts w:ascii="Yu Gothic" w:eastAsia="Yu Gothic" w:hAnsi="Yu Gothic" w:cs="ＭＳ Ｐゴシック" w:hint="eastAsia"/>
+                <w:rFonts w:ascii="游ゴシック" w:eastAsia="游ゴシック" w:hAnsi="游ゴシック" w:cs="ＭＳ Ｐゴシック" w:hint="eastAsia"/>
                 <w:b/>
                 <w:bCs/>
                 <w:color w:val="000000"/>
@@ -8389,7 +8377,7 @@
               <w:widowControl/>
               <w:jc w:val="left"/>
               <w:rPr>
-                <w:rFonts w:ascii="Yu Gothic" w:eastAsia="Yu Gothic" w:hAnsi="Yu Gothic" w:cs="ＭＳ Ｐゴシック"/>
+                <w:rFonts w:ascii="游ゴシック" w:eastAsia="游ゴシック" w:hAnsi="游ゴシック" w:cs="ＭＳ Ｐゴシック"/>
                 <w:b/>
                 <w:bCs/>
                 <w:color w:val="000000"/>
@@ -8418,7 +8406,7 @@
               <w:widowControl/>
               <w:jc w:val="left"/>
               <w:rPr>
-                <w:rFonts w:ascii="Yu Gothic" w:eastAsia="Yu Gothic" w:hAnsi="Yu Gothic" w:cs="ＭＳ Ｐゴシック"/>
+                <w:rFonts w:ascii="游ゴシック" w:eastAsia="游ゴシック" w:hAnsi="游ゴシック" w:cs="ＭＳ Ｐゴシック"/>
                 <w:b/>
                 <w:bCs/>
                 <w:color w:val="000000"/>
@@ -8428,7 +8416,7 @@
             </w:pPr>
             <w:r>
               <w:rPr>
-                <w:rFonts w:ascii="Yu Gothic" w:eastAsia="Yu Gothic" w:hAnsi="Yu Gothic" w:cs="ＭＳ Ｐゴシック" w:hint="eastAsia"/>
+                <w:rFonts w:ascii="游ゴシック" w:eastAsia="游ゴシック" w:hAnsi="游ゴシック" w:cs="ＭＳ Ｐゴシック" w:hint="eastAsia"/>
                 <w:b/>
                 <w:bCs/>
                 <w:color w:val="000000"/>
@@ -8464,7 +8452,7 @@
               <w:widowControl/>
               <w:jc w:val="left"/>
               <w:rPr>
-                <w:rFonts w:ascii="Yu Gothic" w:eastAsia="Yu Gothic" w:hAnsi="Yu Gothic" w:cs="ＭＳ Ｐゴシック"/>
+                <w:rFonts w:ascii="游ゴシック" w:eastAsia="游ゴシック" w:hAnsi="游ゴシック" w:cs="ＭＳ Ｐゴシック"/>
                 <w:b/>
                 <w:bCs/>
                 <w:color w:val="000000"/>
@@ -8493,7 +8481,7 @@
               <w:widowControl/>
               <w:jc w:val="left"/>
               <w:rPr>
-                <w:rFonts w:ascii="Yu Gothic" w:eastAsia="Yu Gothic" w:hAnsi="Yu Gothic" w:cs="ＭＳ Ｐゴシック"/>
+                <w:rFonts w:ascii="游ゴシック" w:eastAsia="游ゴシック" w:hAnsi="游ゴシック" w:cs="ＭＳ Ｐゴシック"/>
                 <w:b/>
                 <w:bCs/>
                 <w:color w:val="000000"/>
@@ -8503,7 +8491,7 @@
             </w:pPr>
             <w:r>
               <w:rPr>
-                <w:rFonts w:ascii="Yu Gothic" w:eastAsia="Yu Gothic" w:hAnsi="Yu Gothic" w:cs="ＭＳ Ｐゴシック" w:hint="eastAsia"/>
+                <w:rFonts w:ascii="游ゴシック" w:eastAsia="游ゴシック" w:hAnsi="游ゴシック" w:cs="ＭＳ Ｐゴシック" w:hint="eastAsia"/>
                 <w:b/>
                 <w:bCs/>
                 <w:color w:val="000000"/>
@@ -8539,7 +8527,7 @@
               <w:widowControl/>
               <w:jc w:val="left"/>
               <w:rPr>
-                <w:rFonts w:ascii="Yu Gothic" w:eastAsia="Yu Gothic" w:hAnsi="Yu Gothic" w:cs="ＭＳ Ｐゴシック"/>
+                <w:rFonts w:ascii="游ゴシック" w:eastAsia="游ゴシック" w:hAnsi="游ゴシック" w:cs="ＭＳ Ｐゴシック"/>
                 <w:color w:val="000000"/>
                 <w:kern w:val="0"/>
                 <w:sz w:val="22"/>
@@ -8547,7 +8535,7 @@
             </w:pPr>
             <w:r>
               <w:rPr>
-                <w:rFonts w:ascii="Yu Gothic" w:eastAsia="Yu Gothic" w:hAnsi="Yu Gothic" w:cs="ＭＳ Ｐゴシック" w:hint="eastAsia"/>
+                <w:rFonts w:ascii="游ゴシック" w:eastAsia="游ゴシック" w:hAnsi="游ゴシック" w:cs="ＭＳ Ｐゴシック" w:hint="eastAsia"/>
                 <w:color w:val="000000"/>
                 <w:kern w:val="0"/>
                 <w:sz w:val="22"/>
@@ -8556,7 +8544,7 @@
             </w:r>
             <w:r>
               <w:rPr>
-                <w:rFonts w:ascii="Yu Gothic" w:eastAsia="Yu Gothic" w:hAnsi="Yu Gothic" w:cs="ＭＳ Ｐゴシック" w:hint="eastAsia"/>
+                <w:rFonts w:ascii="游ゴシック" w:eastAsia="游ゴシック" w:hAnsi="游ゴシック" w:cs="ＭＳ Ｐゴシック" w:hint="eastAsia"/>
                 <w:color w:val="000000"/>
                 <w:kern w:val="0"/>
                 <w:sz w:val="22"/>
@@ -8584,7 +8572,7 @@
               <w:widowControl/>
               <w:jc w:val="left"/>
               <w:rPr>
-                <w:rFonts w:ascii="Yu Gothic" w:eastAsia="Yu Gothic" w:hAnsi="Yu Gothic" w:cs="ＭＳ Ｐゴシック"/>
+                <w:rFonts w:ascii="游ゴシック" w:eastAsia="游ゴシック" w:hAnsi="游ゴシック" w:cs="ＭＳ Ｐゴシック"/>
                 <w:color w:val="000000"/>
                 <w:kern w:val="0"/>
                 <w:sz w:val="22"/>
@@ -8681,7 +8669,7 @@
               <w:widowControl/>
               <w:jc w:val="left"/>
               <w:rPr>
-                <w:rFonts w:ascii="Yu Gothic" w:eastAsia="Yu Gothic" w:hAnsi="Yu Gothic" w:cs="ＭＳ Ｐゴシック"/>
+                <w:rFonts w:ascii="游ゴシック" w:eastAsia="游ゴシック" w:hAnsi="游ゴシック" w:cs="ＭＳ Ｐゴシック"/>
                 <w:color w:val="000000"/>
                 <w:kern w:val="0"/>
                 <w:sz w:val="20"/>
@@ -8690,7 +8678,7 @@
             </w:pPr>
             <w:r>
               <w:rPr>
-                <w:rFonts w:ascii="Yu Gothic" w:eastAsia="Yu Gothic" w:hAnsi="Yu Gothic" w:cs="ＭＳ Ｐゴシック" w:hint="eastAsia"/>
+                <w:rFonts w:ascii="游ゴシック" w:eastAsia="游ゴシック" w:hAnsi="游ゴシック" w:cs="ＭＳ Ｐゴシック" w:hint="eastAsia"/>
                 <w:color w:val="000000"/>
                 <w:kern w:val="0"/>
                 <w:sz w:val="20"/>
@@ -8719,7 +8707,7 @@
               <w:widowControl/>
               <w:jc w:val="left"/>
               <w:rPr>
-                <w:rFonts w:ascii="Yu Gothic" w:eastAsia="Yu Gothic" w:hAnsi="Yu Gothic" w:cs="ＭＳ Ｐゴシック"/>
+                <w:rFonts w:ascii="游ゴシック" w:eastAsia="游ゴシック" w:hAnsi="游ゴシック" w:cs="ＭＳ Ｐゴシック"/>
                 <w:color w:val="000000"/>
                 <w:kern w:val="0"/>
                 <w:sz w:val="22"/>
@@ -8727,7 +8715,7 @@
             </w:pPr>
             <w:r>
               <w:rPr>
-                <w:rFonts w:ascii="Yu Gothic" w:eastAsia="Yu Gothic" w:hAnsi="Yu Gothic" w:cs="ＭＳ Ｐゴシック" w:hint="eastAsia"/>
+                <w:rFonts w:ascii="游ゴシック" w:eastAsia="游ゴシック" w:hAnsi="游ゴシック" w:cs="ＭＳ Ｐゴシック" w:hint="eastAsia"/>
                 <w:color w:val="000000"/>
                 <w:kern w:val="0"/>
                 <w:sz w:val="22"/>
@@ -8755,7 +8743,7 @@
               <w:widowControl/>
               <w:jc w:val="left"/>
               <w:rPr>
-                <w:rFonts w:ascii="Yu Gothic" w:eastAsia="Yu Gothic" w:hAnsi="Yu Gothic" w:cs="ＭＳ Ｐゴシック"/>
+                <w:rFonts w:ascii="游ゴシック" w:eastAsia="游ゴシック" w:hAnsi="游ゴシック" w:cs="ＭＳ Ｐゴシック"/>
                 <w:color w:val="000000"/>
                 <w:kern w:val="0"/>
                 <w:sz w:val="22"/>
@@ -8763,7 +8751,7 @@
             </w:pPr>
             <w:r>
               <w:rPr>
-                <w:rFonts w:ascii="Yu Gothic" w:eastAsia="Yu Gothic" w:hAnsi="Yu Gothic" w:cs="ＭＳ Ｐゴシック" w:hint="eastAsia"/>
+                <w:rFonts w:ascii="游ゴシック" w:eastAsia="游ゴシック" w:hAnsi="游ゴシック" w:cs="ＭＳ Ｐゴシック" w:hint="eastAsia"/>
                 <w:color w:val="000000"/>
                 <w:kern w:val="0"/>
                 <w:sz w:val="22"/>
@@ -8791,7 +8779,7 @@
               <w:widowControl/>
               <w:jc w:val="left"/>
               <w:rPr>
-                <w:rFonts w:ascii="Yu Gothic" w:eastAsia="Yu Gothic" w:hAnsi="Yu Gothic" w:cs="ＭＳ Ｐゴシック"/>
+                <w:rFonts w:ascii="游ゴシック" w:eastAsia="游ゴシック" w:hAnsi="游ゴシック" w:cs="ＭＳ Ｐゴシック"/>
                 <w:color w:val="000000"/>
                 <w:kern w:val="0"/>
                 <w:sz w:val="22"/>
@@ -8799,7 +8787,7 @@
             </w:pPr>
             <w:r>
               <w:rPr>
-                <w:rFonts w:ascii="Yu Gothic" w:eastAsia="Yu Gothic" w:hAnsi="Yu Gothic" w:cs="ＭＳ Ｐゴシック" w:hint="eastAsia"/>
+                <w:rFonts w:ascii="游ゴシック" w:eastAsia="游ゴシック" w:hAnsi="游ゴシック" w:cs="ＭＳ Ｐゴシック" w:hint="eastAsia"/>
                 <w:color w:val="000000"/>
                 <w:kern w:val="0"/>
                 <w:sz w:val="22"/>
@@ -8832,7 +8820,7 @@
               <w:widowControl/>
               <w:jc w:val="left"/>
               <w:rPr>
-                <w:rFonts w:ascii="Yu Gothic" w:eastAsia="Yu Gothic" w:hAnsi="Yu Gothic" w:cs="ＭＳ Ｐゴシック"/>
+                <w:rFonts w:ascii="游ゴシック" w:eastAsia="游ゴシック" w:hAnsi="游ゴシック" w:cs="ＭＳ Ｐゴシック"/>
                 <w:color w:val="000000"/>
                 <w:kern w:val="0"/>
                 <w:sz w:val="22"/>
@@ -8840,7 +8828,7 @@
             </w:pPr>
             <w:r>
               <w:rPr>
-                <w:rFonts w:ascii="Yu Gothic" w:eastAsia="Yu Gothic" w:hAnsi="Yu Gothic" w:cs="ＭＳ Ｐゴシック" w:hint="eastAsia"/>
+                <w:rFonts w:ascii="游ゴシック" w:eastAsia="游ゴシック" w:hAnsi="游ゴシック" w:cs="ＭＳ Ｐゴシック" w:hint="eastAsia"/>
                 <w:noProof/>
                 <w:color w:val="000000"/>
                 <w:kern w:val="0"/>
@@ -8899,7 +8887,7 @@
                     </wp:anchor>
                   </w:drawing>
                 </mc:Choice>
-                <mc:Fallback>
+                <mc:Fallback xmlns:w16cid="http://schemas.microsoft.com/office/word/2016/wordml/cid" xmlns:am3d="http://schemas.microsoft.com/office/drawing/2017/model3d" xmlns:aink="http://schemas.microsoft.com/office/drawing/2016/ink" xmlns:cx8="http://schemas.microsoft.com/office/drawing/2016/5/14/chartex" xmlns:cx7="http://schemas.microsoft.com/office/drawing/2016/5/13/chartex" xmlns:cx6="http://schemas.microsoft.com/office/drawing/2016/5/12/chartex" xmlns:cx5="http://schemas.microsoft.com/office/drawing/2016/5/11/chartex" xmlns:cx4="http://schemas.microsoft.com/office/drawing/2016/5/10/chartex" xmlns:cx3="http://schemas.microsoft.com/office/drawing/2016/5/9/chartex" xmlns:cx2="http://schemas.microsoft.com/office/drawing/2015/10/21/chartex">
                   <w:pict>
                     <v:shape w14:anchorId="3D0AC156" id="直線矢印コネクタ 6" o:spid="_x0000_s1026" type="#_x0000_t32" style="position:absolute;left:0;text-align:left;margin-left:23.25pt;margin-top:1.5pt;width:0;height:144.75pt;z-index:251663360;visibility:visible;mso-wrap-style:square;mso-wrap-distance-left:9pt;mso-wrap-distance-top:0;mso-wrap-distance-right:9pt;mso-wrap-distance-bottom:0;mso-position-horizontal:absolute;mso-position-horizontal-relative:text;mso-position-vertical:absolute;mso-position-vertical-relative:text" o:gfxdata="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" strokecolor="#4472c4 [3204]" strokeweight="4.5pt">
                       <v:stroke endarrow="block" joinstyle="miter"/>
@@ -8929,7 +8917,7 @@
               <w:widowControl/>
               <w:jc w:val="left"/>
               <w:rPr>
-                <w:rFonts w:ascii="Yu Gothic" w:eastAsia="Yu Gothic" w:hAnsi="Yu Gothic" w:cs="ＭＳ Ｐゴシック"/>
+                <w:rFonts w:ascii="游ゴシック" w:eastAsia="游ゴシック" w:hAnsi="游ゴシック" w:cs="ＭＳ Ｐゴシック"/>
                 <w:b/>
                 <w:bCs/>
                 <w:color w:val="000000"/>
@@ -8939,7 +8927,7 @@
             </w:pPr>
             <w:r>
               <w:rPr>
-                <w:rFonts w:ascii="Yu Gothic" w:eastAsia="Yu Gothic" w:hAnsi="Yu Gothic" w:cs="ＭＳ Ｐゴシック" w:hint="eastAsia"/>
+                <w:rFonts w:ascii="游ゴシック" w:eastAsia="游ゴシック" w:hAnsi="游ゴシック" w:cs="ＭＳ Ｐゴシック" w:hint="eastAsia"/>
                 <w:b/>
                 <w:bCs/>
                 <w:color w:val="000000"/>
@@ -8969,7 +8957,7 @@
               <w:widowControl/>
               <w:jc w:val="left"/>
               <w:rPr>
-                <w:rFonts w:ascii="Yu Gothic" w:eastAsia="Yu Gothic" w:hAnsi="Yu Gothic" w:cs="ＭＳ Ｐゴシック"/>
+                <w:rFonts w:ascii="游ゴシック" w:eastAsia="游ゴシック" w:hAnsi="游ゴシック" w:cs="ＭＳ Ｐゴシック"/>
                 <w:b/>
                 <w:bCs/>
                 <w:color w:val="000000"/>
@@ -8979,7 +8967,7 @@
             </w:pPr>
             <w:r>
               <w:rPr>
-                <w:rFonts w:ascii="Yu Gothic" w:eastAsia="Yu Gothic" w:hAnsi="Yu Gothic" w:cs="ＭＳ Ｐゴシック" w:hint="eastAsia"/>
+                <w:rFonts w:ascii="游ゴシック" w:eastAsia="游ゴシック" w:hAnsi="游ゴシック" w:cs="ＭＳ Ｐゴシック" w:hint="eastAsia"/>
                 <w:b/>
                 <w:bCs/>
                 <w:color w:val="000000"/>
@@ -9009,7 +8997,7 @@
               <w:widowControl/>
               <w:jc w:val="left"/>
               <w:rPr>
-                <w:rFonts w:ascii="Yu Gothic" w:eastAsia="Yu Gothic" w:hAnsi="Yu Gothic" w:cs="ＭＳ Ｐゴシック"/>
+                <w:rFonts w:ascii="游ゴシック" w:eastAsia="游ゴシック" w:hAnsi="游ゴシック" w:cs="ＭＳ Ｐゴシック"/>
                 <w:b/>
                 <w:bCs/>
                 <w:color w:val="000000"/>
@@ -9019,7 +9007,7 @@
             </w:pPr>
             <w:r>
               <w:rPr>
-                <w:rFonts w:ascii="Yu Gothic" w:eastAsia="Yu Gothic" w:hAnsi="Yu Gothic" w:cs="ＭＳ Ｐゴシック" w:hint="eastAsia"/>
+                <w:rFonts w:ascii="游ゴシック" w:eastAsia="游ゴシック" w:hAnsi="游ゴシック" w:cs="ＭＳ Ｐゴシック" w:hint="eastAsia"/>
                 <w:b/>
                 <w:bCs/>
                 <w:color w:val="000000"/>
@@ -9054,7 +9042,7 @@
               <w:widowControl/>
               <w:jc w:val="left"/>
               <w:rPr>
-                <w:rFonts w:ascii="Yu Gothic" w:eastAsia="Yu Gothic" w:hAnsi="Yu Gothic" w:cs="ＭＳ Ｐゴシック"/>
+                <w:rFonts w:ascii="游ゴシック" w:eastAsia="游ゴシック" w:hAnsi="游ゴシック" w:cs="ＭＳ Ｐゴシック"/>
                 <w:b/>
                 <w:bCs/>
                 <w:color w:val="000000"/>
@@ -9083,7 +9071,7 @@
               <w:widowControl/>
               <w:jc w:val="left"/>
               <w:rPr>
-                <w:rFonts w:ascii="Yu Gothic" w:eastAsia="Yu Gothic" w:hAnsi="Yu Gothic" w:cs="ＭＳ Ｐゴシック"/>
+                <w:rFonts w:ascii="游ゴシック" w:eastAsia="游ゴシック" w:hAnsi="游ゴシック" w:cs="ＭＳ Ｐゴシック"/>
                 <w:b/>
                 <w:bCs/>
                 <w:color w:val="000000"/>
@@ -9093,7 +9081,7 @@
             </w:pPr>
             <w:r>
               <w:rPr>
-                <w:rFonts w:ascii="Yu Gothic" w:eastAsia="Yu Gothic" w:hAnsi="Yu Gothic" w:cs="ＭＳ Ｐゴシック" w:hint="eastAsia"/>
+                <w:rFonts w:ascii="游ゴシック" w:eastAsia="游ゴシック" w:hAnsi="游ゴシック" w:cs="ＭＳ Ｐゴシック" w:hint="eastAsia"/>
                 <w:b/>
                 <w:bCs/>
                 <w:color w:val="000000"/>
@@ -9123,7 +9111,7 @@
               <w:widowControl/>
               <w:jc w:val="left"/>
               <w:rPr>
-                <w:rFonts w:ascii="Yu Gothic" w:eastAsia="Yu Gothic" w:hAnsi="Yu Gothic" w:cs="ＭＳ Ｐゴシック"/>
+                <w:rFonts w:ascii="游ゴシック" w:eastAsia="游ゴシック" w:hAnsi="游ゴシック" w:cs="ＭＳ Ｐゴシック"/>
                 <w:b/>
                 <w:bCs/>
                 <w:color w:val="000000"/>
@@ -9211,7 +9199,7 @@
               <w:widowControl/>
               <w:jc w:val="left"/>
               <w:rPr>
-                <w:rFonts w:ascii="Yu Gothic" w:eastAsia="Yu Gothic" w:hAnsi="Yu Gothic" w:cs="ＭＳ Ｐゴシック"/>
+                <w:rFonts w:ascii="游ゴシック" w:eastAsia="游ゴシック" w:hAnsi="游ゴシック" w:cs="ＭＳ Ｐゴシック"/>
                 <w:b/>
                 <w:bCs/>
                 <w:color w:val="000000"/>
@@ -9221,7 +9209,7 @@
             </w:pPr>
             <w:r>
               <w:rPr>
-                <w:rFonts w:ascii="Yu Gothic" w:eastAsia="Yu Gothic" w:hAnsi="Yu Gothic" w:cs="ＭＳ Ｐゴシック" w:hint="eastAsia"/>
+                <w:rFonts w:ascii="游ゴシック" w:eastAsia="游ゴシック" w:hAnsi="游ゴシック" w:cs="ＭＳ Ｐゴシック" w:hint="eastAsia"/>
                 <w:b/>
                 <w:bCs/>
                 <w:color w:val="000000"/>
@@ -9251,7 +9239,7 @@
               <w:widowControl/>
               <w:jc w:val="left"/>
               <w:rPr>
-                <w:rFonts w:ascii="Yu Gothic" w:eastAsia="Yu Gothic" w:hAnsi="Yu Gothic" w:cs="ＭＳ Ｐゴシック"/>
+                <w:rFonts w:ascii="游ゴシック" w:eastAsia="游ゴシック" w:hAnsi="游ゴシック" w:cs="ＭＳ Ｐゴシック"/>
                 <w:b/>
                 <w:bCs/>
                 <w:color w:val="000000"/>
@@ -9312,7 +9300,7 @@
               <w:widowControl/>
               <w:jc w:val="left"/>
               <w:rPr>
-                <w:rFonts w:ascii="Yu Gothic" w:eastAsia="Yu Gothic" w:hAnsi="Yu Gothic" w:cs="ＭＳ Ｐゴシック"/>
+                <w:rFonts w:ascii="游ゴシック" w:eastAsia="游ゴシック" w:hAnsi="游ゴシック" w:cs="ＭＳ Ｐゴシック"/>
                 <w:color w:val="000000"/>
                 <w:kern w:val="0"/>
                 <w:sz w:val="20"/>
@@ -9321,7 +9309,7 @@
             </w:pPr>
             <w:r>
               <w:rPr>
-                <w:rFonts w:ascii="Yu Gothic" w:eastAsia="Yu Gothic" w:hAnsi="Yu Gothic" w:cs="ＭＳ Ｐゴシック" w:hint="eastAsia"/>
+                <w:rFonts w:ascii="游ゴシック" w:eastAsia="游ゴシック" w:hAnsi="游ゴシック" w:cs="ＭＳ Ｐゴシック" w:hint="eastAsia"/>
                 <w:color w:val="000000"/>
                 <w:kern w:val="0"/>
                 <w:sz w:val="20"/>
@@ -9350,7 +9338,7 @@
               <w:widowControl/>
               <w:jc w:val="left"/>
               <w:rPr>
-                <w:rFonts w:ascii="Yu Gothic" w:eastAsia="Yu Gothic" w:hAnsi="Yu Gothic" w:cs="ＭＳ Ｐゴシック"/>
+                <w:rFonts w:ascii="游ゴシック" w:eastAsia="游ゴシック" w:hAnsi="游ゴシック" w:cs="ＭＳ Ｐゴシック"/>
                 <w:color w:val="000000"/>
                 <w:kern w:val="0"/>
                 <w:sz w:val="22"/>
@@ -10409,7 +10397,7 @@
               </wp:anchor>
             </w:drawing>
           </mc:Choice>
-          <mc:Fallback>
+          <mc:Fallback xmlns:w16cid="http://schemas.microsoft.com/office/word/2016/wordml/cid" xmlns:am3d="http://schemas.microsoft.com/office/drawing/2017/model3d" xmlns:aink="http://schemas.microsoft.com/office/drawing/2016/ink" xmlns:cx8="http://schemas.microsoft.com/office/drawing/2016/5/14/chartex" xmlns:cx7="http://schemas.microsoft.com/office/drawing/2016/5/13/chartex" xmlns:cx6="http://schemas.microsoft.com/office/drawing/2016/5/12/chartex" xmlns:cx5="http://schemas.microsoft.com/office/drawing/2016/5/11/chartex" xmlns:cx4="http://schemas.microsoft.com/office/drawing/2016/5/10/chartex" xmlns:cx3="http://schemas.microsoft.com/office/drawing/2016/5/9/chartex" xmlns:cx2="http://schemas.microsoft.com/office/drawing/2015/10/21/chartex">
             <w:pict>
               <v:shapetype w14:anchorId="69DE9D93" id="_x0000_t88" coordsize="21600,21600" o:spt="88" adj="1800,10800" path="m,qx10800@0l10800@2qy21600@11,10800@3l10800@1qy,21600e" filled="f">
                 <v:formulas>
@@ -10478,7 +10466,7 @@
               <w:widowControl/>
               <w:jc w:val="left"/>
               <w:rPr>
-                <w:rFonts w:ascii="Yu Gothic" w:eastAsia="Yu Gothic" w:hAnsi="Yu Gothic" w:cs="ＭＳ Ｐゴシック"/>
+                <w:rFonts w:ascii="游ゴシック" w:eastAsia="游ゴシック" w:hAnsi="游ゴシック" w:cs="ＭＳ Ｐゴシック"/>
                 <w:color w:val="000000"/>
                 <w:kern w:val="0"/>
                 <w:sz w:val="22"/>
@@ -10486,7 +10474,7 @@
             </w:pPr>
             <w:r>
               <w:rPr>
-                <w:rFonts w:ascii="Yu Gothic" w:eastAsia="Yu Gothic" w:hAnsi="Yu Gothic" w:cs="ＭＳ Ｐゴシック" w:hint="eastAsia"/>
+                <w:rFonts w:ascii="游ゴシック" w:eastAsia="游ゴシック" w:hAnsi="游ゴシック" w:cs="ＭＳ Ｐゴシック" w:hint="eastAsia"/>
                 <w:color w:val="000000"/>
                 <w:kern w:val="0"/>
                 <w:sz w:val="22"/>
@@ -10514,7 +10502,7 @@
               <w:widowControl/>
               <w:jc w:val="left"/>
               <w:rPr>
-                <w:rFonts w:ascii="Yu Gothic" w:eastAsia="Yu Gothic" w:hAnsi="Yu Gothic" w:cs="ＭＳ Ｐゴシック"/>
+                <w:rFonts w:ascii="游ゴシック" w:eastAsia="游ゴシック" w:hAnsi="游ゴシック" w:cs="ＭＳ Ｐゴシック"/>
                 <w:color w:val="000000"/>
                 <w:kern w:val="0"/>
                 <w:sz w:val="22"/>
@@ -10522,7 +10510,7 @@
             </w:pPr>
             <w:r>
               <w:rPr>
-                <w:rFonts w:ascii="Yu Gothic" w:eastAsia="Yu Gothic" w:hAnsi="Yu Gothic" w:cs="ＭＳ Ｐゴシック" w:hint="eastAsia"/>
+                <w:rFonts w:ascii="游ゴシック" w:eastAsia="游ゴシック" w:hAnsi="游ゴシック" w:cs="ＭＳ Ｐゴシック" w:hint="eastAsia"/>
                 <w:color w:val="000000"/>
                 <w:kern w:val="0"/>
                 <w:sz w:val="22"/>
@@ -10550,7 +10538,7 @@
               <w:widowControl/>
               <w:jc w:val="left"/>
               <w:rPr>
-                <w:rFonts w:ascii="Yu Gothic" w:eastAsia="Yu Gothic" w:hAnsi="Yu Gothic" w:cs="ＭＳ Ｐゴシック"/>
+                <w:rFonts w:ascii="游ゴシック" w:eastAsia="游ゴシック" w:hAnsi="游ゴシック" w:cs="ＭＳ Ｐゴシック"/>
                 <w:color w:val="000000"/>
                 <w:kern w:val="0"/>
                 <w:sz w:val="22"/>
@@ -10558,7 +10546,7 @@
             </w:pPr>
             <w:r>
               <w:rPr>
-                <w:rFonts w:ascii="Yu Gothic" w:eastAsia="Yu Gothic" w:hAnsi="Yu Gothic" w:cs="ＭＳ Ｐゴシック" w:hint="eastAsia"/>
+                <w:rFonts w:ascii="游ゴシック" w:eastAsia="游ゴシック" w:hAnsi="游ゴシック" w:cs="ＭＳ Ｐゴシック" w:hint="eastAsia"/>
                 <w:color w:val="000000"/>
                 <w:kern w:val="0"/>
                 <w:sz w:val="22"/>
@@ -10592,7 +10580,7 @@
               <w:widowControl/>
               <w:jc w:val="left"/>
               <w:rPr>
-                <w:rFonts w:ascii="Yu Gothic" w:eastAsia="Yu Gothic" w:hAnsi="Yu Gothic" w:cs="ＭＳ Ｐゴシック"/>
+                <w:rFonts w:ascii="游ゴシック" w:eastAsia="游ゴシック" w:hAnsi="游ゴシック" w:cs="ＭＳ Ｐゴシック"/>
                 <w:b/>
                 <w:bCs/>
                 <w:color w:val="000000"/>
@@ -10602,7 +10590,7 @@
             </w:pPr>
             <w:r>
               <w:rPr>
-                <w:rFonts w:ascii="Yu Gothic" w:eastAsia="Yu Gothic" w:hAnsi="Yu Gothic" w:cs="ＭＳ Ｐゴシック" w:hint="eastAsia"/>
+                <w:rFonts w:ascii="游ゴシック" w:eastAsia="游ゴシック" w:hAnsi="游ゴシック" w:cs="ＭＳ Ｐゴシック" w:hint="eastAsia"/>
                 <w:b/>
                 <w:bCs/>
                 <w:color w:val="000000"/>
@@ -10613,7 +10601,7 @@
             </w:r>
             <w:r>
               <w:rPr>
-                <w:rFonts w:ascii="Yu Gothic" w:eastAsia="Yu Gothic" w:hAnsi="Yu Gothic" w:cs="ＭＳ Ｐゴシック" w:hint="eastAsia"/>
+                <w:rFonts w:ascii="游ゴシック" w:eastAsia="游ゴシック" w:hAnsi="游ゴシック" w:cs="ＭＳ Ｐゴシック" w:hint="eastAsia"/>
                 <w:b/>
                 <w:bCs/>
                 <w:color w:val="000000"/>
@@ -10643,7 +10631,7 @@
               <w:widowControl/>
               <w:jc w:val="left"/>
               <w:rPr>
-                <w:rFonts w:ascii="Yu Gothic" w:eastAsia="Yu Gothic" w:hAnsi="Yu Gothic" w:cs="ＭＳ Ｐゴシック"/>
+                <w:rFonts w:ascii="游ゴシック" w:eastAsia="游ゴシック" w:hAnsi="游ゴシック" w:cs="ＭＳ Ｐゴシック"/>
                 <w:b/>
                 <w:bCs/>
                 <w:color w:val="000000"/>
@@ -10653,7 +10641,7 @@
             </w:pPr>
             <w:r>
               <w:rPr>
-                <w:rFonts w:ascii="Yu Gothic" w:eastAsia="Yu Gothic" w:hAnsi="Yu Gothic" w:cs="ＭＳ Ｐゴシック" w:hint="eastAsia"/>
+                <w:rFonts w:ascii="游ゴシック" w:eastAsia="游ゴシック" w:hAnsi="游ゴシック" w:cs="ＭＳ Ｐゴシック" w:hint="eastAsia"/>
                 <w:b/>
                 <w:bCs/>
                 <w:color w:val="000000"/>
@@ -10683,7 +10671,7 @@
               <w:widowControl/>
               <w:jc w:val="left"/>
               <w:rPr>
-                <w:rFonts w:ascii="Yu Gothic" w:eastAsia="Yu Gothic" w:hAnsi="Yu Gothic" w:cs="ＭＳ Ｐゴシック"/>
+                <w:rFonts w:ascii="游ゴシック" w:eastAsia="游ゴシック" w:hAnsi="游ゴシック" w:cs="ＭＳ Ｐゴシック"/>
                 <w:b/>
                 <w:bCs/>
                 <w:color w:val="000000"/>
@@ -10693,7 +10681,7 @@
             </w:pPr>
             <w:r>
               <w:rPr>
-                <w:rFonts w:ascii="Yu Gothic" w:eastAsia="Yu Gothic" w:hAnsi="Yu Gothic" w:cs="ＭＳ Ｐゴシック" w:hint="eastAsia"/>
+                <w:rFonts w:ascii="游ゴシック" w:eastAsia="游ゴシック" w:hAnsi="游ゴシック" w:cs="ＭＳ Ｐゴシック" w:hint="eastAsia"/>
                 <w:b/>
                 <w:bCs/>
                 <w:color w:val="000000"/>
@@ -10727,7 +10715,7 @@
               <w:widowControl/>
               <w:jc w:val="left"/>
               <w:rPr>
-                <w:rFonts w:ascii="Yu Gothic" w:eastAsia="Yu Gothic" w:hAnsi="Yu Gothic" w:cs="ＭＳ Ｐゴシック"/>
+                <w:rFonts w:ascii="游ゴシック" w:eastAsia="游ゴシック" w:hAnsi="游ゴシック" w:cs="ＭＳ Ｐゴシック"/>
                 <w:b/>
                 <w:bCs/>
                 <w:color w:val="000000"/>
@@ -10756,7 +10744,7 @@
               <w:widowControl/>
               <w:jc w:val="left"/>
               <w:rPr>
-                <w:rFonts w:ascii="Yu Gothic" w:eastAsia="Yu Gothic" w:hAnsi="Yu Gothic" w:cs="ＭＳ Ｐゴシック"/>
+                <w:rFonts w:ascii="游ゴシック" w:eastAsia="游ゴシック" w:hAnsi="游ゴシック" w:cs="ＭＳ Ｐゴシック"/>
                 <w:b/>
                 <w:bCs/>
                 <w:color w:val="000000"/>
@@ -10766,7 +10754,7 @@
             </w:pPr>
             <w:r>
               <w:rPr>
-                <w:rFonts w:ascii="Yu Gothic" w:eastAsia="Yu Gothic" w:hAnsi="Yu Gothic" w:cs="ＭＳ Ｐゴシック" w:hint="eastAsia"/>
+                <w:rFonts w:ascii="游ゴシック" w:eastAsia="游ゴシック" w:hAnsi="游ゴシック" w:cs="ＭＳ Ｐゴシック" w:hint="eastAsia"/>
                 <w:b/>
                 <w:bCs/>
                 <w:color w:val="000000"/>
@@ -10796,7 +10784,7 @@
               <w:widowControl/>
               <w:jc w:val="left"/>
               <w:rPr>
-                <w:rFonts w:ascii="Yu Gothic" w:eastAsia="Yu Gothic" w:hAnsi="Yu Gothic" w:cs="ＭＳ Ｐゴシック"/>
+                <w:rFonts w:ascii="游ゴシック" w:eastAsia="游ゴシック" w:hAnsi="游ゴシック" w:cs="ＭＳ Ｐゴシック"/>
                 <w:b/>
                 <w:bCs/>
                 <w:color w:val="000000"/>
@@ -10806,7 +10794,7 @@
             </w:pPr>
             <w:r>
               <w:rPr>
-                <w:rFonts w:ascii="Yu Gothic" w:eastAsia="Yu Gothic" w:hAnsi="Yu Gothic" w:cs="ＭＳ Ｐゴシック" w:hint="eastAsia"/>
+                <w:rFonts w:ascii="游ゴシック" w:eastAsia="游ゴシック" w:hAnsi="游ゴシック" w:cs="ＭＳ Ｐゴシック" w:hint="eastAsia"/>
                 <w:b/>
                 <w:bCs/>
                 <w:color w:val="000000"/>
@@ -10840,7 +10828,7 @@
               <w:widowControl/>
               <w:jc w:val="left"/>
               <w:rPr>
-                <w:rFonts w:ascii="Yu Gothic" w:eastAsia="Yu Gothic" w:hAnsi="Yu Gothic" w:cs="ＭＳ Ｐゴシック"/>
+                <w:rFonts w:ascii="游ゴシック" w:eastAsia="游ゴシック" w:hAnsi="游ゴシック" w:cs="ＭＳ Ｐゴシック"/>
                 <w:b/>
                 <w:bCs/>
                 <w:color w:val="000000"/>
@@ -10869,7 +10857,7 @@
               <w:widowControl/>
               <w:jc w:val="left"/>
               <w:rPr>
-                <w:rFonts w:ascii="Yu Gothic" w:eastAsia="Yu Gothic" w:hAnsi="Yu Gothic" w:cs="ＭＳ Ｐゴシック"/>
+                <w:rFonts w:ascii="游ゴシック" w:eastAsia="游ゴシック" w:hAnsi="游ゴシック" w:cs="ＭＳ Ｐゴシック"/>
                 <w:b/>
                 <w:bCs/>
                 <w:color w:val="000000"/>
@@ -10879,7 +10867,7 @@
             </w:pPr>
             <w:r>
               <w:rPr>
-                <w:rFonts w:ascii="Yu Gothic" w:eastAsia="Yu Gothic" w:hAnsi="Yu Gothic" w:cs="ＭＳ Ｐゴシック" w:hint="eastAsia"/>
+                <w:rFonts w:ascii="游ゴシック" w:eastAsia="游ゴシック" w:hAnsi="游ゴシック" w:cs="ＭＳ Ｐゴシック" w:hint="eastAsia"/>
                 <w:b/>
                 <w:bCs/>
                 <w:color w:val="000000"/>
@@ -10909,7 +10897,7 @@
               <w:widowControl/>
               <w:jc w:val="left"/>
               <w:rPr>
-                <w:rFonts w:ascii="Yu Gothic" w:eastAsia="Yu Gothic" w:hAnsi="Yu Gothic" w:cs="ＭＳ Ｐゴシック"/>
+                <w:rFonts w:ascii="游ゴシック" w:eastAsia="游ゴシック" w:hAnsi="游ゴシック" w:cs="ＭＳ Ｐゴシック"/>
                 <w:b/>
                 <w:bCs/>
                 <w:color w:val="000000"/>
@@ -10919,7 +10907,7 @@
             </w:pPr>
             <w:r>
               <w:rPr>
-                <w:rFonts w:ascii="Yu Gothic" w:eastAsia="Yu Gothic" w:hAnsi="Yu Gothic" w:cs="ＭＳ Ｐゴシック" w:hint="eastAsia"/>
+                <w:rFonts w:ascii="游ゴシック" w:eastAsia="游ゴシック" w:hAnsi="游ゴシック" w:cs="ＭＳ Ｐゴシック" w:hint="eastAsia"/>
                 <w:b/>
                 <w:bCs/>
                 <w:color w:val="000000"/>
@@ -10953,7 +10941,7 @@
               <w:widowControl/>
               <w:jc w:val="left"/>
               <w:rPr>
-                <w:rFonts w:ascii="Yu Gothic" w:eastAsia="Yu Gothic" w:hAnsi="Yu Gothic" w:cs="ＭＳ Ｐゴシック"/>
+                <w:rFonts w:ascii="游ゴシック" w:eastAsia="游ゴシック" w:hAnsi="游ゴシック" w:cs="ＭＳ Ｐゴシック"/>
                 <w:b/>
                 <w:bCs/>
                 <w:color w:val="000000"/>
@@ -10982,7 +10970,7 @@
               <w:widowControl/>
               <w:jc w:val="left"/>
               <w:rPr>
-                <w:rFonts w:ascii="Yu Gothic" w:eastAsia="Yu Gothic" w:hAnsi="Yu Gothic" w:cs="ＭＳ Ｐゴシック"/>
+                <w:rFonts w:ascii="游ゴシック" w:eastAsia="游ゴシック" w:hAnsi="游ゴシック" w:cs="ＭＳ Ｐゴシック"/>
                 <w:b/>
                 <w:bCs/>
                 <w:color w:val="000000"/>
@@ -10992,7 +10980,7 @@
             </w:pPr>
             <w:r>
               <w:rPr>
-                <w:rFonts w:ascii="Yu Gothic" w:eastAsia="Yu Gothic" w:hAnsi="Yu Gothic" w:cs="ＭＳ Ｐゴシック" w:hint="eastAsia"/>
+                <w:rFonts w:ascii="游ゴシック" w:eastAsia="游ゴシック" w:hAnsi="游ゴシック" w:cs="ＭＳ Ｐゴシック" w:hint="eastAsia"/>
                 <w:b/>
                 <w:bCs/>
                 <w:color w:val="000000"/>
@@ -11022,7 +11010,7 @@
               <w:widowControl/>
               <w:jc w:val="left"/>
               <w:rPr>
-                <w:rFonts w:ascii="Yu Gothic" w:eastAsia="Yu Gothic" w:hAnsi="Yu Gothic" w:cs="ＭＳ Ｐゴシック"/>
+                <w:rFonts w:ascii="游ゴシック" w:eastAsia="游ゴシック" w:hAnsi="游ゴシック" w:cs="ＭＳ Ｐゴシック"/>
                 <w:b/>
                 <w:bCs/>
                 <w:color w:val="000000"/>
@@ -11032,7 +11020,7 @@
             </w:pPr>
             <w:r>
               <w:rPr>
-                <w:rFonts w:ascii="Yu Gothic" w:eastAsia="Yu Gothic" w:hAnsi="Yu Gothic" w:cs="ＭＳ Ｐゴシック" w:hint="eastAsia"/>
+                <w:rFonts w:ascii="游ゴシック" w:eastAsia="游ゴシック" w:hAnsi="游ゴシック" w:cs="ＭＳ Ｐゴシック" w:hint="eastAsia"/>
                 <w:b/>
                 <w:bCs/>
                 <w:color w:val="000000"/>
@@ -11138,7 +11126,7 @@
               <w:widowControl/>
               <w:jc w:val="left"/>
               <w:rPr>
-                <w:rFonts w:ascii="Yu Gothic" w:eastAsia="Yu Gothic" w:hAnsi="Yu Gothic" w:cs="ＭＳ Ｐゴシック"/>
+                <w:rFonts w:ascii="游ゴシック" w:eastAsia="游ゴシック" w:hAnsi="游ゴシック" w:cs="ＭＳ Ｐゴシック"/>
                 <w:color w:val="000000"/>
                 <w:kern w:val="0"/>
                 <w:sz w:val="22"/>
@@ -11146,7 +11134,7 @@
             </w:pPr>
             <w:r>
               <w:rPr>
-                <w:rFonts w:ascii="Yu Gothic" w:eastAsia="Yu Gothic" w:hAnsi="Yu Gothic" w:cs="ＭＳ Ｐゴシック" w:hint="eastAsia"/>
+                <w:rFonts w:ascii="游ゴシック" w:eastAsia="游ゴシック" w:hAnsi="游ゴシック" w:cs="ＭＳ Ｐゴシック" w:hint="eastAsia"/>
                 <w:color w:val="000000"/>
                 <w:kern w:val="0"/>
                 <w:sz w:val="22"/>
@@ -11174,7 +11162,7 @@
               <w:widowControl/>
               <w:jc w:val="left"/>
               <w:rPr>
-                <w:rFonts w:ascii="Yu Gothic" w:eastAsia="Yu Gothic" w:hAnsi="Yu Gothic" w:cs="ＭＳ Ｐゴシック"/>
+                <w:rFonts w:ascii="游ゴシック" w:eastAsia="游ゴシック" w:hAnsi="游ゴシック" w:cs="ＭＳ Ｐゴシック"/>
                 <w:color w:val="000000"/>
                 <w:kern w:val="0"/>
                 <w:sz w:val="22"/>
@@ -11182,7 +11170,7 @@
             </w:pPr>
             <w:r>
               <w:rPr>
-                <w:rFonts w:ascii="Yu Gothic" w:eastAsia="Yu Gothic" w:hAnsi="Yu Gothic" w:cs="ＭＳ Ｐゴシック" w:hint="eastAsia"/>
+                <w:rFonts w:ascii="游ゴシック" w:eastAsia="游ゴシック" w:hAnsi="游ゴシック" w:cs="ＭＳ Ｐゴシック" w:hint="eastAsia"/>
                 <w:color w:val="000000"/>
                 <w:kern w:val="0"/>
                 <w:sz w:val="22"/>
@@ -11210,7 +11198,7 @@
               <w:widowControl/>
               <w:jc w:val="left"/>
               <w:rPr>
-                <w:rFonts w:ascii="Yu Gothic" w:eastAsia="Yu Gothic" w:hAnsi="Yu Gothic" w:cs="ＭＳ Ｐゴシック"/>
+                <w:rFonts w:ascii="游ゴシック" w:eastAsia="游ゴシック" w:hAnsi="游ゴシック" w:cs="ＭＳ Ｐゴシック"/>
                 <w:color w:val="000000"/>
                 <w:kern w:val="0"/>
                 <w:sz w:val="22"/>
@@ -11218,7 +11206,7 @@
             </w:pPr>
             <w:r>
               <w:rPr>
-                <w:rFonts w:ascii="Yu Gothic" w:eastAsia="Yu Gothic" w:hAnsi="Yu Gothic" w:cs="ＭＳ Ｐゴシック" w:hint="eastAsia"/>
+                <w:rFonts w:ascii="游ゴシック" w:eastAsia="游ゴシック" w:hAnsi="游ゴシック" w:cs="ＭＳ Ｐゴシック" w:hint="eastAsia"/>
                 <w:color w:val="000000"/>
                 <w:kern w:val="0"/>
                 <w:sz w:val="22"/>
@@ -11252,7 +11240,7 @@
               <w:widowControl/>
               <w:jc w:val="left"/>
               <w:rPr>
-                <w:rFonts w:ascii="Yu Gothic" w:eastAsia="Yu Gothic" w:hAnsi="Yu Gothic" w:cs="ＭＳ Ｐゴシック"/>
+                <w:rFonts w:ascii="游ゴシック" w:eastAsia="游ゴシック" w:hAnsi="游ゴシック" w:cs="ＭＳ Ｐゴシック"/>
                 <w:b/>
                 <w:bCs/>
                 <w:color w:val="000000"/>
@@ -11262,7 +11250,7 @@
             </w:pPr>
             <w:r>
               <w:rPr>
-                <w:rFonts w:ascii="Yu Gothic" w:eastAsia="Yu Gothic" w:hAnsi="Yu Gothic" w:cs="ＭＳ Ｐゴシック" w:hint="eastAsia"/>
+                <w:rFonts w:ascii="游ゴシック" w:eastAsia="游ゴシック" w:hAnsi="游ゴシック" w:cs="ＭＳ Ｐゴシック" w:hint="eastAsia"/>
                 <w:b/>
                 <w:bCs/>
                 <w:color w:val="000000"/>
@@ -11292,7 +11280,7 @@
               <w:widowControl/>
               <w:jc w:val="left"/>
               <w:rPr>
-                <w:rFonts w:ascii="Yu Gothic" w:eastAsia="Yu Gothic" w:hAnsi="Yu Gothic" w:cs="ＭＳ Ｐゴシック"/>
+                <w:rFonts w:ascii="游ゴシック" w:eastAsia="游ゴシック" w:hAnsi="游ゴシック" w:cs="ＭＳ Ｐゴシック"/>
                 <w:b/>
                 <w:bCs/>
                 <w:color w:val="000000"/>
@@ -11302,7 +11290,7 @@
             </w:pPr>
             <w:r>
               <w:rPr>
-                <w:rFonts w:ascii="Yu Gothic" w:eastAsia="Yu Gothic" w:hAnsi="Yu Gothic" w:cs="ＭＳ Ｐゴシック" w:hint="eastAsia"/>
+                <w:rFonts w:ascii="游ゴシック" w:eastAsia="游ゴシック" w:hAnsi="游ゴシック" w:cs="ＭＳ Ｐゴシック" w:hint="eastAsia"/>
                 <w:b/>
                 <w:bCs/>
                 <w:color w:val="000000"/>
@@ -11332,7 +11320,7 @@
               <w:widowControl/>
               <w:jc w:val="left"/>
               <w:rPr>
-                <w:rFonts w:ascii="Yu Gothic" w:eastAsia="Yu Gothic" w:hAnsi="Yu Gothic" w:cs="ＭＳ Ｐゴシック"/>
+                <w:rFonts w:ascii="游ゴシック" w:eastAsia="游ゴシック" w:hAnsi="游ゴシック" w:cs="ＭＳ Ｐゴシック"/>
                 <w:b/>
                 <w:bCs/>
                 <w:color w:val="000000"/>
@@ -11342,7 +11330,7 @@
             </w:pPr>
             <w:r>
               <w:rPr>
-                <w:rFonts w:ascii="Yu Gothic" w:eastAsia="Yu Gothic" w:hAnsi="Yu Gothic" w:cs="ＭＳ Ｐゴシック" w:hint="eastAsia"/>
+                <w:rFonts w:ascii="游ゴシック" w:eastAsia="游ゴシック" w:hAnsi="游ゴシック" w:cs="ＭＳ Ｐゴシック" w:hint="eastAsia"/>
                 <w:b/>
                 <w:bCs/>
                 <w:color w:val="000000"/>
@@ -11376,7 +11364,7 @@
               <w:widowControl/>
               <w:jc w:val="left"/>
               <w:rPr>
-                <w:rFonts w:ascii="Yu Gothic" w:eastAsia="Yu Gothic" w:hAnsi="Yu Gothic" w:cs="ＭＳ Ｐゴシック"/>
+                <w:rFonts w:ascii="游ゴシック" w:eastAsia="游ゴシック" w:hAnsi="游ゴシック" w:cs="ＭＳ Ｐゴシック"/>
                 <w:b/>
                 <w:bCs/>
                 <w:color w:val="000000"/>
@@ -11405,7 +11393,7 @@
               <w:widowControl/>
               <w:jc w:val="left"/>
               <w:rPr>
-                <w:rFonts w:ascii="Yu Gothic" w:eastAsia="Yu Gothic" w:hAnsi="Yu Gothic" w:cs="ＭＳ Ｐゴシック"/>
+                <w:rFonts w:ascii="游ゴシック" w:eastAsia="游ゴシック" w:hAnsi="游ゴシック" w:cs="ＭＳ Ｐゴシック"/>
                 <w:b/>
                 <w:bCs/>
                 <w:color w:val="000000"/>
@@ -11415,7 +11403,7 @@
             </w:pPr>
             <w:r>
               <w:rPr>
-                <w:rFonts w:ascii="Yu Gothic" w:eastAsia="Yu Gothic" w:hAnsi="Yu Gothic" w:cs="ＭＳ Ｐゴシック" w:hint="eastAsia"/>
+                <w:rFonts w:ascii="游ゴシック" w:eastAsia="游ゴシック" w:hAnsi="游ゴシック" w:cs="ＭＳ Ｐゴシック" w:hint="eastAsia"/>
                 <w:b/>
                 <w:bCs/>
                 <w:color w:val="000000"/>
@@ -11445,7 +11433,7 @@
               <w:widowControl/>
               <w:jc w:val="left"/>
               <w:rPr>
-                <w:rFonts w:ascii="Yu Gothic" w:eastAsia="Yu Gothic" w:hAnsi="Yu Gothic" w:cs="ＭＳ Ｐゴシック"/>
+                <w:rFonts w:ascii="游ゴシック" w:eastAsia="游ゴシック" w:hAnsi="游ゴシック" w:cs="ＭＳ Ｐゴシック"/>
                 <w:b/>
                 <w:bCs/>
                 <w:color w:val="000000"/>
@@ -11455,7 +11443,7 @@
             </w:pPr>
             <w:r>
               <w:rPr>
-                <w:rFonts w:ascii="Yu Gothic" w:eastAsia="Yu Gothic" w:hAnsi="Yu Gothic" w:cs="ＭＳ Ｐゴシック" w:hint="eastAsia"/>
+                <w:rFonts w:ascii="游ゴシック" w:eastAsia="游ゴシック" w:hAnsi="游ゴシック" w:cs="ＭＳ Ｐゴシック" w:hint="eastAsia"/>
                 <w:b/>
                 <w:bCs/>
                 <w:color w:val="000000"/>
@@ -11489,7 +11477,7 @@
               <w:widowControl/>
               <w:jc w:val="left"/>
               <w:rPr>
-                <w:rFonts w:ascii="Yu Gothic" w:eastAsia="Yu Gothic" w:hAnsi="Yu Gothic" w:cs="ＭＳ Ｐゴシック"/>
+                <w:rFonts w:ascii="游ゴシック" w:eastAsia="游ゴシック" w:hAnsi="游ゴシック" w:cs="ＭＳ Ｐゴシック"/>
                 <w:b/>
                 <w:bCs/>
                 <w:color w:val="000000"/>
@@ -11518,7 +11506,7 @@
               <w:widowControl/>
               <w:jc w:val="left"/>
               <w:rPr>
-                <w:rFonts w:ascii="Yu Gothic" w:eastAsia="Yu Gothic" w:hAnsi="Yu Gothic" w:cs="ＭＳ Ｐゴシック"/>
+                <w:rFonts w:ascii="游ゴシック" w:eastAsia="游ゴシック" w:hAnsi="游ゴシック" w:cs="ＭＳ Ｐゴシック"/>
                 <w:b/>
                 <w:bCs/>
                 <w:color w:val="000000"/>
@@ -11528,7 +11516,7 @@
             </w:pPr>
             <w:r>
               <w:rPr>
-                <w:rFonts w:ascii="Yu Gothic" w:eastAsia="Yu Gothic" w:hAnsi="Yu Gothic" w:cs="ＭＳ Ｐゴシック" w:hint="eastAsia"/>
+                <w:rFonts w:ascii="游ゴシック" w:eastAsia="游ゴシック" w:hAnsi="游ゴシック" w:cs="ＭＳ Ｐゴシック" w:hint="eastAsia"/>
                 <w:b/>
                 <w:bCs/>
                 <w:color w:val="000000"/>
@@ -11558,7 +11546,7 @@
               <w:widowControl/>
               <w:jc w:val="left"/>
               <w:rPr>
-                <w:rFonts w:ascii="Yu Gothic" w:eastAsia="Yu Gothic" w:hAnsi="Yu Gothic" w:cs="ＭＳ Ｐゴシック"/>
+                <w:rFonts w:ascii="游ゴシック" w:eastAsia="游ゴシック" w:hAnsi="游ゴシック" w:cs="ＭＳ Ｐゴシック"/>
                 <w:b/>
                 <w:bCs/>
                 <w:color w:val="000000"/>
@@ -11568,7 +11556,7 @@
             </w:pPr>
             <w:r>
               <w:rPr>
-                <w:rFonts w:ascii="Yu Gothic" w:eastAsia="Yu Gothic" w:hAnsi="Yu Gothic" w:cs="ＭＳ Ｐゴシック" w:hint="eastAsia"/>
+                <w:rFonts w:ascii="游ゴシック" w:eastAsia="游ゴシック" w:hAnsi="游ゴシック" w:cs="ＭＳ Ｐゴシック" w:hint="eastAsia"/>
                 <w:b/>
                 <w:bCs/>
                 <w:color w:val="000000"/>
@@ -11602,7 +11590,7 @@
               <w:widowControl/>
               <w:jc w:val="left"/>
               <w:rPr>
-                <w:rFonts w:ascii="Yu Gothic" w:eastAsia="Yu Gothic" w:hAnsi="Yu Gothic" w:cs="ＭＳ Ｐゴシック"/>
+                <w:rFonts w:ascii="游ゴシック" w:eastAsia="游ゴシック" w:hAnsi="游ゴシック" w:cs="ＭＳ Ｐゴシック"/>
                 <w:b/>
                 <w:bCs/>
                 <w:color w:val="000000"/>
@@ -11631,7 +11619,7 @@
               <w:widowControl/>
               <w:jc w:val="left"/>
               <w:rPr>
-                <w:rFonts w:ascii="Yu Gothic" w:eastAsia="Yu Gothic" w:hAnsi="Yu Gothic" w:cs="ＭＳ Ｐゴシック"/>
+                <w:rFonts w:ascii="游ゴシック" w:eastAsia="游ゴシック" w:hAnsi="游ゴシック" w:cs="ＭＳ Ｐゴシック"/>
                 <w:b/>
                 <w:bCs/>
                 <w:color w:val="000000"/>
@@ -11641,7 +11629,7 @@
             </w:pPr>
             <w:r>
               <w:rPr>
-                <w:rFonts w:ascii="Yu Gothic" w:eastAsia="Yu Gothic" w:hAnsi="Yu Gothic" w:cs="ＭＳ Ｐゴシック" w:hint="eastAsia"/>
+                <w:rFonts w:ascii="游ゴシック" w:eastAsia="游ゴシック" w:hAnsi="游ゴシック" w:cs="ＭＳ Ｐゴシック" w:hint="eastAsia"/>
                 <w:b/>
                 <w:bCs/>
                 <w:color w:val="000000"/>
@@ -11671,7 +11659,7 @@
               <w:widowControl/>
               <w:jc w:val="left"/>
               <w:rPr>
-                <w:rFonts w:ascii="Yu Gothic" w:eastAsia="Yu Gothic" w:hAnsi="Yu Gothic" w:cs="ＭＳ Ｐゴシック"/>
+                <w:rFonts w:ascii="游ゴシック" w:eastAsia="游ゴシック" w:hAnsi="游ゴシック" w:cs="ＭＳ Ｐゴシック"/>
                 <w:b/>
                 <w:bCs/>
                 <w:color w:val="000000"/>
@@ -11681,7 +11669,7 @@
             </w:pPr>
             <w:r>
               <w:rPr>
-                <w:rFonts w:ascii="Yu Gothic" w:eastAsia="Yu Gothic" w:hAnsi="Yu Gothic" w:cs="ＭＳ Ｐゴシック" w:hint="eastAsia"/>
+                <w:rFonts w:ascii="游ゴシック" w:eastAsia="游ゴシック" w:hAnsi="游ゴシック" w:cs="ＭＳ Ｐゴシック" w:hint="eastAsia"/>
                 <w:b/>
                 <w:bCs/>
                 <w:color w:val="000000"/>
@@ -11832,7 +11820,7 @@
               <w:spacing w:line="180" w:lineRule="exact"/>
               <w:jc w:val="left"/>
               <w:rPr>
-                <w:rFonts w:ascii="Yu Gothic" w:eastAsia="Yu Gothic" w:hAnsi="Yu Gothic" w:cs="ＭＳ Ｐゴシック"/>
+                <w:rFonts w:ascii="游ゴシック" w:eastAsia="游ゴシック" w:hAnsi="游ゴシック" w:cs="ＭＳ Ｐゴシック"/>
                 <w:color w:val="000000"/>
                 <w:kern w:val="0"/>
                 <w:sz w:val="18"/>
@@ -11841,7 +11829,7 @@
             </w:pPr>
             <w:r>
               <w:rPr>
-                <w:rFonts w:ascii="Yu Gothic" w:eastAsia="Yu Gothic" w:hAnsi="Yu Gothic" w:cs="ＭＳ Ｐゴシック" w:hint="eastAsia"/>
+                <w:rFonts w:ascii="游ゴシック" w:eastAsia="游ゴシック" w:hAnsi="游ゴシック" w:cs="ＭＳ Ｐゴシック" w:hint="eastAsia"/>
                 <w:color w:val="000000"/>
                 <w:kern w:val="0"/>
                 <w:sz w:val="18"/>
@@ -11871,7 +11859,7 @@
               <w:spacing w:line="180" w:lineRule="exact"/>
               <w:jc w:val="left"/>
               <w:rPr>
-                <w:rFonts w:ascii="Yu Gothic" w:eastAsia="Yu Gothic" w:hAnsi="Yu Gothic" w:cs="ＭＳ Ｐゴシック"/>
+                <w:rFonts w:ascii="游ゴシック" w:eastAsia="游ゴシック" w:hAnsi="游ゴシック" w:cs="ＭＳ Ｐゴシック"/>
                 <w:color w:val="000000"/>
                 <w:kern w:val="0"/>
                 <w:sz w:val="18"/>
@@ -11880,7 +11868,7 @@
             </w:pPr>
             <w:r>
               <w:rPr>
-                <w:rFonts w:ascii="Yu Gothic" w:eastAsia="Yu Gothic" w:hAnsi="Yu Gothic" w:cs="ＭＳ Ｐゴシック" w:hint="eastAsia"/>
+                <w:rFonts w:ascii="游ゴシック" w:eastAsia="游ゴシック" w:hAnsi="游ゴシック" w:cs="ＭＳ Ｐゴシック" w:hint="eastAsia"/>
                 <w:color w:val="000000"/>
                 <w:kern w:val="0"/>
                 <w:sz w:val="18"/>
@@ -11910,7 +11898,7 @@
               <w:spacing w:line="180" w:lineRule="exact"/>
               <w:jc w:val="left"/>
               <w:rPr>
-                <w:rFonts w:ascii="Yu Gothic" w:eastAsia="Yu Gothic" w:hAnsi="Yu Gothic" w:cs="ＭＳ Ｐゴシック"/>
+                <w:rFonts w:ascii="游ゴシック" w:eastAsia="游ゴシック" w:hAnsi="游ゴシック" w:cs="ＭＳ Ｐゴシック"/>
                 <w:color w:val="000000"/>
                 <w:kern w:val="0"/>
                 <w:sz w:val="18"/>
@@ -11919,7 +11907,7 @@
             </w:pPr>
             <w:r>
               <w:rPr>
-                <w:rFonts w:ascii="Yu Gothic" w:eastAsia="Yu Gothic" w:hAnsi="Yu Gothic" w:cs="ＭＳ Ｐゴシック" w:hint="eastAsia"/>
+                <w:rFonts w:ascii="游ゴシック" w:eastAsia="游ゴシック" w:hAnsi="游ゴシック" w:cs="ＭＳ Ｐゴシック" w:hint="eastAsia"/>
                 <w:color w:val="000000"/>
                 <w:kern w:val="0"/>
                 <w:sz w:val="18"/>
@@ -11949,7 +11937,7 @@
               <w:spacing w:line="180" w:lineRule="exact"/>
               <w:jc w:val="left"/>
               <w:rPr>
-                <w:rFonts w:ascii="Yu Gothic" w:eastAsia="Yu Gothic" w:hAnsi="Yu Gothic" w:cs="ＭＳ Ｐゴシック"/>
+                <w:rFonts w:ascii="游ゴシック" w:eastAsia="游ゴシック" w:hAnsi="游ゴシック" w:cs="ＭＳ Ｐゴシック"/>
                 <w:color w:val="000000"/>
                 <w:kern w:val="0"/>
                 <w:sz w:val="18"/>
@@ -11958,7 +11946,7 @@
             </w:pPr>
             <w:r>
               <w:rPr>
-                <w:rFonts w:ascii="Yu Gothic" w:eastAsia="Yu Gothic" w:hAnsi="Yu Gothic" w:cs="ＭＳ Ｐゴシック" w:hint="eastAsia"/>
+                <w:rFonts w:ascii="游ゴシック" w:eastAsia="游ゴシック" w:hAnsi="游ゴシック" w:cs="ＭＳ Ｐゴシック" w:hint="eastAsia"/>
                 <w:color w:val="000000"/>
                 <w:kern w:val="0"/>
                 <w:sz w:val="18"/>
@@ -11994,7 +11982,7 @@
               <w:spacing w:line="180" w:lineRule="exact"/>
               <w:jc w:val="left"/>
               <w:rPr>
-                <w:rFonts w:ascii="Yu Gothic" w:eastAsia="Yu Gothic" w:hAnsi="Yu Gothic" w:cs="ＭＳ Ｐゴシック"/>
+                <w:rFonts w:ascii="游ゴシック" w:eastAsia="游ゴシック" w:hAnsi="游ゴシック" w:cs="ＭＳ Ｐゴシック"/>
                 <w:color w:val="000000"/>
                 <w:kern w:val="0"/>
                 <w:sz w:val="18"/>
@@ -12003,7 +11991,7 @@
             </w:pPr>
             <w:r>
               <w:rPr>
-                <w:rFonts w:ascii="Yu Gothic" w:eastAsia="Yu Gothic" w:hAnsi="Yu Gothic" w:cs="ＭＳ Ｐゴシック" w:hint="eastAsia"/>
+                <w:rFonts w:ascii="游ゴシック" w:eastAsia="游ゴシック" w:hAnsi="游ゴシック" w:cs="ＭＳ Ｐゴシック" w:hint="eastAsia"/>
                 <w:color w:val="000000"/>
                 <w:kern w:val="0"/>
                 <w:sz w:val="18"/>
@@ -12033,7 +12021,7 @@
               <w:spacing w:line="180" w:lineRule="exact"/>
               <w:jc w:val="left"/>
               <w:rPr>
-                <w:rFonts w:ascii="Yu Gothic" w:eastAsia="Yu Gothic" w:hAnsi="Yu Gothic" w:cs="ＭＳ Ｐゴシック"/>
+                <w:rFonts w:ascii="游ゴシック" w:eastAsia="游ゴシック" w:hAnsi="游ゴシック" w:cs="ＭＳ Ｐゴシック"/>
                 <w:color w:val="000000"/>
                 <w:kern w:val="0"/>
                 <w:sz w:val="18"/>
@@ -12042,7 +12030,7 @@
             </w:pPr>
             <w:r>
               <w:rPr>
-                <w:rFonts w:ascii="Yu Gothic" w:eastAsia="Yu Gothic" w:hAnsi="Yu Gothic" w:cs="ＭＳ Ｐゴシック" w:hint="eastAsia"/>
+                <w:rFonts w:ascii="游ゴシック" w:eastAsia="游ゴシック" w:hAnsi="游ゴシック" w:cs="ＭＳ Ｐゴシック" w:hint="eastAsia"/>
                 <w:color w:val="000000"/>
                 <w:kern w:val="0"/>
                 <w:sz w:val="18"/>
@@ -12072,7 +12060,7 @@
               <w:spacing w:line="180" w:lineRule="exact"/>
               <w:jc w:val="left"/>
               <w:rPr>
-                <w:rFonts w:ascii="Yu Gothic" w:eastAsia="Yu Gothic" w:hAnsi="Yu Gothic" w:cs="ＭＳ Ｐゴシック"/>
+                <w:rFonts w:ascii="游ゴシック" w:eastAsia="游ゴシック" w:hAnsi="游ゴシック" w:cs="ＭＳ Ｐゴシック"/>
                 <w:color w:val="000000"/>
                 <w:kern w:val="0"/>
                 <w:sz w:val="18"/>
@@ -12081,7 +12069,7 @@
             </w:pPr>
             <w:r>
               <w:rPr>
-                <w:rFonts w:ascii="Yu Gothic" w:eastAsia="Yu Gothic" w:hAnsi="Yu Gothic" w:cs="ＭＳ Ｐゴシック" w:hint="eastAsia"/>
+                <w:rFonts w:ascii="游ゴシック" w:eastAsia="游ゴシック" w:hAnsi="游ゴシック" w:cs="ＭＳ Ｐゴシック" w:hint="eastAsia"/>
                 <w:color w:val="000000"/>
                 <w:kern w:val="0"/>
                 <w:sz w:val="18"/>
@@ -12111,7 +12099,7 @@
               <w:spacing w:line="180" w:lineRule="exact"/>
               <w:jc w:val="left"/>
               <w:rPr>
-                <w:rFonts w:ascii="Yu Gothic" w:eastAsia="Yu Gothic" w:hAnsi="Yu Gothic" w:cs="ＭＳ Ｐゴシック"/>
+                <w:rFonts w:ascii="游ゴシック" w:eastAsia="游ゴシック" w:hAnsi="游ゴシック" w:cs="ＭＳ Ｐゴシック"/>
                 <w:b/>
                 <w:bCs/>
                 <w:color w:val="000000"/>
@@ -12122,7 +12110,7 @@
             </w:pPr>
             <w:r>
               <w:rPr>
-                <w:rFonts w:ascii="Yu Gothic" w:eastAsia="Yu Gothic" w:hAnsi="Yu Gothic" w:cs="ＭＳ Ｐゴシック" w:hint="eastAsia"/>
+                <w:rFonts w:ascii="游ゴシック" w:eastAsia="游ゴシック" w:hAnsi="游ゴシック" w:cs="ＭＳ Ｐゴシック" w:hint="eastAsia"/>
                 <w:b/>
                 <w:bCs/>
                 <w:color w:val="000000"/>
@@ -12158,7 +12146,7 @@
               <w:spacing w:line="180" w:lineRule="exact"/>
               <w:jc w:val="left"/>
               <w:rPr>
-                <w:rFonts w:ascii="Yu Gothic" w:eastAsia="Yu Gothic" w:hAnsi="Yu Gothic" w:cs="ＭＳ Ｐゴシック"/>
+                <w:rFonts w:ascii="游ゴシック" w:eastAsia="游ゴシック" w:hAnsi="游ゴシック" w:cs="ＭＳ Ｐゴシック"/>
                 <w:color w:val="000000"/>
                 <w:kern w:val="0"/>
                 <w:sz w:val="18"/>
@@ -12187,7 +12175,7 @@
               <w:spacing w:line="180" w:lineRule="exact"/>
               <w:jc w:val="left"/>
               <w:rPr>
-                <w:rFonts w:ascii="Yu Gothic" w:eastAsia="Yu Gothic" w:hAnsi="Yu Gothic" w:cs="ＭＳ Ｐゴシック"/>
+                <w:rFonts w:ascii="游ゴシック" w:eastAsia="游ゴシック" w:hAnsi="游ゴシック" w:cs="ＭＳ Ｐゴシック"/>
                 <w:color w:val="000000"/>
                 <w:kern w:val="0"/>
                 <w:sz w:val="18"/>
@@ -12196,7 +12184,7 @@
             </w:pPr>
             <w:r>
               <w:rPr>
-                <w:rFonts w:ascii="Yu Gothic" w:eastAsia="Yu Gothic" w:hAnsi="Yu Gothic" w:cs="ＭＳ Ｐゴシック" w:hint="eastAsia"/>
+                <w:rFonts w:ascii="游ゴシック" w:eastAsia="游ゴシック" w:hAnsi="游ゴシック" w:cs="ＭＳ Ｐゴシック" w:hint="eastAsia"/>
                 <w:color w:val="000000"/>
                 <w:kern w:val="0"/>
                 <w:sz w:val="18"/>
@@ -12226,7 +12214,7 @@
               <w:spacing w:line="180" w:lineRule="exact"/>
               <w:jc w:val="left"/>
               <w:rPr>
-                <w:rFonts w:ascii="Yu Gothic" w:eastAsia="Yu Gothic" w:hAnsi="Yu Gothic" w:cs="ＭＳ Ｐゴシック"/>
+                <w:rFonts w:ascii="游ゴシック" w:eastAsia="游ゴシック" w:hAnsi="游ゴシック" w:cs="ＭＳ Ｐゴシック"/>
                 <w:color w:val="000000"/>
                 <w:kern w:val="0"/>
                 <w:sz w:val="18"/>
@@ -12235,7 +12223,7 @@
             </w:pPr>
             <w:r>
               <w:rPr>
-                <w:rFonts w:ascii="Yu Gothic" w:eastAsia="Yu Gothic" w:hAnsi="Yu Gothic" w:cs="ＭＳ Ｐゴシック" w:hint="eastAsia"/>
+                <w:rFonts w:ascii="游ゴシック" w:eastAsia="游ゴシック" w:hAnsi="游ゴシック" w:cs="ＭＳ Ｐゴシック" w:hint="eastAsia"/>
                 <w:color w:val="000000"/>
                 <w:kern w:val="0"/>
                 <w:sz w:val="18"/>
@@ -12265,7 +12253,7 @@
               <w:spacing w:line="180" w:lineRule="exact"/>
               <w:jc w:val="left"/>
               <w:rPr>
-                <w:rFonts w:ascii="Yu Gothic" w:eastAsia="Yu Gothic" w:hAnsi="Yu Gothic" w:cs="ＭＳ Ｐゴシック"/>
+                <w:rFonts w:ascii="游ゴシック" w:eastAsia="游ゴシック" w:hAnsi="游ゴシック" w:cs="ＭＳ Ｐゴシック"/>
                 <w:b/>
                 <w:bCs/>
                 <w:color w:val="000000"/>
@@ -12276,7 +12264,7 @@
             </w:pPr>
             <w:r>
               <w:rPr>
-                <w:rFonts w:ascii="Yu Gothic" w:eastAsia="Yu Gothic" w:hAnsi="Yu Gothic" w:cs="ＭＳ Ｐゴシック" w:hint="eastAsia"/>
+                <w:rFonts w:ascii="游ゴシック" w:eastAsia="游ゴシック" w:hAnsi="游ゴシック" w:cs="ＭＳ Ｐゴシック" w:hint="eastAsia"/>
                 <w:b/>
                 <w:bCs/>
                 <w:color w:val="000000"/>
@@ -12312,7 +12300,7 @@
               <w:spacing w:line="180" w:lineRule="exact"/>
               <w:jc w:val="left"/>
               <w:rPr>
-                <w:rFonts w:ascii="Yu Gothic" w:eastAsia="Yu Gothic" w:hAnsi="Yu Gothic" w:cs="ＭＳ Ｐゴシック"/>
+                <w:rFonts w:ascii="游ゴシック" w:eastAsia="游ゴシック" w:hAnsi="游ゴシック" w:cs="ＭＳ Ｐゴシック"/>
                 <w:color w:val="000000"/>
                 <w:kern w:val="0"/>
                 <w:sz w:val="18"/>
@@ -12341,7 +12329,7 @@
               <w:spacing w:line="180" w:lineRule="exact"/>
               <w:jc w:val="left"/>
               <w:rPr>
-                <w:rFonts w:ascii="Yu Gothic" w:eastAsia="Yu Gothic" w:hAnsi="Yu Gothic" w:cs="ＭＳ Ｐゴシック"/>
+                <w:rFonts w:ascii="游ゴシック" w:eastAsia="游ゴシック" w:hAnsi="游ゴシック" w:cs="ＭＳ Ｐゴシック"/>
                 <w:color w:val="000000"/>
                 <w:kern w:val="0"/>
                 <w:sz w:val="18"/>
@@ -12350,7 +12338,7 @@
             </w:pPr>
             <w:r>
               <w:rPr>
-                <w:rFonts w:ascii="Yu Gothic" w:eastAsia="Yu Gothic" w:hAnsi="Yu Gothic" w:cs="ＭＳ Ｐゴシック" w:hint="eastAsia"/>
+                <w:rFonts w:ascii="游ゴシック" w:eastAsia="游ゴシック" w:hAnsi="游ゴシック" w:cs="ＭＳ Ｐゴシック" w:hint="eastAsia"/>
                 <w:color w:val="000000"/>
                 <w:kern w:val="0"/>
                 <w:sz w:val="18"/>
@@ -12380,7 +12368,7 @@
               <w:spacing w:line="180" w:lineRule="exact"/>
               <w:jc w:val="left"/>
               <w:rPr>
-                <w:rFonts w:ascii="Yu Gothic" w:eastAsia="Yu Gothic" w:hAnsi="Yu Gothic" w:cs="ＭＳ Ｐゴシック"/>
+                <w:rFonts w:ascii="游ゴシック" w:eastAsia="游ゴシック" w:hAnsi="游ゴシック" w:cs="ＭＳ Ｐゴシック"/>
                 <w:color w:val="000000"/>
                 <w:kern w:val="0"/>
                 <w:sz w:val="18"/>
@@ -12389,7 +12377,7 @@
             </w:pPr>
             <w:r>
               <w:rPr>
-                <w:rFonts w:ascii="Yu Gothic" w:eastAsia="Yu Gothic" w:hAnsi="Yu Gothic" w:cs="ＭＳ Ｐゴシック" w:hint="eastAsia"/>
+                <w:rFonts w:ascii="游ゴシック" w:eastAsia="游ゴシック" w:hAnsi="游ゴシック" w:cs="ＭＳ Ｐゴシック" w:hint="eastAsia"/>
                 <w:color w:val="000000"/>
                 <w:kern w:val="0"/>
                 <w:sz w:val="18"/>
@@ -12419,7 +12407,7 @@
               <w:spacing w:line="180" w:lineRule="exact"/>
               <w:jc w:val="left"/>
               <w:rPr>
-                <w:rFonts w:ascii="Yu Gothic" w:eastAsia="Yu Gothic" w:hAnsi="Yu Gothic" w:cs="ＭＳ Ｐゴシック"/>
+                <w:rFonts w:ascii="游ゴシック" w:eastAsia="游ゴシック" w:hAnsi="游ゴシック" w:cs="ＭＳ Ｐゴシック"/>
                 <w:b/>
                 <w:bCs/>
                 <w:color w:val="000000"/>
@@ -12430,7 +12418,7 @@
             </w:pPr>
             <w:r>
               <w:rPr>
-                <w:rFonts w:ascii="Yu Gothic" w:eastAsia="Yu Gothic" w:hAnsi="Yu Gothic" w:cs="ＭＳ Ｐゴシック" w:hint="eastAsia"/>
+                <w:rFonts w:ascii="游ゴシック" w:eastAsia="游ゴシック" w:hAnsi="游ゴシック" w:cs="ＭＳ Ｐゴシック" w:hint="eastAsia"/>
                 <w:b/>
                 <w:bCs/>
                 <w:color w:val="000000"/>
@@ -12466,7 +12454,7 @@
               <w:spacing w:line="180" w:lineRule="exact"/>
               <w:jc w:val="left"/>
               <w:rPr>
-                <w:rFonts w:ascii="Yu Gothic" w:eastAsia="Yu Gothic" w:hAnsi="Yu Gothic" w:cs="ＭＳ Ｐゴシック"/>
+                <w:rFonts w:ascii="游ゴシック" w:eastAsia="游ゴシック" w:hAnsi="游ゴシック" w:cs="ＭＳ Ｐゴシック"/>
                 <w:color w:val="000000"/>
                 <w:kern w:val="0"/>
                 <w:sz w:val="18"/>
@@ -12495,7 +12483,7 @@
               <w:spacing w:line="180" w:lineRule="exact"/>
               <w:jc w:val="left"/>
               <w:rPr>
-                <w:rFonts w:ascii="Yu Gothic" w:eastAsia="Yu Gothic" w:hAnsi="Yu Gothic" w:cs="ＭＳ Ｐゴシック"/>
+                <w:rFonts w:ascii="游ゴシック" w:eastAsia="游ゴシック" w:hAnsi="游ゴシック" w:cs="ＭＳ Ｐゴシック"/>
                 <w:color w:val="000000"/>
                 <w:kern w:val="0"/>
                 <w:sz w:val="18"/>
@@ -12504,7 +12492,7 @@
             </w:pPr>
             <w:r>
               <w:rPr>
-                <w:rFonts w:ascii="Yu Gothic" w:eastAsia="Yu Gothic" w:hAnsi="Yu Gothic" w:cs="ＭＳ Ｐゴシック" w:hint="eastAsia"/>
+                <w:rFonts w:ascii="游ゴシック" w:eastAsia="游ゴシック" w:hAnsi="游ゴシック" w:cs="ＭＳ Ｐゴシック" w:hint="eastAsia"/>
                 <w:color w:val="000000"/>
                 <w:kern w:val="0"/>
                 <w:sz w:val="18"/>
@@ -12534,7 +12522,7 @@
               <w:spacing w:line="180" w:lineRule="exact"/>
               <w:jc w:val="left"/>
               <w:rPr>
-                <w:rFonts w:ascii="Yu Gothic" w:eastAsia="Yu Gothic" w:hAnsi="Yu Gothic" w:cs="ＭＳ Ｐゴシック"/>
+                <w:rFonts w:ascii="游ゴシック" w:eastAsia="游ゴシック" w:hAnsi="游ゴシック" w:cs="ＭＳ Ｐゴシック"/>
                 <w:color w:val="000000"/>
                 <w:kern w:val="0"/>
                 <w:sz w:val="18"/>
@@ -12543,7 +12531,7 @@
             </w:pPr>
             <w:r>
               <w:rPr>
-                <w:rFonts w:ascii="Yu Gothic" w:eastAsia="Yu Gothic" w:hAnsi="Yu Gothic" w:cs="ＭＳ Ｐゴシック" w:hint="eastAsia"/>
+                <w:rFonts w:ascii="游ゴシック" w:eastAsia="游ゴシック" w:hAnsi="游ゴシック" w:cs="ＭＳ Ｐゴシック" w:hint="eastAsia"/>
                 <w:color w:val="000000"/>
                 <w:kern w:val="0"/>
                 <w:sz w:val="18"/>
@@ -12573,7 +12561,7 @@
               <w:spacing w:line="180" w:lineRule="exact"/>
               <w:jc w:val="left"/>
               <w:rPr>
-                <w:rFonts w:ascii="Yu Gothic" w:eastAsia="Yu Gothic" w:hAnsi="Yu Gothic" w:cs="ＭＳ Ｐゴシック"/>
+                <w:rFonts w:ascii="游ゴシック" w:eastAsia="游ゴシック" w:hAnsi="游ゴシック" w:cs="ＭＳ Ｐゴシック"/>
                 <w:b/>
                 <w:bCs/>
                 <w:color w:val="000000"/>
@@ -12584,7 +12572,7 @@
             </w:pPr>
             <w:r>
               <w:rPr>
-                <w:rFonts w:ascii="Yu Gothic" w:eastAsia="Yu Gothic" w:hAnsi="Yu Gothic" w:cs="ＭＳ Ｐゴシック" w:hint="eastAsia"/>
+                <w:rFonts w:ascii="游ゴシック" w:eastAsia="游ゴシック" w:hAnsi="游ゴシック" w:cs="ＭＳ Ｐゴシック" w:hint="eastAsia"/>
                 <w:b/>
                 <w:bCs/>
                 <w:color w:val="000000"/>
@@ -12622,7 +12610,7 @@
               <w:spacing w:line="180" w:lineRule="exact"/>
               <w:jc w:val="left"/>
               <w:rPr>
-                <w:rFonts w:ascii="Yu Gothic" w:eastAsia="Yu Gothic" w:hAnsi="Yu Gothic" w:cs="ＭＳ Ｐゴシック"/>
+                <w:rFonts w:ascii="游ゴシック" w:eastAsia="游ゴシック" w:hAnsi="游ゴシック" w:cs="ＭＳ Ｐゴシック"/>
                 <w:color w:val="000000"/>
                 <w:kern w:val="0"/>
                 <w:sz w:val="18"/>
@@ -12631,7 +12619,7 @@
             </w:pPr>
             <w:r>
               <w:rPr>
-                <w:rFonts w:ascii="Yu Gothic" w:eastAsia="Yu Gothic" w:hAnsi="Yu Gothic" w:cs="ＭＳ Ｐゴシック" w:hint="eastAsia"/>
+                <w:rFonts w:ascii="游ゴシック" w:eastAsia="游ゴシック" w:hAnsi="游ゴシック" w:cs="ＭＳ Ｐゴシック" w:hint="eastAsia"/>
                 <w:color w:val="000000"/>
                 <w:kern w:val="0"/>
                 <w:sz w:val="18"/>
@@ -12661,7 +12649,7 @@
               <w:spacing w:line="180" w:lineRule="exact"/>
               <w:jc w:val="left"/>
               <w:rPr>
-                <w:rFonts w:ascii="Yu Gothic" w:eastAsia="Yu Gothic" w:hAnsi="Yu Gothic" w:cs="ＭＳ Ｐゴシック"/>
+                <w:rFonts w:ascii="游ゴシック" w:eastAsia="游ゴシック" w:hAnsi="游ゴシック" w:cs="ＭＳ Ｐゴシック"/>
                 <w:color w:val="000000"/>
                 <w:kern w:val="0"/>
                 <w:sz w:val="18"/>
@@ -12670,7 +12658,7 @@
             </w:pPr>
             <w:r>
               <w:rPr>
-                <w:rFonts w:ascii="Yu Gothic" w:eastAsia="Yu Gothic" w:hAnsi="Yu Gothic" w:cs="ＭＳ Ｐゴシック" w:hint="eastAsia"/>
+                <w:rFonts w:ascii="游ゴシック" w:eastAsia="游ゴシック" w:hAnsi="游ゴシック" w:cs="ＭＳ Ｐゴシック" w:hint="eastAsia"/>
                 <w:color w:val="000000"/>
                 <w:kern w:val="0"/>
                 <w:sz w:val="18"/>
@@ -12700,7 +12688,7 @@
               <w:spacing w:line="180" w:lineRule="exact"/>
               <w:jc w:val="left"/>
               <w:rPr>
-                <w:rFonts w:ascii="Yu Gothic" w:eastAsia="Yu Gothic" w:hAnsi="Yu Gothic" w:cs="ＭＳ Ｐゴシック"/>
+                <w:rFonts w:ascii="游ゴシック" w:eastAsia="游ゴシック" w:hAnsi="游ゴシック" w:cs="ＭＳ Ｐゴシック"/>
                 <w:color w:val="000000"/>
                 <w:kern w:val="0"/>
                 <w:sz w:val="18"/>
@@ -12709,7 +12697,7 @@
             </w:pPr>
             <w:r>
               <w:rPr>
-                <w:rFonts w:ascii="Yu Gothic" w:eastAsia="Yu Gothic" w:hAnsi="Yu Gothic" w:cs="ＭＳ Ｐゴシック" w:hint="eastAsia"/>
+                <w:rFonts w:ascii="游ゴシック" w:eastAsia="游ゴシック" w:hAnsi="游ゴシック" w:cs="ＭＳ Ｐゴシック" w:hint="eastAsia"/>
                 <w:color w:val="000000"/>
                 <w:kern w:val="0"/>
                 <w:sz w:val="18"/>
@@ -12739,7 +12727,7 @@
               <w:spacing w:line="180" w:lineRule="exact"/>
               <w:jc w:val="left"/>
               <w:rPr>
-                <w:rFonts w:ascii="Yu Gothic" w:eastAsia="Yu Gothic" w:hAnsi="Yu Gothic" w:cs="ＭＳ Ｐゴシック"/>
+                <w:rFonts w:ascii="游ゴシック" w:eastAsia="游ゴシック" w:hAnsi="游ゴシック" w:cs="ＭＳ Ｐゴシック"/>
                 <w:b/>
                 <w:bCs/>
                 <w:color w:val="000000"/>
@@ -12750,7 +12738,7 @@
             </w:pPr>
             <w:r>
               <w:rPr>
-                <w:rFonts w:ascii="Yu Gothic" w:eastAsia="Yu Gothic" w:hAnsi="Yu Gothic" w:cs="ＭＳ Ｐゴシック" w:hint="eastAsia"/>
+                <w:rFonts w:ascii="游ゴシック" w:eastAsia="游ゴシック" w:hAnsi="游ゴシック" w:cs="ＭＳ Ｐゴシック" w:hint="eastAsia"/>
                 <w:b/>
                 <w:bCs/>
                 <w:color w:val="000000"/>
@@ -12786,7 +12774,7 @@
               <w:spacing w:line="180" w:lineRule="exact"/>
               <w:jc w:val="left"/>
               <w:rPr>
-                <w:rFonts w:ascii="Yu Gothic" w:eastAsia="Yu Gothic" w:hAnsi="Yu Gothic" w:cs="ＭＳ Ｐゴシック"/>
+                <w:rFonts w:ascii="游ゴシック" w:eastAsia="游ゴシック" w:hAnsi="游ゴシック" w:cs="ＭＳ Ｐゴシック"/>
                 <w:color w:val="000000"/>
                 <w:kern w:val="0"/>
                 <w:sz w:val="18"/>
@@ -12815,7 +12803,7 @@
               <w:spacing w:line="180" w:lineRule="exact"/>
               <w:jc w:val="left"/>
               <w:rPr>
-                <w:rFonts w:ascii="Yu Gothic" w:eastAsia="Yu Gothic" w:hAnsi="Yu Gothic" w:cs="ＭＳ Ｐゴシック"/>
+                <w:rFonts w:ascii="游ゴシック" w:eastAsia="游ゴシック" w:hAnsi="游ゴシック" w:cs="ＭＳ Ｐゴシック"/>
                 <w:color w:val="000000"/>
                 <w:kern w:val="0"/>
                 <w:sz w:val="18"/>
@@ -12824,7 +12812,7 @@
             </w:pPr>
             <w:r>
               <w:rPr>
-                <w:rFonts w:ascii="Yu Gothic" w:eastAsia="Yu Gothic" w:hAnsi="Yu Gothic" w:cs="ＭＳ Ｐゴシック" w:hint="eastAsia"/>
+                <w:rFonts w:ascii="游ゴシック" w:eastAsia="游ゴシック" w:hAnsi="游ゴシック" w:cs="ＭＳ Ｐゴシック" w:hint="eastAsia"/>
                 <w:color w:val="000000"/>
                 <w:kern w:val="0"/>
                 <w:sz w:val="18"/>
@@ -12854,7 +12842,7 @@
               <w:spacing w:line="180" w:lineRule="exact"/>
               <w:jc w:val="left"/>
               <w:rPr>
-                <w:rFonts w:ascii="Yu Gothic" w:eastAsia="Yu Gothic" w:hAnsi="Yu Gothic" w:cs="ＭＳ Ｐゴシック"/>
+                <w:rFonts w:ascii="游ゴシック" w:eastAsia="游ゴシック" w:hAnsi="游ゴシック" w:cs="ＭＳ Ｐゴシック"/>
                 <w:color w:val="000000"/>
                 <w:kern w:val="0"/>
                 <w:sz w:val="18"/>
@@ -12863,7 +12851,7 @@
             </w:pPr>
             <w:r>
               <w:rPr>
-                <w:rFonts w:ascii="Yu Gothic" w:eastAsia="Yu Gothic" w:hAnsi="Yu Gothic" w:cs="ＭＳ Ｐゴシック" w:hint="eastAsia"/>
+                <w:rFonts w:ascii="游ゴシック" w:eastAsia="游ゴシック" w:hAnsi="游ゴシック" w:cs="ＭＳ Ｐゴシック" w:hint="eastAsia"/>
                 <w:color w:val="000000"/>
                 <w:kern w:val="0"/>
                 <w:sz w:val="18"/>
@@ -12893,7 +12881,7 @@
               <w:spacing w:line="180" w:lineRule="exact"/>
               <w:jc w:val="left"/>
               <w:rPr>
-                <w:rFonts w:ascii="Yu Gothic" w:eastAsia="Yu Gothic" w:hAnsi="Yu Gothic" w:cs="ＭＳ Ｐゴシック"/>
+                <w:rFonts w:ascii="游ゴシック" w:eastAsia="游ゴシック" w:hAnsi="游ゴシック" w:cs="ＭＳ Ｐゴシック"/>
                 <w:b/>
                 <w:bCs/>
                 <w:color w:val="000000"/>
@@ -12904,7 +12892,7 @@
             </w:pPr>
             <w:r>
               <w:rPr>
-                <w:rFonts w:ascii="Yu Gothic" w:eastAsia="Yu Gothic" w:hAnsi="Yu Gothic" w:cs="ＭＳ Ｐゴシック" w:hint="eastAsia"/>
+                <w:rFonts w:ascii="游ゴシック" w:eastAsia="游ゴシック" w:hAnsi="游ゴシック" w:cs="ＭＳ Ｐゴシック" w:hint="eastAsia"/>
                 <w:b/>
                 <w:bCs/>
                 <w:color w:val="000000"/>
@@ -12940,7 +12928,7 @@
               <w:spacing w:line="180" w:lineRule="exact"/>
               <w:jc w:val="left"/>
               <w:rPr>
-                <w:rFonts w:ascii="Yu Gothic" w:eastAsia="Yu Gothic" w:hAnsi="Yu Gothic" w:cs="ＭＳ Ｐゴシック"/>
+                <w:rFonts w:ascii="游ゴシック" w:eastAsia="游ゴシック" w:hAnsi="游ゴシック" w:cs="ＭＳ Ｐゴシック"/>
                 <w:color w:val="000000"/>
                 <w:kern w:val="0"/>
                 <w:sz w:val="18"/>
@@ -12969,7 +12957,7 @@
               <w:spacing w:line="180" w:lineRule="exact"/>
               <w:jc w:val="left"/>
               <w:rPr>
-                <w:rFonts w:ascii="Yu Gothic" w:eastAsia="Yu Gothic" w:hAnsi="Yu Gothic" w:cs="ＭＳ Ｐゴシック"/>
+                <w:rFonts w:ascii="游ゴシック" w:eastAsia="游ゴシック" w:hAnsi="游ゴシック" w:cs="ＭＳ Ｐゴシック"/>
                 <w:color w:val="000000"/>
                 <w:kern w:val="0"/>
                 <w:sz w:val="18"/>
@@ -12978,7 +12966,7 @@
             </w:pPr>
             <w:r>
               <w:rPr>
-                <w:rFonts w:ascii="Yu Gothic" w:eastAsia="Yu Gothic" w:hAnsi="Yu Gothic" w:cs="ＭＳ Ｐゴシック" w:hint="eastAsia"/>
+                <w:rFonts w:ascii="游ゴシック" w:eastAsia="游ゴシック" w:hAnsi="游ゴシック" w:cs="ＭＳ Ｐゴシック" w:hint="eastAsia"/>
                 <w:color w:val="000000"/>
                 <w:kern w:val="0"/>
                 <w:sz w:val="18"/>
@@ -13008,7 +12996,7 @@
               <w:spacing w:line="180" w:lineRule="exact"/>
               <w:jc w:val="left"/>
               <w:rPr>
-                <w:rFonts w:ascii="Yu Gothic" w:eastAsia="Yu Gothic" w:hAnsi="Yu Gothic" w:cs="ＭＳ Ｐゴシック"/>
+                <w:rFonts w:ascii="游ゴシック" w:eastAsia="游ゴシック" w:hAnsi="游ゴシック" w:cs="ＭＳ Ｐゴシック"/>
                 <w:color w:val="000000"/>
                 <w:kern w:val="0"/>
                 <w:sz w:val="18"/>
@@ -13017,7 +13005,7 @@
             </w:pPr>
             <w:r>
               <w:rPr>
-                <w:rFonts w:ascii="Yu Gothic" w:eastAsia="Yu Gothic" w:hAnsi="Yu Gothic" w:cs="ＭＳ Ｐゴシック" w:hint="eastAsia"/>
+                <w:rFonts w:ascii="游ゴシック" w:eastAsia="游ゴシック" w:hAnsi="游ゴシック" w:cs="ＭＳ Ｐゴシック" w:hint="eastAsia"/>
                 <w:color w:val="000000"/>
                 <w:kern w:val="0"/>
                 <w:sz w:val="18"/>
@@ -13047,7 +13035,7 @@
               <w:spacing w:line="180" w:lineRule="exact"/>
               <w:jc w:val="left"/>
               <w:rPr>
-                <w:rFonts w:ascii="Yu Gothic" w:eastAsia="Yu Gothic" w:hAnsi="Yu Gothic" w:cs="ＭＳ Ｐゴシック"/>
+                <w:rFonts w:ascii="游ゴシック" w:eastAsia="游ゴシック" w:hAnsi="游ゴシック" w:cs="ＭＳ Ｐゴシック"/>
                 <w:b/>
                 <w:bCs/>
                 <w:color w:val="000000"/>
@@ -13058,7 +13046,7 @@
             </w:pPr>
             <w:r>
               <w:rPr>
-                <w:rFonts w:ascii="Yu Gothic" w:eastAsia="Yu Gothic" w:hAnsi="Yu Gothic" w:cs="ＭＳ Ｐゴシック" w:hint="eastAsia"/>
+                <w:rFonts w:ascii="游ゴシック" w:eastAsia="游ゴシック" w:hAnsi="游ゴシック" w:cs="ＭＳ Ｐゴシック" w:hint="eastAsia"/>
                 <w:b/>
                 <w:bCs/>
                 <w:color w:val="000000"/>
@@ -13094,7 +13082,7 @@
               <w:spacing w:line="180" w:lineRule="exact"/>
               <w:jc w:val="left"/>
               <w:rPr>
-                <w:rFonts w:ascii="Yu Gothic" w:eastAsia="Yu Gothic" w:hAnsi="Yu Gothic" w:cs="ＭＳ Ｐゴシック"/>
+                <w:rFonts w:ascii="游ゴシック" w:eastAsia="游ゴシック" w:hAnsi="游ゴシック" w:cs="ＭＳ Ｐゴシック"/>
                 <w:color w:val="000000"/>
                 <w:kern w:val="0"/>
                 <w:sz w:val="18"/>
@@ -13123,7 +13111,7 @@
               <w:spacing w:line="180" w:lineRule="exact"/>
               <w:jc w:val="left"/>
               <w:rPr>
-                <w:rFonts w:ascii="Yu Gothic" w:eastAsia="Yu Gothic" w:hAnsi="Yu Gothic" w:cs="ＭＳ Ｐゴシック"/>
+                <w:rFonts w:ascii="游ゴシック" w:eastAsia="游ゴシック" w:hAnsi="游ゴシック" w:cs="ＭＳ Ｐゴシック"/>
                 <w:color w:val="000000"/>
                 <w:kern w:val="0"/>
                 <w:sz w:val="18"/>
@@ -13132,7 +13120,7 @@
             </w:pPr>
             <w:r>
               <w:rPr>
-                <w:rFonts w:ascii="Yu Gothic" w:eastAsia="Yu Gothic" w:hAnsi="Yu Gothic" w:cs="ＭＳ Ｐゴシック" w:hint="eastAsia"/>
+                <w:rFonts w:ascii="游ゴシック" w:eastAsia="游ゴシック" w:hAnsi="游ゴシック" w:cs="ＭＳ Ｐゴシック" w:hint="eastAsia"/>
                 <w:color w:val="000000"/>
                 <w:kern w:val="0"/>
                 <w:sz w:val="18"/>
@@ -13162,7 +13150,7 @@
               <w:spacing w:line="180" w:lineRule="exact"/>
               <w:jc w:val="left"/>
               <w:rPr>
-                <w:rFonts w:ascii="Yu Gothic" w:eastAsia="Yu Gothic" w:hAnsi="Yu Gothic" w:cs="ＭＳ Ｐゴシック"/>
+                <w:rFonts w:ascii="游ゴシック" w:eastAsia="游ゴシック" w:hAnsi="游ゴシック" w:cs="ＭＳ Ｐゴシック"/>
                 <w:color w:val="000000"/>
                 <w:kern w:val="0"/>
                 <w:sz w:val="18"/>
@@ -13171,7 +13159,7 @@
             </w:pPr>
             <w:r>
               <w:rPr>
-                <w:rFonts w:ascii="Yu Gothic" w:eastAsia="Yu Gothic" w:hAnsi="Yu Gothic" w:cs="ＭＳ Ｐゴシック" w:hint="eastAsia"/>
+                <w:rFonts w:ascii="游ゴシック" w:eastAsia="游ゴシック" w:hAnsi="游ゴシック" w:cs="ＭＳ Ｐゴシック" w:hint="eastAsia"/>
                 <w:color w:val="000000"/>
                 <w:kern w:val="0"/>
                 <w:sz w:val="18"/>
@@ -13201,7 +13189,7 @@
               <w:spacing w:line="180" w:lineRule="exact"/>
               <w:jc w:val="left"/>
               <w:rPr>
-                <w:rFonts w:ascii="Yu Gothic" w:eastAsia="Yu Gothic" w:hAnsi="Yu Gothic" w:cs="ＭＳ Ｐゴシック"/>
+                <w:rFonts w:ascii="游ゴシック" w:eastAsia="游ゴシック" w:hAnsi="游ゴシック" w:cs="ＭＳ Ｐゴシック"/>
                 <w:b/>
                 <w:bCs/>
                 <w:color w:val="000000"/>
@@ -13212,7 +13200,7 @@
             </w:pPr>
             <w:r>
               <w:rPr>
-                <w:rFonts w:ascii="Yu Gothic" w:eastAsia="Yu Gothic" w:hAnsi="Yu Gothic" w:cs="ＭＳ Ｐゴシック" w:hint="eastAsia"/>
+                <w:rFonts w:ascii="游ゴシック" w:eastAsia="游ゴシック" w:hAnsi="游ゴシック" w:cs="ＭＳ Ｐゴシック" w:hint="eastAsia"/>
                 <w:b/>
                 <w:bCs/>
                 <w:color w:val="000000"/>
@@ -13250,7 +13238,7 @@
               <w:spacing w:line="180" w:lineRule="exact"/>
               <w:jc w:val="left"/>
               <w:rPr>
-                <w:rFonts w:ascii="Yu Gothic" w:eastAsia="Yu Gothic" w:hAnsi="Yu Gothic" w:cs="ＭＳ Ｐゴシック"/>
+                <w:rFonts w:ascii="游ゴシック" w:eastAsia="游ゴシック" w:hAnsi="游ゴシック" w:cs="ＭＳ Ｐゴシック"/>
                 <w:color w:val="000000"/>
                 <w:kern w:val="0"/>
                 <w:sz w:val="18"/>
@@ -13259,7 +13247,7 @@
             </w:pPr>
             <w:r>
               <w:rPr>
-                <w:rFonts w:ascii="Yu Gothic" w:eastAsia="Yu Gothic" w:hAnsi="Yu Gothic" w:cs="ＭＳ Ｐゴシック" w:hint="eastAsia"/>
+                <w:rFonts w:ascii="游ゴシック" w:eastAsia="游ゴシック" w:hAnsi="游ゴシック" w:cs="ＭＳ Ｐゴシック" w:hint="eastAsia"/>
                 <w:color w:val="000000"/>
                 <w:kern w:val="0"/>
                 <w:sz w:val="18"/>
@@ -13289,7 +13277,7 @@
               <w:spacing w:line="180" w:lineRule="exact"/>
               <w:jc w:val="left"/>
               <w:rPr>
-                <w:rFonts w:ascii="Yu Gothic" w:eastAsia="Yu Gothic" w:hAnsi="Yu Gothic" w:cs="ＭＳ Ｐゴシック"/>
+                <w:rFonts w:ascii="游ゴシック" w:eastAsia="游ゴシック" w:hAnsi="游ゴシック" w:cs="ＭＳ Ｐゴシック"/>
                 <w:color w:val="000000"/>
                 <w:kern w:val="0"/>
                 <w:sz w:val="18"/>
@@ -13298,7 +13286,7 @@
             </w:pPr>
             <w:r>
               <w:rPr>
-                <w:rFonts w:ascii="Yu Gothic" w:eastAsia="Yu Gothic" w:hAnsi="Yu Gothic" w:cs="ＭＳ Ｐゴシック" w:hint="eastAsia"/>
+                <w:rFonts w:ascii="游ゴシック" w:eastAsia="游ゴシック" w:hAnsi="游ゴシック" w:cs="ＭＳ Ｐゴシック" w:hint="eastAsia"/>
                 <w:color w:val="000000"/>
                 <w:kern w:val="0"/>
                 <w:sz w:val="18"/>
@@ -13328,7 +13316,7 @@
               <w:spacing w:line="180" w:lineRule="exact"/>
               <w:jc w:val="left"/>
               <w:rPr>
-                <w:rFonts w:ascii="Yu Gothic" w:eastAsia="Yu Gothic" w:hAnsi="Yu Gothic" w:cs="ＭＳ Ｐゴシック"/>
+                <w:rFonts w:ascii="游ゴシック" w:eastAsia="游ゴシック" w:hAnsi="游ゴシック" w:cs="ＭＳ Ｐゴシック"/>
                 <w:color w:val="000000"/>
                 <w:kern w:val="0"/>
                 <w:sz w:val="18"/>
@@ -13337,7 +13325,7 @@
             </w:pPr>
             <w:r>
               <w:rPr>
-                <w:rFonts w:ascii="Yu Gothic" w:eastAsia="Yu Gothic" w:hAnsi="Yu Gothic" w:cs="ＭＳ Ｐゴシック" w:hint="eastAsia"/>
+                <w:rFonts w:ascii="游ゴシック" w:eastAsia="游ゴシック" w:hAnsi="游ゴシック" w:cs="ＭＳ Ｐゴシック" w:hint="eastAsia"/>
                 <w:color w:val="000000"/>
                 <w:kern w:val="0"/>
                 <w:sz w:val="18"/>
@@ -13367,7 +13355,7 @@
               <w:spacing w:line="180" w:lineRule="exact"/>
               <w:jc w:val="left"/>
               <w:rPr>
-                <w:rFonts w:ascii="Yu Gothic" w:eastAsia="Yu Gothic" w:hAnsi="Yu Gothic" w:cs="ＭＳ Ｐゴシック"/>
+                <w:rFonts w:ascii="游ゴシック" w:eastAsia="游ゴシック" w:hAnsi="游ゴシック" w:cs="ＭＳ Ｐゴシック"/>
                 <w:b/>
                 <w:bCs/>
                 <w:color w:val="000000"/>
@@ -13378,7 +13366,7 @@
             </w:pPr>
             <w:r>
               <w:rPr>
-                <w:rFonts w:ascii="Yu Gothic" w:eastAsia="Yu Gothic" w:hAnsi="Yu Gothic" w:cs="ＭＳ Ｐゴシック" w:hint="eastAsia"/>
+                <w:rFonts w:ascii="游ゴシック" w:eastAsia="游ゴシック" w:hAnsi="游ゴシック" w:cs="ＭＳ Ｐゴシック" w:hint="eastAsia"/>
                 <w:b/>
                 <w:bCs/>
                 <w:color w:val="000000"/>
@@ -13414,7 +13402,7 @@
               <w:spacing w:line="180" w:lineRule="exact"/>
               <w:jc w:val="left"/>
               <w:rPr>
-                <w:rFonts w:ascii="Yu Gothic" w:eastAsia="Yu Gothic" w:hAnsi="Yu Gothic" w:cs="ＭＳ Ｐゴシック"/>
+                <w:rFonts w:ascii="游ゴシック" w:eastAsia="游ゴシック" w:hAnsi="游ゴシック" w:cs="ＭＳ Ｐゴシック"/>
                 <w:color w:val="000000"/>
                 <w:kern w:val="0"/>
                 <w:sz w:val="18"/>
@@ -13443,7 +13431,7 @@
               <w:spacing w:line="180" w:lineRule="exact"/>
               <w:jc w:val="left"/>
               <w:rPr>
-                <w:rFonts w:ascii="Yu Gothic" w:eastAsia="Yu Gothic" w:hAnsi="Yu Gothic" w:cs="ＭＳ Ｐゴシック"/>
+                <w:rFonts w:ascii="游ゴシック" w:eastAsia="游ゴシック" w:hAnsi="游ゴシック" w:cs="ＭＳ Ｐゴシック"/>
                 <w:color w:val="000000"/>
                 <w:kern w:val="0"/>
                 <w:sz w:val="18"/>
@@ -13452,7 +13440,7 @@
             </w:pPr>
             <w:r>
               <w:rPr>
-                <w:rFonts w:ascii="Yu Gothic" w:eastAsia="Yu Gothic" w:hAnsi="Yu Gothic" w:cs="ＭＳ Ｐゴシック" w:hint="eastAsia"/>
+                <w:rFonts w:ascii="游ゴシック" w:eastAsia="游ゴシック" w:hAnsi="游ゴシック" w:cs="ＭＳ Ｐゴシック" w:hint="eastAsia"/>
                 <w:color w:val="000000"/>
                 <w:kern w:val="0"/>
                 <w:sz w:val="18"/>
@@ -13482,7 +13470,7 @@
               <w:spacing w:line="180" w:lineRule="exact"/>
               <w:jc w:val="left"/>
               <w:rPr>
-                <w:rFonts w:ascii="Yu Gothic" w:eastAsia="Yu Gothic" w:hAnsi="Yu Gothic" w:cs="ＭＳ Ｐゴシック"/>
+                <w:rFonts w:ascii="游ゴシック" w:eastAsia="游ゴシック" w:hAnsi="游ゴシック" w:cs="ＭＳ Ｐゴシック"/>
                 <w:color w:val="000000"/>
                 <w:kern w:val="0"/>
                 <w:sz w:val="18"/>
@@ -13491,7 +13479,7 @@
             </w:pPr>
             <w:r>
               <w:rPr>
-                <w:rFonts w:ascii="Yu Gothic" w:eastAsia="Yu Gothic" w:hAnsi="Yu Gothic" w:cs="ＭＳ Ｐゴシック" w:hint="eastAsia"/>
+                <w:rFonts w:ascii="游ゴシック" w:eastAsia="游ゴシック" w:hAnsi="游ゴシック" w:cs="ＭＳ Ｐゴシック" w:hint="eastAsia"/>
                 <w:color w:val="000000"/>
                 <w:kern w:val="0"/>
                 <w:sz w:val="18"/>
@@ -13521,7 +13509,7 @@
               <w:spacing w:line="180" w:lineRule="exact"/>
               <w:jc w:val="left"/>
               <w:rPr>
-                <w:rFonts w:ascii="Yu Gothic" w:eastAsia="Yu Gothic" w:hAnsi="Yu Gothic" w:cs="ＭＳ Ｐゴシック"/>
+                <w:rFonts w:ascii="游ゴシック" w:eastAsia="游ゴシック" w:hAnsi="游ゴシック" w:cs="ＭＳ Ｐゴシック"/>
                 <w:b/>
                 <w:bCs/>
                 <w:color w:val="000000"/>
@@ -13532,7 +13520,7 @@
             </w:pPr>
             <w:r>
               <w:rPr>
-                <w:rFonts w:ascii="Yu Gothic" w:eastAsia="Yu Gothic" w:hAnsi="Yu Gothic" w:cs="ＭＳ Ｐゴシック" w:hint="eastAsia"/>
+                <w:rFonts w:ascii="游ゴシック" w:eastAsia="游ゴシック" w:hAnsi="游ゴシック" w:cs="ＭＳ Ｐゴシック" w:hint="eastAsia"/>
                 <w:b/>
                 <w:bCs/>
                 <w:color w:val="000000"/>
@@ -13568,7 +13556,7 @@
               <w:spacing w:line="180" w:lineRule="exact"/>
               <w:jc w:val="left"/>
               <w:rPr>
-                <w:rFonts w:ascii="Yu Gothic" w:eastAsia="Yu Gothic" w:hAnsi="Yu Gothic" w:cs="ＭＳ Ｐゴシック"/>
+                <w:rFonts w:ascii="游ゴシック" w:eastAsia="游ゴシック" w:hAnsi="游ゴシック" w:cs="ＭＳ Ｐゴシック"/>
                 <w:color w:val="000000"/>
                 <w:kern w:val="0"/>
                 <w:sz w:val="18"/>
@@ -13597,7 +13585,7 @@
               <w:spacing w:line="180" w:lineRule="exact"/>
               <w:jc w:val="left"/>
               <w:rPr>
-                <w:rFonts w:ascii="Yu Gothic" w:eastAsia="Yu Gothic" w:hAnsi="Yu Gothic" w:cs="ＭＳ Ｐゴシック"/>
+                <w:rFonts w:ascii="游ゴシック" w:eastAsia="游ゴシック" w:hAnsi="游ゴシック" w:cs="ＭＳ Ｐゴシック"/>
                 <w:color w:val="000000"/>
                 <w:kern w:val="0"/>
                 <w:sz w:val="18"/>
@@ -13606,7 +13594,7 @@
             </w:pPr>
             <w:r>
               <w:rPr>
-                <w:rFonts w:ascii="Yu Gothic" w:eastAsia="Yu Gothic" w:hAnsi="Yu Gothic" w:cs="ＭＳ Ｐゴシック" w:hint="eastAsia"/>
+                <w:rFonts w:ascii="游ゴシック" w:eastAsia="游ゴシック" w:hAnsi="游ゴシック" w:cs="ＭＳ Ｐゴシック" w:hint="eastAsia"/>
                 <w:color w:val="000000"/>
                 <w:kern w:val="0"/>
                 <w:sz w:val="18"/>
@@ -13636,7 +13624,7 @@
               <w:spacing w:line="180" w:lineRule="exact"/>
               <w:jc w:val="left"/>
               <w:rPr>
-                <w:rFonts w:ascii="Yu Gothic" w:eastAsia="Yu Gothic" w:hAnsi="Yu Gothic" w:cs="ＭＳ Ｐゴシック"/>
+                <w:rFonts w:ascii="游ゴシック" w:eastAsia="游ゴシック" w:hAnsi="游ゴシック" w:cs="ＭＳ Ｐゴシック"/>
                 <w:color w:val="000000"/>
                 <w:kern w:val="0"/>
                 <w:sz w:val="18"/>
@@ -13645,7 +13633,7 @@
             </w:pPr>
             <w:r>
               <w:rPr>
-                <w:rFonts w:ascii="Yu Gothic" w:eastAsia="Yu Gothic" w:hAnsi="Yu Gothic" w:cs="ＭＳ Ｐゴシック" w:hint="eastAsia"/>
+                <w:rFonts w:ascii="游ゴシック" w:eastAsia="游ゴシック" w:hAnsi="游ゴシック" w:cs="ＭＳ Ｐゴシック" w:hint="eastAsia"/>
                 <w:color w:val="000000"/>
                 <w:kern w:val="0"/>
                 <w:sz w:val="18"/>
@@ -13675,7 +13663,7 @@
               <w:spacing w:line="180" w:lineRule="exact"/>
               <w:jc w:val="left"/>
               <w:rPr>
-                <w:rFonts w:ascii="Yu Gothic" w:eastAsia="Yu Gothic" w:hAnsi="Yu Gothic" w:cs="ＭＳ Ｐゴシック"/>
+                <w:rFonts w:ascii="游ゴシック" w:eastAsia="游ゴシック" w:hAnsi="游ゴシック" w:cs="ＭＳ Ｐゴシック"/>
                 <w:b/>
                 <w:bCs/>
                 <w:color w:val="000000"/>
@@ -13686,7 +13674,7 @@
             </w:pPr>
             <w:r>
               <w:rPr>
-                <w:rFonts w:ascii="Yu Gothic" w:eastAsia="Yu Gothic" w:hAnsi="Yu Gothic" w:cs="ＭＳ Ｐゴシック" w:hint="eastAsia"/>
+                <w:rFonts w:ascii="游ゴシック" w:eastAsia="游ゴシック" w:hAnsi="游ゴシック" w:cs="ＭＳ Ｐゴシック" w:hint="eastAsia"/>
                 <w:b/>
                 <w:bCs/>
                 <w:color w:val="000000"/>
@@ -13722,7 +13710,7 @@
               <w:spacing w:line="180" w:lineRule="exact"/>
               <w:jc w:val="left"/>
               <w:rPr>
-                <w:rFonts w:ascii="Yu Gothic" w:eastAsia="Yu Gothic" w:hAnsi="Yu Gothic" w:cs="ＭＳ Ｐゴシック"/>
+                <w:rFonts w:ascii="游ゴシック" w:eastAsia="游ゴシック" w:hAnsi="游ゴシック" w:cs="ＭＳ Ｐゴシック"/>
                 <w:color w:val="000000"/>
                 <w:kern w:val="0"/>
                 <w:sz w:val="18"/>
@@ -13751,7 +13739,7 @@
               <w:spacing w:line="180" w:lineRule="exact"/>
               <w:jc w:val="left"/>
               <w:rPr>
-                <w:rFonts w:ascii="Yu Gothic" w:eastAsia="Yu Gothic" w:hAnsi="Yu Gothic" w:cs="ＭＳ Ｐゴシック"/>
+                <w:rFonts w:ascii="游ゴシック" w:eastAsia="游ゴシック" w:hAnsi="游ゴシック" w:cs="ＭＳ Ｐゴシック"/>
                 <w:color w:val="000000"/>
                 <w:kern w:val="0"/>
                 <w:sz w:val="18"/>
@@ -13760,7 +13748,7 @@
             </w:pPr>
             <w:r>
               <w:rPr>
-                <w:rFonts w:ascii="Yu Gothic" w:eastAsia="Yu Gothic" w:hAnsi="Yu Gothic" w:cs="ＭＳ Ｐゴシック" w:hint="eastAsia"/>
+                <w:rFonts w:ascii="游ゴシック" w:eastAsia="游ゴシック" w:hAnsi="游ゴシック" w:cs="ＭＳ Ｐゴシック" w:hint="eastAsia"/>
                 <w:color w:val="000000"/>
                 <w:kern w:val="0"/>
                 <w:sz w:val="18"/>
@@ -13790,7 +13778,7 @@
               <w:spacing w:line="180" w:lineRule="exact"/>
               <w:jc w:val="left"/>
               <w:rPr>
-                <w:rFonts w:ascii="Yu Gothic" w:eastAsia="Yu Gothic" w:hAnsi="Yu Gothic" w:cs="ＭＳ Ｐゴシック"/>
+                <w:rFonts w:ascii="游ゴシック" w:eastAsia="游ゴシック" w:hAnsi="游ゴシック" w:cs="ＭＳ Ｐゴシック"/>
                 <w:color w:val="000000"/>
                 <w:kern w:val="0"/>
                 <w:sz w:val="18"/>
@@ -13799,7 +13787,7 @@
             </w:pPr>
             <w:r>
               <w:rPr>
-                <w:rFonts w:ascii="Yu Gothic" w:eastAsia="Yu Gothic" w:hAnsi="Yu Gothic" w:cs="ＭＳ Ｐゴシック" w:hint="eastAsia"/>
+                <w:rFonts w:ascii="游ゴシック" w:eastAsia="游ゴシック" w:hAnsi="游ゴシック" w:cs="ＭＳ Ｐゴシック" w:hint="eastAsia"/>
                 <w:color w:val="000000"/>
                 <w:kern w:val="0"/>
                 <w:sz w:val="18"/>
@@ -13829,7 +13817,7 @@
               <w:spacing w:line="180" w:lineRule="exact"/>
               <w:jc w:val="left"/>
               <w:rPr>
-                <w:rFonts w:ascii="Yu Gothic" w:eastAsia="Yu Gothic" w:hAnsi="Yu Gothic" w:cs="ＭＳ Ｐゴシック"/>
+                <w:rFonts w:ascii="游ゴシック" w:eastAsia="游ゴシック" w:hAnsi="游ゴシック" w:cs="ＭＳ Ｐゴシック"/>
                 <w:b/>
                 <w:bCs/>
                 <w:color w:val="000000"/>
@@ -13840,7 +13828,7 @@
             </w:pPr>
             <w:r>
               <w:rPr>
-                <w:rFonts w:ascii="Yu Gothic" w:eastAsia="Yu Gothic" w:hAnsi="Yu Gothic" w:cs="ＭＳ Ｐゴシック" w:hint="eastAsia"/>
+                <w:rFonts w:ascii="游ゴシック" w:eastAsia="游ゴシック" w:hAnsi="游ゴシック" w:cs="ＭＳ Ｐゴシック" w:hint="eastAsia"/>
                 <w:b/>
                 <w:bCs/>
                 <w:color w:val="000000"/>
@@ -13878,7 +13866,7 @@
               <w:spacing w:line="180" w:lineRule="exact"/>
               <w:jc w:val="left"/>
               <w:rPr>
-                <w:rFonts w:ascii="Yu Gothic" w:eastAsia="Yu Gothic" w:hAnsi="Yu Gothic" w:cs="ＭＳ Ｐゴシック"/>
+                <w:rFonts w:ascii="游ゴシック" w:eastAsia="游ゴシック" w:hAnsi="游ゴシック" w:cs="ＭＳ Ｐゴシック"/>
                 <w:color w:val="000000"/>
                 <w:kern w:val="0"/>
                 <w:sz w:val="18"/>
@@ -13887,7 +13875,7 @@
             </w:pPr>
             <w:r>
               <w:rPr>
-                <w:rFonts w:ascii="Yu Gothic" w:eastAsia="Yu Gothic" w:hAnsi="Yu Gothic" w:cs="ＭＳ Ｐゴシック" w:hint="eastAsia"/>
+                <w:rFonts w:ascii="游ゴシック" w:eastAsia="游ゴシック" w:hAnsi="游ゴシック" w:cs="ＭＳ Ｐゴシック" w:hint="eastAsia"/>
                 <w:color w:val="000000"/>
                 <w:kern w:val="0"/>
                 <w:sz w:val="18"/>
@@ -13917,7 +13905,7 @@
               <w:spacing w:line="180" w:lineRule="exact"/>
               <w:jc w:val="left"/>
               <w:rPr>
-                <w:rFonts w:ascii="Yu Gothic" w:eastAsia="Yu Gothic" w:hAnsi="Yu Gothic" w:cs="ＭＳ Ｐゴシック"/>
+                <w:rFonts w:ascii="游ゴシック" w:eastAsia="游ゴシック" w:hAnsi="游ゴシック" w:cs="ＭＳ Ｐゴシック"/>
                 <w:color w:val="000000"/>
                 <w:kern w:val="0"/>
                 <w:sz w:val="18"/>
@@ -13926,7 +13914,7 @@
             </w:pPr>
             <w:r>
               <w:rPr>
-                <w:rFonts w:ascii="Yu Gothic" w:eastAsia="Yu Gothic" w:hAnsi="Yu Gothic" w:cs="ＭＳ Ｐゴシック" w:hint="eastAsia"/>
+                <w:rFonts w:ascii="游ゴシック" w:eastAsia="游ゴシック" w:hAnsi="游ゴシック" w:cs="ＭＳ Ｐゴシック" w:hint="eastAsia"/>
                 <w:color w:val="000000"/>
                 <w:kern w:val="0"/>
                 <w:sz w:val="18"/>
@@ -13956,7 +13944,7 @@
               <w:spacing w:line="180" w:lineRule="exact"/>
               <w:jc w:val="left"/>
               <w:rPr>
-                <w:rFonts w:ascii="Yu Gothic" w:eastAsia="Yu Gothic" w:hAnsi="Yu Gothic" w:cs="ＭＳ Ｐゴシック"/>
+                <w:rFonts w:ascii="游ゴシック" w:eastAsia="游ゴシック" w:hAnsi="游ゴシック" w:cs="ＭＳ Ｐゴシック"/>
                 <w:color w:val="000000"/>
                 <w:kern w:val="0"/>
                 <w:sz w:val="18"/>
@@ -13965,7 +13953,7 @@
             </w:pPr>
             <w:r>
               <w:rPr>
-                <w:rFonts w:ascii="Yu Gothic" w:eastAsia="Yu Gothic" w:hAnsi="Yu Gothic" w:cs="ＭＳ Ｐゴシック" w:hint="eastAsia"/>
+                <w:rFonts w:ascii="游ゴシック" w:eastAsia="游ゴシック" w:hAnsi="游ゴシック" w:cs="ＭＳ Ｐゴシック" w:hint="eastAsia"/>
                 <w:color w:val="000000"/>
                 <w:kern w:val="0"/>
                 <w:sz w:val="18"/>
@@ -13995,7 +13983,7 @@
               <w:spacing w:line="180" w:lineRule="exact"/>
               <w:jc w:val="left"/>
               <w:rPr>
-                <w:rFonts w:ascii="Yu Gothic" w:eastAsia="Yu Gothic" w:hAnsi="Yu Gothic" w:cs="ＭＳ Ｐゴシック"/>
+                <w:rFonts w:ascii="游ゴシック" w:eastAsia="游ゴシック" w:hAnsi="游ゴシック" w:cs="ＭＳ Ｐゴシック"/>
                 <w:b/>
                 <w:bCs/>
                 <w:color w:val="000000"/>
@@ -14006,7 +13994,7 @@
             </w:pPr>
             <w:r>
               <w:rPr>
-                <w:rFonts w:ascii="Yu Gothic" w:eastAsia="Yu Gothic" w:hAnsi="Yu Gothic" w:cs="ＭＳ Ｐゴシック" w:hint="eastAsia"/>
+                <w:rFonts w:ascii="游ゴシック" w:eastAsia="游ゴシック" w:hAnsi="游ゴシック" w:cs="ＭＳ Ｐゴシック" w:hint="eastAsia"/>
                 <w:b/>
                 <w:bCs/>
                 <w:color w:val="000000"/>
@@ -14042,7 +14030,7 @@
               <w:spacing w:line="180" w:lineRule="exact"/>
               <w:jc w:val="left"/>
               <w:rPr>
-                <w:rFonts w:ascii="Yu Gothic" w:eastAsia="Yu Gothic" w:hAnsi="Yu Gothic" w:cs="ＭＳ Ｐゴシック"/>
+                <w:rFonts w:ascii="游ゴシック" w:eastAsia="游ゴシック" w:hAnsi="游ゴシック" w:cs="ＭＳ Ｐゴシック"/>
                 <w:color w:val="000000"/>
                 <w:kern w:val="0"/>
                 <w:sz w:val="18"/>
@@ -14071,7 +14059,7 @@
               <w:spacing w:line="180" w:lineRule="exact"/>
               <w:jc w:val="left"/>
               <w:rPr>
-                <w:rFonts w:ascii="Yu Gothic" w:eastAsia="Yu Gothic" w:hAnsi="Yu Gothic" w:cs="ＭＳ Ｐゴシック"/>
+                <w:rFonts w:ascii="游ゴシック" w:eastAsia="游ゴシック" w:hAnsi="游ゴシック" w:cs="ＭＳ Ｐゴシック"/>
                 <w:color w:val="000000"/>
                 <w:kern w:val="0"/>
                 <w:sz w:val="18"/>
@@ -14080,7 +14068,7 @@
             </w:pPr>
             <w:r>
               <w:rPr>
-                <w:rFonts w:ascii="Yu Gothic" w:eastAsia="Yu Gothic" w:hAnsi="Yu Gothic" w:cs="ＭＳ Ｐゴシック" w:hint="eastAsia"/>
+                <w:rFonts w:ascii="游ゴシック" w:eastAsia="游ゴシック" w:hAnsi="游ゴシック" w:cs="ＭＳ Ｐゴシック" w:hint="eastAsia"/>
                 <w:color w:val="000000"/>
                 <w:kern w:val="0"/>
                 <w:sz w:val="18"/>
@@ -14110,7 +14098,7 @@
               <w:spacing w:line="180" w:lineRule="exact"/>
               <w:jc w:val="left"/>
               <w:rPr>
-                <w:rFonts w:ascii="Yu Gothic" w:eastAsia="Yu Gothic" w:hAnsi="Yu Gothic" w:cs="ＭＳ Ｐゴシック"/>
+                <w:rFonts w:ascii="游ゴシック" w:eastAsia="游ゴシック" w:hAnsi="游ゴシック" w:cs="ＭＳ Ｐゴシック"/>
                 <w:color w:val="000000"/>
                 <w:kern w:val="0"/>
                 <w:sz w:val="18"/>
@@ -14119,7 +14107,7 @@
             </w:pPr>
             <w:r>
               <w:rPr>
-                <w:rFonts w:ascii="Yu Gothic" w:eastAsia="Yu Gothic" w:hAnsi="Yu Gothic" w:cs="ＭＳ Ｐゴシック" w:hint="eastAsia"/>
+                <w:rFonts w:ascii="游ゴシック" w:eastAsia="游ゴシック" w:hAnsi="游ゴシック" w:cs="ＭＳ Ｐゴシック" w:hint="eastAsia"/>
                 <w:color w:val="000000"/>
                 <w:kern w:val="0"/>
                 <w:sz w:val="18"/>
@@ -14149,7 +14137,7 @@
               <w:spacing w:line="180" w:lineRule="exact"/>
               <w:jc w:val="left"/>
               <w:rPr>
-                <w:rFonts w:ascii="Yu Gothic" w:eastAsia="Yu Gothic" w:hAnsi="Yu Gothic" w:cs="ＭＳ Ｐゴシック"/>
+                <w:rFonts w:ascii="游ゴシック" w:eastAsia="游ゴシック" w:hAnsi="游ゴシック" w:cs="ＭＳ Ｐゴシック"/>
                 <w:b/>
                 <w:bCs/>
                 <w:color w:val="000000"/>
@@ -14160,7 +14148,7 @@
             </w:pPr>
             <w:r>
               <w:rPr>
-                <w:rFonts w:ascii="Yu Gothic" w:eastAsia="Yu Gothic" w:hAnsi="Yu Gothic" w:cs="ＭＳ Ｐゴシック" w:hint="eastAsia"/>
+                <w:rFonts w:ascii="游ゴシック" w:eastAsia="游ゴシック" w:hAnsi="游ゴシック" w:cs="ＭＳ Ｐゴシック" w:hint="eastAsia"/>
                 <w:b/>
                 <w:bCs/>
                 <w:color w:val="000000"/>
@@ -14196,7 +14184,7 @@
               <w:spacing w:line="180" w:lineRule="exact"/>
               <w:jc w:val="left"/>
               <w:rPr>
-                <w:rFonts w:ascii="Yu Gothic" w:eastAsia="Yu Gothic" w:hAnsi="Yu Gothic" w:cs="ＭＳ Ｐゴシック"/>
+                <w:rFonts w:ascii="游ゴシック" w:eastAsia="游ゴシック" w:hAnsi="游ゴシック" w:cs="ＭＳ Ｐゴシック"/>
                 <w:color w:val="000000"/>
                 <w:kern w:val="0"/>
                 <w:sz w:val="18"/>
@@ -14225,7 +14213,7 @@
               <w:spacing w:line="180" w:lineRule="exact"/>
               <w:jc w:val="left"/>
               <w:rPr>
-                <w:rFonts w:ascii="Yu Gothic" w:eastAsia="Yu Gothic" w:hAnsi="Yu Gothic" w:cs="ＭＳ Ｐゴシック"/>
+                <w:rFonts w:ascii="游ゴシック" w:eastAsia="游ゴシック" w:hAnsi="游ゴシック" w:cs="ＭＳ Ｐゴシック"/>
                 <w:color w:val="000000"/>
                 <w:kern w:val="0"/>
                 <w:sz w:val="18"/>
@@ -14234,7 +14222,7 @@
             </w:pPr>
             <w:r>
               <w:rPr>
-                <w:rFonts w:ascii="Yu Gothic" w:eastAsia="Yu Gothic" w:hAnsi="Yu Gothic" w:cs="ＭＳ Ｐゴシック" w:hint="eastAsia"/>
+                <w:rFonts w:ascii="游ゴシック" w:eastAsia="游ゴシック" w:hAnsi="游ゴシック" w:cs="ＭＳ Ｐゴシック" w:hint="eastAsia"/>
                 <w:color w:val="000000"/>
                 <w:kern w:val="0"/>
                 <w:sz w:val="18"/>
@@ -14264,7 +14252,7 @@
               <w:spacing w:line="180" w:lineRule="exact"/>
               <w:jc w:val="left"/>
               <w:rPr>
-                <w:rFonts w:ascii="Yu Gothic" w:eastAsia="Yu Gothic" w:hAnsi="Yu Gothic" w:cs="ＭＳ Ｐゴシック"/>
+                <w:rFonts w:ascii="游ゴシック" w:eastAsia="游ゴシック" w:hAnsi="游ゴシック" w:cs="ＭＳ Ｐゴシック"/>
                 <w:color w:val="000000"/>
                 <w:kern w:val="0"/>
                 <w:sz w:val="18"/>
@@ -14273,7 +14261,7 @@
             </w:pPr>
             <w:r>
               <w:rPr>
-                <w:rFonts w:ascii="Yu Gothic" w:eastAsia="Yu Gothic" w:hAnsi="Yu Gothic" w:cs="ＭＳ Ｐゴシック" w:hint="eastAsia"/>
+                <w:rFonts w:ascii="游ゴシック" w:eastAsia="游ゴシック" w:hAnsi="游ゴシック" w:cs="ＭＳ Ｐゴシック" w:hint="eastAsia"/>
                 <w:color w:val="000000"/>
                 <w:kern w:val="0"/>
                 <w:sz w:val="18"/>
@@ -14303,7 +14291,7 @@
               <w:spacing w:line="180" w:lineRule="exact"/>
               <w:jc w:val="left"/>
               <w:rPr>
-                <w:rFonts w:ascii="Yu Gothic" w:eastAsia="Yu Gothic" w:hAnsi="Yu Gothic" w:cs="ＭＳ Ｐゴシック"/>
+                <w:rFonts w:ascii="游ゴシック" w:eastAsia="游ゴシック" w:hAnsi="游ゴシック" w:cs="ＭＳ Ｐゴシック"/>
                 <w:b/>
                 <w:bCs/>
                 <w:color w:val="000000"/>
@@ -14314,7 +14302,7 @@
             </w:pPr>
             <w:r>
               <w:rPr>
-                <w:rFonts w:ascii="Yu Gothic" w:eastAsia="Yu Gothic" w:hAnsi="Yu Gothic" w:cs="ＭＳ Ｐゴシック" w:hint="eastAsia"/>
+                <w:rFonts w:ascii="游ゴシック" w:eastAsia="游ゴシック" w:hAnsi="游ゴシック" w:cs="ＭＳ Ｐゴシック" w:hint="eastAsia"/>
                 <w:b/>
                 <w:bCs/>
                 <w:color w:val="000000"/>
@@ -14350,7 +14338,7 @@
               <w:spacing w:line="180" w:lineRule="exact"/>
               <w:jc w:val="left"/>
               <w:rPr>
-                <w:rFonts w:ascii="Yu Gothic" w:eastAsia="Yu Gothic" w:hAnsi="Yu Gothic" w:cs="ＭＳ Ｐゴシック"/>
+                <w:rFonts w:ascii="游ゴシック" w:eastAsia="游ゴシック" w:hAnsi="游ゴシック" w:cs="ＭＳ Ｐゴシック"/>
                 <w:color w:val="000000"/>
                 <w:kern w:val="0"/>
                 <w:sz w:val="18"/>
@@ -14379,7 +14367,7 @@
               <w:spacing w:line="180" w:lineRule="exact"/>
               <w:jc w:val="left"/>
               <w:rPr>
-                <w:rFonts w:ascii="Yu Gothic" w:eastAsia="Yu Gothic" w:hAnsi="Yu Gothic" w:cs="ＭＳ Ｐゴシック"/>
+                <w:rFonts w:ascii="游ゴシック" w:eastAsia="游ゴシック" w:hAnsi="游ゴシック" w:cs="ＭＳ Ｐゴシック"/>
                 <w:color w:val="000000"/>
                 <w:kern w:val="0"/>
                 <w:sz w:val="18"/>
@@ -14388,7 +14376,7 @@
             </w:pPr>
             <w:r>
               <w:rPr>
-                <w:rFonts w:ascii="Yu Gothic" w:eastAsia="Yu Gothic" w:hAnsi="Yu Gothic" w:cs="ＭＳ Ｐゴシック" w:hint="eastAsia"/>
+                <w:rFonts w:ascii="游ゴシック" w:eastAsia="游ゴシック" w:hAnsi="游ゴシック" w:cs="ＭＳ Ｐゴシック" w:hint="eastAsia"/>
                 <w:color w:val="000000"/>
                 <w:kern w:val="0"/>
                 <w:sz w:val="18"/>
@@ -14418,7 +14406,7 @@
               <w:spacing w:line="180" w:lineRule="exact"/>
               <w:jc w:val="left"/>
               <w:rPr>
-                <w:rFonts w:ascii="Yu Gothic" w:eastAsia="Yu Gothic" w:hAnsi="Yu Gothic" w:cs="ＭＳ Ｐゴシック"/>
+                <w:rFonts w:ascii="游ゴシック" w:eastAsia="游ゴシック" w:hAnsi="游ゴシック" w:cs="ＭＳ Ｐゴシック"/>
                 <w:color w:val="000000"/>
                 <w:kern w:val="0"/>
                 <w:sz w:val="18"/>
@@ -14427,7 +14415,7 @@
             </w:pPr>
             <w:r>
               <w:rPr>
-                <w:rFonts w:ascii="Yu Gothic" w:eastAsia="Yu Gothic" w:hAnsi="Yu Gothic" w:cs="ＭＳ Ｐゴシック" w:hint="eastAsia"/>
+                <w:rFonts w:ascii="游ゴシック" w:eastAsia="游ゴシック" w:hAnsi="游ゴシック" w:cs="ＭＳ Ｐゴシック" w:hint="eastAsia"/>
                 <w:color w:val="000000"/>
                 <w:kern w:val="0"/>
                 <w:sz w:val="18"/>
@@ -14457,7 +14445,7 @@
               <w:spacing w:line="180" w:lineRule="exact"/>
               <w:jc w:val="left"/>
               <w:rPr>
-                <w:rFonts w:ascii="Yu Gothic" w:eastAsia="Yu Gothic" w:hAnsi="Yu Gothic" w:cs="ＭＳ Ｐゴシック"/>
+                <w:rFonts w:ascii="游ゴシック" w:eastAsia="游ゴシック" w:hAnsi="游ゴシック" w:cs="ＭＳ Ｐゴシック"/>
                 <w:b/>
                 <w:bCs/>
                 <w:color w:val="000000"/>
@@ -14468,7 +14456,7 @@
             </w:pPr>
             <w:r>
               <w:rPr>
-                <w:rFonts w:ascii="Yu Gothic" w:eastAsia="Yu Gothic" w:hAnsi="Yu Gothic" w:cs="ＭＳ Ｐゴシック" w:hint="eastAsia"/>
+                <w:rFonts w:ascii="游ゴシック" w:eastAsia="游ゴシック" w:hAnsi="游ゴシック" w:cs="ＭＳ Ｐゴシック" w:hint="eastAsia"/>
                 <w:b/>
                 <w:bCs/>
                 <w:color w:val="000000"/>
@@ -14506,7 +14494,7 @@
               <w:spacing w:line="180" w:lineRule="exact"/>
               <w:jc w:val="left"/>
               <w:rPr>
-                <w:rFonts w:ascii="Yu Gothic" w:eastAsia="Yu Gothic" w:hAnsi="Yu Gothic" w:cs="ＭＳ Ｐゴシック"/>
+                <w:rFonts w:ascii="游ゴシック" w:eastAsia="游ゴシック" w:hAnsi="游ゴシック" w:cs="ＭＳ Ｐゴシック"/>
                 <w:color w:val="000000"/>
                 <w:kern w:val="0"/>
                 <w:sz w:val="18"/>
@@ -14515,7 +14503,7 @@
             </w:pPr>
             <w:r>
               <w:rPr>
-                <w:rFonts w:ascii="Yu Gothic" w:eastAsia="Yu Gothic" w:hAnsi="Yu Gothic" w:cs="ＭＳ Ｐゴシック" w:hint="eastAsia"/>
+                <w:rFonts w:ascii="游ゴシック" w:eastAsia="游ゴシック" w:hAnsi="游ゴシック" w:cs="ＭＳ Ｐゴシック" w:hint="eastAsia"/>
                 <w:color w:val="000000"/>
                 <w:kern w:val="0"/>
                 <w:sz w:val="18"/>
@@ -14545,7 +14533,7 @@
               <w:spacing w:line="180" w:lineRule="exact"/>
               <w:jc w:val="left"/>
               <w:rPr>
-                <w:rFonts w:ascii="Yu Gothic" w:eastAsia="Yu Gothic" w:hAnsi="Yu Gothic" w:cs="ＭＳ Ｐゴシック"/>
+                <w:rFonts w:ascii="游ゴシック" w:eastAsia="游ゴシック" w:hAnsi="游ゴシック" w:cs="ＭＳ Ｐゴシック"/>
                 <w:color w:val="000000"/>
                 <w:kern w:val="0"/>
                 <w:sz w:val="18"/>
@@ -14554,7 +14542,7 @@
             </w:pPr>
             <w:r>
               <w:rPr>
-                <w:rFonts w:ascii="Yu Gothic" w:eastAsia="Yu Gothic" w:hAnsi="Yu Gothic" w:cs="ＭＳ Ｐゴシック" w:hint="eastAsia"/>
+                <w:rFonts w:ascii="游ゴシック" w:eastAsia="游ゴシック" w:hAnsi="游ゴシック" w:cs="ＭＳ Ｐゴシック" w:hint="eastAsia"/>
                 <w:color w:val="000000"/>
                 <w:kern w:val="0"/>
                 <w:sz w:val="18"/>
@@ -14584,7 +14572,7 @@
               <w:spacing w:line="180" w:lineRule="exact"/>
               <w:jc w:val="left"/>
               <w:rPr>
-                <w:rFonts w:ascii="Yu Gothic" w:eastAsia="Yu Gothic" w:hAnsi="Yu Gothic" w:cs="ＭＳ Ｐゴシック"/>
+                <w:rFonts w:ascii="游ゴシック" w:eastAsia="游ゴシック" w:hAnsi="游ゴシック" w:cs="ＭＳ Ｐゴシック"/>
                 <w:color w:val="000000"/>
                 <w:kern w:val="0"/>
                 <w:sz w:val="18"/>
@@ -14593,7 +14581,7 @@
             </w:pPr>
             <w:r>
               <w:rPr>
-                <w:rFonts w:ascii="Yu Gothic" w:eastAsia="Yu Gothic" w:hAnsi="Yu Gothic" w:cs="ＭＳ Ｐゴシック" w:hint="eastAsia"/>
+                <w:rFonts w:ascii="游ゴシック" w:eastAsia="游ゴシック" w:hAnsi="游ゴシック" w:cs="ＭＳ Ｐゴシック" w:hint="eastAsia"/>
                 <w:color w:val="000000"/>
                 <w:kern w:val="0"/>
                 <w:sz w:val="18"/>
@@ -14623,7 +14611,7 @@
               <w:spacing w:line="180" w:lineRule="exact"/>
               <w:jc w:val="left"/>
               <w:rPr>
-                <w:rFonts w:ascii="Yu Gothic" w:eastAsia="Yu Gothic" w:hAnsi="Yu Gothic" w:cs="ＭＳ Ｐゴシック"/>
+                <w:rFonts w:ascii="游ゴシック" w:eastAsia="游ゴシック" w:hAnsi="游ゴシック" w:cs="ＭＳ Ｐゴシック"/>
                 <w:b/>
                 <w:bCs/>
                 <w:color w:val="000000"/>
@@ -14634,7 +14622,7 @@
             </w:pPr>
             <w:r>
               <w:rPr>
-                <w:rFonts w:ascii="Yu Gothic" w:eastAsia="Yu Gothic" w:hAnsi="Yu Gothic" w:cs="ＭＳ Ｐゴシック" w:hint="eastAsia"/>
+                <w:rFonts w:ascii="游ゴシック" w:eastAsia="游ゴシック" w:hAnsi="游ゴシック" w:cs="ＭＳ Ｐゴシック" w:hint="eastAsia"/>
                 <w:b/>
                 <w:bCs/>
                 <w:color w:val="000000"/>
@@ -14670,7 +14658,7 @@
               <w:spacing w:line="180" w:lineRule="exact"/>
               <w:jc w:val="left"/>
               <w:rPr>
-                <w:rFonts w:ascii="Yu Gothic" w:eastAsia="Yu Gothic" w:hAnsi="Yu Gothic" w:cs="ＭＳ Ｐゴシック"/>
+                <w:rFonts w:ascii="游ゴシック" w:eastAsia="游ゴシック" w:hAnsi="游ゴシック" w:cs="ＭＳ Ｐゴシック"/>
                 <w:color w:val="000000"/>
                 <w:kern w:val="0"/>
                 <w:sz w:val="18"/>
@@ -14699,7 +14687,7 @@
               <w:spacing w:line="180" w:lineRule="exact"/>
               <w:jc w:val="left"/>
               <w:rPr>
-                <w:rFonts w:ascii="Yu Gothic" w:eastAsia="Yu Gothic" w:hAnsi="Yu Gothic" w:cs="ＭＳ Ｐゴシック"/>
+                <w:rFonts w:ascii="游ゴシック" w:eastAsia="游ゴシック" w:hAnsi="游ゴシック" w:cs="ＭＳ Ｐゴシック"/>
                 <w:color w:val="000000"/>
                 <w:kern w:val="0"/>
                 <w:sz w:val="18"/>
@@ -14708,7 +14696,7 @@
             </w:pPr>
             <w:r>
               <w:rPr>
-                <w:rFonts w:ascii="Yu Gothic" w:eastAsia="Yu Gothic" w:hAnsi="Yu Gothic" w:cs="ＭＳ Ｐゴシック" w:hint="eastAsia"/>
+                <w:rFonts w:ascii="游ゴシック" w:eastAsia="游ゴシック" w:hAnsi="游ゴシック" w:cs="ＭＳ Ｐゴシック" w:hint="eastAsia"/>
                 <w:color w:val="000000"/>
                 <w:kern w:val="0"/>
                 <w:sz w:val="18"/>
@@ -14738,7 +14726,7 @@
               <w:spacing w:line="180" w:lineRule="exact"/>
               <w:jc w:val="left"/>
               <w:rPr>
-                <w:rFonts w:ascii="Yu Gothic" w:eastAsia="Yu Gothic" w:hAnsi="Yu Gothic" w:cs="ＭＳ Ｐゴシック"/>
+                <w:rFonts w:ascii="游ゴシック" w:eastAsia="游ゴシック" w:hAnsi="游ゴシック" w:cs="ＭＳ Ｐゴシック"/>
                 <w:color w:val="000000"/>
                 <w:kern w:val="0"/>
                 <w:sz w:val="18"/>
@@ -14747,7 +14735,7 @@
             </w:pPr>
             <w:r>
               <w:rPr>
-                <w:rFonts w:ascii="Yu Gothic" w:eastAsia="Yu Gothic" w:hAnsi="Yu Gothic" w:cs="ＭＳ Ｐゴシック" w:hint="eastAsia"/>
+                <w:rFonts w:ascii="游ゴシック" w:eastAsia="游ゴシック" w:hAnsi="游ゴシック" w:cs="ＭＳ Ｐゴシック" w:hint="eastAsia"/>
                 <w:color w:val="000000"/>
                 <w:kern w:val="0"/>
                 <w:sz w:val="18"/>
@@ -14777,7 +14765,7 @@
               <w:spacing w:line="180" w:lineRule="exact"/>
               <w:jc w:val="left"/>
               <w:rPr>
-                <w:rFonts w:ascii="Yu Gothic" w:eastAsia="Yu Gothic" w:hAnsi="Yu Gothic" w:cs="ＭＳ Ｐゴシック"/>
+                <w:rFonts w:ascii="游ゴシック" w:eastAsia="游ゴシック" w:hAnsi="游ゴシック" w:cs="ＭＳ Ｐゴシック"/>
                 <w:b/>
                 <w:bCs/>
                 <w:color w:val="000000"/>
@@ -14788,7 +14776,7 @@
             </w:pPr>
             <w:r>
               <w:rPr>
-                <w:rFonts w:ascii="Yu Gothic" w:eastAsia="Yu Gothic" w:hAnsi="Yu Gothic" w:cs="ＭＳ Ｐゴシック" w:hint="eastAsia"/>
+                <w:rFonts w:ascii="游ゴシック" w:eastAsia="游ゴシック" w:hAnsi="游ゴシック" w:cs="ＭＳ Ｐゴシック" w:hint="eastAsia"/>
                 <w:b/>
                 <w:bCs/>
                 <w:color w:val="000000"/>
@@ -14824,7 +14812,7 @@
               <w:spacing w:line="180" w:lineRule="exact"/>
               <w:jc w:val="left"/>
               <w:rPr>
-                <w:rFonts w:ascii="Yu Gothic" w:eastAsia="Yu Gothic" w:hAnsi="Yu Gothic" w:cs="ＭＳ Ｐゴシック"/>
+                <w:rFonts w:ascii="游ゴシック" w:eastAsia="游ゴシック" w:hAnsi="游ゴシック" w:cs="ＭＳ Ｐゴシック"/>
                 <w:color w:val="000000"/>
                 <w:kern w:val="0"/>
                 <w:sz w:val="18"/>
@@ -14853,7 +14841,7 @@
               <w:spacing w:line="180" w:lineRule="exact"/>
               <w:jc w:val="left"/>
               <w:rPr>
-                <w:rFonts w:ascii="Yu Gothic" w:eastAsia="Yu Gothic" w:hAnsi="Yu Gothic" w:cs="ＭＳ Ｐゴシック"/>
+                <w:rFonts w:ascii="游ゴシック" w:eastAsia="游ゴシック" w:hAnsi="游ゴシック" w:cs="ＭＳ Ｐゴシック"/>
                 <w:color w:val="000000"/>
                 <w:kern w:val="0"/>
                 <w:sz w:val="18"/>
@@ -14862,7 +14850,7 @@
             </w:pPr>
             <w:r>
               <w:rPr>
-                <w:rFonts w:ascii="Yu Gothic" w:eastAsia="Yu Gothic" w:hAnsi="Yu Gothic" w:cs="ＭＳ Ｐゴシック" w:hint="eastAsia"/>
+                <w:rFonts w:ascii="游ゴシック" w:eastAsia="游ゴシック" w:hAnsi="游ゴシック" w:cs="ＭＳ Ｐゴシック" w:hint="eastAsia"/>
                 <w:color w:val="000000"/>
                 <w:kern w:val="0"/>
                 <w:sz w:val="18"/>
@@ -14892,7 +14880,7 @@
               <w:spacing w:line="180" w:lineRule="exact"/>
               <w:jc w:val="left"/>
               <w:rPr>
-                <w:rFonts w:ascii="Yu Gothic" w:eastAsia="Yu Gothic" w:hAnsi="Yu Gothic" w:cs="ＭＳ Ｐゴシック"/>
+                <w:rFonts w:ascii="游ゴシック" w:eastAsia="游ゴシック" w:hAnsi="游ゴシック" w:cs="ＭＳ Ｐゴシック"/>
                 <w:color w:val="000000"/>
                 <w:kern w:val="0"/>
                 <w:sz w:val="18"/>
@@ -14901,7 +14889,7 @@
             </w:pPr>
             <w:r>
               <w:rPr>
-                <w:rFonts w:ascii="Yu Gothic" w:eastAsia="Yu Gothic" w:hAnsi="Yu Gothic" w:cs="ＭＳ Ｐゴシック" w:hint="eastAsia"/>
+                <w:rFonts w:ascii="游ゴシック" w:eastAsia="游ゴシック" w:hAnsi="游ゴシック" w:cs="ＭＳ Ｐゴシック" w:hint="eastAsia"/>
                 <w:color w:val="000000"/>
                 <w:kern w:val="0"/>
                 <w:sz w:val="18"/>
@@ -14931,7 +14919,7 @@
               <w:spacing w:line="180" w:lineRule="exact"/>
               <w:jc w:val="left"/>
               <w:rPr>
-                <w:rFonts w:ascii="Yu Gothic" w:eastAsia="Yu Gothic" w:hAnsi="Yu Gothic" w:cs="ＭＳ Ｐゴシック"/>
+                <w:rFonts w:ascii="游ゴシック" w:eastAsia="游ゴシック" w:hAnsi="游ゴシック" w:cs="ＭＳ Ｐゴシック"/>
                 <w:b/>
                 <w:bCs/>
                 <w:color w:val="000000"/>
@@ -14942,7 +14930,7 @@
             </w:pPr>
             <w:r>
               <w:rPr>
-                <w:rFonts w:ascii="Yu Gothic" w:eastAsia="Yu Gothic" w:hAnsi="Yu Gothic" w:cs="ＭＳ Ｐゴシック" w:hint="eastAsia"/>
+                <w:rFonts w:ascii="游ゴシック" w:eastAsia="游ゴシック" w:hAnsi="游ゴシック" w:cs="ＭＳ Ｐゴシック" w:hint="eastAsia"/>
                 <w:b/>
                 <w:bCs/>
                 <w:color w:val="000000"/>
@@ -14978,7 +14966,7 @@
               <w:spacing w:line="180" w:lineRule="exact"/>
               <w:jc w:val="left"/>
               <w:rPr>
-                <w:rFonts w:ascii="Yu Gothic" w:eastAsia="Yu Gothic" w:hAnsi="Yu Gothic" w:cs="ＭＳ Ｐゴシック"/>
+                <w:rFonts w:ascii="游ゴシック" w:eastAsia="游ゴシック" w:hAnsi="游ゴシック" w:cs="ＭＳ Ｐゴシック"/>
                 <w:color w:val="000000"/>
                 <w:kern w:val="0"/>
                 <w:sz w:val="18"/>
@@ -15007,7 +14995,7 @@
               <w:spacing w:line="180" w:lineRule="exact"/>
               <w:jc w:val="left"/>
               <w:rPr>
-                <w:rFonts w:ascii="Yu Gothic" w:eastAsia="Yu Gothic" w:hAnsi="Yu Gothic" w:cs="ＭＳ Ｐゴシック"/>
+                <w:rFonts w:ascii="游ゴシック" w:eastAsia="游ゴシック" w:hAnsi="游ゴシック" w:cs="ＭＳ Ｐゴシック"/>
                 <w:color w:val="000000"/>
                 <w:kern w:val="0"/>
                 <w:sz w:val="18"/>
@@ -15016,7 +15004,7 @@
             </w:pPr>
             <w:r>
               <w:rPr>
-                <w:rFonts w:ascii="Yu Gothic" w:eastAsia="Yu Gothic" w:hAnsi="Yu Gothic" w:cs="ＭＳ Ｐゴシック" w:hint="eastAsia"/>
+                <w:rFonts w:ascii="游ゴシック" w:eastAsia="游ゴシック" w:hAnsi="游ゴシック" w:cs="ＭＳ Ｐゴシック" w:hint="eastAsia"/>
                 <w:color w:val="000000"/>
                 <w:kern w:val="0"/>
                 <w:sz w:val="18"/>
@@ -15046,7 +15034,7 @@
               <w:spacing w:line="180" w:lineRule="exact"/>
               <w:jc w:val="left"/>
               <w:rPr>
-                <w:rFonts w:ascii="Yu Gothic" w:eastAsia="Yu Gothic" w:hAnsi="Yu Gothic" w:cs="ＭＳ Ｐゴシック"/>
+                <w:rFonts w:ascii="游ゴシック" w:eastAsia="游ゴシック" w:hAnsi="游ゴシック" w:cs="ＭＳ Ｐゴシック"/>
                 <w:color w:val="000000"/>
                 <w:kern w:val="0"/>
                 <w:sz w:val="18"/>
@@ -15055,7 +15043,7 @@
             </w:pPr>
             <w:r>
               <w:rPr>
-                <w:rFonts w:ascii="Yu Gothic" w:eastAsia="Yu Gothic" w:hAnsi="Yu Gothic" w:cs="ＭＳ Ｐゴシック" w:hint="eastAsia"/>
+                <w:rFonts w:ascii="游ゴシック" w:eastAsia="游ゴシック" w:hAnsi="游ゴシック" w:cs="ＭＳ Ｐゴシック" w:hint="eastAsia"/>
                 <w:color w:val="000000"/>
                 <w:kern w:val="0"/>
                 <w:sz w:val="18"/>
@@ -15085,7 +15073,7 @@
               <w:spacing w:line="180" w:lineRule="exact"/>
               <w:jc w:val="left"/>
               <w:rPr>
-                <w:rFonts w:ascii="Yu Gothic" w:eastAsia="Yu Gothic" w:hAnsi="Yu Gothic" w:cs="ＭＳ Ｐゴシック"/>
+                <w:rFonts w:ascii="游ゴシック" w:eastAsia="游ゴシック" w:hAnsi="游ゴシック" w:cs="ＭＳ Ｐゴシック"/>
                 <w:b/>
                 <w:bCs/>
                 <w:color w:val="000000"/>
@@ -15096,7 +15084,7 @@
             </w:pPr>
             <w:r>
               <w:rPr>
-                <w:rFonts w:ascii="Yu Gothic" w:eastAsia="Yu Gothic" w:hAnsi="Yu Gothic" w:cs="ＭＳ Ｐゴシック" w:hint="eastAsia"/>
+                <w:rFonts w:ascii="游ゴシック" w:eastAsia="游ゴシック" w:hAnsi="游ゴシック" w:cs="ＭＳ Ｐゴシック" w:hint="eastAsia"/>
                 <w:b/>
                 <w:bCs/>
                 <w:color w:val="000000"/>
@@ -15134,7 +15122,7 @@
               <w:spacing w:line="180" w:lineRule="exact"/>
               <w:jc w:val="left"/>
               <w:rPr>
-                <w:rFonts w:ascii="Yu Gothic" w:eastAsia="Yu Gothic" w:hAnsi="Yu Gothic" w:cs="ＭＳ Ｐゴシック"/>
+                <w:rFonts w:ascii="游ゴシック" w:eastAsia="游ゴシック" w:hAnsi="游ゴシック" w:cs="ＭＳ Ｐゴシック"/>
                 <w:color w:val="000000"/>
                 <w:kern w:val="0"/>
                 <w:sz w:val="18"/>
@@ -15143,7 +15131,7 @@
             </w:pPr>
             <w:r>
               <w:rPr>
-                <w:rFonts w:ascii="Yu Gothic" w:eastAsia="Yu Gothic" w:hAnsi="Yu Gothic" w:cs="ＭＳ Ｐゴシック" w:hint="eastAsia"/>
+                <w:rFonts w:ascii="游ゴシック" w:eastAsia="游ゴシック" w:hAnsi="游ゴシック" w:cs="ＭＳ Ｐゴシック" w:hint="eastAsia"/>
                 <w:color w:val="000000"/>
                 <w:kern w:val="0"/>
                 <w:sz w:val="18"/>
@@ -15173,7 +15161,7 @@
               <w:spacing w:line="180" w:lineRule="exact"/>
               <w:jc w:val="left"/>
               <w:rPr>
-                <w:rFonts w:ascii="Yu Gothic" w:eastAsia="Yu Gothic" w:hAnsi="Yu Gothic" w:cs="ＭＳ Ｐゴシック"/>
+                <w:rFonts w:ascii="游ゴシック" w:eastAsia="游ゴシック" w:hAnsi="游ゴシック" w:cs="ＭＳ Ｐゴシック"/>
                 <w:color w:val="000000"/>
                 <w:kern w:val="0"/>
                 <w:sz w:val="18"/>
@@ -15182,7 +15170,7 @@
             </w:pPr>
             <w:r>
               <w:rPr>
-                <w:rFonts w:ascii="Yu Gothic" w:eastAsia="Yu Gothic" w:hAnsi="Yu Gothic" w:cs="ＭＳ Ｐゴシック" w:hint="eastAsia"/>
+                <w:rFonts w:ascii="游ゴシック" w:eastAsia="游ゴシック" w:hAnsi="游ゴシック" w:cs="ＭＳ Ｐゴシック" w:hint="eastAsia"/>
                 <w:color w:val="000000"/>
                 <w:kern w:val="0"/>
                 <w:sz w:val="18"/>
@@ -15212,7 +15200,7 @@
               <w:spacing w:line="180" w:lineRule="exact"/>
               <w:jc w:val="left"/>
               <w:rPr>
-                <w:rFonts w:ascii="Yu Gothic" w:eastAsia="Yu Gothic" w:hAnsi="Yu Gothic" w:cs="ＭＳ Ｐゴシック"/>
+                <w:rFonts w:ascii="游ゴシック" w:eastAsia="游ゴシック" w:hAnsi="游ゴシック" w:cs="ＭＳ Ｐゴシック"/>
                 <w:color w:val="000000"/>
                 <w:kern w:val="0"/>
                 <w:sz w:val="18"/>
@@ -15221,7 +15209,7 @@
             </w:pPr>
             <w:r>
               <w:rPr>
-                <w:rFonts w:ascii="Yu Gothic" w:eastAsia="Yu Gothic" w:hAnsi="Yu Gothic" w:cs="ＭＳ Ｐゴシック" w:hint="eastAsia"/>
+                <w:rFonts w:ascii="游ゴシック" w:eastAsia="游ゴシック" w:hAnsi="游ゴシック" w:cs="ＭＳ Ｐゴシック" w:hint="eastAsia"/>
                 <w:color w:val="000000"/>
                 <w:kern w:val="0"/>
                 <w:sz w:val="18"/>
@@ -15251,7 +15239,7 @@
               <w:spacing w:line="180" w:lineRule="exact"/>
               <w:jc w:val="left"/>
               <w:rPr>
-                <w:rFonts w:ascii="Yu Gothic" w:eastAsia="Yu Gothic" w:hAnsi="Yu Gothic" w:cs="ＭＳ Ｐゴシック"/>
+                <w:rFonts w:ascii="游ゴシック" w:eastAsia="游ゴシック" w:hAnsi="游ゴシック" w:cs="ＭＳ Ｐゴシック"/>
                 <w:b/>
                 <w:bCs/>
                 <w:color w:val="000000"/>
@@ -15262,7 +15250,7 @@
             </w:pPr>
             <w:r>
               <w:rPr>
-                <w:rFonts w:ascii="Yu Gothic" w:eastAsia="Yu Gothic" w:hAnsi="Yu Gothic" w:cs="ＭＳ Ｐゴシック" w:hint="eastAsia"/>
+                <w:rFonts w:ascii="游ゴシック" w:eastAsia="游ゴシック" w:hAnsi="游ゴシック" w:cs="ＭＳ Ｐゴシック" w:hint="eastAsia"/>
                 <w:b/>
                 <w:bCs/>
                 <w:color w:val="000000"/>
@@ -15298,7 +15286,7 @@
               <w:spacing w:line="180" w:lineRule="exact"/>
               <w:jc w:val="left"/>
               <w:rPr>
-                <w:rFonts w:ascii="Yu Gothic" w:eastAsia="Yu Gothic" w:hAnsi="Yu Gothic" w:cs="ＭＳ Ｐゴシック"/>
+                <w:rFonts w:ascii="游ゴシック" w:eastAsia="游ゴシック" w:hAnsi="游ゴシック" w:cs="ＭＳ Ｐゴシック"/>
                 <w:color w:val="000000"/>
                 <w:kern w:val="0"/>
                 <w:sz w:val="18"/>
@@ -15327,7 +15315,7 @@
               <w:spacing w:line="180" w:lineRule="exact"/>
               <w:jc w:val="left"/>
               <w:rPr>
-                <w:rFonts w:ascii="Yu Gothic" w:eastAsia="Yu Gothic" w:hAnsi="Yu Gothic" w:cs="ＭＳ Ｐゴシック"/>
+                <w:rFonts w:ascii="游ゴシック" w:eastAsia="游ゴシック" w:hAnsi="游ゴシック" w:cs="ＭＳ Ｐゴシック"/>
                 <w:color w:val="000000"/>
                 <w:kern w:val="0"/>
                 <w:sz w:val="18"/>
@@ -15336,7 +15324,7 @@
             </w:pPr>
             <w:r>
               <w:rPr>
-                <w:rFonts w:ascii="Yu Gothic" w:eastAsia="Yu Gothic" w:hAnsi="Yu Gothic" w:cs="ＭＳ Ｐゴシック" w:hint="eastAsia"/>
+                <w:rFonts w:ascii="游ゴシック" w:eastAsia="游ゴシック" w:hAnsi="游ゴシック" w:cs="ＭＳ Ｐゴシック" w:hint="eastAsia"/>
                 <w:color w:val="000000"/>
                 <w:kern w:val="0"/>
                 <w:sz w:val="18"/>
@@ -15366,7 +15354,7 @@
               <w:spacing w:line="180" w:lineRule="exact"/>
               <w:jc w:val="left"/>
               <w:rPr>
-                <w:rFonts w:ascii="Yu Gothic" w:eastAsia="Yu Gothic" w:hAnsi="Yu Gothic" w:cs="ＭＳ Ｐゴシック"/>
+                <w:rFonts w:ascii="游ゴシック" w:eastAsia="游ゴシック" w:hAnsi="游ゴシック" w:cs="ＭＳ Ｐゴシック"/>
                 <w:color w:val="000000"/>
                 <w:kern w:val="0"/>
                 <w:sz w:val="18"/>
@@ -15375,7 +15363,7 @@
             </w:pPr>
             <w:r>
               <w:rPr>
-                <w:rFonts w:ascii="Yu Gothic" w:eastAsia="Yu Gothic" w:hAnsi="Yu Gothic" w:cs="ＭＳ Ｐゴシック" w:hint="eastAsia"/>
+                <w:rFonts w:ascii="游ゴシック" w:eastAsia="游ゴシック" w:hAnsi="游ゴシック" w:cs="ＭＳ Ｐゴシック" w:hint="eastAsia"/>
                 <w:color w:val="000000"/>
                 <w:kern w:val="0"/>
                 <w:sz w:val="18"/>
@@ -15405,7 +15393,7 @@
               <w:spacing w:line="180" w:lineRule="exact"/>
               <w:jc w:val="left"/>
               <w:rPr>
-                <w:rFonts w:ascii="Yu Gothic" w:eastAsia="Yu Gothic" w:hAnsi="Yu Gothic" w:cs="ＭＳ Ｐゴシック"/>
+                <w:rFonts w:ascii="游ゴシック" w:eastAsia="游ゴシック" w:hAnsi="游ゴシック" w:cs="ＭＳ Ｐゴシック"/>
                 <w:b/>
                 <w:bCs/>
                 <w:color w:val="000000"/>
@@ -15416,7 +15404,7 @@
             </w:pPr>
             <w:r>
               <w:rPr>
-                <w:rFonts w:ascii="Yu Gothic" w:eastAsia="Yu Gothic" w:hAnsi="Yu Gothic" w:cs="ＭＳ Ｐゴシック" w:hint="eastAsia"/>
+                <w:rFonts w:ascii="游ゴシック" w:eastAsia="游ゴシック" w:hAnsi="游ゴシック" w:cs="ＭＳ Ｐゴシック" w:hint="eastAsia"/>
                 <w:b/>
                 <w:bCs/>
                 <w:color w:val="000000"/>
@@ -15452,7 +15440,7 @@
               <w:spacing w:line="180" w:lineRule="exact"/>
               <w:jc w:val="left"/>
               <w:rPr>
-                <w:rFonts w:ascii="Yu Gothic" w:eastAsia="Yu Gothic" w:hAnsi="Yu Gothic" w:cs="ＭＳ Ｐゴシック"/>
+                <w:rFonts w:ascii="游ゴシック" w:eastAsia="游ゴシック" w:hAnsi="游ゴシック" w:cs="ＭＳ Ｐゴシック"/>
                 <w:color w:val="000000"/>
                 <w:kern w:val="0"/>
                 <w:sz w:val="18"/>
@@ -15481,7 +15469,7 @@
               <w:spacing w:line="180" w:lineRule="exact"/>
               <w:jc w:val="left"/>
               <w:rPr>
-                <w:rFonts w:ascii="Yu Gothic" w:eastAsia="Yu Gothic" w:hAnsi="Yu Gothic" w:cs="ＭＳ Ｐゴシック"/>
+                <w:rFonts w:ascii="游ゴシック" w:eastAsia="游ゴシック" w:hAnsi="游ゴシック" w:cs="ＭＳ Ｐゴシック"/>
                 <w:color w:val="000000"/>
                 <w:kern w:val="0"/>
                 <w:sz w:val="18"/>
@@ -15490,7 +15478,7 @@
             </w:pPr>
             <w:r>
               <w:rPr>
-                <w:rFonts w:ascii="Yu Gothic" w:eastAsia="Yu Gothic" w:hAnsi="Yu Gothic" w:cs="ＭＳ Ｐゴシック" w:hint="eastAsia"/>
+                <w:rFonts w:ascii="游ゴシック" w:eastAsia="游ゴシック" w:hAnsi="游ゴシック" w:cs="ＭＳ Ｐゴシック" w:hint="eastAsia"/>
                 <w:color w:val="000000"/>
                 <w:kern w:val="0"/>
                 <w:sz w:val="18"/>
@@ -15520,7 +15508,7 @@
               <w:spacing w:line="180" w:lineRule="exact"/>
               <w:jc w:val="left"/>
               <w:rPr>
-                <w:rFonts w:ascii="Yu Gothic" w:eastAsia="Yu Gothic" w:hAnsi="Yu Gothic" w:cs="ＭＳ Ｐゴシック"/>
+                <w:rFonts w:ascii="游ゴシック" w:eastAsia="游ゴシック" w:hAnsi="游ゴシック" w:cs="ＭＳ Ｐゴシック"/>
                 <w:color w:val="000000"/>
                 <w:kern w:val="0"/>
                 <w:sz w:val="18"/>
@@ -15529,7 +15517,7 @@
             </w:pPr>
             <w:r>
               <w:rPr>
-                <w:rFonts w:ascii="Yu Gothic" w:eastAsia="Yu Gothic" w:hAnsi="Yu Gothic" w:cs="ＭＳ Ｐゴシック" w:hint="eastAsia"/>
+                <w:rFonts w:ascii="游ゴシック" w:eastAsia="游ゴシック" w:hAnsi="游ゴシック" w:cs="ＭＳ Ｐゴシック" w:hint="eastAsia"/>
                 <w:color w:val="000000"/>
                 <w:kern w:val="0"/>
                 <w:sz w:val="18"/>
@@ -15559,7 +15547,7 @@
               <w:spacing w:line="180" w:lineRule="exact"/>
               <w:jc w:val="left"/>
               <w:rPr>
-                <w:rFonts w:ascii="Yu Gothic" w:eastAsia="Yu Gothic" w:hAnsi="Yu Gothic" w:cs="ＭＳ Ｐゴシック"/>
+                <w:rFonts w:ascii="游ゴシック" w:eastAsia="游ゴシック" w:hAnsi="游ゴシック" w:cs="ＭＳ Ｐゴシック"/>
                 <w:b/>
                 <w:bCs/>
                 <w:color w:val="000000"/>
@@ -15570,7 +15558,7 @@
             </w:pPr>
             <w:r>
               <w:rPr>
-                <w:rFonts w:ascii="Yu Gothic" w:eastAsia="Yu Gothic" w:hAnsi="Yu Gothic" w:cs="ＭＳ Ｐゴシック" w:hint="eastAsia"/>
+                <w:rFonts w:ascii="游ゴシック" w:eastAsia="游ゴシック" w:hAnsi="游ゴシック" w:cs="ＭＳ Ｐゴシック" w:hint="eastAsia"/>
                 <w:b/>
                 <w:bCs/>
                 <w:color w:val="000000"/>
@@ -15606,7 +15594,7 @@
               <w:spacing w:line="180" w:lineRule="exact"/>
               <w:jc w:val="left"/>
               <w:rPr>
-                <w:rFonts w:ascii="Yu Gothic" w:eastAsia="Yu Gothic" w:hAnsi="Yu Gothic" w:cs="ＭＳ Ｐゴシック"/>
+                <w:rFonts w:ascii="游ゴシック" w:eastAsia="游ゴシック" w:hAnsi="游ゴシック" w:cs="ＭＳ Ｐゴシック"/>
                 <w:color w:val="000000"/>
                 <w:kern w:val="0"/>
                 <w:sz w:val="18"/>
@@ -15635,7 +15623,7 @@
               <w:spacing w:line="180" w:lineRule="exact"/>
               <w:jc w:val="left"/>
               <w:rPr>
-                <w:rFonts w:ascii="Yu Gothic" w:eastAsia="Yu Gothic" w:hAnsi="Yu Gothic" w:cs="ＭＳ Ｐゴシック"/>
+                <w:rFonts w:ascii="游ゴシック" w:eastAsia="游ゴシック" w:hAnsi="游ゴシック" w:cs="ＭＳ Ｐゴシック"/>
                 <w:color w:val="000000"/>
                 <w:kern w:val="0"/>
                 <w:sz w:val="18"/>
@@ -15644,7 +15632,7 @@
             </w:pPr>
             <w:r>
               <w:rPr>
-                <w:rFonts w:ascii="Yu Gothic" w:eastAsia="Yu Gothic" w:hAnsi="Yu Gothic" w:cs="ＭＳ Ｐゴシック" w:hint="eastAsia"/>
+                <w:rFonts w:ascii="游ゴシック" w:eastAsia="游ゴシック" w:hAnsi="游ゴシック" w:cs="ＭＳ Ｐゴシック" w:hint="eastAsia"/>
                 <w:color w:val="000000"/>
                 <w:kern w:val="0"/>
                 <w:sz w:val="18"/>
@@ -15674,7 +15662,7 @@
               <w:spacing w:line="180" w:lineRule="exact"/>
               <w:jc w:val="left"/>
               <w:rPr>
-                <w:rFonts w:ascii="Yu Gothic" w:eastAsia="Yu Gothic" w:hAnsi="Yu Gothic" w:cs="ＭＳ Ｐゴシック"/>
+                <w:rFonts w:ascii="游ゴシック" w:eastAsia="游ゴシック" w:hAnsi="游ゴシック" w:cs="ＭＳ Ｐゴシック"/>
                 <w:color w:val="000000"/>
                 <w:kern w:val="0"/>
                 <w:sz w:val="18"/>
@@ -15683,7 +15671,7 @@
             </w:pPr>
             <w:r>
               <w:rPr>
-                <w:rFonts w:ascii="Yu Gothic" w:eastAsia="Yu Gothic" w:hAnsi="Yu Gothic" w:cs="ＭＳ Ｐゴシック" w:hint="eastAsia"/>
+                <w:rFonts w:ascii="游ゴシック" w:eastAsia="游ゴシック" w:hAnsi="游ゴシック" w:cs="ＭＳ Ｐゴシック" w:hint="eastAsia"/>
                 <w:color w:val="000000"/>
                 <w:kern w:val="0"/>
                 <w:sz w:val="18"/>
@@ -15713,7 +15701,7 @@
               <w:spacing w:line="180" w:lineRule="exact"/>
               <w:jc w:val="left"/>
               <w:rPr>
-                <w:rFonts w:ascii="Yu Gothic" w:eastAsia="Yu Gothic" w:hAnsi="Yu Gothic" w:cs="ＭＳ Ｐゴシック"/>
+                <w:rFonts w:ascii="游ゴシック" w:eastAsia="游ゴシック" w:hAnsi="游ゴシック" w:cs="ＭＳ Ｐゴシック"/>
                 <w:b/>
                 <w:bCs/>
                 <w:color w:val="000000"/>
@@ -15724,7 +15712,7 @@
             </w:pPr>
             <w:r>
               <w:rPr>
-                <w:rFonts w:ascii="Yu Gothic" w:eastAsia="Yu Gothic" w:hAnsi="Yu Gothic" w:cs="ＭＳ Ｐゴシック" w:hint="eastAsia"/>
+                <w:rFonts w:ascii="游ゴシック" w:eastAsia="游ゴシック" w:hAnsi="游ゴシック" w:cs="ＭＳ Ｐゴシック" w:hint="eastAsia"/>
                 <w:b/>
                 <w:bCs/>
                 <w:color w:val="000000"/>
@@ -15762,7 +15750,7 @@
               <w:spacing w:line="180" w:lineRule="exact"/>
               <w:jc w:val="left"/>
               <w:rPr>
-                <w:rFonts w:ascii="Yu Gothic" w:eastAsia="Yu Gothic" w:hAnsi="Yu Gothic" w:cs="ＭＳ Ｐゴシック"/>
+                <w:rFonts w:ascii="游ゴシック" w:eastAsia="游ゴシック" w:hAnsi="游ゴシック" w:cs="ＭＳ Ｐゴシック"/>
                 <w:color w:val="000000"/>
                 <w:kern w:val="0"/>
                 <w:sz w:val="18"/>
@@ -15771,7 +15759,7 @@
             </w:pPr>
             <w:r>
               <w:rPr>
-                <w:rFonts w:ascii="Yu Gothic" w:eastAsia="Yu Gothic" w:hAnsi="Yu Gothic" w:cs="ＭＳ Ｐゴシック" w:hint="eastAsia"/>
+                <w:rFonts w:ascii="游ゴシック" w:eastAsia="游ゴシック" w:hAnsi="游ゴシック" w:cs="ＭＳ Ｐゴシック" w:hint="eastAsia"/>
                 <w:color w:val="000000"/>
                 <w:kern w:val="0"/>
                 <w:sz w:val="18"/>
@@ -15801,7 +15789,7 @@
               <w:spacing w:line="180" w:lineRule="exact"/>
               <w:jc w:val="left"/>
               <w:rPr>
-                <w:rFonts w:ascii="Yu Gothic" w:eastAsia="Yu Gothic" w:hAnsi="Yu Gothic" w:cs="ＭＳ Ｐゴシック"/>
+                <w:rFonts w:ascii="游ゴシック" w:eastAsia="游ゴシック" w:hAnsi="游ゴシック" w:cs="ＭＳ Ｐゴシック"/>
                 <w:color w:val="000000"/>
                 <w:kern w:val="0"/>
                 <w:sz w:val="18"/>
@@ -15810,7 +15798,7 @@
             </w:pPr>
             <w:r>
               <w:rPr>
-                <w:rFonts w:ascii="Yu Gothic" w:eastAsia="Yu Gothic" w:hAnsi="Yu Gothic" w:cs="ＭＳ Ｐゴシック" w:hint="eastAsia"/>
+                <w:rFonts w:ascii="游ゴシック" w:eastAsia="游ゴシック" w:hAnsi="游ゴシック" w:cs="ＭＳ Ｐゴシック" w:hint="eastAsia"/>
                 <w:color w:val="000000"/>
                 <w:kern w:val="0"/>
                 <w:sz w:val="18"/>
@@ -15840,7 +15828,7 @@
               <w:spacing w:line="180" w:lineRule="exact"/>
               <w:jc w:val="left"/>
               <w:rPr>
-                <w:rFonts w:ascii="Yu Gothic" w:eastAsia="Yu Gothic" w:hAnsi="Yu Gothic" w:cs="ＭＳ Ｐゴシック"/>
+                <w:rFonts w:ascii="游ゴシック" w:eastAsia="游ゴシック" w:hAnsi="游ゴシック" w:cs="ＭＳ Ｐゴシック"/>
                 <w:color w:val="000000"/>
                 <w:kern w:val="0"/>
                 <w:sz w:val="18"/>
@@ -15849,7 +15837,7 @@
             </w:pPr>
             <w:r>
               <w:rPr>
-                <w:rFonts w:ascii="Yu Gothic" w:eastAsia="Yu Gothic" w:hAnsi="Yu Gothic" w:cs="ＭＳ Ｐゴシック" w:hint="eastAsia"/>
+                <w:rFonts w:ascii="游ゴシック" w:eastAsia="游ゴシック" w:hAnsi="游ゴシック" w:cs="ＭＳ Ｐゴシック" w:hint="eastAsia"/>
                 <w:color w:val="000000"/>
                 <w:kern w:val="0"/>
                 <w:sz w:val="18"/>
@@ -15879,7 +15867,7 @@
               <w:spacing w:line="180" w:lineRule="exact"/>
               <w:jc w:val="left"/>
               <w:rPr>
-                <w:rFonts w:ascii="Yu Gothic" w:eastAsia="Yu Gothic" w:hAnsi="Yu Gothic" w:cs="ＭＳ Ｐゴシック"/>
+                <w:rFonts w:ascii="游ゴシック" w:eastAsia="游ゴシック" w:hAnsi="游ゴシック" w:cs="ＭＳ Ｐゴシック"/>
                 <w:b/>
                 <w:bCs/>
                 <w:color w:val="000000"/>
@@ -15890,7 +15878,7 @@
             </w:pPr>
             <w:r>
               <w:rPr>
-                <w:rFonts w:ascii="Yu Gothic" w:eastAsia="Yu Gothic" w:hAnsi="Yu Gothic" w:cs="ＭＳ Ｐゴシック" w:hint="eastAsia"/>
+                <w:rFonts w:ascii="游ゴシック" w:eastAsia="游ゴシック" w:hAnsi="游ゴシック" w:cs="ＭＳ Ｐゴシック" w:hint="eastAsia"/>
                 <w:b/>
                 <w:bCs/>
                 <w:color w:val="000000"/>
@@ -15926,7 +15914,7 @@
               <w:spacing w:line="180" w:lineRule="exact"/>
               <w:jc w:val="left"/>
               <w:rPr>
-                <w:rFonts w:ascii="Yu Gothic" w:eastAsia="Yu Gothic" w:hAnsi="Yu Gothic" w:cs="ＭＳ Ｐゴシック"/>
+                <w:rFonts w:ascii="游ゴシック" w:eastAsia="游ゴシック" w:hAnsi="游ゴシック" w:cs="ＭＳ Ｐゴシック"/>
                 <w:color w:val="000000"/>
                 <w:kern w:val="0"/>
                 <w:sz w:val="18"/>
@@ -15955,7 +15943,7 @@
               <w:spacing w:line="180" w:lineRule="exact"/>
               <w:jc w:val="left"/>
               <w:rPr>
-                <w:rFonts w:ascii="Yu Gothic" w:eastAsia="Yu Gothic" w:hAnsi="Yu Gothic" w:cs="ＭＳ Ｐゴシック"/>
+                <w:rFonts w:ascii="游ゴシック" w:eastAsia="游ゴシック" w:hAnsi="游ゴシック" w:cs="ＭＳ Ｐゴシック"/>
                 <w:color w:val="000000"/>
                 <w:kern w:val="0"/>
                 <w:sz w:val="18"/>
@@ -15964,7 +15952,7 @@
             </w:pPr>
             <w:r>
               <w:rPr>
-                <w:rFonts w:ascii="Yu Gothic" w:eastAsia="Yu Gothic" w:hAnsi="Yu Gothic" w:cs="ＭＳ Ｐゴシック" w:hint="eastAsia"/>
+                <w:rFonts w:ascii="游ゴシック" w:eastAsia="游ゴシック" w:hAnsi="游ゴシック" w:cs="ＭＳ Ｐゴシック" w:hint="eastAsia"/>
                 <w:color w:val="000000"/>
                 <w:kern w:val="0"/>
                 <w:sz w:val="18"/>
@@ -15994,7 +15982,7 @@
               <w:spacing w:line="180" w:lineRule="exact"/>
               <w:jc w:val="left"/>
               <w:rPr>
-                <w:rFonts w:ascii="Yu Gothic" w:eastAsia="Yu Gothic" w:hAnsi="Yu Gothic" w:cs="ＭＳ Ｐゴシック"/>
+                <w:rFonts w:ascii="游ゴシック" w:eastAsia="游ゴシック" w:hAnsi="游ゴシック" w:cs="ＭＳ Ｐゴシック"/>
                 <w:color w:val="000000"/>
                 <w:kern w:val="0"/>
                 <w:sz w:val="18"/>
@@ -16003,7 +15991,7 @@
             </w:pPr>
             <w:r>
               <w:rPr>
-                <w:rFonts w:ascii="Yu Gothic" w:eastAsia="Yu Gothic" w:hAnsi="Yu Gothic" w:cs="ＭＳ Ｐゴシック" w:hint="eastAsia"/>
+                <w:rFonts w:ascii="游ゴシック" w:eastAsia="游ゴシック" w:hAnsi="游ゴシック" w:cs="ＭＳ Ｐゴシック" w:hint="eastAsia"/>
                 <w:color w:val="000000"/>
                 <w:kern w:val="0"/>
                 <w:sz w:val="18"/>
@@ -16033,7 +16021,7 @@
               <w:spacing w:line="180" w:lineRule="exact"/>
               <w:jc w:val="left"/>
               <w:rPr>
-                <w:rFonts w:ascii="Yu Gothic" w:eastAsia="Yu Gothic" w:hAnsi="Yu Gothic" w:cs="ＭＳ Ｐゴシック"/>
+                <w:rFonts w:ascii="游ゴシック" w:eastAsia="游ゴシック" w:hAnsi="游ゴシック" w:cs="ＭＳ Ｐゴシック"/>
                 <w:b/>
                 <w:bCs/>
                 <w:color w:val="000000"/>
@@ -16044,7 +16032,7 @@
             </w:pPr>
             <w:r>
               <w:rPr>
-                <w:rFonts w:ascii="Yu Gothic" w:eastAsia="Yu Gothic" w:hAnsi="Yu Gothic" w:cs="ＭＳ Ｐゴシック" w:hint="eastAsia"/>
+                <w:rFonts w:ascii="游ゴシック" w:eastAsia="游ゴシック" w:hAnsi="游ゴシック" w:cs="ＭＳ Ｐゴシック" w:hint="eastAsia"/>
                 <w:b/>
                 <w:bCs/>
                 <w:color w:val="000000"/>
@@ -16080,7 +16068,7 @@
               <w:spacing w:line="180" w:lineRule="exact"/>
               <w:jc w:val="left"/>
               <w:rPr>
-                <w:rFonts w:ascii="Yu Gothic" w:eastAsia="Yu Gothic" w:hAnsi="Yu Gothic" w:cs="ＭＳ Ｐゴシック"/>
+                <w:rFonts w:ascii="游ゴシック" w:eastAsia="游ゴシック" w:hAnsi="游ゴシック" w:cs="ＭＳ Ｐゴシック"/>
                 <w:color w:val="000000"/>
                 <w:kern w:val="0"/>
                 <w:sz w:val="18"/>
@@ -16109,7 +16097,7 @@
               <w:spacing w:line="180" w:lineRule="exact"/>
               <w:jc w:val="left"/>
               <w:rPr>
-                <w:rFonts w:ascii="Yu Gothic" w:eastAsia="Yu Gothic" w:hAnsi="Yu Gothic" w:cs="ＭＳ Ｐゴシック"/>
+                <w:rFonts w:ascii="游ゴシック" w:eastAsia="游ゴシック" w:hAnsi="游ゴシック" w:cs="ＭＳ Ｐゴシック"/>
                 <w:color w:val="000000"/>
                 <w:kern w:val="0"/>
                 <w:sz w:val="18"/>
@@ -16118,7 +16106,7 @@
             </w:pPr>
             <w:r>
               <w:rPr>
-                <w:rFonts w:ascii="Yu Gothic" w:eastAsia="Yu Gothic" w:hAnsi="Yu Gothic" w:cs="ＭＳ Ｐゴシック" w:hint="eastAsia"/>
+                <w:rFonts w:ascii="游ゴシック" w:eastAsia="游ゴシック" w:hAnsi="游ゴシック" w:cs="ＭＳ Ｐゴシック" w:hint="eastAsia"/>
                 <w:color w:val="000000"/>
                 <w:kern w:val="0"/>
                 <w:sz w:val="18"/>
@@ -16148,7 +16136,7 @@
               <w:spacing w:line="180" w:lineRule="exact"/>
               <w:jc w:val="left"/>
               <w:rPr>
-                <w:rFonts w:ascii="Yu Gothic" w:eastAsia="Yu Gothic" w:hAnsi="Yu Gothic" w:cs="ＭＳ Ｐゴシック"/>
+                <w:rFonts w:ascii="游ゴシック" w:eastAsia="游ゴシック" w:hAnsi="游ゴシック" w:cs="ＭＳ Ｐゴシック"/>
                 <w:color w:val="000000"/>
                 <w:kern w:val="0"/>
                 <w:sz w:val="18"/>
@@ -16157,7 +16145,7 @@
             </w:pPr>
             <w:r>
               <w:rPr>
-                <w:rFonts w:ascii="Yu Gothic" w:eastAsia="Yu Gothic" w:hAnsi="Yu Gothic" w:cs="ＭＳ Ｐゴシック" w:hint="eastAsia"/>
+                <w:rFonts w:ascii="游ゴシック" w:eastAsia="游ゴシック" w:hAnsi="游ゴシック" w:cs="ＭＳ Ｐゴシック" w:hint="eastAsia"/>
                 <w:color w:val="000000"/>
                 <w:kern w:val="0"/>
                 <w:sz w:val="18"/>
@@ -16187,7 +16175,7 @@
               <w:spacing w:line="180" w:lineRule="exact"/>
               <w:jc w:val="left"/>
               <w:rPr>
-                <w:rFonts w:ascii="Yu Gothic" w:eastAsia="Yu Gothic" w:hAnsi="Yu Gothic" w:cs="ＭＳ Ｐゴシック"/>
+                <w:rFonts w:ascii="游ゴシック" w:eastAsia="游ゴシック" w:hAnsi="游ゴシック" w:cs="ＭＳ Ｐゴシック"/>
                 <w:b/>
                 <w:bCs/>
                 <w:color w:val="000000"/>
@@ -16198,7 +16186,7 @@
             </w:pPr>
             <w:r>
               <w:rPr>
-                <w:rFonts w:ascii="Yu Gothic" w:eastAsia="Yu Gothic" w:hAnsi="Yu Gothic" w:cs="ＭＳ Ｐゴシック" w:hint="eastAsia"/>
+                <w:rFonts w:ascii="游ゴシック" w:eastAsia="游ゴシック" w:hAnsi="游ゴシック" w:cs="ＭＳ Ｐゴシック" w:hint="eastAsia"/>
                 <w:b/>
                 <w:bCs/>
                 <w:color w:val="000000"/>
@@ -16234,7 +16222,7 @@
               <w:spacing w:line="180" w:lineRule="exact"/>
               <w:jc w:val="left"/>
               <w:rPr>
-                <w:rFonts w:ascii="Yu Gothic" w:eastAsia="Yu Gothic" w:hAnsi="Yu Gothic" w:cs="ＭＳ Ｐゴシック"/>
+                <w:rFonts w:ascii="游ゴシック" w:eastAsia="游ゴシック" w:hAnsi="游ゴシック" w:cs="ＭＳ Ｐゴシック"/>
                 <w:color w:val="000000"/>
                 <w:kern w:val="0"/>
                 <w:sz w:val="18"/>
@@ -16263,7 +16251,7 @@
               <w:spacing w:line="180" w:lineRule="exact"/>
               <w:jc w:val="left"/>
               <w:rPr>
-                <w:rFonts w:ascii="Yu Gothic" w:eastAsia="Yu Gothic" w:hAnsi="Yu Gothic" w:cs="ＭＳ Ｐゴシック"/>
+                <w:rFonts w:ascii="游ゴシック" w:eastAsia="游ゴシック" w:hAnsi="游ゴシック" w:cs="ＭＳ Ｐゴシック"/>
                 <w:color w:val="000000"/>
                 <w:kern w:val="0"/>
                 <w:sz w:val="18"/>
@@ -16272,7 +16260,7 @@
             </w:pPr>
             <w:r>
               <w:rPr>
-                <w:rFonts w:ascii="Yu Gothic" w:eastAsia="Yu Gothic" w:hAnsi="Yu Gothic" w:cs="ＭＳ Ｐゴシック" w:hint="eastAsia"/>
+                <w:rFonts w:ascii="游ゴシック" w:eastAsia="游ゴシック" w:hAnsi="游ゴシック" w:cs="ＭＳ Ｐゴシック" w:hint="eastAsia"/>
                 <w:color w:val="000000"/>
                 <w:kern w:val="0"/>
                 <w:sz w:val="18"/>
@@ -16302,7 +16290,7 @@
               <w:spacing w:line="180" w:lineRule="exact"/>
               <w:jc w:val="left"/>
               <w:rPr>
-                <w:rFonts w:ascii="Yu Gothic" w:eastAsia="Yu Gothic" w:hAnsi="Yu Gothic" w:cs="ＭＳ Ｐゴシック"/>
+                <w:rFonts w:ascii="游ゴシック" w:eastAsia="游ゴシック" w:hAnsi="游ゴシック" w:cs="ＭＳ Ｐゴシック"/>
                 <w:color w:val="000000"/>
                 <w:kern w:val="0"/>
                 <w:sz w:val="18"/>
@@ -16311,7 +16299,7 @@
             </w:pPr>
             <w:r>
               <w:rPr>
-                <w:rFonts w:ascii="Yu Gothic" w:eastAsia="Yu Gothic" w:hAnsi="Yu Gothic" w:cs="ＭＳ Ｐゴシック" w:hint="eastAsia"/>
+                <w:rFonts w:ascii="游ゴシック" w:eastAsia="游ゴシック" w:hAnsi="游ゴシック" w:cs="ＭＳ Ｐゴシック" w:hint="eastAsia"/>
                 <w:color w:val="000000"/>
                 <w:kern w:val="0"/>
                 <w:sz w:val="18"/>
@@ -16341,7 +16329,7 @@
               <w:spacing w:line="180" w:lineRule="exact"/>
               <w:jc w:val="left"/>
               <w:rPr>
-                <w:rFonts w:ascii="Yu Gothic" w:eastAsia="Yu Gothic" w:hAnsi="Yu Gothic" w:cs="ＭＳ Ｐゴシック"/>
+                <w:rFonts w:ascii="游ゴシック" w:eastAsia="游ゴシック" w:hAnsi="游ゴシック" w:cs="ＭＳ Ｐゴシック"/>
                 <w:b/>
                 <w:bCs/>
                 <w:color w:val="000000"/>
@@ -16352,7 +16340,7 @@
             </w:pPr>
             <w:r>
               <w:rPr>
-                <w:rFonts w:ascii="Yu Gothic" w:eastAsia="Yu Gothic" w:hAnsi="Yu Gothic" w:cs="ＭＳ Ｐゴシック" w:hint="eastAsia"/>
+                <w:rFonts w:ascii="游ゴシック" w:eastAsia="游ゴシック" w:hAnsi="游ゴシック" w:cs="ＭＳ Ｐゴシック" w:hint="eastAsia"/>
                 <w:b/>
                 <w:bCs/>
                 <w:color w:val="000000"/>
@@ -16390,7 +16378,7 @@
               <w:spacing w:line="180" w:lineRule="exact"/>
               <w:jc w:val="left"/>
               <w:rPr>
-                <w:rFonts w:ascii="Yu Gothic" w:eastAsia="Yu Gothic" w:hAnsi="Yu Gothic" w:cs="ＭＳ Ｐゴシック"/>
+                <w:rFonts w:ascii="游ゴシック" w:eastAsia="游ゴシック" w:hAnsi="游ゴシック" w:cs="ＭＳ Ｐゴシック"/>
                 <w:color w:val="000000"/>
                 <w:kern w:val="0"/>
                 <w:sz w:val="18"/>
@@ -16399,7 +16387,7 @@
             </w:pPr>
             <w:r>
               <w:rPr>
-                <w:rFonts w:ascii="Yu Gothic" w:eastAsia="Yu Gothic" w:hAnsi="Yu Gothic" w:cs="ＭＳ Ｐゴシック" w:hint="eastAsia"/>
+                <w:rFonts w:ascii="游ゴシック" w:eastAsia="游ゴシック" w:hAnsi="游ゴシック" w:cs="ＭＳ Ｐゴシック" w:hint="eastAsia"/>
                 <w:color w:val="000000"/>
                 <w:kern w:val="0"/>
                 <w:sz w:val="18"/>
@@ -16429,7 +16417,7 @@
               <w:spacing w:line="180" w:lineRule="exact"/>
               <w:jc w:val="left"/>
               <w:rPr>
-                <w:rFonts w:ascii="Yu Gothic" w:eastAsia="Yu Gothic" w:hAnsi="Yu Gothic" w:cs="ＭＳ Ｐゴシック"/>
+                <w:rFonts w:ascii="游ゴシック" w:eastAsia="游ゴシック" w:hAnsi="游ゴシック" w:cs="ＭＳ Ｐゴシック"/>
                 <w:color w:val="000000"/>
                 <w:kern w:val="0"/>
                 <w:sz w:val="18"/>
@@ -16438,7 +16426,7 @@
             </w:pPr>
             <w:r>
               <w:rPr>
-                <w:rFonts w:ascii="Yu Gothic" w:eastAsia="Yu Gothic" w:hAnsi="Yu Gothic" w:cs="ＭＳ Ｐゴシック" w:hint="eastAsia"/>
+                <w:rFonts w:ascii="游ゴシック" w:eastAsia="游ゴシック" w:hAnsi="游ゴシック" w:cs="ＭＳ Ｐゴシック" w:hint="eastAsia"/>
                 <w:color w:val="000000"/>
                 <w:kern w:val="0"/>
                 <w:sz w:val="18"/>
@@ -16468,7 +16456,7 @@
               <w:spacing w:line="180" w:lineRule="exact"/>
               <w:jc w:val="left"/>
               <w:rPr>
-                <w:rFonts w:ascii="Yu Gothic" w:eastAsia="Yu Gothic" w:hAnsi="Yu Gothic" w:cs="ＭＳ Ｐゴシック"/>
+                <w:rFonts w:ascii="游ゴシック" w:eastAsia="游ゴシック" w:hAnsi="游ゴシック" w:cs="ＭＳ Ｐゴシック"/>
                 <w:color w:val="000000"/>
                 <w:kern w:val="0"/>
                 <w:sz w:val="18"/>
@@ -16477,7 +16465,7 @@
             </w:pPr>
             <w:r>
               <w:rPr>
-                <w:rFonts w:ascii="Yu Gothic" w:eastAsia="Yu Gothic" w:hAnsi="Yu Gothic" w:cs="ＭＳ Ｐゴシック" w:hint="eastAsia"/>
+                <w:rFonts w:ascii="游ゴシック" w:eastAsia="游ゴシック" w:hAnsi="游ゴシック" w:cs="ＭＳ Ｐゴシック" w:hint="eastAsia"/>
                 <w:color w:val="000000"/>
                 <w:kern w:val="0"/>
                 <w:sz w:val="18"/>
@@ -16507,7 +16495,7 @@
               <w:spacing w:line="180" w:lineRule="exact"/>
               <w:jc w:val="left"/>
               <w:rPr>
-                <w:rFonts w:ascii="Yu Gothic" w:eastAsia="Yu Gothic" w:hAnsi="Yu Gothic" w:cs="ＭＳ Ｐゴシック"/>
+                <w:rFonts w:ascii="游ゴシック" w:eastAsia="游ゴシック" w:hAnsi="游ゴシック" w:cs="ＭＳ Ｐゴシック"/>
                 <w:b/>
                 <w:bCs/>
                 <w:color w:val="000000"/>
@@ -16518,7 +16506,7 @@
             </w:pPr>
             <w:r>
               <w:rPr>
-                <w:rFonts w:ascii="Yu Gothic" w:eastAsia="Yu Gothic" w:hAnsi="Yu Gothic" w:cs="ＭＳ Ｐゴシック" w:hint="eastAsia"/>
+                <w:rFonts w:ascii="游ゴシック" w:eastAsia="游ゴシック" w:hAnsi="游ゴシック" w:cs="ＭＳ Ｐゴシック" w:hint="eastAsia"/>
                 <w:b/>
                 <w:bCs/>
                 <w:color w:val="000000"/>
@@ -16554,7 +16542,7 @@
               <w:spacing w:line="180" w:lineRule="exact"/>
               <w:jc w:val="left"/>
               <w:rPr>
-                <w:rFonts w:ascii="Yu Gothic" w:eastAsia="Yu Gothic" w:hAnsi="Yu Gothic" w:cs="ＭＳ Ｐゴシック"/>
+                <w:rFonts w:ascii="游ゴシック" w:eastAsia="游ゴシック" w:hAnsi="游ゴシック" w:cs="ＭＳ Ｐゴシック"/>
                 <w:color w:val="000000"/>
                 <w:kern w:val="0"/>
                 <w:sz w:val="18"/>
@@ -16583,7 +16571,7 @@
               <w:spacing w:line="180" w:lineRule="exact"/>
               <w:jc w:val="left"/>
               <w:rPr>
-                <w:rFonts w:ascii="Yu Gothic" w:eastAsia="Yu Gothic" w:hAnsi="Yu Gothic" w:cs="ＭＳ Ｐゴシック"/>
+                <w:rFonts w:ascii="游ゴシック" w:eastAsia="游ゴシック" w:hAnsi="游ゴシック" w:cs="ＭＳ Ｐゴシック"/>
                 <w:color w:val="000000"/>
                 <w:kern w:val="0"/>
                 <w:sz w:val="18"/>
@@ -16592,7 +16580,7 @@
             </w:pPr>
             <w:r>
               <w:rPr>
-                <w:rFonts w:ascii="Yu Gothic" w:eastAsia="Yu Gothic" w:hAnsi="Yu Gothic" w:cs="ＭＳ Ｐゴシック" w:hint="eastAsia"/>
+                <w:rFonts w:ascii="游ゴシック" w:eastAsia="游ゴシック" w:hAnsi="游ゴシック" w:cs="ＭＳ Ｐゴシック" w:hint="eastAsia"/>
                 <w:color w:val="000000"/>
                 <w:kern w:val="0"/>
                 <w:sz w:val="18"/>
@@ -16622,7 +16610,7 @@
               <w:spacing w:line="180" w:lineRule="exact"/>
               <w:jc w:val="left"/>
               <w:rPr>
-                <w:rFonts w:ascii="Yu Gothic" w:eastAsia="Yu Gothic" w:hAnsi="Yu Gothic" w:cs="ＭＳ Ｐゴシック"/>
+                <w:rFonts w:ascii="游ゴシック" w:eastAsia="游ゴシック" w:hAnsi="游ゴシック" w:cs="ＭＳ Ｐゴシック"/>
                 <w:color w:val="000000"/>
                 <w:kern w:val="0"/>
                 <w:sz w:val="18"/>
@@ -16631,7 +16619,7 @@
             </w:pPr>
             <w:r>
               <w:rPr>
-                <w:rFonts w:ascii="Yu Gothic" w:eastAsia="Yu Gothic" w:hAnsi="Yu Gothic" w:cs="ＭＳ Ｐゴシック" w:hint="eastAsia"/>
+                <w:rFonts w:ascii="游ゴシック" w:eastAsia="游ゴシック" w:hAnsi="游ゴシック" w:cs="ＭＳ Ｐゴシック" w:hint="eastAsia"/>
                 <w:color w:val="000000"/>
                 <w:kern w:val="0"/>
                 <w:sz w:val="18"/>
@@ -16661,7 +16649,7 @@
               <w:spacing w:line="180" w:lineRule="exact"/>
               <w:jc w:val="left"/>
               <w:rPr>
-                <w:rFonts w:ascii="Yu Gothic" w:eastAsia="Yu Gothic" w:hAnsi="Yu Gothic" w:cs="ＭＳ Ｐゴシック"/>
+                <w:rFonts w:ascii="游ゴシック" w:eastAsia="游ゴシック" w:hAnsi="游ゴシック" w:cs="ＭＳ Ｐゴシック"/>
                 <w:b/>
                 <w:bCs/>
                 <w:color w:val="000000"/>
@@ -16672,7 +16660,7 @@
             </w:pPr>
             <w:r>
               <w:rPr>
-                <w:rFonts w:ascii="Yu Gothic" w:eastAsia="Yu Gothic" w:hAnsi="Yu Gothic" w:cs="ＭＳ Ｐゴシック" w:hint="eastAsia"/>
+                <w:rFonts w:ascii="游ゴシック" w:eastAsia="游ゴシック" w:hAnsi="游ゴシック" w:cs="ＭＳ Ｐゴシック" w:hint="eastAsia"/>
                 <w:b/>
                 <w:bCs/>
                 <w:color w:val="000000"/>
@@ -16708,7 +16696,7 @@
               <w:spacing w:line="180" w:lineRule="exact"/>
               <w:jc w:val="left"/>
               <w:rPr>
-                <w:rFonts w:ascii="Yu Gothic" w:eastAsia="Yu Gothic" w:hAnsi="Yu Gothic" w:cs="ＭＳ Ｐゴシック"/>
+                <w:rFonts w:ascii="游ゴシック" w:eastAsia="游ゴシック" w:hAnsi="游ゴシック" w:cs="ＭＳ Ｐゴシック"/>
                 <w:color w:val="000000"/>
                 <w:kern w:val="0"/>
                 <w:sz w:val="18"/>
@@ -16737,7 +16725,7 @@
               <w:spacing w:line="180" w:lineRule="exact"/>
               <w:jc w:val="left"/>
               <w:rPr>
-                <w:rFonts w:ascii="Yu Gothic" w:eastAsia="Yu Gothic" w:hAnsi="Yu Gothic" w:cs="ＭＳ Ｐゴシック"/>
+                <w:rFonts w:ascii="游ゴシック" w:eastAsia="游ゴシック" w:hAnsi="游ゴシック" w:cs="ＭＳ Ｐゴシック"/>
                 <w:color w:val="000000"/>
                 <w:kern w:val="0"/>
                 <w:sz w:val="18"/>
@@ -16746,7 +16734,7 @@
             </w:pPr>
             <w:r>
               <w:rPr>
-                <w:rFonts w:ascii="Yu Gothic" w:eastAsia="Yu Gothic" w:hAnsi="Yu Gothic" w:cs="ＭＳ Ｐゴシック" w:hint="eastAsia"/>
+                <w:rFonts w:ascii="游ゴシック" w:eastAsia="游ゴシック" w:hAnsi="游ゴシック" w:cs="ＭＳ Ｐゴシック" w:hint="eastAsia"/>
                 <w:color w:val="000000"/>
                 <w:kern w:val="0"/>
                 <w:sz w:val="18"/>
@@ -16776,7 +16764,7 @@
               <w:spacing w:line="180" w:lineRule="exact"/>
               <w:jc w:val="left"/>
               <w:rPr>
-                <w:rFonts w:ascii="Yu Gothic" w:eastAsia="Yu Gothic" w:hAnsi="Yu Gothic" w:cs="ＭＳ Ｐゴシック"/>
+                <w:rFonts w:ascii="游ゴシック" w:eastAsia="游ゴシック" w:hAnsi="游ゴシック" w:cs="ＭＳ Ｐゴシック"/>
                 <w:color w:val="000000"/>
                 <w:kern w:val="0"/>
                 <w:sz w:val="18"/>
@@ -16785,7 +16773,7 @@
             </w:pPr>
             <w:r>
               <w:rPr>
-                <w:rFonts w:ascii="Yu Gothic" w:eastAsia="Yu Gothic" w:hAnsi="Yu Gothic" w:cs="ＭＳ Ｐゴシック" w:hint="eastAsia"/>
+                <w:rFonts w:ascii="游ゴシック" w:eastAsia="游ゴシック" w:hAnsi="游ゴシック" w:cs="ＭＳ Ｐゴシック" w:hint="eastAsia"/>
                 <w:color w:val="000000"/>
                 <w:kern w:val="0"/>
                 <w:sz w:val="18"/>
@@ -16815,7 +16803,7 @@
               <w:spacing w:line="180" w:lineRule="exact"/>
               <w:jc w:val="left"/>
               <w:rPr>
-                <w:rFonts w:ascii="Yu Gothic" w:eastAsia="Yu Gothic" w:hAnsi="Yu Gothic" w:cs="ＭＳ Ｐゴシック"/>
+                <w:rFonts w:ascii="游ゴシック" w:eastAsia="游ゴシック" w:hAnsi="游ゴシック" w:cs="ＭＳ Ｐゴシック"/>
                 <w:b/>
                 <w:bCs/>
                 <w:color w:val="000000"/>
@@ -16826,7 +16814,7 @@
             </w:pPr>
             <w:r>
               <w:rPr>
-                <w:rFonts w:ascii="Yu Gothic" w:eastAsia="Yu Gothic" w:hAnsi="Yu Gothic" w:cs="ＭＳ Ｐゴシック" w:hint="eastAsia"/>
+                <w:rFonts w:ascii="游ゴシック" w:eastAsia="游ゴシック" w:hAnsi="游ゴシック" w:cs="ＭＳ Ｐゴシック" w:hint="eastAsia"/>
                 <w:b/>
                 <w:bCs/>
                 <w:color w:val="000000"/>
@@ -16862,7 +16850,7 @@
               <w:spacing w:line="180" w:lineRule="exact"/>
               <w:jc w:val="left"/>
               <w:rPr>
-                <w:rFonts w:ascii="Yu Gothic" w:eastAsia="Yu Gothic" w:hAnsi="Yu Gothic" w:cs="ＭＳ Ｐゴシック"/>
+                <w:rFonts w:ascii="游ゴシック" w:eastAsia="游ゴシック" w:hAnsi="游ゴシック" w:cs="ＭＳ Ｐゴシック"/>
                 <w:color w:val="000000"/>
                 <w:kern w:val="0"/>
                 <w:sz w:val="18"/>
@@ -16891,7 +16879,7 @@
               <w:spacing w:line="180" w:lineRule="exact"/>
               <w:jc w:val="left"/>
               <w:rPr>
-                <w:rFonts w:ascii="Yu Gothic" w:eastAsia="Yu Gothic" w:hAnsi="Yu Gothic" w:cs="ＭＳ Ｐゴシック"/>
+                <w:rFonts w:ascii="游ゴシック" w:eastAsia="游ゴシック" w:hAnsi="游ゴシック" w:cs="ＭＳ Ｐゴシック"/>
                 <w:color w:val="000000"/>
                 <w:kern w:val="0"/>
                 <w:sz w:val="18"/>
@@ -16900,7 +16888,7 @@
             </w:pPr>
             <w:r>
               <w:rPr>
-                <w:rFonts w:ascii="Yu Gothic" w:eastAsia="Yu Gothic" w:hAnsi="Yu Gothic" w:cs="ＭＳ Ｐゴシック" w:hint="eastAsia"/>
+                <w:rFonts w:ascii="游ゴシック" w:eastAsia="游ゴシック" w:hAnsi="游ゴシック" w:cs="ＭＳ Ｐゴシック" w:hint="eastAsia"/>
                 <w:color w:val="000000"/>
                 <w:kern w:val="0"/>
                 <w:sz w:val="18"/>
@@ -16930,7 +16918,7 @@
               <w:spacing w:line="180" w:lineRule="exact"/>
               <w:jc w:val="left"/>
               <w:rPr>
-                <w:rFonts w:ascii="Yu Gothic" w:eastAsia="Yu Gothic" w:hAnsi="Yu Gothic" w:cs="ＭＳ Ｐゴシック"/>
+                <w:rFonts w:ascii="游ゴシック" w:eastAsia="游ゴシック" w:hAnsi="游ゴシック" w:cs="ＭＳ Ｐゴシック"/>
                 <w:color w:val="000000"/>
                 <w:kern w:val="0"/>
                 <w:sz w:val="18"/>
@@ -16939,7 +16927,7 @@
             </w:pPr>
             <w:r>
               <w:rPr>
-                <w:rFonts w:ascii="Yu Gothic" w:eastAsia="Yu Gothic" w:hAnsi="Yu Gothic" w:cs="ＭＳ Ｐゴシック" w:hint="eastAsia"/>
+                <w:rFonts w:ascii="游ゴシック" w:eastAsia="游ゴシック" w:hAnsi="游ゴシック" w:cs="ＭＳ Ｐゴシック" w:hint="eastAsia"/>
                 <w:color w:val="000000"/>
                 <w:kern w:val="0"/>
                 <w:sz w:val="18"/>
@@ -16969,7 +16957,7 @@
               <w:spacing w:line="180" w:lineRule="exact"/>
               <w:jc w:val="left"/>
               <w:rPr>
-                <w:rFonts w:ascii="Yu Gothic" w:eastAsia="Yu Gothic" w:hAnsi="Yu Gothic" w:cs="ＭＳ Ｐゴシック"/>
+                <w:rFonts w:ascii="游ゴシック" w:eastAsia="游ゴシック" w:hAnsi="游ゴシック" w:cs="ＭＳ Ｐゴシック"/>
                 <w:b/>
                 <w:bCs/>
                 <w:color w:val="000000"/>
@@ -16980,7 +16968,7 @@
             </w:pPr>
             <w:r>
               <w:rPr>
-                <w:rFonts w:ascii="Yu Gothic" w:eastAsia="Yu Gothic" w:hAnsi="Yu Gothic" w:cs="ＭＳ Ｐゴシック" w:hint="eastAsia"/>
+                <w:rFonts w:ascii="游ゴシック" w:eastAsia="游ゴシック" w:hAnsi="游ゴシック" w:cs="ＭＳ Ｐゴシック" w:hint="eastAsia"/>
                 <w:b/>
                 <w:bCs/>
                 <w:color w:val="000000"/>
@@ -17018,7 +17006,7 @@
               <w:spacing w:line="180" w:lineRule="exact"/>
               <w:jc w:val="left"/>
               <w:rPr>
-                <w:rFonts w:ascii="Yu Gothic" w:eastAsia="Yu Gothic" w:hAnsi="Yu Gothic" w:cs="ＭＳ Ｐゴシック"/>
+                <w:rFonts w:ascii="游ゴシック" w:eastAsia="游ゴシック" w:hAnsi="游ゴシック" w:cs="ＭＳ Ｐゴシック"/>
                 <w:color w:val="000000"/>
                 <w:kern w:val="0"/>
                 <w:sz w:val="18"/>
@@ -17027,7 +17015,7 @@
             </w:pPr>
             <w:r>
               <w:rPr>
-                <w:rFonts w:ascii="Yu Gothic" w:eastAsia="Yu Gothic" w:hAnsi="Yu Gothic" w:cs="ＭＳ Ｐゴシック" w:hint="eastAsia"/>
+                <w:rFonts w:ascii="游ゴシック" w:eastAsia="游ゴシック" w:hAnsi="游ゴシック" w:cs="ＭＳ Ｐゴシック" w:hint="eastAsia"/>
                 <w:color w:val="000000"/>
                 <w:kern w:val="0"/>
                 <w:sz w:val="18"/>
@@ -17058,7 +17046,7 @@
               <w:spacing w:line="180" w:lineRule="exact"/>
               <w:jc w:val="left"/>
               <w:rPr>
-                <w:rFonts w:ascii="Yu Gothic" w:eastAsia="Yu Gothic" w:hAnsi="Yu Gothic" w:cs="ＭＳ Ｐゴシック"/>
+                <w:rFonts w:ascii="游ゴシック" w:eastAsia="游ゴシック" w:hAnsi="游ゴシック" w:cs="ＭＳ Ｐゴシック"/>
                 <w:color w:val="000000"/>
                 <w:kern w:val="0"/>
                 <w:sz w:val="18"/>
@@ -17067,7 +17055,7 @@
             </w:pPr>
             <w:r>
               <w:rPr>
-                <w:rFonts w:ascii="Yu Gothic" w:eastAsia="Yu Gothic" w:hAnsi="Yu Gothic" w:cs="ＭＳ Ｐゴシック" w:hint="eastAsia"/>
+                <w:rFonts w:ascii="游ゴシック" w:eastAsia="游ゴシック" w:hAnsi="游ゴシック" w:cs="ＭＳ Ｐゴシック" w:hint="eastAsia"/>
                 <w:color w:val="000000"/>
                 <w:kern w:val="0"/>
                 <w:sz w:val="18"/>
@@ -17097,7 +17085,7 @@
               <w:spacing w:line="180" w:lineRule="exact"/>
               <w:jc w:val="left"/>
               <w:rPr>
-                <w:rFonts w:ascii="Yu Gothic" w:eastAsia="Yu Gothic" w:hAnsi="Yu Gothic" w:cs="ＭＳ Ｐゴシック"/>
+                <w:rFonts w:ascii="游ゴシック" w:eastAsia="游ゴシック" w:hAnsi="游ゴシック" w:cs="ＭＳ Ｐゴシック"/>
                 <w:color w:val="000000"/>
                 <w:kern w:val="0"/>
                 <w:sz w:val="18"/>
@@ -17106,7 +17094,7 @@
             </w:pPr>
             <w:r>
               <w:rPr>
-                <w:rFonts w:ascii="Yu Gothic" w:eastAsia="Yu Gothic" w:hAnsi="Yu Gothic" w:cs="ＭＳ Ｐゴシック" w:hint="eastAsia"/>
+                <w:rFonts w:ascii="游ゴシック" w:eastAsia="游ゴシック" w:hAnsi="游ゴシック" w:cs="ＭＳ Ｐゴシック" w:hint="eastAsia"/>
                 <w:color w:val="000000"/>
                 <w:kern w:val="0"/>
                 <w:sz w:val="18"/>
@@ -17136,7 +17124,7 @@
               <w:spacing w:line="180" w:lineRule="exact"/>
               <w:jc w:val="left"/>
               <w:rPr>
-                <w:rFonts w:ascii="Yu Gothic" w:eastAsia="Yu Gothic" w:hAnsi="Yu Gothic" w:cs="ＭＳ Ｐゴシック"/>
+                <w:rFonts w:ascii="游ゴシック" w:eastAsia="游ゴシック" w:hAnsi="游ゴシック" w:cs="ＭＳ Ｐゴシック"/>
                 <w:b/>
                 <w:bCs/>
                 <w:color w:val="000000"/>
@@ -17147,7 +17135,7 @@
             </w:pPr>
             <w:r>
               <w:rPr>
-                <w:rFonts w:ascii="Yu Gothic" w:eastAsia="Yu Gothic" w:hAnsi="Yu Gothic" w:cs="ＭＳ Ｐゴシック" w:hint="eastAsia"/>
+                <w:rFonts w:ascii="游ゴシック" w:eastAsia="游ゴシック" w:hAnsi="游ゴシック" w:cs="ＭＳ Ｐゴシック" w:hint="eastAsia"/>
                 <w:b/>
                 <w:bCs/>
                 <w:color w:val="000000"/>
@@ -17183,7 +17171,7 @@
               <w:spacing w:line="180" w:lineRule="exact"/>
               <w:jc w:val="left"/>
               <w:rPr>
-                <w:rFonts w:ascii="Yu Gothic" w:eastAsia="Yu Gothic" w:hAnsi="Yu Gothic" w:cs="ＭＳ Ｐゴシック"/>
+                <w:rFonts w:ascii="游ゴシック" w:eastAsia="游ゴシック" w:hAnsi="游ゴシック" w:cs="ＭＳ Ｐゴシック"/>
                 <w:color w:val="000000"/>
                 <w:kern w:val="0"/>
                 <w:sz w:val="18"/>
@@ -17212,7 +17200,7 @@
               <w:spacing w:line="180" w:lineRule="exact"/>
               <w:jc w:val="left"/>
               <w:rPr>
-                <w:rFonts w:ascii="Yu Gothic" w:eastAsia="Yu Gothic" w:hAnsi="Yu Gothic" w:cs="ＭＳ Ｐゴシック"/>
+                <w:rFonts w:ascii="游ゴシック" w:eastAsia="游ゴシック" w:hAnsi="游ゴシック" w:cs="ＭＳ Ｐゴシック"/>
                 <w:color w:val="000000"/>
                 <w:kern w:val="0"/>
                 <w:sz w:val="18"/>
@@ -17221,7 +17209,7 @@
             </w:pPr>
             <w:r>
               <w:rPr>
-                <w:rFonts w:ascii="Yu Gothic" w:eastAsia="Yu Gothic" w:hAnsi="Yu Gothic" w:cs="ＭＳ Ｐゴシック" w:hint="eastAsia"/>
+                <w:rFonts w:ascii="游ゴシック" w:eastAsia="游ゴシック" w:hAnsi="游ゴシック" w:cs="ＭＳ Ｐゴシック" w:hint="eastAsia"/>
                 <w:color w:val="000000"/>
                 <w:kern w:val="0"/>
                 <w:sz w:val="18"/>
@@ -17251,7 +17239,7 @@
               <w:spacing w:line="180" w:lineRule="exact"/>
               <w:jc w:val="left"/>
               <w:rPr>
-                <w:rFonts w:ascii="Yu Gothic" w:eastAsia="Yu Gothic" w:hAnsi="Yu Gothic" w:cs="ＭＳ Ｐゴシック"/>
+                <w:rFonts w:ascii="游ゴシック" w:eastAsia="游ゴシック" w:hAnsi="游ゴシック" w:cs="ＭＳ Ｐゴシック"/>
                 <w:color w:val="000000"/>
                 <w:kern w:val="0"/>
                 <w:sz w:val="18"/>
@@ -17260,7 +17248,7 @@
             </w:pPr>
             <w:r>
               <w:rPr>
-                <w:rFonts w:ascii="Yu Gothic" w:eastAsia="Yu Gothic" w:hAnsi="Yu Gothic" w:cs="ＭＳ Ｐゴシック" w:hint="eastAsia"/>
+                <w:rFonts w:ascii="游ゴシック" w:eastAsia="游ゴシック" w:hAnsi="游ゴシック" w:cs="ＭＳ Ｐゴシック" w:hint="eastAsia"/>
                 <w:color w:val="000000"/>
                 <w:kern w:val="0"/>
                 <w:sz w:val="18"/>
@@ -17290,7 +17278,7 @@
               <w:spacing w:line="180" w:lineRule="exact"/>
               <w:jc w:val="left"/>
               <w:rPr>
-                <w:rFonts w:ascii="Yu Gothic" w:eastAsia="Yu Gothic" w:hAnsi="Yu Gothic" w:cs="ＭＳ Ｐゴシック"/>
+                <w:rFonts w:ascii="游ゴシック" w:eastAsia="游ゴシック" w:hAnsi="游ゴシック" w:cs="ＭＳ Ｐゴシック"/>
                 <w:b/>
                 <w:bCs/>
                 <w:color w:val="000000"/>
@@ -17301,7 +17289,7 @@
             </w:pPr>
             <w:r>
               <w:rPr>
-                <w:rFonts w:ascii="Yu Gothic" w:eastAsia="Yu Gothic" w:hAnsi="Yu Gothic" w:cs="ＭＳ Ｐゴシック" w:hint="eastAsia"/>
+                <w:rFonts w:ascii="游ゴシック" w:eastAsia="游ゴシック" w:hAnsi="游ゴシック" w:cs="ＭＳ Ｐゴシック" w:hint="eastAsia"/>
                 <w:b/>
                 <w:bCs/>
                 <w:color w:val="000000"/>
@@ -17337,7 +17325,7 @@
               <w:spacing w:line="180" w:lineRule="exact"/>
               <w:jc w:val="left"/>
               <w:rPr>
-                <w:rFonts w:ascii="Yu Gothic" w:eastAsia="Yu Gothic" w:hAnsi="Yu Gothic" w:cs="ＭＳ Ｐゴシック"/>
+                <w:rFonts w:ascii="游ゴシック" w:eastAsia="游ゴシック" w:hAnsi="游ゴシック" w:cs="ＭＳ Ｐゴシック"/>
                 <w:color w:val="000000"/>
                 <w:kern w:val="0"/>
                 <w:sz w:val="18"/>
@@ -17366,7 +17354,7 @@
               <w:spacing w:line="180" w:lineRule="exact"/>
               <w:jc w:val="left"/>
               <w:rPr>
-                <w:rFonts w:ascii="Yu Gothic" w:eastAsia="Yu Gothic" w:hAnsi="Yu Gothic" w:cs="ＭＳ Ｐゴシック"/>
+                <w:rFonts w:ascii="游ゴシック" w:eastAsia="游ゴシック" w:hAnsi="游ゴシック" w:cs="ＭＳ Ｐゴシック"/>
                 <w:color w:val="000000"/>
                 <w:kern w:val="0"/>
                 <w:sz w:val="18"/>
@@ -17375,7 +17363,7 @@
             </w:pPr>
             <w:r>
               <w:rPr>
-                <w:rFonts w:ascii="Yu Gothic" w:eastAsia="Yu Gothic" w:hAnsi="Yu Gothic" w:cs="ＭＳ Ｐゴシック" w:hint="eastAsia"/>
+                <w:rFonts w:ascii="游ゴシック" w:eastAsia="游ゴシック" w:hAnsi="游ゴシック" w:cs="ＭＳ Ｐゴシック" w:hint="eastAsia"/>
                 <w:color w:val="000000"/>
                 <w:kern w:val="0"/>
                 <w:sz w:val="18"/>
@@ -17405,7 +17393,7 @@
               <w:spacing w:line="180" w:lineRule="exact"/>
               <w:jc w:val="left"/>
               <w:rPr>
-                <w:rFonts w:ascii="Yu Gothic" w:eastAsia="Yu Gothic" w:hAnsi="Yu Gothic" w:cs="ＭＳ Ｐゴシック"/>
+                <w:rFonts w:ascii="游ゴシック" w:eastAsia="游ゴシック" w:hAnsi="游ゴシック" w:cs="ＭＳ Ｐゴシック"/>
                 <w:color w:val="000000"/>
                 <w:kern w:val="0"/>
                 <w:sz w:val="18"/>
@@ -17414,7 +17402,7 @@
             </w:pPr>
             <w:r>
               <w:rPr>
-                <w:rFonts w:ascii="Yu Gothic" w:eastAsia="Yu Gothic" w:hAnsi="Yu Gothic" w:cs="ＭＳ Ｐゴシック" w:hint="eastAsia"/>
+                <w:rFonts w:ascii="游ゴシック" w:eastAsia="游ゴシック" w:hAnsi="游ゴシック" w:cs="ＭＳ Ｐゴシック" w:hint="eastAsia"/>
                 <w:color w:val="000000"/>
                 <w:kern w:val="0"/>
                 <w:sz w:val="18"/>
@@ -17444,7 +17432,7 @@
               <w:spacing w:line="180" w:lineRule="exact"/>
               <w:jc w:val="left"/>
               <w:rPr>
-                <w:rFonts w:ascii="Yu Gothic" w:eastAsia="Yu Gothic" w:hAnsi="Yu Gothic" w:cs="ＭＳ Ｐゴシック"/>
+                <w:rFonts w:ascii="游ゴシック" w:eastAsia="游ゴシック" w:hAnsi="游ゴシック" w:cs="ＭＳ Ｐゴシック"/>
                 <w:b/>
                 <w:bCs/>
                 <w:color w:val="000000"/>
@@ -17455,7 +17443,7 @@
             </w:pPr>
             <w:r>
               <w:rPr>
-                <w:rFonts w:ascii="Yu Gothic" w:eastAsia="Yu Gothic" w:hAnsi="Yu Gothic" w:cs="ＭＳ Ｐゴシック" w:hint="eastAsia"/>
+                <w:rFonts w:ascii="游ゴシック" w:eastAsia="游ゴシック" w:hAnsi="游ゴシック" w:cs="ＭＳ Ｐゴシック" w:hint="eastAsia"/>
                 <w:b/>
                 <w:bCs/>
                 <w:color w:val="000000"/>
@@ -17491,7 +17479,7 @@
               <w:spacing w:line="180" w:lineRule="exact"/>
               <w:jc w:val="left"/>
               <w:rPr>
-                <w:rFonts w:ascii="Yu Gothic" w:eastAsia="Yu Gothic" w:hAnsi="Yu Gothic" w:cs="ＭＳ Ｐゴシック"/>
+                <w:rFonts w:ascii="游ゴシック" w:eastAsia="游ゴシック" w:hAnsi="游ゴシック" w:cs="ＭＳ Ｐゴシック"/>
                 <w:color w:val="000000"/>
                 <w:kern w:val="0"/>
                 <w:sz w:val="18"/>
@@ -17520,7 +17508,7 @@
               <w:spacing w:line="180" w:lineRule="exact"/>
               <w:jc w:val="left"/>
               <w:rPr>
-                <w:rFonts w:ascii="Yu Gothic" w:eastAsia="Yu Gothic" w:hAnsi="Yu Gothic" w:cs="ＭＳ Ｐゴシック"/>
+                <w:rFonts w:ascii="游ゴシック" w:eastAsia="游ゴシック" w:hAnsi="游ゴシック" w:cs="ＭＳ Ｐゴシック"/>
                 <w:color w:val="000000"/>
                 <w:kern w:val="0"/>
                 <w:sz w:val="18"/>
@@ -17529,7 +17517,7 @@
             </w:pPr>
             <w:r>
               <w:rPr>
-                <w:rFonts w:ascii="Yu Gothic" w:eastAsia="Yu Gothic" w:hAnsi="Yu Gothic" w:cs="ＭＳ Ｐゴシック" w:hint="eastAsia"/>
+                <w:rFonts w:ascii="游ゴシック" w:eastAsia="游ゴシック" w:hAnsi="游ゴシック" w:cs="ＭＳ Ｐゴシック" w:hint="eastAsia"/>
                 <w:color w:val="000000"/>
                 <w:kern w:val="0"/>
                 <w:sz w:val="18"/>
@@ -17559,7 +17547,7 @@
               <w:spacing w:line="180" w:lineRule="exact"/>
               <w:jc w:val="left"/>
               <w:rPr>
-                <w:rFonts w:ascii="Yu Gothic" w:eastAsia="Yu Gothic" w:hAnsi="Yu Gothic" w:cs="ＭＳ Ｐゴシック"/>
+                <w:rFonts w:ascii="游ゴシック" w:eastAsia="游ゴシック" w:hAnsi="游ゴシック" w:cs="ＭＳ Ｐゴシック"/>
                 <w:color w:val="000000"/>
                 <w:kern w:val="0"/>
                 <w:sz w:val="18"/>
@@ -17568,7 +17556,7 @@
             </w:pPr>
             <w:r>
               <w:rPr>
-                <w:rFonts w:ascii="Yu Gothic" w:eastAsia="Yu Gothic" w:hAnsi="Yu Gothic" w:cs="ＭＳ Ｐゴシック" w:hint="eastAsia"/>
+                <w:rFonts w:ascii="游ゴシック" w:eastAsia="游ゴシック" w:hAnsi="游ゴシック" w:cs="ＭＳ Ｐゴシック" w:hint="eastAsia"/>
                 <w:color w:val="000000"/>
                 <w:kern w:val="0"/>
                 <w:sz w:val="18"/>
@@ -17598,7 +17586,7 @@
               <w:spacing w:line="180" w:lineRule="exact"/>
               <w:jc w:val="left"/>
               <w:rPr>
-                <w:rFonts w:ascii="Yu Gothic" w:eastAsia="Yu Gothic" w:hAnsi="Yu Gothic" w:cs="ＭＳ Ｐゴシック"/>
+                <w:rFonts w:ascii="游ゴシック" w:eastAsia="游ゴシック" w:hAnsi="游ゴシック" w:cs="ＭＳ Ｐゴシック"/>
                 <w:b/>
                 <w:bCs/>
                 <w:color w:val="000000"/>
@@ -17609,7 +17597,7 @@
             </w:pPr>
             <w:r>
               <w:rPr>
-                <w:rFonts w:ascii="Yu Gothic" w:eastAsia="Yu Gothic" w:hAnsi="Yu Gothic" w:cs="ＭＳ Ｐゴシック" w:hint="eastAsia"/>
+                <w:rFonts w:ascii="游ゴシック" w:eastAsia="游ゴシック" w:hAnsi="游ゴシック" w:cs="ＭＳ Ｐゴシック" w:hint="eastAsia"/>
                 <w:b/>
                 <w:bCs/>
                 <w:color w:val="000000"/>
@@ -17867,7 +17855,7 @@
     <w:p>
       <w:pPr>
         <w:rPr>
-          <w:rFonts w:ascii="Yu Gothic" w:eastAsia="Yu Gothic" w:hAnsi="Yu Gothic" w:cs="ＭＳ Ｐゴシック"/>
+          <w:rFonts w:ascii="游ゴシック" w:eastAsia="游ゴシック" w:hAnsi="游ゴシック" w:cs="ＭＳ Ｐゴシック"/>
           <w:b/>
           <w:color w:val="000000"/>
           <w:kern w:val="0"/>
@@ -17905,7 +17893,7 @@
       </w:r>
       <w:r>
         <w:rPr>
-          <w:rFonts w:ascii="Yu Gothic" w:eastAsia="Yu Gothic" w:hAnsi="Yu Gothic" w:cs="ＭＳ Ｐゴシック" w:hint="eastAsia"/>
+          <w:rFonts w:ascii="游ゴシック" w:eastAsia="游ゴシック" w:hAnsi="游ゴシック" w:cs="ＭＳ Ｐゴシック" w:hint="eastAsia"/>
           <w:b/>
           <w:color w:val="000000"/>
           <w:kern w:val="0"/>
@@ -17927,7 +17915,7 @@
       </w:pPr>
       <w:r>
         <w:rPr>
-          <w:rFonts w:ascii="Yu Gothic" w:eastAsia="Yu Gothic" w:hAnsi="Yu Gothic" w:cs="ＭＳ Ｐゴシック" w:hint="eastAsia"/>
+          <w:rFonts w:ascii="游ゴシック" w:eastAsia="游ゴシック" w:hAnsi="游ゴシック" w:cs="ＭＳ Ｐゴシック" w:hint="eastAsia"/>
           <w:b/>
           <w:color w:val="000000"/>
           <w:kern w:val="0"/>
@@ -18151,7 +18139,7 @@
           <w:p>
             <w:pPr>
               <w:rPr>
-                <w:rFonts w:ascii="Yu Gothic" w:eastAsia="Yu Gothic" w:hAnsi="Yu Gothic" w:cs="ＭＳ Ｐゴシック"/>
+                <w:rFonts w:ascii="游ゴシック" w:eastAsia="游ゴシック" w:hAnsi="游ゴシック" w:cs="ＭＳ Ｐゴシック"/>
                 <w:color w:val="000000"/>
                 <w:kern w:val="0"/>
                 <w:sz w:val="18"/>
@@ -18160,7 +18148,7 @@
             </w:pPr>
             <w:r>
               <w:rPr>
-                <w:rFonts w:ascii="Yu Gothic" w:eastAsia="Yu Gothic" w:hAnsi="Yu Gothic" w:cs="ＭＳ Ｐゴシック"/>
+                <w:rFonts w:ascii="游ゴシック" w:eastAsia="游ゴシック" w:hAnsi="游ゴシック" w:cs="ＭＳ Ｐゴシック"/>
                 <w:color w:val="000000"/>
                 <w:kern w:val="0"/>
                 <w:sz w:val="18"/>
@@ -18170,7 +18158,7 @@
             </w:r>
             <w:r>
               <w:rPr>
-                <w:rFonts w:ascii="Yu Gothic" w:eastAsia="Yu Gothic" w:hAnsi="Yu Gothic" w:cs="ＭＳ Ｐゴシック"/>
+                <w:rFonts w:ascii="游ゴシック" w:eastAsia="游ゴシック" w:hAnsi="游ゴシック" w:cs="ＭＳ Ｐゴシック"/>
                 <w:color w:val="000000"/>
                 <w:kern w:val="0"/>
                 <w:sz w:val="18"/>
@@ -18180,7 +18168,7 @@
             </w:r>
             <w:r>
               <w:rPr>
-                <w:rFonts w:ascii="Yu Gothic" w:eastAsia="Yu Gothic" w:hAnsi="Yu Gothic" w:cs="ＭＳ Ｐゴシック"/>
+                <w:rFonts w:ascii="游ゴシック" w:eastAsia="游ゴシック" w:hAnsi="游ゴシック" w:cs="ＭＳ Ｐゴシック"/>
                 <w:color w:val="000000"/>
                 <w:kern w:val="0"/>
                 <w:sz w:val="18"/>
@@ -18190,7 +18178,7 @@
             </w:r>
             <w:r>
               <w:rPr>
-                <w:rFonts w:ascii="Yu Gothic" w:eastAsia="Yu Gothic" w:hAnsi="Yu Gothic" w:cs="ＭＳ Ｐゴシック"/>
+                <w:rFonts w:ascii="游ゴシック" w:eastAsia="游ゴシック" w:hAnsi="游ゴシック" w:cs="ＭＳ Ｐゴシック"/>
                 <w:color w:val="000000"/>
                 <w:kern w:val="0"/>
                 <w:sz w:val="18"/>
@@ -18200,7 +18188,7 @@
             </w:r>
             <w:r>
               <w:rPr>
-                <w:rFonts w:ascii="Yu Gothic" w:eastAsia="Yu Gothic" w:hAnsi="Yu Gothic" w:cs="ＭＳ Ｐゴシック"/>
+                <w:rFonts w:ascii="游ゴシック" w:eastAsia="游ゴシック" w:hAnsi="游ゴシック" w:cs="ＭＳ Ｐゴシック"/>
                 <w:color w:val="000000"/>
                 <w:kern w:val="0"/>
                 <w:sz w:val="18"/>
@@ -22802,7 +22790,7 @@
               </wp:anchor>
             </w:drawing>
           </mc:Choice>
-          <mc:Fallback>
+          <mc:Fallback xmlns:w16cid="http://schemas.microsoft.com/office/word/2016/wordml/cid" xmlns:am3d="http://schemas.microsoft.com/office/drawing/2017/model3d" xmlns:aink="http://schemas.microsoft.com/office/drawing/2016/ink" xmlns:cx8="http://schemas.microsoft.com/office/drawing/2016/5/14/chartex" xmlns:cx7="http://schemas.microsoft.com/office/drawing/2016/5/13/chartex" xmlns:cx6="http://schemas.microsoft.com/office/drawing/2016/5/12/chartex" xmlns:cx5="http://schemas.microsoft.com/office/drawing/2016/5/11/chartex" xmlns:cx4="http://schemas.microsoft.com/office/drawing/2016/5/10/chartex" xmlns:cx3="http://schemas.microsoft.com/office/drawing/2016/5/9/chartex" xmlns:cx2="http://schemas.microsoft.com/office/drawing/2015/10/21/chartex">
             <w:pict>
               <v:shapetype w14:anchorId="6ACD8838" id="_x0000_t5" coordsize="21600,21600" o:spt="5" adj="10800" path="m@0,l,21600r21600,xe">
                 <v:stroke joinstyle="miter"/>
@@ -22892,7 +22880,7 @@
               </wp:anchor>
             </w:drawing>
           </mc:Choice>
-          <mc:Fallback>
+          <mc:Fallback xmlns:w16cid="http://schemas.microsoft.com/office/word/2016/wordml/cid" xmlns:am3d="http://schemas.microsoft.com/office/drawing/2017/model3d" xmlns:aink="http://schemas.microsoft.com/office/drawing/2016/ink" xmlns:cx8="http://schemas.microsoft.com/office/drawing/2016/5/14/chartex" xmlns:cx7="http://schemas.microsoft.com/office/drawing/2016/5/13/chartex" xmlns:cx6="http://schemas.microsoft.com/office/drawing/2016/5/12/chartex" xmlns:cx5="http://schemas.microsoft.com/office/drawing/2016/5/11/chartex" xmlns:cx4="http://schemas.microsoft.com/office/drawing/2016/5/10/chartex" xmlns:cx3="http://schemas.microsoft.com/office/drawing/2016/5/9/chartex" xmlns:cx2="http://schemas.microsoft.com/office/drawing/2015/10/21/chartex">
             <w:pict>
               <v:rect w14:anchorId="6EBCA547" id="正方形/長方形 14" o:spid="_x0000_s1026" style="position:absolute;left:0;text-align:left;margin-left:3.35pt;margin-top:406.15pt;width:298.15pt;height:155.5pt;z-index:251668480;visibility:visible;mso-wrap-style:square;mso-width-percent:0;mso-height-percent:0;mso-wrap-distance-left:9pt;mso-wrap-distance-top:0;mso-wrap-distance-right:9pt;mso-wrap-distance-bottom:0;mso-position-horizontal:absolute;mso-position-horizontal-relative:text;mso-position-vertical:absolute;mso-position-vertical-relative:page;mso-width-percent:0;mso-height-percent:0;mso-width-relative:margin;mso-height-relative:margin;v-text-anchor:middle" o:gfxdata="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" fillcolor="#4472c4 [3204]" strokecolor="#1f3763 [1604]" strokeweight="1pt">
                 <w10:wrap anchory="page"/>
@@ -22967,7 +22955,7 @@
               </wp:anchor>
             </w:drawing>
           </mc:Choice>
-          <mc:Fallback>
+          <mc:Fallback xmlns:w16cid="http://schemas.microsoft.com/office/word/2016/wordml/cid" xmlns:am3d="http://schemas.microsoft.com/office/drawing/2017/model3d" xmlns:aink="http://schemas.microsoft.com/office/drawing/2016/ink" xmlns:cx8="http://schemas.microsoft.com/office/drawing/2016/5/14/chartex" xmlns:cx7="http://schemas.microsoft.com/office/drawing/2016/5/13/chartex" xmlns:cx6="http://schemas.microsoft.com/office/drawing/2016/5/12/chartex" xmlns:cx5="http://schemas.microsoft.com/office/drawing/2016/5/11/chartex" xmlns:cx4="http://schemas.microsoft.com/office/drawing/2016/5/10/chartex" xmlns:cx3="http://schemas.microsoft.com/office/drawing/2016/5/9/chartex" xmlns:cx2="http://schemas.microsoft.com/office/drawing/2015/10/21/chartex">
             <w:pict>
               <v:shapetype w14:anchorId="6AEC90ED" id="_x0000_t96" coordsize="21600,21600" o:spt="96" adj="17520" path="m10800,qx,10800,10800,21600,21600,10800,10800,xem7340,6445qx6215,7570,7340,8695,8465,7570,7340,6445xnfem14260,6445qx13135,7570,14260,8695,15385,7570,14260,6445xnfem4960@0c8853@3,12747@3,16640@0nfe">
                 <v:formulas>
@@ -23056,7 +23044,7 @@
               </wp:anchor>
             </w:drawing>
           </mc:Choice>
-          <mc:Fallback>
+          <mc:Fallback xmlns:w16cid="http://schemas.microsoft.com/office/word/2016/wordml/cid" xmlns:am3d="http://schemas.microsoft.com/office/drawing/2017/model3d" xmlns:aink="http://schemas.microsoft.com/office/drawing/2016/ink" xmlns:cx8="http://schemas.microsoft.com/office/drawing/2016/5/14/chartex" xmlns:cx7="http://schemas.microsoft.com/office/drawing/2016/5/13/chartex" xmlns:cx6="http://schemas.microsoft.com/office/drawing/2016/5/12/chartex" xmlns:cx5="http://schemas.microsoft.com/office/drawing/2016/5/11/chartex" xmlns:cx4="http://schemas.microsoft.com/office/drawing/2016/5/10/chartex" xmlns:cx3="http://schemas.microsoft.com/office/drawing/2016/5/9/chartex" xmlns:cx2="http://schemas.microsoft.com/office/drawing/2015/10/21/chartex">
             <w:pict>
               <v:shape w14:anchorId="15A4F6D1" id="スマイル 9" o:spid="_x0000_s1026" type="#_x0000_t96" style="position:absolute;left:0;text-align:left;margin-left:76.55pt;margin-top:251.9pt;width:80.15pt;height:80.15pt;z-index:251666432;visibility:visible;mso-wrap-style:square;mso-wrap-distance-left:9pt;mso-wrap-distance-top:0;mso-wrap-distance-right:9pt;mso-wrap-distance-bottom:0;mso-position-horizontal:absolute;mso-position-horizontal-relative:text;mso-position-vertical:absolute;mso-position-vertical-relative:page;v-text-anchor:middle" o:gfxdata="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" fillcolor="yellow" strokecolor="#1f3763 [1604]" strokeweight="1pt">
                 <v:stroke joinstyle="miter"/>
@@ -23135,7 +23123,7 @@
               </wp:anchor>
             </w:drawing>
           </mc:Choice>
-          <mc:Fallback>
+          <mc:Fallback xmlns:w16cid="http://schemas.microsoft.com/office/word/2016/wordml/cid" xmlns:am3d="http://schemas.microsoft.com/office/drawing/2017/model3d" xmlns:aink="http://schemas.microsoft.com/office/drawing/2016/ink" xmlns:cx8="http://schemas.microsoft.com/office/drawing/2016/5/14/chartex" xmlns:cx7="http://schemas.microsoft.com/office/drawing/2016/5/13/chartex" xmlns:cx6="http://schemas.microsoft.com/office/drawing/2016/5/12/chartex" xmlns:cx5="http://schemas.microsoft.com/office/drawing/2016/5/11/chartex" xmlns:cx4="http://schemas.microsoft.com/office/drawing/2016/5/10/chartex" xmlns:cx3="http://schemas.microsoft.com/office/drawing/2016/5/9/chartex" xmlns:cx2="http://schemas.microsoft.com/office/drawing/2015/10/21/chartex">
             <w:pict>
               <v:rect w14:anchorId="20AA47C5" id="正方形/長方形 11" o:spid="_x0000_s1026" style="position:absolute;left:0;text-align:left;margin-left:2.55pt;margin-top:215.25pt;width:298.15pt;height:155.5pt;z-index:251658239;visibility:visible;mso-wrap-style:square;mso-width-percent:0;mso-height-percent:0;mso-wrap-distance-left:9pt;mso-wrap-distance-top:0;mso-wrap-distance-right:9pt;mso-wrap-distance-bottom:0;mso-position-horizontal:absolute;mso-position-horizontal-relative:text;mso-position-vertical:absolute;mso-position-vertical-relative:page;mso-width-percent:0;mso-height-percent:0;mso-width-relative:margin;mso-height-relative:margin;v-text-anchor:middle" o:gfxdata="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" fillcolor="#4472c4 [3204]" strokecolor="#1f3763 [1604]" strokeweight="1pt">
                 <w10:wrap anchory="page"/>
@@ -23272,7 +23260,7 @@
               </wp:anchor>
             </w:drawing>
           </mc:Choice>
-          <mc:Fallback>
+          <mc:Fallback xmlns:w16cid="http://schemas.microsoft.com/office/word/2016/wordml/cid" xmlns:am3d="http://schemas.microsoft.com/office/drawing/2017/model3d" xmlns:aink="http://schemas.microsoft.com/office/drawing/2016/ink" xmlns:cx8="http://schemas.microsoft.com/office/drawing/2016/5/14/chartex" xmlns:cx7="http://schemas.microsoft.com/office/drawing/2016/5/13/chartex" xmlns:cx6="http://schemas.microsoft.com/office/drawing/2016/5/12/chartex" xmlns:cx5="http://schemas.microsoft.com/office/drawing/2016/5/11/chartex" xmlns:cx4="http://schemas.microsoft.com/office/drawing/2016/5/10/chartex" xmlns:cx3="http://schemas.microsoft.com/office/drawing/2016/5/9/chartex" xmlns:cx2="http://schemas.microsoft.com/office/drawing/2015/10/21/chartex">
             <w:pict>
               <v:shapetype w14:anchorId="44222DC8" id="_x0000_t32" coordsize="21600,21600" o:spt="32" o:oned="t" path="m,l21600,21600e" filled="f">
                 <v:path arrowok="t" fillok="f" o:connecttype="none"/>
@@ -28945,34 +28933,510 @@
           <w:rFonts w:hint="eastAsia"/>
           <w:szCs w:val="21"/>
         </w:rPr>
-        <w:t>レンダリングの方程式</w:t>
-      </w:r>
+        <w:t>レンダリングの方程式」</w:t>
+      </w:r>
+    </w:p>
+    <w:p>
+      <w:pPr>
+        <w:rPr>
+          <w:szCs w:val="21"/>
+        </w:rPr>
+      </w:pPr>
+      <w:hyperlink r:id="rId13" w:history="1">
+        <w:r>
+          <w:rPr>
+            <w:rStyle w:val="ac"/>
+            <w:szCs w:val="21"/>
+          </w:rPr>
+          <w:t>https://www.slideshare.net/todoroki/brdf-28983746</w:t>
+        </w:r>
+      </w:hyperlink>
+    </w:p>
+    <w:p>
+      <w:pPr>
+        <w:rPr>
+          <w:szCs w:val="21"/>
+        </w:rPr>
+      </w:pPr>
+    </w:p>
+    <w:p>
+      <w:pPr>
+        <w:rPr>
+          <w:szCs w:val="21"/>
+        </w:rPr>
+      </w:pPr>
+    </w:p>
+    <w:p>
+      <w:pPr>
+        <w:rPr>
+          <w:szCs w:val="21"/>
+        </w:rPr>
+      </w:pPr>
+    </w:p>
+    <w:p>
+      <w:pPr>
+        <w:rPr>
+          <w:szCs w:val="21"/>
+        </w:rPr>
+      </w:pPr>
+    </w:p>
+    <w:p>
+      <w:pPr>
+        <w:rPr>
+          <w:szCs w:val="21"/>
+        </w:rPr>
+      </w:pPr>
+    </w:p>
+    <w:p>
+      <w:pPr>
+        <w:rPr>
+          <w:szCs w:val="21"/>
+        </w:rPr>
+      </w:pPr>
+    </w:p>
+    <w:p>
+      <w:pPr>
+        <w:rPr>
+          <w:szCs w:val="21"/>
+        </w:rPr>
+      </w:pPr>
+    </w:p>
+    <w:p>
+      <w:pPr>
+        <w:rPr>
+          <w:szCs w:val="21"/>
+        </w:rPr>
+      </w:pPr>
+    </w:p>
+    <w:p>
+      <w:pPr>
+        <w:rPr>
+          <w:szCs w:val="21"/>
+        </w:rPr>
+      </w:pPr>
+    </w:p>
+    <w:p>
+      <w:pPr>
+        <w:rPr>
+          <w:szCs w:val="21"/>
+        </w:rPr>
+      </w:pPr>
+    </w:p>
+    <w:p>
+      <w:pPr>
+        <w:rPr>
+          <w:szCs w:val="21"/>
+        </w:rPr>
+      </w:pPr>
+    </w:p>
+    <w:p>
+      <w:pPr>
+        <w:rPr>
+          <w:szCs w:val="21"/>
+        </w:rPr>
+      </w:pPr>
+    </w:p>
+    <w:p>
+      <w:pPr>
+        <w:rPr>
+          <w:szCs w:val="21"/>
+        </w:rPr>
+      </w:pPr>
+    </w:p>
+    <w:p>
+      <w:pPr>
+        <w:rPr>
+          <w:szCs w:val="21"/>
+        </w:rPr>
+      </w:pPr>
+    </w:p>
+    <w:p>
+      <w:pPr>
+        <w:rPr>
+          <w:szCs w:val="21"/>
+        </w:rPr>
+      </w:pPr>
+    </w:p>
+    <w:p>
+      <w:pPr>
+        <w:rPr>
+          <w:szCs w:val="21"/>
+        </w:rPr>
+      </w:pPr>
+    </w:p>
+    <w:p>
+      <w:pPr>
+        <w:rPr>
+          <w:szCs w:val="21"/>
+        </w:rPr>
+      </w:pPr>
+    </w:p>
+    <w:p>
+      <w:pPr>
+        <w:rPr>
+          <w:szCs w:val="21"/>
+        </w:rPr>
+      </w:pPr>
+    </w:p>
+    <w:p>
+      <w:pPr>
+        <w:rPr>
+          <w:szCs w:val="21"/>
+        </w:rPr>
+      </w:pPr>
+    </w:p>
+    <w:p>
+      <w:pPr>
+        <w:rPr>
+          <w:szCs w:val="21"/>
+        </w:rPr>
+      </w:pPr>
+    </w:p>
+    <w:p>
+      <w:pPr>
+        <w:rPr>
+          <w:szCs w:val="21"/>
+        </w:rPr>
+      </w:pPr>
+    </w:p>
+    <w:p>
+      <w:pPr>
+        <w:rPr>
+          <w:szCs w:val="21"/>
+        </w:rPr>
+      </w:pPr>
+    </w:p>
+    <w:p>
+      <w:pPr>
+        <w:rPr>
+          <w:szCs w:val="21"/>
+        </w:rPr>
+      </w:pPr>
+    </w:p>
+    <w:p>
+      <w:pPr>
+        <w:rPr>
+          <w:szCs w:val="21"/>
+        </w:rPr>
+      </w:pPr>
+    </w:p>
+    <w:p>
+      <w:pPr>
+        <w:rPr>
+          <w:szCs w:val="21"/>
+        </w:rPr>
+      </w:pPr>
+    </w:p>
+    <w:p>
+      <w:pPr>
+        <w:rPr>
+          <w:szCs w:val="21"/>
+        </w:rPr>
+      </w:pPr>
+    </w:p>
+    <w:p>
+      <w:pPr>
+        <w:rPr>
+          <w:szCs w:val="21"/>
+        </w:rPr>
+      </w:pPr>
+    </w:p>
+    <w:p>
+      <w:pPr>
+        <w:rPr>
+          <w:szCs w:val="21"/>
+        </w:rPr>
+      </w:pPr>
+    </w:p>
+    <w:p>
+      <w:pPr>
+        <w:rPr>
+          <w:szCs w:val="21"/>
+        </w:rPr>
+      </w:pPr>
+    </w:p>
+    <w:p>
+      <w:pPr>
+        <w:pStyle w:val="1"/>
+      </w:pPr>
+      <w:r>
+        <w:rPr>
+          <w:rFonts w:hint="eastAsia"/>
+        </w:rPr>
+        <w:lastRenderedPageBreak/>
+        <w:t>Chapter8　ImmidiateContextとDifer</w:t>
+      </w:r>
+      <w:r>
+        <w:t>r</w:t>
+      </w:r>
+      <w:r>
+        <w:rPr>
+          <w:rFonts w:hint="eastAsia"/>
+        </w:rPr>
+        <w:t>ed</w:t>
+      </w:r>
+      <w:r>
+        <w:t>Context</w:t>
+      </w:r>
+    </w:p>
+    <w:p>
+      <w:pPr>
+        <w:rPr>
+          <w:szCs w:val="21"/>
+        </w:rPr>
+      </w:pPr>
+    </w:p>
+    <w:p>
+      <w:pPr>
+        <w:pStyle w:val="2"/>
+      </w:pPr>
+      <w:r>
+        <w:rPr>
+          <w:rFonts w:hint="eastAsia"/>
+        </w:rPr>
+        <w:t>8.1 ImmidiateContext</w:t>
+      </w:r>
+    </w:p>
+    <w:p>
+      <w:pPr>
+        <w:rPr>
+          <w:rFonts w:hint="eastAsia"/>
+        </w:rPr>
+      </w:pPr>
+    </w:p>
+    <w:p>
+      <w:pPr>
+        <w:pStyle w:val="3"/>
+        <w:ind w:leftChars="190" w:left="399"/>
+        <w:rPr>
+          <w:rFonts w:hint="eastAsia"/>
+        </w:rPr>
+      </w:pPr>
+      <w:r>
+        <w:rPr>
+          <w:rFonts w:hint="eastAsia"/>
+        </w:rPr>
+        <w:t>概要</w:t>
+      </w:r>
+    </w:p>
+    <w:p>
+      <w:pPr>
+        <w:rPr>
+          <w:szCs w:val="21"/>
+        </w:rPr>
+      </w:pPr>
+      <w:r>
+        <w:rPr>
+          <w:rFonts w:hint="eastAsia"/>
+          <w:szCs w:val="21"/>
+        </w:rPr>
+        <w:t>即時コンテキスト。Drawコールを呼び出すと、即座にGPUにコマンドが送られる。</w:t>
+      </w:r>
+    </w:p>
+    <w:p>
+      <w:pPr>
+        <w:rPr>
+          <w:rFonts w:hint="eastAsia"/>
+          <w:szCs w:val="21"/>
+        </w:rPr>
+      </w:pPr>
+    </w:p>
+    <w:p>
+      <w:pPr>
+        <w:pStyle w:val="3"/>
+        <w:ind w:leftChars="190" w:left="399"/>
+        <w:rPr>
+          <w:rFonts w:hint="eastAsia"/>
+        </w:rPr>
+      </w:pPr>
+      <w:r>
+        <w:rPr>
+          <w:rFonts w:hint="eastAsia"/>
+        </w:rPr>
+        <w:t>メリット</w:t>
+      </w:r>
+    </w:p>
+    <w:p>
+      <w:pPr>
+        <w:rPr>
+          <w:szCs w:val="21"/>
+        </w:rPr>
+      </w:pPr>
+      <w:r>
+        <w:rPr>
+          <w:rFonts w:hint="eastAsia"/>
+          <w:szCs w:val="21"/>
+        </w:rPr>
+        <w:t>描画</w:t>
+      </w:r>
+      <w:r>
+        <w:rPr>
+          <w:rFonts w:hint="eastAsia"/>
+          <w:szCs w:val="21"/>
+        </w:rPr>
+        <w:t>エンジンがシンプルになる。</w:t>
+      </w:r>
+    </w:p>
+    <w:p>
+      <w:pPr>
+        <w:rPr>
+          <w:rFonts w:hint="eastAsia"/>
+          <w:szCs w:val="21"/>
+        </w:rPr>
+      </w:pPr>
+    </w:p>
+    <w:p>
+      <w:pPr>
+        <w:pStyle w:val="3"/>
+        <w:ind w:leftChars="190" w:left="399"/>
+      </w:pPr>
+      <w:r>
+        <w:rPr>
+          <w:rFonts w:hint="eastAsia"/>
+        </w:rPr>
+        <w:t>デメリット</w:t>
+      </w:r>
+    </w:p>
+    <w:p>
+      <w:pPr>
+        <w:rPr>
+          <w:szCs w:val="21"/>
+        </w:rPr>
+      </w:pPr>
+      <w:r>
+        <w:rPr>
+          <w:rFonts w:hint="eastAsia"/>
+          <w:szCs w:val="21"/>
+        </w:rPr>
+        <w:t>Drawコールの実行をマルチスレッドで行うことが難しい。</w:t>
+      </w:r>
+    </w:p>
+    <w:p>
+      <w:pPr>
+        <w:ind w:firstLine="420"/>
+        <w:rPr>
+          <w:rFonts w:hint="eastAsia"/>
+          <w:szCs w:val="21"/>
+        </w:rPr>
+      </w:pPr>
+      <w:r>
+        <w:rPr>
+          <w:rFonts w:hint="eastAsia"/>
+          <w:szCs w:val="21"/>
+        </w:rPr>
+        <w:t>→Drawコールが重いため、マルチスレッドでDrawコールを行いたいが、即時コンテキストでは無理(´・ω・｀)</w:t>
+      </w:r>
+    </w:p>
+    <w:p>
+      <w:pPr>
+        <w:rPr>
+          <w:szCs w:val="21"/>
+        </w:rPr>
+      </w:pPr>
+    </w:p>
+    <w:p>
+      <w:pPr>
+        <w:pStyle w:val="2"/>
+      </w:pPr>
+      <w:r>
+        <w:rPr>
+          <w:rFonts w:hint="eastAsia"/>
+        </w:rPr>
+        <w:t>8.2 DiferredContext</w:t>
+      </w:r>
+    </w:p>
+    <w:p>
+      <w:pPr>
+        <w:rPr>
+          <w:rFonts w:hint="eastAsia"/>
+        </w:rPr>
+      </w:pPr>
+    </w:p>
+    <w:p>
+      <w:pPr>
+        <w:pStyle w:val="3"/>
+        <w:ind w:leftChars="190" w:left="399"/>
+        <w:rPr>
+          <w:rFonts w:hint="eastAsia"/>
+        </w:rPr>
+      </w:pPr>
+      <w:r>
+        <w:rPr>
+          <w:rFonts w:hint="eastAsia"/>
+        </w:rPr>
+        <w:t>概要</w:t>
+      </w:r>
+    </w:p>
+    <w:p>
+      <w:r>
+        <w:rPr>
+          <w:rFonts w:hint="eastAsia"/>
+        </w:rPr>
+        <w:t>遅延コンテキスト。Drawコールを呼び出すと、コマンドバッファにGPUへの命令が記録される。Submit命令を呼び出すことで、記録されたコマンドがGPUに送られる。</w:t>
+      </w:r>
+    </w:p>
+    <w:p>
+      <w:pPr>
+        <w:rPr>
+          <w:rFonts w:hint="eastAsia"/>
+        </w:rPr>
+      </w:pPr>
+    </w:p>
+    <w:p>
+      <w:pPr>
+        <w:pStyle w:val="3"/>
+        <w:ind w:leftChars="190" w:left="399"/>
+      </w:pPr>
+      <w:r>
+        <w:rPr>
+          <w:rFonts w:hint="eastAsia"/>
+        </w:rPr>
+        <w:t>メリット</w:t>
+      </w:r>
+    </w:p>
+    <w:p>
+      <w:r>
+        <w:rPr>
+          <w:rFonts w:hint="eastAsia"/>
+        </w:rPr>
+        <w:t>Drawコールの実行をマルチスレッドで行うことができる。</w:t>
+      </w:r>
+    </w:p>
+    <w:p/>
+    <w:p>
+      <w:pPr>
+        <w:pStyle w:val="3"/>
+        <w:ind w:leftChars="190" w:left="399"/>
+      </w:pPr>
+      <w:r>
+        <w:rPr>
+          <w:rFonts w:hint="eastAsia"/>
+        </w:rPr>
+        <w:t>デメリット</w:t>
+      </w:r>
+    </w:p>
+    <w:p>
+      <w:r>
+        <w:rPr>
+          <w:rFonts w:hint="eastAsia"/>
+        </w:rPr>
+        <w:t>描画エンジンが複雑になる。</w:t>
+      </w:r>
+    </w:p>
+    <w:p/>
+    <w:p>
       <w:bookmarkStart w:id="1" w:name="_GoBack"/>
       <w:bookmarkEnd w:id="1"/>
-      <w:r>
-        <w:rPr>
-          <w:rFonts w:hint="eastAsia"/>
-          <w:szCs w:val="21"/>
-        </w:rPr>
-        <w:t>」</w:t>
-      </w:r>
-    </w:p>
-    <w:p>
-      <w:pPr>
-        <w:rPr>
-          <w:rFonts w:hint="eastAsia"/>
-          <w:szCs w:val="21"/>
-        </w:rPr>
-      </w:pPr>
-      <w:r>
-        <w:rPr>
-          <w:szCs w:val="21"/>
-        </w:rPr>
-        <w:t>https://www.slideshare.net/todoroki/brdf-28983746</w:t>
-      </w:r>
+    </w:p>
+    <w:p>
+      <w:pPr>
+        <w:rPr>
+          <w:rFonts w:hint="eastAsia"/>
+        </w:rPr>
+      </w:pPr>
     </w:p>
     <w:sectPr>
-      <w:footerReference w:type="default" r:id="rId13"/>
+      <w:footerReference w:type="default" r:id="rId14"/>
       <w:pgSz w:w="11906" w:h="16838"/>
       <w:pgMar w:top="1985" w:right="1701" w:bottom="1701" w:left="1701" w:header="851" w:footer="992" w:gutter="0"/>
       <w:lnNumType w:countBy="1"/>
@@ -28984,7 +29448,7 @@
 </file>
 
 <file path=word/endnotes.xml><?xml version="1.0" encoding="utf-8"?>
-<w:endnotes xmlns:wpc="http://schemas.microsoft.com/office/word/2010/wordprocessingCanvas" xmlns:cx="http://schemas.microsoft.com/office/drawing/2014/chartex" xmlns:cx1="http://schemas.microsoft.com/office/drawing/2015/9/8/chartex" xmlns:cx2="http://schemas.microsoft.com/office/drawing/2015/10/21/chartex" xmlns:cx3="http://schemas.microsoft.com/office/drawing/2016/5/9/chartex" xmlns:cx4="http://schemas.microsoft.com/office/drawing/2016/5/10/chartex" xmlns:cx5="http://schemas.microsoft.com/office/drawing/2016/5/11/chartex" xmlns:cx6="http://schemas.microsoft.com/office/drawing/2016/5/12/chartex" xmlns:cx7="http://schemas.microsoft.com/office/drawing/2016/5/13/chartex" xmlns:cx8="http://schemas.microsoft.com/office/drawing/2016/5/14/chartex" xmlns:mc="http://schemas.openxmlformats.org/markup-compatibility/2006" xmlns:aink="http://schemas.microsoft.com/office/drawing/2016/ink" xmlns:am3d="http://schemas.microsoft.com/office/drawing/2017/model3d" xmlns:o="urn:schemas-microsoft-com:office:office" xmlns:r="http://schemas.openxmlformats.org/officeDocument/2006/relationships" xmlns:m="http://schemas.openxmlformats.org/officeDocument/2006/math" xmlns:v="urn:schemas-microsoft-com:vml" xmlns:wp14="http://schemas.microsoft.com/office/word/2010/wordprocessingDrawing" xmlns:wp="http://schemas.openxmlformats.org/drawingml/2006/wordprocessingDrawing" xmlns:w10="urn:schemas-microsoft-com:office:word" xmlns:w="http://schemas.openxmlformats.org/wordprocessingml/2006/main" xmlns:w14="http://schemas.microsoft.com/office/word/2010/wordml" xmlns:w15="http://schemas.microsoft.com/office/word/2012/wordml" xmlns:w16cid="http://schemas.microsoft.com/office/word/2016/wordml/cid" xmlns:w16se="http://schemas.microsoft.com/office/word/2015/wordml/symex" xmlns:wpg="http://schemas.microsoft.com/office/word/2010/wordprocessingGroup" xmlns:wpi="http://schemas.microsoft.com/office/word/2010/wordprocessingInk" xmlns:wne="http://schemas.microsoft.com/office/word/2006/wordml" xmlns:wps="http://schemas.microsoft.com/office/word/2010/wordprocessingShape" mc:Ignorable="w14 w15 w16se w16cid wp14">
+<w:endnotes xmlns:wpc="http://schemas.microsoft.com/office/word/2010/wordprocessingCanvas" xmlns:cx="http://schemas.microsoft.com/office/drawing/2014/chartex" xmlns:cx1="http://schemas.microsoft.com/office/drawing/2015/9/8/chartex" xmlns:mc="http://schemas.openxmlformats.org/markup-compatibility/2006" xmlns:o="urn:schemas-microsoft-com:office:office" xmlns:r="http://schemas.openxmlformats.org/officeDocument/2006/relationships" xmlns:m="http://schemas.openxmlformats.org/officeDocument/2006/math" xmlns:v="urn:schemas-microsoft-com:vml" xmlns:wp14="http://schemas.microsoft.com/office/word/2010/wordprocessingDrawing" xmlns:wp="http://schemas.openxmlformats.org/drawingml/2006/wordprocessingDrawing" xmlns:w10="urn:schemas-microsoft-com:office:word" xmlns:w="http://schemas.openxmlformats.org/wordprocessingml/2006/main" xmlns:w14="http://schemas.microsoft.com/office/word/2010/wordml" xmlns:w15="http://schemas.microsoft.com/office/word/2012/wordml" xmlns:w16se="http://schemas.microsoft.com/office/word/2015/wordml/symex" xmlns:wpg="http://schemas.microsoft.com/office/word/2010/wordprocessingGroup" xmlns:wpi="http://schemas.microsoft.com/office/word/2010/wordprocessingInk" xmlns:wne="http://schemas.microsoft.com/office/word/2006/wordml" xmlns:wps="http://schemas.microsoft.com/office/word/2010/wordprocessingShape" mc:Ignorable="w14 w15 w16se wp14">
   <w:endnote w:type="separator" w:id="-1">
     <w:p>
       <w:r>
@@ -29003,7 +29467,7 @@
 </file>
 
 <file path=word/footer1.xml><?xml version="1.0" encoding="utf-8"?>
-<w:ftr xmlns:wpc="http://schemas.microsoft.com/office/word/2010/wordprocessingCanvas" xmlns:cx="http://schemas.microsoft.com/office/drawing/2014/chartex" xmlns:cx1="http://schemas.microsoft.com/office/drawing/2015/9/8/chartex" xmlns:cx2="http://schemas.microsoft.com/office/drawing/2015/10/21/chartex" xmlns:cx3="http://schemas.microsoft.com/office/drawing/2016/5/9/chartex" xmlns:cx4="http://schemas.microsoft.com/office/drawing/2016/5/10/chartex" xmlns:cx5="http://schemas.microsoft.com/office/drawing/2016/5/11/chartex" xmlns:cx6="http://schemas.microsoft.com/office/drawing/2016/5/12/chartex" xmlns:cx7="http://schemas.microsoft.com/office/drawing/2016/5/13/chartex" xmlns:cx8="http://schemas.microsoft.com/office/drawing/2016/5/14/chartex" xmlns:mc="http://schemas.openxmlformats.org/markup-compatibility/2006" xmlns:aink="http://schemas.microsoft.com/office/drawing/2016/ink" xmlns:am3d="http://schemas.microsoft.com/office/drawing/2017/model3d" xmlns:o="urn:schemas-microsoft-com:office:office" xmlns:r="http://schemas.openxmlformats.org/officeDocument/2006/relationships" xmlns:m="http://schemas.openxmlformats.org/officeDocument/2006/math" xmlns:v="urn:schemas-microsoft-com:vml" xmlns:wp14="http://schemas.microsoft.com/office/word/2010/wordprocessingDrawing" xmlns:wp="http://schemas.openxmlformats.org/drawingml/2006/wordprocessingDrawing" xmlns:w10="urn:schemas-microsoft-com:office:word" xmlns:w="http://schemas.openxmlformats.org/wordprocessingml/2006/main" xmlns:w14="http://schemas.microsoft.com/office/word/2010/wordml" xmlns:w15="http://schemas.microsoft.com/office/word/2012/wordml" xmlns:w16cid="http://schemas.microsoft.com/office/word/2016/wordml/cid" xmlns:w16se="http://schemas.microsoft.com/office/word/2015/wordml/symex" xmlns:wpg="http://schemas.microsoft.com/office/word/2010/wordprocessingGroup" xmlns:wpi="http://schemas.microsoft.com/office/word/2010/wordprocessingInk" xmlns:wne="http://schemas.microsoft.com/office/word/2006/wordml" xmlns:wps="http://schemas.microsoft.com/office/word/2010/wordprocessingShape" mc:Ignorable="w14 w15 w16se w16cid wp14">
+<w:ftr xmlns:wpc="http://schemas.microsoft.com/office/word/2010/wordprocessingCanvas" xmlns:cx="http://schemas.microsoft.com/office/drawing/2014/chartex" xmlns:cx1="http://schemas.microsoft.com/office/drawing/2015/9/8/chartex" xmlns:mc="http://schemas.openxmlformats.org/markup-compatibility/2006" xmlns:o="urn:schemas-microsoft-com:office:office" xmlns:r="http://schemas.openxmlformats.org/officeDocument/2006/relationships" xmlns:m="http://schemas.openxmlformats.org/officeDocument/2006/math" xmlns:v="urn:schemas-microsoft-com:vml" xmlns:wp14="http://schemas.microsoft.com/office/word/2010/wordprocessingDrawing" xmlns:wp="http://schemas.openxmlformats.org/drawingml/2006/wordprocessingDrawing" xmlns:w10="urn:schemas-microsoft-com:office:word" xmlns:w="http://schemas.openxmlformats.org/wordprocessingml/2006/main" xmlns:w14="http://schemas.microsoft.com/office/word/2010/wordml" xmlns:w15="http://schemas.microsoft.com/office/word/2012/wordml" xmlns:w16se="http://schemas.microsoft.com/office/word/2015/wordml/symex" xmlns:wpg="http://schemas.microsoft.com/office/word/2010/wordprocessingGroup" xmlns:wpi="http://schemas.microsoft.com/office/word/2010/wordprocessingInk" xmlns:wne="http://schemas.microsoft.com/office/word/2006/wordml" xmlns:wps="http://schemas.microsoft.com/office/word/2010/wordprocessingShape" mc:Ignorable="w14 w15 w16se wp14">
   <w:sdt>
     <w:sdtPr>
       <w:id w:val="1916507139"/>
@@ -29012,7 +29476,6 @@
         <w:docPartUnique/>
       </w:docPartObj>
     </w:sdtPr>
-    <w:sdtEndPr/>
     <w:sdtContent>
       <w:p>
         <w:pPr>
@@ -29033,7 +29496,7 @@
             <w:noProof/>
             <w:lang w:val="ja-JP"/>
           </w:rPr>
-          <w:t>30</w:t>
+          <w:t>34</w:t>
         </w:r>
         <w:r>
           <w:fldChar w:fldCharType="end"/>
@@ -29050,7 +29513,7 @@
 </file>
 
 <file path=word/footnotes.xml><?xml version="1.0" encoding="utf-8"?>
-<w:footnotes xmlns:wpc="http://schemas.microsoft.com/office/word/2010/wordprocessingCanvas" xmlns:cx="http://schemas.microsoft.com/office/drawing/2014/chartex" xmlns:cx1="http://schemas.microsoft.com/office/drawing/2015/9/8/chartex" xmlns:cx2="http://schemas.microsoft.com/office/drawing/2015/10/21/chartex" xmlns:cx3="http://schemas.microsoft.com/office/drawing/2016/5/9/chartex" xmlns:cx4="http://schemas.microsoft.com/office/drawing/2016/5/10/chartex" xmlns:cx5="http://schemas.microsoft.com/office/drawing/2016/5/11/chartex" xmlns:cx6="http://schemas.microsoft.com/office/drawing/2016/5/12/chartex" xmlns:cx7="http://schemas.microsoft.com/office/drawing/2016/5/13/chartex" xmlns:cx8="http://schemas.microsoft.com/office/drawing/2016/5/14/chartex" xmlns:mc="http://schemas.openxmlformats.org/markup-compatibility/2006" xmlns:aink="http://schemas.microsoft.com/office/drawing/2016/ink" xmlns:am3d="http://schemas.microsoft.com/office/drawing/2017/model3d" xmlns:o="urn:schemas-microsoft-com:office:office" xmlns:r="http://schemas.openxmlformats.org/officeDocument/2006/relationships" xmlns:m="http://schemas.openxmlformats.org/officeDocument/2006/math" xmlns:v="urn:schemas-microsoft-com:vml" xmlns:wp14="http://schemas.microsoft.com/office/word/2010/wordprocessingDrawing" xmlns:wp="http://schemas.openxmlformats.org/drawingml/2006/wordprocessingDrawing" xmlns:w10="urn:schemas-microsoft-com:office:word" xmlns:w="http://schemas.openxmlformats.org/wordprocessingml/2006/main" xmlns:w14="http://schemas.microsoft.com/office/word/2010/wordml" xmlns:w15="http://schemas.microsoft.com/office/word/2012/wordml" xmlns:w16cid="http://schemas.microsoft.com/office/word/2016/wordml/cid" xmlns:w16se="http://schemas.microsoft.com/office/word/2015/wordml/symex" xmlns:wpg="http://schemas.microsoft.com/office/word/2010/wordprocessingGroup" xmlns:wpi="http://schemas.microsoft.com/office/word/2010/wordprocessingInk" xmlns:wne="http://schemas.microsoft.com/office/word/2006/wordml" xmlns:wps="http://schemas.microsoft.com/office/word/2010/wordprocessingShape" mc:Ignorable="w14 w15 w16se w16cid wp14">
+<w:footnotes xmlns:wpc="http://schemas.microsoft.com/office/word/2010/wordprocessingCanvas" xmlns:cx="http://schemas.microsoft.com/office/drawing/2014/chartex" xmlns:cx1="http://schemas.microsoft.com/office/drawing/2015/9/8/chartex" xmlns:mc="http://schemas.openxmlformats.org/markup-compatibility/2006" xmlns:o="urn:schemas-microsoft-com:office:office" xmlns:r="http://schemas.openxmlformats.org/officeDocument/2006/relationships" xmlns:m="http://schemas.openxmlformats.org/officeDocument/2006/math" xmlns:v="urn:schemas-microsoft-com:vml" xmlns:wp14="http://schemas.microsoft.com/office/word/2010/wordprocessingDrawing" xmlns:wp="http://schemas.openxmlformats.org/drawingml/2006/wordprocessingDrawing" xmlns:w10="urn:schemas-microsoft-com:office:word" xmlns:w="http://schemas.openxmlformats.org/wordprocessingml/2006/main" xmlns:w14="http://schemas.microsoft.com/office/word/2010/wordml" xmlns:w15="http://schemas.microsoft.com/office/word/2012/wordml" xmlns:w16se="http://schemas.microsoft.com/office/word/2015/wordml/symex" xmlns:wpg="http://schemas.microsoft.com/office/word/2010/wordprocessingGroup" xmlns:wpi="http://schemas.microsoft.com/office/word/2010/wordprocessingInk" xmlns:wne="http://schemas.microsoft.com/office/word/2006/wordml" xmlns:wps="http://schemas.microsoft.com/office/word/2010/wordprocessingShape" mc:Ignorable="w14 w15 w16se wp14">
   <w:footnote w:type="separator" w:id="-1">
     <w:p>
       <w:r>
@@ -29069,7 +29532,7 @@
 </file>
 
 <file path=word/numbering.xml><?xml version="1.0" encoding="utf-8"?>
-<w:numbering xmlns:wpc="http://schemas.microsoft.com/office/word/2010/wordprocessingCanvas" xmlns:cx="http://schemas.microsoft.com/office/drawing/2014/chartex" xmlns:cx1="http://schemas.microsoft.com/office/drawing/2015/9/8/chartex" xmlns:cx2="http://schemas.microsoft.com/office/drawing/2015/10/21/chartex" xmlns:cx3="http://schemas.microsoft.com/office/drawing/2016/5/9/chartex" xmlns:cx4="http://schemas.microsoft.com/office/drawing/2016/5/10/chartex" xmlns:cx5="http://schemas.microsoft.com/office/drawing/2016/5/11/chartex" xmlns:cx6="http://schemas.microsoft.com/office/drawing/2016/5/12/chartex" xmlns:cx7="http://schemas.microsoft.com/office/drawing/2016/5/13/chartex" xmlns:cx8="http://schemas.microsoft.com/office/drawing/2016/5/14/chartex" xmlns:mc="http://schemas.openxmlformats.org/markup-compatibility/2006" xmlns:aink="http://schemas.microsoft.com/office/drawing/2016/ink" xmlns:am3d="http://schemas.microsoft.com/office/drawing/2017/model3d" xmlns:o="urn:schemas-microsoft-com:office:office" xmlns:r="http://schemas.openxmlformats.org/officeDocument/2006/relationships" xmlns:m="http://schemas.openxmlformats.org/officeDocument/2006/math" xmlns:v="urn:schemas-microsoft-com:vml" xmlns:wp14="http://schemas.microsoft.com/office/word/2010/wordprocessingDrawing" xmlns:wp="http://schemas.openxmlformats.org/drawingml/2006/wordprocessingDrawing" xmlns:w10="urn:schemas-microsoft-com:office:word" xmlns:w="http://schemas.openxmlformats.org/wordprocessingml/2006/main" xmlns:w14="http://schemas.microsoft.com/office/word/2010/wordml" xmlns:w15="http://schemas.microsoft.com/office/word/2012/wordml" xmlns:w16cid="http://schemas.microsoft.com/office/word/2016/wordml/cid" xmlns:w16se="http://schemas.microsoft.com/office/word/2015/wordml/symex" xmlns:wpg="http://schemas.microsoft.com/office/word/2010/wordprocessingGroup" xmlns:wpi="http://schemas.microsoft.com/office/word/2010/wordprocessingInk" xmlns:wne="http://schemas.microsoft.com/office/word/2006/wordml" xmlns:wps="http://schemas.microsoft.com/office/word/2010/wordprocessingShape" mc:Ignorable="w14 w15 w16se w16cid wp14">
+<w:numbering xmlns:wpc="http://schemas.microsoft.com/office/word/2010/wordprocessingCanvas" xmlns:cx="http://schemas.microsoft.com/office/drawing/2014/chartex" xmlns:cx1="http://schemas.microsoft.com/office/drawing/2015/9/8/chartex" xmlns:mc="http://schemas.openxmlformats.org/markup-compatibility/2006" xmlns:o="urn:schemas-microsoft-com:office:office" xmlns:r="http://schemas.openxmlformats.org/officeDocument/2006/relationships" xmlns:m="http://schemas.openxmlformats.org/officeDocument/2006/math" xmlns:v="urn:schemas-microsoft-com:vml" xmlns:wp14="http://schemas.microsoft.com/office/word/2010/wordprocessingDrawing" xmlns:wp="http://schemas.openxmlformats.org/drawingml/2006/wordprocessingDrawing" xmlns:w10="urn:schemas-microsoft-com:office:word" xmlns:w="http://schemas.openxmlformats.org/wordprocessingml/2006/main" xmlns:w14="http://schemas.microsoft.com/office/word/2010/wordml" xmlns:w15="http://schemas.microsoft.com/office/word/2012/wordml" xmlns:w16se="http://schemas.microsoft.com/office/word/2015/wordml/symex" xmlns:wpg="http://schemas.microsoft.com/office/word/2010/wordprocessingGroup" xmlns:wpi="http://schemas.microsoft.com/office/word/2010/wordprocessingInk" xmlns:wne="http://schemas.microsoft.com/office/word/2006/wordml" xmlns:wps="http://schemas.microsoft.com/office/word/2010/wordprocessingShape" mc:Ignorable="w14 w15 w16se wp14">
   <w:abstractNum w:abstractNumId="0" w15:restartNumberingAfterBreak="0">
     <w:nsid w:val="035870A0"/>
     <w:multiLevelType w:val="hybridMultilevel"/>
@@ -30546,7 +31009,7 @@
 </file>
 
 <file path=word/styles.xml><?xml version="1.0" encoding="utf-8"?>
-<w:styles xmlns:mc="http://schemas.openxmlformats.org/markup-compatibility/2006" xmlns:r="http://schemas.openxmlformats.org/officeDocument/2006/relationships" xmlns:w="http://schemas.openxmlformats.org/wordprocessingml/2006/main" xmlns:w14="http://schemas.microsoft.com/office/word/2010/wordml" xmlns:w15="http://schemas.microsoft.com/office/word/2012/wordml" xmlns:w16cid="http://schemas.microsoft.com/office/word/2016/wordml/cid" xmlns:w16se="http://schemas.microsoft.com/office/word/2015/wordml/symex" mc:Ignorable="w14 w15 w16se w16cid">
+<w:styles xmlns:mc="http://schemas.openxmlformats.org/markup-compatibility/2006" xmlns:r="http://schemas.openxmlformats.org/officeDocument/2006/relationships" xmlns:w="http://schemas.openxmlformats.org/wordprocessingml/2006/main" xmlns:w14="http://schemas.microsoft.com/office/word/2010/wordml" xmlns:w15="http://schemas.microsoft.com/office/word/2012/wordml" xmlns:w16se="http://schemas.microsoft.com/office/word/2015/wordml/symex" mc:Ignorable="w14 w15 w16se">
   <w:docDefaults>
     <w:rPrDefault>
       <w:rPr>
@@ -30559,7 +31022,7 @@
     </w:rPrDefault>
     <w:pPrDefault/>
   </w:docDefaults>
-  <w:latentStyles w:defLockedState="0" w:defUIPriority="99" w:defSemiHidden="0" w:defUnhideWhenUsed="0" w:defQFormat="0" w:count="375">
+  <w:latentStyles w:defLockedState="0" w:defUIPriority="99" w:defSemiHidden="0" w:defUnhideWhenUsed="0" w:defQFormat="0" w:count="371">
     <w:lsdException w:name="Normal" w:uiPriority="0" w:qFormat="1"/>
     <w:lsdException w:name="heading 1" w:uiPriority="9" w:qFormat="1"/>
     <w:lsdException w:name="heading 2" w:semiHidden="1" w:uiPriority="9" w:unhideWhenUsed="1" w:qFormat="1"/>
@@ -30665,6 +31128,7 @@
     <w:lsdException w:name="HTML Sample" w:semiHidden="1" w:unhideWhenUsed="1"/>
     <w:lsdException w:name="HTML Typewriter" w:semiHidden="1" w:unhideWhenUsed="1"/>
     <w:lsdException w:name="HTML Variable" w:semiHidden="1" w:unhideWhenUsed="1"/>
+    <w:lsdException w:name="Normal Table" w:semiHidden="1" w:unhideWhenUsed="1"/>
     <w:lsdException w:name="annotation subject" w:semiHidden="1" w:unhideWhenUsed="1"/>
     <w:lsdException w:name="No List" w:semiHidden="1" w:unhideWhenUsed="1"/>
     <w:lsdException w:name="Outline List 1" w:semiHidden="1" w:unhideWhenUsed="1"/>
@@ -30711,8 +31175,10 @@
     <w:lsdException w:name="Table Subtle 2" w:semiHidden="1" w:unhideWhenUsed="1"/>
     <w:lsdException w:name="Table Web 1" w:semiHidden="1" w:unhideWhenUsed="1"/>
     <w:lsdException w:name="Table Web 2" w:semiHidden="1" w:unhideWhenUsed="1"/>
+    <w:lsdException w:name="Table Web 3" w:semiHidden="1" w:unhideWhenUsed="1"/>
     <w:lsdException w:name="Balloon Text" w:semiHidden="1" w:unhideWhenUsed="1"/>
     <w:lsdException w:name="Table Grid" w:uiPriority="39"/>
+    <w:lsdException w:name="Table Theme" w:semiHidden="1" w:unhideWhenUsed="1"/>
     <w:lsdException w:name="Placeholder Text" w:semiHidden="1"/>
     <w:lsdException w:name="No Spacing" w:uiPriority="1" w:qFormat="1"/>
     <w:lsdException w:name="Light Shading" w:uiPriority="60"/>
@@ -30928,10 +31394,6 @@
     <w:lsdException w:name="List Table 5 Dark Accent 6" w:uiPriority="50"/>
     <w:lsdException w:name="List Table 6 Colorful Accent 6" w:uiPriority="51"/>
     <w:lsdException w:name="List Table 7 Colorful Accent 6" w:uiPriority="52"/>
-    <w:lsdException w:name="Mention" w:semiHidden="1" w:unhideWhenUsed="1"/>
-    <w:lsdException w:name="Smart Hyperlink" w:semiHidden="1" w:unhideWhenUsed="1"/>
-    <w:lsdException w:name="Hashtag" w:semiHidden="1" w:unhideWhenUsed="1"/>
-    <w:lsdException w:name="Unresolved Mention" w:semiHidden="1" w:unhideWhenUsed="1"/>
   </w:latentStyles>
   <w:style w:type="paragraph" w:default="1" w:styleId="a">
     <w:name w:val="Normal"/>
@@ -30940,6 +31402,59 @@
       <w:widowControl w:val="0"/>
       <w:jc w:val="both"/>
     </w:pPr>
+  </w:style>
+  <w:style w:type="paragraph" w:styleId="1">
+    <w:name w:val="heading 1"/>
+    <w:basedOn w:val="a"/>
+    <w:next w:val="a"/>
+    <w:link w:val="10"/>
+    <w:uiPriority w:val="9"/>
+    <w:qFormat/>
+    <w:rsid w:val="008871ED"/>
+    <w:pPr>
+      <w:keepNext/>
+      <w:outlineLvl w:val="0"/>
+    </w:pPr>
+    <w:rPr>
+      <w:rFonts w:asciiTheme="majorHAnsi" w:eastAsiaTheme="majorEastAsia" w:hAnsiTheme="majorHAnsi" w:cstheme="majorBidi"/>
+      <w:sz w:val="24"/>
+      <w:szCs w:val="24"/>
+    </w:rPr>
+  </w:style>
+  <w:style w:type="paragraph" w:styleId="2">
+    <w:name w:val="heading 2"/>
+    <w:basedOn w:val="a"/>
+    <w:next w:val="a"/>
+    <w:link w:val="20"/>
+    <w:uiPriority w:val="9"/>
+    <w:unhideWhenUsed/>
+    <w:qFormat/>
+    <w:rsid w:val="008871ED"/>
+    <w:pPr>
+      <w:keepNext/>
+      <w:outlineLvl w:val="1"/>
+    </w:pPr>
+    <w:rPr>
+      <w:rFonts w:asciiTheme="majorHAnsi" w:eastAsiaTheme="majorEastAsia" w:hAnsiTheme="majorHAnsi" w:cstheme="majorBidi"/>
+    </w:rPr>
+  </w:style>
+  <w:style w:type="paragraph" w:styleId="3">
+    <w:name w:val="heading 3"/>
+    <w:basedOn w:val="a"/>
+    <w:next w:val="a"/>
+    <w:link w:val="30"/>
+    <w:uiPriority w:val="9"/>
+    <w:unhideWhenUsed/>
+    <w:qFormat/>
+    <w:rsid w:val="008871ED"/>
+    <w:pPr>
+      <w:keepNext/>
+      <w:ind w:leftChars="400" w:left="400"/>
+      <w:outlineLvl w:val="2"/>
+    </w:pPr>
+    <w:rPr>
+      <w:rFonts w:asciiTheme="majorHAnsi" w:eastAsiaTheme="majorEastAsia" w:hAnsiTheme="majorHAnsi" w:cstheme="majorBidi"/>
+    </w:rPr>
   </w:style>
   <w:style w:type="character" w:default="1" w:styleId="a0">
     <w:name w:val="Default Paragraph Font"/>
@@ -31083,7 +31598,7 @@
       <w:u w:val="single"/>
     </w:rPr>
   </w:style>
-  <w:style w:type="character" w:styleId="ad">
+  <w:style w:type="character" w:customStyle="1" w:styleId="UnresolvedMention">
     <w:name w:val="Unresolved Mention"/>
     <w:basedOn w:val="a0"/>
     <w:uiPriority w:val="99"/>
@@ -31093,6 +31608,38 @@
     <w:rPr>
       <w:color w:val="808080"/>
       <w:shd w:val="clear" w:color="auto" w:fill="E6E6E6"/>
+    </w:rPr>
+  </w:style>
+  <w:style w:type="character" w:customStyle="1" w:styleId="10">
+    <w:name w:val="見出し 1 (文字)"/>
+    <w:basedOn w:val="a0"/>
+    <w:link w:val="1"/>
+    <w:uiPriority w:val="9"/>
+    <w:rsid w:val="008871ED"/>
+    <w:rPr>
+      <w:rFonts w:asciiTheme="majorHAnsi" w:eastAsiaTheme="majorEastAsia" w:hAnsiTheme="majorHAnsi" w:cstheme="majorBidi"/>
+      <w:sz w:val="24"/>
+      <w:szCs w:val="24"/>
+    </w:rPr>
+  </w:style>
+  <w:style w:type="character" w:customStyle="1" w:styleId="20">
+    <w:name w:val="見出し 2 (文字)"/>
+    <w:basedOn w:val="a0"/>
+    <w:link w:val="2"/>
+    <w:uiPriority w:val="9"/>
+    <w:rsid w:val="008871ED"/>
+    <w:rPr>
+      <w:rFonts w:asciiTheme="majorHAnsi" w:eastAsiaTheme="majorEastAsia" w:hAnsiTheme="majorHAnsi" w:cstheme="majorBidi"/>
+    </w:rPr>
+  </w:style>
+  <w:style w:type="character" w:customStyle="1" w:styleId="30">
+    <w:name w:val="見出し 3 (文字)"/>
+    <w:basedOn w:val="a0"/>
+    <w:link w:val="3"/>
+    <w:uiPriority w:val="9"/>
+    <w:rsid w:val="008871ED"/>
+    <w:rPr>
+      <w:rFonts w:asciiTheme="majorHAnsi" w:eastAsiaTheme="majorEastAsia" w:hAnsiTheme="majorHAnsi" w:cstheme="majorBidi"/>
     </w:rPr>
   </w:style>
 </w:styles>
@@ -31398,7 +31945,7 @@
 </file>
 
 <file path=customXml/itemProps1.xml><?xml version="1.0" encoding="utf-8"?>
-<ds:datastoreItem xmlns:ds="http://schemas.openxmlformats.org/officeDocument/2006/customXml" ds:itemID="{B0042371-BDFE-4833-A8CA-8184C691F94A}">
+<ds:datastoreItem xmlns:ds="http://schemas.openxmlformats.org/officeDocument/2006/customXml" ds:itemID="{F398BDAA-8973-4EE9-91A6-7B2D7F1F9E54}">
   <ds:schemaRefs>
     <ds:schemaRef ds:uri="http://schemas.openxmlformats.org/officeDocument/2006/bibliography"/>
   </ds:schemaRefs>
